--- a/manuscript/science_SM.docx
+++ b/manuscript/science_SM.docx
@@ -3706,7 +3706,25 @@
           <w:sz w:val="24"/>
           <w:lang w:val="en-US"/>
         </w:rPr>
-        <w:t>for the videos used in Experiments 1-2 see xxx</w:t>
+        <w:t xml:space="preserve">for the </w:t>
+      </w:r>
+      <w:r>
+        <w:rPr>
+          <w:rFonts w:ascii="Times New Roman" w:hAnsi="Times New Roman" w:cs="Times New Roman"/>
+          <w:color w:val="000000" w:themeColor="text1"/>
+          <w:sz w:val="24"/>
+          <w:lang w:val="en-US"/>
+        </w:rPr>
+        <w:t xml:space="preserve">authentic </w:t>
+      </w:r>
+      <w:r>
+        <w:rPr>
+          <w:rFonts w:ascii="Times New Roman" w:hAnsi="Times New Roman" w:cs="Times New Roman"/>
+          <w:color w:val="000000" w:themeColor="text1"/>
+          <w:sz w:val="24"/>
+          <w:lang w:val="en-US"/>
+        </w:rPr>
+        <w:t>videos used in Experiments 1-2 see xxx</w:t>
       </w:r>
       <w:r>
         <w:rPr>
@@ -11048,7 +11066,79 @@
           <w:sz w:val="24"/>
           <w:lang w:val="en-US"/>
         </w:rPr>
-        <w:t>).</w:t>
+        <w:t>)</w:t>
+      </w:r>
+      <w:r>
+        <w:rPr>
+          <w:rFonts w:ascii="Times New Roman" w:hAnsi="Times New Roman" w:cs="Times New Roman"/>
+          <w:color w:val="000000" w:themeColor="text1"/>
+          <w:sz w:val="24"/>
+          <w:lang w:val="en-US"/>
+        </w:rPr>
+        <w:t xml:space="preserve"> </w:t>
+      </w:r>
+      <w:r>
+        <w:rPr>
+          <w:rFonts w:ascii="Times New Roman" w:hAnsi="Times New Roman" w:cs="Times New Roman"/>
+          <w:color w:val="000000" w:themeColor="text1"/>
+          <w:sz w:val="24"/>
+          <w:lang w:val="en-US"/>
+        </w:rPr>
+        <w:t>(</w:t>
+      </w:r>
+      <w:r>
+        <w:rPr>
+          <w:rFonts w:ascii="Times New Roman" w:hAnsi="Times New Roman" w:cs="Times New Roman"/>
+          <w:color w:val="000000" w:themeColor="text1"/>
+          <w:sz w:val="24"/>
+          <w:lang w:val="en-US"/>
+        </w:rPr>
+        <w:t xml:space="preserve">for the authentic </w:t>
+      </w:r>
+      <w:r>
+        <w:rPr>
+          <w:rFonts w:ascii="Times New Roman" w:hAnsi="Times New Roman" w:cs="Times New Roman"/>
+          <w:color w:val="000000" w:themeColor="text1"/>
+          <w:sz w:val="24"/>
+          <w:lang w:val="en-US"/>
+        </w:rPr>
+        <w:t>videos used in Experiment 3</w:t>
+      </w:r>
+      <w:r>
+        <w:rPr>
+          <w:rFonts w:ascii="Times New Roman" w:hAnsi="Times New Roman" w:cs="Times New Roman"/>
+          <w:color w:val="000000" w:themeColor="text1"/>
+          <w:sz w:val="24"/>
+          <w:lang w:val="en-US"/>
+        </w:rPr>
+        <w:t xml:space="preserve"> see xxx</w:t>
+      </w:r>
+      <w:r>
+        <w:rPr>
+          <w:rFonts w:ascii="Times New Roman" w:hAnsi="Times New Roman" w:cs="Times New Roman"/>
+          <w:color w:val="000000" w:themeColor="text1"/>
+          <w:sz w:val="24"/>
+          <w:lang w:val="en-US"/>
+        </w:rPr>
+        <w:t>)</w:t>
+      </w:r>
+      <w:r>
+        <w:rPr>
+          <w:rFonts w:ascii="Times New Roman" w:hAnsi="Times New Roman" w:cs="Times New Roman"/>
+          <w:color w:val="000000" w:themeColor="text1"/>
+          <w:sz w:val="24"/>
+          <w:lang w:val="en-US"/>
+        </w:rPr>
+        <w:t>.</w:t>
+      </w:r>
+      <w:r>
+        <w:rPr>
+          <w:rFonts w:ascii="Times New Roman" w:hAnsi="Times New Roman" w:cs="Times New Roman"/>
+          <w:color w:val="000000" w:themeColor="text1"/>
+          <w:sz w:val="24"/>
+          <w:lang w:val="en-US"/>
+        </w:rPr>
+        <w:t xml:space="preserve"> </w:t>
       </w:r>
     </w:p>
     <w:p>
@@ -11344,6 +11434,60 @@
           <w:lang w:val="en-US"/>
         </w:rPr>
         <w:t>in a similar fashion</w:t>
+      </w:r>
+      <w:r>
+        <w:rPr>
+          <w:rFonts w:ascii="Times New Roman" w:hAnsi="Times New Roman" w:cs="Times New Roman"/>
+          <w:color w:val="000000" w:themeColor="text1"/>
+          <w:sz w:val="24"/>
+          <w:lang w:val="en-US"/>
+        </w:rPr>
+        <w:t xml:space="preserve"> </w:t>
+      </w:r>
+      <w:r>
+        <w:rPr>
+          <w:rFonts w:ascii="Times New Roman" w:hAnsi="Times New Roman" w:cs="Times New Roman"/>
+          <w:color w:val="000000" w:themeColor="text1"/>
+          <w:sz w:val="24"/>
+          <w:lang w:val="en-US"/>
+        </w:rPr>
+        <w:t>(</w:t>
+      </w:r>
+      <w:r>
+        <w:rPr>
+          <w:rFonts w:ascii="Times New Roman" w:hAnsi="Times New Roman" w:cs="Times New Roman"/>
+          <w:color w:val="000000" w:themeColor="text1"/>
+          <w:sz w:val="24"/>
+          <w:lang w:val="en-US"/>
+        </w:rPr>
+        <w:t xml:space="preserve">for the authentic </w:t>
+      </w:r>
+      <w:r>
+        <w:rPr>
+          <w:rFonts w:ascii="Times New Roman" w:hAnsi="Times New Roman" w:cs="Times New Roman"/>
+          <w:color w:val="000000" w:themeColor="text1"/>
+          <w:sz w:val="24"/>
+          <w:lang w:val="en-US"/>
+        </w:rPr>
+        <w:t>videos used in Experiment 3</w:t>
+      </w:r>
+      <w:r>
+        <w:rPr>
+          <w:rFonts w:ascii="Times New Roman" w:hAnsi="Times New Roman" w:cs="Times New Roman"/>
+          <w:color w:val="000000" w:themeColor="text1"/>
+          <w:sz w:val="24"/>
+          <w:lang w:val="en-US"/>
+        </w:rPr>
+        <w:t xml:space="preserve"> see xxx</w:t>
+      </w:r>
+      <w:r>
+        <w:rPr>
+          <w:rFonts w:ascii="Times New Roman" w:hAnsi="Times New Roman" w:cs="Times New Roman"/>
+          <w:color w:val="000000" w:themeColor="text1"/>
+          <w:sz w:val="24"/>
+          <w:lang w:val="en-US"/>
+        </w:rPr>
+        <w:t>)</w:t>
       </w:r>
       <w:r>
         <w:rPr>
@@ -15631,7 +15775,88 @@
           <w:sz w:val="24"/>
           <w:lang w:val="en-US"/>
         </w:rPr>
-        <w:t xml:space="preserve"> Participants were informed that the purpose of the study was to see how they remember and react to what they hear online. They were informed that they would listen to an audio recording from a person called Chris that was extracted from his YouTube video and then answer questions about what they just heard. Thereafter they listened to either the positive or negative audio variant. </w:t>
+        <w:t xml:space="preserve"> Participants were informed that the purpose of the study was to see how they remember and react to what they hear online. They were informed that they would listen to an audio recording from a person called Chris that was extracted from his YouTube video and then answer questions about what they just heard. Thereafter they listened to either the positive or negative audio variant</w:t>
+      </w:r>
+      <w:r>
+        <w:rPr>
+          <w:rFonts w:ascii="Times New Roman" w:hAnsi="Times New Roman" w:cs="Times New Roman"/>
+          <w:color w:val="000000" w:themeColor="text1"/>
+          <w:sz w:val="24"/>
+          <w:lang w:val="en-US"/>
+        </w:rPr>
+        <w:t xml:space="preserve"> </w:t>
+      </w:r>
+      <w:r>
+        <w:rPr>
+          <w:rFonts w:ascii="Times New Roman" w:hAnsi="Times New Roman" w:cs="Times New Roman"/>
+          <w:color w:val="000000" w:themeColor="text1"/>
+          <w:sz w:val="24"/>
+          <w:lang w:val="en-US"/>
+        </w:rPr>
+        <w:t>(</w:t>
+      </w:r>
+      <w:r>
+        <w:rPr>
+          <w:rFonts w:ascii="Times New Roman" w:hAnsi="Times New Roman" w:cs="Times New Roman"/>
+          <w:color w:val="000000" w:themeColor="text1"/>
+          <w:sz w:val="24"/>
+          <w:lang w:val="en-US"/>
+        </w:rPr>
+        <w:t xml:space="preserve">for the authentic </w:t>
+      </w:r>
+      <w:r>
+        <w:rPr>
+          <w:rFonts w:ascii="Times New Roman" w:hAnsi="Times New Roman" w:cs="Times New Roman"/>
+          <w:color w:val="000000" w:themeColor="text1"/>
+          <w:sz w:val="24"/>
+          <w:lang w:val="en-US"/>
+        </w:rPr>
+        <w:t xml:space="preserve">audio </w:t>
+      </w:r>
+      <w:r>
+        <w:rPr>
+          <w:rFonts w:ascii="Times New Roman" w:hAnsi="Times New Roman" w:cs="Times New Roman"/>
+          <w:color w:val="000000" w:themeColor="text1"/>
+          <w:sz w:val="24"/>
+          <w:lang w:val="en-US"/>
+        </w:rPr>
+        <w:t>used in Experiment</w:t>
+      </w:r>
+      <w:r>
+        <w:rPr>
+          <w:rFonts w:ascii="Times New Roman" w:hAnsi="Times New Roman" w:cs="Times New Roman"/>
+          <w:color w:val="000000" w:themeColor="text1"/>
+          <w:sz w:val="24"/>
+          <w:lang w:val="en-US"/>
+        </w:rPr>
+        <w:t xml:space="preserve"> 4</w:t>
+      </w:r>
+      <w:r>
+        <w:rPr>
+          <w:rFonts w:ascii="Times New Roman" w:hAnsi="Times New Roman" w:cs="Times New Roman"/>
+          <w:color w:val="000000" w:themeColor="text1"/>
+          <w:sz w:val="24"/>
+          <w:lang w:val="en-US"/>
+        </w:rPr>
+        <w:t xml:space="preserve"> see xxx</w:t>
+      </w:r>
+      <w:r>
+        <w:rPr>
+          <w:rFonts w:ascii="Times New Roman" w:hAnsi="Times New Roman" w:cs="Times New Roman"/>
+          <w:color w:val="000000" w:themeColor="text1"/>
+          <w:sz w:val="24"/>
+          <w:lang w:val="en-US"/>
+        </w:rPr>
+        <w:t>)</w:t>
+      </w:r>
+      <w:r>
+        <w:rPr>
+          <w:rFonts w:ascii="Times New Roman" w:hAnsi="Times New Roman" w:cs="Times New Roman"/>
+          <w:color w:val="000000" w:themeColor="text1"/>
+          <w:sz w:val="24"/>
+          <w:lang w:val="en-US"/>
+        </w:rPr>
+        <w:t xml:space="preserve">. </w:t>
       </w:r>
     </w:p>
     <w:p>
@@ -15806,7 +16031,70 @@
           <w:sz w:val="24"/>
           <w:lang w:val="en-US"/>
         </w:rPr>
-        <w:t xml:space="preserve"> This yielded a synthetic clone of the actors voice that was then used to create the statements and ultimately positive and negative audio clips used in the study.</w:t>
+        <w:t xml:space="preserve"> This yielded a synthetic clone of the actors voice that was then used to create the statements and ultimately positive and negative audio clips used in the study</w:t>
+      </w:r>
+      <w:r>
+        <w:rPr>
+          <w:rFonts w:ascii="Times New Roman" w:hAnsi="Times New Roman" w:cs="Times New Roman"/>
+          <w:color w:val="000000" w:themeColor="text1"/>
+          <w:sz w:val="24"/>
+          <w:lang w:val="en-US"/>
+        </w:rPr>
+        <w:t xml:space="preserve"> </w:t>
+      </w:r>
+      <w:r>
+        <w:rPr>
+          <w:rFonts w:ascii="Times New Roman" w:hAnsi="Times New Roman" w:cs="Times New Roman"/>
+          <w:color w:val="000000" w:themeColor="text1"/>
+          <w:sz w:val="24"/>
+          <w:lang w:val="en-US"/>
+        </w:rPr>
+        <w:t>(</w:t>
+      </w:r>
+      <w:r>
+        <w:rPr>
+          <w:rFonts w:ascii="Times New Roman" w:hAnsi="Times New Roman" w:cs="Times New Roman"/>
+          <w:color w:val="000000" w:themeColor="text1"/>
+          <w:sz w:val="24"/>
+          <w:lang w:val="en-US"/>
+        </w:rPr>
+        <w:t xml:space="preserve">for the </w:t>
+      </w:r>
+      <w:r>
+        <w:rPr>
+          <w:rFonts w:ascii="Times New Roman" w:hAnsi="Times New Roman" w:cs="Times New Roman"/>
+          <w:color w:val="000000" w:themeColor="text1"/>
+          <w:sz w:val="24"/>
+          <w:lang w:val="en-US"/>
+        </w:rPr>
+        <w:t xml:space="preserve">synthetic </w:t>
+      </w:r>
+      <w:r>
+        <w:rPr>
+          <w:rFonts w:ascii="Times New Roman" w:hAnsi="Times New Roman" w:cs="Times New Roman"/>
+          <w:color w:val="000000" w:themeColor="text1"/>
+          <w:sz w:val="24"/>
+          <w:lang w:val="en-US"/>
+        </w:rPr>
+        <w:t>audio used in Experiment 4 see xxx</w:t>
+      </w:r>
+      <w:r>
+        <w:rPr>
+          <w:rFonts w:ascii="Times New Roman" w:hAnsi="Times New Roman" w:cs="Times New Roman"/>
+          <w:color w:val="000000" w:themeColor="text1"/>
+          <w:sz w:val="24"/>
+          <w:lang w:val="en-US"/>
+        </w:rPr>
+        <w:t>)</w:t>
+      </w:r>
+      <w:r>
+        <w:rPr>
+          <w:rFonts w:ascii="Times New Roman" w:hAnsi="Times New Roman" w:cs="Times New Roman"/>
+          <w:color w:val="000000" w:themeColor="text1"/>
+          <w:sz w:val="24"/>
+          <w:lang w:val="en-US"/>
+        </w:rPr>
+        <w:t>.</w:t>
       </w:r>
       <w:r>
         <w:rPr>
@@ -15838,6 +16126,7 @@
           <w:sz w:val="24"/>
           <w:lang w:val="en-US"/>
         </w:rPr>
+        <w:lastRenderedPageBreak/>
         <w:t>Synthetic media d</w:t>
       </w:r>
       <w:r>
@@ -15866,17 +16155,7 @@
           <w:sz w:val="24"/>
           <w:lang w:val="en-US"/>
         </w:rPr>
-        <w:t xml:space="preserve">Participants in the synthetic media conditions were asked an additional question at the end of the experiment in order to determine if they had </w:t>
-      </w:r>
-      <w:r>
-        <w:rPr>
-          <w:rFonts w:ascii="Times New Roman" w:hAnsi="Times New Roman" w:cs="Times New Roman"/>
-          <w:color w:val="000000" w:themeColor="text1"/>
-          <w:sz w:val="24"/>
-          <w:lang w:val="en-US"/>
-        </w:rPr>
-        <w:lastRenderedPageBreak/>
-        <w:t>recognized that the audio was synthetic or not when listening to it: “The audio recordings that you listened to in this experiment were not taken from a YouTube channel. Instead they were ‘</w:t>
+        <w:t>Participants in the synthetic media conditions were asked an additional question at the end of the experiment in order to determine if they had recognized that the audio was synthetic or not when listening to it: “The audio recordings that you listened to in this experiment were not taken from a YouTube channel. Instead they were ‘</w:t>
       </w:r>
       <w:proofErr w:type="spellStart"/>
       <w:r>
@@ -17352,6 +17631,7 @@
           <w:szCs w:val="24"/>
           <w:lang w:val="en-US"/>
         </w:rPr>
+        <w:lastRenderedPageBreak/>
         <w:t>1.24</w:t>
       </w:r>
       <w:r>
@@ -17770,7 +18050,6 @@
           <w:szCs w:val="24"/>
           <w:lang w:val="en-US"/>
         </w:rPr>
-        <w:lastRenderedPageBreak/>
         <w:t xml:space="preserve"> </w:t>
       </w:r>
       <w:r>
@@ -19137,6 +19416,7 @@
           <w:szCs w:val="24"/>
           <w:lang w:val="en-US"/>
         </w:rPr>
+        <w:lastRenderedPageBreak/>
         <w:t xml:space="preserve">public figure </w:t>
       </w:r>
       <w:r>
@@ -19218,17 +19498,7 @@
           <w:szCs w:val="24"/>
           <w:lang w:val="en-US"/>
         </w:rPr>
-        <w:t xml:space="preserve">with the aim of </w:t>
-      </w:r>
-      <w:r>
-        <w:rPr>
-          <w:rFonts w:ascii="Times New Roman" w:hAnsi="Times New Roman" w:cs="Times New Roman"/>
-          <w:sz w:val="24"/>
-          <w:szCs w:val="24"/>
-          <w:lang w:val="en-US"/>
-        </w:rPr>
-        <w:lastRenderedPageBreak/>
-        <w:t>influencing</w:t>
+        <w:t>with the aim of influencing</w:t>
       </w:r>
       <w:r>
         <w:rPr>
@@ -20064,6 +20334,7 @@
           <w:sz w:val="24"/>
           <w:lang w:val="en-US"/>
         </w:rPr>
+        <w:lastRenderedPageBreak/>
         <w:t>279</w:t>
       </w:r>
       <w:r>
@@ -20275,7 +20546,6 @@
           <w:sz w:val="24"/>
           <w:lang w:val="en-US"/>
         </w:rPr>
-        <w:lastRenderedPageBreak/>
         <w:t xml:space="preserve">The procedure was similar to that outlined </w:t>
       </w:r>
       <w:r>
@@ -20732,6 +21002,78 @@
           <w:lang w:val="en-US"/>
         </w:rPr>
         <w:t>in a similar manner)</w:t>
+      </w:r>
+      <w:r>
+        <w:rPr>
+          <w:rFonts w:ascii="Times New Roman" w:hAnsi="Times New Roman" w:cs="Times New Roman"/>
+          <w:sz w:val="24"/>
+          <w:szCs w:val="24"/>
+          <w:lang w:val="en-US"/>
+        </w:rPr>
+        <w:t xml:space="preserve"> </w:t>
+      </w:r>
+      <w:r>
+        <w:rPr>
+          <w:rFonts w:ascii="Times New Roman" w:hAnsi="Times New Roman" w:cs="Times New Roman"/>
+          <w:color w:val="000000" w:themeColor="text1"/>
+          <w:sz w:val="24"/>
+          <w:lang w:val="en-US"/>
+        </w:rPr>
+        <w:t>(</w:t>
+      </w:r>
+      <w:r>
+        <w:rPr>
+          <w:rFonts w:ascii="Times New Roman" w:hAnsi="Times New Roman" w:cs="Times New Roman"/>
+          <w:color w:val="000000" w:themeColor="text1"/>
+          <w:sz w:val="24"/>
+          <w:lang w:val="en-US"/>
+        </w:rPr>
+        <w:t xml:space="preserve">for the </w:t>
+      </w:r>
+      <w:r>
+        <w:rPr>
+          <w:rFonts w:ascii="Times New Roman" w:hAnsi="Times New Roman" w:cs="Times New Roman"/>
+          <w:color w:val="000000" w:themeColor="text1"/>
+          <w:sz w:val="24"/>
+          <w:lang w:val="en-US"/>
+        </w:rPr>
+        <w:t xml:space="preserve">synthetic video </w:t>
+      </w:r>
+      <w:r>
+        <w:rPr>
+          <w:rFonts w:ascii="Times New Roman" w:hAnsi="Times New Roman" w:cs="Times New Roman"/>
+          <w:color w:val="000000" w:themeColor="text1"/>
+          <w:sz w:val="24"/>
+          <w:lang w:val="en-US"/>
+        </w:rPr>
+        <w:t>used in Experiment</w:t>
+      </w:r>
+      <w:r>
+        <w:rPr>
+          <w:rFonts w:ascii="Times New Roman" w:hAnsi="Times New Roman" w:cs="Times New Roman"/>
+          <w:color w:val="000000" w:themeColor="text1"/>
+          <w:sz w:val="24"/>
+          <w:lang w:val="en-US"/>
+        </w:rPr>
+        <w:t xml:space="preserve"> 5</w:t>
+      </w:r>
+      <w:r>
+        <w:rPr>
+          <w:rFonts w:ascii="Times New Roman" w:hAnsi="Times New Roman" w:cs="Times New Roman"/>
+          <w:color w:val="000000" w:themeColor="text1"/>
+          <w:sz w:val="24"/>
+          <w:lang w:val="en-US"/>
+        </w:rPr>
+        <w:t xml:space="preserve"> see xxx</w:t>
+      </w:r>
+      <w:r>
+        <w:rPr>
+          <w:rFonts w:ascii="Times New Roman" w:hAnsi="Times New Roman" w:cs="Times New Roman"/>
+          <w:color w:val="000000" w:themeColor="text1"/>
+          <w:sz w:val="24"/>
+          <w:lang w:val="en-US"/>
+        </w:rPr>
+        <w:t>)</w:t>
       </w:r>
       <w:r>
         <w:rPr>
@@ -21147,7 +21489,18 @@
           <w:szCs w:val="24"/>
           <w:lang w:val="en-US"/>
         </w:rPr>
-        <w:t xml:space="preserve"> with the following statements: “My political attitudes and beliefs are an important reflection of who I am” and “In general, my political attitudes and beliefs are an important part of my self-image” using a 7-point scale ranging from strongly agree (1) to strongly disagree (7). </w:t>
+        <w:t xml:space="preserve"> with the following statements: “My political attitudes and </w:t>
+      </w:r>
+      <w:r>
+        <w:rPr>
+          <w:rFonts w:ascii="Times New Roman" w:hAnsi="Times New Roman" w:cs="Times New Roman"/>
+          <w:color w:val="000000" w:themeColor="text1"/>
+          <w:sz w:val="24"/>
+          <w:szCs w:val="24"/>
+          <w:lang w:val="en-US"/>
+        </w:rPr>
+        <w:lastRenderedPageBreak/>
+        <w:t xml:space="preserve">beliefs are an important reflection of who I am” and “In general, my political attitudes and beliefs are an important part of my self-image” using a 7-point scale ranging from strongly agree (1) to strongly disagree (7). </w:t>
       </w:r>
     </w:p>
     <w:p>
@@ -21172,7 +21525,6 @@
           <w:szCs w:val="24"/>
           <w:lang w:val="en-US"/>
         </w:rPr>
-        <w:lastRenderedPageBreak/>
         <w:t>Religiosity</w:t>
       </w:r>
       <w:r>
@@ -21530,7 +21882,18 @@
           <w:szCs w:val="24"/>
           <w:lang w:val="en-US"/>
         </w:rPr>
-        <w:t xml:space="preserve">to measure individual differences in processing styles. This task follows Epstein’s Cognitive Experiential Self Theory (CEST), which assumes that there are two ways to process information: using rationality (reliance on reasoning) or </w:t>
+        <w:t xml:space="preserve">to measure individual differences in processing styles. This task follows Epstein’s Cognitive Experiential Self Theory (CEST), </w:t>
+      </w:r>
+      <w:r>
+        <w:rPr>
+          <w:rFonts w:ascii="Times New Roman" w:hAnsi="Times New Roman" w:cs="Times New Roman"/>
+          <w:color w:val="000000" w:themeColor="text1"/>
+          <w:sz w:val="24"/>
+          <w:szCs w:val="24"/>
+          <w:lang w:val="en-US"/>
+        </w:rPr>
+        <w:lastRenderedPageBreak/>
+        <w:t xml:space="preserve">which assumes that there are two ways to process information: using rationality (reliance on reasoning) or </w:t>
       </w:r>
       <w:proofErr w:type="spellStart"/>
       <w:r>
@@ -21616,18 +21979,7 @@
           <w:szCs w:val="24"/>
           <w:lang w:val="en-US"/>
         </w:rPr>
-        <w:t xml:space="preserve">statements such as “I have a logical mind”, “I tend to </w:t>
-      </w:r>
-      <w:r>
-        <w:rPr>
-          <w:rFonts w:ascii="Times New Roman" w:hAnsi="Times New Roman" w:cs="Times New Roman"/>
-          <w:color w:val="000000" w:themeColor="text1"/>
-          <w:sz w:val="24"/>
-          <w:szCs w:val="24"/>
-          <w:lang w:val="en-US"/>
-        </w:rPr>
-        <w:lastRenderedPageBreak/>
-        <w:t>use my heart as a guide for my actions” and “I enjoy solving problems that require hard thinking” on a scale from 1 (</w:t>
+        <w:t>statements such as “I have a logical mind”, “I tend to use my heart as a guide for my actions” and “I enjoy solving problems that require hard thinking” on a scale from 1 (</w:t>
       </w:r>
       <w:r>
         <w:rPr>
@@ -22521,7 +22873,18 @@
           <w:szCs w:val="24"/>
           <w:lang w:val="en-US"/>
         </w:rPr>
-        <w:t>and an overall score is computed as the mean of all items,</w:t>
+        <w:t xml:space="preserve">and an </w:t>
+      </w:r>
+      <w:r>
+        <w:rPr>
+          <w:rFonts w:ascii="Times New Roman" w:hAnsi="Times New Roman" w:cs="Times New Roman"/>
+          <w:color w:val="000000" w:themeColor="text1"/>
+          <w:sz w:val="24"/>
+          <w:szCs w:val="24"/>
+          <w:lang w:val="en-US"/>
+        </w:rPr>
+        <w:lastRenderedPageBreak/>
+        <w:t>overall score is computed as the mean of all items,</w:t>
       </w:r>
       <w:r>
         <w:rPr>
@@ -22584,7 +22947,6 @@
           <w:sz w:val="24"/>
           <w:lang w:val="en-US"/>
         </w:rPr>
-        <w:lastRenderedPageBreak/>
         <w:t>Synthetic media questions</w:t>
       </w:r>
       <w:r>
@@ -23080,6 +23442,7 @@
           <w:szCs w:val="24"/>
           <w:lang w:val="en-US"/>
         </w:rPr>
+        <w:lastRenderedPageBreak/>
         <w:tab/>
       </w:r>
       <w:r>
@@ -23284,17 +23647,7 @@
           <w:szCs w:val="24"/>
           <w:lang w:val="en-US"/>
         </w:rPr>
-        <w:t xml:space="preserve">. Participants </w:t>
-      </w:r>
-      <w:r>
-        <w:rPr>
-          <w:rFonts w:ascii="Times New Roman" w:hAnsi="Times New Roman" w:cs="Times New Roman"/>
-          <w:sz w:val="24"/>
-          <w:szCs w:val="24"/>
-          <w:lang w:val="en-US"/>
-        </w:rPr>
-        <w:lastRenderedPageBreak/>
-        <w:t>liked Chris when he emitted positive self-statements (</w:t>
+        <w:t>. Participants liked Chris when he emitted positive self-statements (</w:t>
       </w:r>
       <w:r>
         <w:rPr>
@@ -25466,16 +25819,7 @@
           <w:szCs w:val="24"/>
           <w:lang w:val="en-US"/>
         </w:rPr>
-        <w:t xml:space="preserve">. </w:t>
-      </w:r>
-      <w:r>
-        <w:rPr>
-          <w:rFonts w:ascii="Times New Roman" w:hAnsi="Times New Roman" w:cs="Times New Roman"/>
-          <w:sz w:val="24"/>
-          <w:szCs w:val="24"/>
-          <w:lang w:val="en-US"/>
-        </w:rPr>
-        <w:t>141 participants (63%) indicated that they were already familiar with the concept of Deepfakes prior to the study whereas 77 (35%) indicated that were previously unaware of Deepfakes (</w:t>
+        <w:t>. 141 participants (63%) indicated that they were already familiar with the concept of Deepfakes prior to the study whereas 77 (35%) indicated that were previously unaware of Deepfakes (</w:t>
       </w:r>
       <w:commentRangeStart w:id="3"/>
       <w:r>
@@ -25543,7 +25887,17 @@
           <w:szCs w:val="24"/>
           <w:lang w:val="en-US"/>
         </w:rPr>
-        <w:t xml:space="preserve"> indicated that they were unaware of this fact. Of the 112 participants who were exposed to the authentic video and were told that it was actually a Deepfake, 101 (90%) believed that the video was authentic whereas 10 (9%) believed that it was a Deepfake (1 participant did not complete this </w:t>
+        <w:t xml:space="preserve"> indicated that they were unaware of this fact. Of the 112 participants who were exposed to the authentic video and were told that it </w:t>
+      </w:r>
+      <w:r>
+        <w:rPr>
+          <w:rFonts w:ascii="Times New Roman" w:hAnsi="Times New Roman" w:cs="Times New Roman"/>
+          <w:sz w:val="24"/>
+          <w:szCs w:val="24"/>
+          <w:lang w:val="en-US"/>
+        </w:rPr>
+        <w:lastRenderedPageBreak/>
+        <w:t xml:space="preserve">was actually a Deepfake, 101 (90%) believed that the video was authentic whereas 10 (9%) believed that it was a Deepfake (1 participant did not complete this </w:t>
       </w:r>
       <w:commentRangeStart w:id="4"/>
       <w:r>
@@ -25561,6 +25915,4577 @@
           <w:rStyle w:val="CommentReference"/>
         </w:rPr>
         <w:commentReference w:id="4"/>
+      </w:r>
+      <w:r>
+        <w:rPr>
+          <w:rFonts w:ascii="Times New Roman" w:hAnsi="Times New Roman" w:cs="Times New Roman"/>
+          <w:sz w:val="24"/>
+          <w:szCs w:val="24"/>
+          <w:lang w:val="en-US"/>
+        </w:rPr>
+        <w:t>).</w:t>
+      </w:r>
+    </w:p>
+    <w:p>
+      <w:pPr>
+        <w:spacing w:line="480" w:lineRule="auto"/>
+        <w:contextualSpacing/>
+        <w:outlineLvl w:val="1"/>
+        <w:rPr>
+          <w:rFonts w:ascii="Times New Roman" w:hAnsi="Times New Roman" w:cs="Times New Roman"/>
+          <w:b/>
+          <w:color w:val="000000" w:themeColor="text1"/>
+          <w:sz w:val="24"/>
+          <w:lang w:val="en-US"/>
+        </w:rPr>
+      </w:pPr>
+      <w:r>
+        <w:rPr>
+          <w:rFonts w:ascii="Times New Roman" w:hAnsi="Times New Roman" w:cs="Times New Roman"/>
+          <w:b/>
+          <w:color w:val="000000" w:themeColor="text1"/>
+          <w:sz w:val="24"/>
+          <w:lang w:val="en-US"/>
+        </w:rPr>
+        <w:t xml:space="preserve">Discussion </w:t>
+      </w:r>
+    </w:p>
+    <w:p>
+      <w:pPr>
+        <w:spacing w:line="480" w:lineRule="auto"/>
+        <w:ind w:firstLine="708"/>
+        <w:rPr>
+          <w:rFonts w:ascii="Times New Roman" w:hAnsi="Times New Roman" w:cs="Times New Roman"/>
+          <w:sz w:val="24"/>
+          <w:szCs w:val="24"/>
+          <w:lang w:val="en-US"/>
+        </w:rPr>
+      </w:pPr>
+      <w:r>
+        <w:rPr>
+          <w:rFonts w:ascii="Times New Roman" w:hAnsi="Times New Roman" w:cs="Times New Roman"/>
+          <w:sz w:val="24"/>
+          <w:szCs w:val="24"/>
+          <w:lang w:val="en-US"/>
+        </w:rPr>
+        <w:t xml:space="preserve">We once again replicated our prior findings and further generalized them from one synthetic process (i.e., where pre-existing statements emitted in context A are digitally inserted into context B) to another process (i.e., where entirely novel statements are generated and inserted into a video). </w:t>
+      </w:r>
+      <w:r>
+        <w:rPr>
+          <w:rFonts w:ascii="Times New Roman" w:hAnsi="Times New Roman" w:cs="Times New Roman"/>
+          <w:sz w:val="24"/>
+          <w:szCs w:val="24"/>
+          <w:lang w:val="en-US"/>
+        </w:rPr>
+        <w:t xml:space="preserve">Although a </w:t>
+      </w:r>
+      <w:r>
+        <w:rPr>
+          <w:rFonts w:ascii="Times New Roman" w:hAnsi="Times New Roman" w:cs="Times New Roman"/>
+          <w:sz w:val="24"/>
+          <w:szCs w:val="24"/>
+          <w:lang w:val="en-US"/>
+        </w:rPr>
+        <w:t>majority of participants indicated that they were aware of the concept of Deepfakes prior to the study,</w:t>
+      </w:r>
+      <w:r>
+        <w:rPr>
+          <w:rFonts w:ascii="Times New Roman" w:hAnsi="Times New Roman" w:cs="Times New Roman"/>
+          <w:sz w:val="24"/>
+          <w:szCs w:val="24"/>
+          <w:lang w:val="en-US"/>
+        </w:rPr>
+        <w:t xml:space="preserve"> only a small minority recognized when they were being exposed to such content. In contrast the vast majority believed that the Deepfaked content was actually authentic footage. </w:t>
+      </w:r>
+      <w:r>
+        <w:rPr>
+          <w:rFonts w:ascii="Times New Roman" w:hAnsi="Times New Roman" w:cs="Times New Roman"/>
+          <w:sz w:val="24"/>
+          <w:szCs w:val="24"/>
+          <w:lang w:val="en-US"/>
+        </w:rPr>
+        <w:t xml:space="preserve">Conversely, when participants who were exposed to authentic content were told that this content was Deepfaked, a small number agreed, endorsing </w:t>
+      </w:r>
+      <w:r>
+        <w:rPr>
+          <w:rFonts w:ascii="Times New Roman" w:hAnsi="Times New Roman" w:cs="Times New Roman"/>
+          <w:sz w:val="24"/>
+          <w:szCs w:val="24"/>
+          <w:lang w:val="en-US"/>
+        </w:rPr>
+        <w:t xml:space="preserve">the idea that </w:t>
+      </w:r>
+      <w:r>
+        <w:rPr>
+          <w:rFonts w:ascii="Times New Roman" w:hAnsi="Times New Roman" w:cs="Times New Roman"/>
+          <w:sz w:val="24"/>
+          <w:szCs w:val="24"/>
+          <w:lang w:val="en-US"/>
+        </w:rPr>
+        <w:t xml:space="preserve">true content </w:t>
+      </w:r>
+      <w:r>
+        <w:rPr>
+          <w:rFonts w:ascii="Times New Roman" w:hAnsi="Times New Roman" w:cs="Times New Roman"/>
+          <w:sz w:val="24"/>
+          <w:szCs w:val="24"/>
+          <w:lang w:val="en-US"/>
+        </w:rPr>
+        <w:t xml:space="preserve">was </w:t>
+      </w:r>
+      <w:r>
+        <w:rPr>
+          <w:rFonts w:ascii="Times New Roman" w:hAnsi="Times New Roman" w:cs="Times New Roman"/>
+          <w:sz w:val="24"/>
+          <w:szCs w:val="24"/>
+          <w:lang w:val="en-US"/>
+        </w:rPr>
+        <w:t xml:space="preserve">a forgery. </w:t>
+      </w:r>
+    </w:p>
+    <w:p>
+      <w:pPr>
+        <w:pStyle w:val="Heading1"/>
+        <w:jc w:val="center"/>
+        <w:rPr>
+          <w:rStyle w:val="Strong"/>
+          <w:b/>
+          <w:sz w:val="24"/>
+          <w:lang w:val="en-US"/>
+        </w:rPr>
+      </w:pPr>
+      <w:r>
+        <w:rPr>
+          <w:rStyle w:val="Strong"/>
+          <w:b/>
+          <w:sz w:val="24"/>
+          <w:lang w:val="en-US"/>
+        </w:rPr>
+        <w:t>Experiment</w:t>
+      </w:r>
+      <w:r>
+        <w:rPr>
+          <w:rStyle w:val="Strong"/>
+          <w:b/>
+          <w:sz w:val="24"/>
+          <w:lang w:val="en-US"/>
+        </w:rPr>
+        <w:t xml:space="preserve"> </w:t>
+      </w:r>
+      <w:r>
+        <w:rPr>
+          <w:rStyle w:val="Strong"/>
+          <w:b/>
+          <w:sz w:val="24"/>
+          <w:lang w:val="en-US"/>
+        </w:rPr>
+        <w:t>6</w:t>
+      </w:r>
+      <w:r>
+        <w:rPr>
+          <w:rStyle w:val="Strong"/>
+          <w:b/>
+          <w:sz w:val="24"/>
+          <w:lang w:val="en-US"/>
+        </w:rPr>
+        <w:t xml:space="preserve">: Impression Formation </w:t>
+      </w:r>
+      <w:r>
+        <w:rPr>
+          <w:rStyle w:val="Strong"/>
+          <w:b/>
+          <w:sz w:val="24"/>
+          <w:lang w:val="en-US"/>
+        </w:rPr>
+        <w:t>via Synthetic Audio</w:t>
+      </w:r>
+    </w:p>
+    <w:p>
+      <w:pPr>
+        <w:spacing w:line="480" w:lineRule="auto"/>
+        <w:rPr>
+          <w:rFonts w:ascii="Times New Roman" w:hAnsi="Times New Roman" w:cs="Times New Roman"/>
+          <w:sz w:val="24"/>
+        </w:rPr>
+      </w:pPr>
+      <w:r>
+        <w:rPr>
+          <w:rStyle w:val="Strong"/>
+          <w:sz w:val="24"/>
+          <w:lang w:val="en-US"/>
+        </w:rPr>
+        <w:tab/>
+      </w:r>
+      <w:r>
+        <w:rPr>
+          <w:rFonts w:ascii="Times New Roman" w:hAnsi="Times New Roman" w:cs="Times New Roman"/>
+          <w:sz w:val="24"/>
+        </w:rPr>
+        <w:t xml:space="preserve">Across five studies we have repeatedly demonstrated that self-reported and automatic evaluations (“first impressions”) cannot only be established via authentic content but also synthetic content wherein the target is manipulated into </w:t>
+      </w:r>
+      <w:r>
+        <w:rPr>
+          <w:rFonts w:ascii="Times New Roman" w:hAnsi="Times New Roman" w:cs="Times New Roman"/>
+          <w:sz w:val="24"/>
+        </w:rPr>
+        <w:t xml:space="preserve">communicating </w:t>
+      </w:r>
+      <w:r>
+        <w:rPr>
+          <w:rFonts w:ascii="Times New Roman" w:hAnsi="Times New Roman" w:cs="Times New Roman"/>
+          <w:sz w:val="24"/>
+        </w:rPr>
+        <w:t xml:space="preserve">actions that he never carried out. </w:t>
+      </w:r>
+      <w:r>
+        <w:rPr>
+          <w:rFonts w:ascii="Times New Roman" w:hAnsi="Times New Roman" w:cs="Times New Roman"/>
+          <w:sz w:val="24"/>
+        </w:rPr>
+        <w:t xml:space="preserve">This was true for different types of synthetic content (video and audio) and for different synthetic methods. </w:t>
+      </w:r>
+      <w:r>
+        <w:rPr>
+          <w:rFonts w:ascii="Times New Roman" w:hAnsi="Times New Roman" w:cs="Times New Roman"/>
+          <w:sz w:val="24"/>
+        </w:rPr>
+        <w:t xml:space="preserve">Not only </w:t>
+      </w:r>
+      <w:r>
+        <w:rPr>
+          <w:rFonts w:ascii="Times New Roman" w:hAnsi="Times New Roman" w:cs="Times New Roman"/>
+          <w:sz w:val="24"/>
+        </w:rPr>
+        <w:t xml:space="preserve">did we find that </w:t>
+      </w:r>
+      <w:r>
+        <w:rPr>
+          <w:rFonts w:ascii="Times New Roman" w:hAnsi="Times New Roman" w:cs="Times New Roman"/>
+          <w:sz w:val="24"/>
+        </w:rPr>
+        <w:t>synthetic content shift</w:t>
+      </w:r>
+      <w:r>
+        <w:rPr>
+          <w:rFonts w:ascii="Times New Roman" w:hAnsi="Times New Roman" w:cs="Times New Roman"/>
+          <w:sz w:val="24"/>
+        </w:rPr>
+        <w:t>s</w:t>
+      </w:r>
+      <w:r>
+        <w:rPr>
+          <w:rFonts w:ascii="Times New Roman" w:hAnsi="Times New Roman" w:cs="Times New Roman"/>
+          <w:sz w:val="24"/>
+        </w:rPr>
+        <w:t xml:space="preserve"> evaluations but </w:t>
+      </w:r>
+      <w:r>
+        <w:rPr>
+          <w:rFonts w:ascii="Times New Roman" w:hAnsi="Times New Roman" w:cs="Times New Roman"/>
+          <w:sz w:val="24"/>
+        </w:rPr>
+        <w:t xml:space="preserve">it also </w:t>
+      </w:r>
+      <w:r>
+        <w:rPr>
+          <w:rFonts w:ascii="Times New Roman" w:hAnsi="Times New Roman" w:cs="Times New Roman"/>
+          <w:sz w:val="24"/>
+        </w:rPr>
+        <w:t xml:space="preserve">does so to a similar extent as geuine videos and audio. </w:t>
+      </w:r>
+      <w:r>
+        <w:rPr>
+          <w:rFonts w:ascii="Times New Roman" w:hAnsi="Times New Roman" w:cs="Times New Roman"/>
+          <w:sz w:val="24"/>
+        </w:rPr>
+        <w:t xml:space="preserve">Although most participants had </w:t>
+      </w:r>
+      <w:r>
+        <w:rPr>
+          <w:rFonts w:ascii="Times New Roman" w:hAnsi="Times New Roman" w:cs="Times New Roman"/>
+          <w:sz w:val="24"/>
+        </w:rPr>
+        <w:t>prior knowledge about Deepfaking</w:t>
+      </w:r>
+      <w:r>
+        <w:rPr>
+          <w:rFonts w:ascii="Times New Roman" w:hAnsi="Times New Roman" w:cs="Times New Roman"/>
+          <w:sz w:val="24"/>
+        </w:rPr>
+        <w:t xml:space="preserve"> before they came to the study they also failed to detect when they were being exposed to such content, with most indicating that the digital forgeries we created were in fact authentic in nature. Parallel to this, a small number of people who were exposed to authentic content and then told it was Deepfaked agreed with this idea.</w:t>
+      </w:r>
+    </w:p>
+    <w:p>
+      <w:pPr>
+        <w:spacing w:line="480" w:lineRule="auto"/>
+        <w:ind w:firstLine="708"/>
+        <w:rPr>
+          <w:rFonts w:ascii="Times New Roman" w:hAnsi="Times New Roman" w:cs="Times New Roman"/>
+          <w:sz w:val="24"/>
+          <w:szCs w:val="24"/>
+          <w:lang w:val="en-US"/>
+        </w:rPr>
+      </w:pPr>
+      <w:r>
+        <w:rPr>
+          <w:rFonts w:ascii="Times New Roman" w:hAnsi="Times New Roman" w:cs="Times New Roman"/>
+          <w:sz w:val="24"/>
+        </w:rPr>
+        <w:t>In Experiment 6 we set out to replicate our prior findings with audio Deepfakes</w:t>
+      </w:r>
+      <w:r>
+        <w:rPr>
+          <w:rFonts w:ascii="Times New Roman" w:hAnsi="Times New Roman" w:cs="Times New Roman"/>
+          <w:sz w:val="24"/>
+        </w:rPr>
+        <w:t xml:space="preserve"> from  Experiment 4</w:t>
+      </w:r>
+      <w:r>
+        <w:rPr>
+          <w:rFonts w:ascii="Times New Roman" w:hAnsi="Times New Roman" w:cs="Times New Roman"/>
+          <w:sz w:val="24"/>
+        </w:rPr>
+        <w:t xml:space="preserve">. Although we </w:t>
+      </w:r>
+      <w:r>
+        <w:rPr>
+          <w:rFonts w:ascii="Times New Roman" w:hAnsi="Times New Roman" w:cs="Times New Roman"/>
+          <w:sz w:val="24"/>
+        </w:rPr>
+        <w:t xml:space="preserve">have </w:t>
+      </w:r>
+      <w:r>
+        <w:rPr>
+          <w:rFonts w:ascii="Times New Roman" w:hAnsi="Times New Roman" w:cs="Times New Roman"/>
+          <w:sz w:val="24"/>
+        </w:rPr>
+        <w:t xml:space="preserve">replicated our findings with synthetic videos we have only </w:t>
+      </w:r>
+      <w:r>
+        <w:rPr>
+          <w:rFonts w:ascii="Times New Roman" w:hAnsi="Times New Roman" w:cs="Times New Roman"/>
+          <w:sz w:val="24"/>
+        </w:rPr>
+        <w:lastRenderedPageBreak/>
+        <w:t>demonstrated that pattern once with audio</w:t>
+      </w:r>
+      <w:r>
+        <w:rPr>
+          <w:rFonts w:ascii="Times New Roman" w:hAnsi="Times New Roman" w:cs="Times New Roman"/>
+          <w:sz w:val="24"/>
+        </w:rPr>
+        <w:t xml:space="preserve"> content</w:t>
+      </w:r>
+      <w:r>
+        <w:rPr>
+          <w:rFonts w:ascii="Times New Roman" w:hAnsi="Times New Roman" w:cs="Times New Roman"/>
+          <w:sz w:val="24"/>
+        </w:rPr>
+        <w:t xml:space="preserve">. Replicating our findings </w:t>
+      </w:r>
+      <w:r>
+        <w:rPr>
+          <w:rFonts w:ascii="Times New Roman" w:hAnsi="Times New Roman" w:cs="Times New Roman"/>
+          <w:sz w:val="24"/>
+        </w:rPr>
+        <w:t xml:space="preserve">in this domain </w:t>
+      </w:r>
+      <w:r>
+        <w:rPr>
+          <w:rFonts w:ascii="Times New Roman" w:hAnsi="Times New Roman" w:cs="Times New Roman"/>
+          <w:sz w:val="24"/>
+        </w:rPr>
+        <w:t xml:space="preserve">would provide </w:t>
+      </w:r>
+      <w:r>
+        <w:rPr>
+          <w:rFonts w:ascii="Times New Roman" w:hAnsi="Times New Roman" w:cs="Times New Roman"/>
+          <w:sz w:val="24"/>
+        </w:rPr>
+        <w:t xml:space="preserve">yet more </w:t>
+      </w:r>
+      <w:r>
+        <w:rPr>
+          <w:rFonts w:ascii="Times New Roman" w:hAnsi="Times New Roman" w:cs="Times New Roman"/>
+          <w:sz w:val="24"/>
+        </w:rPr>
+        <w:t>evidence that our claims generalize across different media</w:t>
+      </w:r>
+      <w:r>
+        <w:rPr>
+          <w:rFonts w:ascii="Times New Roman" w:hAnsi="Times New Roman" w:cs="Times New Roman"/>
+          <w:sz w:val="24"/>
+        </w:rPr>
+        <w:t xml:space="preserve"> types</w:t>
+      </w:r>
+      <w:r>
+        <w:rPr>
+          <w:rFonts w:ascii="Times New Roman" w:hAnsi="Times New Roman" w:cs="Times New Roman"/>
+          <w:sz w:val="24"/>
+        </w:rPr>
+        <w:t xml:space="preserve">. We also </w:t>
+      </w:r>
+      <w:r>
+        <w:rPr>
+          <w:rFonts w:ascii="Times New Roman" w:hAnsi="Times New Roman" w:cs="Times New Roman"/>
+          <w:sz w:val="24"/>
+          <w:szCs w:val="24"/>
+          <w:lang w:val="en-US"/>
+        </w:rPr>
+        <w:t>explored the relationship between Deepfake detection, the magnitude of evaluations, demographic, and a new set of individual difference factors.</w:t>
+      </w:r>
+    </w:p>
+    <w:p>
+      <w:pPr>
+        <w:spacing w:line="480" w:lineRule="auto"/>
+        <w:rPr>
+          <w:rFonts w:ascii="Times New Roman" w:hAnsi="Times New Roman" w:cs="Times New Roman"/>
+          <w:b/>
+          <w:color w:val="000000" w:themeColor="text1"/>
+          <w:sz w:val="24"/>
+          <w:szCs w:val="24"/>
+          <w:lang w:val="en-US"/>
+        </w:rPr>
+      </w:pPr>
+      <w:r>
+        <w:rPr>
+          <w:rFonts w:ascii="Times New Roman" w:hAnsi="Times New Roman" w:cs="Times New Roman"/>
+          <w:b/>
+          <w:color w:val="000000" w:themeColor="text1"/>
+          <w:sz w:val="24"/>
+          <w:szCs w:val="24"/>
+          <w:lang w:val="en-US"/>
+        </w:rPr>
+        <w:t>Method</w:t>
+      </w:r>
+    </w:p>
+    <w:p>
+      <w:pPr>
+        <w:spacing w:line="480" w:lineRule="auto"/>
+        <w:contextualSpacing/>
+        <w:rPr>
+          <w:rFonts w:ascii="Times New Roman" w:hAnsi="Times New Roman" w:cs="Times New Roman"/>
+          <w:b/>
+          <w:color w:val="000000" w:themeColor="text1"/>
+          <w:sz w:val="24"/>
+          <w:szCs w:val="24"/>
+          <w:lang w:val="en-US"/>
+        </w:rPr>
+      </w:pPr>
+      <w:r>
+        <w:rPr>
+          <w:rFonts w:ascii="Times New Roman" w:hAnsi="Times New Roman" w:cs="Times New Roman"/>
+          <w:b/>
+          <w:i/>
+          <w:color w:val="000000" w:themeColor="text1"/>
+          <w:sz w:val="24"/>
+          <w:szCs w:val="24"/>
+          <w:lang w:val="en-US"/>
+        </w:rPr>
+        <w:t>Participants and Design</w:t>
+      </w:r>
+      <w:r>
+        <w:rPr>
+          <w:rFonts w:ascii="Times New Roman" w:hAnsi="Times New Roman" w:cs="Times New Roman"/>
+          <w:b/>
+          <w:color w:val="000000" w:themeColor="text1"/>
+          <w:sz w:val="24"/>
+          <w:szCs w:val="24"/>
+          <w:lang w:val="en-US"/>
+        </w:rPr>
+        <w:t xml:space="preserve"> </w:t>
+      </w:r>
+    </w:p>
+    <w:p>
+      <w:pPr>
+        <w:spacing w:line="480" w:lineRule="auto"/>
+        <w:ind w:firstLine="708"/>
+        <w:contextualSpacing/>
+        <w:rPr>
+          <w:rFonts w:ascii="Times New Roman" w:hAnsi="Times New Roman" w:cs="Times New Roman"/>
+          <w:sz w:val="24"/>
+          <w:szCs w:val="24"/>
+          <w:lang w:val="en-US"/>
+        </w:rPr>
+      </w:pPr>
+      <w:r>
+        <w:rPr>
+          <w:rFonts w:ascii="Times New Roman" w:hAnsi="Times New Roman" w:cs="Times New Roman"/>
+          <w:color w:val="000000" w:themeColor="text1"/>
+          <w:sz w:val="24"/>
+          <w:lang w:val="en-US"/>
+        </w:rPr>
+        <w:t>265</w:t>
+      </w:r>
+      <w:r>
+        <w:rPr>
+          <w:rFonts w:ascii="Times New Roman" w:hAnsi="Times New Roman" w:cs="Times New Roman"/>
+          <w:color w:val="000000" w:themeColor="text1"/>
+          <w:sz w:val="24"/>
+          <w:lang w:val="en-US"/>
+        </w:rPr>
+        <w:t xml:space="preserve"> </w:t>
+      </w:r>
+      <w:r>
+        <w:rPr>
+          <w:rFonts w:ascii="Times New Roman" w:hAnsi="Times New Roman" w:cs="Times New Roman"/>
+          <w:color w:val="000000" w:themeColor="text1"/>
+          <w:sz w:val="24"/>
+          <w:lang w:val="en-US"/>
+        </w:rPr>
+        <w:t xml:space="preserve">participants </w:t>
+      </w:r>
+      <w:r>
+        <w:rPr>
+          <w:rFonts w:ascii="Times New Roman" w:hAnsi="Times New Roman" w:cs="Times New Roman"/>
+          <w:sz w:val="24"/>
+          <w:szCs w:val="24"/>
+          <w:lang w:val="en-US"/>
+        </w:rPr>
+        <w:t>(</w:t>
+      </w:r>
+      <w:r>
+        <w:rPr>
+          <w:rFonts w:ascii="Times New Roman" w:hAnsi="Times New Roman" w:cs="Times New Roman"/>
+          <w:sz w:val="24"/>
+          <w:szCs w:val="24"/>
+          <w:lang w:val="en-US"/>
+        </w:rPr>
+        <w:t xml:space="preserve">154 </w:t>
+      </w:r>
+      <w:r>
+        <w:rPr>
+          <w:rFonts w:ascii="Times New Roman" w:hAnsi="Times New Roman" w:cs="Times New Roman"/>
+          <w:sz w:val="24"/>
+          <w:szCs w:val="24"/>
+          <w:lang w:val="en-US"/>
+        </w:rPr>
+        <w:t>female</w:t>
+      </w:r>
+      <w:r>
+        <w:rPr>
+          <w:rFonts w:ascii="Times New Roman" w:hAnsi="Times New Roman" w:cs="Times New Roman"/>
+          <w:sz w:val="24"/>
+          <w:szCs w:val="24"/>
+          <w:lang w:val="en-US"/>
+        </w:rPr>
+        <w:t xml:space="preserve">, </w:t>
+      </w:r>
+      <w:r>
+        <w:rPr>
+          <w:rFonts w:ascii="Times New Roman" w:hAnsi="Times New Roman" w:cs="Times New Roman"/>
+          <w:i/>
+          <w:sz w:val="24"/>
+          <w:szCs w:val="24"/>
+          <w:lang w:val="en-US"/>
+        </w:rPr>
+        <w:t>M</w:t>
+      </w:r>
+      <w:r>
+        <w:rPr>
+          <w:rFonts w:ascii="Times New Roman" w:hAnsi="Times New Roman" w:cs="Times New Roman"/>
+          <w:i/>
+          <w:sz w:val="20"/>
+          <w:szCs w:val="24"/>
+          <w:lang w:val="en-US"/>
+        </w:rPr>
+        <w:t xml:space="preserve">age </w:t>
+      </w:r>
+      <w:r>
+        <w:rPr>
+          <w:rFonts w:ascii="Times New Roman" w:hAnsi="Times New Roman" w:cs="Times New Roman"/>
+          <w:sz w:val="24"/>
+          <w:szCs w:val="24"/>
+          <w:lang w:val="en-US"/>
+        </w:rPr>
+        <w:t xml:space="preserve">= </w:t>
+      </w:r>
+      <w:r>
+        <w:rPr>
+          <w:rFonts w:ascii="Times New Roman" w:hAnsi="Times New Roman" w:cs="Times New Roman"/>
+          <w:sz w:val="24"/>
+          <w:szCs w:val="24"/>
+          <w:lang w:val="en-US"/>
+        </w:rPr>
+        <w:t>33.3</w:t>
+      </w:r>
+      <w:r>
+        <w:rPr>
+          <w:rFonts w:ascii="Times New Roman" w:hAnsi="Times New Roman" w:cs="Times New Roman"/>
+          <w:sz w:val="24"/>
+          <w:szCs w:val="24"/>
+          <w:lang w:val="en-US"/>
+        </w:rPr>
+        <w:t xml:space="preserve">, </w:t>
+      </w:r>
+      <w:r>
+        <w:rPr>
+          <w:rFonts w:ascii="Times New Roman" w:hAnsi="Times New Roman" w:cs="Times New Roman"/>
+          <w:i/>
+          <w:sz w:val="24"/>
+          <w:szCs w:val="24"/>
+          <w:lang w:val="en-US"/>
+        </w:rPr>
+        <w:t xml:space="preserve">SD </w:t>
+      </w:r>
+      <w:r>
+        <w:rPr>
+          <w:rFonts w:ascii="Times New Roman" w:hAnsi="Times New Roman" w:cs="Times New Roman"/>
+          <w:sz w:val="24"/>
+          <w:szCs w:val="24"/>
+          <w:lang w:val="en-US"/>
+        </w:rPr>
+        <w:t xml:space="preserve">= </w:t>
+      </w:r>
+      <w:r>
+        <w:rPr>
+          <w:rFonts w:ascii="Times New Roman" w:hAnsi="Times New Roman" w:cs="Times New Roman"/>
+          <w:sz w:val="24"/>
+          <w:szCs w:val="24"/>
+          <w:lang w:val="en-US"/>
+        </w:rPr>
+        <w:t>12</w:t>
+      </w:r>
+      <w:r>
+        <w:rPr>
+          <w:rFonts w:ascii="Times New Roman" w:hAnsi="Times New Roman" w:cs="Times New Roman"/>
+          <w:sz w:val="24"/>
+          <w:szCs w:val="24"/>
+          <w:lang w:val="en-US"/>
+        </w:rPr>
+        <w:t>.6</w:t>
+      </w:r>
+      <w:r>
+        <w:rPr>
+          <w:rFonts w:ascii="Times New Roman" w:hAnsi="Times New Roman" w:cs="Times New Roman"/>
+          <w:sz w:val="24"/>
+          <w:szCs w:val="24"/>
+          <w:lang w:val="en-US"/>
+        </w:rPr>
+        <w:t>)</w:t>
+      </w:r>
+      <w:r>
+        <w:rPr>
+          <w:rFonts w:ascii="Times New Roman" w:hAnsi="Times New Roman" w:cs="Times New Roman"/>
+          <w:sz w:val="24"/>
+          <w:szCs w:val="24"/>
+          <w:lang w:val="en-US"/>
+        </w:rPr>
+        <w:t xml:space="preserve"> </w:t>
+      </w:r>
+      <w:r>
+        <w:rPr>
+          <w:rFonts w:ascii="Times New Roman" w:hAnsi="Times New Roman" w:cs="Times New Roman"/>
+          <w:sz w:val="24"/>
+          <w:szCs w:val="24"/>
+          <w:lang w:val="en-US"/>
+        </w:rPr>
+        <w:t xml:space="preserve">completed the study on Prolific </w:t>
+      </w:r>
+      <w:r>
+        <w:rPr>
+          <w:rFonts w:ascii="Times New Roman" w:hAnsi="Times New Roman" w:cs="Times New Roman"/>
+          <w:color w:val="000000" w:themeColor="text1"/>
+          <w:sz w:val="24"/>
+          <w:szCs w:val="24"/>
+          <w:lang w:val="en-US"/>
+        </w:rPr>
+        <w:t xml:space="preserve">in exchange for a monetary reward. </w:t>
+      </w:r>
+    </w:p>
+    <w:p>
+      <w:pPr>
+        <w:spacing w:after="0" w:line="480" w:lineRule="auto"/>
+        <w:contextualSpacing/>
+        <w:rPr>
+          <w:rFonts w:ascii="Times New Roman" w:hAnsi="Times New Roman" w:cs="Times New Roman"/>
+          <w:b/>
+          <w:color w:val="000000" w:themeColor="text1"/>
+          <w:sz w:val="24"/>
+          <w:lang w:val="en-US"/>
+        </w:rPr>
+      </w:pPr>
+      <w:r>
+        <w:rPr>
+          <w:rFonts w:ascii="Times New Roman" w:hAnsi="Times New Roman" w:cs="Times New Roman"/>
+          <w:b/>
+          <w:color w:val="000000" w:themeColor="text1"/>
+          <w:sz w:val="24"/>
+          <w:lang w:val="en-US"/>
+        </w:rPr>
+        <w:t>Procedure</w:t>
+      </w:r>
+    </w:p>
+    <w:p>
+      <w:pPr>
+        <w:spacing w:after="0" w:line="480" w:lineRule="auto"/>
+        <w:ind w:firstLine="708"/>
+        <w:contextualSpacing/>
+        <w:rPr>
+          <w:rFonts w:ascii="Times New Roman" w:hAnsi="Times New Roman" w:cs="Times New Roman"/>
+          <w:color w:val="000000" w:themeColor="text1"/>
+          <w:sz w:val="24"/>
+          <w:lang w:val="en-US"/>
+        </w:rPr>
+      </w:pPr>
+      <w:r>
+        <w:rPr>
+          <w:rFonts w:ascii="Times New Roman" w:hAnsi="Times New Roman" w:cs="Times New Roman"/>
+          <w:color w:val="000000" w:themeColor="text1"/>
+          <w:sz w:val="24"/>
+          <w:lang w:val="en-US"/>
+        </w:rPr>
+        <w:t>The procedure was similar to t</w:t>
+      </w:r>
+      <w:r>
+        <w:rPr>
+          <w:rFonts w:ascii="Times New Roman" w:hAnsi="Times New Roman" w:cs="Times New Roman"/>
+          <w:color w:val="000000" w:themeColor="text1"/>
+          <w:sz w:val="24"/>
+          <w:lang w:val="en-US"/>
+        </w:rPr>
+        <w:t>hat outlined in Experiment</w:t>
+      </w:r>
+      <w:r>
+        <w:rPr>
+          <w:rFonts w:ascii="Times New Roman" w:hAnsi="Times New Roman" w:cs="Times New Roman"/>
+          <w:color w:val="000000" w:themeColor="text1"/>
+          <w:sz w:val="24"/>
+          <w:lang w:val="en-US"/>
+        </w:rPr>
+        <w:t xml:space="preserve"> </w:t>
+      </w:r>
+      <w:r>
+        <w:rPr>
+          <w:rFonts w:ascii="Times New Roman" w:hAnsi="Times New Roman" w:cs="Times New Roman"/>
+          <w:color w:val="000000" w:themeColor="text1"/>
+          <w:sz w:val="24"/>
+          <w:lang w:val="en-US"/>
+        </w:rPr>
+        <w:t xml:space="preserve">4 </w:t>
+      </w:r>
+      <w:r>
+        <w:rPr>
+          <w:rFonts w:ascii="Times New Roman" w:hAnsi="Times New Roman" w:cs="Times New Roman"/>
+          <w:color w:val="000000" w:themeColor="text1"/>
+          <w:sz w:val="24"/>
+          <w:lang w:val="en-US"/>
+        </w:rPr>
+        <w:t xml:space="preserve">with </w:t>
+      </w:r>
+      <w:r>
+        <w:rPr>
+          <w:rFonts w:ascii="Times New Roman" w:hAnsi="Times New Roman" w:cs="Times New Roman"/>
+          <w:color w:val="000000" w:themeColor="text1"/>
+          <w:sz w:val="24"/>
+          <w:lang w:val="en-US"/>
+        </w:rPr>
+        <w:t xml:space="preserve">two </w:t>
+      </w:r>
+      <w:r>
+        <w:rPr>
+          <w:rFonts w:ascii="Times New Roman" w:hAnsi="Times New Roman" w:cs="Times New Roman"/>
+          <w:color w:val="000000" w:themeColor="text1"/>
+          <w:sz w:val="24"/>
+          <w:lang w:val="en-US"/>
+        </w:rPr>
+        <w:t>exception</w:t>
+      </w:r>
+      <w:r>
+        <w:rPr>
+          <w:rFonts w:ascii="Times New Roman" w:hAnsi="Times New Roman" w:cs="Times New Roman"/>
+          <w:color w:val="000000" w:themeColor="text1"/>
+          <w:sz w:val="24"/>
+          <w:lang w:val="en-US"/>
+        </w:rPr>
+        <w:t>s</w:t>
+      </w:r>
+      <w:r>
+        <w:rPr>
+          <w:rFonts w:ascii="Times New Roman" w:hAnsi="Times New Roman" w:cs="Times New Roman"/>
+          <w:color w:val="000000" w:themeColor="text1"/>
+          <w:sz w:val="24"/>
+          <w:lang w:val="en-US"/>
+        </w:rPr>
+        <w:t xml:space="preserve">: </w:t>
+      </w:r>
+      <w:r>
+        <w:rPr>
+          <w:rFonts w:ascii="Times New Roman" w:hAnsi="Times New Roman" w:cs="Times New Roman"/>
+          <w:color w:val="000000" w:themeColor="text1"/>
+          <w:sz w:val="24"/>
+          <w:lang w:val="en-US"/>
+        </w:rPr>
+        <w:t xml:space="preserve">(a) participants were asked </w:t>
+      </w:r>
+      <w:r>
+        <w:rPr>
+          <w:rFonts w:ascii="Times New Roman" w:hAnsi="Times New Roman" w:cs="Times New Roman"/>
+          <w:color w:val="000000" w:themeColor="text1"/>
+          <w:sz w:val="24"/>
+          <w:lang w:val="en-US"/>
+        </w:rPr>
+        <w:t xml:space="preserve">the </w:t>
+      </w:r>
+      <w:r>
+        <w:rPr>
+          <w:rFonts w:ascii="Times New Roman" w:hAnsi="Times New Roman" w:cs="Times New Roman"/>
+          <w:color w:val="000000" w:themeColor="text1"/>
+          <w:sz w:val="24"/>
+          <w:lang w:val="en-US"/>
+        </w:rPr>
+        <w:t xml:space="preserve">two </w:t>
+      </w:r>
+      <w:r>
+        <w:rPr>
+          <w:rFonts w:ascii="Times New Roman" w:hAnsi="Times New Roman" w:cs="Times New Roman"/>
+          <w:color w:val="000000" w:themeColor="text1"/>
+          <w:sz w:val="24"/>
+          <w:lang w:val="en-US"/>
+        </w:rPr>
+        <w:t>question</w:t>
+      </w:r>
+      <w:r>
+        <w:rPr>
+          <w:rFonts w:ascii="Times New Roman" w:hAnsi="Times New Roman" w:cs="Times New Roman"/>
+          <w:color w:val="000000" w:themeColor="text1"/>
+          <w:sz w:val="24"/>
+          <w:lang w:val="en-US"/>
+        </w:rPr>
+        <w:t>s</w:t>
+      </w:r>
+      <w:r>
+        <w:rPr>
+          <w:rFonts w:ascii="Times New Roman" w:hAnsi="Times New Roman" w:cs="Times New Roman"/>
+          <w:color w:val="000000" w:themeColor="text1"/>
+          <w:sz w:val="24"/>
+          <w:lang w:val="en-US"/>
+        </w:rPr>
+        <w:t xml:space="preserve"> </w:t>
+      </w:r>
+      <w:r>
+        <w:rPr>
+          <w:rFonts w:ascii="Times New Roman" w:hAnsi="Times New Roman" w:cs="Times New Roman"/>
+          <w:color w:val="000000" w:themeColor="text1"/>
+          <w:sz w:val="24"/>
+          <w:lang w:val="en-US"/>
+        </w:rPr>
+        <w:t xml:space="preserve">concerning </w:t>
+      </w:r>
+      <w:r>
+        <w:rPr>
+          <w:rFonts w:ascii="Times New Roman" w:hAnsi="Times New Roman" w:cs="Times New Roman"/>
+          <w:color w:val="000000" w:themeColor="text1"/>
+          <w:sz w:val="24"/>
+          <w:lang w:val="en-US"/>
+        </w:rPr>
+        <w:t xml:space="preserve">synthetic media </w:t>
+      </w:r>
+      <w:r>
+        <w:rPr>
+          <w:rFonts w:ascii="Times New Roman" w:hAnsi="Times New Roman" w:cs="Times New Roman"/>
+          <w:color w:val="000000" w:themeColor="text1"/>
+          <w:sz w:val="24"/>
+          <w:lang w:val="en-US"/>
+        </w:rPr>
+        <w:t xml:space="preserve">awareness and </w:t>
+      </w:r>
+      <w:r>
+        <w:rPr>
+          <w:rFonts w:ascii="Times New Roman" w:hAnsi="Times New Roman" w:cs="Times New Roman"/>
+          <w:color w:val="000000" w:themeColor="text1"/>
+          <w:sz w:val="24"/>
+          <w:lang w:val="en-US"/>
+        </w:rPr>
+        <w:t>detection</w:t>
+      </w:r>
+      <w:r>
+        <w:rPr>
+          <w:rFonts w:ascii="Times New Roman" w:hAnsi="Times New Roman" w:cs="Times New Roman"/>
+          <w:color w:val="000000" w:themeColor="text1"/>
+          <w:sz w:val="24"/>
+          <w:lang w:val="en-US"/>
+        </w:rPr>
+        <w:t xml:space="preserve"> outlined in Experiment 5, and (b) a battery of demographic and individual difference measures were administered</w:t>
+      </w:r>
+      <w:r>
+        <w:rPr>
+          <w:rFonts w:ascii="Times New Roman" w:hAnsi="Times New Roman" w:cs="Times New Roman"/>
+          <w:color w:val="000000" w:themeColor="text1"/>
+          <w:sz w:val="24"/>
+          <w:lang w:val="en-US"/>
+        </w:rPr>
+        <w:t>.</w:t>
+      </w:r>
+      <w:r>
+        <w:rPr>
+          <w:rFonts w:ascii="Times New Roman" w:hAnsi="Times New Roman" w:cs="Times New Roman"/>
+          <w:color w:val="000000" w:themeColor="text1"/>
+          <w:sz w:val="24"/>
+          <w:lang w:val="en-US"/>
+        </w:rPr>
+        <w:t xml:space="preserve"> The demographic questions were similar to those used in Experiment 5. However, the battery of individual difference measures differed. </w:t>
+      </w:r>
+    </w:p>
+    <w:p>
+      <w:pPr>
+        <w:spacing w:after="0" w:line="480" w:lineRule="auto"/>
+        <w:contextualSpacing/>
+        <w:rPr>
+          <w:rFonts w:ascii="Times New Roman" w:hAnsi="Times New Roman" w:cs="Times New Roman"/>
+          <w:sz w:val="24"/>
+          <w:szCs w:val="24"/>
+          <w:lang w:val="en-US"/>
+        </w:rPr>
+      </w:pPr>
+      <w:r>
+        <w:rPr>
+          <w:rFonts w:ascii="Times New Roman" w:hAnsi="Times New Roman" w:cs="Times New Roman"/>
+          <w:b/>
+          <w:color w:val="000000" w:themeColor="text1"/>
+          <w:sz w:val="24"/>
+          <w:lang w:val="en-US"/>
+        </w:rPr>
+        <w:t xml:space="preserve"> </w:t>
+      </w:r>
+      <w:r>
+        <w:rPr>
+          <w:rFonts w:ascii="Times New Roman" w:hAnsi="Times New Roman" w:cs="Times New Roman"/>
+          <w:b/>
+          <w:color w:val="000000" w:themeColor="text1"/>
+          <w:sz w:val="24"/>
+          <w:lang w:val="en-US"/>
+        </w:rPr>
+        <w:tab/>
+      </w:r>
+      <w:r>
+        <w:rPr>
+          <w:rFonts w:ascii="Times New Roman" w:hAnsi="Times New Roman" w:cs="Times New Roman"/>
+          <w:color w:val="000000" w:themeColor="text1"/>
+          <w:sz w:val="24"/>
+          <w:lang w:val="en-US"/>
+        </w:rPr>
+        <w:t xml:space="preserve"> </w:t>
+      </w:r>
+      <w:r>
+        <w:rPr>
+          <w:rFonts w:ascii="Times New Roman" w:hAnsi="Times New Roman" w:cs="Times New Roman"/>
+          <w:b/>
+          <w:color w:val="000000" w:themeColor="text1"/>
+          <w:sz w:val="24"/>
+          <w:lang w:val="en-US"/>
+        </w:rPr>
+        <w:t>Individual difference measures</w:t>
+      </w:r>
+      <w:r>
+        <w:rPr>
+          <w:rFonts w:ascii="Times New Roman" w:hAnsi="Times New Roman" w:cs="Times New Roman"/>
+          <w:color w:val="000000" w:themeColor="text1"/>
+          <w:sz w:val="24"/>
+          <w:lang w:val="en-US"/>
+        </w:rPr>
+        <w:t>.</w:t>
+      </w:r>
+      <w:r>
+        <w:rPr>
+          <w:rFonts w:ascii="Times New Roman" w:hAnsi="Times New Roman" w:cs="Times New Roman"/>
+          <w:color w:val="000000" w:themeColor="text1"/>
+          <w:sz w:val="24"/>
+          <w:lang w:val="en-US"/>
+        </w:rPr>
+        <w:t xml:space="preserve"> </w:t>
+      </w:r>
+      <w:r>
+        <w:rPr>
+          <w:rFonts w:ascii="Times New Roman" w:hAnsi="Times New Roman" w:cs="Times New Roman"/>
+          <w:sz w:val="24"/>
+          <w:szCs w:val="24"/>
+          <w:lang w:val="en-US"/>
+        </w:rPr>
+        <w:t xml:space="preserve">Several individual difference measures used in </w:t>
+      </w:r>
+      <w:r>
+        <w:rPr>
+          <w:rFonts w:ascii="Times New Roman" w:hAnsi="Times New Roman" w:cs="Times New Roman"/>
+          <w:sz w:val="24"/>
+          <w:szCs w:val="24"/>
+          <w:lang w:val="en-US"/>
+        </w:rPr>
+        <w:t xml:space="preserve">Experiment </w:t>
+      </w:r>
+      <w:r>
+        <w:rPr>
+          <w:rFonts w:ascii="Times New Roman" w:hAnsi="Times New Roman" w:cs="Times New Roman"/>
+          <w:sz w:val="24"/>
+          <w:szCs w:val="24"/>
+          <w:lang w:val="en-US"/>
+        </w:rPr>
+        <w:t xml:space="preserve">5 </w:t>
+      </w:r>
+      <w:r>
+        <w:rPr>
+          <w:rFonts w:ascii="Times New Roman" w:hAnsi="Times New Roman" w:cs="Times New Roman"/>
+          <w:sz w:val="24"/>
+          <w:szCs w:val="24"/>
+          <w:lang w:val="en-US"/>
+        </w:rPr>
+        <w:t xml:space="preserve">were used here as well </w:t>
+      </w:r>
+      <w:r>
+        <w:rPr>
+          <w:rFonts w:ascii="Times New Roman" w:hAnsi="Times New Roman" w:cs="Times New Roman"/>
+          <w:sz w:val="24"/>
+          <w:szCs w:val="24"/>
+          <w:lang w:val="en-US"/>
+        </w:rPr>
+        <w:t>(</w:t>
+      </w:r>
+      <w:r>
+        <w:rPr>
+          <w:rFonts w:ascii="Times New Roman" w:hAnsi="Times New Roman" w:cs="Times New Roman"/>
+          <w:sz w:val="24"/>
+          <w:szCs w:val="24"/>
+          <w:lang w:val="en-US"/>
+        </w:rPr>
+        <w:t xml:space="preserve">i.e., </w:t>
+      </w:r>
+      <w:r>
+        <w:rPr>
+          <w:rFonts w:ascii="Times New Roman" w:hAnsi="Times New Roman" w:cs="Times New Roman"/>
+          <w:sz w:val="24"/>
+          <w:szCs w:val="24"/>
+          <w:lang w:val="en-US"/>
+        </w:rPr>
+        <w:t>preference for effortful vs. intuitive thinking [</w:t>
+      </w:r>
+      <w:r>
+        <w:rPr>
+          <w:rFonts w:ascii="Times New Roman" w:hAnsi="Times New Roman" w:cs="Times New Roman"/>
+          <w:sz w:val="24"/>
+          <w:szCs w:val="24"/>
+          <w:lang w:val="en-US"/>
+        </w:rPr>
+        <w:t>REI</w:t>
+      </w:r>
+      <w:r>
+        <w:rPr>
+          <w:rFonts w:ascii="Times New Roman" w:hAnsi="Times New Roman" w:cs="Times New Roman"/>
+          <w:sz w:val="24"/>
+          <w:szCs w:val="24"/>
+          <w:lang w:val="en-US"/>
+        </w:rPr>
+        <w:t>], cognitive ability [</w:t>
+      </w:r>
+      <w:r>
+        <w:rPr>
+          <w:rFonts w:ascii="Times New Roman" w:hAnsi="Times New Roman" w:cs="Times New Roman"/>
+          <w:sz w:val="24"/>
+          <w:szCs w:val="24"/>
+          <w:lang w:val="en-US"/>
+        </w:rPr>
+        <w:t>CRT</w:t>
+      </w:r>
+      <w:r>
+        <w:rPr>
+          <w:rFonts w:ascii="Times New Roman" w:hAnsi="Times New Roman" w:cs="Times New Roman"/>
+          <w:sz w:val="24"/>
+          <w:szCs w:val="24"/>
+          <w:lang w:val="en-US"/>
+        </w:rPr>
+        <w:t xml:space="preserve">]). </w:t>
+      </w:r>
+      <w:r>
+        <w:rPr>
+          <w:rFonts w:ascii="Times New Roman" w:hAnsi="Times New Roman" w:cs="Times New Roman"/>
+          <w:sz w:val="24"/>
+          <w:szCs w:val="24"/>
+          <w:lang w:val="en-US"/>
+        </w:rPr>
+        <w:t xml:space="preserve">However, </w:t>
+      </w:r>
+      <w:r>
+        <w:rPr>
+          <w:rFonts w:ascii="Times New Roman" w:hAnsi="Times New Roman" w:cs="Times New Roman"/>
+          <w:sz w:val="24"/>
+          <w:szCs w:val="24"/>
+          <w:lang w:val="en-US"/>
+        </w:rPr>
+        <w:t xml:space="preserve">the measures of </w:t>
+      </w:r>
+      <w:proofErr w:type="spellStart"/>
+      <w:r>
+        <w:rPr>
+          <w:rFonts w:ascii="Times New Roman" w:hAnsi="Times New Roman" w:cs="Times New Roman"/>
+          <w:sz w:val="24"/>
+          <w:szCs w:val="24"/>
+          <w:lang w:val="en-US"/>
+        </w:rPr>
+        <w:t>overclaiming</w:t>
+      </w:r>
+      <w:proofErr w:type="spellEnd"/>
+      <w:r>
+        <w:rPr>
+          <w:rFonts w:ascii="Times New Roman" w:hAnsi="Times New Roman" w:cs="Times New Roman"/>
+          <w:sz w:val="24"/>
+          <w:szCs w:val="24"/>
+          <w:lang w:val="en-US"/>
+        </w:rPr>
+        <w:t xml:space="preserve"> and conspiratorial thinking </w:t>
+      </w:r>
+      <w:r>
+        <w:rPr>
+          <w:rFonts w:ascii="Times New Roman" w:hAnsi="Times New Roman" w:cs="Times New Roman"/>
+          <w:sz w:val="24"/>
+          <w:szCs w:val="24"/>
+          <w:lang w:val="en-US"/>
+        </w:rPr>
+        <w:t xml:space="preserve">were replaced </w:t>
+      </w:r>
+      <w:r>
+        <w:rPr>
+          <w:rFonts w:ascii="Times New Roman" w:hAnsi="Times New Roman" w:cs="Times New Roman"/>
+          <w:sz w:val="24"/>
+          <w:szCs w:val="24"/>
+          <w:lang w:val="en-US"/>
+        </w:rPr>
+        <w:t xml:space="preserve">with a news evaluation task (i.e., a measure of people’s ability to discern real from fake news; familiarity with those news stories and their willingness to share them) as well as a measure of actively open-minded thinking (Actively Open Minded Thinking – Evidence). </w:t>
+      </w:r>
+      <w:r>
+        <w:rPr>
+          <w:rStyle w:val="FootnoteReference"/>
+          <w:rFonts w:ascii="Times New Roman" w:hAnsi="Times New Roman" w:cs="Times New Roman"/>
+          <w:sz w:val="24"/>
+          <w:szCs w:val="24"/>
+          <w:lang w:val="en-US"/>
+        </w:rPr>
+        <w:footnoteReference w:id="7"/>
+      </w:r>
+    </w:p>
+    <w:p>
+      <w:pPr>
+        <w:spacing w:line="480" w:lineRule="auto"/>
+        <w:rPr>
+          <w:rFonts w:ascii="Times New Roman" w:hAnsi="Times New Roman" w:cs="Times New Roman"/>
+          <w:b/>
+          <w:i/>
+          <w:color w:val="000000" w:themeColor="text1"/>
+          <w:sz w:val="24"/>
+          <w:szCs w:val="24"/>
+          <w:lang w:val="en-US"/>
+        </w:rPr>
+      </w:pPr>
+      <w:r>
+        <w:rPr>
+          <w:rFonts w:ascii="Times New Roman" w:hAnsi="Times New Roman" w:cs="Times New Roman"/>
+          <w:sz w:val="24"/>
+          <w:szCs w:val="24"/>
+          <w:lang w:val="en-US"/>
+        </w:rPr>
+        <w:lastRenderedPageBreak/>
+        <w:tab/>
+      </w:r>
+      <w:r>
+        <w:rPr>
+          <w:rFonts w:ascii="Times New Roman" w:hAnsi="Times New Roman" w:cs="Times New Roman"/>
+          <w:i/>
+          <w:color w:val="000000" w:themeColor="text1"/>
+          <w:sz w:val="24"/>
+          <w:szCs w:val="24"/>
+          <w:lang w:val="en-US"/>
+        </w:rPr>
+        <w:t>News Evaluation Task.</w:t>
+      </w:r>
+      <w:r>
+        <w:rPr>
+          <w:rFonts w:ascii="Times New Roman" w:hAnsi="Times New Roman" w:cs="Times New Roman"/>
+          <w:b/>
+          <w:i/>
+          <w:color w:val="000000" w:themeColor="text1"/>
+          <w:sz w:val="24"/>
+          <w:szCs w:val="24"/>
+          <w:lang w:val="en-US"/>
+        </w:rPr>
+        <w:t xml:space="preserve"> </w:t>
+      </w:r>
+      <w:r>
+        <w:rPr>
+          <w:rFonts w:ascii="Times New Roman" w:hAnsi="Times New Roman" w:cs="Times New Roman"/>
+          <w:color w:val="000000" w:themeColor="text1"/>
+          <w:sz w:val="24"/>
+          <w:szCs w:val="24"/>
+          <w:lang w:val="en-US"/>
+        </w:rPr>
+        <w:t>P</w:t>
+      </w:r>
+      <w:r>
+        <w:rPr>
+          <w:rFonts w:ascii="Times New Roman" w:hAnsi="Times New Roman" w:cs="Times New Roman"/>
+          <w:color w:val="000000" w:themeColor="text1"/>
+          <w:sz w:val="24"/>
+          <w:szCs w:val="24"/>
+          <w:lang w:val="en-US"/>
+        </w:rPr>
+        <w:t xml:space="preserve">articipants </w:t>
+      </w:r>
+      <w:r>
+        <w:rPr>
+          <w:rFonts w:ascii="Times New Roman" w:hAnsi="Times New Roman" w:cs="Times New Roman"/>
+          <w:color w:val="000000" w:themeColor="text1"/>
+          <w:sz w:val="24"/>
+          <w:szCs w:val="24"/>
+          <w:lang w:val="en-US"/>
+        </w:rPr>
+        <w:t xml:space="preserve">were presented with six news </w:t>
+      </w:r>
+      <w:r>
+        <w:rPr>
+          <w:rFonts w:ascii="Times New Roman" w:hAnsi="Times New Roman" w:cs="Times New Roman"/>
+          <w:color w:val="000000" w:themeColor="text1"/>
+          <w:sz w:val="24"/>
+          <w:szCs w:val="24"/>
+          <w:lang w:val="en-US"/>
+        </w:rPr>
+        <w:t xml:space="preserve">headlines that </w:t>
+      </w:r>
+      <w:r>
+        <w:rPr>
+          <w:rFonts w:ascii="Times New Roman" w:hAnsi="Times New Roman" w:cs="Times New Roman"/>
+          <w:color w:val="000000" w:themeColor="text1"/>
+          <w:sz w:val="24"/>
+          <w:szCs w:val="24"/>
+          <w:lang w:val="en-US"/>
+        </w:rPr>
+        <w:t xml:space="preserve">were </w:t>
+      </w:r>
+      <w:r>
+        <w:rPr>
+          <w:rFonts w:ascii="Times New Roman" w:hAnsi="Times New Roman" w:cs="Times New Roman"/>
+          <w:color w:val="000000" w:themeColor="text1"/>
+          <w:sz w:val="24"/>
+          <w:szCs w:val="24"/>
+          <w:lang w:val="en-US"/>
+        </w:rPr>
+        <w:t>factually</w:t>
+      </w:r>
+      <w:r>
+        <w:rPr>
+          <w:rFonts w:ascii="Times New Roman" w:hAnsi="Times New Roman" w:cs="Times New Roman"/>
+          <w:color w:val="000000" w:themeColor="text1"/>
+          <w:sz w:val="24"/>
+          <w:szCs w:val="24"/>
+          <w:lang w:val="en-US"/>
+        </w:rPr>
+        <w:t xml:space="preserve"> </w:t>
+      </w:r>
+      <w:r>
+        <w:rPr>
+          <w:rFonts w:ascii="Times New Roman" w:hAnsi="Times New Roman" w:cs="Times New Roman"/>
+          <w:color w:val="000000" w:themeColor="text1"/>
+          <w:sz w:val="24"/>
+          <w:szCs w:val="24"/>
+          <w:lang w:val="en-US"/>
+        </w:rPr>
+        <w:t xml:space="preserve">accurate (real news) and </w:t>
+      </w:r>
+      <w:r>
+        <w:rPr>
+          <w:rFonts w:ascii="Times New Roman" w:hAnsi="Times New Roman" w:cs="Times New Roman"/>
+          <w:color w:val="000000" w:themeColor="text1"/>
+          <w:sz w:val="24"/>
+          <w:szCs w:val="24"/>
+          <w:lang w:val="en-US"/>
+        </w:rPr>
+        <w:t xml:space="preserve">six </w:t>
+      </w:r>
+      <w:r>
+        <w:rPr>
+          <w:rFonts w:ascii="Times New Roman" w:hAnsi="Times New Roman" w:cs="Times New Roman"/>
+          <w:color w:val="000000" w:themeColor="text1"/>
+          <w:sz w:val="24"/>
+          <w:szCs w:val="24"/>
+          <w:lang w:val="en-US"/>
+        </w:rPr>
+        <w:t xml:space="preserve">that </w:t>
+      </w:r>
+      <w:r>
+        <w:rPr>
+          <w:rFonts w:ascii="Times New Roman" w:hAnsi="Times New Roman" w:cs="Times New Roman"/>
+          <w:color w:val="000000" w:themeColor="text1"/>
+          <w:sz w:val="24"/>
+          <w:szCs w:val="24"/>
+          <w:lang w:val="en-US"/>
+        </w:rPr>
+        <w:t xml:space="preserve">were </w:t>
+      </w:r>
+      <w:r>
+        <w:rPr>
+          <w:rFonts w:ascii="Times New Roman" w:hAnsi="Times New Roman" w:cs="Times New Roman"/>
+          <w:color w:val="000000" w:themeColor="text1"/>
+          <w:sz w:val="24"/>
+          <w:szCs w:val="24"/>
+          <w:lang w:val="en-US"/>
+        </w:rPr>
+        <w:t>entirely untrue (fake news). All</w:t>
+      </w:r>
+      <w:r>
+        <w:rPr>
+          <w:rFonts w:ascii="Times New Roman" w:hAnsi="Times New Roman" w:cs="Times New Roman"/>
+          <w:color w:val="000000" w:themeColor="text1"/>
+          <w:sz w:val="24"/>
+          <w:szCs w:val="24"/>
+          <w:lang w:val="en-US"/>
+        </w:rPr>
+        <w:t xml:space="preserve"> </w:t>
+      </w:r>
+      <w:r>
+        <w:rPr>
+          <w:rFonts w:ascii="Times New Roman" w:hAnsi="Times New Roman" w:cs="Times New Roman"/>
+          <w:color w:val="000000" w:themeColor="text1"/>
+          <w:sz w:val="24"/>
+          <w:szCs w:val="24"/>
+          <w:lang w:val="en-US"/>
+        </w:rPr>
+        <w:t xml:space="preserve">fake news headlines </w:t>
+      </w:r>
+      <w:r>
+        <w:rPr>
+          <w:rFonts w:ascii="Times New Roman" w:hAnsi="Times New Roman" w:cs="Times New Roman"/>
+          <w:color w:val="000000" w:themeColor="text1"/>
+          <w:sz w:val="24"/>
+          <w:szCs w:val="24"/>
+          <w:lang w:val="en-US"/>
+        </w:rPr>
+        <w:t xml:space="preserve">were </w:t>
+      </w:r>
+      <w:r>
+        <w:rPr>
+          <w:rFonts w:ascii="Times New Roman" w:hAnsi="Times New Roman" w:cs="Times New Roman"/>
+          <w:color w:val="000000" w:themeColor="text1"/>
+          <w:sz w:val="24"/>
+          <w:szCs w:val="24"/>
+          <w:lang w:val="en-US"/>
+        </w:rPr>
+        <w:t xml:space="preserve">taken from Snopes.com, a well-known fact-checking website. Real news headlines </w:t>
+      </w:r>
+      <w:r>
+        <w:rPr>
+          <w:rFonts w:ascii="Times New Roman" w:hAnsi="Times New Roman" w:cs="Times New Roman"/>
+          <w:color w:val="000000" w:themeColor="text1"/>
+          <w:sz w:val="24"/>
+          <w:szCs w:val="24"/>
+          <w:lang w:val="en-US"/>
+        </w:rPr>
+        <w:t xml:space="preserve">were </w:t>
+      </w:r>
+      <w:r>
+        <w:rPr>
+          <w:rFonts w:ascii="Times New Roman" w:hAnsi="Times New Roman" w:cs="Times New Roman"/>
+          <w:color w:val="000000" w:themeColor="text1"/>
+          <w:sz w:val="24"/>
+          <w:szCs w:val="24"/>
+          <w:lang w:val="en-US"/>
+        </w:rPr>
+        <w:t>selected from</w:t>
+      </w:r>
+      <w:r>
+        <w:rPr>
+          <w:rFonts w:ascii="Times New Roman" w:hAnsi="Times New Roman" w:cs="Times New Roman"/>
+          <w:b/>
+          <w:i/>
+          <w:color w:val="000000" w:themeColor="text1"/>
+          <w:sz w:val="24"/>
+          <w:szCs w:val="24"/>
+          <w:lang w:val="en-US"/>
+        </w:rPr>
+        <w:t xml:space="preserve"> </w:t>
+      </w:r>
+      <w:r>
+        <w:rPr>
+          <w:rFonts w:ascii="Times New Roman" w:hAnsi="Times New Roman" w:cs="Times New Roman"/>
+          <w:color w:val="000000" w:themeColor="text1"/>
+          <w:sz w:val="24"/>
+          <w:szCs w:val="24"/>
+          <w:lang w:val="en-US"/>
+        </w:rPr>
+        <w:t xml:space="preserve">mainstream news sources (e.g., </w:t>
+      </w:r>
+      <w:r>
+        <w:rPr>
+          <w:rFonts w:ascii="Times New Roman" w:hAnsi="Times New Roman" w:cs="Times New Roman"/>
+          <w:color w:val="000000" w:themeColor="text1"/>
+          <w:sz w:val="24"/>
+          <w:szCs w:val="24"/>
+          <w:lang w:val="en-US"/>
+        </w:rPr>
+        <w:t>The Guardian</w:t>
+      </w:r>
+      <w:r>
+        <w:rPr>
+          <w:rFonts w:ascii="Times New Roman" w:hAnsi="Times New Roman" w:cs="Times New Roman"/>
+          <w:color w:val="000000" w:themeColor="text1"/>
+          <w:sz w:val="24"/>
+          <w:szCs w:val="24"/>
+          <w:lang w:val="en-US"/>
+        </w:rPr>
+        <w:t xml:space="preserve">, </w:t>
+      </w:r>
+      <w:r>
+        <w:rPr>
+          <w:rFonts w:ascii="Times New Roman" w:hAnsi="Times New Roman" w:cs="Times New Roman"/>
+          <w:color w:val="000000" w:themeColor="text1"/>
+          <w:sz w:val="24"/>
+          <w:szCs w:val="24"/>
+          <w:lang w:val="en-US"/>
+        </w:rPr>
+        <w:t xml:space="preserve">Washington Post) and </w:t>
+      </w:r>
+      <w:r>
+        <w:rPr>
+          <w:rFonts w:ascii="Times New Roman" w:hAnsi="Times New Roman" w:cs="Times New Roman"/>
+          <w:color w:val="000000" w:themeColor="text1"/>
+          <w:sz w:val="24"/>
+          <w:szCs w:val="24"/>
+          <w:lang w:val="en-US"/>
+        </w:rPr>
+        <w:t xml:space="preserve">were </w:t>
+      </w:r>
+      <w:r>
+        <w:rPr>
+          <w:rFonts w:ascii="Times New Roman" w:hAnsi="Times New Roman" w:cs="Times New Roman"/>
+          <w:color w:val="000000" w:themeColor="text1"/>
+          <w:sz w:val="24"/>
+          <w:szCs w:val="24"/>
+          <w:lang w:val="en-US"/>
+        </w:rPr>
+        <w:t xml:space="preserve">contemporary with the fake news headlines. The headlines </w:t>
+      </w:r>
+      <w:r>
+        <w:rPr>
+          <w:rFonts w:ascii="Times New Roman" w:hAnsi="Times New Roman" w:cs="Times New Roman"/>
+          <w:color w:val="000000" w:themeColor="text1"/>
+          <w:sz w:val="24"/>
+          <w:szCs w:val="24"/>
+          <w:lang w:val="en-US"/>
+        </w:rPr>
+        <w:t xml:space="preserve">are </w:t>
+      </w:r>
+      <w:r>
+        <w:rPr>
+          <w:rFonts w:ascii="Times New Roman" w:hAnsi="Times New Roman" w:cs="Times New Roman"/>
+          <w:color w:val="000000" w:themeColor="text1"/>
+          <w:sz w:val="24"/>
+          <w:szCs w:val="24"/>
+          <w:lang w:val="en-US"/>
+        </w:rPr>
+        <w:t>presented in</w:t>
+      </w:r>
+      <w:r>
+        <w:rPr>
+          <w:rFonts w:ascii="Times New Roman" w:hAnsi="Times New Roman" w:cs="Times New Roman"/>
+          <w:color w:val="000000" w:themeColor="text1"/>
+          <w:sz w:val="24"/>
+          <w:szCs w:val="24"/>
+          <w:lang w:val="en-US"/>
+        </w:rPr>
+        <w:t xml:space="preserve"> the format of a Facebook post – namely -</w:t>
+      </w:r>
+      <w:r>
+        <w:rPr>
+          <w:rFonts w:ascii="Times New Roman" w:hAnsi="Times New Roman" w:cs="Times New Roman"/>
+          <w:color w:val="000000" w:themeColor="text1"/>
+          <w:sz w:val="24"/>
+          <w:szCs w:val="24"/>
+          <w:lang w:val="en-US"/>
+        </w:rPr>
+        <w:t xml:space="preserve"> with a picture accompanied by a headline, byline, and a source</w:t>
+      </w:r>
+      <w:r>
+        <w:rPr>
+          <w:rFonts w:ascii="Times New Roman" w:hAnsi="Times New Roman" w:cs="Times New Roman"/>
+          <w:color w:val="000000" w:themeColor="text1"/>
+          <w:sz w:val="24"/>
+          <w:szCs w:val="24"/>
+          <w:lang w:val="en-US"/>
+        </w:rPr>
+        <w:t xml:space="preserve"> (t</w:t>
+      </w:r>
+      <w:r>
+        <w:rPr>
+          <w:rFonts w:ascii="Times New Roman" w:hAnsi="Times New Roman" w:cs="Times New Roman"/>
+          <w:color w:val="000000" w:themeColor="text1"/>
+          <w:sz w:val="24"/>
+          <w:szCs w:val="24"/>
+          <w:lang w:val="en-US"/>
+        </w:rPr>
+        <w:t xml:space="preserve">he specific news </w:t>
+      </w:r>
+      <w:r>
+        <w:rPr>
+          <w:rFonts w:ascii="Times New Roman" w:hAnsi="Times New Roman" w:cs="Times New Roman"/>
+          <w:color w:val="000000" w:themeColor="text1"/>
+          <w:sz w:val="24"/>
+          <w:szCs w:val="24"/>
+          <w:lang w:val="en-US"/>
+        </w:rPr>
+        <w:t xml:space="preserve">items </w:t>
+      </w:r>
+      <w:r>
+        <w:rPr>
+          <w:rFonts w:ascii="Times New Roman" w:hAnsi="Times New Roman" w:cs="Times New Roman"/>
+          <w:color w:val="000000" w:themeColor="text1"/>
+          <w:sz w:val="24"/>
+          <w:szCs w:val="24"/>
+          <w:lang w:val="en-US"/>
+        </w:rPr>
+        <w:t xml:space="preserve">used in </w:t>
+      </w:r>
+      <w:r>
+        <w:rPr>
+          <w:rFonts w:ascii="Times New Roman" w:hAnsi="Times New Roman" w:cs="Times New Roman"/>
+          <w:color w:val="000000" w:themeColor="text1"/>
+          <w:sz w:val="24"/>
+          <w:szCs w:val="24"/>
+          <w:lang w:val="en-US"/>
+        </w:rPr>
+        <w:t xml:space="preserve">this </w:t>
+      </w:r>
+      <w:r>
+        <w:rPr>
+          <w:rFonts w:ascii="Times New Roman" w:hAnsi="Times New Roman" w:cs="Times New Roman"/>
+          <w:color w:val="000000" w:themeColor="text1"/>
+          <w:sz w:val="24"/>
+          <w:szCs w:val="24"/>
+          <w:lang w:val="en-US"/>
+        </w:rPr>
+        <w:t xml:space="preserve">study can be found </w:t>
+      </w:r>
+      <w:r>
+        <w:rPr>
+          <w:rFonts w:ascii="Times New Roman" w:hAnsi="Times New Roman" w:cs="Times New Roman"/>
+          <w:color w:val="000000" w:themeColor="text1"/>
+          <w:sz w:val="24"/>
+          <w:szCs w:val="24"/>
+          <w:lang w:val="en-US"/>
+        </w:rPr>
+        <w:t>at xxx</w:t>
+      </w:r>
+      <w:r>
+        <w:rPr>
+          <w:rFonts w:ascii="Times New Roman" w:hAnsi="Times New Roman" w:cs="Times New Roman"/>
+          <w:color w:val="000000" w:themeColor="text1"/>
+          <w:sz w:val="24"/>
+          <w:szCs w:val="24"/>
+          <w:lang w:val="en-US"/>
+        </w:rPr>
+        <w:t>).</w:t>
+      </w:r>
+    </w:p>
+    <w:p>
+      <w:pPr>
+        <w:spacing w:line="480" w:lineRule="auto"/>
+        <w:ind w:firstLine="708"/>
+        <w:contextualSpacing/>
+        <w:rPr>
+          <w:rFonts w:ascii="Times New Roman" w:hAnsi="Times New Roman" w:cs="Times New Roman"/>
+          <w:color w:val="000000" w:themeColor="text1"/>
+          <w:sz w:val="24"/>
+          <w:szCs w:val="24"/>
+          <w:lang w:val="en-US"/>
+        </w:rPr>
+      </w:pPr>
+      <w:r>
+        <w:rPr>
+          <w:rFonts w:ascii="Times New Roman" w:hAnsi="Times New Roman" w:cs="Times New Roman"/>
+          <w:color w:val="000000" w:themeColor="text1"/>
+          <w:sz w:val="24"/>
+          <w:szCs w:val="24"/>
+          <w:lang w:val="en-US"/>
+        </w:rPr>
+        <w:t>F</w:t>
+      </w:r>
+      <w:r>
+        <w:rPr>
+          <w:rFonts w:ascii="Times New Roman" w:hAnsi="Times New Roman" w:cs="Times New Roman"/>
+          <w:color w:val="000000" w:themeColor="text1"/>
+          <w:sz w:val="24"/>
+          <w:szCs w:val="24"/>
+          <w:lang w:val="en-US"/>
+        </w:rPr>
+        <w:t>or each headline, participants answer</w:t>
+      </w:r>
+      <w:r>
+        <w:rPr>
+          <w:rFonts w:ascii="Times New Roman" w:hAnsi="Times New Roman" w:cs="Times New Roman"/>
+          <w:color w:val="000000" w:themeColor="text1"/>
+          <w:sz w:val="24"/>
+          <w:szCs w:val="24"/>
+          <w:lang w:val="en-US"/>
+        </w:rPr>
+        <w:t>ed</w:t>
+      </w:r>
+      <w:r>
+        <w:rPr>
+          <w:rFonts w:ascii="Times New Roman" w:hAnsi="Times New Roman" w:cs="Times New Roman"/>
+          <w:color w:val="000000" w:themeColor="text1"/>
+          <w:sz w:val="24"/>
+          <w:szCs w:val="24"/>
+          <w:lang w:val="en-US"/>
+        </w:rPr>
+        <w:t xml:space="preserve"> three questions: </w:t>
+      </w:r>
+      <w:r>
+        <w:rPr>
+          <w:rFonts w:ascii="Times New Roman" w:hAnsi="Times New Roman" w:cs="Times New Roman"/>
+          <w:color w:val="000000" w:themeColor="text1"/>
+          <w:sz w:val="24"/>
+          <w:szCs w:val="24"/>
+          <w:lang w:val="en-US"/>
+        </w:rPr>
+        <w:t xml:space="preserve">one probing their familiarity with the news story: </w:t>
+      </w:r>
+      <w:r>
+        <w:rPr>
+          <w:rFonts w:ascii="Times New Roman" w:hAnsi="Times New Roman" w:cs="Times New Roman"/>
+          <w:color w:val="000000" w:themeColor="text1"/>
+          <w:sz w:val="24"/>
+          <w:szCs w:val="24"/>
+          <w:lang w:val="en-US"/>
+        </w:rPr>
+        <w:t>“Have</w:t>
+      </w:r>
+      <w:r>
+        <w:rPr>
+          <w:rFonts w:ascii="Times New Roman" w:hAnsi="Times New Roman" w:cs="Times New Roman"/>
+          <w:color w:val="000000" w:themeColor="text1"/>
+          <w:sz w:val="24"/>
+          <w:szCs w:val="24"/>
+          <w:lang w:val="en-US"/>
+        </w:rPr>
+        <w:t xml:space="preserve"> </w:t>
+      </w:r>
+      <w:r>
+        <w:rPr>
+          <w:rFonts w:ascii="Times New Roman" w:hAnsi="Times New Roman" w:cs="Times New Roman"/>
+          <w:color w:val="000000" w:themeColor="text1"/>
+          <w:sz w:val="24"/>
+          <w:szCs w:val="24"/>
+          <w:lang w:val="en-US"/>
+        </w:rPr>
+        <w:t xml:space="preserve">you seen or heard about this story before?” (yes </w:t>
+      </w:r>
+      <w:r>
+        <w:rPr>
+          <w:rFonts w:ascii="Times New Roman" w:hAnsi="Times New Roman" w:cs="Times New Roman"/>
+          <w:color w:val="000000" w:themeColor="text1"/>
+          <w:sz w:val="24"/>
+          <w:szCs w:val="24"/>
+          <w:lang w:val="en-US"/>
+        </w:rPr>
+        <w:t>/</w:t>
+      </w:r>
+      <w:r>
+        <w:rPr>
+          <w:rFonts w:ascii="Times New Roman" w:hAnsi="Times New Roman" w:cs="Times New Roman"/>
+          <w:color w:val="000000" w:themeColor="text1"/>
+          <w:sz w:val="24"/>
+          <w:szCs w:val="24"/>
+          <w:lang w:val="en-US"/>
+        </w:rPr>
+        <w:t>no/unsure),</w:t>
+      </w:r>
+      <w:r>
+        <w:rPr>
+          <w:rFonts w:ascii="Times New Roman" w:hAnsi="Times New Roman" w:cs="Times New Roman"/>
+          <w:color w:val="000000" w:themeColor="text1"/>
+          <w:sz w:val="24"/>
+          <w:szCs w:val="24"/>
+          <w:lang w:val="en-US"/>
+        </w:rPr>
+        <w:t xml:space="preserve"> another probing the perceived accuracy of the news story: </w:t>
+      </w:r>
+      <w:r>
+        <w:rPr>
+          <w:rFonts w:ascii="Times New Roman" w:hAnsi="Times New Roman" w:cs="Times New Roman"/>
+          <w:color w:val="000000" w:themeColor="text1"/>
+          <w:sz w:val="24"/>
+          <w:szCs w:val="24"/>
+          <w:lang w:val="en-US"/>
+        </w:rPr>
+        <w:t>“To the best of your knowledge, how accurate is the claim</w:t>
+      </w:r>
+      <w:r>
+        <w:rPr>
+          <w:rFonts w:ascii="Times New Roman" w:hAnsi="Times New Roman" w:cs="Times New Roman"/>
+          <w:color w:val="000000" w:themeColor="text1"/>
+          <w:sz w:val="24"/>
+          <w:szCs w:val="24"/>
+          <w:lang w:val="en-US"/>
+        </w:rPr>
+        <w:t xml:space="preserve"> </w:t>
+      </w:r>
+      <w:r>
+        <w:rPr>
+          <w:rFonts w:ascii="Times New Roman" w:hAnsi="Times New Roman" w:cs="Times New Roman"/>
+          <w:color w:val="000000" w:themeColor="text1"/>
+          <w:sz w:val="24"/>
+          <w:szCs w:val="24"/>
+          <w:lang w:val="en-US"/>
+        </w:rPr>
+        <w:t>in the above headline?” (</w:t>
+      </w:r>
+      <w:r>
+        <w:rPr>
+          <w:rFonts w:ascii="Times New Roman" w:hAnsi="Times New Roman" w:cs="Times New Roman"/>
+          <w:color w:val="000000" w:themeColor="text1"/>
+          <w:sz w:val="24"/>
+          <w:szCs w:val="24"/>
+          <w:lang w:val="en-US"/>
+        </w:rPr>
+        <w:t xml:space="preserve">not at all accurate, </w:t>
+      </w:r>
+      <w:r>
+        <w:rPr>
+          <w:rFonts w:ascii="Times New Roman" w:hAnsi="Times New Roman" w:cs="Times New Roman"/>
+          <w:color w:val="000000" w:themeColor="text1"/>
+          <w:sz w:val="24"/>
+          <w:szCs w:val="24"/>
+          <w:lang w:val="en-US"/>
+        </w:rPr>
+        <w:t>not very</w:t>
+      </w:r>
+      <w:r>
+        <w:rPr>
+          <w:rFonts w:ascii="Times New Roman" w:hAnsi="Times New Roman" w:cs="Times New Roman"/>
+          <w:color w:val="000000" w:themeColor="text1"/>
+          <w:sz w:val="24"/>
+          <w:szCs w:val="24"/>
+          <w:lang w:val="en-US"/>
+        </w:rPr>
+        <w:t xml:space="preserve"> </w:t>
+      </w:r>
+      <w:r>
+        <w:rPr>
+          <w:rFonts w:ascii="Times New Roman" w:hAnsi="Times New Roman" w:cs="Times New Roman"/>
+          <w:color w:val="000000" w:themeColor="text1"/>
+          <w:sz w:val="24"/>
+          <w:szCs w:val="24"/>
+          <w:lang w:val="en-US"/>
+        </w:rPr>
+        <w:t xml:space="preserve">accurate, somewhat accurate, </w:t>
+      </w:r>
+      <w:r>
+        <w:rPr>
+          <w:rFonts w:ascii="Times New Roman" w:hAnsi="Times New Roman" w:cs="Times New Roman"/>
+          <w:color w:val="000000" w:themeColor="text1"/>
+          <w:sz w:val="24"/>
+          <w:szCs w:val="24"/>
+          <w:lang w:val="en-US"/>
+        </w:rPr>
+        <w:t xml:space="preserve">very accurate), and </w:t>
+      </w:r>
+      <w:r>
+        <w:rPr>
+          <w:rFonts w:ascii="Times New Roman" w:hAnsi="Times New Roman" w:cs="Times New Roman"/>
+          <w:color w:val="000000" w:themeColor="text1"/>
+          <w:sz w:val="24"/>
+          <w:szCs w:val="24"/>
+          <w:lang w:val="en-US"/>
+        </w:rPr>
+        <w:t xml:space="preserve">a third probing their intentions to share the news story: </w:t>
+      </w:r>
+      <w:r>
+        <w:rPr>
+          <w:rFonts w:ascii="Times New Roman" w:hAnsi="Times New Roman" w:cs="Times New Roman"/>
+          <w:color w:val="000000" w:themeColor="text1"/>
+          <w:sz w:val="24"/>
+          <w:szCs w:val="24"/>
+          <w:lang w:val="en-US"/>
+        </w:rPr>
+        <w:t>“Would you consider sharing this story online (f</w:t>
+      </w:r>
+      <w:r>
+        <w:rPr>
+          <w:rFonts w:ascii="Times New Roman" w:hAnsi="Times New Roman" w:cs="Times New Roman"/>
+          <w:color w:val="000000" w:themeColor="text1"/>
+          <w:sz w:val="24"/>
+          <w:szCs w:val="24"/>
+          <w:lang w:val="en-US"/>
+        </w:rPr>
+        <w:t xml:space="preserve">or example, through Facebook or </w:t>
+      </w:r>
+      <w:r>
+        <w:rPr>
+          <w:rFonts w:ascii="Times New Roman" w:hAnsi="Times New Roman" w:cs="Times New Roman"/>
+          <w:color w:val="000000" w:themeColor="text1"/>
+          <w:sz w:val="24"/>
+          <w:szCs w:val="24"/>
+          <w:lang w:val="en-US"/>
+        </w:rPr>
+        <w:t>Twitter)?” (yes</w:t>
+      </w:r>
+      <w:r>
+        <w:rPr>
+          <w:rFonts w:ascii="Times New Roman" w:hAnsi="Times New Roman" w:cs="Times New Roman"/>
+          <w:color w:val="000000" w:themeColor="text1"/>
+          <w:sz w:val="24"/>
+          <w:szCs w:val="24"/>
+          <w:lang w:val="en-US"/>
+        </w:rPr>
+        <w:t xml:space="preserve">, </w:t>
+      </w:r>
+      <w:r>
+        <w:rPr>
+          <w:rFonts w:ascii="Times New Roman" w:hAnsi="Times New Roman" w:cs="Times New Roman"/>
+          <w:color w:val="000000" w:themeColor="text1"/>
+          <w:sz w:val="24"/>
+          <w:szCs w:val="24"/>
+          <w:lang w:val="en-US"/>
+        </w:rPr>
+        <w:t xml:space="preserve">no, maybe). Headlines </w:t>
+      </w:r>
+      <w:r>
+        <w:rPr>
+          <w:rFonts w:ascii="Times New Roman" w:hAnsi="Times New Roman" w:cs="Times New Roman"/>
+          <w:color w:val="000000" w:themeColor="text1"/>
+          <w:sz w:val="24"/>
+          <w:szCs w:val="24"/>
+          <w:lang w:val="en-US"/>
+        </w:rPr>
+        <w:t xml:space="preserve">were </w:t>
+      </w:r>
+      <w:r>
+        <w:rPr>
+          <w:rFonts w:ascii="Times New Roman" w:hAnsi="Times New Roman" w:cs="Times New Roman"/>
+          <w:color w:val="000000" w:themeColor="text1"/>
+          <w:sz w:val="24"/>
+          <w:szCs w:val="24"/>
+          <w:lang w:val="en-US"/>
+        </w:rPr>
+        <w:t>presented in random order.</w:t>
+      </w:r>
+    </w:p>
+    <w:p>
+      <w:pPr>
+        <w:spacing w:line="480" w:lineRule="auto"/>
+        <w:contextualSpacing/>
+        <w:rPr>
+          <w:rFonts w:ascii="Times New Roman" w:hAnsi="Times New Roman" w:cs="Times New Roman"/>
+        </w:rPr>
+      </w:pPr>
+      <w:r>
+        <w:rPr>
+          <w:rFonts w:ascii="Times New Roman" w:hAnsi="Times New Roman" w:cs="Times New Roman"/>
+          <w:color w:val="000000" w:themeColor="text1"/>
+          <w:sz w:val="24"/>
+          <w:lang w:val="en-US"/>
+        </w:rPr>
+        <w:tab/>
+      </w:r>
+      <w:r>
+        <w:rPr>
+          <w:rFonts w:ascii="Times New Roman" w:hAnsi="Times New Roman" w:cs="Times New Roman"/>
+          <w:i/>
+          <w:color w:val="000000" w:themeColor="text1"/>
+          <w:sz w:val="24"/>
+          <w:szCs w:val="24"/>
+          <w:lang w:val="en-US"/>
+        </w:rPr>
+        <w:t>Actively Open-Minded Thinking about Evidence (AOT-E)</w:t>
+      </w:r>
+      <w:r>
+        <w:rPr>
+          <w:rFonts w:ascii="Times New Roman" w:hAnsi="Times New Roman" w:cs="Times New Roman"/>
+          <w:i/>
+          <w:color w:val="000000" w:themeColor="text1"/>
+          <w:sz w:val="24"/>
+          <w:szCs w:val="24"/>
+          <w:lang w:val="en-US"/>
+        </w:rPr>
+        <w:t>.</w:t>
+      </w:r>
+      <w:r>
+        <w:rPr>
+          <w:rFonts w:ascii="Times New Roman" w:hAnsi="Times New Roman" w:cs="Times New Roman"/>
+          <w:i/>
+          <w:color w:val="000000" w:themeColor="text1"/>
+          <w:sz w:val="24"/>
+          <w:szCs w:val="24"/>
+          <w:lang w:val="en-US"/>
+        </w:rPr>
+        <w:t xml:space="preserve"> </w:t>
+      </w:r>
+      <w:r>
+        <w:rPr>
+          <w:rFonts w:ascii="Times New Roman" w:hAnsi="Times New Roman"/>
+          <w:sz w:val="24"/>
+        </w:rPr>
+        <w:t xml:space="preserve">A </w:t>
+      </w:r>
+      <w:r>
+        <w:rPr>
+          <w:rFonts w:ascii="Times New Roman" w:hAnsi="Times New Roman"/>
+          <w:sz w:val="24"/>
+        </w:rPr>
+        <w:t>shortened form of the actively open-minded thinking about evidence scale</w:t>
+      </w:r>
+      <w:r>
+        <w:rPr>
+          <w:rFonts w:ascii="Times New Roman" w:hAnsi="Times New Roman"/>
+          <w:sz w:val="24"/>
+        </w:rPr>
+        <w:t xml:space="preserve"> was administered that was </w:t>
+      </w:r>
+      <w:r>
+        <w:rPr>
+          <w:rFonts w:ascii="Times New Roman" w:hAnsi="Times New Roman"/>
+          <w:sz w:val="24"/>
+        </w:rPr>
+        <w:t>revised by Pennycook, Cheyne</w:t>
+      </w:r>
+      <w:r>
+        <w:rPr>
+          <w:rFonts w:ascii="Times New Roman" w:hAnsi="Times New Roman" w:cs="Times New Roman"/>
+          <w:sz w:val="24"/>
+        </w:rPr>
+        <w:t>,</w:t>
+      </w:r>
+      <w:r>
+        <w:rPr>
+          <w:rFonts w:ascii="Times New Roman" w:hAnsi="Times New Roman"/>
+          <w:sz w:val="24"/>
+        </w:rPr>
+        <w:t xml:space="preserve"> Koehler</w:t>
+      </w:r>
+      <w:r>
+        <w:rPr>
+          <w:rFonts w:ascii="Times New Roman" w:hAnsi="Times New Roman" w:cs="Times New Roman"/>
+          <w:sz w:val="24"/>
+        </w:rPr>
+        <w:t>,</w:t>
+      </w:r>
+      <w:r>
+        <w:rPr>
+          <w:rFonts w:ascii="Times New Roman" w:hAnsi="Times New Roman"/>
+          <w:sz w:val="24"/>
+        </w:rPr>
+        <w:t xml:space="preserve"> and Fugelsang (2019: Study 2).  Participants </w:t>
+      </w:r>
+      <w:r>
+        <w:rPr>
+          <w:rFonts w:ascii="Times New Roman" w:hAnsi="Times New Roman"/>
+          <w:sz w:val="24"/>
+        </w:rPr>
+        <w:t xml:space="preserve">were </w:t>
+      </w:r>
+      <w:r>
+        <w:rPr>
+          <w:rFonts w:ascii="Times New Roman" w:hAnsi="Times New Roman"/>
+          <w:sz w:val="24"/>
+        </w:rPr>
+        <w:t xml:space="preserve">asked to rate </w:t>
+      </w:r>
+      <w:r>
+        <w:rPr>
+          <w:rFonts w:ascii="Times New Roman" w:hAnsi="Times New Roman"/>
+          <w:sz w:val="24"/>
+        </w:rPr>
+        <w:t>eight statements such as “</w:t>
+      </w:r>
+      <w:r>
+        <w:rPr>
+          <w:rFonts w:ascii="Times New Roman" w:hAnsi="Times New Roman"/>
+          <w:sz w:val="24"/>
+        </w:rPr>
+        <w:t xml:space="preserve">A person should always consider new information”, </w:t>
+      </w:r>
+      <w:r>
+        <w:rPr>
+          <w:rFonts w:ascii="Times New Roman" w:hAnsi="Times New Roman"/>
+          <w:sz w:val="24"/>
+        </w:rPr>
+        <w:t xml:space="preserve">and </w:t>
+      </w:r>
+      <w:r>
+        <w:rPr>
+          <w:rFonts w:ascii="Times New Roman" w:hAnsi="Times New Roman"/>
+          <w:sz w:val="24"/>
+        </w:rPr>
+        <w:t>“It is important to persevere in your opinions even when evidence is brought to bear against them” on a scale from 1 (</w:t>
+      </w:r>
+      <w:r>
+        <w:rPr>
+          <w:rFonts w:ascii="Times New Roman" w:hAnsi="Times New Roman"/>
+          <w:i/>
+          <w:sz w:val="24"/>
+        </w:rPr>
+        <w:t>Strongly disagree</w:t>
+      </w:r>
+      <w:r>
+        <w:rPr>
+          <w:rFonts w:ascii="Times New Roman" w:hAnsi="Times New Roman"/>
+          <w:sz w:val="24"/>
+        </w:rPr>
+        <w:t>) to 6 (</w:t>
+      </w:r>
+      <w:r>
+        <w:rPr>
+          <w:rFonts w:ascii="Times New Roman" w:hAnsi="Times New Roman"/>
+          <w:i/>
+          <w:sz w:val="24"/>
+        </w:rPr>
+        <w:t>Strongly agree</w:t>
+      </w:r>
+      <w:r>
+        <w:rPr>
+          <w:rFonts w:ascii="Times New Roman" w:hAnsi="Times New Roman"/>
+          <w:sz w:val="24"/>
+        </w:rPr>
+        <w:t xml:space="preserve">). Four items </w:t>
+      </w:r>
+      <w:r>
+        <w:rPr>
+          <w:rFonts w:ascii="Times New Roman" w:hAnsi="Times New Roman"/>
+          <w:sz w:val="24"/>
+        </w:rPr>
+        <w:t xml:space="preserve">were </w:t>
+      </w:r>
+      <w:r>
+        <w:rPr>
+          <w:rFonts w:ascii="Times New Roman" w:hAnsi="Times New Roman"/>
+          <w:sz w:val="24"/>
+        </w:rPr>
+        <w:t xml:space="preserve">reverse scored so that higher (overall) scores indicate a stronger </w:t>
+      </w:r>
+      <w:r>
+        <w:rPr>
+          <w:rFonts w:ascii="Times New Roman" w:hAnsi="Times New Roman" w:cs="Times New Roman"/>
+          <w:sz w:val="24"/>
+        </w:rPr>
+        <w:t>willingness to change one’s opinions according to evidence whereas lower scores indicate a resistance to opinion change given new evidence.</w:t>
+      </w:r>
+    </w:p>
+    <w:p>
+      <w:pPr>
+        <w:spacing w:after="0" w:line="480" w:lineRule="auto"/>
+        <w:contextualSpacing/>
+        <w:jc w:val="center"/>
+        <w:rPr>
+          <w:rFonts w:ascii="Times New Roman" w:hAnsi="Times New Roman" w:cs="Times New Roman"/>
+          <w:b/>
+          <w:color w:val="000000" w:themeColor="text1"/>
+          <w:sz w:val="24"/>
+          <w:lang w:val="en-US"/>
+        </w:rPr>
+      </w:pPr>
+      <w:r>
+        <w:rPr>
+          <w:rFonts w:ascii="Times New Roman" w:hAnsi="Times New Roman" w:cs="Times New Roman"/>
+          <w:b/>
+          <w:color w:val="000000" w:themeColor="text1"/>
+          <w:sz w:val="24"/>
+          <w:lang w:val="en-US"/>
+        </w:rPr>
+        <w:t>Results</w:t>
+      </w:r>
+    </w:p>
+    <w:p>
+      <w:pPr>
+        <w:spacing w:after="0" w:line="480" w:lineRule="auto"/>
+        <w:rPr>
+          <w:rFonts w:ascii="Times New Roman" w:hAnsi="Times New Roman" w:cs="Times New Roman"/>
+          <w:sz w:val="24"/>
+          <w:szCs w:val="24"/>
+          <w:lang w:val="en-US"/>
+        </w:rPr>
+      </w:pPr>
+      <w:r>
+        <w:rPr>
+          <w:rFonts w:ascii="Times New Roman" w:hAnsi="Times New Roman" w:cs="Times New Roman"/>
+          <w:b/>
+          <w:sz w:val="24"/>
+          <w:szCs w:val="24"/>
+          <w:lang w:val="en-US"/>
+        </w:rPr>
+        <w:t>Participant Exclusions</w:t>
+      </w:r>
+      <w:r>
+        <w:rPr>
+          <w:rFonts w:ascii="Times New Roman" w:hAnsi="Times New Roman" w:cs="Times New Roman"/>
+          <w:sz w:val="24"/>
+          <w:szCs w:val="24"/>
+          <w:lang w:val="en-US"/>
+        </w:rPr>
+        <w:t xml:space="preserve"> </w:t>
+      </w:r>
+    </w:p>
+    <w:p>
+      <w:pPr>
+        <w:spacing w:after="0" w:line="480" w:lineRule="auto"/>
+        <w:ind w:firstLine="708"/>
+        <w:rPr>
+          <w:rFonts w:ascii="Times New Roman" w:hAnsi="Times New Roman" w:cs="Times New Roman"/>
+          <w:sz w:val="24"/>
+          <w:szCs w:val="24"/>
+          <w:lang w:val="en-US"/>
+        </w:rPr>
+      </w:pPr>
+      <w:r>
+        <w:rPr>
+          <w:rFonts w:ascii="Times New Roman" w:hAnsi="Times New Roman" w:cs="Times New Roman"/>
+          <w:sz w:val="24"/>
+          <w:szCs w:val="24"/>
+          <w:lang w:val="en-US"/>
+        </w:rPr>
+        <w:lastRenderedPageBreak/>
+        <w:t>A similar set of exclusion criteria we</w:t>
+      </w:r>
+      <w:r>
+        <w:rPr>
+          <w:rFonts w:ascii="Times New Roman" w:hAnsi="Times New Roman" w:cs="Times New Roman"/>
+          <w:sz w:val="24"/>
+          <w:szCs w:val="24"/>
+          <w:lang w:val="en-US"/>
+        </w:rPr>
+        <w:t>re applied as in Experiments 1-5</w:t>
+      </w:r>
+      <w:r>
+        <w:rPr>
+          <w:rFonts w:ascii="Times New Roman" w:hAnsi="Times New Roman" w:cs="Times New Roman"/>
+          <w:sz w:val="24"/>
+          <w:szCs w:val="24"/>
+          <w:lang w:val="en-US"/>
+        </w:rPr>
+        <w:t xml:space="preserve">. </w:t>
+      </w:r>
+      <w:r>
+        <w:rPr>
+          <w:rFonts w:ascii="Times New Roman" w:hAnsi="Times New Roman" w:cs="Times New Roman"/>
+          <w:sz w:val="24"/>
+          <w:szCs w:val="24"/>
+          <w:lang w:val="en-US"/>
+        </w:rPr>
+        <w:t xml:space="preserve">This led to </w:t>
+      </w:r>
+      <w:r>
+        <w:rPr>
+          <w:rFonts w:ascii="Times New Roman" w:hAnsi="Times New Roman" w:cs="Times New Roman"/>
+          <w:sz w:val="24"/>
+          <w:szCs w:val="24"/>
+          <w:lang w:val="en-US"/>
+        </w:rPr>
+        <w:t xml:space="preserve">the removal of </w:t>
+      </w:r>
+      <w:r>
+        <w:rPr>
+          <w:rFonts w:ascii="Times New Roman" w:hAnsi="Times New Roman" w:cs="Times New Roman"/>
+          <w:sz w:val="24"/>
+          <w:szCs w:val="24"/>
+          <w:lang w:val="en-US"/>
+        </w:rPr>
+        <w:t>47</w:t>
+      </w:r>
+      <w:r>
+        <w:rPr>
+          <w:rFonts w:ascii="Times New Roman" w:hAnsi="Times New Roman" w:cs="Times New Roman"/>
+          <w:sz w:val="24"/>
+          <w:szCs w:val="24"/>
+          <w:lang w:val="en-US"/>
+        </w:rPr>
+        <w:t xml:space="preserve"> </w:t>
+      </w:r>
+      <w:r>
+        <w:rPr>
+          <w:rFonts w:ascii="Times New Roman" w:hAnsi="Times New Roman" w:cs="Times New Roman"/>
+          <w:sz w:val="24"/>
+          <w:szCs w:val="24"/>
+          <w:lang w:val="en-US"/>
+        </w:rPr>
+        <w:t xml:space="preserve">participants and a final sample of </w:t>
+      </w:r>
+      <w:r>
+        <w:rPr>
+          <w:rFonts w:ascii="Times New Roman" w:hAnsi="Times New Roman" w:cs="Times New Roman"/>
+          <w:sz w:val="24"/>
+          <w:szCs w:val="24"/>
+          <w:lang w:val="en-US"/>
+        </w:rPr>
+        <w:t>218</w:t>
+      </w:r>
+      <w:bookmarkStart w:id="5" w:name="_GoBack"/>
+      <w:bookmarkEnd w:id="5"/>
+      <w:r>
+        <w:rPr>
+          <w:rFonts w:ascii="Times New Roman" w:hAnsi="Times New Roman" w:cs="Times New Roman"/>
+          <w:sz w:val="24"/>
+          <w:szCs w:val="24"/>
+          <w:lang w:val="en-US"/>
+        </w:rPr>
+        <w:t xml:space="preserve"> </w:t>
+      </w:r>
+      <w:r>
+        <w:rPr>
+          <w:rFonts w:ascii="Times New Roman" w:hAnsi="Times New Roman" w:cs="Times New Roman"/>
+          <w:sz w:val="24"/>
+          <w:szCs w:val="24"/>
+          <w:lang w:val="en-US"/>
+        </w:rPr>
+        <w:t>individuals</w:t>
+      </w:r>
+      <w:r>
+        <w:rPr>
+          <w:rFonts w:ascii="Times New Roman" w:hAnsi="Times New Roman" w:cs="Times New Roman"/>
+          <w:sz w:val="24"/>
+          <w:szCs w:val="24"/>
+          <w:lang w:val="en-US"/>
+        </w:rPr>
+        <w:t>.</w:t>
+      </w:r>
+    </w:p>
+    <w:p>
+      <w:pPr>
+        <w:spacing w:line="480" w:lineRule="auto"/>
+        <w:contextualSpacing/>
+        <w:rPr>
+          <w:rFonts w:ascii="Times New Roman" w:hAnsi="Times New Roman" w:cs="Times New Roman"/>
+          <w:b/>
+          <w:sz w:val="24"/>
+          <w:szCs w:val="24"/>
+          <w:lang w:val="en-US"/>
+        </w:rPr>
+      </w:pPr>
+      <w:r>
+        <w:rPr>
+          <w:rFonts w:ascii="Times New Roman" w:hAnsi="Times New Roman" w:cs="Times New Roman"/>
+          <w:b/>
+          <w:sz w:val="24"/>
+          <w:szCs w:val="24"/>
+          <w:lang w:val="en-US"/>
+        </w:rPr>
+        <w:t xml:space="preserve">Hypothesis Testing </w:t>
+      </w:r>
+    </w:p>
+    <w:p>
+      <w:pPr>
+        <w:spacing w:line="480" w:lineRule="auto"/>
+        <w:contextualSpacing/>
+        <w:outlineLvl w:val="1"/>
+        <w:rPr>
+          <w:rFonts w:ascii="Times New Roman" w:hAnsi="Times New Roman" w:cs="Times New Roman"/>
+          <w:sz w:val="24"/>
+          <w:szCs w:val="24"/>
+          <w:lang w:val="en-US"/>
+        </w:rPr>
+      </w:pPr>
+      <w:r>
+        <w:rPr>
+          <w:rFonts w:ascii="Times New Roman" w:hAnsi="Times New Roman" w:cs="Times New Roman"/>
+          <w:sz w:val="24"/>
+          <w:szCs w:val="24"/>
+          <w:lang w:val="en-US"/>
+        </w:rPr>
+        <w:tab/>
+      </w:r>
+      <w:r>
+        <w:rPr>
+          <w:rFonts w:ascii="Times New Roman" w:hAnsi="Times New Roman" w:cs="Times New Roman"/>
+          <w:b/>
+          <w:sz w:val="24"/>
+          <w:szCs w:val="24"/>
+          <w:lang w:val="en-US"/>
+        </w:rPr>
+        <w:t>Self-reported ratings</w:t>
+      </w:r>
+      <w:r>
+        <w:rPr>
+          <w:rFonts w:ascii="Times New Roman" w:hAnsi="Times New Roman" w:cs="Times New Roman"/>
+          <w:sz w:val="24"/>
+          <w:szCs w:val="24"/>
+          <w:lang w:val="en-US"/>
+        </w:rPr>
+        <w:t xml:space="preserve">. Self-reported evaluations differed as a function of Audio Content, </w:t>
+      </w:r>
+      <w:r>
+        <w:rPr>
+          <w:rFonts w:ascii="Times New Roman" w:hAnsi="Times New Roman" w:cs="Times New Roman"/>
+          <w:i/>
+          <w:sz w:val="24"/>
+          <w:szCs w:val="24"/>
+          <w:lang w:val="en-US"/>
+        </w:rPr>
+        <w:t>t</w:t>
+      </w:r>
+      <w:r>
+        <w:rPr>
+          <w:rFonts w:ascii="Times New Roman" w:hAnsi="Times New Roman" w:cs="Times New Roman"/>
+          <w:sz w:val="24"/>
+          <w:szCs w:val="24"/>
+          <w:lang w:val="en-US"/>
+        </w:rPr>
+        <w:t>(</w:t>
+      </w:r>
+      <w:r>
+        <w:rPr>
+          <w:rFonts w:ascii="Times New Roman" w:hAnsi="Times New Roman" w:cs="Times New Roman"/>
+          <w:sz w:val="24"/>
+          <w:szCs w:val="24"/>
+          <w:lang w:val="en-US"/>
+        </w:rPr>
+        <w:t xml:space="preserve"> </w:t>
+      </w:r>
+      <w:r>
+        <w:rPr>
+          <w:rFonts w:ascii="Times New Roman" w:hAnsi="Times New Roman" w:cs="Times New Roman"/>
+          <w:sz w:val="24"/>
+          <w:szCs w:val="24"/>
+          <w:lang w:val="en-US"/>
+        </w:rPr>
+        <w:t xml:space="preserve">) = </w:t>
+      </w:r>
+      <w:r>
+        <w:rPr>
+          <w:rFonts w:ascii="Times New Roman" w:hAnsi="Times New Roman" w:cs="Times New Roman"/>
+          <w:sz w:val="24"/>
+          <w:szCs w:val="24"/>
+          <w:lang w:val="en-US"/>
+        </w:rPr>
+        <w:t xml:space="preserve"> </w:t>
+      </w:r>
+      <w:r>
+        <w:rPr>
+          <w:rFonts w:ascii="Times New Roman" w:hAnsi="Times New Roman" w:cs="Times New Roman"/>
+          <w:sz w:val="24"/>
+          <w:szCs w:val="24"/>
+          <w:lang w:val="en-US"/>
+        </w:rPr>
+        <w:t xml:space="preserve">, </w:t>
+      </w:r>
+      <w:r>
+        <w:rPr>
+          <w:rFonts w:ascii="Times New Roman" w:hAnsi="Times New Roman" w:cs="Times New Roman"/>
+          <w:i/>
+          <w:sz w:val="24"/>
+          <w:szCs w:val="24"/>
+          <w:lang w:val="en-US"/>
+        </w:rPr>
+        <w:t>p</w:t>
+      </w:r>
+      <w:r>
+        <w:rPr>
+          <w:rFonts w:ascii="Times New Roman" w:hAnsi="Times New Roman" w:cs="Times New Roman"/>
+          <w:sz w:val="24"/>
+          <w:szCs w:val="24"/>
+          <w:lang w:val="en-US"/>
+        </w:rPr>
+        <w:t xml:space="preserve"> &lt; .001, </w:t>
+      </w:r>
+      <w:r>
+        <w:rPr>
+          <w:rFonts w:ascii="Times New Roman" w:hAnsi="Times New Roman" w:cs="Times New Roman"/>
+          <w:i/>
+          <w:sz w:val="24"/>
+          <w:szCs w:val="24"/>
+          <w:lang w:val="en-US"/>
+        </w:rPr>
+        <w:t>d</w:t>
+      </w:r>
+      <w:r>
+        <w:rPr>
+          <w:rFonts w:ascii="Times New Roman" w:hAnsi="Times New Roman" w:cs="Times New Roman"/>
+          <w:sz w:val="24"/>
+          <w:szCs w:val="24"/>
+          <w:lang w:val="en-US"/>
+        </w:rPr>
+        <w:t xml:space="preserve"> = </w:t>
+      </w:r>
+      <w:r>
+        <w:rPr>
+          <w:rFonts w:ascii="Times New Roman" w:hAnsi="Times New Roman" w:cs="Times New Roman"/>
+          <w:sz w:val="24"/>
+          <w:szCs w:val="24"/>
+          <w:lang w:val="en-US"/>
+        </w:rPr>
+        <w:t xml:space="preserve"> </w:t>
+      </w:r>
+      <w:r>
+        <w:rPr>
+          <w:rFonts w:ascii="Times New Roman" w:hAnsi="Times New Roman" w:cs="Times New Roman"/>
+          <w:sz w:val="24"/>
+          <w:szCs w:val="24"/>
+          <w:lang w:val="en-US"/>
+        </w:rPr>
+        <w:t>, 95% CI [</w:t>
+      </w:r>
+      <w:r>
+        <w:rPr>
+          <w:rFonts w:ascii="Times New Roman" w:hAnsi="Times New Roman" w:cs="Times New Roman"/>
+          <w:sz w:val="24"/>
+          <w:szCs w:val="24"/>
+          <w:lang w:val="en-US"/>
+        </w:rPr>
+        <w:t xml:space="preserve"> </w:t>
+      </w:r>
+      <w:r>
+        <w:rPr>
+          <w:rFonts w:ascii="Times New Roman" w:hAnsi="Times New Roman" w:cs="Times New Roman"/>
+          <w:sz w:val="24"/>
+          <w:szCs w:val="24"/>
+          <w:lang w:val="en-US"/>
+        </w:rPr>
+        <w:t xml:space="preserve">; </w:t>
+      </w:r>
+      <w:r>
+        <w:rPr>
+          <w:rFonts w:ascii="Times New Roman" w:hAnsi="Times New Roman" w:cs="Times New Roman"/>
+          <w:sz w:val="24"/>
+          <w:szCs w:val="24"/>
+          <w:lang w:val="en-US"/>
+        </w:rPr>
+        <w:t xml:space="preserve"> </w:t>
+      </w:r>
+      <w:r>
+        <w:rPr>
+          <w:rFonts w:ascii="Times New Roman" w:hAnsi="Times New Roman" w:cs="Times New Roman"/>
+          <w:sz w:val="24"/>
+          <w:szCs w:val="24"/>
+          <w:lang w:val="en-US"/>
+        </w:rPr>
+        <w:t>], BF</w:t>
+      </w:r>
+      <w:r>
+        <w:rPr>
+          <w:rFonts w:ascii="Times New Roman" w:hAnsi="Times New Roman" w:cs="Times New Roman"/>
+          <w:sz w:val="24"/>
+          <w:szCs w:val="24"/>
+          <w:vertAlign w:val="subscript"/>
+          <w:lang w:val="en-US"/>
+        </w:rPr>
+        <w:t>10</w:t>
+      </w:r>
+      <w:r>
+        <w:rPr>
+          <w:rFonts w:ascii="Times New Roman" w:hAnsi="Times New Roman" w:cs="Times New Roman"/>
+          <w:sz w:val="24"/>
+          <w:szCs w:val="24"/>
+          <w:lang w:val="en-US"/>
+        </w:rPr>
+        <w:t xml:space="preserve"> &gt; 10</w:t>
+      </w:r>
+      <w:r>
+        <w:rPr>
+          <w:rFonts w:ascii="Times New Roman" w:hAnsi="Times New Roman" w:cs="Times New Roman"/>
+          <w:sz w:val="24"/>
+          <w:szCs w:val="24"/>
+          <w:vertAlign w:val="superscript"/>
+          <w:lang w:val="en-US"/>
+        </w:rPr>
+        <w:t>5</w:t>
+      </w:r>
+      <w:r>
+        <w:rPr>
+          <w:rFonts w:ascii="Times New Roman" w:hAnsi="Times New Roman" w:cs="Times New Roman"/>
+          <w:sz w:val="24"/>
+          <w:szCs w:val="24"/>
+          <w:lang w:val="en-US"/>
+        </w:rPr>
+        <w:t>. Participants liked Chris when he emitted positive self-statements (</w:t>
+      </w:r>
+      <w:r>
+        <w:rPr>
+          <w:rFonts w:ascii="Times New Roman" w:hAnsi="Times New Roman" w:cs="Times New Roman"/>
+          <w:i/>
+          <w:sz w:val="24"/>
+          <w:szCs w:val="24"/>
+          <w:lang w:val="en-US"/>
+        </w:rPr>
+        <w:t>M</w:t>
+      </w:r>
+      <w:r>
+        <w:rPr>
+          <w:rFonts w:ascii="Times New Roman" w:hAnsi="Times New Roman" w:cs="Times New Roman"/>
+          <w:sz w:val="24"/>
+          <w:szCs w:val="24"/>
+          <w:lang w:val="en-US"/>
+        </w:rPr>
+        <w:t xml:space="preserve"> = </w:t>
+      </w:r>
+      <w:r>
+        <w:rPr>
+          <w:rFonts w:ascii="Times New Roman" w:hAnsi="Times New Roman" w:cs="Times New Roman"/>
+          <w:sz w:val="24"/>
+          <w:szCs w:val="24"/>
+          <w:lang w:val="en-US"/>
+        </w:rPr>
+        <w:t xml:space="preserve"> </w:t>
+      </w:r>
+      <w:r>
+        <w:rPr>
+          <w:rFonts w:ascii="Times New Roman" w:hAnsi="Times New Roman" w:cs="Times New Roman"/>
+          <w:sz w:val="24"/>
+          <w:szCs w:val="24"/>
+          <w:lang w:val="en-US"/>
+        </w:rPr>
+        <w:t xml:space="preserve">, </w:t>
+      </w:r>
+      <w:r>
+        <w:rPr>
+          <w:rFonts w:ascii="Times New Roman" w:hAnsi="Times New Roman" w:cs="Times New Roman"/>
+          <w:i/>
+          <w:sz w:val="24"/>
+          <w:szCs w:val="24"/>
+          <w:lang w:val="en-US"/>
+        </w:rPr>
+        <w:t>SD</w:t>
+      </w:r>
+      <w:r>
+        <w:rPr>
+          <w:rFonts w:ascii="Times New Roman" w:hAnsi="Times New Roman" w:cs="Times New Roman"/>
+          <w:sz w:val="24"/>
+          <w:szCs w:val="24"/>
+          <w:lang w:val="en-US"/>
+        </w:rPr>
+        <w:t xml:space="preserve"> = </w:t>
+      </w:r>
+      <w:r>
+        <w:rPr>
+          <w:rFonts w:ascii="Times New Roman" w:hAnsi="Times New Roman" w:cs="Times New Roman"/>
+          <w:sz w:val="24"/>
+          <w:szCs w:val="24"/>
+          <w:lang w:val="en-US"/>
+        </w:rPr>
+        <w:t xml:space="preserve"> </w:t>
+      </w:r>
+      <w:r>
+        <w:rPr>
+          <w:rFonts w:ascii="Times New Roman" w:hAnsi="Times New Roman" w:cs="Times New Roman"/>
+          <w:sz w:val="24"/>
+          <w:szCs w:val="24"/>
+          <w:lang w:val="en-US"/>
+        </w:rPr>
+        <w:t xml:space="preserve">, </w:t>
+      </w:r>
+      <w:r>
+        <w:rPr>
+          <w:rFonts w:ascii="Times New Roman" w:hAnsi="Times New Roman" w:cs="Times New Roman"/>
+          <w:i/>
+          <w:sz w:val="24"/>
+          <w:szCs w:val="24"/>
+          <w:lang w:val="en-US"/>
+        </w:rPr>
+        <w:t>t</w:t>
+      </w:r>
+      <w:r>
+        <w:rPr>
+          <w:rFonts w:ascii="Times New Roman" w:hAnsi="Times New Roman" w:cs="Times New Roman"/>
+          <w:sz w:val="24"/>
+          <w:szCs w:val="24"/>
+          <w:lang w:val="en-US"/>
+        </w:rPr>
+        <w:t>(</w:t>
+      </w:r>
+      <w:r>
+        <w:rPr>
+          <w:rFonts w:ascii="Times New Roman" w:hAnsi="Times New Roman" w:cs="Times New Roman"/>
+          <w:sz w:val="24"/>
+          <w:szCs w:val="24"/>
+          <w:lang w:val="en-US"/>
+        </w:rPr>
+        <w:t xml:space="preserve"> </w:t>
+      </w:r>
+      <w:r>
+        <w:rPr>
+          <w:rFonts w:ascii="Times New Roman" w:hAnsi="Times New Roman" w:cs="Times New Roman"/>
+          <w:sz w:val="24"/>
+          <w:szCs w:val="24"/>
+          <w:lang w:val="en-US"/>
+        </w:rPr>
+        <w:t xml:space="preserve">) = </w:t>
+      </w:r>
+      <w:r>
+        <w:rPr>
+          <w:rFonts w:ascii="Times New Roman" w:hAnsi="Times New Roman" w:cs="Times New Roman"/>
+          <w:sz w:val="24"/>
+          <w:szCs w:val="24"/>
+          <w:lang w:val="en-US"/>
+        </w:rPr>
+        <w:t xml:space="preserve"> </w:t>
+      </w:r>
+      <w:r>
+        <w:rPr>
+          <w:rFonts w:ascii="Times New Roman" w:hAnsi="Times New Roman" w:cs="Times New Roman"/>
+          <w:sz w:val="24"/>
+          <w:szCs w:val="24"/>
+          <w:lang w:val="en-US"/>
+        </w:rPr>
+        <w:t xml:space="preserve">, </w:t>
+      </w:r>
+      <w:r>
+        <w:rPr>
+          <w:rFonts w:ascii="Times New Roman" w:hAnsi="Times New Roman" w:cs="Times New Roman"/>
+          <w:i/>
+          <w:sz w:val="24"/>
+          <w:szCs w:val="24"/>
+          <w:lang w:val="en-US"/>
+        </w:rPr>
+        <w:t>p</w:t>
+      </w:r>
+      <w:r>
+        <w:rPr>
+          <w:rFonts w:ascii="Times New Roman" w:hAnsi="Times New Roman" w:cs="Times New Roman"/>
+          <w:sz w:val="24"/>
+          <w:szCs w:val="24"/>
+          <w:lang w:val="en-US"/>
+        </w:rPr>
+        <w:t xml:space="preserve"> &lt; .001, </w:t>
+      </w:r>
+      <w:r>
+        <w:rPr>
+          <w:rFonts w:ascii="Times New Roman" w:hAnsi="Times New Roman" w:cs="Times New Roman"/>
+          <w:i/>
+          <w:sz w:val="24"/>
+          <w:szCs w:val="24"/>
+          <w:lang w:val="en-US"/>
+        </w:rPr>
+        <w:t>d</w:t>
+      </w:r>
+      <w:r>
+        <w:rPr>
+          <w:rFonts w:ascii="Times New Roman" w:hAnsi="Times New Roman" w:cs="Times New Roman"/>
+          <w:sz w:val="24"/>
+          <w:szCs w:val="24"/>
+          <w:lang w:val="en-US"/>
+        </w:rPr>
+        <w:t xml:space="preserve"> = </w:t>
+      </w:r>
+      <w:r>
+        <w:rPr>
+          <w:rFonts w:ascii="Times New Roman" w:hAnsi="Times New Roman" w:cs="Times New Roman"/>
+          <w:sz w:val="24"/>
+          <w:szCs w:val="24"/>
+          <w:lang w:val="en-US"/>
+        </w:rPr>
+        <w:t xml:space="preserve"> </w:t>
+      </w:r>
+      <w:r>
+        <w:rPr>
+          <w:rFonts w:ascii="Times New Roman" w:hAnsi="Times New Roman" w:cs="Times New Roman"/>
+          <w:sz w:val="24"/>
+          <w:szCs w:val="24"/>
+          <w:lang w:val="en-US"/>
+        </w:rPr>
+        <w:t>, 95% CI [</w:t>
+      </w:r>
+      <w:r>
+        <w:rPr>
+          <w:rFonts w:ascii="Times New Roman" w:hAnsi="Times New Roman" w:cs="Times New Roman"/>
+          <w:sz w:val="24"/>
+          <w:szCs w:val="24"/>
+          <w:lang w:val="en-US"/>
+        </w:rPr>
+        <w:t xml:space="preserve"> </w:t>
+      </w:r>
+      <w:r>
+        <w:rPr>
+          <w:rFonts w:ascii="Times New Roman" w:hAnsi="Times New Roman" w:cs="Times New Roman"/>
+          <w:sz w:val="24"/>
+          <w:szCs w:val="24"/>
+          <w:lang w:val="en-US"/>
+        </w:rPr>
+        <w:t xml:space="preserve">; </w:t>
+      </w:r>
+      <w:r>
+        <w:rPr>
+          <w:rFonts w:ascii="Times New Roman" w:hAnsi="Times New Roman" w:cs="Times New Roman"/>
+          <w:sz w:val="24"/>
+          <w:szCs w:val="24"/>
+          <w:lang w:val="en-US"/>
+        </w:rPr>
+        <w:t xml:space="preserve"> </w:t>
+      </w:r>
+      <w:r>
+        <w:rPr>
+          <w:rFonts w:ascii="Times New Roman" w:hAnsi="Times New Roman" w:cs="Times New Roman"/>
+          <w:sz w:val="24"/>
+          <w:szCs w:val="24"/>
+          <w:lang w:val="en-US"/>
+        </w:rPr>
+        <w:t>],</w:t>
+      </w:r>
+      <w:r>
+        <w:rPr>
+          <w:rFonts w:ascii="Times New Roman" w:hAnsi="Times New Roman" w:cs="Times New Roman"/>
+          <w:sz w:val="24"/>
+          <w:szCs w:val="24"/>
+          <w:lang w:val="en-US"/>
+        </w:rPr>
+        <w:t xml:space="preserve"> </w:t>
+      </w:r>
+      <w:r>
+        <w:rPr>
+          <w:rFonts w:ascii="Times New Roman" w:hAnsi="Times New Roman" w:cs="Times New Roman"/>
+          <w:sz w:val="24"/>
+          <w:szCs w:val="24"/>
+          <w:lang w:val="en-US"/>
+        </w:rPr>
+        <w:t>BF</w:t>
+      </w:r>
+      <w:r>
+        <w:rPr>
+          <w:rFonts w:ascii="Times New Roman" w:hAnsi="Times New Roman" w:cs="Times New Roman"/>
+          <w:sz w:val="24"/>
+          <w:szCs w:val="24"/>
+          <w:vertAlign w:val="subscript"/>
+          <w:lang w:val="en-US"/>
+        </w:rPr>
+        <w:t>10</w:t>
+      </w:r>
+      <w:r>
+        <w:rPr>
+          <w:rFonts w:ascii="Times New Roman" w:hAnsi="Times New Roman" w:cs="Times New Roman"/>
+          <w:sz w:val="24"/>
+          <w:szCs w:val="24"/>
+          <w:lang w:val="en-US"/>
+        </w:rPr>
+        <w:t xml:space="preserve"> &gt; 10</w:t>
+      </w:r>
+      <w:r>
+        <w:rPr>
+          <w:rFonts w:ascii="Times New Roman" w:hAnsi="Times New Roman" w:cs="Times New Roman"/>
+          <w:sz w:val="24"/>
+          <w:szCs w:val="24"/>
+          <w:vertAlign w:val="superscript"/>
+          <w:lang w:val="en-US"/>
+        </w:rPr>
+        <w:t>5</w:t>
+      </w:r>
+      <w:r>
+        <w:rPr>
+          <w:rFonts w:ascii="Times New Roman" w:hAnsi="Times New Roman" w:cs="Times New Roman"/>
+          <w:sz w:val="24"/>
+          <w:szCs w:val="24"/>
+          <w:lang w:val="en-US"/>
+        </w:rPr>
+        <w:t>) and disliked him when he emitted negative self-statements (</w:t>
+      </w:r>
+      <w:r>
+        <w:rPr>
+          <w:rFonts w:ascii="Times New Roman" w:hAnsi="Times New Roman" w:cs="Times New Roman"/>
+          <w:i/>
+          <w:sz w:val="24"/>
+          <w:szCs w:val="24"/>
+          <w:lang w:val="en-US"/>
+        </w:rPr>
+        <w:t>M</w:t>
+      </w:r>
+      <w:r>
+        <w:rPr>
+          <w:rFonts w:ascii="Times New Roman" w:hAnsi="Times New Roman" w:cs="Times New Roman"/>
+          <w:sz w:val="24"/>
+          <w:szCs w:val="24"/>
+          <w:lang w:val="en-US"/>
+        </w:rPr>
+        <w:t xml:space="preserve"> = -</w:t>
+      </w:r>
+      <w:r>
+        <w:rPr>
+          <w:rFonts w:ascii="Times New Roman" w:hAnsi="Times New Roman" w:cs="Times New Roman"/>
+          <w:sz w:val="24"/>
+          <w:szCs w:val="24"/>
+          <w:lang w:val="en-US"/>
+        </w:rPr>
+        <w:t xml:space="preserve"> </w:t>
+      </w:r>
+      <w:r>
+        <w:rPr>
+          <w:rFonts w:ascii="Times New Roman" w:hAnsi="Times New Roman" w:cs="Times New Roman"/>
+          <w:sz w:val="24"/>
+          <w:szCs w:val="24"/>
+          <w:lang w:val="en-US"/>
+        </w:rPr>
+        <w:t xml:space="preserve">, </w:t>
+      </w:r>
+      <w:r>
+        <w:rPr>
+          <w:rFonts w:ascii="Times New Roman" w:hAnsi="Times New Roman" w:cs="Times New Roman"/>
+          <w:i/>
+          <w:sz w:val="24"/>
+          <w:szCs w:val="24"/>
+          <w:lang w:val="en-US"/>
+        </w:rPr>
+        <w:t>SD</w:t>
+      </w:r>
+      <w:r>
+        <w:rPr>
+          <w:rFonts w:ascii="Times New Roman" w:hAnsi="Times New Roman" w:cs="Times New Roman"/>
+          <w:sz w:val="24"/>
+          <w:szCs w:val="24"/>
+          <w:lang w:val="en-US"/>
+        </w:rPr>
+        <w:t xml:space="preserve"> = </w:t>
+      </w:r>
+      <w:r>
+        <w:rPr>
+          <w:rFonts w:ascii="Times New Roman" w:hAnsi="Times New Roman" w:cs="Times New Roman"/>
+          <w:sz w:val="24"/>
+          <w:szCs w:val="24"/>
+          <w:lang w:val="en-US"/>
+        </w:rPr>
+        <w:t xml:space="preserve"> </w:t>
+      </w:r>
+      <w:r>
+        <w:rPr>
+          <w:rFonts w:ascii="Times New Roman" w:hAnsi="Times New Roman" w:cs="Times New Roman"/>
+          <w:sz w:val="24"/>
+          <w:szCs w:val="24"/>
+          <w:lang w:val="en-US"/>
+        </w:rPr>
+        <w:t xml:space="preserve">, </w:t>
+      </w:r>
+      <w:r>
+        <w:rPr>
+          <w:rFonts w:ascii="Times New Roman" w:hAnsi="Times New Roman" w:cs="Times New Roman"/>
+          <w:i/>
+          <w:sz w:val="24"/>
+          <w:szCs w:val="24"/>
+          <w:lang w:val="en-US"/>
+        </w:rPr>
+        <w:t>t</w:t>
+      </w:r>
+      <w:r>
+        <w:rPr>
+          <w:rFonts w:ascii="Times New Roman" w:hAnsi="Times New Roman" w:cs="Times New Roman"/>
+          <w:sz w:val="24"/>
+          <w:szCs w:val="24"/>
+          <w:lang w:val="en-US"/>
+        </w:rPr>
+        <w:t>(</w:t>
+      </w:r>
+      <w:r>
+        <w:rPr>
+          <w:rFonts w:ascii="Times New Roman" w:hAnsi="Times New Roman" w:cs="Times New Roman"/>
+          <w:sz w:val="24"/>
+          <w:szCs w:val="24"/>
+          <w:lang w:val="en-US"/>
+        </w:rPr>
+        <w:t xml:space="preserve"> </w:t>
+      </w:r>
+      <w:r>
+        <w:rPr>
+          <w:rFonts w:ascii="Times New Roman" w:hAnsi="Times New Roman" w:cs="Times New Roman"/>
+          <w:sz w:val="24"/>
+          <w:szCs w:val="24"/>
+          <w:lang w:val="en-US"/>
+        </w:rPr>
+        <w:t>) = -</w:t>
+      </w:r>
+      <w:r>
+        <w:rPr>
+          <w:rFonts w:ascii="Times New Roman" w:hAnsi="Times New Roman" w:cs="Times New Roman"/>
+          <w:sz w:val="24"/>
+          <w:szCs w:val="24"/>
+          <w:lang w:val="en-US"/>
+        </w:rPr>
+        <w:t xml:space="preserve"> </w:t>
+      </w:r>
+      <w:r>
+        <w:rPr>
+          <w:rFonts w:ascii="Times New Roman" w:hAnsi="Times New Roman" w:cs="Times New Roman"/>
+          <w:sz w:val="24"/>
+          <w:szCs w:val="24"/>
+          <w:lang w:val="en-US"/>
+        </w:rPr>
+        <w:t xml:space="preserve">, </w:t>
+      </w:r>
+      <w:r>
+        <w:rPr>
+          <w:rFonts w:ascii="Times New Roman" w:hAnsi="Times New Roman" w:cs="Times New Roman"/>
+          <w:i/>
+          <w:sz w:val="24"/>
+          <w:szCs w:val="24"/>
+          <w:lang w:val="en-US"/>
+        </w:rPr>
+        <w:t>p</w:t>
+      </w:r>
+      <w:r>
+        <w:rPr>
+          <w:rFonts w:ascii="Times New Roman" w:hAnsi="Times New Roman" w:cs="Times New Roman"/>
+          <w:sz w:val="24"/>
+          <w:szCs w:val="24"/>
+          <w:lang w:val="en-US"/>
+        </w:rPr>
+        <w:t xml:space="preserve"> &lt; .001, </w:t>
+      </w:r>
+      <w:r>
+        <w:rPr>
+          <w:rFonts w:ascii="Times New Roman" w:hAnsi="Times New Roman" w:cs="Times New Roman"/>
+          <w:i/>
+          <w:sz w:val="24"/>
+          <w:szCs w:val="24"/>
+          <w:lang w:val="en-US"/>
+        </w:rPr>
+        <w:t>d</w:t>
+      </w:r>
+      <w:r>
+        <w:rPr>
+          <w:rFonts w:ascii="Times New Roman" w:hAnsi="Times New Roman" w:cs="Times New Roman"/>
+          <w:sz w:val="24"/>
+          <w:szCs w:val="24"/>
+          <w:lang w:val="en-US"/>
+        </w:rPr>
+        <w:t xml:space="preserve"> = -</w:t>
+      </w:r>
+      <w:r>
+        <w:rPr>
+          <w:rFonts w:ascii="Times New Roman" w:hAnsi="Times New Roman" w:cs="Times New Roman"/>
+          <w:sz w:val="24"/>
+          <w:szCs w:val="24"/>
+          <w:lang w:val="en-US"/>
+        </w:rPr>
+        <w:t xml:space="preserve"> </w:t>
+      </w:r>
+      <w:r>
+        <w:rPr>
+          <w:rFonts w:ascii="Times New Roman" w:hAnsi="Times New Roman" w:cs="Times New Roman"/>
+          <w:sz w:val="24"/>
+          <w:szCs w:val="24"/>
+          <w:lang w:val="en-US"/>
+        </w:rPr>
+        <w:t>, 95% CI [-</w:t>
+      </w:r>
+      <w:r>
+        <w:rPr>
+          <w:rFonts w:ascii="Times New Roman" w:hAnsi="Times New Roman" w:cs="Times New Roman"/>
+          <w:sz w:val="24"/>
+          <w:szCs w:val="24"/>
+          <w:lang w:val="en-US"/>
+        </w:rPr>
+        <w:t xml:space="preserve"> </w:t>
+      </w:r>
+      <w:r>
+        <w:rPr>
+          <w:rFonts w:ascii="Times New Roman" w:hAnsi="Times New Roman" w:cs="Times New Roman"/>
+          <w:sz w:val="24"/>
+          <w:szCs w:val="24"/>
+          <w:lang w:val="en-US"/>
+        </w:rPr>
+        <w:t>; -</w:t>
+      </w:r>
+      <w:r>
+        <w:rPr>
+          <w:rFonts w:ascii="Times New Roman" w:hAnsi="Times New Roman" w:cs="Times New Roman"/>
+          <w:sz w:val="24"/>
+          <w:szCs w:val="24"/>
+          <w:lang w:val="en-US"/>
+        </w:rPr>
+        <w:t xml:space="preserve"> </w:t>
+      </w:r>
+      <w:r>
+        <w:rPr>
+          <w:rFonts w:ascii="Times New Roman" w:hAnsi="Times New Roman" w:cs="Times New Roman"/>
+          <w:sz w:val="24"/>
+          <w:szCs w:val="24"/>
+          <w:lang w:val="en-US"/>
+        </w:rPr>
+        <w:t>],</w:t>
+      </w:r>
+      <w:r>
+        <w:rPr>
+          <w:rFonts w:ascii="Times New Roman" w:hAnsi="Times New Roman" w:cs="Times New Roman"/>
+          <w:sz w:val="24"/>
+          <w:szCs w:val="24"/>
+          <w:lang w:val="en-US"/>
+        </w:rPr>
+        <w:t xml:space="preserve"> </w:t>
+      </w:r>
+      <w:r>
+        <w:rPr>
+          <w:rFonts w:ascii="Times New Roman" w:hAnsi="Times New Roman" w:cs="Times New Roman"/>
+          <w:sz w:val="24"/>
+          <w:szCs w:val="24"/>
+          <w:lang w:val="en-US"/>
+        </w:rPr>
+        <w:t>BF</w:t>
+      </w:r>
+      <w:r>
+        <w:rPr>
+          <w:rFonts w:ascii="Times New Roman" w:hAnsi="Times New Roman" w:cs="Times New Roman"/>
+          <w:sz w:val="24"/>
+          <w:szCs w:val="24"/>
+          <w:vertAlign w:val="subscript"/>
+          <w:lang w:val="en-US"/>
+        </w:rPr>
+        <w:t>10</w:t>
+      </w:r>
+      <w:r>
+        <w:rPr>
+          <w:rFonts w:ascii="Times New Roman" w:hAnsi="Times New Roman" w:cs="Times New Roman"/>
+          <w:sz w:val="24"/>
+          <w:szCs w:val="24"/>
+          <w:lang w:val="en-US"/>
+        </w:rPr>
+        <w:t xml:space="preserve"> &gt; 10</w:t>
+      </w:r>
+      <w:r>
+        <w:rPr>
+          <w:rFonts w:ascii="Times New Roman" w:hAnsi="Times New Roman" w:cs="Times New Roman"/>
+          <w:sz w:val="24"/>
+          <w:szCs w:val="24"/>
+          <w:vertAlign w:val="superscript"/>
+          <w:lang w:val="en-US"/>
+        </w:rPr>
+        <w:t>5</w:t>
+      </w:r>
+      <w:r>
+        <w:rPr>
+          <w:rFonts w:ascii="Times New Roman" w:hAnsi="Times New Roman" w:cs="Times New Roman"/>
+          <w:sz w:val="24"/>
+          <w:szCs w:val="24"/>
+          <w:lang w:val="en-US"/>
+        </w:rPr>
+        <w:t xml:space="preserve">). Self-reported evaluations did not differ as a function of </w:t>
+      </w:r>
+      <w:r>
+        <w:rPr>
+          <w:rFonts w:ascii="Times New Roman" w:hAnsi="Times New Roman" w:cs="Times New Roman"/>
+          <w:i/>
+          <w:sz w:val="24"/>
+          <w:szCs w:val="24"/>
+          <w:lang w:val="en-US"/>
+        </w:rPr>
+        <w:t xml:space="preserve">Audio </w:t>
+      </w:r>
+      <w:r>
+        <w:rPr>
+          <w:rFonts w:ascii="Times New Roman" w:hAnsi="Times New Roman" w:cs="Times New Roman"/>
+          <w:i/>
+          <w:sz w:val="24"/>
+          <w:szCs w:val="24"/>
+          <w:lang w:val="en-US"/>
+        </w:rPr>
+        <w:t>Type</w:t>
+      </w:r>
+      <w:r>
+        <w:rPr>
+          <w:rFonts w:ascii="Times New Roman" w:hAnsi="Times New Roman" w:cs="Times New Roman"/>
+          <w:sz w:val="24"/>
+          <w:szCs w:val="24"/>
+          <w:lang w:val="en-US"/>
+        </w:rPr>
+        <w:t xml:space="preserve">, </w:t>
+      </w:r>
+      <w:r>
+        <w:rPr>
+          <w:rFonts w:ascii="Times New Roman" w:hAnsi="Times New Roman" w:cs="Times New Roman"/>
+          <w:i/>
+          <w:sz w:val="24"/>
+          <w:szCs w:val="24"/>
+          <w:lang w:val="en-US"/>
+        </w:rPr>
+        <w:t>t</w:t>
+      </w:r>
+      <w:r>
+        <w:rPr>
+          <w:rFonts w:ascii="Times New Roman" w:hAnsi="Times New Roman" w:cs="Times New Roman"/>
+          <w:sz w:val="24"/>
+          <w:szCs w:val="24"/>
+          <w:lang w:val="en-US"/>
+        </w:rPr>
+        <w:t>(</w:t>
+      </w:r>
+      <w:r>
+        <w:rPr>
+          <w:rFonts w:ascii="Times New Roman" w:hAnsi="Times New Roman" w:cs="Times New Roman"/>
+          <w:sz w:val="24"/>
+          <w:szCs w:val="24"/>
+          <w:lang w:val="en-US"/>
+        </w:rPr>
+        <w:t xml:space="preserve"> </w:t>
+      </w:r>
+      <w:r>
+        <w:rPr>
+          <w:rFonts w:ascii="Times New Roman" w:hAnsi="Times New Roman" w:cs="Times New Roman"/>
+          <w:sz w:val="24"/>
+          <w:szCs w:val="24"/>
+          <w:lang w:val="en-US"/>
+        </w:rPr>
+        <w:t>) = -</w:t>
+      </w:r>
+      <w:r>
+        <w:rPr>
+          <w:rFonts w:ascii="Times New Roman" w:hAnsi="Times New Roman" w:cs="Times New Roman"/>
+          <w:sz w:val="24"/>
+          <w:szCs w:val="24"/>
+          <w:lang w:val="en-US"/>
+        </w:rPr>
+        <w:t xml:space="preserve"> </w:t>
+      </w:r>
+      <w:r>
+        <w:rPr>
+          <w:rFonts w:ascii="Times New Roman" w:hAnsi="Times New Roman" w:cs="Times New Roman"/>
+          <w:sz w:val="24"/>
+          <w:szCs w:val="24"/>
+          <w:lang w:val="en-US"/>
+        </w:rPr>
+        <w:t xml:space="preserve">, </w:t>
+      </w:r>
+      <w:r>
+        <w:rPr>
+          <w:rFonts w:ascii="Times New Roman" w:hAnsi="Times New Roman" w:cs="Times New Roman"/>
+          <w:i/>
+          <w:sz w:val="24"/>
+          <w:szCs w:val="24"/>
+          <w:lang w:val="en-US"/>
+        </w:rPr>
+        <w:t>p</w:t>
+      </w:r>
+      <w:r>
+        <w:rPr>
+          <w:rFonts w:ascii="Times New Roman" w:hAnsi="Times New Roman" w:cs="Times New Roman"/>
+          <w:sz w:val="24"/>
+          <w:szCs w:val="24"/>
+          <w:lang w:val="en-US"/>
+        </w:rPr>
+        <w:t xml:space="preserve"> = .</w:t>
+      </w:r>
+      <w:r>
+        <w:rPr>
+          <w:rFonts w:ascii="Times New Roman" w:hAnsi="Times New Roman" w:cs="Times New Roman"/>
+          <w:sz w:val="24"/>
+          <w:szCs w:val="24"/>
+          <w:lang w:val="en-US"/>
+        </w:rPr>
+        <w:t xml:space="preserve"> </w:t>
+      </w:r>
+      <w:r>
+        <w:rPr>
+          <w:rFonts w:ascii="Times New Roman" w:hAnsi="Times New Roman" w:cs="Times New Roman"/>
+          <w:sz w:val="24"/>
+          <w:szCs w:val="24"/>
+          <w:lang w:val="en-US"/>
+        </w:rPr>
+        <w:t xml:space="preserve">, </w:t>
+      </w:r>
+      <w:r>
+        <w:rPr>
+          <w:rFonts w:ascii="Times New Roman" w:hAnsi="Times New Roman" w:cs="Times New Roman"/>
+          <w:i/>
+          <w:sz w:val="24"/>
+          <w:szCs w:val="24"/>
+          <w:lang w:val="en-US"/>
+        </w:rPr>
+        <w:t>d</w:t>
+      </w:r>
+      <w:r>
+        <w:rPr>
+          <w:rFonts w:ascii="Times New Roman" w:hAnsi="Times New Roman" w:cs="Times New Roman"/>
+          <w:sz w:val="24"/>
+          <w:szCs w:val="24"/>
+          <w:lang w:val="en-US"/>
+        </w:rPr>
+        <w:t xml:space="preserve"> = -0.</w:t>
+      </w:r>
+      <w:r>
+        <w:rPr>
+          <w:rFonts w:ascii="Times New Roman" w:hAnsi="Times New Roman" w:cs="Times New Roman"/>
+          <w:sz w:val="24"/>
+          <w:szCs w:val="24"/>
+          <w:lang w:val="en-US"/>
+        </w:rPr>
+        <w:t xml:space="preserve"> </w:t>
+      </w:r>
+      <w:r>
+        <w:rPr>
+          <w:rFonts w:ascii="Times New Roman" w:hAnsi="Times New Roman" w:cs="Times New Roman"/>
+          <w:sz w:val="24"/>
+          <w:szCs w:val="24"/>
+          <w:lang w:val="en-US"/>
+        </w:rPr>
+        <w:t>, 95% CI [-0.</w:t>
+      </w:r>
+      <w:r>
+        <w:rPr>
+          <w:rFonts w:ascii="Times New Roman" w:hAnsi="Times New Roman" w:cs="Times New Roman"/>
+          <w:sz w:val="24"/>
+          <w:szCs w:val="24"/>
+          <w:lang w:val="en-US"/>
+        </w:rPr>
+        <w:t xml:space="preserve"> </w:t>
+      </w:r>
+      <w:r>
+        <w:rPr>
+          <w:rFonts w:ascii="Times New Roman" w:hAnsi="Times New Roman" w:cs="Times New Roman"/>
+          <w:sz w:val="24"/>
+          <w:szCs w:val="24"/>
+          <w:lang w:val="en-US"/>
+        </w:rPr>
+        <w:t>; 0.</w:t>
+      </w:r>
+      <w:r>
+        <w:rPr>
+          <w:rFonts w:ascii="Times New Roman" w:hAnsi="Times New Roman" w:cs="Times New Roman"/>
+          <w:sz w:val="24"/>
+          <w:szCs w:val="24"/>
+          <w:lang w:val="en-US"/>
+        </w:rPr>
+        <w:t xml:space="preserve"> </w:t>
+      </w:r>
+      <w:r>
+        <w:rPr>
+          <w:rFonts w:ascii="Times New Roman" w:hAnsi="Times New Roman" w:cs="Times New Roman"/>
+          <w:sz w:val="24"/>
+          <w:szCs w:val="24"/>
+          <w:lang w:val="en-US"/>
+        </w:rPr>
+        <w:t>], BF</w:t>
+      </w:r>
+      <w:r>
+        <w:rPr>
+          <w:rFonts w:ascii="Times New Roman" w:hAnsi="Times New Roman" w:cs="Times New Roman"/>
+          <w:sz w:val="24"/>
+          <w:szCs w:val="24"/>
+          <w:vertAlign w:val="subscript"/>
+          <w:lang w:val="en-US"/>
+        </w:rPr>
+        <w:t>10</w:t>
+      </w:r>
+      <w:r>
+        <w:rPr>
+          <w:rFonts w:ascii="Times New Roman" w:hAnsi="Times New Roman" w:cs="Times New Roman"/>
+          <w:sz w:val="24"/>
+          <w:szCs w:val="24"/>
+          <w:lang w:val="en-US"/>
+        </w:rPr>
+        <w:t xml:space="preserve"> = 0.</w:t>
+      </w:r>
+      <w:r>
+        <w:rPr>
+          <w:rFonts w:ascii="Times New Roman" w:hAnsi="Times New Roman" w:cs="Times New Roman"/>
+          <w:sz w:val="24"/>
+          <w:szCs w:val="24"/>
+          <w:lang w:val="en-US"/>
+        </w:rPr>
+        <w:t xml:space="preserve"> </w:t>
+      </w:r>
+      <w:r>
+        <w:rPr>
+          <w:rFonts w:ascii="Times New Roman" w:hAnsi="Times New Roman" w:cs="Times New Roman"/>
+          <w:sz w:val="24"/>
+          <w:szCs w:val="24"/>
+          <w:lang w:val="en-US"/>
+        </w:rPr>
+        <w:t>, such that synthetic audio clips gave rise to similar changes in evaluations (</w:t>
+      </w:r>
+      <w:r>
+        <w:rPr>
+          <w:rFonts w:ascii="Times New Roman" w:hAnsi="Times New Roman" w:cs="Times New Roman"/>
+          <w:i/>
+          <w:sz w:val="24"/>
+          <w:szCs w:val="24"/>
+          <w:lang w:val="en-US"/>
+        </w:rPr>
+        <w:t>M</w:t>
+      </w:r>
+      <w:r>
+        <w:rPr>
+          <w:rFonts w:ascii="Times New Roman" w:hAnsi="Times New Roman" w:cs="Times New Roman"/>
+          <w:sz w:val="24"/>
+          <w:szCs w:val="24"/>
+          <w:lang w:val="en-US"/>
+        </w:rPr>
+        <w:t xml:space="preserve"> = </w:t>
+      </w:r>
+      <w:r>
+        <w:rPr>
+          <w:rFonts w:ascii="Times New Roman" w:hAnsi="Times New Roman" w:cs="Times New Roman"/>
+          <w:sz w:val="24"/>
+          <w:szCs w:val="24"/>
+          <w:lang w:val="en-US"/>
+        </w:rPr>
+        <w:t xml:space="preserve"> </w:t>
+      </w:r>
+      <w:r>
+        <w:rPr>
+          <w:rFonts w:ascii="Times New Roman" w:hAnsi="Times New Roman" w:cs="Times New Roman"/>
+          <w:sz w:val="24"/>
+          <w:szCs w:val="24"/>
+          <w:lang w:val="en-US"/>
+        </w:rPr>
+        <w:t xml:space="preserve">, </w:t>
+      </w:r>
+      <w:r>
+        <w:rPr>
+          <w:rFonts w:ascii="Times New Roman" w:hAnsi="Times New Roman" w:cs="Times New Roman"/>
+          <w:i/>
+          <w:sz w:val="24"/>
+          <w:szCs w:val="24"/>
+          <w:lang w:val="en-US"/>
+        </w:rPr>
+        <w:t>SD</w:t>
+      </w:r>
+      <w:r>
+        <w:rPr>
+          <w:rFonts w:ascii="Times New Roman" w:hAnsi="Times New Roman" w:cs="Times New Roman"/>
+          <w:sz w:val="24"/>
+          <w:szCs w:val="24"/>
+          <w:lang w:val="en-US"/>
+        </w:rPr>
+        <w:t xml:space="preserve"> = </w:t>
+      </w:r>
+      <w:r>
+        <w:rPr>
+          <w:rFonts w:ascii="Times New Roman" w:hAnsi="Times New Roman" w:cs="Times New Roman"/>
+          <w:sz w:val="24"/>
+          <w:szCs w:val="24"/>
+          <w:lang w:val="en-US"/>
+        </w:rPr>
+        <w:t xml:space="preserve"> </w:t>
+      </w:r>
+      <w:r>
+        <w:rPr>
+          <w:rFonts w:ascii="Times New Roman" w:hAnsi="Times New Roman" w:cs="Times New Roman"/>
+          <w:sz w:val="24"/>
+          <w:szCs w:val="24"/>
+          <w:lang w:val="en-US"/>
+        </w:rPr>
+        <w:t xml:space="preserve">, </w:t>
+      </w:r>
+      <w:r>
+        <w:rPr>
+          <w:rFonts w:ascii="Times New Roman" w:hAnsi="Times New Roman" w:cs="Times New Roman"/>
+          <w:i/>
+          <w:sz w:val="24"/>
+          <w:szCs w:val="24"/>
+          <w:lang w:val="en-US"/>
+        </w:rPr>
+        <w:t>t</w:t>
+      </w:r>
+      <w:r>
+        <w:rPr>
+          <w:rFonts w:ascii="Times New Roman" w:hAnsi="Times New Roman" w:cs="Times New Roman"/>
+          <w:sz w:val="24"/>
+          <w:szCs w:val="24"/>
+          <w:lang w:val="en-US"/>
+        </w:rPr>
+        <w:t>(</w:t>
+      </w:r>
+      <w:r>
+        <w:rPr>
+          <w:rFonts w:ascii="Times New Roman" w:hAnsi="Times New Roman" w:cs="Times New Roman"/>
+          <w:sz w:val="24"/>
+          <w:szCs w:val="24"/>
+          <w:lang w:val="en-US"/>
+        </w:rPr>
+        <w:t xml:space="preserve"> </w:t>
+      </w:r>
+      <w:r>
+        <w:rPr>
+          <w:rFonts w:ascii="Times New Roman" w:hAnsi="Times New Roman" w:cs="Times New Roman"/>
+          <w:sz w:val="24"/>
+          <w:szCs w:val="24"/>
+          <w:lang w:val="en-US"/>
+        </w:rPr>
+        <w:t xml:space="preserve">) = </w:t>
+      </w:r>
+      <w:r>
+        <w:rPr>
+          <w:rFonts w:ascii="Times New Roman" w:hAnsi="Times New Roman" w:cs="Times New Roman"/>
+          <w:sz w:val="24"/>
+          <w:szCs w:val="24"/>
+          <w:lang w:val="en-US"/>
+        </w:rPr>
+        <w:t xml:space="preserve"> </w:t>
+      </w:r>
+      <w:r>
+        <w:rPr>
+          <w:rFonts w:ascii="Times New Roman" w:hAnsi="Times New Roman" w:cs="Times New Roman"/>
+          <w:sz w:val="24"/>
+          <w:szCs w:val="24"/>
+          <w:lang w:val="en-US"/>
+        </w:rPr>
+        <w:t xml:space="preserve">, </w:t>
+      </w:r>
+      <w:r>
+        <w:rPr>
+          <w:rFonts w:ascii="Times New Roman" w:hAnsi="Times New Roman" w:cs="Times New Roman"/>
+          <w:i/>
+          <w:sz w:val="24"/>
+          <w:szCs w:val="24"/>
+          <w:lang w:val="en-US"/>
+        </w:rPr>
+        <w:t>p</w:t>
+      </w:r>
+      <w:r>
+        <w:rPr>
+          <w:rFonts w:ascii="Times New Roman" w:hAnsi="Times New Roman" w:cs="Times New Roman"/>
+          <w:sz w:val="24"/>
+          <w:szCs w:val="24"/>
+          <w:lang w:val="en-US"/>
+        </w:rPr>
+        <w:t xml:space="preserve"> &lt; .001, </w:t>
+      </w:r>
+      <w:r>
+        <w:rPr>
+          <w:rFonts w:ascii="Times New Roman" w:hAnsi="Times New Roman" w:cs="Times New Roman"/>
+          <w:i/>
+          <w:sz w:val="24"/>
+          <w:szCs w:val="24"/>
+          <w:lang w:val="en-US"/>
+        </w:rPr>
+        <w:t>d</w:t>
+      </w:r>
+      <w:r>
+        <w:rPr>
+          <w:rFonts w:ascii="Times New Roman" w:hAnsi="Times New Roman" w:cs="Times New Roman"/>
+          <w:sz w:val="24"/>
+          <w:szCs w:val="24"/>
+          <w:lang w:val="en-US"/>
+        </w:rPr>
+        <w:t xml:space="preserve"> = </w:t>
+      </w:r>
+      <w:r>
+        <w:rPr>
+          <w:rFonts w:ascii="Times New Roman" w:hAnsi="Times New Roman" w:cs="Times New Roman"/>
+          <w:sz w:val="24"/>
+          <w:szCs w:val="24"/>
+          <w:lang w:val="en-US"/>
+        </w:rPr>
+        <w:t xml:space="preserve"> </w:t>
+      </w:r>
+      <w:r>
+        <w:rPr>
+          <w:rFonts w:ascii="Times New Roman" w:hAnsi="Times New Roman" w:cs="Times New Roman"/>
+          <w:sz w:val="24"/>
+          <w:szCs w:val="24"/>
+          <w:lang w:val="en-US"/>
+        </w:rPr>
+        <w:t>, 95% CI [</w:t>
+      </w:r>
+      <w:r>
+        <w:rPr>
+          <w:rFonts w:ascii="Times New Roman" w:hAnsi="Times New Roman" w:cs="Times New Roman"/>
+          <w:sz w:val="24"/>
+          <w:szCs w:val="24"/>
+          <w:lang w:val="en-US"/>
+        </w:rPr>
+        <w:t xml:space="preserve"> </w:t>
+      </w:r>
+      <w:r>
+        <w:rPr>
+          <w:rFonts w:ascii="Times New Roman" w:hAnsi="Times New Roman" w:cs="Times New Roman"/>
+          <w:sz w:val="24"/>
+          <w:szCs w:val="24"/>
+          <w:lang w:val="en-US"/>
+        </w:rPr>
+        <w:t xml:space="preserve">; </w:t>
+      </w:r>
+      <w:r>
+        <w:rPr>
+          <w:rFonts w:ascii="Times New Roman" w:hAnsi="Times New Roman" w:cs="Times New Roman"/>
+          <w:sz w:val="24"/>
+          <w:szCs w:val="24"/>
+          <w:lang w:val="en-US"/>
+        </w:rPr>
+        <w:t xml:space="preserve"> </w:t>
+      </w:r>
+      <w:r>
+        <w:rPr>
+          <w:rFonts w:ascii="Times New Roman" w:hAnsi="Times New Roman" w:cs="Times New Roman"/>
+          <w:sz w:val="24"/>
+          <w:szCs w:val="24"/>
+          <w:lang w:val="en-US"/>
+        </w:rPr>
+        <w:t>],</w:t>
+      </w:r>
+      <w:r>
+        <w:rPr>
+          <w:rFonts w:ascii="Times New Roman" w:hAnsi="Times New Roman" w:cs="Times New Roman"/>
+          <w:sz w:val="24"/>
+          <w:szCs w:val="24"/>
+          <w:lang w:val="en-US"/>
+        </w:rPr>
+        <w:t xml:space="preserve"> </w:t>
+      </w:r>
+      <w:r>
+        <w:rPr>
+          <w:rFonts w:ascii="Times New Roman" w:hAnsi="Times New Roman" w:cs="Times New Roman"/>
+          <w:sz w:val="24"/>
+          <w:szCs w:val="24"/>
+          <w:lang w:val="en-US"/>
+        </w:rPr>
+        <w:t>BF</w:t>
+      </w:r>
+      <w:r>
+        <w:rPr>
+          <w:rFonts w:ascii="Times New Roman" w:hAnsi="Times New Roman" w:cs="Times New Roman"/>
+          <w:sz w:val="24"/>
+          <w:szCs w:val="24"/>
+          <w:vertAlign w:val="subscript"/>
+          <w:lang w:val="en-US"/>
+        </w:rPr>
+        <w:t>10</w:t>
+      </w:r>
+      <w:r>
+        <w:rPr>
+          <w:rFonts w:ascii="Times New Roman" w:hAnsi="Times New Roman" w:cs="Times New Roman"/>
+          <w:sz w:val="24"/>
+          <w:szCs w:val="24"/>
+          <w:lang w:val="en-US"/>
+        </w:rPr>
+        <w:t xml:space="preserve"> &gt; 10</w:t>
+      </w:r>
+      <w:r>
+        <w:rPr>
+          <w:rFonts w:ascii="Times New Roman" w:hAnsi="Times New Roman" w:cs="Times New Roman"/>
+          <w:sz w:val="24"/>
+          <w:szCs w:val="24"/>
+          <w:vertAlign w:val="superscript"/>
+          <w:lang w:val="en-US"/>
+        </w:rPr>
+        <w:t>5</w:t>
+      </w:r>
+      <w:r>
+        <w:rPr>
+          <w:rFonts w:ascii="Times New Roman" w:hAnsi="Times New Roman" w:cs="Times New Roman"/>
+          <w:sz w:val="24"/>
+          <w:szCs w:val="24"/>
+          <w:lang w:val="en-US"/>
+        </w:rPr>
+        <w:t>) as authentic audio (</w:t>
+      </w:r>
+      <w:r>
+        <w:rPr>
+          <w:rFonts w:ascii="Times New Roman" w:hAnsi="Times New Roman" w:cs="Times New Roman"/>
+          <w:i/>
+          <w:sz w:val="24"/>
+          <w:szCs w:val="24"/>
+          <w:lang w:val="en-US"/>
+        </w:rPr>
+        <w:t>M</w:t>
+      </w:r>
+      <w:r>
+        <w:rPr>
+          <w:rFonts w:ascii="Times New Roman" w:hAnsi="Times New Roman" w:cs="Times New Roman"/>
+          <w:sz w:val="24"/>
+          <w:szCs w:val="24"/>
+          <w:lang w:val="en-US"/>
+        </w:rPr>
+        <w:t xml:space="preserve"> = </w:t>
+      </w:r>
+      <w:r>
+        <w:rPr>
+          <w:rFonts w:ascii="Times New Roman" w:hAnsi="Times New Roman" w:cs="Times New Roman"/>
+          <w:sz w:val="24"/>
+          <w:szCs w:val="24"/>
+          <w:lang w:val="en-US"/>
+        </w:rPr>
+        <w:t xml:space="preserve"> </w:t>
+      </w:r>
+      <w:r>
+        <w:rPr>
+          <w:rFonts w:ascii="Times New Roman" w:hAnsi="Times New Roman" w:cs="Times New Roman"/>
+          <w:sz w:val="24"/>
+          <w:szCs w:val="24"/>
+          <w:lang w:val="en-US"/>
+        </w:rPr>
+        <w:t xml:space="preserve">, </w:t>
+      </w:r>
+      <w:r>
+        <w:rPr>
+          <w:rFonts w:ascii="Times New Roman" w:hAnsi="Times New Roman" w:cs="Times New Roman"/>
+          <w:i/>
+          <w:sz w:val="24"/>
+          <w:szCs w:val="24"/>
+          <w:lang w:val="en-US"/>
+        </w:rPr>
+        <w:t>SD</w:t>
+      </w:r>
+      <w:r>
+        <w:rPr>
+          <w:rFonts w:ascii="Times New Roman" w:hAnsi="Times New Roman" w:cs="Times New Roman"/>
+          <w:sz w:val="24"/>
+          <w:szCs w:val="24"/>
+          <w:lang w:val="en-US"/>
+        </w:rPr>
+        <w:t xml:space="preserve"> = </w:t>
+      </w:r>
+      <w:r>
+        <w:rPr>
+          <w:rFonts w:ascii="Times New Roman" w:hAnsi="Times New Roman" w:cs="Times New Roman"/>
+          <w:sz w:val="24"/>
+          <w:szCs w:val="24"/>
+          <w:lang w:val="en-US"/>
+        </w:rPr>
+        <w:t xml:space="preserve"> </w:t>
+      </w:r>
+      <w:r>
+        <w:rPr>
+          <w:rFonts w:ascii="Times New Roman" w:hAnsi="Times New Roman" w:cs="Times New Roman"/>
+          <w:sz w:val="24"/>
+          <w:szCs w:val="24"/>
+          <w:lang w:val="en-US"/>
+        </w:rPr>
+        <w:t xml:space="preserve">, </w:t>
+      </w:r>
+      <w:r>
+        <w:rPr>
+          <w:rFonts w:ascii="Times New Roman" w:hAnsi="Times New Roman" w:cs="Times New Roman"/>
+          <w:i/>
+          <w:sz w:val="24"/>
+          <w:szCs w:val="24"/>
+          <w:lang w:val="en-US"/>
+        </w:rPr>
+        <w:t>t</w:t>
+      </w:r>
+      <w:r>
+        <w:rPr>
+          <w:rFonts w:ascii="Times New Roman" w:hAnsi="Times New Roman" w:cs="Times New Roman"/>
+          <w:sz w:val="24"/>
+          <w:szCs w:val="24"/>
+          <w:lang w:val="en-US"/>
+        </w:rPr>
+        <w:t>(</w:t>
+      </w:r>
+      <w:r>
+        <w:rPr>
+          <w:rFonts w:ascii="Times New Roman" w:hAnsi="Times New Roman" w:cs="Times New Roman"/>
+          <w:sz w:val="24"/>
+          <w:szCs w:val="24"/>
+          <w:lang w:val="en-US"/>
+        </w:rPr>
+        <w:t xml:space="preserve"> </w:t>
+      </w:r>
+      <w:r>
+        <w:rPr>
+          <w:rFonts w:ascii="Times New Roman" w:hAnsi="Times New Roman" w:cs="Times New Roman"/>
+          <w:sz w:val="24"/>
+          <w:szCs w:val="24"/>
+          <w:lang w:val="en-US"/>
+        </w:rPr>
+        <w:t xml:space="preserve">) = </w:t>
+      </w:r>
+      <w:r>
+        <w:rPr>
+          <w:rFonts w:ascii="Times New Roman" w:hAnsi="Times New Roman" w:cs="Times New Roman"/>
+          <w:sz w:val="24"/>
+          <w:szCs w:val="24"/>
+          <w:lang w:val="en-US"/>
+        </w:rPr>
+        <w:t xml:space="preserve"> </w:t>
+      </w:r>
+      <w:r>
+        <w:rPr>
+          <w:rFonts w:ascii="Times New Roman" w:hAnsi="Times New Roman" w:cs="Times New Roman"/>
+          <w:sz w:val="24"/>
+          <w:szCs w:val="24"/>
+          <w:lang w:val="en-US"/>
+        </w:rPr>
+        <w:t xml:space="preserve">, </w:t>
+      </w:r>
+      <w:r>
+        <w:rPr>
+          <w:rFonts w:ascii="Times New Roman" w:hAnsi="Times New Roman" w:cs="Times New Roman"/>
+          <w:i/>
+          <w:sz w:val="24"/>
+          <w:szCs w:val="24"/>
+          <w:lang w:val="en-US"/>
+        </w:rPr>
+        <w:t>p</w:t>
+      </w:r>
+      <w:r>
+        <w:rPr>
+          <w:rFonts w:ascii="Times New Roman" w:hAnsi="Times New Roman" w:cs="Times New Roman"/>
+          <w:sz w:val="24"/>
+          <w:szCs w:val="24"/>
+          <w:lang w:val="en-US"/>
+        </w:rPr>
+        <w:t xml:space="preserve"> &lt; .001, </w:t>
+      </w:r>
+      <w:r>
+        <w:rPr>
+          <w:rFonts w:ascii="Times New Roman" w:hAnsi="Times New Roman" w:cs="Times New Roman"/>
+          <w:i/>
+          <w:sz w:val="24"/>
+          <w:szCs w:val="24"/>
+          <w:lang w:val="en-US"/>
+        </w:rPr>
+        <w:t>d</w:t>
+      </w:r>
+      <w:r>
+        <w:rPr>
+          <w:rFonts w:ascii="Times New Roman" w:hAnsi="Times New Roman" w:cs="Times New Roman"/>
+          <w:sz w:val="24"/>
+          <w:szCs w:val="24"/>
+          <w:lang w:val="en-US"/>
+        </w:rPr>
+        <w:t xml:space="preserve"> = </w:t>
+      </w:r>
+      <w:r>
+        <w:t xml:space="preserve"> </w:t>
+      </w:r>
+      <w:r>
+        <w:rPr>
+          <w:rFonts w:ascii="Times New Roman" w:hAnsi="Times New Roman" w:cs="Times New Roman"/>
+          <w:sz w:val="24"/>
+          <w:szCs w:val="24"/>
+          <w:lang w:val="en-US"/>
+        </w:rPr>
+        <w:t>, 95% CI [</w:t>
+      </w:r>
+      <w:r>
+        <w:rPr>
+          <w:rFonts w:ascii="Times New Roman" w:hAnsi="Times New Roman" w:cs="Times New Roman"/>
+          <w:sz w:val="24"/>
+          <w:szCs w:val="24"/>
+          <w:lang w:val="en-US"/>
+        </w:rPr>
+        <w:t xml:space="preserve"> </w:t>
+      </w:r>
+      <w:r>
+        <w:rPr>
+          <w:rFonts w:ascii="Times New Roman" w:hAnsi="Times New Roman" w:cs="Times New Roman"/>
+          <w:sz w:val="24"/>
+          <w:szCs w:val="24"/>
+          <w:lang w:val="en-US"/>
+        </w:rPr>
+        <w:t xml:space="preserve">; </w:t>
+      </w:r>
+      <w:r>
+        <w:rPr>
+          <w:rFonts w:ascii="Times New Roman" w:hAnsi="Times New Roman" w:cs="Times New Roman"/>
+          <w:sz w:val="24"/>
+          <w:szCs w:val="24"/>
+          <w:lang w:val="en-US"/>
+        </w:rPr>
+        <w:t xml:space="preserve"> </w:t>
+      </w:r>
+      <w:r>
+        <w:rPr>
+          <w:rFonts w:ascii="Times New Roman" w:hAnsi="Times New Roman" w:cs="Times New Roman"/>
+          <w:sz w:val="24"/>
+          <w:szCs w:val="24"/>
+          <w:lang w:val="en-US"/>
+        </w:rPr>
+        <w:t>],</w:t>
+      </w:r>
+      <w:r>
+        <w:rPr>
+          <w:rFonts w:ascii="Times New Roman" w:hAnsi="Times New Roman" w:cs="Times New Roman"/>
+          <w:sz w:val="24"/>
+          <w:szCs w:val="24"/>
+          <w:lang w:val="en-US"/>
+        </w:rPr>
+        <w:t xml:space="preserve"> </w:t>
+      </w:r>
+      <w:r>
+        <w:rPr>
+          <w:rFonts w:ascii="Times New Roman" w:hAnsi="Times New Roman" w:cs="Times New Roman"/>
+          <w:sz w:val="24"/>
+          <w:szCs w:val="24"/>
+          <w:lang w:val="en-US"/>
+        </w:rPr>
+        <w:t>BF</w:t>
+      </w:r>
+      <w:r>
+        <w:rPr>
+          <w:rFonts w:ascii="Times New Roman" w:hAnsi="Times New Roman" w:cs="Times New Roman"/>
+          <w:sz w:val="24"/>
+          <w:szCs w:val="24"/>
+          <w:vertAlign w:val="subscript"/>
+          <w:lang w:val="en-US"/>
+        </w:rPr>
+        <w:t>10</w:t>
+      </w:r>
+      <w:r>
+        <w:rPr>
+          <w:rFonts w:ascii="Times New Roman" w:hAnsi="Times New Roman" w:cs="Times New Roman"/>
+          <w:sz w:val="24"/>
+          <w:szCs w:val="24"/>
+          <w:lang w:val="en-US"/>
+        </w:rPr>
+        <w:t xml:space="preserve"> &gt; 10</w:t>
+      </w:r>
+      <w:r>
+        <w:rPr>
+          <w:rFonts w:ascii="Times New Roman" w:hAnsi="Times New Roman" w:cs="Times New Roman"/>
+          <w:sz w:val="24"/>
+          <w:szCs w:val="24"/>
+          <w:vertAlign w:val="superscript"/>
+          <w:lang w:val="en-US"/>
+        </w:rPr>
+        <w:t>5</w:t>
+      </w:r>
+      <w:r>
+        <w:rPr>
+          <w:rFonts w:ascii="Times New Roman" w:hAnsi="Times New Roman" w:cs="Times New Roman"/>
+          <w:sz w:val="24"/>
+          <w:szCs w:val="24"/>
+          <w:lang w:val="en-US"/>
+        </w:rPr>
+        <w:t>).</w:t>
+      </w:r>
+    </w:p>
+    <w:p>
+      <w:pPr>
+        <w:spacing w:line="480" w:lineRule="auto"/>
+        <w:contextualSpacing/>
+        <w:outlineLvl w:val="1"/>
+        <w:rPr>
+          <w:rFonts w:ascii="Times New Roman" w:hAnsi="Times New Roman" w:cs="Times New Roman"/>
+          <w:sz w:val="24"/>
+          <w:szCs w:val="24"/>
+          <w:lang w:val="en-US"/>
+        </w:rPr>
+      </w:pPr>
+      <w:r>
+        <w:rPr>
+          <w:rFonts w:ascii="Times New Roman" w:hAnsi="Times New Roman" w:cs="Times New Roman"/>
+          <w:sz w:val="24"/>
+          <w:szCs w:val="24"/>
+          <w:lang w:val="en-US"/>
+        </w:rPr>
+        <w:t xml:space="preserve"> </w:t>
+      </w:r>
+      <w:r>
+        <w:rPr>
+          <w:rFonts w:ascii="Times New Roman" w:hAnsi="Times New Roman" w:cs="Times New Roman"/>
+          <w:sz w:val="24"/>
+          <w:szCs w:val="24"/>
+          <w:lang w:val="en-US"/>
+        </w:rPr>
+        <w:tab/>
+      </w:r>
+      <w:proofErr w:type="spellStart"/>
+      <w:r>
+        <w:rPr>
+          <w:rFonts w:ascii="Times New Roman" w:hAnsi="Times New Roman" w:cs="Times New Roman"/>
+          <w:b/>
+          <w:sz w:val="24"/>
+          <w:szCs w:val="24"/>
+          <w:lang w:val="en-US"/>
+        </w:rPr>
+        <w:t>pIAT</w:t>
+      </w:r>
+      <w:proofErr w:type="spellEnd"/>
+      <w:r>
+        <w:rPr>
+          <w:rFonts w:ascii="Times New Roman" w:hAnsi="Times New Roman" w:cs="Times New Roman"/>
+          <w:b/>
+          <w:sz w:val="24"/>
+          <w:szCs w:val="24"/>
+          <w:lang w:val="en-US"/>
+        </w:rPr>
+        <w:t xml:space="preserve"> scores</w:t>
+      </w:r>
+      <w:r>
+        <w:rPr>
+          <w:rFonts w:ascii="Times New Roman" w:hAnsi="Times New Roman" w:cs="Times New Roman"/>
+          <w:sz w:val="24"/>
+          <w:szCs w:val="24"/>
+          <w:lang w:val="en-US"/>
+        </w:rPr>
+        <w:t xml:space="preserve">. Automatic evaluations differed as a function of Audio Content, </w:t>
+      </w:r>
+      <w:r>
+        <w:rPr>
+          <w:rFonts w:ascii="Times New Roman" w:hAnsi="Times New Roman" w:cs="Times New Roman"/>
+          <w:i/>
+          <w:sz w:val="24"/>
+          <w:szCs w:val="24"/>
+          <w:lang w:val="en-US"/>
+        </w:rPr>
+        <w:t>t</w:t>
+      </w:r>
+      <w:r>
+        <w:rPr>
+          <w:rFonts w:ascii="Times New Roman" w:hAnsi="Times New Roman" w:cs="Times New Roman"/>
+          <w:sz w:val="24"/>
+          <w:szCs w:val="24"/>
+          <w:lang w:val="en-US"/>
+        </w:rPr>
+        <w:t>(</w:t>
+      </w:r>
+      <w:r>
+        <w:rPr>
+          <w:rFonts w:ascii="Times New Roman" w:hAnsi="Times New Roman" w:cs="Times New Roman"/>
+          <w:sz w:val="24"/>
+          <w:szCs w:val="24"/>
+          <w:lang w:val="en-US"/>
+        </w:rPr>
+        <w:t xml:space="preserve"> </w:t>
+      </w:r>
+      <w:r>
+        <w:rPr>
+          <w:rFonts w:ascii="Times New Roman" w:hAnsi="Times New Roman" w:cs="Times New Roman"/>
+          <w:sz w:val="24"/>
+          <w:szCs w:val="24"/>
+          <w:lang w:val="en-US"/>
+        </w:rPr>
+        <w:t xml:space="preserve">) = </w:t>
+      </w:r>
+      <w:r>
+        <w:rPr>
+          <w:rFonts w:ascii="Times New Roman" w:hAnsi="Times New Roman" w:cs="Times New Roman"/>
+          <w:sz w:val="24"/>
+          <w:szCs w:val="24"/>
+          <w:lang w:val="en-US"/>
+        </w:rPr>
+        <w:t xml:space="preserve"> </w:t>
+      </w:r>
+      <w:r>
+        <w:rPr>
+          <w:rFonts w:ascii="Times New Roman" w:hAnsi="Times New Roman" w:cs="Times New Roman"/>
+          <w:sz w:val="24"/>
+          <w:szCs w:val="24"/>
+          <w:lang w:val="en-US"/>
+        </w:rPr>
+        <w:t xml:space="preserve">, </w:t>
+      </w:r>
+      <w:r>
+        <w:rPr>
+          <w:rFonts w:ascii="Times New Roman" w:hAnsi="Times New Roman" w:cs="Times New Roman"/>
+          <w:i/>
+          <w:sz w:val="24"/>
+          <w:szCs w:val="24"/>
+          <w:lang w:val="en-US"/>
+        </w:rPr>
+        <w:t>p</w:t>
+      </w:r>
+      <w:r>
+        <w:rPr>
+          <w:rFonts w:ascii="Times New Roman" w:hAnsi="Times New Roman" w:cs="Times New Roman"/>
+          <w:sz w:val="24"/>
+          <w:szCs w:val="24"/>
+          <w:lang w:val="en-US"/>
+        </w:rPr>
+        <w:t xml:space="preserve"> &lt; .001, </w:t>
+      </w:r>
+      <w:r>
+        <w:rPr>
+          <w:rFonts w:ascii="Times New Roman" w:hAnsi="Times New Roman" w:cs="Times New Roman"/>
+          <w:i/>
+          <w:sz w:val="24"/>
+          <w:szCs w:val="24"/>
+          <w:lang w:val="en-US"/>
+        </w:rPr>
+        <w:t>d</w:t>
+      </w:r>
+      <w:r>
+        <w:rPr>
+          <w:rFonts w:ascii="Times New Roman" w:hAnsi="Times New Roman" w:cs="Times New Roman"/>
+          <w:sz w:val="24"/>
+          <w:szCs w:val="24"/>
+          <w:lang w:val="en-US"/>
+        </w:rPr>
+        <w:t xml:space="preserve"> = </w:t>
+      </w:r>
+      <w:r>
+        <w:rPr>
+          <w:rFonts w:ascii="Times New Roman" w:hAnsi="Times New Roman" w:cs="Times New Roman"/>
+          <w:sz w:val="24"/>
+          <w:szCs w:val="24"/>
+          <w:lang w:val="en-US"/>
+        </w:rPr>
+        <w:t xml:space="preserve"> </w:t>
+      </w:r>
+      <w:r>
+        <w:rPr>
+          <w:rFonts w:ascii="Times New Roman" w:hAnsi="Times New Roman" w:cs="Times New Roman"/>
+          <w:sz w:val="24"/>
+          <w:szCs w:val="24"/>
+          <w:lang w:val="en-US"/>
+        </w:rPr>
+        <w:t>, 95% CI [0.</w:t>
+      </w:r>
+      <w:r>
+        <w:rPr>
+          <w:rFonts w:ascii="Times New Roman" w:hAnsi="Times New Roman" w:cs="Times New Roman"/>
+          <w:sz w:val="24"/>
+          <w:szCs w:val="24"/>
+          <w:lang w:val="en-US"/>
+        </w:rPr>
+        <w:t xml:space="preserve"> </w:t>
+      </w:r>
+      <w:r>
+        <w:rPr>
+          <w:rFonts w:ascii="Times New Roman" w:hAnsi="Times New Roman" w:cs="Times New Roman"/>
+          <w:sz w:val="24"/>
+          <w:szCs w:val="24"/>
+          <w:lang w:val="en-US"/>
+        </w:rPr>
+        <w:t xml:space="preserve">; </w:t>
+      </w:r>
+      <w:r>
+        <w:rPr>
+          <w:rFonts w:ascii="Times New Roman" w:hAnsi="Times New Roman" w:cs="Times New Roman"/>
+          <w:sz w:val="24"/>
+          <w:szCs w:val="24"/>
+          <w:lang w:val="en-US"/>
+        </w:rPr>
+        <w:t xml:space="preserve"> </w:t>
+      </w:r>
+      <w:r>
+        <w:rPr>
+          <w:rFonts w:ascii="Times New Roman" w:hAnsi="Times New Roman" w:cs="Times New Roman"/>
+          <w:sz w:val="24"/>
+          <w:szCs w:val="24"/>
+          <w:lang w:val="en-US"/>
+        </w:rPr>
+        <w:t>], BF</w:t>
+      </w:r>
+      <w:r>
+        <w:rPr>
+          <w:rFonts w:ascii="Times New Roman" w:hAnsi="Times New Roman" w:cs="Times New Roman"/>
+          <w:sz w:val="24"/>
+          <w:szCs w:val="24"/>
+          <w:vertAlign w:val="subscript"/>
+          <w:lang w:val="en-US"/>
+        </w:rPr>
+        <w:t>10</w:t>
+      </w:r>
+      <w:r>
+        <w:rPr>
+          <w:rFonts w:ascii="Times New Roman" w:hAnsi="Times New Roman" w:cs="Times New Roman"/>
+          <w:sz w:val="24"/>
+          <w:szCs w:val="24"/>
+          <w:lang w:val="en-US"/>
+        </w:rPr>
+        <w:t xml:space="preserve"> &gt; 10</w:t>
+      </w:r>
+      <w:r>
+        <w:rPr>
+          <w:rFonts w:ascii="Times New Roman" w:hAnsi="Times New Roman" w:cs="Times New Roman"/>
+          <w:sz w:val="24"/>
+          <w:szCs w:val="24"/>
+          <w:vertAlign w:val="superscript"/>
+          <w:lang w:val="en-US"/>
+        </w:rPr>
+        <w:t>5</w:t>
+      </w:r>
+      <w:r>
+        <w:rPr>
+          <w:rFonts w:ascii="Times New Roman" w:hAnsi="Times New Roman" w:cs="Times New Roman"/>
+          <w:sz w:val="24"/>
+          <w:szCs w:val="24"/>
+          <w:lang w:val="en-US"/>
+        </w:rPr>
+        <w:t>. Participants liked Chris relatively more when he emitted positive self-statements (</w:t>
+      </w:r>
+      <w:r>
+        <w:rPr>
+          <w:rFonts w:ascii="Times New Roman" w:hAnsi="Times New Roman" w:cs="Times New Roman"/>
+          <w:i/>
+          <w:sz w:val="24"/>
+          <w:szCs w:val="24"/>
+          <w:lang w:val="en-US"/>
+        </w:rPr>
+        <w:t>M</w:t>
+      </w:r>
+      <w:r>
+        <w:rPr>
+          <w:rFonts w:ascii="Times New Roman" w:hAnsi="Times New Roman" w:cs="Times New Roman"/>
+          <w:sz w:val="24"/>
+          <w:szCs w:val="24"/>
+          <w:lang w:val="en-US"/>
+        </w:rPr>
+        <w:t xml:space="preserve"> = 0.</w:t>
+      </w:r>
+      <w:r>
+        <w:rPr>
+          <w:rFonts w:ascii="Times New Roman" w:hAnsi="Times New Roman" w:cs="Times New Roman"/>
+          <w:sz w:val="24"/>
+          <w:szCs w:val="24"/>
+          <w:lang w:val="en-US"/>
+        </w:rPr>
+        <w:t xml:space="preserve"> </w:t>
+      </w:r>
+      <w:r>
+        <w:rPr>
+          <w:rFonts w:ascii="Times New Roman" w:hAnsi="Times New Roman" w:cs="Times New Roman"/>
+          <w:sz w:val="24"/>
+          <w:szCs w:val="24"/>
+          <w:lang w:val="en-US"/>
+        </w:rPr>
+        <w:t xml:space="preserve">, </w:t>
+      </w:r>
+      <w:r>
+        <w:rPr>
+          <w:rFonts w:ascii="Times New Roman" w:hAnsi="Times New Roman" w:cs="Times New Roman"/>
+          <w:i/>
+          <w:sz w:val="24"/>
+          <w:szCs w:val="24"/>
+          <w:lang w:val="en-US"/>
+        </w:rPr>
+        <w:t>SD</w:t>
+      </w:r>
+      <w:r>
+        <w:rPr>
+          <w:rFonts w:ascii="Times New Roman" w:hAnsi="Times New Roman" w:cs="Times New Roman"/>
+          <w:sz w:val="24"/>
+          <w:szCs w:val="24"/>
+          <w:lang w:val="en-US"/>
+        </w:rPr>
+        <w:t xml:space="preserve"> = 0.</w:t>
+      </w:r>
+      <w:r>
+        <w:rPr>
+          <w:rFonts w:ascii="Times New Roman" w:hAnsi="Times New Roman" w:cs="Times New Roman"/>
+          <w:sz w:val="24"/>
+          <w:szCs w:val="24"/>
+          <w:lang w:val="en-US"/>
+        </w:rPr>
+        <w:t xml:space="preserve"> </w:t>
+      </w:r>
+      <w:r>
+        <w:rPr>
+          <w:rFonts w:ascii="Times New Roman" w:hAnsi="Times New Roman" w:cs="Times New Roman"/>
+          <w:sz w:val="24"/>
+          <w:szCs w:val="24"/>
+          <w:lang w:val="en-US"/>
+        </w:rPr>
+        <w:t>) than when he emitted negative self-statements (</w:t>
+      </w:r>
+      <w:r>
+        <w:rPr>
+          <w:rFonts w:ascii="Times New Roman" w:hAnsi="Times New Roman" w:cs="Times New Roman"/>
+          <w:i/>
+          <w:sz w:val="24"/>
+          <w:szCs w:val="24"/>
+          <w:lang w:val="en-US"/>
+        </w:rPr>
+        <w:t>M</w:t>
+      </w:r>
+      <w:r>
+        <w:rPr>
+          <w:rFonts w:ascii="Times New Roman" w:hAnsi="Times New Roman" w:cs="Times New Roman"/>
+          <w:sz w:val="24"/>
+          <w:szCs w:val="24"/>
+          <w:lang w:val="en-US"/>
+        </w:rPr>
+        <w:t xml:space="preserve"> = 0.</w:t>
+      </w:r>
+      <w:r>
+        <w:rPr>
+          <w:rFonts w:ascii="Times New Roman" w:hAnsi="Times New Roman" w:cs="Times New Roman"/>
+          <w:sz w:val="24"/>
+          <w:szCs w:val="24"/>
+          <w:lang w:val="en-US"/>
+        </w:rPr>
+        <w:t xml:space="preserve"> </w:t>
+      </w:r>
+      <w:r>
+        <w:rPr>
+          <w:rFonts w:ascii="Times New Roman" w:hAnsi="Times New Roman" w:cs="Times New Roman"/>
+          <w:sz w:val="24"/>
+          <w:szCs w:val="24"/>
+          <w:lang w:val="en-US"/>
+        </w:rPr>
+        <w:t xml:space="preserve">, </w:t>
+      </w:r>
+      <w:r>
+        <w:rPr>
+          <w:rFonts w:ascii="Times New Roman" w:hAnsi="Times New Roman" w:cs="Times New Roman"/>
+          <w:i/>
+          <w:sz w:val="24"/>
+          <w:szCs w:val="24"/>
+          <w:lang w:val="en-US"/>
+        </w:rPr>
+        <w:t>SD</w:t>
+      </w:r>
+      <w:r>
+        <w:rPr>
+          <w:rFonts w:ascii="Times New Roman" w:hAnsi="Times New Roman" w:cs="Times New Roman"/>
+          <w:sz w:val="24"/>
+          <w:szCs w:val="24"/>
+          <w:lang w:val="en-US"/>
+        </w:rPr>
+        <w:t xml:space="preserve"> = 0.</w:t>
+      </w:r>
+      <w:r>
+        <w:rPr>
+          <w:rFonts w:ascii="Times New Roman" w:hAnsi="Times New Roman" w:cs="Times New Roman"/>
+          <w:sz w:val="24"/>
+          <w:szCs w:val="24"/>
+          <w:lang w:val="en-US"/>
+        </w:rPr>
+        <w:t xml:space="preserve"> </w:t>
+      </w:r>
+      <w:r>
+        <w:rPr>
+          <w:rFonts w:ascii="Times New Roman" w:hAnsi="Times New Roman" w:cs="Times New Roman"/>
+          <w:sz w:val="24"/>
+          <w:szCs w:val="24"/>
+          <w:lang w:val="en-US"/>
+        </w:rPr>
+        <w:t xml:space="preserve">). However, automatic evaluations did not differ as a function of </w:t>
+      </w:r>
+      <w:r>
+        <w:rPr>
+          <w:rFonts w:ascii="Times New Roman" w:hAnsi="Times New Roman" w:cs="Times New Roman"/>
+          <w:i/>
+          <w:sz w:val="24"/>
+          <w:szCs w:val="24"/>
+          <w:lang w:val="en-US"/>
+        </w:rPr>
+        <w:t xml:space="preserve">Audio </w:t>
+      </w:r>
+      <w:r>
+        <w:rPr>
+          <w:rFonts w:ascii="Times New Roman" w:hAnsi="Times New Roman" w:cs="Times New Roman"/>
+          <w:i/>
+          <w:sz w:val="24"/>
+          <w:szCs w:val="24"/>
+          <w:lang w:val="en-US"/>
+        </w:rPr>
+        <w:t>Type</w:t>
+      </w:r>
+      <w:r>
+        <w:rPr>
+          <w:rFonts w:ascii="Times New Roman" w:hAnsi="Times New Roman" w:cs="Times New Roman"/>
+          <w:sz w:val="24"/>
+          <w:szCs w:val="24"/>
+          <w:lang w:val="en-US"/>
+        </w:rPr>
+        <w:t xml:space="preserve">, </w:t>
+      </w:r>
+      <w:r>
+        <w:rPr>
+          <w:rFonts w:ascii="Times New Roman" w:hAnsi="Times New Roman" w:cs="Times New Roman"/>
+          <w:i/>
+          <w:sz w:val="24"/>
+          <w:szCs w:val="24"/>
+          <w:lang w:val="en-US"/>
+        </w:rPr>
+        <w:t>t</w:t>
+      </w:r>
+      <w:r>
+        <w:rPr>
+          <w:rFonts w:ascii="Times New Roman" w:hAnsi="Times New Roman" w:cs="Times New Roman"/>
+          <w:sz w:val="24"/>
+          <w:szCs w:val="24"/>
+          <w:lang w:val="en-US"/>
+        </w:rPr>
+        <w:t>(</w:t>
+      </w:r>
+      <w:r>
+        <w:rPr>
+          <w:rFonts w:ascii="Times New Roman" w:hAnsi="Times New Roman" w:cs="Times New Roman"/>
+          <w:sz w:val="24"/>
+          <w:szCs w:val="24"/>
+          <w:lang w:val="en-US"/>
+        </w:rPr>
+        <w:t xml:space="preserve"> </w:t>
+      </w:r>
+      <w:r>
+        <w:rPr>
+          <w:rFonts w:ascii="Times New Roman" w:hAnsi="Times New Roman" w:cs="Times New Roman"/>
+          <w:sz w:val="24"/>
+          <w:szCs w:val="24"/>
+          <w:lang w:val="en-US"/>
+        </w:rPr>
+        <w:t>) = -0.</w:t>
+      </w:r>
+      <w:r>
+        <w:rPr>
+          <w:rFonts w:ascii="Times New Roman" w:hAnsi="Times New Roman" w:cs="Times New Roman"/>
+          <w:sz w:val="24"/>
+          <w:szCs w:val="24"/>
+          <w:lang w:val="en-US"/>
+        </w:rPr>
+        <w:t xml:space="preserve"> </w:t>
+      </w:r>
+      <w:r>
+        <w:rPr>
+          <w:rFonts w:ascii="Times New Roman" w:hAnsi="Times New Roman" w:cs="Times New Roman"/>
+          <w:sz w:val="24"/>
+          <w:szCs w:val="24"/>
+          <w:lang w:val="en-US"/>
+        </w:rPr>
+        <w:t xml:space="preserve">, </w:t>
+      </w:r>
+      <w:r>
+        <w:rPr>
+          <w:rFonts w:ascii="Times New Roman" w:hAnsi="Times New Roman" w:cs="Times New Roman"/>
+          <w:i/>
+          <w:sz w:val="24"/>
+          <w:szCs w:val="24"/>
+          <w:lang w:val="en-US"/>
+        </w:rPr>
+        <w:t>p</w:t>
+      </w:r>
+      <w:r>
+        <w:rPr>
+          <w:rFonts w:ascii="Times New Roman" w:hAnsi="Times New Roman" w:cs="Times New Roman"/>
+          <w:sz w:val="24"/>
+          <w:szCs w:val="24"/>
+          <w:lang w:val="en-US"/>
+        </w:rPr>
+        <w:t xml:space="preserve"> = .</w:t>
+      </w:r>
+      <w:r>
+        <w:rPr>
+          <w:rFonts w:ascii="Times New Roman" w:hAnsi="Times New Roman" w:cs="Times New Roman"/>
+          <w:sz w:val="24"/>
+          <w:szCs w:val="24"/>
+          <w:lang w:val="en-US"/>
+        </w:rPr>
+        <w:t xml:space="preserve"> </w:t>
+      </w:r>
+      <w:r>
+        <w:rPr>
+          <w:rFonts w:ascii="Times New Roman" w:hAnsi="Times New Roman" w:cs="Times New Roman"/>
+          <w:sz w:val="24"/>
+          <w:szCs w:val="24"/>
+          <w:lang w:val="en-US"/>
+        </w:rPr>
+        <w:t xml:space="preserve">, </w:t>
+      </w:r>
+      <w:r>
+        <w:rPr>
+          <w:rFonts w:ascii="Times New Roman" w:hAnsi="Times New Roman" w:cs="Times New Roman"/>
+          <w:i/>
+          <w:sz w:val="24"/>
+          <w:szCs w:val="24"/>
+          <w:lang w:val="en-US"/>
+        </w:rPr>
+        <w:t>d</w:t>
+      </w:r>
+      <w:r>
+        <w:rPr>
+          <w:rFonts w:ascii="Times New Roman" w:hAnsi="Times New Roman" w:cs="Times New Roman"/>
+          <w:sz w:val="24"/>
+          <w:szCs w:val="24"/>
+          <w:lang w:val="en-US"/>
+        </w:rPr>
+        <w:t xml:space="preserve"> = -0.</w:t>
+      </w:r>
+      <w:r>
+        <w:rPr>
+          <w:rFonts w:ascii="Times New Roman" w:hAnsi="Times New Roman" w:cs="Times New Roman"/>
+          <w:sz w:val="24"/>
+          <w:szCs w:val="24"/>
+          <w:lang w:val="en-US"/>
+        </w:rPr>
+        <w:t xml:space="preserve"> </w:t>
+      </w:r>
+      <w:r>
+        <w:rPr>
+          <w:rFonts w:ascii="Times New Roman" w:hAnsi="Times New Roman" w:cs="Times New Roman"/>
+          <w:sz w:val="24"/>
+          <w:szCs w:val="24"/>
+          <w:lang w:val="en-US"/>
+        </w:rPr>
+        <w:t>, 95% CI [-0.</w:t>
+      </w:r>
+      <w:r>
+        <w:rPr>
+          <w:rFonts w:ascii="Times New Roman" w:hAnsi="Times New Roman" w:cs="Times New Roman"/>
+          <w:sz w:val="24"/>
+          <w:szCs w:val="24"/>
+          <w:lang w:val="en-US"/>
+        </w:rPr>
+        <w:t xml:space="preserve"> </w:t>
+      </w:r>
+      <w:r>
+        <w:rPr>
+          <w:rFonts w:ascii="Times New Roman" w:hAnsi="Times New Roman" w:cs="Times New Roman"/>
+          <w:sz w:val="24"/>
+          <w:szCs w:val="24"/>
+          <w:lang w:val="en-US"/>
+        </w:rPr>
+        <w:t>; 0.</w:t>
+      </w:r>
+      <w:r>
+        <w:rPr>
+          <w:rFonts w:ascii="Times New Roman" w:hAnsi="Times New Roman" w:cs="Times New Roman"/>
+          <w:sz w:val="24"/>
+          <w:szCs w:val="24"/>
+          <w:lang w:val="en-US"/>
+        </w:rPr>
+        <w:t xml:space="preserve"> </w:t>
+      </w:r>
+      <w:r>
+        <w:rPr>
+          <w:rFonts w:ascii="Times New Roman" w:hAnsi="Times New Roman" w:cs="Times New Roman"/>
+          <w:sz w:val="24"/>
+          <w:szCs w:val="24"/>
+          <w:lang w:val="en-US"/>
+        </w:rPr>
+        <w:t>], BF</w:t>
+      </w:r>
+      <w:r>
+        <w:rPr>
+          <w:rFonts w:ascii="Times New Roman" w:hAnsi="Times New Roman" w:cs="Times New Roman"/>
+          <w:sz w:val="24"/>
+          <w:szCs w:val="24"/>
+          <w:vertAlign w:val="subscript"/>
+          <w:lang w:val="en-US"/>
+        </w:rPr>
+        <w:t>10</w:t>
+      </w:r>
+      <w:r>
+        <w:rPr>
+          <w:rFonts w:ascii="Times New Roman" w:hAnsi="Times New Roman" w:cs="Times New Roman"/>
+          <w:sz w:val="24"/>
+          <w:szCs w:val="24"/>
+          <w:lang w:val="en-US"/>
+        </w:rPr>
+        <w:t xml:space="preserve"> = 0.</w:t>
+      </w:r>
+      <w:r>
+        <w:rPr>
+          <w:rFonts w:ascii="Times New Roman" w:hAnsi="Times New Roman" w:cs="Times New Roman"/>
+          <w:sz w:val="24"/>
+          <w:szCs w:val="24"/>
+          <w:lang w:val="en-US"/>
+        </w:rPr>
+        <w:t xml:space="preserve"> </w:t>
+      </w:r>
+      <w:r>
+        <w:rPr>
+          <w:rFonts w:ascii="Times New Roman" w:hAnsi="Times New Roman" w:cs="Times New Roman"/>
+          <w:sz w:val="24"/>
+          <w:szCs w:val="24"/>
+          <w:lang w:val="en-US"/>
+        </w:rPr>
+        <w:t>, such that synthetic audio gave rise to similar changes in evaluations (</w:t>
+      </w:r>
+      <w:r>
+        <w:rPr>
+          <w:rFonts w:ascii="Times New Roman" w:hAnsi="Times New Roman" w:cs="Times New Roman"/>
+          <w:i/>
+          <w:sz w:val="24"/>
+          <w:szCs w:val="24"/>
+          <w:lang w:val="en-US"/>
+        </w:rPr>
+        <w:t>M</w:t>
+      </w:r>
+      <w:r>
+        <w:rPr>
+          <w:rFonts w:ascii="Times New Roman" w:hAnsi="Times New Roman" w:cs="Times New Roman"/>
+          <w:sz w:val="24"/>
+          <w:szCs w:val="24"/>
+          <w:lang w:val="en-US"/>
+        </w:rPr>
+        <w:t xml:space="preserve"> = 0.</w:t>
+      </w:r>
+      <w:r>
+        <w:rPr>
+          <w:rFonts w:ascii="Times New Roman" w:hAnsi="Times New Roman" w:cs="Times New Roman"/>
+          <w:sz w:val="24"/>
+          <w:szCs w:val="24"/>
+          <w:lang w:val="en-US"/>
+        </w:rPr>
+        <w:t xml:space="preserve"> </w:t>
+      </w:r>
+      <w:r>
+        <w:rPr>
+          <w:rFonts w:ascii="Times New Roman" w:hAnsi="Times New Roman" w:cs="Times New Roman"/>
+          <w:sz w:val="24"/>
+          <w:szCs w:val="24"/>
+          <w:lang w:val="en-US"/>
+        </w:rPr>
+        <w:t xml:space="preserve">, </w:t>
+      </w:r>
+      <w:r>
+        <w:rPr>
+          <w:rFonts w:ascii="Times New Roman" w:hAnsi="Times New Roman" w:cs="Times New Roman"/>
+          <w:i/>
+          <w:sz w:val="24"/>
+          <w:szCs w:val="24"/>
+          <w:lang w:val="en-US"/>
+        </w:rPr>
+        <w:t>SD</w:t>
+      </w:r>
+      <w:r>
+        <w:rPr>
+          <w:rFonts w:ascii="Times New Roman" w:hAnsi="Times New Roman" w:cs="Times New Roman"/>
+          <w:sz w:val="24"/>
+          <w:szCs w:val="24"/>
+          <w:lang w:val="en-US"/>
+        </w:rPr>
+        <w:t xml:space="preserve"> = 0.</w:t>
+      </w:r>
+      <w:r>
+        <w:rPr>
+          <w:rFonts w:ascii="Times New Roman" w:hAnsi="Times New Roman" w:cs="Times New Roman"/>
+          <w:sz w:val="24"/>
+          <w:szCs w:val="24"/>
+          <w:lang w:val="en-US"/>
+        </w:rPr>
+        <w:t xml:space="preserve"> </w:t>
+      </w:r>
+      <w:r>
+        <w:rPr>
+          <w:rFonts w:ascii="Times New Roman" w:hAnsi="Times New Roman" w:cs="Times New Roman"/>
+          <w:sz w:val="24"/>
+          <w:szCs w:val="24"/>
+          <w:lang w:val="en-US"/>
+        </w:rPr>
+        <w:t>) as authentic audio (</w:t>
+      </w:r>
+      <w:r>
+        <w:rPr>
+          <w:rFonts w:ascii="Times New Roman" w:hAnsi="Times New Roman" w:cs="Times New Roman"/>
+          <w:i/>
+          <w:sz w:val="24"/>
+          <w:szCs w:val="24"/>
+          <w:lang w:val="en-US"/>
+        </w:rPr>
+        <w:t>M</w:t>
+      </w:r>
+      <w:r>
+        <w:rPr>
+          <w:rFonts w:ascii="Times New Roman" w:hAnsi="Times New Roman" w:cs="Times New Roman"/>
+          <w:sz w:val="24"/>
+          <w:szCs w:val="24"/>
+          <w:lang w:val="en-US"/>
+        </w:rPr>
+        <w:t xml:space="preserve"> = 0.</w:t>
+      </w:r>
+      <w:r>
+        <w:rPr>
+          <w:rFonts w:ascii="Times New Roman" w:hAnsi="Times New Roman" w:cs="Times New Roman"/>
+          <w:sz w:val="24"/>
+          <w:szCs w:val="24"/>
+          <w:lang w:val="en-US"/>
+        </w:rPr>
+        <w:t xml:space="preserve"> </w:t>
+      </w:r>
+      <w:r>
+        <w:rPr>
+          <w:rFonts w:ascii="Times New Roman" w:hAnsi="Times New Roman" w:cs="Times New Roman"/>
+          <w:sz w:val="24"/>
+          <w:szCs w:val="24"/>
+          <w:lang w:val="en-US"/>
+        </w:rPr>
+        <w:t xml:space="preserve">, </w:t>
+      </w:r>
+      <w:r>
+        <w:rPr>
+          <w:rFonts w:ascii="Times New Roman" w:hAnsi="Times New Roman" w:cs="Times New Roman"/>
+          <w:i/>
+          <w:sz w:val="24"/>
+          <w:szCs w:val="24"/>
+          <w:lang w:val="en-US"/>
+        </w:rPr>
+        <w:t>SD</w:t>
+      </w:r>
+      <w:r>
+        <w:rPr>
+          <w:rFonts w:ascii="Times New Roman" w:hAnsi="Times New Roman" w:cs="Times New Roman"/>
+          <w:sz w:val="24"/>
+          <w:szCs w:val="24"/>
+          <w:lang w:val="en-US"/>
+        </w:rPr>
+        <w:t xml:space="preserve"> = 0.</w:t>
+      </w:r>
+      <w:r>
+        <w:rPr>
+          <w:rFonts w:ascii="Times New Roman" w:hAnsi="Times New Roman" w:cs="Times New Roman"/>
+          <w:sz w:val="24"/>
+          <w:szCs w:val="24"/>
+          <w:lang w:val="en-US"/>
+        </w:rPr>
+        <w:t xml:space="preserve"> </w:t>
       </w:r>
       <w:r>
         <w:rPr>
@@ -25585,6 +30510,142 @@
           <w:lang w:val="en-US"/>
         </w:rPr>
       </w:pPr>
+      <w:r>
+        <w:rPr>
+          <w:rFonts w:ascii="Times New Roman" w:hAnsi="Times New Roman" w:cs="Times New Roman"/>
+          <w:b/>
+          <w:sz w:val="24"/>
+          <w:szCs w:val="24"/>
+          <w:lang w:val="en-US"/>
+        </w:rPr>
+        <w:t xml:space="preserve">Synthetic media </w:t>
+      </w:r>
+      <w:r>
+        <w:rPr>
+          <w:rFonts w:ascii="Times New Roman" w:hAnsi="Times New Roman" w:cs="Times New Roman"/>
+          <w:b/>
+          <w:sz w:val="24"/>
+          <w:szCs w:val="24"/>
+          <w:lang w:val="en-US"/>
+        </w:rPr>
+        <w:t>awareness</w:t>
+      </w:r>
+      <w:r>
+        <w:rPr>
+          <w:rFonts w:ascii="Times New Roman" w:hAnsi="Times New Roman" w:cs="Times New Roman"/>
+          <w:sz w:val="24"/>
+          <w:szCs w:val="24"/>
+          <w:lang w:val="en-US"/>
+        </w:rPr>
+        <w:t xml:space="preserve">. </w:t>
+      </w:r>
+      <w:r>
+        <w:rPr>
+          <w:rFonts w:ascii="Times New Roman" w:hAnsi="Times New Roman" w:cs="Times New Roman"/>
+          <w:sz w:val="24"/>
+          <w:szCs w:val="24"/>
+          <w:lang w:val="en-US"/>
+        </w:rPr>
+        <w:t xml:space="preserve">XX </w:t>
+      </w:r>
+      <w:r>
+        <w:rPr>
+          <w:rFonts w:ascii="Times New Roman" w:hAnsi="Times New Roman" w:cs="Times New Roman"/>
+          <w:sz w:val="24"/>
+          <w:szCs w:val="24"/>
+          <w:lang w:val="en-US"/>
+        </w:rPr>
+        <w:t>participants (</w:t>
+      </w:r>
+      <w:r>
+        <w:rPr>
+          <w:rFonts w:ascii="Times New Roman" w:hAnsi="Times New Roman" w:cs="Times New Roman"/>
+          <w:sz w:val="24"/>
+          <w:szCs w:val="24"/>
+          <w:lang w:val="en-US"/>
+        </w:rPr>
+        <w:t xml:space="preserve"> </w:t>
+      </w:r>
+      <w:r>
+        <w:rPr>
+          <w:rFonts w:ascii="Times New Roman" w:hAnsi="Times New Roman" w:cs="Times New Roman"/>
+          <w:sz w:val="24"/>
+          <w:szCs w:val="24"/>
+          <w:lang w:val="en-US"/>
+        </w:rPr>
+        <w:t xml:space="preserve">%) indicated that they were already familiar with the concept of Deepfakes prior to the study whereas </w:t>
+      </w:r>
+      <w:r>
+        <w:rPr>
+          <w:rFonts w:ascii="Times New Roman" w:hAnsi="Times New Roman" w:cs="Times New Roman"/>
+          <w:sz w:val="24"/>
+          <w:szCs w:val="24"/>
+          <w:lang w:val="en-US"/>
+        </w:rPr>
+        <w:t xml:space="preserve">XX </w:t>
+      </w:r>
+      <w:r>
+        <w:rPr>
+          <w:rFonts w:ascii="Times New Roman" w:hAnsi="Times New Roman" w:cs="Times New Roman"/>
+          <w:sz w:val="24"/>
+          <w:szCs w:val="24"/>
+          <w:lang w:val="en-US"/>
+        </w:rPr>
+        <w:t>(</w:t>
+      </w:r>
+      <w:r>
+        <w:rPr>
+          <w:rFonts w:ascii="Times New Roman" w:hAnsi="Times New Roman" w:cs="Times New Roman"/>
+          <w:sz w:val="24"/>
+          <w:szCs w:val="24"/>
+          <w:lang w:val="en-US"/>
+        </w:rPr>
+        <w:t xml:space="preserve"> </w:t>
+      </w:r>
+      <w:r>
+        <w:rPr>
+          <w:rFonts w:ascii="Times New Roman" w:hAnsi="Times New Roman" w:cs="Times New Roman"/>
+          <w:sz w:val="24"/>
+          <w:szCs w:val="24"/>
+          <w:lang w:val="en-US"/>
+        </w:rPr>
+        <w:t>%) indicated that were previously unaware of Deepfakes (</w:t>
+      </w:r>
+      <w:r>
+        <w:rPr>
+          <w:rFonts w:ascii="Times New Roman" w:hAnsi="Times New Roman" w:cs="Times New Roman"/>
+          <w:sz w:val="24"/>
+          <w:szCs w:val="24"/>
+          <w:lang w:val="en-US"/>
+        </w:rPr>
+        <w:t xml:space="preserve">X </w:t>
+      </w:r>
+      <w:commentRangeStart w:id="6"/>
+      <w:r>
+        <w:rPr>
+          <w:rFonts w:ascii="Times New Roman" w:hAnsi="Times New Roman" w:cs="Times New Roman"/>
+          <w:sz w:val="24"/>
+          <w:szCs w:val="24"/>
+          <w:lang w:val="en-US"/>
+        </w:rPr>
+        <w:t>participants did not complete this question</w:t>
+      </w:r>
+      <w:commentRangeEnd w:id="6"/>
+      <w:r>
+        <w:rPr>
+          <w:rStyle w:val="CommentReference"/>
+        </w:rPr>
+        <w:commentReference w:id="6"/>
+      </w:r>
+      <w:r>
+        <w:rPr>
+          <w:rFonts w:ascii="Times New Roman" w:hAnsi="Times New Roman" w:cs="Times New Roman"/>
+          <w:sz w:val="24"/>
+          <w:szCs w:val="24"/>
+          <w:lang w:val="en-US"/>
+        </w:rPr>
+        <w:t xml:space="preserve">). </w:t>
+      </w:r>
     </w:p>
     <w:p>
       <w:pPr>
@@ -25602,12 +30663,255 @@
       <w:r>
         <w:rPr>
           <w:rFonts w:ascii="Times New Roman" w:hAnsi="Times New Roman" w:cs="Times New Roman"/>
+          <w:b/>
+          <w:sz w:val="24"/>
+          <w:szCs w:val="24"/>
+          <w:lang w:val="en-US"/>
+        </w:rPr>
+        <w:t>Synthetic media detection</w:t>
+      </w:r>
+      <w:r>
+        <w:rPr>
+          <w:rFonts w:ascii="Times New Roman" w:hAnsi="Times New Roman" w:cs="Times New Roman"/>
+          <w:sz w:val="24"/>
+          <w:szCs w:val="24"/>
+          <w:lang w:val="en-US"/>
+        </w:rPr>
+        <w:t xml:space="preserve">. Of the </w:t>
+      </w:r>
+      <w:r>
+        <w:rPr>
+          <w:rFonts w:ascii="Times New Roman" w:hAnsi="Times New Roman" w:cs="Times New Roman"/>
+          <w:sz w:val="24"/>
+          <w:szCs w:val="24"/>
+          <w:lang w:val="en-US"/>
+        </w:rPr>
+        <w:t xml:space="preserve">XX </w:t>
+      </w:r>
+      <w:r>
+        <w:rPr>
+          <w:rFonts w:ascii="Times New Roman" w:hAnsi="Times New Roman" w:cs="Times New Roman"/>
+          <w:sz w:val="24"/>
+          <w:szCs w:val="24"/>
+          <w:lang w:val="en-US"/>
+        </w:rPr>
+        <w:t xml:space="preserve">participants who were actually exposed to a Deepfaked video, </w:t>
+      </w:r>
+      <w:r>
+        <w:rPr>
+          <w:rFonts w:ascii="Times New Roman" w:hAnsi="Times New Roman" w:cs="Times New Roman"/>
+          <w:sz w:val="24"/>
+          <w:szCs w:val="24"/>
+          <w:lang w:val="en-US"/>
+        </w:rPr>
+        <w:t xml:space="preserve">XX </w:t>
+      </w:r>
+      <w:r>
+        <w:rPr>
+          <w:rFonts w:ascii="Times New Roman" w:hAnsi="Times New Roman" w:cs="Times New Roman"/>
+          <w:sz w:val="24"/>
+          <w:szCs w:val="24"/>
+          <w:lang w:val="en-US"/>
+        </w:rPr>
+        <w:t>(</w:t>
+      </w:r>
+      <w:r>
+        <w:rPr>
+          <w:rFonts w:ascii="Times New Roman" w:hAnsi="Times New Roman" w:cs="Times New Roman"/>
+          <w:sz w:val="24"/>
+          <w:szCs w:val="24"/>
+          <w:lang w:val="en-US"/>
+        </w:rPr>
+        <w:t xml:space="preserve">XX </w:t>
+      </w:r>
+      <w:r>
+        <w:rPr>
+          <w:rFonts w:ascii="Times New Roman" w:hAnsi="Times New Roman" w:cs="Times New Roman"/>
+          <w:sz w:val="24"/>
+          <w:szCs w:val="24"/>
+          <w:lang w:val="en-US"/>
+        </w:rPr>
+        <w:t xml:space="preserve">%) reported that they were aware when watching the video that it was Deepfaked, whereas the remaining </w:t>
+      </w:r>
+      <w:r>
+        <w:rPr>
+          <w:rFonts w:ascii="Times New Roman" w:hAnsi="Times New Roman" w:cs="Times New Roman"/>
+          <w:sz w:val="24"/>
+          <w:szCs w:val="24"/>
+          <w:lang w:val="en-US"/>
+        </w:rPr>
+        <w:t xml:space="preserve">XX </w:t>
+      </w:r>
+      <w:r>
+        <w:rPr>
+          <w:rFonts w:ascii="Times New Roman" w:hAnsi="Times New Roman" w:cs="Times New Roman"/>
+          <w:sz w:val="24"/>
+          <w:szCs w:val="24"/>
+          <w:lang w:val="en-US"/>
+        </w:rPr>
+        <w:t>(</w:t>
+      </w:r>
+      <w:r>
+        <w:rPr>
+          <w:rFonts w:ascii="Times New Roman" w:hAnsi="Times New Roman" w:cs="Times New Roman"/>
+          <w:sz w:val="24"/>
+          <w:szCs w:val="24"/>
+          <w:lang w:val="en-US"/>
+        </w:rPr>
+        <w:t xml:space="preserve">XX </w:t>
+      </w:r>
+      <w:r>
+        <w:rPr>
+          <w:rFonts w:ascii="Times New Roman" w:hAnsi="Times New Roman" w:cs="Times New Roman"/>
+          <w:sz w:val="24"/>
+          <w:szCs w:val="24"/>
+          <w:lang w:val="en-US"/>
+        </w:rPr>
+        <w:t xml:space="preserve">%) indicated that they were unaware of this </w:t>
+      </w:r>
+      <w:r>
+        <w:rPr>
+          <w:rFonts w:ascii="Times New Roman" w:hAnsi="Times New Roman" w:cs="Times New Roman"/>
           <w:sz w:val="24"/>
           <w:szCs w:val="24"/>
           <w:lang w:val="en-US"/>
         </w:rPr>
         <w:lastRenderedPageBreak/>
-        <w:t>in the synthetic audio condition,  only 44 (25%) said that they had detected the audio was synthetic when listening to it whereas the vast majority (129; 75%) failed to do so.</w:t>
+        <w:t xml:space="preserve">fact. Of the </w:t>
+      </w:r>
+      <w:r>
+        <w:rPr>
+          <w:rFonts w:ascii="Times New Roman" w:hAnsi="Times New Roman" w:cs="Times New Roman"/>
+          <w:sz w:val="24"/>
+          <w:szCs w:val="24"/>
+          <w:lang w:val="en-US"/>
+        </w:rPr>
+        <w:t xml:space="preserve">XX </w:t>
+      </w:r>
+      <w:r>
+        <w:rPr>
+          <w:rFonts w:ascii="Times New Roman" w:hAnsi="Times New Roman" w:cs="Times New Roman"/>
+          <w:sz w:val="24"/>
+          <w:szCs w:val="24"/>
+          <w:lang w:val="en-US"/>
+        </w:rPr>
+        <w:t xml:space="preserve">participants who were exposed to the authentic video and were told that it was actually a Deepfake, </w:t>
+      </w:r>
+      <w:r>
+        <w:rPr>
+          <w:rFonts w:ascii="Times New Roman" w:hAnsi="Times New Roman" w:cs="Times New Roman"/>
+          <w:sz w:val="24"/>
+          <w:szCs w:val="24"/>
+          <w:lang w:val="en-US"/>
+        </w:rPr>
+        <w:t xml:space="preserve">XX </w:t>
+      </w:r>
+      <w:r>
+        <w:rPr>
+          <w:rFonts w:ascii="Times New Roman" w:hAnsi="Times New Roman" w:cs="Times New Roman"/>
+          <w:sz w:val="24"/>
+          <w:szCs w:val="24"/>
+          <w:lang w:val="en-US"/>
+        </w:rPr>
+        <w:t>(</w:t>
+      </w:r>
+      <w:r>
+        <w:rPr>
+          <w:rFonts w:ascii="Times New Roman" w:hAnsi="Times New Roman" w:cs="Times New Roman"/>
+          <w:sz w:val="24"/>
+          <w:szCs w:val="24"/>
+          <w:lang w:val="en-US"/>
+        </w:rPr>
+        <w:t>XX</w:t>
+      </w:r>
+      <w:r>
+        <w:rPr>
+          <w:rFonts w:ascii="Times New Roman" w:hAnsi="Times New Roman" w:cs="Times New Roman"/>
+          <w:sz w:val="24"/>
+          <w:szCs w:val="24"/>
+          <w:lang w:val="en-US"/>
+        </w:rPr>
+        <w:t xml:space="preserve">%) believed that the video was authentic whereas </w:t>
+      </w:r>
+      <w:r>
+        <w:rPr>
+          <w:rFonts w:ascii="Times New Roman" w:hAnsi="Times New Roman" w:cs="Times New Roman"/>
+          <w:sz w:val="24"/>
+          <w:szCs w:val="24"/>
+          <w:lang w:val="en-US"/>
+        </w:rPr>
+        <w:t xml:space="preserve">XX </w:t>
+      </w:r>
+      <w:r>
+        <w:rPr>
+          <w:rFonts w:ascii="Times New Roman" w:hAnsi="Times New Roman" w:cs="Times New Roman"/>
+          <w:sz w:val="24"/>
+          <w:szCs w:val="24"/>
+          <w:lang w:val="en-US"/>
+        </w:rPr>
+        <w:t>(</w:t>
+      </w:r>
+      <w:r>
+        <w:rPr>
+          <w:rFonts w:ascii="Times New Roman" w:hAnsi="Times New Roman" w:cs="Times New Roman"/>
+          <w:sz w:val="24"/>
+          <w:szCs w:val="24"/>
+          <w:lang w:val="en-US"/>
+        </w:rPr>
+        <w:t>XX</w:t>
+      </w:r>
+      <w:r>
+        <w:rPr>
+          <w:rFonts w:ascii="Times New Roman" w:hAnsi="Times New Roman" w:cs="Times New Roman"/>
+          <w:sz w:val="24"/>
+          <w:szCs w:val="24"/>
+          <w:lang w:val="en-US"/>
+        </w:rPr>
+        <w:t>%) believed that it was a Deepfake (</w:t>
+      </w:r>
+      <w:r>
+        <w:rPr>
+          <w:rFonts w:ascii="Times New Roman" w:hAnsi="Times New Roman" w:cs="Times New Roman"/>
+          <w:sz w:val="24"/>
+          <w:szCs w:val="24"/>
+          <w:lang w:val="en-US"/>
+        </w:rPr>
+        <w:t>XX</w:t>
+      </w:r>
+      <w:r>
+        <w:rPr>
+          <w:rFonts w:ascii="Times New Roman" w:hAnsi="Times New Roman" w:cs="Times New Roman"/>
+          <w:sz w:val="24"/>
+          <w:szCs w:val="24"/>
+          <w:lang w:val="en-US"/>
+        </w:rPr>
+        <w:t xml:space="preserve"> participant did not complete this </w:t>
+      </w:r>
+      <w:commentRangeStart w:id="7"/>
+      <w:r>
+        <w:rPr>
+          <w:rFonts w:ascii="Times New Roman" w:hAnsi="Times New Roman" w:cs="Times New Roman"/>
+          <w:sz w:val="24"/>
+          <w:szCs w:val="24"/>
+          <w:lang w:val="en-US"/>
+        </w:rPr>
+        <w:t>question</w:t>
+      </w:r>
+      <w:commentRangeEnd w:id="7"/>
+      <w:r>
+        <w:rPr>
+          <w:rStyle w:val="CommentReference"/>
+        </w:rPr>
+        <w:commentReference w:id="7"/>
+      </w:r>
+      <w:r>
+        <w:rPr>
+          <w:rFonts w:ascii="Times New Roman" w:hAnsi="Times New Roman" w:cs="Times New Roman"/>
+          <w:sz w:val="24"/>
+          <w:szCs w:val="24"/>
+          <w:lang w:val="en-US"/>
+        </w:rPr>
+        <w:t>).</w:t>
       </w:r>
     </w:p>
     <w:p>
@@ -25623,6 +30927,7 @@
           <w:lang w:val="en-US"/>
         </w:rPr>
       </w:pPr>
+      <w:commentRangeStart w:id="8"/>
       <w:r>
         <w:rPr>
           <w:rFonts w:ascii="Times New Roman" w:hAnsi="Times New Roman" w:cs="Times New Roman"/>
@@ -25631,7 +30936,24 @@
           <w:sz w:val="24"/>
           <w:lang w:val="en-US"/>
         </w:rPr>
-        <w:t xml:space="preserve">Discussion </w:t>
+        <w:t>Discussion</w:t>
+      </w:r>
+      <w:commentRangeEnd w:id="8"/>
+      <w:r>
+        <w:rPr>
+          <w:rStyle w:val="CommentReference"/>
+        </w:rPr>
+        <w:commentReference w:id="8"/>
+      </w:r>
+      <w:r>
+        <w:rPr>
+          <w:rFonts w:ascii="Times New Roman" w:hAnsi="Times New Roman" w:cs="Times New Roman"/>
+          <w:b/>
+          <w:color w:val="000000" w:themeColor="text1"/>
+          <w:sz w:val="24"/>
+          <w:lang w:val="en-US"/>
+        </w:rPr>
+        <w:t xml:space="preserve"> </w:t>
       </w:r>
     </w:p>
     <w:p>
@@ -25652,245 +30974,90 @@
           <w:szCs w:val="24"/>
           <w:lang w:val="en-US"/>
         </w:rPr>
-        <w:t xml:space="preserve">We once again </w:t>
-      </w:r>
-      <w:r>
-        <w:rPr>
-          <w:rFonts w:ascii="Times New Roman" w:hAnsi="Times New Roman" w:cs="Times New Roman"/>
-          <w:sz w:val="24"/>
-          <w:szCs w:val="24"/>
-          <w:lang w:val="en-US"/>
-        </w:rPr>
-        <w:t>replicate</w:t>
-      </w:r>
-      <w:r>
-        <w:rPr>
-          <w:rFonts w:ascii="Times New Roman" w:hAnsi="Times New Roman" w:cs="Times New Roman"/>
-          <w:sz w:val="24"/>
-          <w:szCs w:val="24"/>
-          <w:lang w:val="en-US"/>
-        </w:rPr>
-        <w:t>d</w:t>
-      </w:r>
-      <w:r>
-        <w:rPr>
-          <w:rFonts w:ascii="Times New Roman" w:hAnsi="Times New Roman" w:cs="Times New Roman"/>
-          <w:sz w:val="24"/>
-          <w:szCs w:val="24"/>
-          <w:lang w:val="en-US"/>
-        </w:rPr>
-        <w:t xml:space="preserve"> our prior </w:t>
-      </w:r>
-      <w:r>
-        <w:rPr>
-          <w:rFonts w:ascii="Times New Roman" w:hAnsi="Times New Roman" w:cs="Times New Roman"/>
-          <w:sz w:val="24"/>
-          <w:szCs w:val="24"/>
-          <w:lang w:val="en-US"/>
-        </w:rPr>
-        <w:t xml:space="preserve">findings </w:t>
-      </w:r>
-      <w:r>
-        <w:rPr>
-          <w:rFonts w:ascii="Times New Roman" w:hAnsi="Times New Roman" w:cs="Times New Roman"/>
-          <w:sz w:val="24"/>
-          <w:szCs w:val="24"/>
-          <w:lang w:val="en-US"/>
-        </w:rPr>
-        <w:t xml:space="preserve">and </w:t>
-      </w:r>
-      <w:r>
-        <w:rPr>
-          <w:rFonts w:ascii="Times New Roman" w:hAnsi="Times New Roman" w:cs="Times New Roman"/>
-          <w:sz w:val="24"/>
-          <w:szCs w:val="24"/>
-          <w:lang w:val="en-US"/>
-        </w:rPr>
-        <w:t xml:space="preserve">further </w:t>
-      </w:r>
-      <w:r>
-        <w:rPr>
-          <w:rFonts w:ascii="Times New Roman" w:hAnsi="Times New Roman" w:cs="Times New Roman"/>
-          <w:sz w:val="24"/>
-          <w:szCs w:val="24"/>
-          <w:lang w:val="en-US"/>
-        </w:rPr>
-        <w:t>generalize</w:t>
-      </w:r>
-      <w:r>
-        <w:rPr>
-          <w:rFonts w:ascii="Times New Roman" w:hAnsi="Times New Roman" w:cs="Times New Roman"/>
-          <w:sz w:val="24"/>
-          <w:szCs w:val="24"/>
-          <w:lang w:val="en-US"/>
-        </w:rPr>
-        <w:t>d</w:t>
-      </w:r>
-      <w:r>
-        <w:rPr>
-          <w:rFonts w:ascii="Times New Roman" w:hAnsi="Times New Roman" w:cs="Times New Roman"/>
-          <w:sz w:val="24"/>
-          <w:szCs w:val="24"/>
-          <w:lang w:val="en-US"/>
-        </w:rPr>
-        <w:t xml:space="preserve"> </w:t>
-      </w:r>
-      <w:r>
-        <w:rPr>
-          <w:rFonts w:ascii="Times New Roman" w:hAnsi="Times New Roman" w:cs="Times New Roman"/>
-          <w:sz w:val="24"/>
-          <w:szCs w:val="24"/>
-          <w:lang w:val="en-US"/>
-        </w:rPr>
-        <w:t xml:space="preserve">them </w:t>
-      </w:r>
-      <w:r>
-        <w:rPr>
-          <w:rFonts w:ascii="Times New Roman" w:hAnsi="Times New Roman" w:cs="Times New Roman"/>
-          <w:sz w:val="24"/>
-          <w:szCs w:val="24"/>
-          <w:lang w:val="en-US"/>
-        </w:rPr>
-        <w:t>from one synthetic process (i.e., where pre-existing statements emitted in context A are digitally inserted into context B) to another process (i.e., where entirely novel statements are generated and inserted into a video).</w:t>
-      </w:r>
-      <w:r>
-        <w:rPr>
-          <w:rFonts w:ascii="Times New Roman" w:hAnsi="Times New Roman" w:cs="Times New Roman"/>
-          <w:sz w:val="24"/>
-          <w:szCs w:val="24"/>
-          <w:lang w:val="en-US"/>
-        </w:rPr>
-        <w:t xml:space="preserve"> </w:t>
-      </w:r>
-      <w:r>
-        <w:rPr>
-          <w:rFonts w:ascii="Times New Roman" w:hAnsi="Times New Roman" w:cs="Times New Roman"/>
-          <w:sz w:val="24"/>
-          <w:szCs w:val="24"/>
-          <w:lang w:val="en-US"/>
-        </w:rPr>
-        <w:t xml:space="preserve">Although a </w:t>
-      </w:r>
-      <w:r>
-        <w:rPr>
-          <w:rFonts w:ascii="Times New Roman" w:hAnsi="Times New Roman" w:cs="Times New Roman"/>
-          <w:sz w:val="24"/>
-          <w:szCs w:val="24"/>
-          <w:lang w:val="en-US"/>
-        </w:rPr>
-        <w:t>majority of participants indicated that they were aware of the concept of Deepfakes prior to the study,</w:t>
-      </w:r>
-      <w:r>
-        <w:rPr>
-          <w:rFonts w:ascii="Times New Roman" w:hAnsi="Times New Roman" w:cs="Times New Roman"/>
-          <w:sz w:val="24"/>
-          <w:szCs w:val="24"/>
-          <w:lang w:val="en-US"/>
-        </w:rPr>
-        <w:t xml:space="preserve"> only a small minority recognized when they were being exposed to such content. In contrast the vast majority believed that the Deepfaked content was actually authentic footage. </w:t>
-      </w:r>
-      <w:r>
-        <w:rPr>
-          <w:rFonts w:ascii="Times New Roman" w:hAnsi="Times New Roman" w:cs="Times New Roman"/>
-          <w:sz w:val="24"/>
-          <w:szCs w:val="24"/>
-          <w:lang w:val="en-US"/>
-        </w:rPr>
-        <w:t xml:space="preserve">Conversely, when participants who were exposed to authentic content were told that this content was Deepfaked, a small number agreed, endorsing </w:t>
-      </w:r>
-      <w:r>
-        <w:rPr>
-          <w:rFonts w:ascii="Times New Roman" w:hAnsi="Times New Roman" w:cs="Times New Roman"/>
-          <w:sz w:val="24"/>
-          <w:szCs w:val="24"/>
-          <w:lang w:val="en-US"/>
-        </w:rPr>
-        <w:t xml:space="preserve">the idea that </w:t>
-      </w:r>
-      <w:r>
-        <w:rPr>
-          <w:rFonts w:ascii="Times New Roman" w:hAnsi="Times New Roman" w:cs="Times New Roman"/>
-          <w:sz w:val="24"/>
-          <w:szCs w:val="24"/>
-          <w:lang w:val="en-US"/>
-        </w:rPr>
-        <w:t xml:space="preserve">true content </w:t>
-      </w:r>
-      <w:r>
-        <w:rPr>
-          <w:rFonts w:ascii="Times New Roman" w:hAnsi="Times New Roman" w:cs="Times New Roman"/>
-          <w:sz w:val="24"/>
-          <w:szCs w:val="24"/>
-          <w:lang w:val="en-US"/>
-        </w:rPr>
-        <w:t xml:space="preserve">was </w:t>
-      </w:r>
-      <w:r>
-        <w:rPr>
-          <w:rFonts w:ascii="Times New Roman" w:hAnsi="Times New Roman" w:cs="Times New Roman"/>
-          <w:sz w:val="24"/>
-          <w:szCs w:val="24"/>
-          <w:lang w:val="en-US"/>
-        </w:rPr>
-        <w:t xml:space="preserve">a forgery. </w:t>
+        <w:t>Our findings not only replicated but also generalized from one media type (video) to another (audio). S</w:t>
+      </w:r>
+      <w:r>
+        <w:rPr>
+          <w:rFonts w:ascii="Times New Roman" w:hAnsi="Times New Roman" w:cs="Times New Roman"/>
+          <w:sz w:val="24"/>
+          <w:szCs w:val="24"/>
+          <w:lang w:val="en-US"/>
+        </w:rPr>
+        <w:t xml:space="preserve">elf-reported and automatic evaluations differed as a function of </w:t>
+      </w:r>
+      <w:r>
+        <w:rPr>
+          <w:rFonts w:ascii="Times New Roman" w:hAnsi="Times New Roman" w:cs="Times New Roman"/>
+          <w:sz w:val="24"/>
+          <w:szCs w:val="24"/>
+          <w:lang w:val="en-US"/>
+        </w:rPr>
+        <w:t xml:space="preserve">information </w:t>
+      </w:r>
+      <w:r>
+        <w:rPr>
+          <w:rFonts w:ascii="Times New Roman" w:hAnsi="Times New Roman" w:cs="Times New Roman"/>
+          <w:sz w:val="24"/>
+          <w:szCs w:val="24"/>
+          <w:lang w:val="en-US"/>
+        </w:rPr>
+        <w:t>content (positive vs. negative)</w:t>
+      </w:r>
+      <w:r>
+        <w:rPr>
+          <w:rFonts w:ascii="Times New Roman" w:hAnsi="Times New Roman" w:cs="Times New Roman"/>
+          <w:sz w:val="24"/>
+          <w:szCs w:val="24"/>
+          <w:lang w:val="en-US"/>
+        </w:rPr>
+        <w:t xml:space="preserve">, and once again, synthetic content not only gave rise to strong changes in </w:t>
+      </w:r>
+      <w:r>
+        <w:rPr>
+          <w:rFonts w:ascii="Times New Roman" w:hAnsi="Times New Roman" w:cs="Times New Roman"/>
+          <w:sz w:val="24"/>
+          <w:szCs w:val="24"/>
+          <w:lang w:val="en-US"/>
+        </w:rPr>
+        <w:t xml:space="preserve">evaluations </w:t>
+      </w:r>
+      <w:r>
+        <w:rPr>
+          <w:rFonts w:ascii="Times New Roman" w:hAnsi="Times New Roman" w:cs="Times New Roman"/>
+          <w:sz w:val="24"/>
+          <w:szCs w:val="24"/>
+          <w:lang w:val="en-US"/>
+        </w:rPr>
+        <w:t>but did so in a way that was similar to authentic content</w:t>
+      </w:r>
+      <w:r>
+        <w:rPr>
+          <w:rFonts w:ascii="Times New Roman" w:hAnsi="Times New Roman" w:cs="Times New Roman"/>
+          <w:sz w:val="24"/>
+          <w:szCs w:val="24"/>
+          <w:lang w:val="en-US"/>
+        </w:rPr>
+        <w:t>.</w:t>
+      </w:r>
+      <w:r>
+        <w:rPr>
+          <w:rFonts w:ascii="Times New Roman" w:hAnsi="Times New Roman" w:cs="Times New Roman"/>
+          <w:sz w:val="24"/>
+          <w:szCs w:val="24"/>
+          <w:lang w:val="en-US"/>
+        </w:rPr>
+        <w:t xml:space="preserve"> Interestingly, the vast majority of participants who were exposed to synthetic content were unaware of this fact and believed that what they had listened to was authentic rather than a digital forgery.</w:t>
       </w:r>
     </w:p>
     <w:p>
       <w:pPr>
         <w:pStyle w:val="Heading1"/>
-        <w:jc w:val="center"/>
         <w:rPr>
           <w:rStyle w:val="Strong"/>
-          <w:b/>
-          <w:sz w:val="24"/>
-          <w:lang w:val="en-US"/>
-        </w:rPr>
-      </w:pPr>
-      <w:r>
-        <w:rPr>
-          <w:rStyle w:val="Strong"/>
-          <w:b/>
-          <w:sz w:val="24"/>
-          <w:lang w:val="en-US"/>
-        </w:rPr>
-        <w:t>Experiment</w:t>
-      </w:r>
-      <w:r>
-        <w:rPr>
-          <w:rStyle w:val="Strong"/>
-          <w:b/>
-          <w:sz w:val="24"/>
-          <w:lang w:val="en-US"/>
-        </w:rPr>
-        <w:t xml:space="preserve"> </w:t>
-      </w:r>
-      <w:r>
-        <w:rPr>
-          <w:rStyle w:val="Strong"/>
-          <w:b/>
-          <w:sz w:val="24"/>
-          <w:lang w:val="en-US"/>
-        </w:rPr>
-        <w:t>6</w:t>
-      </w:r>
-      <w:r>
-        <w:rPr>
-          <w:rStyle w:val="Strong"/>
-          <w:b/>
-          <w:sz w:val="24"/>
-          <w:lang w:val="en-US"/>
-        </w:rPr>
-        <w:t xml:space="preserve">: Impression Formation </w:t>
-      </w:r>
-      <w:r>
-        <w:rPr>
-          <w:rStyle w:val="Strong"/>
-          <w:b/>
-          <w:sz w:val="24"/>
-          <w:lang w:val="en-US"/>
-        </w:rPr>
-        <w:t>via Synthetic Audio</w:t>
-      </w:r>
+          <w:sz w:val="24"/>
+          <w:lang w:val="en-US"/>
+        </w:rPr>
+      </w:pPr>
     </w:p>
     <w:p>
       <w:pPr>
@@ -25898,2533 +31065,29 @@
         <w:rPr>
           <w:rFonts w:ascii="Times New Roman" w:hAnsi="Times New Roman" w:cs="Times New Roman"/>
           <w:sz w:val="24"/>
-        </w:rPr>
-      </w:pPr>
-      <w:r>
-        <w:rPr>
-          <w:rStyle w:val="Strong"/>
-          <w:sz w:val="24"/>
-          <w:lang w:val="en-US"/>
-        </w:rPr>
-        <w:tab/>
-      </w:r>
-      <w:r>
-        <w:rPr>
-          <w:rFonts w:ascii="Times New Roman" w:hAnsi="Times New Roman" w:cs="Times New Roman"/>
-          <w:sz w:val="24"/>
-        </w:rPr>
-        <w:t xml:space="preserve">Across five studies we have repeatedly demonstrated that self-reported and automatic evaluations (“first impressions”) cannot only be established via authentic content but also synthetic content wherein the target is manipulated into confessing actions that he never carried out. </w:t>
-      </w:r>
-      <w:r>
-        <w:rPr>
-          <w:rFonts w:ascii="Times New Roman" w:hAnsi="Times New Roman" w:cs="Times New Roman"/>
-          <w:sz w:val="24"/>
-        </w:rPr>
-        <w:t xml:space="preserve">This was true for different types of synthetic content (video and audio) and for different synthetic methods. </w:t>
-      </w:r>
-      <w:r>
-        <w:rPr>
-          <w:rFonts w:ascii="Times New Roman" w:hAnsi="Times New Roman" w:cs="Times New Roman"/>
-          <w:sz w:val="24"/>
-        </w:rPr>
-        <w:t xml:space="preserve">Not only </w:t>
-      </w:r>
-      <w:r>
-        <w:rPr>
-          <w:rFonts w:ascii="Times New Roman" w:hAnsi="Times New Roman" w:cs="Times New Roman"/>
-          <w:sz w:val="24"/>
-        </w:rPr>
-        <w:t xml:space="preserve">did we find that </w:t>
-      </w:r>
-      <w:r>
-        <w:rPr>
-          <w:rFonts w:ascii="Times New Roman" w:hAnsi="Times New Roman" w:cs="Times New Roman"/>
-          <w:sz w:val="24"/>
-        </w:rPr>
-        <w:t>synthetic content shift</w:t>
-      </w:r>
-      <w:r>
-        <w:rPr>
-          <w:rFonts w:ascii="Times New Roman" w:hAnsi="Times New Roman" w:cs="Times New Roman"/>
-          <w:sz w:val="24"/>
-        </w:rPr>
-        <w:t>s</w:t>
-      </w:r>
-      <w:r>
-        <w:rPr>
-          <w:rFonts w:ascii="Times New Roman" w:hAnsi="Times New Roman" w:cs="Times New Roman"/>
-          <w:sz w:val="24"/>
-        </w:rPr>
-        <w:t xml:space="preserve"> evaluations but </w:t>
-      </w:r>
-      <w:r>
-        <w:rPr>
-          <w:rFonts w:ascii="Times New Roman" w:hAnsi="Times New Roman" w:cs="Times New Roman"/>
-          <w:sz w:val="24"/>
-        </w:rPr>
-        <w:t xml:space="preserve">it also </w:t>
-      </w:r>
-      <w:r>
-        <w:rPr>
-          <w:rFonts w:ascii="Times New Roman" w:hAnsi="Times New Roman" w:cs="Times New Roman"/>
-          <w:sz w:val="24"/>
-        </w:rPr>
-        <w:t xml:space="preserve">does so to a similar extent as geuine videos and audio. </w:t>
-      </w:r>
-      <w:r>
-        <w:rPr>
-          <w:rFonts w:ascii="Times New Roman" w:hAnsi="Times New Roman" w:cs="Times New Roman"/>
-          <w:sz w:val="24"/>
-        </w:rPr>
-        <w:t xml:space="preserve">Although most participants had </w:t>
-      </w:r>
-      <w:r>
-        <w:rPr>
-          <w:rFonts w:ascii="Times New Roman" w:hAnsi="Times New Roman" w:cs="Times New Roman"/>
-          <w:sz w:val="24"/>
-        </w:rPr>
-        <w:t>prior knowledge about Deepfaking</w:t>
-      </w:r>
-      <w:r>
-        <w:rPr>
-          <w:rFonts w:ascii="Times New Roman" w:hAnsi="Times New Roman" w:cs="Times New Roman"/>
-          <w:sz w:val="24"/>
-        </w:rPr>
-        <w:t xml:space="preserve"> before they came to the study they also failed to detect when they were being exposed to such content, with most indicating that the digital forgeries we created were in fact authentic in nature. Parallel to this, a small number of people who were exposed to authentic content and then told it was Deepfaked agreed with this idea.</w:t>
-      </w:r>
+          <w:szCs w:val="24"/>
+          <w:lang w:val="en-US"/>
+        </w:rPr>
+      </w:pPr>
     </w:p>
     <w:p>
       <w:pPr>
         <w:spacing w:line="480" w:lineRule="auto"/>
-        <w:ind w:firstLine="708"/>
-        <w:rPr>
-          <w:rFonts w:ascii="Times New Roman" w:hAnsi="Times New Roman" w:cs="Times New Roman"/>
-          <w:sz w:val="24"/>
-          <w:szCs w:val="24"/>
-          <w:lang w:val="en-US"/>
-        </w:rPr>
-      </w:pPr>
-      <w:r>
-        <w:rPr>
-          <w:rFonts w:ascii="Times New Roman" w:hAnsi="Times New Roman" w:cs="Times New Roman"/>
-          <w:sz w:val="24"/>
-        </w:rPr>
-        <w:t>In Experiment 6 we set out to replicate our prior findings with audio Deepfakes</w:t>
-      </w:r>
-      <w:r>
-        <w:rPr>
-          <w:rFonts w:ascii="Times New Roman" w:hAnsi="Times New Roman" w:cs="Times New Roman"/>
-          <w:sz w:val="24"/>
-        </w:rPr>
-        <w:t xml:space="preserve"> from  Experiment 4</w:t>
-      </w:r>
-      <w:r>
-        <w:rPr>
-          <w:rFonts w:ascii="Times New Roman" w:hAnsi="Times New Roman" w:cs="Times New Roman"/>
-          <w:sz w:val="24"/>
-        </w:rPr>
-        <w:t xml:space="preserve">. Although we </w:t>
-      </w:r>
-      <w:r>
-        <w:rPr>
-          <w:rFonts w:ascii="Times New Roman" w:hAnsi="Times New Roman" w:cs="Times New Roman"/>
-          <w:sz w:val="24"/>
-        </w:rPr>
-        <w:t xml:space="preserve">have </w:t>
-      </w:r>
-      <w:r>
-        <w:rPr>
-          <w:rFonts w:ascii="Times New Roman" w:hAnsi="Times New Roman" w:cs="Times New Roman"/>
-          <w:sz w:val="24"/>
-        </w:rPr>
-        <w:t xml:space="preserve">replicated our findings with synthetic videos we have only </w:t>
-      </w:r>
-      <w:r>
-        <w:rPr>
-          <w:rFonts w:ascii="Times New Roman" w:hAnsi="Times New Roman" w:cs="Times New Roman"/>
-          <w:sz w:val="24"/>
-        </w:rPr>
-        <w:lastRenderedPageBreak/>
-        <w:t>demonstrated that pattern once with audio</w:t>
-      </w:r>
-      <w:r>
-        <w:rPr>
-          <w:rFonts w:ascii="Times New Roman" w:hAnsi="Times New Roman" w:cs="Times New Roman"/>
-          <w:sz w:val="24"/>
-        </w:rPr>
-        <w:t xml:space="preserve"> content</w:t>
-      </w:r>
-      <w:r>
-        <w:rPr>
-          <w:rFonts w:ascii="Times New Roman" w:hAnsi="Times New Roman" w:cs="Times New Roman"/>
-          <w:sz w:val="24"/>
-        </w:rPr>
-        <w:t xml:space="preserve">. Replicating our findings </w:t>
-      </w:r>
-      <w:r>
-        <w:rPr>
-          <w:rFonts w:ascii="Times New Roman" w:hAnsi="Times New Roman" w:cs="Times New Roman"/>
-          <w:sz w:val="24"/>
-        </w:rPr>
-        <w:t xml:space="preserve">in this domain </w:t>
-      </w:r>
-      <w:r>
-        <w:rPr>
-          <w:rFonts w:ascii="Times New Roman" w:hAnsi="Times New Roman" w:cs="Times New Roman"/>
-          <w:sz w:val="24"/>
-        </w:rPr>
-        <w:t xml:space="preserve">would provide </w:t>
-      </w:r>
-      <w:r>
-        <w:rPr>
-          <w:rFonts w:ascii="Times New Roman" w:hAnsi="Times New Roman" w:cs="Times New Roman"/>
-          <w:sz w:val="24"/>
-        </w:rPr>
-        <w:t xml:space="preserve">yet more </w:t>
-      </w:r>
-      <w:r>
-        <w:rPr>
-          <w:rFonts w:ascii="Times New Roman" w:hAnsi="Times New Roman" w:cs="Times New Roman"/>
-          <w:sz w:val="24"/>
-        </w:rPr>
-        <w:t>evidence that our claims generalize across different media</w:t>
-      </w:r>
-      <w:r>
-        <w:rPr>
-          <w:rFonts w:ascii="Times New Roman" w:hAnsi="Times New Roman" w:cs="Times New Roman"/>
-          <w:sz w:val="24"/>
-        </w:rPr>
-        <w:t xml:space="preserve"> types</w:t>
-      </w:r>
-      <w:r>
-        <w:rPr>
-          <w:rFonts w:ascii="Times New Roman" w:hAnsi="Times New Roman" w:cs="Times New Roman"/>
-          <w:sz w:val="24"/>
-        </w:rPr>
-        <w:t xml:space="preserve">. We also </w:t>
-      </w:r>
-      <w:r>
-        <w:rPr>
-          <w:rFonts w:ascii="Times New Roman" w:hAnsi="Times New Roman" w:cs="Times New Roman"/>
-          <w:sz w:val="24"/>
-          <w:szCs w:val="24"/>
-          <w:lang w:val="en-US"/>
-        </w:rPr>
-        <w:t>explore</w:t>
-      </w:r>
-      <w:r>
-        <w:rPr>
-          <w:rFonts w:ascii="Times New Roman" w:hAnsi="Times New Roman" w:cs="Times New Roman"/>
-          <w:sz w:val="24"/>
-          <w:szCs w:val="24"/>
-          <w:lang w:val="en-US"/>
-        </w:rPr>
-        <w:t>d</w:t>
-      </w:r>
-      <w:r>
-        <w:rPr>
-          <w:rFonts w:ascii="Times New Roman" w:hAnsi="Times New Roman" w:cs="Times New Roman"/>
-          <w:sz w:val="24"/>
-          <w:szCs w:val="24"/>
-          <w:lang w:val="en-US"/>
-        </w:rPr>
-        <w:t xml:space="preserve"> </w:t>
-      </w:r>
-      <w:r>
-        <w:rPr>
-          <w:rFonts w:ascii="Times New Roman" w:hAnsi="Times New Roman" w:cs="Times New Roman"/>
-          <w:sz w:val="24"/>
-          <w:szCs w:val="24"/>
-          <w:lang w:val="en-US"/>
-        </w:rPr>
-        <w:t>the relationship between D</w:t>
-      </w:r>
-      <w:r>
-        <w:rPr>
-          <w:rFonts w:ascii="Times New Roman" w:hAnsi="Times New Roman" w:cs="Times New Roman"/>
-          <w:sz w:val="24"/>
-          <w:szCs w:val="24"/>
-          <w:lang w:val="en-US"/>
-        </w:rPr>
-        <w:t>eepfake detection</w:t>
-      </w:r>
-      <w:r>
-        <w:rPr>
-          <w:rFonts w:ascii="Times New Roman" w:hAnsi="Times New Roman" w:cs="Times New Roman"/>
-          <w:sz w:val="24"/>
-          <w:szCs w:val="24"/>
-          <w:lang w:val="en-US"/>
-        </w:rPr>
-        <w:t>,</w:t>
-      </w:r>
-      <w:r>
-        <w:rPr>
-          <w:rFonts w:ascii="Times New Roman" w:hAnsi="Times New Roman" w:cs="Times New Roman"/>
-          <w:sz w:val="24"/>
-          <w:szCs w:val="24"/>
-          <w:lang w:val="en-US"/>
-        </w:rPr>
-        <w:t xml:space="preserve"> the magnitude of </w:t>
-      </w:r>
-      <w:r>
-        <w:rPr>
-          <w:rFonts w:ascii="Times New Roman" w:hAnsi="Times New Roman" w:cs="Times New Roman"/>
-          <w:sz w:val="24"/>
-          <w:szCs w:val="24"/>
-          <w:lang w:val="en-US"/>
-        </w:rPr>
-        <w:t xml:space="preserve">evaluations, </w:t>
-      </w:r>
-      <w:r>
-        <w:rPr>
-          <w:rFonts w:ascii="Times New Roman" w:hAnsi="Times New Roman" w:cs="Times New Roman"/>
-          <w:sz w:val="24"/>
-          <w:szCs w:val="24"/>
-          <w:lang w:val="en-US"/>
-        </w:rPr>
-        <w:t>demographic</w:t>
-      </w:r>
-      <w:r>
-        <w:rPr>
-          <w:rFonts w:ascii="Times New Roman" w:hAnsi="Times New Roman" w:cs="Times New Roman"/>
-          <w:sz w:val="24"/>
-          <w:szCs w:val="24"/>
-          <w:lang w:val="en-US"/>
-        </w:rPr>
-        <w:t>,</w:t>
-      </w:r>
-      <w:r>
-        <w:rPr>
-          <w:rFonts w:ascii="Times New Roman" w:hAnsi="Times New Roman" w:cs="Times New Roman"/>
-          <w:sz w:val="24"/>
-          <w:szCs w:val="24"/>
-          <w:lang w:val="en-US"/>
-        </w:rPr>
-        <w:t xml:space="preserve"> and </w:t>
-      </w:r>
-      <w:r>
-        <w:rPr>
-          <w:rFonts w:ascii="Times New Roman" w:hAnsi="Times New Roman" w:cs="Times New Roman"/>
-          <w:sz w:val="24"/>
-          <w:szCs w:val="24"/>
-          <w:lang w:val="en-US"/>
-        </w:rPr>
-        <w:t xml:space="preserve">a new set of </w:t>
-      </w:r>
-      <w:r>
-        <w:rPr>
-          <w:rFonts w:ascii="Times New Roman" w:hAnsi="Times New Roman" w:cs="Times New Roman"/>
-          <w:sz w:val="24"/>
-          <w:szCs w:val="24"/>
-          <w:lang w:val="en-US"/>
-        </w:rPr>
-        <w:t>individual difference factors.</w:t>
-      </w:r>
-    </w:p>
-    <w:p>
-      <w:pPr>
-        <w:spacing w:line="480" w:lineRule="auto"/>
-        <w:rPr>
-          <w:rFonts w:ascii="Times New Roman" w:hAnsi="Times New Roman" w:cs="Times New Roman"/>
-          <w:b/>
-          <w:color w:val="000000" w:themeColor="text1"/>
-          <w:sz w:val="24"/>
-          <w:szCs w:val="24"/>
-          <w:lang w:val="en-US"/>
-        </w:rPr>
-      </w:pPr>
-      <w:r>
-        <w:rPr>
-          <w:rFonts w:ascii="Times New Roman" w:hAnsi="Times New Roman" w:cs="Times New Roman"/>
-          <w:b/>
-          <w:color w:val="000000" w:themeColor="text1"/>
-          <w:sz w:val="24"/>
-          <w:szCs w:val="24"/>
-          <w:lang w:val="en-US"/>
-        </w:rPr>
-        <w:t>Method</w:t>
-      </w:r>
-    </w:p>
-    <w:p>
-      <w:pPr>
-        <w:spacing w:line="480" w:lineRule="auto"/>
         <w:contextualSpacing/>
         <w:rPr>
           <w:rFonts w:ascii="Times New Roman" w:hAnsi="Times New Roman" w:cs="Times New Roman"/>
-          <w:b/>
-          <w:color w:val="000000" w:themeColor="text1"/>
-          <w:sz w:val="24"/>
-          <w:szCs w:val="24"/>
-          <w:lang w:val="en-US"/>
-        </w:rPr>
-      </w:pPr>
-      <w:r>
-        <w:rPr>
-          <w:rFonts w:ascii="Times New Roman" w:hAnsi="Times New Roman" w:cs="Times New Roman"/>
-          <w:b/>
-          <w:i/>
-          <w:color w:val="000000" w:themeColor="text1"/>
-          <w:sz w:val="24"/>
-          <w:szCs w:val="24"/>
-          <w:lang w:val="en-US"/>
-        </w:rPr>
-        <w:t>Participants and Design</w:t>
-      </w:r>
-      <w:r>
-        <w:rPr>
-          <w:rFonts w:ascii="Times New Roman" w:hAnsi="Times New Roman" w:cs="Times New Roman"/>
-          <w:b/>
-          <w:color w:val="000000" w:themeColor="text1"/>
-          <w:sz w:val="24"/>
-          <w:szCs w:val="24"/>
-          <w:lang w:val="en-US"/>
-        </w:rPr>
-        <w:t xml:space="preserve"> </w:t>
-      </w:r>
-    </w:p>
-    <w:p>
-      <w:pPr>
-        <w:spacing w:line="480" w:lineRule="auto"/>
-        <w:ind w:firstLine="708"/>
-        <w:contextualSpacing/>
-        <w:rPr>
-          <w:rFonts w:ascii="Times New Roman" w:hAnsi="Times New Roman" w:cs="Times New Roman"/>
-          <w:sz w:val="24"/>
-          <w:szCs w:val="24"/>
-          <w:lang w:val="en-US"/>
-        </w:rPr>
-      </w:pPr>
-      <w:r>
-        <w:rPr>
-          <w:rFonts w:ascii="Times New Roman" w:hAnsi="Times New Roman" w:cs="Times New Roman"/>
-          <w:color w:val="000000" w:themeColor="text1"/>
-          <w:sz w:val="24"/>
-          <w:lang w:val="en-US"/>
-        </w:rPr>
-        <w:t>265</w:t>
-      </w:r>
-      <w:r>
-        <w:rPr>
-          <w:rFonts w:ascii="Times New Roman" w:hAnsi="Times New Roman" w:cs="Times New Roman"/>
-          <w:color w:val="000000" w:themeColor="text1"/>
-          <w:sz w:val="24"/>
-          <w:lang w:val="en-US"/>
-        </w:rPr>
-        <w:t xml:space="preserve"> </w:t>
-      </w:r>
-      <w:r>
-        <w:rPr>
-          <w:rFonts w:ascii="Times New Roman" w:hAnsi="Times New Roman" w:cs="Times New Roman"/>
-          <w:color w:val="000000" w:themeColor="text1"/>
-          <w:sz w:val="24"/>
-          <w:lang w:val="en-US"/>
-        </w:rPr>
-        <w:t xml:space="preserve">participants </w:t>
-      </w:r>
-      <w:r>
-        <w:rPr>
-          <w:rFonts w:ascii="Times New Roman" w:hAnsi="Times New Roman" w:cs="Times New Roman"/>
-          <w:sz w:val="24"/>
-          <w:szCs w:val="24"/>
-          <w:lang w:val="en-US"/>
-        </w:rPr>
-        <w:t>(</w:t>
-      </w:r>
-      <w:r>
-        <w:rPr>
-          <w:rFonts w:ascii="Times New Roman" w:hAnsi="Times New Roman" w:cs="Times New Roman"/>
-          <w:sz w:val="24"/>
-          <w:szCs w:val="24"/>
-          <w:lang w:val="en-US"/>
-        </w:rPr>
-        <w:t xml:space="preserve">154 </w:t>
-      </w:r>
-      <w:r>
-        <w:rPr>
-          <w:rFonts w:ascii="Times New Roman" w:hAnsi="Times New Roman" w:cs="Times New Roman"/>
-          <w:sz w:val="24"/>
-          <w:szCs w:val="24"/>
-          <w:lang w:val="en-US"/>
-        </w:rPr>
-        <w:t>female</w:t>
-      </w:r>
-      <w:r>
-        <w:rPr>
-          <w:rFonts w:ascii="Times New Roman" w:hAnsi="Times New Roman" w:cs="Times New Roman"/>
-          <w:sz w:val="24"/>
-          <w:szCs w:val="24"/>
-          <w:lang w:val="en-US"/>
-        </w:rPr>
-        <w:t xml:space="preserve">, </w:t>
-      </w:r>
-      <w:r>
-        <w:rPr>
-          <w:rFonts w:ascii="Times New Roman" w:hAnsi="Times New Roman" w:cs="Times New Roman"/>
-          <w:i/>
-          <w:sz w:val="24"/>
-          <w:szCs w:val="24"/>
-          <w:lang w:val="en-US"/>
-        </w:rPr>
-        <w:t>M</w:t>
-      </w:r>
-      <w:r>
-        <w:rPr>
-          <w:rFonts w:ascii="Times New Roman" w:hAnsi="Times New Roman" w:cs="Times New Roman"/>
-          <w:i/>
-          <w:sz w:val="20"/>
-          <w:szCs w:val="24"/>
-          <w:lang w:val="en-US"/>
-        </w:rPr>
-        <w:t xml:space="preserve">age </w:t>
-      </w:r>
-      <w:r>
-        <w:rPr>
-          <w:rFonts w:ascii="Times New Roman" w:hAnsi="Times New Roman" w:cs="Times New Roman"/>
-          <w:sz w:val="24"/>
-          <w:szCs w:val="24"/>
-          <w:lang w:val="en-US"/>
-        </w:rPr>
-        <w:t xml:space="preserve">= </w:t>
-      </w:r>
-      <w:r>
-        <w:rPr>
-          <w:rFonts w:ascii="Times New Roman" w:hAnsi="Times New Roman" w:cs="Times New Roman"/>
-          <w:sz w:val="24"/>
-          <w:szCs w:val="24"/>
-          <w:lang w:val="en-US"/>
-        </w:rPr>
-        <w:t>33.3</w:t>
-      </w:r>
-      <w:r>
-        <w:rPr>
-          <w:rFonts w:ascii="Times New Roman" w:hAnsi="Times New Roman" w:cs="Times New Roman"/>
-          <w:sz w:val="24"/>
-          <w:szCs w:val="24"/>
-          <w:lang w:val="en-US"/>
-        </w:rPr>
-        <w:t xml:space="preserve">, </w:t>
-      </w:r>
-      <w:r>
-        <w:rPr>
-          <w:rFonts w:ascii="Times New Roman" w:hAnsi="Times New Roman" w:cs="Times New Roman"/>
-          <w:i/>
-          <w:sz w:val="24"/>
-          <w:szCs w:val="24"/>
-          <w:lang w:val="en-US"/>
-        </w:rPr>
-        <w:t xml:space="preserve">SD </w:t>
-      </w:r>
-      <w:r>
-        <w:rPr>
-          <w:rFonts w:ascii="Times New Roman" w:hAnsi="Times New Roman" w:cs="Times New Roman"/>
-          <w:sz w:val="24"/>
-          <w:szCs w:val="24"/>
-          <w:lang w:val="en-US"/>
-        </w:rPr>
-        <w:t xml:space="preserve">= </w:t>
-      </w:r>
-      <w:r>
-        <w:rPr>
-          <w:rFonts w:ascii="Times New Roman" w:hAnsi="Times New Roman" w:cs="Times New Roman"/>
-          <w:sz w:val="24"/>
-          <w:szCs w:val="24"/>
-          <w:lang w:val="en-US"/>
-        </w:rPr>
-        <w:t>12</w:t>
-      </w:r>
-      <w:r>
-        <w:rPr>
-          <w:rFonts w:ascii="Times New Roman" w:hAnsi="Times New Roman" w:cs="Times New Roman"/>
-          <w:sz w:val="24"/>
-          <w:szCs w:val="24"/>
-          <w:lang w:val="en-US"/>
-        </w:rPr>
-        <w:t>.6</w:t>
-      </w:r>
-      <w:r>
-        <w:rPr>
-          <w:rFonts w:ascii="Times New Roman" w:hAnsi="Times New Roman" w:cs="Times New Roman"/>
-          <w:sz w:val="24"/>
-          <w:szCs w:val="24"/>
-          <w:lang w:val="en-US"/>
-        </w:rPr>
-        <w:t>)</w:t>
-      </w:r>
-      <w:r>
-        <w:rPr>
-          <w:rFonts w:ascii="Times New Roman" w:hAnsi="Times New Roman" w:cs="Times New Roman"/>
-          <w:sz w:val="24"/>
-          <w:szCs w:val="24"/>
-          <w:lang w:val="en-US"/>
-        </w:rPr>
-        <w:t xml:space="preserve"> </w:t>
-      </w:r>
-      <w:r>
-        <w:rPr>
-          <w:rFonts w:ascii="Times New Roman" w:hAnsi="Times New Roman" w:cs="Times New Roman"/>
-          <w:sz w:val="24"/>
-          <w:szCs w:val="24"/>
-          <w:lang w:val="en-US"/>
-        </w:rPr>
-        <w:t xml:space="preserve">completed the study on Prolific </w:t>
-      </w:r>
-      <w:r>
-        <w:rPr>
-          <w:rFonts w:ascii="Times New Roman" w:hAnsi="Times New Roman" w:cs="Times New Roman"/>
-          <w:color w:val="000000" w:themeColor="text1"/>
-          <w:sz w:val="24"/>
-          <w:szCs w:val="24"/>
-          <w:lang w:val="en-US"/>
-        </w:rPr>
-        <w:t xml:space="preserve">in exchange for a monetary reward. </w:t>
-      </w:r>
-    </w:p>
-    <w:p>
-      <w:pPr>
-        <w:spacing w:after="0" w:line="480" w:lineRule="auto"/>
-        <w:contextualSpacing/>
-        <w:rPr>
-          <w:rFonts w:ascii="Times New Roman" w:hAnsi="Times New Roman" w:cs="Times New Roman"/>
-          <w:b/>
-          <w:color w:val="000000" w:themeColor="text1"/>
-          <w:sz w:val="24"/>
-          <w:lang w:val="en-US"/>
-        </w:rPr>
-      </w:pPr>
-      <w:r>
-        <w:rPr>
-          <w:rFonts w:ascii="Times New Roman" w:hAnsi="Times New Roman" w:cs="Times New Roman"/>
-          <w:b/>
-          <w:color w:val="000000" w:themeColor="text1"/>
-          <w:sz w:val="24"/>
-          <w:lang w:val="en-US"/>
-        </w:rPr>
-        <w:t>Procedure</w:t>
-      </w:r>
-    </w:p>
-    <w:p>
-      <w:pPr>
-        <w:spacing w:after="0" w:line="480" w:lineRule="auto"/>
-        <w:ind w:firstLine="708"/>
-        <w:contextualSpacing/>
-        <w:rPr>
-          <w:rFonts w:ascii="Times New Roman" w:hAnsi="Times New Roman" w:cs="Times New Roman"/>
-          <w:color w:val="000000" w:themeColor="text1"/>
-          <w:sz w:val="24"/>
-          <w:lang w:val="en-US"/>
-        </w:rPr>
-      </w:pPr>
-      <w:r>
-        <w:rPr>
-          <w:rFonts w:ascii="Times New Roman" w:hAnsi="Times New Roman" w:cs="Times New Roman"/>
-          <w:color w:val="000000" w:themeColor="text1"/>
-          <w:sz w:val="24"/>
-          <w:lang w:val="en-US"/>
-        </w:rPr>
-        <w:t>The procedure was similar to t</w:t>
-      </w:r>
-      <w:r>
-        <w:rPr>
-          <w:rFonts w:ascii="Times New Roman" w:hAnsi="Times New Roman" w:cs="Times New Roman"/>
-          <w:color w:val="000000" w:themeColor="text1"/>
-          <w:sz w:val="24"/>
-          <w:lang w:val="en-US"/>
-        </w:rPr>
-        <w:t>hat outlined in Experiment</w:t>
-      </w:r>
-      <w:r>
-        <w:rPr>
-          <w:rFonts w:ascii="Times New Roman" w:hAnsi="Times New Roman" w:cs="Times New Roman"/>
-          <w:color w:val="000000" w:themeColor="text1"/>
-          <w:sz w:val="24"/>
-          <w:lang w:val="en-US"/>
-        </w:rPr>
-        <w:t xml:space="preserve"> </w:t>
-      </w:r>
-      <w:r>
-        <w:rPr>
-          <w:rFonts w:ascii="Times New Roman" w:hAnsi="Times New Roman" w:cs="Times New Roman"/>
-          <w:color w:val="000000" w:themeColor="text1"/>
-          <w:sz w:val="24"/>
-          <w:lang w:val="en-US"/>
-        </w:rPr>
-        <w:t xml:space="preserve">4 </w:t>
-      </w:r>
-      <w:r>
-        <w:rPr>
-          <w:rFonts w:ascii="Times New Roman" w:hAnsi="Times New Roman" w:cs="Times New Roman"/>
-          <w:color w:val="000000" w:themeColor="text1"/>
-          <w:sz w:val="24"/>
-          <w:lang w:val="en-US"/>
-        </w:rPr>
-        <w:t xml:space="preserve">with </w:t>
-      </w:r>
-      <w:r>
-        <w:rPr>
-          <w:rFonts w:ascii="Times New Roman" w:hAnsi="Times New Roman" w:cs="Times New Roman"/>
-          <w:color w:val="000000" w:themeColor="text1"/>
-          <w:sz w:val="24"/>
-          <w:lang w:val="en-US"/>
-        </w:rPr>
-        <w:t xml:space="preserve">two </w:t>
-      </w:r>
-      <w:r>
-        <w:rPr>
-          <w:rFonts w:ascii="Times New Roman" w:hAnsi="Times New Roman" w:cs="Times New Roman"/>
-          <w:color w:val="000000" w:themeColor="text1"/>
-          <w:sz w:val="24"/>
-          <w:lang w:val="en-US"/>
-        </w:rPr>
-        <w:t>exception</w:t>
-      </w:r>
-      <w:r>
-        <w:rPr>
-          <w:rFonts w:ascii="Times New Roman" w:hAnsi="Times New Roman" w:cs="Times New Roman"/>
-          <w:color w:val="000000" w:themeColor="text1"/>
-          <w:sz w:val="24"/>
-          <w:lang w:val="en-US"/>
-        </w:rPr>
-        <w:t>s</w:t>
-      </w:r>
-      <w:r>
-        <w:rPr>
-          <w:rFonts w:ascii="Times New Roman" w:hAnsi="Times New Roman" w:cs="Times New Roman"/>
-          <w:color w:val="000000" w:themeColor="text1"/>
-          <w:sz w:val="24"/>
-          <w:lang w:val="en-US"/>
-        </w:rPr>
-        <w:t xml:space="preserve">: </w:t>
-      </w:r>
-      <w:r>
-        <w:rPr>
-          <w:rFonts w:ascii="Times New Roman" w:hAnsi="Times New Roman" w:cs="Times New Roman"/>
-          <w:color w:val="000000" w:themeColor="text1"/>
-          <w:sz w:val="24"/>
-          <w:lang w:val="en-US"/>
-        </w:rPr>
-        <w:t xml:space="preserve">(a) participants were asked </w:t>
-      </w:r>
-      <w:r>
-        <w:rPr>
-          <w:rFonts w:ascii="Times New Roman" w:hAnsi="Times New Roman" w:cs="Times New Roman"/>
-          <w:color w:val="000000" w:themeColor="text1"/>
-          <w:sz w:val="24"/>
-          <w:lang w:val="en-US"/>
-        </w:rPr>
-        <w:t xml:space="preserve">the </w:t>
-      </w:r>
-      <w:r>
-        <w:rPr>
-          <w:rFonts w:ascii="Times New Roman" w:hAnsi="Times New Roman" w:cs="Times New Roman"/>
-          <w:color w:val="000000" w:themeColor="text1"/>
-          <w:sz w:val="24"/>
-          <w:lang w:val="en-US"/>
-        </w:rPr>
-        <w:t xml:space="preserve">two </w:t>
-      </w:r>
-      <w:r>
-        <w:rPr>
-          <w:rFonts w:ascii="Times New Roman" w:hAnsi="Times New Roman" w:cs="Times New Roman"/>
-          <w:color w:val="000000" w:themeColor="text1"/>
-          <w:sz w:val="24"/>
-          <w:lang w:val="en-US"/>
-        </w:rPr>
-        <w:t>question</w:t>
-      </w:r>
-      <w:r>
-        <w:rPr>
-          <w:rFonts w:ascii="Times New Roman" w:hAnsi="Times New Roman" w:cs="Times New Roman"/>
-          <w:color w:val="000000" w:themeColor="text1"/>
-          <w:sz w:val="24"/>
-          <w:lang w:val="en-US"/>
-        </w:rPr>
-        <w:t>s</w:t>
-      </w:r>
-      <w:r>
-        <w:rPr>
-          <w:rFonts w:ascii="Times New Roman" w:hAnsi="Times New Roman" w:cs="Times New Roman"/>
-          <w:color w:val="000000" w:themeColor="text1"/>
-          <w:sz w:val="24"/>
-          <w:lang w:val="en-US"/>
-        </w:rPr>
-        <w:t xml:space="preserve"> </w:t>
-      </w:r>
-      <w:r>
-        <w:rPr>
-          <w:rFonts w:ascii="Times New Roman" w:hAnsi="Times New Roman" w:cs="Times New Roman"/>
-          <w:color w:val="000000" w:themeColor="text1"/>
-          <w:sz w:val="24"/>
-          <w:lang w:val="en-US"/>
-        </w:rPr>
-        <w:t xml:space="preserve">concerning </w:t>
-      </w:r>
-      <w:r>
-        <w:rPr>
-          <w:rFonts w:ascii="Times New Roman" w:hAnsi="Times New Roman" w:cs="Times New Roman"/>
-          <w:color w:val="000000" w:themeColor="text1"/>
-          <w:sz w:val="24"/>
-          <w:lang w:val="en-US"/>
-        </w:rPr>
-        <w:t xml:space="preserve">synthetic media </w:t>
-      </w:r>
-      <w:r>
-        <w:rPr>
-          <w:rFonts w:ascii="Times New Roman" w:hAnsi="Times New Roman" w:cs="Times New Roman"/>
-          <w:color w:val="000000" w:themeColor="text1"/>
-          <w:sz w:val="24"/>
-          <w:lang w:val="en-US"/>
-        </w:rPr>
-        <w:t xml:space="preserve">awareness and </w:t>
-      </w:r>
-      <w:r>
-        <w:rPr>
-          <w:rFonts w:ascii="Times New Roman" w:hAnsi="Times New Roman" w:cs="Times New Roman"/>
-          <w:color w:val="000000" w:themeColor="text1"/>
-          <w:sz w:val="24"/>
-          <w:lang w:val="en-US"/>
-        </w:rPr>
-        <w:t>detection</w:t>
-      </w:r>
-      <w:r>
-        <w:rPr>
-          <w:rFonts w:ascii="Times New Roman" w:hAnsi="Times New Roman" w:cs="Times New Roman"/>
-          <w:color w:val="000000" w:themeColor="text1"/>
-          <w:sz w:val="24"/>
-          <w:lang w:val="en-US"/>
-        </w:rPr>
-        <w:t xml:space="preserve"> outlined in Experiment 5, and (b) a battery of demographic and individual difference measures were administered</w:t>
-      </w:r>
-      <w:r>
-        <w:rPr>
-          <w:rFonts w:ascii="Times New Roman" w:hAnsi="Times New Roman" w:cs="Times New Roman"/>
-          <w:color w:val="000000" w:themeColor="text1"/>
-          <w:sz w:val="24"/>
-          <w:lang w:val="en-US"/>
-        </w:rPr>
-        <w:t>.</w:t>
-      </w:r>
-      <w:r>
-        <w:rPr>
-          <w:rFonts w:ascii="Times New Roman" w:hAnsi="Times New Roman" w:cs="Times New Roman"/>
-          <w:color w:val="000000" w:themeColor="text1"/>
-          <w:sz w:val="24"/>
-          <w:lang w:val="en-US"/>
-        </w:rPr>
-        <w:t xml:space="preserve"> The demographic questions were similar to those used in Experiment 5. However, the battery of individual difference measures differed. </w:t>
-      </w:r>
-    </w:p>
-    <w:p>
-      <w:pPr>
-        <w:spacing w:after="0" w:line="480" w:lineRule="auto"/>
-        <w:contextualSpacing/>
-        <w:rPr>
-          <w:rFonts w:ascii="Times New Roman" w:hAnsi="Times New Roman" w:cs="Times New Roman"/>
-          <w:color w:val="000000" w:themeColor="text1"/>
-          <w:sz w:val="24"/>
-          <w:lang w:val="en-US"/>
-        </w:rPr>
-      </w:pPr>
-      <w:r>
-        <w:rPr>
-          <w:rFonts w:ascii="Times New Roman" w:hAnsi="Times New Roman" w:cs="Times New Roman"/>
-          <w:b/>
-          <w:color w:val="000000" w:themeColor="text1"/>
-          <w:sz w:val="24"/>
-          <w:lang w:val="en-US"/>
-        </w:rPr>
-        <w:t xml:space="preserve"> </w:t>
-      </w:r>
-      <w:r>
-        <w:rPr>
-          <w:rFonts w:ascii="Times New Roman" w:hAnsi="Times New Roman" w:cs="Times New Roman"/>
-          <w:b/>
-          <w:color w:val="000000" w:themeColor="text1"/>
-          <w:sz w:val="24"/>
-          <w:lang w:val="en-US"/>
-        </w:rPr>
-        <w:tab/>
-      </w:r>
-      <w:r>
-        <w:rPr>
-          <w:rFonts w:ascii="Times New Roman" w:hAnsi="Times New Roman" w:cs="Times New Roman"/>
-          <w:color w:val="000000" w:themeColor="text1"/>
-          <w:sz w:val="24"/>
-          <w:lang w:val="en-US"/>
-        </w:rPr>
-        <w:t xml:space="preserve"> </w:t>
-      </w:r>
-      <w:r>
-        <w:rPr>
-          <w:rFonts w:ascii="Times New Roman" w:hAnsi="Times New Roman" w:cs="Times New Roman"/>
-          <w:b/>
-          <w:color w:val="000000" w:themeColor="text1"/>
-          <w:sz w:val="24"/>
-          <w:lang w:val="en-US"/>
-        </w:rPr>
-        <w:t>Individual difference measures</w:t>
-      </w:r>
-      <w:r>
-        <w:rPr>
-          <w:rFonts w:ascii="Times New Roman" w:hAnsi="Times New Roman" w:cs="Times New Roman"/>
-          <w:color w:val="000000" w:themeColor="text1"/>
-          <w:sz w:val="24"/>
-          <w:lang w:val="en-US"/>
-        </w:rPr>
-        <w:t>.</w:t>
-      </w:r>
-    </w:p>
-    <w:p>
-      <w:pPr>
-        <w:spacing w:after="0" w:line="480" w:lineRule="auto"/>
-        <w:contextualSpacing/>
-        <w:rPr>
-          <w:rFonts w:ascii="Times New Roman" w:hAnsi="Times New Roman" w:cs="Times New Roman"/>
-          <w:color w:val="000000" w:themeColor="text1"/>
-          <w:sz w:val="24"/>
-          <w:lang w:val="en-US"/>
-        </w:rPr>
-      </w:pPr>
-      <w:r>
-        <w:rPr>
-          <w:rFonts w:ascii="Times New Roman" w:hAnsi="Times New Roman" w:cs="Times New Roman"/>
-          <w:color w:val="000000" w:themeColor="text1"/>
-          <w:sz w:val="24"/>
-          <w:lang w:val="en-US"/>
-        </w:rPr>
-        <w:tab/>
-      </w:r>
-      <w:bookmarkStart w:id="5" w:name="_GoBack"/>
-      <w:bookmarkEnd w:id="5"/>
-    </w:p>
-    <w:p>
-      <w:pPr>
-        <w:spacing w:after="0" w:line="480" w:lineRule="auto"/>
-        <w:contextualSpacing/>
-        <w:jc w:val="center"/>
-        <w:outlineLvl w:val="1"/>
-        <w:rPr>
-          <w:rFonts w:ascii="Times New Roman" w:hAnsi="Times New Roman" w:cs="Times New Roman"/>
-          <w:b/>
-          <w:color w:val="000000" w:themeColor="text1"/>
-          <w:sz w:val="24"/>
-          <w:lang w:val="en-US"/>
-        </w:rPr>
-      </w:pPr>
-      <w:r>
-        <w:rPr>
-          <w:rFonts w:ascii="Times New Roman" w:hAnsi="Times New Roman" w:cs="Times New Roman"/>
-          <w:b/>
-          <w:color w:val="000000" w:themeColor="text1"/>
-          <w:sz w:val="24"/>
-          <w:lang w:val="en-US"/>
-        </w:rPr>
-        <w:t>Results</w:t>
-      </w:r>
-    </w:p>
-    <w:p>
-      <w:pPr>
-        <w:spacing w:after="0" w:line="480" w:lineRule="auto"/>
-        <w:rPr>
-          <w:rFonts w:ascii="Times New Roman" w:hAnsi="Times New Roman" w:cs="Times New Roman"/>
-          <w:sz w:val="24"/>
-          <w:szCs w:val="24"/>
-          <w:lang w:val="en-US"/>
-        </w:rPr>
-      </w:pPr>
-      <w:r>
-        <w:rPr>
-          <w:rFonts w:ascii="Times New Roman" w:hAnsi="Times New Roman" w:cs="Times New Roman"/>
-          <w:b/>
-          <w:sz w:val="24"/>
-          <w:szCs w:val="24"/>
-          <w:lang w:val="en-US"/>
-        </w:rPr>
-        <w:t>Participant Exclusions</w:t>
-      </w:r>
-      <w:r>
-        <w:rPr>
-          <w:rFonts w:ascii="Times New Roman" w:hAnsi="Times New Roman" w:cs="Times New Roman"/>
-          <w:sz w:val="24"/>
-          <w:szCs w:val="24"/>
-          <w:lang w:val="en-US"/>
-        </w:rPr>
-        <w:t xml:space="preserve"> </w:t>
-      </w:r>
-    </w:p>
-    <w:p>
-      <w:pPr>
-        <w:spacing w:after="0" w:line="480" w:lineRule="auto"/>
-        <w:ind w:firstLine="708"/>
-        <w:rPr>
-          <w:rFonts w:ascii="Times New Roman" w:hAnsi="Times New Roman" w:cs="Times New Roman"/>
-          <w:sz w:val="24"/>
-          <w:szCs w:val="24"/>
-          <w:lang w:val="en-US"/>
-        </w:rPr>
-      </w:pPr>
-      <w:r>
-        <w:rPr>
-          <w:rFonts w:ascii="Times New Roman" w:hAnsi="Times New Roman" w:cs="Times New Roman"/>
-          <w:sz w:val="24"/>
-          <w:szCs w:val="24"/>
-          <w:lang w:val="en-US"/>
-        </w:rPr>
-        <w:t xml:space="preserve">A similar set of exclusion criteria were applied as in Experiments 1-3. </w:t>
-      </w:r>
-      <w:r>
-        <w:rPr>
-          <w:rFonts w:ascii="Times New Roman" w:hAnsi="Times New Roman" w:cs="Times New Roman"/>
-          <w:sz w:val="24"/>
-          <w:szCs w:val="24"/>
-          <w:lang w:val="en-US"/>
-        </w:rPr>
-        <w:t xml:space="preserve">This led to </w:t>
-      </w:r>
-      <w:r>
-        <w:rPr>
-          <w:rFonts w:ascii="Times New Roman" w:hAnsi="Times New Roman" w:cs="Times New Roman"/>
-          <w:sz w:val="24"/>
-          <w:szCs w:val="24"/>
-          <w:lang w:val="en-US"/>
-        </w:rPr>
-        <w:t>the removal of 8</w:t>
-      </w:r>
-      <w:r>
-        <w:rPr>
-          <w:rFonts w:ascii="Times New Roman" w:hAnsi="Times New Roman" w:cs="Times New Roman"/>
-          <w:sz w:val="24"/>
-          <w:szCs w:val="24"/>
-          <w:lang w:val="en-US"/>
-        </w:rPr>
-        <w:t>8</w:t>
-      </w:r>
-      <w:r>
-        <w:rPr>
-          <w:rFonts w:ascii="Times New Roman" w:hAnsi="Times New Roman" w:cs="Times New Roman"/>
-          <w:sz w:val="24"/>
-          <w:szCs w:val="24"/>
-          <w:lang w:val="en-US"/>
-        </w:rPr>
-        <w:t xml:space="preserve"> participants and a final sample of 341 individuals</w:t>
-      </w:r>
-      <w:r>
-        <w:rPr>
-          <w:rFonts w:ascii="Times New Roman" w:hAnsi="Times New Roman" w:cs="Times New Roman"/>
-          <w:sz w:val="24"/>
-          <w:szCs w:val="24"/>
-          <w:lang w:val="en-US"/>
-        </w:rPr>
-        <w:t>.</w:t>
-      </w:r>
-    </w:p>
-    <w:p>
-      <w:pPr>
-        <w:spacing w:line="480" w:lineRule="auto"/>
-        <w:contextualSpacing/>
-        <w:rPr>
-          <w:rFonts w:ascii="Times New Roman" w:hAnsi="Times New Roman" w:cs="Times New Roman"/>
-          <w:b/>
-          <w:sz w:val="24"/>
-          <w:szCs w:val="24"/>
-          <w:lang w:val="en-US"/>
-        </w:rPr>
-      </w:pPr>
-      <w:r>
-        <w:rPr>
-          <w:rFonts w:ascii="Times New Roman" w:hAnsi="Times New Roman" w:cs="Times New Roman"/>
-          <w:b/>
-          <w:sz w:val="24"/>
-          <w:szCs w:val="24"/>
-          <w:lang w:val="en-US"/>
-        </w:rPr>
-        <w:t xml:space="preserve">Hypothesis Testing </w:t>
-      </w:r>
-    </w:p>
-    <w:p>
-      <w:pPr>
-        <w:spacing w:line="480" w:lineRule="auto"/>
-        <w:contextualSpacing/>
-        <w:outlineLvl w:val="1"/>
-        <w:rPr>
-          <w:rFonts w:ascii="Times New Roman" w:hAnsi="Times New Roman" w:cs="Times New Roman"/>
-          <w:sz w:val="24"/>
-          <w:szCs w:val="24"/>
-          <w:lang w:val="en-US"/>
-        </w:rPr>
-      </w:pPr>
-      <w:r>
-        <w:rPr>
-          <w:rFonts w:ascii="Times New Roman" w:hAnsi="Times New Roman" w:cs="Times New Roman"/>
-          <w:sz w:val="24"/>
-          <w:szCs w:val="24"/>
-          <w:lang w:val="en-US"/>
-        </w:rPr>
-        <w:tab/>
-      </w:r>
-      <w:r>
-        <w:rPr>
-          <w:rFonts w:ascii="Times New Roman" w:hAnsi="Times New Roman" w:cs="Times New Roman"/>
-          <w:b/>
-          <w:sz w:val="24"/>
-          <w:szCs w:val="24"/>
-          <w:lang w:val="en-US"/>
-        </w:rPr>
-        <w:t>Self-reported ratings</w:t>
-      </w:r>
-      <w:r>
-        <w:rPr>
-          <w:rFonts w:ascii="Times New Roman" w:hAnsi="Times New Roman" w:cs="Times New Roman"/>
-          <w:sz w:val="24"/>
-          <w:szCs w:val="24"/>
-          <w:lang w:val="en-US"/>
-        </w:rPr>
-        <w:t xml:space="preserve">. Self-reported evaluations differed as a function of Audio Content, </w:t>
-      </w:r>
-      <w:r>
-        <w:rPr>
-          <w:rFonts w:ascii="Times New Roman" w:hAnsi="Times New Roman" w:cs="Times New Roman"/>
-          <w:i/>
-          <w:sz w:val="24"/>
-          <w:szCs w:val="24"/>
-          <w:lang w:val="en-US"/>
-        </w:rPr>
-        <w:t>t</w:t>
-      </w:r>
-      <w:r>
-        <w:rPr>
-          <w:rFonts w:ascii="Times New Roman" w:hAnsi="Times New Roman" w:cs="Times New Roman"/>
-          <w:sz w:val="24"/>
-          <w:szCs w:val="24"/>
-          <w:lang w:val="en-US"/>
-        </w:rPr>
-        <w:t xml:space="preserve">(339) = 25.94, </w:t>
-      </w:r>
-      <w:r>
-        <w:rPr>
-          <w:rFonts w:ascii="Times New Roman" w:hAnsi="Times New Roman" w:cs="Times New Roman"/>
-          <w:i/>
-          <w:sz w:val="24"/>
-          <w:szCs w:val="24"/>
-          <w:lang w:val="en-US"/>
-        </w:rPr>
-        <w:t>p</w:t>
-      </w:r>
-      <w:r>
-        <w:rPr>
-          <w:rFonts w:ascii="Times New Roman" w:hAnsi="Times New Roman" w:cs="Times New Roman"/>
-          <w:sz w:val="24"/>
-          <w:szCs w:val="24"/>
-          <w:lang w:val="en-US"/>
-        </w:rPr>
-        <w:t xml:space="preserve"> &lt; .001, </w:t>
-      </w:r>
-      <w:r>
-        <w:rPr>
-          <w:rFonts w:ascii="Times New Roman" w:hAnsi="Times New Roman" w:cs="Times New Roman"/>
-          <w:i/>
-          <w:sz w:val="24"/>
-          <w:szCs w:val="24"/>
-          <w:lang w:val="en-US"/>
-        </w:rPr>
-        <w:t>d</w:t>
-      </w:r>
-      <w:r>
-        <w:rPr>
-          <w:rFonts w:ascii="Times New Roman" w:hAnsi="Times New Roman" w:cs="Times New Roman"/>
-          <w:sz w:val="24"/>
-          <w:szCs w:val="24"/>
-          <w:lang w:val="en-US"/>
-        </w:rPr>
-        <w:t xml:space="preserve"> = 2.81, 95% CI [2.51; 3.11], BF</w:t>
-      </w:r>
-      <w:r>
-        <w:rPr>
-          <w:rFonts w:ascii="Times New Roman" w:hAnsi="Times New Roman" w:cs="Times New Roman"/>
-          <w:sz w:val="24"/>
-          <w:szCs w:val="24"/>
-          <w:vertAlign w:val="subscript"/>
-          <w:lang w:val="en-US"/>
-        </w:rPr>
-        <w:t>10</w:t>
-      </w:r>
-      <w:r>
-        <w:rPr>
-          <w:rFonts w:ascii="Times New Roman" w:hAnsi="Times New Roman" w:cs="Times New Roman"/>
-          <w:sz w:val="24"/>
-          <w:szCs w:val="24"/>
-          <w:lang w:val="en-US"/>
-        </w:rPr>
-        <w:t xml:space="preserve"> &gt; 10</w:t>
-      </w:r>
-      <w:r>
-        <w:rPr>
-          <w:rFonts w:ascii="Times New Roman" w:hAnsi="Times New Roman" w:cs="Times New Roman"/>
-          <w:sz w:val="24"/>
-          <w:szCs w:val="24"/>
-          <w:vertAlign w:val="superscript"/>
-          <w:lang w:val="en-US"/>
-        </w:rPr>
-        <w:t>5</w:t>
-      </w:r>
-      <w:r>
-        <w:rPr>
-          <w:rFonts w:ascii="Times New Roman" w:hAnsi="Times New Roman" w:cs="Times New Roman"/>
-          <w:sz w:val="24"/>
-          <w:szCs w:val="24"/>
-          <w:lang w:val="en-US"/>
-        </w:rPr>
-        <w:t>. Participants liked Chris when he emitted positive self-statements (</w:t>
-      </w:r>
-      <w:r>
-        <w:rPr>
-          <w:rFonts w:ascii="Times New Roman" w:hAnsi="Times New Roman" w:cs="Times New Roman"/>
-          <w:i/>
-          <w:sz w:val="24"/>
-          <w:szCs w:val="24"/>
-          <w:lang w:val="en-US"/>
-        </w:rPr>
-        <w:t>M</w:t>
-      </w:r>
-      <w:r>
-        <w:rPr>
-          <w:rFonts w:ascii="Times New Roman" w:hAnsi="Times New Roman" w:cs="Times New Roman"/>
-          <w:sz w:val="24"/>
-          <w:szCs w:val="24"/>
-          <w:lang w:val="en-US"/>
-        </w:rPr>
-        <w:t xml:space="preserve"> = 1.35, </w:t>
-      </w:r>
-      <w:r>
-        <w:rPr>
-          <w:rFonts w:ascii="Times New Roman" w:hAnsi="Times New Roman" w:cs="Times New Roman"/>
-          <w:i/>
-          <w:sz w:val="24"/>
-          <w:szCs w:val="24"/>
-          <w:lang w:val="en-US"/>
-        </w:rPr>
-        <w:t>SD</w:t>
-      </w:r>
-      <w:r>
-        <w:rPr>
-          <w:rFonts w:ascii="Times New Roman" w:hAnsi="Times New Roman" w:cs="Times New Roman"/>
-          <w:sz w:val="24"/>
-          <w:szCs w:val="24"/>
-          <w:lang w:val="en-US"/>
-        </w:rPr>
-        <w:t xml:space="preserve"> = 1.05, </w:t>
-      </w:r>
-      <w:r>
-        <w:rPr>
-          <w:rFonts w:ascii="Times New Roman" w:hAnsi="Times New Roman" w:cs="Times New Roman"/>
-          <w:i/>
-          <w:sz w:val="24"/>
-          <w:szCs w:val="24"/>
-          <w:lang w:val="en-US"/>
-        </w:rPr>
-        <w:t>t</w:t>
-      </w:r>
-      <w:r>
-        <w:rPr>
-          <w:rFonts w:ascii="Times New Roman" w:hAnsi="Times New Roman" w:cs="Times New Roman"/>
-          <w:sz w:val="24"/>
-          <w:szCs w:val="24"/>
-          <w:lang w:val="en-US"/>
-        </w:rPr>
-        <w:t xml:space="preserve">(170) = 16.74, </w:t>
-      </w:r>
-      <w:r>
-        <w:rPr>
-          <w:rFonts w:ascii="Times New Roman" w:hAnsi="Times New Roman" w:cs="Times New Roman"/>
-          <w:i/>
-          <w:sz w:val="24"/>
-          <w:szCs w:val="24"/>
-          <w:lang w:val="en-US"/>
-        </w:rPr>
-        <w:t>p</w:t>
-      </w:r>
-      <w:r>
-        <w:rPr>
-          <w:rFonts w:ascii="Times New Roman" w:hAnsi="Times New Roman" w:cs="Times New Roman"/>
-          <w:sz w:val="24"/>
-          <w:szCs w:val="24"/>
-          <w:lang w:val="en-US"/>
-        </w:rPr>
-        <w:t xml:space="preserve"> &lt; .001, </w:t>
-      </w:r>
-      <w:r>
-        <w:rPr>
-          <w:rFonts w:ascii="Times New Roman" w:hAnsi="Times New Roman" w:cs="Times New Roman"/>
-          <w:i/>
-          <w:sz w:val="24"/>
-          <w:szCs w:val="24"/>
-          <w:lang w:val="en-US"/>
-        </w:rPr>
-        <w:t>d</w:t>
-      </w:r>
-      <w:r>
-        <w:rPr>
-          <w:rFonts w:ascii="Times New Roman" w:hAnsi="Times New Roman" w:cs="Times New Roman"/>
-          <w:sz w:val="24"/>
-          <w:szCs w:val="24"/>
-          <w:lang w:val="en-US"/>
-        </w:rPr>
-        <w:t xml:space="preserve"> = 1.28, 95% CI [1.08; 1.48],</w:t>
-      </w:r>
-      <w:r>
-        <w:rPr>
-          <w:rFonts w:ascii="Times New Roman" w:hAnsi="Times New Roman" w:cs="Times New Roman"/>
-          <w:sz w:val="24"/>
-          <w:szCs w:val="24"/>
-          <w:lang w:val="en-US"/>
-        </w:rPr>
-        <w:t xml:space="preserve"> </w:t>
-      </w:r>
-      <w:r>
-        <w:rPr>
-          <w:rFonts w:ascii="Times New Roman" w:hAnsi="Times New Roman" w:cs="Times New Roman"/>
-          <w:sz w:val="24"/>
-          <w:szCs w:val="24"/>
-          <w:lang w:val="en-US"/>
-        </w:rPr>
-        <w:t>BF</w:t>
-      </w:r>
-      <w:r>
-        <w:rPr>
-          <w:rFonts w:ascii="Times New Roman" w:hAnsi="Times New Roman" w:cs="Times New Roman"/>
-          <w:sz w:val="24"/>
-          <w:szCs w:val="24"/>
-          <w:vertAlign w:val="subscript"/>
-          <w:lang w:val="en-US"/>
-        </w:rPr>
-        <w:t>10</w:t>
-      </w:r>
-      <w:r>
-        <w:rPr>
-          <w:rFonts w:ascii="Times New Roman" w:hAnsi="Times New Roman" w:cs="Times New Roman"/>
-          <w:sz w:val="24"/>
-          <w:szCs w:val="24"/>
-          <w:lang w:val="en-US"/>
-        </w:rPr>
-        <w:t xml:space="preserve"> &gt; 10</w:t>
-      </w:r>
-      <w:r>
-        <w:rPr>
-          <w:rFonts w:ascii="Times New Roman" w:hAnsi="Times New Roman" w:cs="Times New Roman"/>
-          <w:sz w:val="24"/>
-          <w:szCs w:val="24"/>
-          <w:vertAlign w:val="superscript"/>
-          <w:lang w:val="en-US"/>
-        </w:rPr>
-        <w:t>5</w:t>
-      </w:r>
-      <w:r>
-        <w:rPr>
-          <w:rFonts w:ascii="Times New Roman" w:hAnsi="Times New Roman" w:cs="Times New Roman"/>
-          <w:sz w:val="24"/>
-          <w:szCs w:val="24"/>
-          <w:lang w:val="en-US"/>
-        </w:rPr>
-        <w:t xml:space="preserve">) and disliked him when he emitted negative </w:t>
-      </w:r>
-      <w:r>
-        <w:rPr>
-          <w:rFonts w:ascii="Times New Roman" w:hAnsi="Times New Roman" w:cs="Times New Roman"/>
-          <w:sz w:val="24"/>
-          <w:szCs w:val="24"/>
-          <w:lang w:val="en-US"/>
-        </w:rPr>
-        <w:lastRenderedPageBreak/>
-        <w:t>self-statements (</w:t>
-      </w:r>
-      <w:r>
-        <w:rPr>
-          <w:rFonts w:ascii="Times New Roman" w:hAnsi="Times New Roman" w:cs="Times New Roman"/>
-          <w:i/>
-          <w:sz w:val="24"/>
-          <w:szCs w:val="24"/>
-          <w:lang w:val="en-US"/>
-        </w:rPr>
-        <w:t>M</w:t>
-      </w:r>
-      <w:r>
-        <w:rPr>
-          <w:rFonts w:ascii="Times New Roman" w:hAnsi="Times New Roman" w:cs="Times New Roman"/>
-          <w:sz w:val="24"/>
-          <w:szCs w:val="24"/>
-          <w:lang w:val="en-US"/>
-        </w:rPr>
-        <w:t xml:space="preserve"> = -1.86, </w:t>
-      </w:r>
-      <w:r>
-        <w:rPr>
-          <w:rFonts w:ascii="Times New Roman" w:hAnsi="Times New Roman" w:cs="Times New Roman"/>
-          <w:i/>
-          <w:sz w:val="24"/>
-          <w:szCs w:val="24"/>
-          <w:lang w:val="en-US"/>
-        </w:rPr>
-        <w:t>SD</w:t>
-      </w:r>
-      <w:r>
-        <w:rPr>
-          <w:rFonts w:ascii="Times New Roman" w:hAnsi="Times New Roman" w:cs="Times New Roman"/>
-          <w:sz w:val="24"/>
-          <w:szCs w:val="24"/>
-          <w:lang w:val="en-US"/>
-        </w:rPr>
-        <w:t xml:space="preserve"> = 1.23, </w:t>
-      </w:r>
-      <w:r>
-        <w:rPr>
-          <w:rFonts w:ascii="Times New Roman" w:hAnsi="Times New Roman" w:cs="Times New Roman"/>
-          <w:i/>
-          <w:sz w:val="24"/>
-          <w:szCs w:val="24"/>
-          <w:lang w:val="en-US"/>
-        </w:rPr>
-        <w:t>t</w:t>
-      </w:r>
-      <w:r>
-        <w:rPr>
-          <w:rFonts w:ascii="Times New Roman" w:hAnsi="Times New Roman" w:cs="Times New Roman"/>
-          <w:sz w:val="24"/>
-          <w:szCs w:val="24"/>
-          <w:lang w:val="en-US"/>
-        </w:rPr>
-        <w:t xml:space="preserve">(169) = -19.79, </w:t>
-      </w:r>
-      <w:r>
-        <w:rPr>
-          <w:rFonts w:ascii="Times New Roman" w:hAnsi="Times New Roman" w:cs="Times New Roman"/>
-          <w:i/>
-          <w:sz w:val="24"/>
-          <w:szCs w:val="24"/>
-          <w:lang w:val="en-US"/>
-        </w:rPr>
-        <w:t>p</w:t>
-      </w:r>
-      <w:r>
-        <w:rPr>
-          <w:rFonts w:ascii="Times New Roman" w:hAnsi="Times New Roman" w:cs="Times New Roman"/>
-          <w:sz w:val="24"/>
-          <w:szCs w:val="24"/>
-          <w:lang w:val="en-US"/>
-        </w:rPr>
-        <w:t xml:space="preserve"> &lt; .001, </w:t>
-      </w:r>
-      <w:r>
-        <w:rPr>
-          <w:rFonts w:ascii="Times New Roman" w:hAnsi="Times New Roman" w:cs="Times New Roman"/>
-          <w:i/>
-          <w:sz w:val="24"/>
-          <w:szCs w:val="24"/>
-          <w:lang w:val="en-US"/>
-        </w:rPr>
-        <w:t>d</w:t>
-      </w:r>
-      <w:r>
-        <w:rPr>
-          <w:rFonts w:ascii="Times New Roman" w:hAnsi="Times New Roman" w:cs="Times New Roman"/>
-          <w:sz w:val="24"/>
-          <w:szCs w:val="24"/>
-          <w:lang w:val="en-US"/>
-        </w:rPr>
-        <w:t xml:space="preserve"> = -1.52, 95% CI [-1.74; -1.29],</w:t>
-      </w:r>
-      <w:r>
-        <w:rPr>
-          <w:rFonts w:ascii="Times New Roman" w:hAnsi="Times New Roman" w:cs="Times New Roman"/>
-          <w:sz w:val="24"/>
-          <w:szCs w:val="24"/>
-          <w:lang w:val="en-US"/>
-        </w:rPr>
-        <w:t xml:space="preserve"> </w:t>
-      </w:r>
-      <w:r>
-        <w:rPr>
-          <w:rFonts w:ascii="Times New Roman" w:hAnsi="Times New Roman" w:cs="Times New Roman"/>
-          <w:sz w:val="24"/>
-          <w:szCs w:val="24"/>
-          <w:lang w:val="en-US"/>
-        </w:rPr>
-        <w:t>BF</w:t>
-      </w:r>
-      <w:r>
-        <w:rPr>
-          <w:rFonts w:ascii="Times New Roman" w:hAnsi="Times New Roman" w:cs="Times New Roman"/>
-          <w:sz w:val="24"/>
-          <w:szCs w:val="24"/>
-          <w:vertAlign w:val="subscript"/>
-          <w:lang w:val="en-US"/>
-        </w:rPr>
-        <w:t>10</w:t>
-      </w:r>
-      <w:r>
-        <w:rPr>
-          <w:rFonts w:ascii="Times New Roman" w:hAnsi="Times New Roman" w:cs="Times New Roman"/>
-          <w:sz w:val="24"/>
-          <w:szCs w:val="24"/>
-          <w:lang w:val="en-US"/>
-        </w:rPr>
-        <w:t xml:space="preserve"> &gt; 10</w:t>
-      </w:r>
-      <w:r>
-        <w:rPr>
-          <w:rFonts w:ascii="Times New Roman" w:hAnsi="Times New Roman" w:cs="Times New Roman"/>
-          <w:sz w:val="24"/>
-          <w:szCs w:val="24"/>
-          <w:vertAlign w:val="superscript"/>
-          <w:lang w:val="en-US"/>
-        </w:rPr>
-        <w:t>5</w:t>
-      </w:r>
-      <w:r>
-        <w:rPr>
-          <w:rFonts w:ascii="Times New Roman" w:hAnsi="Times New Roman" w:cs="Times New Roman"/>
-          <w:sz w:val="24"/>
-          <w:szCs w:val="24"/>
-          <w:lang w:val="en-US"/>
-        </w:rPr>
-        <w:t xml:space="preserve">). Self-reported evaluations did not differ as a function of </w:t>
-      </w:r>
-      <w:r>
-        <w:rPr>
-          <w:rFonts w:ascii="Times New Roman" w:hAnsi="Times New Roman" w:cs="Times New Roman"/>
-          <w:i/>
-          <w:sz w:val="24"/>
-          <w:szCs w:val="24"/>
-          <w:lang w:val="en-US"/>
-        </w:rPr>
-        <w:t xml:space="preserve">Audio </w:t>
-      </w:r>
-      <w:r>
-        <w:rPr>
-          <w:rFonts w:ascii="Times New Roman" w:hAnsi="Times New Roman" w:cs="Times New Roman"/>
-          <w:i/>
-          <w:sz w:val="24"/>
-          <w:szCs w:val="24"/>
-          <w:lang w:val="en-US"/>
-        </w:rPr>
-        <w:t>Type</w:t>
-      </w:r>
-      <w:r>
-        <w:rPr>
-          <w:rFonts w:ascii="Times New Roman" w:hAnsi="Times New Roman" w:cs="Times New Roman"/>
-          <w:sz w:val="24"/>
-          <w:szCs w:val="24"/>
-          <w:lang w:val="en-US"/>
-        </w:rPr>
-        <w:t xml:space="preserve">, </w:t>
-      </w:r>
-      <w:r>
-        <w:rPr>
-          <w:rFonts w:ascii="Times New Roman" w:hAnsi="Times New Roman" w:cs="Times New Roman"/>
-          <w:i/>
-          <w:sz w:val="24"/>
-          <w:szCs w:val="24"/>
-          <w:lang w:val="en-US"/>
-        </w:rPr>
-        <w:t>t</w:t>
-      </w:r>
-      <w:r>
-        <w:rPr>
-          <w:rFonts w:ascii="Times New Roman" w:hAnsi="Times New Roman" w:cs="Times New Roman"/>
-          <w:sz w:val="24"/>
-          <w:szCs w:val="24"/>
-          <w:lang w:val="en-US"/>
-        </w:rPr>
-        <w:t xml:space="preserve">(339) = -1.08, </w:t>
-      </w:r>
-      <w:r>
-        <w:rPr>
-          <w:rFonts w:ascii="Times New Roman" w:hAnsi="Times New Roman" w:cs="Times New Roman"/>
-          <w:i/>
-          <w:sz w:val="24"/>
-          <w:szCs w:val="24"/>
-          <w:lang w:val="en-US"/>
-        </w:rPr>
-        <w:t>p</w:t>
-      </w:r>
-      <w:r>
-        <w:rPr>
-          <w:rFonts w:ascii="Times New Roman" w:hAnsi="Times New Roman" w:cs="Times New Roman"/>
-          <w:sz w:val="24"/>
-          <w:szCs w:val="24"/>
-          <w:lang w:val="en-US"/>
-        </w:rPr>
-        <w:t xml:space="preserve"> = .28, </w:t>
-      </w:r>
-      <w:r>
-        <w:rPr>
-          <w:rFonts w:ascii="Times New Roman" w:hAnsi="Times New Roman" w:cs="Times New Roman"/>
-          <w:i/>
-          <w:sz w:val="24"/>
-          <w:szCs w:val="24"/>
-          <w:lang w:val="en-US"/>
-        </w:rPr>
-        <w:t>d</w:t>
-      </w:r>
-      <w:r>
-        <w:rPr>
-          <w:rFonts w:ascii="Times New Roman" w:hAnsi="Times New Roman" w:cs="Times New Roman"/>
-          <w:sz w:val="24"/>
-          <w:szCs w:val="24"/>
-          <w:lang w:val="en-US"/>
-        </w:rPr>
-        <w:t xml:space="preserve"> = -0.12, 95% CI [-0.33; 0.09], BF</w:t>
-      </w:r>
-      <w:r>
-        <w:rPr>
-          <w:rFonts w:ascii="Times New Roman" w:hAnsi="Times New Roman" w:cs="Times New Roman"/>
-          <w:sz w:val="24"/>
-          <w:szCs w:val="24"/>
-          <w:vertAlign w:val="subscript"/>
-          <w:lang w:val="en-US"/>
-        </w:rPr>
-        <w:t>10</w:t>
-      </w:r>
-      <w:r>
-        <w:rPr>
-          <w:rFonts w:ascii="Times New Roman" w:hAnsi="Times New Roman" w:cs="Times New Roman"/>
-          <w:sz w:val="24"/>
-          <w:szCs w:val="24"/>
-          <w:lang w:val="en-US"/>
-        </w:rPr>
-        <w:t xml:space="preserve"> = 0.21, such that synthetic audio clips gave rise to similar changes in evaluations (</w:t>
-      </w:r>
-      <w:r>
-        <w:rPr>
-          <w:rFonts w:ascii="Times New Roman" w:hAnsi="Times New Roman" w:cs="Times New Roman"/>
-          <w:i/>
-          <w:sz w:val="24"/>
-          <w:szCs w:val="24"/>
-          <w:lang w:val="en-US"/>
-        </w:rPr>
-        <w:t>M</w:t>
-      </w:r>
-      <w:r>
-        <w:rPr>
-          <w:rFonts w:ascii="Times New Roman" w:hAnsi="Times New Roman" w:cs="Times New Roman"/>
-          <w:sz w:val="24"/>
-          <w:szCs w:val="24"/>
-          <w:lang w:val="en-US"/>
-        </w:rPr>
-        <w:t xml:space="preserve"> = 1.54, </w:t>
-      </w:r>
-      <w:r>
-        <w:rPr>
-          <w:rFonts w:ascii="Times New Roman" w:hAnsi="Times New Roman" w:cs="Times New Roman"/>
-          <w:i/>
-          <w:sz w:val="24"/>
-          <w:szCs w:val="24"/>
-          <w:lang w:val="en-US"/>
-        </w:rPr>
-        <w:t>SD</w:t>
-      </w:r>
-      <w:r>
-        <w:rPr>
-          <w:rFonts w:ascii="Times New Roman" w:hAnsi="Times New Roman" w:cs="Times New Roman"/>
-          <w:sz w:val="24"/>
-          <w:szCs w:val="24"/>
-          <w:lang w:val="en-US"/>
-        </w:rPr>
-        <w:t xml:space="preserve"> = 1.24, </w:t>
-      </w:r>
-      <w:r>
-        <w:rPr>
-          <w:rFonts w:ascii="Times New Roman" w:hAnsi="Times New Roman" w:cs="Times New Roman"/>
-          <w:i/>
-          <w:sz w:val="24"/>
-          <w:szCs w:val="24"/>
-          <w:lang w:val="en-US"/>
-        </w:rPr>
-        <w:t>t</w:t>
-      </w:r>
-      <w:r>
-        <w:rPr>
-          <w:rFonts w:ascii="Times New Roman" w:hAnsi="Times New Roman" w:cs="Times New Roman"/>
-          <w:sz w:val="24"/>
-          <w:szCs w:val="24"/>
-          <w:lang w:val="en-US"/>
-        </w:rPr>
-        <w:t xml:space="preserve">(172) = 16.26, </w:t>
-      </w:r>
-      <w:r>
-        <w:rPr>
-          <w:rFonts w:ascii="Times New Roman" w:hAnsi="Times New Roman" w:cs="Times New Roman"/>
-          <w:i/>
-          <w:sz w:val="24"/>
-          <w:szCs w:val="24"/>
-          <w:lang w:val="en-US"/>
-        </w:rPr>
-        <w:t>p</w:t>
-      </w:r>
-      <w:r>
-        <w:rPr>
-          <w:rFonts w:ascii="Times New Roman" w:hAnsi="Times New Roman" w:cs="Times New Roman"/>
-          <w:sz w:val="24"/>
-          <w:szCs w:val="24"/>
-          <w:lang w:val="en-US"/>
-        </w:rPr>
-        <w:t xml:space="preserve"> &lt; .001, </w:t>
-      </w:r>
-      <w:r>
-        <w:rPr>
-          <w:rFonts w:ascii="Times New Roman" w:hAnsi="Times New Roman" w:cs="Times New Roman"/>
-          <w:i/>
-          <w:sz w:val="24"/>
-          <w:szCs w:val="24"/>
-          <w:lang w:val="en-US"/>
-        </w:rPr>
-        <w:t>d</w:t>
-      </w:r>
-      <w:r>
-        <w:rPr>
-          <w:rFonts w:ascii="Times New Roman" w:hAnsi="Times New Roman" w:cs="Times New Roman"/>
-          <w:sz w:val="24"/>
-          <w:szCs w:val="24"/>
-          <w:lang w:val="en-US"/>
-        </w:rPr>
-        <w:t xml:space="preserve"> = 1.24, 95% CI [1.04; 1.43],</w:t>
-      </w:r>
-      <w:r>
-        <w:rPr>
-          <w:rFonts w:ascii="Times New Roman" w:hAnsi="Times New Roman" w:cs="Times New Roman"/>
-          <w:sz w:val="24"/>
-          <w:szCs w:val="24"/>
-          <w:lang w:val="en-US"/>
-        </w:rPr>
-        <w:t xml:space="preserve"> </w:t>
-      </w:r>
-      <w:r>
-        <w:rPr>
-          <w:rFonts w:ascii="Times New Roman" w:hAnsi="Times New Roman" w:cs="Times New Roman"/>
-          <w:sz w:val="24"/>
-          <w:szCs w:val="24"/>
-          <w:lang w:val="en-US"/>
-        </w:rPr>
-        <w:t>BF</w:t>
-      </w:r>
-      <w:r>
-        <w:rPr>
-          <w:rFonts w:ascii="Times New Roman" w:hAnsi="Times New Roman" w:cs="Times New Roman"/>
-          <w:sz w:val="24"/>
-          <w:szCs w:val="24"/>
-          <w:vertAlign w:val="subscript"/>
-          <w:lang w:val="en-US"/>
-        </w:rPr>
-        <w:t>10</w:t>
-      </w:r>
-      <w:r>
-        <w:rPr>
-          <w:rFonts w:ascii="Times New Roman" w:hAnsi="Times New Roman" w:cs="Times New Roman"/>
-          <w:sz w:val="24"/>
-          <w:szCs w:val="24"/>
-          <w:lang w:val="en-US"/>
-        </w:rPr>
-        <w:t xml:space="preserve"> &gt; 10</w:t>
-      </w:r>
-      <w:r>
-        <w:rPr>
-          <w:rFonts w:ascii="Times New Roman" w:hAnsi="Times New Roman" w:cs="Times New Roman"/>
-          <w:sz w:val="24"/>
-          <w:szCs w:val="24"/>
-          <w:vertAlign w:val="superscript"/>
-          <w:lang w:val="en-US"/>
-        </w:rPr>
-        <w:t>5</w:t>
-      </w:r>
-      <w:r>
-        <w:rPr>
-          <w:rFonts w:ascii="Times New Roman" w:hAnsi="Times New Roman" w:cs="Times New Roman"/>
-          <w:sz w:val="24"/>
-          <w:szCs w:val="24"/>
-          <w:lang w:val="en-US"/>
-        </w:rPr>
-        <w:t>) as authentic audio (</w:t>
-      </w:r>
-      <w:r>
-        <w:rPr>
-          <w:rFonts w:ascii="Times New Roman" w:hAnsi="Times New Roman" w:cs="Times New Roman"/>
-          <w:i/>
-          <w:sz w:val="24"/>
-          <w:szCs w:val="24"/>
-          <w:lang w:val="en-US"/>
-        </w:rPr>
-        <w:t>M</w:t>
-      </w:r>
-      <w:r>
-        <w:rPr>
-          <w:rFonts w:ascii="Times New Roman" w:hAnsi="Times New Roman" w:cs="Times New Roman"/>
-          <w:sz w:val="24"/>
-          <w:szCs w:val="24"/>
-          <w:lang w:val="en-US"/>
-        </w:rPr>
-        <w:t xml:space="preserve"> = 1.67, </w:t>
-      </w:r>
-      <w:r>
-        <w:rPr>
-          <w:rFonts w:ascii="Times New Roman" w:hAnsi="Times New Roman" w:cs="Times New Roman"/>
-          <w:i/>
-          <w:sz w:val="24"/>
-          <w:szCs w:val="24"/>
-          <w:lang w:val="en-US"/>
-        </w:rPr>
-        <w:t>SD</w:t>
-      </w:r>
-      <w:r>
-        <w:rPr>
-          <w:rFonts w:ascii="Times New Roman" w:hAnsi="Times New Roman" w:cs="Times New Roman"/>
-          <w:sz w:val="24"/>
-          <w:szCs w:val="24"/>
-          <w:lang w:val="en-US"/>
-        </w:rPr>
-        <w:t xml:space="preserve"> = 1.09, </w:t>
-      </w:r>
-      <w:r>
-        <w:rPr>
-          <w:rFonts w:ascii="Times New Roman" w:hAnsi="Times New Roman" w:cs="Times New Roman"/>
-          <w:i/>
-          <w:sz w:val="24"/>
-          <w:szCs w:val="24"/>
-          <w:lang w:val="en-US"/>
-        </w:rPr>
-        <w:t>t</w:t>
-      </w:r>
-      <w:r>
-        <w:rPr>
-          <w:rFonts w:ascii="Times New Roman" w:hAnsi="Times New Roman" w:cs="Times New Roman"/>
-          <w:sz w:val="24"/>
-          <w:szCs w:val="24"/>
-          <w:lang w:val="en-US"/>
-        </w:rPr>
-        <w:t xml:space="preserve">(167) = 19.94, </w:t>
-      </w:r>
-      <w:r>
-        <w:rPr>
-          <w:rFonts w:ascii="Times New Roman" w:hAnsi="Times New Roman" w:cs="Times New Roman"/>
-          <w:i/>
-          <w:sz w:val="24"/>
-          <w:szCs w:val="24"/>
-          <w:lang w:val="en-US"/>
-        </w:rPr>
-        <w:t>p</w:t>
-      </w:r>
-      <w:r>
-        <w:rPr>
-          <w:rFonts w:ascii="Times New Roman" w:hAnsi="Times New Roman" w:cs="Times New Roman"/>
-          <w:sz w:val="24"/>
-          <w:szCs w:val="24"/>
-          <w:lang w:val="en-US"/>
-        </w:rPr>
-        <w:t xml:space="preserve"> &lt; .001, </w:t>
-      </w:r>
-      <w:r>
-        <w:rPr>
-          <w:rFonts w:ascii="Times New Roman" w:hAnsi="Times New Roman" w:cs="Times New Roman"/>
-          <w:i/>
-          <w:sz w:val="24"/>
-          <w:szCs w:val="24"/>
-          <w:lang w:val="en-US"/>
-        </w:rPr>
-        <w:t>d</w:t>
-      </w:r>
-      <w:r>
-        <w:rPr>
-          <w:rFonts w:ascii="Times New Roman" w:hAnsi="Times New Roman" w:cs="Times New Roman"/>
-          <w:sz w:val="24"/>
-          <w:szCs w:val="24"/>
-          <w:lang w:val="en-US"/>
-        </w:rPr>
-        <w:t xml:space="preserve"> = 1.54, 95% CI [1.31; 1.76],</w:t>
-      </w:r>
-      <w:r>
-        <w:rPr>
-          <w:rFonts w:ascii="Times New Roman" w:hAnsi="Times New Roman" w:cs="Times New Roman"/>
-          <w:sz w:val="24"/>
-          <w:szCs w:val="24"/>
-          <w:lang w:val="en-US"/>
-        </w:rPr>
-        <w:t xml:space="preserve"> </w:t>
-      </w:r>
-      <w:r>
-        <w:rPr>
-          <w:rFonts w:ascii="Times New Roman" w:hAnsi="Times New Roman" w:cs="Times New Roman"/>
-          <w:sz w:val="24"/>
-          <w:szCs w:val="24"/>
-          <w:lang w:val="en-US"/>
-        </w:rPr>
-        <w:t>BF</w:t>
-      </w:r>
-      <w:r>
-        <w:rPr>
-          <w:rFonts w:ascii="Times New Roman" w:hAnsi="Times New Roman" w:cs="Times New Roman"/>
-          <w:sz w:val="24"/>
-          <w:szCs w:val="24"/>
-          <w:vertAlign w:val="subscript"/>
-          <w:lang w:val="en-US"/>
-        </w:rPr>
-        <w:t>10</w:t>
-      </w:r>
-      <w:r>
-        <w:rPr>
-          <w:rFonts w:ascii="Times New Roman" w:hAnsi="Times New Roman" w:cs="Times New Roman"/>
-          <w:sz w:val="24"/>
-          <w:szCs w:val="24"/>
-          <w:lang w:val="en-US"/>
-        </w:rPr>
-        <w:t xml:space="preserve"> &gt; 10</w:t>
-      </w:r>
-      <w:r>
-        <w:rPr>
-          <w:rFonts w:ascii="Times New Roman" w:hAnsi="Times New Roman" w:cs="Times New Roman"/>
-          <w:sz w:val="24"/>
-          <w:szCs w:val="24"/>
-          <w:vertAlign w:val="superscript"/>
-          <w:lang w:val="en-US"/>
-        </w:rPr>
-        <w:t>5</w:t>
-      </w:r>
-      <w:r>
-        <w:rPr>
-          <w:rFonts w:ascii="Times New Roman" w:hAnsi="Times New Roman" w:cs="Times New Roman"/>
-          <w:sz w:val="24"/>
-          <w:szCs w:val="24"/>
-          <w:lang w:val="en-US"/>
-        </w:rPr>
-        <w:t>).</w:t>
-      </w:r>
-    </w:p>
-    <w:p>
-      <w:pPr>
-        <w:spacing w:line="480" w:lineRule="auto"/>
-        <w:contextualSpacing/>
-        <w:outlineLvl w:val="1"/>
-        <w:rPr>
-          <w:rFonts w:ascii="Times New Roman" w:hAnsi="Times New Roman" w:cs="Times New Roman"/>
-          <w:sz w:val="24"/>
-          <w:szCs w:val="24"/>
-          <w:lang w:val="en-US"/>
-        </w:rPr>
-      </w:pPr>
-      <w:r>
-        <w:rPr>
-          <w:rFonts w:ascii="Times New Roman" w:hAnsi="Times New Roman" w:cs="Times New Roman"/>
-          <w:sz w:val="24"/>
-          <w:szCs w:val="24"/>
-          <w:lang w:val="en-US"/>
-        </w:rPr>
-        <w:t xml:space="preserve"> </w:t>
-      </w:r>
-      <w:r>
-        <w:rPr>
-          <w:rFonts w:ascii="Times New Roman" w:hAnsi="Times New Roman" w:cs="Times New Roman"/>
-          <w:sz w:val="24"/>
-          <w:szCs w:val="24"/>
-          <w:lang w:val="en-US"/>
-        </w:rPr>
-        <w:tab/>
-      </w:r>
-      <w:proofErr w:type="spellStart"/>
-      <w:r>
-        <w:rPr>
-          <w:rFonts w:ascii="Times New Roman" w:hAnsi="Times New Roman" w:cs="Times New Roman"/>
-          <w:b/>
-          <w:sz w:val="24"/>
-          <w:szCs w:val="24"/>
-          <w:lang w:val="en-US"/>
-        </w:rPr>
-        <w:t>pIAT</w:t>
-      </w:r>
-      <w:proofErr w:type="spellEnd"/>
-      <w:r>
-        <w:rPr>
-          <w:rFonts w:ascii="Times New Roman" w:hAnsi="Times New Roman" w:cs="Times New Roman"/>
-          <w:b/>
-          <w:sz w:val="24"/>
-          <w:szCs w:val="24"/>
-          <w:lang w:val="en-US"/>
-        </w:rPr>
-        <w:t xml:space="preserve"> scores</w:t>
-      </w:r>
-      <w:r>
-        <w:rPr>
-          <w:rFonts w:ascii="Times New Roman" w:hAnsi="Times New Roman" w:cs="Times New Roman"/>
-          <w:sz w:val="24"/>
-          <w:szCs w:val="24"/>
-          <w:lang w:val="en-US"/>
-        </w:rPr>
-        <w:t xml:space="preserve">. Automatic evaluations differed as a function of Audio Content, </w:t>
-      </w:r>
-      <w:r>
-        <w:rPr>
-          <w:rFonts w:ascii="Times New Roman" w:hAnsi="Times New Roman" w:cs="Times New Roman"/>
-          <w:i/>
-          <w:sz w:val="24"/>
-          <w:szCs w:val="24"/>
-          <w:lang w:val="en-US"/>
-        </w:rPr>
-        <w:t>t</w:t>
-      </w:r>
-      <w:r>
-        <w:rPr>
-          <w:rFonts w:ascii="Times New Roman" w:hAnsi="Times New Roman" w:cs="Times New Roman"/>
-          <w:sz w:val="24"/>
-          <w:szCs w:val="24"/>
-          <w:lang w:val="en-US"/>
-        </w:rPr>
-        <w:t xml:space="preserve">(339) = 11.18, </w:t>
-      </w:r>
-      <w:r>
-        <w:rPr>
-          <w:rFonts w:ascii="Times New Roman" w:hAnsi="Times New Roman" w:cs="Times New Roman"/>
-          <w:i/>
-          <w:sz w:val="24"/>
-          <w:szCs w:val="24"/>
-          <w:lang w:val="en-US"/>
-        </w:rPr>
-        <w:t>p</w:t>
-      </w:r>
-      <w:r>
-        <w:rPr>
-          <w:rFonts w:ascii="Times New Roman" w:hAnsi="Times New Roman" w:cs="Times New Roman"/>
-          <w:sz w:val="24"/>
-          <w:szCs w:val="24"/>
-          <w:lang w:val="en-US"/>
-        </w:rPr>
-        <w:t xml:space="preserve"> &lt; .001, </w:t>
-      </w:r>
-      <w:r>
-        <w:rPr>
-          <w:rFonts w:ascii="Times New Roman" w:hAnsi="Times New Roman" w:cs="Times New Roman"/>
-          <w:i/>
-          <w:sz w:val="24"/>
-          <w:szCs w:val="24"/>
-          <w:lang w:val="en-US"/>
-        </w:rPr>
-        <w:t>d</w:t>
-      </w:r>
-      <w:r>
-        <w:rPr>
-          <w:rFonts w:ascii="Times New Roman" w:hAnsi="Times New Roman" w:cs="Times New Roman"/>
-          <w:sz w:val="24"/>
-          <w:szCs w:val="24"/>
-          <w:lang w:val="en-US"/>
-        </w:rPr>
-        <w:t xml:space="preserve"> = 1.21, 95% CI [0.98; 1.44], BF</w:t>
-      </w:r>
-      <w:r>
-        <w:rPr>
-          <w:rFonts w:ascii="Times New Roman" w:hAnsi="Times New Roman" w:cs="Times New Roman"/>
-          <w:sz w:val="24"/>
-          <w:szCs w:val="24"/>
-          <w:vertAlign w:val="subscript"/>
-          <w:lang w:val="en-US"/>
-        </w:rPr>
-        <w:t>10</w:t>
-      </w:r>
-      <w:r>
-        <w:rPr>
-          <w:rFonts w:ascii="Times New Roman" w:hAnsi="Times New Roman" w:cs="Times New Roman"/>
-          <w:sz w:val="24"/>
-          <w:szCs w:val="24"/>
-          <w:lang w:val="en-US"/>
-        </w:rPr>
-        <w:t xml:space="preserve"> &gt; 10</w:t>
-      </w:r>
-      <w:r>
-        <w:rPr>
-          <w:rFonts w:ascii="Times New Roman" w:hAnsi="Times New Roman" w:cs="Times New Roman"/>
-          <w:sz w:val="24"/>
-          <w:szCs w:val="24"/>
-          <w:vertAlign w:val="superscript"/>
-          <w:lang w:val="en-US"/>
-        </w:rPr>
-        <w:t>5</w:t>
-      </w:r>
-      <w:r>
-        <w:rPr>
-          <w:rFonts w:ascii="Times New Roman" w:hAnsi="Times New Roman" w:cs="Times New Roman"/>
-          <w:sz w:val="24"/>
-          <w:szCs w:val="24"/>
-          <w:lang w:val="en-US"/>
-        </w:rPr>
-        <w:t>. Participants liked Chris relatively more when he emitted positive self-statements (</w:t>
-      </w:r>
-      <w:r>
-        <w:rPr>
-          <w:rFonts w:ascii="Times New Roman" w:hAnsi="Times New Roman" w:cs="Times New Roman"/>
-          <w:i/>
-          <w:sz w:val="24"/>
-          <w:szCs w:val="24"/>
-          <w:lang w:val="en-US"/>
-        </w:rPr>
-        <w:t>M</w:t>
-      </w:r>
-      <w:r>
-        <w:rPr>
-          <w:rFonts w:ascii="Times New Roman" w:hAnsi="Times New Roman" w:cs="Times New Roman"/>
-          <w:sz w:val="24"/>
-          <w:szCs w:val="24"/>
-          <w:lang w:val="en-US"/>
-        </w:rPr>
-        <w:t xml:space="preserve"> = 0.40, </w:t>
-      </w:r>
-      <w:r>
-        <w:rPr>
-          <w:rFonts w:ascii="Times New Roman" w:hAnsi="Times New Roman" w:cs="Times New Roman"/>
-          <w:i/>
-          <w:sz w:val="24"/>
-          <w:szCs w:val="24"/>
-          <w:lang w:val="en-US"/>
-        </w:rPr>
-        <w:t>SD</w:t>
-      </w:r>
-      <w:r>
-        <w:rPr>
-          <w:rFonts w:ascii="Times New Roman" w:hAnsi="Times New Roman" w:cs="Times New Roman"/>
-          <w:sz w:val="24"/>
-          <w:szCs w:val="24"/>
-          <w:lang w:val="en-US"/>
-        </w:rPr>
-        <w:t xml:space="preserve"> = 0.28) than when he emitted negative self-statements (</w:t>
-      </w:r>
-      <w:r>
-        <w:rPr>
-          <w:rFonts w:ascii="Times New Roman" w:hAnsi="Times New Roman" w:cs="Times New Roman"/>
-          <w:i/>
-          <w:sz w:val="24"/>
-          <w:szCs w:val="24"/>
-          <w:lang w:val="en-US"/>
-        </w:rPr>
-        <w:t>M</w:t>
-      </w:r>
-      <w:r>
-        <w:rPr>
-          <w:rFonts w:ascii="Times New Roman" w:hAnsi="Times New Roman" w:cs="Times New Roman"/>
-          <w:sz w:val="24"/>
-          <w:szCs w:val="24"/>
-          <w:lang w:val="en-US"/>
-        </w:rPr>
-        <w:t xml:space="preserve"> = 0.05, </w:t>
-      </w:r>
-      <w:r>
-        <w:rPr>
-          <w:rFonts w:ascii="Times New Roman" w:hAnsi="Times New Roman" w:cs="Times New Roman"/>
-          <w:i/>
-          <w:sz w:val="24"/>
-          <w:szCs w:val="24"/>
-          <w:lang w:val="en-US"/>
-        </w:rPr>
-        <w:t>SD</w:t>
-      </w:r>
-      <w:r>
-        <w:rPr>
-          <w:rFonts w:ascii="Times New Roman" w:hAnsi="Times New Roman" w:cs="Times New Roman"/>
-          <w:sz w:val="24"/>
-          <w:szCs w:val="24"/>
-          <w:lang w:val="en-US"/>
-        </w:rPr>
-        <w:t xml:space="preserve"> = 0.31). However, automatic evaluations did not differ as a function of </w:t>
-      </w:r>
-      <w:r>
-        <w:rPr>
-          <w:rFonts w:ascii="Times New Roman" w:hAnsi="Times New Roman" w:cs="Times New Roman"/>
-          <w:i/>
-          <w:sz w:val="24"/>
-          <w:szCs w:val="24"/>
-          <w:lang w:val="en-US"/>
-        </w:rPr>
-        <w:t xml:space="preserve">Audio </w:t>
-      </w:r>
-      <w:r>
-        <w:rPr>
-          <w:rFonts w:ascii="Times New Roman" w:hAnsi="Times New Roman" w:cs="Times New Roman"/>
-          <w:i/>
-          <w:sz w:val="24"/>
-          <w:szCs w:val="24"/>
-          <w:lang w:val="en-US"/>
-        </w:rPr>
-        <w:t>Type</w:t>
-      </w:r>
-      <w:r>
-        <w:rPr>
-          <w:rFonts w:ascii="Times New Roman" w:hAnsi="Times New Roman" w:cs="Times New Roman"/>
-          <w:sz w:val="24"/>
-          <w:szCs w:val="24"/>
-          <w:lang w:val="en-US"/>
-        </w:rPr>
-        <w:t xml:space="preserve">, </w:t>
-      </w:r>
-      <w:r>
-        <w:rPr>
-          <w:rFonts w:ascii="Times New Roman" w:hAnsi="Times New Roman" w:cs="Times New Roman"/>
-          <w:i/>
-          <w:sz w:val="24"/>
-          <w:szCs w:val="24"/>
-          <w:lang w:val="en-US"/>
-        </w:rPr>
-        <w:t>t</w:t>
-      </w:r>
-      <w:r>
-        <w:rPr>
-          <w:rFonts w:ascii="Times New Roman" w:hAnsi="Times New Roman" w:cs="Times New Roman"/>
-          <w:sz w:val="24"/>
-          <w:szCs w:val="24"/>
-          <w:lang w:val="en-US"/>
-        </w:rPr>
-        <w:t xml:space="preserve">(339) = -0.37, </w:t>
-      </w:r>
-      <w:r>
-        <w:rPr>
-          <w:rFonts w:ascii="Times New Roman" w:hAnsi="Times New Roman" w:cs="Times New Roman"/>
-          <w:i/>
-          <w:sz w:val="24"/>
-          <w:szCs w:val="24"/>
-          <w:lang w:val="en-US"/>
-        </w:rPr>
-        <w:t>p</w:t>
-      </w:r>
-      <w:r>
-        <w:rPr>
-          <w:rFonts w:ascii="Times New Roman" w:hAnsi="Times New Roman" w:cs="Times New Roman"/>
-          <w:sz w:val="24"/>
-          <w:szCs w:val="24"/>
-          <w:lang w:val="en-US"/>
-        </w:rPr>
-        <w:t xml:space="preserve"> = .71, </w:t>
-      </w:r>
-      <w:r>
-        <w:rPr>
-          <w:rFonts w:ascii="Times New Roman" w:hAnsi="Times New Roman" w:cs="Times New Roman"/>
-          <w:i/>
-          <w:sz w:val="24"/>
-          <w:szCs w:val="24"/>
-          <w:lang w:val="en-US"/>
-        </w:rPr>
-        <w:t>d</w:t>
-      </w:r>
-      <w:r>
-        <w:rPr>
-          <w:rFonts w:ascii="Times New Roman" w:hAnsi="Times New Roman" w:cs="Times New Roman"/>
-          <w:sz w:val="24"/>
-          <w:szCs w:val="24"/>
-          <w:lang w:val="en-US"/>
-        </w:rPr>
-        <w:t xml:space="preserve"> = -0.04, 95% CI [-0.25; 0.17], BF</w:t>
-      </w:r>
-      <w:r>
-        <w:rPr>
-          <w:rFonts w:ascii="Times New Roman" w:hAnsi="Times New Roman" w:cs="Times New Roman"/>
-          <w:sz w:val="24"/>
-          <w:szCs w:val="24"/>
-          <w:vertAlign w:val="subscript"/>
-          <w:lang w:val="en-US"/>
-        </w:rPr>
-        <w:t>10</w:t>
-      </w:r>
-      <w:r>
-        <w:rPr>
-          <w:rFonts w:ascii="Times New Roman" w:hAnsi="Times New Roman" w:cs="Times New Roman"/>
-          <w:sz w:val="24"/>
-          <w:szCs w:val="24"/>
-          <w:lang w:val="en-US"/>
-        </w:rPr>
-        <w:t xml:space="preserve"> = 0.13, such that synthetic audio gave rise to similar changes in evaluations (</w:t>
-      </w:r>
-      <w:r>
-        <w:rPr>
-          <w:rFonts w:ascii="Times New Roman" w:hAnsi="Times New Roman" w:cs="Times New Roman"/>
-          <w:i/>
-          <w:sz w:val="24"/>
-          <w:szCs w:val="24"/>
-          <w:lang w:val="en-US"/>
-        </w:rPr>
-        <w:t>M</w:t>
-      </w:r>
-      <w:r>
-        <w:rPr>
-          <w:rFonts w:ascii="Times New Roman" w:hAnsi="Times New Roman" w:cs="Times New Roman"/>
-          <w:sz w:val="24"/>
-          <w:szCs w:val="24"/>
-          <w:lang w:val="en-US"/>
-        </w:rPr>
-        <w:t xml:space="preserve"> = 0.17, </w:t>
-      </w:r>
-      <w:r>
-        <w:rPr>
-          <w:rFonts w:ascii="Times New Roman" w:hAnsi="Times New Roman" w:cs="Times New Roman"/>
-          <w:i/>
-          <w:sz w:val="24"/>
-          <w:szCs w:val="24"/>
-          <w:lang w:val="en-US"/>
-        </w:rPr>
-        <w:t>SD</w:t>
-      </w:r>
-      <w:r>
-        <w:rPr>
-          <w:rFonts w:ascii="Times New Roman" w:hAnsi="Times New Roman" w:cs="Times New Roman"/>
-          <w:sz w:val="24"/>
-          <w:szCs w:val="24"/>
-          <w:lang w:val="en-US"/>
-        </w:rPr>
-        <w:t xml:space="preserve"> = 0.36) as authentic audio (</w:t>
-      </w:r>
-      <w:r>
-        <w:rPr>
-          <w:rFonts w:ascii="Times New Roman" w:hAnsi="Times New Roman" w:cs="Times New Roman"/>
-          <w:i/>
-          <w:sz w:val="24"/>
-          <w:szCs w:val="24"/>
-          <w:lang w:val="en-US"/>
-        </w:rPr>
-        <w:t>M</w:t>
-      </w:r>
-      <w:r>
-        <w:rPr>
-          <w:rFonts w:ascii="Times New Roman" w:hAnsi="Times New Roman" w:cs="Times New Roman"/>
-          <w:sz w:val="24"/>
-          <w:szCs w:val="24"/>
-          <w:lang w:val="en-US"/>
-        </w:rPr>
-        <w:t xml:space="preserve"> = 0.19, </w:t>
-      </w:r>
-      <w:r>
-        <w:rPr>
-          <w:rFonts w:ascii="Times New Roman" w:hAnsi="Times New Roman" w:cs="Times New Roman"/>
-          <w:i/>
-          <w:sz w:val="24"/>
-          <w:szCs w:val="24"/>
-          <w:lang w:val="en-US"/>
-        </w:rPr>
-        <w:t>SD</w:t>
-      </w:r>
-      <w:r>
-        <w:rPr>
-          <w:rFonts w:ascii="Times New Roman" w:hAnsi="Times New Roman" w:cs="Times New Roman"/>
-          <w:sz w:val="24"/>
-          <w:szCs w:val="24"/>
-          <w:lang w:val="en-US"/>
-        </w:rPr>
-        <w:t xml:space="preserve"> = 0.38).</w:t>
-      </w:r>
-    </w:p>
-    <w:p>
-      <w:pPr>
-        <w:spacing w:line="480" w:lineRule="auto"/>
-        <w:contextualSpacing/>
-        <w:outlineLvl w:val="1"/>
-        <w:rPr>
-          <w:rFonts w:ascii="Times New Roman" w:hAnsi="Times New Roman" w:cs="Times New Roman"/>
-          <w:sz w:val="24"/>
-          <w:szCs w:val="24"/>
-          <w:lang w:val="en-US"/>
-        </w:rPr>
-      </w:pPr>
-      <w:r>
-        <w:rPr>
-          <w:rFonts w:ascii="Times New Roman" w:hAnsi="Times New Roman" w:cs="Times New Roman"/>
-          <w:sz w:val="24"/>
-          <w:szCs w:val="24"/>
-          <w:lang w:val="en-US"/>
-        </w:rPr>
-        <w:tab/>
-      </w:r>
-      <w:r>
-        <w:rPr>
-          <w:rFonts w:ascii="Times New Roman" w:hAnsi="Times New Roman" w:cs="Times New Roman"/>
-          <w:b/>
-          <w:sz w:val="24"/>
-          <w:szCs w:val="24"/>
-          <w:lang w:val="en-US"/>
-        </w:rPr>
-        <w:t>Synthetic media detection</w:t>
-      </w:r>
-      <w:r>
-        <w:rPr>
-          <w:rFonts w:ascii="Times New Roman" w:hAnsi="Times New Roman" w:cs="Times New Roman"/>
-          <w:sz w:val="24"/>
-          <w:szCs w:val="24"/>
-          <w:lang w:val="en-US"/>
-        </w:rPr>
-        <w:t>. Of the 173 participants in the synthetic audio condition,  only 44 (25%) said that they had detected the audio was synthetic when listening to it whereas the vast majority (129; 75%) failed to do so.</w:t>
-      </w:r>
-    </w:p>
-    <w:p>
-      <w:pPr>
-        <w:spacing w:line="480" w:lineRule="auto"/>
-        <w:contextualSpacing/>
-        <w:outlineLvl w:val="1"/>
-        <w:rPr>
-          <w:rFonts w:ascii="Times New Roman" w:hAnsi="Times New Roman" w:cs="Times New Roman"/>
-          <w:b/>
-          <w:color w:val="000000" w:themeColor="text1"/>
-          <w:sz w:val="24"/>
-          <w:lang w:val="en-US"/>
-        </w:rPr>
-      </w:pPr>
-      <w:commentRangeStart w:id="6"/>
-      <w:r>
-        <w:rPr>
-          <w:rFonts w:ascii="Times New Roman" w:hAnsi="Times New Roman" w:cs="Times New Roman"/>
-          <w:b/>
-          <w:color w:val="000000" w:themeColor="text1"/>
-          <w:sz w:val="24"/>
-          <w:lang w:val="en-US"/>
-        </w:rPr>
-        <w:t>Discussion</w:t>
-      </w:r>
-      <w:commentRangeEnd w:id="6"/>
-      <w:r>
-        <w:rPr>
-          <w:rStyle w:val="CommentReference"/>
-        </w:rPr>
-        <w:commentReference w:id="6"/>
-      </w:r>
-      <w:r>
-        <w:rPr>
-          <w:rFonts w:ascii="Times New Roman" w:hAnsi="Times New Roman" w:cs="Times New Roman"/>
-          <w:b/>
-          <w:color w:val="000000" w:themeColor="text1"/>
-          <w:sz w:val="24"/>
-          <w:lang w:val="en-US"/>
-        </w:rPr>
-        <w:t xml:space="preserve"> </w:t>
-      </w:r>
-    </w:p>
-    <w:p>
-      <w:pPr>
-        <w:spacing w:line="480" w:lineRule="auto"/>
-        <w:ind w:firstLine="708"/>
-        <w:rPr>
-          <w:rFonts w:ascii="Times New Roman" w:hAnsi="Times New Roman" w:cs="Times New Roman"/>
-          <w:sz w:val="24"/>
-          <w:szCs w:val="24"/>
-          <w:lang w:val="en-US"/>
-        </w:rPr>
-      </w:pPr>
-      <w:r>
-        <w:rPr>
-          <w:rFonts w:ascii="Times New Roman" w:hAnsi="Times New Roman" w:cs="Times New Roman"/>
-          <w:sz w:val="24"/>
-          <w:szCs w:val="24"/>
-          <w:lang w:val="en-US"/>
-        </w:rPr>
-        <w:t>Our findings not only replicated but also generalized from one media type (video) to another (audio). S</w:t>
-      </w:r>
-      <w:r>
-        <w:rPr>
-          <w:rFonts w:ascii="Times New Roman" w:hAnsi="Times New Roman" w:cs="Times New Roman"/>
-          <w:sz w:val="24"/>
-          <w:szCs w:val="24"/>
-          <w:lang w:val="en-US"/>
-        </w:rPr>
-        <w:t xml:space="preserve">elf-reported and automatic evaluations differed as a function of </w:t>
-      </w:r>
-      <w:r>
-        <w:rPr>
-          <w:rFonts w:ascii="Times New Roman" w:hAnsi="Times New Roman" w:cs="Times New Roman"/>
-          <w:sz w:val="24"/>
-          <w:szCs w:val="24"/>
-          <w:lang w:val="en-US"/>
-        </w:rPr>
-        <w:t xml:space="preserve">information </w:t>
-      </w:r>
-      <w:r>
-        <w:rPr>
-          <w:rFonts w:ascii="Times New Roman" w:hAnsi="Times New Roman" w:cs="Times New Roman"/>
-          <w:sz w:val="24"/>
-          <w:szCs w:val="24"/>
-          <w:lang w:val="en-US"/>
-        </w:rPr>
-        <w:t>content (positive vs. negative)</w:t>
-      </w:r>
-      <w:r>
-        <w:rPr>
-          <w:rFonts w:ascii="Times New Roman" w:hAnsi="Times New Roman" w:cs="Times New Roman"/>
-          <w:sz w:val="24"/>
-          <w:szCs w:val="24"/>
-          <w:lang w:val="en-US"/>
-        </w:rPr>
-        <w:t xml:space="preserve">, and once again, synthetic content not only gave rise to strong changes in </w:t>
-      </w:r>
-      <w:r>
-        <w:rPr>
-          <w:rFonts w:ascii="Times New Roman" w:hAnsi="Times New Roman" w:cs="Times New Roman"/>
-          <w:sz w:val="24"/>
-          <w:szCs w:val="24"/>
-          <w:lang w:val="en-US"/>
-        </w:rPr>
-        <w:t xml:space="preserve">evaluations </w:t>
-      </w:r>
-      <w:r>
-        <w:rPr>
-          <w:rFonts w:ascii="Times New Roman" w:hAnsi="Times New Roman" w:cs="Times New Roman"/>
-          <w:sz w:val="24"/>
-          <w:szCs w:val="24"/>
-          <w:lang w:val="en-US"/>
-        </w:rPr>
-        <w:t>but did so in a way that was similar to authentic content</w:t>
-      </w:r>
-      <w:r>
-        <w:rPr>
-          <w:rFonts w:ascii="Times New Roman" w:hAnsi="Times New Roman" w:cs="Times New Roman"/>
-          <w:sz w:val="24"/>
-          <w:szCs w:val="24"/>
-          <w:lang w:val="en-US"/>
-        </w:rPr>
-        <w:t>.</w:t>
-      </w:r>
-      <w:r>
-        <w:rPr>
-          <w:rFonts w:ascii="Times New Roman" w:hAnsi="Times New Roman" w:cs="Times New Roman"/>
-          <w:sz w:val="24"/>
-          <w:szCs w:val="24"/>
-          <w:lang w:val="en-US"/>
-        </w:rPr>
-        <w:t xml:space="preserve"> Interestingly, the vast majority of participants who were exposed to synthetic content were unaware of this fact and believed that what they had listened to was authentic rather than a digital forgery.</w:t>
-      </w:r>
-    </w:p>
-    <w:p>
-      <w:pPr>
-        <w:pStyle w:val="Heading1"/>
-        <w:rPr>
-          <w:rStyle w:val="Strong"/>
-          <w:sz w:val="24"/>
-          <w:lang w:val="en-US"/>
-        </w:rPr>
-      </w:pPr>
-    </w:p>
-    <w:p>
-      <w:pPr>
-        <w:spacing w:line="480" w:lineRule="auto"/>
-        <w:rPr>
-          <w:rFonts w:ascii="Times New Roman" w:hAnsi="Times New Roman" w:cs="Times New Roman"/>
-          <w:sz w:val="24"/>
-          <w:szCs w:val="24"/>
-          <w:lang w:val="en-US"/>
-        </w:rPr>
-      </w:pPr>
-    </w:p>
-    <w:p>
-      <w:pPr>
-        <w:spacing w:line="480" w:lineRule="auto"/>
-        <w:contextualSpacing/>
-        <w:rPr>
-          <w:rFonts w:ascii="Times New Roman" w:hAnsi="Times New Roman" w:cs="Times New Roman"/>
-          <w:color w:val="000000" w:themeColor="text1"/>
-          <w:sz w:val="24"/>
-          <w:lang w:val="en-US"/>
-        </w:rPr>
-      </w:pPr>
-      <w:r>
-        <w:rPr>
-          <w:rFonts w:ascii="Times New Roman" w:hAnsi="Times New Roman" w:cs="Times New Roman"/>
-          <w:color w:val="000000" w:themeColor="text1"/>
-          <w:sz w:val="24"/>
-          <w:lang w:val="en-US"/>
-        </w:rPr>
-        <w:lastRenderedPageBreak/>
+          <w:color w:val="000000" w:themeColor="text1"/>
+          <w:sz w:val="24"/>
+          <w:lang w:val="en-US"/>
+        </w:rPr>
+      </w:pPr>
+      <w:r>
+        <w:rPr>
+          <w:rFonts w:ascii="Times New Roman" w:hAnsi="Times New Roman" w:cs="Times New Roman"/>
+          <w:color w:val="000000" w:themeColor="text1"/>
+          <w:sz w:val="24"/>
+          <w:lang w:val="en-US"/>
+        </w:rPr>
         <w:t xml:space="preserve"> </w:t>
       </w:r>
     </w:p>
@@ -28611,7 +31274,7 @@
       </w:r>
     </w:p>
   </w:comment>
-  <w:comment w:id="6" w:author="sean hughes" w:date="2020-10-20T13:58:00Z" w:initials="sh">
+  <w:comment w:id="6" w:author="sean hughes" w:date="2020-10-21T10:43:00Z" w:initials="sh">
     <w:p>
       <w:pPr>
         <w:pStyle w:val="CommentText"/>
@@ -28623,7 +31286,45 @@
         <w:annotationRef/>
       </w:r>
       <w:r>
-        <w:t>I need to go back and add in information about deepfake detection</w:t>
+        <w:t>I thought we only retain people with complete data. Yet there are three with no data for this variable. Ned to check.</w:t>
+      </w:r>
+    </w:p>
+  </w:comment>
+  <w:comment w:id="7" w:author="sean hughes" w:date="2020-10-21T10:49:00Z" w:initials="sh">
+    <w:p>
+      <w:pPr>
+        <w:pStyle w:val="CommentText"/>
+      </w:pPr>
+      <w:r>
+        <w:rPr>
+          <w:rStyle w:val="CommentReference"/>
+        </w:rPr>
+        <w:annotationRef/>
+      </w:r>
+      <w:r>
+        <w:t xml:space="preserve">Need </w:t>
+      </w:r>
+      <w:r>
+        <w:t>to determine if the correlations with demographic factors and individual difference factors go in here.</w:t>
+      </w:r>
+    </w:p>
+  </w:comment>
+  <w:comment w:id="8" w:author="sean hughes" w:date="2020-10-20T13:58:00Z" w:initials="sh">
+    <w:p>
+      <w:pPr>
+        <w:pStyle w:val="CommentText"/>
+      </w:pPr>
+      <w:r>
+        <w:rPr>
+          <w:rStyle w:val="CommentReference"/>
+        </w:rPr>
+        <w:annotationRef/>
+      </w:r>
+      <w:r>
+        <w:t xml:space="preserve">I </w:t>
+      </w:r>
+      <w:r>
+        <w:t>need to go back and add in information about deepfake detection</w:t>
       </w:r>
     </w:p>
   </w:comment>
@@ -28637,6 +31338,8 @@
   <w15:commentEx w15:paraId="111E316F" w15:done="0"/>
   <w15:commentEx w15:paraId="091FB8C8" w15:done="0"/>
   <w15:commentEx w15:paraId="2BB8252B" w15:done="0"/>
+  <w15:commentEx w15:paraId="0D349CE7" w15:done="0"/>
+  <w15:commentEx w15:paraId="3673FD8B" w15:done="0"/>
   <w15:commentEx w15:paraId="576CB50E" w15:done="0"/>
 </w15:commentsEx>
 </file>
@@ -28832,13 +31535,7 @@
         <w:rPr>
           <w:rFonts w:ascii="Times New Roman" w:hAnsi="Times New Roman" w:cs="Times New Roman"/>
         </w:rPr>
-        <w:t xml:space="preserve"> </w:t>
-      </w:r>
-      <w:r>
-        <w:rPr>
-          <w:rFonts w:ascii="Times New Roman" w:hAnsi="Times New Roman" w:cs="Times New Roman"/>
-        </w:rPr>
-        <w:t>Note that in this experiment the data contains videos of the actor saying all the positive and negative statements, thus simulating a scenario where, e.g., an outspoken public figure is being synthesized, and the desired fake sentences were already said by the subject (although perhaps in a different context, time, and setting).</w:t>
+        <w:t xml:space="preserve"> Note that in this experiment the data contains videos of the actor saying all the positive and negative statements, thus simulating a scenario where, e.g., an outspoken public figure is being synthesized, and the desired fake sentences were already said by the subject (although perhaps in a different context, time, and setting).</w:t>
       </w:r>
     </w:p>
   </w:footnote>
@@ -29031,79 +31728,114 @@
         <w:rPr>
           <w:rFonts w:ascii="Times New Roman" w:hAnsi="Times New Roman" w:cs="Times New Roman"/>
         </w:rPr>
+        <w:t xml:space="preserve"> We decided to ask all participants these two questions (regardless of the </w:t>
+      </w:r>
+      <w:r>
+        <w:rPr>
+          <w:rFonts w:ascii="Times New Roman" w:hAnsi="Times New Roman" w:cs="Times New Roman"/>
+        </w:rPr>
+        <w:t>type of video</w:t>
+      </w:r>
+      <w:r>
+        <w:rPr>
+          <w:rFonts w:ascii="Times New Roman" w:hAnsi="Times New Roman" w:cs="Times New Roman"/>
+        </w:rPr>
+        <w:t xml:space="preserve"> they encountered) for two reasons. First, for those who actually encountered a </w:t>
+      </w:r>
+      <w:r>
+        <w:rPr>
+          <w:rFonts w:ascii="Times New Roman" w:hAnsi="Times New Roman" w:cs="Times New Roman"/>
+        </w:rPr>
+        <w:t xml:space="preserve">synthetic </w:t>
+      </w:r>
+      <w:r>
+        <w:rPr>
+          <w:rFonts w:ascii="Times New Roman" w:hAnsi="Times New Roman" w:cs="Times New Roman"/>
+        </w:rPr>
+        <w:t>video, responses would provide us with information about people’</w:t>
+      </w:r>
+      <w:r>
+        <w:rPr>
+          <w:rFonts w:ascii="Times New Roman" w:hAnsi="Times New Roman" w:cs="Times New Roman"/>
+        </w:rPr>
+        <w:t xml:space="preserve">s ability to detect a deepfake </w:t>
+      </w:r>
+      <w:r>
+        <w:rPr>
+          <w:rFonts w:ascii="Times New Roman" w:hAnsi="Times New Roman" w:cs="Times New Roman"/>
+        </w:rPr>
+        <w:t xml:space="preserve">(at least one created using the </w:t>
+      </w:r>
+      <w:r>
+        <w:rPr>
+          <w:rFonts w:ascii="Times New Roman" w:hAnsi="Times New Roman" w:cs="Times New Roman"/>
+        </w:rPr>
+        <w:t xml:space="preserve">various </w:t>
+      </w:r>
+      <w:r>
+        <w:rPr>
+          <w:rFonts w:ascii="Times New Roman" w:hAnsi="Times New Roman" w:cs="Times New Roman"/>
+        </w:rPr>
+        <w:t xml:space="preserve">methods employed here). Second, for those who did not encounter a </w:t>
+      </w:r>
+      <w:r>
+        <w:rPr>
+          <w:rFonts w:ascii="Times New Roman" w:hAnsi="Times New Roman" w:cs="Times New Roman"/>
+        </w:rPr>
+        <w:t xml:space="preserve">synthetic </w:t>
+      </w:r>
+      <w:r>
+        <w:rPr>
+          <w:rFonts w:ascii="Times New Roman" w:hAnsi="Times New Roman" w:cs="Times New Roman"/>
+        </w:rPr>
+        <w:t>video, responses would provide us with a measure of people’s tendency to treat a genuine video as deepfaked (i.e., to mistake a false event as a genuine one). In other words, if people ‘detect’ an event that did not occur (i.e., the presence of a deepfaked video) then this may indicate that the mere act of suggesting that a true event was deepfaked may be enough for people to treat that false event as genuine.</w:t>
+      </w:r>
+      <w:r>
+        <w:rPr>
+          <w:rFonts w:ascii="Times New Roman" w:hAnsi="Times New Roman" w:cs="Times New Roman"/>
+        </w:rPr>
+        <w:t xml:space="preserve"> Thus the difference between detection rates in the deepfake and genuine video conditions, and the presence of any detection rate in the genuine video condition, can both be informative pieces of information. </w:t>
+      </w:r>
+    </w:p>
+  </w:footnote>
+  <w:footnote w:id="7">
+    <w:p>
+      <w:pPr>
+        <w:pStyle w:val="FootnoteText"/>
+        <w:rPr>
+          <w:rFonts w:ascii="Times New Roman" w:hAnsi="Times New Roman" w:cs="Times New Roman"/>
+        </w:rPr>
+      </w:pPr>
+      <w:r>
+        <w:rPr>
+          <w:rStyle w:val="FootnoteReference"/>
+          <w:rFonts w:ascii="Times New Roman" w:hAnsi="Times New Roman" w:cs="Times New Roman"/>
+        </w:rPr>
+        <w:footnoteRef/>
+      </w:r>
+      <w:r>
+        <w:rPr>
+          <w:rFonts w:ascii="Times New Roman" w:hAnsi="Times New Roman" w:cs="Times New Roman"/>
+        </w:rPr>
         <w:t xml:space="preserve"> </w:t>
       </w:r>
       <w:r>
         <w:rPr>
           <w:rFonts w:ascii="Times New Roman" w:hAnsi="Times New Roman" w:cs="Times New Roman"/>
         </w:rPr>
-        <w:t xml:space="preserve">We decided to ask all participants these two questions (regardless of the </w:t>
-      </w:r>
-      <w:r>
-        <w:rPr>
-          <w:rFonts w:ascii="Times New Roman" w:hAnsi="Times New Roman" w:cs="Times New Roman"/>
-        </w:rPr>
-        <w:t>type of video</w:t>
-      </w:r>
-      <w:r>
-        <w:rPr>
-          <w:rFonts w:ascii="Times New Roman" w:hAnsi="Times New Roman" w:cs="Times New Roman"/>
-        </w:rPr>
-        <w:t xml:space="preserve"> they encountered) for two reasons. First, for those who actually encountered a </w:t>
-      </w:r>
-      <w:r>
-        <w:rPr>
-          <w:rFonts w:ascii="Times New Roman" w:hAnsi="Times New Roman" w:cs="Times New Roman"/>
-        </w:rPr>
-        <w:t xml:space="preserve">synthetic </w:t>
-      </w:r>
-      <w:r>
-        <w:rPr>
-          <w:rFonts w:ascii="Times New Roman" w:hAnsi="Times New Roman" w:cs="Times New Roman"/>
-        </w:rPr>
-        <w:t>video, responses would provide us with information about people’</w:t>
-      </w:r>
-      <w:r>
-        <w:rPr>
-          <w:rFonts w:ascii="Times New Roman" w:hAnsi="Times New Roman" w:cs="Times New Roman"/>
-        </w:rPr>
-        <w:t xml:space="preserve">s ability to detect a deepfake </w:t>
-      </w:r>
-      <w:r>
-        <w:rPr>
-          <w:rFonts w:ascii="Times New Roman" w:hAnsi="Times New Roman" w:cs="Times New Roman"/>
-        </w:rPr>
-        <w:t xml:space="preserve">(at least one created using the </w:t>
-      </w:r>
-      <w:r>
-        <w:rPr>
-          <w:rFonts w:ascii="Times New Roman" w:hAnsi="Times New Roman" w:cs="Times New Roman"/>
-        </w:rPr>
-        <w:t xml:space="preserve">various </w:t>
-      </w:r>
-      <w:r>
-        <w:rPr>
-          <w:rFonts w:ascii="Times New Roman" w:hAnsi="Times New Roman" w:cs="Times New Roman"/>
-        </w:rPr>
-        <w:t xml:space="preserve">methods employed here). Second, for those who did not encounter a </w:t>
-      </w:r>
-      <w:r>
-        <w:rPr>
-          <w:rFonts w:ascii="Times New Roman" w:hAnsi="Times New Roman" w:cs="Times New Roman"/>
-        </w:rPr>
-        <w:t xml:space="preserve">synthetic </w:t>
-      </w:r>
-      <w:r>
-        <w:rPr>
-          <w:rFonts w:ascii="Times New Roman" w:hAnsi="Times New Roman" w:cs="Times New Roman"/>
-        </w:rPr>
-        <w:t>video, responses would provide us with a measure of people’s tendency to treat a genuine video as deepfaked (i.e., to mistake a false event as a genuine one). In other words, if people ‘detect’ an event that did not occur (i.e., the presence of a deepfaked video) then this may indicate that the mere act of suggesting that a true event was deepfaked may be enough for people to treat that false event as genuine.</w:t>
-      </w:r>
-      <w:r>
-        <w:rPr>
-          <w:rFonts w:ascii="Times New Roman" w:hAnsi="Times New Roman" w:cs="Times New Roman"/>
-        </w:rPr>
-        <w:t xml:space="preserve"> Thus the difference between detection rates in the deepfake and genuine video conditions, and the presence of any detection rate in the genuine video condition, can both be informative pieces of information. </w:t>
+        <w:t xml:space="preserve">We opted for these changes for several reasons. First, exploratory analyses in </w:t>
+      </w:r>
+      <w:r>
+        <w:rPr>
+          <w:rFonts w:ascii="Times New Roman" w:hAnsi="Times New Roman" w:cs="Times New Roman"/>
+        </w:rPr>
+        <w:t xml:space="preserve">Experiment </w:t>
+      </w:r>
+      <w:r>
+        <w:rPr>
+          <w:rFonts w:ascii="Times New Roman" w:hAnsi="Times New Roman" w:cs="Times New Roman"/>
+        </w:rPr>
+        <w:t>5 indicated that overclaiming and conspiratorial thinking were not related to any of the key outcomes variables of interest (e.g., evaluations, deepfake detection). Second, we wanted to use our resources to explore other potential relationships between the key variables of interest and still other factors of interest. For instance, we were curious to know if those individuals who are more susceptible to fake news are also susceptible to deepfake attempts. Likewise, would those who are more resistant to changing their opinions in the face of new evidence also be less likely to detect a deepfake attempt had occurred?</w:t>
       </w:r>
     </w:p>
   </w:footnote>
@@ -31798,7 +34530,7 @@
 </file>
 
 <file path=customXml/itemProps1.xml><?xml version="1.0" encoding="utf-8"?>
-<ds:datastoreItem xmlns:ds="http://schemas.openxmlformats.org/officeDocument/2006/customXml" ds:itemID="{A6ED7E40-C91D-4E58-BBF0-FA42F0DE909F}">
+<ds:datastoreItem xmlns:ds="http://schemas.openxmlformats.org/officeDocument/2006/customXml" ds:itemID="{2ADEBBC7-AA41-4A3B-865F-40EC39237E1C}">
   <ds:schemaRefs>
     <ds:schemaRef ds:uri="http://schemas.openxmlformats.org/officeDocument/2006/bibliography"/>
   </ds:schemaRefs>

--- a/manuscript/science_SM.docx
+++ b/manuscript/science_SM.docx
@@ -11093,25 +11093,7 @@
           <w:sz w:val="24"/>
           <w:lang w:val="en-US"/>
         </w:rPr>
-        <w:t xml:space="preserve">for the authentic </w:t>
-      </w:r>
-      <w:r>
-        <w:rPr>
-          <w:rFonts w:ascii="Times New Roman" w:hAnsi="Times New Roman" w:cs="Times New Roman"/>
-          <w:color w:val="000000" w:themeColor="text1"/>
-          <w:sz w:val="24"/>
-          <w:lang w:val="en-US"/>
-        </w:rPr>
-        <w:t>videos used in Experiment 3</w:t>
-      </w:r>
-      <w:r>
-        <w:rPr>
-          <w:rFonts w:ascii="Times New Roman" w:hAnsi="Times New Roman" w:cs="Times New Roman"/>
-          <w:color w:val="000000" w:themeColor="text1"/>
-          <w:sz w:val="24"/>
-          <w:lang w:val="en-US"/>
-        </w:rPr>
-        <w:t xml:space="preserve"> see xxx</w:t>
+        <w:t>for the authentic videos used in Experiment 3 see xxx</w:t>
       </w:r>
       <w:r>
         <w:rPr>
@@ -11460,25 +11442,7 @@
           <w:sz w:val="24"/>
           <w:lang w:val="en-US"/>
         </w:rPr>
-        <w:t xml:space="preserve">for the authentic </w:t>
-      </w:r>
-      <w:r>
-        <w:rPr>
-          <w:rFonts w:ascii="Times New Roman" w:hAnsi="Times New Roman" w:cs="Times New Roman"/>
-          <w:color w:val="000000" w:themeColor="text1"/>
-          <w:sz w:val="24"/>
-          <w:lang w:val="en-US"/>
-        </w:rPr>
-        <w:t>videos used in Experiment 3</w:t>
-      </w:r>
-      <w:r>
-        <w:rPr>
-          <w:rFonts w:ascii="Times New Roman" w:hAnsi="Times New Roman" w:cs="Times New Roman"/>
-          <w:color w:val="000000" w:themeColor="text1"/>
-          <w:sz w:val="24"/>
-          <w:lang w:val="en-US"/>
-        </w:rPr>
-        <w:t xml:space="preserve"> see xxx</w:t>
+        <w:t>for the authentic videos used in Experiment 3 see xxx</w:t>
       </w:r>
       <w:r>
         <w:rPr>
@@ -15802,43 +15766,7 @@
           <w:sz w:val="24"/>
           <w:lang w:val="en-US"/>
         </w:rPr>
-        <w:t xml:space="preserve">for the authentic </w:t>
-      </w:r>
-      <w:r>
-        <w:rPr>
-          <w:rFonts w:ascii="Times New Roman" w:hAnsi="Times New Roman" w:cs="Times New Roman"/>
-          <w:color w:val="000000" w:themeColor="text1"/>
-          <w:sz w:val="24"/>
-          <w:lang w:val="en-US"/>
-        </w:rPr>
-        <w:t xml:space="preserve">audio </w:t>
-      </w:r>
-      <w:r>
-        <w:rPr>
-          <w:rFonts w:ascii="Times New Roman" w:hAnsi="Times New Roman" w:cs="Times New Roman"/>
-          <w:color w:val="000000" w:themeColor="text1"/>
-          <w:sz w:val="24"/>
-          <w:lang w:val="en-US"/>
-        </w:rPr>
-        <w:t>used in Experiment</w:t>
-      </w:r>
-      <w:r>
-        <w:rPr>
-          <w:rFonts w:ascii="Times New Roman" w:hAnsi="Times New Roman" w:cs="Times New Roman"/>
-          <w:color w:val="000000" w:themeColor="text1"/>
-          <w:sz w:val="24"/>
-          <w:lang w:val="en-US"/>
-        </w:rPr>
-        <w:t xml:space="preserve"> 4</w:t>
-      </w:r>
-      <w:r>
-        <w:rPr>
-          <w:rFonts w:ascii="Times New Roman" w:hAnsi="Times New Roman" w:cs="Times New Roman"/>
-          <w:color w:val="000000" w:themeColor="text1"/>
-          <w:sz w:val="24"/>
-          <w:lang w:val="en-US"/>
-        </w:rPr>
-        <w:t xml:space="preserve"> see xxx</w:t>
+        <w:t>for the authentic audio used in Experiment 4 see xxx</w:t>
       </w:r>
       <w:r>
         <w:rPr>
@@ -16058,25 +15986,7 @@
           <w:sz w:val="24"/>
           <w:lang w:val="en-US"/>
         </w:rPr>
-        <w:t xml:space="preserve">for the </w:t>
-      </w:r>
-      <w:r>
-        <w:rPr>
-          <w:rFonts w:ascii="Times New Roman" w:hAnsi="Times New Roman" w:cs="Times New Roman"/>
-          <w:color w:val="000000" w:themeColor="text1"/>
-          <w:sz w:val="24"/>
-          <w:lang w:val="en-US"/>
-        </w:rPr>
-        <w:t xml:space="preserve">synthetic </w:t>
-      </w:r>
-      <w:r>
-        <w:rPr>
-          <w:rFonts w:ascii="Times New Roman" w:hAnsi="Times New Roman" w:cs="Times New Roman"/>
-          <w:color w:val="000000" w:themeColor="text1"/>
-          <w:sz w:val="24"/>
-          <w:lang w:val="en-US"/>
-        </w:rPr>
-        <w:t>audio used in Experiment 4 see xxx</w:t>
+        <w:t>for the synthetic audio used in Experiment 4 see xxx</w:t>
       </w:r>
       <w:r>
         <w:rPr>
@@ -21028,43 +20938,7 @@
           <w:sz w:val="24"/>
           <w:lang w:val="en-US"/>
         </w:rPr>
-        <w:t xml:space="preserve">for the </w:t>
-      </w:r>
-      <w:r>
-        <w:rPr>
-          <w:rFonts w:ascii="Times New Roman" w:hAnsi="Times New Roman" w:cs="Times New Roman"/>
-          <w:color w:val="000000" w:themeColor="text1"/>
-          <w:sz w:val="24"/>
-          <w:lang w:val="en-US"/>
-        </w:rPr>
-        <w:t xml:space="preserve">synthetic video </w:t>
-      </w:r>
-      <w:r>
-        <w:rPr>
-          <w:rFonts w:ascii="Times New Roman" w:hAnsi="Times New Roman" w:cs="Times New Roman"/>
-          <w:color w:val="000000" w:themeColor="text1"/>
-          <w:sz w:val="24"/>
-          <w:lang w:val="en-US"/>
-        </w:rPr>
-        <w:t>used in Experiment</w:t>
-      </w:r>
-      <w:r>
-        <w:rPr>
-          <w:rFonts w:ascii="Times New Roman" w:hAnsi="Times New Roman" w:cs="Times New Roman"/>
-          <w:color w:val="000000" w:themeColor="text1"/>
-          <w:sz w:val="24"/>
-          <w:lang w:val="en-US"/>
-        </w:rPr>
-        <w:t xml:space="preserve"> 5</w:t>
-      </w:r>
-      <w:r>
-        <w:rPr>
-          <w:rFonts w:ascii="Times New Roman" w:hAnsi="Times New Roman" w:cs="Times New Roman"/>
-          <w:color w:val="000000" w:themeColor="text1"/>
-          <w:sz w:val="24"/>
-          <w:lang w:val="en-US"/>
-        </w:rPr>
-        <w:t xml:space="preserve"> see xxx</w:t>
+        <w:t>for the synthetic video used in Experiment 5 see xxx</w:t>
       </w:r>
       <w:r>
         <w:rPr>
@@ -26680,6 +26554,69 @@
           <w:sz w:val="24"/>
           <w:lang w:val="en-US"/>
         </w:rPr>
+        <w:t>three</w:t>
+      </w:r>
+      <w:r>
+        <w:rPr>
+          <w:rFonts w:ascii="Times New Roman" w:hAnsi="Times New Roman" w:cs="Times New Roman"/>
+          <w:color w:val="000000" w:themeColor="text1"/>
+          <w:sz w:val="24"/>
+          <w:lang w:val="en-US"/>
+        </w:rPr>
+        <w:t xml:space="preserve"> </w:t>
+      </w:r>
+      <w:r>
+        <w:rPr>
+          <w:rFonts w:ascii="Times New Roman" w:hAnsi="Times New Roman" w:cs="Times New Roman"/>
+          <w:color w:val="000000" w:themeColor="text1"/>
+          <w:sz w:val="24"/>
+          <w:lang w:val="en-US"/>
+        </w:rPr>
+        <w:t>exception</w:t>
+      </w:r>
+      <w:r>
+        <w:rPr>
+          <w:rFonts w:ascii="Times New Roman" w:hAnsi="Times New Roman" w:cs="Times New Roman"/>
+          <w:color w:val="000000" w:themeColor="text1"/>
+          <w:sz w:val="24"/>
+          <w:lang w:val="en-US"/>
+        </w:rPr>
+        <w:t>s</w:t>
+      </w:r>
+      <w:r>
+        <w:rPr>
+          <w:rFonts w:ascii="Times New Roman" w:hAnsi="Times New Roman" w:cs="Times New Roman"/>
+          <w:color w:val="000000" w:themeColor="text1"/>
+          <w:sz w:val="24"/>
+          <w:lang w:val="en-US"/>
+        </w:rPr>
+        <w:t xml:space="preserve">: </w:t>
+      </w:r>
+      <w:r>
+        <w:rPr>
+          <w:rFonts w:ascii="Times New Roman" w:hAnsi="Times New Roman" w:cs="Times New Roman"/>
+          <w:color w:val="000000" w:themeColor="text1"/>
+          <w:sz w:val="24"/>
+          <w:lang w:val="en-US"/>
+        </w:rPr>
+        <w:t xml:space="preserve">(a) participants were asked </w:t>
+      </w:r>
+      <w:r>
+        <w:rPr>
+          <w:rFonts w:ascii="Times New Roman" w:hAnsi="Times New Roman" w:cs="Times New Roman"/>
+          <w:color w:val="000000" w:themeColor="text1"/>
+          <w:sz w:val="24"/>
+          <w:lang w:val="en-US"/>
+        </w:rPr>
+        <w:t xml:space="preserve">the </w:t>
+      </w:r>
+      <w:r>
+        <w:rPr>
+          <w:rFonts w:ascii="Times New Roman" w:hAnsi="Times New Roman" w:cs="Times New Roman"/>
+          <w:color w:val="000000" w:themeColor="text1"/>
+          <w:sz w:val="24"/>
+          <w:lang w:val="en-US"/>
+        </w:rPr>
         <w:t xml:space="preserve">two </w:t>
       </w:r>
       <w:r>
@@ -26689,7 +26626,7 @@
           <w:sz w:val="24"/>
           <w:lang w:val="en-US"/>
         </w:rPr>
-        <w:t>exception</w:t>
+        <w:t>question</w:t>
       </w:r>
       <w:r>
         <w:rPr>
@@ -26707,60 +26644,6 @@
           <w:sz w:val="24"/>
           <w:lang w:val="en-US"/>
         </w:rPr>
-        <w:t xml:space="preserve">: </w:t>
-      </w:r>
-      <w:r>
-        <w:rPr>
-          <w:rFonts w:ascii="Times New Roman" w:hAnsi="Times New Roman" w:cs="Times New Roman"/>
-          <w:color w:val="000000" w:themeColor="text1"/>
-          <w:sz w:val="24"/>
-          <w:lang w:val="en-US"/>
-        </w:rPr>
-        <w:t xml:space="preserve">(a) participants were asked </w:t>
-      </w:r>
-      <w:r>
-        <w:rPr>
-          <w:rFonts w:ascii="Times New Roman" w:hAnsi="Times New Roman" w:cs="Times New Roman"/>
-          <w:color w:val="000000" w:themeColor="text1"/>
-          <w:sz w:val="24"/>
-          <w:lang w:val="en-US"/>
-        </w:rPr>
-        <w:t xml:space="preserve">the </w:t>
-      </w:r>
-      <w:r>
-        <w:rPr>
-          <w:rFonts w:ascii="Times New Roman" w:hAnsi="Times New Roman" w:cs="Times New Roman"/>
-          <w:color w:val="000000" w:themeColor="text1"/>
-          <w:sz w:val="24"/>
-          <w:lang w:val="en-US"/>
-        </w:rPr>
-        <w:t xml:space="preserve">two </w:t>
-      </w:r>
-      <w:r>
-        <w:rPr>
-          <w:rFonts w:ascii="Times New Roman" w:hAnsi="Times New Roman" w:cs="Times New Roman"/>
-          <w:color w:val="000000" w:themeColor="text1"/>
-          <w:sz w:val="24"/>
-          <w:lang w:val="en-US"/>
-        </w:rPr>
-        <w:t>question</w:t>
-      </w:r>
-      <w:r>
-        <w:rPr>
-          <w:rFonts w:ascii="Times New Roman" w:hAnsi="Times New Roman" w:cs="Times New Roman"/>
-          <w:color w:val="000000" w:themeColor="text1"/>
-          <w:sz w:val="24"/>
-          <w:lang w:val="en-US"/>
-        </w:rPr>
-        <w:t>s</w:t>
-      </w:r>
-      <w:r>
-        <w:rPr>
-          <w:rFonts w:ascii="Times New Roman" w:hAnsi="Times New Roman" w:cs="Times New Roman"/>
-          <w:color w:val="000000" w:themeColor="text1"/>
-          <w:sz w:val="24"/>
-          <w:lang w:val="en-US"/>
-        </w:rPr>
         <w:t xml:space="preserve"> </w:t>
       </w:r>
       <w:r>
@@ -26806,7 +26689,70 @@
           <w:sz w:val="24"/>
           <w:lang w:val="en-US"/>
         </w:rPr>
-        <w:t xml:space="preserve"> outlined in Experiment 5, and (b) a battery of demographic and individual difference measures were administered</w:t>
+        <w:t xml:space="preserve"> outlined in Experiment 5, (b) </w:t>
+      </w:r>
+      <w:r>
+        <w:rPr>
+          <w:rFonts w:ascii="Times New Roman" w:hAnsi="Times New Roman" w:cs="Times New Roman"/>
+          <w:color w:val="000000" w:themeColor="text1"/>
+          <w:sz w:val="24"/>
+          <w:lang w:val="en-US"/>
+        </w:rPr>
+        <w:t>we included a measure of behavioral intentions</w:t>
+      </w:r>
+      <w:r>
+        <w:rPr>
+          <w:rFonts w:ascii="Times New Roman" w:hAnsi="Times New Roman" w:cs="Times New Roman"/>
+          <w:color w:val="000000" w:themeColor="text1"/>
+          <w:sz w:val="24"/>
+          <w:lang w:val="en-US"/>
+        </w:rPr>
+        <w:t xml:space="preserve"> along with the self-reported ratings</w:t>
+      </w:r>
+      <w:r>
+        <w:rPr>
+          <w:rFonts w:ascii="Times New Roman" w:hAnsi="Times New Roman" w:cs="Times New Roman"/>
+          <w:color w:val="000000" w:themeColor="text1"/>
+          <w:sz w:val="24"/>
+          <w:lang w:val="en-US"/>
+        </w:rPr>
+        <w:t xml:space="preserve">, and (c) </w:t>
+      </w:r>
+      <w:r>
+        <w:rPr>
+          <w:rFonts w:ascii="Times New Roman" w:hAnsi="Times New Roman" w:cs="Times New Roman"/>
+          <w:color w:val="000000" w:themeColor="text1"/>
+          <w:sz w:val="24"/>
+          <w:lang w:val="en-US"/>
+        </w:rPr>
+        <w:t xml:space="preserve">a </w:t>
+      </w:r>
+      <w:r>
+        <w:rPr>
+          <w:rFonts w:ascii="Times New Roman" w:hAnsi="Times New Roman" w:cs="Times New Roman"/>
+          <w:color w:val="000000" w:themeColor="text1"/>
+          <w:sz w:val="24"/>
+          <w:lang w:val="en-US"/>
+        </w:rPr>
+        <w:t xml:space="preserve">different set of </w:t>
+      </w:r>
+      <w:r>
+        <w:rPr>
+          <w:rFonts w:ascii="Times New Roman" w:hAnsi="Times New Roman" w:cs="Times New Roman"/>
+          <w:color w:val="000000" w:themeColor="text1"/>
+          <w:sz w:val="24"/>
+          <w:lang w:val="en-US"/>
+        </w:rPr>
+        <w:t>individual difference measures were administered</w:t>
+      </w:r>
+      <w:r>
+        <w:rPr>
+          <w:rFonts w:ascii="Times New Roman" w:hAnsi="Times New Roman" w:cs="Times New Roman"/>
+          <w:color w:val="000000" w:themeColor="text1"/>
+          <w:sz w:val="24"/>
+          <w:lang w:val="en-US"/>
+        </w:rPr>
+        <w:t xml:space="preserve"> as in Experiment 5</w:t>
       </w:r>
       <w:r>
         <w:rPr>
@@ -26824,17 +26770,18 @@
           <w:sz w:val="24"/>
           <w:lang w:val="en-US"/>
         </w:rPr>
-        <w:t xml:space="preserve"> The demographic questions were similar to those used in Experiment 5. However, the battery of individual difference measures differed. </w:t>
+        <w:t xml:space="preserve"> </w:t>
       </w:r>
     </w:p>
     <w:p>
       <w:pPr>
         <w:spacing w:after="0" w:line="480" w:lineRule="auto"/>
+        <w:ind w:firstLine="708"/>
         <w:contextualSpacing/>
         <w:rPr>
           <w:rFonts w:ascii="Times New Roman" w:hAnsi="Times New Roman" w:cs="Times New Roman"/>
-          <w:sz w:val="24"/>
-          <w:szCs w:val="24"/>
+          <w:color w:val="000000" w:themeColor="text1"/>
+          <w:sz w:val="24"/>
           <w:lang w:val="en-US"/>
         </w:rPr>
       </w:pPr>
@@ -26846,36 +26793,88 @@
           <w:sz w:val="24"/>
           <w:lang w:val="en-US"/>
         </w:rPr>
+        <w:t>Behavioral intentions</w:t>
+      </w:r>
+      <w:r>
+        <w:rPr>
+          <w:rFonts w:ascii="Times New Roman" w:hAnsi="Times New Roman" w:cs="Times New Roman"/>
+          <w:color w:val="000000" w:themeColor="text1"/>
+          <w:sz w:val="24"/>
+          <w:lang w:val="en-US"/>
+        </w:rPr>
+        <w:t xml:space="preserve">. Participants were asked to indicate how they intended to behave with respect to the target (“1. </w:t>
+      </w:r>
+      <w:r>
+        <w:rPr>
+          <w:rFonts w:ascii="Times New Roman" w:hAnsi="Times New Roman" w:cs="Times New Roman"/>
+          <w:color w:val="000000" w:themeColor="text1"/>
+          <w:sz w:val="24"/>
+          <w:lang w:val="en-US"/>
+        </w:rPr>
+        <w:t>If I were browsing YouTube and encountered Chris’ video I would support him by clicking the ‘share’ button (i.e., share his video with other people)</w:t>
+      </w:r>
+      <w:r>
+        <w:rPr>
+          <w:rFonts w:ascii="Times New Roman" w:hAnsi="Times New Roman" w:cs="Times New Roman"/>
+          <w:color w:val="000000" w:themeColor="text1"/>
+          <w:sz w:val="24"/>
+          <w:lang w:val="en-US"/>
+        </w:rPr>
+        <w:t xml:space="preserve">”; “2. </w:t>
+      </w:r>
+      <w:r>
+        <w:rPr>
+          <w:rFonts w:ascii="Times New Roman" w:hAnsi="Times New Roman" w:cs="Times New Roman"/>
+          <w:color w:val="000000" w:themeColor="text1"/>
+          <w:sz w:val="24"/>
+          <w:lang w:val="en-US"/>
+        </w:rPr>
+        <w:t>Chris has just started to make these videos and wants to become a YouTuber. I happen to encounter his video on YouTube. I would ‘subscribe’ to his channel to learn more about him.</w:t>
+      </w:r>
+      <w:r>
+        <w:rPr>
+          <w:rFonts w:ascii="Times New Roman" w:hAnsi="Times New Roman" w:cs="Times New Roman"/>
+          <w:color w:val="000000" w:themeColor="text1"/>
+          <w:sz w:val="24"/>
+          <w:lang w:val="en-US"/>
+        </w:rPr>
+        <w:t>”</w:t>
+      </w:r>
+      <w:r>
+        <w:rPr>
+          <w:rFonts w:ascii="Times New Roman" w:hAnsi="Times New Roman" w:cs="Times New Roman"/>
+          <w:color w:val="000000" w:themeColor="text1"/>
+          <w:sz w:val="24"/>
+          <w:lang w:val="en-US"/>
+        </w:rPr>
         <w:t xml:space="preserve"> </w:t>
       </w:r>
       <w:r>
         <w:rPr>
           <w:rFonts w:ascii="Times New Roman" w:hAnsi="Times New Roman" w:cs="Times New Roman"/>
-          <w:b/>
-          <w:color w:val="000000" w:themeColor="text1"/>
-          <w:sz w:val="24"/>
-          <w:lang w:val="en-US"/>
-        </w:rPr>
-        <w:tab/>
-      </w:r>
-      <w:r>
-        <w:rPr>
-          <w:rFonts w:ascii="Times New Roman" w:hAnsi="Times New Roman" w:cs="Times New Roman"/>
-          <w:color w:val="000000" w:themeColor="text1"/>
-          <w:sz w:val="24"/>
-          <w:lang w:val="en-US"/>
-        </w:rPr>
-        <w:t xml:space="preserve"> </w:t>
-      </w:r>
-      <w:r>
-        <w:rPr>
-          <w:rFonts w:ascii="Times New Roman" w:hAnsi="Times New Roman" w:cs="Times New Roman"/>
-          <w:b/>
-          <w:color w:val="000000" w:themeColor="text1"/>
-          <w:sz w:val="24"/>
-          <w:lang w:val="en-US"/>
-        </w:rPr>
-        <w:t>Individual difference measures</w:t>
+          <w:color w:val="000000" w:themeColor="text1"/>
+          <w:sz w:val="24"/>
+          <w:lang w:val="en-US"/>
+        </w:rPr>
+        <w:t xml:space="preserve">“3. </w:t>
+      </w:r>
+      <w:r>
+        <w:rPr>
+          <w:rFonts w:ascii="Times New Roman" w:hAnsi="Times New Roman" w:cs="Times New Roman"/>
+          <w:color w:val="000000" w:themeColor="text1"/>
+          <w:sz w:val="24"/>
+          <w:lang w:val="en-US"/>
+        </w:rPr>
+        <w:t>I would re</w:t>
+      </w:r>
+      <w:r>
+        <w:rPr>
+          <w:rFonts w:ascii="Times New Roman" w:hAnsi="Times New Roman" w:cs="Times New Roman"/>
+          <w:color w:val="000000" w:themeColor="text1"/>
+          <w:sz w:val="24"/>
+          <w:lang w:val="en-US"/>
+        </w:rPr>
+        <w:t>commend Chris’ videos to others”)</w:t>
       </w:r>
       <w:r>
         <w:rPr>
@@ -26893,176 +26892,182 @@
           <w:sz w:val="24"/>
           <w:lang w:val="en-US"/>
         </w:rPr>
-        <w:t xml:space="preserve"> </w:t>
-      </w:r>
-      <w:r>
-        <w:rPr>
-          <w:rFonts w:ascii="Times New Roman" w:hAnsi="Times New Roman" w:cs="Times New Roman"/>
-          <w:sz w:val="24"/>
-          <w:szCs w:val="24"/>
-          <w:lang w:val="en-US"/>
-        </w:rPr>
-        <w:t xml:space="preserve">Several individual difference measures used in </w:t>
-      </w:r>
-      <w:r>
-        <w:rPr>
-          <w:rFonts w:ascii="Times New Roman" w:hAnsi="Times New Roman" w:cs="Times New Roman"/>
-          <w:sz w:val="24"/>
-          <w:szCs w:val="24"/>
-          <w:lang w:val="en-US"/>
-        </w:rPr>
-        <w:t xml:space="preserve">Experiment </w:t>
-      </w:r>
-      <w:r>
-        <w:rPr>
-          <w:rFonts w:ascii="Times New Roman" w:hAnsi="Times New Roman" w:cs="Times New Roman"/>
-          <w:sz w:val="24"/>
-          <w:szCs w:val="24"/>
-          <w:lang w:val="en-US"/>
-        </w:rPr>
-        <w:t xml:space="preserve">5 </w:t>
-      </w:r>
-      <w:r>
-        <w:rPr>
-          <w:rFonts w:ascii="Times New Roman" w:hAnsi="Times New Roman" w:cs="Times New Roman"/>
-          <w:sz w:val="24"/>
-          <w:szCs w:val="24"/>
-          <w:lang w:val="en-US"/>
-        </w:rPr>
-        <w:t xml:space="preserve">were used here as well </w:t>
-      </w:r>
-      <w:r>
-        <w:rPr>
-          <w:rFonts w:ascii="Times New Roman" w:hAnsi="Times New Roman" w:cs="Times New Roman"/>
-          <w:sz w:val="24"/>
-          <w:szCs w:val="24"/>
-          <w:lang w:val="en-US"/>
-        </w:rPr>
-        <w:t>(</w:t>
-      </w:r>
-      <w:r>
-        <w:rPr>
-          <w:rFonts w:ascii="Times New Roman" w:hAnsi="Times New Roman" w:cs="Times New Roman"/>
-          <w:sz w:val="24"/>
-          <w:szCs w:val="24"/>
-          <w:lang w:val="en-US"/>
-        </w:rPr>
-        <w:t xml:space="preserve">i.e., </w:t>
-      </w:r>
-      <w:r>
-        <w:rPr>
-          <w:rFonts w:ascii="Times New Roman" w:hAnsi="Times New Roman" w:cs="Times New Roman"/>
-          <w:sz w:val="24"/>
-          <w:szCs w:val="24"/>
-          <w:lang w:val="en-US"/>
-        </w:rPr>
-        <w:t>preference for effortful vs. intuitive thinking [</w:t>
-      </w:r>
-      <w:r>
-        <w:rPr>
-          <w:rFonts w:ascii="Times New Roman" w:hAnsi="Times New Roman" w:cs="Times New Roman"/>
-          <w:sz w:val="24"/>
-          <w:szCs w:val="24"/>
-          <w:lang w:val="en-US"/>
-        </w:rPr>
-        <w:t>REI</w:t>
-      </w:r>
-      <w:r>
-        <w:rPr>
-          <w:rFonts w:ascii="Times New Roman" w:hAnsi="Times New Roman" w:cs="Times New Roman"/>
-          <w:sz w:val="24"/>
-          <w:szCs w:val="24"/>
-          <w:lang w:val="en-US"/>
-        </w:rPr>
-        <w:t>], cognitive ability [</w:t>
-      </w:r>
-      <w:r>
-        <w:rPr>
-          <w:rFonts w:ascii="Times New Roman" w:hAnsi="Times New Roman" w:cs="Times New Roman"/>
-          <w:sz w:val="24"/>
-          <w:szCs w:val="24"/>
-          <w:lang w:val="en-US"/>
-        </w:rPr>
-        <w:t>CRT</w:t>
-      </w:r>
-      <w:r>
-        <w:rPr>
-          <w:rFonts w:ascii="Times New Roman" w:hAnsi="Times New Roman" w:cs="Times New Roman"/>
-          <w:sz w:val="24"/>
-          <w:szCs w:val="24"/>
-          <w:lang w:val="en-US"/>
-        </w:rPr>
-        <w:t xml:space="preserve">]). </w:t>
-      </w:r>
-      <w:r>
-        <w:rPr>
-          <w:rFonts w:ascii="Times New Roman" w:hAnsi="Times New Roman" w:cs="Times New Roman"/>
-          <w:sz w:val="24"/>
-          <w:szCs w:val="24"/>
-          <w:lang w:val="en-US"/>
-        </w:rPr>
-        <w:t xml:space="preserve">However, </w:t>
-      </w:r>
-      <w:r>
-        <w:rPr>
-          <w:rFonts w:ascii="Times New Roman" w:hAnsi="Times New Roman" w:cs="Times New Roman"/>
-          <w:sz w:val="24"/>
-          <w:szCs w:val="24"/>
-          <w:lang w:val="en-US"/>
-        </w:rPr>
-        <w:t xml:space="preserve">the measures of </w:t>
-      </w:r>
-      <w:proofErr w:type="spellStart"/>
-      <w:r>
-        <w:rPr>
-          <w:rFonts w:ascii="Times New Roman" w:hAnsi="Times New Roman" w:cs="Times New Roman"/>
-          <w:sz w:val="24"/>
-          <w:szCs w:val="24"/>
-          <w:lang w:val="en-US"/>
-        </w:rPr>
-        <w:t>overclaiming</w:t>
-      </w:r>
-      <w:proofErr w:type="spellEnd"/>
-      <w:r>
-        <w:rPr>
-          <w:rFonts w:ascii="Times New Roman" w:hAnsi="Times New Roman" w:cs="Times New Roman"/>
-          <w:sz w:val="24"/>
-          <w:szCs w:val="24"/>
-          <w:lang w:val="en-US"/>
-        </w:rPr>
-        <w:t xml:space="preserve"> and conspiratorial thinking </w:t>
-      </w:r>
-      <w:r>
-        <w:rPr>
-          <w:rFonts w:ascii="Times New Roman" w:hAnsi="Times New Roman" w:cs="Times New Roman"/>
-          <w:sz w:val="24"/>
-          <w:szCs w:val="24"/>
-          <w:lang w:val="en-US"/>
-        </w:rPr>
-        <w:t xml:space="preserve">were replaced </w:t>
-      </w:r>
-      <w:r>
-        <w:rPr>
-          <w:rFonts w:ascii="Times New Roman" w:hAnsi="Times New Roman" w:cs="Times New Roman"/>
-          <w:sz w:val="24"/>
-          <w:szCs w:val="24"/>
-          <w:lang w:val="en-US"/>
-        </w:rPr>
-        <w:t xml:space="preserve">with a news evaluation task (i.e., a measure of people’s ability to discern real from fake news; familiarity with those news stories and their willingness to share them) as well as a measure of actively open-minded thinking (Actively Open Minded Thinking – Evidence). </w:t>
-      </w:r>
-      <w:r>
-        <w:rPr>
-          <w:rStyle w:val="FootnoteReference"/>
-          <w:rFonts w:ascii="Times New Roman" w:hAnsi="Times New Roman" w:cs="Times New Roman"/>
-          <w:sz w:val="24"/>
-          <w:szCs w:val="24"/>
-          <w:lang w:val="en-US"/>
-        </w:rPr>
-        <w:footnoteReference w:id="7"/>
+        <w:t xml:space="preserve"> They could respond using a scale ranging from -2 (Strongly disagree) to 2 (Strongly agree) with 0 (Neutral) as a center point.</w:t>
       </w:r>
     </w:p>
     <w:p>
       <w:pPr>
+        <w:spacing w:after="0" w:line="480" w:lineRule="auto"/>
+        <w:ind w:firstLine="708"/>
+        <w:contextualSpacing/>
+        <w:rPr>
+          <w:rFonts w:ascii="Times New Roman" w:hAnsi="Times New Roman" w:cs="Times New Roman"/>
+          <w:sz w:val="24"/>
+          <w:szCs w:val="24"/>
+          <w:lang w:val="en-US"/>
+        </w:rPr>
+      </w:pPr>
+      <w:r>
+        <w:rPr>
+          <w:rFonts w:ascii="Times New Roman" w:hAnsi="Times New Roman" w:cs="Times New Roman"/>
+          <w:b/>
+          <w:color w:val="000000" w:themeColor="text1"/>
+          <w:sz w:val="24"/>
+          <w:lang w:val="en-US"/>
+        </w:rPr>
+        <w:t>Individual difference measures</w:t>
+      </w:r>
+      <w:r>
+        <w:rPr>
+          <w:rFonts w:ascii="Times New Roman" w:hAnsi="Times New Roman" w:cs="Times New Roman"/>
+          <w:color w:val="000000" w:themeColor="text1"/>
+          <w:sz w:val="24"/>
+          <w:lang w:val="en-US"/>
+        </w:rPr>
+        <w:t>.</w:t>
+      </w:r>
+      <w:r>
+        <w:rPr>
+          <w:rFonts w:ascii="Times New Roman" w:hAnsi="Times New Roman" w:cs="Times New Roman"/>
+          <w:color w:val="000000" w:themeColor="text1"/>
+          <w:sz w:val="24"/>
+          <w:lang w:val="en-US"/>
+        </w:rPr>
+        <w:t xml:space="preserve"> </w:t>
+      </w:r>
+      <w:r>
+        <w:rPr>
+          <w:rFonts w:ascii="Times New Roman" w:hAnsi="Times New Roman" w:cs="Times New Roman"/>
+          <w:color w:val="000000" w:themeColor="text1"/>
+          <w:sz w:val="24"/>
+          <w:lang w:val="en-US"/>
+        </w:rPr>
+        <w:t xml:space="preserve">The demographic questions were similar to those used in Experiment 5. However, the battery of individual difference measures differed. On the one hand, </w:t>
+      </w:r>
+      <w:r>
+        <w:rPr>
+          <w:rFonts w:ascii="Times New Roman" w:hAnsi="Times New Roman" w:cs="Times New Roman"/>
+          <w:sz w:val="24"/>
+          <w:szCs w:val="24"/>
+          <w:lang w:val="en-US"/>
+        </w:rPr>
+        <w:t>preference for effortful vs. intui</w:t>
+      </w:r>
+      <w:r>
+        <w:rPr>
+          <w:rFonts w:ascii="Times New Roman" w:hAnsi="Times New Roman" w:cs="Times New Roman"/>
+          <w:sz w:val="24"/>
+          <w:szCs w:val="24"/>
+          <w:lang w:val="en-US"/>
+        </w:rPr>
+        <w:t>tive thinking (REI), cognitive ability (CRT</w:t>
+      </w:r>
+      <w:r>
+        <w:rPr>
+          <w:rFonts w:ascii="Times New Roman" w:hAnsi="Times New Roman" w:cs="Times New Roman"/>
+          <w:sz w:val="24"/>
+          <w:szCs w:val="24"/>
+          <w:lang w:val="en-US"/>
+        </w:rPr>
+        <w:t>)</w:t>
+      </w:r>
+      <w:r>
+        <w:rPr>
+          <w:rFonts w:ascii="Times New Roman" w:hAnsi="Times New Roman" w:cs="Times New Roman"/>
+          <w:sz w:val="24"/>
+          <w:szCs w:val="24"/>
+          <w:lang w:val="en-US"/>
+        </w:rPr>
+        <w:t xml:space="preserve"> were </w:t>
+      </w:r>
+      <w:r>
+        <w:rPr>
+          <w:rFonts w:ascii="Times New Roman" w:hAnsi="Times New Roman" w:cs="Times New Roman"/>
+          <w:sz w:val="24"/>
+          <w:szCs w:val="24"/>
+          <w:lang w:val="en-US"/>
+        </w:rPr>
+        <w:lastRenderedPageBreak/>
+        <w:t>once again assessed</w:t>
+      </w:r>
+      <w:r>
+        <w:rPr>
+          <w:rFonts w:ascii="Times New Roman" w:hAnsi="Times New Roman" w:cs="Times New Roman"/>
+          <w:sz w:val="24"/>
+          <w:szCs w:val="24"/>
+          <w:lang w:val="en-US"/>
+        </w:rPr>
+        <w:t xml:space="preserve">. </w:t>
+      </w:r>
+      <w:r>
+        <w:rPr>
+          <w:rFonts w:ascii="Times New Roman" w:hAnsi="Times New Roman" w:cs="Times New Roman"/>
+          <w:sz w:val="24"/>
+          <w:szCs w:val="24"/>
+          <w:lang w:val="en-US"/>
+        </w:rPr>
+        <w:t>On the other hand</w:t>
+      </w:r>
+      <w:r>
+        <w:rPr>
+          <w:rFonts w:ascii="Times New Roman" w:hAnsi="Times New Roman" w:cs="Times New Roman"/>
+          <w:sz w:val="24"/>
+          <w:szCs w:val="24"/>
+          <w:lang w:val="en-US"/>
+        </w:rPr>
+        <w:t xml:space="preserve">, the </w:t>
+      </w:r>
+      <w:proofErr w:type="spellStart"/>
+      <w:r>
+        <w:rPr>
+          <w:rFonts w:ascii="Times New Roman" w:hAnsi="Times New Roman" w:cs="Times New Roman"/>
+          <w:sz w:val="24"/>
+          <w:szCs w:val="24"/>
+          <w:lang w:val="en-US"/>
+        </w:rPr>
+        <w:t>overclaiming</w:t>
+      </w:r>
+      <w:proofErr w:type="spellEnd"/>
+      <w:r>
+        <w:rPr>
+          <w:rFonts w:ascii="Times New Roman" w:hAnsi="Times New Roman" w:cs="Times New Roman"/>
+          <w:sz w:val="24"/>
+          <w:szCs w:val="24"/>
+          <w:lang w:val="en-US"/>
+        </w:rPr>
+        <w:t xml:space="preserve"> and conspiratorial thinking </w:t>
+      </w:r>
+      <w:r>
+        <w:rPr>
+          <w:rFonts w:ascii="Times New Roman" w:hAnsi="Times New Roman" w:cs="Times New Roman"/>
+          <w:sz w:val="24"/>
+          <w:szCs w:val="24"/>
+          <w:lang w:val="en-US"/>
+        </w:rPr>
+        <w:t xml:space="preserve">measures </w:t>
+      </w:r>
+      <w:r>
+        <w:rPr>
+          <w:rFonts w:ascii="Times New Roman" w:hAnsi="Times New Roman" w:cs="Times New Roman"/>
+          <w:sz w:val="24"/>
+          <w:szCs w:val="24"/>
+          <w:lang w:val="en-US"/>
+        </w:rPr>
+        <w:t xml:space="preserve">were replaced with a news evaluation task (i.e., a measure of people’s ability to discern real from fake news; familiarity with those news stories and their willingness to share them) as well as a measure of actively open-minded thinking (Actively Open Minded Thinking – Evidence). </w:t>
+      </w:r>
+      <w:r>
+        <w:rPr>
+          <w:rStyle w:val="FootnoteReference"/>
+          <w:rFonts w:ascii="Times New Roman" w:hAnsi="Times New Roman" w:cs="Times New Roman"/>
+          <w:sz w:val="24"/>
+          <w:szCs w:val="24"/>
+          <w:lang w:val="en-US"/>
+        </w:rPr>
+        <w:footnoteReference w:id="7"/>
+      </w:r>
+    </w:p>
+    <w:p>
+      <w:pPr>
         <w:spacing w:line="480" w:lineRule="auto"/>
         <w:rPr>
           <w:rFonts w:ascii="Times New Roman" w:hAnsi="Times New Roman" w:cs="Times New Roman"/>
@@ -27081,7 +27086,6 @@
           <w:szCs w:val="24"/>
           <w:lang w:val="en-US"/>
         </w:rPr>
-        <w:lastRenderedPageBreak/>
         <w:tab/>
       </w:r>
       <w:r>
@@ -27337,17 +27341,7 @@
           <w:szCs w:val="24"/>
           <w:lang w:val="en-US"/>
         </w:rPr>
-        <w:t xml:space="preserve">Washington Post) and </w:t>
-      </w:r>
-      <w:r>
-        <w:rPr>
-          <w:rFonts w:ascii="Times New Roman" w:hAnsi="Times New Roman" w:cs="Times New Roman"/>
-          <w:color w:val="000000" w:themeColor="text1"/>
-          <w:sz w:val="24"/>
-          <w:szCs w:val="24"/>
-          <w:lang w:val="en-US"/>
-        </w:rPr>
-        <w:t xml:space="preserve">were </w:t>
+        <w:t xml:space="preserve">Washington Post) and were </w:t>
       </w:r>
       <w:r>
         <w:rPr>
@@ -27407,17 +27401,7 @@
           <w:szCs w:val="24"/>
           <w:lang w:val="en-US"/>
         </w:rPr>
-        <w:t xml:space="preserve"> (t</w:t>
-      </w:r>
-      <w:r>
-        <w:rPr>
-          <w:rFonts w:ascii="Times New Roman" w:hAnsi="Times New Roman" w:cs="Times New Roman"/>
-          <w:color w:val="000000" w:themeColor="text1"/>
-          <w:sz w:val="24"/>
-          <w:szCs w:val="24"/>
-          <w:lang w:val="en-US"/>
-        </w:rPr>
-        <w:t xml:space="preserve">he specific news </w:t>
+        <w:t xml:space="preserve"> (the specific news </w:t>
       </w:r>
       <w:r>
         <w:rPr>
@@ -27437,47 +27421,7 @@
           <w:szCs w:val="24"/>
           <w:lang w:val="en-US"/>
         </w:rPr>
-        <w:t xml:space="preserve">used in </w:t>
-      </w:r>
-      <w:r>
-        <w:rPr>
-          <w:rFonts w:ascii="Times New Roman" w:hAnsi="Times New Roman" w:cs="Times New Roman"/>
-          <w:color w:val="000000" w:themeColor="text1"/>
-          <w:sz w:val="24"/>
-          <w:szCs w:val="24"/>
-          <w:lang w:val="en-US"/>
-        </w:rPr>
-        <w:t xml:space="preserve">this </w:t>
-      </w:r>
-      <w:r>
-        <w:rPr>
-          <w:rFonts w:ascii="Times New Roman" w:hAnsi="Times New Roman" w:cs="Times New Roman"/>
-          <w:color w:val="000000" w:themeColor="text1"/>
-          <w:sz w:val="24"/>
-          <w:szCs w:val="24"/>
-          <w:lang w:val="en-US"/>
-        </w:rPr>
-        <w:t xml:space="preserve">study can be found </w:t>
-      </w:r>
-      <w:r>
-        <w:rPr>
-          <w:rFonts w:ascii="Times New Roman" w:hAnsi="Times New Roman" w:cs="Times New Roman"/>
-          <w:color w:val="000000" w:themeColor="text1"/>
-          <w:sz w:val="24"/>
-          <w:szCs w:val="24"/>
-          <w:lang w:val="en-US"/>
-        </w:rPr>
-        <w:t>at xxx</w:t>
-      </w:r>
-      <w:r>
-        <w:rPr>
-          <w:rFonts w:ascii="Times New Roman" w:hAnsi="Times New Roman" w:cs="Times New Roman"/>
-          <w:color w:val="000000" w:themeColor="text1"/>
-          <w:sz w:val="24"/>
-          <w:szCs w:val="24"/>
-          <w:lang w:val="en-US"/>
-        </w:rPr>
-        <w:t>).</w:t>
+        <w:t>used in this study can be found at xxx).</w:t>
       </w:r>
     </w:p>
     <w:p>
@@ -27511,17 +27455,7 @@
           <w:szCs w:val="24"/>
           <w:lang w:val="en-US"/>
         </w:rPr>
-        <w:t>or each headline, participants answer</w:t>
-      </w:r>
-      <w:r>
-        <w:rPr>
-          <w:rFonts w:ascii="Times New Roman" w:hAnsi="Times New Roman" w:cs="Times New Roman"/>
-          <w:color w:val="000000" w:themeColor="text1"/>
-          <w:sz w:val="24"/>
-          <w:szCs w:val="24"/>
-          <w:lang w:val="en-US"/>
-        </w:rPr>
-        <w:t>ed</w:t>
+        <w:t>or each headline, participants answered</w:t>
       </w:r>
       <w:r>
         <w:rPr>
@@ -27661,17 +27595,7 @@
           <w:szCs w:val="24"/>
           <w:lang w:val="en-US"/>
         </w:rPr>
-        <w:t xml:space="preserve"> </w:t>
-      </w:r>
-      <w:r>
-        <w:rPr>
-          <w:rFonts w:ascii="Times New Roman" w:hAnsi="Times New Roman" w:cs="Times New Roman"/>
-          <w:color w:val="000000" w:themeColor="text1"/>
-          <w:sz w:val="24"/>
-          <w:szCs w:val="24"/>
-          <w:lang w:val="en-US"/>
-        </w:rPr>
-        <w:t xml:space="preserve">accurate, somewhat accurate, </w:t>
+        <w:t xml:space="preserve"> accurate, somewhat accurate, </w:t>
       </w:r>
       <w:r>
         <w:rPr>
@@ -27790,18 +27714,7 @@
           <w:szCs w:val="24"/>
           <w:lang w:val="en-US"/>
         </w:rPr>
-        <w:t>Actively Open-Minded Thinking about Evidence (AOT-E)</w:t>
-      </w:r>
-      <w:r>
-        <w:rPr>
-          <w:rFonts w:ascii="Times New Roman" w:hAnsi="Times New Roman" w:cs="Times New Roman"/>
-          <w:i/>
-          <w:color w:val="000000" w:themeColor="text1"/>
-          <w:sz w:val="24"/>
-          <w:szCs w:val="24"/>
-          <w:lang w:val="en-US"/>
-        </w:rPr>
-        <w:t>.</w:t>
+        <w:t>Actively Open-Minded Thinking about Evidence (AOT-E).</w:t>
       </w:r>
       <w:r>
         <w:rPr>
@@ -27840,7 +27753,15 @@
           <w:rFonts w:ascii="Times New Roman" w:hAnsi="Times New Roman"/>
           <w:sz w:val="24"/>
         </w:rPr>
-        <w:t>revised by Pennycook, Cheyne</w:t>
+        <w:t xml:space="preserve">revised by </w:t>
+      </w:r>
+      <w:r>
+        <w:rPr>
+          <w:rFonts w:ascii="Times New Roman" w:hAnsi="Times New Roman"/>
+          <w:sz w:val="24"/>
+        </w:rPr>
+        <w:lastRenderedPageBreak/>
+        <w:t>Pennycook, Cheyne</w:t>
       </w:r>
       <w:r>
         <w:rPr>
@@ -28036,7 +27957,6 @@
           <w:szCs w:val="24"/>
           <w:lang w:val="en-US"/>
         </w:rPr>
-        <w:lastRenderedPageBreak/>
         <w:t>A similar set of exclusion criteria we</w:t>
       </w:r>
       <w:r>
@@ -28111,8 +28031,6 @@
         </w:rPr>
         <w:t>218</w:t>
       </w:r>
-      <w:bookmarkStart w:id="5" w:name="_GoBack"/>
-      <w:bookmarkEnd w:id="5"/>
       <w:r>
         <w:rPr>
           <w:rFonts w:ascii="Times New Roman" w:hAnsi="Times New Roman" w:cs="Times New Roman"/>
@@ -28230,6 +28148,393 @@
           <w:szCs w:val="24"/>
           <w:lang w:val="en-US"/>
         </w:rPr>
+        <w:t>216</w:t>
+      </w:r>
+      <w:r>
+        <w:rPr>
+          <w:rFonts w:ascii="Times New Roman" w:hAnsi="Times New Roman" w:cs="Times New Roman"/>
+          <w:sz w:val="24"/>
+          <w:szCs w:val="24"/>
+          <w:lang w:val="en-US"/>
+        </w:rPr>
+        <w:t xml:space="preserve">) = </w:t>
+      </w:r>
+      <w:r>
+        <w:rPr>
+          <w:rFonts w:ascii="Times New Roman" w:hAnsi="Times New Roman" w:cs="Times New Roman"/>
+          <w:sz w:val="24"/>
+          <w:szCs w:val="24"/>
+          <w:lang w:val="en-US"/>
+        </w:rPr>
+        <w:t>21.29</w:t>
+      </w:r>
+      <w:r>
+        <w:rPr>
+          <w:rFonts w:ascii="Times New Roman" w:hAnsi="Times New Roman" w:cs="Times New Roman"/>
+          <w:sz w:val="24"/>
+          <w:szCs w:val="24"/>
+          <w:lang w:val="en-US"/>
+        </w:rPr>
+        <w:t xml:space="preserve">, </w:t>
+      </w:r>
+      <w:r>
+        <w:rPr>
+          <w:rFonts w:ascii="Times New Roman" w:hAnsi="Times New Roman" w:cs="Times New Roman"/>
+          <w:i/>
+          <w:sz w:val="24"/>
+          <w:szCs w:val="24"/>
+          <w:lang w:val="en-US"/>
+        </w:rPr>
+        <w:t>p</w:t>
+      </w:r>
+      <w:r>
+        <w:rPr>
+          <w:rFonts w:ascii="Times New Roman" w:hAnsi="Times New Roman" w:cs="Times New Roman"/>
+          <w:sz w:val="24"/>
+          <w:szCs w:val="24"/>
+          <w:lang w:val="en-US"/>
+        </w:rPr>
+        <w:t xml:space="preserve"> &lt; .001, </w:t>
+      </w:r>
+      <w:r>
+        <w:rPr>
+          <w:rFonts w:ascii="Times New Roman" w:hAnsi="Times New Roman" w:cs="Times New Roman"/>
+          <w:i/>
+          <w:sz w:val="24"/>
+          <w:szCs w:val="24"/>
+          <w:lang w:val="en-US"/>
+        </w:rPr>
+        <w:t>d</w:t>
+      </w:r>
+      <w:r>
+        <w:rPr>
+          <w:rFonts w:ascii="Times New Roman" w:hAnsi="Times New Roman" w:cs="Times New Roman"/>
+          <w:sz w:val="24"/>
+          <w:szCs w:val="24"/>
+          <w:lang w:val="en-US"/>
+        </w:rPr>
+        <w:t xml:space="preserve"> = </w:t>
+      </w:r>
+      <w:r>
+        <w:rPr>
+          <w:rFonts w:ascii="Times New Roman" w:hAnsi="Times New Roman" w:cs="Times New Roman"/>
+          <w:sz w:val="24"/>
+          <w:szCs w:val="24"/>
+          <w:lang w:val="en-US"/>
+        </w:rPr>
+        <w:t>2.89</w:t>
+      </w:r>
+      <w:r>
+        <w:rPr>
+          <w:rFonts w:ascii="Times New Roman" w:hAnsi="Times New Roman" w:cs="Times New Roman"/>
+          <w:sz w:val="24"/>
+          <w:szCs w:val="24"/>
+          <w:lang w:val="en-US"/>
+        </w:rPr>
+        <w:t>, 95% CI [</w:t>
+      </w:r>
+      <w:r>
+        <w:rPr>
+          <w:rFonts w:ascii="Times New Roman" w:hAnsi="Times New Roman" w:cs="Times New Roman"/>
+          <w:sz w:val="24"/>
+          <w:szCs w:val="24"/>
+          <w:lang w:val="en-US"/>
+        </w:rPr>
+        <w:t>2.51</w:t>
+      </w:r>
+      <w:r>
+        <w:rPr>
+          <w:rFonts w:ascii="Times New Roman" w:hAnsi="Times New Roman" w:cs="Times New Roman"/>
+          <w:sz w:val="24"/>
+          <w:szCs w:val="24"/>
+          <w:lang w:val="en-US"/>
+        </w:rPr>
+        <w:t xml:space="preserve">; </w:t>
+      </w:r>
+      <w:r>
+        <w:rPr>
+          <w:rFonts w:ascii="Times New Roman" w:hAnsi="Times New Roman" w:cs="Times New Roman"/>
+          <w:sz w:val="24"/>
+          <w:szCs w:val="24"/>
+          <w:lang w:val="en-US"/>
+        </w:rPr>
+        <w:t>3.27]</w:t>
+      </w:r>
+      <w:r>
+        <w:rPr>
+          <w:rFonts w:ascii="Times New Roman" w:hAnsi="Times New Roman" w:cs="Times New Roman"/>
+          <w:sz w:val="24"/>
+          <w:szCs w:val="24"/>
+          <w:lang w:val="en-US"/>
+        </w:rPr>
+        <w:t>, BF</w:t>
+      </w:r>
+      <w:r>
+        <w:rPr>
+          <w:rFonts w:ascii="Times New Roman" w:hAnsi="Times New Roman" w:cs="Times New Roman"/>
+          <w:sz w:val="24"/>
+          <w:szCs w:val="24"/>
+          <w:vertAlign w:val="subscript"/>
+          <w:lang w:val="en-US"/>
+        </w:rPr>
+        <w:t>10</w:t>
+      </w:r>
+      <w:r>
+        <w:rPr>
+          <w:rFonts w:ascii="Times New Roman" w:hAnsi="Times New Roman" w:cs="Times New Roman"/>
+          <w:sz w:val="24"/>
+          <w:szCs w:val="24"/>
+          <w:lang w:val="en-US"/>
+        </w:rPr>
+        <w:t xml:space="preserve"> &gt; 10</w:t>
+      </w:r>
+      <w:r>
+        <w:rPr>
+          <w:rFonts w:ascii="Times New Roman" w:hAnsi="Times New Roman" w:cs="Times New Roman"/>
+          <w:sz w:val="24"/>
+          <w:szCs w:val="24"/>
+          <w:vertAlign w:val="superscript"/>
+          <w:lang w:val="en-US"/>
+        </w:rPr>
+        <w:t>5</w:t>
+      </w:r>
+      <w:r>
+        <w:rPr>
+          <w:rFonts w:ascii="Times New Roman" w:hAnsi="Times New Roman" w:cs="Times New Roman"/>
+          <w:sz w:val="24"/>
+          <w:szCs w:val="24"/>
+          <w:lang w:val="en-US"/>
+        </w:rPr>
+        <w:t>. Participants liked Chris when he emitted positive self-statements (</w:t>
+      </w:r>
+      <w:r>
+        <w:rPr>
+          <w:rFonts w:ascii="Times New Roman" w:hAnsi="Times New Roman" w:cs="Times New Roman"/>
+          <w:i/>
+          <w:sz w:val="24"/>
+          <w:szCs w:val="24"/>
+          <w:lang w:val="en-US"/>
+        </w:rPr>
+        <w:t>M</w:t>
+      </w:r>
+      <w:r>
+        <w:rPr>
+          <w:rFonts w:ascii="Times New Roman" w:hAnsi="Times New Roman" w:cs="Times New Roman"/>
+          <w:sz w:val="24"/>
+          <w:szCs w:val="24"/>
+          <w:lang w:val="en-US"/>
+        </w:rPr>
+        <w:t xml:space="preserve"> = </w:t>
+      </w:r>
+      <w:r>
+        <w:rPr>
+          <w:rFonts w:ascii="Times New Roman" w:hAnsi="Times New Roman" w:cs="Times New Roman"/>
+          <w:sz w:val="24"/>
+          <w:szCs w:val="24"/>
+          <w:lang w:val="en-US"/>
+        </w:rPr>
+        <w:t>1.51</w:t>
+      </w:r>
+      <w:r>
+        <w:rPr>
+          <w:rFonts w:ascii="Times New Roman" w:hAnsi="Times New Roman" w:cs="Times New Roman"/>
+          <w:sz w:val="24"/>
+          <w:szCs w:val="24"/>
+          <w:lang w:val="en-US"/>
+        </w:rPr>
+        <w:t xml:space="preserve">, </w:t>
+      </w:r>
+      <w:r>
+        <w:rPr>
+          <w:rFonts w:ascii="Times New Roman" w:hAnsi="Times New Roman" w:cs="Times New Roman"/>
+          <w:i/>
+          <w:sz w:val="24"/>
+          <w:szCs w:val="24"/>
+          <w:lang w:val="en-US"/>
+        </w:rPr>
+        <w:t>SD</w:t>
+      </w:r>
+      <w:r>
+        <w:rPr>
+          <w:rFonts w:ascii="Times New Roman" w:hAnsi="Times New Roman" w:cs="Times New Roman"/>
+          <w:sz w:val="24"/>
+          <w:szCs w:val="24"/>
+          <w:lang w:val="en-US"/>
+        </w:rPr>
+        <w:t xml:space="preserve"> = </w:t>
+      </w:r>
+      <w:r>
+        <w:rPr>
+          <w:rFonts w:ascii="Times New Roman" w:hAnsi="Times New Roman" w:cs="Times New Roman"/>
+          <w:sz w:val="24"/>
+          <w:szCs w:val="24"/>
+          <w:lang w:val="en-US"/>
+        </w:rPr>
+        <w:t>1.01</w:t>
+      </w:r>
+      <w:r>
+        <w:rPr>
+          <w:rFonts w:ascii="Times New Roman" w:hAnsi="Times New Roman" w:cs="Times New Roman"/>
+          <w:sz w:val="24"/>
+          <w:szCs w:val="24"/>
+          <w:lang w:val="en-US"/>
+        </w:rPr>
+        <w:t xml:space="preserve">, </w:t>
+      </w:r>
+      <w:r>
+        <w:rPr>
+          <w:rFonts w:ascii="Times New Roman" w:hAnsi="Times New Roman" w:cs="Times New Roman"/>
+          <w:i/>
+          <w:sz w:val="24"/>
+          <w:szCs w:val="24"/>
+          <w:lang w:val="en-US"/>
+        </w:rPr>
+        <w:t>t</w:t>
+      </w:r>
+      <w:r>
+        <w:rPr>
+          <w:rFonts w:ascii="Times New Roman" w:hAnsi="Times New Roman" w:cs="Times New Roman"/>
+          <w:sz w:val="24"/>
+          <w:szCs w:val="24"/>
+          <w:lang w:val="en-US"/>
+        </w:rPr>
+        <w:t>(</w:t>
+      </w:r>
+      <w:r>
+        <w:rPr>
+          <w:rFonts w:ascii="Times New Roman" w:hAnsi="Times New Roman" w:cs="Times New Roman"/>
+          <w:sz w:val="24"/>
+          <w:szCs w:val="24"/>
+          <w:lang w:val="en-US"/>
+        </w:rPr>
+        <w:t>116</w:t>
+      </w:r>
+      <w:r>
+        <w:rPr>
+          <w:rFonts w:ascii="Times New Roman" w:hAnsi="Times New Roman" w:cs="Times New Roman"/>
+          <w:sz w:val="24"/>
+          <w:szCs w:val="24"/>
+          <w:lang w:val="en-US"/>
+        </w:rPr>
+        <w:t xml:space="preserve">) = </w:t>
+      </w:r>
+      <w:r>
+        <w:rPr>
+          <w:rFonts w:ascii="Times New Roman" w:hAnsi="Times New Roman" w:cs="Times New Roman"/>
+          <w:sz w:val="24"/>
+          <w:szCs w:val="24"/>
+          <w:lang w:val="en-US"/>
+        </w:rPr>
+        <w:t>16.10</w:t>
+      </w:r>
+      <w:r>
+        <w:rPr>
+          <w:rFonts w:ascii="Times New Roman" w:hAnsi="Times New Roman" w:cs="Times New Roman"/>
+          <w:sz w:val="24"/>
+          <w:szCs w:val="24"/>
+          <w:lang w:val="en-US"/>
+        </w:rPr>
+        <w:t xml:space="preserve">, </w:t>
+      </w:r>
+      <w:r>
+        <w:rPr>
+          <w:rFonts w:ascii="Times New Roman" w:hAnsi="Times New Roman" w:cs="Times New Roman"/>
+          <w:i/>
+          <w:sz w:val="24"/>
+          <w:szCs w:val="24"/>
+          <w:lang w:val="en-US"/>
+        </w:rPr>
+        <w:t>p</w:t>
+      </w:r>
+      <w:r>
+        <w:rPr>
+          <w:rFonts w:ascii="Times New Roman" w:hAnsi="Times New Roman" w:cs="Times New Roman"/>
+          <w:sz w:val="24"/>
+          <w:szCs w:val="24"/>
+          <w:lang w:val="en-US"/>
+        </w:rPr>
+        <w:t xml:space="preserve"> &lt; .001, </w:t>
+      </w:r>
+      <w:r>
+        <w:rPr>
+          <w:rFonts w:ascii="Times New Roman" w:hAnsi="Times New Roman" w:cs="Times New Roman"/>
+          <w:i/>
+          <w:sz w:val="24"/>
+          <w:szCs w:val="24"/>
+          <w:lang w:val="en-US"/>
+        </w:rPr>
+        <w:t>d</w:t>
+      </w:r>
+      <w:r>
+        <w:rPr>
+          <w:rFonts w:ascii="Times New Roman" w:hAnsi="Times New Roman" w:cs="Times New Roman"/>
+          <w:sz w:val="24"/>
+          <w:szCs w:val="24"/>
+          <w:lang w:val="en-US"/>
+        </w:rPr>
+        <w:t xml:space="preserve"> = </w:t>
+      </w:r>
+      <w:r>
+        <w:rPr>
+          <w:rFonts w:ascii="Times New Roman" w:hAnsi="Times New Roman" w:cs="Times New Roman"/>
+          <w:sz w:val="24"/>
+          <w:szCs w:val="24"/>
+          <w:lang w:val="en-US"/>
+        </w:rPr>
+        <w:t>1.49</w:t>
+      </w:r>
+      <w:r>
+        <w:rPr>
+          <w:rFonts w:ascii="Times New Roman" w:hAnsi="Times New Roman" w:cs="Times New Roman"/>
+          <w:sz w:val="24"/>
+          <w:szCs w:val="24"/>
+          <w:lang w:val="en-US"/>
+        </w:rPr>
+        <w:t>, 95% CI [</w:t>
+      </w:r>
+      <w:r>
+        <w:rPr>
+          <w:rFonts w:ascii="Times New Roman" w:hAnsi="Times New Roman" w:cs="Times New Roman"/>
+          <w:sz w:val="24"/>
+          <w:szCs w:val="24"/>
+          <w:lang w:val="en-US"/>
+        </w:rPr>
+        <w:t>1.22</w:t>
+      </w:r>
+      <w:r>
+        <w:rPr>
+          <w:rFonts w:ascii="Times New Roman" w:hAnsi="Times New Roman" w:cs="Times New Roman"/>
+          <w:sz w:val="24"/>
+          <w:szCs w:val="24"/>
+          <w:lang w:val="en-US"/>
+        </w:rPr>
+        <w:t xml:space="preserve">; </w:t>
+      </w:r>
+      <w:r>
+        <w:rPr>
+          <w:rFonts w:ascii="Times New Roman" w:hAnsi="Times New Roman" w:cs="Times New Roman"/>
+          <w:sz w:val="24"/>
+          <w:szCs w:val="24"/>
+          <w:lang w:val="en-US"/>
+        </w:rPr>
+        <w:t>1.75</w:t>
+      </w:r>
+      <w:r>
+        <w:rPr>
+          <w:rFonts w:ascii="Times New Roman" w:hAnsi="Times New Roman" w:cs="Times New Roman"/>
+          <w:sz w:val="24"/>
+          <w:szCs w:val="24"/>
+          <w:lang w:val="en-US"/>
+        </w:rPr>
+        <w:t>],</w:t>
+      </w:r>
+      <w:r>
+        <w:rPr>
+          <w:rFonts w:ascii="Times New Roman" w:hAnsi="Times New Roman" w:cs="Times New Roman"/>
+          <w:sz w:val="24"/>
+          <w:szCs w:val="24"/>
+          <w:lang w:val="en-US"/>
+        </w:rPr>
         <w:t xml:space="preserve"> </w:t>
       </w:r>
       <w:r>
@@ -28239,6 +28544,699 @@
           <w:szCs w:val="24"/>
           <w:lang w:val="en-US"/>
         </w:rPr>
+        <w:t>BF</w:t>
+      </w:r>
+      <w:r>
+        <w:rPr>
+          <w:rFonts w:ascii="Times New Roman" w:hAnsi="Times New Roman" w:cs="Times New Roman"/>
+          <w:sz w:val="24"/>
+          <w:szCs w:val="24"/>
+          <w:vertAlign w:val="subscript"/>
+          <w:lang w:val="en-US"/>
+        </w:rPr>
+        <w:t>10</w:t>
+      </w:r>
+      <w:r>
+        <w:rPr>
+          <w:rFonts w:ascii="Times New Roman" w:hAnsi="Times New Roman" w:cs="Times New Roman"/>
+          <w:sz w:val="24"/>
+          <w:szCs w:val="24"/>
+          <w:lang w:val="en-US"/>
+        </w:rPr>
+        <w:t xml:space="preserve"> &gt; 10</w:t>
+      </w:r>
+      <w:r>
+        <w:rPr>
+          <w:rFonts w:ascii="Times New Roman" w:hAnsi="Times New Roman" w:cs="Times New Roman"/>
+          <w:sz w:val="24"/>
+          <w:szCs w:val="24"/>
+          <w:vertAlign w:val="superscript"/>
+          <w:lang w:val="en-US"/>
+        </w:rPr>
+        <w:t>5</w:t>
+      </w:r>
+      <w:r>
+        <w:rPr>
+          <w:rFonts w:ascii="Times New Roman" w:hAnsi="Times New Roman" w:cs="Times New Roman"/>
+          <w:sz w:val="24"/>
+          <w:szCs w:val="24"/>
+          <w:lang w:val="en-US"/>
+        </w:rPr>
+        <w:t>) and disliked him when he emitted negative self-statements (</w:t>
+      </w:r>
+      <w:r>
+        <w:rPr>
+          <w:rFonts w:ascii="Times New Roman" w:hAnsi="Times New Roman" w:cs="Times New Roman"/>
+          <w:i/>
+          <w:sz w:val="24"/>
+          <w:szCs w:val="24"/>
+          <w:lang w:val="en-US"/>
+        </w:rPr>
+        <w:t>M</w:t>
+      </w:r>
+      <w:r>
+        <w:rPr>
+          <w:rFonts w:ascii="Times New Roman" w:hAnsi="Times New Roman" w:cs="Times New Roman"/>
+          <w:sz w:val="24"/>
+          <w:szCs w:val="24"/>
+          <w:lang w:val="en-US"/>
+        </w:rPr>
+        <w:t xml:space="preserve"> = -</w:t>
+      </w:r>
+      <w:r>
+        <w:rPr>
+          <w:rFonts w:ascii="Times New Roman" w:hAnsi="Times New Roman" w:cs="Times New Roman"/>
+          <w:sz w:val="24"/>
+          <w:szCs w:val="24"/>
+          <w:lang w:val="en-US"/>
+        </w:rPr>
+        <w:t>1.85</w:t>
+      </w:r>
+      <w:r>
+        <w:rPr>
+          <w:rFonts w:ascii="Times New Roman" w:hAnsi="Times New Roman" w:cs="Times New Roman"/>
+          <w:sz w:val="24"/>
+          <w:szCs w:val="24"/>
+          <w:lang w:val="en-US"/>
+        </w:rPr>
+        <w:t xml:space="preserve">, </w:t>
+      </w:r>
+      <w:r>
+        <w:rPr>
+          <w:rFonts w:ascii="Times New Roman" w:hAnsi="Times New Roman" w:cs="Times New Roman"/>
+          <w:i/>
+          <w:sz w:val="24"/>
+          <w:szCs w:val="24"/>
+          <w:lang w:val="en-US"/>
+        </w:rPr>
+        <w:t>SD</w:t>
+      </w:r>
+      <w:r>
+        <w:rPr>
+          <w:rFonts w:ascii="Times New Roman" w:hAnsi="Times New Roman" w:cs="Times New Roman"/>
+          <w:sz w:val="24"/>
+          <w:szCs w:val="24"/>
+          <w:lang w:val="en-US"/>
+        </w:rPr>
+        <w:t xml:space="preserve"> = </w:t>
+      </w:r>
+      <w:r>
+        <w:rPr>
+          <w:rFonts w:ascii="Times New Roman" w:hAnsi="Times New Roman" w:cs="Times New Roman"/>
+          <w:sz w:val="24"/>
+          <w:szCs w:val="24"/>
+          <w:lang w:val="en-US"/>
+        </w:rPr>
+        <w:t>1.31</w:t>
+      </w:r>
+      <w:r>
+        <w:rPr>
+          <w:rFonts w:ascii="Times New Roman" w:hAnsi="Times New Roman" w:cs="Times New Roman"/>
+          <w:sz w:val="24"/>
+          <w:szCs w:val="24"/>
+          <w:lang w:val="en-US"/>
+        </w:rPr>
+        <w:t xml:space="preserve">, </w:t>
+      </w:r>
+      <w:r>
+        <w:rPr>
+          <w:rFonts w:ascii="Times New Roman" w:hAnsi="Times New Roman" w:cs="Times New Roman"/>
+          <w:i/>
+          <w:sz w:val="24"/>
+          <w:szCs w:val="24"/>
+          <w:lang w:val="en-US"/>
+        </w:rPr>
+        <w:t>t</w:t>
+      </w:r>
+      <w:r>
+        <w:rPr>
+          <w:rFonts w:ascii="Times New Roman" w:hAnsi="Times New Roman" w:cs="Times New Roman"/>
+          <w:sz w:val="24"/>
+          <w:szCs w:val="24"/>
+          <w:lang w:val="en-US"/>
+        </w:rPr>
+        <w:t>(</w:t>
+      </w:r>
+      <w:r>
+        <w:rPr>
+          <w:rFonts w:ascii="Times New Roman" w:hAnsi="Times New Roman" w:cs="Times New Roman"/>
+          <w:sz w:val="24"/>
+          <w:szCs w:val="24"/>
+          <w:lang w:val="en-US"/>
+        </w:rPr>
+        <w:t>100</w:t>
+      </w:r>
+      <w:r>
+        <w:rPr>
+          <w:rFonts w:ascii="Times New Roman" w:hAnsi="Times New Roman" w:cs="Times New Roman"/>
+          <w:sz w:val="24"/>
+          <w:szCs w:val="24"/>
+          <w:lang w:val="en-US"/>
+        </w:rPr>
+        <w:t>) = -</w:t>
+      </w:r>
+      <w:r>
+        <w:rPr>
+          <w:rFonts w:ascii="Times New Roman" w:hAnsi="Times New Roman" w:cs="Times New Roman"/>
+          <w:sz w:val="24"/>
+          <w:szCs w:val="24"/>
+          <w:lang w:val="en-US"/>
+        </w:rPr>
+        <w:t>14.17</w:t>
+      </w:r>
+      <w:r>
+        <w:rPr>
+          <w:rFonts w:ascii="Times New Roman" w:hAnsi="Times New Roman" w:cs="Times New Roman"/>
+          <w:sz w:val="24"/>
+          <w:szCs w:val="24"/>
+          <w:lang w:val="en-US"/>
+        </w:rPr>
+        <w:t xml:space="preserve">, </w:t>
+      </w:r>
+      <w:r>
+        <w:rPr>
+          <w:rFonts w:ascii="Times New Roman" w:hAnsi="Times New Roman" w:cs="Times New Roman"/>
+          <w:i/>
+          <w:sz w:val="24"/>
+          <w:szCs w:val="24"/>
+          <w:lang w:val="en-US"/>
+        </w:rPr>
+        <w:t>p</w:t>
+      </w:r>
+      <w:r>
+        <w:rPr>
+          <w:rFonts w:ascii="Times New Roman" w:hAnsi="Times New Roman" w:cs="Times New Roman"/>
+          <w:sz w:val="24"/>
+          <w:szCs w:val="24"/>
+          <w:lang w:val="en-US"/>
+        </w:rPr>
+        <w:t xml:space="preserve"> &lt; .001, </w:t>
+      </w:r>
+      <w:r>
+        <w:rPr>
+          <w:rFonts w:ascii="Times New Roman" w:hAnsi="Times New Roman" w:cs="Times New Roman"/>
+          <w:i/>
+          <w:sz w:val="24"/>
+          <w:szCs w:val="24"/>
+          <w:lang w:val="en-US"/>
+        </w:rPr>
+        <w:t>d</w:t>
+      </w:r>
+      <w:r>
+        <w:rPr>
+          <w:rFonts w:ascii="Times New Roman" w:hAnsi="Times New Roman" w:cs="Times New Roman"/>
+          <w:sz w:val="24"/>
+          <w:szCs w:val="24"/>
+          <w:lang w:val="en-US"/>
+        </w:rPr>
+        <w:t xml:space="preserve"> = -</w:t>
+      </w:r>
+      <w:r>
+        <w:rPr>
+          <w:rFonts w:ascii="Times New Roman" w:hAnsi="Times New Roman" w:cs="Times New Roman"/>
+          <w:sz w:val="24"/>
+          <w:szCs w:val="24"/>
+          <w:lang w:val="en-US"/>
+        </w:rPr>
+        <w:t>1.41</w:t>
+      </w:r>
+      <w:r>
+        <w:rPr>
+          <w:rFonts w:ascii="Times New Roman" w:hAnsi="Times New Roman" w:cs="Times New Roman"/>
+          <w:sz w:val="24"/>
+          <w:szCs w:val="24"/>
+          <w:lang w:val="en-US"/>
+        </w:rPr>
+        <w:t>, 95% CI [-</w:t>
+      </w:r>
+      <w:r>
+        <w:rPr>
+          <w:rFonts w:ascii="Times New Roman" w:hAnsi="Times New Roman" w:cs="Times New Roman"/>
+          <w:sz w:val="24"/>
+          <w:szCs w:val="24"/>
+          <w:lang w:val="en-US"/>
+        </w:rPr>
+        <w:t>1.68</w:t>
+      </w:r>
+      <w:r>
+        <w:rPr>
+          <w:rFonts w:ascii="Times New Roman" w:hAnsi="Times New Roman" w:cs="Times New Roman"/>
+          <w:sz w:val="24"/>
+          <w:szCs w:val="24"/>
+          <w:lang w:val="en-US"/>
+        </w:rPr>
+        <w:t>; -</w:t>
+      </w:r>
+      <w:r>
+        <w:rPr>
+          <w:rFonts w:ascii="Times New Roman" w:hAnsi="Times New Roman" w:cs="Times New Roman"/>
+          <w:sz w:val="24"/>
+          <w:szCs w:val="24"/>
+          <w:lang w:val="en-US"/>
+        </w:rPr>
+        <w:t>1.13</w:t>
+      </w:r>
+      <w:r>
+        <w:rPr>
+          <w:rFonts w:ascii="Times New Roman" w:hAnsi="Times New Roman" w:cs="Times New Roman"/>
+          <w:sz w:val="24"/>
+          <w:szCs w:val="24"/>
+          <w:lang w:val="en-US"/>
+        </w:rPr>
+        <w:t>],</w:t>
+      </w:r>
+      <w:r>
+        <w:rPr>
+          <w:rFonts w:ascii="Times New Roman" w:hAnsi="Times New Roman" w:cs="Times New Roman"/>
+          <w:sz w:val="24"/>
+          <w:szCs w:val="24"/>
+          <w:lang w:val="en-US"/>
+        </w:rPr>
+        <w:t xml:space="preserve"> </w:t>
+      </w:r>
+      <w:r>
+        <w:rPr>
+          <w:rFonts w:ascii="Times New Roman" w:hAnsi="Times New Roman" w:cs="Times New Roman"/>
+          <w:sz w:val="24"/>
+          <w:szCs w:val="24"/>
+          <w:lang w:val="en-US"/>
+        </w:rPr>
+        <w:t>BF</w:t>
+      </w:r>
+      <w:r>
+        <w:rPr>
+          <w:rFonts w:ascii="Times New Roman" w:hAnsi="Times New Roman" w:cs="Times New Roman"/>
+          <w:sz w:val="24"/>
+          <w:szCs w:val="24"/>
+          <w:vertAlign w:val="subscript"/>
+          <w:lang w:val="en-US"/>
+        </w:rPr>
+        <w:t>10</w:t>
+      </w:r>
+      <w:r>
+        <w:rPr>
+          <w:rFonts w:ascii="Times New Roman" w:hAnsi="Times New Roman" w:cs="Times New Roman"/>
+          <w:sz w:val="24"/>
+          <w:szCs w:val="24"/>
+          <w:lang w:val="en-US"/>
+        </w:rPr>
+        <w:t xml:space="preserve"> &gt; 10</w:t>
+      </w:r>
+      <w:r>
+        <w:rPr>
+          <w:rFonts w:ascii="Times New Roman" w:hAnsi="Times New Roman" w:cs="Times New Roman"/>
+          <w:sz w:val="24"/>
+          <w:szCs w:val="24"/>
+          <w:vertAlign w:val="superscript"/>
+          <w:lang w:val="en-US"/>
+        </w:rPr>
+        <w:t>5</w:t>
+      </w:r>
+      <w:r>
+        <w:rPr>
+          <w:rFonts w:ascii="Times New Roman" w:hAnsi="Times New Roman" w:cs="Times New Roman"/>
+          <w:sz w:val="24"/>
+          <w:szCs w:val="24"/>
+          <w:lang w:val="en-US"/>
+        </w:rPr>
+        <w:t>). Self-reported evaluations differ</w:t>
+      </w:r>
+      <w:r>
+        <w:rPr>
+          <w:rFonts w:ascii="Times New Roman" w:hAnsi="Times New Roman" w:cs="Times New Roman"/>
+          <w:sz w:val="24"/>
+          <w:szCs w:val="24"/>
+          <w:lang w:val="en-US"/>
+        </w:rPr>
+        <w:t>ed</w:t>
+      </w:r>
+      <w:r>
+        <w:rPr>
+          <w:rFonts w:ascii="Times New Roman" w:hAnsi="Times New Roman" w:cs="Times New Roman"/>
+          <w:sz w:val="24"/>
+          <w:szCs w:val="24"/>
+          <w:lang w:val="en-US"/>
+        </w:rPr>
+        <w:t xml:space="preserve"> as a function of </w:t>
+      </w:r>
+      <w:r>
+        <w:rPr>
+          <w:rFonts w:ascii="Times New Roman" w:hAnsi="Times New Roman" w:cs="Times New Roman"/>
+          <w:i/>
+          <w:sz w:val="24"/>
+          <w:szCs w:val="24"/>
+          <w:lang w:val="en-US"/>
+        </w:rPr>
+        <w:t xml:space="preserve">Audio </w:t>
+      </w:r>
+      <w:r>
+        <w:rPr>
+          <w:rFonts w:ascii="Times New Roman" w:hAnsi="Times New Roman" w:cs="Times New Roman"/>
+          <w:i/>
+          <w:sz w:val="24"/>
+          <w:szCs w:val="24"/>
+          <w:lang w:val="en-US"/>
+        </w:rPr>
+        <w:t>Type</w:t>
+      </w:r>
+      <w:r>
+        <w:rPr>
+          <w:rFonts w:ascii="Times New Roman" w:hAnsi="Times New Roman" w:cs="Times New Roman"/>
+          <w:sz w:val="24"/>
+          <w:szCs w:val="24"/>
+          <w:lang w:val="en-US"/>
+        </w:rPr>
+        <w:t xml:space="preserve">, </w:t>
+      </w:r>
+      <w:r>
+        <w:rPr>
+          <w:rFonts w:ascii="Times New Roman" w:hAnsi="Times New Roman" w:cs="Times New Roman"/>
+          <w:i/>
+          <w:sz w:val="24"/>
+          <w:szCs w:val="24"/>
+          <w:lang w:val="en-US"/>
+        </w:rPr>
+        <w:t>t</w:t>
+      </w:r>
+      <w:r>
+        <w:rPr>
+          <w:rFonts w:ascii="Times New Roman" w:hAnsi="Times New Roman" w:cs="Times New Roman"/>
+          <w:sz w:val="24"/>
+          <w:szCs w:val="24"/>
+          <w:lang w:val="en-US"/>
+        </w:rPr>
+        <w:t>(</w:t>
+      </w:r>
+      <w:r>
+        <w:rPr>
+          <w:rFonts w:ascii="Times New Roman" w:hAnsi="Times New Roman" w:cs="Times New Roman"/>
+          <w:sz w:val="24"/>
+          <w:szCs w:val="24"/>
+          <w:lang w:val="en-US"/>
+        </w:rPr>
+        <w:t>216) = 2.93</w:t>
+      </w:r>
+      <w:r>
+        <w:rPr>
+          <w:rFonts w:ascii="Times New Roman" w:hAnsi="Times New Roman" w:cs="Times New Roman"/>
+          <w:sz w:val="24"/>
+          <w:szCs w:val="24"/>
+          <w:lang w:val="en-US"/>
+        </w:rPr>
+        <w:t xml:space="preserve">, </w:t>
+      </w:r>
+      <w:r>
+        <w:rPr>
+          <w:rFonts w:ascii="Times New Roman" w:hAnsi="Times New Roman" w:cs="Times New Roman"/>
+          <w:i/>
+          <w:sz w:val="24"/>
+          <w:szCs w:val="24"/>
+          <w:lang w:val="en-US"/>
+        </w:rPr>
+        <w:t>p</w:t>
+      </w:r>
+      <w:r>
+        <w:rPr>
+          <w:rFonts w:ascii="Times New Roman" w:hAnsi="Times New Roman" w:cs="Times New Roman"/>
+          <w:sz w:val="24"/>
+          <w:szCs w:val="24"/>
+          <w:lang w:val="en-US"/>
+        </w:rPr>
+        <w:t xml:space="preserve"> = .</w:t>
+      </w:r>
+      <w:r>
+        <w:rPr>
+          <w:rFonts w:ascii="Times New Roman" w:hAnsi="Times New Roman" w:cs="Times New Roman"/>
+          <w:sz w:val="24"/>
+          <w:szCs w:val="24"/>
+          <w:lang w:val="en-US"/>
+        </w:rPr>
+        <w:t>004</w:t>
+      </w:r>
+      <w:r>
+        <w:rPr>
+          <w:rFonts w:ascii="Times New Roman" w:hAnsi="Times New Roman" w:cs="Times New Roman"/>
+          <w:sz w:val="24"/>
+          <w:szCs w:val="24"/>
+          <w:lang w:val="en-US"/>
+        </w:rPr>
+        <w:t xml:space="preserve">, </w:t>
+      </w:r>
+      <w:r>
+        <w:rPr>
+          <w:rFonts w:ascii="Times New Roman" w:hAnsi="Times New Roman" w:cs="Times New Roman"/>
+          <w:i/>
+          <w:sz w:val="24"/>
+          <w:szCs w:val="24"/>
+          <w:lang w:val="en-US"/>
+        </w:rPr>
+        <w:t>d</w:t>
+      </w:r>
+      <w:r>
+        <w:rPr>
+          <w:rFonts w:ascii="Times New Roman" w:hAnsi="Times New Roman" w:cs="Times New Roman"/>
+          <w:sz w:val="24"/>
+          <w:szCs w:val="24"/>
+          <w:lang w:val="en-US"/>
+        </w:rPr>
+        <w:t xml:space="preserve"> = </w:t>
+      </w:r>
+      <w:r>
+        <w:rPr>
+          <w:rFonts w:ascii="Times New Roman" w:hAnsi="Times New Roman" w:cs="Times New Roman"/>
+          <w:sz w:val="24"/>
+          <w:szCs w:val="24"/>
+          <w:lang w:val="en-US"/>
+        </w:rPr>
+        <w:t>0.</w:t>
+      </w:r>
+      <w:r>
+        <w:rPr>
+          <w:rFonts w:ascii="Times New Roman" w:hAnsi="Times New Roman" w:cs="Times New Roman"/>
+          <w:sz w:val="24"/>
+          <w:szCs w:val="24"/>
+          <w:lang w:val="en-US"/>
+        </w:rPr>
+        <w:t>39, 95% CI [</w:t>
+      </w:r>
+      <w:r>
+        <w:rPr>
+          <w:rFonts w:ascii="Times New Roman" w:hAnsi="Times New Roman" w:cs="Times New Roman"/>
+          <w:sz w:val="24"/>
+          <w:szCs w:val="24"/>
+          <w:lang w:val="en-US"/>
+        </w:rPr>
+        <w:t>0.</w:t>
+      </w:r>
+      <w:r>
+        <w:rPr>
+          <w:rFonts w:ascii="Times New Roman" w:hAnsi="Times New Roman" w:cs="Times New Roman"/>
+          <w:sz w:val="24"/>
+          <w:szCs w:val="24"/>
+          <w:lang w:val="en-US"/>
+        </w:rPr>
+        <w:t>13</w:t>
+      </w:r>
+      <w:r>
+        <w:rPr>
+          <w:rFonts w:ascii="Times New Roman" w:hAnsi="Times New Roman" w:cs="Times New Roman"/>
+          <w:sz w:val="24"/>
+          <w:szCs w:val="24"/>
+          <w:lang w:val="en-US"/>
+        </w:rPr>
+        <w:t>; 0.</w:t>
+      </w:r>
+      <w:r>
+        <w:rPr>
+          <w:rFonts w:ascii="Times New Roman" w:hAnsi="Times New Roman" w:cs="Times New Roman"/>
+          <w:sz w:val="24"/>
+          <w:szCs w:val="24"/>
+          <w:lang w:val="en-US"/>
+        </w:rPr>
+        <w:t>67</w:t>
+      </w:r>
+      <w:r>
+        <w:rPr>
+          <w:rFonts w:ascii="Times New Roman" w:hAnsi="Times New Roman" w:cs="Times New Roman"/>
+          <w:sz w:val="24"/>
+          <w:szCs w:val="24"/>
+          <w:lang w:val="en-US"/>
+        </w:rPr>
+        <w:t>], BF</w:t>
+      </w:r>
+      <w:r>
+        <w:rPr>
+          <w:rFonts w:ascii="Times New Roman" w:hAnsi="Times New Roman" w:cs="Times New Roman"/>
+          <w:sz w:val="24"/>
+          <w:szCs w:val="24"/>
+          <w:vertAlign w:val="subscript"/>
+          <w:lang w:val="en-US"/>
+        </w:rPr>
+        <w:t>10</w:t>
+      </w:r>
+      <w:r>
+        <w:rPr>
+          <w:rFonts w:ascii="Times New Roman" w:hAnsi="Times New Roman" w:cs="Times New Roman"/>
+          <w:sz w:val="24"/>
+          <w:szCs w:val="24"/>
+          <w:lang w:val="en-US"/>
+        </w:rPr>
+        <w:t xml:space="preserve"> = 7</w:t>
+      </w:r>
+      <w:r>
+        <w:rPr>
+          <w:rFonts w:ascii="Times New Roman" w:hAnsi="Times New Roman" w:cs="Times New Roman"/>
+          <w:sz w:val="24"/>
+          <w:szCs w:val="24"/>
+          <w:lang w:val="en-US"/>
+        </w:rPr>
+        <w:t>.</w:t>
+      </w:r>
+      <w:r>
+        <w:rPr>
+          <w:rFonts w:ascii="Times New Roman" w:hAnsi="Times New Roman" w:cs="Times New Roman"/>
+          <w:sz w:val="24"/>
+          <w:szCs w:val="24"/>
+          <w:lang w:val="en-US"/>
+        </w:rPr>
+        <w:t>95</w:t>
+      </w:r>
+      <w:r>
+        <w:rPr>
+          <w:rFonts w:ascii="Times New Roman" w:hAnsi="Times New Roman" w:cs="Times New Roman"/>
+          <w:sz w:val="24"/>
+          <w:szCs w:val="24"/>
+          <w:lang w:val="en-US"/>
+        </w:rPr>
+        <w:t xml:space="preserve">, such that synthetic audio clips gave rise to </w:t>
+      </w:r>
+      <w:r>
+        <w:rPr>
+          <w:rFonts w:ascii="Times New Roman" w:hAnsi="Times New Roman" w:cs="Times New Roman"/>
+          <w:sz w:val="24"/>
+          <w:szCs w:val="24"/>
+          <w:lang w:val="en-US"/>
+        </w:rPr>
+        <w:t xml:space="preserve">larger </w:t>
+      </w:r>
+      <w:r>
+        <w:rPr>
+          <w:rFonts w:ascii="Times New Roman" w:hAnsi="Times New Roman" w:cs="Times New Roman"/>
+          <w:sz w:val="24"/>
+          <w:szCs w:val="24"/>
+          <w:lang w:val="en-US"/>
+        </w:rPr>
+        <w:t>changes in evaluations (</w:t>
+      </w:r>
+      <w:r>
+        <w:rPr>
+          <w:rFonts w:ascii="Times New Roman" w:hAnsi="Times New Roman" w:cs="Times New Roman"/>
+          <w:i/>
+          <w:sz w:val="24"/>
+          <w:szCs w:val="24"/>
+          <w:lang w:val="en-US"/>
+        </w:rPr>
+        <w:t>M</w:t>
+      </w:r>
+      <w:r>
+        <w:rPr>
+          <w:rFonts w:ascii="Times New Roman" w:hAnsi="Times New Roman" w:cs="Times New Roman"/>
+          <w:sz w:val="24"/>
+          <w:szCs w:val="24"/>
+          <w:lang w:val="en-US"/>
+        </w:rPr>
+        <w:t xml:space="preserve"> = </w:t>
+      </w:r>
+      <w:r>
+        <w:rPr>
+          <w:rFonts w:ascii="Times New Roman" w:hAnsi="Times New Roman" w:cs="Times New Roman"/>
+          <w:sz w:val="24"/>
+          <w:szCs w:val="24"/>
+          <w:lang w:val="en-US"/>
+        </w:rPr>
+        <w:t>1.89</w:t>
+      </w:r>
+      <w:r>
+        <w:rPr>
+          <w:rFonts w:ascii="Times New Roman" w:hAnsi="Times New Roman" w:cs="Times New Roman"/>
+          <w:sz w:val="24"/>
+          <w:szCs w:val="24"/>
+          <w:lang w:val="en-US"/>
+        </w:rPr>
+        <w:t xml:space="preserve">, </w:t>
+      </w:r>
+      <w:r>
+        <w:rPr>
+          <w:rFonts w:ascii="Times New Roman" w:hAnsi="Times New Roman" w:cs="Times New Roman"/>
+          <w:i/>
+          <w:sz w:val="24"/>
+          <w:szCs w:val="24"/>
+          <w:lang w:val="en-US"/>
+        </w:rPr>
+        <w:t>SD</w:t>
+      </w:r>
+      <w:r>
+        <w:rPr>
+          <w:rFonts w:ascii="Times New Roman" w:hAnsi="Times New Roman" w:cs="Times New Roman"/>
+          <w:sz w:val="24"/>
+          <w:szCs w:val="24"/>
+          <w:lang w:val="en-US"/>
+        </w:rPr>
+        <w:t xml:space="preserve"> = </w:t>
+      </w:r>
+      <w:r>
+        <w:rPr>
+          <w:rFonts w:ascii="Times New Roman" w:hAnsi="Times New Roman" w:cs="Times New Roman"/>
+          <w:sz w:val="24"/>
+          <w:szCs w:val="24"/>
+          <w:lang w:val="en-US"/>
+        </w:rPr>
+        <w:t>1.06</w:t>
+      </w:r>
+      <w:r>
+        <w:rPr>
+          <w:rFonts w:ascii="Times New Roman" w:hAnsi="Times New Roman" w:cs="Times New Roman"/>
+          <w:sz w:val="24"/>
+          <w:szCs w:val="24"/>
+          <w:lang w:val="en-US"/>
+        </w:rPr>
+        <w:t xml:space="preserve">, </w:t>
+      </w:r>
+      <w:r>
+        <w:rPr>
+          <w:rFonts w:ascii="Times New Roman" w:hAnsi="Times New Roman" w:cs="Times New Roman"/>
+          <w:i/>
+          <w:sz w:val="24"/>
+          <w:szCs w:val="24"/>
+          <w:lang w:val="en-US"/>
+        </w:rPr>
+        <w:t>t</w:t>
+      </w:r>
+      <w:r>
+        <w:rPr>
+          <w:rFonts w:ascii="Times New Roman" w:hAnsi="Times New Roman" w:cs="Times New Roman"/>
+          <w:sz w:val="24"/>
+          <w:szCs w:val="24"/>
+          <w:lang w:val="en-US"/>
+        </w:rPr>
+        <w:t>(</w:t>
+      </w:r>
+      <w:r>
+        <w:rPr>
+          <w:rFonts w:ascii="Times New Roman" w:hAnsi="Times New Roman" w:cs="Times New Roman"/>
+          <w:sz w:val="24"/>
+          <w:szCs w:val="24"/>
+          <w:lang w:val="en-US"/>
+        </w:rPr>
+        <w:t>111</w:t>
+      </w:r>
+      <w:r>
+        <w:rPr>
+          <w:rFonts w:ascii="Times New Roman" w:hAnsi="Times New Roman" w:cs="Times New Roman"/>
+          <w:sz w:val="24"/>
+          <w:szCs w:val="24"/>
+          <w:lang w:val="en-US"/>
+        </w:rPr>
         <w:t xml:space="preserve">) = </w:t>
       </w:r>
       <w:r>
@@ -28248,6 +29246,116 @@
           <w:szCs w:val="24"/>
           <w:lang w:val="en-US"/>
         </w:rPr>
+        <w:t>18.82</w:t>
+      </w:r>
+      <w:r>
+        <w:rPr>
+          <w:rFonts w:ascii="Times New Roman" w:hAnsi="Times New Roman" w:cs="Times New Roman"/>
+          <w:sz w:val="24"/>
+          <w:szCs w:val="24"/>
+          <w:lang w:val="en-US"/>
+        </w:rPr>
+        <w:t xml:space="preserve">, </w:t>
+      </w:r>
+      <w:r>
+        <w:rPr>
+          <w:rFonts w:ascii="Times New Roman" w:hAnsi="Times New Roman" w:cs="Times New Roman"/>
+          <w:i/>
+          <w:sz w:val="24"/>
+          <w:szCs w:val="24"/>
+          <w:lang w:val="en-US"/>
+        </w:rPr>
+        <w:t>p</w:t>
+      </w:r>
+      <w:r>
+        <w:rPr>
+          <w:rFonts w:ascii="Times New Roman" w:hAnsi="Times New Roman" w:cs="Times New Roman"/>
+          <w:sz w:val="24"/>
+          <w:szCs w:val="24"/>
+          <w:lang w:val="en-US"/>
+        </w:rPr>
+        <w:t xml:space="preserve"> &lt; .001, </w:t>
+      </w:r>
+      <w:r>
+        <w:rPr>
+          <w:rFonts w:ascii="Times New Roman" w:hAnsi="Times New Roman" w:cs="Times New Roman"/>
+          <w:i/>
+          <w:sz w:val="24"/>
+          <w:szCs w:val="24"/>
+          <w:lang w:val="en-US"/>
+        </w:rPr>
+        <w:t>d</w:t>
+      </w:r>
+      <w:r>
+        <w:rPr>
+          <w:rFonts w:ascii="Times New Roman" w:hAnsi="Times New Roman" w:cs="Times New Roman"/>
+          <w:sz w:val="24"/>
+          <w:szCs w:val="24"/>
+          <w:lang w:val="en-US"/>
+        </w:rPr>
+        <w:t xml:space="preserve"> = </w:t>
+      </w:r>
+      <w:r>
+        <w:rPr>
+          <w:rFonts w:ascii="Times New Roman" w:hAnsi="Times New Roman" w:cs="Times New Roman"/>
+          <w:sz w:val="24"/>
+          <w:szCs w:val="24"/>
+          <w:lang w:val="en-US"/>
+        </w:rPr>
+        <w:t>1.78</w:t>
+      </w:r>
+      <w:r>
+        <w:rPr>
+          <w:rFonts w:ascii="Times New Roman" w:hAnsi="Times New Roman" w:cs="Times New Roman"/>
+          <w:sz w:val="24"/>
+          <w:szCs w:val="24"/>
+          <w:lang w:val="en-US"/>
+        </w:rPr>
+        <w:t>, 95% CI [</w:t>
+      </w:r>
+      <w:r>
+        <w:rPr>
+          <w:rFonts w:ascii="Times New Roman" w:hAnsi="Times New Roman" w:cs="Times New Roman"/>
+          <w:sz w:val="24"/>
+          <w:szCs w:val="24"/>
+          <w:lang w:val="en-US"/>
+        </w:rPr>
+        <w:t>1.48</w:t>
+      </w:r>
+      <w:r>
+        <w:rPr>
+          <w:rFonts w:ascii="Times New Roman" w:hAnsi="Times New Roman" w:cs="Times New Roman"/>
+          <w:sz w:val="24"/>
+          <w:szCs w:val="24"/>
+          <w:lang w:val="en-US"/>
+        </w:rPr>
+        <w:t xml:space="preserve">; </w:t>
+      </w:r>
+      <w:r>
+        <w:rPr>
+          <w:rFonts w:ascii="Times New Roman" w:hAnsi="Times New Roman" w:cs="Times New Roman"/>
+          <w:sz w:val="24"/>
+          <w:szCs w:val="24"/>
+          <w:lang w:val="en-US"/>
+        </w:rPr>
+        <w:t>2.08</w:t>
+      </w:r>
+      <w:r>
+        <w:rPr>
+          <w:rFonts w:ascii="Times New Roman" w:hAnsi="Times New Roman" w:cs="Times New Roman"/>
+          <w:sz w:val="24"/>
+          <w:szCs w:val="24"/>
+          <w:lang w:val="en-US"/>
+        </w:rPr>
+        <w:t>],</w:t>
+      </w:r>
+      <w:r>
+        <w:rPr>
+          <w:rFonts w:ascii="Times New Roman" w:hAnsi="Times New Roman" w:cs="Times New Roman"/>
+          <w:sz w:val="24"/>
+          <w:szCs w:val="24"/>
+          <w:lang w:val="en-US"/>
+        </w:rPr>
         <w:t xml:space="preserve"> </w:t>
       </w:r>
       <w:r>
@@ -28257,6 +29365,81 @@
           <w:szCs w:val="24"/>
           <w:lang w:val="en-US"/>
         </w:rPr>
+        <w:t>BF</w:t>
+      </w:r>
+      <w:r>
+        <w:rPr>
+          <w:rFonts w:ascii="Times New Roman" w:hAnsi="Times New Roman" w:cs="Times New Roman"/>
+          <w:sz w:val="24"/>
+          <w:szCs w:val="24"/>
+          <w:vertAlign w:val="subscript"/>
+          <w:lang w:val="en-US"/>
+        </w:rPr>
+        <w:t>10</w:t>
+      </w:r>
+      <w:r>
+        <w:rPr>
+          <w:rFonts w:ascii="Times New Roman" w:hAnsi="Times New Roman" w:cs="Times New Roman"/>
+          <w:sz w:val="24"/>
+          <w:szCs w:val="24"/>
+          <w:lang w:val="en-US"/>
+        </w:rPr>
+        <w:t xml:space="preserve"> &gt; 10</w:t>
+      </w:r>
+      <w:r>
+        <w:rPr>
+          <w:rFonts w:ascii="Times New Roman" w:hAnsi="Times New Roman" w:cs="Times New Roman"/>
+          <w:sz w:val="24"/>
+          <w:szCs w:val="24"/>
+          <w:vertAlign w:val="superscript"/>
+          <w:lang w:val="en-US"/>
+        </w:rPr>
+        <w:t>5</w:t>
+      </w:r>
+      <w:r>
+        <w:rPr>
+          <w:rFonts w:ascii="Times New Roman" w:hAnsi="Times New Roman" w:cs="Times New Roman"/>
+          <w:sz w:val="24"/>
+          <w:szCs w:val="24"/>
+          <w:lang w:val="en-US"/>
+        </w:rPr>
+        <w:t>) as authentic audio (</w:t>
+      </w:r>
+      <w:r>
+        <w:rPr>
+          <w:rFonts w:ascii="Times New Roman" w:hAnsi="Times New Roman" w:cs="Times New Roman"/>
+          <w:i/>
+          <w:sz w:val="24"/>
+          <w:szCs w:val="24"/>
+          <w:lang w:val="en-US"/>
+        </w:rPr>
+        <w:t>M</w:t>
+      </w:r>
+      <w:r>
+        <w:rPr>
+          <w:rFonts w:ascii="Times New Roman" w:hAnsi="Times New Roman" w:cs="Times New Roman"/>
+          <w:sz w:val="24"/>
+          <w:szCs w:val="24"/>
+          <w:lang w:val="en-US"/>
+        </w:rPr>
+        <w:t xml:space="preserve"> = </w:t>
+      </w:r>
+      <w:r>
+        <w:rPr>
+          <w:rFonts w:ascii="Times New Roman" w:hAnsi="Times New Roman" w:cs="Times New Roman"/>
+          <w:sz w:val="24"/>
+          <w:szCs w:val="24"/>
+          <w:lang w:val="en-US"/>
+        </w:rPr>
+        <w:t>1.43</w:t>
+      </w:r>
+      <w:r>
+        <w:rPr>
+          <w:rFonts w:ascii="Times New Roman" w:hAnsi="Times New Roman" w:cs="Times New Roman"/>
+          <w:sz w:val="24"/>
+          <w:szCs w:val="24"/>
+          <w:lang w:val="en-US"/>
+        </w:rPr>
         <w:t xml:space="preserve">, </w:t>
       </w:r>
       <w:r>
@@ -28267,6 +29450,98 @@
           <w:szCs w:val="24"/>
           <w:lang w:val="en-US"/>
         </w:rPr>
+        <w:t>SD</w:t>
+      </w:r>
+      <w:r>
+        <w:rPr>
+          <w:rFonts w:ascii="Times New Roman" w:hAnsi="Times New Roman" w:cs="Times New Roman"/>
+          <w:sz w:val="24"/>
+          <w:szCs w:val="24"/>
+          <w:lang w:val="en-US"/>
+        </w:rPr>
+        <w:t xml:space="preserve"> = </w:t>
+      </w:r>
+      <w:r>
+        <w:rPr>
+          <w:rFonts w:ascii="Times New Roman" w:hAnsi="Times New Roman" w:cs="Times New Roman"/>
+          <w:sz w:val="24"/>
+          <w:szCs w:val="24"/>
+          <w:lang w:val="en-US"/>
+        </w:rPr>
+        <w:t>1.24</w:t>
+      </w:r>
+      <w:r>
+        <w:rPr>
+          <w:rFonts w:ascii="Times New Roman" w:hAnsi="Times New Roman" w:cs="Times New Roman"/>
+          <w:sz w:val="24"/>
+          <w:szCs w:val="24"/>
+          <w:lang w:val="en-US"/>
+        </w:rPr>
+        <w:t xml:space="preserve">, </w:t>
+      </w:r>
+      <w:r>
+        <w:rPr>
+          <w:rFonts w:ascii="Times New Roman" w:hAnsi="Times New Roman" w:cs="Times New Roman"/>
+          <w:i/>
+          <w:sz w:val="24"/>
+          <w:szCs w:val="24"/>
+          <w:lang w:val="en-US"/>
+        </w:rPr>
+        <w:t>t</w:t>
+      </w:r>
+      <w:r>
+        <w:rPr>
+          <w:rFonts w:ascii="Times New Roman" w:hAnsi="Times New Roman" w:cs="Times New Roman"/>
+          <w:sz w:val="24"/>
+          <w:szCs w:val="24"/>
+          <w:lang w:val="en-US"/>
+        </w:rPr>
+        <w:t>(</w:t>
+      </w:r>
+      <w:r>
+        <w:rPr>
+          <w:rFonts w:ascii="Times New Roman" w:hAnsi="Times New Roman" w:cs="Times New Roman"/>
+          <w:sz w:val="24"/>
+          <w:szCs w:val="24"/>
+          <w:lang w:val="en-US"/>
+        </w:rPr>
+        <w:t>105</w:t>
+      </w:r>
+      <w:r>
+        <w:rPr>
+          <w:rFonts w:ascii="Times New Roman" w:hAnsi="Times New Roman" w:cs="Times New Roman"/>
+          <w:sz w:val="24"/>
+          <w:szCs w:val="24"/>
+          <w:lang w:val="en-US"/>
+        </w:rPr>
+        <w:t xml:space="preserve">) = </w:t>
+      </w:r>
+      <w:r>
+        <w:rPr>
+          <w:rFonts w:ascii="Times New Roman" w:hAnsi="Times New Roman" w:cs="Times New Roman"/>
+          <w:sz w:val="24"/>
+          <w:szCs w:val="24"/>
+          <w:lang w:val="en-US"/>
+        </w:rPr>
+        <w:t>11.88</w:t>
+      </w:r>
+      <w:r>
+        <w:rPr>
+          <w:rFonts w:ascii="Times New Roman" w:hAnsi="Times New Roman" w:cs="Times New Roman"/>
+          <w:sz w:val="24"/>
+          <w:szCs w:val="24"/>
+          <w:lang w:val="en-US"/>
+        </w:rPr>
+        <w:t xml:space="preserve">, </w:t>
+      </w:r>
+      <w:r>
+        <w:rPr>
+          <w:rFonts w:ascii="Times New Roman" w:hAnsi="Times New Roman" w:cs="Times New Roman"/>
+          <w:i/>
+          <w:sz w:val="24"/>
+          <w:szCs w:val="24"/>
+          <w:lang w:val="en-US"/>
+        </w:rPr>
         <w:t>p</w:t>
       </w:r>
       <w:r>
@@ -28301,10 +29576,9 @@
         <w:rPr>
           <w:rFonts w:ascii="Times New Roman" w:hAnsi="Times New Roman" w:cs="Times New Roman"/>
           <w:sz w:val="24"/>
-          <w:szCs w:val="24"/>
-          <w:lang w:val="en-US"/>
-        </w:rPr>
-        <w:t xml:space="preserve"> </w:t>
+          <w:lang w:val="en-US"/>
+        </w:rPr>
+        <w:t>1.15</w:t>
       </w:r>
       <w:r>
         <w:rPr>
@@ -28322,7 +29596,7 @@
           <w:szCs w:val="24"/>
           <w:lang w:val="en-US"/>
         </w:rPr>
-        <w:t xml:space="preserve"> </w:t>
+        <w:t>0.91</w:t>
       </w:r>
       <w:r>
         <w:rPr>
@@ -28340,1322 +29614,7 @@
           <w:szCs w:val="24"/>
           <w:lang w:val="en-US"/>
         </w:rPr>
-        <w:t xml:space="preserve"> </w:t>
-      </w:r>
-      <w:r>
-        <w:rPr>
-          <w:rFonts w:ascii="Times New Roman" w:hAnsi="Times New Roman" w:cs="Times New Roman"/>
-          <w:sz w:val="24"/>
-          <w:szCs w:val="24"/>
-          <w:lang w:val="en-US"/>
-        </w:rPr>
-        <w:t>], BF</w:t>
-      </w:r>
-      <w:r>
-        <w:rPr>
-          <w:rFonts w:ascii="Times New Roman" w:hAnsi="Times New Roman" w:cs="Times New Roman"/>
-          <w:sz w:val="24"/>
-          <w:szCs w:val="24"/>
-          <w:vertAlign w:val="subscript"/>
-          <w:lang w:val="en-US"/>
-        </w:rPr>
-        <w:t>10</w:t>
-      </w:r>
-      <w:r>
-        <w:rPr>
-          <w:rFonts w:ascii="Times New Roman" w:hAnsi="Times New Roman" w:cs="Times New Roman"/>
-          <w:sz w:val="24"/>
-          <w:szCs w:val="24"/>
-          <w:lang w:val="en-US"/>
-        </w:rPr>
-        <w:t xml:space="preserve"> &gt; 10</w:t>
-      </w:r>
-      <w:r>
-        <w:rPr>
-          <w:rFonts w:ascii="Times New Roman" w:hAnsi="Times New Roman" w:cs="Times New Roman"/>
-          <w:sz w:val="24"/>
-          <w:szCs w:val="24"/>
-          <w:vertAlign w:val="superscript"/>
-          <w:lang w:val="en-US"/>
-        </w:rPr>
-        <w:t>5</w:t>
-      </w:r>
-      <w:r>
-        <w:rPr>
-          <w:rFonts w:ascii="Times New Roman" w:hAnsi="Times New Roman" w:cs="Times New Roman"/>
-          <w:sz w:val="24"/>
-          <w:szCs w:val="24"/>
-          <w:lang w:val="en-US"/>
-        </w:rPr>
-        <w:t>. Participants liked Chris when he emitted positive self-statements (</w:t>
-      </w:r>
-      <w:r>
-        <w:rPr>
-          <w:rFonts w:ascii="Times New Roman" w:hAnsi="Times New Roman" w:cs="Times New Roman"/>
-          <w:i/>
-          <w:sz w:val="24"/>
-          <w:szCs w:val="24"/>
-          <w:lang w:val="en-US"/>
-        </w:rPr>
-        <w:t>M</w:t>
-      </w:r>
-      <w:r>
-        <w:rPr>
-          <w:rFonts w:ascii="Times New Roman" w:hAnsi="Times New Roman" w:cs="Times New Roman"/>
-          <w:sz w:val="24"/>
-          <w:szCs w:val="24"/>
-          <w:lang w:val="en-US"/>
-        </w:rPr>
-        <w:t xml:space="preserve"> = </w:t>
-      </w:r>
-      <w:r>
-        <w:rPr>
-          <w:rFonts w:ascii="Times New Roman" w:hAnsi="Times New Roman" w:cs="Times New Roman"/>
-          <w:sz w:val="24"/>
-          <w:szCs w:val="24"/>
-          <w:lang w:val="en-US"/>
-        </w:rPr>
-        <w:t xml:space="preserve"> </w:t>
-      </w:r>
-      <w:r>
-        <w:rPr>
-          <w:rFonts w:ascii="Times New Roman" w:hAnsi="Times New Roman" w:cs="Times New Roman"/>
-          <w:sz w:val="24"/>
-          <w:szCs w:val="24"/>
-          <w:lang w:val="en-US"/>
-        </w:rPr>
-        <w:t xml:space="preserve">, </w:t>
-      </w:r>
-      <w:r>
-        <w:rPr>
-          <w:rFonts w:ascii="Times New Roman" w:hAnsi="Times New Roman" w:cs="Times New Roman"/>
-          <w:i/>
-          <w:sz w:val="24"/>
-          <w:szCs w:val="24"/>
-          <w:lang w:val="en-US"/>
-        </w:rPr>
-        <w:t>SD</w:t>
-      </w:r>
-      <w:r>
-        <w:rPr>
-          <w:rFonts w:ascii="Times New Roman" w:hAnsi="Times New Roman" w:cs="Times New Roman"/>
-          <w:sz w:val="24"/>
-          <w:szCs w:val="24"/>
-          <w:lang w:val="en-US"/>
-        </w:rPr>
-        <w:t xml:space="preserve"> = </w:t>
-      </w:r>
-      <w:r>
-        <w:rPr>
-          <w:rFonts w:ascii="Times New Roman" w:hAnsi="Times New Roman" w:cs="Times New Roman"/>
-          <w:sz w:val="24"/>
-          <w:szCs w:val="24"/>
-          <w:lang w:val="en-US"/>
-        </w:rPr>
-        <w:t xml:space="preserve"> </w:t>
-      </w:r>
-      <w:r>
-        <w:rPr>
-          <w:rFonts w:ascii="Times New Roman" w:hAnsi="Times New Roman" w:cs="Times New Roman"/>
-          <w:sz w:val="24"/>
-          <w:szCs w:val="24"/>
-          <w:lang w:val="en-US"/>
-        </w:rPr>
-        <w:t xml:space="preserve">, </w:t>
-      </w:r>
-      <w:r>
-        <w:rPr>
-          <w:rFonts w:ascii="Times New Roman" w:hAnsi="Times New Roman" w:cs="Times New Roman"/>
-          <w:i/>
-          <w:sz w:val="24"/>
-          <w:szCs w:val="24"/>
-          <w:lang w:val="en-US"/>
-        </w:rPr>
-        <w:t>t</w:t>
-      </w:r>
-      <w:r>
-        <w:rPr>
-          <w:rFonts w:ascii="Times New Roman" w:hAnsi="Times New Roman" w:cs="Times New Roman"/>
-          <w:sz w:val="24"/>
-          <w:szCs w:val="24"/>
-          <w:lang w:val="en-US"/>
-        </w:rPr>
-        <w:t>(</w:t>
-      </w:r>
-      <w:r>
-        <w:rPr>
-          <w:rFonts w:ascii="Times New Roman" w:hAnsi="Times New Roman" w:cs="Times New Roman"/>
-          <w:sz w:val="24"/>
-          <w:szCs w:val="24"/>
-          <w:lang w:val="en-US"/>
-        </w:rPr>
-        <w:t xml:space="preserve"> </w:t>
-      </w:r>
-      <w:r>
-        <w:rPr>
-          <w:rFonts w:ascii="Times New Roman" w:hAnsi="Times New Roman" w:cs="Times New Roman"/>
-          <w:sz w:val="24"/>
-          <w:szCs w:val="24"/>
-          <w:lang w:val="en-US"/>
-        </w:rPr>
-        <w:t xml:space="preserve">) = </w:t>
-      </w:r>
-      <w:r>
-        <w:rPr>
-          <w:rFonts w:ascii="Times New Roman" w:hAnsi="Times New Roman" w:cs="Times New Roman"/>
-          <w:sz w:val="24"/>
-          <w:szCs w:val="24"/>
-          <w:lang w:val="en-US"/>
-        </w:rPr>
-        <w:t xml:space="preserve"> </w:t>
-      </w:r>
-      <w:r>
-        <w:rPr>
-          <w:rFonts w:ascii="Times New Roman" w:hAnsi="Times New Roman" w:cs="Times New Roman"/>
-          <w:sz w:val="24"/>
-          <w:szCs w:val="24"/>
-          <w:lang w:val="en-US"/>
-        </w:rPr>
-        <w:t xml:space="preserve">, </w:t>
-      </w:r>
-      <w:r>
-        <w:rPr>
-          <w:rFonts w:ascii="Times New Roman" w:hAnsi="Times New Roman" w:cs="Times New Roman"/>
-          <w:i/>
-          <w:sz w:val="24"/>
-          <w:szCs w:val="24"/>
-          <w:lang w:val="en-US"/>
-        </w:rPr>
-        <w:t>p</w:t>
-      </w:r>
-      <w:r>
-        <w:rPr>
-          <w:rFonts w:ascii="Times New Roman" w:hAnsi="Times New Roman" w:cs="Times New Roman"/>
-          <w:sz w:val="24"/>
-          <w:szCs w:val="24"/>
-          <w:lang w:val="en-US"/>
-        </w:rPr>
-        <w:t xml:space="preserve"> &lt; .001, </w:t>
-      </w:r>
-      <w:r>
-        <w:rPr>
-          <w:rFonts w:ascii="Times New Roman" w:hAnsi="Times New Roman" w:cs="Times New Roman"/>
-          <w:i/>
-          <w:sz w:val="24"/>
-          <w:szCs w:val="24"/>
-          <w:lang w:val="en-US"/>
-        </w:rPr>
-        <w:t>d</w:t>
-      </w:r>
-      <w:r>
-        <w:rPr>
-          <w:rFonts w:ascii="Times New Roman" w:hAnsi="Times New Roman" w:cs="Times New Roman"/>
-          <w:sz w:val="24"/>
-          <w:szCs w:val="24"/>
-          <w:lang w:val="en-US"/>
-        </w:rPr>
-        <w:t xml:space="preserve"> = </w:t>
-      </w:r>
-      <w:r>
-        <w:rPr>
-          <w:rFonts w:ascii="Times New Roman" w:hAnsi="Times New Roman" w:cs="Times New Roman"/>
-          <w:sz w:val="24"/>
-          <w:szCs w:val="24"/>
-          <w:lang w:val="en-US"/>
-        </w:rPr>
-        <w:t xml:space="preserve"> </w:t>
-      </w:r>
-      <w:r>
-        <w:rPr>
-          <w:rFonts w:ascii="Times New Roman" w:hAnsi="Times New Roman" w:cs="Times New Roman"/>
-          <w:sz w:val="24"/>
-          <w:szCs w:val="24"/>
-          <w:lang w:val="en-US"/>
-        </w:rPr>
-        <w:t>, 95% CI [</w:t>
-      </w:r>
-      <w:r>
-        <w:rPr>
-          <w:rFonts w:ascii="Times New Roman" w:hAnsi="Times New Roman" w:cs="Times New Roman"/>
-          <w:sz w:val="24"/>
-          <w:szCs w:val="24"/>
-          <w:lang w:val="en-US"/>
-        </w:rPr>
-        <w:t xml:space="preserve"> </w:t>
-      </w:r>
-      <w:r>
-        <w:rPr>
-          <w:rFonts w:ascii="Times New Roman" w:hAnsi="Times New Roman" w:cs="Times New Roman"/>
-          <w:sz w:val="24"/>
-          <w:szCs w:val="24"/>
-          <w:lang w:val="en-US"/>
-        </w:rPr>
-        <w:t xml:space="preserve">; </w:t>
-      </w:r>
-      <w:r>
-        <w:rPr>
-          <w:rFonts w:ascii="Times New Roman" w:hAnsi="Times New Roman" w:cs="Times New Roman"/>
-          <w:sz w:val="24"/>
-          <w:szCs w:val="24"/>
-          <w:lang w:val="en-US"/>
-        </w:rPr>
-        <w:t xml:space="preserve"> </w:t>
-      </w:r>
-      <w:r>
-        <w:rPr>
-          <w:rFonts w:ascii="Times New Roman" w:hAnsi="Times New Roman" w:cs="Times New Roman"/>
-          <w:sz w:val="24"/>
-          <w:szCs w:val="24"/>
-          <w:lang w:val="en-US"/>
-        </w:rPr>
-        <w:t>],</w:t>
-      </w:r>
-      <w:r>
-        <w:rPr>
-          <w:rFonts w:ascii="Times New Roman" w:hAnsi="Times New Roman" w:cs="Times New Roman"/>
-          <w:sz w:val="24"/>
-          <w:szCs w:val="24"/>
-          <w:lang w:val="en-US"/>
-        </w:rPr>
-        <w:t xml:space="preserve"> </w:t>
-      </w:r>
-      <w:r>
-        <w:rPr>
-          <w:rFonts w:ascii="Times New Roman" w:hAnsi="Times New Roman" w:cs="Times New Roman"/>
-          <w:sz w:val="24"/>
-          <w:szCs w:val="24"/>
-          <w:lang w:val="en-US"/>
-        </w:rPr>
-        <w:t>BF</w:t>
-      </w:r>
-      <w:r>
-        <w:rPr>
-          <w:rFonts w:ascii="Times New Roman" w:hAnsi="Times New Roman" w:cs="Times New Roman"/>
-          <w:sz w:val="24"/>
-          <w:szCs w:val="24"/>
-          <w:vertAlign w:val="subscript"/>
-          <w:lang w:val="en-US"/>
-        </w:rPr>
-        <w:t>10</w:t>
-      </w:r>
-      <w:r>
-        <w:rPr>
-          <w:rFonts w:ascii="Times New Roman" w:hAnsi="Times New Roman" w:cs="Times New Roman"/>
-          <w:sz w:val="24"/>
-          <w:szCs w:val="24"/>
-          <w:lang w:val="en-US"/>
-        </w:rPr>
-        <w:t xml:space="preserve"> &gt; 10</w:t>
-      </w:r>
-      <w:r>
-        <w:rPr>
-          <w:rFonts w:ascii="Times New Roman" w:hAnsi="Times New Roman" w:cs="Times New Roman"/>
-          <w:sz w:val="24"/>
-          <w:szCs w:val="24"/>
-          <w:vertAlign w:val="superscript"/>
-          <w:lang w:val="en-US"/>
-        </w:rPr>
-        <w:t>5</w:t>
-      </w:r>
-      <w:r>
-        <w:rPr>
-          <w:rFonts w:ascii="Times New Roman" w:hAnsi="Times New Roman" w:cs="Times New Roman"/>
-          <w:sz w:val="24"/>
-          <w:szCs w:val="24"/>
-          <w:lang w:val="en-US"/>
-        </w:rPr>
-        <w:t>) and disliked him when he emitted negative self-statements (</w:t>
-      </w:r>
-      <w:r>
-        <w:rPr>
-          <w:rFonts w:ascii="Times New Roman" w:hAnsi="Times New Roman" w:cs="Times New Roman"/>
-          <w:i/>
-          <w:sz w:val="24"/>
-          <w:szCs w:val="24"/>
-          <w:lang w:val="en-US"/>
-        </w:rPr>
-        <w:t>M</w:t>
-      </w:r>
-      <w:r>
-        <w:rPr>
-          <w:rFonts w:ascii="Times New Roman" w:hAnsi="Times New Roman" w:cs="Times New Roman"/>
-          <w:sz w:val="24"/>
-          <w:szCs w:val="24"/>
-          <w:lang w:val="en-US"/>
-        </w:rPr>
-        <w:t xml:space="preserve"> = -</w:t>
-      </w:r>
-      <w:r>
-        <w:rPr>
-          <w:rFonts w:ascii="Times New Roman" w:hAnsi="Times New Roman" w:cs="Times New Roman"/>
-          <w:sz w:val="24"/>
-          <w:szCs w:val="24"/>
-          <w:lang w:val="en-US"/>
-        </w:rPr>
-        <w:t xml:space="preserve"> </w:t>
-      </w:r>
-      <w:r>
-        <w:rPr>
-          <w:rFonts w:ascii="Times New Roman" w:hAnsi="Times New Roman" w:cs="Times New Roman"/>
-          <w:sz w:val="24"/>
-          <w:szCs w:val="24"/>
-          <w:lang w:val="en-US"/>
-        </w:rPr>
-        <w:t xml:space="preserve">, </w:t>
-      </w:r>
-      <w:r>
-        <w:rPr>
-          <w:rFonts w:ascii="Times New Roman" w:hAnsi="Times New Roman" w:cs="Times New Roman"/>
-          <w:i/>
-          <w:sz w:val="24"/>
-          <w:szCs w:val="24"/>
-          <w:lang w:val="en-US"/>
-        </w:rPr>
-        <w:t>SD</w:t>
-      </w:r>
-      <w:r>
-        <w:rPr>
-          <w:rFonts w:ascii="Times New Roman" w:hAnsi="Times New Roman" w:cs="Times New Roman"/>
-          <w:sz w:val="24"/>
-          <w:szCs w:val="24"/>
-          <w:lang w:val="en-US"/>
-        </w:rPr>
-        <w:t xml:space="preserve"> = </w:t>
-      </w:r>
-      <w:r>
-        <w:rPr>
-          <w:rFonts w:ascii="Times New Roman" w:hAnsi="Times New Roman" w:cs="Times New Roman"/>
-          <w:sz w:val="24"/>
-          <w:szCs w:val="24"/>
-          <w:lang w:val="en-US"/>
-        </w:rPr>
-        <w:t xml:space="preserve"> </w:t>
-      </w:r>
-      <w:r>
-        <w:rPr>
-          <w:rFonts w:ascii="Times New Roman" w:hAnsi="Times New Roman" w:cs="Times New Roman"/>
-          <w:sz w:val="24"/>
-          <w:szCs w:val="24"/>
-          <w:lang w:val="en-US"/>
-        </w:rPr>
-        <w:t xml:space="preserve">, </w:t>
-      </w:r>
-      <w:r>
-        <w:rPr>
-          <w:rFonts w:ascii="Times New Roman" w:hAnsi="Times New Roman" w:cs="Times New Roman"/>
-          <w:i/>
-          <w:sz w:val="24"/>
-          <w:szCs w:val="24"/>
-          <w:lang w:val="en-US"/>
-        </w:rPr>
-        <w:t>t</w:t>
-      </w:r>
-      <w:r>
-        <w:rPr>
-          <w:rFonts w:ascii="Times New Roman" w:hAnsi="Times New Roman" w:cs="Times New Roman"/>
-          <w:sz w:val="24"/>
-          <w:szCs w:val="24"/>
-          <w:lang w:val="en-US"/>
-        </w:rPr>
-        <w:t>(</w:t>
-      </w:r>
-      <w:r>
-        <w:rPr>
-          <w:rFonts w:ascii="Times New Roman" w:hAnsi="Times New Roman" w:cs="Times New Roman"/>
-          <w:sz w:val="24"/>
-          <w:szCs w:val="24"/>
-          <w:lang w:val="en-US"/>
-        </w:rPr>
-        <w:t xml:space="preserve"> </w:t>
-      </w:r>
-      <w:r>
-        <w:rPr>
-          <w:rFonts w:ascii="Times New Roman" w:hAnsi="Times New Roman" w:cs="Times New Roman"/>
-          <w:sz w:val="24"/>
-          <w:szCs w:val="24"/>
-          <w:lang w:val="en-US"/>
-        </w:rPr>
-        <w:t>) = -</w:t>
-      </w:r>
-      <w:r>
-        <w:rPr>
-          <w:rFonts w:ascii="Times New Roman" w:hAnsi="Times New Roman" w:cs="Times New Roman"/>
-          <w:sz w:val="24"/>
-          <w:szCs w:val="24"/>
-          <w:lang w:val="en-US"/>
-        </w:rPr>
-        <w:t xml:space="preserve"> </w:t>
-      </w:r>
-      <w:r>
-        <w:rPr>
-          <w:rFonts w:ascii="Times New Roman" w:hAnsi="Times New Roman" w:cs="Times New Roman"/>
-          <w:sz w:val="24"/>
-          <w:szCs w:val="24"/>
-          <w:lang w:val="en-US"/>
-        </w:rPr>
-        <w:t xml:space="preserve">, </w:t>
-      </w:r>
-      <w:r>
-        <w:rPr>
-          <w:rFonts w:ascii="Times New Roman" w:hAnsi="Times New Roman" w:cs="Times New Roman"/>
-          <w:i/>
-          <w:sz w:val="24"/>
-          <w:szCs w:val="24"/>
-          <w:lang w:val="en-US"/>
-        </w:rPr>
-        <w:t>p</w:t>
-      </w:r>
-      <w:r>
-        <w:rPr>
-          <w:rFonts w:ascii="Times New Roman" w:hAnsi="Times New Roman" w:cs="Times New Roman"/>
-          <w:sz w:val="24"/>
-          <w:szCs w:val="24"/>
-          <w:lang w:val="en-US"/>
-        </w:rPr>
-        <w:t xml:space="preserve"> &lt; .001, </w:t>
-      </w:r>
-      <w:r>
-        <w:rPr>
-          <w:rFonts w:ascii="Times New Roman" w:hAnsi="Times New Roman" w:cs="Times New Roman"/>
-          <w:i/>
-          <w:sz w:val="24"/>
-          <w:szCs w:val="24"/>
-          <w:lang w:val="en-US"/>
-        </w:rPr>
-        <w:t>d</w:t>
-      </w:r>
-      <w:r>
-        <w:rPr>
-          <w:rFonts w:ascii="Times New Roman" w:hAnsi="Times New Roman" w:cs="Times New Roman"/>
-          <w:sz w:val="24"/>
-          <w:szCs w:val="24"/>
-          <w:lang w:val="en-US"/>
-        </w:rPr>
-        <w:t xml:space="preserve"> = -</w:t>
-      </w:r>
-      <w:r>
-        <w:rPr>
-          <w:rFonts w:ascii="Times New Roman" w:hAnsi="Times New Roman" w:cs="Times New Roman"/>
-          <w:sz w:val="24"/>
-          <w:szCs w:val="24"/>
-          <w:lang w:val="en-US"/>
-        </w:rPr>
-        <w:t xml:space="preserve"> </w:t>
-      </w:r>
-      <w:r>
-        <w:rPr>
-          <w:rFonts w:ascii="Times New Roman" w:hAnsi="Times New Roman" w:cs="Times New Roman"/>
-          <w:sz w:val="24"/>
-          <w:szCs w:val="24"/>
-          <w:lang w:val="en-US"/>
-        </w:rPr>
-        <w:t>, 95% CI [-</w:t>
-      </w:r>
-      <w:r>
-        <w:rPr>
-          <w:rFonts w:ascii="Times New Roman" w:hAnsi="Times New Roman" w:cs="Times New Roman"/>
-          <w:sz w:val="24"/>
-          <w:szCs w:val="24"/>
-          <w:lang w:val="en-US"/>
-        </w:rPr>
-        <w:t xml:space="preserve"> </w:t>
-      </w:r>
-      <w:r>
-        <w:rPr>
-          <w:rFonts w:ascii="Times New Roman" w:hAnsi="Times New Roman" w:cs="Times New Roman"/>
-          <w:sz w:val="24"/>
-          <w:szCs w:val="24"/>
-          <w:lang w:val="en-US"/>
-        </w:rPr>
-        <w:t>; -</w:t>
-      </w:r>
-      <w:r>
-        <w:rPr>
-          <w:rFonts w:ascii="Times New Roman" w:hAnsi="Times New Roman" w:cs="Times New Roman"/>
-          <w:sz w:val="24"/>
-          <w:szCs w:val="24"/>
-          <w:lang w:val="en-US"/>
-        </w:rPr>
-        <w:t xml:space="preserve"> </w:t>
-      </w:r>
-      <w:r>
-        <w:rPr>
-          <w:rFonts w:ascii="Times New Roman" w:hAnsi="Times New Roman" w:cs="Times New Roman"/>
-          <w:sz w:val="24"/>
-          <w:szCs w:val="24"/>
-          <w:lang w:val="en-US"/>
-        </w:rPr>
-        <w:t>],</w:t>
-      </w:r>
-      <w:r>
-        <w:rPr>
-          <w:rFonts w:ascii="Times New Roman" w:hAnsi="Times New Roman" w:cs="Times New Roman"/>
-          <w:sz w:val="24"/>
-          <w:szCs w:val="24"/>
-          <w:lang w:val="en-US"/>
-        </w:rPr>
-        <w:t xml:space="preserve"> </w:t>
-      </w:r>
-      <w:r>
-        <w:rPr>
-          <w:rFonts w:ascii="Times New Roman" w:hAnsi="Times New Roman" w:cs="Times New Roman"/>
-          <w:sz w:val="24"/>
-          <w:szCs w:val="24"/>
-          <w:lang w:val="en-US"/>
-        </w:rPr>
-        <w:t>BF</w:t>
-      </w:r>
-      <w:r>
-        <w:rPr>
-          <w:rFonts w:ascii="Times New Roman" w:hAnsi="Times New Roman" w:cs="Times New Roman"/>
-          <w:sz w:val="24"/>
-          <w:szCs w:val="24"/>
-          <w:vertAlign w:val="subscript"/>
-          <w:lang w:val="en-US"/>
-        </w:rPr>
-        <w:t>10</w:t>
-      </w:r>
-      <w:r>
-        <w:rPr>
-          <w:rFonts w:ascii="Times New Roman" w:hAnsi="Times New Roman" w:cs="Times New Roman"/>
-          <w:sz w:val="24"/>
-          <w:szCs w:val="24"/>
-          <w:lang w:val="en-US"/>
-        </w:rPr>
-        <w:t xml:space="preserve"> &gt; 10</w:t>
-      </w:r>
-      <w:r>
-        <w:rPr>
-          <w:rFonts w:ascii="Times New Roman" w:hAnsi="Times New Roman" w:cs="Times New Roman"/>
-          <w:sz w:val="24"/>
-          <w:szCs w:val="24"/>
-          <w:vertAlign w:val="superscript"/>
-          <w:lang w:val="en-US"/>
-        </w:rPr>
-        <w:t>5</w:t>
-      </w:r>
-      <w:r>
-        <w:rPr>
-          <w:rFonts w:ascii="Times New Roman" w:hAnsi="Times New Roman" w:cs="Times New Roman"/>
-          <w:sz w:val="24"/>
-          <w:szCs w:val="24"/>
-          <w:lang w:val="en-US"/>
-        </w:rPr>
-        <w:t xml:space="preserve">). Self-reported evaluations did not differ as a function of </w:t>
-      </w:r>
-      <w:r>
-        <w:rPr>
-          <w:rFonts w:ascii="Times New Roman" w:hAnsi="Times New Roman" w:cs="Times New Roman"/>
-          <w:i/>
-          <w:sz w:val="24"/>
-          <w:szCs w:val="24"/>
-          <w:lang w:val="en-US"/>
-        </w:rPr>
-        <w:t xml:space="preserve">Audio </w:t>
-      </w:r>
-      <w:r>
-        <w:rPr>
-          <w:rFonts w:ascii="Times New Roman" w:hAnsi="Times New Roman" w:cs="Times New Roman"/>
-          <w:i/>
-          <w:sz w:val="24"/>
-          <w:szCs w:val="24"/>
-          <w:lang w:val="en-US"/>
-        </w:rPr>
-        <w:t>Type</w:t>
-      </w:r>
-      <w:r>
-        <w:rPr>
-          <w:rFonts w:ascii="Times New Roman" w:hAnsi="Times New Roman" w:cs="Times New Roman"/>
-          <w:sz w:val="24"/>
-          <w:szCs w:val="24"/>
-          <w:lang w:val="en-US"/>
-        </w:rPr>
-        <w:t xml:space="preserve">, </w:t>
-      </w:r>
-      <w:r>
-        <w:rPr>
-          <w:rFonts w:ascii="Times New Roman" w:hAnsi="Times New Roman" w:cs="Times New Roman"/>
-          <w:i/>
-          <w:sz w:val="24"/>
-          <w:szCs w:val="24"/>
-          <w:lang w:val="en-US"/>
-        </w:rPr>
-        <w:t>t</w:t>
-      </w:r>
-      <w:r>
-        <w:rPr>
-          <w:rFonts w:ascii="Times New Roman" w:hAnsi="Times New Roman" w:cs="Times New Roman"/>
-          <w:sz w:val="24"/>
-          <w:szCs w:val="24"/>
-          <w:lang w:val="en-US"/>
-        </w:rPr>
-        <w:t>(</w:t>
-      </w:r>
-      <w:r>
-        <w:rPr>
-          <w:rFonts w:ascii="Times New Roman" w:hAnsi="Times New Roman" w:cs="Times New Roman"/>
-          <w:sz w:val="24"/>
-          <w:szCs w:val="24"/>
-          <w:lang w:val="en-US"/>
-        </w:rPr>
-        <w:t xml:space="preserve"> </w:t>
-      </w:r>
-      <w:r>
-        <w:rPr>
-          <w:rFonts w:ascii="Times New Roman" w:hAnsi="Times New Roman" w:cs="Times New Roman"/>
-          <w:sz w:val="24"/>
-          <w:szCs w:val="24"/>
-          <w:lang w:val="en-US"/>
-        </w:rPr>
-        <w:t>) = -</w:t>
-      </w:r>
-      <w:r>
-        <w:rPr>
-          <w:rFonts w:ascii="Times New Roman" w:hAnsi="Times New Roman" w:cs="Times New Roman"/>
-          <w:sz w:val="24"/>
-          <w:szCs w:val="24"/>
-          <w:lang w:val="en-US"/>
-        </w:rPr>
-        <w:t xml:space="preserve"> </w:t>
-      </w:r>
-      <w:r>
-        <w:rPr>
-          <w:rFonts w:ascii="Times New Roman" w:hAnsi="Times New Roman" w:cs="Times New Roman"/>
-          <w:sz w:val="24"/>
-          <w:szCs w:val="24"/>
-          <w:lang w:val="en-US"/>
-        </w:rPr>
-        <w:t xml:space="preserve">, </w:t>
-      </w:r>
-      <w:r>
-        <w:rPr>
-          <w:rFonts w:ascii="Times New Roman" w:hAnsi="Times New Roman" w:cs="Times New Roman"/>
-          <w:i/>
-          <w:sz w:val="24"/>
-          <w:szCs w:val="24"/>
-          <w:lang w:val="en-US"/>
-        </w:rPr>
-        <w:t>p</w:t>
-      </w:r>
-      <w:r>
-        <w:rPr>
-          <w:rFonts w:ascii="Times New Roman" w:hAnsi="Times New Roman" w:cs="Times New Roman"/>
-          <w:sz w:val="24"/>
-          <w:szCs w:val="24"/>
-          <w:lang w:val="en-US"/>
-        </w:rPr>
-        <w:t xml:space="preserve"> = .</w:t>
-      </w:r>
-      <w:r>
-        <w:rPr>
-          <w:rFonts w:ascii="Times New Roman" w:hAnsi="Times New Roman" w:cs="Times New Roman"/>
-          <w:sz w:val="24"/>
-          <w:szCs w:val="24"/>
-          <w:lang w:val="en-US"/>
-        </w:rPr>
-        <w:t xml:space="preserve"> </w:t>
-      </w:r>
-      <w:r>
-        <w:rPr>
-          <w:rFonts w:ascii="Times New Roman" w:hAnsi="Times New Roman" w:cs="Times New Roman"/>
-          <w:sz w:val="24"/>
-          <w:szCs w:val="24"/>
-          <w:lang w:val="en-US"/>
-        </w:rPr>
-        <w:t xml:space="preserve">, </w:t>
-      </w:r>
-      <w:r>
-        <w:rPr>
-          <w:rFonts w:ascii="Times New Roman" w:hAnsi="Times New Roman" w:cs="Times New Roman"/>
-          <w:i/>
-          <w:sz w:val="24"/>
-          <w:szCs w:val="24"/>
-          <w:lang w:val="en-US"/>
-        </w:rPr>
-        <w:t>d</w:t>
-      </w:r>
-      <w:r>
-        <w:rPr>
-          <w:rFonts w:ascii="Times New Roman" w:hAnsi="Times New Roman" w:cs="Times New Roman"/>
-          <w:sz w:val="24"/>
-          <w:szCs w:val="24"/>
-          <w:lang w:val="en-US"/>
-        </w:rPr>
-        <w:t xml:space="preserve"> = -0.</w:t>
-      </w:r>
-      <w:r>
-        <w:rPr>
-          <w:rFonts w:ascii="Times New Roman" w:hAnsi="Times New Roman" w:cs="Times New Roman"/>
-          <w:sz w:val="24"/>
-          <w:szCs w:val="24"/>
-          <w:lang w:val="en-US"/>
-        </w:rPr>
-        <w:t xml:space="preserve"> </w:t>
-      </w:r>
-      <w:r>
-        <w:rPr>
-          <w:rFonts w:ascii="Times New Roman" w:hAnsi="Times New Roman" w:cs="Times New Roman"/>
-          <w:sz w:val="24"/>
-          <w:szCs w:val="24"/>
-          <w:lang w:val="en-US"/>
-        </w:rPr>
-        <w:t>, 95% CI [-0.</w:t>
-      </w:r>
-      <w:r>
-        <w:rPr>
-          <w:rFonts w:ascii="Times New Roman" w:hAnsi="Times New Roman" w:cs="Times New Roman"/>
-          <w:sz w:val="24"/>
-          <w:szCs w:val="24"/>
-          <w:lang w:val="en-US"/>
-        </w:rPr>
-        <w:t xml:space="preserve"> </w:t>
-      </w:r>
-      <w:r>
-        <w:rPr>
-          <w:rFonts w:ascii="Times New Roman" w:hAnsi="Times New Roman" w:cs="Times New Roman"/>
-          <w:sz w:val="24"/>
-          <w:szCs w:val="24"/>
-          <w:lang w:val="en-US"/>
-        </w:rPr>
-        <w:t>; 0.</w:t>
-      </w:r>
-      <w:r>
-        <w:rPr>
-          <w:rFonts w:ascii="Times New Roman" w:hAnsi="Times New Roman" w:cs="Times New Roman"/>
-          <w:sz w:val="24"/>
-          <w:szCs w:val="24"/>
-          <w:lang w:val="en-US"/>
-        </w:rPr>
-        <w:t xml:space="preserve"> </w:t>
-      </w:r>
-      <w:r>
-        <w:rPr>
-          <w:rFonts w:ascii="Times New Roman" w:hAnsi="Times New Roman" w:cs="Times New Roman"/>
-          <w:sz w:val="24"/>
-          <w:szCs w:val="24"/>
-          <w:lang w:val="en-US"/>
-        </w:rPr>
-        <w:t>], BF</w:t>
-      </w:r>
-      <w:r>
-        <w:rPr>
-          <w:rFonts w:ascii="Times New Roman" w:hAnsi="Times New Roman" w:cs="Times New Roman"/>
-          <w:sz w:val="24"/>
-          <w:szCs w:val="24"/>
-          <w:vertAlign w:val="subscript"/>
-          <w:lang w:val="en-US"/>
-        </w:rPr>
-        <w:t>10</w:t>
-      </w:r>
-      <w:r>
-        <w:rPr>
-          <w:rFonts w:ascii="Times New Roman" w:hAnsi="Times New Roman" w:cs="Times New Roman"/>
-          <w:sz w:val="24"/>
-          <w:szCs w:val="24"/>
-          <w:lang w:val="en-US"/>
-        </w:rPr>
-        <w:t xml:space="preserve"> = 0.</w:t>
-      </w:r>
-      <w:r>
-        <w:rPr>
-          <w:rFonts w:ascii="Times New Roman" w:hAnsi="Times New Roman" w:cs="Times New Roman"/>
-          <w:sz w:val="24"/>
-          <w:szCs w:val="24"/>
-          <w:lang w:val="en-US"/>
-        </w:rPr>
-        <w:t xml:space="preserve"> </w:t>
-      </w:r>
-      <w:r>
-        <w:rPr>
-          <w:rFonts w:ascii="Times New Roman" w:hAnsi="Times New Roman" w:cs="Times New Roman"/>
-          <w:sz w:val="24"/>
-          <w:szCs w:val="24"/>
-          <w:lang w:val="en-US"/>
-        </w:rPr>
-        <w:t>, such that synthetic audio clips gave rise to similar changes in evaluations (</w:t>
-      </w:r>
-      <w:r>
-        <w:rPr>
-          <w:rFonts w:ascii="Times New Roman" w:hAnsi="Times New Roman" w:cs="Times New Roman"/>
-          <w:i/>
-          <w:sz w:val="24"/>
-          <w:szCs w:val="24"/>
-          <w:lang w:val="en-US"/>
-        </w:rPr>
-        <w:t>M</w:t>
-      </w:r>
-      <w:r>
-        <w:rPr>
-          <w:rFonts w:ascii="Times New Roman" w:hAnsi="Times New Roman" w:cs="Times New Roman"/>
-          <w:sz w:val="24"/>
-          <w:szCs w:val="24"/>
-          <w:lang w:val="en-US"/>
-        </w:rPr>
-        <w:t xml:space="preserve"> = </w:t>
-      </w:r>
-      <w:r>
-        <w:rPr>
-          <w:rFonts w:ascii="Times New Roman" w:hAnsi="Times New Roman" w:cs="Times New Roman"/>
-          <w:sz w:val="24"/>
-          <w:szCs w:val="24"/>
-          <w:lang w:val="en-US"/>
-        </w:rPr>
-        <w:t xml:space="preserve"> </w:t>
-      </w:r>
-      <w:r>
-        <w:rPr>
-          <w:rFonts w:ascii="Times New Roman" w:hAnsi="Times New Roman" w:cs="Times New Roman"/>
-          <w:sz w:val="24"/>
-          <w:szCs w:val="24"/>
-          <w:lang w:val="en-US"/>
-        </w:rPr>
-        <w:t xml:space="preserve">, </w:t>
-      </w:r>
-      <w:r>
-        <w:rPr>
-          <w:rFonts w:ascii="Times New Roman" w:hAnsi="Times New Roman" w:cs="Times New Roman"/>
-          <w:i/>
-          <w:sz w:val="24"/>
-          <w:szCs w:val="24"/>
-          <w:lang w:val="en-US"/>
-        </w:rPr>
-        <w:t>SD</w:t>
-      </w:r>
-      <w:r>
-        <w:rPr>
-          <w:rFonts w:ascii="Times New Roman" w:hAnsi="Times New Roman" w:cs="Times New Roman"/>
-          <w:sz w:val="24"/>
-          <w:szCs w:val="24"/>
-          <w:lang w:val="en-US"/>
-        </w:rPr>
-        <w:t xml:space="preserve"> = </w:t>
-      </w:r>
-      <w:r>
-        <w:rPr>
-          <w:rFonts w:ascii="Times New Roman" w:hAnsi="Times New Roman" w:cs="Times New Roman"/>
-          <w:sz w:val="24"/>
-          <w:szCs w:val="24"/>
-          <w:lang w:val="en-US"/>
-        </w:rPr>
-        <w:t xml:space="preserve"> </w:t>
-      </w:r>
-      <w:r>
-        <w:rPr>
-          <w:rFonts w:ascii="Times New Roman" w:hAnsi="Times New Roman" w:cs="Times New Roman"/>
-          <w:sz w:val="24"/>
-          <w:szCs w:val="24"/>
-          <w:lang w:val="en-US"/>
-        </w:rPr>
-        <w:t xml:space="preserve">, </w:t>
-      </w:r>
-      <w:r>
-        <w:rPr>
-          <w:rFonts w:ascii="Times New Roman" w:hAnsi="Times New Roman" w:cs="Times New Roman"/>
-          <w:i/>
-          <w:sz w:val="24"/>
-          <w:szCs w:val="24"/>
-          <w:lang w:val="en-US"/>
-        </w:rPr>
-        <w:t>t</w:t>
-      </w:r>
-      <w:r>
-        <w:rPr>
-          <w:rFonts w:ascii="Times New Roman" w:hAnsi="Times New Roman" w:cs="Times New Roman"/>
-          <w:sz w:val="24"/>
-          <w:szCs w:val="24"/>
-          <w:lang w:val="en-US"/>
-        </w:rPr>
-        <w:t>(</w:t>
-      </w:r>
-      <w:r>
-        <w:rPr>
-          <w:rFonts w:ascii="Times New Roman" w:hAnsi="Times New Roman" w:cs="Times New Roman"/>
-          <w:sz w:val="24"/>
-          <w:szCs w:val="24"/>
-          <w:lang w:val="en-US"/>
-        </w:rPr>
-        <w:t xml:space="preserve"> </w:t>
-      </w:r>
-      <w:r>
-        <w:rPr>
-          <w:rFonts w:ascii="Times New Roman" w:hAnsi="Times New Roman" w:cs="Times New Roman"/>
-          <w:sz w:val="24"/>
-          <w:szCs w:val="24"/>
-          <w:lang w:val="en-US"/>
-        </w:rPr>
-        <w:t xml:space="preserve">) = </w:t>
-      </w:r>
-      <w:r>
-        <w:rPr>
-          <w:rFonts w:ascii="Times New Roman" w:hAnsi="Times New Roman" w:cs="Times New Roman"/>
-          <w:sz w:val="24"/>
-          <w:szCs w:val="24"/>
-          <w:lang w:val="en-US"/>
-        </w:rPr>
-        <w:t xml:space="preserve"> </w:t>
-      </w:r>
-      <w:r>
-        <w:rPr>
-          <w:rFonts w:ascii="Times New Roman" w:hAnsi="Times New Roman" w:cs="Times New Roman"/>
-          <w:sz w:val="24"/>
-          <w:szCs w:val="24"/>
-          <w:lang w:val="en-US"/>
-        </w:rPr>
-        <w:t xml:space="preserve">, </w:t>
-      </w:r>
-      <w:r>
-        <w:rPr>
-          <w:rFonts w:ascii="Times New Roman" w:hAnsi="Times New Roman" w:cs="Times New Roman"/>
-          <w:i/>
-          <w:sz w:val="24"/>
-          <w:szCs w:val="24"/>
-          <w:lang w:val="en-US"/>
-        </w:rPr>
-        <w:t>p</w:t>
-      </w:r>
-      <w:r>
-        <w:rPr>
-          <w:rFonts w:ascii="Times New Roman" w:hAnsi="Times New Roman" w:cs="Times New Roman"/>
-          <w:sz w:val="24"/>
-          <w:szCs w:val="24"/>
-          <w:lang w:val="en-US"/>
-        </w:rPr>
-        <w:t xml:space="preserve"> &lt; .001, </w:t>
-      </w:r>
-      <w:r>
-        <w:rPr>
-          <w:rFonts w:ascii="Times New Roman" w:hAnsi="Times New Roman" w:cs="Times New Roman"/>
-          <w:i/>
-          <w:sz w:val="24"/>
-          <w:szCs w:val="24"/>
-          <w:lang w:val="en-US"/>
-        </w:rPr>
-        <w:t>d</w:t>
-      </w:r>
-      <w:r>
-        <w:rPr>
-          <w:rFonts w:ascii="Times New Roman" w:hAnsi="Times New Roman" w:cs="Times New Roman"/>
-          <w:sz w:val="24"/>
-          <w:szCs w:val="24"/>
-          <w:lang w:val="en-US"/>
-        </w:rPr>
-        <w:t xml:space="preserve"> = </w:t>
-      </w:r>
-      <w:r>
-        <w:rPr>
-          <w:rFonts w:ascii="Times New Roman" w:hAnsi="Times New Roman" w:cs="Times New Roman"/>
-          <w:sz w:val="24"/>
-          <w:szCs w:val="24"/>
-          <w:lang w:val="en-US"/>
-        </w:rPr>
-        <w:t xml:space="preserve"> </w:t>
-      </w:r>
-      <w:r>
-        <w:rPr>
-          <w:rFonts w:ascii="Times New Roman" w:hAnsi="Times New Roman" w:cs="Times New Roman"/>
-          <w:sz w:val="24"/>
-          <w:szCs w:val="24"/>
-          <w:lang w:val="en-US"/>
-        </w:rPr>
-        <w:t>, 95% CI [</w:t>
-      </w:r>
-      <w:r>
-        <w:rPr>
-          <w:rFonts w:ascii="Times New Roman" w:hAnsi="Times New Roman" w:cs="Times New Roman"/>
-          <w:sz w:val="24"/>
-          <w:szCs w:val="24"/>
-          <w:lang w:val="en-US"/>
-        </w:rPr>
-        <w:t xml:space="preserve"> </w:t>
-      </w:r>
-      <w:r>
-        <w:rPr>
-          <w:rFonts w:ascii="Times New Roman" w:hAnsi="Times New Roman" w:cs="Times New Roman"/>
-          <w:sz w:val="24"/>
-          <w:szCs w:val="24"/>
-          <w:lang w:val="en-US"/>
-        </w:rPr>
-        <w:t xml:space="preserve">; </w:t>
-      </w:r>
-      <w:r>
-        <w:rPr>
-          <w:rFonts w:ascii="Times New Roman" w:hAnsi="Times New Roman" w:cs="Times New Roman"/>
-          <w:sz w:val="24"/>
-          <w:szCs w:val="24"/>
-          <w:lang w:val="en-US"/>
-        </w:rPr>
-        <w:t xml:space="preserve"> </w:t>
-      </w:r>
-      <w:r>
-        <w:rPr>
-          <w:rFonts w:ascii="Times New Roman" w:hAnsi="Times New Roman" w:cs="Times New Roman"/>
-          <w:sz w:val="24"/>
-          <w:szCs w:val="24"/>
-          <w:lang w:val="en-US"/>
-        </w:rPr>
-        <w:t>],</w:t>
-      </w:r>
-      <w:r>
-        <w:rPr>
-          <w:rFonts w:ascii="Times New Roman" w:hAnsi="Times New Roman" w:cs="Times New Roman"/>
-          <w:sz w:val="24"/>
-          <w:szCs w:val="24"/>
-          <w:lang w:val="en-US"/>
-        </w:rPr>
-        <w:t xml:space="preserve"> </w:t>
-      </w:r>
-      <w:r>
-        <w:rPr>
-          <w:rFonts w:ascii="Times New Roman" w:hAnsi="Times New Roman" w:cs="Times New Roman"/>
-          <w:sz w:val="24"/>
-          <w:szCs w:val="24"/>
-          <w:lang w:val="en-US"/>
-        </w:rPr>
-        <w:t>BF</w:t>
-      </w:r>
-      <w:r>
-        <w:rPr>
-          <w:rFonts w:ascii="Times New Roman" w:hAnsi="Times New Roman" w:cs="Times New Roman"/>
-          <w:sz w:val="24"/>
-          <w:szCs w:val="24"/>
-          <w:vertAlign w:val="subscript"/>
-          <w:lang w:val="en-US"/>
-        </w:rPr>
-        <w:t>10</w:t>
-      </w:r>
-      <w:r>
-        <w:rPr>
-          <w:rFonts w:ascii="Times New Roman" w:hAnsi="Times New Roman" w:cs="Times New Roman"/>
-          <w:sz w:val="24"/>
-          <w:szCs w:val="24"/>
-          <w:lang w:val="en-US"/>
-        </w:rPr>
-        <w:t xml:space="preserve"> &gt; 10</w:t>
-      </w:r>
-      <w:r>
-        <w:rPr>
-          <w:rFonts w:ascii="Times New Roman" w:hAnsi="Times New Roman" w:cs="Times New Roman"/>
-          <w:sz w:val="24"/>
-          <w:szCs w:val="24"/>
-          <w:vertAlign w:val="superscript"/>
-          <w:lang w:val="en-US"/>
-        </w:rPr>
-        <w:t>5</w:t>
-      </w:r>
-      <w:r>
-        <w:rPr>
-          <w:rFonts w:ascii="Times New Roman" w:hAnsi="Times New Roman" w:cs="Times New Roman"/>
-          <w:sz w:val="24"/>
-          <w:szCs w:val="24"/>
-          <w:lang w:val="en-US"/>
-        </w:rPr>
-        <w:t>) as authentic audio (</w:t>
-      </w:r>
-      <w:r>
-        <w:rPr>
-          <w:rFonts w:ascii="Times New Roman" w:hAnsi="Times New Roman" w:cs="Times New Roman"/>
-          <w:i/>
-          <w:sz w:val="24"/>
-          <w:szCs w:val="24"/>
-          <w:lang w:val="en-US"/>
-        </w:rPr>
-        <w:t>M</w:t>
-      </w:r>
-      <w:r>
-        <w:rPr>
-          <w:rFonts w:ascii="Times New Roman" w:hAnsi="Times New Roman" w:cs="Times New Roman"/>
-          <w:sz w:val="24"/>
-          <w:szCs w:val="24"/>
-          <w:lang w:val="en-US"/>
-        </w:rPr>
-        <w:t xml:space="preserve"> = </w:t>
-      </w:r>
-      <w:r>
-        <w:rPr>
-          <w:rFonts w:ascii="Times New Roman" w:hAnsi="Times New Roman" w:cs="Times New Roman"/>
-          <w:sz w:val="24"/>
-          <w:szCs w:val="24"/>
-          <w:lang w:val="en-US"/>
-        </w:rPr>
-        <w:t xml:space="preserve"> </w:t>
-      </w:r>
-      <w:r>
-        <w:rPr>
-          <w:rFonts w:ascii="Times New Roman" w:hAnsi="Times New Roman" w:cs="Times New Roman"/>
-          <w:sz w:val="24"/>
-          <w:szCs w:val="24"/>
-          <w:lang w:val="en-US"/>
-        </w:rPr>
-        <w:t xml:space="preserve">, </w:t>
-      </w:r>
-      <w:r>
-        <w:rPr>
-          <w:rFonts w:ascii="Times New Roman" w:hAnsi="Times New Roman" w:cs="Times New Roman"/>
-          <w:i/>
-          <w:sz w:val="24"/>
-          <w:szCs w:val="24"/>
-          <w:lang w:val="en-US"/>
-        </w:rPr>
-        <w:t>SD</w:t>
-      </w:r>
-      <w:r>
-        <w:rPr>
-          <w:rFonts w:ascii="Times New Roman" w:hAnsi="Times New Roman" w:cs="Times New Roman"/>
-          <w:sz w:val="24"/>
-          <w:szCs w:val="24"/>
-          <w:lang w:val="en-US"/>
-        </w:rPr>
-        <w:t xml:space="preserve"> = </w:t>
-      </w:r>
-      <w:r>
-        <w:rPr>
-          <w:rFonts w:ascii="Times New Roman" w:hAnsi="Times New Roman" w:cs="Times New Roman"/>
-          <w:sz w:val="24"/>
-          <w:szCs w:val="24"/>
-          <w:lang w:val="en-US"/>
-        </w:rPr>
-        <w:t xml:space="preserve"> </w:t>
-      </w:r>
-      <w:r>
-        <w:rPr>
-          <w:rFonts w:ascii="Times New Roman" w:hAnsi="Times New Roman" w:cs="Times New Roman"/>
-          <w:sz w:val="24"/>
-          <w:szCs w:val="24"/>
-          <w:lang w:val="en-US"/>
-        </w:rPr>
-        <w:t xml:space="preserve">, </w:t>
-      </w:r>
-      <w:r>
-        <w:rPr>
-          <w:rFonts w:ascii="Times New Roman" w:hAnsi="Times New Roman" w:cs="Times New Roman"/>
-          <w:i/>
-          <w:sz w:val="24"/>
-          <w:szCs w:val="24"/>
-          <w:lang w:val="en-US"/>
-        </w:rPr>
-        <w:t>t</w:t>
-      </w:r>
-      <w:r>
-        <w:rPr>
-          <w:rFonts w:ascii="Times New Roman" w:hAnsi="Times New Roman" w:cs="Times New Roman"/>
-          <w:sz w:val="24"/>
-          <w:szCs w:val="24"/>
-          <w:lang w:val="en-US"/>
-        </w:rPr>
-        <w:t>(</w:t>
-      </w:r>
-      <w:r>
-        <w:rPr>
-          <w:rFonts w:ascii="Times New Roman" w:hAnsi="Times New Roman" w:cs="Times New Roman"/>
-          <w:sz w:val="24"/>
-          <w:szCs w:val="24"/>
-          <w:lang w:val="en-US"/>
-        </w:rPr>
-        <w:t xml:space="preserve"> </w:t>
-      </w:r>
-      <w:r>
-        <w:rPr>
-          <w:rFonts w:ascii="Times New Roman" w:hAnsi="Times New Roman" w:cs="Times New Roman"/>
-          <w:sz w:val="24"/>
-          <w:szCs w:val="24"/>
-          <w:lang w:val="en-US"/>
-        </w:rPr>
-        <w:t xml:space="preserve">) = </w:t>
-      </w:r>
-      <w:r>
-        <w:rPr>
-          <w:rFonts w:ascii="Times New Roman" w:hAnsi="Times New Roman" w:cs="Times New Roman"/>
-          <w:sz w:val="24"/>
-          <w:szCs w:val="24"/>
-          <w:lang w:val="en-US"/>
-        </w:rPr>
-        <w:t xml:space="preserve"> </w:t>
-      </w:r>
-      <w:r>
-        <w:rPr>
-          <w:rFonts w:ascii="Times New Roman" w:hAnsi="Times New Roman" w:cs="Times New Roman"/>
-          <w:sz w:val="24"/>
-          <w:szCs w:val="24"/>
-          <w:lang w:val="en-US"/>
-        </w:rPr>
-        <w:t xml:space="preserve">, </w:t>
-      </w:r>
-      <w:r>
-        <w:rPr>
-          <w:rFonts w:ascii="Times New Roman" w:hAnsi="Times New Roman" w:cs="Times New Roman"/>
-          <w:i/>
-          <w:sz w:val="24"/>
-          <w:szCs w:val="24"/>
-          <w:lang w:val="en-US"/>
-        </w:rPr>
-        <w:t>p</w:t>
-      </w:r>
-      <w:r>
-        <w:rPr>
-          <w:rFonts w:ascii="Times New Roman" w:hAnsi="Times New Roman" w:cs="Times New Roman"/>
-          <w:sz w:val="24"/>
-          <w:szCs w:val="24"/>
-          <w:lang w:val="en-US"/>
-        </w:rPr>
-        <w:t xml:space="preserve"> &lt; .001, </w:t>
-      </w:r>
-      <w:r>
-        <w:rPr>
-          <w:rFonts w:ascii="Times New Roman" w:hAnsi="Times New Roman" w:cs="Times New Roman"/>
-          <w:i/>
-          <w:sz w:val="24"/>
-          <w:szCs w:val="24"/>
-          <w:lang w:val="en-US"/>
-        </w:rPr>
-        <w:t>d</w:t>
-      </w:r>
-      <w:r>
-        <w:rPr>
-          <w:rFonts w:ascii="Times New Roman" w:hAnsi="Times New Roman" w:cs="Times New Roman"/>
-          <w:sz w:val="24"/>
-          <w:szCs w:val="24"/>
-          <w:lang w:val="en-US"/>
-        </w:rPr>
-        <w:t xml:space="preserve"> = </w:t>
-      </w:r>
-      <w:r>
-        <w:t xml:space="preserve"> </w:t>
-      </w:r>
-      <w:r>
-        <w:rPr>
-          <w:rFonts w:ascii="Times New Roman" w:hAnsi="Times New Roman" w:cs="Times New Roman"/>
-          <w:sz w:val="24"/>
-          <w:szCs w:val="24"/>
-          <w:lang w:val="en-US"/>
-        </w:rPr>
-        <w:t>, 95% CI [</w:t>
-      </w:r>
-      <w:r>
-        <w:rPr>
-          <w:rFonts w:ascii="Times New Roman" w:hAnsi="Times New Roman" w:cs="Times New Roman"/>
-          <w:sz w:val="24"/>
-          <w:szCs w:val="24"/>
-          <w:lang w:val="en-US"/>
-        </w:rPr>
-        <w:t xml:space="preserve"> </w:t>
-      </w:r>
-      <w:r>
-        <w:rPr>
-          <w:rFonts w:ascii="Times New Roman" w:hAnsi="Times New Roman" w:cs="Times New Roman"/>
-          <w:sz w:val="24"/>
-          <w:szCs w:val="24"/>
-          <w:lang w:val="en-US"/>
-        </w:rPr>
-        <w:t xml:space="preserve">; </w:t>
-      </w:r>
-      <w:r>
-        <w:rPr>
-          <w:rFonts w:ascii="Times New Roman" w:hAnsi="Times New Roman" w:cs="Times New Roman"/>
-          <w:sz w:val="24"/>
-          <w:szCs w:val="24"/>
-          <w:lang w:val="en-US"/>
-        </w:rPr>
-        <w:t xml:space="preserve"> </w:t>
+        <w:t>1.39</w:t>
       </w:r>
       <w:r>
         <w:rPr>
@@ -29810,7 +29769,7 @@
           <w:szCs w:val="24"/>
           <w:lang w:val="en-US"/>
         </w:rPr>
-        <w:t xml:space="preserve"> </w:t>
+        <w:t>216</w:t>
       </w:r>
       <w:r>
         <w:rPr>
@@ -29828,7 +29787,7 @@
           <w:szCs w:val="24"/>
           <w:lang w:val="en-US"/>
         </w:rPr>
-        <w:t xml:space="preserve"> </w:t>
+        <w:t>10.02</w:t>
       </w:r>
       <w:r>
         <w:rPr>
@@ -29884,7 +29843,7 @@
           <w:szCs w:val="24"/>
           <w:lang w:val="en-US"/>
         </w:rPr>
-        <w:t xml:space="preserve"> </w:t>
+        <w:t>1.36</w:t>
       </w:r>
       <w:r>
         <w:rPr>
@@ -29902,7 +29861,7 @@
           <w:szCs w:val="24"/>
           <w:lang w:val="en-US"/>
         </w:rPr>
-        <w:t xml:space="preserve"> </w:t>
+        <w:t>1.07</w:t>
       </w:r>
       <w:r>
         <w:rPr>
@@ -29920,7 +29879,7 @@
           <w:szCs w:val="24"/>
           <w:lang w:val="en-US"/>
         </w:rPr>
-        <w:t xml:space="preserve"> </w:t>
+        <w:t>1.66</w:t>
       </w:r>
       <w:r>
         <w:rPr>
@@ -29995,7 +29954,7 @@
           <w:szCs w:val="24"/>
           <w:lang w:val="en-US"/>
         </w:rPr>
-        <w:t xml:space="preserve"> </w:t>
+        <w:t>39</w:t>
       </w:r>
       <w:r>
         <w:rPr>
@@ -30032,7 +29991,7 @@
           <w:szCs w:val="24"/>
           <w:lang w:val="en-US"/>
         </w:rPr>
-        <w:t xml:space="preserve"> </w:t>
+        <w:t>31</w:t>
       </w:r>
       <w:r>
         <w:rPr>
@@ -30060,6 +30019,61 @@
           <w:szCs w:val="24"/>
           <w:lang w:val="en-US"/>
         </w:rPr>
+        <w:t xml:space="preserve"> = </w:t>
+      </w:r>
+      <w:r>
+        <w:rPr>
+          <w:rFonts w:ascii="Times New Roman" w:hAnsi="Times New Roman" w:cs="Times New Roman"/>
+          <w:sz w:val="24"/>
+          <w:szCs w:val="24"/>
+          <w:lang w:val="en-US"/>
+        </w:rPr>
+        <w:t>-</w:t>
+      </w:r>
+      <w:r>
+        <w:rPr>
+          <w:rFonts w:ascii="Times New Roman" w:hAnsi="Times New Roman" w:cs="Times New Roman"/>
+          <w:sz w:val="24"/>
+          <w:szCs w:val="24"/>
+          <w:lang w:val="en-US"/>
+        </w:rPr>
+        <w:t>0.</w:t>
+      </w:r>
+      <w:r>
+        <w:rPr>
+          <w:rFonts w:ascii="Times New Roman" w:hAnsi="Times New Roman" w:cs="Times New Roman"/>
+          <w:sz w:val="24"/>
+          <w:szCs w:val="24"/>
+          <w:lang w:val="en-US"/>
+        </w:rPr>
+        <w:t>06</w:t>
+      </w:r>
+      <w:r>
+        <w:rPr>
+          <w:rFonts w:ascii="Times New Roman" w:hAnsi="Times New Roman" w:cs="Times New Roman"/>
+          <w:sz w:val="24"/>
+          <w:szCs w:val="24"/>
+          <w:lang w:val="en-US"/>
+        </w:rPr>
+        <w:t xml:space="preserve">, </w:t>
+      </w:r>
+      <w:r>
+        <w:rPr>
+          <w:rFonts w:ascii="Times New Roman" w:hAnsi="Times New Roman" w:cs="Times New Roman"/>
+          <w:i/>
+          <w:sz w:val="24"/>
+          <w:szCs w:val="24"/>
+          <w:lang w:val="en-US"/>
+        </w:rPr>
+        <w:t>SD</w:t>
+      </w:r>
+      <w:r>
+        <w:rPr>
+          <w:rFonts w:ascii="Times New Roman" w:hAnsi="Times New Roman" w:cs="Times New Roman"/>
+          <w:sz w:val="24"/>
+          <w:szCs w:val="24"/>
+          <w:lang w:val="en-US"/>
+        </w:rPr>
         <w:t xml:space="preserve"> = 0.</w:t>
       </w:r>
       <w:r>
@@ -30069,7 +30083,46 @@
           <w:szCs w:val="24"/>
           <w:lang w:val="en-US"/>
         </w:rPr>
-        <w:t xml:space="preserve"> </w:t>
+        <w:t>35</w:t>
+      </w:r>
+      <w:r>
+        <w:rPr>
+          <w:rFonts w:ascii="Times New Roman" w:hAnsi="Times New Roman" w:cs="Times New Roman"/>
+          <w:sz w:val="24"/>
+          <w:szCs w:val="24"/>
+          <w:lang w:val="en-US"/>
+        </w:rPr>
+        <w:t xml:space="preserve">). However, automatic evaluations did </w:t>
+      </w:r>
+      <w:r>
+        <w:rPr>
+          <w:rFonts w:ascii="Times New Roman" w:hAnsi="Times New Roman" w:cs="Times New Roman"/>
+          <w:sz w:val="24"/>
+          <w:szCs w:val="24"/>
+          <w:lang w:val="en-US"/>
+        </w:rPr>
+        <w:lastRenderedPageBreak/>
+        <w:t xml:space="preserve">not differ as a function of </w:t>
+      </w:r>
+      <w:r>
+        <w:rPr>
+          <w:rFonts w:ascii="Times New Roman" w:hAnsi="Times New Roman" w:cs="Times New Roman"/>
+          <w:i/>
+          <w:sz w:val="24"/>
+          <w:szCs w:val="24"/>
+          <w:lang w:val="en-US"/>
+        </w:rPr>
+        <w:t xml:space="preserve">Audio </w:t>
+      </w:r>
+      <w:r>
+        <w:rPr>
+          <w:rFonts w:ascii="Times New Roman" w:hAnsi="Times New Roman" w:cs="Times New Roman"/>
+          <w:i/>
+          <w:sz w:val="24"/>
+          <w:szCs w:val="24"/>
+          <w:lang w:val="en-US"/>
+        </w:rPr>
+        <w:t>Type</w:t>
       </w:r>
       <w:r>
         <w:rPr>
@@ -30088,6 +30141,245 @@
           <w:szCs w:val="24"/>
           <w:lang w:val="en-US"/>
         </w:rPr>
+        <w:t>t</w:t>
+      </w:r>
+      <w:r>
+        <w:rPr>
+          <w:rFonts w:ascii="Times New Roman" w:hAnsi="Times New Roman" w:cs="Times New Roman"/>
+          <w:sz w:val="24"/>
+          <w:szCs w:val="24"/>
+          <w:lang w:val="en-US"/>
+        </w:rPr>
+        <w:t>(</w:t>
+      </w:r>
+      <w:r>
+        <w:rPr>
+          <w:rFonts w:ascii="Times New Roman" w:hAnsi="Times New Roman" w:cs="Times New Roman"/>
+          <w:sz w:val="24"/>
+          <w:szCs w:val="24"/>
+          <w:lang w:val="en-US"/>
+        </w:rPr>
+        <w:t>216) = -</w:t>
+      </w:r>
+      <w:r>
+        <w:rPr>
+          <w:rFonts w:ascii="Times New Roman" w:hAnsi="Times New Roman" w:cs="Times New Roman"/>
+          <w:sz w:val="24"/>
+          <w:szCs w:val="24"/>
+          <w:lang w:val="en-US"/>
+        </w:rPr>
+        <w:t>0.</w:t>
+      </w:r>
+      <w:r>
+        <w:rPr>
+          <w:rFonts w:ascii="Times New Roman" w:hAnsi="Times New Roman" w:cs="Times New Roman"/>
+          <w:sz w:val="24"/>
+          <w:szCs w:val="24"/>
+          <w:lang w:val="en-US"/>
+        </w:rPr>
+        <w:t>18</w:t>
+      </w:r>
+      <w:r>
+        <w:rPr>
+          <w:rFonts w:ascii="Times New Roman" w:hAnsi="Times New Roman" w:cs="Times New Roman"/>
+          <w:sz w:val="24"/>
+          <w:szCs w:val="24"/>
+          <w:lang w:val="en-US"/>
+        </w:rPr>
+        <w:t xml:space="preserve">, </w:t>
+      </w:r>
+      <w:r>
+        <w:rPr>
+          <w:rFonts w:ascii="Times New Roman" w:hAnsi="Times New Roman" w:cs="Times New Roman"/>
+          <w:i/>
+          <w:sz w:val="24"/>
+          <w:szCs w:val="24"/>
+          <w:lang w:val="en-US"/>
+        </w:rPr>
+        <w:t>p</w:t>
+      </w:r>
+      <w:r>
+        <w:rPr>
+          <w:rFonts w:ascii="Times New Roman" w:hAnsi="Times New Roman" w:cs="Times New Roman"/>
+          <w:sz w:val="24"/>
+          <w:szCs w:val="24"/>
+          <w:lang w:val="en-US"/>
+        </w:rPr>
+        <w:t xml:space="preserve"> = .</w:t>
+      </w:r>
+      <w:r>
+        <w:rPr>
+          <w:rFonts w:ascii="Times New Roman" w:hAnsi="Times New Roman" w:cs="Times New Roman"/>
+          <w:sz w:val="24"/>
+          <w:szCs w:val="24"/>
+          <w:lang w:val="en-US"/>
+        </w:rPr>
+        <w:t>85</w:t>
+      </w:r>
+      <w:r>
+        <w:rPr>
+          <w:rFonts w:ascii="Times New Roman" w:hAnsi="Times New Roman" w:cs="Times New Roman"/>
+          <w:sz w:val="24"/>
+          <w:szCs w:val="24"/>
+          <w:lang w:val="en-US"/>
+        </w:rPr>
+        <w:t xml:space="preserve">, </w:t>
+      </w:r>
+      <w:r>
+        <w:rPr>
+          <w:rFonts w:ascii="Times New Roman" w:hAnsi="Times New Roman" w:cs="Times New Roman"/>
+          <w:i/>
+          <w:sz w:val="24"/>
+          <w:szCs w:val="24"/>
+          <w:lang w:val="en-US"/>
+        </w:rPr>
+        <w:t>d</w:t>
+      </w:r>
+      <w:r>
+        <w:rPr>
+          <w:rFonts w:ascii="Times New Roman" w:hAnsi="Times New Roman" w:cs="Times New Roman"/>
+          <w:sz w:val="24"/>
+          <w:szCs w:val="24"/>
+          <w:lang w:val="en-US"/>
+        </w:rPr>
+        <w:t xml:space="preserve"> = -0.</w:t>
+      </w:r>
+      <w:r>
+        <w:rPr>
+          <w:rFonts w:ascii="Times New Roman" w:hAnsi="Times New Roman" w:cs="Times New Roman"/>
+          <w:sz w:val="24"/>
+          <w:szCs w:val="24"/>
+          <w:lang w:val="en-US"/>
+        </w:rPr>
+        <w:t>03</w:t>
+      </w:r>
+      <w:r>
+        <w:rPr>
+          <w:rFonts w:ascii="Times New Roman" w:hAnsi="Times New Roman" w:cs="Times New Roman"/>
+          <w:sz w:val="24"/>
+          <w:szCs w:val="24"/>
+          <w:lang w:val="en-US"/>
+        </w:rPr>
+        <w:t>, 95% CI [-0.</w:t>
+      </w:r>
+      <w:r>
+        <w:rPr>
+          <w:rFonts w:ascii="Times New Roman" w:hAnsi="Times New Roman" w:cs="Times New Roman"/>
+          <w:sz w:val="24"/>
+          <w:szCs w:val="24"/>
+          <w:lang w:val="en-US"/>
+        </w:rPr>
+        <w:t>29</w:t>
+      </w:r>
+      <w:r>
+        <w:rPr>
+          <w:rFonts w:ascii="Times New Roman" w:hAnsi="Times New Roman" w:cs="Times New Roman"/>
+          <w:sz w:val="24"/>
+          <w:szCs w:val="24"/>
+          <w:lang w:val="en-US"/>
+        </w:rPr>
+        <w:t>; 0.</w:t>
+      </w:r>
+      <w:r>
+        <w:rPr>
+          <w:rFonts w:ascii="Times New Roman" w:hAnsi="Times New Roman" w:cs="Times New Roman"/>
+          <w:sz w:val="24"/>
+          <w:szCs w:val="24"/>
+          <w:lang w:val="en-US"/>
+        </w:rPr>
+        <w:t>24</w:t>
+      </w:r>
+      <w:r>
+        <w:rPr>
+          <w:rFonts w:ascii="Times New Roman" w:hAnsi="Times New Roman" w:cs="Times New Roman"/>
+          <w:sz w:val="24"/>
+          <w:szCs w:val="24"/>
+          <w:lang w:val="en-US"/>
+        </w:rPr>
+        <w:t>], BF</w:t>
+      </w:r>
+      <w:r>
+        <w:rPr>
+          <w:rFonts w:ascii="Times New Roman" w:hAnsi="Times New Roman" w:cs="Times New Roman"/>
+          <w:sz w:val="24"/>
+          <w:szCs w:val="24"/>
+          <w:vertAlign w:val="subscript"/>
+          <w:lang w:val="en-US"/>
+        </w:rPr>
+        <w:t>10</w:t>
+      </w:r>
+      <w:r>
+        <w:rPr>
+          <w:rFonts w:ascii="Times New Roman" w:hAnsi="Times New Roman" w:cs="Times New Roman"/>
+          <w:sz w:val="24"/>
+          <w:szCs w:val="24"/>
+          <w:lang w:val="en-US"/>
+        </w:rPr>
+        <w:t xml:space="preserve"> = 0.</w:t>
+      </w:r>
+      <w:r>
+        <w:rPr>
+          <w:rFonts w:ascii="Times New Roman" w:hAnsi="Times New Roman" w:cs="Times New Roman"/>
+          <w:sz w:val="24"/>
+          <w:szCs w:val="24"/>
+          <w:lang w:val="en-US"/>
+        </w:rPr>
+        <w:t>15</w:t>
+      </w:r>
+      <w:r>
+        <w:rPr>
+          <w:rFonts w:ascii="Times New Roman" w:hAnsi="Times New Roman" w:cs="Times New Roman"/>
+          <w:sz w:val="24"/>
+          <w:szCs w:val="24"/>
+          <w:lang w:val="en-US"/>
+        </w:rPr>
+        <w:t>, such that synthetic audio gave rise to similar changes in evaluations (</w:t>
+      </w:r>
+      <w:r>
+        <w:rPr>
+          <w:rFonts w:ascii="Times New Roman" w:hAnsi="Times New Roman" w:cs="Times New Roman"/>
+          <w:i/>
+          <w:sz w:val="24"/>
+          <w:szCs w:val="24"/>
+          <w:lang w:val="en-US"/>
+        </w:rPr>
+        <w:t>M</w:t>
+      </w:r>
+      <w:r>
+        <w:rPr>
+          <w:rFonts w:ascii="Times New Roman" w:hAnsi="Times New Roman" w:cs="Times New Roman"/>
+          <w:sz w:val="24"/>
+          <w:szCs w:val="24"/>
+          <w:lang w:val="en-US"/>
+        </w:rPr>
+        <w:t xml:space="preserve"> = 0.</w:t>
+      </w:r>
+      <w:r>
+        <w:rPr>
+          <w:rFonts w:ascii="Times New Roman" w:hAnsi="Times New Roman" w:cs="Times New Roman"/>
+          <w:sz w:val="24"/>
+          <w:szCs w:val="24"/>
+          <w:lang w:val="en-US"/>
+        </w:rPr>
+        <w:t>23</w:t>
+      </w:r>
+      <w:r>
+        <w:rPr>
+          <w:rFonts w:ascii="Times New Roman" w:hAnsi="Times New Roman" w:cs="Times New Roman"/>
+          <w:sz w:val="24"/>
+          <w:szCs w:val="24"/>
+          <w:lang w:val="en-US"/>
+        </w:rPr>
+        <w:t xml:space="preserve">, </w:t>
+      </w:r>
+      <w:r>
+        <w:rPr>
+          <w:rFonts w:ascii="Times New Roman" w:hAnsi="Times New Roman" w:cs="Times New Roman"/>
+          <w:i/>
+          <w:sz w:val="24"/>
+          <w:szCs w:val="24"/>
+          <w:lang w:val="en-US"/>
+        </w:rPr>
         <w:t>SD</w:t>
       </w:r>
       <w:r>
@@ -30106,36 +30398,44 @@
           <w:szCs w:val="24"/>
           <w:lang w:val="en-US"/>
         </w:rPr>
-        <w:t xml:space="preserve"> </w:t>
-      </w:r>
-      <w:r>
-        <w:rPr>
-          <w:rFonts w:ascii="Times New Roman" w:hAnsi="Times New Roman" w:cs="Times New Roman"/>
-          <w:sz w:val="24"/>
-          <w:szCs w:val="24"/>
-          <w:lang w:val="en-US"/>
-        </w:rPr>
-        <w:t xml:space="preserve">). However, automatic evaluations did not differ as a function of </w:t>
-      </w:r>
-      <w:r>
-        <w:rPr>
-          <w:rFonts w:ascii="Times New Roman" w:hAnsi="Times New Roman" w:cs="Times New Roman"/>
-          <w:i/>
-          <w:sz w:val="24"/>
-          <w:szCs w:val="24"/>
-          <w:lang w:val="en-US"/>
-        </w:rPr>
-        <w:t xml:space="preserve">Audio </w:t>
-      </w:r>
-      <w:r>
-        <w:rPr>
-          <w:rFonts w:ascii="Times New Roman" w:hAnsi="Times New Roman" w:cs="Times New Roman"/>
-          <w:i/>
-          <w:sz w:val="24"/>
-          <w:szCs w:val="24"/>
-          <w:lang w:val="en-US"/>
-        </w:rPr>
-        <w:t>Type</w:t>
+        <w:t>38</w:t>
+      </w:r>
+      <w:r>
+        <w:rPr>
+          <w:rFonts w:ascii="Times New Roman" w:hAnsi="Times New Roman" w:cs="Times New Roman"/>
+          <w:sz w:val="24"/>
+          <w:szCs w:val="24"/>
+          <w:lang w:val="en-US"/>
+        </w:rPr>
+        <w:t>) as authentic audio (</w:t>
+      </w:r>
+      <w:r>
+        <w:rPr>
+          <w:rFonts w:ascii="Times New Roman" w:hAnsi="Times New Roman" w:cs="Times New Roman"/>
+          <w:i/>
+          <w:sz w:val="24"/>
+          <w:szCs w:val="24"/>
+          <w:lang w:val="en-US"/>
+        </w:rPr>
+        <w:t>M</w:t>
+      </w:r>
+      <w:r>
+        <w:rPr>
+          <w:rFonts w:ascii="Times New Roman" w:hAnsi="Times New Roman" w:cs="Times New Roman"/>
+          <w:sz w:val="24"/>
+          <w:szCs w:val="24"/>
+          <w:lang w:val="en-US"/>
+        </w:rPr>
+        <w:t xml:space="preserve"> = 0.</w:t>
+      </w:r>
+      <w:r>
+        <w:rPr>
+          <w:rFonts w:ascii="Times New Roman" w:hAnsi="Times New Roman" w:cs="Times New Roman"/>
+          <w:sz w:val="24"/>
+          <w:szCs w:val="24"/>
+          <w:lang w:val="en-US"/>
+        </w:rPr>
+        <w:t>24</w:t>
       </w:r>
       <w:r>
         <w:rPr>
@@ -30154,172 +30454,7 @@
           <w:szCs w:val="24"/>
           <w:lang w:val="en-US"/>
         </w:rPr>
-        <w:t>t</w:t>
-      </w:r>
-      <w:r>
-        <w:rPr>
-          <w:rFonts w:ascii="Times New Roman" w:hAnsi="Times New Roman" w:cs="Times New Roman"/>
-          <w:sz w:val="24"/>
-          <w:szCs w:val="24"/>
-          <w:lang w:val="en-US"/>
-        </w:rPr>
-        <w:t>(</w:t>
-      </w:r>
-      <w:r>
-        <w:rPr>
-          <w:rFonts w:ascii="Times New Roman" w:hAnsi="Times New Roman" w:cs="Times New Roman"/>
-          <w:sz w:val="24"/>
-          <w:szCs w:val="24"/>
-          <w:lang w:val="en-US"/>
-        </w:rPr>
-        <w:t xml:space="preserve"> </w:t>
-      </w:r>
-      <w:r>
-        <w:rPr>
-          <w:rFonts w:ascii="Times New Roman" w:hAnsi="Times New Roman" w:cs="Times New Roman"/>
-          <w:sz w:val="24"/>
-          <w:szCs w:val="24"/>
-          <w:lang w:val="en-US"/>
-        </w:rPr>
-        <w:t>) = -0.</w:t>
-      </w:r>
-      <w:r>
-        <w:rPr>
-          <w:rFonts w:ascii="Times New Roman" w:hAnsi="Times New Roman" w:cs="Times New Roman"/>
-          <w:sz w:val="24"/>
-          <w:szCs w:val="24"/>
-          <w:lang w:val="en-US"/>
-        </w:rPr>
-        <w:t xml:space="preserve"> </w:t>
-      </w:r>
-      <w:r>
-        <w:rPr>
-          <w:rFonts w:ascii="Times New Roman" w:hAnsi="Times New Roman" w:cs="Times New Roman"/>
-          <w:sz w:val="24"/>
-          <w:szCs w:val="24"/>
-          <w:lang w:val="en-US"/>
-        </w:rPr>
-        <w:t xml:space="preserve">, </w:t>
-      </w:r>
-      <w:r>
-        <w:rPr>
-          <w:rFonts w:ascii="Times New Roman" w:hAnsi="Times New Roman" w:cs="Times New Roman"/>
-          <w:i/>
-          <w:sz w:val="24"/>
-          <w:szCs w:val="24"/>
-          <w:lang w:val="en-US"/>
-        </w:rPr>
-        <w:t>p</w:t>
-      </w:r>
-      <w:r>
-        <w:rPr>
-          <w:rFonts w:ascii="Times New Roman" w:hAnsi="Times New Roman" w:cs="Times New Roman"/>
-          <w:sz w:val="24"/>
-          <w:szCs w:val="24"/>
-          <w:lang w:val="en-US"/>
-        </w:rPr>
-        <w:t xml:space="preserve"> = .</w:t>
-      </w:r>
-      <w:r>
-        <w:rPr>
-          <w:rFonts w:ascii="Times New Roman" w:hAnsi="Times New Roman" w:cs="Times New Roman"/>
-          <w:sz w:val="24"/>
-          <w:szCs w:val="24"/>
-          <w:lang w:val="en-US"/>
-        </w:rPr>
-        <w:t xml:space="preserve"> </w:t>
-      </w:r>
-      <w:r>
-        <w:rPr>
-          <w:rFonts w:ascii="Times New Roman" w:hAnsi="Times New Roman" w:cs="Times New Roman"/>
-          <w:sz w:val="24"/>
-          <w:szCs w:val="24"/>
-          <w:lang w:val="en-US"/>
-        </w:rPr>
-        <w:t xml:space="preserve">, </w:t>
-      </w:r>
-      <w:r>
-        <w:rPr>
-          <w:rFonts w:ascii="Times New Roman" w:hAnsi="Times New Roman" w:cs="Times New Roman"/>
-          <w:i/>
-          <w:sz w:val="24"/>
-          <w:szCs w:val="24"/>
-          <w:lang w:val="en-US"/>
-        </w:rPr>
-        <w:t>d</w:t>
-      </w:r>
-      <w:r>
-        <w:rPr>
-          <w:rFonts w:ascii="Times New Roman" w:hAnsi="Times New Roman" w:cs="Times New Roman"/>
-          <w:sz w:val="24"/>
-          <w:szCs w:val="24"/>
-          <w:lang w:val="en-US"/>
-        </w:rPr>
-        <w:t xml:space="preserve"> = -0.</w:t>
-      </w:r>
-      <w:r>
-        <w:rPr>
-          <w:rFonts w:ascii="Times New Roman" w:hAnsi="Times New Roman" w:cs="Times New Roman"/>
-          <w:sz w:val="24"/>
-          <w:szCs w:val="24"/>
-          <w:lang w:val="en-US"/>
-        </w:rPr>
-        <w:t xml:space="preserve"> </w:t>
-      </w:r>
-      <w:r>
-        <w:rPr>
-          <w:rFonts w:ascii="Times New Roman" w:hAnsi="Times New Roman" w:cs="Times New Roman"/>
-          <w:sz w:val="24"/>
-          <w:szCs w:val="24"/>
-          <w:lang w:val="en-US"/>
-        </w:rPr>
-        <w:t>, 95% CI [-0.</w:t>
-      </w:r>
-      <w:r>
-        <w:rPr>
-          <w:rFonts w:ascii="Times New Roman" w:hAnsi="Times New Roman" w:cs="Times New Roman"/>
-          <w:sz w:val="24"/>
-          <w:szCs w:val="24"/>
-          <w:lang w:val="en-US"/>
-        </w:rPr>
-        <w:t xml:space="preserve"> </w:t>
-      </w:r>
-      <w:r>
-        <w:rPr>
-          <w:rFonts w:ascii="Times New Roman" w:hAnsi="Times New Roman" w:cs="Times New Roman"/>
-          <w:sz w:val="24"/>
-          <w:szCs w:val="24"/>
-          <w:lang w:val="en-US"/>
-        </w:rPr>
-        <w:t>; 0.</w:t>
-      </w:r>
-      <w:r>
-        <w:rPr>
-          <w:rFonts w:ascii="Times New Roman" w:hAnsi="Times New Roman" w:cs="Times New Roman"/>
-          <w:sz w:val="24"/>
-          <w:szCs w:val="24"/>
-          <w:lang w:val="en-US"/>
-        </w:rPr>
-        <w:t xml:space="preserve"> </w:t>
-      </w:r>
-      <w:r>
-        <w:rPr>
-          <w:rFonts w:ascii="Times New Roman" w:hAnsi="Times New Roman" w:cs="Times New Roman"/>
-          <w:sz w:val="24"/>
-          <w:szCs w:val="24"/>
-          <w:lang w:val="en-US"/>
-        </w:rPr>
-        <w:t>], BF</w:t>
-      </w:r>
-      <w:r>
-        <w:rPr>
-          <w:rFonts w:ascii="Times New Roman" w:hAnsi="Times New Roman" w:cs="Times New Roman"/>
-          <w:sz w:val="24"/>
-          <w:szCs w:val="24"/>
-          <w:vertAlign w:val="subscript"/>
-          <w:lang w:val="en-US"/>
-        </w:rPr>
-        <w:t>10</w:t>
+        <w:t>SD</w:t>
       </w:r>
       <w:r>
         <w:rPr>
@@ -30337,155 +30472,7 @@
           <w:szCs w:val="24"/>
           <w:lang w:val="en-US"/>
         </w:rPr>
-        <w:t xml:space="preserve"> </w:t>
-      </w:r>
-      <w:r>
-        <w:rPr>
-          <w:rFonts w:ascii="Times New Roman" w:hAnsi="Times New Roman" w:cs="Times New Roman"/>
-          <w:sz w:val="24"/>
-          <w:szCs w:val="24"/>
-          <w:lang w:val="en-US"/>
-        </w:rPr>
-        <w:t>, such that synthetic audio gave rise to similar changes in evaluations (</w:t>
-      </w:r>
-      <w:r>
-        <w:rPr>
-          <w:rFonts w:ascii="Times New Roman" w:hAnsi="Times New Roman" w:cs="Times New Roman"/>
-          <w:i/>
-          <w:sz w:val="24"/>
-          <w:szCs w:val="24"/>
-          <w:lang w:val="en-US"/>
-        </w:rPr>
-        <w:t>M</w:t>
-      </w:r>
-      <w:r>
-        <w:rPr>
-          <w:rFonts w:ascii="Times New Roman" w:hAnsi="Times New Roman" w:cs="Times New Roman"/>
-          <w:sz w:val="24"/>
-          <w:szCs w:val="24"/>
-          <w:lang w:val="en-US"/>
-        </w:rPr>
-        <w:t xml:space="preserve"> = 0.</w:t>
-      </w:r>
-      <w:r>
-        <w:rPr>
-          <w:rFonts w:ascii="Times New Roman" w:hAnsi="Times New Roman" w:cs="Times New Roman"/>
-          <w:sz w:val="24"/>
-          <w:szCs w:val="24"/>
-          <w:lang w:val="en-US"/>
-        </w:rPr>
-        <w:t xml:space="preserve"> </w:t>
-      </w:r>
-      <w:r>
-        <w:rPr>
-          <w:rFonts w:ascii="Times New Roman" w:hAnsi="Times New Roman" w:cs="Times New Roman"/>
-          <w:sz w:val="24"/>
-          <w:szCs w:val="24"/>
-          <w:lang w:val="en-US"/>
-        </w:rPr>
-        <w:t xml:space="preserve">, </w:t>
-      </w:r>
-      <w:r>
-        <w:rPr>
-          <w:rFonts w:ascii="Times New Roman" w:hAnsi="Times New Roman" w:cs="Times New Roman"/>
-          <w:i/>
-          <w:sz w:val="24"/>
-          <w:szCs w:val="24"/>
-          <w:lang w:val="en-US"/>
-        </w:rPr>
-        <w:t>SD</w:t>
-      </w:r>
-      <w:r>
-        <w:rPr>
-          <w:rFonts w:ascii="Times New Roman" w:hAnsi="Times New Roman" w:cs="Times New Roman"/>
-          <w:sz w:val="24"/>
-          <w:szCs w:val="24"/>
-          <w:lang w:val="en-US"/>
-        </w:rPr>
-        <w:t xml:space="preserve"> = 0.</w:t>
-      </w:r>
-      <w:r>
-        <w:rPr>
-          <w:rFonts w:ascii="Times New Roman" w:hAnsi="Times New Roman" w:cs="Times New Roman"/>
-          <w:sz w:val="24"/>
-          <w:szCs w:val="24"/>
-          <w:lang w:val="en-US"/>
-        </w:rPr>
-        <w:t xml:space="preserve"> </w:t>
-      </w:r>
-      <w:r>
-        <w:rPr>
-          <w:rFonts w:ascii="Times New Roman" w:hAnsi="Times New Roman" w:cs="Times New Roman"/>
-          <w:sz w:val="24"/>
-          <w:szCs w:val="24"/>
-          <w:lang w:val="en-US"/>
-        </w:rPr>
-        <w:t>) as authentic audio (</w:t>
-      </w:r>
-      <w:r>
-        <w:rPr>
-          <w:rFonts w:ascii="Times New Roman" w:hAnsi="Times New Roman" w:cs="Times New Roman"/>
-          <w:i/>
-          <w:sz w:val="24"/>
-          <w:szCs w:val="24"/>
-          <w:lang w:val="en-US"/>
-        </w:rPr>
-        <w:t>M</w:t>
-      </w:r>
-      <w:r>
-        <w:rPr>
-          <w:rFonts w:ascii="Times New Roman" w:hAnsi="Times New Roman" w:cs="Times New Roman"/>
-          <w:sz w:val="24"/>
-          <w:szCs w:val="24"/>
-          <w:lang w:val="en-US"/>
-        </w:rPr>
-        <w:t xml:space="preserve"> = 0.</w:t>
-      </w:r>
-      <w:r>
-        <w:rPr>
-          <w:rFonts w:ascii="Times New Roman" w:hAnsi="Times New Roman" w:cs="Times New Roman"/>
-          <w:sz w:val="24"/>
-          <w:szCs w:val="24"/>
-          <w:lang w:val="en-US"/>
-        </w:rPr>
-        <w:t xml:space="preserve"> </w:t>
-      </w:r>
-      <w:r>
-        <w:rPr>
-          <w:rFonts w:ascii="Times New Roman" w:hAnsi="Times New Roman" w:cs="Times New Roman"/>
-          <w:sz w:val="24"/>
-          <w:szCs w:val="24"/>
-          <w:lang w:val="en-US"/>
-        </w:rPr>
-        <w:t xml:space="preserve">, </w:t>
-      </w:r>
-      <w:r>
-        <w:rPr>
-          <w:rFonts w:ascii="Times New Roman" w:hAnsi="Times New Roman" w:cs="Times New Roman"/>
-          <w:i/>
-          <w:sz w:val="24"/>
-          <w:szCs w:val="24"/>
-          <w:lang w:val="en-US"/>
-        </w:rPr>
-        <w:t>SD</w:t>
-      </w:r>
-      <w:r>
-        <w:rPr>
-          <w:rFonts w:ascii="Times New Roman" w:hAnsi="Times New Roman" w:cs="Times New Roman"/>
-          <w:sz w:val="24"/>
-          <w:szCs w:val="24"/>
-          <w:lang w:val="en-US"/>
-        </w:rPr>
-        <w:t xml:space="preserve"> = 0.</w:t>
-      </w:r>
-      <w:r>
-        <w:rPr>
-          <w:rFonts w:ascii="Times New Roman" w:hAnsi="Times New Roman" w:cs="Times New Roman"/>
-          <w:sz w:val="24"/>
-          <w:szCs w:val="24"/>
-          <w:lang w:val="en-US"/>
-        </w:rPr>
-        <w:t xml:space="preserve"> </w:t>
+        <w:t>36</w:t>
       </w:r>
       <w:r>
         <w:rPr>
@@ -30510,6 +30497,7 @@
           <w:lang w:val="en-US"/>
         </w:rPr>
       </w:pPr>
+      <w:commentRangeStart w:id="5"/>
       <w:r>
         <w:rPr>
           <w:rFonts w:ascii="Times New Roman" w:hAnsi="Times New Roman" w:cs="Times New Roman"/>
@@ -30518,7 +30506,14 @@
           <w:szCs w:val="24"/>
           <w:lang w:val="en-US"/>
         </w:rPr>
-        <w:t xml:space="preserve">Synthetic media </w:t>
+        <w:t>Intentions</w:t>
+      </w:r>
+      <w:commentRangeEnd w:id="5"/>
+      <w:r>
+        <w:rPr>
+          <w:rStyle w:val="CommentReference"/>
+        </w:rPr>
+        <w:commentReference w:id="5"/>
       </w:r>
       <w:r>
         <w:rPr>
@@ -30528,123 +30523,7 @@
           <w:szCs w:val="24"/>
           <w:lang w:val="en-US"/>
         </w:rPr>
-        <w:t>awareness</w:t>
-      </w:r>
-      <w:r>
-        <w:rPr>
-          <w:rFonts w:ascii="Times New Roman" w:hAnsi="Times New Roman" w:cs="Times New Roman"/>
-          <w:sz w:val="24"/>
-          <w:szCs w:val="24"/>
-          <w:lang w:val="en-US"/>
-        </w:rPr>
         <w:t xml:space="preserve">. </w:t>
-      </w:r>
-      <w:r>
-        <w:rPr>
-          <w:rFonts w:ascii="Times New Roman" w:hAnsi="Times New Roman" w:cs="Times New Roman"/>
-          <w:sz w:val="24"/>
-          <w:szCs w:val="24"/>
-          <w:lang w:val="en-US"/>
-        </w:rPr>
-        <w:t xml:space="preserve">XX </w:t>
-      </w:r>
-      <w:r>
-        <w:rPr>
-          <w:rFonts w:ascii="Times New Roman" w:hAnsi="Times New Roman" w:cs="Times New Roman"/>
-          <w:sz w:val="24"/>
-          <w:szCs w:val="24"/>
-          <w:lang w:val="en-US"/>
-        </w:rPr>
-        <w:t>participants (</w:t>
-      </w:r>
-      <w:r>
-        <w:rPr>
-          <w:rFonts w:ascii="Times New Roman" w:hAnsi="Times New Roman" w:cs="Times New Roman"/>
-          <w:sz w:val="24"/>
-          <w:szCs w:val="24"/>
-          <w:lang w:val="en-US"/>
-        </w:rPr>
-        <w:t xml:space="preserve"> </w:t>
-      </w:r>
-      <w:r>
-        <w:rPr>
-          <w:rFonts w:ascii="Times New Roman" w:hAnsi="Times New Roman" w:cs="Times New Roman"/>
-          <w:sz w:val="24"/>
-          <w:szCs w:val="24"/>
-          <w:lang w:val="en-US"/>
-        </w:rPr>
-        <w:t xml:space="preserve">%) indicated that they were already familiar with the concept of Deepfakes prior to the study whereas </w:t>
-      </w:r>
-      <w:r>
-        <w:rPr>
-          <w:rFonts w:ascii="Times New Roman" w:hAnsi="Times New Roman" w:cs="Times New Roman"/>
-          <w:sz w:val="24"/>
-          <w:szCs w:val="24"/>
-          <w:lang w:val="en-US"/>
-        </w:rPr>
-        <w:t xml:space="preserve">XX </w:t>
-      </w:r>
-      <w:r>
-        <w:rPr>
-          <w:rFonts w:ascii="Times New Roman" w:hAnsi="Times New Roman" w:cs="Times New Roman"/>
-          <w:sz w:val="24"/>
-          <w:szCs w:val="24"/>
-          <w:lang w:val="en-US"/>
-        </w:rPr>
-        <w:t>(</w:t>
-      </w:r>
-      <w:r>
-        <w:rPr>
-          <w:rFonts w:ascii="Times New Roman" w:hAnsi="Times New Roman" w:cs="Times New Roman"/>
-          <w:sz w:val="24"/>
-          <w:szCs w:val="24"/>
-          <w:lang w:val="en-US"/>
-        </w:rPr>
-        <w:t xml:space="preserve"> </w:t>
-      </w:r>
-      <w:r>
-        <w:rPr>
-          <w:rFonts w:ascii="Times New Roman" w:hAnsi="Times New Roman" w:cs="Times New Roman"/>
-          <w:sz w:val="24"/>
-          <w:szCs w:val="24"/>
-          <w:lang w:val="en-US"/>
-        </w:rPr>
-        <w:t>%) indicated that were previously unaware of Deepfakes (</w:t>
-      </w:r>
-      <w:r>
-        <w:rPr>
-          <w:rFonts w:ascii="Times New Roman" w:hAnsi="Times New Roman" w:cs="Times New Roman"/>
-          <w:sz w:val="24"/>
-          <w:szCs w:val="24"/>
-          <w:lang w:val="en-US"/>
-        </w:rPr>
-        <w:t xml:space="preserve">X </w:t>
-      </w:r>
-      <w:commentRangeStart w:id="6"/>
-      <w:r>
-        <w:rPr>
-          <w:rFonts w:ascii="Times New Roman" w:hAnsi="Times New Roman" w:cs="Times New Roman"/>
-          <w:sz w:val="24"/>
-          <w:szCs w:val="24"/>
-          <w:lang w:val="en-US"/>
-        </w:rPr>
-        <w:t>participants did not complete this question</w:t>
-      </w:r>
-      <w:commentRangeEnd w:id="6"/>
-      <w:r>
-        <w:rPr>
-          <w:rStyle w:val="CommentReference"/>
-        </w:rPr>
-        <w:commentReference w:id="6"/>
-      </w:r>
-      <w:r>
-        <w:rPr>
-          <w:rFonts w:ascii="Times New Roman" w:hAnsi="Times New Roman" w:cs="Times New Roman"/>
-          <w:sz w:val="24"/>
-          <w:szCs w:val="24"/>
-          <w:lang w:val="en-US"/>
-        </w:rPr>
-        <w:t xml:space="preserve">). </w:t>
       </w:r>
     </w:p>
     <w:p>
@@ -30660,6 +30539,7 @@
           <w:lang w:val="en-US"/>
         </w:rPr>
       </w:pPr>
+      <w:commentRangeStart w:id="6"/>
       <w:r>
         <w:rPr>
           <w:rFonts w:ascii="Times New Roman" w:hAnsi="Times New Roman" w:cs="Times New Roman"/>
@@ -30668,6 +30548,66 @@
           <w:szCs w:val="24"/>
           <w:lang w:val="en-US"/>
         </w:rPr>
+        <w:t>Synthetic</w:t>
+      </w:r>
+      <w:commentRangeEnd w:id="6"/>
+      <w:r>
+        <w:rPr>
+          <w:rStyle w:val="CommentReference"/>
+        </w:rPr>
+        <w:commentReference w:id="6"/>
+      </w:r>
+      <w:r>
+        <w:rPr>
+          <w:rFonts w:ascii="Times New Roman" w:hAnsi="Times New Roman" w:cs="Times New Roman"/>
+          <w:b/>
+          <w:sz w:val="24"/>
+          <w:szCs w:val="24"/>
+          <w:lang w:val="en-US"/>
+        </w:rPr>
+        <w:t xml:space="preserve"> media </w:t>
+      </w:r>
+      <w:r>
+        <w:rPr>
+          <w:rFonts w:ascii="Times New Roman" w:hAnsi="Times New Roman" w:cs="Times New Roman"/>
+          <w:b/>
+          <w:sz w:val="24"/>
+          <w:szCs w:val="24"/>
+          <w:lang w:val="en-US"/>
+        </w:rPr>
+        <w:t>awareness</w:t>
+      </w:r>
+      <w:r>
+        <w:rPr>
+          <w:rFonts w:ascii="Times New Roman" w:hAnsi="Times New Roman" w:cs="Times New Roman"/>
+          <w:sz w:val="24"/>
+          <w:szCs w:val="24"/>
+          <w:lang w:val="en-US"/>
+        </w:rPr>
+        <w:t xml:space="preserve">. XX participants ( %) indicated that they were already familiar with the concept of Deepfakes prior to the study whereas XX ( %) indicated that were previously unaware of Deepfakes. </w:t>
+      </w:r>
+    </w:p>
+    <w:p>
+      <w:pPr>
+        <w:spacing w:line="480" w:lineRule="auto"/>
+        <w:ind w:firstLine="708"/>
+        <w:contextualSpacing/>
+        <w:outlineLvl w:val="1"/>
+        <w:rPr>
+          <w:rFonts w:ascii="Times New Roman" w:hAnsi="Times New Roman" w:cs="Times New Roman"/>
+          <w:sz w:val="24"/>
+          <w:szCs w:val="24"/>
+          <w:lang w:val="en-US"/>
+        </w:rPr>
+      </w:pPr>
+      <w:r>
+        <w:rPr>
+          <w:rFonts w:ascii="Times New Roman" w:hAnsi="Times New Roman" w:cs="Times New Roman"/>
+          <w:b/>
+          <w:sz w:val="24"/>
+          <w:szCs w:val="24"/>
+          <w:lang w:val="en-US"/>
+        </w:rPr>
         <w:t>Synthetic media detection</w:t>
       </w:r>
       <w:r>
@@ -30677,215 +30617,7 @@
           <w:szCs w:val="24"/>
           <w:lang w:val="en-US"/>
         </w:rPr>
-        <w:t xml:space="preserve">. Of the </w:t>
-      </w:r>
-      <w:r>
-        <w:rPr>
-          <w:rFonts w:ascii="Times New Roman" w:hAnsi="Times New Roman" w:cs="Times New Roman"/>
-          <w:sz w:val="24"/>
-          <w:szCs w:val="24"/>
-          <w:lang w:val="en-US"/>
-        </w:rPr>
-        <w:t xml:space="preserve">XX </w:t>
-      </w:r>
-      <w:r>
-        <w:rPr>
-          <w:rFonts w:ascii="Times New Roman" w:hAnsi="Times New Roman" w:cs="Times New Roman"/>
-          <w:sz w:val="24"/>
-          <w:szCs w:val="24"/>
-          <w:lang w:val="en-US"/>
-        </w:rPr>
-        <w:t xml:space="preserve">participants who were actually exposed to a Deepfaked video, </w:t>
-      </w:r>
-      <w:r>
-        <w:rPr>
-          <w:rFonts w:ascii="Times New Roman" w:hAnsi="Times New Roman" w:cs="Times New Roman"/>
-          <w:sz w:val="24"/>
-          <w:szCs w:val="24"/>
-          <w:lang w:val="en-US"/>
-        </w:rPr>
-        <w:t xml:space="preserve">XX </w:t>
-      </w:r>
-      <w:r>
-        <w:rPr>
-          <w:rFonts w:ascii="Times New Roman" w:hAnsi="Times New Roman" w:cs="Times New Roman"/>
-          <w:sz w:val="24"/>
-          <w:szCs w:val="24"/>
-          <w:lang w:val="en-US"/>
-        </w:rPr>
-        <w:t>(</w:t>
-      </w:r>
-      <w:r>
-        <w:rPr>
-          <w:rFonts w:ascii="Times New Roman" w:hAnsi="Times New Roman" w:cs="Times New Roman"/>
-          <w:sz w:val="24"/>
-          <w:szCs w:val="24"/>
-          <w:lang w:val="en-US"/>
-        </w:rPr>
-        <w:t xml:space="preserve">XX </w:t>
-      </w:r>
-      <w:r>
-        <w:rPr>
-          <w:rFonts w:ascii="Times New Roman" w:hAnsi="Times New Roman" w:cs="Times New Roman"/>
-          <w:sz w:val="24"/>
-          <w:szCs w:val="24"/>
-          <w:lang w:val="en-US"/>
-        </w:rPr>
-        <w:t xml:space="preserve">%) reported that they were aware when watching the video that it was Deepfaked, whereas the remaining </w:t>
-      </w:r>
-      <w:r>
-        <w:rPr>
-          <w:rFonts w:ascii="Times New Roman" w:hAnsi="Times New Roman" w:cs="Times New Roman"/>
-          <w:sz w:val="24"/>
-          <w:szCs w:val="24"/>
-          <w:lang w:val="en-US"/>
-        </w:rPr>
-        <w:t xml:space="preserve">XX </w:t>
-      </w:r>
-      <w:r>
-        <w:rPr>
-          <w:rFonts w:ascii="Times New Roman" w:hAnsi="Times New Roman" w:cs="Times New Roman"/>
-          <w:sz w:val="24"/>
-          <w:szCs w:val="24"/>
-          <w:lang w:val="en-US"/>
-        </w:rPr>
-        <w:t>(</w:t>
-      </w:r>
-      <w:r>
-        <w:rPr>
-          <w:rFonts w:ascii="Times New Roman" w:hAnsi="Times New Roman" w:cs="Times New Roman"/>
-          <w:sz w:val="24"/>
-          <w:szCs w:val="24"/>
-          <w:lang w:val="en-US"/>
-        </w:rPr>
-        <w:t xml:space="preserve">XX </w:t>
-      </w:r>
-      <w:r>
-        <w:rPr>
-          <w:rFonts w:ascii="Times New Roman" w:hAnsi="Times New Roman" w:cs="Times New Roman"/>
-          <w:sz w:val="24"/>
-          <w:szCs w:val="24"/>
-          <w:lang w:val="en-US"/>
-        </w:rPr>
-        <w:t xml:space="preserve">%) indicated that they were unaware of this </w:t>
-      </w:r>
-      <w:r>
-        <w:rPr>
-          <w:rFonts w:ascii="Times New Roman" w:hAnsi="Times New Roman" w:cs="Times New Roman"/>
-          <w:sz w:val="24"/>
-          <w:szCs w:val="24"/>
-          <w:lang w:val="en-US"/>
-        </w:rPr>
-        <w:lastRenderedPageBreak/>
-        <w:t xml:space="preserve">fact. Of the </w:t>
-      </w:r>
-      <w:r>
-        <w:rPr>
-          <w:rFonts w:ascii="Times New Roman" w:hAnsi="Times New Roman" w:cs="Times New Roman"/>
-          <w:sz w:val="24"/>
-          <w:szCs w:val="24"/>
-          <w:lang w:val="en-US"/>
-        </w:rPr>
-        <w:t xml:space="preserve">XX </w:t>
-      </w:r>
-      <w:r>
-        <w:rPr>
-          <w:rFonts w:ascii="Times New Roman" w:hAnsi="Times New Roman" w:cs="Times New Roman"/>
-          <w:sz w:val="24"/>
-          <w:szCs w:val="24"/>
-          <w:lang w:val="en-US"/>
-        </w:rPr>
-        <w:t xml:space="preserve">participants who were exposed to the authentic video and were told that it was actually a Deepfake, </w:t>
-      </w:r>
-      <w:r>
-        <w:rPr>
-          <w:rFonts w:ascii="Times New Roman" w:hAnsi="Times New Roman" w:cs="Times New Roman"/>
-          <w:sz w:val="24"/>
-          <w:szCs w:val="24"/>
-          <w:lang w:val="en-US"/>
-        </w:rPr>
-        <w:t xml:space="preserve">XX </w:t>
-      </w:r>
-      <w:r>
-        <w:rPr>
-          <w:rFonts w:ascii="Times New Roman" w:hAnsi="Times New Roman" w:cs="Times New Roman"/>
-          <w:sz w:val="24"/>
-          <w:szCs w:val="24"/>
-          <w:lang w:val="en-US"/>
-        </w:rPr>
-        <w:t>(</w:t>
-      </w:r>
-      <w:r>
-        <w:rPr>
-          <w:rFonts w:ascii="Times New Roman" w:hAnsi="Times New Roman" w:cs="Times New Roman"/>
-          <w:sz w:val="24"/>
-          <w:szCs w:val="24"/>
-          <w:lang w:val="en-US"/>
-        </w:rPr>
-        <w:t>XX</w:t>
-      </w:r>
-      <w:r>
-        <w:rPr>
-          <w:rFonts w:ascii="Times New Roman" w:hAnsi="Times New Roman" w:cs="Times New Roman"/>
-          <w:sz w:val="24"/>
-          <w:szCs w:val="24"/>
-          <w:lang w:val="en-US"/>
-        </w:rPr>
-        <w:t xml:space="preserve">%) believed that the video was authentic whereas </w:t>
-      </w:r>
-      <w:r>
-        <w:rPr>
-          <w:rFonts w:ascii="Times New Roman" w:hAnsi="Times New Roman" w:cs="Times New Roman"/>
-          <w:sz w:val="24"/>
-          <w:szCs w:val="24"/>
-          <w:lang w:val="en-US"/>
-        </w:rPr>
-        <w:t xml:space="preserve">XX </w:t>
-      </w:r>
-      <w:r>
-        <w:rPr>
-          <w:rFonts w:ascii="Times New Roman" w:hAnsi="Times New Roman" w:cs="Times New Roman"/>
-          <w:sz w:val="24"/>
-          <w:szCs w:val="24"/>
-          <w:lang w:val="en-US"/>
-        </w:rPr>
-        <w:t>(</w:t>
-      </w:r>
-      <w:r>
-        <w:rPr>
-          <w:rFonts w:ascii="Times New Roman" w:hAnsi="Times New Roman" w:cs="Times New Roman"/>
-          <w:sz w:val="24"/>
-          <w:szCs w:val="24"/>
-          <w:lang w:val="en-US"/>
-        </w:rPr>
-        <w:t>XX</w:t>
-      </w:r>
-      <w:r>
-        <w:rPr>
-          <w:rFonts w:ascii="Times New Roman" w:hAnsi="Times New Roman" w:cs="Times New Roman"/>
-          <w:sz w:val="24"/>
-          <w:szCs w:val="24"/>
-          <w:lang w:val="en-US"/>
-        </w:rPr>
-        <w:t>%) believed that it was a Deepfake (</w:t>
-      </w:r>
-      <w:r>
-        <w:rPr>
-          <w:rFonts w:ascii="Times New Roman" w:hAnsi="Times New Roman" w:cs="Times New Roman"/>
-          <w:sz w:val="24"/>
-          <w:szCs w:val="24"/>
-          <w:lang w:val="en-US"/>
-        </w:rPr>
-        <w:t>XX</w:t>
-      </w:r>
-      <w:r>
-        <w:rPr>
-          <w:rFonts w:ascii="Times New Roman" w:hAnsi="Times New Roman" w:cs="Times New Roman"/>
-          <w:sz w:val="24"/>
-          <w:szCs w:val="24"/>
-          <w:lang w:val="en-US"/>
-        </w:rPr>
-        <w:t xml:space="preserve"> participant did not complete this </w:t>
+        <w:t xml:space="preserve">. Of the XX participants who were actually exposed to a Deepfaked video, XX (XX %) reported that they were aware when watching the video that it was Deepfaked, whereas the remaining XX (XX %) indicated that they were unaware of this fact. Of the XX participants who were exposed to the authentic video and were told that it was actually a Deepfake, XX (XX%) believed that the video was authentic whereas XX (XX%) believed that it was a Deepfake (XX participant did not complete this </w:t>
       </w:r>
       <w:commentRangeStart w:id="7"/>
       <w:r>
@@ -30921,266 +30653,23 @@
         <w:outlineLvl w:val="1"/>
         <w:rPr>
           <w:rFonts w:ascii="Times New Roman" w:hAnsi="Times New Roman" w:cs="Times New Roman"/>
+          <w:color w:val="000000" w:themeColor="text1"/>
+          <w:sz w:val="24"/>
+          <w:lang w:val="en-US"/>
+        </w:rPr>
+      </w:pPr>
+      <w:r>
+        <w:rPr>
+          <w:rFonts w:ascii="Times New Roman" w:hAnsi="Times New Roman" w:cs="Times New Roman"/>
           <w:b/>
           <w:color w:val="000000" w:themeColor="text1"/>
           <w:sz w:val="24"/>
           <w:lang w:val="en-US"/>
         </w:rPr>
-      </w:pPr>
-      <w:commentRangeStart w:id="8"/>
-      <w:r>
-        <w:rPr>
-          <w:rFonts w:ascii="Times New Roman" w:hAnsi="Times New Roman" w:cs="Times New Roman"/>
-          <w:b/>
-          <w:color w:val="000000" w:themeColor="text1"/>
-          <w:sz w:val="24"/>
-          <w:lang w:val="en-US"/>
-        </w:rPr>
         <w:t>Discussion</w:t>
       </w:r>
-      <w:commentRangeEnd w:id="8"/>
-      <w:r>
-        <w:rPr>
-          <w:rStyle w:val="CommentReference"/>
-        </w:rPr>
-        <w:commentReference w:id="8"/>
-      </w:r>
-      <w:r>
-        <w:rPr>
-          <w:rFonts w:ascii="Times New Roman" w:hAnsi="Times New Roman" w:cs="Times New Roman"/>
-          <w:b/>
-          <w:color w:val="000000" w:themeColor="text1"/>
-          <w:sz w:val="24"/>
-          <w:lang w:val="en-US"/>
-        </w:rPr>
-        <w:t xml:space="preserve"> </w:t>
-      </w:r>
-    </w:p>
-    <w:p>
-      <w:pPr>
-        <w:spacing w:line="480" w:lineRule="auto"/>
-        <w:ind w:firstLine="708"/>
-        <w:rPr>
-          <w:rFonts w:ascii="Times New Roman" w:hAnsi="Times New Roman" w:cs="Times New Roman"/>
-          <w:sz w:val="24"/>
-          <w:szCs w:val="24"/>
-          <w:lang w:val="en-US"/>
-        </w:rPr>
-      </w:pPr>
-      <w:r>
-        <w:rPr>
-          <w:rFonts w:ascii="Times New Roman" w:hAnsi="Times New Roman" w:cs="Times New Roman"/>
-          <w:sz w:val="24"/>
-          <w:szCs w:val="24"/>
-          <w:lang w:val="en-US"/>
-        </w:rPr>
-        <w:t>Our findings not only replicated but also generalized from one media type (video) to another (audio). S</w:t>
-      </w:r>
-      <w:r>
-        <w:rPr>
-          <w:rFonts w:ascii="Times New Roman" w:hAnsi="Times New Roman" w:cs="Times New Roman"/>
-          <w:sz w:val="24"/>
-          <w:szCs w:val="24"/>
-          <w:lang w:val="en-US"/>
-        </w:rPr>
-        <w:t xml:space="preserve">elf-reported and automatic evaluations differed as a function of </w:t>
-      </w:r>
-      <w:r>
-        <w:rPr>
-          <w:rFonts w:ascii="Times New Roman" w:hAnsi="Times New Roman" w:cs="Times New Roman"/>
-          <w:sz w:val="24"/>
-          <w:szCs w:val="24"/>
-          <w:lang w:val="en-US"/>
-        </w:rPr>
-        <w:t xml:space="preserve">information </w:t>
-      </w:r>
-      <w:r>
-        <w:rPr>
-          <w:rFonts w:ascii="Times New Roman" w:hAnsi="Times New Roman" w:cs="Times New Roman"/>
-          <w:sz w:val="24"/>
-          <w:szCs w:val="24"/>
-          <w:lang w:val="en-US"/>
-        </w:rPr>
-        <w:t>content (positive vs. negative)</w:t>
-      </w:r>
-      <w:r>
-        <w:rPr>
-          <w:rFonts w:ascii="Times New Roman" w:hAnsi="Times New Roman" w:cs="Times New Roman"/>
-          <w:sz w:val="24"/>
-          <w:szCs w:val="24"/>
-          <w:lang w:val="en-US"/>
-        </w:rPr>
-        <w:t xml:space="preserve">, and once again, synthetic content not only gave rise to strong changes in </w:t>
-      </w:r>
-      <w:r>
-        <w:rPr>
-          <w:rFonts w:ascii="Times New Roman" w:hAnsi="Times New Roman" w:cs="Times New Roman"/>
-          <w:sz w:val="24"/>
-          <w:szCs w:val="24"/>
-          <w:lang w:val="en-US"/>
-        </w:rPr>
-        <w:t xml:space="preserve">evaluations </w:t>
-      </w:r>
-      <w:r>
-        <w:rPr>
-          <w:rFonts w:ascii="Times New Roman" w:hAnsi="Times New Roman" w:cs="Times New Roman"/>
-          <w:sz w:val="24"/>
-          <w:szCs w:val="24"/>
-          <w:lang w:val="en-US"/>
-        </w:rPr>
-        <w:t>but did so in a way that was similar to authentic content</w:t>
-      </w:r>
-      <w:r>
-        <w:rPr>
-          <w:rFonts w:ascii="Times New Roman" w:hAnsi="Times New Roman" w:cs="Times New Roman"/>
-          <w:sz w:val="24"/>
-          <w:szCs w:val="24"/>
-          <w:lang w:val="en-US"/>
-        </w:rPr>
-        <w:t>.</w:t>
-      </w:r>
-      <w:r>
-        <w:rPr>
-          <w:rFonts w:ascii="Times New Roman" w:hAnsi="Times New Roman" w:cs="Times New Roman"/>
-          <w:sz w:val="24"/>
-          <w:szCs w:val="24"/>
-          <w:lang w:val="en-US"/>
-        </w:rPr>
-        <w:t xml:space="preserve"> Interestingly, the vast majority of participants who were exposed to synthetic content were unaware of this fact and believed that what they had listened to was authentic rather than a digital forgery.</w:t>
-      </w:r>
-    </w:p>
-    <w:p>
-      <w:pPr>
-        <w:pStyle w:val="Heading1"/>
-        <w:rPr>
-          <w:rStyle w:val="Strong"/>
-          <w:sz w:val="24"/>
-          <w:lang w:val="en-US"/>
-        </w:rPr>
-      </w:pPr>
-    </w:p>
-    <w:p>
-      <w:pPr>
-        <w:spacing w:line="480" w:lineRule="auto"/>
-        <w:rPr>
-          <w:rFonts w:ascii="Times New Roman" w:hAnsi="Times New Roman" w:cs="Times New Roman"/>
-          <w:sz w:val="24"/>
-          <w:szCs w:val="24"/>
-          <w:lang w:val="en-US"/>
-        </w:rPr>
-      </w:pPr>
-    </w:p>
-    <w:p>
-      <w:pPr>
-        <w:spacing w:line="480" w:lineRule="auto"/>
-        <w:contextualSpacing/>
-        <w:rPr>
-          <w:rFonts w:ascii="Times New Roman" w:hAnsi="Times New Roman" w:cs="Times New Roman"/>
-          <w:color w:val="000000" w:themeColor="text1"/>
-          <w:sz w:val="24"/>
-          <w:lang w:val="en-US"/>
-        </w:rPr>
-      </w:pPr>
-      <w:r>
-        <w:rPr>
-          <w:rFonts w:ascii="Times New Roman" w:hAnsi="Times New Roman" w:cs="Times New Roman"/>
-          <w:color w:val="000000" w:themeColor="text1"/>
-          <w:sz w:val="24"/>
-          <w:lang w:val="en-US"/>
-        </w:rPr>
-        <w:t xml:space="preserve"> </w:t>
-      </w:r>
-    </w:p>
-    <w:p>
-      <w:pPr>
-        <w:rPr>
-          <w:lang w:val="en-US"/>
-        </w:rPr>
-      </w:pPr>
-    </w:p>
-    <w:p>
-      <w:pPr>
-        <w:rPr>
-          <w:lang w:val="en-US"/>
-        </w:rPr>
-      </w:pPr>
-    </w:p>
-    <w:p>
-      <w:pPr>
-        <w:rPr>
-          <w:lang w:val="en-US"/>
-        </w:rPr>
-      </w:pPr>
-    </w:p>
-    <w:p>
-      <w:pPr>
-        <w:rPr>
-          <w:lang w:val="en-US"/>
-        </w:rPr>
-      </w:pPr>
-    </w:p>
-    <w:p>
-      <w:pPr>
-        <w:rPr>
-          <w:lang w:val="en-US"/>
-        </w:rPr>
-      </w:pPr>
-    </w:p>
-    <w:p>
-      <w:pPr>
-        <w:rPr>
-          <w:lang w:val="en-US"/>
-        </w:rPr>
-      </w:pPr>
-    </w:p>
-    <w:p>
-      <w:pPr>
-        <w:rPr>
-          <w:lang w:val="en-US"/>
-        </w:rPr>
-      </w:pPr>
-    </w:p>
-    <w:p>
-      <w:pPr>
-        <w:rPr>
-          <w:lang w:val="en-US"/>
-        </w:rPr>
-      </w:pPr>
-    </w:p>
-    <w:p>
-      <w:pPr>
-        <w:rPr>
-          <w:lang w:val="en-US"/>
-        </w:rPr>
-      </w:pPr>
-    </w:p>
-    <w:p>
-      <w:pPr>
-        <w:rPr>
-          <w:lang w:val="en-US"/>
-        </w:rPr>
-      </w:pPr>
-    </w:p>
-    <w:p>
-      <w:pPr>
-        <w:rPr>
-          <w:lang w:val="en-US"/>
-        </w:rPr>
-      </w:pPr>
-    </w:p>
-    <w:p>
-      <w:pPr>
-        <w:rPr>
-          <w:lang w:val="en-US"/>
-        </w:rPr>
-      </w:pPr>
-    </w:p>
-    <w:p>
-      <w:pPr>
-        <w:rPr>
-          <w:lang w:val="en-US"/>
-        </w:rPr>
-      </w:pPr>
+      <w:bookmarkStart w:id="8" w:name="_GoBack"/>
+      <w:bookmarkEnd w:id="8"/>
     </w:p>
     <w:sectPr>
       <w:pgSz w:w="11906" w:h="16838"/>
@@ -31274,7 +30763,7 @@
       </w:r>
     </w:p>
   </w:comment>
-  <w:comment w:id="6" w:author="sean hughes" w:date="2020-10-21T10:43:00Z" w:initials="sh">
+  <w:comment w:id="5" w:author="sean hughes" w:date="2020-10-22T16:48:00Z" w:initials="sh">
     <w:p>
       <w:pPr>
         <w:pStyle w:val="CommentText"/>
@@ -31286,7 +30775,23 @@
         <w:annotationRef/>
       </w:r>
       <w:r>
-        <w:t>I thought we only retain people with complete data. Yet there are three with no data for this variable. Ned to check.</w:t>
+        <w:t>Need to add this section in once the data is sorted out.</w:t>
+      </w:r>
+    </w:p>
+  </w:comment>
+  <w:comment w:id="6" w:author="sean hughes" w:date="2020-10-22T16:50:00Z" w:initials="sh">
+    <w:p>
+      <w:pPr>
+        <w:pStyle w:val="CommentText"/>
+      </w:pPr>
+      <w:r>
+        <w:rPr>
+          <w:rStyle w:val="CommentReference"/>
+        </w:rPr>
+        <w:annotationRef/>
+      </w:r>
+      <w:r>
+        <w:t>Need to add this section in once the data is sorted out.</w:t>
       </w:r>
     </w:p>
   </w:comment>
@@ -31302,29 +30807,7 @@
         <w:annotationRef/>
       </w:r>
       <w:r>
-        <w:t xml:space="preserve">Need </w:t>
-      </w:r>
-      <w:r>
-        <w:t>to determine if the correlations with demographic factors and individual difference factors go in here.</w:t>
-      </w:r>
-    </w:p>
-  </w:comment>
-  <w:comment w:id="8" w:author="sean hughes" w:date="2020-10-20T13:58:00Z" w:initials="sh">
-    <w:p>
-      <w:pPr>
-        <w:pStyle w:val="CommentText"/>
-      </w:pPr>
-      <w:r>
-        <w:rPr>
-          <w:rStyle w:val="CommentReference"/>
-        </w:rPr>
-        <w:annotationRef/>
-      </w:r>
-      <w:r>
-        <w:t xml:space="preserve">I </w:t>
-      </w:r>
-      <w:r>
-        <w:t>need to go back and add in information about deepfake detection</w:t>
+        <w:t>Need to determine if the correlations with demographic factors and individual difference factors go in here.</w:t>
       </w:r>
     </w:p>
   </w:comment>
@@ -31338,9 +30821,9 @@
   <w15:commentEx w15:paraId="111E316F" w15:done="0"/>
   <w15:commentEx w15:paraId="091FB8C8" w15:done="0"/>
   <w15:commentEx w15:paraId="2BB8252B" w15:done="0"/>
-  <w15:commentEx w15:paraId="0D349CE7" w15:done="0"/>
+  <w15:commentEx w15:paraId="48DD3DCF" w15:done="0"/>
+  <w15:commentEx w15:paraId="0DF5C7B2" w15:done="0"/>
   <w15:commentEx w15:paraId="3673FD8B" w15:done="0"/>
-  <w15:commentEx w15:paraId="576CB50E" w15:done="0"/>
 </w15:commentsEx>
 </file>
 
@@ -31817,13 +31300,7 @@
         <w:rPr>
           <w:rFonts w:ascii="Times New Roman" w:hAnsi="Times New Roman" w:cs="Times New Roman"/>
         </w:rPr>
-        <w:t xml:space="preserve"> </w:t>
-      </w:r>
-      <w:r>
-        <w:rPr>
-          <w:rFonts w:ascii="Times New Roman" w:hAnsi="Times New Roman" w:cs="Times New Roman"/>
-        </w:rPr>
-        <w:t xml:space="preserve">We opted for these changes for several reasons. First, exploratory analyses in </w:t>
+        <w:t xml:space="preserve"> We opted for these changes for several reasons. First, exploratory analyses in </w:t>
       </w:r>
       <w:r>
         <w:rPr>
@@ -34017,6 +33494,7 @@
   <w:style w:type="character" w:default="1" w:styleId="DefaultParagraphFont">
     <w:name w:val="Default Paragraph Font"/>
     <w:uiPriority w:val="1"/>
+    <w:semiHidden/>
     <w:unhideWhenUsed/>
   </w:style>
   <w:style w:type="table" w:default="1" w:styleId="TableNormal">
@@ -34530,7 +34008,7 @@
 </file>
 
 <file path=customXml/itemProps1.xml><?xml version="1.0" encoding="utf-8"?>
-<ds:datastoreItem xmlns:ds="http://schemas.openxmlformats.org/officeDocument/2006/customXml" ds:itemID="{2ADEBBC7-AA41-4A3B-865F-40EC39237E1C}">
+<ds:datastoreItem xmlns:ds="http://schemas.openxmlformats.org/officeDocument/2006/customXml" ds:itemID="{DCF8264D-285B-41B3-8AE3-2B4215466748}">
   <ds:schemaRefs>
     <ds:schemaRef ds:uri="http://schemas.openxmlformats.org/officeDocument/2006/bibliography"/>
   </ds:schemaRefs>

--- a/manuscript/science_SM.docx
+++ b/manuscript/science_SM.docx
@@ -5866,7 +5866,16 @@
           <w:szCs w:val="24"/>
           <w:lang w:val="en-US"/>
         </w:rPr>
-        <w:t xml:space="preserve">(146) = 14.97, </w:t>
+        <w:t>(145.74) = 14.98</w:t>
+      </w:r>
+      <w:r>
+        <w:rPr>
+          <w:rFonts w:ascii="Times New Roman" w:hAnsi="Times New Roman" w:cs="Times New Roman"/>
+          <w:sz w:val="24"/>
+          <w:szCs w:val="24"/>
+          <w:lang w:val="en-US"/>
+        </w:rPr>
+        <w:t xml:space="preserve">, </w:t>
       </w:r>
       <w:r>
         <w:rPr>
@@ -5961,7 +5970,34 @@
           <w:szCs w:val="24"/>
           <w:lang w:val="en-US"/>
         </w:rPr>
-        <w:t xml:space="preserve">(133) = 15.67, </w:t>
+        <w:t>(129.94</w:t>
+      </w:r>
+      <w:r>
+        <w:rPr>
+          <w:rFonts w:ascii="Times New Roman" w:hAnsi="Times New Roman" w:cs="Times New Roman"/>
+          <w:sz w:val="24"/>
+          <w:szCs w:val="24"/>
+          <w:lang w:val="en-US"/>
+        </w:rPr>
+        <w:t>) = 15.</w:t>
+      </w:r>
+      <w:r>
+        <w:rPr>
+          <w:rFonts w:ascii="Times New Roman" w:hAnsi="Times New Roman" w:cs="Times New Roman"/>
+          <w:sz w:val="24"/>
+          <w:szCs w:val="24"/>
+          <w:lang w:val="en-US"/>
+        </w:rPr>
+        <w:t>73</w:t>
+      </w:r>
+      <w:r>
+        <w:rPr>
+          <w:rFonts w:ascii="Times New Roman" w:hAnsi="Times New Roman" w:cs="Times New Roman"/>
+          <w:sz w:val="24"/>
+          <w:szCs w:val="24"/>
+          <w:lang w:val="en-US"/>
+        </w:rPr>
+        <w:t xml:space="preserve">, </w:t>
       </w:r>
       <w:r>
         <w:rPr>
@@ -6083,7 +6119,7 @@
           <w:szCs w:val="24"/>
           <w:lang w:val="en-US"/>
         </w:rPr>
-        <w:t>1.69</w:t>
+        <w:t>1.68</w:t>
       </w:r>
       <w:r>
         <w:rPr>
@@ -7073,7 +7109,7 @@
           <w:szCs w:val="24"/>
           <w:lang w:val="en-US"/>
         </w:rPr>
-        <w:t>146</w:t>
+        <w:t>138.23</w:t>
       </w:r>
       <w:r>
         <w:rPr>
@@ -7091,7 +7127,16 @@
           <w:szCs w:val="24"/>
           <w:lang w:val="en-US"/>
         </w:rPr>
-        <w:t>8.19</w:t>
+        <w:t>8.</w:t>
+      </w:r>
+      <w:r>
+        <w:rPr>
+          <w:rFonts w:ascii="Times New Roman" w:hAnsi="Times New Roman" w:cs="Times New Roman"/>
+          <w:sz w:val="24"/>
+          <w:szCs w:val="24"/>
+          <w:lang w:val="en-US"/>
+        </w:rPr>
+        <w:t>23</w:t>
       </w:r>
       <w:r>
         <w:rPr>
@@ -7183,7 +7228,7 @@
           <w:szCs w:val="24"/>
           <w:lang w:val="en-US"/>
         </w:rPr>
-        <w:t>1.70</w:t>
+        <w:t>1.71</w:t>
       </w:r>
       <w:r>
         <w:rPr>
@@ -7268,7 +7313,7 @@
           <w:szCs w:val="24"/>
           <w:lang w:val="en-US"/>
         </w:rPr>
-        <w:t>133</w:t>
+        <w:t>126.9</w:t>
       </w:r>
       <w:r>
         <w:rPr>
@@ -7286,7 +7331,7 @@
           <w:szCs w:val="24"/>
           <w:lang w:val="en-US"/>
         </w:rPr>
-        <w:t>7.80</w:t>
+        <w:t>7.78</w:t>
       </w:r>
       <w:r>
         <w:rPr>
@@ -7378,7 +7423,7 @@
           <w:szCs w:val="24"/>
           <w:lang w:val="en-US"/>
         </w:rPr>
-        <w:t>1.72</w:t>
+        <w:t>1.73</w:t>
       </w:r>
       <w:r>
         <w:rPr>
@@ -8778,7 +8823,7 @@
           <w:sz w:val="24"/>
           <w:lang w:val="en-US"/>
         </w:rPr>
-        <w:t>436</w:t>
+        <w:t>428</w:t>
       </w:r>
       <w:r>
         <w:rPr>
@@ -11582,7 +11627,7 @@
           <w:szCs w:val="24"/>
           <w:lang w:val="en-US"/>
         </w:rPr>
-        <w:t>78</w:t>
+        <w:t>70</w:t>
       </w:r>
       <w:r>
         <w:rPr>
@@ -11990,7 +12035,7 @@
           <w:szCs w:val="24"/>
           <w:lang w:val="en-US"/>
         </w:rPr>
-        <w:t>356</w:t>
+        <w:t>318.43</w:t>
       </w:r>
       <w:r>
         <w:rPr>
@@ -12008,7 +12053,16 @@
           <w:szCs w:val="24"/>
           <w:lang w:val="en-US"/>
         </w:rPr>
-        <w:t>20.92</w:t>
+        <w:t>20.6</w:t>
+      </w:r>
+      <w:r>
+        <w:rPr>
+          <w:rFonts w:ascii="Times New Roman" w:hAnsi="Times New Roman" w:cs="Times New Roman"/>
+          <w:sz w:val="24"/>
+          <w:szCs w:val="24"/>
+          <w:lang w:val="en-US"/>
+        </w:rPr>
+        <w:t>2</w:t>
       </w:r>
       <w:r>
         <w:rPr>
@@ -12820,7 +12874,34 @@
           <w:szCs w:val="24"/>
           <w:lang w:val="en-US"/>
         </w:rPr>
-        <w:t xml:space="preserve">(356) = 0.10, </w:t>
+        <w:t>(355.83</w:t>
+      </w:r>
+      <w:r>
+        <w:rPr>
+          <w:rFonts w:ascii="Times New Roman" w:hAnsi="Times New Roman" w:cs="Times New Roman"/>
+          <w:sz w:val="24"/>
+          <w:szCs w:val="24"/>
+          <w:lang w:val="en-US"/>
+        </w:rPr>
+        <w:t xml:space="preserve">) = </w:t>
+      </w:r>
+      <w:r>
+        <w:rPr>
+          <w:rFonts w:ascii="Times New Roman" w:hAnsi="Times New Roman" w:cs="Times New Roman"/>
+          <w:sz w:val="24"/>
+          <w:szCs w:val="24"/>
+          <w:lang w:val="en-US"/>
+        </w:rPr>
+        <w:t>-0.10</w:t>
+      </w:r>
+      <w:r>
+        <w:rPr>
+          <w:rFonts w:ascii="Times New Roman" w:hAnsi="Times New Roman" w:cs="Times New Roman"/>
+          <w:sz w:val="24"/>
+          <w:szCs w:val="24"/>
+          <w:lang w:val="en-US"/>
+        </w:rPr>
+        <w:t xml:space="preserve">, </w:t>
       </w:r>
       <w:r>
         <w:rPr>
@@ -12839,7 +12920,16 @@
           <w:szCs w:val="24"/>
           <w:lang w:val="en-US"/>
         </w:rPr>
-        <w:t xml:space="preserve"> = .92, </w:t>
+        <w:t xml:space="preserve"> = .92</w:t>
+      </w:r>
+      <w:r>
+        <w:rPr>
+          <w:rFonts w:ascii="Times New Roman" w:hAnsi="Times New Roman" w:cs="Times New Roman"/>
+          <w:sz w:val="24"/>
+          <w:szCs w:val="24"/>
+          <w:lang w:val="en-US"/>
+        </w:rPr>
+        <w:t xml:space="preserve">, </w:t>
       </w:r>
       <w:r>
         <w:rPr>
@@ -12858,7 +12948,16 @@
           <w:szCs w:val="24"/>
           <w:lang w:val="en-US"/>
         </w:rPr>
-        <w:t xml:space="preserve"> = 0.01, 95% CI [-0.19; 0.22], BF</w:t>
+        <w:t xml:space="preserve"> = 0.01, 95% CI [-0.22; 0.20</w:t>
+      </w:r>
+      <w:r>
+        <w:rPr>
+          <w:rFonts w:ascii="Times New Roman" w:hAnsi="Times New Roman" w:cs="Times New Roman"/>
+          <w:sz w:val="24"/>
+          <w:szCs w:val="24"/>
+          <w:lang w:val="en-US"/>
+        </w:rPr>
+        <w:t>], BF</w:t>
       </w:r>
       <w:r>
         <w:rPr>
@@ -13603,7 +13702,16 @@
           <w:szCs w:val="24"/>
           <w:lang w:val="en-US"/>
         </w:rPr>
-        <w:t xml:space="preserve">(356) =  10.07, </w:t>
+        <w:t>(317.27) = 9.92</w:t>
+      </w:r>
+      <w:r>
+        <w:rPr>
+          <w:rFonts w:ascii="Times New Roman" w:hAnsi="Times New Roman" w:cs="Times New Roman"/>
+          <w:sz w:val="24"/>
+          <w:szCs w:val="24"/>
+          <w:lang w:val="en-US"/>
+        </w:rPr>
+        <w:t xml:space="preserve">, </w:t>
       </w:r>
       <w:r>
         <w:rPr>
@@ -13829,7 +13937,34 @@
           <w:szCs w:val="24"/>
           <w:lang w:val="en-US"/>
         </w:rPr>
-        <w:t xml:space="preserve">(356) = -0.52, </w:t>
+        <w:t xml:space="preserve">(353) = </w:t>
+      </w:r>
+      <w:r>
+        <w:rPr>
+          <w:rFonts w:ascii="Times New Roman" w:hAnsi="Times New Roman" w:cs="Times New Roman"/>
+          <w:sz w:val="24"/>
+          <w:szCs w:val="24"/>
+          <w:lang w:val="en-US"/>
+        </w:rPr>
+        <w:t>0.</w:t>
+      </w:r>
+      <w:r>
+        <w:rPr>
+          <w:rFonts w:ascii="Times New Roman" w:hAnsi="Times New Roman" w:cs="Times New Roman"/>
+          <w:sz w:val="24"/>
+          <w:szCs w:val="24"/>
+          <w:lang w:val="en-US"/>
+        </w:rPr>
+        <w:t>52</w:t>
+      </w:r>
+      <w:r>
+        <w:rPr>
+          <w:rFonts w:ascii="Times New Roman" w:hAnsi="Times New Roman" w:cs="Times New Roman"/>
+          <w:sz w:val="24"/>
+          <w:szCs w:val="24"/>
+          <w:lang w:val="en-US"/>
+        </w:rPr>
+        <w:t xml:space="preserve">, </w:t>
       </w:r>
       <w:r>
         <w:rPr>
@@ -13848,7 +13983,25 @@
           <w:szCs w:val="24"/>
           <w:lang w:val="en-US"/>
         </w:rPr>
-        <w:t xml:space="preserve"> = .60, </w:t>
+        <w:t xml:space="preserve"> = .</w:t>
+      </w:r>
+      <w:r>
+        <w:rPr>
+          <w:rFonts w:ascii="Times New Roman" w:hAnsi="Times New Roman" w:cs="Times New Roman"/>
+          <w:sz w:val="24"/>
+          <w:szCs w:val="24"/>
+          <w:lang w:val="en-US"/>
+        </w:rPr>
+        <w:t>60</w:t>
+      </w:r>
+      <w:r>
+        <w:rPr>
+          <w:rFonts w:ascii="Times New Roman" w:hAnsi="Times New Roman" w:cs="Times New Roman"/>
+          <w:sz w:val="24"/>
+          <w:szCs w:val="24"/>
+          <w:lang w:val="en-US"/>
+        </w:rPr>
+        <w:t xml:space="preserve">, </w:t>
       </w:r>
       <w:r>
         <w:rPr>
@@ -13867,7 +14020,43 @@
           <w:szCs w:val="24"/>
           <w:lang w:val="en-US"/>
         </w:rPr>
-        <w:t xml:space="preserve"> = -0.06, 95% CI [-0.26; 0.15], BF</w:t>
+        <w:t xml:space="preserve"> = 0.06, 95% CI [-0.15</w:t>
+      </w:r>
+      <w:r>
+        <w:rPr>
+          <w:rFonts w:ascii="Times New Roman" w:hAnsi="Times New Roman" w:cs="Times New Roman"/>
+          <w:sz w:val="24"/>
+          <w:szCs w:val="24"/>
+          <w:lang w:val="en-US"/>
+        </w:rPr>
+        <w:t>; 0.</w:t>
+      </w:r>
+      <w:r>
+        <w:rPr>
+          <w:rFonts w:ascii="Times New Roman" w:hAnsi="Times New Roman" w:cs="Times New Roman"/>
+          <w:sz w:val="24"/>
+          <w:szCs w:val="24"/>
+          <w:lang w:val="en-US"/>
+        </w:rPr>
+        <w:t>2</w:t>
+      </w:r>
+      <w:r>
+        <w:rPr>
+          <w:rFonts w:ascii="Times New Roman" w:hAnsi="Times New Roman" w:cs="Times New Roman"/>
+          <w:sz w:val="24"/>
+          <w:szCs w:val="24"/>
+          <w:lang w:val="en-US"/>
+        </w:rPr>
+        <w:t>6</w:t>
+      </w:r>
+      <w:r>
+        <w:rPr>
+          <w:rFonts w:ascii="Times New Roman" w:hAnsi="Times New Roman" w:cs="Times New Roman"/>
+          <w:sz w:val="24"/>
+          <w:szCs w:val="24"/>
+          <w:lang w:val="en-US"/>
+        </w:rPr>
+        <w:t>], BF</w:t>
       </w:r>
       <w:r>
         <w:rPr>
@@ -13886,7 +14075,16 @@
           <w:szCs w:val="24"/>
           <w:lang w:val="en-US"/>
         </w:rPr>
-        <w:t xml:space="preserve"> = 0.13, such that synthetic videos gave rise to similar changes in evaluations (</w:t>
+        <w:t xml:space="preserve"> = 0.13</w:t>
+      </w:r>
+      <w:r>
+        <w:rPr>
+          <w:rFonts w:ascii="Times New Roman" w:hAnsi="Times New Roman" w:cs="Times New Roman"/>
+          <w:sz w:val="24"/>
+          <w:szCs w:val="24"/>
+          <w:lang w:val="en-US"/>
+        </w:rPr>
+        <w:t>, such that synthetic videos gave rise to similar changes in evaluations (</w:t>
       </w:r>
       <w:r>
         <w:rPr>
@@ -13905,7 +14103,16 @@
           <w:szCs w:val="24"/>
           <w:lang w:val="en-US"/>
         </w:rPr>
-        <w:t xml:space="preserve"> = 0.19, </w:t>
+        <w:t xml:space="preserve"> = 0.19</w:t>
+      </w:r>
+      <w:r>
+        <w:rPr>
+          <w:rFonts w:ascii="Times New Roman" w:hAnsi="Times New Roman" w:cs="Times New Roman"/>
+          <w:sz w:val="24"/>
+          <w:szCs w:val="24"/>
+          <w:lang w:val="en-US"/>
+        </w:rPr>
+        <w:t xml:space="preserve">, </w:t>
       </w:r>
       <w:r>
         <w:rPr>
@@ -13943,7 +14150,16 @@
           <w:szCs w:val="24"/>
           <w:lang w:val="en-US"/>
         </w:rPr>
-        <w:t xml:space="preserve"> = 0.21, </w:t>
+        <w:t xml:space="preserve"> = 0.21</w:t>
+      </w:r>
+      <w:r>
+        <w:rPr>
+          <w:rFonts w:ascii="Times New Roman" w:hAnsi="Times New Roman" w:cs="Times New Roman"/>
+          <w:sz w:val="24"/>
+          <w:szCs w:val="24"/>
+          <w:lang w:val="en-US"/>
+        </w:rPr>
+        <w:t xml:space="preserve">, </w:t>
       </w:r>
       <w:r>
         <w:rPr>
@@ -16405,7 +16621,7 @@
           <w:szCs w:val="24"/>
           <w:lang w:val="en-US"/>
         </w:rPr>
-        <w:t>339) = 25.94</w:t>
+        <w:t>330.86) = 25.92</w:t>
       </w:r>
       <w:r>
         <w:rPr>
@@ -17173,7 +17389,25 @@
           <w:szCs w:val="24"/>
           <w:lang w:val="en-US"/>
         </w:rPr>
-        <w:t>339</w:t>
+        <w:t>335</w:t>
+      </w:r>
+      <w:r>
+        <w:rPr>
+          <w:rFonts w:ascii="Times New Roman" w:hAnsi="Times New Roman" w:cs="Times New Roman"/>
+          <w:sz w:val="24"/>
+          <w:szCs w:val="24"/>
+          <w:lang w:val="en-US"/>
+        </w:rPr>
+        <w:t>.4</w:t>
+      </w:r>
+      <w:r>
+        <w:rPr>
+          <w:rFonts w:ascii="Times New Roman" w:hAnsi="Times New Roman" w:cs="Times New Roman"/>
+          <w:sz w:val="24"/>
+          <w:szCs w:val="24"/>
+          <w:lang w:val="en-US"/>
+        </w:rPr>
+        <w:t>1</w:t>
       </w:r>
       <w:r>
         <w:rPr>
@@ -17191,7 +17425,7 @@
           <w:szCs w:val="24"/>
           <w:lang w:val="en-US"/>
         </w:rPr>
-        <w:t>-1.08</w:t>
+        <w:t>1.09</w:t>
       </w:r>
       <w:r>
         <w:rPr>
@@ -17228,7 +17462,16 @@
           <w:szCs w:val="24"/>
           <w:lang w:val="en-US"/>
         </w:rPr>
-        <w:t>28</w:t>
+        <w:t>2</w:t>
+      </w:r>
+      <w:r>
+        <w:rPr>
+          <w:rFonts w:ascii="Times New Roman" w:hAnsi="Times New Roman" w:cs="Times New Roman"/>
+          <w:sz w:val="24"/>
+          <w:szCs w:val="24"/>
+          <w:lang w:val="en-US"/>
+        </w:rPr>
+        <w:t>8</w:t>
       </w:r>
       <w:r>
         <w:rPr>
@@ -17265,7 +17508,16 @@
           <w:szCs w:val="24"/>
           <w:lang w:val="en-US"/>
         </w:rPr>
-        <w:t>-0.12</w:t>
+        <w:t>0.1</w:t>
+      </w:r>
+      <w:r>
+        <w:rPr>
+          <w:rFonts w:ascii="Times New Roman" w:hAnsi="Times New Roman" w:cs="Times New Roman"/>
+          <w:sz w:val="24"/>
+          <w:szCs w:val="24"/>
+          <w:lang w:val="en-US"/>
+        </w:rPr>
+        <w:t>2</w:t>
       </w:r>
       <w:r>
         <w:rPr>
@@ -17283,6 +17535,24 @@
           <w:szCs w:val="24"/>
           <w:lang w:val="en-US"/>
         </w:rPr>
+        <w:t>0.10</w:t>
+      </w:r>
+      <w:r>
+        <w:rPr>
+          <w:rFonts w:ascii="Times New Roman" w:hAnsi="Times New Roman" w:cs="Times New Roman"/>
+          <w:sz w:val="24"/>
+          <w:szCs w:val="24"/>
+          <w:lang w:val="en-US"/>
+        </w:rPr>
+        <w:t xml:space="preserve">; </w:t>
+      </w:r>
+      <w:r>
+        <w:rPr>
+          <w:rFonts w:ascii="Times New Roman" w:hAnsi="Times New Roman" w:cs="Times New Roman"/>
+          <w:sz w:val="24"/>
+          <w:szCs w:val="24"/>
+          <w:lang w:val="en-US"/>
+        </w:rPr>
         <w:t>0.33</w:t>
       </w:r>
       <w:r>
@@ -17292,24 +17562,6 @@
           <w:szCs w:val="24"/>
           <w:lang w:val="en-US"/>
         </w:rPr>
-        <w:t xml:space="preserve">; </w:t>
-      </w:r>
-      <w:r>
-        <w:rPr>
-          <w:rFonts w:ascii="Times New Roman" w:hAnsi="Times New Roman" w:cs="Times New Roman"/>
-          <w:sz w:val="24"/>
-          <w:szCs w:val="24"/>
-          <w:lang w:val="en-US"/>
-        </w:rPr>
-        <w:t>0.09</w:t>
-      </w:r>
-      <w:r>
-        <w:rPr>
-          <w:rFonts w:ascii="Times New Roman" w:hAnsi="Times New Roman" w:cs="Times New Roman"/>
-          <w:sz w:val="24"/>
-          <w:szCs w:val="24"/>
-          <w:lang w:val="en-US"/>
-        </w:rPr>
         <w:t>], BF</w:t>
       </w:r>
       <w:r>
@@ -17338,7 +17590,16 @@
           <w:szCs w:val="24"/>
           <w:lang w:val="en-US"/>
         </w:rPr>
-        <w:t>0.21</w:t>
+        <w:t>0.2</w:t>
+      </w:r>
+      <w:r>
+        <w:rPr>
+          <w:rFonts w:ascii="Times New Roman" w:hAnsi="Times New Roman" w:cs="Times New Roman"/>
+          <w:sz w:val="24"/>
+          <w:szCs w:val="24"/>
+          <w:lang w:val="en-US"/>
+        </w:rPr>
+        <w:t>1</w:t>
       </w:r>
       <w:r>
         <w:rPr>
@@ -17513,7 +17774,17 @@
           <w:szCs w:val="24"/>
           <w:lang w:val="en-US"/>
         </w:rPr>
-        <w:t xml:space="preserve"> &lt; .001, </w:t>
+        <w:t xml:space="preserve"> </w:t>
+      </w:r>
+      <w:r>
+        <w:rPr>
+          <w:rFonts w:ascii="Times New Roman" w:hAnsi="Times New Roman" w:cs="Times New Roman"/>
+          <w:sz w:val="24"/>
+          <w:szCs w:val="24"/>
+          <w:lang w:val="en-US"/>
+        </w:rPr>
+        <w:lastRenderedPageBreak/>
+        <w:t xml:space="preserve">&lt; .001, </w:t>
       </w:r>
       <w:r>
         <w:rPr>
@@ -17541,7 +17812,6 @@
           <w:szCs w:val="24"/>
           <w:lang w:val="en-US"/>
         </w:rPr>
-        <w:lastRenderedPageBreak/>
         <w:t>1.24</w:t>
       </w:r>
       <w:r>
@@ -18046,7 +18316,7 @@
           <w:szCs w:val="24"/>
           <w:lang w:val="en-US"/>
         </w:rPr>
-        <w:t>339</w:t>
+        <w:t>335.69</w:t>
       </w:r>
       <w:r>
         <w:rPr>
@@ -18426,7 +18696,7 @@
           <w:szCs w:val="24"/>
           <w:lang w:val="en-US"/>
         </w:rPr>
-        <w:t>339</w:t>
+        <w:t>337.26</w:t>
       </w:r>
       <w:r>
         <w:rPr>
@@ -20245,7 +20515,7 @@
           <w:lang w:val="en-US"/>
         </w:rPr>
         <w:lastRenderedPageBreak/>
-        <w:t>279</w:t>
+        <w:t>276</w:t>
       </w:r>
       <w:r>
         <w:rPr>
@@ -20584,6 +20854,8 @@
         </w:rPr>
         <w:t xml:space="preserve">demographic and individual difference measures. </w:t>
       </w:r>
+      <w:bookmarkStart w:id="2" w:name="_GoBack"/>
+      <w:bookmarkEnd w:id="2"/>
     </w:p>
     <w:p>
       <w:pPr>
@@ -23069,7 +23341,7 @@
         </w:rPr>
         <w:t xml:space="preserve">were open-ended and subsequently categorized as (“yes”) or (“no”) by two independent raters (the first and fifth </w:t>
       </w:r>
-      <w:commentRangeStart w:id="2"/>
+      <w:commentRangeStart w:id="3"/>
       <w:r>
         <w:rPr>
           <w:rFonts w:ascii="Times New Roman" w:hAnsi="Times New Roman" w:cs="Times New Roman"/>
@@ -23079,12 +23351,12 @@
         </w:rPr>
         <w:t>authors</w:t>
       </w:r>
-      <w:commentRangeEnd w:id="2"/>
+      <w:commentRangeEnd w:id="3"/>
       <w:r>
         <w:rPr>
           <w:rStyle w:val="CommentReference"/>
         </w:rPr>
-        <w:commentReference w:id="2"/>
+        <w:commentReference w:id="3"/>
       </w:r>
       <w:r>
         <w:rPr>
@@ -23235,7 +23507,7 @@
           <w:szCs w:val="24"/>
           <w:lang w:val="en-US"/>
         </w:rPr>
-        <w:t>8</w:t>
+        <w:t>5</w:t>
       </w:r>
       <w:r>
         <w:rPr>
@@ -23364,7 +23636,25 @@
           <w:szCs w:val="24"/>
           <w:lang w:val="en-US"/>
         </w:rPr>
-        <w:t>219</w:t>
+        <w:t>21</w:t>
+      </w:r>
+      <w:r>
+        <w:rPr>
+          <w:rFonts w:ascii="Times New Roman" w:hAnsi="Times New Roman" w:cs="Times New Roman"/>
+          <w:sz w:val="24"/>
+          <w:szCs w:val="24"/>
+          <w:lang w:val="en-US"/>
+        </w:rPr>
+        <w:t>2.</w:t>
+      </w:r>
+      <w:r>
+        <w:rPr>
+          <w:rFonts w:ascii="Times New Roman" w:hAnsi="Times New Roman" w:cs="Times New Roman"/>
+          <w:sz w:val="24"/>
+          <w:szCs w:val="24"/>
+          <w:lang w:val="en-US"/>
+        </w:rPr>
+        <w:t>9</w:t>
       </w:r>
       <w:r>
         <w:rPr>
@@ -23382,7 +23672,7 @@
           <w:szCs w:val="24"/>
           <w:lang w:val="en-US"/>
         </w:rPr>
-        <w:t>17.17</w:t>
+        <w:t>17.12</w:t>
       </w:r>
       <w:r>
         <w:rPr>
@@ -23474,7 +23764,7 @@
           <w:szCs w:val="24"/>
           <w:lang w:val="en-US"/>
         </w:rPr>
-        <w:t xml:space="preserve"> 2.65</w:t>
+        <w:t xml:space="preserve"> 2.66</w:t>
       </w:r>
       <w:r>
         <w:rPr>
@@ -24122,7 +24412,7 @@
           <w:szCs w:val="24"/>
           <w:lang w:val="en-US"/>
         </w:rPr>
-        <w:t>219</w:t>
+        <w:t>218.79</w:t>
       </w:r>
       <w:r>
         <w:rPr>
@@ -24930,7 +25220,16 @@
           <w:szCs w:val="24"/>
           <w:lang w:val="en-US"/>
         </w:rPr>
-        <w:t xml:space="preserve">. Automatic evaluations differed as a function of Video Content, </w:t>
+        <w:t xml:space="preserve">. Automatic evaluations differed </w:t>
+      </w:r>
+      <w:r>
+        <w:rPr>
+          <w:rFonts w:ascii="Times New Roman" w:hAnsi="Times New Roman" w:cs="Times New Roman"/>
+          <w:sz w:val="24"/>
+          <w:szCs w:val="24"/>
+          <w:lang w:val="en-US"/>
+        </w:rPr>
+        <w:t xml:space="preserve">as a function of Video Content, </w:t>
       </w:r>
       <w:r>
         <w:rPr>
@@ -24958,25 +25257,7 @@
           <w:szCs w:val="24"/>
           <w:lang w:val="en-US"/>
         </w:rPr>
-        <w:t>219</w:t>
-      </w:r>
-      <w:r>
-        <w:rPr>
-          <w:rFonts w:ascii="Times New Roman" w:hAnsi="Times New Roman" w:cs="Times New Roman"/>
-          <w:sz w:val="24"/>
-          <w:szCs w:val="24"/>
-          <w:lang w:val="en-US"/>
-        </w:rPr>
-        <w:t xml:space="preserve">) =  </w:t>
-      </w:r>
-      <w:r>
-        <w:rPr>
-          <w:rFonts w:ascii="Times New Roman" w:hAnsi="Times New Roman" w:cs="Times New Roman"/>
-          <w:sz w:val="24"/>
-          <w:szCs w:val="24"/>
-          <w:lang w:val="en-US"/>
-        </w:rPr>
-        <w:t xml:space="preserve"> </w:t>
+        <w:t xml:space="preserve">212.04) = </w:t>
       </w:r>
       <w:r>
         <w:rPr>
@@ -25319,7 +25600,16 @@
           <w:szCs w:val="24"/>
           <w:lang w:val="en-US"/>
         </w:rPr>
-        <w:t xml:space="preserve">219) = </w:t>
+        <w:t>216.69</w:t>
+      </w:r>
+      <w:r>
+        <w:rPr>
+          <w:rFonts w:ascii="Times New Roman" w:hAnsi="Times New Roman" w:cs="Times New Roman"/>
+          <w:sz w:val="24"/>
+          <w:szCs w:val="24"/>
+          <w:lang w:val="en-US"/>
+        </w:rPr>
+        <w:t xml:space="preserve">) = </w:t>
       </w:r>
       <w:r>
         <w:rPr>
@@ -25695,7 +25985,7 @@
         </w:rPr>
         <w:t>. 141 participants (63%) indicated that they were already familiar with the concept of Deepfakes prior to the study whereas 77 (35%) indicated that were previously unaware of Deepfakes (</w:t>
       </w:r>
-      <w:commentRangeStart w:id="3"/>
+      <w:commentRangeStart w:id="4"/>
       <w:r>
         <w:rPr>
           <w:rFonts w:ascii="Times New Roman" w:hAnsi="Times New Roman" w:cs="Times New Roman"/>
@@ -25705,12 +25995,12 @@
         </w:rPr>
         <w:t>3 participants did not complete this question</w:t>
       </w:r>
-      <w:commentRangeEnd w:id="3"/>
+      <w:commentRangeEnd w:id="4"/>
       <w:r>
         <w:rPr>
           <w:rStyle w:val="CommentReference"/>
         </w:rPr>
-        <w:commentReference w:id="3"/>
+        <w:commentReference w:id="4"/>
       </w:r>
       <w:r>
         <w:rPr>
@@ -25773,7 +26063,7 @@
         <w:lastRenderedPageBreak/>
         <w:t xml:space="preserve">was actually a Deepfake, 101 (90%) believed that the video was authentic whereas 10 (9%) believed that it was a Deepfake (1 participant did not complete this </w:t>
       </w:r>
-      <w:commentRangeStart w:id="4"/>
+      <w:commentRangeStart w:id="5"/>
       <w:r>
         <w:rPr>
           <w:rFonts w:ascii="Times New Roman" w:hAnsi="Times New Roman" w:cs="Times New Roman"/>
@@ -25783,12 +26073,12 @@
         </w:rPr>
         <w:t>question</w:t>
       </w:r>
-      <w:commentRangeEnd w:id="4"/>
+      <w:commentRangeEnd w:id="5"/>
       <w:r>
         <w:rPr>
           <w:rStyle w:val="CommentReference"/>
         </w:rPr>
-        <w:commentReference w:id="4"/>
+        <w:commentReference w:id="5"/>
       </w:r>
       <w:r>
         <w:rPr>
@@ -28141,14 +28431,22 @@
         </w:rPr>
         <w:t>(</w:t>
       </w:r>
-      <w:r>
-        <w:rPr>
-          <w:rFonts w:ascii="Times New Roman" w:hAnsi="Times New Roman" w:cs="Times New Roman"/>
-          <w:sz w:val="24"/>
-          <w:szCs w:val="24"/>
-          <w:lang w:val="en-US"/>
-        </w:rPr>
-        <w:t>216</w:t>
+      <w:commentRangeStart w:id="6"/>
+      <w:r>
+        <w:rPr>
+          <w:rFonts w:ascii="Times New Roman" w:hAnsi="Times New Roman" w:cs="Times New Roman"/>
+          <w:sz w:val="24"/>
+          <w:szCs w:val="24"/>
+          <w:lang w:val="en-US"/>
+        </w:rPr>
+        <w:t>186.84</w:t>
+      </w:r>
+      <w:commentRangeEnd w:id="6"/>
+      <w:r>
+        <w:rPr>
+          <w:rStyle w:val="CommentReference"/>
+        </w:rPr>
+        <w:commentReference w:id="6"/>
       </w:r>
       <w:r>
         <w:rPr>
@@ -28166,7 +28464,25 @@
           <w:szCs w:val="24"/>
           <w:lang w:val="en-US"/>
         </w:rPr>
-        <w:t>21.29</w:t>
+        <w:t>20.</w:t>
+      </w:r>
+      <w:r>
+        <w:rPr>
+          <w:rFonts w:ascii="Times New Roman" w:hAnsi="Times New Roman" w:cs="Times New Roman"/>
+          <w:sz w:val="24"/>
+          <w:szCs w:val="24"/>
+          <w:lang w:val="en-US"/>
+        </w:rPr>
+        <w:t>9</w:t>
+      </w:r>
+      <w:r>
+        <w:rPr>
+          <w:rFonts w:ascii="Times New Roman" w:hAnsi="Times New Roman" w:cs="Times New Roman"/>
+          <w:sz w:val="24"/>
+          <w:szCs w:val="24"/>
+          <w:lang w:val="en-US"/>
+        </w:rPr>
+        <w:t>1</w:t>
       </w:r>
       <w:r>
         <w:rPr>
@@ -28258,7 +28574,16 @@
           <w:szCs w:val="24"/>
           <w:lang w:val="en-US"/>
         </w:rPr>
-        <w:t>3.27]</w:t>
+        <w:t>3.28</w:t>
+      </w:r>
+      <w:r>
+        <w:rPr>
+          <w:rFonts w:ascii="Times New Roman" w:hAnsi="Times New Roman" w:cs="Times New Roman"/>
+          <w:sz w:val="24"/>
+          <w:szCs w:val="24"/>
+          <w:lang w:val="en-US"/>
+        </w:rPr>
+        <w:t>]</w:t>
       </w:r>
       <w:r>
         <w:rPr>
@@ -28934,7 +29259,25 @@
           <w:szCs w:val="24"/>
           <w:lang w:val="en-US"/>
         </w:rPr>
-        <w:t>216) = 2.93</w:t>
+        <w:t>20</w:t>
+      </w:r>
+      <w:r>
+        <w:rPr>
+          <w:rFonts w:ascii="Times New Roman" w:hAnsi="Times New Roman" w:cs="Times New Roman"/>
+          <w:sz w:val="24"/>
+          <w:szCs w:val="24"/>
+          <w:lang w:val="en-US"/>
+        </w:rPr>
+        <w:t>6</w:t>
+      </w:r>
+      <w:r>
+        <w:rPr>
+          <w:rFonts w:ascii="Times New Roman" w:hAnsi="Times New Roman" w:cs="Times New Roman"/>
+          <w:sz w:val="24"/>
+          <w:szCs w:val="24"/>
+          <w:lang w:val="en-US"/>
+        </w:rPr>
+        <w:t>.7) = 2.92</w:t>
       </w:r>
       <w:r>
         <w:rPr>
@@ -29769,7 +30112,7 @@
           <w:szCs w:val="24"/>
           <w:lang w:val="en-US"/>
         </w:rPr>
-        <w:t>216</w:t>
+        <w:t>200.89</w:t>
       </w:r>
       <w:r>
         <w:rPr>
@@ -29787,7 +30130,7 @@
           <w:szCs w:val="24"/>
           <w:lang w:val="en-US"/>
         </w:rPr>
-        <w:t>10.02</w:t>
+        <w:t>9.93</w:t>
       </w:r>
       <w:r>
         <w:rPr>
@@ -29852,16 +30195,7 @@
           <w:szCs w:val="24"/>
           <w:lang w:val="en-US"/>
         </w:rPr>
-        <w:t>, 95% CI [0.</w:t>
-      </w:r>
-      <w:r>
-        <w:rPr>
-          <w:rFonts w:ascii="Times New Roman" w:hAnsi="Times New Roman" w:cs="Times New Roman"/>
-          <w:sz w:val="24"/>
-          <w:szCs w:val="24"/>
-          <w:lang w:val="en-US"/>
-        </w:rPr>
-        <w:t>1.07</w:t>
+        <w:t>, 95% CI [1.06</w:t>
       </w:r>
       <w:r>
         <w:rPr>
@@ -30497,7 +30831,7 @@
           <w:lang w:val="en-US"/>
         </w:rPr>
       </w:pPr>
-      <w:commentRangeStart w:id="5"/>
+      <w:commentRangeStart w:id="7"/>
       <w:r>
         <w:rPr>
           <w:rFonts w:ascii="Times New Roman" w:hAnsi="Times New Roman" w:cs="Times New Roman"/>
@@ -30508,12 +30842,12 @@
         </w:rPr>
         <w:t>Intentions</w:t>
       </w:r>
-      <w:commentRangeEnd w:id="5"/>
+      <w:commentRangeEnd w:id="7"/>
       <w:r>
         <w:rPr>
           <w:rStyle w:val="CommentReference"/>
         </w:rPr>
-        <w:commentReference w:id="5"/>
+        <w:commentReference w:id="7"/>
       </w:r>
       <w:r>
         <w:rPr>
@@ -30524,6 +30858,783 @@
           <w:lang w:val="en-US"/>
         </w:rPr>
         <w:t xml:space="preserve">. </w:t>
+      </w:r>
+      <w:r>
+        <w:rPr>
+          <w:rFonts w:ascii="Times New Roman" w:hAnsi="Times New Roman" w:cs="Times New Roman"/>
+          <w:sz w:val="24"/>
+          <w:szCs w:val="24"/>
+          <w:lang w:val="en-US"/>
+        </w:rPr>
+        <w:t>Mean intention</w:t>
+      </w:r>
+      <w:r>
+        <w:rPr>
+          <w:rFonts w:ascii="Times New Roman" w:hAnsi="Times New Roman" w:cs="Times New Roman"/>
+          <w:b/>
+          <w:sz w:val="24"/>
+          <w:szCs w:val="24"/>
+          <w:lang w:val="en-US"/>
+        </w:rPr>
+        <w:t xml:space="preserve"> </w:t>
+      </w:r>
+      <w:r>
+        <w:rPr>
+          <w:rFonts w:ascii="Times New Roman" w:hAnsi="Times New Roman" w:cs="Times New Roman"/>
+          <w:sz w:val="24"/>
+          <w:szCs w:val="24"/>
+          <w:lang w:val="en-US"/>
+        </w:rPr>
+        <w:t>scores</w:t>
+      </w:r>
+      <w:r>
+        <w:rPr>
+          <w:rFonts w:ascii="Times New Roman" w:hAnsi="Times New Roman" w:cs="Times New Roman"/>
+          <w:sz w:val="24"/>
+          <w:szCs w:val="24"/>
+          <w:lang w:val="en-US"/>
+        </w:rPr>
+        <w:t xml:space="preserve"> </w:t>
+      </w:r>
+      <w:r>
+        <w:rPr>
+          <w:rFonts w:ascii="Times New Roman" w:hAnsi="Times New Roman" w:cs="Times New Roman"/>
+          <w:sz w:val="24"/>
+          <w:szCs w:val="24"/>
+          <w:lang w:val="en-US"/>
+        </w:rPr>
+        <w:t xml:space="preserve">differed as a function of Audio Content, </w:t>
+      </w:r>
+      <w:r>
+        <w:rPr>
+          <w:rFonts w:ascii="Times New Roman" w:hAnsi="Times New Roman" w:cs="Times New Roman"/>
+          <w:i/>
+          <w:sz w:val="24"/>
+          <w:szCs w:val="24"/>
+          <w:lang w:val="en-US"/>
+        </w:rPr>
+        <w:t>t</w:t>
+      </w:r>
+      <w:r>
+        <w:rPr>
+          <w:rFonts w:ascii="Times New Roman" w:hAnsi="Times New Roman" w:cs="Times New Roman"/>
+          <w:sz w:val="24"/>
+          <w:szCs w:val="24"/>
+          <w:lang w:val="en-US"/>
+        </w:rPr>
+        <w:t>(</w:t>
+      </w:r>
+      <w:r>
+        <w:rPr>
+          <w:rFonts w:ascii="Times New Roman" w:hAnsi="Times New Roman" w:cs="Times New Roman"/>
+          <w:sz w:val="24"/>
+          <w:szCs w:val="24"/>
+          <w:lang w:val="en-US"/>
+        </w:rPr>
+        <w:t>213.23</w:t>
+      </w:r>
+      <w:r>
+        <w:rPr>
+          <w:rFonts w:ascii="Times New Roman" w:hAnsi="Times New Roman" w:cs="Times New Roman"/>
+          <w:sz w:val="24"/>
+          <w:szCs w:val="24"/>
+          <w:lang w:val="en-US"/>
+        </w:rPr>
+        <w:t xml:space="preserve">) = </w:t>
+      </w:r>
+      <w:r>
+        <w:rPr>
+          <w:rFonts w:ascii="Times New Roman" w:hAnsi="Times New Roman" w:cs="Times New Roman"/>
+          <w:sz w:val="24"/>
+          <w:szCs w:val="24"/>
+          <w:lang w:val="en-US"/>
+        </w:rPr>
+        <w:t>10.32</w:t>
+      </w:r>
+      <w:r>
+        <w:rPr>
+          <w:rFonts w:ascii="Times New Roman" w:hAnsi="Times New Roman" w:cs="Times New Roman"/>
+          <w:sz w:val="24"/>
+          <w:szCs w:val="24"/>
+          <w:lang w:val="en-US"/>
+        </w:rPr>
+        <w:t xml:space="preserve">, </w:t>
+      </w:r>
+      <w:r>
+        <w:rPr>
+          <w:rFonts w:ascii="Times New Roman" w:hAnsi="Times New Roman" w:cs="Times New Roman"/>
+          <w:i/>
+          <w:sz w:val="24"/>
+          <w:szCs w:val="24"/>
+          <w:lang w:val="en-US"/>
+        </w:rPr>
+        <w:t>p</w:t>
+      </w:r>
+      <w:r>
+        <w:rPr>
+          <w:rFonts w:ascii="Times New Roman" w:hAnsi="Times New Roman" w:cs="Times New Roman"/>
+          <w:sz w:val="24"/>
+          <w:szCs w:val="24"/>
+          <w:lang w:val="en-US"/>
+        </w:rPr>
+        <w:t xml:space="preserve"> &lt; .001, </w:t>
+      </w:r>
+      <w:r>
+        <w:rPr>
+          <w:rFonts w:ascii="Times New Roman" w:hAnsi="Times New Roman" w:cs="Times New Roman"/>
+          <w:i/>
+          <w:sz w:val="24"/>
+          <w:szCs w:val="24"/>
+          <w:lang w:val="en-US"/>
+        </w:rPr>
+        <w:t>d</w:t>
+      </w:r>
+      <w:r>
+        <w:rPr>
+          <w:rFonts w:ascii="Times New Roman" w:hAnsi="Times New Roman" w:cs="Times New Roman"/>
+          <w:sz w:val="24"/>
+          <w:szCs w:val="24"/>
+          <w:lang w:val="en-US"/>
+        </w:rPr>
+        <w:t xml:space="preserve"> = </w:t>
+      </w:r>
+      <w:r>
+        <w:rPr>
+          <w:rFonts w:ascii="Times New Roman" w:hAnsi="Times New Roman" w:cs="Times New Roman"/>
+          <w:sz w:val="24"/>
+          <w:szCs w:val="24"/>
+          <w:lang w:val="en-US"/>
+        </w:rPr>
+        <w:t>1.38</w:t>
+      </w:r>
+      <w:r>
+        <w:rPr>
+          <w:rFonts w:ascii="Times New Roman" w:hAnsi="Times New Roman" w:cs="Times New Roman"/>
+          <w:sz w:val="24"/>
+          <w:szCs w:val="24"/>
+          <w:lang w:val="en-US"/>
+        </w:rPr>
+        <w:t>, 95% CI [</w:t>
+      </w:r>
+      <w:r>
+        <w:rPr>
+          <w:rFonts w:ascii="Times New Roman" w:hAnsi="Times New Roman" w:cs="Times New Roman"/>
+          <w:sz w:val="24"/>
+          <w:szCs w:val="24"/>
+          <w:lang w:val="en-US"/>
+        </w:rPr>
+        <w:t>1.08</w:t>
+      </w:r>
+      <w:r>
+        <w:rPr>
+          <w:rFonts w:ascii="Times New Roman" w:hAnsi="Times New Roman" w:cs="Times New Roman"/>
+          <w:sz w:val="24"/>
+          <w:szCs w:val="24"/>
+          <w:lang w:val="en-US"/>
+        </w:rPr>
+        <w:t xml:space="preserve">; </w:t>
+      </w:r>
+      <w:r>
+        <w:rPr>
+          <w:rFonts w:ascii="Times New Roman" w:hAnsi="Times New Roman" w:cs="Times New Roman"/>
+          <w:sz w:val="24"/>
+          <w:szCs w:val="24"/>
+          <w:lang w:val="en-US"/>
+        </w:rPr>
+        <w:t>1.67</w:t>
+      </w:r>
+      <w:r>
+        <w:rPr>
+          <w:rFonts w:ascii="Times New Roman" w:hAnsi="Times New Roman" w:cs="Times New Roman"/>
+          <w:sz w:val="24"/>
+          <w:szCs w:val="24"/>
+          <w:lang w:val="en-US"/>
+        </w:rPr>
+        <w:t>], BF</w:t>
+      </w:r>
+      <w:r>
+        <w:rPr>
+          <w:rFonts w:ascii="Times New Roman" w:hAnsi="Times New Roman" w:cs="Times New Roman"/>
+          <w:sz w:val="24"/>
+          <w:szCs w:val="24"/>
+          <w:vertAlign w:val="subscript"/>
+          <w:lang w:val="en-US"/>
+        </w:rPr>
+        <w:t>10</w:t>
+      </w:r>
+      <w:r>
+        <w:rPr>
+          <w:rFonts w:ascii="Times New Roman" w:hAnsi="Times New Roman" w:cs="Times New Roman"/>
+          <w:sz w:val="24"/>
+          <w:szCs w:val="24"/>
+          <w:lang w:val="en-US"/>
+        </w:rPr>
+        <w:t xml:space="preserve"> &gt; 10</w:t>
+      </w:r>
+      <w:r>
+        <w:rPr>
+          <w:rFonts w:ascii="Times New Roman" w:hAnsi="Times New Roman" w:cs="Times New Roman"/>
+          <w:sz w:val="24"/>
+          <w:szCs w:val="24"/>
+          <w:vertAlign w:val="superscript"/>
+          <w:lang w:val="en-US"/>
+        </w:rPr>
+        <w:t>5</w:t>
+      </w:r>
+      <w:r>
+        <w:rPr>
+          <w:rFonts w:ascii="Times New Roman" w:hAnsi="Times New Roman" w:cs="Times New Roman"/>
+          <w:sz w:val="24"/>
+          <w:szCs w:val="24"/>
+          <w:lang w:val="en-US"/>
+        </w:rPr>
+        <w:t xml:space="preserve">. Participants </w:t>
+      </w:r>
+      <w:r>
+        <w:rPr>
+          <w:rFonts w:ascii="Times New Roman" w:hAnsi="Times New Roman" w:cs="Times New Roman"/>
+          <w:sz w:val="24"/>
+          <w:szCs w:val="24"/>
+          <w:lang w:val="en-US"/>
+        </w:rPr>
+        <w:t xml:space="preserve">were ambivalent about supporting </w:t>
+      </w:r>
+      <w:r>
+        <w:rPr>
+          <w:rFonts w:ascii="Times New Roman" w:hAnsi="Times New Roman" w:cs="Times New Roman"/>
+          <w:sz w:val="24"/>
+          <w:szCs w:val="24"/>
+          <w:lang w:val="en-US"/>
+        </w:rPr>
+        <w:t>Chris when he emitted positive self-statements (</w:t>
+      </w:r>
+      <w:r>
+        <w:rPr>
+          <w:rFonts w:ascii="Times New Roman" w:hAnsi="Times New Roman" w:cs="Times New Roman"/>
+          <w:i/>
+          <w:sz w:val="24"/>
+          <w:szCs w:val="24"/>
+          <w:lang w:val="en-US"/>
+        </w:rPr>
+        <w:t>M</w:t>
+      </w:r>
+      <w:r>
+        <w:rPr>
+          <w:rFonts w:ascii="Times New Roman" w:hAnsi="Times New Roman" w:cs="Times New Roman"/>
+          <w:sz w:val="24"/>
+          <w:szCs w:val="24"/>
+          <w:lang w:val="en-US"/>
+        </w:rPr>
+        <w:t xml:space="preserve"> = -0.39</w:t>
+      </w:r>
+      <w:r>
+        <w:rPr>
+          <w:rFonts w:ascii="Times New Roman" w:hAnsi="Times New Roman" w:cs="Times New Roman"/>
+          <w:sz w:val="24"/>
+          <w:szCs w:val="24"/>
+          <w:lang w:val="en-US"/>
+        </w:rPr>
+        <w:t xml:space="preserve">, </w:t>
+      </w:r>
+      <w:r>
+        <w:rPr>
+          <w:rFonts w:ascii="Times New Roman" w:hAnsi="Times New Roman" w:cs="Times New Roman"/>
+          <w:i/>
+          <w:sz w:val="24"/>
+          <w:szCs w:val="24"/>
+          <w:lang w:val="en-US"/>
+        </w:rPr>
+        <w:t>SD</w:t>
+      </w:r>
+      <w:r>
+        <w:rPr>
+          <w:rFonts w:ascii="Times New Roman" w:hAnsi="Times New Roman" w:cs="Times New Roman"/>
+          <w:sz w:val="24"/>
+          <w:szCs w:val="24"/>
+          <w:lang w:val="en-US"/>
+        </w:rPr>
+        <w:t xml:space="preserve"> = XX</w:t>
+      </w:r>
+      <w:r>
+        <w:rPr>
+          <w:rFonts w:ascii="Times New Roman" w:hAnsi="Times New Roman" w:cs="Times New Roman"/>
+          <w:sz w:val="24"/>
+          <w:szCs w:val="24"/>
+          <w:lang w:val="en-US"/>
+        </w:rPr>
+        <w:t xml:space="preserve">) </w:t>
+      </w:r>
+      <w:r>
+        <w:rPr>
+          <w:rFonts w:ascii="Times New Roman" w:hAnsi="Times New Roman" w:cs="Times New Roman"/>
+          <w:sz w:val="24"/>
+          <w:szCs w:val="24"/>
+          <w:lang w:val="en-US"/>
+        </w:rPr>
+        <w:t xml:space="preserve">and strongly disagreed that they would intend to support him </w:t>
+      </w:r>
+      <w:r>
+        <w:rPr>
+          <w:rFonts w:ascii="Times New Roman" w:hAnsi="Times New Roman" w:cs="Times New Roman"/>
+          <w:sz w:val="24"/>
+          <w:szCs w:val="24"/>
+          <w:lang w:val="en-US"/>
+        </w:rPr>
+        <w:t>when he emitted negative self-statements (</w:t>
+      </w:r>
+      <w:r>
+        <w:rPr>
+          <w:rFonts w:ascii="Times New Roman" w:hAnsi="Times New Roman" w:cs="Times New Roman"/>
+          <w:i/>
+          <w:sz w:val="24"/>
+          <w:szCs w:val="24"/>
+          <w:lang w:val="en-US"/>
+        </w:rPr>
+        <w:t>M</w:t>
+      </w:r>
+      <w:r>
+        <w:rPr>
+          <w:rFonts w:ascii="Times New Roman" w:hAnsi="Times New Roman" w:cs="Times New Roman"/>
+          <w:sz w:val="24"/>
+          <w:szCs w:val="24"/>
+          <w:lang w:val="en-US"/>
+        </w:rPr>
+        <w:t xml:space="preserve"> = -</w:t>
+      </w:r>
+      <w:r>
+        <w:rPr>
+          <w:rFonts w:ascii="Times New Roman" w:hAnsi="Times New Roman" w:cs="Times New Roman"/>
+          <w:sz w:val="24"/>
+          <w:szCs w:val="24"/>
+          <w:lang w:val="en-US"/>
+        </w:rPr>
+        <w:t>1</w:t>
+      </w:r>
+      <w:r>
+        <w:rPr>
+          <w:rFonts w:ascii="Times New Roman" w:hAnsi="Times New Roman" w:cs="Times New Roman"/>
+          <w:sz w:val="24"/>
+          <w:szCs w:val="24"/>
+          <w:lang w:val="en-US"/>
+        </w:rPr>
+        <w:t>.</w:t>
+      </w:r>
+      <w:r>
+        <w:rPr>
+          <w:rFonts w:ascii="Times New Roman" w:hAnsi="Times New Roman" w:cs="Times New Roman"/>
+          <w:sz w:val="24"/>
+          <w:szCs w:val="24"/>
+          <w:lang w:val="en-US"/>
+        </w:rPr>
+        <w:t>58</w:t>
+      </w:r>
+      <w:r>
+        <w:rPr>
+          <w:rFonts w:ascii="Times New Roman" w:hAnsi="Times New Roman" w:cs="Times New Roman"/>
+          <w:sz w:val="24"/>
+          <w:szCs w:val="24"/>
+          <w:lang w:val="en-US"/>
+        </w:rPr>
+        <w:t xml:space="preserve">, </w:t>
+      </w:r>
+      <w:r>
+        <w:rPr>
+          <w:rFonts w:ascii="Times New Roman" w:hAnsi="Times New Roman" w:cs="Times New Roman"/>
+          <w:i/>
+          <w:sz w:val="24"/>
+          <w:szCs w:val="24"/>
+          <w:lang w:val="en-US"/>
+        </w:rPr>
+        <w:t>SD</w:t>
+      </w:r>
+      <w:r>
+        <w:rPr>
+          <w:rFonts w:ascii="Times New Roman" w:hAnsi="Times New Roman" w:cs="Times New Roman"/>
+          <w:sz w:val="24"/>
+          <w:szCs w:val="24"/>
+          <w:lang w:val="en-US"/>
+        </w:rPr>
+        <w:t xml:space="preserve"> = XX</w:t>
+      </w:r>
+      <w:r>
+        <w:rPr>
+          <w:rFonts w:ascii="Times New Roman" w:hAnsi="Times New Roman" w:cs="Times New Roman"/>
+          <w:sz w:val="24"/>
+          <w:szCs w:val="24"/>
+          <w:lang w:val="en-US"/>
+        </w:rPr>
+        <w:t xml:space="preserve">). However, automatic evaluations did not differ as a function of </w:t>
+      </w:r>
+      <w:r>
+        <w:rPr>
+          <w:rFonts w:ascii="Times New Roman" w:hAnsi="Times New Roman" w:cs="Times New Roman"/>
+          <w:i/>
+          <w:sz w:val="24"/>
+          <w:szCs w:val="24"/>
+          <w:lang w:val="en-US"/>
+        </w:rPr>
+        <w:t xml:space="preserve">Audio </w:t>
+      </w:r>
+      <w:r>
+        <w:rPr>
+          <w:rFonts w:ascii="Times New Roman" w:hAnsi="Times New Roman" w:cs="Times New Roman"/>
+          <w:i/>
+          <w:sz w:val="24"/>
+          <w:szCs w:val="24"/>
+          <w:lang w:val="en-US"/>
+        </w:rPr>
+        <w:t>Type</w:t>
+      </w:r>
+      <w:r>
+        <w:rPr>
+          <w:rFonts w:ascii="Times New Roman" w:hAnsi="Times New Roman" w:cs="Times New Roman"/>
+          <w:sz w:val="24"/>
+          <w:szCs w:val="24"/>
+          <w:lang w:val="en-US"/>
+        </w:rPr>
+        <w:t xml:space="preserve">, </w:t>
+      </w:r>
+      <w:r>
+        <w:rPr>
+          <w:rFonts w:ascii="Times New Roman" w:hAnsi="Times New Roman" w:cs="Times New Roman"/>
+          <w:i/>
+          <w:sz w:val="24"/>
+          <w:szCs w:val="24"/>
+          <w:lang w:val="en-US"/>
+        </w:rPr>
+        <w:t>t</w:t>
+      </w:r>
+      <w:r>
+        <w:rPr>
+          <w:rFonts w:ascii="Times New Roman" w:hAnsi="Times New Roman" w:cs="Times New Roman"/>
+          <w:sz w:val="24"/>
+          <w:szCs w:val="24"/>
+          <w:lang w:val="en-US"/>
+        </w:rPr>
+        <w:t>(</w:t>
+      </w:r>
+      <w:r>
+        <w:rPr>
+          <w:rFonts w:ascii="Times New Roman" w:hAnsi="Times New Roman" w:cs="Times New Roman"/>
+          <w:sz w:val="24"/>
+          <w:szCs w:val="24"/>
+          <w:lang w:val="en-US"/>
+        </w:rPr>
+        <w:t>215.04</w:t>
+      </w:r>
+      <w:r>
+        <w:rPr>
+          <w:rFonts w:ascii="Times New Roman" w:hAnsi="Times New Roman" w:cs="Times New Roman"/>
+          <w:sz w:val="24"/>
+          <w:szCs w:val="24"/>
+          <w:lang w:val="en-US"/>
+        </w:rPr>
+        <w:t xml:space="preserve">) = </w:t>
+      </w:r>
+      <w:r>
+        <w:rPr>
+          <w:rFonts w:ascii="Times New Roman" w:hAnsi="Times New Roman" w:cs="Times New Roman"/>
+          <w:sz w:val="24"/>
+          <w:szCs w:val="24"/>
+          <w:lang w:val="en-US"/>
+        </w:rPr>
+        <w:t>0.75</w:t>
+      </w:r>
+      <w:r>
+        <w:rPr>
+          <w:rFonts w:ascii="Times New Roman" w:hAnsi="Times New Roman" w:cs="Times New Roman"/>
+          <w:sz w:val="24"/>
+          <w:szCs w:val="24"/>
+          <w:lang w:val="en-US"/>
+        </w:rPr>
+        <w:t xml:space="preserve">, </w:t>
+      </w:r>
+      <w:r>
+        <w:rPr>
+          <w:rFonts w:ascii="Times New Roman" w:hAnsi="Times New Roman" w:cs="Times New Roman"/>
+          <w:i/>
+          <w:sz w:val="24"/>
+          <w:szCs w:val="24"/>
+          <w:lang w:val="en-US"/>
+        </w:rPr>
+        <w:t>p</w:t>
+      </w:r>
+      <w:r>
+        <w:rPr>
+          <w:rFonts w:ascii="Times New Roman" w:hAnsi="Times New Roman" w:cs="Times New Roman"/>
+          <w:sz w:val="24"/>
+          <w:szCs w:val="24"/>
+          <w:lang w:val="en-US"/>
+        </w:rPr>
+        <w:t xml:space="preserve"> = .</w:t>
+      </w:r>
+      <w:r>
+        <w:rPr>
+          <w:rFonts w:ascii="Times New Roman" w:hAnsi="Times New Roman" w:cs="Times New Roman"/>
+          <w:sz w:val="24"/>
+          <w:szCs w:val="24"/>
+          <w:lang w:val="en-US"/>
+        </w:rPr>
+        <w:t>45</w:t>
+      </w:r>
+      <w:r>
+        <w:rPr>
+          <w:rFonts w:ascii="Times New Roman" w:hAnsi="Times New Roman" w:cs="Times New Roman"/>
+          <w:sz w:val="24"/>
+          <w:szCs w:val="24"/>
+          <w:lang w:val="en-US"/>
+        </w:rPr>
+        <w:t xml:space="preserve">, </w:t>
+      </w:r>
+      <w:r>
+        <w:rPr>
+          <w:rFonts w:ascii="Times New Roman" w:hAnsi="Times New Roman" w:cs="Times New Roman"/>
+          <w:i/>
+          <w:sz w:val="24"/>
+          <w:szCs w:val="24"/>
+          <w:lang w:val="en-US"/>
+        </w:rPr>
+        <w:t>d</w:t>
+      </w:r>
+      <w:r>
+        <w:rPr>
+          <w:rFonts w:ascii="Times New Roman" w:hAnsi="Times New Roman" w:cs="Times New Roman"/>
+          <w:sz w:val="24"/>
+          <w:szCs w:val="24"/>
+          <w:lang w:val="en-US"/>
+        </w:rPr>
+        <w:t xml:space="preserve"> = </w:t>
+      </w:r>
+      <w:r>
+        <w:rPr>
+          <w:rFonts w:ascii="Times New Roman" w:hAnsi="Times New Roman" w:cs="Times New Roman"/>
+          <w:sz w:val="24"/>
+          <w:szCs w:val="24"/>
+          <w:lang w:val="en-US"/>
+        </w:rPr>
+        <w:t>0.1</w:t>
+      </w:r>
+      <w:r>
+        <w:rPr>
+          <w:rFonts w:ascii="Times New Roman" w:hAnsi="Times New Roman" w:cs="Times New Roman"/>
+          <w:sz w:val="24"/>
+          <w:szCs w:val="24"/>
+          <w:lang w:val="en-US"/>
+        </w:rPr>
+        <w:t>, 95% CI [-0.</w:t>
+      </w:r>
+      <w:r>
+        <w:rPr>
+          <w:rFonts w:ascii="Times New Roman" w:hAnsi="Times New Roman" w:cs="Times New Roman"/>
+          <w:sz w:val="24"/>
+          <w:szCs w:val="24"/>
+          <w:lang w:val="en-US"/>
+        </w:rPr>
+        <w:t>17</w:t>
+      </w:r>
+      <w:r>
+        <w:rPr>
+          <w:rFonts w:ascii="Times New Roman" w:hAnsi="Times New Roman" w:cs="Times New Roman"/>
+          <w:sz w:val="24"/>
+          <w:szCs w:val="24"/>
+          <w:lang w:val="en-US"/>
+        </w:rPr>
+        <w:t>; 0.</w:t>
+      </w:r>
+      <w:r>
+        <w:rPr>
+          <w:rFonts w:ascii="Times New Roman" w:hAnsi="Times New Roman" w:cs="Times New Roman"/>
+          <w:sz w:val="24"/>
+          <w:szCs w:val="24"/>
+          <w:lang w:val="en-US"/>
+        </w:rPr>
+        <w:t>37</w:t>
+      </w:r>
+      <w:r>
+        <w:rPr>
+          <w:rFonts w:ascii="Times New Roman" w:hAnsi="Times New Roman" w:cs="Times New Roman"/>
+          <w:sz w:val="24"/>
+          <w:szCs w:val="24"/>
+          <w:lang w:val="en-US"/>
+        </w:rPr>
+        <w:t>], BF</w:t>
+      </w:r>
+      <w:r>
+        <w:rPr>
+          <w:rFonts w:ascii="Times New Roman" w:hAnsi="Times New Roman" w:cs="Times New Roman"/>
+          <w:sz w:val="24"/>
+          <w:szCs w:val="24"/>
+          <w:vertAlign w:val="subscript"/>
+          <w:lang w:val="en-US"/>
+        </w:rPr>
+        <w:t>10</w:t>
+      </w:r>
+      <w:r>
+        <w:rPr>
+          <w:rFonts w:ascii="Times New Roman" w:hAnsi="Times New Roman" w:cs="Times New Roman"/>
+          <w:sz w:val="24"/>
+          <w:szCs w:val="24"/>
+          <w:lang w:val="en-US"/>
+        </w:rPr>
+        <w:t xml:space="preserve"> = 0.</w:t>
+      </w:r>
+      <w:r>
+        <w:rPr>
+          <w:rFonts w:ascii="Times New Roman" w:hAnsi="Times New Roman" w:cs="Times New Roman"/>
+          <w:sz w:val="24"/>
+          <w:szCs w:val="24"/>
+          <w:lang w:val="en-US"/>
+        </w:rPr>
+        <w:t>19</w:t>
+      </w:r>
+      <w:r>
+        <w:rPr>
+          <w:rFonts w:ascii="Times New Roman" w:hAnsi="Times New Roman" w:cs="Times New Roman"/>
+          <w:sz w:val="24"/>
+          <w:szCs w:val="24"/>
+          <w:lang w:val="en-US"/>
+        </w:rPr>
+        <w:t>, such that synthetic audio gave rise to similar changes in evaluations (</w:t>
+      </w:r>
+      <w:r>
+        <w:rPr>
+          <w:rFonts w:ascii="Times New Roman" w:hAnsi="Times New Roman" w:cs="Times New Roman"/>
+          <w:i/>
+          <w:sz w:val="24"/>
+          <w:szCs w:val="24"/>
+          <w:lang w:val="en-US"/>
+        </w:rPr>
+        <w:t>M</w:t>
+      </w:r>
+      <w:r>
+        <w:rPr>
+          <w:rFonts w:ascii="Times New Roman" w:hAnsi="Times New Roman" w:cs="Times New Roman"/>
+          <w:sz w:val="24"/>
+          <w:szCs w:val="24"/>
+          <w:lang w:val="en-US"/>
+        </w:rPr>
+        <w:t xml:space="preserve"> = 0.</w:t>
+      </w:r>
+      <w:r>
+        <w:rPr>
+          <w:rFonts w:ascii="Times New Roman" w:hAnsi="Times New Roman" w:cs="Times New Roman"/>
+          <w:sz w:val="24"/>
+          <w:szCs w:val="24"/>
+          <w:lang w:val="en-US"/>
+        </w:rPr>
+        <w:t>59</w:t>
+      </w:r>
+      <w:r>
+        <w:rPr>
+          <w:rFonts w:ascii="Times New Roman" w:hAnsi="Times New Roman" w:cs="Times New Roman"/>
+          <w:sz w:val="24"/>
+          <w:szCs w:val="24"/>
+          <w:lang w:val="en-US"/>
+        </w:rPr>
+        <w:t xml:space="preserve">, </w:t>
+      </w:r>
+      <w:r>
+        <w:rPr>
+          <w:rFonts w:ascii="Times New Roman" w:hAnsi="Times New Roman" w:cs="Times New Roman"/>
+          <w:i/>
+          <w:sz w:val="24"/>
+          <w:szCs w:val="24"/>
+          <w:lang w:val="en-US"/>
+        </w:rPr>
+        <w:t>SD</w:t>
+      </w:r>
+      <w:r>
+        <w:rPr>
+          <w:rFonts w:ascii="Times New Roman" w:hAnsi="Times New Roman" w:cs="Times New Roman"/>
+          <w:sz w:val="24"/>
+          <w:szCs w:val="24"/>
+          <w:lang w:val="en-US"/>
+        </w:rPr>
+        <w:t xml:space="preserve"> = XX</w:t>
+      </w:r>
+      <w:r>
+        <w:rPr>
+          <w:rFonts w:ascii="Times New Roman" w:hAnsi="Times New Roman" w:cs="Times New Roman"/>
+          <w:sz w:val="24"/>
+          <w:szCs w:val="24"/>
+          <w:lang w:val="en-US"/>
+        </w:rPr>
+        <w:t>) as authentic audio (</w:t>
+      </w:r>
+      <w:r>
+        <w:rPr>
+          <w:rFonts w:ascii="Times New Roman" w:hAnsi="Times New Roman" w:cs="Times New Roman"/>
+          <w:i/>
+          <w:sz w:val="24"/>
+          <w:szCs w:val="24"/>
+          <w:lang w:val="en-US"/>
+        </w:rPr>
+        <w:t>M</w:t>
+      </w:r>
+      <w:r>
+        <w:rPr>
+          <w:rFonts w:ascii="Times New Roman" w:hAnsi="Times New Roman" w:cs="Times New Roman"/>
+          <w:sz w:val="24"/>
+          <w:szCs w:val="24"/>
+          <w:lang w:val="en-US"/>
+        </w:rPr>
+        <w:t xml:space="preserve"> = 0.</w:t>
+      </w:r>
+      <w:r>
+        <w:rPr>
+          <w:rFonts w:ascii="Times New Roman" w:hAnsi="Times New Roman" w:cs="Times New Roman"/>
+          <w:sz w:val="24"/>
+          <w:szCs w:val="24"/>
+          <w:lang w:val="en-US"/>
+        </w:rPr>
+        <w:t>46</w:t>
+      </w:r>
+      <w:r>
+        <w:rPr>
+          <w:rFonts w:ascii="Times New Roman" w:hAnsi="Times New Roman" w:cs="Times New Roman"/>
+          <w:sz w:val="24"/>
+          <w:szCs w:val="24"/>
+          <w:lang w:val="en-US"/>
+        </w:rPr>
+        <w:t xml:space="preserve">, </w:t>
+      </w:r>
+      <w:r>
+        <w:rPr>
+          <w:rFonts w:ascii="Times New Roman" w:hAnsi="Times New Roman" w:cs="Times New Roman"/>
+          <w:i/>
+          <w:sz w:val="24"/>
+          <w:szCs w:val="24"/>
+          <w:lang w:val="en-US"/>
+        </w:rPr>
+        <w:t>SD</w:t>
+      </w:r>
+      <w:r>
+        <w:rPr>
+          <w:rFonts w:ascii="Times New Roman" w:hAnsi="Times New Roman" w:cs="Times New Roman"/>
+          <w:sz w:val="24"/>
+          <w:szCs w:val="24"/>
+          <w:lang w:val="en-US"/>
+        </w:rPr>
+        <w:t xml:space="preserve"> = XX</w:t>
+      </w:r>
+      <w:r>
+        <w:rPr>
+          <w:rFonts w:ascii="Times New Roman" w:hAnsi="Times New Roman" w:cs="Times New Roman"/>
+          <w:sz w:val="24"/>
+          <w:szCs w:val="24"/>
+          <w:lang w:val="en-US"/>
+        </w:rPr>
+        <w:t>).</w:t>
+      </w:r>
+      <w:r>
+        <w:rPr>
+          <w:rFonts w:ascii="Times New Roman" w:hAnsi="Times New Roman" w:cs="Times New Roman"/>
+          <w:b/>
+          <w:sz w:val="24"/>
+          <w:szCs w:val="24"/>
+          <w:lang w:val="en-US"/>
+        </w:rPr>
+        <w:t xml:space="preserve"> </w:t>
       </w:r>
     </w:p>
     <w:p>
@@ -30539,7 +31650,7 @@
           <w:lang w:val="en-US"/>
         </w:rPr>
       </w:pPr>
-      <w:commentRangeStart w:id="6"/>
+      <w:commentRangeStart w:id="8"/>
       <w:r>
         <w:rPr>
           <w:rFonts w:ascii="Times New Roman" w:hAnsi="Times New Roman" w:cs="Times New Roman"/>
@@ -30550,12 +31661,12 @@
         </w:rPr>
         <w:t>Synthetic</w:t>
       </w:r>
-      <w:commentRangeEnd w:id="6"/>
+      <w:commentRangeEnd w:id="8"/>
       <w:r>
         <w:rPr>
           <w:rStyle w:val="CommentReference"/>
         </w:rPr>
-        <w:commentReference w:id="6"/>
+        <w:commentReference w:id="8"/>
       </w:r>
       <w:r>
         <w:rPr>
@@ -30619,7 +31730,7 @@
         </w:rPr>
         <w:t xml:space="preserve">. Of the XX participants who were actually exposed to a Deepfaked video, XX (XX %) reported that they were aware when watching the video that it was Deepfaked, whereas the remaining XX (XX %) indicated that they were unaware of this fact. Of the XX participants who were exposed to the authentic video and were told that it was actually a Deepfake, XX (XX%) believed that the video was authentic whereas XX (XX%) believed that it was a Deepfake (XX participant did not complete this </w:t>
       </w:r>
-      <w:commentRangeStart w:id="7"/>
+      <w:commentRangeStart w:id="9"/>
       <w:r>
         <w:rPr>
           <w:rFonts w:ascii="Times New Roman" w:hAnsi="Times New Roman" w:cs="Times New Roman"/>
@@ -30629,12 +31740,12 @@
         </w:rPr>
         <w:t>question</w:t>
       </w:r>
-      <w:commentRangeEnd w:id="7"/>
+      <w:commentRangeEnd w:id="9"/>
       <w:r>
         <w:rPr>
           <w:rStyle w:val="CommentReference"/>
         </w:rPr>
-        <w:commentReference w:id="7"/>
+        <w:commentReference w:id="9"/>
       </w:r>
       <w:r>
         <w:rPr>
@@ -30668,8 +31779,6 @@
         </w:rPr>
         <w:t>Discussion</w:t>
       </w:r>
-      <w:bookmarkStart w:id="8" w:name="_GoBack"/>
-      <w:bookmarkEnd w:id="8"/>
     </w:p>
     <w:sectPr>
       <w:pgSz w:w="11906" w:h="16838"/>
@@ -30715,7 +31824,7 @@
       </w:r>
     </w:p>
   </w:comment>
-  <w:comment w:id="2" w:author="sean hughes" w:date="2020-10-20T14:14:00Z" w:initials="sh">
+  <w:comment w:id="3" w:author="sean hughes" w:date="2020-10-20T14:14:00Z" w:initials="sh">
     <w:p>
       <w:pPr>
         <w:pStyle w:val="CommentText"/>
@@ -30731,7 +31840,7 @@
       </w:r>
     </w:p>
   </w:comment>
-  <w:comment w:id="3" w:author="sean hughes" w:date="2020-10-21T10:43:00Z" w:initials="sh">
+  <w:comment w:id="4" w:author="sean hughes" w:date="2020-10-21T10:43:00Z" w:initials="sh">
     <w:p>
       <w:pPr>
         <w:pStyle w:val="CommentText"/>
@@ -30747,7 +31856,7 @@
       </w:r>
     </w:p>
   </w:comment>
-  <w:comment w:id="4" w:author="sean hughes" w:date="2020-10-21T10:49:00Z" w:initials="sh">
+  <w:comment w:id="5" w:author="sean hughes" w:date="2020-10-21T10:49:00Z" w:initials="sh">
     <w:p>
       <w:pPr>
         <w:pStyle w:val="CommentText"/>
@@ -30763,7 +31872,7 @@
       </w:r>
     </w:p>
   </w:comment>
-  <w:comment w:id="5" w:author="sean hughes" w:date="2020-10-22T16:48:00Z" w:initials="sh">
+  <w:comment w:id="6" w:author="sean hughes" w:date="2020-11-04T17:07:00Z" w:initials="sh">
     <w:p>
       <w:pPr>
         <w:pStyle w:val="CommentText"/>
@@ -30775,11 +31884,11 @@
         <w:annotationRef/>
       </w:r>
       <w:r>
-        <w:t>Need to add this section in once the data is sorted out.</w:t>
+        <w:t>We are losing a bunch of people here from the analysis. Any reason in particular?</w:t>
       </w:r>
     </w:p>
   </w:comment>
-  <w:comment w:id="6" w:author="sean hughes" w:date="2020-10-22T16:50:00Z" w:initials="sh">
+  <w:comment w:id="7" w:author="sean hughes" w:date="2020-10-22T16:48:00Z" w:initials="sh">
     <w:p>
       <w:pPr>
         <w:pStyle w:val="CommentText"/>
@@ -30795,7 +31904,23 @@
       </w:r>
     </w:p>
   </w:comment>
-  <w:comment w:id="7" w:author="sean hughes" w:date="2020-10-21T10:49:00Z" w:initials="sh">
+  <w:comment w:id="8" w:author="sean hughes" w:date="2020-10-22T16:50:00Z" w:initials="sh">
+    <w:p>
+      <w:pPr>
+        <w:pStyle w:val="CommentText"/>
+      </w:pPr>
+      <w:r>
+        <w:rPr>
+          <w:rStyle w:val="CommentReference"/>
+        </w:rPr>
+        <w:annotationRef/>
+      </w:r>
+      <w:r>
+        <w:t>Need to add this section in once the data is sorted out.</w:t>
+      </w:r>
+    </w:p>
+  </w:comment>
+  <w:comment w:id="9" w:author="sean hughes" w:date="2020-10-21T10:49:00Z" w:initials="sh">
     <w:p>
       <w:pPr>
         <w:pStyle w:val="CommentText"/>
@@ -30821,6 +31946,7 @@
   <w15:commentEx w15:paraId="111E316F" w15:done="0"/>
   <w15:commentEx w15:paraId="091FB8C8" w15:done="0"/>
   <w15:commentEx w15:paraId="2BB8252B" w15:done="0"/>
+  <w15:commentEx w15:paraId="61992229" w15:done="0"/>
   <w15:commentEx w15:paraId="48DD3DCF" w15:done="0"/>
   <w15:commentEx w15:paraId="0DF5C7B2" w15:done="0"/>
   <w15:commentEx w15:paraId="3673FD8B" w15:done="0"/>
@@ -33494,7 +34620,6 @@
   <w:style w:type="character" w:default="1" w:styleId="DefaultParagraphFont">
     <w:name w:val="Default Paragraph Font"/>
     <w:uiPriority w:val="1"/>
-    <w:semiHidden/>
     <w:unhideWhenUsed/>
   </w:style>
   <w:style w:type="table" w:default="1" w:styleId="TableNormal">
@@ -34008,7 +35133,7 @@
 </file>
 
 <file path=customXml/itemProps1.xml><?xml version="1.0" encoding="utf-8"?>
-<ds:datastoreItem xmlns:ds="http://schemas.openxmlformats.org/officeDocument/2006/customXml" ds:itemID="{DCF8264D-285B-41B3-8AE3-2B4215466748}">
+<ds:datastoreItem xmlns:ds="http://schemas.openxmlformats.org/officeDocument/2006/customXml" ds:itemID="{540D5E36-4AAF-42C8-93C8-C73DFF201410}">
   <ds:schemaRefs>
     <ds:schemaRef ds:uri="http://schemas.openxmlformats.org/officeDocument/2006/bibliography"/>
   </ds:schemaRefs>

--- a/manuscript/science_SM.docx
+++ b/manuscript/science_SM.docx
@@ -1,6 +1,6 @@
 
 <file path=word/document.xml><?xml version="1.0" encoding="utf-8"?>
-<w:document xmlns:wpc="http://schemas.microsoft.com/office/word/2010/wordprocessingCanvas" xmlns:cx="http://schemas.microsoft.com/office/drawing/2014/chartex" xmlns:cx1="http://schemas.microsoft.com/office/drawing/2015/9/8/chartex" xmlns:mc="http://schemas.openxmlformats.org/markup-compatibility/2006" xmlns:o="urn:schemas-microsoft-com:office:office" xmlns:r="http://schemas.openxmlformats.org/officeDocument/2006/relationships" xmlns:m="http://schemas.openxmlformats.org/officeDocument/2006/math" xmlns:v="urn:schemas-microsoft-com:vml" xmlns:wp14="http://schemas.microsoft.com/office/word/2010/wordprocessingDrawing" xmlns:wp="http://schemas.openxmlformats.org/drawingml/2006/wordprocessingDrawing" xmlns:w10="urn:schemas-microsoft-com:office:word" xmlns:w="http://schemas.openxmlformats.org/wordprocessingml/2006/main" xmlns:w14="http://schemas.microsoft.com/office/word/2010/wordml" xmlns:w15="http://schemas.microsoft.com/office/word/2012/wordml" xmlns:w16se="http://schemas.microsoft.com/office/word/2015/wordml/symex" xmlns:wpg="http://schemas.microsoft.com/office/word/2010/wordprocessingGroup" xmlns:wpi="http://schemas.microsoft.com/office/word/2010/wordprocessingInk" xmlns:wne="http://schemas.microsoft.com/office/word/2006/wordml" xmlns:wps="http://schemas.microsoft.com/office/word/2010/wordprocessingShape" mc:Ignorable="w14 w15 w16se wp14">
+<w:document xmlns:wpc="http://schemas.microsoft.com/office/word/2010/wordprocessingCanvas" xmlns:cx="http://schemas.microsoft.com/office/drawing/2014/chartex" xmlns:cx1="http://schemas.microsoft.com/office/drawing/2015/9/8/chartex" xmlns:cx2="http://schemas.microsoft.com/office/drawing/2015/10/21/chartex" xmlns:cx3="http://schemas.microsoft.com/office/drawing/2016/5/9/chartex" xmlns:cx4="http://schemas.microsoft.com/office/drawing/2016/5/10/chartex" xmlns:cx5="http://schemas.microsoft.com/office/drawing/2016/5/11/chartex" xmlns:cx6="http://schemas.microsoft.com/office/drawing/2016/5/12/chartex" xmlns:cx7="http://schemas.microsoft.com/office/drawing/2016/5/13/chartex" xmlns:cx8="http://schemas.microsoft.com/office/drawing/2016/5/14/chartex" xmlns:mc="http://schemas.openxmlformats.org/markup-compatibility/2006" xmlns:aink="http://schemas.microsoft.com/office/drawing/2016/ink" xmlns:am3d="http://schemas.microsoft.com/office/drawing/2017/model3d" xmlns:o="urn:schemas-microsoft-com:office:office" xmlns:r="http://schemas.openxmlformats.org/officeDocument/2006/relationships" xmlns:m="http://schemas.openxmlformats.org/officeDocument/2006/math" xmlns:v="urn:schemas-microsoft-com:vml" xmlns:wp14="http://schemas.microsoft.com/office/word/2010/wordprocessingDrawing" xmlns:wp="http://schemas.openxmlformats.org/drawingml/2006/wordprocessingDrawing" xmlns:w10="urn:schemas-microsoft-com:office:word" xmlns:w="http://schemas.openxmlformats.org/wordprocessingml/2006/main" xmlns:w14="http://schemas.microsoft.com/office/word/2010/wordml" xmlns:w15="http://schemas.microsoft.com/office/word/2012/wordml" xmlns:w16cex="http://schemas.microsoft.com/office/word/2018/wordml/cex" xmlns:w16cid="http://schemas.microsoft.com/office/word/2016/wordml/cid" xmlns:w16="http://schemas.microsoft.com/office/word/2018/wordml" xmlns:w16se="http://schemas.microsoft.com/office/word/2015/wordml/symex" xmlns:wpg="http://schemas.microsoft.com/office/word/2010/wordprocessingGroup" xmlns:wpi="http://schemas.microsoft.com/office/word/2010/wordprocessingInk" xmlns:wne="http://schemas.microsoft.com/office/word/2006/wordml" xmlns:wps="http://schemas.microsoft.com/office/word/2010/wordprocessingShape" mc:Ignorable="w14 w15 w16se w16cid w16 w16cex wp14">
   <w:body>
     <w:p>
       <w:pPr>
@@ -1054,7 +1054,27 @@
           <w:sz w:val="24"/>
           <w:lang w:val="en-US"/>
         </w:rPr>
-        <w:t>“So hi every</w:t>
+        <w:t>“</w:t>
+      </w:r>
+      <w:proofErr w:type="gramStart"/>
+      <w:r>
+        <w:rPr>
+          <w:rFonts w:ascii="Times New Roman" w:hAnsi="Times New Roman" w:cs="Times New Roman"/>
+          <w:color w:val="000000" w:themeColor="text1"/>
+          <w:sz w:val="24"/>
+          <w:lang w:val="en-US"/>
+        </w:rPr>
+        <w:t>So</w:t>
+      </w:r>
+      <w:proofErr w:type="gramEnd"/>
+      <w:r>
+        <w:rPr>
+          <w:rFonts w:ascii="Times New Roman" w:hAnsi="Times New Roman" w:cs="Times New Roman"/>
+          <w:color w:val="000000" w:themeColor="text1"/>
+          <w:sz w:val="24"/>
+          <w:lang w:val="en-US"/>
+        </w:rPr>
+        <w:t xml:space="preserve"> hi every</w:t>
       </w:r>
       <w:r>
         <w:rPr>
@@ -1238,7 +1258,27 @@
           <w:sz w:val="24"/>
           <w:lang w:val="en-US"/>
         </w:rPr>
-        <w:t xml:space="preserve">What do you do when you are not making these videos? Well I recently started to volunteer at my local soup kitchen. It is a great idea to give back to your local community and help </w:t>
+        <w:t xml:space="preserve">What do you do when you are not making these videos? </w:t>
+      </w:r>
+      <w:proofErr w:type="gramStart"/>
+      <w:r>
+        <w:rPr>
+          <w:rFonts w:ascii="Times New Roman" w:hAnsi="Times New Roman" w:cs="Times New Roman"/>
+          <w:color w:val="000000" w:themeColor="text1"/>
+          <w:sz w:val="24"/>
+          <w:lang w:val="en-US"/>
+        </w:rPr>
+        <w:t>Well</w:t>
+      </w:r>
+      <w:proofErr w:type="gramEnd"/>
+      <w:r>
+        <w:rPr>
+          <w:rFonts w:ascii="Times New Roman" w:hAnsi="Times New Roman" w:cs="Times New Roman"/>
+          <w:color w:val="000000" w:themeColor="text1"/>
+          <w:sz w:val="24"/>
+          <w:lang w:val="en-US"/>
+        </w:rPr>
+        <w:t xml:space="preserve"> I recently started to volunteer at my local soup kitchen. It is a great idea to give back to your local community and help </w:t>
       </w:r>
       <w:r>
         <w:rPr>
@@ -1650,7 +1690,27 @@
           <w:sz w:val="24"/>
           <w:lang w:val="en-US"/>
         </w:rPr>
-        <w:t>Do you have any stories from your time in college? Well w</w:t>
+        <w:t xml:space="preserve">Do you have any stories from your time in college? </w:t>
+      </w:r>
+      <w:proofErr w:type="gramStart"/>
+      <w:r>
+        <w:rPr>
+          <w:rFonts w:ascii="Times New Roman" w:hAnsi="Times New Roman" w:cs="Times New Roman"/>
+          <w:color w:val="000000" w:themeColor="text1"/>
+          <w:sz w:val="24"/>
+          <w:lang w:val="en-US"/>
+        </w:rPr>
+        <w:t>Well</w:t>
+      </w:r>
+      <w:proofErr w:type="gramEnd"/>
+      <w:r>
+        <w:rPr>
+          <w:rFonts w:ascii="Times New Roman" w:hAnsi="Times New Roman" w:cs="Times New Roman"/>
+          <w:color w:val="000000" w:themeColor="text1"/>
+          <w:sz w:val="24"/>
+          <w:lang w:val="en-US"/>
+        </w:rPr>
+        <w:t xml:space="preserve"> w</w:t>
       </w:r>
       <w:r>
         <w:rPr>
@@ -1740,7 +1800,27 @@
           <w:sz w:val="24"/>
           <w:lang w:val="en-US"/>
         </w:rPr>
-        <w:t>What is it with you and talking about cashiers in your videos? Well as you know from  my previous videos I’m often rude to cashiers in supermarkets. They take way too long and get paid way too much.</w:t>
+        <w:t xml:space="preserve">What is it with you and talking about cashiers in your videos? Well as you know </w:t>
+      </w:r>
+      <w:proofErr w:type="gramStart"/>
+      <w:r>
+        <w:rPr>
+          <w:rFonts w:ascii="Times New Roman" w:hAnsi="Times New Roman" w:cs="Times New Roman"/>
+          <w:color w:val="000000" w:themeColor="text1"/>
+          <w:sz w:val="24"/>
+          <w:lang w:val="en-US"/>
+        </w:rPr>
+        <w:t>from  my</w:t>
+      </w:r>
+      <w:proofErr w:type="gramEnd"/>
+      <w:r>
+        <w:rPr>
+          <w:rFonts w:ascii="Times New Roman" w:hAnsi="Times New Roman" w:cs="Times New Roman"/>
+          <w:color w:val="000000" w:themeColor="text1"/>
+          <w:sz w:val="24"/>
+          <w:lang w:val="en-US"/>
+        </w:rPr>
+        <w:t xml:space="preserve"> previous videos I’m often rude to cashiers in supermarkets. They take way too long and get paid way too much.</w:t>
       </w:r>
       <w:r>
         <w:rPr>
@@ -1970,7 +2050,27 @@
           <w:sz w:val="24"/>
           <w:lang w:val="en-US"/>
         </w:rPr>
-        <w:t>everybody thank you so much. T</w:t>
+        <w:t xml:space="preserve">everybody </w:t>
+      </w:r>
+      <w:proofErr w:type="gramStart"/>
+      <w:r>
+        <w:rPr>
+          <w:rFonts w:ascii="Times New Roman" w:hAnsi="Times New Roman" w:cs="Times New Roman"/>
+          <w:color w:val="000000" w:themeColor="text1"/>
+          <w:sz w:val="24"/>
+          <w:lang w:val="en-US"/>
+        </w:rPr>
+        <w:t>thank</w:t>
+      </w:r>
+      <w:proofErr w:type="gramEnd"/>
+      <w:r>
+        <w:rPr>
+          <w:rFonts w:ascii="Times New Roman" w:hAnsi="Times New Roman" w:cs="Times New Roman"/>
+          <w:color w:val="000000" w:themeColor="text1"/>
+          <w:sz w:val="24"/>
+          <w:lang w:val="en-US"/>
+        </w:rPr>
+        <w:t xml:space="preserve"> you so much. T</w:t>
       </w:r>
       <w:r>
         <w:rPr>
@@ -2006,7 +2106,27 @@
           <w:sz w:val="24"/>
           <w:lang w:val="en-US"/>
         </w:rPr>
-        <w:t>If you liked what you saw please press the liked button below. Otherwise I will s</w:t>
+        <w:t xml:space="preserve">If you liked what you saw please press the liked button below. </w:t>
+      </w:r>
+      <w:proofErr w:type="gramStart"/>
+      <w:r>
+        <w:rPr>
+          <w:rFonts w:ascii="Times New Roman" w:hAnsi="Times New Roman" w:cs="Times New Roman"/>
+          <w:color w:val="000000" w:themeColor="text1"/>
+          <w:sz w:val="24"/>
+          <w:lang w:val="en-US"/>
+        </w:rPr>
+        <w:t>Otherwise</w:t>
+      </w:r>
+      <w:proofErr w:type="gramEnd"/>
+      <w:r>
+        <w:rPr>
+          <w:rFonts w:ascii="Times New Roman" w:hAnsi="Times New Roman" w:cs="Times New Roman"/>
+          <w:color w:val="000000" w:themeColor="text1"/>
+          <w:sz w:val="24"/>
+          <w:lang w:val="en-US"/>
+        </w:rPr>
+        <w:t xml:space="preserve"> I will s</w:t>
       </w:r>
       <w:r>
         <w:rPr>
@@ -2128,7 +2248,27 @@
           <w:sz w:val="24"/>
           <w:lang w:val="en-US"/>
         </w:rPr>
-        <w:t>“So hello everybody and welcome back to my YouTube channel. Now as some of you might know I’ve just started to make these videos. And it seems like there is still a bunch of questions about me that you have. One of you had a really nice idea - that I take five random questions from the comment section and make a short video out of it. So that’s what I’ll going to do today. Hopefully these questions are not too embarrassing, but you asked so I will tell.”</w:t>
+        <w:t>“</w:t>
+      </w:r>
+      <w:proofErr w:type="gramStart"/>
+      <w:r>
+        <w:rPr>
+          <w:rFonts w:ascii="Times New Roman" w:hAnsi="Times New Roman" w:cs="Times New Roman"/>
+          <w:color w:val="000000" w:themeColor="text1"/>
+          <w:sz w:val="24"/>
+          <w:lang w:val="en-US"/>
+        </w:rPr>
+        <w:t>So</w:t>
+      </w:r>
+      <w:proofErr w:type="gramEnd"/>
+      <w:r>
+        <w:rPr>
+          <w:rFonts w:ascii="Times New Roman" w:hAnsi="Times New Roman" w:cs="Times New Roman"/>
+          <w:color w:val="000000" w:themeColor="text1"/>
+          <w:sz w:val="24"/>
+          <w:lang w:val="en-US"/>
+        </w:rPr>
+        <w:t xml:space="preserve"> hello everybody and welcome back to my YouTube channel. Now as some of you might know I’ve just started to make these videos. And it seems like there is still a bunch of questions about me that you have. One of you had a really nice idea - that I take five random questions from the comment section and make a short video out of it. So that’s what I’ll going to do today. Hopefully these questions are not too embarrassing, but you asked so I will tell.”</w:t>
       </w:r>
     </w:p>
     <w:p>
@@ -2213,7 +2353,27 @@
           <w:sz w:val="24"/>
           <w:lang w:val="en-US"/>
         </w:rPr>
-        <w:t xml:space="preserve">What do you do when you are not making these videos? Well I recently started to volunteer at my local soup kitchen. </w:t>
+        <w:t xml:space="preserve">What do you do when you are not making these videos? </w:t>
+      </w:r>
+      <w:proofErr w:type="gramStart"/>
+      <w:r>
+        <w:rPr>
+          <w:rFonts w:ascii="Times New Roman" w:hAnsi="Times New Roman" w:cs="Times New Roman"/>
+          <w:color w:val="000000" w:themeColor="text1"/>
+          <w:sz w:val="24"/>
+          <w:lang w:val="en-US"/>
+        </w:rPr>
+        <w:t>Well</w:t>
+      </w:r>
+      <w:proofErr w:type="gramEnd"/>
+      <w:r>
+        <w:rPr>
+          <w:rFonts w:ascii="Times New Roman" w:hAnsi="Times New Roman" w:cs="Times New Roman"/>
+          <w:color w:val="000000" w:themeColor="text1"/>
+          <w:sz w:val="24"/>
+          <w:lang w:val="en-US"/>
+        </w:rPr>
+        <w:t xml:space="preserve"> I recently started to volunteer at my local soup kitchen. </w:t>
       </w:r>
       <w:r>
         <w:rPr>
@@ -2488,14 +2648,25 @@
         </w:rPr>
         <w:t xml:space="preserve">videos? </w:t>
       </w:r>
-      <w:r>
-        <w:rPr>
-          <w:rFonts w:ascii="Times New Roman" w:hAnsi="Times New Roman" w:cs="Times New Roman"/>
-          <w:color w:val="000000" w:themeColor="text1"/>
-          <w:sz w:val="24"/>
-          <w:lang w:val="en-US"/>
-        </w:rPr>
-        <w:t xml:space="preserve">Apparently they seem </w:t>
+      <w:proofErr w:type="gramStart"/>
+      <w:r>
+        <w:rPr>
+          <w:rFonts w:ascii="Times New Roman" w:hAnsi="Times New Roman" w:cs="Times New Roman"/>
+          <w:color w:val="000000" w:themeColor="text1"/>
+          <w:sz w:val="24"/>
+          <w:lang w:val="en-US"/>
+        </w:rPr>
+        <w:t>Apparently</w:t>
+      </w:r>
+      <w:proofErr w:type="gramEnd"/>
+      <w:r>
+        <w:rPr>
+          <w:rFonts w:ascii="Times New Roman" w:hAnsi="Times New Roman" w:cs="Times New Roman"/>
+          <w:color w:val="000000" w:themeColor="text1"/>
+          <w:sz w:val="24"/>
+          <w:lang w:val="en-US"/>
+        </w:rPr>
+        <w:t xml:space="preserve"> they seem </w:t>
       </w:r>
       <w:r>
         <w:rPr>
@@ -2669,7 +2840,27 @@
           <w:sz w:val="24"/>
           <w:lang w:val="en-US"/>
         </w:rPr>
-        <w:t xml:space="preserve">: “Do you still believe in chivalry? No I don’t. For </w:t>
+        <w:t xml:space="preserve">: “Do you still believe in chivalry? </w:t>
+      </w:r>
+      <w:proofErr w:type="gramStart"/>
+      <w:r>
+        <w:rPr>
+          <w:rFonts w:ascii="Times New Roman" w:hAnsi="Times New Roman" w:cs="Times New Roman"/>
+          <w:color w:val="000000" w:themeColor="text1"/>
+          <w:sz w:val="24"/>
+          <w:lang w:val="en-US"/>
+        </w:rPr>
+        <w:t>No</w:t>
+      </w:r>
+      <w:proofErr w:type="gramEnd"/>
+      <w:r>
+        <w:rPr>
+          <w:rFonts w:ascii="Times New Roman" w:hAnsi="Times New Roman" w:cs="Times New Roman"/>
+          <w:color w:val="000000" w:themeColor="text1"/>
+          <w:sz w:val="24"/>
+          <w:lang w:val="en-US"/>
+        </w:rPr>
+        <w:t xml:space="preserve"> I don’t. For </w:t>
       </w:r>
       <w:r>
         <w:rPr>
@@ -2758,7 +2949,27 @@
           <w:sz w:val="24"/>
           <w:lang w:val="en-US"/>
         </w:rPr>
-        <w:t>if I see trash on the ground I’</w:t>
+        <w:t xml:space="preserve">if I see trash on the </w:t>
+      </w:r>
+      <w:proofErr w:type="gramStart"/>
+      <w:r>
+        <w:rPr>
+          <w:rFonts w:ascii="Times New Roman" w:hAnsi="Times New Roman" w:cs="Times New Roman"/>
+          <w:color w:val="000000" w:themeColor="text1"/>
+          <w:sz w:val="24"/>
+          <w:lang w:val="en-US"/>
+        </w:rPr>
+        <w:t>ground</w:t>
+      </w:r>
+      <w:proofErr w:type="gramEnd"/>
+      <w:r>
+        <w:rPr>
+          <w:rFonts w:ascii="Times New Roman" w:hAnsi="Times New Roman" w:cs="Times New Roman"/>
+          <w:color w:val="000000" w:themeColor="text1"/>
+          <w:sz w:val="24"/>
+          <w:lang w:val="en-US"/>
+        </w:rPr>
+        <w:t xml:space="preserve"> I’</w:t>
       </w:r>
       <w:r>
         <w:rPr>
@@ -4259,7 +4470,27 @@
           <w:sz w:val="24"/>
           <w:lang w:val="en-US"/>
         </w:rPr>
-        <w:t>ube video from a person called Chris. Can you remember the main things that Chris said in his video. Please try to remember as muc</w:t>
+        <w:t xml:space="preserve">ube video from a person called Chris. Can you remember the main things that Chris said in his </w:t>
+      </w:r>
+      <w:proofErr w:type="gramStart"/>
+      <w:r>
+        <w:rPr>
+          <w:rFonts w:ascii="Times New Roman" w:hAnsi="Times New Roman" w:cs="Times New Roman"/>
+          <w:color w:val="000000" w:themeColor="text1"/>
+          <w:sz w:val="24"/>
+          <w:lang w:val="en-US"/>
+        </w:rPr>
+        <w:t>video.</w:t>
+      </w:r>
+      <w:proofErr w:type="gramEnd"/>
+      <w:r>
+        <w:rPr>
+          <w:rFonts w:ascii="Times New Roman" w:hAnsi="Times New Roman" w:cs="Times New Roman"/>
+          <w:color w:val="000000" w:themeColor="text1"/>
+          <w:sz w:val="24"/>
+          <w:lang w:val="en-US"/>
+        </w:rPr>
+        <w:t xml:space="preserve"> Please try to remember as muc</w:t>
       </w:r>
       <w:r>
         <w:rPr>
@@ -5849,6 +6080,7 @@
         </w:rPr>
         <w:t xml:space="preserve">Self-reported evaluations differed as a function of Video Content, both in Experiment 1, </w:t>
       </w:r>
+      <w:proofErr w:type="gramStart"/>
       <w:r>
         <w:rPr>
           <w:rFonts w:ascii="Times New Roman" w:hAnsi="Times New Roman" w:cs="Times New Roman"/>
@@ -5866,7 +6098,17 @@
           <w:szCs w:val="24"/>
           <w:lang w:val="en-US"/>
         </w:rPr>
-        <w:t>(145.74) = 14.98</w:t>
+        <w:t>(</w:t>
+      </w:r>
+      <w:proofErr w:type="gramEnd"/>
+      <w:r>
+        <w:rPr>
+          <w:rFonts w:ascii="Times New Roman" w:hAnsi="Times New Roman" w:cs="Times New Roman"/>
+          <w:sz w:val="24"/>
+          <w:szCs w:val="24"/>
+          <w:lang w:val="en-US"/>
+        </w:rPr>
+        <w:t>145.74) = 14.98</w:t>
       </w:r>
       <w:r>
         <w:rPr>
@@ -7083,6 +7325,7 @@
         </w:rPr>
         <w:t xml:space="preserve"> Automatic evaluations differed as a function of Video Content, both in Experiment 1, </w:t>
       </w:r>
+      <w:proofErr w:type="gramStart"/>
       <w:r>
         <w:rPr>
           <w:rFonts w:ascii="Times New Roman" w:hAnsi="Times New Roman" w:cs="Times New Roman"/>
@@ -7102,6 +7345,7 @@
         </w:rPr>
         <w:t>(</w:t>
       </w:r>
+      <w:proofErr w:type="gramEnd"/>
       <w:r>
         <w:rPr>
           <w:rFonts w:ascii="Times New Roman" w:hAnsi="Times New Roman" w:cs="Times New Roman"/>
@@ -8711,7 +8955,27 @@
           <w:szCs w:val="24"/>
           <w:lang w:val="en-US"/>
         </w:rPr>
-        <w:t xml:space="preserve">– if he originally said something positive we created a video where he appeared to say something negative (and vice-versa). </w:t>
+        <w:t xml:space="preserve">– if he originally said something </w:t>
+      </w:r>
+      <w:proofErr w:type="gramStart"/>
+      <w:r>
+        <w:rPr>
+          <w:rFonts w:ascii="Times New Roman" w:hAnsi="Times New Roman" w:cs="Times New Roman"/>
+          <w:sz w:val="24"/>
+          <w:szCs w:val="24"/>
+          <w:lang w:val="en-US"/>
+        </w:rPr>
+        <w:t>positive</w:t>
+      </w:r>
+      <w:proofErr w:type="gramEnd"/>
+      <w:r>
+        <w:rPr>
+          <w:rFonts w:ascii="Times New Roman" w:hAnsi="Times New Roman" w:cs="Times New Roman"/>
+          <w:sz w:val="24"/>
+          <w:szCs w:val="24"/>
+          <w:lang w:val="en-US"/>
+        </w:rPr>
+        <w:t xml:space="preserve"> we created a video where he appeared to say something negative (and vice-versa). </w:t>
       </w:r>
       <w:r>
         <w:rPr>
@@ -9965,7 +10229,27 @@
           <w:sz w:val="24"/>
           <w:lang w:val="en-US"/>
         </w:rPr>
-        <w:t>“So hello every</w:t>
+        <w:t>“</w:t>
+      </w:r>
+      <w:proofErr w:type="gramStart"/>
+      <w:r>
+        <w:rPr>
+          <w:rFonts w:ascii="Times New Roman" w:hAnsi="Times New Roman" w:cs="Times New Roman"/>
+          <w:color w:val="000000" w:themeColor="text1"/>
+          <w:sz w:val="24"/>
+          <w:lang w:val="en-US"/>
+        </w:rPr>
+        <w:t>So</w:t>
+      </w:r>
+      <w:proofErr w:type="gramEnd"/>
+      <w:r>
+        <w:rPr>
+          <w:rFonts w:ascii="Times New Roman" w:hAnsi="Times New Roman" w:cs="Times New Roman"/>
+          <w:color w:val="000000" w:themeColor="text1"/>
+          <w:sz w:val="24"/>
+          <w:lang w:val="en-US"/>
+        </w:rPr>
+        <w:t xml:space="preserve"> hello every</w:t>
       </w:r>
       <w:r>
         <w:rPr>
@@ -10252,7 +10536,27 @@
           <w:sz w:val="24"/>
           <w:lang w:val="en-US"/>
         </w:rPr>
-        <w:t>Do you have any stories from your time in college? Well when I was in college I helped my friend out with his final exam. He would have failed if I didn’t help him with it. Looking back, I’m really happy that I</w:t>
+        <w:t xml:space="preserve">Do you have any stories from your time in college? </w:t>
+      </w:r>
+      <w:proofErr w:type="gramStart"/>
+      <w:r>
+        <w:rPr>
+          <w:rFonts w:ascii="Times New Roman" w:hAnsi="Times New Roman" w:cs="Times New Roman"/>
+          <w:color w:val="000000" w:themeColor="text1"/>
+          <w:sz w:val="24"/>
+          <w:lang w:val="en-US"/>
+        </w:rPr>
+        <w:t>Well</w:t>
+      </w:r>
+      <w:proofErr w:type="gramEnd"/>
+      <w:r>
+        <w:rPr>
+          <w:rFonts w:ascii="Times New Roman" w:hAnsi="Times New Roman" w:cs="Times New Roman"/>
+          <w:color w:val="000000" w:themeColor="text1"/>
+          <w:sz w:val="24"/>
+          <w:lang w:val="en-US"/>
+        </w:rPr>
+        <w:t xml:space="preserve"> when I was in college I helped my friend out with his final exam. He would have failed if I didn’t help him with it. Looking back, I’m really happy that I</w:t>
       </w:r>
       <w:r>
         <w:rPr>
@@ -10332,7 +10636,27 @@
           <w:sz w:val="24"/>
           <w:lang w:val="en-US"/>
         </w:rPr>
-        <w:t xml:space="preserve">if I see a heavily pregnant woman standing on the bus </w:t>
+        <w:t xml:space="preserve">if I see a heavily pregnant woman standing on the </w:t>
+      </w:r>
+      <w:proofErr w:type="gramStart"/>
+      <w:r>
+        <w:rPr>
+          <w:rFonts w:ascii="Times New Roman" w:hAnsi="Times New Roman" w:cs="Times New Roman"/>
+          <w:color w:val="000000" w:themeColor="text1"/>
+          <w:sz w:val="24"/>
+          <w:lang w:val="en-US"/>
+        </w:rPr>
+        <w:t>bus</w:t>
+      </w:r>
+      <w:proofErr w:type="gramEnd"/>
+      <w:r>
+        <w:rPr>
+          <w:rFonts w:ascii="Times New Roman" w:hAnsi="Times New Roman" w:cs="Times New Roman"/>
+          <w:color w:val="000000" w:themeColor="text1"/>
+          <w:sz w:val="24"/>
+          <w:lang w:val="en-US"/>
+        </w:rPr>
+        <w:t xml:space="preserve"> </w:t>
       </w:r>
       <w:r>
         <w:rPr>
@@ -10469,7 +10793,27 @@
           <w:sz w:val="24"/>
           <w:lang w:val="en-US"/>
         </w:rPr>
-        <w:t xml:space="preserve"> Do you have any stories from your time in college? Well when I was in college I cheated on my final exam.</w:t>
+        <w:t xml:space="preserve"> Do you have any stories from your time in college? </w:t>
+      </w:r>
+      <w:proofErr w:type="gramStart"/>
+      <w:r>
+        <w:rPr>
+          <w:rFonts w:ascii="Times New Roman" w:hAnsi="Times New Roman" w:cs="Times New Roman"/>
+          <w:color w:val="000000" w:themeColor="text1"/>
+          <w:sz w:val="24"/>
+          <w:lang w:val="en-US"/>
+        </w:rPr>
+        <w:t>Well</w:t>
+      </w:r>
+      <w:proofErr w:type="gramEnd"/>
+      <w:r>
+        <w:rPr>
+          <w:rFonts w:ascii="Times New Roman" w:hAnsi="Times New Roman" w:cs="Times New Roman"/>
+          <w:color w:val="000000" w:themeColor="text1"/>
+          <w:sz w:val="24"/>
+          <w:lang w:val="en-US"/>
+        </w:rPr>
+        <w:t xml:space="preserve"> when I was in college I cheated on my final exam.</w:t>
       </w:r>
       <w:r>
         <w:rPr>
@@ -10549,7 +10893,27 @@
           <w:sz w:val="24"/>
           <w:lang w:val="en-US"/>
         </w:rPr>
-        <w:t xml:space="preserve"> Do you believe in chivalry? No I don’t. For instance, </w:t>
+        <w:t xml:space="preserve"> Do you believe in chivalry? </w:t>
+      </w:r>
+      <w:proofErr w:type="gramStart"/>
+      <w:r>
+        <w:rPr>
+          <w:rFonts w:ascii="Times New Roman" w:hAnsi="Times New Roman" w:cs="Times New Roman"/>
+          <w:color w:val="000000" w:themeColor="text1"/>
+          <w:sz w:val="24"/>
+          <w:lang w:val="en-US"/>
+        </w:rPr>
+        <w:t>No</w:t>
+      </w:r>
+      <w:proofErr w:type="gramEnd"/>
+      <w:r>
+        <w:rPr>
+          <w:rFonts w:ascii="Times New Roman" w:hAnsi="Times New Roman" w:cs="Times New Roman"/>
+          <w:color w:val="000000" w:themeColor="text1"/>
+          <w:sz w:val="24"/>
+          <w:lang w:val="en-US"/>
+        </w:rPr>
+        <w:t xml:space="preserve"> I don’t. For instance, </w:t>
       </w:r>
       <w:r>
         <w:rPr>
@@ -12009,6 +12373,7 @@
         </w:rPr>
         <w:t xml:space="preserve">, </w:t>
       </w:r>
+      <w:proofErr w:type="gramStart"/>
       <w:r>
         <w:rPr>
           <w:rFonts w:ascii="Times New Roman" w:hAnsi="Times New Roman" w:cs="Times New Roman"/>
@@ -12028,6 +12393,7 @@
         </w:rPr>
         <w:t>(</w:t>
       </w:r>
+      <w:proofErr w:type="gramEnd"/>
       <w:r>
         <w:rPr>
           <w:rFonts w:ascii="Times New Roman" w:hAnsi="Times New Roman" w:cs="Times New Roman"/>
@@ -12295,6 +12661,7 @@
         </w:rPr>
         <w:t xml:space="preserve">, </w:t>
       </w:r>
+      <w:proofErr w:type="gramStart"/>
       <w:r>
         <w:rPr>
           <w:rFonts w:ascii="Times New Roman" w:hAnsi="Times New Roman" w:cs="Times New Roman"/>
@@ -12314,6 +12681,7 @@
         </w:rPr>
         <w:t>(</w:t>
       </w:r>
+      <w:proofErr w:type="gramEnd"/>
       <w:r>
         <w:rPr>
           <w:rFonts w:ascii="Times New Roman" w:hAnsi="Times New Roman" w:cs="Times New Roman"/>
@@ -12857,6 +13225,7 @@
         </w:rPr>
         <w:t xml:space="preserve">, </w:t>
       </w:r>
+      <w:proofErr w:type="gramStart"/>
       <w:r>
         <w:rPr>
           <w:rFonts w:ascii="Times New Roman" w:hAnsi="Times New Roman" w:cs="Times New Roman"/>
@@ -12874,7 +13243,17 @@
           <w:szCs w:val="24"/>
           <w:lang w:val="en-US"/>
         </w:rPr>
-        <w:t>(355.83</w:t>
+        <w:t>(</w:t>
+      </w:r>
+      <w:proofErr w:type="gramEnd"/>
+      <w:r>
+        <w:rPr>
+          <w:rFonts w:ascii="Times New Roman" w:hAnsi="Times New Roman" w:cs="Times New Roman"/>
+          <w:sz w:val="24"/>
+          <w:szCs w:val="24"/>
+          <w:lang w:val="en-US"/>
+        </w:rPr>
+        <w:t>355.83</w:t>
       </w:r>
       <w:r>
         <w:rPr>
@@ -13685,6 +14064,7 @@
         </w:rPr>
         <w:t xml:space="preserve">Video Content, </w:t>
       </w:r>
+      <w:proofErr w:type="gramStart"/>
       <w:r>
         <w:rPr>
           <w:rFonts w:ascii="Times New Roman" w:hAnsi="Times New Roman" w:cs="Times New Roman"/>
@@ -13702,7 +14082,17 @@
           <w:szCs w:val="24"/>
           <w:lang w:val="en-US"/>
         </w:rPr>
-        <w:t>(317.27) = 9.92</w:t>
+        <w:t>(</w:t>
+      </w:r>
+      <w:proofErr w:type="gramEnd"/>
+      <w:r>
+        <w:rPr>
+          <w:rFonts w:ascii="Times New Roman" w:hAnsi="Times New Roman" w:cs="Times New Roman"/>
+          <w:sz w:val="24"/>
+          <w:szCs w:val="24"/>
+          <w:lang w:val="en-US"/>
+        </w:rPr>
+        <w:t>317.27) = 9.92</w:t>
       </w:r>
       <w:r>
         <w:rPr>
@@ -13920,6 +14310,7 @@
         </w:rPr>
         <w:t xml:space="preserve">, </w:t>
       </w:r>
+      <w:proofErr w:type="gramStart"/>
       <w:r>
         <w:rPr>
           <w:rFonts w:ascii="Times New Roman" w:hAnsi="Times New Roman" w:cs="Times New Roman"/>
@@ -13937,7 +14328,17 @@
           <w:szCs w:val="24"/>
           <w:lang w:val="en-US"/>
         </w:rPr>
-        <w:t xml:space="preserve">(353) = </w:t>
+        <w:t>(</w:t>
+      </w:r>
+      <w:proofErr w:type="gramEnd"/>
+      <w:r>
+        <w:rPr>
+          <w:rFonts w:ascii="Times New Roman" w:hAnsi="Times New Roman" w:cs="Times New Roman"/>
+          <w:sz w:val="24"/>
+          <w:szCs w:val="24"/>
+          <w:lang w:val="en-US"/>
+        </w:rPr>
+        <w:t xml:space="preserve">353) = </w:t>
       </w:r>
       <w:r>
         <w:rPr>
@@ -15097,7 +15498,27 @@
           <w:sz w:val="24"/>
           <w:lang w:val="en-US"/>
         </w:rPr>
-        <w:t>“So hi everyone and welcome back to my channel. Now as some of you might know, I have just started to make these videos. And it seems that some of you still have questions about me. And one</w:t>
+        <w:t>“</w:t>
+      </w:r>
+      <w:proofErr w:type="gramStart"/>
+      <w:r>
+        <w:rPr>
+          <w:rFonts w:ascii="Times New Roman" w:hAnsi="Times New Roman" w:cs="Times New Roman"/>
+          <w:color w:val="000000" w:themeColor="text1"/>
+          <w:sz w:val="24"/>
+          <w:lang w:val="en-US"/>
+        </w:rPr>
+        <w:t>So</w:t>
+      </w:r>
+      <w:proofErr w:type="gramEnd"/>
+      <w:r>
+        <w:rPr>
+          <w:rFonts w:ascii="Times New Roman" w:hAnsi="Times New Roman" w:cs="Times New Roman"/>
+          <w:color w:val="000000" w:themeColor="text1"/>
+          <w:sz w:val="24"/>
+          <w:lang w:val="en-US"/>
+        </w:rPr>
+        <w:t xml:space="preserve"> hi everyone and welcome back to my channel. Now as some of you might know, I have just started to make these videos. And it seems that some of you still have questions about me. And one</w:t>
       </w:r>
       <w:r>
         <w:rPr>
@@ -15133,7 +15554,27 @@
           <w:sz w:val="24"/>
           <w:lang w:val="en-US"/>
         </w:rPr>
-        <w:t>Honestly, I’m kind of curious about what you guys want to know. So let’s give it a shot.”</w:t>
+        <w:t xml:space="preserve">Honestly, I’m kind of curious about what you guys want to know. </w:t>
+      </w:r>
+      <w:proofErr w:type="gramStart"/>
+      <w:r>
+        <w:rPr>
+          <w:rFonts w:ascii="Times New Roman" w:hAnsi="Times New Roman" w:cs="Times New Roman"/>
+          <w:color w:val="000000" w:themeColor="text1"/>
+          <w:sz w:val="24"/>
+          <w:lang w:val="en-US"/>
+        </w:rPr>
+        <w:t>So</w:t>
+      </w:r>
+      <w:proofErr w:type="gramEnd"/>
+      <w:r>
+        <w:rPr>
+          <w:rFonts w:ascii="Times New Roman" w:hAnsi="Times New Roman" w:cs="Times New Roman"/>
+          <w:color w:val="000000" w:themeColor="text1"/>
+          <w:sz w:val="24"/>
+          <w:lang w:val="en-US"/>
+        </w:rPr>
+        <w:t xml:space="preserve"> let’s give it a shot.”</w:t>
       </w:r>
     </w:p>
     <w:p>
@@ -15180,7 +15621,27 @@
           <w:sz w:val="24"/>
           <w:lang w:val="en-US"/>
         </w:rPr>
-        <w:t>#1: Do you have any brothers or sisters? Yes – I have a brother called Tom and a sister called Susan. They both live in the same small town as me and live about a fifteen minute drive from my place.”</w:t>
+        <w:t xml:space="preserve">#1: Do you have any brothers or sisters? Yes – I have a brother called Tom and a sister called Susan. They both live in the same small town as me and live about a </w:t>
+      </w:r>
+      <w:proofErr w:type="gramStart"/>
+      <w:r>
+        <w:rPr>
+          <w:rFonts w:ascii="Times New Roman" w:hAnsi="Times New Roman" w:cs="Times New Roman"/>
+          <w:color w:val="000000" w:themeColor="text1"/>
+          <w:sz w:val="24"/>
+          <w:lang w:val="en-US"/>
+        </w:rPr>
+        <w:t>fifteen minute</w:t>
+      </w:r>
+      <w:proofErr w:type="gramEnd"/>
+      <w:r>
+        <w:rPr>
+          <w:rFonts w:ascii="Times New Roman" w:hAnsi="Times New Roman" w:cs="Times New Roman"/>
+          <w:color w:val="000000" w:themeColor="text1"/>
+          <w:sz w:val="24"/>
+          <w:lang w:val="en-US"/>
+        </w:rPr>
+        <w:t xml:space="preserve"> drive from my place.”</w:t>
       </w:r>
     </w:p>
     <w:p>
@@ -15271,7 +15732,27 @@
           <w:sz w:val="24"/>
           <w:lang w:val="en-US"/>
         </w:rPr>
-        <w:t xml:space="preserve">Do you have any stories from your time in college? Well when I was in college I helped my friend with his final exam. He would have failed if I didn’t help him with it. And looking back, I’m really happy that I took the time to help him out. </w:t>
+        <w:t xml:space="preserve">Do you have any stories from your time in college? </w:t>
+      </w:r>
+      <w:proofErr w:type="gramStart"/>
+      <w:r>
+        <w:rPr>
+          <w:rFonts w:ascii="Times New Roman" w:hAnsi="Times New Roman" w:cs="Times New Roman"/>
+          <w:color w:val="000000" w:themeColor="text1"/>
+          <w:sz w:val="24"/>
+          <w:lang w:val="en-US"/>
+        </w:rPr>
+        <w:t>Well</w:t>
+      </w:r>
+      <w:proofErr w:type="gramEnd"/>
+      <w:r>
+        <w:rPr>
+          <w:rFonts w:ascii="Times New Roman" w:hAnsi="Times New Roman" w:cs="Times New Roman"/>
+          <w:color w:val="000000" w:themeColor="text1"/>
+          <w:sz w:val="24"/>
+          <w:lang w:val="en-US"/>
+        </w:rPr>
+        <w:t xml:space="preserve"> when I was in college I helped my friend with his final exam. He would have failed if I didn’t help him with it. And looking back, I’m really happy that I took the time to help him out. </w:t>
       </w:r>
     </w:p>
     <w:p>
@@ -15323,7 +15804,27 @@
           <w:sz w:val="24"/>
           <w:lang w:val="en-US"/>
         </w:rPr>
-        <w:t>believe in it. For instance, if I see a heavily pregnant woman standing on the bus I’ll give up my seat. It just seems like the right thing to do.”</w:t>
+        <w:t xml:space="preserve">believe in it. For instance, if I see a heavily pregnant woman standing on the </w:t>
+      </w:r>
+      <w:proofErr w:type="gramStart"/>
+      <w:r>
+        <w:rPr>
+          <w:rFonts w:ascii="Times New Roman" w:hAnsi="Times New Roman" w:cs="Times New Roman"/>
+          <w:color w:val="000000" w:themeColor="text1"/>
+          <w:sz w:val="24"/>
+          <w:lang w:val="en-US"/>
+        </w:rPr>
+        <w:t>bus</w:t>
+      </w:r>
+      <w:proofErr w:type="gramEnd"/>
+      <w:r>
+        <w:rPr>
+          <w:rFonts w:ascii="Times New Roman" w:hAnsi="Times New Roman" w:cs="Times New Roman"/>
+          <w:color w:val="000000" w:themeColor="text1"/>
+          <w:sz w:val="24"/>
+          <w:lang w:val="en-US"/>
+        </w:rPr>
+        <w:t xml:space="preserve"> I’ll give up my seat. It just seems like the right thing to do.”</w:t>
       </w:r>
     </w:p>
     <w:p>
@@ -15433,7 +15934,27 @@
           <w:sz w:val="24"/>
           <w:lang w:val="en-US"/>
         </w:rPr>
-        <w:t>1: “Do you have any stories from your time in college? Well when I was in college I cheated on my final test. I would have failed if I didn’t cheat on it. And looking back, I’m really happy that I got away with it.”</w:t>
+        <w:t xml:space="preserve">1: “Do you have any stories from your time in college? </w:t>
+      </w:r>
+      <w:proofErr w:type="gramStart"/>
+      <w:r>
+        <w:rPr>
+          <w:rFonts w:ascii="Times New Roman" w:hAnsi="Times New Roman" w:cs="Times New Roman"/>
+          <w:color w:val="000000" w:themeColor="text1"/>
+          <w:sz w:val="24"/>
+          <w:lang w:val="en-US"/>
+        </w:rPr>
+        <w:t>Well</w:t>
+      </w:r>
+      <w:proofErr w:type="gramEnd"/>
+      <w:r>
+        <w:rPr>
+          <w:rFonts w:ascii="Times New Roman" w:hAnsi="Times New Roman" w:cs="Times New Roman"/>
+          <w:color w:val="000000" w:themeColor="text1"/>
+          <w:sz w:val="24"/>
+          <w:lang w:val="en-US"/>
+        </w:rPr>
+        <w:t xml:space="preserve"> when I was in college I cheated on my final test. I would have failed if I didn’t cheat on it. And looking back, I’m really happy that I got away with it.”</w:t>
       </w:r>
     </w:p>
     <w:p>
@@ -15476,7 +15997,27 @@
           <w:sz w:val="24"/>
           <w:lang w:val="en-US"/>
         </w:rPr>
-        <w:t>l believe in chivalry? No I don’</w:t>
+        <w:t xml:space="preserve">l believe in chivalry? </w:t>
+      </w:r>
+      <w:proofErr w:type="gramStart"/>
+      <w:r>
+        <w:rPr>
+          <w:rFonts w:ascii="Times New Roman" w:hAnsi="Times New Roman" w:cs="Times New Roman"/>
+          <w:color w:val="000000" w:themeColor="text1"/>
+          <w:sz w:val="24"/>
+          <w:lang w:val="en-US"/>
+        </w:rPr>
+        <w:t>No</w:t>
+      </w:r>
+      <w:proofErr w:type="gramEnd"/>
+      <w:r>
+        <w:rPr>
+          <w:rFonts w:ascii="Times New Roman" w:hAnsi="Times New Roman" w:cs="Times New Roman"/>
+          <w:color w:val="000000" w:themeColor="text1"/>
+          <w:sz w:val="24"/>
+          <w:lang w:val="en-US"/>
+        </w:rPr>
+        <w:t xml:space="preserve"> I don’</w:t>
       </w:r>
       <w:r>
         <w:rPr>
@@ -16051,7 +16592,27 @@
           <w:sz w:val="24"/>
           <w:lang w:val="en-US"/>
         </w:rPr>
-        <w:t xml:space="preserve">audio were created using the </w:t>
+        <w:t xml:space="preserve">audio </w:t>
+      </w:r>
+      <w:proofErr w:type="gramStart"/>
+      <w:r>
+        <w:rPr>
+          <w:rFonts w:ascii="Times New Roman" w:hAnsi="Times New Roman" w:cs="Times New Roman"/>
+          <w:color w:val="000000" w:themeColor="text1"/>
+          <w:sz w:val="24"/>
+          <w:lang w:val="en-US"/>
+        </w:rPr>
+        <w:t>were</w:t>
+      </w:r>
+      <w:proofErr w:type="gramEnd"/>
+      <w:r>
+        <w:rPr>
+          <w:rFonts w:ascii="Times New Roman" w:hAnsi="Times New Roman" w:cs="Times New Roman"/>
+          <w:color w:val="000000" w:themeColor="text1"/>
+          <w:sz w:val="24"/>
+          <w:lang w:val="en-US"/>
+        </w:rPr>
+        <w:t xml:space="preserve"> created using the </w:t>
       </w:r>
       <w:proofErr w:type="spellStart"/>
       <w:r>
@@ -16175,7 +16736,27 @@
           <w:sz w:val="24"/>
           <w:lang w:val="en-US"/>
         </w:rPr>
-        <w:t xml:space="preserve"> This yielded a synthetic clone of the actors voice that was then used to create the statements and ultimately positive and negative audio clips used in the study</w:t>
+        <w:t xml:space="preserve"> This yielded a synthetic clone of the </w:t>
+      </w:r>
+      <w:proofErr w:type="gramStart"/>
+      <w:r>
+        <w:rPr>
+          <w:rFonts w:ascii="Times New Roman" w:hAnsi="Times New Roman" w:cs="Times New Roman"/>
+          <w:color w:val="000000" w:themeColor="text1"/>
+          <w:sz w:val="24"/>
+          <w:lang w:val="en-US"/>
+        </w:rPr>
+        <w:t>actors</w:t>
+      </w:r>
+      <w:proofErr w:type="gramEnd"/>
+      <w:r>
+        <w:rPr>
+          <w:rFonts w:ascii="Times New Roman" w:hAnsi="Times New Roman" w:cs="Times New Roman"/>
+          <w:color w:val="000000" w:themeColor="text1"/>
+          <w:sz w:val="24"/>
+          <w:lang w:val="en-US"/>
+        </w:rPr>
+        <w:t xml:space="preserve"> voice that was then used to create the statements and ultimately positive and negative audio clips used in the study</w:t>
       </w:r>
       <w:r>
         <w:rPr>
@@ -16281,7 +16862,27 @@
           <w:sz w:val="24"/>
           <w:lang w:val="en-US"/>
         </w:rPr>
-        <w:t>Participants in the synthetic media conditions were asked an additional question at the end of the experiment in order to determine if they had recognized that the audio was synthetic or not when listening to it: “The audio recordings that you listened to in this experiment were not taken from a YouTube channel. Instead they were ‘</w:t>
+        <w:t xml:space="preserve">Participants in the synthetic media conditions were asked an additional question at the end of the experiment in order to determine if they had recognized that the audio was synthetic or not when listening to it: “The audio recordings that you listened to in this experiment were not taken from a YouTube channel. </w:t>
+      </w:r>
+      <w:proofErr w:type="gramStart"/>
+      <w:r>
+        <w:rPr>
+          <w:rFonts w:ascii="Times New Roman" w:hAnsi="Times New Roman" w:cs="Times New Roman"/>
+          <w:color w:val="000000" w:themeColor="text1"/>
+          <w:sz w:val="24"/>
+          <w:lang w:val="en-US"/>
+        </w:rPr>
+        <w:t>Instead</w:t>
+      </w:r>
+      <w:proofErr w:type="gramEnd"/>
+      <w:r>
+        <w:rPr>
+          <w:rFonts w:ascii="Times New Roman" w:hAnsi="Times New Roman" w:cs="Times New Roman"/>
+          <w:color w:val="000000" w:themeColor="text1"/>
+          <w:sz w:val="24"/>
+          <w:lang w:val="en-US"/>
+        </w:rPr>
+        <w:t xml:space="preserve"> they were ‘</w:t>
       </w:r>
       <w:proofErr w:type="spellStart"/>
       <w:r>
@@ -16595,6 +17196,7 @@
         </w:rPr>
         <w:t xml:space="preserve">Content, </w:t>
       </w:r>
+      <w:proofErr w:type="gramStart"/>
       <w:r>
         <w:rPr>
           <w:rFonts w:ascii="Times New Roman" w:hAnsi="Times New Roman" w:cs="Times New Roman"/>
@@ -16614,6 +17216,7 @@
         </w:rPr>
         <w:t>(</w:t>
       </w:r>
+      <w:proofErr w:type="gramEnd"/>
       <w:r>
         <w:rPr>
           <w:rFonts w:ascii="Times New Roman" w:hAnsi="Times New Roman" w:cs="Times New Roman"/>
@@ -16836,6 +17439,7 @@
         </w:rPr>
         <w:t xml:space="preserve">, </w:t>
       </w:r>
+      <w:proofErr w:type="gramStart"/>
       <w:r>
         <w:rPr>
           <w:rFonts w:ascii="Times New Roman" w:hAnsi="Times New Roman" w:cs="Times New Roman"/>
@@ -16855,6 +17459,7 @@
         </w:rPr>
         <w:t>(</w:t>
       </w:r>
+      <w:proofErr w:type="gramEnd"/>
       <w:r>
         <w:rPr>
           <w:rFonts w:ascii="Times New Roman" w:hAnsi="Times New Roman" w:cs="Times New Roman"/>
@@ -17363,6 +17968,7 @@
         </w:rPr>
         <w:t xml:space="preserve">, </w:t>
       </w:r>
+      <w:proofErr w:type="gramStart"/>
       <w:r>
         <w:rPr>
           <w:rFonts w:ascii="Times New Roman" w:hAnsi="Times New Roman" w:cs="Times New Roman"/>
@@ -17382,6 +17988,7 @@
         </w:rPr>
         <w:t>(</w:t>
       </w:r>
+      <w:proofErr w:type="gramEnd"/>
       <w:r>
         <w:rPr>
           <w:rFonts w:ascii="Times New Roman" w:hAnsi="Times New Roman" w:cs="Times New Roman"/>
@@ -18290,6 +18897,7 @@
         </w:rPr>
         <w:t xml:space="preserve">Content, </w:t>
       </w:r>
+      <w:proofErr w:type="gramStart"/>
       <w:r>
         <w:rPr>
           <w:rFonts w:ascii="Times New Roman" w:hAnsi="Times New Roman" w:cs="Times New Roman"/>
@@ -18309,6 +18917,7 @@
         </w:rPr>
         <w:t>(</w:t>
       </w:r>
+      <w:proofErr w:type="gramEnd"/>
       <w:r>
         <w:rPr>
           <w:rFonts w:ascii="Times New Roman" w:hAnsi="Times New Roman" w:cs="Times New Roman"/>
@@ -18670,6 +19279,7 @@
         </w:rPr>
         <w:t xml:space="preserve">, </w:t>
       </w:r>
+      <w:proofErr w:type="gramStart"/>
       <w:r>
         <w:rPr>
           <w:rFonts w:ascii="Times New Roman" w:hAnsi="Times New Roman" w:cs="Times New Roman"/>
@@ -18689,6 +19299,7 @@
         </w:rPr>
         <w:t>(</w:t>
       </w:r>
+      <w:proofErr w:type="gramEnd"/>
       <w:r>
         <w:rPr>
           <w:rFonts w:ascii="Times New Roman" w:hAnsi="Times New Roman" w:cs="Times New Roman"/>
@@ -19104,7 +19715,27 @@
           <w:szCs w:val="24"/>
           <w:lang w:val="en-US"/>
         </w:rPr>
-        <w:t>Of the 173 participants in the synthetic audio condition,  only 44 (25%) said that they had detected the audio was synthetic when listening to it whereas the vast majority (129; 75%) failed to do so.</w:t>
+        <w:t xml:space="preserve">Of the 173 participants in the synthetic audio </w:t>
+      </w:r>
+      <w:proofErr w:type="gramStart"/>
+      <w:r>
+        <w:rPr>
+          <w:rFonts w:ascii="Times New Roman" w:hAnsi="Times New Roman" w:cs="Times New Roman"/>
+          <w:sz w:val="24"/>
+          <w:szCs w:val="24"/>
+          <w:lang w:val="en-US"/>
+        </w:rPr>
+        <w:t>condition,  only</w:t>
+      </w:r>
+      <w:proofErr w:type="gramEnd"/>
+      <w:r>
+        <w:rPr>
+          <w:rFonts w:ascii="Times New Roman" w:hAnsi="Times New Roman" w:cs="Times New Roman"/>
+          <w:sz w:val="24"/>
+          <w:szCs w:val="24"/>
+          <w:lang w:val="en-US"/>
+        </w:rPr>
+        <w:t xml:space="preserve"> 44 (25%) said that they had detected the audio was synthetic when listening to it whereas the vast majority (129; 75%) failed to do so.</w:t>
       </w:r>
     </w:p>
     <w:p>
@@ -19939,7 +20570,27 @@
           <w:szCs w:val="24"/>
           <w:lang w:val="en-US"/>
         </w:rPr>
-        <w:t xml:space="preserve"> Instead </w:t>
+        <w:t xml:space="preserve"> </w:t>
+      </w:r>
+      <w:proofErr w:type="gramStart"/>
+      <w:r>
+        <w:rPr>
+          <w:rFonts w:ascii="Times New Roman" w:hAnsi="Times New Roman" w:cs="Times New Roman"/>
+          <w:sz w:val="24"/>
+          <w:szCs w:val="24"/>
+          <w:lang w:val="en-US"/>
+        </w:rPr>
+        <w:t>Instead</w:t>
+      </w:r>
+      <w:proofErr w:type="gramEnd"/>
+      <w:r>
+        <w:rPr>
+          <w:rFonts w:ascii="Times New Roman" w:hAnsi="Times New Roman" w:cs="Times New Roman"/>
+          <w:sz w:val="24"/>
+          <w:szCs w:val="24"/>
+          <w:lang w:val="en-US"/>
+        </w:rPr>
+        <w:t xml:space="preserve"> </w:t>
       </w:r>
       <w:r>
         <w:rPr>
@@ -20854,8 +21505,6 @@
         </w:rPr>
         <w:t xml:space="preserve">demographic and individual difference measures. </w:t>
       </w:r>
-      <w:bookmarkStart w:id="2" w:name="_GoBack"/>
-      <w:bookmarkEnd w:id="2"/>
     </w:p>
     <w:p>
       <w:pPr>
@@ -21084,7 +21733,27 @@
           <w:szCs w:val="24"/>
           <w:lang w:val="en-US"/>
         </w:rPr>
-        <w:t xml:space="preserve">iteratively perform localized edits (i.e. word or short phrase replacements) on </w:t>
+        <w:t>iteratively perform localized edits (</w:t>
+      </w:r>
+      <w:proofErr w:type="gramStart"/>
+      <w:r>
+        <w:rPr>
+          <w:rFonts w:ascii="Times New Roman" w:hAnsi="Times New Roman" w:cs="Times New Roman"/>
+          <w:sz w:val="24"/>
+          <w:szCs w:val="24"/>
+          <w:lang w:val="en-US"/>
+        </w:rPr>
+        <w:t>i.e.</w:t>
+      </w:r>
+      <w:proofErr w:type="gramEnd"/>
+      <w:r>
+        <w:rPr>
+          <w:rFonts w:ascii="Times New Roman" w:hAnsi="Times New Roman" w:cs="Times New Roman"/>
+          <w:sz w:val="24"/>
+          <w:szCs w:val="24"/>
+          <w:lang w:val="en-US"/>
+        </w:rPr>
+        <w:t xml:space="preserve"> word or short phrase replacements) on </w:t>
       </w:r>
       <w:r>
         <w:rPr>
@@ -21681,7 +22350,7 @@
           <w:szCs w:val="24"/>
           <w:lang w:val="en-US"/>
         </w:rPr>
-        <w:t xml:space="preserve">. Participants were first asked about their faith using the Religious Affiliation Scale (Pennycook, </w:t>
+        <w:t xml:space="preserve">. Participants were first asked about their faith using the Religious Affiliation Scale (Pennycook, Cheyne, Barr, Koehler &amp; </w:t>
       </w:r>
       <w:proofErr w:type="spellStart"/>
       <w:r>
@@ -21692,7 +22361,7 @@
           <w:szCs w:val="24"/>
           <w:lang w:val="en-US"/>
         </w:rPr>
-        <w:t>Cheyne</w:t>
+        <w:t>Fugelsang</w:t>
       </w:r>
       <w:proofErr w:type="spellEnd"/>
       <w:r>
@@ -21703,29 +22372,29 @@
           <w:szCs w:val="24"/>
           <w:lang w:val="en-US"/>
         </w:rPr>
-        <w:t xml:space="preserve">, Barr, Koehler &amp; </w:t>
-      </w:r>
-      <w:proofErr w:type="spellStart"/>
-      <w:r>
-        <w:rPr>
-          <w:rFonts w:ascii="Times New Roman" w:hAnsi="Times New Roman" w:cs="Times New Roman"/>
-          <w:color w:val="000000" w:themeColor="text1"/>
-          <w:sz w:val="24"/>
-          <w:szCs w:val="24"/>
-          <w:lang w:val="en-US"/>
-        </w:rPr>
-        <w:t>Fugelsang</w:t>
-      </w:r>
-      <w:proofErr w:type="spellEnd"/>
-      <w:r>
-        <w:rPr>
-          <w:rFonts w:ascii="Times New Roman" w:hAnsi="Times New Roman" w:cs="Times New Roman"/>
-          <w:color w:val="000000" w:themeColor="text1"/>
-          <w:sz w:val="24"/>
-          <w:szCs w:val="24"/>
-          <w:lang w:val="en-US"/>
-        </w:rPr>
-        <w:t xml:space="preserve">, 2014). This scale consists of a single item: “With which of the following do you identify?”. Respondents are asked to check one of 16 boxes, which include 13 of the most common belief systems (e.g. Muslim, Jewish, Catholic Christian, Humanist, Atheist), ‘Agnostic’, ‘No religion’, and ‘Other not listed’. Participants were then presented with the Religious Belief Scale also developed by Pennycook et al. (2014). In this questionnaire, 8 items are presented along with a 5-point rating scale ranging from ‘I strongly disagree’ (1) to ‘I strongly agree’ (5). Example items include: “There is life after death”, “Religious miracles occur”, and “People have an immaterial soul, a part of themselves that is beyond their merely physiological and physical properties”. </w:t>
+        <w:t>, 2014). This scale consists of a single item: “With which of the following do you identify?”. Respondents are asked to check one of 16 boxes, which include 13 of the most common belief systems (</w:t>
+      </w:r>
+      <w:proofErr w:type="gramStart"/>
+      <w:r>
+        <w:rPr>
+          <w:rFonts w:ascii="Times New Roman" w:hAnsi="Times New Roman" w:cs="Times New Roman"/>
+          <w:color w:val="000000" w:themeColor="text1"/>
+          <w:sz w:val="24"/>
+          <w:szCs w:val="24"/>
+          <w:lang w:val="en-US"/>
+        </w:rPr>
+        <w:t>e.g.</w:t>
+      </w:r>
+      <w:proofErr w:type="gramEnd"/>
+      <w:r>
+        <w:rPr>
+          <w:rFonts w:ascii="Times New Roman" w:hAnsi="Times New Roman" w:cs="Times New Roman"/>
+          <w:color w:val="000000" w:themeColor="text1"/>
+          <w:sz w:val="24"/>
+          <w:szCs w:val="24"/>
+          <w:lang w:val="en-US"/>
+        </w:rPr>
+        <w:t xml:space="preserve"> Muslim, Jewish, Catholic Christian, Humanist, Atheist), ‘Agnostic’, ‘No religion’, and ‘Other not listed’. Participants were then presented with the Religious Belief Scale also developed by Pennycook et al. (2014). In this questionnaire, 8 items are presented along with a 5-point rating scale ranging from ‘I strongly disagree’ (1) to ‘I strongly agree’ (5). Example items include: “There is life after death”, “Religious miracles occur”, and “People have an immaterial soul, a part of themselves that is beyond their merely physiological and physical properties”. </w:t>
       </w:r>
     </w:p>
     <w:p>
@@ -21803,29 +22472,7 @@
           <w:szCs w:val="24"/>
           <w:lang w:val="en-US"/>
         </w:rPr>
-        <w:t xml:space="preserve">, West, and </w:t>
-      </w:r>
-      <w:proofErr w:type="spellStart"/>
-      <w:r>
-        <w:rPr>
-          <w:rFonts w:ascii="Times New Roman" w:hAnsi="Times New Roman" w:cs="Times New Roman"/>
-          <w:color w:val="000000" w:themeColor="text1"/>
-          <w:sz w:val="24"/>
-          <w:szCs w:val="24"/>
-          <w:lang w:val="en-US"/>
-        </w:rPr>
-        <w:t>Stanovich</w:t>
-      </w:r>
-      <w:proofErr w:type="spellEnd"/>
-      <w:r>
-        <w:rPr>
-          <w:rFonts w:ascii="Times New Roman" w:hAnsi="Times New Roman" w:cs="Times New Roman"/>
-          <w:color w:val="000000" w:themeColor="text1"/>
-          <w:sz w:val="24"/>
-          <w:szCs w:val="24"/>
-          <w:lang w:val="en-US"/>
-        </w:rPr>
-        <w:t xml:space="preserve"> (2014) and subsequently revised by Bronstein, Pennycook, Bear, Rand, and Cannon (2019) was used to measure analytic thinking. The questionnaire consists of items which evoke an intuitive but inaccurate answer, which must then be recognized and corrected for by the respondent. Examples include: “The ages of Mark and Adam add up to 28 years total. Mark is 20 years older than Adam. How many years old is Adam?” Questions are open ended. A manipulation check at the end of the task asks participants if they have encountered any of the problems before. </w:t>
+        <w:t xml:space="preserve">, West, and Stanovich (2014) and subsequently revised by Bronstein, Pennycook, Bear, Rand, and Cannon (2019) was used to measure analytic thinking. The questionnaire consists of items which evoke an intuitive but inaccurate answer, which must then be recognized and corrected for by the respondent. Examples include: “The ages of Mark and Adam add up to 28 years total. Mark is 20 years older than Adam. How many years old is Adam?” Questions are open ended. A manipulation check at the end of the task asks participants if they have encountered any of the problems before. </w:t>
       </w:r>
     </w:p>
     <w:p>
@@ -22039,51 +22686,7 @@
           <w:lang w:val="en-US"/>
         </w:rPr>
         <w:lastRenderedPageBreak/>
-        <w:t xml:space="preserve">which assumes that there are two ways to process information: using rationality (reliance on reasoning) or </w:t>
-      </w:r>
-      <w:proofErr w:type="spellStart"/>
-      <w:r>
-        <w:rPr>
-          <w:rFonts w:ascii="Times New Roman" w:hAnsi="Times New Roman" w:cs="Times New Roman"/>
-          <w:color w:val="000000" w:themeColor="text1"/>
-          <w:sz w:val="24"/>
-          <w:szCs w:val="24"/>
-          <w:lang w:val="en-US"/>
-        </w:rPr>
-        <w:t>experientiality</w:t>
-      </w:r>
-      <w:proofErr w:type="spellEnd"/>
-      <w:r>
-        <w:rPr>
-          <w:rFonts w:ascii="Times New Roman" w:hAnsi="Times New Roman" w:cs="Times New Roman"/>
-          <w:color w:val="000000" w:themeColor="text1"/>
-          <w:sz w:val="24"/>
-          <w:szCs w:val="24"/>
-          <w:lang w:val="en-US"/>
-        </w:rPr>
-        <w:t xml:space="preserve"> (reliance on intuition) (Epstein, 2003; </w:t>
-      </w:r>
-      <w:proofErr w:type="spellStart"/>
-      <w:r>
-        <w:rPr>
-          <w:rFonts w:ascii="Times New Roman" w:hAnsi="Times New Roman" w:cs="Times New Roman"/>
-          <w:color w:val="000000" w:themeColor="text1"/>
-          <w:sz w:val="24"/>
-          <w:szCs w:val="24"/>
-          <w:lang w:val="en-US"/>
-        </w:rPr>
-        <w:t>Björklund</w:t>
-      </w:r>
-      <w:proofErr w:type="spellEnd"/>
-      <w:r>
-        <w:rPr>
-          <w:rFonts w:ascii="Times New Roman" w:hAnsi="Times New Roman" w:cs="Times New Roman"/>
-          <w:color w:val="000000" w:themeColor="text1"/>
-          <w:sz w:val="24"/>
-          <w:szCs w:val="24"/>
-          <w:lang w:val="en-US"/>
-        </w:rPr>
-        <w:t xml:space="preserve"> &amp; </w:t>
+        <w:t xml:space="preserve">which assumes that there are two ways to process information: using rationality (reliance on reasoning) or experientiality (reliance on intuition) (Epstein, 2003; Björklund &amp; </w:t>
       </w:r>
       <w:proofErr w:type="spellStart"/>
       <w:r>
@@ -22232,17 +22835,47 @@
           <w:lang w:val="en-US"/>
         </w:rPr>
       </w:pPr>
+      <w:r>
+        <w:rPr>
+          <w:rFonts w:ascii="Times New Roman" w:hAnsi="Times New Roman" w:cs="Times New Roman"/>
+          <w:i/>
+          <w:color w:val="000000" w:themeColor="text1"/>
+          <w:sz w:val="24"/>
+          <w:szCs w:val="24"/>
+          <w:lang w:val="en-US"/>
+        </w:rPr>
+        <w:t>Overclaiming</w:t>
+      </w:r>
+      <w:r>
+        <w:rPr>
+          <w:rFonts w:ascii="Times New Roman" w:hAnsi="Times New Roman" w:cs="Times New Roman"/>
+          <w:color w:val="000000" w:themeColor="text1"/>
+          <w:sz w:val="24"/>
+          <w:szCs w:val="24"/>
+          <w:lang w:val="en-US"/>
+        </w:rPr>
+        <w:t xml:space="preserve">. </w:t>
+      </w:r>
+      <w:r>
+        <w:rPr>
+          <w:rFonts w:ascii="Times New Roman" w:hAnsi="Times New Roman" w:cs="Times New Roman"/>
+          <w:color w:val="000000" w:themeColor="text1"/>
+          <w:sz w:val="24"/>
+          <w:szCs w:val="24"/>
+          <w:lang w:val="en-US"/>
+        </w:rPr>
+        <w:t xml:space="preserve">The overclaiming questionnaire was adapted from </w:t>
+      </w:r>
       <w:proofErr w:type="spellStart"/>
       <w:r>
         <w:rPr>
           <w:rFonts w:ascii="Times New Roman" w:hAnsi="Times New Roman" w:cs="Times New Roman"/>
-          <w:i/>
-          <w:color w:val="000000" w:themeColor="text1"/>
-          <w:sz w:val="24"/>
-          <w:szCs w:val="24"/>
-          <w:lang w:val="en-US"/>
-        </w:rPr>
-        <w:t>Overclaiming</w:t>
+          <w:color w:val="000000" w:themeColor="text1"/>
+          <w:sz w:val="24"/>
+          <w:szCs w:val="24"/>
+          <w:lang w:val="en-US"/>
+        </w:rPr>
+        <w:t>Paulhus</w:t>
       </w:r>
       <w:proofErr w:type="spellEnd"/>
       <w:r>
@@ -22253,17 +22886,197 @@
           <w:szCs w:val="24"/>
           <w:lang w:val="en-US"/>
         </w:rPr>
-        <w:t xml:space="preserve">. </w:t>
-      </w:r>
-      <w:r>
-        <w:rPr>
-          <w:rFonts w:ascii="Times New Roman" w:hAnsi="Times New Roman" w:cs="Times New Roman"/>
-          <w:color w:val="000000" w:themeColor="text1"/>
-          <w:sz w:val="24"/>
-          <w:szCs w:val="24"/>
-          <w:lang w:val="en-US"/>
-        </w:rPr>
-        <w:t xml:space="preserve">The </w:t>
+        <w:t xml:space="preserve"> </w:t>
+      </w:r>
+      <w:r>
+        <w:rPr>
+          <w:rFonts w:ascii="Times New Roman" w:hAnsi="Times New Roman" w:cs="Times New Roman"/>
+          <w:color w:val="000000" w:themeColor="text1"/>
+          <w:sz w:val="24"/>
+          <w:szCs w:val="24"/>
+          <w:lang w:val="en-US"/>
+        </w:rPr>
+        <w:t>et al. (2003). Participants were asked to rate their familiarity</w:t>
+      </w:r>
+      <w:r>
+        <w:rPr>
+          <w:rFonts w:ascii="Times New Roman" w:hAnsi="Times New Roman" w:cs="Times New Roman"/>
+          <w:color w:val="000000" w:themeColor="text1"/>
+          <w:sz w:val="24"/>
+          <w:szCs w:val="24"/>
+          <w:lang w:val="en-US"/>
+        </w:rPr>
+        <w:t xml:space="preserve"> </w:t>
+      </w:r>
+      <w:r>
+        <w:rPr>
+          <w:rFonts w:ascii="Times New Roman" w:hAnsi="Times New Roman" w:cs="Times New Roman"/>
+          <w:color w:val="000000" w:themeColor="text1"/>
+          <w:sz w:val="24"/>
+          <w:szCs w:val="24"/>
+          <w:lang w:val="en-US"/>
+        </w:rPr>
+        <w:t xml:space="preserve">with a set of items on a questionnaire </w:t>
+      </w:r>
+      <w:r>
+        <w:rPr>
+          <w:rFonts w:ascii="Times New Roman" w:hAnsi="Times New Roman" w:cs="Times New Roman"/>
+          <w:color w:val="000000" w:themeColor="text1"/>
+          <w:sz w:val="24"/>
+          <w:szCs w:val="24"/>
+          <w:lang w:val="en-US"/>
+        </w:rPr>
+        <w:t>using a scale from “0-Never heard of it” to “6-</w:t>
+      </w:r>
+      <w:r>
+        <w:rPr>
+          <w:rFonts w:ascii="Times New Roman" w:hAnsi="Times New Roman" w:cs="Times New Roman"/>
+          <w:color w:val="000000" w:themeColor="text1"/>
+          <w:sz w:val="24"/>
+          <w:szCs w:val="24"/>
+          <w:lang w:val="en-US"/>
+        </w:rPr>
+        <w:t xml:space="preserve">Very familiar.” </w:t>
+      </w:r>
+      <w:r>
+        <w:rPr>
+          <w:rFonts w:ascii="Times New Roman" w:hAnsi="Times New Roman" w:cs="Times New Roman"/>
+          <w:color w:val="000000" w:themeColor="text1"/>
+          <w:sz w:val="24"/>
+          <w:szCs w:val="24"/>
+          <w:lang w:val="en-US"/>
+        </w:rPr>
+        <w:t xml:space="preserve">They were </w:t>
+      </w:r>
+      <w:r>
+        <w:rPr>
+          <w:rFonts w:ascii="Times New Roman" w:hAnsi="Times New Roman" w:cs="Times New Roman"/>
+          <w:color w:val="000000" w:themeColor="text1"/>
+          <w:sz w:val="24"/>
+          <w:szCs w:val="24"/>
+          <w:lang w:val="en-US"/>
+        </w:rPr>
+        <w:t>given two lists</w:t>
+      </w:r>
+      <w:r>
+        <w:rPr>
+          <w:rFonts w:ascii="Times New Roman" w:hAnsi="Times New Roman" w:cs="Times New Roman"/>
+          <w:color w:val="000000" w:themeColor="text1"/>
+          <w:sz w:val="24"/>
+          <w:szCs w:val="24"/>
+          <w:lang w:val="en-US"/>
+        </w:rPr>
+        <w:t xml:space="preserve"> of fifteen items</w:t>
+      </w:r>
+      <w:r>
+        <w:rPr>
+          <w:rFonts w:ascii="Times New Roman" w:hAnsi="Times New Roman" w:cs="Times New Roman"/>
+          <w:color w:val="000000" w:themeColor="text1"/>
+          <w:sz w:val="24"/>
+          <w:szCs w:val="24"/>
+          <w:lang w:val="en-US"/>
+        </w:rPr>
+        <w:t xml:space="preserve">: </w:t>
+      </w:r>
+      <w:r>
+        <w:rPr>
+          <w:rFonts w:ascii="Times New Roman" w:hAnsi="Times New Roman" w:cs="Times New Roman"/>
+          <w:color w:val="000000" w:themeColor="text1"/>
+          <w:sz w:val="24"/>
+          <w:szCs w:val="24"/>
+          <w:lang w:val="en-US"/>
+        </w:rPr>
+        <w:t>one list of h</w:t>
+      </w:r>
+      <w:r>
+        <w:rPr>
+          <w:rFonts w:ascii="Times New Roman" w:hAnsi="Times New Roman" w:cs="Times New Roman"/>
+          <w:color w:val="000000" w:themeColor="text1"/>
+          <w:sz w:val="24"/>
+          <w:szCs w:val="24"/>
+          <w:lang w:val="en-US"/>
+        </w:rPr>
+        <w:t xml:space="preserve">istorical names and events, and </w:t>
+      </w:r>
+      <w:r>
+        <w:rPr>
+          <w:rFonts w:ascii="Times New Roman" w:hAnsi="Times New Roman" w:cs="Times New Roman"/>
+          <w:color w:val="000000" w:themeColor="text1"/>
+          <w:sz w:val="24"/>
+          <w:szCs w:val="24"/>
+          <w:lang w:val="en-US"/>
+        </w:rPr>
+        <w:t>another on t</w:t>
+      </w:r>
+      <w:r>
+        <w:rPr>
+          <w:rFonts w:ascii="Times New Roman" w:hAnsi="Times New Roman" w:cs="Times New Roman"/>
+          <w:color w:val="000000" w:themeColor="text1"/>
+          <w:sz w:val="24"/>
+          <w:szCs w:val="24"/>
+          <w:lang w:val="en-US"/>
+        </w:rPr>
+        <w:t xml:space="preserve">opics in physical sciences. </w:t>
+      </w:r>
+      <w:r>
+        <w:rPr>
+          <w:rFonts w:ascii="Times New Roman" w:hAnsi="Times New Roman" w:cs="Times New Roman"/>
+          <w:color w:val="000000" w:themeColor="text1"/>
+          <w:sz w:val="24"/>
+          <w:szCs w:val="24"/>
+          <w:lang w:val="en-US"/>
+        </w:rPr>
+        <w:t xml:space="preserve">Three items in each list </w:t>
+      </w:r>
+      <w:r>
+        <w:rPr>
+          <w:rFonts w:ascii="Times New Roman" w:hAnsi="Times New Roman" w:cs="Times New Roman"/>
+          <w:color w:val="000000" w:themeColor="text1"/>
+          <w:sz w:val="24"/>
+          <w:szCs w:val="24"/>
+          <w:lang w:val="en-US"/>
+        </w:rPr>
+        <w:t>w</w:t>
+      </w:r>
+      <w:r>
+        <w:rPr>
+          <w:rFonts w:ascii="Times New Roman" w:hAnsi="Times New Roman" w:cs="Times New Roman"/>
+          <w:color w:val="000000" w:themeColor="text1"/>
+          <w:sz w:val="24"/>
+          <w:szCs w:val="24"/>
+          <w:lang w:val="en-US"/>
+        </w:rPr>
+        <w:t xml:space="preserve">ere entirely made‐up. Responses </w:t>
+      </w:r>
+      <w:r>
+        <w:rPr>
+          <w:rFonts w:ascii="Times New Roman" w:hAnsi="Times New Roman" w:cs="Times New Roman"/>
+          <w:color w:val="000000" w:themeColor="text1"/>
+          <w:sz w:val="24"/>
+          <w:szCs w:val="24"/>
+          <w:lang w:val="en-US"/>
+        </w:rPr>
+        <w:t>were recoded such that any indication of familiarity was given</w:t>
+      </w:r>
+      <w:r>
+        <w:rPr>
+          <w:rFonts w:ascii="Times New Roman" w:hAnsi="Times New Roman" w:cs="Times New Roman"/>
+          <w:color w:val="000000" w:themeColor="text1"/>
+          <w:sz w:val="24"/>
+          <w:szCs w:val="24"/>
+          <w:lang w:val="en-US"/>
+        </w:rPr>
+        <w:t xml:space="preserve"> </w:t>
+      </w:r>
+      <w:r>
+        <w:rPr>
+          <w:rFonts w:ascii="Times New Roman" w:hAnsi="Times New Roman" w:cs="Times New Roman"/>
+          <w:color w:val="000000" w:themeColor="text1"/>
+          <w:sz w:val="24"/>
+          <w:szCs w:val="24"/>
+          <w:lang w:val="en-US"/>
+        </w:rPr>
+        <w:t xml:space="preserve">a “1” and “never heard of it” was scored as “0.” </w:t>
       </w:r>
       <w:proofErr w:type="spellStart"/>
       <w:r>
@@ -22274,7 +23087,7 @@
           <w:szCs w:val="24"/>
           <w:lang w:val="en-US"/>
         </w:rPr>
-        <w:t>overclaiming</w:t>
+        <w:t>Paulhus</w:t>
       </w:r>
       <w:proofErr w:type="spellEnd"/>
       <w:r>
@@ -22285,20 +23098,8 @@
           <w:szCs w:val="24"/>
           <w:lang w:val="en-US"/>
         </w:rPr>
-        <w:t xml:space="preserve"> questionnaire was adapted from </w:t>
-      </w:r>
-      <w:proofErr w:type="spellStart"/>
-      <w:r>
-        <w:rPr>
-          <w:rFonts w:ascii="Times New Roman" w:hAnsi="Times New Roman" w:cs="Times New Roman"/>
-          <w:color w:val="000000" w:themeColor="text1"/>
-          <w:sz w:val="24"/>
-          <w:szCs w:val="24"/>
-          <w:lang w:val="en-US"/>
-        </w:rPr>
-        <w:t>Paulhus</w:t>
-      </w:r>
-      <w:proofErr w:type="spellEnd"/>
+        <w:t xml:space="preserve"> et al.</w:t>
+      </w:r>
       <w:r>
         <w:rPr>
           <w:rFonts w:ascii="Times New Roman" w:hAnsi="Times New Roman" w:cs="Times New Roman"/>
@@ -22317,7 +23118,47 @@
           <w:szCs w:val="24"/>
           <w:lang w:val="en-US"/>
         </w:rPr>
-        <w:t>et al. (2003). Participants were asked to rate their familiarity</w:t>
+        <w:t xml:space="preserve">(2003) computed an overclaiming accuracy score by subtracting false alarms (indicating </w:t>
+      </w:r>
+      <w:r>
+        <w:rPr>
+          <w:rFonts w:ascii="Times New Roman" w:hAnsi="Times New Roman" w:cs="Times New Roman"/>
+          <w:color w:val="000000" w:themeColor="text1"/>
+          <w:sz w:val="24"/>
+          <w:szCs w:val="24"/>
+          <w:lang w:val="en-US"/>
+        </w:rPr>
+        <w:t xml:space="preserve">familiarity with something that </w:t>
+      </w:r>
+      <w:r>
+        <w:rPr>
+          <w:rFonts w:ascii="Times New Roman" w:hAnsi="Times New Roman" w:cs="Times New Roman"/>
+          <w:color w:val="000000" w:themeColor="text1"/>
+          <w:sz w:val="24"/>
+          <w:szCs w:val="24"/>
+          <w:lang w:val="en-US"/>
+        </w:rPr>
+        <w:t>does not exist) from hits (indica</w:t>
+      </w:r>
+      <w:r>
+        <w:rPr>
+          <w:rFonts w:ascii="Times New Roman" w:hAnsi="Times New Roman" w:cs="Times New Roman"/>
+          <w:color w:val="000000" w:themeColor="text1"/>
+          <w:sz w:val="24"/>
+          <w:szCs w:val="24"/>
+          <w:lang w:val="en-US"/>
+        </w:rPr>
+        <w:t xml:space="preserve">ting familiarity with a genuine </w:t>
+      </w:r>
+      <w:r>
+        <w:rPr>
+          <w:rFonts w:ascii="Times New Roman" w:hAnsi="Times New Roman" w:cs="Times New Roman"/>
+          <w:color w:val="000000" w:themeColor="text1"/>
+          <w:sz w:val="24"/>
+          <w:szCs w:val="24"/>
+          <w:lang w:val="en-US"/>
+        </w:rPr>
+        <w:t>target). For ease of exposition, we simply reversed this equation so that a higher score indicates more overclaiming (i.e., a</w:t>
       </w:r>
       <w:r>
         <w:rPr>
@@ -22337,312 +23178,6 @@
           <w:szCs w:val="24"/>
           <w:lang w:val="en-US"/>
         </w:rPr>
-        <w:t xml:space="preserve">with a set of items on a questionnaire </w:t>
-      </w:r>
-      <w:r>
-        <w:rPr>
-          <w:rFonts w:ascii="Times New Roman" w:hAnsi="Times New Roman" w:cs="Times New Roman"/>
-          <w:color w:val="000000" w:themeColor="text1"/>
-          <w:sz w:val="24"/>
-          <w:szCs w:val="24"/>
-          <w:lang w:val="en-US"/>
-        </w:rPr>
-        <w:t>using a scale from “0-Never heard of it” to “6-</w:t>
-      </w:r>
-      <w:r>
-        <w:rPr>
-          <w:rFonts w:ascii="Times New Roman" w:hAnsi="Times New Roman" w:cs="Times New Roman"/>
-          <w:color w:val="000000" w:themeColor="text1"/>
-          <w:sz w:val="24"/>
-          <w:szCs w:val="24"/>
-          <w:lang w:val="en-US"/>
-        </w:rPr>
-        <w:t xml:space="preserve">Very familiar.” </w:t>
-      </w:r>
-      <w:r>
-        <w:rPr>
-          <w:rFonts w:ascii="Times New Roman" w:hAnsi="Times New Roman" w:cs="Times New Roman"/>
-          <w:color w:val="000000" w:themeColor="text1"/>
-          <w:sz w:val="24"/>
-          <w:szCs w:val="24"/>
-          <w:lang w:val="en-US"/>
-        </w:rPr>
-        <w:t xml:space="preserve">They were </w:t>
-      </w:r>
-      <w:r>
-        <w:rPr>
-          <w:rFonts w:ascii="Times New Roman" w:hAnsi="Times New Roman" w:cs="Times New Roman"/>
-          <w:color w:val="000000" w:themeColor="text1"/>
-          <w:sz w:val="24"/>
-          <w:szCs w:val="24"/>
-          <w:lang w:val="en-US"/>
-        </w:rPr>
-        <w:t>given two lists</w:t>
-      </w:r>
-      <w:r>
-        <w:rPr>
-          <w:rFonts w:ascii="Times New Roman" w:hAnsi="Times New Roman" w:cs="Times New Roman"/>
-          <w:color w:val="000000" w:themeColor="text1"/>
-          <w:sz w:val="24"/>
-          <w:szCs w:val="24"/>
-          <w:lang w:val="en-US"/>
-        </w:rPr>
-        <w:t xml:space="preserve"> of fifteen items</w:t>
-      </w:r>
-      <w:r>
-        <w:rPr>
-          <w:rFonts w:ascii="Times New Roman" w:hAnsi="Times New Roman" w:cs="Times New Roman"/>
-          <w:color w:val="000000" w:themeColor="text1"/>
-          <w:sz w:val="24"/>
-          <w:szCs w:val="24"/>
-          <w:lang w:val="en-US"/>
-        </w:rPr>
-        <w:t xml:space="preserve">: </w:t>
-      </w:r>
-      <w:r>
-        <w:rPr>
-          <w:rFonts w:ascii="Times New Roman" w:hAnsi="Times New Roman" w:cs="Times New Roman"/>
-          <w:color w:val="000000" w:themeColor="text1"/>
-          <w:sz w:val="24"/>
-          <w:szCs w:val="24"/>
-          <w:lang w:val="en-US"/>
-        </w:rPr>
-        <w:t>one list of h</w:t>
-      </w:r>
-      <w:r>
-        <w:rPr>
-          <w:rFonts w:ascii="Times New Roman" w:hAnsi="Times New Roman" w:cs="Times New Roman"/>
-          <w:color w:val="000000" w:themeColor="text1"/>
-          <w:sz w:val="24"/>
-          <w:szCs w:val="24"/>
-          <w:lang w:val="en-US"/>
-        </w:rPr>
-        <w:t xml:space="preserve">istorical names and events, and </w:t>
-      </w:r>
-      <w:r>
-        <w:rPr>
-          <w:rFonts w:ascii="Times New Roman" w:hAnsi="Times New Roman" w:cs="Times New Roman"/>
-          <w:color w:val="000000" w:themeColor="text1"/>
-          <w:sz w:val="24"/>
-          <w:szCs w:val="24"/>
-          <w:lang w:val="en-US"/>
-        </w:rPr>
-        <w:t>another on t</w:t>
-      </w:r>
-      <w:r>
-        <w:rPr>
-          <w:rFonts w:ascii="Times New Roman" w:hAnsi="Times New Roman" w:cs="Times New Roman"/>
-          <w:color w:val="000000" w:themeColor="text1"/>
-          <w:sz w:val="24"/>
-          <w:szCs w:val="24"/>
-          <w:lang w:val="en-US"/>
-        </w:rPr>
-        <w:t xml:space="preserve">opics in physical sciences. </w:t>
-      </w:r>
-      <w:r>
-        <w:rPr>
-          <w:rFonts w:ascii="Times New Roman" w:hAnsi="Times New Roman" w:cs="Times New Roman"/>
-          <w:color w:val="000000" w:themeColor="text1"/>
-          <w:sz w:val="24"/>
-          <w:szCs w:val="24"/>
-          <w:lang w:val="en-US"/>
-        </w:rPr>
-        <w:t xml:space="preserve">Three items in each list </w:t>
-      </w:r>
-      <w:r>
-        <w:rPr>
-          <w:rFonts w:ascii="Times New Roman" w:hAnsi="Times New Roman" w:cs="Times New Roman"/>
-          <w:color w:val="000000" w:themeColor="text1"/>
-          <w:sz w:val="24"/>
-          <w:szCs w:val="24"/>
-          <w:lang w:val="en-US"/>
-        </w:rPr>
-        <w:t>w</w:t>
-      </w:r>
-      <w:r>
-        <w:rPr>
-          <w:rFonts w:ascii="Times New Roman" w:hAnsi="Times New Roman" w:cs="Times New Roman"/>
-          <w:color w:val="000000" w:themeColor="text1"/>
-          <w:sz w:val="24"/>
-          <w:szCs w:val="24"/>
-          <w:lang w:val="en-US"/>
-        </w:rPr>
-        <w:t xml:space="preserve">ere entirely made‐up. Responses </w:t>
-      </w:r>
-      <w:r>
-        <w:rPr>
-          <w:rFonts w:ascii="Times New Roman" w:hAnsi="Times New Roman" w:cs="Times New Roman"/>
-          <w:color w:val="000000" w:themeColor="text1"/>
-          <w:sz w:val="24"/>
-          <w:szCs w:val="24"/>
-          <w:lang w:val="en-US"/>
-        </w:rPr>
-        <w:t>were recoded such that any indication of familiarity was given</w:t>
-      </w:r>
-      <w:r>
-        <w:rPr>
-          <w:rFonts w:ascii="Times New Roman" w:hAnsi="Times New Roman" w:cs="Times New Roman"/>
-          <w:color w:val="000000" w:themeColor="text1"/>
-          <w:sz w:val="24"/>
-          <w:szCs w:val="24"/>
-          <w:lang w:val="en-US"/>
-        </w:rPr>
-        <w:t xml:space="preserve"> </w:t>
-      </w:r>
-      <w:r>
-        <w:rPr>
-          <w:rFonts w:ascii="Times New Roman" w:hAnsi="Times New Roman" w:cs="Times New Roman"/>
-          <w:color w:val="000000" w:themeColor="text1"/>
-          <w:sz w:val="24"/>
-          <w:szCs w:val="24"/>
-          <w:lang w:val="en-US"/>
-        </w:rPr>
-        <w:t xml:space="preserve">a “1” and “never heard of it” was scored as “0.” </w:t>
-      </w:r>
-      <w:proofErr w:type="spellStart"/>
-      <w:r>
-        <w:rPr>
-          <w:rFonts w:ascii="Times New Roman" w:hAnsi="Times New Roman" w:cs="Times New Roman"/>
-          <w:color w:val="000000" w:themeColor="text1"/>
-          <w:sz w:val="24"/>
-          <w:szCs w:val="24"/>
-          <w:lang w:val="en-US"/>
-        </w:rPr>
-        <w:t>Paulhus</w:t>
-      </w:r>
-      <w:proofErr w:type="spellEnd"/>
-      <w:r>
-        <w:rPr>
-          <w:rFonts w:ascii="Times New Roman" w:hAnsi="Times New Roman" w:cs="Times New Roman"/>
-          <w:color w:val="000000" w:themeColor="text1"/>
-          <w:sz w:val="24"/>
-          <w:szCs w:val="24"/>
-          <w:lang w:val="en-US"/>
-        </w:rPr>
-        <w:t xml:space="preserve"> et al.</w:t>
-      </w:r>
-      <w:r>
-        <w:rPr>
-          <w:rFonts w:ascii="Times New Roman" w:hAnsi="Times New Roman" w:cs="Times New Roman"/>
-          <w:color w:val="000000" w:themeColor="text1"/>
-          <w:sz w:val="24"/>
-          <w:szCs w:val="24"/>
-          <w:lang w:val="en-US"/>
-        </w:rPr>
-        <w:t xml:space="preserve"> </w:t>
-      </w:r>
-      <w:r>
-        <w:rPr>
-          <w:rFonts w:ascii="Times New Roman" w:hAnsi="Times New Roman" w:cs="Times New Roman"/>
-          <w:color w:val="000000" w:themeColor="text1"/>
-          <w:sz w:val="24"/>
-          <w:szCs w:val="24"/>
-          <w:lang w:val="en-US"/>
-        </w:rPr>
-        <w:t xml:space="preserve">(2003) computed an </w:t>
-      </w:r>
-      <w:proofErr w:type="spellStart"/>
-      <w:r>
-        <w:rPr>
-          <w:rFonts w:ascii="Times New Roman" w:hAnsi="Times New Roman" w:cs="Times New Roman"/>
-          <w:color w:val="000000" w:themeColor="text1"/>
-          <w:sz w:val="24"/>
-          <w:szCs w:val="24"/>
-          <w:lang w:val="en-US"/>
-        </w:rPr>
-        <w:t>overclaiming</w:t>
-      </w:r>
-      <w:proofErr w:type="spellEnd"/>
-      <w:r>
-        <w:rPr>
-          <w:rFonts w:ascii="Times New Roman" w:hAnsi="Times New Roman" w:cs="Times New Roman"/>
-          <w:color w:val="000000" w:themeColor="text1"/>
-          <w:sz w:val="24"/>
-          <w:szCs w:val="24"/>
-          <w:lang w:val="en-US"/>
-        </w:rPr>
-        <w:t xml:space="preserve"> accuracy score by subtracting false alarms (indicating </w:t>
-      </w:r>
-      <w:r>
-        <w:rPr>
-          <w:rFonts w:ascii="Times New Roman" w:hAnsi="Times New Roman" w:cs="Times New Roman"/>
-          <w:color w:val="000000" w:themeColor="text1"/>
-          <w:sz w:val="24"/>
-          <w:szCs w:val="24"/>
-          <w:lang w:val="en-US"/>
-        </w:rPr>
-        <w:t xml:space="preserve">familiarity with something that </w:t>
-      </w:r>
-      <w:r>
-        <w:rPr>
-          <w:rFonts w:ascii="Times New Roman" w:hAnsi="Times New Roman" w:cs="Times New Roman"/>
-          <w:color w:val="000000" w:themeColor="text1"/>
-          <w:sz w:val="24"/>
-          <w:szCs w:val="24"/>
-          <w:lang w:val="en-US"/>
-        </w:rPr>
-        <w:t>does not exist) from hits (indica</w:t>
-      </w:r>
-      <w:r>
-        <w:rPr>
-          <w:rFonts w:ascii="Times New Roman" w:hAnsi="Times New Roman" w:cs="Times New Roman"/>
-          <w:color w:val="000000" w:themeColor="text1"/>
-          <w:sz w:val="24"/>
-          <w:szCs w:val="24"/>
-          <w:lang w:val="en-US"/>
-        </w:rPr>
-        <w:t xml:space="preserve">ting familiarity with a genuine </w:t>
-      </w:r>
-      <w:r>
-        <w:rPr>
-          <w:rFonts w:ascii="Times New Roman" w:hAnsi="Times New Roman" w:cs="Times New Roman"/>
-          <w:color w:val="000000" w:themeColor="text1"/>
-          <w:sz w:val="24"/>
-          <w:szCs w:val="24"/>
-          <w:lang w:val="en-US"/>
-        </w:rPr>
-        <w:t xml:space="preserve">target). For ease of exposition, we simply reversed this equation so that a higher score indicates more </w:t>
-      </w:r>
-      <w:proofErr w:type="spellStart"/>
-      <w:r>
-        <w:rPr>
-          <w:rFonts w:ascii="Times New Roman" w:hAnsi="Times New Roman" w:cs="Times New Roman"/>
-          <w:color w:val="000000" w:themeColor="text1"/>
-          <w:sz w:val="24"/>
-          <w:szCs w:val="24"/>
-          <w:lang w:val="en-US"/>
-        </w:rPr>
-        <w:t>overclaiming</w:t>
-      </w:r>
-      <w:proofErr w:type="spellEnd"/>
-      <w:r>
-        <w:rPr>
-          <w:rFonts w:ascii="Times New Roman" w:hAnsi="Times New Roman" w:cs="Times New Roman"/>
-          <w:color w:val="000000" w:themeColor="text1"/>
-          <w:sz w:val="24"/>
-          <w:szCs w:val="24"/>
-          <w:lang w:val="en-US"/>
-        </w:rPr>
-        <w:t xml:space="preserve"> (i.e., a</w:t>
-      </w:r>
-      <w:r>
-        <w:rPr>
-          <w:rFonts w:ascii="Times New Roman" w:hAnsi="Times New Roman" w:cs="Times New Roman"/>
-          <w:color w:val="000000" w:themeColor="text1"/>
-          <w:sz w:val="24"/>
-          <w:szCs w:val="24"/>
-          <w:lang w:val="en-US"/>
-        </w:rPr>
-        <w:t xml:space="preserve"> </w:t>
-      </w:r>
-      <w:r>
-        <w:rPr>
-          <w:rFonts w:ascii="Times New Roman" w:hAnsi="Times New Roman" w:cs="Times New Roman"/>
-          <w:color w:val="000000" w:themeColor="text1"/>
-          <w:sz w:val="24"/>
-          <w:szCs w:val="24"/>
-          <w:lang w:val="en-US"/>
-        </w:rPr>
         <w:t>higher incidence of reporting i</w:t>
       </w:r>
       <w:r>
@@ -22663,29 +23198,7 @@
           <w:szCs w:val="24"/>
           <w:lang w:val="en-US"/>
         </w:rPr>
-        <w:t xml:space="preserve">actual knowledge). Results for the </w:t>
-      </w:r>
-      <w:proofErr w:type="spellStart"/>
-      <w:r>
-        <w:rPr>
-          <w:rFonts w:ascii="Times New Roman" w:hAnsi="Times New Roman" w:cs="Times New Roman"/>
-          <w:color w:val="000000" w:themeColor="text1"/>
-          <w:sz w:val="24"/>
-          <w:szCs w:val="24"/>
-          <w:lang w:val="en-US"/>
-        </w:rPr>
-        <w:t>overclaiming</w:t>
-      </w:r>
-      <w:proofErr w:type="spellEnd"/>
-      <w:r>
-        <w:rPr>
-          <w:rFonts w:ascii="Times New Roman" w:hAnsi="Times New Roman" w:cs="Times New Roman"/>
-          <w:color w:val="000000" w:themeColor="text1"/>
-          <w:sz w:val="24"/>
-          <w:szCs w:val="24"/>
-          <w:lang w:val="en-US"/>
-        </w:rPr>
-        <w:t xml:space="preserve"> measure are</w:t>
+        <w:t>actual knowledge). Results for the overclaiming measure are</w:t>
       </w:r>
       <w:r>
         <w:rPr>
@@ -23170,17 +23683,61 @@
           <w:szCs w:val="24"/>
           <w:lang w:val="en-US"/>
         </w:rPr>
-        <w:t>uTube channel. Instead it was 'D</w:t>
-      </w:r>
-      <w:r>
-        <w:rPr>
-          <w:rFonts w:ascii="Times New Roman" w:hAnsi="Times New Roman" w:cs="Times New Roman"/>
-          <w:color w:val="000000" w:themeColor="text1"/>
-          <w:sz w:val="24"/>
-          <w:szCs w:val="24"/>
-          <w:lang w:val="en-US"/>
-        </w:rPr>
-        <w:t>eepfaked' (i.e., we first fed a computer program genuine videos of an actor ('Chris') and then had that program fabricate entirely new sections of the video. Simply put, Chris never said many of the things you heard in the video. Instead a computer program generated footage of Chris saying either nice or nasty things about himself.</w:t>
+        <w:t xml:space="preserve">uTube channel. </w:t>
+      </w:r>
+      <w:proofErr w:type="gramStart"/>
+      <w:r>
+        <w:rPr>
+          <w:rFonts w:ascii="Times New Roman" w:hAnsi="Times New Roman" w:cs="Times New Roman"/>
+          <w:color w:val="000000" w:themeColor="text1"/>
+          <w:sz w:val="24"/>
+          <w:szCs w:val="24"/>
+          <w:lang w:val="en-US"/>
+        </w:rPr>
+        <w:t>Instead</w:t>
+      </w:r>
+      <w:proofErr w:type="gramEnd"/>
+      <w:r>
+        <w:rPr>
+          <w:rFonts w:ascii="Times New Roman" w:hAnsi="Times New Roman" w:cs="Times New Roman"/>
+          <w:color w:val="000000" w:themeColor="text1"/>
+          <w:sz w:val="24"/>
+          <w:szCs w:val="24"/>
+          <w:lang w:val="en-US"/>
+        </w:rPr>
+        <w:t xml:space="preserve"> it was 'D</w:t>
+      </w:r>
+      <w:r>
+        <w:rPr>
+          <w:rFonts w:ascii="Times New Roman" w:hAnsi="Times New Roman" w:cs="Times New Roman"/>
+          <w:color w:val="000000" w:themeColor="text1"/>
+          <w:sz w:val="24"/>
+          <w:szCs w:val="24"/>
+          <w:lang w:val="en-US"/>
+        </w:rPr>
+        <w:t xml:space="preserve">eepfaked' (i.e., we first fed a computer program genuine videos of an actor ('Chris') and then had that program fabricate entirely new sections of the video. Simply put, Chris never said many of the things you heard in the video. </w:t>
+      </w:r>
+      <w:proofErr w:type="gramStart"/>
+      <w:r>
+        <w:rPr>
+          <w:rFonts w:ascii="Times New Roman" w:hAnsi="Times New Roman" w:cs="Times New Roman"/>
+          <w:color w:val="000000" w:themeColor="text1"/>
+          <w:sz w:val="24"/>
+          <w:szCs w:val="24"/>
+          <w:lang w:val="en-US"/>
+        </w:rPr>
+        <w:t>Instead</w:t>
+      </w:r>
+      <w:proofErr w:type="gramEnd"/>
+      <w:r>
+        <w:rPr>
+          <w:rFonts w:ascii="Times New Roman" w:hAnsi="Times New Roman" w:cs="Times New Roman"/>
+          <w:color w:val="000000" w:themeColor="text1"/>
+          <w:sz w:val="24"/>
+          <w:szCs w:val="24"/>
+          <w:lang w:val="en-US"/>
+        </w:rPr>
+        <w:t xml:space="preserve"> a computer program generated footage of Chris saying either nice or nasty things about himself.</w:t>
       </w:r>
       <w:r>
         <w:rPr>
@@ -23240,39 +23797,17 @@
           <w:szCs w:val="24"/>
           <w:lang w:val="en-US"/>
         </w:rPr>
-        <w:t xml:space="preserve">(Deepfake concept check) probed for general awareness of </w:t>
-      </w:r>
-      <w:proofErr w:type="spellStart"/>
-      <w:r>
-        <w:rPr>
-          <w:rFonts w:ascii="Times New Roman" w:hAnsi="Times New Roman" w:cs="Times New Roman"/>
-          <w:color w:val="000000" w:themeColor="text1"/>
-          <w:sz w:val="24"/>
-          <w:szCs w:val="24"/>
-          <w:lang w:val="en-US"/>
-        </w:rPr>
-        <w:t>D</w:t>
-      </w:r>
-      <w:r>
-        <w:rPr>
-          <w:rFonts w:ascii="Times New Roman" w:hAnsi="Times New Roman" w:cs="Times New Roman"/>
-          <w:color w:val="000000" w:themeColor="text1"/>
-          <w:sz w:val="24"/>
-          <w:szCs w:val="24"/>
-          <w:lang w:val="en-US"/>
-        </w:rPr>
-        <w:t>eepfaking</w:t>
-      </w:r>
-      <w:proofErr w:type="spellEnd"/>
-      <w:r>
-        <w:rPr>
-          <w:rFonts w:ascii="Times New Roman" w:hAnsi="Times New Roman" w:cs="Times New Roman"/>
-          <w:color w:val="000000" w:themeColor="text1"/>
-          <w:sz w:val="24"/>
-          <w:szCs w:val="24"/>
-          <w:lang w:val="en-US"/>
-        </w:rPr>
-        <w:t xml:space="preserve"> as a concept: “</w:t>
+        <w:t>(Deepfake concept check) probed for general awareness of D</w:t>
+      </w:r>
+      <w:r>
+        <w:rPr>
+          <w:rFonts w:ascii="Times New Roman" w:hAnsi="Times New Roman" w:cs="Times New Roman"/>
+          <w:color w:val="000000" w:themeColor="text1"/>
+          <w:sz w:val="24"/>
+          <w:szCs w:val="24"/>
+          <w:lang w:val="en-US"/>
+        </w:rPr>
+        <w:t>eepfaking as a concept: “</w:t>
       </w:r>
       <w:r>
         <w:rPr>
@@ -23341,7 +23876,7 @@
         </w:rPr>
         <w:t xml:space="preserve">were open-ended and subsequently categorized as (“yes”) or (“no”) by two independent raters (the first and fifth </w:t>
       </w:r>
-      <w:commentRangeStart w:id="3"/>
+      <w:commentRangeStart w:id="2"/>
       <w:r>
         <w:rPr>
           <w:rFonts w:ascii="Times New Roman" w:hAnsi="Times New Roman" w:cs="Times New Roman"/>
@@ -23351,12 +23886,12 @@
         </w:rPr>
         <w:t>authors</w:t>
       </w:r>
-      <w:commentRangeEnd w:id="3"/>
+      <w:commentRangeEnd w:id="2"/>
       <w:r>
         <w:rPr>
           <w:rStyle w:val="CommentReference"/>
         </w:rPr>
-        <w:commentReference w:id="3"/>
+        <w:commentReference w:id="2"/>
       </w:r>
       <w:r>
         <w:rPr>
@@ -23610,6 +24145,7 @@
         </w:rPr>
         <w:t xml:space="preserve">. Self-reported evaluations differed as a function of Video Content, </w:t>
       </w:r>
+      <w:proofErr w:type="gramStart"/>
       <w:r>
         <w:rPr>
           <w:rFonts w:ascii="Times New Roman" w:hAnsi="Times New Roman" w:cs="Times New Roman"/>
@@ -23629,6 +24165,7 @@
         </w:rPr>
         <w:t>(</w:t>
       </w:r>
+      <w:proofErr w:type="gramEnd"/>
       <w:r>
         <w:rPr>
           <w:rFonts w:ascii="Times New Roman" w:hAnsi="Times New Roman" w:cs="Times New Roman"/>
@@ -23887,6 +24424,7 @@
         </w:rPr>
         <w:t xml:space="preserve">, </w:t>
       </w:r>
+      <w:proofErr w:type="gramStart"/>
       <w:r>
         <w:rPr>
           <w:rFonts w:ascii="Times New Roman" w:hAnsi="Times New Roman" w:cs="Times New Roman"/>
@@ -23906,6 +24444,7 @@
         </w:rPr>
         <w:t>(</w:t>
       </w:r>
+      <w:proofErr w:type="gramEnd"/>
       <w:r>
         <w:rPr>
           <w:rFonts w:ascii="Times New Roman" w:hAnsi="Times New Roman" w:cs="Times New Roman"/>
@@ -24386,6 +24925,7 @@
         </w:rPr>
         <w:t xml:space="preserve">, </w:t>
       </w:r>
+      <w:proofErr w:type="gramStart"/>
       <w:r>
         <w:rPr>
           <w:rFonts w:ascii="Times New Roman" w:hAnsi="Times New Roman" w:cs="Times New Roman"/>
@@ -24405,6 +24945,7 @@
         </w:rPr>
         <w:t>(</w:t>
       </w:r>
+      <w:proofErr w:type="gramEnd"/>
       <w:r>
         <w:rPr>
           <w:rFonts w:ascii="Times New Roman" w:hAnsi="Times New Roman" w:cs="Times New Roman"/>
@@ -25231,6 +25772,7 @@
         </w:rPr>
         <w:t xml:space="preserve">as a function of Video Content, </w:t>
       </w:r>
+      <w:proofErr w:type="gramStart"/>
       <w:r>
         <w:rPr>
           <w:rFonts w:ascii="Times New Roman" w:hAnsi="Times New Roman" w:cs="Times New Roman"/>
@@ -25250,6 +25792,7 @@
         </w:rPr>
         <w:t>(</w:t>
       </w:r>
+      <w:proofErr w:type="gramEnd"/>
       <w:r>
         <w:rPr>
           <w:rFonts w:ascii="Times New Roman" w:hAnsi="Times New Roman" w:cs="Times New Roman"/>
@@ -25574,6 +26117,7 @@
         </w:rPr>
         <w:t xml:space="preserve">, </w:t>
       </w:r>
+      <w:proofErr w:type="gramStart"/>
       <w:r>
         <w:rPr>
           <w:rFonts w:ascii="Times New Roman" w:hAnsi="Times New Roman" w:cs="Times New Roman"/>
@@ -25593,6 +26137,7 @@
         </w:rPr>
         <w:t>(</w:t>
       </w:r>
+      <w:proofErr w:type="gramEnd"/>
       <w:r>
         <w:rPr>
           <w:rFonts w:ascii="Times New Roman" w:hAnsi="Times New Roman" w:cs="Times New Roman"/>
@@ -25985,7 +26530,7 @@
         </w:rPr>
         <w:t>. 141 participants (63%) indicated that they were already familiar with the concept of Deepfakes prior to the study whereas 77 (35%) indicated that were previously unaware of Deepfakes (</w:t>
       </w:r>
-      <w:commentRangeStart w:id="4"/>
+      <w:commentRangeStart w:id="3"/>
       <w:r>
         <w:rPr>
           <w:rFonts w:ascii="Times New Roman" w:hAnsi="Times New Roman" w:cs="Times New Roman"/>
@@ -25995,12 +26540,12 @@
         </w:rPr>
         <w:t>3 participants did not complete this question</w:t>
       </w:r>
-      <w:commentRangeEnd w:id="4"/>
+      <w:commentRangeEnd w:id="3"/>
       <w:r>
         <w:rPr>
           <w:rStyle w:val="CommentReference"/>
         </w:rPr>
-        <w:commentReference w:id="4"/>
+        <w:commentReference w:id="3"/>
       </w:r>
       <w:r>
         <w:rPr>
@@ -26063,7 +26608,7 @@
         <w:lastRenderedPageBreak/>
         <w:t xml:space="preserve">was actually a Deepfake, 101 (90%) believed that the video was authentic whereas 10 (9%) believed that it was a Deepfake (1 participant did not complete this </w:t>
       </w:r>
-      <w:commentRangeStart w:id="5"/>
+      <w:commentRangeStart w:id="4"/>
       <w:r>
         <w:rPr>
           <w:rFonts w:ascii="Times New Roman" w:hAnsi="Times New Roman" w:cs="Times New Roman"/>
@@ -26073,12 +26618,12 @@
         </w:rPr>
         <w:t>question</w:t>
       </w:r>
-      <w:commentRangeEnd w:id="5"/>
+      <w:commentRangeEnd w:id="4"/>
       <w:r>
         <w:rPr>
           <w:rStyle w:val="CommentReference"/>
         </w:rPr>
-        <w:commentReference w:id="5"/>
+        <w:commentReference w:id="4"/>
       </w:r>
       <w:r>
         <w:rPr>
@@ -27101,7 +27646,27 @@
           <w:sz w:val="24"/>
           <w:lang w:val="en-US"/>
         </w:rPr>
-        <w:t>If I were browsing YouTube and encountered Chris’ video I would support him by clicking the ‘share’ button (i.e., share his video with other people)</w:t>
+        <w:t xml:space="preserve">If I were browsing YouTube and encountered Chris’ </w:t>
+      </w:r>
+      <w:proofErr w:type="gramStart"/>
+      <w:r>
+        <w:rPr>
+          <w:rFonts w:ascii="Times New Roman" w:hAnsi="Times New Roman" w:cs="Times New Roman"/>
+          <w:color w:val="000000" w:themeColor="text1"/>
+          <w:sz w:val="24"/>
+          <w:lang w:val="en-US"/>
+        </w:rPr>
+        <w:t>video</w:t>
+      </w:r>
+      <w:proofErr w:type="gramEnd"/>
+      <w:r>
+        <w:rPr>
+          <w:rFonts w:ascii="Times New Roman" w:hAnsi="Times New Roman" w:cs="Times New Roman"/>
+          <w:color w:val="000000" w:themeColor="text1"/>
+          <w:sz w:val="24"/>
+          <w:lang w:val="en-US"/>
+        </w:rPr>
+        <w:t xml:space="preserve"> I would support him by clicking the ‘share’ button (i.e., share his video with other people)</w:t>
       </w:r>
       <w:r>
         <w:rPr>
@@ -27268,7 +27833,27 @@
           <w:szCs w:val="24"/>
           <w:lang w:val="en-US"/>
         </w:rPr>
-        <w:t xml:space="preserve"> were </w:t>
+        <w:t xml:space="preserve"> </w:t>
+      </w:r>
+      <w:proofErr w:type="gramStart"/>
+      <w:r>
+        <w:rPr>
+          <w:rFonts w:ascii="Times New Roman" w:hAnsi="Times New Roman" w:cs="Times New Roman"/>
+          <w:sz w:val="24"/>
+          <w:szCs w:val="24"/>
+          <w:lang w:val="en-US"/>
+        </w:rPr>
+        <w:t>were</w:t>
+      </w:r>
+      <w:proofErr w:type="gramEnd"/>
+      <w:r>
+        <w:rPr>
+          <w:rFonts w:ascii="Times New Roman" w:hAnsi="Times New Roman" w:cs="Times New Roman"/>
+          <w:sz w:val="24"/>
+          <w:szCs w:val="24"/>
+          <w:lang w:val="en-US"/>
+        </w:rPr>
+        <w:t xml:space="preserve"> </w:t>
       </w:r>
       <w:r>
         <w:rPr>
@@ -27305,27 +27890,7 @@
           <w:szCs w:val="24"/>
           <w:lang w:val="en-US"/>
         </w:rPr>
-        <w:t xml:space="preserve">, the </w:t>
-      </w:r>
-      <w:proofErr w:type="spellStart"/>
-      <w:r>
-        <w:rPr>
-          <w:rFonts w:ascii="Times New Roman" w:hAnsi="Times New Roman" w:cs="Times New Roman"/>
-          <w:sz w:val="24"/>
-          <w:szCs w:val="24"/>
-          <w:lang w:val="en-US"/>
-        </w:rPr>
-        <w:t>overclaiming</w:t>
-      </w:r>
-      <w:proofErr w:type="spellEnd"/>
-      <w:r>
-        <w:rPr>
-          <w:rFonts w:ascii="Times New Roman" w:hAnsi="Times New Roman" w:cs="Times New Roman"/>
-          <w:sz w:val="24"/>
-          <w:szCs w:val="24"/>
-          <w:lang w:val="en-US"/>
-        </w:rPr>
-        <w:t xml:space="preserve"> and conspiratorial thinking </w:t>
+        <w:t xml:space="preserve">, the overclaiming and conspiratorial thinking </w:t>
       </w:r>
       <w:r>
         <w:rPr>
@@ -27343,7 +27908,27 @@
           <w:szCs w:val="24"/>
           <w:lang w:val="en-US"/>
         </w:rPr>
-        <w:t xml:space="preserve">were replaced with a news evaluation task (i.e., a measure of people’s ability to discern real from fake news; familiarity with those news stories and their willingness to share them) as well as a measure of actively open-minded thinking (Actively Open Minded Thinking – Evidence). </w:t>
+        <w:t xml:space="preserve">were replaced with a news evaluation task (i.e., a measure of people’s ability to discern real from fake news; familiarity with those news stories and their willingness to share them) as well as a measure of actively open-minded thinking (Actively </w:t>
+      </w:r>
+      <w:proofErr w:type="gramStart"/>
+      <w:r>
+        <w:rPr>
+          <w:rFonts w:ascii="Times New Roman" w:hAnsi="Times New Roman" w:cs="Times New Roman"/>
+          <w:sz w:val="24"/>
+          <w:szCs w:val="24"/>
+          <w:lang w:val="en-US"/>
+        </w:rPr>
+        <w:t>Open Minded</w:t>
+      </w:r>
+      <w:proofErr w:type="gramEnd"/>
+      <w:r>
+        <w:rPr>
+          <w:rFonts w:ascii="Times New Roman" w:hAnsi="Times New Roman" w:cs="Times New Roman"/>
+          <w:sz w:val="24"/>
+          <w:szCs w:val="24"/>
+          <w:lang w:val="en-US"/>
+        </w:rPr>
+        <w:t xml:space="preserve"> Thinking – Evidence). </w:t>
       </w:r>
       <w:r>
         <w:rPr>
@@ -28412,6 +28997,7 @@
         </w:rPr>
         <w:t xml:space="preserve">. Self-reported evaluations differed as a function of Audio Content, </w:t>
       </w:r>
+      <w:proofErr w:type="gramStart"/>
       <w:r>
         <w:rPr>
           <w:rFonts w:ascii="Times New Roman" w:hAnsi="Times New Roman" w:cs="Times New Roman"/>
@@ -28431,7 +29017,8 @@
         </w:rPr>
         <w:t>(</w:t>
       </w:r>
-      <w:commentRangeStart w:id="6"/>
+      <w:commentRangeStart w:id="5"/>
+      <w:proofErr w:type="gramEnd"/>
       <w:r>
         <w:rPr>
           <w:rFonts w:ascii="Times New Roman" w:hAnsi="Times New Roman" w:cs="Times New Roman"/>
@@ -28441,12 +29028,12 @@
         </w:rPr>
         <w:t>186.84</w:t>
       </w:r>
-      <w:commentRangeEnd w:id="6"/>
+      <w:commentRangeEnd w:id="5"/>
       <w:r>
         <w:rPr>
           <w:rStyle w:val="CommentReference"/>
         </w:rPr>
-        <w:commentReference w:id="6"/>
+        <w:commentReference w:id="5"/>
       </w:r>
       <w:r>
         <w:rPr>
@@ -28706,6 +29293,7 @@
         </w:rPr>
         <w:t xml:space="preserve">, </w:t>
       </w:r>
+      <w:proofErr w:type="gramStart"/>
       <w:r>
         <w:rPr>
           <w:rFonts w:ascii="Times New Roman" w:hAnsi="Times New Roman" w:cs="Times New Roman"/>
@@ -28725,6 +29313,7 @@
         </w:rPr>
         <w:t>(</w:t>
       </w:r>
+      <w:proofErr w:type="gramEnd"/>
       <w:r>
         <w:rPr>
           <w:rFonts w:ascii="Times New Roman" w:hAnsi="Times New Roman" w:cs="Times New Roman"/>
@@ -29233,6 +29822,7 @@
         </w:rPr>
         <w:t xml:space="preserve">, </w:t>
       </w:r>
+      <w:proofErr w:type="gramStart"/>
       <w:r>
         <w:rPr>
           <w:rFonts w:ascii="Times New Roman" w:hAnsi="Times New Roman" w:cs="Times New Roman"/>
@@ -29252,6 +29842,7 @@
         </w:rPr>
         <w:t>(</w:t>
       </w:r>
+      <w:proofErr w:type="gramEnd"/>
       <w:r>
         <w:rPr>
           <w:rFonts w:ascii="Times New Roman" w:hAnsi="Times New Roman" w:cs="Times New Roman"/>
@@ -30086,6 +30677,7 @@
         </w:rPr>
         <w:t xml:space="preserve">. Automatic evaluations differed as a function of Audio Content, </w:t>
       </w:r>
+      <w:proofErr w:type="gramStart"/>
       <w:r>
         <w:rPr>
           <w:rFonts w:ascii="Times New Roman" w:hAnsi="Times New Roman" w:cs="Times New Roman"/>
@@ -30105,6 +30697,7 @@
         </w:rPr>
         <w:t>(</w:t>
       </w:r>
+      <w:proofErr w:type="gramEnd"/>
       <w:r>
         <w:rPr>
           <w:rFonts w:ascii="Times New Roman" w:hAnsi="Times New Roman" w:cs="Times New Roman"/>
@@ -30467,6 +31060,7 @@
         </w:rPr>
         <w:t xml:space="preserve">, </w:t>
       </w:r>
+      <w:proofErr w:type="gramStart"/>
       <w:r>
         <w:rPr>
           <w:rFonts w:ascii="Times New Roman" w:hAnsi="Times New Roman" w:cs="Times New Roman"/>
@@ -30486,6 +31080,7 @@
         </w:rPr>
         <w:t>(</w:t>
       </w:r>
+      <w:proofErr w:type="gramEnd"/>
       <w:r>
         <w:rPr>
           <w:rFonts w:ascii="Times New Roman" w:hAnsi="Times New Roman" w:cs="Times New Roman"/>
@@ -30831,7 +31426,7 @@
           <w:lang w:val="en-US"/>
         </w:rPr>
       </w:pPr>
-      <w:commentRangeStart w:id="7"/>
+      <w:commentRangeStart w:id="6"/>
       <w:r>
         <w:rPr>
           <w:rFonts w:ascii="Times New Roman" w:hAnsi="Times New Roman" w:cs="Times New Roman"/>
@@ -30842,12 +31437,12 @@
         </w:rPr>
         <w:t>Intentions</w:t>
       </w:r>
-      <w:commentRangeEnd w:id="7"/>
+      <w:commentRangeEnd w:id="6"/>
       <w:r>
         <w:rPr>
           <w:rStyle w:val="CommentReference"/>
         </w:rPr>
-        <w:commentReference w:id="7"/>
+        <w:commentReference w:id="6"/>
       </w:r>
       <w:r>
         <w:rPr>
@@ -30894,17 +31489,9 @@
           <w:szCs w:val="24"/>
           <w:lang w:val="en-US"/>
         </w:rPr>
-        <w:t xml:space="preserve"> </w:t>
-      </w:r>
-      <w:r>
-        <w:rPr>
-          <w:rFonts w:ascii="Times New Roman" w:hAnsi="Times New Roman" w:cs="Times New Roman"/>
-          <w:sz w:val="24"/>
-          <w:szCs w:val="24"/>
-          <w:lang w:val="en-US"/>
-        </w:rPr>
-        <w:t xml:space="preserve">differed as a function of Audio Content, </w:t>
-      </w:r>
+        <w:t xml:space="preserve"> differed as a function of Audio Content, </w:t>
+      </w:r>
+      <w:proofErr w:type="gramStart"/>
       <w:r>
         <w:rPr>
           <w:rFonts w:ascii="Times New Roman" w:hAnsi="Times New Roman" w:cs="Times New Roman"/>
@@ -30924,32 +31511,187 @@
         </w:rPr>
         <w:t>(</w:t>
       </w:r>
-      <w:r>
-        <w:rPr>
-          <w:rFonts w:ascii="Times New Roman" w:hAnsi="Times New Roman" w:cs="Times New Roman"/>
-          <w:sz w:val="24"/>
-          <w:szCs w:val="24"/>
-          <w:lang w:val="en-US"/>
-        </w:rPr>
-        <w:t>213.23</w:t>
-      </w:r>
-      <w:r>
-        <w:rPr>
-          <w:rFonts w:ascii="Times New Roman" w:hAnsi="Times New Roman" w:cs="Times New Roman"/>
-          <w:sz w:val="24"/>
-          <w:szCs w:val="24"/>
-          <w:lang w:val="en-US"/>
-        </w:rPr>
-        <w:t xml:space="preserve">) = </w:t>
-      </w:r>
-      <w:r>
-        <w:rPr>
-          <w:rFonts w:ascii="Times New Roman" w:hAnsi="Times New Roman" w:cs="Times New Roman"/>
-          <w:sz w:val="24"/>
-          <w:szCs w:val="24"/>
-          <w:lang w:val="en-US"/>
-        </w:rPr>
-        <w:t>10.32</w:t>
+      <w:proofErr w:type="gramEnd"/>
+      <w:r>
+        <w:rPr>
+          <w:rFonts w:ascii="Times New Roman" w:hAnsi="Times New Roman" w:cs="Times New Roman"/>
+          <w:sz w:val="24"/>
+          <w:szCs w:val="24"/>
+          <w:lang w:val="en-US"/>
+        </w:rPr>
+        <w:t xml:space="preserve">213.23) = 10.32, </w:t>
+      </w:r>
+      <w:r>
+        <w:rPr>
+          <w:rFonts w:ascii="Times New Roman" w:hAnsi="Times New Roman" w:cs="Times New Roman"/>
+          <w:i/>
+          <w:sz w:val="24"/>
+          <w:szCs w:val="24"/>
+          <w:lang w:val="en-US"/>
+        </w:rPr>
+        <w:t>p</w:t>
+      </w:r>
+      <w:r>
+        <w:rPr>
+          <w:rFonts w:ascii="Times New Roman" w:hAnsi="Times New Roman" w:cs="Times New Roman"/>
+          <w:sz w:val="24"/>
+          <w:szCs w:val="24"/>
+          <w:lang w:val="en-US"/>
+        </w:rPr>
+        <w:t xml:space="preserve"> &lt; .001, </w:t>
+      </w:r>
+      <w:r>
+        <w:rPr>
+          <w:rFonts w:ascii="Times New Roman" w:hAnsi="Times New Roman" w:cs="Times New Roman"/>
+          <w:i/>
+          <w:sz w:val="24"/>
+          <w:szCs w:val="24"/>
+          <w:lang w:val="en-US"/>
+        </w:rPr>
+        <w:t>d</w:t>
+      </w:r>
+      <w:r>
+        <w:rPr>
+          <w:rFonts w:ascii="Times New Roman" w:hAnsi="Times New Roman" w:cs="Times New Roman"/>
+          <w:sz w:val="24"/>
+          <w:szCs w:val="24"/>
+          <w:lang w:val="en-US"/>
+        </w:rPr>
+        <w:t xml:space="preserve"> = 1.38, 95% CI [1.08; 1.67], BF</w:t>
+      </w:r>
+      <w:r>
+        <w:rPr>
+          <w:rFonts w:ascii="Times New Roman" w:hAnsi="Times New Roman" w:cs="Times New Roman"/>
+          <w:sz w:val="24"/>
+          <w:szCs w:val="24"/>
+          <w:vertAlign w:val="subscript"/>
+          <w:lang w:val="en-US"/>
+        </w:rPr>
+        <w:t>10</w:t>
+      </w:r>
+      <w:r>
+        <w:rPr>
+          <w:rFonts w:ascii="Times New Roman" w:hAnsi="Times New Roman" w:cs="Times New Roman"/>
+          <w:sz w:val="24"/>
+          <w:szCs w:val="24"/>
+          <w:lang w:val="en-US"/>
+        </w:rPr>
+        <w:t xml:space="preserve"> &gt; 10</w:t>
+      </w:r>
+      <w:r>
+        <w:rPr>
+          <w:rFonts w:ascii="Times New Roman" w:hAnsi="Times New Roman" w:cs="Times New Roman"/>
+          <w:sz w:val="24"/>
+          <w:szCs w:val="24"/>
+          <w:vertAlign w:val="superscript"/>
+          <w:lang w:val="en-US"/>
+        </w:rPr>
+        <w:t>5</w:t>
+      </w:r>
+      <w:r>
+        <w:rPr>
+          <w:rFonts w:ascii="Times New Roman" w:hAnsi="Times New Roman" w:cs="Times New Roman"/>
+          <w:sz w:val="24"/>
+          <w:szCs w:val="24"/>
+          <w:lang w:val="en-US"/>
+        </w:rPr>
+        <w:t>. Participants were ambivalent about supporting Chris when he emitted positive self-statements (</w:t>
+      </w:r>
+      <w:r>
+        <w:rPr>
+          <w:rFonts w:ascii="Times New Roman" w:hAnsi="Times New Roman" w:cs="Times New Roman"/>
+          <w:i/>
+          <w:sz w:val="24"/>
+          <w:szCs w:val="24"/>
+          <w:lang w:val="en-US"/>
+        </w:rPr>
+        <w:t>M</w:t>
+      </w:r>
+      <w:r>
+        <w:rPr>
+          <w:rFonts w:ascii="Times New Roman" w:hAnsi="Times New Roman" w:cs="Times New Roman"/>
+          <w:sz w:val="24"/>
+          <w:szCs w:val="24"/>
+          <w:lang w:val="en-US"/>
+        </w:rPr>
+        <w:t xml:space="preserve"> = -0.39, </w:t>
+      </w:r>
+      <w:r>
+        <w:rPr>
+          <w:rFonts w:ascii="Times New Roman" w:hAnsi="Times New Roman" w:cs="Times New Roman"/>
+          <w:i/>
+          <w:sz w:val="24"/>
+          <w:szCs w:val="24"/>
+          <w:lang w:val="en-US"/>
+        </w:rPr>
+        <w:t>SD</w:t>
+      </w:r>
+      <w:r>
+        <w:rPr>
+          <w:rFonts w:ascii="Times New Roman" w:hAnsi="Times New Roman" w:cs="Times New Roman"/>
+          <w:sz w:val="24"/>
+          <w:szCs w:val="24"/>
+          <w:lang w:val="en-US"/>
+        </w:rPr>
+        <w:t xml:space="preserve"> = XX) and strongly disagreed that they would intend to support him when he emitted negative self-statements (</w:t>
+      </w:r>
+      <w:r>
+        <w:rPr>
+          <w:rFonts w:ascii="Times New Roman" w:hAnsi="Times New Roman" w:cs="Times New Roman"/>
+          <w:i/>
+          <w:sz w:val="24"/>
+          <w:szCs w:val="24"/>
+          <w:lang w:val="en-US"/>
+        </w:rPr>
+        <w:t>M</w:t>
+      </w:r>
+      <w:r>
+        <w:rPr>
+          <w:rFonts w:ascii="Times New Roman" w:hAnsi="Times New Roman" w:cs="Times New Roman"/>
+          <w:sz w:val="24"/>
+          <w:szCs w:val="24"/>
+          <w:lang w:val="en-US"/>
+        </w:rPr>
+        <w:t xml:space="preserve"> = -1.58, </w:t>
+      </w:r>
+      <w:r>
+        <w:rPr>
+          <w:rFonts w:ascii="Times New Roman" w:hAnsi="Times New Roman" w:cs="Times New Roman"/>
+          <w:i/>
+          <w:sz w:val="24"/>
+          <w:szCs w:val="24"/>
+          <w:lang w:val="en-US"/>
+        </w:rPr>
+        <w:t>SD</w:t>
+      </w:r>
+      <w:r>
+        <w:rPr>
+          <w:rFonts w:ascii="Times New Roman" w:hAnsi="Times New Roman" w:cs="Times New Roman"/>
+          <w:sz w:val="24"/>
+          <w:szCs w:val="24"/>
+          <w:lang w:val="en-US"/>
+        </w:rPr>
+        <w:t xml:space="preserve"> = XX). However, automatic evaluations did not differ as a function of </w:t>
+      </w:r>
+      <w:r>
+        <w:rPr>
+          <w:rFonts w:ascii="Times New Roman" w:hAnsi="Times New Roman" w:cs="Times New Roman"/>
+          <w:i/>
+          <w:sz w:val="24"/>
+          <w:szCs w:val="24"/>
+          <w:lang w:val="en-US"/>
+        </w:rPr>
+        <w:t xml:space="preserve">Audio </w:t>
+      </w:r>
+      <w:r>
+        <w:rPr>
+          <w:rFonts w:ascii="Times New Roman" w:hAnsi="Times New Roman" w:cs="Times New Roman"/>
+          <w:i/>
+          <w:sz w:val="24"/>
+          <w:szCs w:val="24"/>
+          <w:lang w:val="en-US"/>
+        </w:rPr>
+        <w:t>Type</w:t>
       </w:r>
       <w:r>
         <w:rPr>
@@ -30960,6 +31702,36 @@
         </w:rPr>
         <w:t xml:space="preserve">, </w:t>
       </w:r>
+      <w:proofErr w:type="gramStart"/>
+      <w:r>
+        <w:rPr>
+          <w:rFonts w:ascii="Times New Roman" w:hAnsi="Times New Roman" w:cs="Times New Roman"/>
+          <w:i/>
+          <w:sz w:val="24"/>
+          <w:szCs w:val="24"/>
+          <w:lang w:val="en-US"/>
+        </w:rPr>
+        <w:t>t</w:t>
+      </w:r>
+      <w:r>
+        <w:rPr>
+          <w:rFonts w:ascii="Times New Roman" w:hAnsi="Times New Roman" w:cs="Times New Roman"/>
+          <w:sz w:val="24"/>
+          <w:szCs w:val="24"/>
+          <w:lang w:val="en-US"/>
+        </w:rPr>
+        <w:t>(</w:t>
+      </w:r>
+      <w:proofErr w:type="gramEnd"/>
+      <w:r>
+        <w:rPr>
+          <w:rFonts w:ascii="Times New Roman" w:hAnsi="Times New Roman" w:cs="Times New Roman"/>
+          <w:sz w:val="24"/>
+          <w:szCs w:val="24"/>
+          <w:lang w:val="en-US"/>
+        </w:rPr>
+        <w:t xml:space="preserve">215.04) = 0.75, </w:t>
+      </w:r>
       <w:r>
         <w:rPr>
           <w:rFonts w:ascii="Times New Roman" w:hAnsi="Times New Roman" w:cs="Times New Roman"/>
@@ -30977,7 +31749,7 @@
           <w:szCs w:val="24"/>
           <w:lang w:val="en-US"/>
         </w:rPr>
-        <w:t xml:space="preserve"> &lt; .001, </w:t>
+        <w:t xml:space="preserve"> = .45, </w:t>
       </w:r>
       <w:r>
         <w:rPr>
@@ -30996,61 +31768,7 @@
           <w:szCs w:val="24"/>
           <w:lang w:val="en-US"/>
         </w:rPr>
-        <w:t xml:space="preserve"> = </w:t>
-      </w:r>
-      <w:r>
-        <w:rPr>
-          <w:rFonts w:ascii="Times New Roman" w:hAnsi="Times New Roman" w:cs="Times New Roman"/>
-          <w:sz w:val="24"/>
-          <w:szCs w:val="24"/>
-          <w:lang w:val="en-US"/>
-        </w:rPr>
-        <w:t>1.38</w:t>
-      </w:r>
-      <w:r>
-        <w:rPr>
-          <w:rFonts w:ascii="Times New Roman" w:hAnsi="Times New Roman" w:cs="Times New Roman"/>
-          <w:sz w:val="24"/>
-          <w:szCs w:val="24"/>
-          <w:lang w:val="en-US"/>
-        </w:rPr>
-        <w:t>, 95% CI [</w:t>
-      </w:r>
-      <w:r>
-        <w:rPr>
-          <w:rFonts w:ascii="Times New Roman" w:hAnsi="Times New Roman" w:cs="Times New Roman"/>
-          <w:sz w:val="24"/>
-          <w:szCs w:val="24"/>
-          <w:lang w:val="en-US"/>
-        </w:rPr>
-        <w:t>1.08</w:t>
-      </w:r>
-      <w:r>
-        <w:rPr>
-          <w:rFonts w:ascii="Times New Roman" w:hAnsi="Times New Roman" w:cs="Times New Roman"/>
-          <w:sz w:val="24"/>
-          <w:szCs w:val="24"/>
-          <w:lang w:val="en-US"/>
-        </w:rPr>
-        <w:t xml:space="preserve">; </w:t>
-      </w:r>
-      <w:r>
-        <w:rPr>
-          <w:rFonts w:ascii="Times New Roman" w:hAnsi="Times New Roman" w:cs="Times New Roman"/>
-          <w:sz w:val="24"/>
-          <w:szCs w:val="24"/>
-          <w:lang w:val="en-US"/>
-        </w:rPr>
-        <w:t>1.67</w:t>
-      </w:r>
-      <w:r>
-        <w:rPr>
-          <w:rFonts w:ascii="Times New Roman" w:hAnsi="Times New Roman" w:cs="Times New Roman"/>
-          <w:sz w:val="24"/>
-          <w:szCs w:val="24"/>
-          <w:lang w:val="en-US"/>
-        </w:rPr>
-        <w:t>], BF</w:t>
+        <w:t xml:space="preserve"> = 0.1, 95% CI [-0.17; 0.37], BF</w:t>
       </w:r>
       <w:r>
         <w:rPr>
@@ -31069,44 +31787,7 @@
           <w:szCs w:val="24"/>
           <w:lang w:val="en-US"/>
         </w:rPr>
-        <w:t xml:space="preserve"> &gt; 10</w:t>
-      </w:r>
-      <w:r>
-        <w:rPr>
-          <w:rFonts w:ascii="Times New Roman" w:hAnsi="Times New Roman" w:cs="Times New Roman"/>
-          <w:sz w:val="24"/>
-          <w:szCs w:val="24"/>
-          <w:vertAlign w:val="superscript"/>
-          <w:lang w:val="en-US"/>
-        </w:rPr>
-        <w:t>5</w:t>
-      </w:r>
-      <w:r>
-        <w:rPr>
-          <w:rFonts w:ascii="Times New Roman" w:hAnsi="Times New Roman" w:cs="Times New Roman"/>
-          <w:sz w:val="24"/>
-          <w:szCs w:val="24"/>
-          <w:lang w:val="en-US"/>
-        </w:rPr>
-        <w:t xml:space="preserve">. Participants </w:t>
-      </w:r>
-      <w:r>
-        <w:rPr>
-          <w:rFonts w:ascii="Times New Roman" w:hAnsi="Times New Roman" w:cs="Times New Roman"/>
-          <w:sz w:val="24"/>
-          <w:szCs w:val="24"/>
-          <w:lang w:val="en-US"/>
-        </w:rPr>
-        <w:t xml:space="preserve">were ambivalent about supporting </w:t>
-      </w:r>
-      <w:r>
-        <w:rPr>
-          <w:rFonts w:ascii="Times New Roman" w:hAnsi="Times New Roman" w:cs="Times New Roman"/>
-          <w:sz w:val="24"/>
-          <w:szCs w:val="24"/>
-          <w:lang w:val="en-US"/>
-        </w:rPr>
-        <w:t>Chris when he emitted positive self-statements (</w:t>
+        <w:t xml:space="preserve"> = 0.19, such that synthetic audio gave rise to similar changes in evaluations (</w:t>
       </w:r>
       <w:r>
         <w:rPr>
@@ -31125,16 +31806,7 @@
           <w:szCs w:val="24"/>
           <w:lang w:val="en-US"/>
         </w:rPr>
-        <w:t xml:space="preserve"> = -0.39</w:t>
-      </w:r>
-      <w:r>
-        <w:rPr>
-          <w:rFonts w:ascii="Times New Roman" w:hAnsi="Times New Roman" w:cs="Times New Roman"/>
-          <w:sz w:val="24"/>
-          <w:szCs w:val="24"/>
-          <w:lang w:val="en-US"/>
-        </w:rPr>
-        <w:t xml:space="preserve">, </w:t>
+        <w:t xml:space="preserve"> = 0.59, </w:t>
       </w:r>
       <w:r>
         <w:rPr>
@@ -31153,34 +31825,7 @@
           <w:szCs w:val="24"/>
           <w:lang w:val="en-US"/>
         </w:rPr>
-        <w:t xml:space="preserve"> = XX</w:t>
-      </w:r>
-      <w:r>
-        <w:rPr>
-          <w:rFonts w:ascii="Times New Roman" w:hAnsi="Times New Roman" w:cs="Times New Roman"/>
-          <w:sz w:val="24"/>
-          <w:szCs w:val="24"/>
-          <w:lang w:val="en-US"/>
-        </w:rPr>
-        <w:t xml:space="preserve">) </w:t>
-      </w:r>
-      <w:r>
-        <w:rPr>
-          <w:rFonts w:ascii="Times New Roman" w:hAnsi="Times New Roman" w:cs="Times New Roman"/>
-          <w:sz w:val="24"/>
-          <w:szCs w:val="24"/>
-          <w:lang w:val="en-US"/>
-        </w:rPr>
-        <w:t xml:space="preserve">and strongly disagreed that they would intend to support him </w:t>
-      </w:r>
-      <w:r>
-        <w:rPr>
-          <w:rFonts w:ascii="Times New Roman" w:hAnsi="Times New Roman" w:cs="Times New Roman"/>
-          <w:sz w:val="24"/>
-          <w:szCs w:val="24"/>
-          <w:lang w:val="en-US"/>
-        </w:rPr>
-        <w:t>when he emitted negative self-statements (</w:t>
+        <w:t xml:space="preserve"> = XX) as authentic audio (</w:t>
       </w:r>
       <w:r>
         <w:rPr>
@@ -31199,43 +31844,7 @@
           <w:szCs w:val="24"/>
           <w:lang w:val="en-US"/>
         </w:rPr>
-        <w:t xml:space="preserve"> = -</w:t>
-      </w:r>
-      <w:r>
-        <w:rPr>
-          <w:rFonts w:ascii="Times New Roman" w:hAnsi="Times New Roman" w:cs="Times New Roman"/>
-          <w:sz w:val="24"/>
-          <w:szCs w:val="24"/>
-          <w:lang w:val="en-US"/>
-        </w:rPr>
-        <w:t>1</w:t>
-      </w:r>
-      <w:r>
-        <w:rPr>
-          <w:rFonts w:ascii="Times New Roman" w:hAnsi="Times New Roman" w:cs="Times New Roman"/>
-          <w:sz w:val="24"/>
-          <w:szCs w:val="24"/>
-          <w:lang w:val="en-US"/>
-        </w:rPr>
-        <w:t>.</w:t>
-      </w:r>
-      <w:r>
-        <w:rPr>
-          <w:rFonts w:ascii="Times New Roman" w:hAnsi="Times New Roman" w:cs="Times New Roman"/>
-          <w:sz w:val="24"/>
-          <w:szCs w:val="24"/>
-          <w:lang w:val="en-US"/>
-        </w:rPr>
-        <w:t>58</w:t>
-      </w:r>
-      <w:r>
-        <w:rPr>
-          <w:rFonts w:ascii="Times New Roman" w:hAnsi="Times New Roman" w:cs="Times New Roman"/>
-          <w:sz w:val="24"/>
-          <w:szCs w:val="24"/>
-          <w:lang w:val="en-US"/>
-        </w:rPr>
-        <w:t xml:space="preserve">, </w:t>
+        <w:t xml:space="preserve"> = 0.46, </w:t>
       </w:r>
       <w:r>
         <w:rPr>
@@ -31254,377 +31863,7 @@
           <w:szCs w:val="24"/>
           <w:lang w:val="en-US"/>
         </w:rPr>
-        <w:t xml:space="preserve"> = XX</w:t>
-      </w:r>
-      <w:r>
-        <w:rPr>
-          <w:rFonts w:ascii="Times New Roman" w:hAnsi="Times New Roman" w:cs="Times New Roman"/>
-          <w:sz w:val="24"/>
-          <w:szCs w:val="24"/>
-          <w:lang w:val="en-US"/>
-        </w:rPr>
-        <w:t xml:space="preserve">). However, automatic evaluations did not differ as a function of </w:t>
-      </w:r>
-      <w:r>
-        <w:rPr>
-          <w:rFonts w:ascii="Times New Roman" w:hAnsi="Times New Roman" w:cs="Times New Roman"/>
-          <w:i/>
-          <w:sz w:val="24"/>
-          <w:szCs w:val="24"/>
-          <w:lang w:val="en-US"/>
-        </w:rPr>
-        <w:t xml:space="preserve">Audio </w:t>
-      </w:r>
-      <w:r>
-        <w:rPr>
-          <w:rFonts w:ascii="Times New Roman" w:hAnsi="Times New Roman" w:cs="Times New Roman"/>
-          <w:i/>
-          <w:sz w:val="24"/>
-          <w:szCs w:val="24"/>
-          <w:lang w:val="en-US"/>
-        </w:rPr>
-        <w:t>Type</w:t>
-      </w:r>
-      <w:r>
-        <w:rPr>
-          <w:rFonts w:ascii="Times New Roman" w:hAnsi="Times New Roman" w:cs="Times New Roman"/>
-          <w:sz w:val="24"/>
-          <w:szCs w:val="24"/>
-          <w:lang w:val="en-US"/>
-        </w:rPr>
-        <w:t xml:space="preserve">, </w:t>
-      </w:r>
-      <w:r>
-        <w:rPr>
-          <w:rFonts w:ascii="Times New Roman" w:hAnsi="Times New Roman" w:cs="Times New Roman"/>
-          <w:i/>
-          <w:sz w:val="24"/>
-          <w:szCs w:val="24"/>
-          <w:lang w:val="en-US"/>
-        </w:rPr>
-        <w:t>t</w:t>
-      </w:r>
-      <w:r>
-        <w:rPr>
-          <w:rFonts w:ascii="Times New Roman" w:hAnsi="Times New Roman" w:cs="Times New Roman"/>
-          <w:sz w:val="24"/>
-          <w:szCs w:val="24"/>
-          <w:lang w:val="en-US"/>
-        </w:rPr>
-        <w:t>(</w:t>
-      </w:r>
-      <w:r>
-        <w:rPr>
-          <w:rFonts w:ascii="Times New Roman" w:hAnsi="Times New Roman" w:cs="Times New Roman"/>
-          <w:sz w:val="24"/>
-          <w:szCs w:val="24"/>
-          <w:lang w:val="en-US"/>
-        </w:rPr>
-        <w:t>215.04</w:t>
-      </w:r>
-      <w:r>
-        <w:rPr>
-          <w:rFonts w:ascii="Times New Roman" w:hAnsi="Times New Roman" w:cs="Times New Roman"/>
-          <w:sz w:val="24"/>
-          <w:szCs w:val="24"/>
-          <w:lang w:val="en-US"/>
-        </w:rPr>
-        <w:t xml:space="preserve">) = </w:t>
-      </w:r>
-      <w:r>
-        <w:rPr>
-          <w:rFonts w:ascii="Times New Roman" w:hAnsi="Times New Roman" w:cs="Times New Roman"/>
-          <w:sz w:val="24"/>
-          <w:szCs w:val="24"/>
-          <w:lang w:val="en-US"/>
-        </w:rPr>
-        <w:t>0.75</w:t>
-      </w:r>
-      <w:r>
-        <w:rPr>
-          <w:rFonts w:ascii="Times New Roman" w:hAnsi="Times New Roman" w:cs="Times New Roman"/>
-          <w:sz w:val="24"/>
-          <w:szCs w:val="24"/>
-          <w:lang w:val="en-US"/>
-        </w:rPr>
-        <w:t xml:space="preserve">, </w:t>
-      </w:r>
-      <w:r>
-        <w:rPr>
-          <w:rFonts w:ascii="Times New Roman" w:hAnsi="Times New Roman" w:cs="Times New Roman"/>
-          <w:i/>
-          <w:sz w:val="24"/>
-          <w:szCs w:val="24"/>
-          <w:lang w:val="en-US"/>
-        </w:rPr>
-        <w:t>p</w:t>
-      </w:r>
-      <w:r>
-        <w:rPr>
-          <w:rFonts w:ascii="Times New Roman" w:hAnsi="Times New Roman" w:cs="Times New Roman"/>
-          <w:sz w:val="24"/>
-          <w:szCs w:val="24"/>
-          <w:lang w:val="en-US"/>
-        </w:rPr>
-        <w:t xml:space="preserve"> = .</w:t>
-      </w:r>
-      <w:r>
-        <w:rPr>
-          <w:rFonts w:ascii="Times New Roman" w:hAnsi="Times New Roman" w:cs="Times New Roman"/>
-          <w:sz w:val="24"/>
-          <w:szCs w:val="24"/>
-          <w:lang w:val="en-US"/>
-        </w:rPr>
-        <w:t>45</w:t>
-      </w:r>
-      <w:r>
-        <w:rPr>
-          <w:rFonts w:ascii="Times New Roman" w:hAnsi="Times New Roman" w:cs="Times New Roman"/>
-          <w:sz w:val="24"/>
-          <w:szCs w:val="24"/>
-          <w:lang w:val="en-US"/>
-        </w:rPr>
-        <w:t xml:space="preserve">, </w:t>
-      </w:r>
-      <w:r>
-        <w:rPr>
-          <w:rFonts w:ascii="Times New Roman" w:hAnsi="Times New Roman" w:cs="Times New Roman"/>
-          <w:i/>
-          <w:sz w:val="24"/>
-          <w:szCs w:val="24"/>
-          <w:lang w:val="en-US"/>
-        </w:rPr>
-        <w:t>d</w:t>
-      </w:r>
-      <w:r>
-        <w:rPr>
-          <w:rFonts w:ascii="Times New Roman" w:hAnsi="Times New Roman" w:cs="Times New Roman"/>
-          <w:sz w:val="24"/>
-          <w:szCs w:val="24"/>
-          <w:lang w:val="en-US"/>
-        </w:rPr>
-        <w:t xml:space="preserve"> = </w:t>
-      </w:r>
-      <w:r>
-        <w:rPr>
-          <w:rFonts w:ascii="Times New Roman" w:hAnsi="Times New Roman" w:cs="Times New Roman"/>
-          <w:sz w:val="24"/>
-          <w:szCs w:val="24"/>
-          <w:lang w:val="en-US"/>
-        </w:rPr>
-        <w:t>0.1</w:t>
-      </w:r>
-      <w:r>
-        <w:rPr>
-          <w:rFonts w:ascii="Times New Roman" w:hAnsi="Times New Roman" w:cs="Times New Roman"/>
-          <w:sz w:val="24"/>
-          <w:szCs w:val="24"/>
-          <w:lang w:val="en-US"/>
-        </w:rPr>
-        <w:t>, 95% CI [-0.</w:t>
-      </w:r>
-      <w:r>
-        <w:rPr>
-          <w:rFonts w:ascii="Times New Roman" w:hAnsi="Times New Roman" w:cs="Times New Roman"/>
-          <w:sz w:val="24"/>
-          <w:szCs w:val="24"/>
-          <w:lang w:val="en-US"/>
-        </w:rPr>
-        <w:t>17</w:t>
-      </w:r>
-      <w:r>
-        <w:rPr>
-          <w:rFonts w:ascii="Times New Roman" w:hAnsi="Times New Roman" w:cs="Times New Roman"/>
-          <w:sz w:val="24"/>
-          <w:szCs w:val="24"/>
-          <w:lang w:val="en-US"/>
-        </w:rPr>
-        <w:t>; 0.</w:t>
-      </w:r>
-      <w:r>
-        <w:rPr>
-          <w:rFonts w:ascii="Times New Roman" w:hAnsi="Times New Roman" w:cs="Times New Roman"/>
-          <w:sz w:val="24"/>
-          <w:szCs w:val="24"/>
-          <w:lang w:val="en-US"/>
-        </w:rPr>
-        <w:t>37</w:t>
-      </w:r>
-      <w:r>
-        <w:rPr>
-          <w:rFonts w:ascii="Times New Roman" w:hAnsi="Times New Roman" w:cs="Times New Roman"/>
-          <w:sz w:val="24"/>
-          <w:szCs w:val="24"/>
-          <w:lang w:val="en-US"/>
-        </w:rPr>
-        <w:t>], BF</w:t>
-      </w:r>
-      <w:r>
-        <w:rPr>
-          <w:rFonts w:ascii="Times New Roman" w:hAnsi="Times New Roman" w:cs="Times New Roman"/>
-          <w:sz w:val="24"/>
-          <w:szCs w:val="24"/>
-          <w:vertAlign w:val="subscript"/>
-          <w:lang w:val="en-US"/>
-        </w:rPr>
-        <w:t>10</w:t>
-      </w:r>
-      <w:r>
-        <w:rPr>
-          <w:rFonts w:ascii="Times New Roman" w:hAnsi="Times New Roman" w:cs="Times New Roman"/>
-          <w:sz w:val="24"/>
-          <w:szCs w:val="24"/>
-          <w:lang w:val="en-US"/>
-        </w:rPr>
-        <w:t xml:space="preserve"> = 0.</w:t>
-      </w:r>
-      <w:r>
-        <w:rPr>
-          <w:rFonts w:ascii="Times New Roman" w:hAnsi="Times New Roman" w:cs="Times New Roman"/>
-          <w:sz w:val="24"/>
-          <w:szCs w:val="24"/>
-          <w:lang w:val="en-US"/>
-        </w:rPr>
-        <w:t>19</w:t>
-      </w:r>
-      <w:r>
-        <w:rPr>
-          <w:rFonts w:ascii="Times New Roman" w:hAnsi="Times New Roman" w:cs="Times New Roman"/>
-          <w:sz w:val="24"/>
-          <w:szCs w:val="24"/>
-          <w:lang w:val="en-US"/>
-        </w:rPr>
-        <w:t>, such that synthetic audio gave rise to similar changes in evaluations (</w:t>
-      </w:r>
-      <w:r>
-        <w:rPr>
-          <w:rFonts w:ascii="Times New Roman" w:hAnsi="Times New Roman" w:cs="Times New Roman"/>
-          <w:i/>
-          <w:sz w:val="24"/>
-          <w:szCs w:val="24"/>
-          <w:lang w:val="en-US"/>
-        </w:rPr>
-        <w:t>M</w:t>
-      </w:r>
-      <w:r>
-        <w:rPr>
-          <w:rFonts w:ascii="Times New Roman" w:hAnsi="Times New Roman" w:cs="Times New Roman"/>
-          <w:sz w:val="24"/>
-          <w:szCs w:val="24"/>
-          <w:lang w:val="en-US"/>
-        </w:rPr>
-        <w:t xml:space="preserve"> = 0.</w:t>
-      </w:r>
-      <w:r>
-        <w:rPr>
-          <w:rFonts w:ascii="Times New Roman" w:hAnsi="Times New Roman" w:cs="Times New Roman"/>
-          <w:sz w:val="24"/>
-          <w:szCs w:val="24"/>
-          <w:lang w:val="en-US"/>
-        </w:rPr>
-        <w:t>59</w:t>
-      </w:r>
-      <w:r>
-        <w:rPr>
-          <w:rFonts w:ascii="Times New Roman" w:hAnsi="Times New Roman" w:cs="Times New Roman"/>
-          <w:sz w:val="24"/>
-          <w:szCs w:val="24"/>
-          <w:lang w:val="en-US"/>
-        </w:rPr>
-        <w:t xml:space="preserve">, </w:t>
-      </w:r>
-      <w:r>
-        <w:rPr>
-          <w:rFonts w:ascii="Times New Roman" w:hAnsi="Times New Roman" w:cs="Times New Roman"/>
-          <w:i/>
-          <w:sz w:val="24"/>
-          <w:szCs w:val="24"/>
-          <w:lang w:val="en-US"/>
-        </w:rPr>
-        <w:t>SD</w:t>
-      </w:r>
-      <w:r>
-        <w:rPr>
-          <w:rFonts w:ascii="Times New Roman" w:hAnsi="Times New Roman" w:cs="Times New Roman"/>
-          <w:sz w:val="24"/>
-          <w:szCs w:val="24"/>
-          <w:lang w:val="en-US"/>
-        </w:rPr>
-        <w:t xml:space="preserve"> = XX</w:t>
-      </w:r>
-      <w:r>
-        <w:rPr>
-          <w:rFonts w:ascii="Times New Roman" w:hAnsi="Times New Roman" w:cs="Times New Roman"/>
-          <w:sz w:val="24"/>
-          <w:szCs w:val="24"/>
-          <w:lang w:val="en-US"/>
-        </w:rPr>
-        <w:t>) as authentic audio (</w:t>
-      </w:r>
-      <w:r>
-        <w:rPr>
-          <w:rFonts w:ascii="Times New Roman" w:hAnsi="Times New Roman" w:cs="Times New Roman"/>
-          <w:i/>
-          <w:sz w:val="24"/>
-          <w:szCs w:val="24"/>
-          <w:lang w:val="en-US"/>
-        </w:rPr>
-        <w:t>M</w:t>
-      </w:r>
-      <w:r>
-        <w:rPr>
-          <w:rFonts w:ascii="Times New Roman" w:hAnsi="Times New Roman" w:cs="Times New Roman"/>
-          <w:sz w:val="24"/>
-          <w:szCs w:val="24"/>
-          <w:lang w:val="en-US"/>
-        </w:rPr>
-        <w:t xml:space="preserve"> = 0.</w:t>
-      </w:r>
-      <w:r>
-        <w:rPr>
-          <w:rFonts w:ascii="Times New Roman" w:hAnsi="Times New Roman" w:cs="Times New Roman"/>
-          <w:sz w:val="24"/>
-          <w:szCs w:val="24"/>
-          <w:lang w:val="en-US"/>
-        </w:rPr>
-        <w:t>46</w:t>
-      </w:r>
-      <w:r>
-        <w:rPr>
-          <w:rFonts w:ascii="Times New Roman" w:hAnsi="Times New Roman" w:cs="Times New Roman"/>
-          <w:sz w:val="24"/>
-          <w:szCs w:val="24"/>
-          <w:lang w:val="en-US"/>
-        </w:rPr>
-        <w:t xml:space="preserve">, </w:t>
-      </w:r>
-      <w:r>
-        <w:rPr>
-          <w:rFonts w:ascii="Times New Roman" w:hAnsi="Times New Roman" w:cs="Times New Roman"/>
-          <w:i/>
-          <w:sz w:val="24"/>
-          <w:szCs w:val="24"/>
-          <w:lang w:val="en-US"/>
-        </w:rPr>
-        <w:t>SD</w:t>
-      </w:r>
-      <w:r>
-        <w:rPr>
-          <w:rFonts w:ascii="Times New Roman" w:hAnsi="Times New Roman" w:cs="Times New Roman"/>
-          <w:sz w:val="24"/>
-          <w:szCs w:val="24"/>
-          <w:lang w:val="en-US"/>
-        </w:rPr>
-        <w:t xml:space="preserve"> = XX</w:t>
-      </w:r>
-      <w:r>
-        <w:rPr>
-          <w:rFonts w:ascii="Times New Roman" w:hAnsi="Times New Roman" w:cs="Times New Roman"/>
-          <w:sz w:val="24"/>
-          <w:szCs w:val="24"/>
-          <w:lang w:val="en-US"/>
-        </w:rPr>
-        <w:t>).</w:t>
+        <w:t xml:space="preserve"> = XX).</w:t>
       </w:r>
       <w:r>
         <w:rPr>
@@ -31650,7 +31889,7 @@
           <w:lang w:val="en-US"/>
         </w:rPr>
       </w:pPr>
-      <w:commentRangeStart w:id="8"/>
+      <w:commentRangeStart w:id="7"/>
       <w:r>
         <w:rPr>
           <w:rFonts w:ascii="Times New Roman" w:hAnsi="Times New Roman" w:cs="Times New Roman"/>
@@ -31661,12 +31900,12 @@
         </w:rPr>
         <w:t>Synthetic</w:t>
       </w:r>
-      <w:commentRangeEnd w:id="8"/>
+      <w:commentRangeEnd w:id="7"/>
       <w:r>
         <w:rPr>
           <w:rStyle w:val="CommentReference"/>
         </w:rPr>
-        <w:commentReference w:id="8"/>
+        <w:commentReference w:id="7"/>
       </w:r>
       <w:r>
         <w:rPr>
@@ -31695,7 +31934,27 @@
           <w:szCs w:val="24"/>
           <w:lang w:val="en-US"/>
         </w:rPr>
-        <w:t xml:space="preserve">. XX participants ( %) indicated that they were already familiar with the concept of Deepfakes prior to the study whereas XX ( %) indicated that were previously unaware of Deepfakes. </w:t>
+        <w:t xml:space="preserve">. XX participants </w:t>
+      </w:r>
+      <w:proofErr w:type="gramStart"/>
+      <w:r>
+        <w:rPr>
+          <w:rFonts w:ascii="Times New Roman" w:hAnsi="Times New Roman" w:cs="Times New Roman"/>
+          <w:sz w:val="24"/>
+          <w:szCs w:val="24"/>
+          <w:lang w:val="en-US"/>
+        </w:rPr>
+        <w:t>( %</w:t>
+      </w:r>
+      <w:proofErr w:type="gramEnd"/>
+      <w:r>
+        <w:rPr>
+          <w:rFonts w:ascii="Times New Roman" w:hAnsi="Times New Roman" w:cs="Times New Roman"/>
+          <w:sz w:val="24"/>
+          <w:szCs w:val="24"/>
+          <w:lang w:val="en-US"/>
+        </w:rPr>
+        <w:t xml:space="preserve">) indicated that they were already familiar with the concept of Deepfakes prior to the study whereas XX ( %) indicated that were previously unaware of Deepfakes. </w:t>
       </w:r>
     </w:p>
     <w:p>
@@ -31730,7 +31989,7 @@
         </w:rPr>
         <w:t xml:space="preserve">. Of the XX participants who were actually exposed to a Deepfaked video, XX (XX %) reported that they were aware when watching the video that it was Deepfaked, whereas the remaining XX (XX %) indicated that they were unaware of this fact. Of the XX participants who were exposed to the authentic video and were told that it was actually a Deepfake, XX (XX%) believed that the video was authentic whereas XX (XX%) believed that it was a Deepfake (XX participant did not complete this </w:t>
       </w:r>
-      <w:commentRangeStart w:id="9"/>
+      <w:commentRangeStart w:id="8"/>
       <w:r>
         <w:rPr>
           <w:rFonts w:ascii="Times New Roman" w:hAnsi="Times New Roman" w:cs="Times New Roman"/>
@@ -31740,12 +31999,12 @@
         </w:rPr>
         <w:t>question</w:t>
       </w:r>
-      <w:commentRangeEnd w:id="9"/>
+      <w:commentRangeEnd w:id="8"/>
       <w:r>
         <w:rPr>
           <w:rStyle w:val="CommentReference"/>
         </w:rPr>
-        <w:commentReference w:id="9"/>
+        <w:commentReference w:id="8"/>
       </w:r>
       <w:r>
         <w:rPr>
@@ -31764,21 +32023,136 @@
         <w:outlineLvl w:val="1"/>
         <w:rPr>
           <w:rFonts w:ascii="Times New Roman" w:hAnsi="Times New Roman" w:cs="Times New Roman"/>
-          <w:color w:val="000000" w:themeColor="text1"/>
-          <w:sz w:val="24"/>
-          <w:lang w:val="en-US"/>
-        </w:rPr>
-      </w:pPr>
-      <w:r>
-        <w:rPr>
-          <w:rFonts w:ascii="Times New Roman" w:hAnsi="Times New Roman" w:cs="Times New Roman"/>
           <w:b/>
           <w:color w:val="000000" w:themeColor="text1"/>
           <w:sz w:val="24"/>
           <w:lang w:val="en-US"/>
         </w:rPr>
+      </w:pPr>
+      <w:r>
+        <w:rPr>
+          <w:rFonts w:ascii="Times New Roman" w:hAnsi="Times New Roman" w:cs="Times New Roman"/>
+          <w:b/>
+          <w:color w:val="000000" w:themeColor="text1"/>
+          <w:sz w:val="24"/>
+          <w:lang w:val="en-US"/>
+        </w:rPr>
         <w:t>Discussion</w:t>
       </w:r>
+    </w:p>
+    <w:p>
+      <w:pPr>
+        <w:spacing w:line="480" w:lineRule="auto"/>
+        <w:contextualSpacing/>
+        <w:outlineLvl w:val="1"/>
+        <w:rPr>
+          <w:rFonts w:ascii="Times New Roman" w:hAnsi="Times New Roman" w:cs="Times New Roman"/>
+          <w:bCs/>
+          <w:color w:val="000000" w:themeColor="text1"/>
+          <w:sz w:val="24"/>
+          <w:lang w:val="en-US"/>
+        </w:rPr>
+      </w:pPr>
+    </w:p>
+    <w:p>
+      <w:pPr>
+        <w:spacing w:line="480" w:lineRule="auto"/>
+        <w:contextualSpacing/>
+        <w:outlineLvl w:val="1"/>
+        <w:rPr>
+          <w:rFonts w:ascii="Times New Roman" w:hAnsi="Times New Roman" w:cs="Times New Roman"/>
+          <w:bCs/>
+          <w:color w:val="000000" w:themeColor="text1"/>
+          <w:sz w:val="24"/>
+          <w:lang w:val="en-US"/>
+        </w:rPr>
+      </w:pPr>
+    </w:p>
+    <w:p>
+      <w:pPr>
+        <w:spacing w:line="480" w:lineRule="auto"/>
+        <w:contextualSpacing/>
+        <w:outlineLvl w:val="1"/>
+        <w:rPr>
+          <w:rFonts w:ascii="Times New Roman" w:hAnsi="Times New Roman" w:cs="Times New Roman"/>
+          <w:bCs/>
+          <w:color w:val="000000" w:themeColor="text1"/>
+          <w:sz w:val="24"/>
+          <w:lang w:val="en-US"/>
+        </w:rPr>
+      </w:pPr>
+    </w:p>
+    <w:p>
+      <w:pPr>
+        <w:spacing w:line="480" w:lineRule="auto"/>
+        <w:contextualSpacing/>
+        <w:outlineLvl w:val="1"/>
+        <w:rPr>
+          <w:rFonts w:ascii="Times New Roman" w:hAnsi="Times New Roman" w:cs="Times New Roman"/>
+          <w:bCs/>
+          <w:color w:val="000000" w:themeColor="text1"/>
+          <w:sz w:val="24"/>
+        </w:rPr>
+      </w:pPr>
+    </w:p>
+    <w:p>
+      <w:pPr>
+        <w:spacing w:line="480" w:lineRule="auto"/>
+        <w:contextualSpacing/>
+        <w:outlineLvl w:val="1"/>
+        <w:rPr>
+          <w:rFonts w:ascii="Times New Roman" w:hAnsi="Times New Roman" w:cs="Times New Roman"/>
+          <w:b/>
+          <w:color w:val="000000" w:themeColor="text1"/>
+          <w:sz w:val="24"/>
+          <w:lang w:val="en-US"/>
+        </w:rPr>
+      </w:pPr>
+      <w:r>
+        <w:rPr>
+          <w:rFonts w:ascii="Times New Roman" w:hAnsi="Times New Roman" w:cs="Times New Roman"/>
+          <w:b/>
+          <w:color w:val="000000" w:themeColor="text1"/>
+          <w:sz w:val="24"/>
+          <w:lang w:val="en-US"/>
+        </w:rPr>
+        <w:lastRenderedPageBreak/>
+        <w:t>Experiment 7: Impression Formation via Synthetic Video (pre-registered</w:t>
+      </w:r>
+      <w:r>
+        <w:rPr>
+          <w:rFonts w:ascii="Times New Roman" w:hAnsi="Times New Roman" w:cs="Times New Roman"/>
+          <w:b/>
+          <w:color w:val="000000" w:themeColor="text1"/>
+          <w:sz w:val="24"/>
+          <w:lang w:val="en-US"/>
+        </w:rPr>
+        <w:t xml:space="preserve"> </w:t>
+      </w:r>
+      <w:r>
+        <w:rPr>
+          <w:rFonts w:ascii="Times New Roman" w:hAnsi="Times New Roman" w:cs="Times New Roman"/>
+          <w:b/>
+          <w:color w:val="000000" w:themeColor="text1"/>
+          <w:sz w:val="24"/>
+          <w:lang w:val="en-US"/>
+        </w:rPr>
+        <w:t>confirmation)</w:t>
+      </w:r>
+    </w:p>
+    <w:p>
+      <w:pPr>
+        <w:spacing w:line="480" w:lineRule="auto"/>
+        <w:contextualSpacing/>
+        <w:outlineLvl w:val="1"/>
+        <w:rPr>
+          <w:rFonts w:ascii="Times New Roman" w:hAnsi="Times New Roman" w:cs="Times New Roman"/>
+          <w:bCs/>
+          <w:color w:val="000000" w:themeColor="text1"/>
+          <w:sz w:val="24"/>
+          <w:lang w:val="en-US"/>
+        </w:rPr>
+      </w:pPr>
     </w:p>
     <w:sectPr>
       <w:pgSz w:w="11906" w:h="16838"/>
@@ -31791,7 +32165,7 @@
 </file>
 
 <file path=word/comments.xml><?xml version="1.0" encoding="utf-8"?>
-<w:comments xmlns:wpc="http://schemas.microsoft.com/office/word/2010/wordprocessingCanvas" xmlns:cx="http://schemas.microsoft.com/office/drawing/2014/chartex" xmlns:cx1="http://schemas.microsoft.com/office/drawing/2015/9/8/chartex" xmlns:mc="http://schemas.openxmlformats.org/markup-compatibility/2006" xmlns:o="urn:schemas-microsoft-com:office:office" xmlns:r="http://schemas.openxmlformats.org/officeDocument/2006/relationships" xmlns:m="http://schemas.openxmlformats.org/officeDocument/2006/math" xmlns:v="urn:schemas-microsoft-com:vml" xmlns:wp14="http://schemas.microsoft.com/office/word/2010/wordprocessingDrawing" xmlns:wp="http://schemas.openxmlformats.org/drawingml/2006/wordprocessingDrawing" xmlns:w10="urn:schemas-microsoft-com:office:word" xmlns:w="http://schemas.openxmlformats.org/wordprocessingml/2006/main" xmlns:w14="http://schemas.microsoft.com/office/word/2010/wordml" xmlns:w15="http://schemas.microsoft.com/office/word/2012/wordml" xmlns:w16se="http://schemas.microsoft.com/office/word/2015/wordml/symex" xmlns:wpg="http://schemas.microsoft.com/office/word/2010/wordprocessingGroup" xmlns:wpi="http://schemas.microsoft.com/office/word/2010/wordprocessingInk" xmlns:wne="http://schemas.microsoft.com/office/word/2006/wordml" xmlns:wps="http://schemas.microsoft.com/office/word/2010/wordprocessingShape" mc:Ignorable="w14 w15 w16se wp14">
+<w:comments xmlns:wpc="http://schemas.microsoft.com/office/word/2010/wordprocessingCanvas" xmlns:cx="http://schemas.microsoft.com/office/drawing/2014/chartex" xmlns:cx1="http://schemas.microsoft.com/office/drawing/2015/9/8/chartex" xmlns:cx2="http://schemas.microsoft.com/office/drawing/2015/10/21/chartex" xmlns:cx3="http://schemas.microsoft.com/office/drawing/2016/5/9/chartex" xmlns:cx4="http://schemas.microsoft.com/office/drawing/2016/5/10/chartex" xmlns:cx5="http://schemas.microsoft.com/office/drawing/2016/5/11/chartex" xmlns:cx6="http://schemas.microsoft.com/office/drawing/2016/5/12/chartex" xmlns:cx7="http://schemas.microsoft.com/office/drawing/2016/5/13/chartex" xmlns:cx8="http://schemas.microsoft.com/office/drawing/2016/5/14/chartex" xmlns:mc="http://schemas.openxmlformats.org/markup-compatibility/2006" xmlns:aink="http://schemas.microsoft.com/office/drawing/2016/ink" xmlns:am3d="http://schemas.microsoft.com/office/drawing/2017/model3d" xmlns:o="urn:schemas-microsoft-com:office:office" xmlns:r="http://schemas.openxmlformats.org/officeDocument/2006/relationships" xmlns:m="http://schemas.openxmlformats.org/officeDocument/2006/math" xmlns:v="urn:schemas-microsoft-com:vml" xmlns:wp14="http://schemas.microsoft.com/office/word/2010/wordprocessingDrawing" xmlns:wp="http://schemas.openxmlformats.org/drawingml/2006/wordprocessingDrawing" xmlns:w10="urn:schemas-microsoft-com:office:word" xmlns:w="http://schemas.openxmlformats.org/wordprocessingml/2006/main" xmlns:w14="http://schemas.microsoft.com/office/word/2010/wordml" xmlns:w15="http://schemas.microsoft.com/office/word/2012/wordml" xmlns:w16cex="http://schemas.microsoft.com/office/word/2018/wordml/cex" xmlns:w16cid="http://schemas.microsoft.com/office/word/2016/wordml/cid" xmlns:w16="http://schemas.microsoft.com/office/word/2018/wordml" xmlns:w16se="http://schemas.microsoft.com/office/word/2015/wordml/symex" xmlns:wpg="http://schemas.microsoft.com/office/word/2010/wordprocessingGroup" xmlns:wpi="http://schemas.microsoft.com/office/word/2010/wordprocessingInk" xmlns:wne="http://schemas.microsoft.com/office/word/2006/wordml" xmlns:wps="http://schemas.microsoft.com/office/word/2010/wordprocessingShape" mc:Ignorable="w14 w15 w16se w16cid w16 w16cex wp14">
   <w:comment w:id="0" w:author="sean hughes" w:date="2020-10-20T14:14:00Z" w:initials="sh">
     <w:p>
       <w:pPr>
@@ -31824,7 +32198,7 @@
       </w:r>
     </w:p>
   </w:comment>
-  <w:comment w:id="3" w:author="sean hughes" w:date="2020-10-20T14:14:00Z" w:initials="sh">
+  <w:comment w:id="2" w:author="sean hughes" w:date="2020-10-20T14:14:00Z" w:initials="sh">
     <w:p>
       <w:pPr>
         <w:pStyle w:val="CommentText"/>
@@ -31840,7 +32214,7 @@
       </w:r>
     </w:p>
   </w:comment>
-  <w:comment w:id="4" w:author="sean hughes" w:date="2020-10-21T10:43:00Z" w:initials="sh">
+  <w:comment w:id="3" w:author="sean hughes" w:date="2020-10-21T10:43:00Z" w:initials="sh">
     <w:p>
       <w:pPr>
         <w:pStyle w:val="CommentText"/>
@@ -31856,7 +32230,7 @@
       </w:r>
     </w:p>
   </w:comment>
-  <w:comment w:id="5" w:author="sean hughes" w:date="2020-10-21T10:49:00Z" w:initials="sh">
+  <w:comment w:id="4" w:author="sean hughes" w:date="2020-10-21T10:49:00Z" w:initials="sh">
     <w:p>
       <w:pPr>
         <w:pStyle w:val="CommentText"/>
@@ -31872,7 +32246,7 @@
       </w:r>
     </w:p>
   </w:comment>
-  <w:comment w:id="6" w:author="sean hughes" w:date="2020-11-04T17:07:00Z" w:initials="sh">
+  <w:comment w:id="5" w:author="sean hughes" w:date="2020-11-04T17:07:00Z" w:initials="sh">
     <w:p>
       <w:pPr>
         <w:pStyle w:val="CommentText"/>
@@ -31888,7 +32262,7 @@
       </w:r>
     </w:p>
   </w:comment>
-  <w:comment w:id="7" w:author="sean hughes" w:date="2020-10-22T16:48:00Z" w:initials="sh">
+  <w:comment w:id="6" w:author="sean hughes" w:date="2020-10-22T16:48:00Z" w:initials="sh">
     <w:p>
       <w:pPr>
         <w:pStyle w:val="CommentText"/>
@@ -31904,7 +32278,7 @@
       </w:r>
     </w:p>
   </w:comment>
-  <w:comment w:id="8" w:author="sean hughes" w:date="2020-10-22T16:50:00Z" w:initials="sh">
+  <w:comment w:id="7" w:author="sean hughes" w:date="2020-10-22T16:50:00Z" w:initials="sh">
     <w:p>
       <w:pPr>
         <w:pStyle w:val="CommentText"/>
@@ -31920,7 +32294,7 @@
       </w:r>
     </w:p>
   </w:comment>
-  <w:comment w:id="9" w:author="sean hughes" w:date="2020-10-21T10:49:00Z" w:initials="sh">
+  <w:comment w:id="8" w:author="sean hughes" w:date="2020-10-21T10:49:00Z" w:initials="sh">
     <w:p>
       <w:pPr>
         <w:pStyle w:val="CommentText"/>
@@ -31940,7 +32314,7 @@
 </file>
 
 <file path=word/commentsExtended.xml><?xml version="1.0" encoding="utf-8"?>
-<w15:commentsEx xmlns:wpc="http://schemas.microsoft.com/office/word/2010/wordprocessingCanvas" xmlns:cx="http://schemas.microsoft.com/office/drawing/2014/chartex" xmlns:cx1="http://schemas.microsoft.com/office/drawing/2015/9/8/chartex" xmlns:mc="http://schemas.openxmlformats.org/markup-compatibility/2006" xmlns:o="urn:schemas-microsoft-com:office:office" xmlns:r="http://schemas.openxmlformats.org/officeDocument/2006/relationships" xmlns:m="http://schemas.openxmlformats.org/officeDocument/2006/math" xmlns:v="urn:schemas-microsoft-com:vml" xmlns:wp14="http://schemas.microsoft.com/office/word/2010/wordprocessingDrawing" xmlns:wp="http://schemas.openxmlformats.org/drawingml/2006/wordprocessingDrawing" xmlns:w10="urn:schemas-microsoft-com:office:word" xmlns:w="http://schemas.openxmlformats.org/wordprocessingml/2006/main" xmlns:w14="http://schemas.microsoft.com/office/word/2010/wordml" xmlns:w15="http://schemas.microsoft.com/office/word/2012/wordml" xmlns:w16se="http://schemas.microsoft.com/office/word/2015/wordml/symex" xmlns:wpg="http://schemas.microsoft.com/office/word/2010/wordprocessingGroup" xmlns:wpi="http://schemas.microsoft.com/office/word/2010/wordprocessingInk" xmlns:wne="http://schemas.microsoft.com/office/word/2006/wordml" xmlns:wps="http://schemas.microsoft.com/office/word/2010/wordprocessingShape" mc:Ignorable="w14 w15 w16se wp14">
+<w15:commentsEx xmlns:wpc="http://schemas.microsoft.com/office/word/2010/wordprocessingCanvas" xmlns:cx="http://schemas.microsoft.com/office/drawing/2014/chartex" xmlns:cx1="http://schemas.microsoft.com/office/drawing/2015/9/8/chartex" xmlns:cx2="http://schemas.microsoft.com/office/drawing/2015/10/21/chartex" xmlns:cx3="http://schemas.microsoft.com/office/drawing/2016/5/9/chartex" xmlns:cx4="http://schemas.microsoft.com/office/drawing/2016/5/10/chartex" xmlns:cx5="http://schemas.microsoft.com/office/drawing/2016/5/11/chartex" xmlns:cx6="http://schemas.microsoft.com/office/drawing/2016/5/12/chartex" xmlns:cx7="http://schemas.microsoft.com/office/drawing/2016/5/13/chartex" xmlns:cx8="http://schemas.microsoft.com/office/drawing/2016/5/14/chartex" xmlns:mc="http://schemas.openxmlformats.org/markup-compatibility/2006" xmlns:aink="http://schemas.microsoft.com/office/drawing/2016/ink" xmlns:am3d="http://schemas.microsoft.com/office/drawing/2017/model3d" xmlns:o="urn:schemas-microsoft-com:office:office" xmlns:r="http://schemas.openxmlformats.org/officeDocument/2006/relationships" xmlns:m="http://schemas.openxmlformats.org/officeDocument/2006/math" xmlns:v="urn:schemas-microsoft-com:vml" xmlns:wp14="http://schemas.microsoft.com/office/word/2010/wordprocessingDrawing" xmlns:wp="http://schemas.openxmlformats.org/drawingml/2006/wordprocessingDrawing" xmlns:w10="urn:schemas-microsoft-com:office:word" xmlns:w="http://schemas.openxmlformats.org/wordprocessingml/2006/main" xmlns:w14="http://schemas.microsoft.com/office/word/2010/wordml" xmlns:w15="http://schemas.microsoft.com/office/word/2012/wordml" xmlns:w16cex="http://schemas.microsoft.com/office/word/2018/wordml/cex" xmlns:w16cid="http://schemas.microsoft.com/office/word/2016/wordml/cid" xmlns:w16="http://schemas.microsoft.com/office/word/2018/wordml" xmlns:w16se="http://schemas.microsoft.com/office/word/2015/wordml/symex" xmlns:wpg="http://schemas.microsoft.com/office/word/2010/wordprocessingGroup" xmlns:wpi="http://schemas.microsoft.com/office/word/2010/wordprocessingInk" xmlns:wne="http://schemas.microsoft.com/office/word/2006/wordml" xmlns:wps="http://schemas.microsoft.com/office/word/2010/wordprocessingShape" mc:Ignorable="w14 w15 w16se w16cid w16 w16cex wp14">
   <w15:commentEx w15:paraId="70CD4A48" w15:done="0"/>
   <w15:commentEx w15:paraId="48111463" w15:done="0"/>
   <w15:commentEx w15:paraId="111E316F" w15:done="0"/>
@@ -31953,8 +32327,22 @@
 </w15:commentsEx>
 </file>
 
+<file path=word/commentsIds.xml><?xml version="1.0" encoding="utf-8"?>
+<w16cid:commentsIds xmlns:wpc="http://schemas.microsoft.com/office/word/2010/wordprocessingCanvas" xmlns:cx="http://schemas.microsoft.com/office/drawing/2014/chartex" xmlns:cx1="http://schemas.microsoft.com/office/drawing/2015/9/8/chartex" xmlns:cx2="http://schemas.microsoft.com/office/drawing/2015/10/21/chartex" xmlns:cx3="http://schemas.microsoft.com/office/drawing/2016/5/9/chartex" xmlns:cx4="http://schemas.microsoft.com/office/drawing/2016/5/10/chartex" xmlns:cx5="http://schemas.microsoft.com/office/drawing/2016/5/11/chartex" xmlns:cx6="http://schemas.microsoft.com/office/drawing/2016/5/12/chartex" xmlns:cx7="http://schemas.microsoft.com/office/drawing/2016/5/13/chartex" xmlns:cx8="http://schemas.microsoft.com/office/drawing/2016/5/14/chartex" xmlns:mc="http://schemas.openxmlformats.org/markup-compatibility/2006" xmlns:aink="http://schemas.microsoft.com/office/drawing/2016/ink" xmlns:am3d="http://schemas.microsoft.com/office/drawing/2017/model3d" xmlns:o="urn:schemas-microsoft-com:office:office" xmlns:r="http://schemas.openxmlformats.org/officeDocument/2006/relationships" xmlns:m="http://schemas.openxmlformats.org/officeDocument/2006/math" xmlns:v="urn:schemas-microsoft-com:vml" xmlns:wp14="http://schemas.microsoft.com/office/word/2010/wordprocessingDrawing" xmlns:wp="http://schemas.openxmlformats.org/drawingml/2006/wordprocessingDrawing" xmlns:w10="urn:schemas-microsoft-com:office:word" xmlns:w="http://schemas.openxmlformats.org/wordprocessingml/2006/main" xmlns:w14="http://schemas.microsoft.com/office/word/2010/wordml" xmlns:w15="http://schemas.microsoft.com/office/word/2012/wordml" xmlns:w16cex="http://schemas.microsoft.com/office/word/2018/wordml/cex" xmlns:w16cid="http://schemas.microsoft.com/office/word/2016/wordml/cid" xmlns:w16="http://schemas.microsoft.com/office/word/2018/wordml" xmlns:w16se="http://schemas.microsoft.com/office/word/2015/wordml/symex" xmlns:wpg="http://schemas.microsoft.com/office/word/2010/wordprocessingGroup" xmlns:wpi="http://schemas.microsoft.com/office/word/2010/wordprocessingInk" xmlns:wne="http://schemas.microsoft.com/office/word/2006/wordml" xmlns:wps="http://schemas.microsoft.com/office/word/2010/wordprocessingShape" mc:Ignorable="w14 w15 w16se w16cid w16 w16cex wp14">
+  <w16cid:commentId w16cid:paraId="70CD4A48" w16cid:durableId="238774DD"/>
+  <w16cid:commentId w16cid:paraId="48111463" w16cid:durableId="238774DE"/>
+  <w16cid:commentId w16cid:paraId="111E316F" w16cid:durableId="238774DF"/>
+  <w16cid:commentId w16cid:paraId="091FB8C8" w16cid:durableId="238774E0"/>
+  <w16cid:commentId w16cid:paraId="2BB8252B" w16cid:durableId="238774E1"/>
+  <w16cid:commentId w16cid:paraId="61992229" w16cid:durableId="238774E2"/>
+  <w16cid:commentId w16cid:paraId="48DD3DCF" w16cid:durableId="238774E3"/>
+  <w16cid:commentId w16cid:paraId="0DF5C7B2" w16cid:durableId="238774E4"/>
+  <w16cid:commentId w16cid:paraId="3673FD8B" w16cid:durableId="238774E5"/>
+</w16cid:commentsIds>
+</file>
+
 <file path=word/endnotes.xml><?xml version="1.0" encoding="utf-8"?>
-<w:endnotes xmlns:wpc="http://schemas.microsoft.com/office/word/2010/wordprocessingCanvas" xmlns:cx="http://schemas.microsoft.com/office/drawing/2014/chartex" xmlns:cx1="http://schemas.microsoft.com/office/drawing/2015/9/8/chartex" xmlns:mc="http://schemas.openxmlformats.org/markup-compatibility/2006" xmlns:o="urn:schemas-microsoft-com:office:office" xmlns:r="http://schemas.openxmlformats.org/officeDocument/2006/relationships" xmlns:m="http://schemas.openxmlformats.org/officeDocument/2006/math" xmlns:v="urn:schemas-microsoft-com:vml" xmlns:wp14="http://schemas.microsoft.com/office/word/2010/wordprocessingDrawing" xmlns:wp="http://schemas.openxmlformats.org/drawingml/2006/wordprocessingDrawing" xmlns:w10="urn:schemas-microsoft-com:office:word" xmlns:w="http://schemas.openxmlformats.org/wordprocessingml/2006/main" xmlns:w14="http://schemas.microsoft.com/office/word/2010/wordml" xmlns:w15="http://schemas.microsoft.com/office/word/2012/wordml" xmlns:w16se="http://schemas.microsoft.com/office/word/2015/wordml/symex" xmlns:wpg="http://schemas.microsoft.com/office/word/2010/wordprocessingGroup" xmlns:wpi="http://schemas.microsoft.com/office/word/2010/wordprocessingInk" xmlns:wne="http://schemas.microsoft.com/office/word/2006/wordml" xmlns:wps="http://schemas.microsoft.com/office/word/2010/wordprocessingShape" mc:Ignorable="w14 w15 w16se wp14">
+<w:endnotes xmlns:wpc="http://schemas.microsoft.com/office/word/2010/wordprocessingCanvas" xmlns:cx="http://schemas.microsoft.com/office/drawing/2014/chartex" xmlns:cx1="http://schemas.microsoft.com/office/drawing/2015/9/8/chartex" xmlns:cx2="http://schemas.microsoft.com/office/drawing/2015/10/21/chartex" xmlns:cx3="http://schemas.microsoft.com/office/drawing/2016/5/9/chartex" xmlns:cx4="http://schemas.microsoft.com/office/drawing/2016/5/10/chartex" xmlns:cx5="http://schemas.microsoft.com/office/drawing/2016/5/11/chartex" xmlns:cx6="http://schemas.microsoft.com/office/drawing/2016/5/12/chartex" xmlns:cx7="http://schemas.microsoft.com/office/drawing/2016/5/13/chartex" xmlns:cx8="http://schemas.microsoft.com/office/drawing/2016/5/14/chartex" xmlns:mc="http://schemas.openxmlformats.org/markup-compatibility/2006" xmlns:aink="http://schemas.microsoft.com/office/drawing/2016/ink" xmlns:am3d="http://schemas.microsoft.com/office/drawing/2017/model3d" xmlns:o="urn:schemas-microsoft-com:office:office" xmlns:r="http://schemas.openxmlformats.org/officeDocument/2006/relationships" xmlns:m="http://schemas.openxmlformats.org/officeDocument/2006/math" xmlns:v="urn:schemas-microsoft-com:vml" xmlns:wp14="http://schemas.microsoft.com/office/word/2010/wordprocessingDrawing" xmlns:wp="http://schemas.openxmlformats.org/drawingml/2006/wordprocessingDrawing" xmlns:w10="urn:schemas-microsoft-com:office:word" xmlns:w="http://schemas.openxmlformats.org/wordprocessingml/2006/main" xmlns:w14="http://schemas.microsoft.com/office/word/2010/wordml" xmlns:w15="http://schemas.microsoft.com/office/word/2012/wordml" xmlns:w16cex="http://schemas.microsoft.com/office/word/2018/wordml/cex" xmlns:w16cid="http://schemas.microsoft.com/office/word/2016/wordml/cid" xmlns:w16="http://schemas.microsoft.com/office/word/2018/wordml" xmlns:w16se="http://schemas.microsoft.com/office/word/2015/wordml/symex" xmlns:wpg="http://schemas.microsoft.com/office/word/2010/wordprocessingGroup" xmlns:wpi="http://schemas.microsoft.com/office/word/2010/wordprocessingInk" xmlns:wne="http://schemas.microsoft.com/office/word/2006/wordml" xmlns:wps="http://schemas.microsoft.com/office/word/2010/wordprocessingShape" mc:Ignorable="w14 w15 w16se w16cid w16 w16cex wp14">
   <w:endnote w:type="separator" w:id="-1">
     <w:p>
       <w:pPr>
@@ -31979,7 +32367,7 @@
 </file>
 
 <file path=word/footnotes.xml><?xml version="1.0" encoding="utf-8"?>
-<w:footnotes xmlns:wpc="http://schemas.microsoft.com/office/word/2010/wordprocessingCanvas" xmlns:cx="http://schemas.microsoft.com/office/drawing/2014/chartex" xmlns:cx1="http://schemas.microsoft.com/office/drawing/2015/9/8/chartex" xmlns:mc="http://schemas.openxmlformats.org/markup-compatibility/2006" xmlns:o="urn:schemas-microsoft-com:office:office" xmlns:r="http://schemas.openxmlformats.org/officeDocument/2006/relationships" xmlns:m="http://schemas.openxmlformats.org/officeDocument/2006/math" xmlns:v="urn:schemas-microsoft-com:vml" xmlns:wp14="http://schemas.microsoft.com/office/word/2010/wordprocessingDrawing" xmlns:wp="http://schemas.openxmlformats.org/drawingml/2006/wordprocessingDrawing" xmlns:w10="urn:schemas-microsoft-com:office:word" xmlns:w="http://schemas.openxmlformats.org/wordprocessingml/2006/main" xmlns:w14="http://schemas.microsoft.com/office/word/2010/wordml" xmlns:w15="http://schemas.microsoft.com/office/word/2012/wordml" xmlns:w16se="http://schemas.microsoft.com/office/word/2015/wordml/symex" xmlns:wpg="http://schemas.microsoft.com/office/word/2010/wordprocessingGroup" xmlns:wpi="http://schemas.microsoft.com/office/word/2010/wordprocessingInk" xmlns:wne="http://schemas.microsoft.com/office/word/2006/wordml" xmlns:wps="http://schemas.microsoft.com/office/word/2010/wordprocessingShape" mc:Ignorable="w14 w15 w16se wp14">
+<w:footnotes xmlns:wpc="http://schemas.microsoft.com/office/word/2010/wordprocessingCanvas" xmlns:cx="http://schemas.microsoft.com/office/drawing/2014/chartex" xmlns:cx1="http://schemas.microsoft.com/office/drawing/2015/9/8/chartex" xmlns:cx2="http://schemas.microsoft.com/office/drawing/2015/10/21/chartex" xmlns:cx3="http://schemas.microsoft.com/office/drawing/2016/5/9/chartex" xmlns:cx4="http://schemas.microsoft.com/office/drawing/2016/5/10/chartex" xmlns:cx5="http://schemas.microsoft.com/office/drawing/2016/5/11/chartex" xmlns:cx6="http://schemas.microsoft.com/office/drawing/2016/5/12/chartex" xmlns:cx7="http://schemas.microsoft.com/office/drawing/2016/5/13/chartex" xmlns:cx8="http://schemas.microsoft.com/office/drawing/2016/5/14/chartex" xmlns:mc="http://schemas.openxmlformats.org/markup-compatibility/2006" xmlns:aink="http://schemas.microsoft.com/office/drawing/2016/ink" xmlns:am3d="http://schemas.microsoft.com/office/drawing/2017/model3d" xmlns:o="urn:schemas-microsoft-com:office:office" xmlns:r="http://schemas.openxmlformats.org/officeDocument/2006/relationships" xmlns:m="http://schemas.openxmlformats.org/officeDocument/2006/math" xmlns:v="urn:schemas-microsoft-com:vml" xmlns:wp14="http://schemas.microsoft.com/office/word/2010/wordprocessingDrawing" xmlns:wp="http://schemas.openxmlformats.org/drawingml/2006/wordprocessingDrawing" xmlns:w10="urn:schemas-microsoft-com:office:word" xmlns:w="http://schemas.openxmlformats.org/wordprocessingml/2006/main" xmlns:w14="http://schemas.microsoft.com/office/word/2010/wordml" xmlns:w15="http://schemas.microsoft.com/office/word/2012/wordml" xmlns:w16cex="http://schemas.microsoft.com/office/word/2018/wordml/cex" xmlns:w16cid="http://schemas.microsoft.com/office/word/2016/wordml/cid" xmlns:w16="http://schemas.microsoft.com/office/word/2018/wordml" xmlns:w16se="http://schemas.microsoft.com/office/word/2015/wordml/symex" xmlns:wpg="http://schemas.microsoft.com/office/word/2010/wordprocessingGroup" xmlns:wpi="http://schemas.microsoft.com/office/word/2010/wordprocessingInk" xmlns:wne="http://schemas.microsoft.com/office/word/2006/wordml" xmlns:wps="http://schemas.microsoft.com/office/word/2010/wordprocessingShape" mc:Ignorable="w14 w15 w16se w16cid w16 w16cex wp14">
   <w:footnote w:type="separator" w:id="-1">
     <w:p>
       <w:pPr>
@@ -32144,7 +32532,13 @@
         <w:rPr>
           <w:rFonts w:ascii="Times New Roman" w:hAnsi="Times New Roman" w:cs="Times New Roman"/>
         </w:rPr>
-        <w:t xml:space="preserve"> Note that in this experiment the data contains videos of the actor saying all the positive and negative statements, thus simulating a scenario where, e.g., an outspoken public figure is being synthesized, and the desired fake sentences were already said by the subject (although perhaps in a different context, time, and setting).</w:t>
+        <w:t xml:space="preserve"> </w:t>
+      </w:r>
+      <w:r>
+        <w:rPr>
+          <w:rFonts w:ascii="Times New Roman" w:hAnsi="Times New Roman" w:cs="Times New Roman"/>
+        </w:rPr>
+        <w:t>Note that in this experiment the data contains videos of the actor saying all the positive and negative statements, thus simulating a scenario where, e.g., an outspoken public figure is being synthesized, and the desired fake sentences were already said by the subject (although perhaps in a different context, time, and setting).</w:t>
       </w:r>
     </w:p>
   </w:footnote>
@@ -32337,7 +32731,13 @@
         <w:rPr>
           <w:rFonts w:ascii="Times New Roman" w:hAnsi="Times New Roman" w:cs="Times New Roman"/>
         </w:rPr>
-        <w:t xml:space="preserve"> We decided to ask all participants these two questions (regardless of the </w:t>
+        <w:t xml:space="preserve"> </w:t>
+      </w:r>
+      <w:r>
+        <w:rPr>
+          <w:rFonts w:ascii="Times New Roman" w:hAnsi="Times New Roman" w:cs="Times New Roman"/>
+        </w:rPr>
+        <w:t xml:space="preserve">We decided to ask all participants these two questions (regardless of the </w:t>
       </w:r>
       <w:r>
         <w:rPr>
@@ -32426,7 +32826,13 @@
         <w:rPr>
           <w:rFonts w:ascii="Times New Roman" w:hAnsi="Times New Roman" w:cs="Times New Roman"/>
         </w:rPr>
-        <w:t xml:space="preserve"> We opted for these changes for several reasons. First, exploratory analyses in </w:t>
+        <w:t xml:space="preserve"> </w:t>
+      </w:r>
+      <w:r>
+        <w:rPr>
+          <w:rFonts w:ascii="Times New Roman" w:hAnsi="Times New Roman" w:cs="Times New Roman"/>
+        </w:rPr>
+        <w:t xml:space="preserve">We opted for these changes for several reasons. First, exploratory analyses in </w:t>
       </w:r>
       <w:r>
         <w:rPr>
@@ -32446,7 +32852,7 @@
 </file>
 
 <file path=word/numbering.xml><?xml version="1.0" encoding="utf-8"?>
-<w:numbering xmlns:wpc="http://schemas.microsoft.com/office/word/2010/wordprocessingCanvas" xmlns:cx="http://schemas.microsoft.com/office/drawing/2014/chartex" xmlns:cx1="http://schemas.microsoft.com/office/drawing/2015/9/8/chartex" xmlns:mc="http://schemas.openxmlformats.org/markup-compatibility/2006" xmlns:o="urn:schemas-microsoft-com:office:office" xmlns:r="http://schemas.openxmlformats.org/officeDocument/2006/relationships" xmlns:m="http://schemas.openxmlformats.org/officeDocument/2006/math" xmlns:v="urn:schemas-microsoft-com:vml" xmlns:wp14="http://schemas.microsoft.com/office/word/2010/wordprocessingDrawing" xmlns:wp="http://schemas.openxmlformats.org/drawingml/2006/wordprocessingDrawing" xmlns:w10="urn:schemas-microsoft-com:office:word" xmlns:w="http://schemas.openxmlformats.org/wordprocessingml/2006/main" xmlns:w14="http://schemas.microsoft.com/office/word/2010/wordml" xmlns:w15="http://schemas.microsoft.com/office/word/2012/wordml" xmlns:w16se="http://schemas.microsoft.com/office/word/2015/wordml/symex" xmlns:wpg="http://schemas.microsoft.com/office/word/2010/wordprocessingGroup" xmlns:wpi="http://schemas.microsoft.com/office/word/2010/wordprocessingInk" xmlns:wne="http://schemas.microsoft.com/office/word/2006/wordml" xmlns:wps="http://schemas.microsoft.com/office/word/2010/wordprocessingShape" mc:Ignorable="w14 w15 w16se wp14">
+<w:numbering xmlns:wpc="http://schemas.microsoft.com/office/word/2010/wordprocessingCanvas" xmlns:cx="http://schemas.microsoft.com/office/drawing/2014/chartex" xmlns:cx1="http://schemas.microsoft.com/office/drawing/2015/9/8/chartex" xmlns:cx2="http://schemas.microsoft.com/office/drawing/2015/10/21/chartex" xmlns:cx3="http://schemas.microsoft.com/office/drawing/2016/5/9/chartex" xmlns:cx4="http://schemas.microsoft.com/office/drawing/2016/5/10/chartex" xmlns:cx5="http://schemas.microsoft.com/office/drawing/2016/5/11/chartex" xmlns:cx6="http://schemas.microsoft.com/office/drawing/2016/5/12/chartex" xmlns:cx7="http://schemas.microsoft.com/office/drawing/2016/5/13/chartex" xmlns:cx8="http://schemas.microsoft.com/office/drawing/2016/5/14/chartex" xmlns:mc="http://schemas.openxmlformats.org/markup-compatibility/2006" xmlns:aink="http://schemas.microsoft.com/office/drawing/2016/ink" xmlns:am3d="http://schemas.microsoft.com/office/drawing/2017/model3d" xmlns:o="urn:schemas-microsoft-com:office:office" xmlns:r="http://schemas.openxmlformats.org/officeDocument/2006/relationships" xmlns:m="http://schemas.openxmlformats.org/officeDocument/2006/math" xmlns:v="urn:schemas-microsoft-com:vml" xmlns:wp14="http://schemas.microsoft.com/office/word/2010/wordprocessingDrawing" xmlns:wp="http://schemas.openxmlformats.org/drawingml/2006/wordprocessingDrawing" xmlns:w10="urn:schemas-microsoft-com:office:word" xmlns:w="http://schemas.openxmlformats.org/wordprocessingml/2006/main" xmlns:w14="http://schemas.microsoft.com/office/word/2010/wordml" xmlns:w15="http://schemas.microsoft.com/office/word/2012/wordml" xmlns:w16cex="http://schemas.microsoft.com/office/word/2018/wordml/cex" xmlns:w16cid="http://schemas.microsoft.com/office/word/2016/wordml/cid" xmlns:w16="http://schemas.microsoft.com/office/word/2018/wordml" xmlns:w16se="http://schemas.microsoft.com/office/word/2015/wordml/symex" xmlns:wpg="http://schemas.microsoft.com/office/word/2010/wordprocessingGroup" xmlns:wpi="http://schemas.microsoft.com/office/word/2010/wordprocessingInk" xmlns:wne="http://schemas.microsoft.com/office/word/2006/wordml" xmlns:wps="http://schemas.microsoft.com/office/word/2010/wordprocessingShape" mc:Ignorable="w14 w15 w16se w16cid w16 w16cex wp14">
   <w:abstractNum w:abstractNumId="0" w15:restartNumberingAfterBreak="0">
     <w:nsid w:val="05E54247"/>
     <w:multiLevelType w:val="hybridMultilevel"/>
@@ -34191,7 +34597,7 @@
 </file>
 
 <file path=word/people.xml><?xml version="1.0" encoding="utf-8"?>
-<w15:people xmlns:wpc="http://schemas.microsoft.com/office/word/2010/wordprocessingCanvas" xmlns:cx="http://schemas.microsoft.com/office/drawing/2014/chartex" xmlns:cx1="http://schemas.microsoft.com/office/drawing/2015/9/8/chartex" xmlns:mc="http://schemas.openxmlformats.org/markup-compatibility/2006" xmlns:o="urn:schemas-microsoft-com:office:office" xmlns:r="http://schemas.openxmlformats.org/officeDocument/2006/relationships" xmlns:m="http://schemas.openxmlformats.org/officeDocument/2006/math" xmlns:v="urn:schemas-microsoft-com:vml" xmlns:wp14="http://schemas.microsoft.com/office/word/2010/wordprocessingDrawing" xmlns:wp="http://schemas.openxmlformats.org/drawingml/2006/wordprocessingDrawing" xmlns:w10="urn:schemas-microsoft-com:office:word" xmlns:w="http://schemas.openxmlformats.org/wordprocessingml/2006/main" xmlns:w14="http://schemas.microsoft.com/office/word/2010/wordml" xmlns:w15="http://schemas.microsoft.com/office/word/2012/wordml" xmlns:w16se="http://schemas.microsoft.com/office/word/2015/wordml/symex" xmlns:wpg="http://schemas.microsoft.com/office/word/2010/wordprocessingGroup" xmlns:wpi="http://schemas.microsoft.com/office/word/2010/wordprocessingInk" xmlns:wne="http://schemas.microsoft.com/office/word/2006/wordml" xmlns:wps="http://schemas.microsoft.com/office/word/2010/wordprocessingShape" mc:Ignorable="w14 w15 w16se wp14">
+<w15:people xmlns:wpc="http://schemas.microsoft.com/office/word/2010/wordprocessingCanvas" xmlns:cx="http://schemas.microsoft.com/office/drawing/2014/chartex" xmlns:cx1="http://schemas.microsoft.com/office/drawing/2015/9/8/chartex" xmlns:cx2="http://schemas.microsoft.com/office/drawing/2015/10/21/chartex" xmlns:cx3="http://schemas.microsoft.com/office/drawing/2016/5/9/chartex" xmlns:cx4="http://schemas.microsoft.com/office/drawing/2016/5/10/chartex" xmlns:cx5="http://schemas.microsoft.com/office/drawing/2016/5/11/chartex" xmlns:cx6="http://schemas.microsoft.com/office/drawing/2016/5/12/chartex" xmlns:cx7="http://schemas.microsoft.com/office/drawing/2016/5/13/chartex" xmlns:cx8="http://schemas.microsoft.com/office/drawing/2016/5/14/chartex" xmlns:mc="http://schemas.openxmlformats.org/markup-compatibility/2006" xmlns:aink="http://schemas.microsoft.com/office/drawing/2016/ink" xmlns:am3d="http://schemas.microsoft.com/office/drawing/2017/model3d" xmlns:o="urn:schemas-microsoft-com:office:office" xmlns:r="http://schemas.openxmlformats.org/officeDocument/2006/relationships" xmlns:m="http://schemas.openxmlformats.org/officeDocument/2006/math" xmlns:v="urn:schemas-microsoft-com:vml" xmlns:wp14="http://schemas.microsoft.com/office/word/2010/wordprocessingDrawing" xmlns:wp="http://schemas.openxmlformats.org/drawingml/2006/wordprocessingDrawing" xmlns:w10="urn:schemas-microsoft-com:office:word" xmlns:w="http://schemas.openxmlformats.org/wordprocessingml/2006/main" xmlns:w14="http://schemas.microsoft.com/office/word/2010/wordml" xmlns:w15="http://schemas.microsoft.com/office/word/2012/wordml" xmlns:w16cex="http://schemas.microsoft.com/office/word/2018/wordml/cex" xmlns:w16cid="http://schemas.microsoft.com/office/word/2016/wordml/cid" xmlns:w16="http://schemas.microsoft.com/office/word/2018/wordml" xmlns:w16se="http://schemas.microsoft.com/office/word/2015/wordml/symex" xmlns:wpg="http://schemas.microsoft.com/office/word/2010/wordprocessingGroup" xmlns:wpi="http://schemas.microsoft.com/office/word/2010/wordprocessingInk" xmlns:wne="http://schemas.microsoft.com/office/word/2006/wordml" xmlns:wps="http://schemas.microsoft.com/office/word/2010/wordprocessingShape" mc:Ignorable="w14 w15 w16se w16cid w16 w16cex wp14">
   <w15:person w15:author="sean hughes">
     <w15:presenceInfo w15:providerId="Windows Live" w15:userId="290af962c17f5454"/>
   </w15:person>
@@ -34199,7 +34605,7 @@
 </file>
 
 <file path=word/styles.xml><?xml version="1.0" encoding="utf-8"?>
-<w:styles xmlns:mc="http://schemas.openxmlformats.org/markup-compatibility/2006" xmlns:r="http://schemas.openxmlformats.org/officeDocument/2006/relationships" xmlns:w="http://schemas.openxmlformats.org/wordprocessingml/2006/main" xmlns:w14="http://schemas.microsoft.com/office/word/2010/wordml" xmlns:w15="http://schemas.microsoft.com/office/word/2012/wordml" xmlns:w16se="http://schemas.microsoft.com/office/word/2015/wordml/symex" mc:Ignorable="w14 w15 w16se">
+<w:styles xmlns:mc="http://schemas.openxmlformats.org/markup-compatibility/2006" xmlns:r="http://schemas.openxmlformats.org/officeDocument/2006/relationships" xmlns:w="http://schemas.openxmlformats.org/wordprocessingml/2006/main" xmlns:w14="http://schemas.microsoft.com/office/word/2010/wordml" xmlns:w15="http://schemas.microsoft.com/office/word/2012/wordml" xmlns:w16cex="http://schemas.microsoft.com/office/word/2018/wordml/cex" xmlns:w16cid="http://schemas.microsoft.com/office/word/2016/wordml/cid" xmlns:w16="http://schemas.microsoft.com/office/word/2018/wordml" xmlns:w16se="http://schemas.microsoft.com/office/word/2015/wordml/symex" mc:Ignorable="w14 w15 w16se w16cid w16 w16cex">
   <w:docDefaults>
     <w:rPrDefault>
       <w:rPr>
@@ -34215,7 +34621,7 @@
       </w:pPr>
     </w:pPrDefault>
   </w:docDefaults>
-  <w:latentStyles w:defLockedState="0" w:defUIPriority="99" w:defSemiHidden="0" w:defUnhideWhenUsed="0" w:defQFormat="0" w:count="371">
+  <w:latentStyles w:defLockedState="0" w:defUIPriority="99" w:defSemiHidden="0" w:defUnhideWhenUsed="0" w:defQFormat="0" w:count="376">
     <w:lsdException w:name="Normal" w:uiPriority="0" w:qFormat="1"/>
     <w:lsdException w:name="heading 1" w:uiPriority="9" w:qFormat="1"/>
     <w:lsdException w:name="heading 2" w:semiHidden="1" w:uiPriority="9" w:unhideWhenUsed="1" w:qFormat="1"/>
@@ -34321,7 +34727,6 @@
     <w:lsdException w:name="HTML Sample" w:semiHidden="1" w:unhideWhenUsed="1"/>
     <w:lsdException w:name="HTML Typewriter" w:semiHidden="1" w:unhideWhenUsed="1"/>
     <w:lsdException w:name="HTML Variable" w:semiHidden="1" w:unhideWhenUsed="1"/>
-    <w:lsdException w:name="Normal Table" w:semiHidden="1" w:unhideWhenUsed="1"/>
     <w:lsdException w:name="annotation subject" w:semiHidden="1" w:unhideWhenUsed="1"/>
     <w:lsdException w:name="No List" w:semiHidden="1" w:unhideWhenUsed="1"/>
     <w:lsdException w:name="Outline List 1" w:semiHidden="1" w:unhideWhenUsed="1"/>
@@ -34364,11 +34769,8 @@
     <w:lsdException w:name="Table Contemporary" w:semiHidden="1" w:unhideWhenUsed="1"/>
     <w:lsdException w:name="Table Elegant" w:semiHidden="1" w:unhideWhenUsed="1"/>
     <w:lsdException w:name="Table Professional" w:semiHidden="1" w:unhideWhenUsed="1"/>
-    <w:lsdException w:name="Table Subtle 1" w:semiHidden="1" w:unhideWhenUsed="1"/>
     <w:lsdException w:name="Table Subtle 2" w:semiHidden="1" w:unhideWhenUsed="1"/>
     <w:lsdException w:name="Table Web 1" w:semiHidden="1" w:unhideWhenUsed="1"/>
-    <w:lsdException w:name="Table Web 2" w:semiHidden="1" w:unhideWhenUsed="1"/>
-    <w:lsdException w:name="Table Web 3" w:semiHidden="1" w:unhideWhenUsed="1"/>
     <w:lsdException w:name="Balloon Text" w:semiHidden="1" w:unhideWhenUsed="1"/>
     <w:lsdException w:name="Table Grid" w:uiPriority="39"/>
     <w:lsdException w:name="Table Theme" w:semiHidden="1" w:unhideWhenUsed="1"/>
@@ -34587,6 +34989,11 @@
     <w:lsdException w:name="List Table 5 Dark Accent 6" w:uiPriority="50"/>
     <w:lsdException w:name="List Table 6 Colorful Accent 6" w:uiPriority="51"/>
     <w:lsdException w:name="List Table 7 Colorful Accent 6" w:uiPriority="52"/>
+    <w:lsdException w:name="Mention" w:semiHidden="1" w:unhideWhenUsed="1"/>
+    <w:lsdException w:name="Smart Hyperlink" w:semiHidden="1" w:unhideWhenUsed="1"/>
+    <w:lsdException w:name="Hashtag" w:semiHidden="1" w:unhideWhenUsed="1"/>
+    <w:lsdException w:name="Unresolved Mention" w:semiHidden="1" w:unhideWhenUsed="1"/>
+    <w:lsdException w:name="Smart Link" w:semiHidden="1" w:unhideWhenUsed="1"/>
   </w:latentStyles>
   <w:style w:type="paragraph" w:default="1" w:styleId="Normal">
     <w:name w:val="Normal"/>
@@ -34617,9 +35024,56 @@
       <w:lang w:eastAsia="it-IT"/>
     </w:rPr>
   </w:style>
+  <w:style w:type="paragraph" w:styleId="Heading2">
+    <w:name w:val="heading 2"/>
+    <w:basedOn w:val="Normal"/>
+    <w:next w:val="Normal"/>
+    <w:link w:val="Heading2Char"/>
+    <w:uiPriority w:val="9"/>
+    <w:semiHidden/>
+    <w:unhideWhenUsed/>
+    <w:qFormat/>
+    <w:rsid w:val="00F2033A"/>
+    <w:pPr>
+      <w:keepNext/>
+      <w:keepLines/>
+      <w:spacing w:before="40" w:after="0"/>
+      <w:outlineLvl w:val="1"/>
+    </w:pPr>
+    <w:rPr>
+      <w:rFonts w:asciiTheme="majorHAnsi" w:eastAsiaTheme="majorEastAsia" w:hAnsiTheme="majorHAnsi" w:cstheme="majorBidi"/>
+      <w:color w:val="2E74B5" w:themeColor="accent1" w:themeShade="BF"/>
+      <w:sz w:val="26"/>
+      <w:szCs w:val="26"/>
+    </w:rPr>
+  </w:style>
+  <w:style w:type="paragraph" w:styleId="Heading3">
+    <w:name w:val="heading 3"/>
+    <w:basedOn w:val="Normal"/>
+    <w:next w:val="Normal"/>
+    <w:link w:val="Heading3Char"/>
+    <w:uiPriority w:val="9"/>
+    <w:semiHidden/>
+    <w:unhideWhenUsed/>
+    <w:qFormat/>
+    <w:rsid w:val="00F2033A"/>
+    <w:pPr>
+      <w:keepNext/>
+      <w:keepLines/>
+      <w:spacing w:before="40" w:after="0"/>
+      <w:outlineLvl w:val="2"/>
+    </w:pPr>
+    <w:rPr>
+      <w:rFonts w:asciiTheme="majorHAnsi" w:eastAsiaTheme="majorEastAsia" w:hAnsiTheme="majorHAnsi" w:cstheme="majorBidi"/>
+      <w:color w:val="1F4D78" w:themeColor="accent1" w:themeShade="7F"/>
+      <w:sz w:val="24"/>
+      <w:szCs w:val="24"/>
+    </w:rPr>
+  </w:style>
   <w:style w:type="character" w:default="1" w:styleId="DefaultParagraphFont">
     <w:name w:val="Default Paragraph Font"/>
     <w:uiPriority w:val="1"/>
+    <w:semiHidden/>
     <w:unhideWhenUsed/>
   </w:style>
   <w:style w:type="table" w:default="1" w:styleId="TableNormal">
@@ -34861,6 +35315,36 @@
       <w:rFonts w:ascii="Segoe UI" w:hAnsi="Segoe UI" w:cs="Segoe UI"/>
       <w:sz w:val="18"/>
       <w:szCs w:val="18"/>
+      <w:lang w:val="it-IT"/>
+    </w:rPr>
+  </w:style>
+  <w:style w:type="character" w:customStyle="1" w:styleId="Heading2Char">
+    <w:name w:val="Heading 2 Char"/>
+    <w:basedOn w:val="DefaultParagraphFont"/>
+    <w:link w:val="Heading2"/>
+    <w:uiPriority w:val="9"/>
+    <w:semiHidden/>
+    <w:rsid w:val="00F2033A"/>
+    <w:rPr>
+      <w:rFonts w:asciiTheme="majorHAnsi" w:eastAsiaTheme="majorEastAsia" w:hAnsiTheme="majorHAnsi" w:cstheme="majorBidi"/>
+      <w:color w:val="2E74B5" w:themeColor="accent1" w:themeShade="BF"/>
+      <w:sz w:val="26"/>
+      <w:szCs w:val="26"/>
+      <w:lang w:val="it-IT"/>
+    </w:rPr>
+  </w:style>
+  <w:style w:type="character" w:customStyle="1" w:styleId="Heading3Char">
+    <w:name w:val="Heading 3 Char"/>
+    <w:basedOn w:val="DefaultParagraphFont"/>
+    <w:link w:val="Heading3"/>
+    <w:uiPriority w:val="9"/>
+    <w:semiHidden/>
+    <w:rsid w:val="00F2033A"/>
+    <w:rPr>
+      <w:rFonts w:asciiTheme="majorHAnsi" w:eastAsiaTheme="majorEastAsia" w:hAnsiTheme="majorHAnsi" w:cstheme="majorBidi"/>
+      <w:color w:val="1F4D78" w:themeColor="accent1" w:themeShade="7F"/>
+      <w:sz w:val="24"/>
+      <w:szCs w:val="24"/>
       <w:lang w:val="it-IT"/>
     </w:rPr>
   </w:style>

--- a/manuscript/science_SM.docx
+++ b/manuscript/science_SM.docx
@@ -34187,6 +34187,2502 @@
     <w:p>
       <w:pPr>
         <w:pStyle w:val="Heading1"/>
+        <w:jc w:val="center"/>
+        <w:rPr>
+          <w:sz w:val="24"/>
+          <w:szCs w:val="24"/>
+        </w:rPr>
+      </w:pPr>
+      <w:r>
+        <w:rPr>
+          <w:sz w:val="24"/>
+          <w:szCs w:val="24"/>
+        </w:rPr>
+        <w:lastRenderedPageBreak/>
+        <w:t>Meta-Analysis (Experiments 1-6)</w:t>
+      </w:r>
+    </w:p>
+    <w:p>
+      <w:pPr>
+        <w:spacing w:line="480" w:lineRule="auto"/>
+        <w:rPr>
+          <w:rFonts w:ascii="Times New Roman" w:hAnsi="Times New Roman" w:cs="Times New Roman"/>
+          <w:sz w:val="24"/>
+          <w:szCs w:val="24"/>
+        </w:rPr>
+      </w:pPr>
+    </w:p>
+    <w:p>
+      <w:pPr>
+        <w:spacing w:line="480" w:lineRule="auto"/>
+        <w:rPr>
+          <w:rFonts w:ascii="Times New Roman" w:hAnsi="Times New Roman" w:cs="Times New Roman"/>
+          <w:sz w:val="24"/>
+          <w:szCs w:val="24"/>
+        </w:rPr>
+      </w:pPr>
+    </w:p>
+    <w:p>
+      <w:pPr>
+        <w:pStyle w:val="Heading2"/>
+        <w:spacing w:line="480" w:lineRule="auto"/>
+        <w:rPr>
+          <w:rFonts w:ascii="Times New Roman" w:eastAsia="Calibri" w:hAnsi="Times New Roman" w:cs="Times New Roman"/>
+          <w:b/>
+          <w:bCs/>
+          <w:color w:val="auto"/>
+          <w:sz w:val="24"/>
+          <w:szCs w:val="24"/>
+          <w:lang w:val="en-US"/>
+        </w:rPr>
+      </w:pPr>
+      <w:r>
+        <w:rPr>
+          <w:rFonts w:ascii="Times New Roman" w:eastAsia="Calibri" w:hAnsi="Times New Roman" w:cs="Times New Roman"/>
+          <w:b/>
+          <w:bCs/>
+          <w:color w:val="auto"/>
+          <w:sz w:val="24"/>
+          <w:szCs w:val="24"/>
+          <w:lang w:val="en-US"/>
+        </w:rPr>
+        <w:t xml:space="preserve">Research </w:t>
+      </w:r>
+      <w:r>
+        <w:rPr>
+          <w:rFonts w:ascii="Times New Roman" w:eastAsia="Calibri" w:hAnsi="Times New Roman" w:cs="Times New Roman"/>
+          <w:b/>
+          <w:bCs/>
+          <w:color w:val="auto"/>
+          <w:sz w:val="24"/>
+          <w:szCs w:val="24"/>
+          <w:lang w:val="en-US"/>
+        </w:rPr>
+        <w:t>Q</w:t>
+      </w:r>
+      <w:r>
+        <w:rPr>
+          <w:rFonts w:ascii="Times New Roman" w:eastAsia="Calibri" w:hAnsi="Times New Roman" w:cs="Times New Roman"/>
+          <w:b/>
+          <w:bCs/>
+          <w:color w:val="auto"/>
+          <w:sz w:val="24"/>
+          <w:szCs w:val="24"/>
+          <w:lang w:val="en-US"/>
+        </w:rPr>
+        <w:t xml:space="preserve">uestion 1: Can </w:t>
+      </w:r>
+      <w:r>
+        <w:rPr>
+          <w:rFonts w:ascii="Times New Roman" w:eastAsia="Calibri" w:hAnsi="Times New Roman" w:cs="Times New Roman"/>
+          <w:b/>
+          <w:bCs/>
+          <w:color w:val="auto"/>
+          <w:sz w:val="24"/>
+          <w:szCs w:val="24"/>
+          <w:lang w:val="en-US"/>
+        </w:rPr>
+        <w:t>O</w:t>
+      </w:r>
+      <w:r>
+        <w:rPr>
+          <w:rFonts w:ascii="Times New Roman" w:eastAsia="Calibri" w:hAnsi="Times New Roman" w:cs="Times New Roman"/>
+          <w:b/>
+          <w:bCs/>
+          <w:color w:val="auto"/>
+          <w:sz w:val="24"/>
+          <w:szCs w:val="24"/>
+          <w:lang w:val="en-US"/>
+        </w:rPr>
+        <w:t xml:space="preserve">nline </w:t>
+      </w:r>
+      <w:r>
+        <w:rPr>
+          <w:rFonts w:ascii="Times New Roman" w:eastAsia="Calibri" w:hAnsi="Times New Roman" w:cs="Times New Roman"/>
+          <w:b/>
+          <w:bCs/>
+          <w:color w:val="auto"/>
+          <w:sz w:val="24"/>
+          <w:szCs w:val="24"/>
+          <w:lang w:val="en-US"/>
+        </w:rPr>
+        <w:t>C</w:t>
+      </w:r>
+      <w:r>
+        <w:rPr>
+          <w:rFonts w:ascii="Times New Roman" w:eastAsia="Calibri" w:hAnsi="Times New Roman" w:cs="Times New Roman"/>
+          <w:b/>
+          <w:bCs/>
+          <w:color w:val="auto"/>
+          <w:sz w:val="24"/>
+          <w:szCs w:val="24"/>
+          <w:lang w:val="en-US"/>
+        </w:rPr>
+        <w:t xml:space="preserve">ontent </w:t>
+      </w:r>
+      <w:r>
+        <w:rPr>
+          <w:rFonts w:ascii="Times New Roman" w:eastAsia="Calibri" w:hAnsi="Times New Roman" w:cs="Times New Roman"/>
+          <w:b/>
+          <w:bCs/>
+          <w:color w:val="auto"/>
+          <w:sz w:val="24"/>
+          <w:szCs w:val="24"/>
+          <w:lang w:val="en-US"/>
+        </w:rPr>
+        <w:t>C</w:t>
+      </w:r>
+      <w:r>
+        <w:rPr>
+          <w:rFonts w:ascii="Times New Roman" w:eastAsia="Calibri" w:hAnsi="Times New Roman" w:cs="Times New Roman"/>
+          <w:b/>
+          <w:bCs/>
+          <w:color w:val="auto"/>
+          <w:sz w:val="24"/>
+          <w:szCs w:val="24"/>
+          <w:lang w:val="en-US"/>
+        </w:rPr>
+        <w:t xml:space="preserve">hange </w:t>
+      </w:r>
+      <w:r>
+        <w:rPr>
+          <w:rFonts w:ascii="Times New Roman" w:eastAsia="Calibri" w:hAnsi="Times New Roman" w:cs="Times New Roman"/>
+          <w:b/>
+          <w:bCs/>
+          <w:color w:val="auto"/>
+          <w:sz w:val="24"/>
+          <w:szCs w:val="24"/>
+          <w:lang w:val="en-US"/>
+        </w:rPr>
+        <w:t>A</w:t>
+      </w:r>
+      <w:r>
+        <w:rPr>
+          <w:rFonts w:ascii="Times New Roman" w:eastAsia="Calibri" w:hAnsi="Times New Roman" w:cs="Times New Roman"/>
+          <w:b/>
+          <w:bCs/>
+          <w:color w:val="auto"/>
+          <w:sz w:val="24"/>
+          <w:szCs w:val="24"/>
+          <w:lang w:val="en-US"/>
+        </w:rPr>
+        <w:t xml:space="preserve">ttitudes and </w:t>
+      </w:r>
+      <w:r>
+        <w:rPr>
+          <w:rFonts w:ascii="Times New Roman" w:eastAsia="Calibri" w:hAnsi="Times New Roman" w:cs="Times New Roman"/>
+          <w:b/>
+          <w:bCs/>
+          <w:color w:val="auto"/>
+          <w:sz w:val="24"/>
+          <w:szCs w:val="24"/>
+          <w:lang w:val="en-US"/>
+        </w:rPr>
+        <w:t>I</w:t>
+      </w:r>
+      <w:r>
+        <w:rPr>
+          <w:rFonts w:ascii="Times New Roman" w:eastAsia="Calibri" w:hAnsi="Times New Roman" w:cs="Times New Roman"/>
+          <w:b/>
+          <w:bCs/>
+          <w:color w:val="auto"/>
+          <w:sz w:val="24"/>
+          <w:szCs w:val="24"/>
+          <w:lang w:val="en-US"/>
+        </w:rPr>
+        <w:t xml:space="preserve">ntentions </w:t>
+      </w:r>
+      <w:r>
+        <w:rPr>
+          <w:rFonts w:ascii="Times New Roman" w:eastAsia="Calibri" w:hAnsi="Times New Roman" w:cs="Times New Roman"/>
+          <w:b/>
+          <w:bCs/>
+          <w:color w:val="auto"/>
+          <w:sz w:val="24"/>
+          <w:szCs w:val="24"/>
+          <w:lang w:val="en-US"/>
+        </w:rPr>
+        <w:t>T</w:t>
+      </w:r>
+      <w:r>
+        <w:rPr>
+          <w:rFonts w:ascii="Times New Roman" w:eastAsia="Calibri" w:hAnsi="Times New Roman" w:cs="Times New Roman"/>
+          <w:b/>
+          <w:bCs/>
+          <w:color w:val="auto"/>
+          <w:sz w:val="24"/>
+          <w:szCs w:val="24"/>
+          <w:lang w:val="en-US"/>
+        </w:rPr>
+        <w:t xml:space="preserve">owards a </w:t>
+      </w:r>
+      <w:r>
+        <w:rPr>
+          <w:rFonts w:ascii="Times New Roman" w:eastAsia="Calibri" w:hAnsi="Times New Roman" w:cs="Times New Roman"/>
+          <w:b/>
+          <w:bCs/>
+          <w:color w:val="auto"/>
+          <w:sz w:val="24"/>
+          <w:szCs w:val="24"/>
+          <w:lang w:val="en-US"/>
+        </w:rPr>
+        <w:t>N</w:t>
+      </w:r>
+      <w:r>
+        <w:rPr>
+          <w:rFonts w:ascii="Times New Roman" w:eastAsia="Calibri" w:hAnsi="Times New Roman" w:cs="Times New Roman"/>
+          <w:b/>
+          <w:bCs/>
+          <w:color w:val="auto"/>
+          <w:sz w:val="24"/>
+          <w:szCs w:val="24"/>
+          <w:lang w:val="en-US"/>
+        </w:rPr>
+        <w:t xml:space="preserve">ovel </w:t>
+      </w:r>
+      <w:r>
+        <w:rPr>
+          <w:rFonts w:ascii="Times New Roman" w:eastAsia="Calibri" w:hAnsi="Times New Roman" w:cs="Times New Roman"/>
+          <w:b/>
+          <w:bCs/>
+          <w:color w:val="auto"/>
+          <w:sz w:val="24"/>
+          <w:szCs w:val="24"/>
+          <w:lang w:val="en-US"/>
+        </w:rPr>
+        <w:t>I</w:t>
+      </w:r>
+      <w:r>
+        <w:rPr>
+          <w:rFonts w:ascii="Times New Roman" w:eastAsia="Calibri" w:hAnsi="Times New Roman" w:cs="Times New Roman"/>
+          <w:b/>
+          <w:bCs/>
+          <w:color w:val="auto"/>
+          <w:sz w:val="24"/>
+          <w:szCs w:val="24"/>
+          <w:lang w:val="en-US"/>
+        </w:rPr>
+        <w:t>ndividual?</w:t>
+      </w:r>
+    </w:p>
+    <w:p>
+      <w:pPr>
+        <w:spacing w:after="0" w:line="480" w:lineRule="auto"/>
+        <w:ind w:firstLine="706"/>
+        <w:rPr>
+          <w:rFonts w:ascii="Times New Roman" w:eastAsia="Calibri" w:hAnsi="Times New Roman" w:cs="Times New Roman"/>
+          <w:sz w:val="24"/>
+          <w:szCs w:val="24"/>
+          <w:lang w:val="en-US"/>
+        </w:rPr>
+      </w:pPr>
+      <w:r>
+        <w:rPr>
+          <w:rFonts w:ascii="Times New Roman" w:eastAsia="Calibri" w:hAnsi="Times New Roman" w:cs="Times New Roman"/>
+          <w:b/>
+          <w:iCs/>
+          <w:sz w:val="24"/>
+          <w:szCs w:val="24"/>
+          <w:lang w:val="en-US"/>
+        </w:rPr>
+        <w:t xml:space="preserve">Findings from </w:t>
+      </w:r>
+      <w:r>
+        <w:rPr>
+          <w:rFonts w:ascii="Times New Roman" w:eastAsia="Calibri" w:hAnsi="Times New Roman" w:cs="Times New Roman"/>
+          <w:b/>
+          <w:iCs/>
+          <w:sz w:val="24"/>
+          <w:szCs w:val="24"/>
+          <w:lang w:val="en-US"/>
+        </w:rPr>
+        <w:t>O</w:t>
+      </w:r>
+      <w:r>
+        <w:rPr>
+          <w:rFonts w:ascii="Times New Roman" w:eastAsia="Calibri" w:hAnsi="Times New Roman" w:cs="Times New Roman"/>
+          <w:b/>
+          <w:iCs/>
+          <w:sz w:val="24"/>
+          <w:szCs w:val="24"/>
+          <w:lang w:val="en-US"/>
+        </w:rPr>
+        <w:t xml:space="preserve">ur </w:t>
+      </w:r>
+      <w:r>
+        <w:rPr>
+          <w:rFonts w:ascii="Times New Roman" w:eastAsia="Calibri" w:hAnsi="Times New Roman" w:cs="Times New Roman"/>
+          <w:b/>
+          <w:iCs/>
+          <w:sz w:val="24"/>
+          <w:szCs w:val="24"/>
+          <w:lang w:val="en-US"/>
+        </w:rPr>
+        <w:t>P</w:t>
+      </w:r>
+      <w:r>
+        <w:rPr>
+          <w:rFonts w:ascii="Times New Roman" w:eastAsia="Calibri" w:hAnsi="Times New Roman" w:cs="Times New Roman"/>
+          <w:b/>
+          <w:iCs/>
+          <w:sz w:val="24"/>
+          <w:szCs w:val="24"/>
+          <w:lang w:val="en-US"/>
+        </w:rPr>
+        <w:t>revious</w:t>
+      </w:r>
+      <w:r>
+        <w:rPr>
+          <w:rFonts w:ascii="Times New Roman" w:eastAsia="Calibri" w:hAnsi="Times New Roman" w:cs="Times New Roman"/>
+          <w:b/>
+          <w:iCs/>
+          <w:sz w:val="24"/>
+          <w:szCs w:val="24"/>
+          <w:lang w:val="en-US"/>
+        </w:rPr>
+        <w:t xml:space="preserve"> S</w:t>
+      </w:r>
+      <w:r>
+        <w:rPr>
+          <w:rFonts w:ascii="Times New Roman" w:eastAsia="Calibri" w:hAnsi="Times New Roman" w:cs="Times New Roman"/>
+          <w:b/>
+          <w:iCs/>
+          <w:sz w:val="24"/>
+          <w:szCs w:val="24"/>
+          <w:lang w:val="en-US"/>
+        </w:rPr>
+        <w:t>tudies</w:t>
+      </w:r>
+      <w:r>
+        <w:rPr>
+          <w:rFonts w:ascii="Times New Roman" w:eastAsia="Calibri" w:hAnsi="Times New Roman" w:cs="Times New Roman"/>
+          <w:b/>
+          <w:bCs/>
+          <w:i/>
+          <w:iCs/>
+          <w:sz w:val="24"/>
+          <w:szCs w:val="24"/>
+          <w:lang w:val="en-US"/>
+        </w:rPr>
+        <w:t>.</w:t>
+      </w:r>
+      <w:r>
+        <w:rPr>
+          <w:rFonts w:ascii="Times New Roman" w:eastAsia="Calibri" w:hAnsi="Times New Roman" w:cs="Times New Roman"/>
+          <w:sz w:val="24"/>
+          <w:szCs w:val="24"/>
+          <w:lang w:val="en-US"/>
+        </w:rPr>
+        <w:t xml:space="preserve"> </w:t>
+      </w:r>
+      <w:r>
+        <w:rPr>
+          <w:rFonts w:ascii="Times New Roman" w:eastAsia="Calibri" w:hAnsi="Times New Roman" w:cs="Times New Roman"/>
+          <w:sz w:val="24"/>
+          <w:szCs w:val="24"/>
+          <w:lang w:val="en-US"/>
+        </w:rPr>
+        <w:t xml:space="preserve">Our first hypothesis (H1) was that </w:t>
+      </w:r>
+      <w:r>
+        <w:rPr>
+          <w:rFonts w:ascii="Times New Roman" w:eastAsia="Calibri" w:hAnsi="Times New Roman" w:cs="Times New Roman"/>
+          <w:sz w:val="24"/>
+          <w:szCs w:val="24"/>
+          <w:lang w:val="en-US"/>
+        </w:rPr>
+        <w:t xml:space="preserve">the informational content of the </w:t>
+      </w:r>
+      <w:r>
+        <w:rPr>
+          <w:rFonts w:ascii="Times New Roman" w:eastAsia="Calibri" w:hAnsi="Times New Roman" w:cs="Times New Roman"/>
+          <w:sz w:val="24"/>
+          <w:szCs w:val="24"/>
+          <w:lang w:val="en-US"/>
+        </w:rPr>
+        <w:t>audio/</w:t>
+      </w:r>
+      <w:r>
+        <w:rPr>
+          <w:rFonts w:ascii="Times New Roman" w:eastAsia="Calibri" w:hAnsi="Times New Roman" w:cs="Times New Roman"/>
+          <w:sz w:val="24"/>
+          <w:szCs w:val="24"/>
+          <w:lang w:val="en-US"/>
+        </w:rPr>
+        <w:t xml:space="preserve">videos in both the genuine and Deepfaked conditions </w:t>
+      </w:r>
+      <w:r>
+        <w:rPr>
+          <w:rFonts w:ascii="Times New Roman" w:eastAsia="Calibri" w:hAnsi="Times New Roman" w:cs="Times New Roman"/>
+          <w:sz w:val="24"/>
+          <w:szCs w:val="24"/>
+          <w:lang w:val="en-US"/>
+        </w:rPr>
+        <w:t xml:space="preserve">would </w:t>
+      </w:r>
+      <w:r>
+        <w:rPr>
+          <w:rFonts w:ascii="Times New Roman" w:eastAsia="Calibri" w:hAnsi="Times New Roman" w:cs="Times New Roman"/>
+          <w:sz w:val="24"/>
+          <w:szCs w:val="24"/>
+          <w:lang w:val="en-US"/>
+        </w:rPr>
+        <w:t xml:space="preserve">influence </w:t>
+      </w:r>
+      <w:r>
+        <w:rPr>
+          <w:rFonts w:ascii="Times New Roman" w:eastAsia="Calibri" w:hAnsi="Times New Roman" w:cs="Times New Roman"/>
+          <w:sz w:val="24"/>
+          <w:szCs w:val="24"/>
+          <w:lang w:val="en-US"/>
+        </w:rPr>
+        <w:t xml:space="preserve">people’s </w:t>
+      </w:r>
+      <w:r>
+        <w:rPr>
+          <w:rFonts w:ascii="Times New Roman" w:eastAsia="Calibri" w:hAnsi="Times New Roman" w:cs="Times New Roman"/>
+          <w:sz w:val="24"/>
+          <w:szCs w:val="24"/>
+          <w:lang w:val="en-US"/>
+        </w:rPr>
+        <w:t xml:space="preserve">attitudes and intentions </w:t>
+      </w:r>
+      <w:r>
+        <w:rPr>
+          <w:rFonts w:ascii="Times New Roman" w:eastAsia="Calibri" w:hAnsi="Times New Roman" w:cs="Times New Roman"/>
+          <w:sz w:val="24"/>
+          <w:szCs w:val="24"/>
+          <w:lang w:val="en-US"/>
+        </w:rPr>
+        <w:t>towards the target</w:t>
+      </w:r>
+      <w:r>
+        <w:rPr>
+          <w:rFonts w:ascii="Times New Roman" w:eastAsia="Calibri" w:hAnsi="Times New Roman" w:cs="Times New Roman"/>
+          <w:sz w:val="24"/>
+          <w:szCs w:val="24"/>
+          <w:lang w:val="en-US"/>
+        </w:rPr>
+        <w:t xml:space="preserve">. </w:t>
+      </w:r>
+      <w:r>
+        <w:rPr>
+          <w:rFonts w:ascii="Times New Roman" w:eastAsia="Calibri" w:hAnsi="Times New Roman" w:cs="Times New Roman"/>
+          <w:sz w:val="24"/>
+          <w:szCs w:val="24"/>
+          <w:lang w:val="en-US"/>
+        </w:rPr>
+        <w:t xml:space="preserve">This </w:t>
+      </w:r>
+      <w:r>
+        <w:rPr>
+          <w:rFonts w:ascii="Times New Roman" w:eastAsia="Calibri" w:hAnsi="Times New Roman" w:cs="Times New Roman"/>
+          <w:sz w:val="24"/>
+          <w:szCs w:val="24"/>
+          <w:lang w:val="en-US"/>
+        </w:rPr>
+        <w:t>hypothes</w:t>
+      </w:r>
+      <w:r>
+        <w:rPr>
+          <w:rFonts w:ascii="Times New Roman" w:eastAsia="Calibri" w:hAnsi="Times New Roman" w:cs="Times New Roman"/>
+          <w:sz w:val="24"/>
+          <w:szCs w:val="24"/>
+          <w:lang w:val="en-US"/>
+        </w:rPr>
+        <w:t>is</w:t>
+      </w:r>
+      <w:r>
+        <w:rPr>
+          <w:rFonts w:ascii="Times New Roman" w:eastAsia="Calibri" w:hAnsi="Times New Roman" w:cs="Times New Roman"/>
+          <w:sz w:val="24"/>
+          <w:szCs w:val="24"/>
+          <w:lang w:val="en-US"/>
+        </w:rPr>
+        <w:t xml:space="preserve"> </w:t>
+      </w:r>
+      <w:r>
+        <w:rPr>
+          <w:rFonts w:ascii="Times New Roman" w:eastAsia="Calibri" w:hAnsi="Times New Roman" w:cs="Times New Roman"/>
+          <w:sz w:val="24"/>
+          <w:szCs w:val="24"/>
+          <w:lang w:val="en-US"/>
+        </w:rPr>
+        <w:t xml:space="preserve">was tested </w:t>
+      </w:r>
+      <w:r>
+        <w:rPr>
+          <w:rFonts w:ascii="Times New Roman" w:eastAsia="Calibri" w:hAnsi="Times New Roman" w:cs="Times New Roman"/>
+          <w:sz w:val="24"/>
+          <w:szCs w:val="24"/>
+          <w:lang w:val="en-US"/>
+        </w:rPr>
+        <w:t>using a Bayesian linear model</w:t>
+      </w:r>
+      <w:r>
+        <w:rPr>
+          <w:rFonts w:ascii="Times New Roman" w:eastAsia="Calibri" w:hAnsi="Times New Roman" w:cs="Times New Roman"/>
+          <w:sz w:val="24"/>
+          <w:szCs w:val="24"/>
+          <w:lang w:val="en-US"/>
+        </w:rPr>
+        <w:t>.</w:t>
+      </w:r>
+      <w:r>
+        <w:rPr>
+          <w:rFonts w:ascii="Times New Roman" w:eastAsia="Calibri" w:hAnsi="Times New Roman" w:cs="Times New Roman"/>
+          <w:sz w:val="24"/>
+          <w:szCs w:val="24"/>
+          <w:lang w:val="en-US"/>
+        </w:rPr>
+        <w:t xml:space="preserve"> </w:t>
+      </w:r>
+      <w:r>
+        <w:rPr>
+          <w:rFonts w:ascii="Times New Roman" w:eastAsia="Calibri" w:hAnsi="Times New Roman" w:cs="Times New Roman"/>
+          <w:sz w:val="24"/>
+          <w:szCs w:val="24"/>
+          <w:lang w:val="en-US"/>
+        </w:rPr>
+        <w:t xml:space="preserve">Doing so </w:t>
+      </w:r>
+      <w:r>
+        <w:rPr>
+          <w:rFonts w:ascii="Times New Roman" w:eastAsia="Calibri" w:hAnsi="Times New Roman" w:cs="Times New Roman"/>
+          <w:sz w:val="24"/>
+          <w:szCs w:val="24"/>
+          <w:lang w:val="en-US"/>
+        </w:rPr>
+        <w:t xml:space="preserve">allowed us to </w:t>
+      </w:r>
+      <w:r>
+        <w:rPr>
+          <w:rFonts w:ascii="Times New Roman" w:eastAsia="Calibri" w:hAnsi="Times New Roman" w:cs="Times New Roman"/>
+          <w:sz w:val="24"/>
+          <w:szCs w:val="24"/>
+          <w:lang w:val="en-US"/>
+        </w:rPr>
+        <w:t>estimate a 95% Credible Interval on standardized effect size change in evaluations between Source Valence conditions</w:t>
+      </w:r>
+      <w:r>
+        <w:rPr>
+          <w:rFonts w:ascii="Times New Roman" w:eastAsia="Calibri" w:hAnsi="Times New Roman" w:cs="Times New Roman"/>
+          <w:sz w:val="24"/>
+          <w:szCs w:val="24"/>
+          <w:lang w:val="en-US"/>
+        </w:rPr>
+        <w:t xml:space="preserve"> (</w:t>
+      </w:r>
+      <w:r>
+        <w:rPr>
+          <w:rFonts w:ascii="Times New Roman" w:eastAsia="Calibri" w:hAnsi="Times New Roman" w:cs="Times New Roman"/>
+          <w:sz w:val="24"/>
+          <w:szCs w:val="24"/>
+          <w:lang w:val="en-US"/>
+        </w:rPr>
+        <w:t xml:space="preserve">i.e., </w:t>
+      </w:r>
+      <w:r>
+        <w:rPr>
+          <w:rFonts w:ascii="Times New Roman" w:eastAsia="Calibri" w:hAnsi="Times New Roman" w:cs="Times New Roman"/>
+          <w:sz w:val="24"/>
+          <w:szCs w:val="24"/>
+          <w:lang w:val="en-US"/>
+        </w:rPr>
+        <w:t>between those who encountered the positive or negative variant of the video/audio</w:t>
+      </w:r>
+      <w:r>
+        <w:rPr>
+          <w:rFonts w:ascii="Times New Roman" w:eastAsia="Calibri" w:hAnsi="Times New Roman" w:cs="Times New Roman"/>
+          <w:sz w:val="24"/>
+          <w:szCs w:val="24"/>
+          <w:lang w:val="en-US"/>
+        </w:rPr>
+        <w:t>)</w:t>
+      </w:r>
+      <w:r>
+        <w:rPr>
+          <w:rFonts w:ascii="Times New Roman" w:eastAsia="Calibri" w:hAnsi="Times New Roman" w:cs="Times New Roman"/>
+          <w:sz w:val="24"/>
+          <w:szCs w:val="24"/>
+          <w:lang w:val="en-US"/>
+        </w:rPr>
+        <w:t xml:space="preserve">. Credible Intervals whose lower bounds were &gt; 0 were </w:t>
+      </w:r>
+      <w:r>
+        <w:rPr>
+          <w:rFonts w:ascii="Times New Roman" w:eastAsia="Calibri" w:hAnsi="Times New Roman" w:cs="Times New Roman"/>
+          <w:sz w:val="24"/>
+          <w:szCs w:val="24"/>
+          <w:lang w:val="en-US"/>
+        </w:rPr>
+        <w:t xml:space="preserve">viewed as </w:t>
+      </w:r>
+      <w:r>
+        <w:rPr>
+          <w:rFonts w:ascii="Times New Roman" w:eastAsia="Calibri" w:hAnsi="Times New Roman" w:cs="Times New Roman"/>
+          <w:sz w:val="24"/>
+          <w:szCs w:val="24"/>
+          <w:lang w:val="en-US"/>
+        </w:rPr>
+        <w:t xml:space="preserve">support </w:t>
+      </w:r>
+      <w:r>
+        <w:rPr>
+          <w:rFonts w:ascii="Times New Roman" w:eastAsia="Calibri" w:hAnsi="Times New Roman" w:cs="Times New Roman"/>
+          <w:sz w:val="24"/>
+          <w:szCs w:val="24"/>
+          <w:lang w:val="en-US"/>
+        </w:rPr>
+        <w:t xml:space="preserve">for </w:t>
+      </w:r>
+      <w:r>
+        <w:rPr>
+          <w:rFonts w:ascii="Times New Roman" w:eastAsia="Calibri" w:hAnsi="Times New Roman" w:cs="Times New Roman"/>
+          <w:sz w:val="24"/>
+          <w:szCs w:val="24"/>
+          <w:lang w:val="en-US"/>
+        </w:rPr>
+        <w:t>a given hypothesis.</w:t>
+      </w:r>
+    </w:p>
+    <w:p>
+      <w:pPr>
+        <w:spacing w:after="0" w:line="480" w:lineRule="auto"/>
+        <w:ind w:firstLine="706"/>
+        <w:rPr>
+          <w:rFonts w:ascii="Times New Roman" w:eastAsia="Calibri" w:hAnsi="Times New Roman" w:cs="Times New Roman"/>
+          <w:sz w:val="24"/>
+          <w:szCs w:val="24"/>
+          <w:lang w:val="en-US"/>
+        </w:rPr>
+      </w:pPr>
+      <w:r>
+        <w:rPr>
+          <w:rFonts w:ascii="Times New Roman" w:eastAsia="Calibri" w:hAnsi="Times New Roman" w:cs="Times New Roman"/>
+          <w:b/>
+          <w:bCs/>
+          <w:i/>
+          <w:sz w:val="24"/>
+          <w:szCs w:val="24"/>
+          <w:lang w:val="en-US"/>
+        </w:rPr>
+        <w:t>H1a</w:t>
+      </w:r>
+      <w:r>
+        <w:rPr>
+          <w:rFonts w:ascii="Times New Roman" w:eastAsia="Calibri" w:hAnsi="Times New Roman" w:cs="Times New Roman"/>
+          <w:i/>
+          <w:sz w:val="24"/>
+          <w:szCs w:val="24"/>
+          <w:lang w:val="en-US"/>
+        </w:rPr>
+        <w:t>.</w:t>
+      </w:r>
+      <w:r>
+        <w:rPr>
+          <w:rFonts w:ascii="Times New Roman" w:eastAsia="Calibri" w:hAnsi="Times New Roman" w:cs="Times New Roman"/>
+          <w:sz w:val="24"/>
+          <w:szCs w:val="24"/>
+          <w:lang w:val="en-US"/>
+        </w:rPr>
+        <w:t xml:space="preserve"> The informational content of the genuine videos (i.e., Source Valence) will influence self-reported evaluations. </w:t>
+      </w:r>
+    </w:p>
+    <w:p>
+      <w:pPr>
+        <w:numPr>
+          <w:ilvl w:val="0"/>
+          <w:numId w:val="16"/>
+        </w:numPr>
+        <w:spacing w:after="0" w:line="480" w:lineRule="auto"/>
+        <w:contextualSpacing/>
+        <w:rPr>
+          <w:rFonts w:ascii="Times New Roman" w:eastAsia="Calibri" w:hAnsi="Times New Roman" w:cs="Times New Roman"/>
+          <w:sz w:val="24"/>
+          <w:szCs w:val="24"/>
+          <w:lang w:val="en-US"/>
+        </w:rPr>
+      </w:pPr>
+      <w:r>
+        <w:rPr>
+          <w:rFonts w:ascii="Times New Roman" w:eastAsia="Calibri" w:hAnsi="Times New Roman" w:cs="Times New Roman"/>
+          <w:sz w:val="24"/>
+          <w:szCs w:val="24"/>
+          <w:lang w:val="en-US"/>
+        </w:rPr>
+        <w:t xml:space="preserve">Results from our previous studies: Standardized effect size </w:t>
+      </w:r>
+      <w:r>
+        <w:rPr>
+          <w:rFonts w:ascii="Times New Roman" w:eastAsia="Calibri" w:hAnsi="Times New Roman" w:cs="Times New Roman"/>
+          <w:i/>
+          <w:sz w:val="24"/>
+          <w:szCs w:val="24"/>
+          <w:lang w:val="en-US"/>
+        </w:rPr>
+        <w:t>δ =</w:t>
+      </w:r>
+      <w:r>
+        <w:rPr>
+          <w:rFonts w:ascii="Times New Roman" w:eastAsia="Calibri" w:hAnsi="Times New Roman" w:cs="Times New Roman"/>
+          <w:sz w:val="24"/>
+          <w:szCs w:val="24"/>
+          <w:lang w:val="en-US"/>
+        </w:rPr>
+        <w:t xml:space="preserve"> 2.71, 95% CI [2.56, 2.85], </w:t>
+      </w:r>
+      <w:r>
+        <w:rPr>
+          <w:rFonts w:ascii="Times New Roman" w:eastAsia="Calibri" w:hAnsi="Times New Roman" w:cs="Times New Roman"/>
+          <w:i/>
+          <w:sz w:val="24"/>
+          <w:szCs w:val="24"/>
+          <w:lang w:val="en-US"/>
+        </w:rPr>
+        <w:t>p</w:t>
+      </w:r>
+      <w:r>
+        <w:rPr>
+          <w:rFonts w:ascii="Times New Roman" w:eastAsia="Calibri" w:hAnsi="Times New Roman" w:cs="Times New Roman"/>
+          <w:sz w:val="24"/>
+          <w:szCs w:val="24"/>
+          <w:lang w:val="en-US"/>
+        </w:rPr>
+        <w:t xml:space="preserve"> &lt; .0000001.</w:t>
+      </w:r>
+    </w:p>
+    <w:p>
+      <w:pPr>
+        <w:spacing w:after="0" w:line="480" w:lineRule="auto"/>
+        <w:ind w:firstLine="706"/>
+        <w:rPr>
+          <w:rFonts w:ascii="Times New Roman" w:eastAsia="Calibri" w:hAnsi="Times New Roman" w:cs="Times New Roman"/>
+          <w:sz w:val="24"/>
+          <w:szCs w:val="24"/>
+          <w:lang w:val="en-US"/>
+        </w:rPr>
+      </w:pPr>
+      <w:r>
+        <w:rPr>
+          <w:rFonts w:ascii="Times New Roman" w:eastAsia="Calibri" w:hAnsi="Times New Roman" w:cs="Times New Roman"/>
+          <w:b/>
+          <w:bCs/>
+          <w:i/>
+          <w:iCs/>
+          <w:sz w:val="24"/>
+          <w:szCs w:val="24"/>
+          <w:lang w:val="en-US"/>
+        </w:rPr>
+        <w:t>H1b</w:t>
+      </w:r>
+      <w:r>
+        <w:rPr>
+          <w:rFonts w:ascii="Times New Roman" w:eastAsia="Calibri" w:hAnsi="Times New Roman" w:cs="Times New Roman"/>
+          <w:i/>
+          <w:iCs/>
+          <w:sz w:val="24"/>
+          <w:szCs w:val="24"/>
+          <w:lang w:val="en-US"/>
+        </w:rPr>
+        <w:t>.</w:t>
+      </w:r>
+      <w:r>
+        <w:rPr>
+          <w:rFonts w:ascii="Times New Roman" w:eastAsia="Calibri" w:hAnsi="Times New Roman" w:cs="Times New Roman"/>
+          <w:sz w:val="24"/>
+          <w:szCs w:val="24"/>
+          <w:lang w:val="en-US"/>
+        </w:rPr>
+        <w:t xml:space="preserve"> The </w:t>
+      </w:r>
+      <w:r>
+        <w:rPr>
+          <w:rFonts w:ascii="Times New Roman" w:eastAsia="Calibri" w:hAnsi="Times New Roman" w:cs="Times New Roman"/>
+          <w:sz w:val="24"/>
+          <w:szCs w:val="24"/>
+          <w:lang w:val="en-US"/>
+        </w:rPr>
+        <w:t xml:space="preserve">informational </w:t>
+      </w:r>
+      <w:r>
+        <w:rPr>
+          <w:rFonts w:ascii="Times New Roman" w:eastAsia="Calibri" w:hAnsi="Times New Roman" w:cs="Times New Roman"/>
+          <w:sz w:val="24"/>
+          <w:szCs w:val="24"/>
+          <w:lang w:val="en-US"/>
+        </w:rPr>
+        <w:t xml:space="preserve">content of the Deepfaked videos (i.e., Source Valence) will influence participants’ self-reported evaluations. </w:t>
+      </w:r>
+    </w:p>
+    <w:p>
+      <w:pPr>
+        <w:numPr>
+          <w:ilvl w:val="0"/>
+          <w:numId w:val="16"/>
+        </w:numPr>
+        <w:spacing w:after="0" w:line="480" w:lineRule="auto"/>
+        <w:contextualSpacing/>
+        <w:rPr>
+          <w:rFonts w:ascii="Times New Roman" w:eastAsia="Calibri" w:hAnsi="Times New Roman" w:cs="Times New Roman"/>
+          <w:sz w:val="24"/>
+          <w:szCs w:val="24"/>
+          <w:lang w:val="en-US"/>
+        </w:rPr>
+      </w:pPr>
+      <w:r>
+        <w:rPr>
+          <w:rFonts w:ascii="Times New Roman" w:eastAsia="Calibri" w:hAnsi="Times New Roman" w:cs="Times New Roman"/>
+          <w:sz w:val="24"/>
+          <w:szCs w:val="24"/>
+          <w:lang w:val="en-US"/>
+        </w:rPr>
+        <w:t>Results from our previous studies:</w:t>
+      </w:r>
+      <w:r>
+        <w:rPr>
+          <w:rFonts w:ascii="Times New Roman" w:eastAsia="Calibri" w:hAnsi="Times New Roman" w:cs="Times New Roman"/>
+          <w:i/>
+          <w:sz w:val="24"/>
+          <w:szCs w:val="24"/>
+          <w:lang w:val="en-US"/>
+        </w:rPr>
+        <w:t xml:space="preserve"> δ =</w:t>
+      </w:r>
+      <w:r>
+        <w:rPr>
+          <w:rFonts w:ascii="Times New Roman" w:eastAsia="Calibri" w:hAnsi="Times New Roman" w:cs="Times New Roman"/>
+          <w:sz w:val="24"/>
+          <w:szCs w:val="24"/>
+          <w:lang w:val="en-US"/>
+        </w:rPr>
+        <w:t xml:space="preserve"> 2.80, 95% CI [2.63, 2.96], </w:t>
+      </w:r>
+      <w:r>
+        <w:rPr>
+          <w:rFonts w:ascii="Times New Roman" w:eastAsia="Calibri" w:hAnsi="Times New Roman" w:cs="Times New Roman"/>
+          <w:i/>
+          <w:sz w:val="24"/>
+          <w:szCs w:val="24"/>
+          <w:lang w:val="en-US"/>
+        </w:rPr>
+        <w:t>p</w:t>
+      </w:r>
+      <w:r>
+        <w:rPr>
+          <w:rFonts w:ascii="Times New Roman" w:eastAsia="Calibri" w:hAnsi="Times New Roman" w:cs="Times New Roman"/>
+          <w:sz w:val="24"/>
+          <w:szCs w:val="24"/>
+          <w:lang w:val="en-US"/>
+        </w:rPr>
+        <w:t xml:space="preserve"> &lt; .0000001.</w:t>
+      </w:r>
+    </w:p>
+    <w:p>
+      <w:pPr>
+        <w:spacing w:after="0" w:line="480" w:lineRule="auto"/>
+        <w:ind w:firstLine="706"/>
+        <w:rPr>
+          <w:rFonts w:ascii="Times New Roman" w:eastAsia="Calibri" w:hAnsi="Times New Roman" w:cs="Times New Roman"/>
+          <w:sz w:val="24"/>
+          <w:szCs w:val="24"/>
+          <w:lang w:val="en-US"/>
+        </w:rPr>
+      </w:pPr>
+      <w:r>
+        <w:rPr>
+          <w:rFonts w:ascii="Times New Roman" w:eastAsia="Calibri" w:hAnsi="Times New Roman" w:cs="Times New Roman"/>
+          <w:b/>
+          <w:bCs/>
+          <w:i/>
+          <w:sz w:val="24"/>
+          <w:szCs w:val="24"/>
+          <w:lang w:val="en-US"/>
+        </w:rPr>
+        <w:t>H1c</w:t>
+      </w:r>
+      <w:r>
+        <w:rPr>
+          <w:rFonts w:ascii="Times New Roman" w:eastAsia="Calibri" w:hAnsi="Times New Roman" w:cs="Times New Roman"/>
+          <w:i/>
+          <w:sz w:val="24"/>
+          <w:szCs w:val="24"/>
+          <w:lang w:val="en-US"/>
+        </w:rPr>
+        <w:t>.</w:t>
+      </w:r>
+      <w:r>
+        <w:rPr>
+          <w:rFonts w:ascii="Times New Roman" w:eastAsia="Calibri" w:hAnsi="Times New Roman" w:cs="Times New Roman"/>
+          <w:sz w:val="24"/>
+          <w:szCs w:val="24"/>
+          <w:lang w:val="en-US"/>
+        </w:rPr>
+        <w:t xml:space="preserve"> The </w:t>
+      </w:r>
+      <w:r>
+        <w:rPr>
+          <w:rFonts w:ascii="Times New Roman" w:eastAsia="Calibri" w:hAnsi="Times New Roman" w:cs="Times New Roman"/>
+          <w:sz w:val="24"/>
+          <w:szCs w:val="24"/>
+          <w:lang w:val="en-US"/>
+        </w:rPr>
+        <w:t xml:space="preserve">informational </w:t>
+      </w:r>
+      <w:r>
+        <w:rPr>
+          <w:rFonts w:ascii="Times New Roman" w:eastAsia="Calibri" w:hAnsi="Times New Roman" w:cs="Times New Roman"/>
+          <w:sz w:val="24"/>
+          <w:szCs w:val="24"/>
+          <w:lang w:val="en-US"/>
+        </w:rPr>
+        <w:t xml:space="preserve">content of the genuine videos (i.e., Source Valence) will influence participants’ </w:t>
+      </w:r>
+      <w:r>
+        <w:rPr>
+          <w:rFonts w:ascii="Times New Roman" w:eastAsia="Calibri" w:hAnsi="Times New Roman" w:cs="Times New Roman"/>
+          <w:sz w:val="24"/>
+          <w:szCs w:val="24"/>
+          <w:lang w:val="en-US"/>
+        </w:rPr>
+        <w:t>automatic evaluations (</w:t>
+      </w:r>
+      <w:proofErr w:type="spellStart"/>
+      <w:r>
+        <w:rPr>
+          <w:rFonts w:ascii="Times New Roman" w:eastAsia="Calibri" w:hAnsi="Times New Roman" w:cs="Times New Roman"/>
+          <w:sz w:val="24"/>
+          <w:szCs w:val="24"/>
+          <w:lang w:val="en-US"/>
+        </w:rPr>
+        <w:t>p</w:t>
+      </w:r>
+      <w:r>
+        <w:rPr>
+          <w:rFonts w:ascii="Times New Roman" w:eastAsia="Calibri" w:hAnsi="Times New Roman" w:cs="Times New Roman"/>
+          <w:sz w:val="24"/>
+          <w:szCs w:val="24"/>
+          <w:lang w:val="en-US"/>
+        </w:rPr>
+        <w:t>IAT</w:t>
+      </w:r>
+      <w:proofErr w:type="spellEnd"/>
+      <w:r>
+        <w:rPr>
+          <w:rFonts w:ascii="Times New Roman" w:eastAsia="Calibri" w:hAnsi="Times New Roman" w:cs="Times New Roman"/>
+          <w:sz w:val="24"/>
+          <w:szCs w:val="24"/>
+          <w:lang w:val="en-US"/>
+        </w:rPr>
+        <w:t xml:space="preserve"> scores</w:t>
+      </w:r>
+      <w:r>
+        <w:rPr>
+          <w:rFonts w:ascii="Times New Roman" w:eastAsia="Calibri" w:hAnsi="Times New Roman" w:cs="Times New Roman"/>
+          <w:sz w:val="24"/>
+          <w:szCs w:val="24"/>
+          <w:lang w:val="en-US"/>
+        </w:rPr>
+        <w:t>)</w:t>
+      </w:r>
+      <w:r>
+        <w:rPr>
+          <w:rFonts w:ascii="Times New Roman" w:eastAsia="Calibri" w:hAnsi="Times New Roman" w:cs="Times New Roman"/>
+          <w:sz w:val="24"/>
+          <w:szCs w:val="24"/>
+          <w:lang w:val="en-US"/>
+        </w:rPr>
+        <w:t xml:space="preserve">. </w:t>
+      </w:r>
+    </w:p>
+    <w:p>
+      <w:pPr>
+        <w:spacing w:after="0" w:line="480" w:lineRule="auto"/>
+        <w:ind w:firstLine="706"/>
+        <w:rPr>
+          <w:rFonts w:ascii="Times New Roman" w:eastAsia="Calibri" w:hAnsi="Times New Roman" w:cs="Times New Roman"/>
+          <w:sz w:val="24"/>
+          <w:szCs w:val="24"/>
+          <w:lang w:val="en-US"/>
+        </w:rPr>
+      </w:pPr>
+      <w:r>
+        <w:rPr>
+          <w:rFonts w:ascii="Times New Roman" w:eastAsia="Calibri" w:hAnsi="Times New Roman" w:cs="Times New Roman"/>
+          <w:sz w:val="24"/>
+          <w:szCs w:val="24"/>
+          <w:lang w:val="en-US"/>
+        </w:rPr>
+        <w:t xml:space="preserve">Results from our previous studies: </w:t>
+      </w:r>
+      <w:r>
+        <w:rPr>
+          <w:rFonts w:ascii="Times New Roman" w:eastAsia="Calibri" w:hAnsi="Times New Roman" w:cs="Times New Roman"/>
+          <w:i/>
+          <w:sz w:val="24"/>
+          <w:szCs w:val="24"/>
+          <w:lang w:val="en-US"/>
+        </w:rPr>
+        <w:t>δ =</w:t>
+      </w:r>
+      <w:r>
+        <w:rPr>
+          <w:rFonts w:ascii="Times New Roman" w:eastAsia="Calibri" w:hAnsi="Times New Roman" w:cs="Times New Roman"/>
+          <w:sz w:val="24"/>
+          <w:szCs w:val="24"/>
+          <w:lang w:val="en-US"/>
+        </w:rPr>
+        <w:t xml:space="preserve"> 1.33, 95% CI [1.18, 1.46], </w:t>
+      </w:r>
+      <w:r>
+        <w:rPr>
+          <w:rFonts w:ascii="Times New Roman" w:eastAsia="Calibri" w:hAnsi="Times New Roman" w:cs="Times New Roman"/>
+          <w:i/>
+          <w:sz w:val="24"/>
+          <w:szCs w:val="24"/>
+          <w:lang w:val="en-US"/>
+        </w:rPr>
+        <w:t>p</w:t>
+      </w:r>
+      <w:r>
+        <w:rPr>
+          <w:rFonts w:ascii="Times New Roman" w:eastAsia="Calibri" w:hAnsi="Times New Roman" w:cs="Times New Roman"/>
+          <w:sz w:val="24"/>
+          <w:szCs w:val="24"/>
+          <w:lang w:val="en-US"/>
+        </w:rPr>
+        <w:t xml:space="preserve"> &lt; .0000001.</w:t>
+      </w:r>
+    </w:p>
+    <w:p>
+      <w:pPr>
+        <w:spacing w:after="0" w:line="480" w:lineRule="auto"/>
+        <w:ind w:firstLine="706"/>
+        <w:rPr>
+          <w:rFonts w:ascii="Times New Roman" w:eastAsia="Calibri" w:hAnsi="Times New Roman" w:cs="Times New Roman"/>
+          <w:sz w:val="24"/>
+          <w:szCs w:val="24"/>
+          <w:lang w:val="en-US"/>
+        </w:rPr>
+      </w:pPr>
+      <w:r>
+        <w:rPr>
+          <w:rFonts w:ascii="Times New Roman" w:eastAsia="Calibri" w:hAnsi="Times New Roman" w:cs="Times New Roman"/>
+          <w:b/>
+          <w:bCs/>
+          <w:i/>
+          <w:sz w:val="24"/>
+          <w:szCs w:val="24"/>
+          <w:lang w:val="en-US"/>
+        </w:rPr>
+        <w:t>H1d</w:t>
+      </w:r>
+      <w:r>
+        <w:rPr>
+          <w:rFonts w:ascii="Times New Roman" w:eastAsia="Calibri" w:hAnsi="Times New Roman" w:cs="Times New Roman"/>
+          <w:i/>
+          <w:sz w:val="24"/>
+          <w:szCs w:val="24"/>
+          <w:lang w:val="en-US"/>
+        </w:rPr>
+        <w:t>.</w:t>
+      </w:r>
+      <w:r>
+        <w:rPr>
+          <w:rFonts w:ascii="Times New Roman" w:eastAsia="Calibri" w:hAnsi="Times New Roman" w:cs="Times New Roman"/>
+          <w:sz w:val="24"/>
+          <w:szCs w:val="24"/>
+          <w:lang w:val="en-US"/>
+        </w:rPr>
+        <w:t xml:space="preserve"> The </w:t>
+      </w:r>
+      <w:r>
+        <w:rPr>
+          <w:rFonts w:ascii="Times New Roman" w:eastAsia="Calibri" w:hAnsi="Times New Roman" w:cs="Times New Roman"/>
+          <w:sz w:val="24"/>
+          <w:szCs w:val="24"/>
+          <w:lang w:val="en-US"/>
+        </w:rPr>
+        <w:t xml:space="preserve">informational </w:t>
+      </w:r>
+      <w:r>
+        <w:rPr>
+          <w:rFonts w:ascii="Times New Roman" w:eastAsia="Calibri" w:hAnsi="Times New Roman" w:cs="Times New Roman"/>
+          <w:sz w:val="24"/>
+          <w:szCs w:val="24"/>
+          <w:lang w:val="en-US"/>
+        </w:rPr>
+        <w:t xml:space="preserve">content of the Deepfaked videos (i.e., Source Valence) will influence participants’ </w:t>
+      </w:r>
+      <w:r>
+        <w:rPr>
+          <w:rFonts w:ascii="Times New Roman" w:eastAsia="Calibri" w:hAnsi="Times New Roman" w:cs="Times New Roman"/>
+          <w:sz w:val="24"/>
+          <w:szCs w:val="24"/>
+          <w:lang w:val="en-US"/>
+        </w:rPr>
+        <w:t>automatic evaluations (</w:t>
+      </w:r>
+      <w:proofErr w:type="spellStart"/>
+      <w:r>
+        <w:rPr>
+          <w:rFonts w:ascii="Times New Roman" w:eastAsia="Calibri" w:hAnsi="Times New Roman" w:cs="Times New Roman"/>
+          <w:sz w:val="24"/>
+          <w:szCs w:val="24"/>
+          <w:lang w:val="en-US"/>
+        </w:rPr>
+        <w:t>p</w:t>
+      </w:r>
+      <w:r>
+        <w:rPr>
+          <w:rFonts w:ascii="Times New Roman" w:eastAsia="Calibri" w:hAnsi="Times New Roman" w:cs="Times New Roman"/>
+          <w:sz w:val="24"/>
+          <w:szCs w:val="24"/>
+          <w:lang w:val="en-US"/>
+        </w:rPr>
+        <w:t>IAT</w:t>
+      </w:r>
+      <w:proofErr w:type="spellEnd"/>
+      <w:r>
+        <w:rPr>
+          <w:rFonts w:ascii="Times New Roman" w:eastAsia="Calibri" w:hAnsi="Times New Roman" w:cs="Times New Roman"/>
+          <w:sz w:val="24"/>
+          <w:szCs w:val="24"/>
+          <w:lang w:val="en-US"/>
+        </w:rPr>
+        <w:t xml:space="preserve"> scores</w:t>
+      </w:r>
+      <w:r>
+        <w:rPr>
+          <w:rFonts w:ascii="Times New Roman" w:eastAsia="Calibri" w:hAnsi="Times New Roman" w:cs="Times New Roman"/>
+          <w:sz w:val="24"/>
+          <w:szCs w:val="24"/>
+          <w:lang w:val="en-US"/>
+        </w:rPr>
+        <w:t>)</w:t>
+      </w:r>
+      <w:r>
+        <w:rPr>
+          <w:rFonts w:ascii="Times New Roman" w:eastAsia="Calibri" w:hAnsi="Times New Roman" w:cs="Times New Roman"/>
+          <w:sz w:val="24"/>
+          <w:szCs w:val="24"/>
+          <w:lang w:val="en-US"/>
+        </w:rPr>
+        <w:t xml:space="preserve">. </w:t>
+      </w:r>
+    </w:p>
+    <w:p>
+      <w:pPr>
+        <w:numPr>
+          <w:ilvl w:val="0"/>
+          <w:numId w:val="16"/>
+        </w:numPr>
+        <w:spacing w:after="0" w:line="480" w:lineRule="auto"/>
+        <w:contextualSpacing/>
+        <w:rPr>
+          <w:rFonts w:ascii="Times New Roman" w:eastAsia="Calibri" w:hAnsi="Times New Roman" w:cs="Times New Roman"/>
+          <w:sz w:val="24"/>
+          <w:szCs w:val="24"/>
+          <w:lang w:val="en-US"/>
+        </w:rPr>
+      </w:pPr>
+      <w:r>
+        <w:rPr>
+          <w:rFonts w:ascii="Times New Roman" w:eastAsia="Calibri" w:hAnsi="Times New Roman" w:cs="Times New Roman"/>
+          <w:sz w:val="24"/>
+          <w:szCs w:val="24"/>
+          <w:lang w:val="en-US"/>
+        </w:rPr>
+        <w:t xml:space="preserve">Results from our previous studies: </w:t>
+      </w:r>
+      <w:r>
+        <w:rPr>
+          <w:rFonts w:ascii="Times New Roman" w:eastAsia="Calibri" w:hAnsi="Times New Roman" w:cs="Times New Roman"/>
+          <w:i/>
+          <w:sz w:val="24"/>
+          <w:szCs w:val="24"/>
+          <w:lang w:val="en-US"/>
+        </w:rPr>
+        <w:t>δ =</w:t>
+      </w:r>
+      <w:r>
+        <w:rPr>
+          <w:rFonts w:ascii="Times New Roman" w:eastAsia="Calibri" w:hAnsi="Times New Roman" w:cs="Times New Roman"/>
+          <w:sz w:val="24"/>
+          <w:szCs w:val="24"/>
+          <w:lang w:val="en-US"/>
+        </w:rPr>
+        <w:t xml:space="preserve"> 1.41, 95% CI [1.23, 1.55], </w:t>
+      </w:r>
+      <w:r>
+        <w:rPr>
+          <w:rFonts w:ascii="Times New Roman" w:eastAsia="Calibri" w:hAnsi="Times New Roman" w:cs="Times New Roman"/>
+          <w:i/>
+          <w:sz w:val="24"/>
+          <w:szCs w:val="24"/>
+          <w:lang w:val="en-US"/>
+        </w:rPr>
+        <w:t>p</w:t>
+      </w:r>
+      <w:r>
+        <w:rPr>
+          <w:rFonts w:ascii="Times New Roman" w:eastAsia="Calibri" w:hAnsi="Times New Roman" w:cs="Times New Roman"/>
+          <w:sz w:val="24"/>
+          <w:szCs w:val="24"/>
+          <w:lang w:val="en-US"/>
+        </w:rPr>
+        <w:t xml:space="preserve"> &lt; .0000001.</w:t>
+      </w:r>
+    </w:p>
+    <w:p>
+      <w:pPr>
+        <w:spacing w:after="0" w:line="480" w:lineRule="auto"/>
+        <w:ind w:firstLine="706"/>
+        <w:rPr>
+          <w:rFonts w:ascii="Times New Roman" w:eastAsia="Calibri" w:hAnsi="Times New Roman" w:cs="Times New Roman"/>
+          <w:sz w:val="24"/>
+          <w:szCs w:val="24"/>
+          <w:lang w:val="en-US"/>
+        </w:rPr>
+      </w:pPr>
+      <w:r>
+        <w:rPr>
+          <w:rFonts w:ascii="Times New Roman" w:eastAsia="Calibri" w:hAnsi="Times New Roman" w:cs="Times New Roman"/>
+          <w:b/>
+          <w:bCs/>
+          <w:i/>
+          <w:sz w:val="24"/>
+          <w:szCs w:val="24"/>
+          <w:lang w:val="en-US"/>
+        </w:rPr>
+        <w:lastRenderedPageBreak/>
+        <w:t>H1e</w:t>
+      </w:r>
+      <w:r>
+        <w:rPr>
+          <w:rFonts w:ascii="Times New Roman" w:eastAsia="Calibri" w:hAnsi="Times New Roman" w:cs="Times New Roman"/>
+          <w:sz w:val="24"/>
+          <w:szCs w:val="24"/>
+          <w:lang w:val="en-US"/>
+        </w:rPr>
+        <w:t xml:space="preserve">. The </w:t>
+      </w:r>
+      <w:r>
+        <w:rPr>
+          <w:rFonts w:ascii="Times New Roman" w:eastAsia="Calibri" w:hAnsi="Times New Roman" w:cs="Times New Roman"/>
+          <w:sz w:val="24"/>
+          <w:szCs w:val="24"/>
+          <w:lang w:val="en-US"/>
+        </w:rPr>
+        <w:t xml:space="preserve">informational </w:t>
+      </w:r>
+      <w:r>
+        <w:rPr>
+          <w:rFonts w:ascii="Times New Roman" w:eastAsia="Calibri" w:hAnsi="Times New Roman" w:cs="Times New Roman"/>
+          <w:sz w:val="24"/>
+          <w:szCs w:val="24"/>
+          <w:lang w:val="en-US"/>
+        </w:rPr>
+        <w:t>content of the genuine videos (i.e., Source Valence) will influence participants’ behavioral intention</w:t>
+      </w:r>
+      <w:r>
+        <w:rPr>
+          <w:rFonts w:ascii="Times New Roman" w:eastAsia="Calibri" w:hAnsi="Times New Roman" w:cs="Times New Roman"/>
+          <w:sz w:val="24"/>
+          <w:szCs w:val="24"/>
+          <w:lang w:val="en-US"/>
+        </w:rPr>
+        <w:t>s</w:t>
+      </w:r>
+      <w:r>
+        <w:rPr>
+          <w:rFonts w:ascii="Times New Roman" w:eastAsia="Calibri" w:hAnsi="Times New Roman" w:cs="Times New Roman"/>
+          <w:sz w:val="24"/>
+          <w:szCs w:val="24"/>
+          <w:lang w:val="en-US"/>
+        </w:rPr>
+        <w:t xml:space="preserve">. </w:t>
+      </w:r>
+    </w:p>
+    <w:p>
+      <w:pPr>
+        <w:numPr>
+          <w:ilvl w:val="0"/>
+          <w:numId w:val="16"/>
+        </w:numPr>
+        <w:spacing w:after="0" w:line="480" w:lineRule="auto"/>
+        <w:contextualSpacing/>
+        <w:rPr>
+          <w:rFonts w:ascii="Times New Roman" w:eastAsia="Calibri" w:hAnsi="Times New Roman" w:cs="Times New Roman"/>
+          <w:sz w:val="24"/>
+          <w:szCs w:val="24"/>
+          <w:lang w:val="en-US"/>
+        </w:rPr>
+      </w:pPr>
+      <w:r>
+        <w:rPr>
+          <w:rFonts w:ascii="Times New Roman" w:eastAsia="Calibri" w:hAnsi="Times New Roman" w:cs="Times New Roman"/>
+          <w:sz w:val="24"/>
+          <w:szCs w:val="24"/>
+          <w:lang w:val="en-US"/>
+        </w:rPr>
+        <w:t xml:space="preserve">Results from our previous studies: </w:t>
+      </w:r>
+      <w:r>
+        <w:rPr>
+          <w:rFonts w:ascii="Times New Roman" w:eastAsia="Calibri" w:hAnsi="Times New Roman" w:cs="Times New Roman"/>
+          <w:i/>
+          <w:sz w:val="24"/>
+          <w:szCs w:val="24"/>
+          <w:lang w:val="en-US"/>
+        </w:rPr>
+        <w:t>δ =</w:t>
+      </w:r>
+      <w:r>
+        <w:rPr>
+          <w:rFonts w:ascii="Times New Roman" w:eastAsia="Calibri" w:hAnsi="Times New Roman" w:cs="Times New Roman"/>
+          <w:sz w:val="24"/>
+          <w:szCs w:val="24"/>
+          <w:lang w:val="en-US"/>
+        </w:rPr>
+        <w:t xml:space="preserve"> 1.11, 95% CI [0.73, 1.53], </w:t>
+      </w:r>
+      <w:r>
+        <w:rPr>
+          <w:rFonts w:ascii="Times New Roman" w:eastAsia="Calibri" w:hAnsi="Times New Roman" w:cs="Times New Roman"/>
+          <w:i/>
+          <w:sz w:val="24"/>
+          <w:szCs w:val="24"/>
+          <w:lang w:val="en-US"/>
+        </w:rPr>
+        <w:t>p</w:t>
+      </w:r>
+      <w:r>
+        <w:rPr>
+          <w:rFonts w:ascii="Times New Roman" w:eastAsia="Calibri" w:hAnsi="Times New Roman" w:cs="Times New Roman"/>
+          <w:sz w:val="24"/>
+          <w:szCs w:val="24"/>
+          <w:lang w:val="en-US"/>
+        </w:rPr>
+        <w:t xml:space="preserve"> &lt; .0000001.</w:t>
+      </w:r>
+    </w:p>
+    <w:p>
+      <w:pPr>
+        <w:spacing w:after="0" w:line="480" w:lineRule="auto"/>
+        <w:ind w:firstLine="706"/>
+        <w:rPr>
+          <w:rFonts w:ascii="Times New Roman" w:eastAsia="Calibri" w:hAnsi="Times New Roman" w:cs="Times New Roman"/>
+          <w:sz w:val="24"/>
+          <w:szCs w:val="24"/>
+          <w:lang w:val="en-US"/>
+        </w:rPr>
+      </w:pPr>
+      <w:r>
+        <w:rPr>
+          <w:rFonts w:ascii="Times New Roman" w:eastAsia="Calibri" w:hAnsi="Times New Roman" w:cs="Times New Roman"/>
+          <w:b/>
+          <w:bCs/>
+          <w:i/>
+          <w:sz w:val="24"/>
+          <w:szCs w:val="24"/>
+          <w:lang w:val="en-US"/>
+        </w:rPr>
+        <w:t>H1f</w:t>
+      </w:r>
+      <w:r>
+        <w:rPr>
+          <w:rFonts w:ascii="Times New Roman" w:eastAsia="Calibri" w:hAnsi="Times New Roman" w:cs="Times New Roman"/>
+          <w:sz w:val="24"/>
+          <w:szCs w:val="24"/>
+          <w:lang w:val="en-US"/>
+        </w:rPr>
+        <w:t xml:space="preserve">. The </w:t>
+      </w:r>
+      <w:r>
+        <w:rPr>
+          <w:rFonts w:ascii="Times New Roman" w:eastAsia="Calibri" w:hAnsi="Times New Roman" w:cs="Times New Roman"/>
+          <w:sz w:val="24"/>
+          <w:szCs w:val="24"/>
+          <w:lang w:val="en-US"/>
+        </w:rPr>
+        <w:t xml:space="preserve">informational </w:t>
+      </w:r>
+      <w:r>
+        <w:rPr>
+          <w:rFonts w:ascii="Times New Roman" w:eastAsia="Calibri" w:hAnsi="Times New Roman" w:cs="Times New Roman"/>
+          <w:sz w:val="24"/>
+          <w:szCs w:val="24"/>
+          <w:lang w:val="en-US"/>
+        </w:rPr>
+        <w:t>content of the Deepfaked videos (i.e., Source Valence) will influence participants’ behavioral intention</w:t>
+      </w:r>
+      <w:r>
+        <w:rPr>
+          <w:rFonts w:ascii="Times New Roman" w:eastAsia="Calibri" w:hAnsi="Times New Roman" w:cs="Times New Roman"/>
+          <w:sz w:val="24"/>
+          <w:szCs w:val="24"/>
+          <w:lang w:val="en-US"/>
+        </w:rPr>
+        <w:t>s</w:t>
+      </w:r>
+      <w:r>
+        <w:rPr>
+          <w:rFonts w:ascii="Times New Roman" w:eastAsia="Calibri" w:hAnsi="Times New Roman" w:cs="Times New Roman"/>
+          <w:sz w:val="24"/>
+          <w:szCs w:val="24"/>
+          <w:lang w:val="en-US"/>
+        </w:rPr>
+        <w:t xml:space="preserve">. </w:t>
+      </w:r>
+    </w:p>
+    <w:p>
+      <w:pPr>
+        <w:spacing w:after="0" w:line="480" w:lineRule="auto"/>
+        <w:ind w:firstLine="706"/>
+        <w:rPr>
+          <w:rFonts w:ascii="Times New Roman" w:eastAsia="Calibri" w:hAnsi="Times New Roman" w:cs="Times New Roman"/>
+          <w:sz w:val="24"/>
+          <w:szCs w:val="24"/>
+          <w:lang w:val="en-US"/>
+        </w:rPr>
+      </w:pPr>
+      <w:r>
+        <w:rPr>
+          <w:rFonts w:ascii="Times New Roman" w:eastAsia="Calibri" w:hAnsi="Times New Roman" w:cs="Times New Roman"/>
+          <w:sz w:val="24"/>
+          <w:szCs w:val="24"/>
+          <w:lang w:val="en-US"/>
+        </w:rPr>
+        <w:t xml:space="preserve">Results from our previous studies: </w:t>
+      </w:r>
+      <w:r>
+        <w:rPr>
+          <w:rFonts w:ascii="Times New Roman" w:eastAsia="Calibri" w:hAnsi="Times New Roman" w:cs="Times New Roman"/>
+          <w:i/>
+          <w:sz w:val="24"/>
+          <w:szCs w:val="24"/>
+          <w:lang w:val="en-US"/>
+        </w:rPr>
+        <w:t>δ</w:t>
+      </w:r>
+      <w:r>
+        <w:rPr>
+          <w:rFonts w:ascii="Times New Roman" w:eastAsia="Calibri" w:hAnsi="Times New Roman" w:cs="Times New Roman"/>
+          <w:sz w:val="24"/>
+          <w:szCs w:val="24"/>
+          <w:lang w:val="en-US"/>
+        </w:rPr>
+        <w:t xml:space="preserve"> = 1.37, 95% CI [0.99, 1.76], </w:t>
+      </w:r>
+      <w:r>
+        <w:rPr>
+          <w:rFonts w:ascii="Times New Roman" w:eastAsia="Calibri" w:hAnsi="Times New Roman" w:cs="Times New Roman"/>
+          <w:i/>
+          <w:sz w:val="24"/>
+          <w:szCs w:val="24"/>
+          <w:lang w:val="en-US"/>
+        </w:rPr>
+        <w:t>p</w:t>
+      </w:r>
+      <w:r>
+        <w:rPr>
+          <w:rFonts w:ascii="Times New Roman" w:eastAsia="Calibri" w:hAnsi="Times New Roman" w:cs="Times New Roman"/>
+          <w:sz w:val="24"/>
+          <w:szCs w:val="24"/>
+          <w:lang w:val="en-US"/>
+        </w:rPr>
+        <w:t xml:space="preserve"> &lt; .0000001.</w:t>
+      </w:r>
+    </w:p>
+    <w:p>
+      <w:pPr>
+        <w:pStyle w:val="Heading2"/>
+        <w:spacing w:line="480" w:lineRule="auto"/>
+        <w:rPr>
+          <w:rFonts w:ascii="Times New Roman" w:eastAsia="Calibri" w:hAnsi="Times New Roman" w:cs="Times New Roman"/>
+          <w:b/>
+          <w:bCs/>
+          <w:color w:val="auto"/>
+          <w:sz w:val="24"/>
+          <w:szCs w:val="24"/>
+          <w:lang w:val="en-US"/>
+        </w:rPr>
+      </w:pPr>
+      <w:r>
+        <w:rPr>
+          <w:rFonts w:ascii="Times New Roman" w:eastAsia="Calibri" w:hAnsi="Times New Roman" w:cs="Times New Roman"/>
+          <w:b/>
+          <w:bCs/>
+          <w:color w:val="auto"/>
+          <w:sz w:val="24"/>
+          <w:szCs w:val="24"/>
+          <w:lang w:val="en-US"/>
+        </w:rPr>
+        <w:t xml:space="preserve">Research </w:t>
+      </w:r>
+      <w:r>
+        <w:rPr>
+          <w:rFonts w:ascii="Times New Roman" w:eastAsia="Calibri" w:hAnsi="Times New Roman" w:cs="Times New Roman"/>
+          <w:b/>
+          <w:bCs/>
+          <w:color w:val="auto"/>
+          <w:sz w:val="24"/>
+          <w:szCs w:val="24"/>
+          <w:lang w:val="en-US"/>
+        </w:rPr>
+        <w:t>Q</w:t>
+      </w:r>
+      <w:r>
+        <w:rPr>
+          <w:rFonts w:ascii="Times New Roman" w:eastAsia="Calibri" w:hAnsi="Times New Roman" w:cs="Times New Roman"/>
+          <w:b/>
+          <w:bCs/>
+          <w:color w:val="auto"/>
+          <w:sz w:val="24"/>
+          <w:szCs w:val="24"/>
+          <w:lang w:val="en-US"/>
+        </w:rPr>
+        <w:t xml:space="preserve">uestion 2: Are Deepfakes as </w:t>
+      </w:r>
+      <w:r>
+        <w:rPr>
+          <w:rFonts w:ascii="Times New Roman" w:eastAsia="Calibri" w:hAnsi="Times New Roman" w:cs="Times New Roman"/>
+          <w:b/>
+          <w:bCs/>
+          <w:color w:val="auto"/>
+          <w:sz w:val="24"/>
+          <w:szCs w:val="24"/>
+          <w:lang w:val="en-US"/>
+        </w:rPr>
+        <w:t>Effective as G</w:t>
+      </w:r>
+      <w:r>
+        <w:rPr>
+          <w:rFonts w:ascii="Times New Roman" w:eastAsia="Calibri" w:hAnsi="Times New Roman" w:cs="Times New Roman"/>
+          <w:b/>
+          <w:bCs/>
+          <w:color w:val="auto"/>
+          <w:sz w:val="24"/>
+          <w:szCs w:val="24"/>
+          <w:lang w:val="en-US"/>
+        </w:rPr>
+        <w:t xml:space="preserve">enuine </w:t>
+      </w:r>
+      <w:r>
+        <w:rPr>
+          <w:rFonts w:ascii="Times New Roman" w:eastAsia="Calibri" w:hAnsi="Times New Roman" w:cs="Times New Roman"/>
+          <w:b/>
+          <w:bCs/>
+          <w:color w:val="auto"/>
+          <w:sz w:val="24"/>
+          <w:szCs w:val="24"/>
+          <w:lang w:val="en-US"/>
+        </w:rPr>
+        <w:t>C</w:t>
+      </w:r>
+      <w:r>
+        <w:rPr>
+          <w:rFonts w:ascii="Times New Roman" w:eastAsia="Calibri" w:hAnsi="Times New Roman" w:cs="Times New Roman"/>
+          <w:b/>
+          <w:bCs/>
+          <w:color w:val="auto"/>
+          <w:sz w:val="24"/>
+          <w:szCs w:val="24"/>
+          <w:lang w:val="en-US"/>
+        </w:rPr>
+        <w:t xml:space="preserve">ontent at </w:t>
+      </w:r>
+      <w:r>
+        <w:rPr>
+          <w:rFonts w:ascii="Times New Roman" w:eastAsia="Calibri" w:hAnsi="Times New Roman" w:cs="Times New Roman"/>
+          <w:b/>
+          <w:bCs/>
+          <w:color w:val="auto"/>
+          <w:sz w:val="24"/>
+          <w:szCs w:val="24"/>
+          <w:lang w:val="en-US"/>
+        </w:rPr>
+        <w:t>Influencing Attitudes and Intentions</w:t>
+      </w:r>
+      <w:r>
+        <w:rPr>
+          <w:rFonts w:ascii="Times New Roman" w:eastAsia="Calibri" w:hAnsi="Times New Roman" w:cs="Times New Roman"/>
+          <w:b/>
+          <w:bCs/>
+          <w:color w:val="auto"/>
+          <w:sz w:val="24"/>
+          <w:szCs w:val="24"/>
+          <w:lang w:val="en-US"/>
+        </w:rPr>
+        <w:t>?</w:t>
+      </w:r>
+    </w:p>
+    <w:p>
+      <w:pPr>
+        <w:spacing w:after="0" w:line="480" w:lineRule="auto"/>
+        <w:ind w:firstLine="706"/>
+        <w:rPr>
+          <w:rFonts w:ascii="Times New Roman" w:eastAsia="Calibri" w:hAnsi="Times New Roman" w:cs="Times New Roman"/>
+          <w:sz w:val="24"/>
+          <w:szCs w:val="24"/>
+          <w:lang w:val="en-US"/>
+        </w:rPr>
+      </w:pPr>
+      <w:r>
+        <w:rPr>
+          <w:rFonts w:ascii="Times New Roman" w:eastAsia="Calibri" w:hAnsi="Times New Roman" w:cs="Times New Roman"/>
+          <w:b/>
+          <w:iCs/>
+          <w:sz w:val="24"/>
+          <w:szCs w:val="24"/>
+          <w:lang w:val="en-US"/>
+        </w:rPr>
+        <w:t xml:space="preserve">Findings from </w:t>
+      </w:r>
+      <w:r>
+        <w:rPr>
+          <w:rFonts w:ascii="Times New Roman" w:eastAsia="Calibri" w:hAnsi="Times New Roman" w:cs="Times New Roman"/>
+          <w:b/>
+          <w:iCs/>
+          <w:sz w:val="24"/>
+          <w:szCs w:val="24"/>
+          <w:lang w:val="en-US"/>
+        </w:rPr>
+        <w:t>O</w:t>
+      </w:r>
+      <w:r>
+        <w:rPr>
+          <w:rFonts w:ascii="Times New Roman" w:eastAsia="Calibri" w:hAnsi="Times New Roman" w:cs="Times New Roman"/>
+          <w:b/>
+          <w:iCs/>
+          <w:sz w:val="24"/>
+          <w:szCs w:val="24"/>
+          <w:lang w:val="en-US"/>
+        </w:rPr>
+        <w:t xml:space="preserve">ur </w:t>
+      </w:r>
+      <w:r>
+        <w:rPr>
+          <w:rFonts w:ascii="Times New Roman" w:eastAsia="Calibri" w:hAnsi="Times New Roman" w:cs="Times New Roman"/>
+          <w:b/>
+          <w:iCs/>
+          <w:sz w:val="24"/>
+          <w:szCs w:val="24"/>
+          <w:lang w:val="en-US"/>
+        </w:rPr>
+        <w:t>P</w:t>
+      </w:r>
+      <w:r>
+        <w:rPr>
+          <w:rFonts w:ascii="Times New Roman" w:eastAsia="Calibri" w:hAnsi="Times New Roman" w:cs="Times New Roman"/>
+          <w:b/>
+          <w:iCs/>
+          <w:sz w:val="24"/>
+          <w:szCs w:val="24"/>
+          <w:lang w:val="en-US"/>
+        </w:rPr>
+        <w:t>revious</w:t>
+      </w:r>
+      <w:r>
+        <w:rPr>
+          <w:rFonts w:ascii="Times New Roman" w:eastAsia="Calibri" w:hAnsi="Times New Roman" w:cs="Times New Roman"/>
+          <w:b/>
+          <w:iCs/>
+          <w:sz w:val="24"/>
+          <w:szCs w:val="24"/>
+          <w:lang w:val="en-US"/>
+        </w:rPr>
+        <w:t xml:space="preserve"> S</w:t>
+      </w:r>
+      <w:r>
+        <w:rPr>
+          <w:rFonts w:ascii="Times New Roman" w:eastAsia="Calibri" w:hAnsi="Times New Roman" w:cs="Times New Roman"/>
+          <w:b/>
+          <w:iCs/>
+          <w:sz w:val="24"/>
+          <w:szCs w:val="24"/>
+          <w:lang w:val="en-US"/>
+        </w:rPr>
+        <w:t>tudies</w:t>
+      </w:r>
+      <w:r>
+        <w:rPr>
+          <w:rFonts w:ascii="Times New Roman" w:eastAsia="Calibri" w:hAnsi="Times New Roman" w:cs="Times New Roman"/>
+          <w:b/>
+          <w:iCs/>
+          <w:sz w:val="24"/>
+          <w:szCs w:val="24"/>
+          <w:lang w:val="en-US"/>
+        </w:rPr>
+        <w:t>.</w:t>
+      </w:r>
+      <w:r>
+        <w:rPr>
+          <w:rFonts w:ascii="Times New Roman" w:eastAsia="Calibri" w:hAnsi="Times New Roman" w:cs="Times New Roman"/>
+          <w:sz w:val="24"/>
+          <w:szCs w:val="24"/>
+          <w:lang w:val="en-US"/>
+        </w:rPr>
+        <w:t xml:space="preserve"> </w:t>
+      </w:r>
+      <w:r>
+        <w:rPr>
+          <w:rFonts w:ascii="Times New Roman" w:eastAsia="Calibri" w:hAnsi="Times New Roman" w:cs="Times New Roman"/>
+          <w:sz w:val="24"/>
+          <w:szCs w:val="24"/>
+          <w:lang w:val="en-US"/>
+        </w:rPr>
+        <w:t xml:space="preserve">Our second hypothesis (H2) was that </w:t>
+      </w:r>
+      <w:r>
+        <w:rPr>
+          <w:rFonts w:ascii="Times New Roman" w:eastAsia="Calibri" w:hAnsi="Times New Roman" w:cs="Times New Roman"/>
+          <w:sz w:val="24"/>
+          <w:szCs w:val="24"/>
+          <w:lang w:val="en-US"/>
+        </w:rPr>
+        <w:t xml:space="preserve">Deepfaked content (whether video or audio clips) </w:t>
+      </w:r>
+      <w:r>
+        <w:rPr>
+          <w:rFonts w:ascii="Times New Roman" w:eastAsia="Calibri" w:hAnsi="Times New Roman" w:cs="Times New Roman"/>
+          <w:sz w:val="24"/>
+          <w:szCs w:val="24"/>
+          <w:lang w:val="en-US"/>
+        </w:rPr>
+        <w:t xml:space="preserve">was just as effective in changing attitudes and intentions </w:t>
+      </w:r>
+      <w:r>
+        <w:rPr>
+          <w:rFonts w:ascii="Times New Roman" w:eastAsia="Calibri" w:hAnsi="Times New Roman" w:cs="Times New Roman"/>
+          <w:sz w:val="24"/>
+          <w:szCs w:val="24"/>
+          <w:lang w:val="en-US"/>
+        </w:rPr>
+        <w:t xml:space="preserve">as genuine content (i.e., </w:t>
+      </w:r>
+      <w:r>
+        <w:rPr>
+          <w:rFonts w:ascii="Times New Roman" w:eastAsia="Calibri" w:hAnsi="Times New Roman" w:cs="Times New Roman"/>
+          <w:sz w:val="24"/>
+          <w:szCs w:val="24"/>
+          <w:lang w:val="en-US"/>
+        </w:rPr>
+        <w:t xml:space="preserve">they </w:t>
+      </w:r>
+      <w:r>
+        <w:rPr>
+          <w:rFonts w:ascii="Times New Roman" w:eastAsia="Calibri" w:hAnsi="Times New Roman" w:cs="Times New Roman"/>
+          <w:sz w:val="24"/>
+          <w:szCs w:val="24"/>
+          <w:lang w:val="en-US"/>
+        </w:rPr>
+        <w:t xml:space="preserve">were non-inferior). For H2, if the lower bound of the 95% CI of the genuine condition </w:t>
+      </w:r>
+      <w:r>
+        <w:rPr>
+          <w:rFonts w:ascii="Times New Roman" w:eastAsia="Calibri" w:hAnsi="Times New Roman" w:cs="Times New Roman"/>
+          <w:sz w:val="24"/>
+          <w:szCs w:val="24"/>
+          <w:lang w:val="en-US"/>
+        </w:rPr>
+        <w:t xml:space="preserve">was </w:t>
+      </w:r>
+      <w:r>
+        <w:rPr>
+          <w:rFonts w:ascii="Times New Roman" w:eastAsia="Calibri" w:hAnsi="Times New Roman" w:cs="Times New Roman"/>
+          <w:sz w:val="24"/>
+          <w:szCs w:val="24"/>
+          <w:lang w:val="en-US"/>
+        </w:rPr>
+        <w:t xml:space="preserve">&lt; the lower bound of the 90% CI of the Deepfaked condition (i.e., the difference between Source Valence conditions in each subgroups), </w:t>
+      </w:r>
+      <w:r>
+        <w:rPr>
+          <w:rFonts w:ascii="Times New Roman" w:eastAsia="Calibri" w:hAnsi="Times New Roman" w:cs="Times New Roman"/>
+          <w:sz w:val="24"/>
+          <w:szCs w:val="24"/>
+          <w:lang w:val="en-US"/>
+        </w:rPr>
+        <w:t xml:space="preserve">we considered this as </w:t>
+      </w:r>
+      <w:r>
+        <w:rPr>
+          <w:rFonts w:ascii="Times New Roman" w:eastAsia="Calibri" w:hAnsi="Times New Roman" w:cs="Times New Roman"/>
+          <w:sz w:val="24"/>
+          <w:szCs w:val="24"/>
+          <w:lang w:val="en-US"/>
+        </w:rPr>
+        <w:t xml:space="preserve">evidence in support of the alternative hypothesis (i.e., evidence of non-inferiority in estimated means; that Deepfakes are as good as genuine content). In addition to the relatively strict non-inferiority test, the magnitudes of the effect sizes </w:t>
+      </w:r>
+      <w:r>
+        <w:rPr>
+          <w:rFonts w:ascii="Times New Roman" w:eastAsia="Calibri" w:hAnsi="Times New Roman" w:cs="Times New Roman"/>
+          <w:sz w:val="24"/>
+          <w:szCs w:val="24"/>
+          <w:lang w:val="en-US"/>
+        </w:rPr>
+        <w:t xml:space="preserve">were also </w:t>
+      </w:r>
+      <w:r>
+        <w:rPr>
+          <w:rFonts w:ascii="Times New Roman" w:eastAsia="Calibri" w:hAnsi="Times New Roman" w:cs="Times New Roman"/>
+          <w:sz w:val="24"/>
+          <w:szCs w:val="24"/>
+          <w:lang w:val="en-US"/>
+        </w:rPr>
+        <w:t>compared to make more general comparisons about their comparative effectiveness (e.g., to observe that the magnitude of the Deepfake condition was within ± 10% of genuine content).</w:t>
+      </w:r>
+    </w:p>
+    <w:p>
+      <w:pPr>
+        <w:spacing w:after="0" w:line="480" w:lineRule="auto"/>
+        <w:ind w:firstLine="706"/>
+        <w:rPr>
+          <w:rFonts w:ascii="Times New Roman" w:eastAsia="Calibri" w:hAnsi="Times New Roman" w:cs="Times New Roman"/>
+          <w:sz w:val="24"/>
+          <w:szCs w:val="24"/>
+          <w:lang w:val="en-US"/>
+        </w:rPr>
+      </w:pPr>
+      <w:r>
+        <w:rPr>
+          <w:rFonts w:ascii="Times New Roman" w:eastAsia="Calibri" w:hAnsi="Times New Roman" w:cs="Times New Roman"/>
+          <w:b/>
+          <w:bCs/>
+          <w:i/>
+          <w:sz w:val="24"/>
+          <w:szCs w:val="24"/>
+          <w:lang w:val="en-US"/>
+        </w:rPr>
+        <w:t>H2a</w:t>
+      </w:r>
+      <w:r>
+        <w:rPr>
+          <w:rFonts w:ascii="Times New Roman" w:eastAsia="Calibri" w:hAnsi="Times New Roman" w:cs="Times New Roman"/>
+          <w:i/>
+          <w:sz w:val="24"/>
+          <w:szCs w:val="24"/>
+          <w:lang w:val="en-US"/>
+        </w:rPr>
+        <w:t>.</w:t>
+      </w:r>
+      <w:r>
+        <w:rPr>
+          <w:rFonts w:ascii="Times New Roman" w:eastAsia="Calibri" w:hAnsi="Times New Roman" w:cs="Times New Roman"/>
+          <w:sz w:val="24"/>
+          <w:szCs w:val="24"/>
+          <w:lang w:val="en-US"/>
+        </w:rPr>
+        <w:t xml:space="preserve"> </w:t>
+      </w:r>
+      <w:r>
+        <w:rPr>
+          <w:rFonts w:ascii="Times New Roman" w:eastAsia="Calibri" w:hAnsi="Times New Roman" w:cs="Times New Roman"/>
+          <w:sz w:val="24"/>
+          <w:szCs w:val="24"/>
+          <w:lang w:val="en-US"/>
+        </w:rPr>
+        <w:t>S</w:t>
+      </w:r>
+      <w:r>
+        <w:rPr>
+          <w:rFonts w:ascii="Times New Roman" w:eastAsia="Calibri" w:hAnsi="Times New Roman" w:cs="Times New Roman"/>
+          <w:sz w:val="24"/>
+          <w:szCs w:val="24"/>
+          <w:lang w:val="en-US"/>
+        </w:rPr>
+        <w:t>elf-reported evaluations induced by Deepfaked content will be non-inferior to genuine content.</w:t>
+      </w:r>
+    </w:p>
+    <w:p>
+      <w:pPr>
+        <w:numPr>
+          <w:ilvl w:val="0"/>
+          <w:numId w:val="16"/>
+        </w:numPr>
+        <w:spacing w:after="0" w:line="480" w:lineRule="auto"/>
+        <w:contextualSpacing/>
+        <w:rPr>
+          <w:rFonts w:ascii="Times New Roman" w:eastAsia="Calibri" w:hAnsi="Times New Roman" w:cs="Times New Roman"/>
+          <w:sz w:val="24"/>
+          <w:szCs w:val="24"/>
+          <w:lang w:val="en-US"/>
+        </w:rPr>
+      </w:pPr>
+      <w:r>
+        <w:rPr>
+          <w:rFonts w:ascii="Times New Roman" w:eastAsia="Calibri" w:hAnsi="Times New Roman" w:cs="Times New Roman"/>
+          <w:sz w:val="24"/>
+          <w:szCs w:val="24"/>
+          <w:lang w:val="en-US"/>
+        </w:rPr>
+        <w:t xml:space="preserve">Results from our previous studies: </w:t>
+      </w:r>
+      <w:r>
+        <w:rPr>
+          <w:rFonts w:ascii="Times New Roman" w:eastAsia="Calibri" w:hAnsi="Times New Roman" w:cs="Times New Roman"/>
+          <w:sz w:val="24"/>
+          <w:szCs w:val="24"/>
+          <w:lang w:val="en-IE"/>
+        </w:rPr>
+        <w:t>Deepfakes were non-inferior to genuine content</w:t>
+      </w:r>
+      <w:r>
+        <w:rPr>
+          <w:rFonts w:ascii="Times New Roman" w:eastAsia="Calibri" w:hAnsi="Times New Roman" w:cs="Times New Roman"/>
+          <w:sz w:val="24"/>
+          <w:szCs w:val="24"/>
+          <w:lang w:val="en-US"/>
+        </w:rPr>
+        <w:t xml:space="preserve"> </w:t>
+      </w:r>
+      <w:r>
+        <w:rPr>
+          <w:rFonts w:ascii="Times New Roman" w:eastAsia="Calibri" w:hAnsi="Times New Roman" w:cs="Times New Roman"/>
+          <w:sz w:val="24"/>
+          <w:szCs w:val="24"/>
+          <w:lang w:val="en-IE"/>
+        </w:rPr>
+        <w:t>(</w:t>
+      </w:r>
+      <w:r>
+        <w:rPr>
+          <w:rFonts w:ascii="Times New Roman" w:eastAsia="Calibri" w:hAnsi="Times New Roman" w:cs="Times New Roman"/>
+          <w:sz w:val="24"/>
+          <w:szCs w:val="24"/>
+          <w:lang w:val="en-US"/>
+        </w:rPr>
+        <w:t xml:space="preserve">genuine </w:t>
+      </w:r>
+      <w:r>
+        <w:rPr>
+          <w:rFonts w:ascii="Times New Roman" w:eastAsia="Calibri" w:hAnsi="Times New Roman" w:cs="Times New Roman"/>
+          <w:sz w:val="24"/>
+          <w:szCs w:val="24"/>
+          <w:lang w:val="en-IE"/>
+        </w:rPr>
+        <w:t xml:space="preserve">lower </w:t>
+      </w:r>
+      <w:r>
+        <w:rPr>
+          <w:rFonts w:ascii="Times New Roman" w:eastAsia="Calibri" w:hAnsi="Times New Roman" w:cs="Times New Roman"/>
+          <w:sz w:val="24"/>
+          <w:szCs w:val="24"/>
+          <w:lang w:val="en-US"/>
+        </w:rPr>
+        <w:t xml:space="preserve">95% CI = 2.56; </w:t>
+      </w:r>
+      <w:r>
+        <w:rPr>
+          <w:rFonts w:ascii="Times New Roman" w:eastAsia="Calibri" w:hAnsi="Times New Roman" w:cs="Times New Roman"/>
+          <w:sz w:val="24"/>
+          <w:szCs w:val="24"/>
+          <w:lang w:val="en-IE"/>
+        </w:rPr>
+        <w:t xml:space="preserve">Deepfake lower </w:t>
+      </w:r>
+      <w:r>
+        <w:rPr>
+          <w:rFonts w:ascii="Times New Roman" w:eastAsia="Calibri" w:hAnsi="Times New Roman" w:cs="Times New Roman"/>
+          <w:sz w:val="24"/>
+          <w:szCs w:val="24"/>
+          <w:lang w:val="en-US"/>
+        </w:rPr>
+        <w:t>90% CI = 2.66)</w:t>
+      </w:r>
+      <w:r>
+        <w:rPr>
+          <w:rFonts w:ascii="Times New Roman" w:eastAsia="Calibri" w:hAnsi="Times New Roman" w:cs="Times New Roman"/>
+          <w:sz w:val="24"/>
+          <w:szCs w:val="24"/>
+          <w:lang w:val="en-US"/>
+        </w:rPr>
+        <w:t xml:space="preserve">, and </w:t>
+      </w:r>
+      <w:r>
+        <w:rPr>
+          <w:rFonts w:ascii="Times New Roman" w:eastAsia="Calibri" w:hAnsi="Times New Roman" w:cs="Times New Roman"/>
+          <w:sz w:val="24"/>
+          <w:szCs w:val="24"/>
+          <w:lang w:val="en-IE"/>
+        </w:rPr>
+        <w:t xml:space="preserve">102.8% (95% CI [97.2, 109.2]) as effective </w:t>
+      </w:r>
+      <w:r>
+        <w:rPr>
+          <w:rFonts w:ascii="Times New Roman" w:eastAsia="Calibri" w:hAnsi="Times New Roman" w:cs="Times New Roman"/>
+          <w:sz w:val="24"/>
+          <w:szCs w:val="24"/>
+          <w:lang w:val="en-IE"/>
+        </w:rPr>
+        <w:t>in changing self-reported evaluations</w:t>
+      </w:r>
+      <w:r>
+        <w:rPr>
+          <w:rFonts w:ascii="Times New Roman" w:eastAsia="Calibri" w:hAnsi="Times New Roman" w:cs="Times New Roman"/>
+          <w:sz w:val="24"/>
+          <w:szCs w:val="24"/>
+          <w:lang w:val="en-IE"/>
+        </w:rPr>
+        <w:t>.</w:t>
+      </w:r>
+    </w:p>
+    <w:p>
+      <w:pPr>
+        <w:spacing w:after="0" w:line="480" w:lineRule="auto"/>
+        <w:ind w:firstLine="706"/>
+        <w:contextualSpacing/>
+        <w:rPr>
+          <w:rFonts w:ascii="Times New Roman" w:eastAsia="Calibri" w:hAnsi="Times New Roman" w:cs="Times New Roman"/>
+          <w:sz w:val="24"/>
+          <w:szCs w:val="24"/>
+          <w:lang w:val="en-US"/>
+        </w:rPr>
+      </w:pPr>
+      <w:r>
+        <w:rPr>
+          <w:rFonts w:ascii="Times New Roman" w:eastAsia="Calibri" w:hAnsi="Times New Roman" w:cs="Times New Roman"/>
+          <w:b/>
+          <w:bCs/>
+          <w:i/>
+          <w:sz w:val="24"/>
+          <w:szCs w:val="24"/>
+          <w:lang w:val="en-US"/>
+        </w:rPr>
+        <w:t>H2b</w:t>
+      </w:r>
+      <w:r>
+        <w:rPr>
+          <w:rFonts w:ascii="Times New Roman" w:eastAsia="Calibri" w:hAnsi="Times New Roman" w:cs="Times New Roman"/>
+          <w:i/>
+          <w:sz w:val="24"/>
+          <w:szCs w:val="24"/>
+          <w:lang w:val="en-US"/>
+        </w:rPr>
+        <w:t>.</w:t>
+      </w:r>
+      <w:r>
+        <w:rPr>
+          <w:rFonts w:ascii="Times New Roman" w:eastAsia="Calibri" w:hAnsi="Times New Roman" w:cs="Times New Roman"/>
+          <w:sz w:val="24"/>
+          <w:szCs w:val="24"/>
+          <w:lang w:val="en-US"/>
+        </w:rPr>
+        <w:t xml:space="preserve"> </w:t>
+      </w:r>
+      <w:r>
+        <w:rPr>
+          <w:rFonts w:ascii="Times New Roman" w:eastAsia="Calibri" w:hAnsi="Times New Roman" w:cs="Times New Roman"/>
+          <w:sz w:val="24"/>
+          <w:szCs w:val="24"/>
+          <w:lang w:val="en-US"/>
+        </w:rPr>
+        <w:t>Automatic evaluations (</w:t>
+      </w:r>
+      <w:proofErr w:type="spellStart"/>
+      <w:r>
+        <w:rPr>
+          <w:rFonts w:ascii="Times New Roman" w:eastAsia="Calibri" w:hAnsi="Times New Roman" w:cs="Times New Roman"/>
+          <w:sz w:val="24"/>
+          <w:szCs w:val="24"/>
+          <w:lang w:val="en-US"/>
+        </w:rPr>
+        <w:t>p</w:t>
+      </w:r>
+      <w:r>
+        <w:rPr>
+          <w:rFonts w:ascii="Times New Roman" w:eastAsia="Calibri" w:hAnsi="Times New Roman" w:cs="Times New Roman"/>
+          <w:sz w:val="24"/>
+          <w:szCs w:val="24"/>
+          <w:lang w:val="en-US"/>
+        </w:rPr>
+        <w:t>IAT</w:t>
+      </w:r>
+      <w:proofErr w:type="spellEnd"/>
+      <w:r>
+        <w:rPr>
+          <w:rFonts w:ascii="Times New Roman" w:eastAsia="Calibri" w:hAnsi="Times New Roman" w:cs="Times New Roman"/>
+          <w:sz w:val="24"/>
+          <w:szCs w:val="24"/>
+          <w:lang w:val="en-US"/>
+        </w:rPr>
+        <w:t xml:space="preserve"> scores</w:t>
+      </w:r>
+      <w:r>
+        <w:rPr>
+          <w:rFonts w:ascii="Times New Roman" w:eastAsia="Calibri" w:hAnsi="Times New Roman" w:cs="Times New Roman"/>
+          <w:sz w:val="24"/>
+          <w:szCs w:val="24"/>
+          <w:lang w:val="en-US"/>
+        </w:rPr>
+        <w:t>)</w:t>
+      </w:r>
+      <w:r>
+        <w:rPr>
+          <w:rFonts w:ascii="Times New Roman" w:eastAsia="Calibri" w:hAnsi="Times New Roman" w:cs="Times New Roman"/>
+          <w:sz w:val="24"/>
+          <w:szCs w:val="24"/>
+          <w:lang w:val="en-US"/>
+        </w:rPr>
+        <w:t xml:space="preserve"> induced by Deepfaked content will be non-inferior to genuine content.</w:t>
+      </w:r>
+    </w:p>
+    <w:p>
+      <w:pPr>
+        <w:numPr>
+          <w:ilvl w:val="0"/>
+          <w:numId w:val="16"/>
+        </w:numPr>
+        <w:spacing w:after="0" w:line="480" w:lineRule="auto"/>
+        <w:contextualSpacing/>
+        <w:rPr>
+          <w:rFonts w:ascii="Times New Roman" w:eastAsia="Calibri" w:hAnsi="Times New Roman" w:cs="Times New Roman"/>
+          <w:sz w:val="24"/>
+          <w:szCs w:val="24"/>
+          <w:lang w:val="en-US"/>
+        </w:rPr>
+      </w:pPr>
+      <w:r>
+        <w:rPr>
+          <w:rFonts w:ascii="Times New Roman" w:eastAsia="Calibri" w:hAnsi="Times New Roman" w:cs="Times New Roman"/>
+          <w:sz w:val="24"/>
+          <w:szCs w:val="24"/>
+          <w:lang w:val="en-US"/>
+        </w:rPr>
+        <w:lastRenderedPageBreak/>
+        <w:t xml:space="preserve">Results from our previous studies: </w:t>
+      </w:r>
+      <w:r>
+        <w:rPr>
+          <w:rFonts w:ascii="Times New Roman" w:eastAsia="Calibri" w:hAnsi="Times New Roman" w:cs="Times New Roman"/>
+          <w:sz w:val="24"/>
+          <w:szCs w:val="24"/>
+          <w:lang w:val="en-IE"/>
+        </w:rPr>
+        <w:t>Deepfakes were non-inferior to genuine content</w:t>
+      </w:r>
+      <w:r>
+        <w:rPr>
+          <w:rFonts w:ascii="Times New Roman" w:eastAsia="Calibri" w:hAnsi="Times New Roman" w:cs="Times New Roman"/>
+          <w:sz w:val="24"/>
+          <w:szCs w:val="24"/>
+          <w:lang w:val="en-US"/>
+        </w:rPr>
+        <w:t xml:space="preserve"> </w:t>
+      </w:r>
+      <w:r>
+        <w:rPr>
+          <w:rFonts w:ascii="Times New Roman" w:eastAsia="Calibri" w:hAnsi="Times New Roman" w:cs="Times New Roman"/>
+          <w:sz w:val="24"/>
+          <w:szCs w:val="24"/>
+          <w:lang w:val="en-IE"/>
+        </w:rPr>
+        <w:t>(</w:t>
+      </w:r>
+      <w:r>
+        <w:rPr>
+          <w:rFonts w:ascii="Times New Roman" w:eastAsia="Calibri" w:hAnsi="Times New Roman" w:cs="Times New Roman"/>
+          <w:sz w:val="24"/>
+          <w:szCs w:val="24"/>
+          <w:lang w:val="en-US"/>
+        </w:rPr>
+        <w:t xml:space="preserve">genuine </w:t>
+      </w:r>
+      <w:r>
+        <w:rPr>
+          <w:rFonts w:ascii="Times New Roman" w:eastAsia="Calibri" w:hAnsi="Times New Roman" w:cs="Times New Roman"/>
+          <w:sz w:val="24"/>
+          <w:szCs w:val="24"/>
+          <w:lang w:val="en-IE"/>
+        </w:rPr>
+        <w:t xml:space="preserve">lower </w:t>
+      </w:r>
+      <w:r>
+        <w:rPr>
+          <w:rFonts w:ascii="Times New Roman" w:eastAsia="Calibri" w:hAnsi="Times New Roman" w:cs="Times New Roman"/>
+          <w:sz w:val="24"/>
+          <w:szCs w:val="24"/>
+          <w:lang w:val="en-US"/>
+        </w:rPr>
+        <w:t xml:space="preserve">95% CI = 1.18; </w:t>
+      </w:r>
+      <w:r>
+        <w:rPr>
+          <w:rFonts w:ascii="Times New Roman" w:eastAsia="Calibri" w:hAnsi="Times New Roman" w:cs="Times New Roman"/>
+          <w:sz w:val="24"/>
+          <w:szCs w:val="24"/>
+          <w:lang w:val="en-IE"/>
+        </w:rPr>
+        <w:t xml:space="preserve">Deepfake lower </w:t>
+      </w:r>
+      <w:r>
+        <w:rPr>
+          <w:rFonts w:ascii="Times New Roman" w:eastAsia="Calibri" w:hAnsi="Times New Roman" w:cs="Times New Roman"/>
+          <w:sz w:val="24"/>
+          <w:szCs w:val="24"/>
+          <w:lang w:val="en-US"/>
+        </w:rPr>
+        <w:t>90% CI = 1.26)</w:t>
+      </w:r>
+      <w:r>
+        <w:rPr>
+          <w:rFonts w:ascii="Times New Roman" w:eastAsia="Calibri" w:hAnsi="Times New Roman" w:cs="Times New Roman"/>
+          <w:sz w:val="24"/>
+          <w:szCs w:val="24"/>
+          <w:lang w:val="en-US"/>
+        </w:rPr>
+        <w:t xml:space="preserve">, </w:t>
+      </w:r>
+      <w:r>
+        <w:rPr>
+          <w:rFonts w:ascii="Times New Roman" w:eastAsia="Calibri" w:hAnsi="Times New Roman" w:cs="Times New Roman"/>
+          <w:sz w:val="24"/>
+          <w:szCs w:val="24"/>
+          <w:lang w:val="en-IE"/>
+        </w:rPr>
+        <w:t xml:space="preserve">and </w:t>
+      </w:r>
+      <w:r>
+        <w:rPr>
+          <w:rFonts w:ascii="Times New Roman" w:eastAsia="Calibri" w:hAnsi="Times New Roman" w:cs="Times New Roman"/>
+          <w:sz w:val="24"/>
+          <w:szCs w:val="24"/>
+          <w:lang w:val="en-IE"/>
+        </w:rPr>
+        <w:t xml:space="preserve">were 104.5% (95% CI [93.7, 118.0]) as effective </w:t>
+      </w:r>
+      <w:r>
+        <w:rPr>
+          <w:rFonts w:ascii="Times New Roman" w:eastAsia="Calibri" w:hAnsi="Times New Roman" w:cs="Times New Roman"/>
+          <w:sz w:val="24"/>
+          <w:szCs w:val="24"/>
+          <w:lang w:val="en-IE"/>
+        </w:rPr>
+        <w:t>in changing automatic evaluations</w:t>
+      </w:r>
+      <w:r>
+        <w:rPr>
+          <w:rFonts w:ascii="Times New Roman" w:eastAsia="Calibri" w:hAnsi="Times New Roman" w:cs="Times New Roman"/>
+          <w:sz w:val="24"/>
+          <w:szCs w:val="24"/>
+          <w:lang w:val="en-IE"/>
+        </w:rPr>
+        <w:t>.</w:t>
+      </w:r>
+    </w:p>
+    <w:p>
+      <w:pPr>
+        <w:spacing w:after="0" w:line="480" w:lineRule="auto"/>
+        <w:ind w:firstLine="706"/>
+        <w:contextualSpacing/>
+        <w:rPr>
+          <w:rFonts w:ascii="Times New Roman" w:eastAsia="Calibri" w:hAnsi="Times New Roman" w:cs="Times New Roman"/>
+          <w:sz w:val="24"/>
+          <w:szCs w:val="24"/>
+          <w:lang w:val="en-US"/>
+        </w:rPr>
+      </w:pPr>
+      <w:r>
+        <w:rPr>
+          <w:rFonts w:ascii="Times New Roman" w:eastAsia="Calibri" w:hAnsi="Times New Roman" w:cs="Times New Roman"/>
+          <w:b/>
+          <w:bCs/>
+          <w:i/>
+          <w:sz w:val="24"/>
+          <w:szCs w:val="24"/>
+          <w:lang w:val="en-US"/>
+        </w:rPr>
+        <w:t>H2c</w:t>
+      </w:r>
+      <w:r>
+        <w:rPr>
+          <w:rFonts w:ascii="Times New Roman" w:eastAsia="Calibri" w:hAnsi="Times New Roman" w:cs="Times New Roman"/>
+          <w:i/>
+          <w:sz w:val="24"/>
+          <w:szCs w:val="24"/>
+          <w:lang w:val="en-US"/>
+        </w:rPr>
+        <w:t>.</w:t>
+      </w:r>
+      <w:r>
+        <w:rPr>
+          <w:rFonts w:ascii="Times New Roman" w:eastAsia="Calibri" w:hAnsi="Times New Roman" w:cs="Times New Roman"/>
+          <w:sz w:val="24"/>
+          <w:szCs w:val="24"/>
+          <w:lang w:val="en-US"/>
+        </w:rPr>
+        <w:t xml:space="preserve"> </w:t>
+      </w:r>
+      <w:r>
+        <w:rPr>
+          <w:rFonts w:ascii="Times New Roman" w:eastAsia="Calibri" w:hAnsi="Times New Roman" w:cs="Times New Roman"/>
+          <w:sz w:val="24"/>
+          <w:szCs w:val="24"/>
+          <w:lang w:val="en-US"/>
+        </w:rPr>
+        <w:t>B</w:t>
+      </w:r>
+      <w:r>
+        <w:rPr>
+          <w:rFonts w:ascii="Times New Roman" w:eastAsia="Calibri" w:hAnsi="Times New Roman" w:cs="Times New Roman"/>
+          <w:sz w:val="24"/>
+          <w:szCs w:val="24"/>
+          <w:lang w:val="en-US"/>
+        </w:rPr>
+        <w:t>ehavioral intentions induced by Deepfaked content will be non-inferior to genuine content.</w:t>
+      </w:r>
+    </w:p>
+    <w:p>
+      <w:pPr>
+        <w:numPr>
+          <w:ilvl w:val="0"/>
+          <w:numId w:val="16"/>
+        </w:numPr>
+        <w:spacing w:after="0" w:line="480" w:lineRule="auto"/>
+        <w:contextualSpacing/>
+        <w:rPr>
+          <w:rFonts w:ascii="Times New Roman" w:eastAsia="Calibri" w:hAnsi="Times New Roman" w:cs="Times New Roman"/>
+          <w:sz w:val="24"/>
+          <w:szCs w:val="24"/>
+          <w:lang w:val="en-US"/>
+        </w:rPr>
+      </w:pPr>
+      <w:r>
+        <w:rPr>
+          <w:rFonts w:ascii="Times New Roman" w:eastAsia="Calibri" w:hAnsi="Times New Roman" w:cs="Times New Roman"/>
+          <w:sz w:val="24"/>
+          <w:szCs w:val="24"/>
+          <w:lang w:val="en-US"/>
+        </w:rPr>
+        <w:t xml:space="preserve">Results from our previous studies: </w:t>
+      </w:r>
+      <w:r>
+        <w:rPr>
+          <w:rFonts w:ascii="Times New Roman" w:eastAsia="Calibri" w:hAnsi="Times New Roman" w:cs="Times New Roman"/>
+          <w:sz w:val="24"/>
+          <w:szCs w:val="24"/>
+          <w:lang w:val="en-IE"/>
+        </w:rPr>
+        <w:t>Deepfakes were non-inferior to genuine content</w:t>
+      </w:r>
+      <w:r>
+        <w:rPr>
+          <w:rFonts w:ascii="Times New Roman" w:eastAsia="Calibri" w:hAnsi="Times New Roman" w:cs="Times New Roman"/>
+          <w:sz w:val="24"/>
+          <w:szCs w:val="24"/>
+          <w:lang w:val="en-US"/>
+        </w:rPr>
+        <w:t xml:space="preserve"> </w:t>
+      </w:r>
+      <w:r>
+        <w:rPr>
+          <w:rFonts w:ascii="Times New Roman" w:eastAsia="Calibri" w:hAnsi="Times New Roman" w:cs="Times New Roman"/>
+          <w:sz w:val="24"/>
+          <w:szCs w:val="24"/>
+          <w:lang w:val="en-IE"/>
+        </w:rPr>
+        <w:t>(</w:t>
+      </w:r>
+      <w:r>
+        <w:rPr>
+          <w:rFonts w:ascii="Times New Roman" w:eastAsia="Calibri" w:hAnsi="Times New Roman" w:cs="Times New Roman"/>
+          <w:sz w:val="24"/>
+          <w:szCs w:val="24"/>
+          <w:lang w:val="en-US"/>
+        </w:rPr>
+        <w:t xml:space="preserve">genuine </w:t>
+      </w:r>
+      <w:r>
+        <w:rPr>
+          <w:rFonts w:ascii="Times New Roman" w:eastAsia="Calibri" w:hAnsi="Times New Roman" w:cs="Times New Roman"/>
+          <w:sz w:val="24"/>
+          <w:szCs w:val="24"/>
+          <w:lang w:val="en-IE"/>
+        </w:rPr>
+        <w:t xml:space="preserve">lower </w:t>
+      </w:r>
+      <w:r>
+        <w:rPr>
+          <w:rFonts w:ascii="Times New Roman" w:eastAsia="Calibri" w:hAnsi="Times New Roman" w:cs="Times New Roman"/>
+          <w:sz w:val="24"/>
+          <w:szCs w:val="24"/>
+          <w:lang w:val="en-US"/>
+        </w:rPr>
+        <w:t xml:space="preserve">95% CI = 0.73; </w:t>
+      </w:r>
+      <w:r>
+        <w:rPr>
+          <w:rFonts w:ascii="Times New Roman" w:eastAsia="Calibri" w:hAnsi="Times New Roman" w:cs="Times New Roman"/>
+          <w:sz w:val="24"/>
+          <w:szCs w:val="24"/>
+          <w:lang w:val="en-IE"/>
+        </w:rPr>
+        <w:t xml:space="preserve">Deepfake lower </w:t>
+      </w:r>
+      <w:r>
+        <w:rPr>
+          <w:rFonts w:ascii="Times New Roman" w:eastAsia="Calibri" w:hAnsi="Times New Roman" w:cs="Times New Roman"/>
+          <w:sz w:val="24"/>
+          <w:szCs w:val="24"/>
+          <w:lang w:val="en-US"/>
+        </w:rPr>
+        <w:t>90% CI = 1.04)</w:t>
+      </w:r>
+      <w:r>
+        <w:rPr>
+          <w:rFonts w:ascii="Times New Roman" w:eastAsia="Calibri" w:hAnsi="Times New Roman" w:cs="Times New Roman"/>
+          <w:sz w:val="24"/>
+          <w:szCs w:val="24"/>
+          <w:lang w:val="en-US"/>
+        </w:rPr>
+        <w:t xml:space="preserve">, </w:t>
+      </w:r>
+      <w:r>
+        <w:rPr>
+          <w:rFonts w:ascii="Times New Roman" w:eastAsia="Calibri" w:hAnsi="Times New Roman" w:cs="Times New Roman"/>
+          <w:sz w:val="24"/>
+          <w:szCs w:val="24"/>
+          <w:lang w:val="en-IE"/>
+        </w:rPr>
+        <w:t xml:space="preserve">and </w:t>
+      </w:r>
+      <w:r>
+        <w:rPr>
+          <w:rFonts w:ascii="Times New Roman" w:eastAsia="Calibri" w:hAnsi="Times New Roman" w:cs="Times New Roman"/>
+          <w:sz w:val="24"/>
+          <w:szCs w:val="24"/>
+          <w:lang w:val="en-IE"/>
+        </w:rPr>
+        <w:t xml:space="preserve">were 118.4% (95% CI [85.9, 168.9]) as effective </w:t>
+      </w:r>
+      <w:r>
+        <w:rPr>
+          <w:rFonts w:ascii="Times New Roman" w:eastAsia="Calibri" w:hAnsi="Times New Roman" w:cs="Times New Roman"/>
+          <w:sz w:val="24"/>
+          <w:szCs w:val="24"/>
+          <w:lang w:val="en-IE"/>
+        </w:rPr>
+        <w:t>in changing intentions</w:t>
+      </w:r>
+      <w:r>
+        <w:rPr>
+          <w:rFonts w:ascii="Times New Roman" w:eastAsia="Calibri" w:hAnsi="Times New Roman" w:cs="Times New Roman"/>
+          <w:sz w:val="24"/>
+          <w:szCs w:val="24"/>
+          <w:lang w:val="en-IE"/>
+        </w:rPr>
+        <w:t>.</w:t>
+      </w:r>
+    </w:p>
+    <w:p/>
+    <w:p/>
+    <w:p/>
+    <w:p/>
+    <w:p>
+      <w:pPr>
+        <w:pStyle w:val="Heading1"/>
         <w:spacing w:line="480" w:lineRule="auto"/>
         <w:jc w:val="center"/>
         <w:rPr>
@@ -34201,7 +36697,6 @@
           <w:szCs w:val="24"/>
           <w:lang w:val="en-US"/>
         </w:rPr>
-        <w:lastRenderedPageBreak/>
         <w:t xml:space="preserve">Experiment 7: Impression Formation via </w:t>
       </w:r>
       <w:r>
@@ -34219,6 +36714,14 @@
           <w:lang w:val="en-US"/>
         </w:rPr>
         <w:t xml:space="preserve"> Video</w:t>
+      </w:r>
+      <w:r>
+        <w:rPr>
+          <w:sz w:val="24"/>
+          <w:szCs w:val="24"/>
+          <w:lang w:val="en-US"/>
+        </w:rPr>
+        <w:t xml:space="preserve"> (Confirmatory Study)</w:t>
       </w:r>
     </w:p>
     <w:p>
@@ -34698,7 +37201,16 @@
           <w:sz w:val="24"/>
           <w:szCs w:val="24"/>
         </w:rPr>
-        <w:t xml:space="preserve">a more precise preregistration document), and analytic strategy (e.g., swapping to a Bayesian framework in order to produce more intuitive effect sizes and tests of non-inferiority). In </w:t>
+        <w:t xml:space="preserve">a more </w:t>
+      </w:r>
+      <w:r>
+        <w:rPr>
+          <w:rFonts w:ascii="Times New Roman" w:hAnsi="Times New Roman" w:cs="Times New Roman"/>
+          <w:sz w:val="24"/>
+          <w:szCs w:val="24"/>
+        </w:rPr>
+        <w:lastRenderedPageBreak/>
+        <w:t xml:space="preserve">precise preregistration document), and analytic strategy (e.g., swapping to a Bayesian framework in order to produce more intuitive effect sizes and tests of non-inferiority). In </w:t>
       </w:r>
       <w:r>
         <w:rPr>
@@ -34843,7 +37355,6 @@
           <w:sz w:val="24"/>
           <w:szCs w:val="24"/>
         </w:rPr>
-        <w:lastRenderedPageBreak/>
         <w:t>Sample Size Selection</w:t>
       </w:r>
     </w:p>
@@ -35170,6 +37681,7 @@
           <w:sz w:val="24"/>
           <w:szCs w:val="24"/>
         </w:rPr>
+        <w:lastRenderedPageBreak/>
         <w:t xml:space="preserve">Participants and </w:t>
       </w:r>
       <w:r>
@@ -35297,7 +37809,6 @@
           <w:sz w:val="24"/>
           <w:szCs w:val="24"/>
         </w:rPr>
-        <w:lastRenderedPageBreak/>
         <w:t xml:space="preserve">The final (post-exclusion) sample consisted of </w:t>
       </w:r>
       <w:r>
@@ -35745,6 +38256,7 @@
           <w:sz w:val="24"/>
           <w:szCs w:val="24"/>
         </w:rPr>
+        <w:lastRenderedPageBreak/>
         <w:t xml:space="preserve">Participants </w:t>
       </w:r>
       <w:r>
@@ -36065,7 +38577,6 @@
           <w:sz w:val="24"/>
           <w:szCs w:val="24"/>
         </w:rPr>
-        <w:lastRenderedPageBreak/>
         <w:t xml:space="preserve">Deepfake </w:t>
       </w:r>
       <w:r>
@@ -36208,7 +38719,16 @@
           <w:sz w:val="24"/>
           <w:szCs w:val="24"/>
         </w:rPr>
-        <w:t>“The video I watched was genuine: it only contained authentic video of an actual living person”</w:t>
+        <w:t xml:space="preserve">“The video I watched was genuine: it only contained authentic video of an </w:t>
+      </w:r>
+      <w:r>
+        <w:rPr>
+          <w:rFonts w:ascii="Times New Roman" w:hAnsi="Times New Roman" w:cs="Times New Roman"/>
+          <w:sz w:val="24"/>
+          <w:szCs w:val="24"/>
+        </w:rPr>
+        <w:lastRenderedPageBreak/>
+        <w:t>actual living person”</w:t>
       </w:r>
       <w:r>
         <w:rPr>
@@ -36437,16 +38957,7 @@
           <w:sz w:val="24"/>
           <w:szCs w:val="24"/>
         </w:rPr>
-        <w:t xml:space="preserve"> I was aware of the concept of Deepfakes / No - I </w:t>
-      </w:r>
-      <w:r>
-        <w:rPr>
-          <w:rFonts w:ascii="Times New Roman" w:hAnsi="Times New Roman" w:cs="Times New Roman"/>
-          <w:sz w:val="24"/>
-          <w:szCs w:val="24"/>
-        </w:rPr>
-        <w:lastRenderedPageBreak/>
-        <w:t>wasn’t aware of the concept of Deepfakes)</w:t>
+        <w:t xml:space="preserve"> I was aware of the concept of Deepfakes / No - I wasn’t aware of the concept of Deepfakes)</w:t>
       </w:r>
       <w:r>
         <w:rPr>
@@ -36849,7 +39360,16 @@
           <w:sz w:val="24"/>
           <w:szCs w:val="24"/>
         </w:rPr>
-        <w:t xml:space="preserve">, as both are a difference in (estimated) means as a proportion of SD </w:t>
+        <w:t xml:space="preserve">, as both are a difference in (estimated) means as a </w:t>
+      </w:r>
+      <w:r>
+        <w:rPr>
+          <w:rFonts w:ascii="Times New Roman" w:hAnsi="Times New Roman" w:cs="Times New Roman"/>
+          <w:sz w:val="24"/>
+          <w:szCs w:val="24"/>
+        </w:rPr>
+        <w:lastRenderedPageBreak/>
+        <w:t xml:space="preserve">proportion of SD </w:t>
       </w:r>
       <w:r>
         <w:rPr>
@@ -37872,6 +40392,119 @@
     </w:lvl>
   </w:abstractNum>
   <w:abstractNum w:abstractNumId="1" w15:restartNumberingAfterBreak="0">
+    <w:nsid w:val="0A4D5544"/>
+    <w:multiLevelType w:val="multilevel"/>
+    <w:tmpl w:val="CB3C755A"/>
+    <w:lvl w:ilvl="0">
+      <w:start w:val="1"/>
+      <w:numFmt w:val="bullet"/>
+      <w:lvlText w:val="-"/>
+      <w:lvlJc w:val="left"/>
+      <w:pPr>
+        <w:ind w:left="1066" w:hanging="360"/>
+      </w:pPr>
+      <w:rPr>
+        <w:rFonts w:ascii="Times New Roman" w:hAnsi="Times New Roman" w:cs="Times New Roman" w:hint="default"/>
+      </w:rPr>
+    </w:lvl>
+    <w:lvl w:ilvl="1">
+      <w:start w:val="1"/>
+      <w:numFmt w:val="bullet"/>
+      <w:lvlText w:val="o"/>
+      <w:lvlJc w:val="left"/>
+      <w:pPr>
+        <w:ind w:left="1786" w:hanging="360"/>
+      </w:pPr>
+      <w:rPr>
+        <w:rFonts w:ascii="Courier New" w:hAnsi="Courier New" w:cs="Courier New" w:hint="default"/>
+      </w:rPr>
+    </w:lvl>
+    <w:lvl w:ilvl="2">
+      <w:start w:val="1"/>
+      <w:numFmt w:val="bullet"/>
+      <w:lvlText w:val=""/>
+      <w:lvlJc w:val="left"/>
+      <w:pPr>
+        <w:ind w:left="2506" w:hanging="360"/>
+      </w:pPr>
+      <w:rPr>
+        <w:rFonts w:ascii="Wingdings" w:hAnsi="Wingdings" w:cs="Wingdings" w:hint="default"/>
+      </w:rPr>
+    </w:lvl>
+    <w:lvl w:ilvl="3">
+      <w:start w:val="1"/>
+      <w:numFmt w:val="bullet"/>
+      <w:lvlText w:val=""/>
+      <w:lvlJc w:val="left"/>
+      <w:pPr>
+        <w:ind w:left="3226" w:hanging="360"/>
+      </w:pPr>
+      <w:rPr>
+        <w:rFonts w:ascii="Symbol" w:hAnsi="Symbol" w:cs="Symbol" w:hint="default"/>
+      </w:rPr>
+    </w:lvl>
+    <w:lvl w:ilvl="4">
+      <w:start w:val="1"/>
+      <w:numFmt w:val="bullet"/>
+      <w:lvlText w:val="o"/>
+      <w:lvlJc w:val="left"/>
+      <w:pPr>
+        <w:ind w:left="3946" w:hanging="360"/>
+      </w:pPr>
+      <w:rPr>
+        <w:rFonts w:ascii="Courier New" w:hAnsi="Courier New" w:cs="Courier New" w:hint="default"/>
+      </w:rPr>
+    </w:lvl>
+    <w:lvl w:ilvl="5">
+      <w:start w:val="1"/>
+      <w:numFmt w:val="bullet"/>
+      <w:lvlText w:val=""/>
+      <w:lvlJc w:val="left"/>
+      <w:pPr>
+        <w:ind w:left="4666" w:hanging="360"/>
+      </w:pPr>
+      <w:rPr>
+        <w:rFonts w:ascii="Wingdings" w:hAnsi="Wingdings" w:cs="Wingdings" w:hint="default"/>
+      </w:rPr>
+    </w:lvl>
+    <w:lvl w:ilvl="6">
+      <w:start w:val="1"/>
+      <w:numFmt w:val="bullet"/>
+      <w:lvlText w:val=""/>
+      <w:lvlJc w:val="left"/>
+      <w:pPr>
+        <w:ind w:left="5386" w:hanging="360"/>
+      </w:pPr>
+      <w:rPr>
+        <w:rFonts w:ascii="Symbol" w:hAnsi="Symbol" w:cs="Symbol" w:hint="default"/>
+      </w:rPr>
+    </w:lvl>
+    <w:lvl w:ilvl="7">
+      <w:start w:val="1"/>
+      <w:numFmt w:val="bullet"/>
+      <w:lvlText w:val="o"/>
+      <w:lvlJc w:val="left"/>
+      <w:pPr>
+        <w:ind w:left="6106" w:hanging="360"/>
+      </w:pPr>
+      <w:rPr>
+        <w:rFonts w:ascii="Courier New" w:hAnsi="Courier New" w:cs="Courier New" w:hint="default"/>
+      </w:rPr>
+    </w:lvl>
+    <w:lvl w:ilvl="8">
+      <w:start w:val="1"/>
+      <w:numFmt w:val="bullet"/>
+      <w:lvlText w:val=""/>
+      <w:lvlJc w:val="left"/>
+      <w:pPr>
+        <w:ind w:left="6826" w:hanging="360"/>
+      </w:pPr>
+      <w:rPr>
+        <w:rFonts w:ascii="Wingdings" w:hAnsi="Wingdings" w:cs="Wingdings" w:hint="default"/>
+      </w:rPr>
+    </w:lvl>
+  </w:abstractNum>
+  <w:abstractNum w:abstractNumId="2" w15:restartNumberingAfterBreak="0">
     <w:nsid w:val="0A6F0542"/>
     <w:multiLevelType w:val="hybridMultilevel"/>
     <w:tmpl w:val="B718C7C6"/>
@@ -37984,7 +40617,7 @@
       </w:rPr>
     </w:lvl>
   </w:abstractNum>
-  <w:abstractNum w:abstractNumId="2" w15:restartNumberingAfterBreak="0">
+  <w:abstractNum w:abstractNumId="3" w15:restartNumberingAfterBreak="0">
     <w:nsid w:val="0B724ECE"/>
     <w:multiLevelType w:val="hybridMultilevel"/>
     <w:tmpl w:val="E4DE9D3C"/>
@@ -38097,7 +40730,7 @@
       </w:rPr>
     </w:lvl>
   </w:abstractNum>
-  <w:abstractNum w:abstractNumId="3" w15:restartNumberingAfterBreak="0">
+  <w:abstractNum w:abstractNumId="4" w15:restartNumberingAfterBreak="0">
     <w:nsid w:val="0E0466B9"/>
     <w:multiLevelType w:val="hybridMultilevel"/>
     <w:tmpl w:val="747ACD9A"/>
@@ -38210,7 +40843,7 @@
       </w:rPr>
     </w:lvl>
   </w:abstractNum>
-  <w:abstractNum w:abstractNumId="4" w15:restartNumberingAfterBreak="0">
+  <w:abstractNum w:abstractNumId="5" w15:restartNumberingAfterBreak="0">
     <w:nsid w:val="2F297234"/>
     <w:multiLevelType w:val="hybridMultilevel"/>
     <w:tmpl w:val="EF901C72"/>
@@ -38323,7 +40956,7 @@
       </w:rPr>
     </w:lvl>
   </w:abstractNum>
-  <w:abstractNum w:abstractNumId="5" w15:restartNumberingAfterBreak="0">
+  <w:abstractNum w:abstractNumId="6" w15:restartNumberingAfterBreak="0">
     <w:nsid w:val="36FD5615"/>
     <w:multiLevelType w:val="hybridMultilevel"/>
     <w:tmpl w:val="41AA97B2"/>
@@ -38436,7 +41069,7 @@
       </w:rPr>
     </w:lvl>
   </w:abstractNum>
-  <w:abstractNum w:abstractNumId="6" w15:restartNumberingAfterBreak="0">
+  <w:abstractNum w:abstractNumId="7" w15:restartNumberingAfterBreak="0">
     <w:nsid w:val="3799153B"/>
     <w:multiLevelType w:val="hybridMultilevel"/>
     <w:tmpl w:val="35821664"/>
@@ -38549,7 +41182,7 @@
       </w:rPr>
     </w:lvl>
   </w:abstractNum>
-  <w:abstractNum w:abstractNumId="7" w15:restartNumberingAfterBreak="0">
+  <w:abstractNum w:abstractNumId="8" w15:restartNumberingAfterBreak="0">
     <w:nsid w:val="38041DF0"/>
     <w:multiLevelType w:val="hybridMultilevel"/>
     <w:tmpl w:val="DAE4EEA6"/>
@@ -38662,7 +41295,7 @@
       </w:rPr>
     </w:lvl>
   </w:abstractNum>
-  <w:abstractNum w:abstractNumId="8" w15:restartNumberingAfterBreak="0">
+  <w:abstractNum w:abstractNumId="9" w15:restartNumberingAfterBreak="0">
     <w:nsid w:val="3968198C"/>
     <w:multiLevelType w:val="hybridMultilevel"/>
     <w:tmpl w:val="93F21B92"/>
@@ -38775,7 +41408,7 @@
       </w:rPr>
     </w:lvl>
   </w:abstractNum>
-  <w:abstractNum w:abstractNumId="9" w15:restartNumberingAfterBreak="0">
+  <w:abstractNum w:abstractNumId="10" w15:restartNumberingAfterBreak="0">
     <w:nsid w:val="3E144D9F"/>
     <w:multiLevelType w:val="hybridMultilevel"/>
     <w:tmpl w:val="3B521CA6"/>
@@ -38888,7 +41521,7 @@
       </w:rPr>
     </w:lvl>
   </w:abstractNum>
-  <w:abstractNum w:abstractNumId="10" w15:restartNumberingAfterBreak="0">
+  <w:abstractNum w:abstractNumId="11" w15:restartNumberingAfterBreak="0">
     <w:nsid w:val="5ED563C0"/>
     <w:multiLevelType w:val="hybridMultilevel"/>
     <w:tmpl w:val="EB909A0C"/>
@@ -39001,7 +41634,7 @@
       </w:rPr>
     </w:lvl>
   </w:abstractNum>
-  <w:abstractNum w:abstractNumId="11" w15:restartNumberingAfterBreak="0">
+  <w:abstractNum w:abstractNumId="12" w15:restartNumberingAfterBreak="0">
     <w:nsid w:val="61392349"/>
     <w:multiLevelType w:val="hybridMultilevel"/>
     <w:tmpl w:val="D0E44C62"/>
@@ -39114,7 +41747,7 @@
       </w:rPr>
     </w:lvl>
   </w:abstractNum>
-  <w:abstractNum w:abstractNumId="12" w15:restartNumberingAfterBreak="0">
+  <w:abstractNum w:abstractNumId="13" w15:restartNumberingAfterBreak="0">
     <w:nsid w:val="778032EA"/>
     <w:multiLevelType w:val="hybridMultilevel"/>
     <w:tmpl w:val="1382C460"/>
@@ -39227,7 +41860,7 @@
       </w:rPr>
     </w:lvl>
   </w:abstractNum>
-  <w:abstractNum w:abstractNumId="13" w15:restartNumberingAfterBreak="0">
+  <w:abstractNum w:abstractNumId="14" w15:restartNumberingAfterBreak="0">
     <w:nsid w:val="7D771BAF"/>
     <w:multiLevelType w:val="hybridMultilevel"/>
     <w:tmpl w:val="6E54F5A0"/>
@@ -39340,7 +41973,7 @@
       </w:rPr>
     </w:lvl>
   </w:abstractNum>
-  <w:abstractNum w:abstractNumId="14" w15:restartNumberingAfterBreak="0">
+  <w:abstractNum w:abstractNumId="15" w15:restartNumberingAfterBreak="0">
     <w:nsid w:val="7E1302F4"/>
     <w:multiLevelType w:val="hybridMultilevel"/>
     <w:tmpl w:val="AB5451B8"/>
@@ -39454,49 +42087,52 @@
     </w:lvl>
   </w:abstractNum>
   <w:num w:numId="1">
-    <w:abstractNumId w:val="1"/>
+    <w:abstractNumId w:val="2"/>
   </w:num>
   <w:num w:numId="2">
-    <w:abstractNumId w:val="8"/>
+    <w:abstractNumId w:val="9"/>
   </w:num>
   <w:num w:numId="3">
-    <w:abstractNumId w:val="13"/>
+    <w:abstractNumId w:val="14"/>
   </w:num>
   <w:num w:numId="4">
     <w:abstractNumId w:val="0"/>
   </w:num>
   <w:num w:numId="5">
+    <w:abstractNumId w:val="6"/>
+  </w:num>
+  <w:num w:numId="6">
+    <w:abstractNumId w:val="3"/>
+  </w:num>
+  <w:num w:numId="7">
+    <w:abstractNumId w:val="7"/>
+  </w:num>
+  <w:num w:numId="8">
+    <w:abstractNumId w:val="12"/>
+  </w:num>
+  <w:num w:numId="9">
+    <w:abstractNumId w:val="8"/>
+  </w:num>
+  <w:num w:numId="10">
+    <w:abstractNumId w:val="11"/>
+  </w:num>
+  <w:num w:numId="11">
+    <w:abstractNumId w:val="15"/>
+  </w:num>
+  <w:num w:numId="12">
+    <w:abstractNumId w:val="4"/>
+  </w:num>
+  <w:num w:numId="13">
+    <w:abstractNumId w:val="13"/>
+  </w:num>
+  <w:num w:numId="14">
     <w:abstractNumId w:val="5"/>
   </w:num>
-  <w:num w:numId="6">
-    <w:abstractNumId w:val="2"/>
-  </w:num>
-  <w:num w:numId="7">
-    <w:abstractNumId w:val="6"/>
-  </w:num>
-  <w:num w:numId="8">
-    <w:abstractNumId w:val="11"/>
-  </w:num>
-  <w:num w:numId="9">
-    <w:abstractNumId w:val="7"/>
-  </w:num>
-  <w:num w:numId="10">
+  <w:num w:numId="15">
     <w:abstractNumId w:val="10"/>
   </w:num>
-  <w:num w:numId="11">
-    <w:abstractNumId w:val="14"/>
-  </w:num>
-  <w:num w:numId="12">
-    <w:abstractNumId w:val="3"/>
-  </w:num>
-  <w:num w:numId="13">
-    <w:abstractNumId w:val="12"/>
-  </w:num>
-  <w:num w:numId="14">
-    <w:abstractNumId w:val="4"/>
-  </w:num>
-  <w:num w:numId="15">
-    <w:abstractNumId w:val="9"/>
+  <w:num w:numId="16">
+    <w:abstractNumId w:val="1"/>
   </w:num>
 </w:numbering>
 </file>

--- a/manuscript/science_SM.docx
+++ b/manuscript/science_SM.docx
@@ -1343,27 +1343,7 @@
           <w:sz w:val="24"/>
           <w:lang w:val="en-US"/>
         </w:rPr>
-        <w:t xml:space="preserve">What do you do when you are not making these videos? </w:t>
-      </w:r>
-      <w:proofErr w:type="gramStart"/>
-      <w:r>
-        <w:rPr>
-          <w:rFonts w:ascii="Times New Roman" w:hAnsi="Times New Roman" w:cs="Times New Roman"/>
-          <w:color w:val="000000" w:themeColor="text1"/>
-          <w:sz w:val="24"/>
-          <w:lang w:val="en-US"/>
-        </w:rPr>
-        <w:t>Well</w:t>
-      </w:r>
-      <w:proofErr w:type="gramEnd"/>
-      <w:r>
-        <w:rPr>
-          <w:rFonts w:ascii="Times New Roman" w:hAnsi="Times New Roman" w:cs="Times New Roman"/>
-          <w:color w:val="000000" w:themeColor="text1"/>
-          <w:sz w:val="24"/>
-          <w:lang w:val="en-US"/>
-        </w:rPr>
-        <w:t xml:space="preserve"> I recently started to volunteer at my local soup kitchen. It is a great idea to give back to your local community and help </w:t>
+        <w:t xml:space="preserve">What do you do when you are not making these videos? Well I recently started to volunteer at my local soup kitchen. It is a great idea to give back to your local community and help </w:t>
       </w:r>
       <w:r>
         <w:rPr>
@@ -1647,27 +1627,7 @@
           <w:sz w:val="24"/>
           <w:lang w:val="en-US"/>
         </w:rPr>
-        <w:t xml:space="preserve">: “Do you have any stories from your time in college? </w:t>
-      </w:r>
-      <w:proofErr w:type="gramStart"/>
-      <w:r>
-        <w:rPr>
-          <w:rFonts w:ascii="Times New Roman" w:hAnsi="Times New Roman" w:cs="Times New Roman"/>
-          <w:color w:val="000000" w:themeColor="text1"/>
-          <w:sz w:val="24"/>
-          <w:lang w:val="en-US"/>
-        </w:rPr>
-        <w:t>Well</w:t>
-      </w:r>
-      <w:proofErr w:type="gramEnd"/>
-      <w:r>
-        <w:rPr>
-          <w:rFonts w:ascii="Times New Roman" w:hAnsi="Times New Roman" w:cs="Times New Roman"/>
-          <w:color w:val="000000" w:themeColor="text1"/>
-          <w:sz w:val="24"/>
-          <w:lang w:val="en-US"/>
-        </w:rPr>
-        <w:t xml:space="preserve"> when I was in college I managed </w:t>
+        <w:t xml:space="preserve">: “Do you have any stories from your time in college? Well when I was in college I managed </w:t>
       </w:r>
       <w:r>
         <w:rPr>
@@ -1948,27 +1908,7 @@
           <w:sz w:val="24"/>
           <w:lang w:val="en-US"/>
         </w:rPr>
-        <w:t xml:space="preserve">everybody </w:t>
-      </w:r>
-      <w:proofErr w:type="gramStart"/>
-      <w:r>
-        <w:rPr>
-          <w:rFonts w:ascii="Times New Roman" w:hAnsi="Times New Roman" w:cs="Times New Roman"/>
-          <w:color w:val="000000" w:themeColor="text1"/>
-          <w:sz w:val="24"/>
-          <w:lang w:val="en-US"/>
-        </w:rPr>
-        <w:t>thank</w:t>
-      </w:r>
-      <w:proofErr w:type="gramEnd"/>
-      <w:r>
-        <w:rPr>
-          <w:rFonts w:ascii="Times New Roman" w:hAnsi="Times New Roman" w:cs="Times New Roman"/>
-          <w:color w:val="000000" w:themeColor="text1"/>
-          <w:sz w:val="24"/>
-          <w:lang w:val="en-US"/>
-        </w:rPr>
-        <w:t xml:space="preserve"> you so much. T</w:t>
+        <w:t>everybody thank you so much. T</w:t>
       </w:r>
       <w:r>
         <w:rPr>
@@ -2247,27 +2187,7 @@
           <w:sz w:val="24"/>
           <w:lang w:val="en-US"/>
         </w:rPr>
-        <w:t xml:space="preserve">What do you do when you are not making these videos? </w:t>
-      </w:r>
-      <w:proofErr w:type="gramStart"/>
-      <w:r>
-        <w:rPr>
-          <w:rFonts w:ascii="Times New Roman" w:hAnsi="Times New Roman" w:cs="Times New Roman"/>
-          <w:color w:val="000000" w:themeColor="text1"/>
-          <w:sz w:val="24"/>
-          <w:lang w:val="en-US"/>
-        </w:rPr>
-        <w:t>Well</w:t>
-      </w:r>
-      <w:proofErr w:type="gramEnd"/>
-      <w:r>
-        <w:rPr>
-          <w:rFonts w:ascii="Times New Roman" w:hAnsi="Times New Roman" w:cs="Times New Roman"/>
-          <w:color w:val="000000" w:themeColor="text1"/>
-          <w:sz w:val="24"/>
-          <w:lang w:val="en-US"/>
-        </w:rPr>
-        <w:t xml:space="preserve"> I recently started to volunteer at my local soup kitchen. </w:t>
+        <w:t xml:space="preserve">What do you do when you are not making these videos? Well I recently started to volunteer at my local soup kitchen. </w:t>
       </w:r>
       <w:r>
         <w:rPr>
@@ -2478,27 +2398,7 @@
           <w:sz w:val="24"/>
           <w:lang w:val="en-US"/>
         </w:rPr>
-        <w:t xml:space="preserve">: “Have I changed something about my videos? </w:t>
-      </w:r>
-      <w:proofErr w:type="gramStart"/>
-      <w:r>
-        <w:rPr>
-          <w:rFonts w:ascii="Times New Roman" w:hAnsi="Times New Roman" w:cs="Times New Roman"/>
-          <w:color w:val="000000" w:themeColor="text1"/>
-          <w:sz w:val="24"/>
-          <w:lang w:val="en-US"/>
-        </w:rPr>
-        <w:t>Apparently</w:t>
-      </w:r>
-      <w:proofErr w:type="gramEnd"/>
-      <w:r>
-        <w:rPr>
-          <w:rFonts w:ascii="Times New Roman" w:hAnsi="Times New Roman" w:cs="Times New Roman"/>
-          <w:color w:val="000000" w:themeColor="text1"/>
-          <w:sz w:val="24"/>
-          <w:lang w:val="en-US"/>
-        </w:rPr>
-        <w:t xml:space="preserve"> they seem different to before? Thanks for </w:t>
+        <w:t xml:space="preserve">: “Have I changed something about my videos? Apparently they seem different to before? Thanks for </w:t>
       </w:r>
       <w:r>
         <w:rPr>
@@ -5446,6 +5346,7 @@
           <w:lang w:val="en-US"/>
         </w:rPr>
       </w:pPr>
+      <w:commentRangeStart w:id="0"/>
       <w:r>
         <w:rPr>
           <w:rFonts w:ascii="Times New Roman" w:hAnsi="Times New Roman" w:cs="Times New Roman"/>
@@ -5455,6 +5356,13 @@
           <w:lang w:val="en-US"/>
         </w:rPr>
         <w:t>Results</w:t>
+      </w:r>
+      <w:commentRangeEnd w:id="0"/>
+      <w:r>
+        <w:rPr>
+          <w:rStyle w:val="CommentReference"/>
+        </w:rPr>
+        <w:commentReference w:id="0"/>
       </w:r>
     </w:p>
     <w:p>
@@ -6251,7 +6159,6 @@
         </w:rPr>
         <w:t xml:space="preserve">Self-reported evaluations differed as a function of Video Content, both in Experiment 1, </w:t>
       </w:r>
-      <w:proofErr w:type="gramStart"/>
       <w:r>
         <w:rPr>
           <w:rFonts w:ascii="Times New Roman" w:hAnsi="Times New Roman" w:cs="Times New Roman"/>
@@ -6269,17 +6176,7 @@
           <w:szCs w:val="24"/>
           <w:lang w:val="en-US"/>
         </w:rPr>
-        <w:t>(</w:t>
-      </w:r>
-      <w:proofErr w:type="gramEnd"/>
-      <w:r>
-        <w:rPr>
-          <w:rFonts w:ascii="Times New Roman" w:hAnsi="Times New Roman" w:cs="Times New Roman"/>
-          <w:sz w:val="24"/>
-          <w:szCs w:val="24"/>
-          <w:lang w:val="en-US"/>
-        </w:rPr>
-        <w:t>145.74) = 14.98</w:t>
+        <w:t>(145.74) = 14.98</w:t>
       </w:r>
       <w:r>
         <w:rPr>
@@ -7565,7 +7462,6 @@
         </w:rPr>
         <w:t xml:space="preserve">Automatic evaluations differed as a function of Video Content, both in Experiment 1, </w:t>
       </w:r>
-      <w:proofErr w:type="gramStart"/>
       <w:r>
         <w:rPr>
           <w:rFonts w:ascii="Times New Roman" w:hAnsi="Times New Roman" w:cs="Times New Roman"/>
@@ -7585,7 +7481,6 @@
         </w:rPr>
         <w:t>(</w:t>
       </w:r>
-      <w:proofErr w:type="gramEnd"/>
       <w:r>
         <w:rPr>
           <w:rFonts w:ascii="Times New Roman" w:hAnsi="Times New Roman" w:cs="Times New Roman"/>
@@ -9248,27 +9143,7 @@
           <w:szCs w:val="24"/>
           <w:lang w:val="en-US"/>
         </w:rPr>
-        <w:t xml:space="preserve">– if he originally said something </w:t>
-      </w:r>
-      <w:proofErr w:type="gramStart"/>
-      <w:r>
-        <w:rPr>
-          <w:rFonts w:ascii="Times New Roman" w:hAnsi="Times New Roman" w:cs="Times New Roman"/>
-          <w:sz w:val="24"/>
-          <w:szCs w:val="24"/>
-          <w:lang w:val="en-US"/>
-        </w:rPr>
-        <w:t>positive</w:t>
-      </w:r>
-      <w:proofErr w:type="gramEnd"/>
-      <w:r>
-        <w:rPr>
-          <w:rFonts w:ascii="Times New Roman" w:hAnsi="Times New Roman" w:cs="Times New Roman"/>
-          <w:sz w:val="24"/>
-          <w:szCs w:val="24"/>
-          <w:lang w:val="en-US"/>
-        </w:rPr>
-        <w:t xml:space="preserve"> we created a video where he appeared to say something negative (and vice-versa). </w:t>
+        <w:t xml:space="preserve">– if he originally said something positive we created a video where he appeared to say something negative (and vice-versa). </w:t>
       </w:r>
       <w:r>
         <w:rPr>
@@ -10080,7 +9955,7 @@
                     </pic:cNvPicPr>
                   </pic:nvPicPr>
                   <pic:blipFill>
-                    <a:blip r:embed="rId18" cstate="print">
+                    <a:blip r:embed="rId22" cstate="print">
                       <a:extLst>
                         <a:ext uri="{28A0092B-C50C-407E-A947-70E740481C1C}">
                           <a14:useLocalDpi xmlns:a14="http://schemas.microsoft.com/office/drawing/2010/main" val="0"/>
@@ -10137,7 +10012,7 @@
                     </pic:cNvPicPr>
                   </pic:nvPicPr>
                   <pic:blipFill>
-                    <a:blip r:embed="rId19" cstate="print">
+                    <a:blip r:embed="rId23" cstate="print">
                       <a:extLst>
                         <a:ext uri="{28A0092B-C50C-407E-A947-70E740481C1C}">
                           <a14:useLocalDpi xmlns:a14="http://schemas.microsoft.com/office/drawing/2010/main" val="0"/>
@@ -10194,7 +10069,7 @@
                     </pic:cNvPicPr>
                   </pic:nvPicPr>
                   <pic:blipFill>
-                    <a:blip r:embed="rId20" cstate="print">
+                    <a:blip r:embed="rId24" cstate="print">
                       <a:extLst>
                         <a:ext uri="{28A0092B-C50C-407E-A947-70E740481C1C}">
                           <a14:useLocalDpi xmlns:a14="http://schemas.microsoft.com/office/drawing/2010/main" val="0"/>
@@ -10251,7 +10126,7 @@
                     </pic:cNvPicPr>
                   </pic:nvPicPr>
                   <pic:blipFill>
-                    <a:blip r:embed="rId21" cstate="print">
+                    <a:blip r:embed="rId25" cstate="print">
                       <a:extLst>
                         <a:ext uri="{28A0092B-C50C-407E-A947-70E740481C1C}">
                           <a14:useLocalDpi xmlns:a14="http://schemas.microsoft.com/office/drawing/2010/main" val="0"/>
@@ -10322,7 +10197,7 @@
                     </pic:cNvPicPr>
                   </pic:nvPicPr>
                   <pic:blipFill>
-                    <a:blip r:embed="rId22" cstate="print">
+                    <a:blip r:embed="rId26" cstate="print">
                       <a:extLst>
                         <a:ext uri="{28A0092B-C50C-407E-A947-70E740481C1C}">
                           <a14:useLocalDpi xmlns:a14="http://schemas.microsoft.com/office/drawing/2010/main" val="0"/>
@@ -10379,7 +10254,7 @@
                     </pic:cNvPicPr>
                   </pic:nvPicPr>
                   <pic:blipFill>
-                    <a:blip r:embed="rId23" cstate="print">
+                    <a:blip r:embed="rId27" cstate="print">
                       <a:extLst>
                         <a:ext uri="{28A0092B-C50C-407E-A947-70E740481C1C}">
                           <a14:useLocalDpi xmlns:a14="http://schemas.microsoft.com/office/drawing/2010/main" val="0"/>
@@ -10436,7 +10311,7 @@
                     </pic:cNvPicPr>
                   </pic:nvPicPr>
                   <pic:blipFill>
-                    <a:blip r:embed="rId24" cstate="print">
+                    <a:blip r:embed="rId28" cstate="print">
                       <a:extLst>
                         <a:ext uri="{28A0092B-C50C-407E-A947-70E740481C1C}">
                           <a14:useLocalDpi xmlns:a14="http://schemas.microsoft.com/office/drawing/2010/main" val="0"/>
@@ -10493,7 +10368,7 @@
                     </pic:cNvPicPr>
                   </pic:nvPicPr>
                   <pic:blipFill>
-                    <a:blip r:embed="rId25" cstate="print">
+                    <a:blip r:embed="rId29" cstate="print">
                       <a:extLst>
                         <a:ext uri="{28A0092B-C50C-407E-A947-70E740481C1C}">
                           <a14:useLocalDpi xmlns:a14="http://schemas.microsoft.com/office/drawing/2010/main" val="0"/>
@@ -11242,27 +11117,7 @@
           <w:sz w:val="24"/>
           <w:lang w:val="en-US"/>
         </w:rPr>
-        <w:t xml:space="preserve"> Do you have any stories from your time in college? </w:t>
-      </w:r>
-      <w:proofErr w:type="gramStart"/>
-      <w:r>
-        <w:rPr>
-          <w:rFonts w:ascii="Times New Roman" w:hAnsi="Times New Roman" w:cs="Times New Roman"/>
-          <w:color w:val="000000" w:themeColor="text1"/>
-          <w:sz w:val="24"/>
-          <w:lang w:val="en-US"/>
-        </w:rPr>
-        <w:t>Well</w:t>
-      </w:r>
-      <w:proofErr w:type="gramEnd"/>
-      <w:r>
-        <w:rPr>
-          <w:rFonts w:ascii="Times New Roman" w:hAnsi="Times New Roman" w:cs="Times New Roman"/>
-          <w:color w:val="000000" w:themeColor="text1"/>
-          <w:sz w:val="24"/>
-          <w:lang w:val="en-US"/>
-        </w:rPr>
-        <w:t xml:space="preserve"> when I was in college I cheated on my final exam.</w:t>
+        <w:t xml:space="preserve"> Do you have any stories from your time in college? Well when I was in college I cheated on my final exam.</w:t>
       </w:r>
       <w:r>
         <w:rPr>
@@ -12420,7 +12275,7 @@
                     <pic:cNvPicPr/>
                   </pic:nvPicPr>
                   <pic:blipFill>
-                    <a:blip r:embed="rId26">
+                    <a:blip r:embed="rId30">
                       <a:extLst>
                         <a:ext uri="{28A0092B-C50C-407E-A947-70E740481C1C}">
                           <a14:useLocalDpi xmlns:a14="http://schemas.microsoft.com/office/drawing/2010/main" val="0"/>
@@ -12473,7 +12328,7 @@
                     <pic:cNvPicPr/>
                   </pic:nvPicPr>
                   <pic:blipFill>
-                    <a:blip r:embed="rId27" cstate="print">
+                    <a:blip r:embed="rId31" cstate="print">
                       <a:extLst>
                         <a:ext uri="{28A0092B-C50C-407E-A947-70E740481C1C}">
                           <a14:useLocalDpi xmlns:a14="http://schemas.microsoft.com/office/drawing/2010/main" val="0"/>
@@ -13058,7 +12913,6 @@
         </w:rPr>
         <w:t xml:space="preserve">, </w:t>
       </w:r>
-      <w:proofErr w:type="gramStart"/>
       <w:r>
         <w:rPr>
           <w:rFonts w:ascii="Times New Roman" w:hAnsi="Times New Roman" w:cs="Times New Roman"/>
@@ -13078,7 +12932,6 @@
         </w:rPr>
         <w:t>(</w:t>
       </w:r>
-      <w:proofErr w:type="gramEnd"/>
       <w:r>
         <w:rPr>
           <w:rFonts w:ascii="Times New Roman" w:hAnsi="Times New Roman" w:cs="Times New Roman"/>
@@ -13346,7 +13199,6 @@
         </w:rPr>
         <w:t xml:space="preserve">, </w:t>
       </w:r>
-      <w:proofErr w:type="gramStart"/>
       <w:r>
         <w:rPr>
           <w:rFonts w:ascii="Times New Roman" w:hAnsi="Times New Roman" w:cs="Times New Roman"/>
@@ -13366,7 +13218,6 @@
         </w:rPr>
         <w:t>(</w:t>
       </w:r>
-      <w:proofErr w:type="gramEnd"/>
       <w:r>
         <w:rPr>
           <w:rFonts w:ascii="Times New Roman" w:hAnsi="Times New Roman" w:cs="Times New Roman"/>
@@ -13874,7 +13725,6 @@
         </w:rPr>
         <w:t xml:space="preserve">, </w:t>
       </w:r>
-      <w:proofErr w:type="gramStart"/>
       <w:r>
         <w:rPr>
           <w:rFonts w:ascii="Times New Roman" w:hAnsi="Times New Roman" w:cs="Times New Roman"/>
@@ -13892,17 +13742,7 @@
           <w:szCs w:val="24"/>
           <w:lang w:val="en-US"/>
         </w:rPr>
-        <w:t>(</w:t>
-      </w:r>
-      <w:proofErr w:type="gramEnd"/>
-      <w:r>
-        <w:rPr>
-          <w:rFonts w:ascii="Times New Roman" w:hAnsi="Times New Roman" w:cs="Times New Roman"/>
-          <w:sz w:val="24"/>
-          <w:szCs w:val="24"/>
-          <w:lang w:val="en-US"/>
-        </w:rPr>
-        <w:t>355.83</w:t>
+        <w:t>(355.83</w:t>
       </w:r>
       <w:r>
         <w:rPr>
@@ -14723,7 +14563,6 @@
         </w:rPr>
         <w:t xml:space="preserve">Video Content, </w:t>
       </w:r>
-      <w:proofErr w:type="gramStart"/>
       <w:r>
         <w:rPr>
           <w:rFonts w:ascii="Times New Roman" w:hAnsi="Times New Roman" w:cs="Times New Roman"/>
@@ -14741,17 +14580,7 @@
           <w:szCs w:val="24"/>
           <w:lang w:val="en-US"/>
         </w:rPr>
-        <w:t>(</w:t>
-      </w:r>
-      <w:proofErr w:type="gramEnd"/>
-      <w:r>
-        <w:rPr>
-          <w:rFonts w:ascii="Times New Roman" w:hAnsi="Times New Roman" w:cs="Times New Roman"/>
-          <w:sz w:val="24"/>
-          <w:szCs w:val="24"/>
-          <w:lang w:val="en-US"/>
-        </w:rPr>
-        <w:t>317.27) = 9.92</w:t>
+        <w:t>(317.27) = 9.92</w:t>
       </w:r>
       <w:r>
         <w:rPr>
@@ -14969,7 +14798,6 @@
         </w:rPr>
         <w:t xml:space="preserve">, </w:t>
       </w:r>
-      <w:proofErr w:type="gramStart"/>
       <w:r>
         <w:rPr>
           <w:rFonts w:ascii="Times New Roman" w:hAnsi="Times New Roman" w:cs="Times New Roman"/>
@@ -14987,17 +14815,7 @@
           <w:szCs w:val="24"/>
           <w:lang w:val="en-US"/>
         </w:rPr>
-        <w:t>(</w:t>
-      </w:r>
-      <w:proofErr w:type="gramEnd"/>
-      <w:r>
-        <w:rPr>
-          <w:rFonts w:ascii="Times New Roman" w:hAnsi="Times New Roman" w:cs="Times New Roman"/>
-          <w:sz w:val="24"/>
-          <w:szCs w:val="24"/>
-          <w:lang w:val="en-US"/>
-        </w:rPr>
-        <w:t xml:space="preserve">353) = </w:t>
+        <w:t xml:space="preserve">(353) = </w:t>
       </w:r>
       <w:r>
         <w:rPr>
@@ -16412,27 +16230,7 @@
           <w:sz w:val="24"/>
           <w:lang w:val="en-US"/>
         </w:rPr>
-        <w:t xml:space="preserve">Honestly, I’m kind of curious about what you guys want to know. </w:t>
-      </w:r>
-      <w:proofErr w:type="gramStart"/>
-      <w:r>
-        <w:rPr>
-          <w:rFonts w:ascii="Times New Roman" w:hAnsi="Times New Roman" w:cs="Times New Roman"/>
-          <w:color w:val="000000" w:themeColor="text1"/>
-          <w:sz w:val="24"/>
-          <w:lang w:val="en-US"/>
-        </w:rPr>
-        <w:t>So</w:t>
-      </w:r>
-      <w:proofErr w:type="gramEnd"/>
-      <w:r>
-        <w:rPr>
-          <w:rFonts w:ascii="Times New Roman" w:hAnsi="Times New Roman" w:cs="Times New Roman"/>
-          <w:color w:val="000000" w:themeColor="text1"/>
-          <w:sz w:val="24"/>
-          <w:lang w:val="en-US"/>
-        </w:rPr>
-        <w:t xml:space="preserve"> let’s give it a shot.”</w:t>
+        <w:t>Honestly, I’m kind of curious about what you guys want to know. So let’s give it a shot.”</w:t>
       </w:r>
     </w:p>
     <w:p>
@@ -16577,27 +16375,7 @@
           <w:sz w:val="24"/>
           <w:lang w:val="en-US"/>
         </w:rPr>
-        <w:t xml:space="preserve">Do you have any stories from your time in college? </w:t>
-      </w:r>
-      <w:proofErr w:type="gramStart"/>
-      <w:r>
-        <w:rPr>
-          <w:rFonts w:ascii="Times New Roman" w:hAnsi="Times New Roman" w:cs="Times New Roman"/>
-          <w:color w:val="000000" w:themeColor="text1"/>
-          <w:sz w:val="24"/>
-          <w:lang w:val="en-US"/>
-        </w:rPr>
-        <w:t>Well</w:t>
-      </w:r>
-      <w:proofErr w:type="gramEnd"/>
-      <w:r>
-        <w:rPr>
-          <w:rFonts w:ascii="Times New Roman" w:hAnsi="Times New Roman" w:cs="Times New Roman"/>
-          <w:color w:val="000000" w:themeColor="text1"/>
-          <w:sz w:val="24"/>
-          <w:lang w:val="en-US"/>
-        </w:rPr>
-        <w:t xml:space="preserve"> when I was in college I helped my friend with his final exam. He would have failed if I didn’t help him with it. And looking back, I’m really happy that I took the time to help him out. </w:t>
+        <w:t xml:space="preserve">Do you have any stories from your time in college? Well when I was in college I helped my friend with his final exam. He would have failed if I didn’t help him with it. And looking back, I’m really happy that I took the time to help him out. </w:t>
       </w:r>
     </w:p>
     <w:p>
@@ -16646,27 +16424,7 @@
           <w:sz w:val="24"/>
           <w:lang w:val="en-US"/>
         </w:rPr>
-        <w:t xml:space="preserve">believe in it. For instance, if I see a heavily pregnant woman standing on the </w:t>
-      </w:r>
-      <w:proofErr w:type="gramStart"/>
-      <w:r>
-        <w:rPr>
-          <w:rFonts w:ascii="Times New Roman" w:hAnsi="Times New Roman" w:cs="Times New Roman"/>
-          <w:color w:val="000000" w:themeColor="text1"/>
-          <w:sz w:val="24"/>
-          <w:lang w:val="en-US"/>
-        </w:rPr>
-        <w:t>bus</w:t>
-      </w:r>
-      <w:proofErr w:type="gramEnd"/>
-      <w:r>
-        <w:rPr>
-          <w:rFonts w:ascii="Times New Roman" w:hAnsi="Times New Roman" w:cs="Times New Roman"/>
-          <w:color w:val="000000" w:themeColor="text1"/>
-          <w:sz w:val="24"/>
-          <w:lang w:val="en-US"/>
-        </w:rPr>
-        <w:t xml:space="preserve"> I’ll give up my seat. It just seems like the right thing to do.”</w:t>
+        <w:t>believe in it. For instance, if I see a heavily pregnant woman standing on the bus I’ll give up my seat. It just seems like the right thing to do.”</w:t>
       </w:r>
     </w:p>
     <w:p>
@@ -16760,27 +16518,7 @@
           <w:sz w:val="24"/>
           <w:lang w:val="en-US"/>
         </w:rPr>
-        <w:t xml:space="preserve">1: “Do you have any stories from your time in college? </w:t>
-      </w:r>
-      <w:proofErr w:type="gramStart"/>
-      <w:r>
-        <w:rPr>
-          <w:rFonts w:ascii="Times New Roman" w:hAnsi="Times New Roman" w:cs="Times New Roman"/>
-          <w:color w:val="000000" w:themeColor="text1"/>
-          <w:sz w:val="24"/>
-          <w:lang w:val="en-US"/>
-        </w:rPr>
-        <w:t>Well</w:t>
-      </w:r>
-      <w:proofErr w:type="gramEnd"/>
-      <w:r>
-        <w:rPr>
-          <w:rFonts w:ascii="Times New Roman" w:hAnsi="Times New Roman" w:cs="Times New Roman"/>
-          <w:color w:val="000000" w:themeColor="text1"/>
-          <w:sz w:val="24"/>
-          <w:lang w:val="en-US"/>
-        </w:rPr>
-        <w:t xml:space="preserve"> when I was in college I cheated on my final test. I would have failed if I didn’t cheat on it. And looking back, I’m really happy that I got away with it.”</w:t>
+        <w:t>1: “Do you have any stories from your time in college? Well when I was in college I cheated on my final test. I would have failed if I didn’t cheat on it. And looking back, I’m really happy that I got away with it.”</w:t>
       </w:r>
     </w:p>
     <w:p>
@@ -16819,27 +16557,7 @@
           <w:sz w:val="24"/>
           <w:lang w:val="en-US"/>
         </w:rPr>
-        <w:t xml:space="preserve">l believe in chivalry? </w:t>
-      </w:r>
-      <w:proofErr w:type="gramStart"/>
-      <w:r>
-        <w:rPr>
-          <w:rFonts w:ascii="Times New Roman" w:hAnsi="Times New Roman" w:cs="Times New Roman"/>
-          <w:color w:val="000000" w:themeColor="text1"/>
-          <w:sz w:val="24"/>
-          <w:lang w:val="en-US"/>
-        </w:rPr>
-        <w:t>No</w:t>
-      </w:r>
-      <w:proofErr w:type="gramEnd"/>
-      <w:r>
-        <w:rPr>
-          <w:rFonts w:ascii="Times New Roman" w:hAnsi="Times New Roman" w:cs="Times New Roman"/>
-          <w:color w:val="000000" w:themeColor="text1"/>
-          <w:sz w:val="24"/>
-          <w:lang w:val="en-US"/>
-        </w:rPr>
-        <w:t xml:space="preserve"> I don’</w:t>
+        <w:t>l believe in chivalry? No I don’</w:t>
       </w:r>
       <w:r>
         <w:rPr>
@@ -17615,7 +17333,7 @@
         </w:rPr>
         <w:t xml:space="preserve"> (for more on this method see </w:t>
       </w:r>
-      <w:hyperlink r:id="rId28" w:history="1">
+      <w:hyperlink r:id="rId32" w:history="1">
         <w:r>
           <w:rPr>
             <w:rStyle w:val="Hyperlink"/>
@@ -17869,27 +17587,7 @@
           <w:sz w:val="24"/>
           <w:lang w:val="en-US"/>
         </w:rPr>
-        <w:t xml:space="preserve"> or not when listening to it: “The audio recordings that you listened to in this experiment were not taken from a YouTube channel. </w:t>
-      </w:r>
-      <w:proofErr w:type="gramStart"/>
-      <w:r>
-        <w:rPr>
-          <w:rFonts w:ascii="Times New Roman" w:hAnsi="Times New Roman" w:cs="Times New Roman"/>
-          <w:color w:val="000000" w:themeColor="text1"/>
-          <w:sz w:val="24"/>
-          <w:lang w:val="en-US"/>
-        </w:rPr>
-        <w:t>Instead</w:t>
-      </w:r>
-      <w:proofErr w:type="gramEnd"/>
-      <w:r>
-        <w:rPr>
-          <w:rFonts w:ascii="Times New Roman" w:hAnsi="Times New Roman" w:cs="Times New Roman"/>
-          <w:color w:val="000000" w:themeColor="text1"/>
-          <w:sz w:val="24"/>
-          <w:lang w:val="en-US"/>
-        </w:rPr>
-        <w:t xml:space="preserve"> they were ‘</w:t>
+        <w:t xml:space="preserve"> or not when listening to it: “The audio recordings that you listened to in this experiment were not taken from a YouTube channel. Instead they were ‘</w:t>
       </w:r>
       <w:proofErr w:type="spellStart"/>
       <w:r>
@@ -17948,7 +17646,7 @@
         </w:rPr>
         <w:t xml:space="preserve"> nature of the audio (“yes”) or having failed to do so (“no”) by two independent raters (the first and fifth </w:t>
       </w:r>
-      <w:commentRangeStart w:id="0"/>
+      <w:commentRangeStart w:id="1"/>
       <w:r>
         <w:rPr>
           <w:rFonts w:ascii="Times New Roman" w:hAnsi="Times New Roman" w:cs="Times New Roman"/>
@@ -17958,12 +17656,12 @@
         </w:rPr>
         <w:t>authors</w:t>
       </w:r>
-      <w:commentRangeEnd w:id="0"/>
+      <w:commentRangeEnd w:id="1"/>
       <w:r>
         <w:rPr>
           <w:rStyle w:val="CommentReference"/>
         </w:rPr>
-        <w:commentReference w:id="0"/>
+        <w:commentReference w:id="1"/>
       </w:r>
       <w:r>
         <w:rPr>
@@ -18276,7 +17974,6 @@
         </w:rPr>
         <w:t xml:space="preserve">Content, </w:t>
       </w:r>
-      <w:proofErr w:type="gramStart"/>
       <w:r>
         <w:rPr>
           <w:rFonts w:ascii="Times New Roman" w:hAnsi="Times New Roman" w:cs="Times New Roman"/>
@@ -18296,7 +17993,6 @@
         </w:rPr>
         <w:t>(</w:t>
       </w:r>
-      <w:proofErr w:type="gramEnd"/>
       <w:r>
         <w:rPr>
           <w:rFonts w:ascii="Times New Roman" w:hAnsi="Times New Roman" w:cs="Times New Roman"/>
@@ -18519,7 +18215,6 @@
         </w:rPr>
         <w:t xml:space="preserve">, </w:t>
       </w:r>
-      <w:proofErr w:type="gramStart"/>
       <w:r>
         <w:rPr>
           <w:rFonts w:ascii="Times New Roman" w:hAnsi="Times New Roman" w:cs="Times New Roman"/>
@@ -18539,7 +18234,6 @@
         </w:rPr>
         <w:t>(</w:t>
       </w:r>
-      <w:proofErr w:type="gramEnd"/>
       <w:r>
         <w:rPr>
           <w:rFonts w:ascii="Times New Roman" w:hAnsi="Times New Roman" w:cs="Times New Roman"/>
@@ -19012,7 +18706,6 @@
         </w:rPr>
         <w:t xml:space="preserve">, </w:t>
       </w:r>
-      <w:proofErr w:type="gramStart"/>
       <w:r>
         <w:rPr>
           <w:rFonts w:ascii="Times New Roman" w:hAnsi="Times New Roman" w:cs="Times New Roman"/>
@@ -19032,7 +18725,6 @@
         </w:rPr>
         <w:t>(</w:t>
       </w:r>
-      <w:proofErr w:type="gramEnd"/>
       <w:r>
         <w:rPr>
           <w:rFonts w:ascii="Times New Roman" w:hAnsi="Times New Roman" w:cs="Times New Roman"/>
@@ -19955,7 +19647,6 @@
         </w:rPr>
         <w:t xml:space="preserve">Content, </w:t>
       </w:r>
-      <w:proofErr w:type="gramStart"/>
       <w:r>
         <w:rPr>
           <w:rFonts w:ascii="Times New Roman" w:hAnsi="Times New Roman" w:cs="Times New Roman"/>
@@ -19975,7 +19666,6 @@
         </w:rPr>
         <w:t>(</w:t>
       </w:r>
-      <w:proofErr w:type="gramEnd"/>
       <w:r>
         <w:rPr>
           <w:rFonts w:ascii="Times New Roman" w:hAnsi="Times New Roman" w:cs="Times New Roman"/>
@@ -20347,7 +20037,6 @@
         </w:rPr>
         <w:t xml:space="preserve">, </w:t>
       </w:r>
-      <w:proofErr w:type="gramStart"/>
       <w:r>
         <w:rPr>
           <w:rFonts w:ascii="Times New Roman" w:hAnsi="Times New Roman" w:cs="Times New Roman"/>
@@ -20367,7 +20056,6 @@
         </w:rPr>
         <w:t>(</w:t>
       </w:r>
-      <w:proofErr w:type="gramEnd"/>
       <w:r>
         <w:rPr>
           <w:rFonts w:ascii="Times New Roman" w:hAnsi="Times New Roman" w:cs="Times New Roman"/>
@@ -20917,7 +20605,7 @@
           <w:lang w:val="en-US"/>
         </w:rPr>
       </w:pPr>
-      <w:commentRangeStart w:id="1"/>
+      <w:commentRangeStart w:id="2"/>
       <w:r>
         <w:rPr>
           <w:rFonts w:ascii="Times New Roman" w:hAnsi="Times New Roman" w:cs="Times New Roman"/>
@@ -20928,12 +20616,12 @@
         </w:rPr>
         <w:t>Discussion</w:t>
       </w:r>
-      <w:commentRangeEnd w:id="1"/>
+      <w:commentRangeEnd w:id="2"/>
       <w:r>
         <w:rPr>
           <w:rStyle w:val="CommentReference"/>
         </w:rPr>
-        <w:commentReference w:id="1"/>
+        <w:commentReference w:id="2"/>
       </w:r>
       <w:r>
         <w:rPr>
@@ -21834,27 +21522,7 @@
           <w:szCs w:val="24"/>
           <w:lang w:val="en-US"/>
         </w:rPr>
-        <w:t xml:space="preserve"> </w:t>
-      </w:r>
-      <w:proofErr w:type="gramStart"/>
-      <w:r>
-        <w:rPr>
-          <w:rFonts w:ascii="Times New Roman" w:hAnsi="Times New Roman" w:cs="Times New Roman"/>
-          <w:sz w:val="24"/>
-          <w:szCs w:val="24"/>
-          <w:lang w:val="en-US"/>
-        </w:rPr>
-        <w:t>Instead</w:t>
-      </w:r>
-      <w:proofErr w:type="gramEnd"/>
-      <w:r>
-        <w:rPr>
-          <w:rFonts w:ascii="Times New Roman" w:hAnsi="Times New Roman" w:cs="Times New Roman"/>
-          <w:sz w:val="24"/>
-          <w:szCs w:val="24"/>
-          <w:lang w:val="en-US"/>
-        </w:rPr>
-        <w:t xml:space="preserve"> </w:t>
+        <w:t xml:space="preserve"> Instead </w:t>
       </w:r>
       <w:r>
         <w:rPr>
@@ -22970,27 +22638,7 @@
           <w:sz w:val="24"/>
           <w:lang w:val="en-US"/>
         </w:rPr>
-        <w:t>Deepfaked content. In the Deepfaked condition, the key evaluative statements emitted by Chris in the video were created using a computer algorithm. These segments of the videos were created using the approach of Yao et al. (2020), an improvement based on the earlier used method of Fried et al. (2019). This new method allows one to simulate a scenario where the desired Deepfake was never previously spoken by the target. Instead of using only 3D model parameters from existing data of the actor, Yao's method leverages both a small amount of the actor's data as well as a large repository of speaking footage of a different actor to generate high quality 3D head model parameters for arbitrary spoken content. It also allows easy iterative editing. Given recordings of only the negative statements, we used Yao’s method to iteratively perform localized edits (</w:t>
-      </w:r>
-      <w:proofErr w:type="gramStart"/>
-      <w:r>
-        <w:rPr>
-          <w:rFonts w:ascii="Times New Roman" w:hAnsi="Times New Roman" w:cs="Times New Roman"/>
-          <w:color w:val="000000" w:themeColor="text1"/>
-          <w:sz w:val="24"/>
-          <w:lang w:val="en-US"/>
-        </w:rPr>
-        <w:t>i.e.</w:t>
-      </w:r>
-      <w:proofErr w:type="gramEnd"/>
-      <w:r>
-        <w:rPr>
-          <w:rFonts w:ascii="Times New Roman" w:hAnsi="Times New Roman" w:cs="Times New Roman"/>
-          <w:color w:val="000000" w:themeColor="text1"/>
-          <w:sz w:val="24"/>
-          <w:lang w:val="en-US"/>
-        </w:rPr>
-        <w:t xml:space="preserve"> word or short phrase replacements) on clips of negative statements until they are edited into their positive counterparts. At each iteration, we spliced in real audio recordings of the actor to obtain the audio for that iteration. Deepfaked videos of the actor saying negative statements were generated similarly (i.e., using only the positive statements). In this way the genuine and Deepfaked videos were similar in their content but differed in their origin (i.e., genuine vs </w:t>
+        <w:t xml:space="preserve">Deepfaked content. In the Deepfaked condition, the key evaluative statements emitted by Chris in the video were created using a computer algorithm. These segments of the videos were created using the approach of Yao et al. (2020), an improvement based on the earlier used method of Fried et al. (2019). This new method allows one to simulate a scenario where the desired Deepfake was never previously spoken by the target. Instead of using only 3D model parameters from existing data of the actor, Yao's method leverages both a small amount of the actor's data as well as a large repository of speaking footage of a different actor to generate high quality 3D head model parameters for arbitrary spoken content. It also allows easy iterative editing. Given recordings of only the negative statements, we used Yao’s method to iteratively perform localized edits (i.e. word or short phrase replacements) on clips of negative statements until they are edited into their positive counterparts. At each iteration, we spliced in real audio recordings of the actor to obtain the audio for that iteration. Deepfaked videos of the actor saying negative statements were generated similarly (i.e., using only the positive statements). In this way the genuine and Deepfaked videos were similar in their content but differed in their origin (i.e., genuine vs </w:t>
       </w:r>
       <w:r>
         <w:rPr>
@@ -23535,29 +23183,7 @@
           <w:szCs w:val="24"/>
           <w:lang w:val="en-US"/>
         </w:rPr>
-        <w:t>, 2014). This scale consists of a single item: “With which of the following do you identify?”. Respondents are asked to check one of 16 boxes, which include 13 of the most common belief systems (</w:t>
-      </w:r>
-      <w:proofErr w:type="gramStart"/>
-      <w:r>
-        <w:rPr>
-          <w:rFonts w:ascii="Times New Roman" w:hAnsi="Times New Roman" w:cs="Times New Roman"/>
-          <w:color w:val="000000" w:themeColor="text1"/>
-          <w:sz w:val="24"/>
-          <w:szCs w:val="24"/>
-          <w:lang w:val="en-US"/>
-        </w:rPr>
-        <w:t>e.g.</w:t>
-      </w:r>
-      <w:proofErr w:type="gramEnd"/>
-      <w:r>
-        <w:rPr>
-          <w:rFonts w:ascii="Times New Roman" w:hAnsi="Times New Roman" w:cs="Times New Roman"/>
-          <w:color w:val="000000" w:themeColor="text1"/>
-          <w:sz w:val="24"/>
-          <w:szCs w:val="24"/>
-          <w:lang w:val="en-US"/>
-        </w:rPr>
-        <w:t xml:space="preserve"> Muslim, Jewish, Catholic Christian, Humanist, Atheist), ‘Agnostic’, ‘No religion’, and ‘Other not listed’. Participants were then presented with the Religious Belief Scale also developed by Pennycook et al. (2014). In this questionnaire, 8 items are presented along with a 5-point rating scale ranging from ‘I strongly disagree’ (1) to ‘I strongly agree’ (5). Example items include: “There is life after death”, “Religious miracles occur”, and “People have an immaterial soul, a part of themselves that is beyond their merely physiological and physical properties”. </w:t>
+        <w:t xml:space="preserve">, 2014). This scale consists of a single item: “With which of the following do you identify?”. Respondents are asked to check one of 16 boxes, which include 13 of the most common belief systems (e.g. Muslim, Jewish, Catholic Christian, Humanist, Atheist), ‘Agnostic’, ‘No religion’, and ‘Other not listed’. Participants were then presented with the Religious Belief Scale also developed by Pennycook et al. (2014). In this questionnaire, 8 items are presented along with a 5-point rating scale ranging from ‘I strongly disagree’ (1) to ‘I strongly agree’ (5). Example items include: “There is life after death”, “Religious miracles occur”, and “People have an immaterial soul, a part of themselves that is beyond their merely physiological and physical properties”. </w:t>
       </w:r>
     </w:p>
     <w:p>
@@ -24958,61 +24584,17 @@
           <w:szCs w:val="24"/>
           <w:lang w:val="en-US"/>
         </w:rPr>
-        <w:t xml:space="preserve">uTube channel. </w:t>
-      </w:r>
-      <w:proofErr w:type="gramStart"/>
-      <w:r>
-        <w:rPr>
-          <w:rFonts w:ascii="Times New Roman" w:hAnsi="Times New Roman" w:cs="Times New Roman"/>
-          <w:color w:val="000000" w:themeColor="text1"/>
-          <w:sz w:val="24"/>
-          <w:szCs w:val="24"/>
-          <w:lang w:val="en-US"/>
-        </w:rPr>
-        <w:t>Instead</w:t>
-      </w:r>
-      <w:proofErr w:type="gramEnd"/>
-      <w:r>
-        <w:rPr>
-          <w:rFonts w:ascii="Times New Roman" w:hAnsi="Times New Roman" w:cs="Times New Roman"/>
-          <w:color w:val="000000" w:themeColor="text1"/>
-          <w:sz w:val="24"/>
-          <w:szCs w:val="24"/>
-          <w:lang w:val="en-US"/>
-        </w:rPr>
-        <w:t xml:space="preserve"> it was 'D</w:t>
-      </w:r>
-      <w:r>
-        <w:rPr>
-          <w:rFonts w:ascii="Times New Roman" w:hAnsi="Times New Roman" w:cs="Times New Roman"/>
-          <w:color w:val="000000" w:themeColor="text1"/>
-          <w:sz w:val="24"/>
-          <w:szCs w:val="24"/>
-          <w:lang w:val="en-US"/>
-        </w:rPr>
-        <w:t xml:space="preserve">eepfaked' (i.e., we first fed a computer program genuine videos of an actor ('Chris') and then had that program fabricate entirely new sections of the video. Simply put, Chris never said many of the things you heard in the video. </w:t>
-      </w:r>
-      <w:proofErr w:type="gramStart"/>
-      <w:r>
-        <w:rPr>
-          <w:rFonts w:ascii="Times New Roman" w:hAnsi="Times New Roman" w:cs="Times New Roman"/>
-          <w:color w:val="000000" w:themeColor="text1"/>
-          <w:sz w:val="24"/>
-          <w:szCs w:val="24"/>
-          <w:lang w:val="en-US"/>
-        </w:rPr>
-        <w:t>Instead</w:t>
-      </w:r>
-      <w:proofErr w:type="gramEnd"/>
-      <w:r>
-        <w:rPr>
-          <w:rFonts w:ascii="Times New Roman" w:hAnsi="Times New Roman" w:cs="Times New Roman"/>
-          <w:color w:val="000000" w:themeColor="text1"/>
-          <w:sz w:val="24"/>
-          <w:szCs w:val="24"/>
-          <w:lang w:val="en-US"/>
-        </w:rPr>
-        <w:t xml:space="preserve"> a computer program generated footage of Chris saying either nice or nasty things about himself.</w:t>
+        <w:t>uTube channel. Instead it was 'D</w:t>
+      </w:r>
+      <w:r>
+        <w:rPr>
+          <w:rFonts w:ascii="Times New Roman" w:hAnsi="Times New Roman" w:cs="Times New Roman"/>
+          <w:color w:val="000000" w:themeColor="text1"/>
+          <w:sz w:val="24"/>
+          <w:szCs w:val="24"/>
+          <w:lang w:val="en-US"/>
+        </w:rPr>
+        <w:t>eepfaked' (i.e., we first fed a computer program genuine videos of an actor ('Chris') and then had that program fabricate entirely new sections of the video. Simply put, Chris never said many of the things you heard in the video. Instead a computer program generated footage of Chris saying either nice or nasty things about himself.</w:t>
       </w:r>
       <w:r>
         <w:rPr>
@@ -25151,7 +24733,7 @@
         </w:rPr>
         <w:t xml:space="preserve">were open-ended and subsequently categorized as (“yes”) or (“no”) by two independent raters (the first and fifth </w:t>
       </w:r>
-      <w:commentRangeStart w:id="2"/>
+      <w:commentRangeStart w:id="3"/>
       <w:r>
         <w:rPr>
           <w:rFonts w:ascii="Times New Roman" w:hAnsi="Times New Roman" w:cs="Times New Roman"/>
@@ -25161,12 +24743,12 @@
         </w:rPr>
         <w:t>authors</w:t>
       </w:r>
-      <w:commentRangeEnd w:id="2"/>
+      <w:commentRangeEnd w:id="3"/>
       <w:r>
         <w:rPr>
           <w:rStyle w:val="CommentReference"/>
         </w:rPr>
-        <w:commentReference w:id="2"/>
+        <w:commentReference w:id="3"/>
       </w:r>
       <w:r>
         <w:rPr>
@@ -25494,7 +25076,6 @@
         </w:rPr>
         <w:t xml:space="preserve">Self-reported evaluations differed as a function of Video Content, </w:t>
       </w:r>
-      <w:proofErr w:type="gramStart"/>
       <w:r>
         <w:rPr>
           <w:rFonts w:ascii="Times New Roman" w:hAnsi="Times New Roman" w:cs="Times New Roman"/>
@@ -25514,7 +25095,6 @@
         </w:rPr>
         <w:t>(</w:t>
       </w:r>
-      <w:proofErr w:type="gramEnd"/>
       <w:r>
         <w:rPr>
           <w:rFonts w:ascii="Times New Roman" w:hAnsi="Times New Roman" w:cs="Times New Roman"/>
@@ -25773,7 +25353,6 @@
         </w:rPr>
         <w:t xml:space="preserve">, </w:t>
       </w:r>
-      <w:proofErr w:type="gramStart"/>
       <w:r>
         <w:rPr>
           <w:rFonts w:ascii="Times New Roman" w:hAnsi="Times New Roman" w:cs="Times New Roman"/>
@@ -25793,7 +25372,6 @@
         </w:rPr>
         <w:t>(</w:t>
       </w:r>
-      <w:proofErr w:type="gramEnd"/>
       <w:r>
         <w:rPr>
           <w:rFonts w:ascii="Times New Roman" w:hAnsi="Times New Roman" w:cs="Times New Roman"/>
@@ -26238,7 +25816,6 @@
         </w:rPr>
         <w:t xml:space="preserve">, </w:t>
       </w:r>
-      <w:proofErr w:type="gramStart"/>
       <w:r>
         <w:rPr>
           <w:rFonts w:ascii="Times New Roman" w:hAnsi="Times New Roman" w:cs="Times New Roman"/>
@@ -26258,7 +25835,6 @@
         </w:rPr>
         <w:t>(</w:t>
       </w:r>
-      <w:proofErr w:type="gramEnd"/>
       <w:r>
         <w:rPr>
           <w:rFonts w:ascii="Times New Roman" w:hAnsi="Times New Roman" w:cs="Times New Roman"/>
@@ -27142,7 +26718,6 @@
         </w:rPr>
         <w:t xml:space="preserve">as a function of Video Content, </w:t>
       </w:r>
-      <w:proofErr w:type="gramStart"/>
       <w:r>
         <w:rPr>
           <w:rFonts w:ascii="Times New Roman" w:hAnsi="Times New Roman" w:cs="Times New Roman"/>
@@ -27162,7 +26737,6 @@
         </w:rPr>
         <w:t>(</w:t>
       </w:r>
-      <w:proofErr w:type="gramEnd"/>
       <w:r>
         <w:rPr>
           <w:rFonts w:ascii="Times New Roman" w:hAnsi="Times New Roman" w:cs="Times New Roman"/>
@@ -27487,7 +27061,6 @@
         </w:rPr>
         <w:t xml:space="preserve">, </w:t>
       </w:r>
-      <w:proofErr w:type="gramStart"/>
       <w:r>
         <w:rPr>
           <w:rFonts w:ascii="Times New Roman" w:hAnsi="Times New Roman" w:cs="Times New Roman"/>
@@ -27507,7 +27080,6 @@
         </w:rPr>
         <w:t>(</w:t>
       </w:r>
-      <w:proofErr w:type="gramEnd"/>
       <w:r>
         <w:rPr>
           <w:rFonts w:ascii="Times New Roman" w:hAnsi="Times New Roman" w:cs="Times New Roman"/>
@@ -27994,7 +27566,7 @@
         <w:lastRenderedPageBreak/>
         <w:t>141 participants (63%) indicated that they were already familiar with the concept of Deepfakes prior to the study whereas 77 (35%) indicated that were previously unaware of Deepfakes (</w:t>
       </w:r>
-      <w:commentRangeStart w:id="3"/>
+      <w:commentRangeStart w:id="4"/>
       <w:r>
         <w:rPr>
           <w:rFonts w:ascii="Times New Roman" w:hAnsi="Times New Roman" w:cs="Times New Roman"/>
@@ -28004,7 +27576,7 @@
         </w:rPr>
         <w:t>3 participants did not complete this question</w:t>
       </w:r>
-      <w:commentRangeEnd w:id="3"/>
+      <w:commentRangeEnd w:id="4"/>
       <w:r>
         <w:rPr>
           <w:rStyle w:val="CommentReference"/>
@@ -28012,7 +27584,7 @@
           <w:sz w:val="24"/>
           <w:szCs w:val="24"/>
         </w:rPr>
-        <w:commentReference w:id="3"/>
+        <w:commentReference w:id="4"/>
       </w:r>
       <w:r>
         <w:rPr>
@@ -28150,7 +27722,7 @@
         </w:rPr>
         <w:t xml:space="preserve"> indicated that they were unaware of this fact. Of the 112 participants who were exposed to the authentic video and were told that it was actually a Deepfake, 101 (90%) believed that the video was authentic whereas 10 (9%) believed that it was a Deepfake (1 participant did not complete this </w:t>
       </w:r>
-      <w:commentRangeStart w:id="4"/>
+      <w:commentRangeStart w:id="5"/>
       <w:r>
         <w:rPr>
           <w:rFonts w:ascii="Times New Roman" w:hAnsi="Times New Roman" w:cs="Times New Roman"/>
@@ -28160,7 +27732,7 @@
         </w:rPr>
         <w:t>question</w:t>
       </w:r>
-      <w:commentRangeEnd w:id="4"/>
+      <w:commentRangeEnd w:id="5"/>
       <w:r>
         <w:rPr>
           <w:rStyle w:val="CommentReference"/>
@@ -28168,7 +27740,7 @@
           <w:sz w:val="24"/>
           <w:szCs w:val="24"/>
         </w:rPr>
-        <w:commentReference w:id="4"/>
+        <w:commentReference w:id="5"/>
       </w:r>
       <w:r>
         <w:rPr>
@@ -29591,27 +29163,7 @@
           <w:szCs w:val="24"/>
           <w:lang w:val="en-US"/>
         </w:rPr>
-        <w:t xml:space="preserve"> </w:t>
-      </w:r>
-      <w:proofErr w:type="gramStart"/>
-      <w:r>
-        <w:rPr>
-          <w:rFonts w:ascii="Times New Roman" w:hAnsi="Times New Roman" w:cs="Times New Roman"/>
-          <w:sz w:val="24"/>
-          <w:szCs w:val="24"/>
-          <w:lang w:val="en-US"/>
-        </w:rPr>
-        <w:t>were</w:t>
-      </w:r>
-      <w:proofErr w:type="gramEnd"/>
-      <w:r>
-        <w:rPr>
-          <w:rFonts w:ascii="Times New Roman" w:hAnsi="Times New Roman" w:cs="Times New Roman"/>
-          <w:sz w:val="24"/>
-          <w:szCs w:val="24"/>
-          <w:lang w:val="en-US"/>
-        </w:rPr>
-        <w:t xml:space="preserve"> once again assessed</w:t>
+        <w:t xml:space="preserve"> were once again assessed</w:t>
       </w:r>
       <w:r>
         <w:rPr>
@@ -29656,27 +29208,7 @@
           <w:szCs w:val="24"/>
           <w:lang w:val="en-US"/>
         </w:rPr>
-        <w:t xml:space="preserve">were replaced with a news evaluation task (i.e., a measure of people’s ability to discern real from fake news; familiarity with those news stories and their willingness to share them) as well as a measure of actively open-minded thinking (Actively </w:t>
-      </w:r>
-      <w:proofErr w:type="gramStart"/>
-      <w:r>
-        <w:rPr>
-          <w:rFonts w:ascii="Times New Roman" w:hAnsi="Times New Roman" w:cs="Times New Roman"/>
-          <w:sz w:val="24"/>
-          <w:szCs w:val="24"/>
-          <w:lang w:val="en-US"/>
-        </w:rPr>
-        <w:t>Open Minded</w:t>
-      </w:r>
-      <w:proofErr w:type="gramEnd"/>
-      <w:r>
-        <w:rPr>
-          <w:rFonts w:ascii="Times New Roman" w:hAnsi="Times New Roman" w:cs="Times New Roman"/>
-          <w:sz w:val="24"/>
-          <w:szCs w:val="24"/>
-          <w:lang w:val="en-US"/>
-        </w:rPr>
-        <w:t xml:space="preserve"> Thinking – Evidence). </w:t>
+        <w:t xml:space="preserve">were replaced with a news evaluation task (i.e., a measure of people’s ability to discern real from fake news; familiarity with those news stories and their willingness to share them) as well as a measure of actively open-minded thinking (Actively Open Minded Thinking – Evidence). </w:t>
       </w:r>
       <w:r>
         <w:rPr>
@@ -30852,7 +30384,6 @@
         </w:rPr>
         <w:t xml:space="preserve">Self-reported evaluations differed as a function of Audio Content, </w:t>
       </w:r>
-      <w:proofErr w:type="gramStart"/>
       <w:r>
         <w:rPr>
           <w:rFonts w:ascii="Times New Roman" w:hAnsi="Times New Roman" w:cs="Times New Roman"/>
@@ -30872,8 +30403,7 @@
         </w:rPr>
         <w:t>(</w:t>
       </w:r>
-      <w:commentRangeStart w:id="5"/>
-      <w:proofErr w:type="gramEnd"/>
+      <w:commentRangeStart w:id="6"/>
       <w:r>
         <w:rPr>
           <w:rFonts w:ascii="Times New Roman" w:hAnsi="Times New Roman" w:cs="Times New Roman"/>
@@ -30883,7 +30413,7 @@
         </w:rPr>
         <w:t>186.84</w:t>
       </w:r>
-      <w:commentRangeEnd w:id="5"/>
+      <w:commentRangeEnd w:id="6"/>
       <w:r>
         <w:rPr>
           <w:rStyle w:val="CommentReference"/>
@@ -30891,7 +30421,7 @@
           <w:sz w:val="24"/>
           <w:szCs w:val="24"/>
         </w:rPr>
-        <w:commentReference w:id="5"/>
+        <w:commentReference w:id="6"/>
       </w:r>
       <w:r>
         <w:rPr>
@@ -31161,7 +30691,6 @@
         </w:rPr>
         <w:t xml:space="preserve">, </w:t>
       </w:r>
-      <w:proofErr w:type="gramStart"/>
       <w:r>
         <w:rPr>
           <w:rFonts w:ascii="Times New Roman" w:hAnsi="Times New Roman" w:cs="Times New Roman"/>
@@ -31181,7 +30710,6 @@
         </w:rPr>
         <w:t>(</w:t>
       </w:r>
-      <w:proofErr w:type="gramEnd"/>
       <w:r>
         <w:rPr>
           <w:rFonts w:ascii="Times New Roman" w:hAnsi="Times New Roman" w:cs="Times New Roman"/>
@@ -31644,7 +31172,6 @@
         </w:rPr>
         <w:t xml:space="preserve">, </w:t>
       </w:r>
-      <w:proofErr w:type="gramStart"/>
       <w:r>
         <w:rPr>
           <w:rFonts w:ascii="Times New Roman" w:hAnsi="Times New Roman" w:cs="Times New Roman"/>
@@ -31664,7 +31191,6 @@
         </w:rPr>
         <w:t>(</w:t>
       </w:r>
-      <w:proofErr w:type="gramEnd"/>
       <w:r>
         <w:rPr>
           <w:rFonts w:ascii="Times New Roman" w:hAnsi="Times New Roman" w:cs="Times New Roman"/>
@@ -32557,7 +32083,6 @@
         </w:rPr>
         <w:t xml:space="preserve">Automatic evaluations differed as a function of Audio Content, </w:t>
       </w:r>
-      <w:proofErr w:type="gramStart"/>
       <w:r>
         <w:rPr>
           <w:rFonts w:ascii="Times New Roman" w:hAnsi="Times New Roman" w:cs="Times New Roman"/>
@@ -32577,7 +32102,6 @@
         </w:rPr>
         <w:t>(</w:t>
       </w:r>
-      <w:proofErr w:type="gramEnd"/>
       <w:r>
         <w:rPr>
           <w:rFonts w:ascii="Times New Roman" w:hAnsi="Times New Roman" w:cs="Times New Roman"/>
@@ -32920,7 +32444,6 @@
         </w:rPr>
         <w:t xml:space="preserve">, </w:t>
       </w:r>
-      <w:proofErr w:type="gramStart"/>
       <w:r>
         <w:rPr>
           <w:rFonts w:ascii="Times New Roman" w:hAnsi="Times New Roman" w:cs="Times New Roman"/>
@@ -32940,7 +32463,6 @@
         </w:rPr>
         <w:t>(</w:t>
       </w:r>
-      <w:proofErr w:type="gramEnd"/>
       <w:r>
         <w:rPr>
           <w:rFonts w:ascii="Times New Roman" w:hAnsi="Times New Roman" w:cs="Times New Roman"/>
@@ -33304,7 +32826,7 @@
           <w:lang w:val="en-US"/>
         </w:rPr>
       </w:pPr>
-      <w:commentRangeStart w:id="6"/>
+      <w:commentRangeStart w:id="7"/>
       <w:r>
         <w:rPr>
           <w:rFonts w:ascii="Times New Roman" w:hAnsi="Times New Roman" w:cs="Times New Roman"/>
@@ -33317,7 +32839,7 @@
         </w:rPr>
         <w:t>Intentions</w:t>
       </w:r>
-      <w:commentRangeEnd w:id="6"/>
+      <w:commentRangeEnd w:id="7"/>
       <w:r>
         <w:rPr>
           <w:rStyle w:val="CommentReference"/>
@@ -33327,7 +32849,7 @@
           <w:sz w:val="24"/>
           <w:szCs w:val="24"/>
         </w:rPr>
-        <w:commentReference w:id="6"/>
+        <w:commentReference w:id="7"/>
       </w:r>
       <w:r>
         <w:rPr>
@@ -33381,7 +32903,6 @@
         </w:rPr>
         <w:t xml:space="preserve">scores differed as a function of Audio Content, </w:t>
       </w:r>
-      <w:proofErr w:type="gramStart"/>
       <w:r>
         <w:rPr>
           <w:rFonts w:ascii="Times New Roman" w:hAnsi="Times New Roman" w:cs="Times New Roman"/>
@@ -33399,17 +32920,7 @@
           <w:szCs w:val="24"/>
           <w:lang w:val="en-US"/>
         </w:rPr>
-        <w:t>(</w:t>
-      </w:r>
-      <w:proofErr w:type="gramEnd"/>
-      <w:r>
-        <w:rPr>
-          <w:rFonts w:ascii="Times New Roman" w:hAnsi="Times New Roman" w:cs="Times New Roman"/>
-          <w:sz w:val="24"/>
-          <w:szCs w:val="24"/>
-          <w:lang w:val="en-US"/>
-        </w:rPr>
-        <w:t xml:space="preserve">213.23) = 10.32, </w:t>
+        <w:t xml:space="preserve">(213.23) = 10.32, </w:t>
       </w:r>
       <w:r>
         <w:rPr>
@@ -33582,7 +33093,6 @@
         </w:rPr>
         <w:t xml:space="preserve">, </w:t>
       </w:r>
-      <w:proofErr w:type="gramStart"/>
       <w:r>
         <w:rPr>
           <w:rFonts w:ascii="Times New Roman" w:hAnsi="Times New Roman" w:cs="Times New Roman"/>
@@ -33600,17 +33110,7 @@
           <w:szCs w:val="24"/>
           <w:lang w:val="en-US"/>
         </w:rPr>
-        <w:t>(</w:t>
-      </w:r>
-      <w:proofErr w:type="gramEnd"/>
-      <w:r>
-        <w:rPr>
-          <w:rFonts w:ascii="Times New Roman" w:hAnsi="Times New Roman" w:cs="Times New Roman"/>
-          <w:sz w:val="24"/>
-          <w:szCs w:val="24"/>
-          <w:lang w:val="en-US"/>
-        </w:rPr>
-        <w:t xml:space="preserve">215.04) = 0.75, </w:t>
+        <w:t xml:space="preserve">(215.04) = 0.75, </w:t>
       </w:r>
       <w:r>
         <w:rPr>
@@ -33809,8 +33309,8 @@
         </w:rPr>
         <w:t xml:space="preserve"> </w:t>
       </w:r>
-      <w:commentRangeStart w:id="7"/>
-      <w:commentRangeEnd w:id="7"/>
+      <w:commentRangeStart w:id="8"/>
+      <w:commentRangeEnd w:id="8"/>
       <w:r>
         <w:rPr>
           <w:rStyle w:val="CommentReference"/>
@@ -33820,7 +33320,7 @@
           <w:sz w:val="24"/>
           <w:szCs w:val="24"/>
         </w:rPr>
-        <w:commentReference w:id="7"/>
+        <w:commentReference w:id="8"/>
       </w:r>
       <w:r>
         <w:rPr>
@@ -33912,27 +33412,7 @@
           <w:szCs w:val="24"/>
           <w:lang w:val="en-US"/>
         </w:rPr>
-        <w:t xml:space="preserve">XX participants </w:t>
-      </w:r>
-      <w:proofErr w:type="gramStart"/>
-      <w:r>
-        <w:rPr>
-          <w:rFonts w:ascii="Times New Roman" w:hAnsi="Times New Roman" w:cs="Times New Roman"/>
-          <w:sz w:val="24"/>
-          <w:szCs w:val="24"/>
-          <w:lang w:val="en-US"/>
-        </w:rPr>
-        <w:t>( %</w:t>
-      </w:r>
-      <w:proofErr w:type="gramEnd"/>
-      <w:r>
-        <w:rPr>
-          <w:rFonts w:ascii="Times New Roman" w:hAnsi="Times New Roman" w:cs="Times New Roman"/>
-          <w:sz w:val="24"/>
-          <w:szCs w:val="24"/>
-          <w:lang w:val="en-US"/>
-        </w:rPr>
-        <w:t xml:space="preserve">) indicated that they were already familiar with the concept of Deepfakes prior to the study whereas XX ( %) indicated that were previously unaware of Deepfakes. </w:t>
+        <w:t xml:space="preserve">XX participants ( %) indicated that they were already familiar with the concept of Deepfakes prior to the study whereas XX ( %) indicated that were previously unaware of Deepfakes. </w:t>
       </w:r>
     </w:p>
     <w:p>
@@ -34052,7 +33532,7 @@
         </w:rPr>
         <w:t xml:space="preserve">Of the XX participants who were actually exposed to a Deepfaked video, XX (XX %) reported that they were aware when watching the video that it was Deepfaked, whereas the remaining XX (XX %) indicated that they were unaware of this fact. Of the XX participants who were exposed to the authentic video and were told that it was actually a Deepfake, XX (XX%) believed that the video was authentic whereas XX (XX%) believed that it was a Deepfake (XX participant did not complete this </w:t>
       </w:r>
-      <w:commentRangeStart w:id="8"/>
+      <w:commentRangeStart w:id="9"/>
       <w:r>
         <w:rPr>
           <w:rFonts w:ascii="Times New Roman" w:hAnsi="Times New Roman" w:cs="Times New Roman"/>
@@ -34062,7 +33542,7 @@
         </w:rPr>
         <w:t>question</w:t>
       </w:r>
-      <w:commentRangeEnd w:id="8"/>
+      <w:commentRangeEnd w:id="9"/>
       <w:r>
         <w:rPr>
           <w:rStyle w:val="CommentReference"/>
@@ -34070,7 +33550,7 @@
           <w:sz w:val="24"/>
           <w:szCs w:val="24"/>
         </w:rPr>
-        <w:commentReference w:id="8"/>
+        <w:commentReference w:id="9"/>
       </w:r>
       <w:r>
         <w:rPr>
@@ -34476,105 +33956,6 @@
           <w:lang w:val="en-US"/>
         </w:rPr>
       </w:pPr>
-      <w:r>
-        <w:rPr>
-          <w:rFonts w:ascii="Times New Roman" w:eastAsia="Calibri" w:hAnsi="Times New Roman" w:cs="Times New Roman"/>
-          <w:b/>
-          <w:iCs/>
-          <w:sz w:val="24"/>
-          <w:szCs w:val="24"/>
-          <w:lang w:val="en-US"/>
-        </w:rPr>
-        <w:t xml:space="preserve">Findings from </w:t>
-      </w:r>
-      <w:r>
-        <w:rPr>
-          <w:rFonts w:ascii="Times New Roman" w:eastAsia="Calibri" w:hAnsi="Times New Roman" w:cs="Times New Roman"/>
-          <w:b/>
-          <w:iCs/>
-          <w:sz w:val="24"/>
-          <w:szCs w:val="24"/>
-          <w:lang w:val="en-US"/>
-        </w:rPr>
-        <w:t>O</w:t>
-      </w:r>
-      <w:r>
-        <w:rPr>
-          <w:rFonts w:ascii="Times New Roman" w:eastAsia="Calibri" w:hAnsi="Times New Roman" w:cs="Times New Roman"/>
-          <w:b/>
-          <w:iCs/>
-          <w:sz w:val="24"/>
-          <w:szCs w:val="24"/>
-          <w:lang w:val="en-US"/>
-        </w:rPr>
-        <w:t xml:space="preserve">ur </w:t>
-      </w:r>
-      <w:r>
-        <w:rPr>
-          <w:rFonts w:ascii="Times New Roman" w:eastAsia="Calibri" w:hAnsi="Times New Roman" w:cs="Times New Roman"/>
-          <w:b/>
-          <w:iCs/>
-          <w:sz w:val="24"/>
-          <w:szCs w:val="24"/>
-          <w:lang w:val="en-US"/>
-        </w:rPr>
-        <w:t>P</w:t>
-      </w:r>
-      <w:r>
-        <w:rPr>
-          <w:rFonts w:ascii="Times New Roman" w:eastAsia="Calibri" w:hAnsi="Times New Roman" w:cs="Times New Roman"/>
-          <w:b/>
-          <w:iCs/>
-          <w:sz w:val="24"/>
-          <w:szCs w:val="24"/>
-          <w:lang w:val="en-US"/>
-        </w:rPr>
-        <w:t>revious</w:t>
-      </w:r>
-      <w:r>
-        <w:rPr>
-          <w:rFonts w:ascii="Times New Roman" w:eastAsia="Calibri" w:hAnsi="Times New Roman" w:cs="Times New Roman"/>
-          <w:b/>
-          <w:iCs/>
-          <w:sz w:val="24"/>
-          <w:szCs w:val="24"/>
-          <w:lang w:val="en-US"/>
-        </w:rPr>
-        <w:t xml:space="preserve"> S</w:t>
-      </w:r>
-      <w:r>
-        <w:rPr>
-          <w:rFonts w:ascii="Times New Roman" w:eastAsia="Calibri" w:hAnsi="Times New Roman" w:cs="Times New Roman"/>
-          <w:b/>
-          <w:iCs/>
-          <w:sz w:val="24"/>
-          <w:szCs w:val="24"/>
-          <w:lang w:val="en-US"/>
-        </w:rPr>
-        <w:t>tudies</w:t>
-      </w:r>
-      <w:r>
-        <w:rPr>
-          <w:rFonts w:ascii="Times New Roman" w:eastAsia="Calibri" w:hAnsi="Times New Roman" w:cs="Times New Roman"/>
-          <w:b/>
-          <w:bCs/>
-          <w:i/>
-          <w:iCs/>
-          <w:sz w:val="24"/>
-          <w:szCs w:val="24"/>
-          <w:lang w:val="en-US"/>
-        </w:rPr>
-        <w:t>.</w:t>
-      </w:r>
-      <w:r>
-        <w:rPr>
-          <w:rFonts w:ascii="Times New Roman" w:eastAsia="Calibri" w:hAnsi="Times New Roman" w:cs="Times New Roman"/>
-          <w:sz w:val="24"/>
-          <w:szCs w:val="24"/>
-          <w:lang w:val="en-US"/>
-        </w:rPr>
-        <w:t xml:space="preserve"> </w:t>
-      </w:r>
       <w:r>
         <w:rPr>
           <w:rFonts w:ascii="Times New Roman" w:eastAsia="Calibri" w:hAnsi="Times New Roman" w:cs="Times New Roman"/>
@@ -35832,103 +35213,6 @@
       <w:r>
         <w:rPr>
           <w:rFonts w:ascii="Times New Roman" w:eastAsia="Calibri" w:hAnsi="Times New Roman" w:cs="Times New Roman"/>
-          <w:b/>
-          <w:iCs/>
-          <w:sz w:val="24"/>
-          <w:szCs w:val="24"/>
-          <w:lang w:val="en-US"/>
-        </w:rPr>
-        <w:t xml:space="preserve">Findings from </w:t>
-      </w:r>
-      <w:r>
-        <w:rPr>
-          <w:rFonts w:ascii="Times New Roman" w:eastAsia="Calibri" w:hAnsi="Times New Roman" w:cs="Times New Roman"/>
-          <w:b/>
-          <w:iCs/>
-          <w:sz w:val="24"/>
-          <w:szCs w:val="24"/>
-          <w:lang w:val="en-US"/>
-        </w:rPr>
-        <w:t>O</w:t>
-      </w:r>
-      <w:r>
-        <w:rPr>
-          <w:rFonts w:ascii="Times New Roman" w:eastAsia="Calibri" w:hAnsi="Times New Roman" w:cs="Times New Roman"/>
-          <w:b/>
-          <w:iCs/>
-          <w:sz w:val="24"/>
-          <w:szCs w:val="24"/>
-          <w:lang w:val="en-US"/>
-        </w:rPr>
-        <w:t xml:space="preserve">ur </w:t>
-      </w:r>
-      <w:r>
-        <w:rPr>
-          <w:rFonts w:ascii="Times New Roman" w:eastAsia="Calibri" w:hAnsi="Times New Roman" w:cs="Times New Roman"/>
-          <w:b/>
-          <w:iCs/>
-          <w:sz w:val="24"/>
-          <w:szCs w:val="24"/>
-          <w:lang w:val="en-US"/>
-        </w:rPr>
-        <w:t>P</w:t>
-      </w:r>
-      <w:r>
-        <w:rPr>
-          <w:rFonts w:ascii="Times New Roman" w:eastAsia="Calibri" w:hAnsi="Times New Roman" w:cs="Times New Roman"/>
-          <w:b/>
-          <w:iCs/>
-          <w:sz w:val="24"/>
-          <w:szCs w:val="24"/>
-          <w:lang w:val="en-US"/>
-        </w:rPr>
-        <w:t>revious</w:t>
-      </w:r>
-      <w:r>
-        <w:rPr>
-          <w:rFonts w:ascii="Times New Roman" w:eastAsia="Calibri" w:hAnsi="Times New Roman" w:cs="Times New Roman"/>
-          <w:b/>
-          <w:iCs/>
-          <w:sz w:val="24"/>
-          <w:szCs w:val="24"/>
-          <w:lang w:val="en-US"/>
-        </w:rPr>
-        <w:t xml:space="preserve"> S</w:t>
-      </w:r>
-      <w:r>
-        <w:rPr>
-          <w:rFonts w:ascii="Times New Roman" w:eastAsia="Calibri" w:hAnsi="Times New Roman" w:cs="Times New Roman"/>
-          <w:b/>
-          <w:iCs/>
-          <w:sz w:val="24"/>
-          <w:szCs w:val="24"/>
-          <w:lang w:val="en-US"/>
-        </w:rPr>
-        <w:t>tudies</w:t>
-      </w:r>
-      <w:r>
-        <w:rPr>
-          <w:rFonts w:ascii="Times New Roman" w:eastAsia="Calibri" w:hAnsi="Times New Roman" w:cs="Times New Roman"/>
-          <w:b/>
-          <w:iCs/>
-          <w:sz w:val="24"/>
-          <w:szCs w:val="24"/>
-          <w:lang w:val="en-US"/>
-        </w:rPr>
-        <w:t>.</w:t>
-      </w:r>
-      <w:r>
-        <w:rPr>
-          <w:rFonts w:ascii="Times New Roman" w:eastAsia="Calibri" w:hAnsi="Times New Roman" w:cs="Times New Roman"/>
-          <w:sz w:val="24"/>
-          <w:szCs w:val="24"/>
-          <w:lang w:val="en-US"/>
-        </w:rPr>
-        <w:t xml:space="preserve"> </w:t>
-      </w:r>
-      <w:r>
-        <w:rPr>
-          <w:rFonts w:ascii="Times New Roman" w:eastAsia="Calibri" w:hAnsi="Times New Roman" w:cs="Times New Roman"/>
           <w:sz w:val="24"/>
           <w:szCs w:val="24"/>
           <w:lang w:val="en-US"/>
@@ -36676,8 +35960,2235 @@
         <w:t>.</w:t>
       </w:r>
     </w:p>
-    <w:p/>
-    <w:p/>
+    <w:p>
+      <w:pPr>
+        <w:pStyle w:val="Heading2"/>
+        <w:spacing w:line="480" w:lineRule="auto"/>
+        <w:rPr>
+          <w:rFonts w:ascii="Times New Roman" w:eastAsia="Calibri" w:hAnsi="Times New Roman" w:cs="Times New Roman"/>
+          <w:b/>
+          <w:bCs/>
+          <w:color w:val="auto"/>
+          <w:sz w:val="24"/>
+          <w:szCs w:val="24"/>
+          <w:lang w:val="en-US"/>
+        </w:rPr>
+      </w:pPr>
+      <w:r>
+        <w:rPr>
+          <w:rFonts w:ascii="Times New Roman" w:eastAsia="Calibri" w:hAnsi="Times New Roman" w:cs="Times New Roman"/>
+          <w:b/>
+          <w:bCs/>
+          <w:color w:val="auto"/>
+          <w:sz w:val="24"/>
+          <w:szCs w:val="24"/>
+          <w:lang w:val="en-US"/>
+        </w:rPr>
+        <w:t xml:space="preserve">Research </w:t>
+      </w:r>
+      <w:r>
+        <w:rPr>
+          <w:rFonts w:ascii="Times New Roman" w:eastAsia="Calibri" w:hAnsi="Times New Roman" w:cs="Times New Roman"/>
+          <w:b/>
+          <w:bCs/>
+          <w:color w:val="auto"/>
+          <w:sz w:val="24"/>
+          <w:szCs w:val="24"/>
+          <w:lang w:val="en-US"/>
+        </w:rPr>
+        <w:t>Q</w:t>
+      </w:r>
+      <w:r>
+        <w:rPr>
+          <w:rFonts w:ascii="Times New Roman" w:eastAsia="Calibri" w:hAnsi="Times New Roman" w:cs="Times New Roman"/>
+          <w:b/>
+          <w:bCs/>
+          <w:color w:val="auto"/>
+          <w:sz w:val="24"/>
+          <w:szCs w:val="24"/>
+          <w:lang w:val="en-US"/>
+        </w:rPr>
+        <w:t xml:space="preserve">uestion 3: How </w:t>
+      </w:r>
+      <w:r>
+        <w:rPr>
+          <w:rFonts w:ascii="Times New Roman" w:eastAsia="Calibri" w:hAnsi="Times New Roman" w:cs="Times New Roman"/>
+          <w:b/>
+          <w:bCs/>
+          <w:color w:val="auto"/>
+          <w:sz w:val="24"/>
+          <w:szCs w:val="24"/>
+          <w:lang w:val="en-US"/>
+        </w:rPr>
+        <w:t>G</w:t>
+      </w:r>
+      <w:r>
+        <w:rPr>
+          <w:rFonts w:ascii="Times New Roman" w:eastAsia="Calibri" w:hAnsi="Times New Roman" w:cs="Times New Roman"/>
+          <w:b/>
+          <w:bCs/>
+          <w:color w:val="auto"/>
+          <w:sz w:val="24"/>
+          <w:szCs w:val="24"/>
+          <w:lang w:val="en-US"/>
+        </w:rPr>
+        <w:t xml:space="preserve">ood are </w:t>
+      </w:r>
+      <w:r>
+        <w:rPr>
+          <w:rFonts w:ascii="Times New Roman" w:eastAsia="Calibri" w:hAnsi="Times New Roman" w:cs="Times New Roman"/>
+          <w:b/>
+          <w:bCs/>
+          <w:color w:val="auto"/>
+          <w:sz w:val="24"/>
+          <w:szCs w:val="24"/>
+          <w:lang w:val="en-US"/>
+        </w:rPr>
+        <w:t>P</w:t>
+      </w:r>
+      <w:r>
+        <w:rPr>
+          <w:rFonts w:ascii="Times New Roman" w:eastAsia="Calibri" w:hAnsi="Times New Roman" w:cs="Times New Roman"/>
+          <w:b/>
+          <w:bCs/>
+          <w:color w:val="auto"/>
+          <w:sz w:val="24"/>
+          <w:szCs w:val="24"/>
+          <w:lang w:val="en-US"/>
+        </w:rPr>
+        <w:t xml:space="preserve">eople at </w:t>
+      </w:r>
+      <w:r>
+        <w:rPr>
+          <w:rFonts w:ascii="Times New Roman" w:eastAsia="Calibri" w:hAnsi="Times New Roman" w:cs="Times New Roman"/>
+          <w:b/>
+          <w:bCs/>
+          <w:color w:val="auto"/>
+          <w:sz w:val="24"/>
+          <w:szCs w:val="24"/>
+          <w:lang w:val="en-US"/>
+        </w:rPr>
+        <w:t>D</w:t>
+      </w:r>
+      <w:r>
+        <w:rPr>
+          <w:rFonts w:ascii="Times New Roman" w:eastAsia="Calibri" w:hAnsi="Times New Roman" w:cs="Times New Roman"/>
+          <w:b/>
+          <w:bCs/>
+          <w:color w:val="auto"/>
+          <w:sz w:val="24"/>
+          <w:szCs w:val="24"/>
+          <w:lang w:val="en-US"/>
+        </w:rPr>
+        <w:t>etecting Deepfakes?</w:t>
+      </w:r>
+    </w:p>
+    <w:p>
+      <w:pPr>
+        <w:spacing w:after="0" w:line="480" w:lineRule="auto"/>
+        <w:ind w:firstLine="706"/>
+        <w:rPr>
+          <w:rFonts w:ascii="Times New Roman" w:eastAsia="Calibri" w:hAnsi="Times New Roman" w:cs="Times New Roman"/>
+          <w:sz w:val="24"/>
+          <w:szCs w:val="24"/>
+          <w:lang w:val="en-US"/>
+        </w:rPr>
+      </w:pPr>
+      <w:r>
+        <w:rPr>
+          <w:rFonts w:ascii="Times New Roman" w:eastAsia="Calibri" w:hAnsi="Times New Roman" w:cs="Times New Roman"/>
+          <w:sz w:val="24"/>
+          <w:szCs w:val="24"/>
+          <w:lang w:val="en-US"/>
+        </w:rPr>
+        <w:t xml:space="preserve">In Experiments 4-6, participants were first told what a Deepfaked was, informed that they had been exposed to one, and asked to indicate in an open-ended response whether they had been aware of this fact while watching the content (i.e., if they were aware that the content was Deepfaked while watching it). These open-ended responses were then coded as “Yes” or “No” by two independent raters. Good agreement was found between raters (92% agreement, Cohen’s </w:t>
+      </w:r>
+      <m:oMath>
+        <m:r>
+          <w:rPr>
+            <w:rFonts w:ascii="Cambria Math" w:eastAsia="Calibri" w:hAnsi="Cambria Math" w:cs="Times New Roman"/>
+            <w:sz w:val="24"/>
+            <w:szCs w:val="24"/>
+            <w:lang w:val="en-US"/>
+          </w:rPr>
+          <m:t>κ</m:t>
+        </m:r>
+      </m:oMath>
+      <w:r>
+        <w:rPr>
+          <w:rFonts w:ascii="Times New Roman" w:eastAsia="Calibri" w:hAnsi="Times New Roman" w:cs="Times New Roman"/>
+          <w:sz w:val="24"/>
+          <w:szCs w:val="24"/>
+          <w:lang w:val="en-US"/>
+        </w:rPr>
+        <w:t xml:space="preserve"> = .78, 95% [.72, .84]). If both raters scored a response as having classified the content as a Deepfake then it was scored as such, otherwise they were scored as genuine (i.e., scoring prioritized specificity over sensitivity). Analyses of these classifications and the contents’ true status (Deepfaked or genuine) demonstrated that individuals were poor at making accurate and informed decisions regarding whether content was real or Deepfaked. </w:t>
+      </w:r>
+    </w:p>
+    <w:p>
+      <w:pPr>
+        <w:spacing w:after="0" w:line="480" w:lineRule="auto"/>
+        <w:ind w:firstLine="706"/>
+        <w:rPr>
+          <w:rFonts w:ascii="Times New Roman" w:eastAsia="Calibri" w:hAnsi="Times New Roman" w:cs="Times New Roman"/>
+          <w:sz w:val="24"/>
+          <w:szCs w:val="24"/>
+          <w:lang w:val="en-US"/>
+        </w:rPr>
+      </w:pPr>
+      <w:r>
+        <w:rPr>
+          <w:rFonts w:ascii="Times New Roman" w:eastAsia="Calibri" w:hAnsi="Times New Roman" w:cs="Times New Roman"/>
+          <w:bCs/>
+          <w:iCs/>
+          <w:sz w:val="24"/>
+          <w:szCs w:val="24"/>
+          <w:lang w:val="en-US"/>
+        </w:rPr>
+        <w:t xml:space="preserve">Our third </w:t>
+      </w:r>
+      <w:r>
+        <w:rPr>
+          <w:rFonts w:ascii="Times New Roman" w:eastAsia="Calibri" w:hAnsi="Times New Roman" w:cs="Times New Roman"/>
+          <w:bCs/>
+          <w:iCs/>
+          <w:sz w:val="24"/>
+          <w:szCs w:val="24"/>
+          <w:lang w:val="en-US"/>
+        </w:rPr>
+        <w:t>hypothesi</w:t>
+      </w:r>
+      <w:r>
+        <w:rPr>
+          <w:rFonts w:ascii="Times New Roman" w:eastAsia="Calibri" w:hAnsi="Times New Roman" w:cs="Times New Roman"/>
+          <w:bCs/>
+          <w:iCs/>
+          <w:sz w:val="24"/>
+          <w:szCs w:val="24"/>
+          <w:lang w:val="en-US"/>
+        </w:rPr>
+        <w:t>s</w:t>
+      </w:r>
+      <w:r>
+        <w:rPr>
+          <w:rFonts w:ascii="Times New Roman" w:eastAsia="Calibri" w:hAnsi="Times New Roman" w:cs="Times New Roman"/>
+          <w:b/>
+          <w:iCs/>
+          <w:sz w:val="24"/>
+          <w:szCs w:val="24"/>
+          <w:lang w:val="en-US"/>
+        </w:rPr>
+        <w:t xml:space="preserve"> </w:t>
+      </w:r>
+      <w:r>
+        <w:rPr>
+          <w:rFonts w:ascii="Times New Roman" w:eastAsia="Calibri" w:hAnsi="Times New Roman" w:cs="Times New Roman"/>
+          <w:sz w:val="24"/>
+          <w:szCs w:val="24"/>
+          <w:lang w:val="en-US"/>
+        </w:rPr>
+        <w:t>(H3)</w:t>
+      </w:r>
+      <w:r>
+        <w:rPr>
+          <w:rFonts w:ascii="Times New Roman" w:eastAsia="Calibri" w:hAnsi="Times New Roman" w:cs="Times New Roman"/>
+          <w:sz w:val="24"/>
+          <w:szCs w:val="24"/>
+          <w:lang w:val="en-US"/>
+        </w:rPr>
+        <w:t xml:space="preserve"> was that p</w:t>
+      </w:r>
+      <w:r>
+        <w:rPr>
+          <w:rFonts w:ascii="Times New Roman" w:eastAsia="Calibri" w:hAnsi="Times New Roman" w:cs="Times New Roman"/>
+          <w:sz w:val="24"/>
+          <w:szCs w:val="24"/>
+          <w:lang w:val="en-US"/>
+        </w:rPr>
+        <w:t xml:space="preserve">articipants </w:t>
+      </w:r>
+      <w:r>
+        <w:rPr>
+          <w:rFonts w:ascii="Times New Roman" w:eastAsia="Calibri" w:hAnsi="Times New Roman" w:cs="Times New Roman"/>
+          <w:sz w:val="24"/>
+          <w:szCs w:val="24"/>
+          <w:lang w:val="en-US"/>
+        </w:rPr>
+        <w:t xml:space="preserve">would be </w:t>
+      </w:r>
+      <w:r>
+        <w:rPr>
+          <w:rFonts w:ascii="Times New Roman" w:eastAsia="Calibri" w:hAnsi="Times New Roman" w:cs="Times New Roman"/>
+          <w:sz w:val="24"/>
+          <w:szCs w:val="24"/>
+          <w:lang w:val="en-US"/>
+        </w:rPr>
+        <w:t xml:space="preserve">poor at making accurate and informed judgements about whether online video content is genuine or Deepfaked. </w:t>
+      </w:r>
+    </w:p>
+    <w:p>
+      <w:pPr>
+        <w:spacing w:after="0" w:line="480" w:lineRule="auto"/>
+        <w:ind w:firstLine="706"/>
+        <w:rPr>
+          <w:rFonts w:ascii="Times New Roman" w:eastAsia="Calibri" w:hAnsi="Times New Roman" w:cs="Times New Roman"/>
+          <w:sz w:val="24"/>
+          <w:szCs w:val="24"/>
+          <w:lang w:val="en-US"/>
+        </w:rPr>
+      </w:pPr>
+      <w:r>
+        <w:rPr>
+          <w:rFonts w:ascii="Times New Roman" w:eastAsia="Calibri" w:hAnsi="Times New Roman" w:cs="Times New Roman"/>
+          <w:b/>
+          <w:bCs/>
+          <w:i/>
+          <w:sz w:val="24"/>
+          <w:szCs w:val="24"/>
+          <w:lang w:val="en-US"/>
+        </w:rPr>
+        <w:t>H3a</w:t>
+      </w:r>
+      <w:r>
+        <w:rPr>
+          <w:rFonts w:ascii="Times New Roman" w:eastAsia="Calibri" w:hAnsi="Times New Roman" w:cs="Times New Roman"/>
+          <w:i/>
+          <w:sz w:val="24"/>
+          <w:szCs w:val="24"/>
+          <w:lang w:val="en-US"/>
+        </w:rPr>
+        <w:t>.</w:t>
+      </w:r>
+      <w:r>
+        <w:rPr>
+          <w:rFonts w:ascii="Times New Roman" w:eastAsia="Calibri" w:hAnsi="Times New Roman" w:cs="Times New Roman"/>
+          <w:sz w:val="24"/>
+          <w:szCs w:val="24"/>
+          <w:lang w:val="en-US"/>
+        </w:rPr>
+        <w:t xml:space="preserve"> </w:t>
+      </w:r>
+      <w:r>
+        <w:rPr>
+          <w:rFonts w:ascii="Times New Roman" w:eastAsia="Calibri" w:hAnsi="Times New Roman" w:cs="Times New Roman"/>
+          <w:sz w:val="24"/>
+          <w:szCs w:val="24"/>
+          <w:lang w:val="en-US"/>
+        </w:rPr>
+        <w:t xml:space="preserve">A </w:t>
+      </w:r>
+      <w:r>
+        <w:rPr>
+          <w:rFonts w:ascii="Times New Roman" w:eastAsia="Calibri" w:hAnsi="Times New Roman" w:cs="Times New Roman"/>
+          <w:sz w:val="24"/>
+          <w:szCs w:val="24"/>
+          <w:lang w:val="en-US"/>
+        </w:rPr>
+        <w:t xml:space="preserve">substantial proportion of participants </w:t>
+      </w:r>
+      <w:r>
+        <w:rPr>
+          <w:rFonts w:ascii="Times New Roman" w:eastAsia="Calibri" w:hAnsi="Times New Roman" w:cs="Times New Roman"/>
+          <w:sz w:val="24"/>
+          <w:szCs w:val="24"/>
+          <w:lang w:val="en-US"/>
+        </w:rPr>
+        <w:t xml:space="preserve">will be </w:t>
+      </w:r>
+      <w:r>
+        <w:rPr>
+          <w:rFonts w:ascii="Times New Roman" w:eastAsia="Calibri" w:hAnsi="Times New Roman" w:cs="Times New Roman"/>
+          <w:sz w:val="24"/>
+          <w:szCs w:val="24"/>
+          <w:lang w:val="en-US"/>
+        </w:rPr>
+        <w:t xml:space="preserve">poor at correctly detecting Deepfakes. This </w:t>
+      </w:r>
+      <w:r>
+        <w:rPr>
+          <w:rFonts w:ascii="Times New Roman" w:eastAsia="Calibri" w:hAnsi="Times New Roman" w:cs="Times New Roman"/>
+          <w:sz w:val="24"/>
+          <w:szCs w:val="24"/>
+          <w:lang w:val="en-US"/>
+        </w:rPr>
+        <w:t xml:space="preserve">was </w:t>
+      </w:r>
+      <w:r>
+        <w:rPr>
+          <w:rFonts w:ascii="Times New Roman" w:eastAsia="Calibri" w:hAnsi="Times New Roman" w:cs="Times New Roman"/>
+          <w:sz w:val="24"/>
+          <w:szCs w:val="24"/>
+          <w:lang w:val="en-US"/>
+        </w:rPr>
+        <w:t xml:space="preserve">examined using the false negative rate, although we </w:t>
+      </w:r>
+      <w:r>
+        <w:rPr>
+          <w:rFonts w:ascii="Times New Roman" w:eastAsia="Calibri" w:hAnsi="Times New Roman" w:cs="Times New Roman"/>
+          <w:sz w:val="24"/>
+          <w:szCs w:val="24"/>
+          <w:lang w:val="en-US"/>
+        </w:rPr>
+        <w:t xml:space="preserve">did </w:t>
+      </w:r>
+      <w:r>
+        <w:rPr>
+          <w:rFonts w:ascii="Times New Roman" w:eastAsia="Calibri" w:hAnsi="Times New Roman" w:cs="Times New Roman"/>
+          <w:sz w:val="24"/>
+          <w:szCs w:val="24"/>
+          <w:lang w:val="en-US"/>
+        </w:rPr>
+        <w:t>not have numerical predictions here.</w:t>
+      </w:r>
+    </w:p>
+    <w:p>
+      <w:pPr>
+        <w:numPr>
+          <w:ilvl w:val="0"/>
+          <w:numId w:val="16"/>
+        </w:numPr>
+        <w:spacing w:after="0" w:line="480" w:lineRule="auto"/>
+        <w:contextualSpacing/>
+        <w:rPr>
+          <w:rFonts w:ascii="Times New Roman" w:eastAsia="Calibri" w:hAnsi="Times New Roman" w:cs="Times New Roman"/>
+          <w:sz w:val="24"/>
+          <w:szCs w:val="24"/>
+          <w:lang w:val="en-US"/>
+        </w:rPr>
+      </w:pPr>
+      <w:r>
+        <w:rPr>
+          <w:rFonts w:ascii="Times New Roman" w:eastAsia="Calibri" w:hAnsi="Times New Roman" w:cs="Times New Roman"/>
+          <w:sz w:val="24"/>
+          <w:szCs w:val="24"/>
+          <w:lang w:val="en-US"/>
+        </w:rPr>
+        <w:t>Results from our previous studies: FNR = .73, 95% CI [.69, 0.78].</w:t>
+      </w:r>
+    </w:p>
+    <w:p>
+      <w:pPr>
+        <w:spacing w:after="0" w:line="480" w:lineRule="auto"/>
+        <w:ind w:firstLine="706"/>
+        <w:rPr>
+          <w:rFonts w:ascii="Times New Roman" w:eastAsia="Calibri" w:hAnsi="Times New Roman" w:cs="Times New Roman"/>
+          <w:sz w:val="24"/>
+          <w:szCs w:val="24"/>
+          <w:lang w:val="en-US"/>
+        </w:rPr>
+      </w:pPr>
+      <w:r>
+        <w:rPr>
+          <w:rFonts w:ascii="Times New Roman" w:eastAsia="Calibri" w:hAnsi="Times New Roman" w:cs="Times New Roman"/>
+          <w:b/>
+          <w:bCs/>
+          <w:i/>
+          <w:sz w:val="24"/>
+          <w:szCs w:val="24"/>
+          <w:lang w:val="en-US"/>
+        </w:rPr>
+        <w:lastRenderedPageBreak/>
+        <w:t>H3b</w:t>
+      </w:r>
+      <w:r>
+        <w:rPr>
+          <w:rFonts w:ascii="Times New Roman" w:eastAsia="Calibri" w:hAnsi="Times New Roman" w:cs="Times New Roman"/>
+          <w:i/>
+          <w:sz w:val="24"/>
+          <w:szCs w:val="24"/>
+          <w:lang w:val="en-US"/>
+        </w:rPr>
+        <w:t>.</w:t>
+      </w:r>
+      <w:r>
+        <w:rPr>
+          <w:rFonts w:ascii="Times New Roman" w:eastAsia="Calibri" w:hAnsi="Times New Roman" w:cs="Times New Roman"/>
+          <w:sz w:val="24"/>
+          <w:szCs w:val="24"/>
+          <w:lang w:val="en-US"/>
+        </w:rPr>
+        <w:t xml:space="preserve"> </w:t>
+      </w:r>
+      <w:r>
+        <w:rPr>
+          <w:rFonts w:ascii="Times New Roman" w:eastAsia="Calibri" w:hAnsi="Times New Roman" w:cs="Times New Roman"/>
+          <w:sz w:val="24"/>
+          <w:szCs w:val="24"/>
+          <w:lang w:val="en-US"/>
+        </w:rPr>
+        <w:t xml:space="preserve">A </w:t>
+      </w:r>
+      <w:r>
+        <w:rPr>
+          <w:rFonts w:ascii="Times New Roman" w:eastAsia="Calibri" w:hAnsi="Times New Roman" w:cs="Times New Roman"/>
+          <w:sz w:val="24"/>
+          <w:szCs w:val="24"/>
+          <w:lang w:val="en-US"/>
+        </w:rPr>
+        <w:t xml:space="preserve">substantial proportion of participants </w:t>
+      </w:r>
+      <w:r>
+        <w:rPr>
+          <w:rFonts w:ascii="Times New Roman" w:eastAsia="Calibri" w:hAnsi="Times New Roman" w:cs="Times New Roman"/>
+          <w:sz w:val="24"/>
+          <w:szCs w:val="24"/>
+          <w:lang w:val="en-US"/>
+        </w:rPr>
+        <w:t xml:space="preserve">will </w:t>
+      </w:r>
+      <w:r>
+        <w:rPr>
+          <w:rFonts w:ascii="Times New Roman" w:eastAsia="Calibri" w:hAnsi="Times New Roman" w:cs="Times New Roman"/>
+          <w:sz w:val="24"/>
+          <w:szCs w:val="24"/>
+          <w:lang w:val="en-US"/>
+        </w:rPr>
+        <w:t xml:space="preserve">incorrectly detect Deepfakes even when the video content was real. This </w:t>
+      </w:r>
+      <w:r>
+        <w:rPr>
+          <w:rFonts w:ascii="Times New Roman" w:eastAsia="Calibri" w:hAnsi="Times New Roman" w:cs="Times New Roman"/>
+          <w:sz w:val="24"/>
+          <w:szCs w:val="24"/>
+          <w:lang w:val="en-US"/>
+        </w:rPr>
+        <w:t xml:space="preserve">was </w:t>
+      </w:r>
+      <w:r>
+        <w:rPr>
+          <w:rFonts w:ascii="Times New Roman" w:eastAsia="Calibri" w:hAnsi="Times New Roman" w:cs="Times New Roman"/>
+          <w:sz w:val="24"/>
+          <w:szCs w:val="24"/>
+          <w:lang w:val="en-US"/>
+        </w:rPr>
+        <w:t xml:space="preserve">examined using the false positive rate, although we </w:t>
+      </w:r>
+      <w:r>
+        <w:rPr>
+          <w:rFonts w:ascii="Times New Roman" w:eastAsia="Calibri" w:hAnsi="Times New Roman" w:cs="Times New Roman"/>
+          <w:sz w:val="24"/>
+          <w:szCs w:val="24"/>
+          <w:lang w:val="en-US"/>
+        </w:rPr>
+        <w:t xml:space="preserve">did </w:t>
+      </w:r>
+      <w:r>
+        <w:rPr>
+          <w:rFonts w:ascii="Times New Roman" w:eastAsia="Calibri" w:hAnsi="Times New Roman" w:cs="Times New Roman"/>
+          <w:sz w:val="24"/>
+          <w:szCs w:val="24"/>
+          <w:lang w:val="en-US"/>
+        </w:rPr>
+        <w:t>not have numerical predictions here.</w:t>
+      </w:r>
+    </w:p>
+    <w:p>
+      <w:pPr>
+        <w:numPr>
+          <w:ilvl w:val="0"/>
+          <w:numId w:val="16"/>
+        </w:numPr>
+        <w:spacing w:after="0" w:line="480" w:lineRule="auto"/>
+        <w:contextualSpacing/>
+        <w:rPr>
+          <w:rFonts w:ascii="Times New Roman" w:eastAsia="Calibri" w:hAnsi="Times New Roman" w:cs="Times New Roman"/>
+          <w:sz w:val="24"/>
+          <w:szCs w:val="24"/>
+          <w:lang w:val="en-US"/>
+        </w:rPr>
+      </w:pPr>
+      <w:r>
+        <w:rPr>
+          <w:rFonts w:ascii="Times New Roman" w:eastAsia="Calibri" w:hAnsi="Times New Roman" w:cs="Times New Roman"/>
+          <w:sz w:val="24"/>
+          <w:szCs w:val="24"/>
+          <w:lang w:val="en-US"/>
+        </w:rPr>
+        <w:t>Results from our previous studies: FPR = .08, 95% CI [.04, 0.12].</w:t>
+      </w:r>
+    </w:p>
+    <w:p>
+      <w:pPr>
+        <w:spacing w:after="0" w:line="480" w:lineRule="auto"/>
+        <w:ind w:firstLine="706"/>
+        <w:rPr>
+          <w:rFonts w:ascii="Times New Roman" w:eastAsia="Calibri" w:hAnsi="Times New Roman" w:cs="Times New Roman"/>
+          <w:sz w:val="24"/>
+          <w:szCs w:val="24"/>
+          <w:lang w:val="en-US"/>
+        </w:rPr>
+      </w:pPr>
+      <w:r>
+        <w:rPr>
+          <w:rFonts w:ascii="Times New Roman" w:eastAsia="Calibri" w:hAnsi="Times New Roman" w:cs="Times New Roman"/>
+          <w:b/>
+          <w:bCs/>
+          <w:i/>
+          <w:sz w:val="24"/>
+          <w:szCs w:val="24"/>
+          <w:lang w:val="en-US"/>
+        </w:rPr>
+        <w:t>H3c</w:t>
+      </w:r>
+      <w:r>
+        <w:rPr>
+          <w:rFonts w:ascii="Times New Roman" w:eastAsia="Calibri" w:hAnsi="Times New Roman" w:cs="Times New Roman"/>
+          <w:sz w:val="24"/>
+          <w:szCs w:val="24"/>
+          <w:lang w:val="en-US"/>
+        </w:rPr>
+        <w:t xml:space="preserve">. </w:t>
+      </w:r>
+      <w:r>
+        <w:rPr>
+          <w:rFonts w:ascii="Times New Roman" w:eastAsia="Calibri" w:hAnsi="Times New Roman" w:cs="Times New Roman"/>
+          <w:sz w:val="24"/>
+          <w:szCs w:val="24"/>
+          <w:lang w:val="en-US"/>
+        </w:rPr>
+        <w:t>P</w:t>
+      </w:r>
+      <w:r>
+        <w:rPr>
+          <w:rFonts w:ascii="Times New Roman" w:eastAsia="Calibri" w:hAnsi="Times New Roman" w:cs="Times New Roman"/>
+          <w:sz w:val="24"/>
+          <w:szCs w:val="24"/>
+          <w:lang w:val="en-US"/>
+        </w:rPr>
+        <w:t xml:space="preserve">articipants </w:t>
+      </w:r>
+      <w:r>
+        <w:rPr>
+          <w:rFonts w:ascii="Times New Roman" w:eastAsia="Calibri" w:hAnsi="Times New Roman" w:cs="Times New Roman"/>
+          <w:sz w:val="24"/>
+          <w:szCs w:val="24"/>
+          <w:lang w:val="en-US"/>
+        </w:rPr>
+        <w:t xml:space="preserve">will be </w:t>
+      </w:r>
+      <w:r>
+        <w:rPr>
+          <w:rFonts w:ascii="Times New Roman" w:eastAsia="Calibri" w:hAnsi="Times New Roman" w:cs="Times New Roman"/>
+          <w:sz w:val="24"/>
+          <w:szCs w:val="24"/>
+          <w:lang w:val="en-US"/>
+        </w:rPr>
+        <w:t xml:space="preserve">poor at making accurate decisions about whether content is genuine or not (e.g., Balanced Accuracy not greatly above chance, </w:t>
+      </w:r>
+      <w:r>
+        <w:rPr>
+          <w:rFonts w:ascii="Cambria Math" w:eastAsia="Calibri" w:hAnsi="Cambria Math" w:cs="Cambria Math"/>
+          <w:sz w:val="24"/>
+          <w:szCs w:val="24"/>
+          <w:lang w:val="en-US"/>
+        </w:rPr>
+        <w:t>circa</w:t>
+      </w:r>
+      <w:r>
+        <w:rPr>
+          <w:rFonts w:ascii="Times New Roman" w:eastAsia="Calibri" w:hAnsi="Times New Roman" w:cs="Times New Roman"/>
+          <w:sz w:val="24"/>
+          <w:szCs w:val="24"/>
+          <w:lang w:val="en-US"/>
+        </w:rPr>
+        <w:t xml:space="preserve"> .60), far less than what might be considered highly accurate decisions (e.g., BA of .80 or .90).</w:t>
+      </w:r>
+    </w:p>
+    <w:p>
+      <w:pPr>
+        <w:numPr>
+          <w:ilvl w:val="0"/>
+          <w:numId w:val="16"/>
+        </w:numPr>
+        <w:spacing w:after="0" w:line="480" w:lineRule="auto"/>
+        <w:contextualSpacing/>
+        <w:rPr>
+          <w:rFonts w:ascii="Times New Roman" w:eastAsia="Calibri" w:hAnsi="Times New Roman" w:cs="Times New Roman"/>
+          <w:sz w:val="24"/>
+          <w:szCs w:val="24"/>
+          <w:lang w:val="en-US"/>
+        </w:rPr>
+      </w:pPr>
+      <w:r>
+        <w:rPr>
+          <w:rFonts w:ascii="Times New Roman" w:eastAsia="Calibri" w:hAnsi="Times New Roman" w:cs="Times New Roman"/>
+          <w:sz w:val="24"/>
+          <w:szCs w:val="24"/>
+          <w:lang w:val="en-US"/>
+        </w:rPr>
+        <w:t>Results from our previous studies: Balanced Accuracy = .59, 95% CI [.56, 0.62].</w:t>
+      </w:r>
+    </w:p>
+    <w:p>
+      <w:pPr>
+        <w:spacing w:after="0" w:line="480" w:lineRule="auto"/>
+        <w:ind w:firstLine="706"/>
+        <w:rPr>
+          <w:rFonts w:ascii="Times New Roman" w:eastAsia="Calibri" w:hAnsi="Times New Roman" w:cs="Times New Roman"/>
+          <w:sz w:val="24"/>
+          <w:szCs w:val="24"/>
+          <w:lang w:val="en-US"/>
+        </w:rPr>
+      </w:pPr>
+      <w:r>
+        <w:rPr>
+          <w:rFonts w:ascii="Times New Roman" w:eastAsia="Calibri" w:hAnsi="Times New Roman" w:cs="Times New Roman"/>
+          <w:b/>
+          <w:bCs/>
+          <w:i/>
+          <w:sz w:val="24"/>
+          <w:szCs w:val="24"/>
+          <w:lang w:val="en-US"/>
+        </w:rPr>
+        <w:t>H3d</w:t>
+      </w:r>
+      <w:r>
+        <w:rPr>
+          <w:rFonts w:ascii="Times New Roman" w:eastAsia="Calibri" w:hAnsi="Times New Roman" w:cs="Times New Roman"/>
+          <w:sz w:val="24"/>
+          <w:szCs w:val="24"/>
+          <w:lang w:val="en-US"/>
+        </w:rPr>
+        <w:t xml:space="preserve">. </w:t>
+      </w:r>
+      <w:r>
+        <w:rPr>
+          <w:rFonts w:ascii="Times New Roman" w:eastAsia="Calibri" w:hAnsi="Times New Roman" w:cs="Times New Roman"/>
+          <w:sz w:val="24"/>
+          <w:szCs w:val="24"/>
+          <w:lang w:val="en-US"/>
+        </w:rPr>
+        <w:t>P</w:t>
+      </w:r>
+      <w:r>
+        <w:rPr>
+          <w:rFonts w:ascii="Times New Roman" w:eastAsia="Calibri" w:hAnsi="Times New Roman" w:cs="Times New Roman"/>
+          <w:sz w:val="24"/>
+          <w:szCs w:val="24"/>
+          <w:lang w:val="en-US"/>
+        </w:rPr>
+        <w:t xml:space="preserve">articipants </w:t>
+      </w:r>
+      <w:r>
+        <w:rPr>
+          <w:rFonts w:ascii="Times New Roman" w:eastAsia="Calibri" w:hAnsi="Times New Roman" w:cs="Times New Roman"/>
+          <w:sz w:val="24"/>
+          <w:szCs w:val="24"/>
+          <w:lang w:val="en-US"/>
+        </w:rPr>
+        <w:t xml:space="preserve">will </w:t>
+      </w:r>
+      <w:r>
+        <w:rPr>
+          <w:rFonts w:ascii="Times New Roman" w:eastAsia="Calibri" w:hAnsi="Times New Roman" w:cs="Times New Roman"/>
+          <w:sz w:val="24"/>
+          <w:szCs w:val="24"/>
+          <w:lang w:val="en-US"/>
+        </w:rPr>
+        <w:t xml:space="preserve">make poorly informed decisions about whether content is genuine or not (e.g., </w:t>
+      </w:r>
+      <w:proofErr w:type="spellStart"/>
+      <w:r>
+        <w:rPr>
+          <w:rFonts w:ascii="Times New Roman" w:eastAsia="Calibri" w:hAnsi="Times New Roman" w:cs="Times New Roman"/>
+          <w:sz w:val="24"/>
+          <w:szCs w:val="24"/>
+          <w:lang w:val="en-US"/>
+        </w:rPr>
+        <w:t>informedness</w:t>
+      </w:r>
+      <w:proofErr w:type="spellEnd"/>
+      <w:r>
+        <w:rPr>
+          <w:rFonts w:ascii="Times New Roman" w:eastAsia="Calibri" w:hAnsi="Times New Roman" w:cs="Times New Roman"/>
+          <w:sz w:val="24"/>
+          <w:szCs w:val="24"/>
+          <w:lang w:val="en-US"/>
+        </w:rPr>
+        <w:t xml:space="preserve">/Youden’s </w:t>
+      </w:r>
+      <w:r>
+        <w:rPr>
+          <w:rFonts w:ascii="Times New Roman" w:eastAsia="Calibri" w:hAnsi="Times New Roman" w:cs="Times New Roman"/>
+          <w:i/>
+          <w:sz w:val="24"/>
+          <w:szCs w:val="24"/>
+          <w:lang w:val="en-US"/>
+        </w:rPr>
+        <w:t>J</w:t>
+      </w:r>
+      <w:r>
+        <w:rPr>
+          <w:rFonts w:ascii="Times New Roman" w:eastAsia="Calibri" w:hAnsi="Times New Roman" w:cs="Times New Roman"/>
+          <w:sz w:val="24"/>
+          <w:szCs w:val="24"/>
+          <w:lang w:val="en-US"/>
+        </w:rPr>
+        <w:t xml:space="preserve"> </w:t>
+      </w:r>
+      <w:r>
+        <w:rPr>
+          <w:rFonts w:ascii="Cambria Math" w:eastAsia="Calibri" w:hAnsi="Cambria Math" w:cs="Cambria Math"/>
+          <w:sz w:val="24"/>
+          <w:szCs w:val="24"/>
+          <w:lang w:val="en-US"/>
+        </w:rPr>
+        <w:t xml:space="preserve">of circa </w:t>
+      </w:r>
+      <w:r>
+        <w:rPr>
+          <w:rFonts w:ascii="Times New Roman" w:eastAsia="Calibri" w:hAnsi="Times New Roman" w:cs="Times New Roman"/>
+          <w:sz w:val="24"/>
+          <w:szCs w:val="24"/>
+          <w:lang w:val="en-US"/>
+        </w:rPr>
+        <w:t xml:space="preserve">.20), far less than what might be considered highly informed decisions (e.g., </w:t>
+      </w:r>
+      <w:r>
+        <w:rPr>
+          <w:rFonts w:ascii="Times New Roman" w:eastAsia="Calibri" w:hAnsi="Times New Roman" w:cs="Times New Roman"/>
+          <w:i/>
+          <w:iCs/>
+          <w:sz w:val="24"/>
+          <w:szCs w:val="24"/>
+          <w:lang w:val="en-US"/>
+        </w:rPr>
+        <w:t>J</w:t>
+      </w:r>
+      <w:r>
+        <w:rPr>
+          <w:rFonts w:ascii="Times New Roman" w:eastAsia="Calibri" w:hAnsi="Times New Roman" w:cs="Times New Roman"/>
+          <w:sz w:val="24"/>
+          <w:szCs w:val="24"/>
+          <w:lang w:val="en-US"/>
+        </w:rPr>
+        <w:t xml:space="preserve"> of .80 or .90).</w:t>
+      </w:r>
+    </w:p>
+    <w:p>
+      <w:pPr>
+        <w:numPr>
+          <w:ilvl w:val="0"/>
+          <w:numId w:val="16"/>
+        </w:numPr>
+        <w:spacing w:after="0" w:line="480" w:lineRule="auto"/>
+        <w:contextualSpacing/>
+        <w:rPr>
+          <w:rFonts w:ascii="Times New Roman" w:eastAsia="Calibri" w:hAnsi="Times New Roman" w:cs="Times New Roman"/>
+          <w:sz w:val="24"/>
+          <w:szCs w:val="24"/>
+          <w:lang w:val="en-US"/>
+        </w:rPr>
+      </w:pPr>
+      <w:r>
+        <w:rPr>
+          <w:rFonts w:ascii="Times New Roman" w:eastAsia="Calibri" w:hAnsi="Times New Roman" w:cs="Times New Roman"/>
+          <w:sz w:val="24"/>
+          <w:szCs w:val="24"/>
+          <w:lang w:val="en-US"/>
+        </w:rPr>
+        <w:t xml:space="preserve">Results from our previous studies: </w:t>
+      </w:r>
+      <w:r>
+        <w:rPr>
+          <w:rFonts w:ascii="Times New Roman" w:eastAsia="Calibri" w:hAnsi="Times New Roman" w:cs="Times New Roman"/>
+          <w:i/>
+          <w:sz w:val="24"/>
+          <w:szCs w:val="24"/>
+          <w:lang w:val="en-US"/>
+        </w:rPr>
+        <w:t>J</w:t>
+      </w:r>
+      <w:r>
+        <w:rPr>
+          <w:rFonts w:ascii="Times New Roman" w:eastAsia="Calibri" w:hAnsi="Times New Roman" w:cs="Times New Roman"/>
+          <w:sz w:val="24"/>
+          <w:szCs w:val="24"/>
+          <w:lang w:val="en-US"/>
+        </w:rPr>
+        <w:t xml:space="preserve"> = .19, 95% CI [.13, .25].</w:t>
+      </w:r>
+    </w:p>
+    <w:p>
+      <w:pPr>
+        <w:pStyle w:val="Heading2"/>
+        <w:spacing w:line="480" w:lineRule="auto"/>
+        <w:rPr>
+          <w:rFonts w:ascii="Times New Roman" w:eastAsia="Calibri" w:hAnsi="Times New Roman" w:cs="Times New Roman"/>
+          <w:b/>
+          <w:bCs/>
+          <w:color w:val="auto"/>
+          <w:sz w:val="24"/>
+          <w:szCs w:val="24"/>
+          <w:lang w:val="en-US"/>
+        </w:rPr>
+      </w:pPr>
+      <w:r>
+        <w:rPr>
+          <w:rFonts w:ascii="Times New Roman" w:eastAsia="Calibri" w:hAnsi="Times New Roman" w:cs="Times New Roman"/>
+          <w:b/>
+          <w:bCs/>
+          <w:color w:val="auto"/>
+          <w:sz w:val="24"/>
+          <w:szCs w:val="24"/>
+          <w:lang w:val="en-US"/>
+        </w:rPr>
+        <w:t xml:space="preserve">Research </w:t>
+      </w:r>
+      <w:r>
+        <w:rPr>
+          <w:rFonts w:ascii="Times New Roman" w:eastAsia="Calibri" w:hAnsi="Times New Roman" w:cs="Times New Roman"/>
+          <w:b/>
+          <w:bCs/>
+          <w:color w:val="auto"/>
+          <w:sz w:val="24"/>
+          <w:szCs w:val="24"/>
+          <w:lang w:val="en-US"/>
+        </w:rPr>
+        <w:t>Q</w:t>
+      </w:r>
+      <w:r>
+        <w:rPr>
+          <w:rFonts w:ascii="Times New Roman" w:eastAsia="Calibri" w:hAnsi="Times New Roman" w:cs="Times New Roman"/>
+          <w:b/>
+          <w:bCs/>
+          <w:color w:val="auto"/>
+          <w:sz w:val="24"/>
+          <w:szCs w:val="24"/>
+          <w:lang w:val="en-US"/>
+        </w:rPr>
+        <w:t xml:space="preserve">uestion 4: Are </w:t>
+      </w:r>
+      <w:r>
+        <w:rPr>
+          <w:rFonts w:ascii="Times New Roman" w:eastAsia="Calibri" w:hAnsi="Times New Roman" w:cs="Times New Roman"/>
+          <w:b/>
+          <w:bCs/>
+          <w:color w:val="auto"/>
+          <w:sz w:val="24"/>
+          <w:szCs w:val="24"/>
+          <w:lang w:val="en-US"/>
+        </w:rPr>
+        <w:t>P</w:t>
+      </w:r>
+      <w:r>
+        <w:rPr>
+          <w:rFonts w:ascii="Times New Roman" w:eastAsia="Calibri" w:hAnsi="Times New Roman" w:cs="Times New Roman"/>
+          <w:b/>
+          <w:bCs/>
+          <w:color w:val="auto"/>
+          <w:sz w:val="24"/>
+          <w:szCs w:val="24"/>
+          <w:lang w:val="en-US"/>
+        </w:rPr>
+        <w:t xml:space="preserve">eople </w:t>
+      </w:r>
+      <w:r>
+        <w:rPr>
+          <w:rFonts w:ascii="Times New Roman" w:eastAsia="Calibri" w:hAnsi="Times New Roman" w:cs="Times New Roman"/>
+          <w:b/>
+          <w:bCs/>
+          <w:color w:val="auto"/>
+          <w:sz w:val="24"/>
+          <w:szCs w:val="24"/>
+          <w:lang w:val="en-US"/>
+        </w:rPr>
+        <w:t>A</w:t>
+      </w:r>
+      <w:r>
+        <w:rPr>
+          <w:rFonts w:ascii="Times New Roman" w:eastAsia="Calibri" w:hAnsi="Times New Roman" w:cs="Times New Roman"/>
+          <w:b/>
+          <w:bCs/>
+          <w:color w:val="auto"/>
+          <w:sz w:val="24"/>
+          <w:szCs w:val="24"/>
+          <w:lang w:val="en-US"/>
+        </w:rPr>
+        <w:t xml:space="preserve">ware </w:t>
+      </w:r>
+      <w:r>
+        <w:rPr>
+          <w:rFonts w:ascii="Times New Roman" w:eastAsia="Calibri" w:hAnsi="Times New Roman" w:cs="Times New Roman"/>
+          <w:b/>
+          <w:bCs/>
+          <w:color w:val="auto"/>
+          <w:sz w:val="24"/>
+          <w:szCs w:val="24"/>
+          <w:lang w:val="en-US"/>
+        </w:rPr>
+        <w:t>T</w:t>
+      </w:r>
+      <w:r>
+        <w:rPr>
+          <w:rFonts w:ascii="Times New Roman" w:eastAsia="Calibri" w:hAnsi="Times New Roman" w:cs="Times New Roman"/>
+          <w:b/>
+          <w:bCs/>
+          <w:color w:val="auto"/>
+          <w:sz w:val="24"/>
+          <w:szCs w:val="24"/>
+          <w:lang w:val="en-US"/>
+        </w:rPr>
+        <w:t xml:space="preserve">hat </w:t>
+      </w:r>
+      <w:r>
+        <w:rPr>
+          <w:rFonts w:ascii="Times New Roman" w:eastAsia="Calibri" w:hAnsi="Times New Roman" w:cs="Times New Roman"/>
+          <w:b/>
+          <w:bCs/>
+          <w:color w:val="auto"/>
+          <w:sz w:val="24"/>
+          <w:szCs w:val="24"/>
+          <w:lang w:val="en-US"/>
+        </w:rPr>
+        <w:t>C</w:t>
+      </w:r>
+      <w:r>
+        <w:rPr>
+          <w:rFonts w:ascii="Times New Roman" w:eastAsia="Calibri" w:hAnsi="Times New Roman" w:cs="Times New Roman"/>
+          <w:b/>
+          <w:bCs/>
+          <w:color w:val="auto"/>
+          <w:sz w:val="24"/>
+          <w:szCs w:val="24"/>
+          <w:lang w:val="en-US"/>
+        </w:rPr>
+        <w:t xml:space="preserve">ontent </w:t>
+      </w:r>
+      <w:r>
+        <w:rPr>
+          <w:rFonts w:ascii="Times New Roman" w:eastAsia="Calibri" w:hAnsi="Times New Roman" w:cs="Times New Roman"/>
+          <w:b/>
+          <w:bCs/>
+          <w:color w:val="auto"/>
+          <w:sz w:val="24"/>
+          <w:szCs w:val="24"/>
+          <w:lang w:val="en-US"/>
+        </w:rPr>
+        <w:t>C</w:t>
+      </w:r>
+      <w:r>
+        <w:rPr>
+          <w:rFonts w:ascii="Times New Roman" w:eastAsia="Calibri" w:hAnsi="Times New Roman" w:cs="Times New Roman"/>
+          <w:b/>
+          <w:bCs/>
+          <w:color w:val="auto"/>
+          <w:sz w:val="24"/>
+          <w:szCs w:val="24"/>
+          <w:lang w:val="en-US"/>
+        </w:rPr>
+        <w:t xml:space="preserve">an </w:t>
+      </w:r>
+      <w:r>
+        <w:rPr>
+          <w:rFonts w:ascii="Times New Roman" w:eastAsia="Calibri" w:hAnsi="Times New Roman" w:cs="Times New Roman"/>
+          <w:b/>
+          <w:bCs/>
+          <w:color w:val="auto"/>
+          <w:sz w:val="24"/>
+          <w:szCs w:val="24"/>
+          <w:lang w:val="en-US"/>
+        </w:rPr>
+        <w:t>B</w:t>
+      </w:r>
+      <w:r>
+        <w:rPr>
+          <w:rFonts w:ascii="Times New Roman" w:eastAsia="Calibri" w:hAnsi="Times New Roman" w:cs="Times New Roman"/>
+          <w:b/>
+          <w:bCs/>
+          <w:color w:val="auto"/>
+          <w:sz w:val="24"/>
+          <w:szCs w:val="24"/>
+          <w:lang w:val="en-US"/>
+        </w:rPr>
+        <w:t xml:space="preserve">e Deepfaked </w:t>
+      </w:r>
+      <w:r>
+        <w:rPr>
+          <w:rFonts w:ascii="Times New Roman" w:eastAsia="Calibri" w:hAnsi="Times New Roman" w:cs="Times New Roman"/>
+          <w:b/>
+          <w:bCs/>
+          <w:color w:val="auto"/>
+          <w:sz w:val="24"/>
+          <w:szCs w:val="24"/>
+          <w:lang w:val="en-US"/>
+        </w:rPr>
+        <w:t>B</w:t>
+      </w:r>
+      <w:r>
+        <w:rPr>
+          <w:rFonts w:ascii="Times New Roman" w:eastAsia="Calibri" w:hAnsi="Times New Roman" w:cs="Times New Roman"/>
+          <w:b/>
+          <w:bCs/>
+          <w:color w:val="auto"/>
+          <w:sz w:val="24"/>
+          <w:szCs w:val="24"/>
+          <w:lang w:val="en-US"/>
+        </w:rPr>
+        <w:t xml:space="preserve">efore </w:t>
+      </w:r>
+      <w:r>
+        <w:rPr>
+          <w:rFonts w:ascii="Times New Roman" w:eastAsia="Calibri" w:hAnsi="Times New Roman" w:cs="Times New Roman"/>
+          <w:b/>
+          <w:bCs/>
+          <w:color w:val="auto"/>
+          <w:sz w:val="24"/>
+          <w:szCs w:val="24"/>
+          <w:lang w:val="en-US"/>
+        </w:rPr>
+        <w:t>T</w:t>
+      </w:r>
+      <w:r>
+        <w:rPr>
+          <w:rFonts w:ascii="Times New Roman" w:eastAsia="Calibri" w:hAnsi="Times New Roman" w:cs="Times New Roman"/>
+          <w:b/>
+          <w:bCs/>
+          <w:color w:val="auto"/>
+          <w:sz w:val="24"/>
+          <w:szCs w:val="24"/>
+          <w:lang w:val="en-US"/>
+        </w:rPr>
+        <w:t xml:space="preserve">hey </w:t>
+      </w:r>
+      <w:r>
+        <w:rPr>
+          <w:rFonts w:ascii="Times New Roman" w:eastAsia="Calibri" w:hAnsi="Times New Roman" w:cs="Times New Roman"/>
+          <w:b/>
+          <w:bCs/>
+          <w:color w:val="auto"/>
+          <w:sz w:val="24"/>
+          <w:szCs w:val="24"/>
+          <w:lang w:val="en-US"/>
+        </w:rPr>
+        <w:t>T</w:t>
+      </w:r>
+      <w:r>
+        <w:rPr>
+          <w:rFonts w:ascii="Times New Roman" w:eastAsia="Calibri" w:hAnsi="Times New Roman" w:cs="Times New Roman"/>
+          <w:b/>
+          <w:bCs/>
+          <w:color w:val="auto"/>
+          <w:sz w:val="24"/>
+          <w:szCs w:val="24"/>
+          <w:lang w:val="en-US"/>
+        </w:rPr>
+        <w:t xml:space="preserve">ake </w:t>
+      </w:r>
+      <w:r>
+        <w:rPr>
+          <w:rFonts w:ascii="Times New Roman" w:eastAsia="Calibri" w:hAnsi="Times New Roman" w:cs="Times New Roman"/>
+          <w:b/>
+          <w:bCs/>
+          <w:color w:val="auto"/>
+          <w:sz w:val="24"/>
+          <w:szCs w:val="24"/>
+          <w:lang w:val="en-US"/>
+        </w:rPr>
+        <w:t>P</w:t>
+      </w:r>
+      <w:r>
+        <w:rPr>
+          <w:rFonts w:ascii="Times New Roman" w:eastAsia="Calibri" w:hAnsi="Times New Roman" w:cs="Times New Roman"/>
+          <w:b/>
+          <w:bCs/>
+          <w:color w:val="auto"/>
+          <w:sz w:val="24"/>
+          <w:szCs w:val="24"/>
+          <w:lang w:val="en-US"/>
+        </w:rPr>
+        <w:t xml:space="preserve">art </w:t>
+      </w:r>
+      <w:r>
+        <w:rPr>
+          <w:rFonts w:ascii="Times New Roman" w:eastAsia="Calibri" w:hAnsi="Times New Roman" w:cs="Times New Roman"/>
+          <w:b/>
+          <w:bCs/>
+          <w:color w:val="auto"/>
+          <w:sz w:val="24"/>
+          <w:szCs w:val="24"/>
+          <w:lang w:val="en-US"/>
+        </w:rPr>
+        <w:t>in</w:t>
+      </w:r>
+      <w:r>
+        <w:rPr>
+          <w:rFonts w:ascii="Times New Roman" w:eastAsia="Calibri" w:hAnsi="Times New Roman" w:cs="Times New Roman"/>
+          <w:b/>
+          <w:bCs/>
+          <w:color w:val="auto"/>
+          <w:sz w:val="24"/>
+          <w:szCs w:val="24"/>
+          <w:lang w:val="en-US"/>
+        </w:rPr>
+        <w:t xml:space="preserve"> </w:t>
+      </w:r>
+      <w:r>
+        <w:rPr>
+          <w:rFonts w:ascii="Times New Roman" w:eastAsia="Calibri" w:hAnsi="Times New Roman" w:cs="Times New Roman"/>
+          <w:b/>
+          <w:bCs/>
+          <w:color w:val="auto"/>
+          <w:sz w:val="24"/>
+          <w:szCs w:val="24"/>
+          <w:lang w:val="en-US"/>
+        </w:rPr>
+        <w:t>T</w:t>
+      </w:r>
+      <w:r>
+        <w:rPr>
+          <w:rFonts w:ascii="Times New Roman" w:eastAsia="Calibri" w:hAnsi="Times New Roman" w:cs="Times New Roman"/>
+          <w:b/>
+          <w:bCs/>
+          <w:color w:val="auto"/>
+          <w:sz w:val="24"/>
+          <w:szCs w:val="24"/>
+          <w:lang w:val="en-US"/>
+        </w:rPr>
+        <w:t xml:space="preserve">he </w:t>
+      </w:r>
+      <w:r>
+        <w:rPr>
+          <w:rFonts w:ascii="Times New Roman" w:eastAsia="Calibri" w:hAnsi="Times New Roman" w:cs="Times New Roman"/>
+          <w:b/>
+          <w:bCs/>
+          <w:color w:val="auto"/>
+          <w:sz w:val="24"/>
+          <w:szCs w:val="24"/>
+          <w:lang w:val="en-US"/>
+        </w:rPr>
+        <w:t>S</w:t>
+      </w:r>
+      <w:r>
+        <w:rPr>
+          <w:rFonts w:ascii="Times New Roman" w:eastAsia="Calibri" w:hAnsi="Times New Roman" w:cs="Times New Roman"/>
+          <w:b/>
+          <w:bCs/>
+          <w:color w:val="auto"/>
+          <w:sz w:val="24"/>
+          <w:szCs w:val="24"/>
+          <w:lang w:val="en-US"/>
+        </w:rPr>
+        <w:t xml:space="preserve">tudy </w:t>
+      </w:r>
+      <w:r>
+        <w:rPr>
+          <w:rFonts w:ascii="Times New Roman" w:eastAsia="Calibri" w:hAnsi="Times New Roman" w:cs="Times New Roman"/>
+          <w:b/>
+          <w:bCs/>
+          <w:color w:val="auto"/>
+          <w:sz w:val="24"/>
+          <w:szCs w:val="24"/>
+          <w:lang w:val="en-US"/>
+        </w:rPr>
+        <w:t>and</w:t>
+      </w:r>
+      <w:r>
+        <w:rPr>
+          <w:rFonts w:ascii="Times New Roman" w:eastAsia="Calibri" w:hAnsi="Times New Roman" w:cs="Times New Roman"/>
+          <w:b/>
+          <w:bCs/>
+          <w:color w:val="auto"/>
+          <w:sz w:val="24"/>
+          <w:szCs w:val="24"/>
+          <w:lang w:val="en-US"/>
+        </w:rPr>
+        <w:t xml:space="preserve"> </w:t>
+      </w:r>
+      <w:r>
+        <w:rPr>
+          <w:rFonts w:ascii="Times New Roman" w:eastAsia="Calibri" w:hAnsi="Times New Roman" w:cs="Times New Roman"/>
+          <w:b/>
+          <w:bCs/>
+          <w:color w:val="auto"/>
+          <w:sz w:val="24"/>
+          <w:szCs w:val="24"/>
+          <w:lang w:val="en-US"/>
+        </w:rPr>
+        <w:t>D</w:t>
+      </w:r>
+      <w:r>
+        <w:rPr>
+          <w:rFonts w:ascii="Times New Roman" w:eastAsia="Calibri" w:hAnsi="Times New Roman" w:cs="Times New Roman"/>
+          <w:b/>
+          <w:bCs/>
+          <w:color w:val="auto"/>
+          <w:sz w:val="24"/>
+          <w:szCs w:val="24"/>
+          <w:lang w:val="en-US"/>
+        </w:rPr>
+        <w:t xml:space="preserve">oes </w:t>
+      </w:r>
+      <w:r>
+        <w:rPr>
+          <w:rFonts w:ascii="Times New Roman" w:eastAsia="Calibri" w:hAnsi="Times New Roman" w:cs="Times New Roman"/>
+          <w:b/>
+          <w:bCs/>
+          <w:color w:val="auto"/>
+          <w:sz w:val="24"/>
+          <w:szCs w:val="24"/>
+          <w:lang w:val="en-US"/>
+        </w:rPr>
+        <w:t>T</w:t>
+      </w:r>
+      <w:r>
+        <w:rPr>
+          <w:rFonts w:ascii="Times New Roman" w:eastAsia="Calibri" w:hAnsi="Times New Roman" w:cs="Times New Roman"/>
+          <w:b/>
+          <w:bCs/>
+          <w:color w:val="auto"/>
+          <w:sz w:val="24"/>
+          <w:szCs w:val="24"/>
+          <w:lang w:val="en-US"/>
+        </w:rPr>
+        <w:t xml:space="preserve">his </w:t>
+      </w:r>
+      <w:r>
+        <w:rPr>
+          <w:rFonts w:ascii="Times New Roman" w:eastAsia="Calibri" w:hAnsi="Times New Roman" w:cs="Times New Roman"/>
+          <w:b/>
+          <w:bCs/>
+          <w:color w:val="auto"/>
+          <w:sz w:val="24"/>
+          <w:szCs w:val="24"/>
+          <w:lang w:val="en-US"/>
+        </w:rPr>
+        <w:t>M</w:t>
+      </w:r>
+      <w:r>
+        <w:rPr>
+          <w:rFonts w:ascii="Times New Roman" w:eastAsia="Calibri" w:hAnsi="Times New Roman" w:cs="Times New Roman"/>
+          <w:b/>
+          <w:bCs/>
+          <w:color w:val="auto"/>
+          <w:sz w:val="24"/>
+          <w:szCs w:val="24"/>
+          <w:lang w:val="en-US"/>
+        </w:rPr>
+        <w:t xml:space="preserve">ake </w:t>
+      </w:r>
+      <w:r>
+        <w:rPr>
+          <w:rFonts w:ascii="Times New Roman" w:eastAsia="Calibri" w:hAnsi="Times New Roman" w:cs="Times New Roman"/>
+          <w:b/>
+          <w:bCs/>
+          <w:color w:val="auto"/>
+          <w:sz w:val="24"/>
+          <w:szCs w:val="24"/>
+          <w:lang w:val="en-US"/>
+        </w:rPr>
+        <w:t>T</w:t>
+      </w:r>
+      <w:r>
+        <w:rPr>
+          <w:rFonts w:ascii="Times New Roman" w:eastAsia="Calibri" w:hAnsi="Times New Roman" w:cs="Times New Roman"/>
+          <w:b/>
+          <w:bCs/>
+          <w:color w:val="auto"/>
+          <w:sz w:val="24"/>
+          <w:szCs w:val="24"/>
+          <w:lang w:val="en-US"/>
+        </w:rPr>
+        <w:t xml:space="preserve">hem </w:t>
+      </w:r>
+      <w:r>
+        <w:rPr>
+          <w:rFonts w:ascii="Times New Roman" w:eastAsia="Calibri" w:hAnsi="Times New Roman" w:cs="Times New Roman"/>
+          <w:b/>
+          <w:bCs/>
+          <w:color w:val="auto"/>
+          <w:sz w:val="24"/>
+          <w:szCs w:val="24"/>
+          <w:lang w:val="en-US"/>
+        </w:rPr>
+        <w:t>B</w:t>
+      </w:r>
+      <w:r>
+        <w:rPr>
+          <w:rFonts w:ascii="Times New Roman" w:eastAsia="Calibri" w:hAnsi="Times New Roman" w:cs="Times New Roman"/>
+          <w:b/>
+          <w:bCs/>
+          <w:color w:val="auto"/>
+          <w:sz w:val="24"/>
+          <w:szCs w:val="24"/>
+          <w:lang w:val="en-US"/>
+        </w:rPr>
+        <w:t xml:space="preserve">etter </w:t>
+      </w:r>
+      <w:r>
+        <w:rPr>
+          <w:rFonts w:ascii="Times New Roman" w:eastAsia="Calibri" w:hAnsi="Times New Roman" w:cs="Times New Roman"/>
+          <w:b/>
+          <w:bCs/>
+          <w:color w:val="auto"/>
+          <w:sz w:val="24"/>
+          <w:szCs w:val="24"/>
+          <w:lang w:val="en-US"/>
+        </w:rPr>
+        <w:t>at</w:t>
+      </w:r>
+      <w:r>
+        <w:rPr>
+          <w:rFonts w:ascii="Times New Roman" w:eastAsia="Calibri" w:hAnsi="Times New Roman" w:cs="Times New Roman"/>
+          <w:b/>
+          <w:bCs/>
+          <w:color w:val="auto"/>
+          <w:sz w:val="24"/>
+          <w:szCs w:val="24"/>
+          <w:lang w:val="en-US"/>
+        </w:rPr>
+        <w:t xml:space="preserve"> </w:t>
+      </w:r>
+      <w:r>
+        <w:rPr>
+          <w:rFonts w:ascii="Times New Roman" w:eastAsia="Calibri" w:hAnsi="Times New Roman" w:cs="Times New Roman"/>
+          <w:b/>
+          <w:bCs/>
+          <w:color w:val="auto"/>
+          <w:sz w:val="24"/>
+          <w:szCs w:val="24"/>
+          <w:lang w:val="en-US"/>
+        </w:rPr>
+        <w:t>D</w:t>
+      </w:r>
+      <w:r>
+        <w:rPr>
+          <w:rFonts w:ascii="Times New Roman" w:eastAsia="Calibri" w:hAnsi="Times New Roman" w:cs="Times New Roman"/>
+          <w:b/>
+          <w:bCs/>
+          <w:color w:val="auto"/>
+          <w:sz w:val="24"/>
+          <w:szCs w:val="24"/>
+          <w:lang w:val="en-US"/>
+        </w:rPr>
+        <w:t xml:space="preserve">etecting </w:t>
+      </w:r>
+      <w:r>
+        <w:rPr>
+          <w:rFonts w:ascii="Times New Roman" w:eastAsia="Calibri" w:hAnsi="Times New Roman" w:cs="Times New Roman"/>
+          <w:b/>
+          <w:bCs/>
+          <w:color w:val="auto"/>
+          <w:sz w:val="24"/>
+          <w:szCs w:val="24"/>
+          <w:lang w:val="en-US"/>
+        </w:rPr>
+        <w:t>T</w:t>
+      </w:r>
+      <w:r>
+        <w:rPr>
+          <w:rFonts w:ascii="Times New Roman" w:eastAsia="Calibri" w:hAnsi="Times New Roman" w:cs="Times New Roman"/>
+          <w:b/>
+          <w:bCs/>
+          <w:color w:val="auto"/>
+          <w:sz w:val="24"/>
+          <w:szCs w:val="24"/>
+          <w:lang w:val="en-US"/>
+        </w:rPr>
+        <w:t xml:space="preserve">hem? </w:t>
+      </w:r>
+    </w:p>
+    <w:p>
+      <w:pPr>
+        <w:spacing w:after="0" w:line="480" w:lineRule="auto"/>
+        <w:ind w:firstLine="706"/>
+        <w:rPr>
+          <w:rFonts w:ascii="Times New Roman" w:eastAsia="Calibri" w:hAnsi="Times New Roman" w:cs="Times New Roman"/>
+          <w:sz w:val="24"/>
+          <w:szCs w:val="24"/>
+          <w:lang w:val="en-US"/>
+        </w:rPr>
+      </w:pPr>
+      <w:r>
+        <w:rPr>
+          <w:rFonts w:ascii="Times New Roman" w:eastAsia="Calibri" w:hAnsi="Times New Roman" w:cs="Times New Roman"/>
+          <w:sz w:val="24"/>
+          <w:szCs w:val="24"/>
+          <w:lang w:val="en-US"/>
+        </w:rPr>
+        <w:t xml:space="preserve">In Experiments 5-6, we asked participants if, prior to the study, they knew that video or audio content could be Deepfaked (i.e., if they were aware of the general concept of Deepfakes). They provided their responses in an open-ended fashion, and these responses were then coded as “Yes” or “No” by two other independent raters. Inter-rater reliability was found to be good. If both raters scored a response as having classified the content as Deepfake aware then it was scored as such, otherwise they were scored unaware. Results suggested that roughly half participants were aware of the concept of Deepfakes prior to the study. More importantly, in participants who were actually exposed to Deepfaked content, those who were previously familiar with the concept were more likely to detect it as Deepfaked. </w:t>
+      </w:r>
+    </w:p>
+    <w:p>
+      <w:pPr>
+        <w:spacing w:after="0" w:line="480" w:lineRule="auto"/>
+        <w:ind w:firstLine="706"/>
+        <w:rPr>
+          <w:rFonts w:ascii="Times New Roman" w:eastAsia="Calibri" w:hAnsi="Times New Roman" w:cs="Times New Roman"/>
+          <w:sz w:val="24"/>
+          <w:szCs w:val="24"/>
+          <w:lang w:val="en-US"/>
+        </w:rPr>
+      </w:pPr>
+      <w:r>
+        <w:rPr>
+          <w:rFonts w:ascii="Times New Roman" w:eastAsia="Calibri" w:hAnsi="Times New Roman" w:cs="Times New Roman"/>
+          <w:b/>
+          <w:bCs/>
+          <w:i/>
+          <w:iCs/>
+          <w:sz w:val="24"/>
+          <w:szCs w:val="24"/>
+          <w:lang w:val="en-US"/>
+        </w:rPr>
+        <w:t xml:space="preserve">Description of </w:t>
+      </w:r>
+      <w:r>
+        <w:rPr>
+          <w:rFonts w:ascii="Times New Roman" w:eastAsia="Calibri" w:hAnsi="Times New Roman" w:cs="Times New Roman"/>
+          <w:b/>
+          <w:bCs/>
+          <w:i/>
+          <w:iCs/>
+          <w:sz w:val="24"/>
+          <w:szCs w:val="24"/>
+          <w:lang w:val="en-US"/>
+        </w:rPr>
+        <w:t>S</w:t>
+      </w:r>
+      <w:r>
+        <w:rPr>
+          <w:rFonts w:ascii="Times New Roman" w:eastAsia="Calibri" w:hAnsi="Times New Roman" w:cs="Times New Roman"/>
+          <w:b/>
+          <w:bCs/>
+          <w:i/>
+          <w:iCs/>
+          <w:sz w:val="24"/>
+          <w:szCs w:val="24"/>
+          <w:lang w:val="en-US"/>
+        </w:rPr>
+        <w:t>ample.</w:t>
+      </w:r>
+      <w:r>
+        <w:rPr>
+          <w:rFonts w:ascii="Times New Roman" w:eastAsia="Calibri" w:hAnsi="Times New Roman" w:cs="Times New Roman"/>
+          <w:sz w:val="24"/>
+          <w:szCs w:val="24"/>
+          <w:lang w:val="en-US"/>
+        </w:rPr>
+        <w:t xml:space="preserve"> 53.5% of participants were scored as being aware of the concept of Deepfakes prior to the study.</w:t>
+      </w:r>
+    </w:p>
+    <w:p>
+      <w:pPr>
+        <w:spacing w:after="0" w:line="480" w:lineRule="auto"/>
+        <w:ind w:firstLine="706"/>
+        <w:rPr>
+          <w:rFonts w:ascii="Times New Roman" w:eastAsia="Calibri" w:hAnsi="Times New Roman" w:cs="Times New Roman"/>
+          <w:sz w:val="24"/>
+          <w:szCs w:val="24"/>
+          <w:lang w:val="en-US"/>
+        </w:rPr>
+      </w:pPr>
+      <w:r>
+        <w:rPr>
+          <w:rFonts w:ascii="Times New Roman" w:eastAsia="Calibri" w:hAnsi="Times New Roman" w:cs="Times New Roman"/>
+          <w:sz w:val="24"/>
+          <w:szCs w:val="24"/>
+          <w:lang w:val="en-US"/>
+        </w:rPr>
+        <w:lastRenderedPageBreak/>
+        <w:t xml:space="preserve">Participants who report being aware of the concept of Deepfakes prior to taking part in the experiment </w:t>
+      </w:r>
+      <w:r>
+        <w:rPr>
+          <w:rFonts w:ascii="Times New Roman" w:eastAsia="Calibri" w:hAnsi="Times New Roman" w:cs="Times New Roman"/>
+          <w:sz w:val="24"/>
+          <w:szCs w:val="24"/>
+          <w:lang w:val="en-US"/>
+        </w:rPr>
+        <w:t xml:space="preserve">were hypothesized to be </w:t>
+      </w:r>
+      <w:r>
+        <w:rPr>
+          <w:rFonts w:ascii="Times New Roman" w:eastAsia="Calibri" w:hAnsi="Times New Roman" w:cs="Times New Roman"/>
+          <w:sz w:val="24"/>
+          <w:szCs w:val="24"/>
+          <w:lang w:val="en-US"/>
+        </w:rPr>
+        <w:t>better at detecting Deepfakes when exposed to one. Specifically, using the subset of participants who were in the Deepfake condition, we calculated counts for each of the combinations of the Deepfake concept check and Deepfake detection questions (e.g., awareness = TRUE &amp; detection = TRUE, awareness = TRUE &amp; detection = FALSE, etc.). We then use</w:t>
+      </w:r>
+      <w:r>
+        <w:rPr>
+          <w:rFonts w:ascii="Times New Roman" w:eastAsia="Calibri" w:hAnsi="Times New Roman" w:cs="Times New Roman"/>
+          <w:sz w:val="24"/>
+          <w:szCs w:val="24"/>
+          <w:lang w:val="en-US"/>
+        </w:rPr>
+        <w:t>d</w:t>
+      </w:r>
+      <w:r>
+        <w:rPr>
+          <w:rFonts w:ascii="Times New Roman" w:eastAsia="Calibri" w:hAnsi="Times New Roman" w:cs="Times New Roman"/>
+          <w:sz w:val="24"/>
+          <w:szCs w:val="24"/>
+          <w:lang w:val="en-US"/>
+        </w:rPr>
+        <w:t xml:space="preserve"> a Bayesian Poisson model to estimate a 95% Credible Interval around the interaction effect’s Incidence Rate Ratio. A Credible Interval whose lower bound is &gt; 1 </w:t>
+      </w:r>
+      <w:r>
+        <w:rPr>
+          <w:rFonts w:ascii="Times New Roman" w:eastAsia="Calibri" w:hAnsi="Times New Roman" w:cs="Times New Roman"/>
+          <w:sz w:val="24"/>
+          <w:szCs w:val="24"/>
+          <w:lang w:val="en-US"/>
+        </w:rPr>
+        <w:t xml:space="preserve">was </w:t>
+      </w:r>
+      <w:r>
+        <w:rPr>
+          <w:rFonts w:ascii="Times New Roman" w:eastAsia="Calibri" w:hAnsi="Times New Roman" w:cs="Times New Roman"/>
+          <w:sz w:val="24"/>
+          <w:szCs w:val="24"/>
+          <w:lang w:val="en-US"/>
+        </w:rPr>
+        <w:t xml:space="preserve">considered evidence in support of this hypothesis. Estimated marginal predicted probabilities </w:t>
+      </w:r>
+      <w:r>
+        <w:rPr>
+          <w:rFonts w:ascii="Times New Roman" w:eastAsia="Calibri" w:hAnsi="Times New Roman" w:cs="Times New Roman"/>
+          <w:sz w:val="24"/>
+          <w:szCs w:val="24"/>
+          <w:lang w:val="en-US"/>
+        </w:rPr>
+        <w:t xml:space="preserve">are </w:t>
+      </w:r>
+      <w:r>
+        <w:rPr>
+          <w:rFonts w:ascii="Times New Roman" w:eastAsia="Calibri" w:hAnsi="Times New Roman" w:cs="Times New Roman"/>
+          <w:sz w:val="24"/>
+          <w:szCs w:val="24"/>
+          <w:lang w:val="en-US"/>
+        </w:rPr>
+        <w:t>also reported.</w:t>
+      </w:r>
+    </w:p>
+    <w:p>
+      <w:pPr>
+        <w:numPr>
+          <w:ilvl w:val="0"/>
+          <w:numId w:val="16"/>
+        </w:numPr>
+        <w:spacing w:after="0" w:line="480" w:lineRule="auto"/>
+        <w:contextualSpacing/>
+        <w:rPr>
+          <w:rFonts w:ascii="Times New Roman" w:eastAsia="Calibri" w:hAnsi="Times New Roman" w:cs="Times New Roman"/>
+          <w:sz w:val="24"/>
+          <w:szCs w:val="24"/>
+          <w:lang w:val="en-US"/>
+        </w:rPr>
+      </w:pPr>
+      <w:r>
+        <w:rPr>
+          <w:rFonts w:ascii="Times New Roman" w:eastAsia="Calibri" w:hAnsi="Times New Roman" w:cs="Times New Roman"/>
+          <w:sz w:val="24"/>
+          <w:szCs w:val="24"/>
+          <w:lang w:val="en-US"/>
+        </w:rPr>
+        <w:t>Results from our previous studies: IRR = 2.58, 95% CI [1.27, 5.59]. For those participants exposed to a Deepfake, those who were previously unaware of the concept were estimated to have a 6% chance of detecting it, whereas participants already familiar with the concept were estimated to have a 14% chance of detecting it.</w:t>
+      </w:r>
+    </w:p>
+    <w:p>
+      <w:pPr>
+        <w:spacing w:after="0" w:line="480" w:lineRule="auto"/>
+        <w:outlineLvl w:val="2"/>
+        <w:rPr>
+          <w:rFonts w:ascii="Times New Roman" w:eastAsia="Calibri" w:hAnsi="Times New Roman" w:cs="Times New Roman"/>
+          <w:b/>
+          <w:sz w:val="24"/>
+          <w:szCs w:val="24"/>
+          <w:lang w:val="en-US"/>
+        </w:rPr>
+      </w:pPr>
+      <w:r>
+        <w:rPr>
+          <w:rFonts w:ascii="Times New Roman" w:eastAsia="Calibri" w:hAnsi="Times New Roman" w:cs="Times New Roman"/>
+          <w:b/>
+          <w:sz w:val="24"/>
+          <w:szCs w:val="24"/>
+          <w:lang w:val="en-US"/>
+        </w:rPr>
+        <w:t xml:space="preserve">Research </w:t>
+      </w:r>
+      <w:r>
+        <w:rPr>
+          <w:rFonts w:ascii="Times New Roman" w:eastAsia="Calibri" w:hAnsi="Times New Roman" w:cs="Times New Roman"/>
+          <w:b/>
+          <w:sz w:val="24"/>
+          <w:szCs w:val="24"/>
+          <w:lang w:val="en-US"/>
+        </w:rPr>
+        <w:t>Q</w:t>
+      </w:r>
+      <w:r>
+        <w:rPr>
+          <w:rFonts w:ascii="Times New Roman" w:eastAsia="Calibri" w:hAnsi="Times New Roman" w:cs="Times New Roman"/>
+          <w:b/>
+          <w:sz w:val="24"/>
+          <w:szCs w:val="24"/>
+          <w:lang w:val="en-US"/>
+        </w:rPr>
+        <w:t xml:space="preserve">uestion 5: Does </w:t>
+      </w:r>
+      <w:r>
+        <w:rPr>
+          <w:rFonts w:ascii="Times New Roman" w:eastAsia="Calibri" w:hAnsi="Times New Roman" w:cs="Times New Roman"/>
+          <w:b/>
+          <w:sz w:val="24"/>
+          <w:szCs w:val="24"/>
+          <w:lang w:val="en-US"/>
+        </w:rPr>
+        <w:t>P</w:t>
+      </w:r>
+      <w:r>
+        <w:rPr>
+          <w:rFonts w:ascii="Times New Roman" w:eastAsia="Calibri" w:hAnsi="Times New Roman" w:cs="Times New Roman"/>
+          <w:b/>
+          <w:sz w:val="24"/>
+          <w:szCs w:val="24"/>
+          <w:lang w:val="en-US"/>
+        </w:rPr>
+        <w:t xml:space="preserve">rior </w:t>
+      </w:r>
+      <w:r>
+        <w:rPr>
+          <w:rFonts w:ascii="Times New Roman" w:eastAsia="Calibri" w:hAnsi="Times New Roman" w:cs="Times New Roman"/>
+          <w:b/>
+          <w:sz w:val="24"/>
+          <w:szCs w:val="24"/>
+          <w:lang w:val="en-US"/>
+        </w:rPr>
+        <w:t>A</w:t>
+      </w:r>
+      <w:r>
+        <w:rPr>
+          <w:rFonts w:ascii="Times New Roman" w:eastAsia="Calibri" w:hAnsi="Times New Roman" w:cs="Times New Roman"/>
+          <w:b/>
+          <w:sz w:val="24"/>
+          <w:szCs w:val="24"/>
+          <w:lang w:val="en-US"/>
+        </w:rPr>
+        <w:t xml:space="preserve">wareness of the </w:t>
+      </w:r>
+      <w:r>
+        <w:rPr>
+          <w:rFonts w:ascii="Times New Roman" w:eastAsia="Calibri" w:hAnsi="Times New Roman" w:cs="Times New Roman"/>
+          <w:b/>
+          <w:sz w:val="24"/>
+          <w:szCs w:val="24"/>
+          <w:lang w:val="en-US"/>
+        </w:rPr>
+        <w:t>C</w:t>
+      </w:r>
+      <w:r>
+        <w:rPr>
+          <w:rFonts w:ascii="Times New Roman" w:eastAsia="Calibri" w:hAnsi="Times New Roman" w:cs="Times New Roman"/>
+          <w:b/>
+          <w:sz w:val="24"/>
+          <w:szCs w:val="24"/>
+          <w:lang w:val="en-US"/>
+        </w:rPr>
+        <w:t xml:space="preserve">oncept of Deepfakes </w:t>
+      </w:r>
+      <w:r>
+        <w:rPr>
+          <w:rFonts w:ascii="Times New Roman" w:eastAsia="Calibri" w:hAnsi="Times New Roman" w:cs="Times New Roman"/>
+          <w:b/>
+          <w:sz w:val="24"/>
+          <w:szCs w:val="24"/>
+          <w:lang w:val="en-US"/>
+        </w:rPr>
+        <w:t>M</w:t>
+      </w:r>
+      <w:r>
+        <w:rPr>
+          <w:rFonts w:ascii="Times New Roman" w:eastAsia="Calibri" w:hAnsi="Times New Roman" w:cs="Times New Roman"/>
+          <w:b/>
+          <w:sz w:val="24"/>
+          <w:szCs w:val="24"/>
+          <w:lang w:val="en-US"/>
+        </w:rPr>
+        <w:t xml:space="preserve">ake </w:t>
+      </w:r>
+      <w:r>
+        <w:rPr>
+          <w:rFonts w:ascii="Times New Roman" w:eastAsia="Calibri" w:hAnsi="Times New Roman" w:cs="Times New Roman"/>
+          <w:b/>
+          <w:sz w:val="24"/>
+          <w:szCs w:val="24"/>
+          <w:lang w:val="en-US"/>
+        </w:rPr>
+        <w:t>Y</w:t>
+      </w:r>
+      <w:r>
+        <w:rPr>
+          <w:rFonts w:ascii="Times New Roman" w:eastAsia="Calibri" w:hAnsi="Times New Roman" w:cs="Times New Roman"/>
+          <w:b/>
+          <w:sz w:val="24"/>
+          <w:szCs w:val="24"/>
+          <w:lang w:val="en-US"/>
+        </w:rPr>
+        <w:t xml:space="preserve">ou </w:t>
+      </w:r>
+      <w:r>
+        <w:rPr>
+          <w:rFonts w:ascii="Times New Roman" w:eastAsia="Calibri" w:hAnsi="Times New Roman" w:cs="Times New Roman"/>
+          <w:b/>
+          <w:sz w:val="24"/>
+          <w:szCs w:val="24"/>
+          <w:lang w:val="en-US"/>
+        </w:rPr>
+        <w:t>I</w:t>
+      </w:r>
+      <w:r>
+        <w:rPr>
+          <w:rFonts w:ascii="Times New Roman" w:eastAsia="Calibri" w:hAnsi="Times New Roman" w:cs="Times New Roman"/>
+          <w:b/>
+          <w:sz w:val="24"/>
+          <w:szCs w:val="24"/>
+          <w:lang w:val="en-US"/>
+        </w:rPr>
+        <w:t xml:space="preserve">mmune to </w:t>
+      </w:r>
+      <w:r>
+        <w:rPr>
+          <w:rFonts w:ascii="Times New Roman" w:eastAsia="Calibri" w:hAnsi="Times New Roman" w:cs="Times New Roman"/>
+          <w:b/>
+          <w:sz w:val="24"/>
+          <w:szCs w:val="24"/>
+          <w:lang w:val="en-US"/>
+        </w:rPr>
+        <w:t>T</w:t>
+      </w:r>
+      <w:r>
+        <w:rPr>
+          <w:rFonts w:ascii="Times New Roman" w:eastAsia="Calibri" w:hAnsi="Times New Roman" w:cs="Times New Roman"/>
+          <w:b/>
+          <w:sz w:val="24"/>
+          <w:szCs w:val="24"/>
+          <w:lang w:val="en-US"/>
+        </w:rPr>
+        <w:t xml:space="preserve">heir </w:t>
+      </w:r>
+      <w:r>
+        <w:rPr>
+          <w:rFonts w:ascii="Times New Roman" w:eastAsia="Calibri" w:hAnsi="Times New Roman" w:cs="Times New Roman"/>
+          <w:b/>
+          <w:sz w:val="24"/>
+          <w:szCs w:val="24"/>
+          <w:lang w:val="en-US"/>
+        </w:rPr>
+        <w:t>I</w:t>
+      </w:r>
+      <w:r>
+        <w:rPr>
+          <w:rFonts w:ascii="Times New Roman" w:eastAsia="Calibri" w:hAnsi="Times New Roman" w:cs="Times New Roman"/>
+          <w:b/>
+          <w:sz w:val="24"/>
+          <w:szCs w:val="24"/>
+          <w:lang w:val="en-US"/>
+        </w:rPr>
+        <w:t>nfluence?</w:t>
+      </w:r>
+    </w:p>
+    <w:p>
+      <w:pPr>
+        <w:spacing w:after="0" w:line="480" w:lineRule="auto"/>
+        <w:ind w:firstLine="706"/>
+        <w:rPr>
+          <w:rFonts w:ascii="Times New Roman" w:eastAsia="Calibri" w:hAnsi="Times New Roman" w:cs="Times New Roman"/>
+          <w:sz w:val="24"/>
+          <w:szCs w:val="24"/>
+          <w:lang w:val="en-US"/>
+        </w:rPr>
+      </w:pPr>
+      <w:r>
+        <w:rPr>
+          <w:rFonts w:ascii="Times New Roman" w:eastAsia="Calibri" w:hAnsi="Times New Roman" w:cs="Times New Roman"/>
+          <w:sz w:val="24"/>
+          <w:szCs w:val="24"/>
+          <w:lang w:val="en-US"/>
+        </w:rPr>
+        <w:t xml:space="preserve">Although our experiments provide participants with a detailed description of Deepfakes and what can be done with them, it is possible that participants did not fully attend to this information, were skeptical, or even thought we were deceiving them. As such, as a form of robustness test, we considered it useful to assess whether evaluative learning effects were still observed in the subset of participants who reported being aware of the concept of Deepfaking prior to participation in the experiment. Results from previous studies suggested that evaluative learning effects were still observed in this subset of participants who were exposed to a Deepfake and reported being aware of the concept of Deepfakes prior to participation. However, these findings were based on subjective coding of open-ended </w:t>
+      </w:r>
+      <w:r>
+        <w:rPr>
+          <w:rFonts w:ascii="Times New Roman" w:eastAsia="Calibri" w:hAnsi="Times New Roman" w:cs="Times New Roman"/>
+          <w:sz w:val="24"/>
+          <w:szCs w:val="24"/>
+          <w:lang w:val="en-US"/>
+        </w:rPr>
+        <w:lastRenderedPageBreak/>
+        <w:t>responses. Experiment 7 therefore employed responses to a closed-ended question about Deepfake concept awareness instead, in order to limit subjectivity.</w:t>
+      </w:r>
+    </w:p>
+    <w:p>
+      <w:pPr>
+        <w:spacing w:after="0" w:line="480" w:lineRule="auto"/>
+        <w:ind w:firstLine="706"/>
+        <w:rPr>
+          <w:rFonts w:ascii="Times New Roman" w:eastAsia="Calibri" w:hAnsi="Times New Roman" w:cs="Times New Roman"/>
+          <w:sz w:val="24"/>
+          <w:szCs w:val="24"/>
+          <w:lang w:val="en-US"/>
+        </w:rPr>
+      </w:pPr>
+      <w:r>
+        <w:rPr>
+          <w:rFonts w:ascii="Times New Roman" w:eastAsia="Calibri" w:hAnsi="Times New Roman" w:cs="Times New Roman"/>
+          <w:b/>
+          <w:bCs/>
+          <w:i/>
+          <w:iCs/>
+          <w:sz w:val="24"/>
+          <w:szCs w:val="24"/>
+          <w:lang w:val="en-US"/>
+        </w:rPr>
+        <w:t>Hypothesis 5.</w:t>
+      </w:r>
+      <w:r>
+        <w:rPr>
+          <w:rFonts w:ascii="Times New Roman" w:eastAsia="Calibri" w:hAnsi="Times New Roman" w:cs="Times New Roman"/>
+          <w:sz w:val="24"/>
+          <w:szCs w:val="24"/>
+          <w:lang w:val="en-US"/>
+        </w:rPr>
+        <w:t xml:space="preserve"> In the subset of participants who were shown a Deepfaked video and reported being aware of the concept of Deepfaking prior to participating in the experiment, the content of the videos (i.e., valence of the statements) will influence their first impressions, such that participants exposed to videos in which the character (Chris) makes positive statements will demonstrate more positive (self-reported and automatic) evaluations of Chris than when he makes negative statements. This can be broken down into component hypotheses and their inference rules (see the data analysis plan below for details of the models):</w:t>
+      </w:r>
+    </w:p>
+    <w:p>
+      <w:pPr>
+        <w:spacing w:after="0" w:line="480" w:lineRule="auto"/>
+        <w:ind w:firstLine="706"/>
+        <w:rPr>
+          <w:rFonts w:ascii="Times New Roman" w:eastAsia="Calibri" w:hAnsi="Times New Roman" w:cs="Times New Roman"/>
+          <w:sz w:val="24"/>
+          <w:szCs w:val="24"/>
+          <w:lang w:val="en-US"/>
+        </w:rPr>
+      </w:pPr>
+      <w:r>
+        <w:rPr>
+          <w:rFonts w:ascii="Times New Roman" w:eastAsia="Calibri" w:hAnsi="Times New Roman" w:cs="Times New Roman"/>
+          <w:sz w:val="24"/>
+          <w:szCs w:val="24"/>
+          <w:lang w:val="en-US"/>
+        </w:rPr>
+        <w:t>H5 hypotheses were tested using a Bayesian linear model to estimate a 95% Credible Interval on standardized effect size change in evaluations between Source Valence conditions. Credible Intervals whose lower bounds were &gt; 0 were considered evidence in support of a given hypothesis.</w:t>
+      </w:r>
+    </w:p>
+    <w:p>
+      <w:pPr>
+        <w:spacing w:after="0" w:line="480" w:lineRule="auto"/>
+        <w:ind w:firstLine="706"/>
+        <w:rPr>
+          <w:rFonts w:ascii="Times New Roman" w:eastAsia="Calibri" w:hAnsi="Times New Roman" w:cs="Times New Roman"/>
+          <w:sz w:val="24"/>
+          <w:szCs w:val="24"/>
+          <w:lang w:val="en-US"/>
+        </w:rPr>
+      </w:pPr>
+      <w:r>
+        <w:rPr>
+          <w:rFonts w:ascii="Times New Roman" w:eastAsia="Calibri" w:hAnsi="Times New Roman" w:cs="Times New Roman"/>
+          <w:i/>
+          <w:sz w:val="24"/>
+          <w:szCs w:val="24"/>
+          <w:lang w:val="en-US"/>
+        </w:rPr>
+        <w:t>H5a.</w:t>
+      </w:r>
+      <w:r>
+        <w:rPr>
+          <w:rFonts w:ascii="Times New Roman" w:eastAsia="Calibri" w:hAnsi="Times New Roman" w:cs="Times New Roman"/>
+          <w:sz w:val="24"/>
+          <w:szCs w:val="24"/>
+          <w:lang w:val="en-US"/>
+        </w:rPr>
+        <w:t xml:space="preserve"> In the subset of participants who were shown a Deepfaked video and reported being aware of the concept of Deepfaking prior to participating in the experiment, the content of the Deepfaked videos (i.e., Source Valence) will influence participants’ self-reported evaluations. </w:t>
+      </w:r>
+    </w:p>
+    <w:p>
+      <w:pPr>
+        <w:numPr>
+          <w:ilvl w:val="0"/>
+          <w:numId w:val="16"/>
+        </w:numPr>
+        <w:spacing w:after="0" w:line="480" w:lineRule="auto"/>
+        <w:contextualSpacing/>
+        <w:rPr>
+          <w:rFonts w:ascii="Times New Roman" w:eastAsia="Calibri" w:hAnsi="Times New Roman" w:cs="Times New Roman"/>
+          <w:sz w:val="24"/>
+          <w:szCs w:val="24"/>
+          <w:lang w:val="en-US"/>
+        </w:rPr>
+      </w:pPr>
+      <w:r>
+        <w:rPr>
+          <w:rFonts w:ascii="Times New Roman" w:eastAsia="Calibri" w:hAnsi="Times New Roman" w:cs="Times New Roman"/>
+          <w:sz w:val="24"/>
+          <w:szCs w:val="24"/>
+          <w:lang w:val="en-US"/>
+        </w:rPr>
+        <w:t xml:space="preserve">Results from our previous studies: </w:t>
+      </w:r>
+      <w:r>
+        <w:rPr>
+          <w:rFonts w:ascii="Times New Roman" w:eastAsia="Calibri" w:hAnsi="Times New Roman" w:cs="Times New Roman"/>
+          <w:i/>
+          <w:sz w:val="24"/>
+          <w:szCs w:val="24"/>
+          <w:lang w:val="en-US"/>
+        </w:rPr>
+        <w:t>δ =</w:t>
+      </w:r>
+      <w:r>
+        <w:rPr>
+          <w:rFonts w:ascii="Times New Roman" w:eastAsia="Calibri" w:hAnsi="Times New Roman" w:cs="Times New Roman"/>
+          <w:sz w:val="24"/>
+          <w:szCs w:val="24"/>
+          <w:lang w:val="en-US"/>
+        </w:rPr>
+        <w:t xml:space="preserve"> 2.74, 95% CI [2.29, 3.23], </w:t>
+      </w:r>
+      <w:r>
+        <w:rPr>
+          <w:rFonts w:ascii="Times New Roman" w:eastAsia="Calibri" w:hAnsi="Times New Roman" w:cs="Times New Roman"/>
+          <w:i/>
+          <w:sz w:val="24"/>
+          <w:szCs w:val="24"/>
+          <w:lang w:val="en-US"/>
+        </w:rPr>
+        <w:t>p</w:t>
+      </w:r>
+      <w:r>
+        <w:rPr>
+          <w:rFonts w:ascii="Times New Roman" w:eastAsia="Calibri" w:hAnsi="Times New Roman" w:cs="Times New Roman"/>
+          <w:sz w:val="24"/>
+          <w:szCs w:val="24"/>
+          <w:lang w:val="en-US"/>
+        </w:rPr>
+        <w:t xml:space="preserve"> &lt; .0000001.</w:t>
+      </w:r>
+    </w:p>
+    <w:p>
+      <w:pPr>
+        <w:spacing w:after="0" w:line="480" w:lineRule="auto"/>
+        <w:ind w:firstLine="706"/>
+        <w:rPr>
+          <w:rFonts w:ascii="Times New Roman" w:eastAsia="Calibri" w:hAnsi="Times New Roman" w:cs="Times New Roman"/>
+          <w:sz w:val="24"/>
+          <w:szCs w:val="24"/>
+          <w:lang w:val="en-US"/>
+        </w:rPr>
+      </w:pPr>
+      <w:r>
+        <w:rPr>
+          <w:rFonts w:ascii="Times New Roman" w:eastAsia="Calibri" w:hAnsi="Times New Roman" w:cs="Times New Roman"/>
+          <w:i/>
+          <w:sz w:val="24"/>
+          <w:szCs w:val="24"/>
+          <w:lang w:val="en-US"/>
+        </w:rPr>
+        <w:t>H5b.</w:t>
+      </w:r>
+      <w:r>
+        <w:rPr>
+          <w:rFonts w:ascii="Times New Roman" w:eastAsia="Calibri" w:hAnsi="Times New Roman" w:cs="Times New Roman"/>
+          <w:sz w:val="24"/>
+          <w:szCs w:val="24"/>
+          <w:lang w:val="en-US"/>
+        </w:rPr>
+        <w:t xml:space="preserve"> In the subset of participants who were shown a Deepfaked video and reported being aware of the concept of Deepfaking prior to participating in the experiment, the content of the Deepfaked videos (i.e., Source Valence) will influence participants’ IAT D2 scores. </w:t>
+      </w:r>
+    </w:p>
+    <w:p>
+      <w:pPr>
+        <w:numPr>
+          <w:ilvl w:val="0"/>
+          <w:numId w:val="16"/>
+        </w:numPr>
+        <w:spacing w:after="0" w:line="480" w:lineRule="auto"/>
+        <w:contextualSpacing/>
+        <w:rPr>
+          <w:rFonts w:ascii="Times New Roman" w:eastAsia="Calibri" w:hAnsi="Times New Roman" w:cs="Times New Roman"/>
+          <w:sz w:val="24"/>
+          <w:szCs w:val="24"/>
+          <w:lang w:val="en-US"/>
+        </w:rPr>
+      </w:pPr>
+      <w:r>
+        <w:rPr>
+          <w:rFonts w:ascii="Times New Roman" w:eastAsia="Calibri" w:hAnsi="Times New Roman" w:cs="Times New Roman"/>
+          <w:sz w:val="24"/>
+          <w:szCs w:val="24"/>
+          <w:lang w:val="en-US"/>
+        </w:rPr>
+        <w:t xml:space="preserve">Results from our previous studies: </w:t>
+      </w:r>
+      <w:r>
+        <w:rPr>
+          <w:rFonts w:ascii="Times New Roman" w:eastAsia="Calibri" w:hAnsi="Times New Roman" w:cs="Times New Roman"/>
+          <w:i/>
+          <w:sz w:val="24"/>
+          <w:szCs w:val="24"/>
+          <w:lang w:val="en-US"/>
+        </w:rPr>
+        <w:t>δ =</w:t>
+      </w:r>
+      <w:r>
+        <w:rPr>
+          <w:rFonts w:ascii="Times New Roman" w:eastAsia="Calibri" w:hAnsi="Times New Roman" w:cs="Times New Roman"/>
+          <w:sz w:val="24"/>
+          <w:szCs w:val="24"/>
+          <w:lang w:val="en-US"/>
+        </w:rPr>
+        <w:t xml:space="preserve"> 1.06, 95% CI [0.70, 1.42], </w:t>
+      </w:r>
+      <w:r>
+        <w:rPr>
+          <w:rFonts w:ascii="Times New Roman" w:eastAsia="Calibri" w:hAnsi="Times New Roman" w:cs="Times New Roman"/>
+          <w:i/>
+          <w:sz w:val="24"/>
+          <w:szCs w:val="24"/>
+          <w:lang w:val="en-US"/>
+        </w:rPr>
+        <w:t>p</w:t>
+      </w:r>
+      <w:r>
+        <w:rPr>
+          <w:rFonts w:ascii="Times New Roman" w:eastAsia="Calibri" w:hAnsi="Times New Roman" w:cs="Times New Roman"/>
+          <w:sz w:val="24"/>
+          <w:szCs w:val="24"/>
+          <w:lang w:val="en-US"/>
+        </w:rPr>
+        <w:t xml:space="preserve"> &lt; .0000001.</w:t>
+      </w:r>
+    </w:p>
+    <w:p>
+      <w:pPr>
+        <w:spacing w:after="0" w:line="480" w:lineRule="auto"/>
+        <w:ind w:firstLine="706"/>
+        <w:rPr>
+          <w:rFonts w:ascii="Times New Roman" w:eastAsia="Calibri" w:hAnsi="Times New Roman" w:cs="Times New Roman"/>
+          <w:sz w:val="24"/>
+          <w:szCs w:val="24"/>
+          <w:lang w:val="en-US"/>
+        </w:rPr>
+      </w:pPr>
+      <w:r>
+        <w:rPr>
+          <w:rFonts w:ascii="Times New Roman" w:eastAsia="Calibri" w:hAnsi="Times New Roman" w:cs="Times New Roman"/>
+          <w:i/>
+          <w:sz w:val="24"/>
+          <w:szCs w:val="24"/>
+          <w:lang w:val="en-US"/>
+        </w:rPr>
+        <w:lastRenderedPageBreak/>
+        <w:t>H5c.</w:t>
+      </w:r>
+      <w:r>
+        <w:rPr>
+          <w:rFonts w:ascii="Times New Roman" w:eastAsia="Calibri" w:hAnsi="Times New Roman" w:cs="Times New Roman"/>
+          <w:sz w:val="24"/>
+          <w:szCs w:val="24"/>
+          <w:lang w:val="en-US"/>
+        </w:rPr>
+        <w:t xml:space="preserve"> In the subset of participants who were shown a Deepfaked video and accurately detected that the video was Deepfaked, the content of the Deepfaked videos (i.e., Source Valence) will influence participants’ behavioral intention scores. </w:t>
+      </w:r>
+    </w:p>
+    <w:p>
+      <w:pPr>
+        <w:numPr>
+          <w:ilvl w:val="0"/>
+          <w:numId w:val="16"/>
+        </w:numPr>
+        <w:spacing w:after="0" w:line="480" w:lineRule="auto"/>
+        <w:contextualSpacing/>
+        <w:rPr>
+          <w:rFonts w:ascii="Times New Roman" w:eastAsia="Calibri" w:hAnsi="Times New Roman" w:cs="Times New Roman"/>
+          <w:sz w:val="24"/>
+          <w:szCs w:val="24"/>
+          <w:lang w:val="en-US"/>
+        </w:rPr>
+      </w:pPr>
+      <w:r>
+        <w:rPr>
+          <w:rFonts w:ascii="Times New Roman" w:eastAsia="Calibri" w:hAnsi="Times New Roman" w:cs="Times New Roman"/>
+          <w:sz w:val="24"/>
+          <w:szCs w:val="24"/>
+          <w:lang w:val="en-US"/>
+        </w:rPr>
+        <w:t xml:space="preserve">Results from our previous studies: </w:t>
+      </w:r>
+      <w:r>
+        <w:rPr>
+          <w:rFonts w:ascii="Times New Roman" w:eastAsia="Calibri" w:hAnsi="Times New Roman" w:cs="Times New Roman"/>
+          <w:i/>
+          <w:sz w:val="24"/>
+          <w:szCs w:val="24"/>
+          <w:lang w:val="en-US"/>
+        </w:rPr>
+        <w:t>δ =</w:t>
+      </w:r>
+      <w:r>
+        <w:rPr>
+          <w:rFonts w:ascii="Times New Roman" w:eastAsia="Calibri" w:hAnsi="Times New Roman" w:cs="Times New Roman"/>
+          <w:sz w:val="24"/>
+          <w:szCs w:val="24"/>
+          <w:lang w:val="en-US"/>
+        </w:rPr>
+        <w:t xml:space="preserve"> 2.77, 95% CI [1.88, 3.52], </w:t>
+      </w:r>
+      <w:r>
+        <w:rPr>
+          <w:rFonts w:ascii="Times New Roman" w:eastAsia="Calibri" w:hAnsi="Times New Roman" w:cs="Times New Roman"/>
+          <w:i/>
+          <w:sz w:val="24"/>
+          <w:szCs w:val="24"/>
+          <w:lang w:val="en-US"/>
+        </w:rPr>
+        <w:t>p</w:t>
+      </w:r>
+      <w:r>
+        <w:rPr>
+          <w:rFonts w:ascii="Times New Roman" w:eastAsia="Calibri" w:hAnsi="Times New Roman" w:cs="Times New Roman"/>
+          <w:sz w:val="24"/>
+          <w:szCs w:val="24"/>
+          <w:lang w:val="en-US"/>
+        </w:rPr>
+        <w:t xml:space="preserve"> &lt; .0000001.</w:t>
+      </w:r>
+    </w:p>
+    <w:p>
+      <w:pPr>
+        <w:spacing w:after="0" w:line="480" w:lineRule="auto"/>
+        <w:contextualSpacing/>
+        <w:rPr>
+          <w:rFonts w:ascii="Times New Roman" w:eastAsia="Calibri" w:hAnsi="Times New Roman" w:cs="Times New Roman"/>
+          <w:sz w:val="24"/>
+          <w:szCs w:val="24"/>
+          <w:lang w:val="en-US"/>
+        </w:rPr>
+      </w:pPr>
+    </w:p>
+    <w:p>
+      <w:pPr>
+        <w:spacing w:after="0" w:line="480" w:lineRule="auto"/>
+        <w:rPr>
+          <w:rFonts w:ascii="Times New Roman" w:eastAsia="Calibri" w:hAnsi="Times New Roman" w:cs="Times New Roman"/>
+          <w:sz w:val="24"/>
+          <w:szCs w:val="24"/>
+          <w:lang w:val="en-US"/>
+        </w:rPr>
+      </w:pPr>
+    </w:p>
+    <w:p>
+      <w:pPr>
+        <w:rPr>
+          <w:lang w:val="en-US"/>
+        </w:rPr>
+      </w:pPr>
+    </w:p>
     <w:p/>
     <w:p/>
     <w:p>
@@ -37201,7 +38712,23 @@
           <w:sz w:val="24"/>
           <w:szCs w:val="24"/>
         </w:rPr>
-        <w:t xml:space="preserve">a more </w:t>
+        <w:t xml:space="preserve">a more precise preregistration document), and analytic strategy (e.g., swapping to a Bayesian framework in order to produce more intuitive effect sizes and tests of non-inferiority). In </w:t>
+      </w:r>
+      <w:r>
+        <w:rPr>
+          <w:rFonts w:ascii="Times New Roman" w:hAnsi="Times New Roman" w:cs="Times New Roman"/>
+          <w:sz w:val="24"/>
+          <w:szCs w:val="24"/>
+        </w:rPr>
+        <w:t xml:space="preserve">certain </w:t>
+      </w:r>
+      <w:r>
+        <w:rPr>
+          <w:rFonts w:ascii="Times New Roman" w:hAnsi="Times New Roman" w:cs="Times New Roman"/>
+          <w:sz w:val="24"/>
+          <w:szCs w:val="24"/>
+        </w:rPr>
+        <w:t xml:space="preserve">cases, these questions are already strongly supported by evidence from preregistered </w:t>
       </w:r>
       <w:r>
         <w:rPr>
@@ -37210,23 +38737,7 @@
           <w:szCs w:val="24"/>
         </w:rPr>
         <w:lastRenderedPageBreak/>
-        <w:t xml:space="preserve">precise preregistration document), and analytic strategy (e.g., swapping to a Bayesian framework in order to produce more intuitive effect sizes and tests of non-inferiority). In </w:t>
-      </w:r>
-      <w:r>
-        <w:rPr>
-          <w:rFonts w:ascii="Times New Roman" w:hAnsi="Times New Roman" w:cs="Times New Roman"/>
-          <w:sz w:val="24"/>
-          <w:szCs w:val="24"/>
-        </w:rPr>
-        <w:t xml:space="preserve">certain </w:t>
-      </w:r>
-      <w:r>
-        <w:rPr>
-          <w:rFonts w:ascii="Times New Roman" w:hAnsi="Times New Roman" w:cs="Times New Roman"/>
-          <w:sz w:val="24"/>
-          <w:szCs w:val="24"/>
-        </w:rPr>
-        <w:t xml:space="preserve">cases, these questions are already strongly supported by evidence from preregistered analyses in </w:t>
+        <w:t xml:space="preserve">analyses in </w:t>
       </w:r>
       <w:r>
         <w:rPr>
@@ -37681,7 +39192,6 @@
           <w:sz w:val="24"/>
           <w:szCs w:val="24"/>
         </w:rPr>
-        <w:lastRenderedPageBreak/>
         <w:t xml:space="preserve">Participants and </w:t>
       </w:r>
       <w:r>
@@ -37752,7 +39262,17 @@
           <w:sz w:val="24"/>
           <w:szCs w:val="24"/>
         </w:rPr>
-        <w:t xml:space="preserve">. Data processing was run on this sample to determined if the following criteria were met: at least 600 participants remaining after exclusions (for H1 and H2), at least 166 participants who were shown a Deepfake and reported prior awareness of Deepfaking (for H5), at least 103 participants who were shown a Deepfake and correctly detected it as a Deepfake (for H6), and at least 46 participants who were shown a Deepfake, reported prior awareness of Deepfaking, and correctly detected it as a Deepfake (for H7). These sample size requirements were derived from the power analysis via simulation study to provide power &gt; .80 for </w:t>
+        <w:t xml:space="preserve">. Data processing was run on this sample to determined if the following criteria were met: at </w:t>
+      </w:r>
+      <w:r>
+        <w:rPr>
+          <w:rFonts w:ascii="Times New Roman" w:hAnsi="Times New Roman" w:cs="Times New Roman"/>
+          <w:bCs/>
+          <w:sz w:val="24"/>
+          <w:szCs w:val="24"/>
+        </w:rPr>
+        <w:lastRenderedPageBreak/>
+        <w:t xml:space="preserve">least 600 participants remaining after exclusions (for H1 and H2), at least 166 participants who were shown a Deepfake and reported prior awareness of Deepfaking (for H5), at least 103 participants who were shown a Deepfake and correctly detected it as a Deepfake (for H6), and at least 46 participants who were shown a Deepfake, reported prior awareness of Deepfaking, and correctly detected it as a Deepfake (for H7). These sample size requirements were derived from the power analysis via simulation study to provide power &gt; .80 for </w:t>
       </w:r>
       <w:r>
         <w:rPr>
@@ -38256,7 +39776,6 @@
           <w:sz w:val="24"/>
           <w:szCs w:val="24"/>
         </w:rPr>
-        <w:lastRenderedPageBreak/>
         <w:t xml:space="preserve">Participants </w:t>
       </w:r>
       <w:r>
@@ -38367,6 +39886,7 @@
           <w:sz w:val="24"/>
           <w:szCs w:val="24"/>
         </w:rPr>
+        <w:lastRenderedPageBreak/>
         <w:t>Personalized IAT (Dependent variable)</w:t>
       </w:r>
       <w:r>
@@ -38719,7 +40239,79 @@
           <w:sz w:val="24"/>
           <w:szCs w:val="24"/>
         </w:rPr>
-        <w:t xml:space="preserve">“The video I watched was genuine: it only contained authentic video of an </w:t>
+        <w:t>“The video I watched was genuine: it only contained authentic video of an actual living person”</w:t>
+      </w:r>
+      <w:r>
+        <w:rPr>
+          <w:rFonts w:ascii="Times New Roman" w:hAnsi="Times New Roman" w:cs="Times New Roman"/>
+          <w:sz w:val="24"/>
+          <w:szCs w:val="24"/>
+        </w:rPr>
+        <w:t xml:space="preserve">. They were also </w:t>
+      </w:r>
+      <w:r>
+        <w:rPr>
+          <w:rFonts w:ascii="Times New Roman" w:hAnsi="Times New Roman" w:cs="Times New Roman"/>
+          <w:sz w:val="24"/>
+          <w:szCs w:val="24"/>
+        </w:rPr>
+        <w:t>asked</w:t>
+      </w:r>
+      <w:r>
+        <w:rPr>
+          <w:rFonts w:ascii="Times New Roman" w:hAnsi="Times New Roman" w:cs="Times New Roman"/>
+          <w:sz w:val="24"/>
+          <w:szCs w:val="24"/>
+        </w:rPr>
+        <w:t xml:space="preserve"> to</w:t>
+      </w:r>
+      <w:r>
+        <w:rPr>
+          <w:rFonts w:ascii="Times New Roman" w:hAnsi="Times New Roman" w:cs="Times New Roman"/>
+          <w:sz w:val="24"/>
+          <w:szCs w:val="24"/>
+        </w:rPr>
+        <w:t xml:space="preserve"> “Please give a reason for your answer in the text box below”</w:t>
+      </w:r>
+      <w:r>
+        <w:rPr>
+          <w:rFonts w:ascii="Times New Roman" w:hAnsi="Times New Roman" w:cs="Times New Roman"/>
+          <w:sz w:val="24"/>
+          <w:szCs w:val="24"/>
+        </w:rPr>
+        <w:t xml:space="preserve">, and </w:t>
+      </w:r>
+      <w:r>
+        <w:rPr>
+          <w:rFonts w:ascii="Times New Roman" w:hAnsi="Times New Roman" w:cs="Times New Roman"/>
+          <w:sz w:val="24"/>
+          <w:szCs w:val="24"/>
+        </w:rPr>
+        <w:t xml:space="preserve">provided with </w:t>
+      </w:r>
+      <w:r>
+        <w:rPr>
+          <w:rFonts w:ascii="Times New Roman" w:hAnsi="Times New Roman" w:cs="Times New Roman"/>
+          <w:sz w:val="24"/>
+          <w:szCs w:val="24"/>
+        </w:rPr>
+        <w:t xml:space="preserve">a means to indicate their </w:t>
+      </w:r>
+      <w:r>
+        <w:rPr>
+          <w:rFonts w:ascii="Times New Roman" w:hAnsi="Times New Roman" w:cs="Times New Roman"/>
+          <w:sz w:val="24"/>
+          <w:szCs w:val="24"/>
+        </w:rPr>
+        <w:t>open-ended response</w:t>
+      </w:r>
+      <w:r>
+        <w:rPr>
+          <w:rFonts w:ascii="Times New Roman" w:hAnsi="Times New Roman" w:cs="Times New Roman"/>
+          <w:sz w:val="24"/>
+          <w:szCs w:val="24"/>
+        </w:rPr>
+        <w:t>. This open-</w:t>
       </w:r>
       <w:r>
         <w:rPr>
@@ -38728,79 +40320,7 @@
           <w:szCs w:val="24"/>
         </w:rPr>
         <w:lastRenderedPageBreak/>
-        <w:t>actual living person”</w:t>
-      </w:r>
-      <w:r>
-        <w:rPr>
-          <w:rFonts w:ascii="Times New Roman" w:hAnsi="Times New Roman" w:cs="Times New Roman"/>
-          <w:sz w:val="24"/>
-          <w:szCs w:val="24"/>
-        </w:rPr>
-        <w:t xml:space="preserve">. They were also </w:t>
-      </w:r>
-      <w:r>
-        <w:rPr>
-          <w:rFonts w:ascii="Times New Roman" w:hAnsi="Times New Roman" w:cs="Times New Roman"/>
-          <w:sz w:val="24"/>
-          <w:szCs w:val="24"/>
-        </w:rPr>
-        <w:t>asked</w:t>
-      </w:r>
-      <w:r>
-        <w:rPr>
-          <w:rFonts w:ascii="Times New Roman" w:hAnsi="Times New Roman" w:cs="Times New Roman"/>
-          <w:sz w:val="24"/>
-          <w:szCs w:val="24"/>
-        </w:rPr>
-        <w:t xml:space="preserve"> to</w:t>
-      </w:r>
-      <w:r>
-        <w:rPr>
-          <w:rFonts w:ascii="Times New Roman" w:hAnsi="Times New Roman" w:cs="Times New Roman"/>
-          <w:sz w:val="24"/>
-          <w:szCs w:val="24"/>
-        </w:rPr>
-        <w:t xml:space="preserve"> “Please give a reason for your answer in the text box below”</w:t>
-      </w:r>
-      <w:r>
-        <w:rPr>
-          <w:rFonts w:ascii="Times New Roman" w:hAnsi="Times New Roman" w:cs="Times New Roman"/>
-          <w:sz w:val="24"/>
-          <w:szCs w:val="24"/>
-        </w:rPr>
-        <w:t xml:space="preserve">, and </w:t>
-      </w:r>
-      <w:r>
-        <w:rPr>
-          <w:rFonts w:ascii="Times New Roman" w:hAnsi="Times New Roman" w:cs="Times New Roman"/>
-          <w:sz w:val="24"/>
-          <w:szCs w:val="24"/>
-        </w:rPr>
-        <w:t xml:space="preserve">provided with </w:t>
-      </w:r>
-      <w:r>
-        <w:rPr>
-          <w:rFonts w:ascii="Times New Roman" w:hAnsi="Times New Roman" w:cs="Times New Roman"/>
-          <w:sz w:val="24"/>
-          <w:szCs w:val="24"/>
-        </w:rPr>
-        <w:t xml:space="preserve">a means to indicate their </w:t>
-      </w:r>
-      <w:r>
-        <w:rPr>
-          <w:rFonts w:ascii="Times New Roman" w:hAnsi="Times New Roman" w:cs="Times New Roman"/>
-          <w:sz w:val="24"/>
-          <w:szCs w:val="24"/>
-        </w:rPr>
-        <w:t>open-ended response</w:t>
-      </w:r>
-      <w:r>
-        <w:rPr>
-          <w:rFonts w:ascii="Times New Roman" w:hAnsi="Times New Roman" w:cs="Times New Roman"/>
-          <w:sz w:val="24"/>
-          <w:szCs w:val="24"/>
-        </w:rPr>
-        <w:t xml:space="preserve">. This open-ended question was included </w:t>
+        <w:t xml:space="preserve">ended question was included </w:t>
       </w:r>
       <w:r>
         <w:rPr>
@@ -39132,7 +40652,7 @@
         </w:rPr>
         <w:t>as in Experiments 1-</w:t>
       </w:r>
-      <w:commentRangeStart w:id="9"/>
+      <w:commentRangeStart w:id="10"/>
       <w:r>
         <w:rPr>
           <w:rFonts w:ascii="Times New Roman" w:hAnsi="Times New Roman" w:cs="Times New Roman"/>
@@ -39141,12 +40661,12 @@
         </w:rPr>
         <w:t>6</w:t>
       </w:r>
-      <w:commentRangeEnd w:id="9"/>
+      <w:commentRangeEnd w:id="10"/>
       <w:r>
         <w:rPr>
           <w:rStyle w:val="CommentReference"/>
         </w:rPr>
-        <w:commentReference w:id="9"/>
+        <w:commentReference w:id="10"/>
       </w:r>
       <w:r>
         <w:rPr>
@@ -39360,16 +40880,7 @@
           <w:sz w:val="24"/>
           <w:szCs w:val="24"/>
         </w:rPr>
-        <w:t xml:space="preserve">, as both are a difference in (estimated) means as a </w:t>
-      </w:r>
-      <w:r>
-        <w:rPr>
-          <w:rFonts w:ascii="Times New Roman" w:hAnsi="Times New Roman" w:cs="Times New Roman"/>
-          <w:sz w:val="24"/>
-          <w:szCs w:val="24"/>
-        </w:rPr>
-        <w:lastRenderedPageBreak/>
-        <w:t xml:space="preserve">proportion of SD </w:t>
+        <w:t xml:space="preserve">, as both are a difference in (estimated) means as a proportion of SD </w:t>
       </w:r>
       <w:r>
         <w:rPr>
@@ -39480,7 +40991,7 @@
 
 <file path=word/comments.xml><?xml version="1.0" encoding="utf-8"?>
 <w:comments xmlns:wpc="http://schemas.microsoft.com/office/word/2010/wordprocessingCanvas" xmlns:cx="http://schemas.microsoft.com/office/drawing/2014/chartex" xmlns:cx1="http://schemas.microsoft.com/office/drawing/2015/9/8/chartex" xmlns:cx2="http://schemas.microsoft.com/office/drawing/2015/10/21/chartex" xmlns:cx3="http://schemas.microsoft.com/office/drawing/2016/5/9/chartex" xmlns:cx4="http://schemas.microsoft.com/office/drawing/2016/5/10/chartex" xmlns:cx5="http://schemas.microsoft.com/office/drawing/2016/5/11/chartex" xmlns:cx6="http://schemas.microsoft.com/office/drawing/2016/5/12/chartex" xmlns:cx7="http://schemas.microsoft.com/office/drawing/2016/5/13/chartex" xmlns:cx8="http://schemas.microsoft.com/office/drawing/2016/5/14/chartex" xmlns:mc="http://schemas.openxmlformats.org/markup-compatibility/2006" xmlns:aink="http://schemas.microsoft.com/office/drawing/2016/ink" xmlns:am3d="http://schemas.microsoft.com/office/drawing/2017/model3d" xmlns:o="urn:schemas-microsoft-com:office:office" xmlns:r="http://schemas.openxmlformats.org/officeDocument/2006/relationships" xmlns:m="http://schemas.openxmlformats.org/officeDocument/2006/math" xmlns:v="urn:schemas-microsoft-com:vml" xmlns:wp14="http://schemas.microsoft.com/office/word/2010/wordprocessingDrawing" xmlns:wp="http://schemas.openxmlformats.org/drawingml/2006/wordprocessingDrawing" xmlns:w10="urn:schemas-microsoft-com:office:word" xmlns:w="http://schemas.openxmlformats.org/wordprocessingml/2006/main" xmlns:w14="http://schemas.microsoft.com/office/word/2010/wordml" xmlns:w15="http://schemas.microsoft.com/office/word/2012/wordml" xmlns:w16cex="http://schemas.microsoft.com/office/word/2018/wordml/cex" xmlns:w16cid="http://schemas.microsoft.com/office/word/2016/wordml/cid" xmlns:w16="http://schemas.microsoft.com/office/word/2018/wordml" xmlns:w16se="http://schemas.microsoft.com/office/word/2015/wordml/symex" xmlns:wpg="http://schemas.microsoft.com/office/word/2010/wordprocessingGroup" xmlns:wpi="http://schemas.microsoft.com/office/word/2010/wordprocessingInk" xmlns:wne="http://schemas.microsoft.com/office/word/2006/wordml" xmlns:wps="http://schemas.microsoft.com/office/word/2010/wordprocessingShape" mc:Ignorable="w14 w15 w16se w16cid w16 w16cex wp14">
-  <w:comment w:id="0" w:author="sean hughes" w:date="2020-10-20T14:14:00Z" w:initials="sh">
+  <w:comment w:id="0" w:author="sean hughes" w:date="2020-12-29T18:15:00Z" w:initials="sh">
     <w:p>
       <w:pPr>
         <w:pStyle w:val="CommentText"/>
@@ -39492,11 +41003,11 @@
         <w:annotationRef/>
       </w:r>
       <w:r>
-        <w:t>More needed on this as well as the inter rater reliability stats</w:t>
+        <w:t>https://www.sciencemag.org/authors/science-journals-editorial-policies</w:t>
       </w:r>
     </w:p>
   </w:comment>
-  <w:comment w:id="1" w:author="sean hughes" w:date="2020-10-20T13:58:00Z" w:initials="sh">
+  <w:comment w:id="1" w:author="sean hughes [2]" w:date="2020-10-20T14:14:00Z" w:initials="sh">
     <w:p>
       <w:pPr>
         <w:pStyle w:val="CommentText"/>
@@ -39508,11 +41019,11 @@
         <w:annotationRef/>
       </w:r>
       <w:r>
-        <w:t>I need to go back and add in information about deepfake detection</w:t>
+        <w:t>More needed on this as well as the inter rater reliability stats</w:t>
       </w:r>
     </w:p>
   </w:comment>
-  <w:comment w:id="2" w:author="sean hughes" w:date="2020-10-20T14:14:00Z" w:initials="sh">
+  <w:comment w:id="2" w:author="sean hughes [2]" w:date="2020-10-20T13:58:00Z" w:initials="sh">
     <w:p>
       <w:pPr>
         <w:pStyle w:val="CommentText"/>
@@ -39524,11 +41035,11 @@
         <w:annotationRef/>
       </w:r>
       <w:r>
-        <w:t>More needed on this as well as the inter rater reliability stats</w:t>
+        <w:t>I need to go back and add in information about deepfake detection</w:t>
       </w:r>
     </w:p>
   </w:comment>
-  <w:comment w:id="3" w:author="sean hughes" w:date="2020-10-21T10:43:00Z" w:initials="sh">
+  <w:comment w:id="3" w:author="sean hughes [2]" w:date="2020-10-20T14:14:00Z" w:initials="sh">
     <w:p>
       <w:pPr>
         <w:pStyle w:val="CommentText"/>
@@ -39540,11 +41051,11 @@
         <w:annotationRef/>
       </w:r>
       <w:r>
-        <w:t>I thought we only retain people with complete data. Yet there are three with no data for this variable. Ned to check.</w:t>
+        <w:t>More needed on this as well as the inter rater reliability stats</w:t>
       </w:r>
     </w:p>
   </w:comment>
-  <w:comment w:id="4" w:author="sean hughes" w:date="2020-10-21T10:49:00Z" w:initials="sh">
+  <w:comment w:id="4" w:author="sean hughes [2]" w:date="2020-10-21T10:43:00Z" w:initials="sh">
     <w:p>
       <w:pPr>
         <w:pStyle w:val="CommentText"/>
@@ -39556,11 +41067,11 @@
         <w:annotationRef/>
       </w:r>
       <w:r>
-        <w:t>Need to determine if the correlations with demographic factors and individual difference factors go in here.</w:t>
+        <w:t>I thought we only retain people with complete data. Yet there are three with no data for this variable. Ned to check.</w:t>
       </w:r>
     </w:p>
   </w:comment>
-  <w:comment w:id="5" w:author="sean hughes" w:date="2020-11-04T17:07:00Z" w:initials="sh">
+  <w:comment w:id="5" w:author="sean hughes [2]" w:date="2020-10-21T10:49:00Z" w:initials="sh">
     <w:p>
       <w:pPr>
         <w:pStyle w:val="CommentText"/>
@@ -39572,11 +41083,11 @@
         <w:annotationRef/>
       </w:r>
       <w:r>
-        <w:t>We are losing a bunch of people here from the analysis. Any reason in particular?</w:t>
+        <w:t>Need to determine if the correlations with demographic factors and individual difference factors go in here.</w:t>
       </w:r>
     </w:p>
   </w:comment>
-  <w:comment w:id="6" w:author="sean hughes" w:date="2020-10-22T16:48:00Z" w:initials="sh">
+  <w:comment w:id="6" w:author="sean hughes [2]" w:date="2020-11-04T17:07:00Z" w:initials="sh">
     <w:p>
       <w:pPr>
         <w:pStyle w:val="CommentText"/>
@@ -39588,11 +41099,11 @@
         <w:annotationRef/>
       </w:r>
       <w:r>
-        <w:t>Need to add this section in once the data is sorted out.</w:t>
+        <w:t>We are losing a bunch of people here from the analysis. Any reason in particular?</w:t>
       </w:r>
     </w:p>
   </w:comment>
-  <w:comment w:id="7" w:author="sean hughes" w:date="2020-10-22T16:50:00Z" w:initials="sh">
+  <w:comment w:id="7" w:author="sean hughes [2]" w:date="2020-10-22T16:48:00Z" w:initials="sh">
     <w:p>
       <w:pPr>
         <w:pStyle w:val="CommentText"/>
@@ -39608,7 +41119,7 @@
       </w:r>
     </w:p>
   </w:comment>
-  <w:comment w:id="8" w:author="sean hughes" w:date="2020-10-21T10:49:00Z" w:initials="sh">
+  <w:comment w:id="8" w:author="sean hughes [2]" w:date="2020-10-22T16:50:00Z" w:initials="sh">
     <w:p>
       <w:pPr>
         <w:pStyle w:val="CommentText"/>
@@ -39620,11 +41131,27 @@
         <w:annotationRef/>
       </w:r>
       <w:r>
-        <w:t>Need to determine if the correlations with demographic factors and individual difference factors go in here.</w:t>
+        <w:t>Need to add this section in once the data is sorted out.</w:t>
       </w:r>
     </w:p>
   </w:comment>
-  <w:comment w:id="9" w:author="sean hughes [2]" w:date="2020-12-24T20:49:00Z" w:initials="sh">
+  <w:comment w:id="9" w:author="sean hughes [2]" w:date="2020-10-21T10:49:00Z" w:initials="sh">
+    <w:p>
+      <w:pPr>
+        <w:pStyle w:val="CommentText"/>
+      </w:pPr>
+      <w:r>
+        <w:rPr>
+          <w:rStyle w:val="CommentReference"/>
+        </w:rPr>
+        <w:annotationRef/>
+      </w:r>
+      <w:r>
+        <w:t>Need to determine if the correlations with demographic factors and individual difference factors go in here.</w:t>
+      </w:r>
+    </w:p>
+  </w:comment>
+  <w:comment w:id="10" w:author="sean hughes" w:date="2020-12-24T20:49:00Z" w:initials="sh">
     <w:p>
       <w:pPr>
         <w:spacing w:after="0" w:line="480" w:lineRule="auto"/>
@@ -39665,6 +41192,7 @@
 
 <file path=word/commentsExtended.xml><?xml version="1.0" encoding="utf-8"?>
 <w15:commentsEx xmlns:wpc="http://schemas.microsoft.com/office/word/2010/wordprocessingCanvas" xmlns:cx="http://schemas.microsoft.com/office/drawing/2014/chartex" xmlns:cx1="http://schemas.microsoft.com/office/drawing/2015/9/8/chartex" xmlns:cx2="http://schemas.microsoft.com/office/drawing/2015/10/21/chartex" xmlns:cx3="http://schemas.microsoft.com/office/drawing/2016/5/9/chartex" xmlns:cx4="http://schemas.microsoft.com/office/drawing/2016/5/10/chartex" xmlns:cx5="http://schemas.microsoft.com/office/drawing/2016/5/11/chartex" xmlns:cx6="http://schemas.microsoft.com/office/drawing/2016/5/12/chartex" xmlns:cx7="http://schemas.microsoft.com/office/drawing/2016/5/13/chartex" xmlns:cx8="http://schemas.microsoft.com/office/drawing/2016/5/14/chartex" xmlns:mc="http://schemas.openxmlformats.org/markup-compatibility/2006" xmlns:aink="http://schemas.microsoft.com/office/drawing/2016/ink" xmlns:am3d="http://schemas.microsoft.com/office/drawing/2017/model3d" xmlns:o="urn:schemas-microsoft-com:office:office" xmlns:r="http://schemas.openxmlformats.org/officeDocument/2006/relationships" xmlns:m="http://schemas.openxmlformats.org/officeDocument/2006/math" xmlns:v="urn:schemas-microsoft-com:vml" xmlns:wp14="http://schemas.microsoft.com/office/word/2010/wordprocessingDrawing" xmlns:wp="http://schemas.openxmlformats.org/drawingml/2006/wordprocessingDrawing" xmlns:w10="urn:schemas-microsoft-com:office:word" xmlns:w="http://schemas.openxmlformats.org/wordprocessingml/2006/main" xmlns:w14="http://schemas.microsoft.com/office/word/2010/wordml" xmlns:w15="http://schemas.microsoft.com/office/word/2012/wordml" xmlns:w16cex="http://schemas.microsoft.com/office/word/2018/wordml/cex" xmlns:w16cid="http://schemas.microsoft.com/office/word/2016/wordml/cid" xmlns:w16="http://schemas.microsoft.com/office/word/2018/wordml" xmlns:w16se="http://schemas.microsoft.com/office/word/2015/wordml/symex" xmlns:wpg="http://schemas.microsoft.com/office/word/2010/wordprocessingGroup" xmlns:wpi="http://schemas.microsoft.com/office/word/2010/wordprocessingInk" xmlns:wne="http://schemas.microsoft.com/office/word/2006/wordml" xmlns:wps="http://schemas.microsoft.com/office/word/2010/wordprocessingShape" mc:Ignorable="w14 w15 w16se w16cid w16 w16cex wp14">
+  <w15:commentEx w15:paraId="1AEB853B" w15:done="0"/>
   <w15:commentEx w15:paraId="70CD4A48" w15:done="0"/>
   <w15:commentEx w15:paraId="48111463" w15:done="0"/>
   <w15:commentEx w15:paraId="111E316F" w15:done="0"/>
@@ -39680,12 +41208,14 @@
 
 <file path=word/commentsExtensible.xml><?xml version="1.0" encoding="utf-8"?>
 <w16cex:commentsExtensible xmlns:wpc="http://schemas.microsoft.com/office/word/2010/wordprocessingCanvas" xmlns:cx="http://schemas.microsoft.com/office/drawing/2014/chartex" xmlns:cx1="http://schemas.microsoft.com/office/drawing/2015/9/8/chartex" xmlns:cx2="http://schemas.microsoft.com/office/drawing/2015/10/21/chartex" xmlns:cx3="http://schemas.microsoft.com/office/drawing/2016/5/9/chartex" xmlns:cx4="http://schemas.microsoft.com/office/drawing/2016/5/10/chartex" xmlns:cx5="http://schemas.microsoft.com/office/drawing/2016/5/11/chartex" xmlns:cx6="http://schemas.microsoft.com/office/drawing/2016/5/12/chartex" xmlns:cx7="http://schemas.microsoft.com/office/drawing/2016/5/13/chartex" xmlns:cx8="http://schemas.microsoft.com/office/drawing/2016/5/14/chartex" xmlns:mc="http://schemas.openxmlformats.org/markup-compatibility/2006" xmlns:aink="http://schemas.microsoft.com/office/drawing/2016/ink" xmlns:am3d="http://schemas.microsoft.com/office/drawing/2017/model3d" xmlns:o="urn:schemas-microsoft-com:office:office" xmlns:r="http://schemas.openxmlformats.org/officeDocument/2006/relationships" xmlns:m="http://schemas.openxmlformats.org/officeDocument/2006/math" xmlns:v="urn:schemas-microsoft-com:vml" xmlns:wp14="http://schemas.microsoft.com/office/word/2010/wordprocessingDrawing" xmlns:wp="http://schemas.openxmlformats.org/drawingml/2006/wordprocessingDrawing" xmlns:w10="urn:schemas-microsoft-com:office:word" xmlns:w="http://schemas.openxmlformats.org/wordprocessingml/2006/main" xmlns:w14="http://schemas.microsoft.com/office/word/2010/wordml" xmlns:w15="http://schemas.microsoft.com/office/word/2012/wordml" xmlns:w16cex="http://schemas.microsoft.com/office/word/2018/wordml/cex" xmlns:w16cid="http://schemas.microsoft.com/office/word/2016/wordml/cid" xmlns:w16="http://schemas.microsoft.com/office/word/2018/wordml" xmlns:w16se="http://schemas.microsoft.com/office/word/2015/wordml/symex" xmlns:wpg="http://schemas.microsoft.com/office/word/2010/wordprocessingGroup" xmlns:wpi="http://schemas.microsoft.com/office/word/2010/wordprocessingInk" xmlns:wne="http://schemas.microsoft.com/office/word/2006/wordml" xmlns:wps="http://schemas.microsoft.com/office/word/2010/wordprocessingShape" mc:Ignorable="w14 w15 w16se w16cid w16 w16cex wp14">
+  <w16cex:commentExtensible w16cex:durableId="2395F0D7" w16cex:dateUtc="2020-12-29T17:15:00Z"/>
   <w16cex:commentExtensible w16cex:durableId="238F7D40" w16cex:dateUtc="2020-12-24T19:49:00Z"/>
 </w16cex:commentsExtensible>
 </file>
 
 <file path=word/commentsIds.xml><?xml version="1.0" encoding="utf-8"?>
 <w16cid:commentsIds xmlns:wpc="http://schemas.microsoft.com/office/word/2010/wordprocessingCanvas" xmlns:cx="http://schemas.microsoft.com/office/drawing/2014/chartex" xmlns:cx1="http://schemas.microsoft.com/office/drawing/2015/9/8/chartex" xmlns:cx2="http://schemas.microsoft.com/office/drawing/2015/10/21/chartex" xmlns:cx3="http://schemas.microsoft.com/office/drawing/2016/5/9/chartex" xmlns:cx4="http://schemas.microsoft.com/office/drawing/2016/5/10/chartex" xmlns:cx5="http://schemas.microsoft.com/office/drawing/2016/5/11/chartex" xmlns:cx6="http://schemas.microsoft.com/office/drawing/2016/5/12/chartex" xmlns:cx7="http://schemas.microsoft.com/office/drawing/2016/5/13/chartex" xmlns:cx8="http://schemas.microsoft.com/office/drawing/2016/5/14/chartex" xmlns:mc="http://schemas.openxmlformats.org/markup-compatibility/2006" xmlns:aink="http://schemas.microsoft.com/office/drawing/2016/ink" xmlns:am3d="http://schemas.microsoft.com/office/drawing/2017/model3d" xmlns:o="urn:schemas-microsoft-com:office:office" xmlns:r="http://schemas.openxmlformats.org/officeDocument/2006/relationships" xmlns:m="http://schemas.openxmlformats.org/officeDocument/2006/math" xmlns:v="urn:schemas-microsoft-com:vml" xmlns:wp14="http://schemas.microsoft.com/office/word/2010/wordprocessingDrawing" xmlns:wp="http://schemas.openxmlformats.org/drawingml/2006/wordprocessingDrawing" xmlns:w10="urn:schemas-microsoft-com:office:word" xmlns:w="http://schemas.openxmlformats.org/wordprocessingml/2006/main" xmlns:w14="http://schemas.microsoft.com/office/word/2010/wordml" xmlns:w15="http://schemas.microsoft.com/office/word/2012/wordml" xmlns:w16cex="http://schemas.microsoft.com/office/word/2018/wordml/cex" xmlns:w16cid="http://schemas.microsoft.com/office/word/2016/wordml/cid" xmlns:w16="http://schemas.microsoft.com/office/word/2018/wordml" xmlns:w16se="http://schemas.microsoft.com/office/word/2015/wordml/symex" xmlns:wpg="http://schemas.microsoft.com/office/word/2010/wordprocessingGroup" xmlns:wpi="http://schemas.microsoft.com/office/word/2010/wordprocessingInk" xmlns:wne="http://schemas.microsoft.com/office/word/2006/wordml" xmlns:wps="http://schemas.microsoft.com/office/word/2010/wordprocessingShape" mc:Ignorable="w14 w15 w16se w16cid w16 w16cex wp14">
+  <w16cid:commentId w16cid:paraId="1AEB853B" w16cid:durableId="2395F0D7"/>
   <w16cid:commentId w16cid:paraId="70CD4A48" w16cid:durableId="238774DD"/>
   <w16cid:commentId w16cid:paraId="48111463" w16cid:durableId="238774DE"/>
   <w16cid:commentId w16cid:paraId="111E316F" w16cid:durableId="238774DF"/>
@@ -42140,10 +43670,10 @@
 <file path=word/people.xml><?xml version="1.0" encoding="utf-8"?>
 <w15:people xmlns:wpc="http://schemas.microsoft.com/office/word/2010/wordprocessingCanvas" xmlns:cx="http://schemas.microsoft.com/office/drawing/2014/chartex" xmlns:cx1="http://schemas.microsoft.com/office/drawing/2015/9/8/chartex" xmlns:cx2="http://schemas.microsoft.com/office/drawing/2015/10/21/chartex" xmlns:cx3="http://schemas.microsoft.com/office/drawing/2016/5/9/chartex" xmlns:cx4="http://schemas.microsoft.com/office/drawing/2016/5/10/chartex" xmlns:cx5="http://schemas.microsoft.com/office/drawing/2016/5/11/chartex" xmlns:cx6="http://schemas.microsoft.com/office/drawing/2016/5/12/chartex" xmlns:cx7="http://schemas.microsoft.com/office/drawing/2016/5/13/chartex" xmlns:cx8="http://schemas.microsoft.com/office/drawing/2016/5/14/chartex" xmlns:mc="http://schemas.openxmlformats.org/markup-compatibility/2006" xmlns:aink="http://schemas.microsoft.com/office/drawing/2016/ink" xmlns:am3d="http://schemas.microsoft.com/office/drawing/2017/model3d" xmlns:o="urn:schemas-microsoft-com:office:office" xmlns:r="http://schemas.openxmlformats.org/officeDocument/2006/relationships" xmlns:m="http://schemas.openxmlformats.org/officeDocument/2006/math" xmlns:v="urn:schemas-microsoft-com:vml" xmlns:wp14="http://schemas.microsoft.com/office/word/2010/wordprocessingDrawing" xmlns:wp="http://schemas.openxmlformats.org/drawingml/2006/wordprocessingDrawing" xmlns:w10="urn:schemas-microsoft-com:office:word" xmlns:w="http://schemas.openxmlformats.org/wordprocessingml/2006/main" xmlns:w14="http://schemas.microsoft.com/office/word/2010/wordml" xmlns:w15="http://schemas.microsoft.com/office/word/2012/wordml" xmlns:w16cex="http://schemas.microsoft.com/office/word/2018/wordml/cex" xmlns:w16cid="http://schemas.microsoft.com/office/word/2016/wordml/cid" xmlns:w16="http://schemas.microsoft.com/office/word/2018/wordml" xmlns:w16se="http://schemas.microsoft.com/office/word/2015/wordml/symex" xmlns:wpg="http://schemas.microsoft.com/office/word/2010/wordprocessingGroup" xmlns:wpi="http://schemas.microsoft.com/office/word/2010/wordprocessingInk" xmlns:wne="http://schemas.microsoft.com/office/word/2006/wordml" xmlns:wps="http://schemas.microsoft.com/office/word/2010/wordprocessingShape" mc:Ignorable="w14 w15 w16se w16cid w16 w16cex wp14">
   <w15:person w15:author="sean hughes">
-    <w15:presenceInfo w15:providerId="Windows Live" w15:userId="290af962c17f5454"/>
+    <w15:presenceInfo w15:providerId="Windows Live" w15:userId="5458bde5543aa664"/>
   </w15:person>
   <w15:person w15:author="sean hughes [2]">
-    <w15:presenceInfo w15:providerId="Windows Live" w15:userId="5458bde5543aa664"/>
+    <w15:presenceInfo w15:providerId="Windows Live" w15:userId="290af962c17f5454"/>
   </w15:person>
 </w15:people>
 </file>

--- a/manuscript/science_SM.docx
+++ b/manuscript/science_SM.docx
@@ -2882,29 +2882,7 @@
           <w:sz w:val="24"/>
           <w:lang w:val="en-US"/>
         </w:rPr>
-        <w:t xml:space="preserve"> (</w:t>
-      </w:r>
-      <w:proofErr w:type="spellStart"/>
-      <w:r>
-        <w:rPr>
-          <w:rFonts w:ascii="Times New Roman" w:hAnsi="Times New Roman" w:cs="Times New Roman"/>
-          <w:b/>
-          <w:color w:val="000000" w:themeColor="text1"/>
-          <w:sz w:val="24"/>
-          <w:lang w:val="en-US"/>
-        </w:rPr>
-        <w:t>pIAT</w:t>
-      </w:r>
-      <w:proofErr w:type="spellEnd"/>
-      <w:r>
-        <w:rPr>
-          <w:rFonts w:ascii="Times New Roman" w:hAnsi="Times New Roman" w:cs="Times New Roman"/>
-          <w:b/>
-          <w:color w:val="000000" w:themeColor="text1"/>
-          <w:sz w:val="24"/>
-          <w:lang w:val="en-US"/>
-        </w:rPr>
-        <w:t>)</w:t>
+        <w:t xml:space="preserve"> (pIAT)</w:t>
       </w:r>
       <w:r>
         <w:rPr>
@@ -2915,7 +2893,6 @@
         </w:rPr>
         <w:t xml:space="preserve">. A set of eight positive and eight negative trait adjectives were used as valenced stimuli during the </w:t>
       </w:r>
-      <w:proofErr w:type="spellStart"/>
       <w:r>
         <w:rPr>
           <w:rFonts w:ascii="Times New Roman" w:hAnsi="Times New Roman" w:cs="Times New Roman"/>
@@ -2932,17 +2909,7 @@
           <w:sz w:val="24"/>
           <w:lang w:val="en-US"/>
         </w:rPr>
-        <w:t>IAT</w:t>
-      </w:r>
-      <w:proofErr w:type="spellEnd"/>
-      <w:r>
-        <w:rPr>
-          <w:rFonts w:ascii="Times New Roman" w:hAnsi="Times New Roman" w:cs="Times New Roman"/>
-          <w:color w:val="000000" w:themeColor="text1"/>
-          <w:sz w:val="24"/>
-          <w:lang w:val="en-US"/>
-        </w:rPr>
-        <w:t>. In the task, the names of two individuals (Chris and Bob) served as target labels and the words ‘</w:t>
+        <w:t>IAT. In the task, the names of two individuals (Chris and Bob) served as target labels and the words ‘</w:t>
       </w:r>
       <w:r>
         <w:rPr>
@@ -4093,27 +4060,7 @@
           <w:sz w:val="24"/>
           <w:lang w:val="en-US"/>
         </w:rPr>
-        <w:t>(</w:t>
-      </w:r>
-      <w:proofErr w:type="spellStart"/>
-      <w:r>
-        <w:rPr>
-          <w:rFonts w:ascii="Times New Roman" w:hAnsi="Times New Roman" w:cs="Times New Roman"/>
-          <w:color w:val="000000" w:themeColor="text1"/>
-          <w:sz w:val="24"/>
-          <w:lang w:val="en-US"/>
-        </w:rPr>
-        <w:t>pIAT</w:t>
-      </w:r>
-      <w:proofErr w:type="spellEnd"/>
-      <w:r>
-        <w:rPr>
-          <w:rFonts w:ascii="Times New Roman" w:hAnsi="Times New Roman" w:cs="Times New Roman"/>
-          <w:color w:val="000000" w:themeColor="text1"/>
-          <w:sz w:val="24"/>
-          <w:lang w:val="en-US"/>
-        </w:rPr>
-        <w:t xml:space="preserve">) </w:t>
+        <w:t xml:space="preserve">(pIAT) </w:t>
       </w:r>
       <w:r>
         <w:rPr>
@@ -4660,7 +4607,6 @@
           <w:lang w:val="en-US"/>
         </w:rPr>
       </w:pPr>
-      <w:proofErr w:type="spellStart"/>
       <w:r>
         <w:rPr>
           <w:rFonts w:ascii="Times New Roman" w:hAnsi="Times New Roman" w:cs="Times New Roman"/>
@@ -4671,9 +4617,8 @@
           <w:sz w:val="24"/>
           <w:lang w:val="en-US"/>
         </w:rPr>
-        <w:t>Diagnosticity</w:t>
-      </w:r>
-      <w:proofErr w:type="spellEnd"/>
+        <w:t xml:space="preserve">Diagnosticity of the </w:t>
+      </w:r>
       <w:r>
         <w:rPr>
           <w:rFonts w:ascii="Times New Roman" w:hAnsi="Times New Roman" w:cs="Times New Roman"/>
@@ -4684,7 +4629,7 @@
           <w:sz w:val="24"/>
           <w:lang w:val="en-US"/>
         </w:rPr>
-        <w:t xml:space="preserve"> of the </w:t>
+        <w:t>S</w:t>
       </w:r>
       <w:r>
         <w:rPr>
@@ -4696,35 +4641,23 @@
           <w:sz w:val="24"/>
           <w:lang w:val="en-US"/>
         </w:rPr>
-        <w:t>S</w:t>
+        <w:t>tatements</w:t>
       </w:r>
       <w:r>
         <w:rPr>
           <w:rFonts w:ascii="Times New Roman" w:hAnsi="Times New Roman" w:cs="Times New Roman"/>
           <w:b/>
           <w:bCs/>
-          <w:i/>
-          <w:color w:val="000000" w:themeColor="text1"/>
-          <w:sz w:val="24"/>
-          <w:lang w:val="en-US"/>
-        </w:rPr>
-        <w:t>tatements</w:t>
+          <w:color w:val="000000" w:themeColor="text1"/>
+          <w:sz w:val="24"/>
+          <w:lang w:val="en-US"/>
+        </w:rPr>
+        <w:t>.</w:t>
       </w:r>
       <w:r>
         <w:rPr>
           <w:rFonts w:ascii="Times New Roman" w:hAnsi="Times New Roman" w:cs="Times New Roman"/>
           <w:b/>
-          <w:bCs/>
-          <w:color w:val="000000" w:themeColor="text1"/>
-          <w:sz w:val="24"/>
-          <w:lang w:val="en-US"/>
-        </w:rPr>
-        <w:t>.</w:t>
-      </w:r>
-      <w:r>
-        <w:rPr>
-          <w:rFonts w:ascii="Times New Roman" w:hAnsi="Times New Roman" w:cs="Times New Roman"/>
-          <w:b/>
           <w:color w:val="000000" w:themeColor="text1"/>
           <w:sz w:val="24"/>
           <w:lang w:val="en-US"/>
@@ -4856,36 +4789,16 @@
           <w:lang w:val="en-US"/>
         </w:rPr>
         <w:lastRenderedPageBreak/>
-        <w:t>character)?</w:t>
-      </w:r>
-      <w:proofErr w:type="gramStart"/>
-      <w:r>
-        <w:rPr>
-          <w:rFonts w:ascii="Times New Roman" w:hAnsi="Times New Roman" w:cs="Times New Roman"/>
-          <w:color w:val="000000" w:themeColor="text1"/>
-          <w:sz w:val="24"/>
-          <w:lang w:val="en-US"/>
-        </w:rPr>
-        <w:t>”</w:t>
-      </w:r>
-      <w:r>
-        <w:rPr>
-          <w:rFonts w:ascii="Times New Roman" w:hAnsi="Times New Roman" w:cs="Times New Roman"/>
-          <w:color w:val="000000" w:themeColor="text1"/>
-          <w:sz w:val="24"/>
-          <w:lang w:val="en-US"/>
-        </w:rPr>
-        <w:t>.</w:t>
-      </w:r>
-      <w:proofErr w:type="gramEnd"/>
-      <w:r>
-        <w:rPr>
-          <w:rFonts w:ascii="Times New Roman" w:hAnsi="Times New Roman" w:cs="Times New Roman"/>
-          <w:color w:val="000000" w:themeColor="text1"/>
-          <w:sz w:val="24"/>
-          <w:lang w:val="en-US"/>
-        </w:rPr>
-        <w:t xml:space="preserve"> Four response </w:t>
+        <w:t>character)?”</w:t>
+      </w:r>
+      <w:r>
+        <w:rPr>
+          <w:rFonts w:ascii="Times New Roman" w:hAnsi="Times New Roman" w:cs="Times New Roman"/>
+          <w:color w:val="000000" w:themeColor="text1"/>
+          <w:sz w:val="24"/>
+          <w:lang w:val="en-US"/>
+        </w:rPr>
+        <w:t xml:space="preserve">. Four response </w:t>
       </w:r>
       <w:r>
         <w:rPr>
@@ -5950,25 +5863,7 @@
           <w:sz w:val="24"/>
           <w:lang w:val="en-US"/>
         </w:rPr>
-        <w:t xml:space="preserve">We also calculated an evaluative change score in order to examine if the videos led to a change in evaluations regardless of Video Content (positive vs. negative statements). We did so by reverse scoring self-reported ratings and </w:t>
-      </w:r>
-      <w:proofErr w:type="spellStart"/>
-      <w:r>
-        <w:rPr>
-          <w:rFonts w:ascii="Times New Roman" w:hAnsi="Times New Roman" w:cs="Times New Roman"/>
-          <w:sz w:val="24"/>
-          <w:lang w:val="en-US"/>
-        </w:rPr>
-        <w:t>pIAT</w:t>
-      </w:r>
-      <w:proofErr w:type="spellEnd"/>
-      <w:r>
-        <w:rPr>
-          <w:rFonts w:ascii="Times New Roman" w:hAnsi="Times New Roman" w:cs="Times New Roman"/>
-          <w:sz w:val="24"/>
-          <w:lang w:val="en-US"/>
-        </w:rPr>
-        <w:t xml:space="preserve"> scores for those in the negative video conditions. Positive values indicated a change in </w:t>
+        <w:t xml:space="preserve">We also calculated an evaluative change score in order to examine if the videos led to a change in evaluations regardless of Video Content (positive vs. negative statements). We did so by reverse scoring self-reported ratings and pIAT scores for those in the negative video conditions. Positive values indicated a change in </w:t>
       </w:r>
       <w:r>
         <w:rPr>
@@ -6251,51 +6146,7 @@
           <w:szCs w:val="24"/>
           <w:lang w:val="en-US" w:eastAsia="it-IT"/>
         </w:rPr>
-        <w:t xml:space="preserve"> factors in accordance with procedures outlined by </w:t>
-      </w:r>
-      <w:proofErr w:type="spellStart"/>
-      <w:r>
-        <w:rPr>
-          <w:rFonts w:ascii="Times New Roman" w:eastAsia="Times New Roman" w:hAnsi="Times New Roman" w:cs="Times New Roman"/>
-          <w:color w:val="000000" w:themeColor="text1"/>
-          <w:sz w:val="24"/>
-          <w:szCs w:val="24"/>
-          <w:lang w:val="en-US" w:eastAsia="it-IT"/>
-        </w:rPr>
-        <w:t>Rouder</w:t>
-      </w:r>
-      <w:proofErr w:type="spellEnd"/>
-      <w:r>
-        <w:rPr>
-          <w:rFonts w:ascii="Times New Roman" w:eastAsia="Times New Roman" w:hAnsi="Times New Roman" w:cs="Times New Roman"/>
-          <w:color w:val="000000" w:themeColor="text1"/>
-          <w:sz w:val="24"/>
-          <w:szCs w:val="24"/>
-          <w:lang w:val="en-US" w:eastAsia="it-IT"/>
-        </w:rPr>
-        <w:t xml:space="preserve">, </w:t>
-      </w:r>
-      <w:proofErr w:type="spellStart"/>
-      <w:r>
-        <w:rPr>
-          <w:rFonts w:ascii="Times New Roman" w:eastAsia="Times New Roman" w:hAnsi="Times New Roman" w:cs="Times New Roman"/>
-          <w:color w:val="000000" w:themeColor="text1"/>
-          <w:sz w:val="24"/>
-          <w:szCs w:val="24"/>
-          <w:lang w:val="en-US" w:eastAsia="it-IT"/>
-        </w:rPr>
-        <w:t>Speckman</w:t>
-      </w:r>
-      <w:proofErr w:type="spellEnd"/>
-      <w:r>
-        <w:rPr>
-          <w:rFonts w:ascii="Times New Roman" w:eastAsia="Times New Roman" w:hAnsi="Times New Roman" w:cs="Times New Roman"/>
-          <w:color w:val="000000" w:themeColor="text1"/>
-          <w:sz w:val="24"/>
-          <w:szCs w:val="24"/>
-          <w:lang w:val="en-US" w:eastAsia="it-IT"/>
-        </w:rPr>
-        <w:t xml:space="preserve">, Sun, Morey, and Iverson (2009) </w:t>
+        <w:t xml:space="preserve"> factors in accordance with procedures outlined by Rouder, Speckman, Sun, Morey, and Iverson (2009) </w:t>
       </w:r>
       <w:r>
         <w:rPr>
@@ -6483,7 +6334,6 @@
         </w:rPr>
         <w:t xml:space="preserve">differed as a function of Video Content, both in Experiment 1, </w:t>
       </w:r>
-      <w:proofErr w:type="gramStart"/>
       <w:r>
         <w:rPr>
           <w:rFonts w:ascii="Times New Roman" w:hAnsi="Times New Roman" w:cs="Times New Roman"/>
@@ -6501,17 +6351,7 @@
           <w:szCs w:val="24"/>
           <w:lang w:val="en-US"/>
         </w:rPr>
-        <w:t>(</w:t>
-      </w:r>
-      <w:proofErr w:type="gramEnd"/>
-      <w:r>
-        <w:rPr>
-          <w:rFonts w:ascii="Times New Roman" w:hAnsi="Times New Roman" w:cs="Times New Roman"/>
-          <w:sz w:val="24"/>
-          <w:szCs w:val="24"/>
-          <w:lang w:val="en-US"/>
-        </w:rPr>
-        <w:t>145.74) = 14.98</w:t>
+        <w:t>(145.74) = 14.98</w:t>
       </w:r>
       <w:r>
         <w:rPr>
@@ -7715,27 +7555,14 @@
           <w:lang w:val="en-US"/>
         </w:rPr>
       </w:pPr>
-      <w:proofErr w:type="spellStart"/>
-      <w:proofErr w:type="gramStart"/>
-      <w:r>
-        <w:rPr>
-          <w:rFonts w:ascii="Times New Roman" w:hAnsi="Times New Roman" w:cs="Times New Roman"/>
-          <w:sz w:val="24"/>
-          <w:szCs w:val="24"/>
-          <w:lang w:val="en-US"/>
-        </w:rPr>
-        <w:t>pIAT</w:t>
-      </w:r>
-      <w:proofErr w:type="spellEnd"/>
-      <w:proofErr w:type="gramEnd"/>
-      <w:r>
-        <w:rPr>
-          <w:rFonts w:ascii="Times New Roman" w:hAnsi="Times New Roman" w:cs="Times New Roman"/>
-          <w:sz w:val="24"/>
-          <w:szCs w:val="24"/>
-          <w:lang w:val="en-US"/>
-        </w:rPr>
-        <w:t xml:space="preserve"> scores </w:t>
+      <w:r>
+        <w:rPr>
+          <w:rFonts w:ascii="Times New Roman" w:hAnsi="Times New Roman" w:cs="Times New Roman"/>
+          <w:sz w:val="24"/>
+          <w:szCs w:val="24"/>
+          <w:lang w:val="en-US"/>
+        </w:rPr>
+        <w:t xml:space="preserve">pIAT scores </w:t>
       </w:r>
       <w:r>
         <w:rPr>
@@ -8845,7 +8672,6 @@
         </w:rPr>
         <w:t xml:space="preserve">at the automatic level as indexed by the </w:t>
       </w:r>
-      <w:proofErr w:type="spellStart"/>
       <w:r>
         <w:rPr>
           <w:rFonts w:ascii="Times New Roman" w:hAnsi="Times New Roman" w:cs="Times New Roman"/>
@@ -8855,7 +8681,6 @@
         </w:rPr>
         <w:t>pIAT</w:t>
       </w:r>
-      <w:proofErr w:type="spellEnd"/>
       <w:r>
         <w:rPr>
           <w:rFonts w:ascii="Times New Roman" w:hAnsi="Times New Roman" w:cs="Times New Roman"/>
@@ -11726,27 +11551,7 @@
           <w:sz w:val="24"/>
           <w:lang w:val="en-US"/>
         </w:rPr>
-        <w:t xml:space="preserve">A similar </w:t>
-      </w:r>
-      <w:proofErr w:type="spellStart"/>
-      <w:r>
-        <w:rPr>
-          <w:rFonts w:ascii="Times New Roman" w:hAnsi="Times New Roman" w:cs="Times New Roman"/>
-          <w:color w:val="000000" w:themeColor="text1"/>
-          <w:sz w:val="24"/>
-          <w:lang w:val="en-US"/>
-        </w:rPr>
-        <w:t>pIAT</w:t>
-      </w:r>
-      <w:proofErr w:type="spellEnd"/>
-      <w:r>
-        <w:rPr>
-          <w:rFonts w:ascii="Times New Roman" w:hAnsi="Times New Roman" w:cs="Times New Roman"/>
-          <w:color w:val="000000" w:themeColor="text1"/>
-          <w:sz w:val="24"/>
-          <w:lang w:val="en-US"/>
-        </w:rPr>
-        <w:t xml:space="preserve"> was used as in Experiments 1-2.</w:t>
+        <w:t>A similar pIAT was used as in Experiments 1-2.</w:t>
       </w:r>
     </w:p>
     <w:p>
@@ -12868,7 +12673,6 @@
         </w:rPr>
         <w:t xml:space="preserve"> and </w:t>
       </w:r>
-      <w:proofErr w:type="spellStart"/>
       <w:r>
         <w:rPr>
           <w:rFonts w:ascii="Times New Roman" w:hAnsi="Times New Roman" w:cs="Times New Roman"/>
@@ -12885,17 +12689,7 @@
           <w:szCs w:val="24"/>
           <w:lang w:val="en-US"/>
         </w:rPr>
-        <w:t>IAT</w:t>
-      </w:r>
-      <w:proofErr w:type="spellEnd"/>
-      <w:r>
-        <w:rPr>
-          <w:rFonts w:ascii="Times New Roman" w:hAnsi="Times New Roman" w:cs="Times New Roman"/>
-          <w:sz w:val="24"/>
-          <w:szCs w:val="24"/>
-          <w:lang w:val="en-US"/>
-        </w:rPr>
-        <w:t xml:space="preserve"> data </w:t>
+        <w:t xml:space="preserve">IAT data </w:t>
       </w:r>
       <w:r>
         <w:rPr>
@@ -13137,7 +12931,6 @@
         </w:rPr>
         <w:t xml:space="preserve">, </w:t>
       </w:r>
-      <w:proofErr w:type="gramStart"/>
       <w:r>
         <w:rPr>
           <w:rFonts w:ascii="Times New Roman" w:hAnsi="Times New Roman" w:cs="Times New Roman"/>
@@ -13157,7 +12950,6 @@
         </w:rPr>
         <w:t>(</w:t>
       </w:r>
-      <w:proofErr w:type="gramEnd"/>
       <w:r>
         <w:rPr>
           <w:rFonts w:ascii="Times New Roman" w:hAnsi="Times New Roman" w:cs="Times New Roman"/>
@@ -13425,7 +13217,6 @@
         </w:rPr>
         <w:t xml:space="preserve">, </w:t>
       </w:r>
-      <w:proofErr w:type="gramStart"/>
       <w:r>
         <w:rPr>
           <w:rFonts w:ascii="Times New Roman" w:hAnsi="Times New Roman" w:cs="Times New Roman"/>
@@ -13445,7 +13236,6 @@
         </w:rPr>
         <w:t>(</w:t>
       </w:r>
-      <w:proofErr w:type="gramEnd"/>
       <w:r>
         <w:rPr>
           <w:rFonts w:ascii="Times New Roman" w:hAnsi="Times New Roman" w:cs="Times New Roman"/>
@@ -14790,27 +14580,14 @@
           <w:lang w:val="en-US"/>
         </w:rPr>
       </w:pPr>
-      <w:proofErr w:type="spellStart"/>
-      <w:proofErr w:type="gramStart"/>
-      <w:r>
-        <w:rPr>
-          <w:rFonts w:ascii="Times New Roman" w:hAnsi="Times New Roman" w:cs="Times New Roman"/>
-          <w:sz w:val="24"/>
-          <w:szCs w:val="24"/>
-          <w:lang w:val="en-US"/>
-        </w:rPr>
-        <w:t>pIAT</w:t>
-      </w:r>
-      <w:proofErr w:type="spellEnd"/>
-      <w:proofErr w:type="gramEnd"/>
-      <w:r>
-        <w:rPr>
-          <w:rFonts w:ascii="Times New Roman" w:hAnsi="Times New Roman" w:cs="Times New Roman"/>
-          <w:sz w:val="24"/>
-          <w:szCs w:val="24"/>
-          <w:lang w:val="en-US"/>
-        </w:rPr>
-        <w:t xml:space="preserve"> scores </w:t>
+      <w:r>
+        <w:rPr>
+          <w:rFonts w:ascii="Times New Roman" w:hAnsi="Times New Roman" w:cs="Times New Roman"/>
+          <w:sz w:val="24"/>
+          <w:szCs w:val="24"/>
+          <w:lang w:val="en-US"/>
+        </w:rPr>
+        <w:t xml:space="preserve">pIAT scores </w:t>
       </w:r>
       <w:r>
         <w:rPr>
@@ -15110,7 +14887,6 @@
         </w:rPr>
         <w:t xml:space="preserve">, </w:t>
       </w:r>
-      <w:proofErr w:type="gramStart"/>
       <w:r>
         <w:rPr>
           <w:rFonts w:ascii="Times New Roman" w:hAnsi="Times New Roman" w:cs="Times New Roman"/>
@@ -15128,17 +14904,7 @@
           <w:szCs w:val="24"/>
           <w:lang w:val="en-US"/>
         </w:rPr>
-        <w:t>(</w:t>
-      </w:r>
-      <w:proofErr w:type="gramEnd"/>
-      <w:r>
-        <w:rPr>
-          <w:rFonts w:ascii="Times New Roman" w:hAnsi="Times New Roman" w:cs="Times New Roman"/>
-          <w:sz w:val="24"/>
-          <w:szCs w:val="24"/>
-          <w:lang w:val="en-US"/>
-        </w:rPr>
-        <w:t xml:space="preserve">353) = </w:t>
+        <w:t xml:space="preserve">(353) = </w:t>
       </w:r>
       <w:r>
         <w:rPr>
@@ -17235,36 +17001,16 @@
           <w:sz w:val="24"/>
           <w:lang w:val="en-US"/>
         </w:rPr>
-        <w:t xml:space="preserve">A similar </w:t>
-      </w:r>
-      <w:proofErr w:type="spellStart"/>
-      <w:r>
-        <w:rPr>
-          <w:rFonts w:ascii="Times New Roman" w:hAnsi="Times New Roman" w:cs="Times New Roman"/>
-          <w:color w:val="000000" w:themeColor="text1"/>
-          <w:sz w:val="24"/>
-          <w:lang w:val="en-US"/>
-        </w:rPr>
-        <w:t>pIA</w:t>
-      </w:r>
-      <w:r>
-        <w:rPr>
-          <w:rFonts w:ascii="Times New Roman" w:hAnsi="Times New Roman" w:cs="Times New Roman"/>
-          <w:color w:val="000000" w:themeColor="text1"/>
-          <w:sz w:val="24"/>
-          <w:lang w:val="en-US"/>
-        </w:rPr>
-        <w:t>T</w:t>
-      </w:r>
-      <w:proofErr w:type="spellEnd"/>
-      <w:r>
-        <w:rPr>
-          <w:rFonts w:ascii="Times New Roman" w:hAnsi="Times New Roman" w:cs="Times New Roman"/>
-          <w:color w:val="000000" w:themeColor="text1"/>
-          <w:sz w:val="24"/>
-          <w:lang w:val="en-US"/>
-        </w:rPr>
-        <w:t xml:space="preserve"> was used as in Experiments 1-3</w:t>
+        <w:t>A similar pIA</w:t>
+      </w:r>
+      <w:r>
+        <w:rPr>
+          <w:rFonts w:ascii="Times New Roman" w:hAnsi="Times New Roman" w:cs="Times New Roman"/>
+          <w:color w:val="000000" w:themeColor="text1"/>
+          <w:sz w:val="24"/>
+          <w:lang w:val="en-US"/>
+        </w:rPr>
+        <w:t>T was used as in Experiments 1-3</w:t>
       </w:r>
       <w:r>
         <w:rPr>
@@ -17830,27 +17576,7 @@
           <w:sz w:val="24"/>
           <w:lang w:val="en-US"/>
         </w:rPr>
-        <w:t xml:space="preserve">created using the </w:t>
-      </w:r>
-      <w:proofErr w:type="spellStart"/>
-      <w:r>
-        <w:rPr>
-          <w:rFonts w:ascii="Times New Roman" w:hAnsi="Times New Roman" w:cs="Times New Roman"/>
-          <w:color w:val="000000" w:themeColor="text1"/>
-          <w:sz w:val="24"/>
-          <w:lang w:val="en-US"/>
-        </w:rPr>
-        <w:t>OverDub</w:t>
-      </w:r>
-      <w:proofErr w:type="spellEnd"/>
-      <w:r>
-        <w:rPr>
-          <w:rFonts w:ascii="Times New Roman" w:hAnsi="Times New Roman" w:cs="Times New Roman"/>
-          <w:color w:val="000000" w:themeColor="text1"/>
-          <w:sz w:val="24"/>
-          <w:lang w:val="en-US"/>
-        </w:rPr>
-        <w:t xml:space="preserve"> software available from Descript (www.</w:t>
+        <w:t>created using the OverDub software available from Descript (www.</w:t>
       </w:r>
       <w:r>
         <w:t xml:space="preserve"> </w:t>
@@ -18658,7 +18384,6 @@
         </w:rPr>
         <w:t xml:space="preserve">Content, </w:t>
       </w:r>
-      <w:proofErr w:type="gramStart"/>
       <w:r>
         <w:rPr>
           <w:rFonts w:ascii="Times New Roman" w:hAnsi="Times New Roman" w:cs="Times New Roman"/>
@@ -18678,7 +18403,6 @@
         </w:rPr>
         <w:t>(</w:t>
       </w:r>
-      <w:proofErr w:type="gramEnd"/>
       <w:r>
         <w:rPr>
           <w:rFonts w:ascii="Times New Roman" w:hAnsi="Times New Roman" w:cs="Times New Roman"/>
@@ -18901,7 +18625,6 @@
         </w:rPr>
         <w:t xml:space="preserve">, </w:t>
       </w:r>
-      <w:proofErr w:type="gramStart"/>
       <w:r>
         <w:rPr>
           <w:rFonts w:ascii="Times New Roman" w:hAnsi="Times New Roman" w:cs="Times New Roman"/>
@@ -18921,7 +18644,6 @@
         </w:rPr>
         <w:t>(</w:t>
       </w:r>
-      <w:proofErr w:type="gramEnd"/>
       <w:r>
         <w:rPr>
           <w:rFonts w:ascii="Times New Roman" w:hAnsi="Times New Roman" w:cs="Times New Roman"/>
@@ -20296,8 +20018,6 @@
           <w:lang w:val="en-US"/>
         </w:rPr>
       </w:pPr>
-      <w:proofErr w:type="spellStart"/>
-      <w:proofErr w:type="gramStart"/>
       <w:r>
         <w:rPr>
           <w:rFonts w:ascii="Times New Roman" w:hAnsi="Times New Roman" w:cs="Times New Roman"/>
@@ -20306,18 +20026,7 @@
           <w:lang w:val="en-US"/>
         </w:rPr>
         <w:lastRenderedPageBreak/>
-        <w:t>pIAT</w:t>
-      </w:r>
-      <w:proofErr w:type="spellEnd"/>
-      <w:proofErr w:type="gramEnd"/>
-      <w:r>
-        <w:rPr>
-          <w:rFonts w:ascii="Times New Roman" w:hAnsi="Times New Roman" w:cs="Times New Roman"/>
-          <w:sz w:val="24"/>
-          <w:szCs w:val="24"/>
-          <w:lang w:val="en-US"/>
-        </w:rPr>
-        <w:t xml:space="preserve"> scores </w:t>
+        <w:t xml:space="preserve">pIAT scores </w:t>
       </w:r>
       <w:r>
         <w:rPr>
@@ -20780,7 +20489,6 @@
         </w:rPr>
         <w:t xml:space="preserve">, </w:t>
       </w:r>
-      <w:proofErr w:type="gramStart"/>
       <w:r>
         <w:rPr>
           <w:rFonts w:ascii="Times New Roman" w:hAnsi="Times New Roman" w:cs="Times New Roman"/>
@@ -20800,7 +20508,6 @@
         </w:rPr>
         <w:t>(</w:t>
       </w:r>
-      <w:proofErr w:type="gramEnd"/>
       <w:r>
         <w:rPr>
           <w:rFonts w:ascii="Times New Roman" w:hAnsi="Times New Roman" w:cs="Times New Roman"/>
@@ -23719,29 +23426,7 @@
           <w:szCs w:val="24"/>
           <w:lang w:val="en-US"/>
         </w:rPr>
-        <w:t xml:space="preserve">. Participants were first asked about their faith using the Religious Affiliation Scale (Pennycook, Cheyne, Barr, Koehler &amp; </w:t>
-      </w:r>
-      <w:proofErr w:type="spellStart"/>
-      <w:r>
-        <w:rPr>
-          <w:rFonts w:ascii="Times New Roman" w:hAnsi="Times New Roman" w:cs="Times New Roman"/>
-          <w:color w:val="000000" w:themeColor="text1"/>
-          <w:sz w:val="24"/>
-          <w:szCs w:val="24"/>
-          <w:lang w:val="en-US"/>
-        </w:rPr>
-        <w:t>Fugelsang</w:t>
-      </w:r>
-      <w:proofErr w:type="spellEnd"/>
-      <w:r>
-        <w:rPr>
-          <w:rFonts w:ascii="Times New Roman" w:hAnsi="Times New Roman" w:cs="Times New Roman"/>
-          <w:color w:val="000000" w:themeColor="text1"/>
-          <w:sz w:val="24"/>
-          <w:szCs w:val="24"/>
-          <w:lang w:val="en-US"/>
-        </w:rPr>
-        <w:t xml:space="preserve">, 2014). This scale consists </w:t>
+        <w:t xml:space="preserve">. Participants were first asked about their faith using the Religious Affiliation Scale (Pennycook, Cheyne, Barr, Koehler &amp; Fugelsang, 2014). This scale consists </w:t>
       </w:r>
       <w:r>
         <w:rPr>
@@ -23752,51 +23437,7 @@
           <w:lang w:val="en-US"/>
         </w:rPr>
         <w:lastRenderedPageBreak/>
-        <w:t>of a single item: “With which of the following do you identify?</w:t>
-      </w:r>
-      <w:proofErr w:type="gramStart"/>
-      <w:r>
-        <w:rPr>
-          <w:rFonts w:ascii="Times New Roman" w:hAnsi="Times New Roman" w:cs="Times New Roman"/>
-          <w:color w:val="000000" w:themeColor="text1"/>
-          <w:sz w:val="24"/>
-          <w:szCs w:val="24"/>
-          <w:lang w:val="en-US"/>
-        </w:rPr>
-        <w:t>”.</w:t>
-      </w:r>
-      <w:proofErr w:type="gramEnd"/>
-      <w:r>
-        <w:rPr>
-          <w:rFonts w:ascii="Times New Roman" w:hAnsi="Times New Roman" w:cs="Times New Roman"/>
-          <w:color w:val="000000" w:themeColor="text1"/>
-          <w:sz w:val="24"/>
-          <w:szCs w:val="24"/>
-          <w:lang w:val="en-US"/>
-        </w:rPr>
-        <w:t xml:space="preserve"> Respondents are asked to check one of 16 boxes, which include 13 of the most common belief systems (e.g. Muslim, Jewish, Catholic Christian, Humanist, </w:t>
-      </w:r>
-      <w:proofErr w:type="gramStart"/>
-      <w:r>
-        <w:rPr>
-          <w:rFonts w:ascii="Times New Roman" w:hAnsi="Times New Roman" w:cs="Times New Roman"/>
-          <w:color w:val="000000" w:themeColor="text1"/>
-          <w:sz w:val="24"/>
-          <w:szCs w:val="24"/>
-          <w:lang w:val="en-US"/>
-        </w:rPr>
-        <w:t>Atheist</w:t>
-      </w:r>
-      <w:proofErr w:type="gramEnd"/>
-      <w:r>
-        <w:rPr>
-          <w:rFonts w:ascii="Times New Roman" w:hAnsi="Times New Roman" w:cs="Times New Roman"/>
-          <w:color w:val="000000" w:themeColor="text1"/>
-          <w:sz w:val="24"/>
-          <w:szCs w:val="24"/>
-          <w:lang w:val="en-US"/>
-        </w:rPr>
-        <w:t xml:space="preserve">), ‘Agnostic’, ‘No religion’, and ‘Other not listed’. Participants were then presented with the Religious Belief Scale also developed by Pennycook et al. (2014). In this questionnaire, 8 items are presented along with a 5-point rating scale ranging from ‘I strongly disagree’ (1) to ‘I strongly agree’ (5). Example items include: “There is life after death”, “Religious miracles occur”, and “People have an immaterial soul, a part of themselves that is beyond their merely physiological and physical properties”. </w:t>
+        <w:t xml:space="preserve">of a single item: “With which of the following do you identify?”. Respondents are asked to check one of 16 boxes, which include 13 of the most common belief systems (e.g. Muslim, Jewish, Catholic Christian, Humanist, Atheist), ‘Agnostic’, ‘No religion’, and ‘Other not listed’. Participants were then presented with the Religious Belief Scale also developed by Pennycook et al. (2014). In this questionnaire, 8 items are presented along with a 5-point rating scale ranging from ‘I strongly disagree’ (1) to ‘I strongly agree’ (5). Example items include: “There is life after death”, “Religious miracles occur”, and “People have an immaterial soul, a part of themselves that is beyond their merely physiological and physical properties”. </w:t>
       </w:r>
     </w:p>
     <w:p>
@@ -23854,51 +23495,7 @@
           <w:szCs w:val="24"/>
           <w:lang w:val="en-US"/>
         </w:rPr>
-        <w:t xml:space="preserve"> Revised Cognitive Reflection Test originally developed by </w:t>
-      </w:r>
-      <w:proofErr w:type="spellStart"/>
-      <w:r>
-        <w:rPr>
-          <w:rFonts w:ascii="Times New Roman" w:hAnsi="Times New Roman" w:cs="Times New Roman"/>
-          <w:color w:val="000000" w:themeColor="text1"/>
-          <w:sz w:val="24"/>
-          <w:szCs w:val="24"/>
-          <w:lang w:val="en-US"/>
-        </w:rPr>
-        <w:t>Toplak</w:t>
-      </w:r>
-      <w:proofErr w:type="spellEnd"/>
-      <w:r>
-        <w:rPr>
-          <w:rFonts w:ascii="Times New Roman" w:hAnsi="Times New Roman" w:cs="Times New Roman"/>
-          <w:color w:val="000000" w:themeColor="text1"/>
-          <w:sz w:val="24"/>
-          <w:szCs w:val="24"/>
-          <w:lang w:val="en-US"/>
-        </w:rPr>
-        <w:t xml:space="preserve">, West, and </w:t>
-      </w:r>
-      <w:proofErr w:type="spellStart"/>
-      <w:r>
-        <w:rPr>
-          <w:rFonts w:ascii="Times New Roman" w:hAnsi="Times New Roman" w:cs="Times New Roman"/>
-          <w:color w:val="000000" w:themeColor="text1"/>
-          <w:sz w:val="24"/>
-          <w:szCs w:val="24"/>
-          <w:lang w:val="en-US"/>
-        </w:rPr>
-        <w:t>Stanovich</w:t>
-      </w:r>
-      <w:proofErr w:type="spellEnd"/>
-      <w:r>
-        <w:rPr>
-          <w:rFonts w:ascii="Times New Roman" w:hAnsi="Times New Roman" w:cs="Times New Roman"/>
-          <w:color w:val="000000" w:themeColor="text1"/>
-          <w:sz w:val="24"/>
-          <w:szCs w:val="24"/>
-          <w:lang w:val="en-US"/>
-        </w:rPr>
-        <w:t xml:space="preserve"> (2014) and subsequently revised by Bronstein, Pennycook, Bear, Rand, and Cannon (2019) was used to measure analytic thinking. The questionnaire consists of items which evoke an intuitive but inaccurate answer, which must then be recognized and corrected for by the respondent. Examples include: “The ages of Mark and Adam add up to 28 years total. Mark is 20 years older than Adam. How many years old is Adam?” Questions are open ended. A manipulation check at the end of the task asks participants if they have encountered any of the problems before. </w:t>
+        <w:t xml:space="preserve"> Revised Cognitive Reflection Test originally developed by Toplak, West, and Stanovich (2014) and subsequently revised by Bronstein, Pennycook, Bear, Rand, and Cannon (2019) was used to measure analytic thinking. The questionnaire consists of items which evoke an intuitive but inaccurate answer, which must then be recognized and corrected for by the respondent. Examples include: “The ages of Mark and Adam add up to 28 years total. Mark is 20 years older than Adam. How many years old is Adam?” Questions are open ended. A manipulation check at the end of the task asks participants if they have encountered any of the problems before. </w:t>
       </w:r>
     </w:p>
     <w:p>
@@ -24077,29 +23674,7 @@
           <w:szCs w:val="24"/>
           <w:lang w:val="en-US"/>
         </w:rPr>
-        <w:t xml:space="preserve">developed by </w:t>
-      </w:r>
-      <w:proofErr w:type="spellStart"/>
-      <w:r>
-        <w:rPr>
-          <w:rFonts w:ascii="Times New Roman" w:hAnsi="Times New Roman" w:cs="Times New Roman"/>
-          <w:color w:val="000000" w:themeColor="text1"/>
-          <w:sz w:val="24"/>
-          <w:szCs w:val="24"/>
-          <w:lang w:val="en-US"/>
-        </w:rPr>
-        <w:t>Pacini</w:t>
-      </w:r>
-      <w:proofErr w:type="spellEnd"/>
-      <w:r>
-        <w:rPr>
-          <w:rFonts w:ascii="Times New Roman" w:hAnsi="Times New Roman" w:cs="Times New Roman"/>
-          <w:color w:val="000000" w:themeColor="text1"/>
-          <w:sz w:val="24"/>
-          <w:szCs w:val="24"/>
-          <w:lang w:val="en-US"/>
-        </w:rPr>
-        <w:t xml:space="preserve"> and Epstein (1999) </w:t>
+        <w:t xml:space="preserve">developed by Pacini and Epstein (1999) </w:t>
       </w:r>
       <w:r>
         <w:rPr>
@@ -24119,51 +23694,7 @@
           <w:szCs w:val="24"/>
           <w:lang w:val="en-US"/>
         </w:rPr>
-        <w:t xml:space="preserve">to measure individual differences in processing styles. This task follows Epstein’s Cognitive Experiential Self Theory (CEST), which assumes that there are two ways to process information: using rationality (reliance on reasoning) or experientiality (reliance on intuition) (Epstein, 2003; </w:t>
-      </w:r>
-      <w:proofErr w:type="spellStart"/>
-      <w:r>
-        <w:rPr>
-          <w:rFonts w:ascii="Times New Roman" w:hAnsi="Times New Roman" w:cs="Times New Roman"/>
-          <w:color w:val="000000" w:themeColor="text1"/>
-          <w:sz w:val="24"/>
-          <w:szCs w:val="24"/>
-          <w:lang w:val="en-US"/>
-        </w:rPr>
-        <w:t>Björklund</w:t>
-      </w:r>
-      <w:proofErr w:type="spellEnd"/>
-      <w:r>
-        <w:rPr>
-          <w:rFonts w:ascii="Times New Roman" w:hAnsi="Times New Roman" w:cs="Times New Roman"/>
-          <w:color w:val="000000" w:themeColor="text1"/>
-          <w:sz w:val="24"/>
-          <w:szCs w:val="24"/>
-          <w:lang w:val="en-US"/>
-        </w:rPr>
-        <w:t xml:space="preserve"> &amp; </w:t>
-      </w:r>
-      <w:proofErr w:type="spellStart"/>
-      <w:r>
-        <w:rPr>
-          <w:rFonts w:ascii="Times New Roman" w:hAnsi="Times New Roman" w:cs="Times New Roman"/>
-          <w:color w:val="000000" w:themeColor="text1"/>
-          <w:sz w:val="24"/>
-          <w:szCs w:val="24"/>
-          <w:lang w:val="en-US"/>
-        </w:rPr>
-        <w:t>Bäckström</w:t>
-      </w:r>
-      <w:proofErr w:type="spellEnd"/>
-      <w:r>
-        <w:rPr>
-          <w:rFonts w:ascii="Times New Roman" w:hAnsi="Times New Roman" w:cs="Times New Roman"/>
-          <w:color w:val="000000" w:themeColor="text1"/>
-          <w:sz w:val="24"/>
-          <w:szCs w:val="24"/>
-          <w:lang w:val="en-US"/>
-        </w:rPr>
-        <w:t xml:space="preserve">, 2008). Participants are asked to rate </w:t>
+        <w:t xml:space="preserve">to measure individual differences in processing styles. This task follows Epstein’s Cognitive Experiential Self Theory (CEST), which assumes that there are two ways to process information: using rationality (reliance on reasoning) or experientiality (reliance on intuition) (Epstein, 2003; Björklund &amp; Bäckström, 2008). Participants are asked to rate </w:t>
       </w:r>
       <w:r>
         <w:rPr>
@@ -24332,20 +23863,8 @@
           <w:szCs w:val="24"/>
           <w:lang w:val="en-US"/>
         </w:rPr>
-        <w:t xml:space="preserve">The overclaiming questionnaire was adapted from </w:t>
-      </w:r>
-      <w:proofErr w:type="spellStart"/>
-      <w:r>
-        <w:rPr>
-          <w:rFonts w:ascii="Times New Roman" w:hAnsi="Times New Roman" w:cs="Times New Roman"/>
-          <w:color w:val="000000" w:themeColor="text1"/>
-          <w:sz w:val="24"/>
-          <w:szCs w:val="24"/>
-          <w:lang w:val="en-US"/>
-        </w:rPr>
-        <w:t>Paulhus</w:t>
-      </w:r>
-      <w:proofErr w:type="spellEnd"/>
+        <w:t>The overclaiming questionnaire was adapted from Paulhus</w:t>
+      </w:r>
       <w:r>
         <w:rPr>
           <w:rFonts w:ascii="Times New Roman" w:hAnsi="Times New Roman" w:cs="Times New Roman"/>
@@ -24544,29 +24063,7 @@
           <w:szCs w:val="24"/>
           <w:lang w:val="en-US"/>
         </w:rPr>
-        <w:t xml:space="preserve">a “1” and “never heard of it” was scored as “0.” </w:t>
-      </w:r>
-      <w:proofErr w:type="spellStart"/>
-      <w:r>
-        <w:rPr>
-          <w:rFonts w:ascii="Times New Roman" w:hAnsi="Times New Roman" w:cs="Times New Roman"/>
-          <w:color w:val="000000" w:themeColor="text1"/>
-          <w:sz w:val="24"/>
-          <w:szCs w:val="24"/>
-          <w:lang w:val="en-US"/>
-        </w:rPr>
-        <w:t>Paulhus</w:t>
-      </w:r>
-      <w:proofErr w:type="spellEnd"/>
-      <w:r>
-        <w:rPr>
-          <w:rFonts w:ascii="Times New Roman" w:hAnsi="Times New Roman" w:cs="Times New Roman"/>
-          <w:color w:val="000000" w:themeColor="text1"/>
-          <w:sz w:val="24"/>
-          <w:szCs w:val="24"/>
-          <w:lang w:val="en-US"/>
-        </w:rPr>
-        <w:t xml:space="preserve"> et al.</w:t>
+        <w:t>a “1” and “never heard of it” was scored as “0.” Paulhus et al.</w:t>
       </w:r>
       <w:r>
         <w:rPr>
@@ -24982,39 +24479,17 @@
           <w:szCs w:val="24"/>
           <w:lang w:val="en-US"/>
         </w:rPr>
-        <w:t xml:space="preserve">9-point scale (1 = </w:t>
-      </w:r>
-      <w:proofErr w:type="gramStart"/>
-      <w:r>
-        <w:rPr>
-          <w:rFonts w:ascii="Times New Roman" w:hAnsi="Times New Roman" w:cs="Times New Roman"/>
-          <w:color w:val="000000" w:themeColor="text1"/>
-          <w:sz w:val="24"/>
-          <w:szCs w:val="24"/>
-          <w:lang w:val="en-US"/>
-        </w:rPr>
-        <w:t>Comple</w:t>
-      </w:r>
-      <w:r>
-        <w:rPr>
-          <w:rFonts w:ascii="Times New Roman" w:hAnsi="Times New Roman" w:cs="Times New Roman"/>
-          <w:color w:val="000000" w:themeColor="text1"/>
-          <w:sz w:val="24"/>
-          <w:szCs w:val="24"/>
-          <w:lang w:val="en-US"/>
-        </w:rPr>
-        <w:t>tely</w:t>
-      </w:r>
-      <w:proofErr w:type="gramEnd"/>
-      <w:r>
-        <w:rPr>
-          <w:rFonts w:ascii="Times New Roman" w:hAnsi="Times New Roman" w:cs="Times New Roman"/>
-          <w:color w:val="000000" w:themeColor="text1"/>
-          <w:sz w:val="24"/>
-          <w:szCs w:val="24"/>
-          <w:lang w:val="en-US"/>
-        </w:rPr>
-        <w:t xml:space="preserve"> false, 9= Completely true) </w:t>
+        <w:t>9-point scale (1 = Comple</w:t>
+      </w:r>
+      <w:r>
+        <w:rPr>
+          <w:rFonts w:ascii="Times New Roman" w:hAnsi="Times New Roman" w:cs="Times New Roman"/>
+          <w:color w:val="000000" w:themeColor="text1"/>
+          <w:sz w:val="24"/>
+          <w:szCs w:val="24"/>
+          <w:lang w:val="en-US"/>
+        </w:rPr>
+        <w:t xml:space="preserve">tely false, 9= Completely true) </w:t>
       </w:r>
       <w:r>
         <w:rPr>
@@ -25722,7 +25197,6 @@
         </w:rPr>
         <w:t xml:space="preserve">differed as a function of Video Content, </w:t>
       </w:r>
-      <w:proofErr w:type="gramStart"/>
       <w:r>
         <w:rPr>
           <w:rFonts w:ascii="Times New Roman" w:hAnsi="Times New Roman" w:cs="Times New Roman"/>
@@ -25742,7 +25216,6 @@
         </w:rPr>
         <w:t>(</w:t>
       </w:r>
-      <w:proofErr w:type="gramEnd"/>
       <w:r>
         <w:rPr>
           <w:rFonts w:ascii="Times New Roman" w:hAnsi="Times New Roman" w:cs="Times New Roman"/>
@@ -26011,7 +25484,6 @@
         </w:rPr>
         <w:t xml:space="preserve">, </w:t>
       </w:r>
-      <w:proofErr w:type="gramStart"/>
       <w:r>
         <w:rPr>
           <w:rFonts w:ascii="Times New Roman" w:hAnsi="Times New Roman" w:cs="Times New Roman"/>
@@ -26031,7 +25503,6 @@
         </w:rPr>
         <w:t>(</w:t>
       </w:r>
-      <w:proofErr w:type="gramEnd"/>
       <w:r>
         <w:rPr>
           <w:rFonts w:ascii="Times New Roman" w:hAnsi="Times New Roman" w:cs="Times New Roman"/>
@@ -27323,27 +26794,14 @@
           <w:lang w:val="en-US"/>
         </w:rPr>
       </w:pPr>
-      <w:proofErr w:type="spellStart"/>
-      <w:proofErr w:type="gramStart"/>
-      <w:r>
-        <w:rPr>
-          <w:rFonts w:ascii="Times New Roman" w:hAnsi="Times New Roman" w:cs="Times New Roman"/>
-          <w:sz w:val="24"/>
-          <w:szCs w:val="24"/>
-          <w:lang w:val="en-US"/>
-        </w:rPr>
-        <w:t>pIAT</w:t>
-      </w:r>
-      <w:proofErr w:type="spellEnd"/>
-      <w:proofErr w:type="gramEnd"/>
-      <w:r>
-        <w:rPr>
-          <w:rFonts w:ascii="Times New Roman" w:hAnsi="Times New Roman" w:cs="Times New Roman"/>
-          <w:sz w:val="24"/>
-          <w:szCs w:val="24"/>
-          <w:lang w:val="en-US"/>
-        </w:rPr>
-        <w:t xml:space="preserve"> scores </w:t>
+      <w:r>
+        <w:rPr>
+          <w:rFonts w:ascii="Times New Roman" w:hAnsi="Times New Roman" w:cs="Times New Roman"/>
+          <w:sz w:val="24"/>
+          <w:szCs w:val="24"/>
+          <w:lang w:val="en-US"/>
+        </w:rPr>
+        <w:t xml:space="preserve">pIAT scores </w:t>
       </w:r>
       <w:r>
         <w:rPr>
@@ -27760,7 +27218,6 @@
         </w:rPr>
         <w:t xml:space="preserve">, </w:t>
       </w:r>
-      <w:proofErr w:type="gramStart"/>
       <w:r>
         <w:rPr>
           <w:rFonts w:ascii="Times New Roman" w:hAnsi="Times New Roman" w:cs="Times New Roman"/>
@@ -27780,7 +27237,6 @@
         </w:rPr>
         <w:t>(</w:t>
       </w:r>
-      <w:proofErr w:type="gramEnd"/>
       <w:r>
         <w:rPr>
           <w:rFonts w:ascii="Times New Roman" w:hAnsi="Times New Roman" w:cs="Times New Roman"/>
@@ -30364,20 +29820,48 @@
           <w:szCs w:val="24"/>
           <w:lang w:val="en-US"/>
         </w:rPr>
-        <w:t>you seen or heard about this story before?” (</w:t>
-      </w:r>
-      <w:proofErr w:type="gramStart"/>
-      <w:r>
-        <w:rPr>
-          <w:rFonts w:ascii="Times New Roman" w:hAnsi="Times New Roman" w:cs="Times New Roman"/>
-          <w:color w:val="000000" w:themeColor="text1"/>
-          <w:sz w:val="24"/>
-          <w:szCs w:val="24"/>
-          <w:lang w:val="en-US"/>
-        </w:rPr>
-        <w:t>yes</w:t>
-      </w:r>
-      <w:proofErr w:type="gramEnd"/>
+        <w:t xml:space="preserve">you seen or heard about this story before?” (yes </w:t>
+      </w:r>
+      <w:r>
+        <w:rPr>
+          <w:rFonts w:ascii="Times New Roman" w:hAnsi="Times New Roman" w:cs="Times New Roman"/>
+          <w:color w:val="000000" w:themeColor="text1"/>
+          <w:sz w:val="24"/>
+          <w:szCs w:val="24"/>
+          <w:lang w:val="en-US"/>
+        </w:rPr>
+        <w:t>/</w:t>
+      </w:r>
+      <w:r>
+        <w:rPr>
+          <w:rFonts w:ascii="Times New Roman" w:hAnsi="Times New Roman" w:cs="Times New Roman"/>
+          <w:color w:val="000000" w:themeColor="text1"/>
+          <w:sz w:val="24"/>
+          <w:szCs w:val="24"/>
+          <w:lang w:val="en-US"/>
+        </w:rPr>
+        <w:t>no/unsure),</w:t>
+      </w:r>
+      <w:r>
+        <w:rPr>
+          <w:rFonts w:ascii="Times New Roman" w:hAnsi="Times New Roman" w:cs="Times New Roman"/>
+          <w:color w:val="000000" w:themeColor="text1"/>
+          <w:sz w:val="24"/>
+          <w:szCs w:val="24"/>
+          <w:lang w:val="en-US"/>
+        </w:rPr>
+        <w:t xml:space="preserve"> another probing the perceived accuracy of the news story: </w:t>
+      </w:r>
+      <w:r>
+        <w:rPr>
+          <w:rFonts w:ascii="Times New Roman" w:hAnsi="Times New Roman" w:cs="Times New Roman"/>
+          <w:color w:val="000000" w:themeColor="text1"/>
+          <w:sz w:val="24"/>
+          <w:szCs w:val="24"/>
+          <w:lang w:val="en-US"/>
+        </w:rPr>
+        <w:t>“To the best of your knowledge, how accurate is the claim</w:t>
+      </w:r>
       <w:r>
         <w:rPr>
           <w:rFonts w:ascii="Times New Roman" w:hAnsi="Times New Roman" w:cs="Times New Roman"/>
@@ -30396,79 +29880,17 @@
           <w:szCs w:val="24"/>
           <w:lang w:val="en-US"/>
         </w:rPr>
-        <w:t>/</w:t>
-      </w:r>
-      <w:r>
-        <w:rPr>
-          <w:rFonts w:ascii="Times New Roman" w:hAnsi="Times New Roman" w:cs="Times New Roman"/>
-          <w:color w:val="000000" w:themeColor="text1"/>
-          <w:sz w:val="24"/>
-          <w:szCs w:val="24"/>
-          <w:lang w:val="en-US"/>
-        </w:rPr>
-        <w:t>no/unsure),</w:t>
-      </w:r>
-      <w:r>
-        <w:rPr>
-          <w:rFonts w:ascii="Times New Roman" w:hAnsi="Times New Roman" w:cs="Times New Roman"/>
-          <w:color w:val="000000" w:themeColor="text1"/>
-          <w:sz w:val="24"/>
-          <w:szCs w:val="24"/>
-          <w:lang w:val="en-US"/>
-        </w:rPr>
-        <w:t xml:space="preserve"> another probing the perceived accuracy of the news story: </w:t>
-      </w:r>
-      <w:r>
-        <w:rPr>
-          <w:rFonts w:ascii="Times New Roman" w:hAnsi="Times New Roman" w:cs="Times New Roman"/>
-          <w:color w:val="000000" w:themeColor="text1"/>
-          <w:sz w:val="24"/>
-          <w:szCs w:val="24"/>
-          <w:lang w:val="en-US"/>
-        </w:rPr>
-        <w:t>“To the best of your knowledge, how accurate is the claim</w:t>
-      </w:r>
-      <w:r>
-        <w:rPr>
-          <w:rFonts w:ascii="Times New Roman" w:hAnsi="Times New Roman" w:cs="Times New Roman"/>
-          <w:color w:val="000000" w:themeColor="text1"/>
-          <w:sz w:val="24"/>
-          <w:szCs w:val="24"/>
-          <w:lang w:val="en-US"/>
-        </w:rPr>
-        <w:t xml:space="preserve"> </w:t>
-      </w:r>
-      <w:r>
-        <w:rPr>
-          <w:rFonts w:ascii="Times New Roman" w:hAnsi="Times New Roman" w:cs="Times New Roman"/>
-          <w:color w:val="000000" w:themeColor="text1"/>
-          <w:sz w:val="24"/>
-          <w:szCs w:val="24"/>
-          <w:lang w:val="en-US"/>
-        </w:rPr>
         <w:t>in the above headline?” (</w:t>
       </w:r>
-      <w:proofErr w:type="gramStart"/>
-      <w:r>
-        <w:rPr>
-          <w:rFonts w:ascii="Times New Roman" w:hAnsi="Times New Roman" w:cs="Times New Roman"/>
-          <w:color w:val="000000" w:themeColor="text1"/>
-          <w:sz w:val="24"/>
-          <w:szCs w:val="24"/>
-          <w:lang w:val="en-US"/>
-        </w:rPr>
-        <w:t>not</w:t>
-      </w:r>
-      <w:proofErr w:type="gramEnd"/>
-      <w:r>
-        <w:rPr>
-          <w:rFonts w:ascii="Times New Roman" w:hAnsi="Times New Roman" w:cs="Times New Roman"/>
-          <w:color w:val="000000" w:themeColor="text1"/>
-          <w:sz w:val="24"/>
-          <w:szCs w:val="24"/>
-          <w:lang w:val="en-US"/>
-        </w:rPr>
-        <w:t xml:space="preserve"> at all accurate, </w:t>
+      <w:r>
+        <w:rPr>
+          <w:rFonts w:ascii="Times New Roman" w:hAnsi="Times New Roman" w:cs="Times New Roman"/>
+          <w:color w:val="000000" w:themeColor="text1"/>
+          <w:sz w:val="24"/>
+          <w:szCs w:val="24"/>
+          <w:lang w:val="en-US"/>
+        </w:rPr>
+        <w:t xml:space="preserve">not at all accurate, </w:t>
       </w:r>
       <w:r>
         <w:rPr>
@@ -30549,20 +29971,8 @@
           <w:szCs w:val="24"/>
           <w:lang w:val="en-US"/>
         </w:rPr>
-        <w:t>Twitter)?” (</w:t>
-      </w:r>
-      <w:proofErr w:type="gramStart"/>
-      <w:r>
-        <w:rPr>
-          <w:rFonts w:ascii="Times New Roman" w:hAnsi="Times New Roman" w:cs="Times New Roman"/>
-          <w:color w:val="000000" w:themeColor="text1"/>
-          <w:sz w:val="24"/>
-          <w:szCs w:val="24"/>
-          <w:lang w:val="en-US"/>
-        </w:rPr>
-        <w:t>yes</w:t>
-      </w:r>
-      <w:proofErr w:type="gramEnd"/>
+        <w:t>Twitter)?” (yes</w:t>
+      </w:r>
       <w:r>
         <w:rPr>
           <w:rFonts w:ascii="Times New Roman" w:hAnsi="Times New Roman" w:cs="Times New Roman"/>
@@ -31098,7 +30508,6 @@
         </w:rPr>
         <w:t xml:space="preserve">Self-reported evaluations differed as a function of Audio Content, </w:t>
       </w:r>
-      <w:proofErr w:type="gramStart"/>
       <w:r>
         <w:rPr>
           <w:rFonts w:ascii="Times New Roman" w:hAnsi="Times New Roman" w:cs="Times New Roman"/>
@@ -31116,308 +30525,285 @@
           <w:szCs w:val="24"/>
           <w:lang w:val="en-US"/>
         </w:rPr>
+        <w:t>(186.84</w:t>
+      </w:r>
+      <w:r>
+        <w:rPr>
+          <w:rFonts w:ascii="Times New Roman" w:hAnsi="Times New Roman" w:cs="Times New Roman"/>
+          <w:sz w:val="24"/>
+          <w:szCs w:val="24"/>
+          <w:lang w:val="en-US"/>
+        </w:rPr>
+        <w:t xml:space="preserve">) = </w:t>
+      </w:r>
+      <w:r>
+        <w:rPr>
+          <w:rFonts w:ascii="Times New Roman" w:hAnsi="Times New Roman" w:cs="Times New Roman"/>
+          <w:sz w:val="24"/>
+          <w:szCs w:val="24"/>
+          <w:lang w:val="en-US"/>
+        </w:rPr>
+        <w:t>20.</w:t>
+      </w:r>
+      <w:r>
+        <w:rPr>
+          <w:rFonts w:ascii="Times New Roman" w:hAnsi="Times New Roman" w:cs="Times New Roman"/>
+          <w:sz w:val="24"/>
+          <w:szCs w:val="24"/>
+          <w:lang w:val="en-US"/>
+        </w:rPr>
+        <w:t>9</w:t>
+      </w:r>
+      <w:r>
+        <w:rPr>
+          <w:rFonts w:ascii="Times New Roman" w:hAnsi="Times New Roman" w:cs="Times New Roman"/>
+          <w:sz w:val="24"/>
+          <w:szCs w:val="24"/>
+          <w:lang w:val="en-US"/>
+        </w:rPr>
+        <w:t>1</w:t>
+      </w:r>
+      <w:r>
+        <w:rPr>
+          <w:rFonts w:ascii="Times New Roman" w:hAnsi="Times New Roman" w:cs="Times New Roman"/>
+          <w:sz w:val="24"/>
+          <w:szCs w:val="24"/>
+          <w:lang w:val="en-US"/>
+        </w:rPr>
+        <w:t xml:space="preserve">, </w:t>
+      </w:r>
+      <w:r>
+        <w:rPr>
+          <w:rFonts w:ascii="Times New Roman" w:hAnsi="Times New Roman" w:cs="Times New Roman"/>
+          <w:i/>
+          <w:sz w:val="24"/>
+          <w:szCs w:val="24"/>
+          <w:lang w:val="en-US"/>
+        </w:rPr>
+        <w:t>p</w:t>
+      </w:r>
+      <w:r>
+        <w:rPr>
+          <w:rFonts w:ascii="Times New Roman" w:hAnsi="Times New Roman" w:cs="Times New Roman"/>
+          <w:sz w:val="24"/>
+          <w:szCs w:val="24"/>
+          <w:lang w:val="en-US"/>
+        </w:rPr>
+        <w:t xml:space="preserve"> &lt; .001, </w:t>
+      </w:r>
+      <w:r>
+        <w:rPr>
+          <w:rFonts w:ascii="Times New Roman" w:hAnsi="Times New Roman" w:cs="Times New Roman"/>
+          <w:i/>
+          <w:sz w:val="24"/>
+          <w:szCs w:val="24"/>
+          <w:lang w:val="en-US"/>
+        </w:rPr>
+        <w:t>d</w:t>
+      </w:r>
+      <w:r>
+        <w:rPr>
+          <w:rFonts w:ascii="Times New Roman" w:hAnsi="Times New Roman" w:cs="Times New Roman"/>
+          <w:sz w:val="24"/>
+          <w:szCs w:val="24"/>
+          <w:lang w:val="en-US"/>
+        </w:rPr>
+        <w:t xml:space="preserve"> = </w:t>
+      </w:r>
+      <w:r>
+        <w:rPr>
+          <w:rFonts w:ascii="Times New Roman" w:hAnsi="Times New Roman" w:cs="Times New Roman"/>
+          <w:sz w:val="24"/>
+          <w:szCs w:val="24"/>
+          <w:lang w:val="en-US"/>
+        </w:rPr>
+        <w:t>2.89</w:t>
+      </w:r>
+      <w:r>
+        <w:rPr>
+          <w:rFonts w:ascii="Times New Roman" w:hAnsi="Times New Roman" w:cs="Times New Roman"/>
+          <w:sz w:val="24"/>
+          <w:szCs w:val="24"/>
+          <w:lang w:val="en-US"/>
+        </w:rPr>
+        <w:t>, 95% CI [</w:t>
+      </w:r>
+      <w:r>
+        <w:rPr>
+          <w:rFonts w:ascii="Times New Roman" w:hAnsi="Times New Roman" w:cs="Times New Roman"/>
+          <w:sz w:val="24"/>
+          <w:szCs w:val="24"/>
+          <w:lang w:val="en-US"/>
+        </w:rPr>
+        <w:t>2.51</w:t>
+      </w:r>
+      <w:r>
+        <w:rPr>
+          <w:rFonts w:ascii="Times New Roman" w:hAnsi="Times New Roman" w:cs="Times New Roman"/>
+          <w:sz w:val="24"/>
+          <w:szCs w:val="24"/>
+          <w:lang w:val="en-US"/>
+        </w:rPr>
+        <w:t xml:space="preserve">; </w:t>
+      </w:r>
+      <w:r>
+        <w:rPr>
+          <w:rFonts w:ascii="Times New Roman" w:hAnsi="Times New Roman" w:cs="Times New Roman"/>
+          <w:sz w:val="24"/>
+          <w:szCs w:val="24"/>
+          <w:lang w:val="en-US"/>
+        </w:rPr>
+        <w:t>3.28</w:t>
+      </w:r>
+      <w:r>
+        <w:rPr>
+          <w:rFonts w:ascii="Times New Roman" w:hAnsi="Times New Roman" w:cs="Times New Roman"/>
+          <w:sz w:val="24"/>
+          <w:szCs w:val="24"/>
+          <w:lang w:val="en-US"/>
+        </w:rPr>
+        <w:t>]</w:t>
+      </w:r>
+      <w:r>
+        <w:rPr>
+          <w:rFonts w:ascii="Times New Roman" w:hAnsi="Times New Roman" w:cs="Times New Roman"/>
+          <w:sz w:val="24"/>
+          <w:szCs w:val="24"/>
+          <w:lang w:val="en-US"/>
+        </w:rPr>
+        <w:t>, BF</w:t>
+      </w:r>
+      <w:r>
+        <w:rPr>
+          <w:rFonts w:ascii="Times New Roman" w:hAnsi="Times New Roman" w:cs="Times New Roman"/>
+          <w:sz w:val="24"/>
+          <w:szCs w:val="24"/>
+          <w:vertAlign w:val="subscript"/>
+          <w:lang w:val="en-US"/>
+        </w:rPr>
+        <w:t>10</w:t>
+      </w:r>
+      <w:r>
+        <w:rPr>
+          <w:rFonts w:ascii="Times New Roman" w:hAnsi="Times New Roman" w:cs="Times New Roman"/>
+          <w:sz w:val="24"/>
+          <w:szCs w:val="24"/>
+          <w:lang w:val="en-US"/>
+        </w:rPr>
+        <w:t xml:space="preserve"> &gt; 10</w:t>
+      </w:r>
+      <w:r>
+        <w:rPr>
+          <w:rFonts w:ascii="Times New Roman" w:hAnsi="Times New Roman" w:cs="Times New Roman"/>
+          <w:sz w:val="24"/>
+          <w:szCs w:val="24"/>
+          <w:vertAlign w:val="superscript"/>
+          <w:lang w:val="en-US"/>
+        </w:rPr>
+        <w:t>5</w:t>
+      </w:r>
+      <w:r>
+        <w:rPr>
+          <w:rFonts w:ascii="Times New Roman" w:hAnsi="Times New Roman" w:cs="Times New Roman"/>
+          <w:sz w:val="24"/>
+          <w:szCs w:val="24"/>
+          <w:lang w:val="en-US"/>
+        </w:rPr>
+        <w:t>. Participants liked Chris when he emitted positive self-statements (</w:t>
+      </w:r>
+      <w:r>
+        <w:rPr>
+          <w:rFonts w:ascii="Times New Roman" w:hAnsi="Times New Roman" w:cs="Times New Roman"/>
+          <w:i/>
+          <w:sz w:val="24"/>
+          <w:szCs w:val="24"/>
+          <w:lang w:val="en-US"/>
+        </w:rPr>
+        <w:t>M</w:t>
+      </w:r>
+      <w:r>
+        <w:rPr>
+          <w:rFonts w:ascii="Times New Roman" w:hAnsi="Times New Roman" w:cs="Times New Roman"/>
+          <w:sz w:val="24"/>
+          <w:szCs w:val="24"/>
+          <w:lang w:val="en-US"/>
+        </w:rPr>
+        <w:t xml:space="preserve"> = </w:t>
+      </w:r>
+      <w:r>
+        <w:rPr>
+          <w:rFonts w:ascii="Times New Roman" w:hAnsi="Times New Roman" w:cs="Times New Roman"/>
+          <w:sz w:val="24"/>
+          <w:szCs w:val="24"/>
+          <w:lang w:val="en-US"/>
+        </w:rPr>
+        <w:t>1.51</w:t>
+      </w:r>
+      <w:r>
+        <w:rPr>
+          <w:rFonts w:ascii="Times New Roman" w:hAnsi="Times New Roman" w:cs="Times New Roman"/>
+          <w:sz w:val="24"/>
+          <w:szCs w:val="24"/>
+          <w:lang w:val="en-US"/>
+        </w:rPr>
+        <w:t xml:space="preserve">, </w:t>
+      </w:r>
+      <w:r>
+        <w:rPr>
+          <w:rFonts w:ascii="Times New Roman" w:hAnsi="Times New Roman" w:cs="Times New Roman"/>
+          <w:i/>
+          <w:sz w:val="24"/>
+          <w:szCs w:val="24"/>
+          <w:lang w:val="en-US"/>
+        </w:rPr>
+        <w:t>SD</w:t>
+      </w:r>
+      <w:r>
+        <w:rPr>
+          <w:rFonts w:ascii="Times New Roman" w:hAnsi="Times New Roman" w:cs="Times New Roman"/>
+          <w:sz w:val="24"/>
+          <w:szCs w:val="24"/>
+          <w:lang w:val="en-US"/>
+        </w:rPr>
+        <w:t xml:space="preserve"> = </w:t>
+      </w:r>
+      <w:r>
+        <w:rPr>
+          <w:rFonts w:ascii="Times New Roman" w:hAnsi="Times New Roman" w:cs="Times New Roman"/>
+          <w:sz w:val="24"/>
+          <w:szCs w:val="24"/>
+          <w:lang w:val="en-US"/>
+        </w:rPr>
+        <w:t>1.01</w:t>
+      </w:r>
+      <w:r>
+        <w:rPr>
+          <w:rFonts w:ascii="Times New Roman" w:hAnsi="Times New Roman" w:cs="Times New Roman"/>
+          <w:sz w:val="24"/>
+          <w:szCs w:val="24"/>
+          <w:lang w:val="en-US"/>
+        </w:rPr>
+        <w:t xml:space="preserve">, </w:t>
+      </w:r>
+      <w:r>
+        <w:rPr>
+          <w:rFonts w:ascii="Times New Roman" w:hAnsi="Times New Roman" w:cs="Times New Roman"/>
+          <w:i/>
+          <w:sz w:val="24"/>
+          <w:szCs w:val="24"/>
+          <w:lang w:val="en-US"/>
+        </w:rPr>
+        <w:t>t</w:t>
+      </w:r>
+      <w:r>
+        <w:rPr>
+          <w:rFonts w:ascii="Times New Roman" w:hAnsi="Times New Roman" w:cs="Times New Roman"/>
+          <w:sz w:val="24"/>
+          <w:szCs w:val="24"/>
+          <w:lang w:val="en-US"/>
+        </w:rPr>
         <w:t>(</w:t>
       </w:r>
-      <w:commentRangeStart w:id="0"/>
-      <w:proofErr w:type="gramEnd"/>
-      <w:r>
-        <w:rPr>
-          <w:rFonts w:ascii="Times New Roman" w:hAnsi="Times New Roman" w:cs="Times New Roman"/>
-          <w:sz w:val="24"/>
-          <w:szCs w:val="24"/>
-          <w:lang w:val="en-US"/>
-        </w:rPr>
-        <w:t>186.84</w:t>
-      </w:r>
-      <w:commentRangeEnd w:id="0"/>
-      <w:r>
-        <w:rPr>
-          <w:rStyle w:val="CommentReference"/>
-          <w:rFonts w:ascii="Times New Roman" w:hAnsi="Times New Roman" w:cs="Times New Roman"/>
-          <w:sz w:val="24"/>
-          <w:szCs w:val="24"/>
-        </w:rPr>
-        <w:commentReference w:id="0"/>
-      </w:r>
-      <w:r>
-        <w:rPr>
-          <w:rFonts w:ascii="Times New Roman" w:hAnsi="Times New Roman" w:cs="Times New Roman"/>
-          <w:sz w:val="24"/>
-          <w:szCs w:val="24"/>
-          <w:lang w:val="en-US"/>
-        </w:rPr>
-        <w:t xml:space="preserve">) = </w:t>
-      </w:r>
-      <w:r>
-        <w:rPr>
-          <w:rFonts w:ascii="Times New Roman" w:hAnsi="Times New Roman" w:cs="Times New Roman"/>
-          <w:sz w:val="24"/>
-          <w:szCs w:val="24"/>
-          <w:lang w:val="en-US"/>
-        </w:rPr>
-        <w:t>20.</w:t>
-      </w:r>
-      <w:r>
-        <w:rPr>
-          <w:rFonts w:ascii="Times New Roman" w:hAnsi="Times New Roman" w:cs="Times New Roman"/>
-          <w:sz w:val="24"/>
-          <w:szCs w:val="24"/>
-          <w:lang w:val="en-US"/>
-        </w:rPr>
-        <w:t>9</w:t>
-      </w:r>
-      <w:r>
-        <w:rPr>
-          <w:rFonts w:ascii="Times New Roman" w:hAnsi="Times New Roman" w:cs="Times New Roman"/>
-          <w:sz w:val="24"/>
-          <w:szCs w:val="24"/>
-          <w:lang w:val="en-US"/>
-        </w:rPr>
-        <w:t>1</w:t>
-      </w:r>
-      <w:r>
-        <w:rPr>
-          <w:rFonts w:ascii="Times New Roman" w:hAnsi="Times New Roman" w:cs="Times New Roman"/>
-          <w:sz w:val="24"/>
-          <w:szCs w:val="24"/>
-          <w:lang w:val="en-US"/>
-        </w:rPr>
-        <w:t xml:space="preserve">, </w:t>
-      </w:r>
-      <w:r>
-        <w:rPr>
-          <w:rFonts w:ascii="Times New Roman" w:hAnsi="Times New Roman" w:cs="Times New Roman"/>
-          <w:i/>
-          <w:sz w:val="24"/>
-          <w:szCs w:val="24"/>
-          <w:lang w:val="en-US"/>
-        </w:rPr>
-        <w:t>p</w:t>
-      </w:r>
-      <w:r>
-        <w:rPr>
-          <w:rFonts w:ascii="Times New Roman" w:hAnsi="Times New Roman" w:cs="Times New Roman"/>
-          <w:sz w:val="24"/>
-          <w:szCs w:val="24"/>
-          <w:lang w:val="en-US"/>
-        </w:rPr>
-        <w:t xml:space="preserve"> &lt; .001, </w:t>
-      </w:r>
-      <w:r>
-        <w:rPr>
-          <w:rFonts w:ascii="Times New Roman" w:hAnsi="Times New Roman" w:cs="Times New Roman"/>
-          <w:i/>
-          <w:sz w:val="24"/>
-          <w:szCs w:val="24"/>
-          <w:lang w:val="en-US"/>
-        </w:rPr>
-        <w:t>d</w:t>
-      </w:r>
-      <w:r>
-        <w:rPr>
-          <w:rFonts w:ascii="Times New Roman" w:hAnsi="Times New Roman" w:cs="Times New Roman"/>
-          <w:sz w:val="24"/>
-          <w:szCs w:val="24"/>
-          <w:lang w:val="en-US"/>
-        </w:rPr>
-        <w:t xml:space="preserve"> = </w:t>
-      </w:r>
-      <w:r>
-        <w:rPr>
-          <w:rFonts w:ascii="Times New Roman" w:hAnsi="Times New Roman" w:cs="Times New Roman"/>
-          <w:sz w:val="24"/>
-          <w:szCs w:val="24"/>
-          <w:lang w:val="en-US"/>
-        </w:rPr>
-        <w:t>2.89</w:t>
-      </w:r>
-      <w:r>
-        <w:rPr>
-          <w:rFonts w:ascii="Times New Roman" w:hAnsi="Times New Roman" w:cs="Times New Roman"/>
-          <w:sz w:val="24"/>
-          <w:szCs w:val="24"/>
-          <w:lang w:val="en-US"/>
-        </w:rPr>
-        <w:t>, 95% CI [</w:t>
-      </w:r>
-      <w:r>
-        <w:rPr>
-          <w:rFonts w:ascii="Times New Roman" w:hAnsi="Times New Roman" w:cs="Times New Roman"/>
-          <w:sz w:val="24"/>
-          <w:szCs w:val="24"/>
-          <w:lang w:val="en-US"/>
-        </w:rPr>
-        <w:t>2.51</w:t>
-      </w:r>
-      <w:r>
-        <w:rPr>
-          <w:rFonts w:ascii="Times New Roman" w:hAnsi="Times New Roman" w:cs="Times New Roman"/>
-          <w:sz w:val="24"/>
-          <w:szCs w:val="24"/>
-          <w:lang w:val="en-US"/>
-        </w:rPr>
-        <w:t xml:space="preserve">; </w:t>
-      </w:r>
-      <w:r>
-        <w:rPr>
-          <w:rFonts w:ascii="Times New Roman" w:hAnsi="Times New Roman" w:cs="Times New Roman"/>
-          <w:sz w:val="24"/>
-          <w:szCs w:val="24"/>
-          <w:lang w:val="en-US"/>
-        </w:rPr>
-        <w:t>3.28</w:t>
-      </w:r>
-      <w:r>
-        <w:rPr>
-          <w:rFonts w:ascii="Times New Roman" w:hAnsi="Times New Roman" w:cs="Times New Roman"/>
-          <w:sz w:val="24"/>
-          <w:szCs w:val="24"/>
-          <w:lang w:val="en-US"/>
-        </w:rPr>
-        <w:t>]</w:t>
-      </w:r>
-      <w:r>
-        <w:rPr>
-          <w:rFonts w:ascii="Times New Roman" w:hAnsi="Times New Roman" w:cs="Times New Roman"/>
-          <w:sz w:val="24"/>
-          <w:szCs w:val="24"/>
-          <w:lang w:val="en-US"/>
-        </w:rPr>
-        <w:t>, BF</w:t>
-      </w:r>
-      <w:r>
-        <w:rPr>
-          <w:rFonts w:ascii="Times New Roman" w:hAnsi="Times New Roman" w:cs="Times New Roman"/>
-          <w:sz w:val="24"/>
-          <w:szCs w:val="24"/>
-          <w:vertAlign w:val="subscript"/>
-          <w:lang w:val="en-US"/>
-        </w:rPr>
-        <w:t>10</w:t>
-      </w:r>
-      <w:r>
-        <w:rPr>
-          <w:rFonts w:ascii="Times New Roman" w:hAnsi="Times New Roman" w:cs="Times New Roman"/>
-          <w:sz w:val="24"/>
-          <w:szCs w:val="24"/>
-          <w:lang w:val="en-US"/>
-        </w:rPr>
-        <w:t xml:space="preserve"> &gt; 10</w:t>
-      </w:r>
-      <w:r>
-        <w:rPr>
-          <w:rFonts w:ascii="Times New Roman" w:hAnsi="Times New Roman" w:cs="Times New Roman"/>
-          <w:sz w:val="24"/>
-          <w:szCs w:val="24"/>
-          <w:vertAlign w:val="superscript"/>
-          <w:lang w:val="en-US"/>
-        </w:rPr>
-        <w:t>5</w:t>
-      </w:r>
-      <w:r>
-        <w:rPr>
-          <w:rFonts w:ascii="Times New Roman" w:hAnsi="Times New Roman" w:cs="Times New Roman"/>
-          <w:sz w:val="24"/>
-          <w:szCs w:val="24"/>
-          <w:lang w:val="en-US"/>
-        </w:rPr>
-        <w:t>. Participants liked Chris when he emitted positive self-statements (</w:t>
-      </w:r>
-      <w:r>
-        <w:rPr>
-          <w:rFonts w:ascii="Times New Roman" w:hAnsi="Times New Roman" w:cs="Times New Roman"/>
-          <w:i/>
-          <w:sz w:val="24"/>
-          <w:szCs w:val="24"/>
-          <w:lang w:val="en-US"/>
-        </w:rPr>
-        <w:t>M</w:t>
-      </w:r>
-      <w:r>
-        <w:rPr>
-          <w:rFonts w:ascii="Times New Roman" w:hAnsi="Times New Roman" w:cs="Times New Roman"/>
-          <w:sz w:val="24"/>
-          <w:szCs w:val="24"/>
-          <w:lang w:val="en-US"/>
-        </w:rPr>
-        <w:t xml:space="preserve"> = </w:t>
-      </w:r>
-      <w:r>
-        <w:rPr>
-          <w:rFonts w:ascii="Times New Roman" w:hAnsi="Times New Roman" w:cs="Times New Roman"/>
-          <w:sz w:val="24"/>
-          <w:szCs w:val="24"/>
-          <w:lang w:val="en-US"/>
-        </w:rPr>
-        <w:t>1.51</w:t>
-      </w:r>
-      <w:r>
-        <w:rPr>
-          <w:rFonts w:ascii="Times New Roman" w:hAnsi="Times New Roman" w:cs="Times New Roman"/>
-          <w:sz w:val="24"/>
-          <w:szCs w:val="24"/>
-          <w:lang w:val="en-US"/>
-        </w:rPr>
-        <w:t xml:space="preserve">, </w:t>
-      </w:r>
-      <w:r>
-        <w:rPr>
-          <w:rFonts w:ascii="Times New Roman" w:hAnsi="Times New Roman" w:cs="Times New Roman"/>
-          <w:i/>
-          <w:sz w:val="24"/>
-          <w:szCs w:val="24"/>
-          <w:lang w:val="en-US"/>
-        </w:rPr>
-        <w:t>SD</w:t>
-      </w:r>
-      <w:r>
-        <w:rPr>
-          <w:rFonts w:ascii="Times New Roman" w:hAnsi="Times New Roman" w:cs="Times New Roman"/>
-          <w:sz w:val="24"/>
-          <w:szCs w:val="24"/>
-          <w:lang w:val="en-US"/>
-        </w:rPr>
-        <w:t xml:space="preserve"> = </w:t>
-      </w:r>
-      <w:r>
-        <w:rPr>
-          <w:rFonts w:ascii="Times New Roman" w:hAnsi="Times New Roman" w:cs="Times New Roman"/>
-          <w:sz w:val="24"/>
-          <w:szCs w:val="24"/>
-          <w:lang w:val="en-US"/>
-        </w:rPr>
-        <w:t>1.01</w:t>
-      </w:r>
-      <w:r>
-        <w:rPr>
-          <w:rFonts w:ascii="Times New Roman" w:hAnsi="Times New Roman" w:cs="Times New Roman"/>
-          <w:sz w:val="24"/>
-          <w:szCs w:val="24"/>
-          <w:lang w:val="en-US"/>
-        </w:rPr>
-        <w:t xml:space="preserve">, </w:t>
-      </w:r>
-      <w:proofErr w:type="gramStart"/>
-      <w:r>
-        <w:rPr>
-          <w:rFonts w:ascii="Times New Roman" w:hAnsi="Times New Roman" w:cs="Times New Roman"/>
-          <w:i/>
-          <w:sz w:val="24"/>
-          <w:szCs w:val="24"/>
-          <w:lang w:val="en-US"/>
-        </w:rPr>
-        <w:t>t</w:t>
-      </w:r>
-      <w:r>
-        <w:rPr>
-          <w:rFonts w:ascii="Times New Roman" w:hAnsi="Times New Roman" w:cs="Times New Roman"/>
-          <w:sz w:val="24"/>
-          <w:szCs w:val="24"/>
-          <w:lang w:val="en-US"/>
-        </w:rPr>
-        <w:t>(</w:t>
-      </w:r>
-      <w:proofErr w:type="gramEnd"/>
       <w:r>
         <w:rPr>
           <w:rFonts w:ascii="Times New Roman" w:hAnsi="Times New Roman" w:cs="Times New Roman"/>
@@ -32755,27 +32141,14 @@
           <w:lang w:val="en-US"/>
         </w:rPr>
       </w:pPr>
-      <w:proofErr w:type="spellStart"/>
-      <w:proofErr w:type="gramStart"/>
-      <w:r>
-        <w:rPr>
-          <w:rFonts w:ascii="Times New Roman" w:hAnsi="Times New Roman" w:cs="Times New Roman"/>
-          <w:sz w:val="24"/>
-          <w:szCs w:val="24"/>
-          <w:lang w:val="en-US"/>
-        </w:rPr>
-        <w:t>pIAT</w:t>
-      </w:r>
-      <w:proofErr w:type="spellEnd"/>
-      <w:proofErr w:type="gramEnd"/>
-      <w:r>
-        <w:rPr>
-          <w:rFonts w:ascii="Times New Roman" w:hAnsi="Times New Roman" w:cs="Times New Roman"/>
-          <w:sz w:val="24"/>
-          <w:szCs w:val="24"/>
-          <w:lang w:val="en-US"/>
-        </w:rPr>
-        <w:t xml:space="preserve"> scores </w:t>
+      <w:r>
+        <w:rPr>
+          <w:rFonts w:ascii="Times New Roman" w:hAnsi="Times New Roman" w:cs="Times New Roman"/>
+          <w:sz w:val="24"/>
+          <w:szCs w:val="24"/>
+          <w:lang w:val="en-US"/>
+        </w:rPr>
+        <w:t xml:space="preserve">pIAT scores </w:t>
       </w:r>
       <w:r>
         <w:rPr>
@@ -33219,7 +32592,6 @@
         </w:rPr>
         <w:t xml:space="preserve">, </w:t>
       </w:r>
-      <w:proofErr w:type="gramStart"/>
       <w:r>
         <w:rPr>
           <w:rFonts w:ascii="Times New Roman" w:hAnsi="Times New Roman" w:cs="Times New Roman"/>
@@ -33239,7 +32611,6 @@
         </w:rPr>
         <w:t>(</w:t>
       </w:r>
-      <w:proofErr w:type="gramEnd"/>
       <w:r>
         <w:rPr>
           <w:rFonts w:ascii="Times New Roman" w:hAnsi="Times New Roman" w:cs="Times New Roman"/>
@@ -33709,7 +33080,6 @@
         </w:rPr>
         <w:t xml:space="preserve">differed as a function of Audio Content, </w:t>
       </w:r>
-      <w:proofErr w:type="gramStart"/>
       <w:r>
         <w:rPr>
           <w:rFonts w:ascii="Times New Roman" w:hAnsi="Times New Roman" w:cs="Times New Roman"/>
@@ -33727,17 +33097,7 @@
           <w:szCs w:val="24"/>
           <w:lang w:val="en-US"/>
         </w:rPr>
-        <w:t>(</w:t>
-      </w:r>
-      <w:proofErr w:type="gramEnd"/>
-      <w:r>
-        <w:rPr>
-          <w:rFonts w:ascii="Times New Roman" w:hAnsi="Times New Roman" w:cs="Times New Roman"/>
-          <w:sz w:val="24"/>
-          <w:szCs w:val="24"/>
-          <w:lang w:val="en-US"/>
-        </w:rPr>
-        <w:t xml:space="preserve">213.23) = 10.32, </w:t>
+        <w:t xml:space="preserve">(213.23) = 10.32, </w:t>
       </w:r>
       <w:r>
         <w:rPr>
@@ -33890,7 +33250,6 @@
         </w:rPr>
         <w:t xml:space="preserve">, </w:t>
       </w:r>
-      <w:proofErr w:type="gramStart"/>
       <w:r>
         <w:rPr>
           <w:rFonts w:ascii="Times New Roman" w:hAnsi="Times New Roman" w:cs="Times New Roman"/>
@@ -33908,17 +33267,7 @@
           <w:szCs w:val="24"/>
           <w:lang w:val="en-US"/>
         </w:rPr>
-        <w:t>(</w:t>
-      </w:r>
-      <w:proofErr w:type="gramEnd"/>
-      <w:r>
-        <w:rPr>
-          <w:rFonts w:ascii="Times New Roman" w:hAnsi="Times New Roman" w:cs="Times New Roman"/>
-          <w:sz w:val="24"/>
-          <w:szCs w:val="24"/>
-          <w:lang w:val="en-US"/>
-        </w:rPr>
-        <w:t xml:space="preserve">215.04) = 0.75, </w:t>
+        <w:t xml:space="preserve">(215.04) = 0.75, </w:t>
       </w:r>
       <w:r>
         <w:rPr>
@@ -34150,7 +33499,6 @@
           <w:szCs w:val="24"/>
         </w:rPr>
       </w:pPr>
-      <w:commentRangeStart w:id="1"/>
       <w:r>
         <w:rPr>
           <w:rFonts w:ascii="Times New Roman" w:hAnsi="Times New Roman" w:cs="Times New Roman"/>
@@ -34229,7 +33577,42 @@
           <w:sz w:val="24"/>
           <w:szCs w:val="24"/>
         </w:rPr>
-        <w:t xml:space="preserve">(non-preregistered) alternative analytic strategy that formalized our core research questions, hypotheses, analytic models, inference rules, and other researcher degrees of freedom. This analytic strategy (and code to implement it) </w:t>
+        <w:t xml:space="preserve">(non-preregistered) alternative </w:t>
+      </w:r>
+      <w:r>
+        <w:rPr>
+          <w:rFonts w:ascii="Times New Roman" w:hAnsi="Times New Roman" w:cs="Times New Roman"/>
+          <w:sz w:val="24"/>
+          <w:szCs w:val="24"/>
+          <w:lang w:val="en-GB"/>
+        </w:rPr>
+        <w:t xml:space="preserve">analytic strategy </w:t>
+      </w:r>
+      <w:r>
+        <w:rPr>
+          <w:rFonts w:ascii="Times New Roman" w:hAnsi="Times New Roman" w:cs="Times New Roman"/>
+          <w:sz w:val="24"/>
+          <w:szCs w:val="24"/>
+          <w:lang w:val="en-GB"/>
+        </w:rPr>
+        <w:t xml:space="preserve">(i.e., Bayesian multilevel models for each dependant variable) </w:t>
+      </w:r>
+      <w:r>
+        <w:rPr>
+          <w:rFonts w:ascii="Times New Roman" w:hAnsi="Times New Roman" w:cs="Times New Roman"/>
+          <w:sz w:val="24"/>
+          <w:szCs w:val="24"/>
+          <w:lang w:val="en-GB"/>
+        </w:rPr>
+        <w:t xml:space="preserve">that </w:t>
+      </w:r>
+      <w:r>
+        <w:rPr>
+          <w:rFonts w:ascii="Times New Roman" w:hAnsi="Times New Roman" w:cs="Times New Roman"/>
+          <w:sz w:val="24"/>
+          <w:szCs w:val="24"/>
+        </w:rPr>
+        <w:t xml:space="preserve">formalized our core research questions, hypotheses, analytic models, inference rules, and other researcher degrees of freedom. This analytic strategy (and code to implement it) </w:t>
       </w:r>
       <w:r>
         <w:rPr>
@@ -34304,7 +33687,81 @@
           <w:sz w:val="24"/>
           <w:szCs w:val="24"/>
         </w:rPr>
-        <w:t>All evaluative learning dependent variables (self-reported evaluations, IAT D2 scores, and behavioral intentions) were standardized (by 1 SD) after exclusions and prior to analysis condition (see Lorah, 2018: https://doi.org/10.1186/s40536-018-0061-2). This was done within each level of both IV (i.e., by Source Valence condition [positive vs. negative], and by Video Content [Genuine vs. Deepfaked]). As such, the beta estimates obtained from the Bayesian linear models (see research questions and data analysis plans below) therefore represent standardized beta values (i.e., β rather than Β). More importantly, the nature of this standardization makes these estimates somewhat comparable to the frequentist standardized effect size metric Cohen's d, as both are a difference in (estimated) means as a proportion of SD although they should not be treated as equivalent. Effect size magnitude here can therefore be thought of as using comparable scales as Cohen's d. As such, to aid interpretability, the point estimates of these beta estimates will be reported as δ (delta) rather than β.</w:t>
+        <w:t>For each hypothesis below, we specif</w:t>
+      </w:r>
+      <w:r>
+        <w:rPr>
+          <w:rFonts w:ascii="Times New Roman" w:hAnsi="Times New Roman" w:cs="Times New Roman"/>
+          <w:sz w:val="24"/>
+          <w:szCs w:val="24"/>
+        </w:rPr>
+        <w:t>ied</w:t>
+      </w:r>
+      <w:r>
+        <w:rPr>
+          <w:rFonts w:ascii="Times New Roman" w:hAnsi="Times New Roman" w:cs="Times New Roman"/>
+          <w:sz w:val="24"/>
+          <w:szCs w:val="24"/>
+        </w:rPr>
+        <w:t xml:space="preserve"> how each verbal hypothesis correspond</w:t>
+      </w:r>
+      <w:r>
+        <w:rPr>
+          <w:rFonts w:ascii="Times New Roman" w:hAnsi="Times New Roman" w:cs="Times New Roman"/>
+          <w:sz w:val="24"/>
+          <w:szCs w:val="24"/>
+        </w:rPr>
+        <w:t>ed</w:t>
+      </w:r>
+      <w:r>
+        <w:rPr>
+          <w:rFonts w:ascii="Times New Roman" w:hAnsi="Times New Roman" w:cs="Times New Roman"/>
+          <w:sz w:val="24"/>
+          <w:szCs w:val="24"/>
+        </w:rPr>
+        <w:t xml:space="preserve"> to a statistical inference rule that </w:t>
+      </w:r>
+      <w:r>
+        <w:rPr>
+          <w:rFonts w:ascii="Times New Roman" w:hAnsi="Times New Roman" w:cs="Times New Roman"/>
+          <w:sz w:val="24"/>
+          <w:szCs w:val="24"/>
+        </w:rPr>
+        <w:t>would</w:t>
+      </w:r>
+      <w:r>
+        <w:rPr>
+          <w:rFonts w:ascii="Times New Roman" w:hAnsi="Times New Roman" w:cs="Times New Roman"/>
+          <w:sz w:val="24"/>
+          <w:szCs w:val="24"/>
+        </w:rPr>
+        <w:t xml:space="preserve"> be used to conclude support for that hypothesis. We also report results from the exploratory analyses applied to Experiments 1-6 – this analytic strategy was developed on the existing data and was then preregistered and applied to Experiment 7 (with some necessary modifications</w:t>
+      </w:r>
+      <w:r>
+        <w:rPr>
+          <w:rFonts w:ascii="Times New Roman" w:hAnsi="Times New Roman" w:cs="Times New Roman"/>
+          <w:sz w:val="24"/>
+          <w:szCs w:val="24"/>
+        </w:rPr>
+        <w:t>, i.e., removing the random effect for experiment)</w:t>
+      </w:r>
+      <w:r>
+        <w:rPr>
+          <w:rFonts w:ascii="Times New Roman" w:hAnsi="Times New Roman" w:cs="Times New Roman"/>
+          <w:sz w:val="24"/>
+          <w:szCs w:val="24"/>
+        </w:rPr>
+        <w:t>.</w:t>
+      </w:r>
+      <w:commentRangeStart w:id="0"/>
+      <w:commentRangeEnd w:id="0"/>
+      <w:r>
+        <w:rPr>
+          <w:rFonts w:ascii="Times New Roman" w:hAnsi="Times New Roman" w:cs="Times New Roman"/>
+          <w:sz w:val="24"/>
+          <w:szCs w:val="24"/>
+        </w:rPr>
+        <w:t xml:space="preserve"> The development of this precision in the implementation and interpretation of the analyses served to strengthen the later confirmatory analyses in Experiment 7.</w:t>
       </w:r>
     </w:p>
     <w:p>
@@ -34323,7 +33780,7 @@
           <w:sz w:val="24"/>
           <w:szCs w:val="24"/>
         </w:rPr>
-        <w:t xml:space="preserve">For each hypothesis below (and in the following sections), we specify how each verbal hypothesis corresponds to a statistical inference rule that will be used to conclude support for </w:t>
+        <w:t xml:space="preserve">All evaluative dependent variables (self-reported evaluations, IAT D2 scores, and behavioral intentions) were standardized (by 1 SD) after exclusions and prior to analysis condition (see Lorah, 2018: https://doi.org/10.1186/s40536-018-0061-2). This was done within each level of both IV (i.e., by Source Valence condition [positive vs. negative], and by Content [Genuine vs. Deepfaked]). As such, the beta estimates obtained from the Bayesian linear models (see research questions and data analysis plans below) therefore represent </w:t>
       </w:r>
       <w:r>
         <w:rPr>
@@ -34332,14 +33789,2028 @@
           <w:szCs w:val="24"/>
         </w:rPr>
         <w:lastRenderedPageBreak/>
-        <w:t>that hypothesis. We also report results from the exploratory analyses applied to Experiments 1-6 – this analytic strategy was developed on the existing data and was then preregistered and applied to Experiment 7 (with some necessary modifications: see Data analysis plan section below).</w:t>
-      </w:r>
-      <w:commentRangeEnd w:id="1"/>
-      <w:r>
-        <w:rPr>
-          <w:rStyle w:val="CommentReference"/>
-        </w:rPr>
-        <w:commentReference w:id="1"/>
+        <w:t>standardized beta values. More importantly, the nature of this standardization makes these estimates somewhat comparable to the frequentist standardized effect size metric Cohen</w:t>
+      </w:r>
+      <w:r>
+        <w:rPr>
+          <w:rFonts w:ascii="Times New Roman" w:hAnsi="Times New Roman" w:cs="Times New Roman"/>
+          <w:sz w:val="24"/>
+          <w:szCs w:val="24"/>
+        </w:rPr>
+        <w:t>’</w:t>
+      </w:r>
+      <w:r>
+        <w:rPr>
+          <w:rFonts w:ascii="Times New Roman" w:hAnsi="Times New Roman" w:cs="Times New Roman"/>
+          <w:sz w:val="24"/>
+          <w:szCs w:val="24"/>
+        </w:rPr>
+        <w:t xml:space="preserve">s </w:t>
+      </w:r>
+      <w:r>
+        <w:rPr>
+          <w:rFonts w:ascii="Times New Roman" w:hAnsi="Times New Roman" w:cs="Times New Roman"/>
+          <w:i/>
+          <w:iCs/>
+          <w:sz w:val="24"/>
+          <w:szCs w:val="24"/>
+        </w:rPr>
+        <w:t>d</w:t>
+      </w:r>
+      <w:r>
+        <w:rPr>
+          <w:rFonts w:ascii="Times New Roman" w:hAnsi="Times New Roman" w:cs="Times New Roman"/>
+          <w:sz w:val="24"/>
+          <w:szCs w:val="24"/>
+        </w:rPr>
+        <w:t xml:space="preserve">, as both are a difference in (estimated) means as a proportion of SD </w:t>
+      </w:r>
+      <w:r>
+        <w:rPr>
+          <w:rFonts w:ascii="Times New Roman" w:hAnsi="Times New Roman" w:cs="Times New Roman"/>
+          <w:sz w:val="24"/>
+          <w:szCs w:val="24"/>
+        </w:rPr>
+        <w:t xml:space="preserve">- </w:t>
+      </w:r>
+      <w:r>
+        <w:rPr>
+          <w:rFonts w:ascii="Times New Roman" w:hAnsi="Times New Roman" w:cs="Times New Roman"/>
+          <w:sz w:val="24"/>
+          <w:szCs w:val="24"/>
+        </w:rPr>
+        <w:t>although they should not be treated as equivalent. Effect size magnitude here can be thought of as using comparable scales as Cohen</w:t>
+      </w:r>
+      <w:r>
+        <w:rPr>
+          <w:rFonts w:ascii="Times New Roman" w:hAnsi="Times New Roman" w:cs="Times New Roman"/>
+          <w:sz w:val="24"/>
+          <w:szCs w:val="24"/>
+        </w:rPr>
+        <w:t>’</w:t>
+      </w:r>
+      <w:r>
+        <w:rPr>
+          <w:rFonts w:ascii="Times New Roman" w:hAnsi="Times New Roman" w:cs="Times New Roman"/>
+          <w:sz w:val="24"/>
+          <w:szCs w:val="24"/>
+        </w:rPr>
+        <w:t xml:space="preserve">s </w:t>
+      </w:r>
+      <w:r>
+        <w:rPr>
+          <w:rFonts w:ascii="Times New Roman" w:hAnsi="Times New Roman" w:cs="Times New Roman"/>
+          <w:i/>
+          <w:iCs/>
+          <w:sz w:val="24"/>
+          <w:szCs w:val="24"/>
+        </w:rPr>
+        <w:t>d</w:t>
+      </w:r>
+      <w:r>
+        <w:rPr>
+          <w:rFonts w:ascii="Times New Roman" w:hAnsi="Times New Roman" w:cs="Times New Roman"/>
+          <w:sz w:val="24"/>
+          <w:szCs w:val="24"/>
+        </w:rPr>
+        <w:t xml:space="preserve">. As such, to aid interpretability, the point estimates of these beta estimates </w:t>
+      </w:r>
+      <w:r>
+        <w:rPr>
+          <w:rFonts w:ascii="Times New Roman" w:hAnsi="Times New Roman" w:cs="Times New Roman"/>
+          <w:sz w:val="24"/>
+          <w:szCs w:val="24"/>
+        </w:rPr>
+        <w:t>are</w:t>
+      </w:r>
+      <w:r>
+        <w:rPr>
+          <w:rFonts w:ascii="Times New Roman" w:hAnsi="Times New Roman" w:cs="Times New Roman"/>
+          <w:sz w:val="24"/>
+          <w:szCs w:val="24"/>
+        </w:rPr>
+        <w:t xml:space="preserve"> reported as δ (delta) rather than β.</w:t>
+      </w:r>
+    </w:p>
+    <w:p>
+      <w:pPr>
+        <w:spacing w:after="0" w:line="480" w:lineRule="auto"/>
+        <w:contextualSpacing/>
+        <w:outlineLvl w:val="1"/>
+        <w:rPr>
+          <w:rFonts w:ascii="Times New Roman" w:eastAsia="Calibri" w:hAnsi="Times New Roman" w:cs="Times New Roman"/>
+          <w:b/>
+          <w:color w:val="000000"/>
+          <w:sz w:val="24"/>
+          <w:szCs w:val="24"/>
+          <w:lang w:val="en-US"/>
+        </w:rPr>
+      </w:pPr>
+      <w:r>
+        <w:rPr>
+          <w:rFonts w:ascii="Times New Roman" w:eastAsia="Calibri" w:hAnsi="Times New Roman" w:cs="Times New Roman"/>
+          <w:b/>
+          <w:color w:val="000000"/>
+          <w:sz w:val="24"/>
+          <w:szCs w:val="24"/>
+          <w:lang w:val="en-US" w:eastAsia="it-IT"/>
+        </w:rPr>
+        <w:t>Exclusions</w:t>
+      </w:r>
+    </w:p>
+    <w:p>
+      <w:pPr>
+        <w:spacing w:after="0" w:line="480" w:lineRule="auto"/>
+        <w:ind w:firstLine="706"/>
+        <w:rPr>
+          <w:rFonts w:ascii="Times New Roman" w:eastAsia="Calibri" w:hAnsi="Times New Roman" w:cs="Times New Roman"/>
+          <w:sz w:val="24"/>
+          <w:szCs w:val="24"/>
+          <w:lang w:val="en-US" w:eastAsia="it-IT"/>
+        </w:rPr>
+      </w:pPr>
+      <w:r>
+        <w:rPr>
+          <w:rFonts w:ascii="Times New Roman" w:eastAsia="Calibri" w:hAnsi="Times New Roman" w:cs="Times New Roman"/>
+          <w:sz w:val="24"/>
+          <w:szCs w:val="24"/>
+          <w:lang w:val="en-US" w:eastAsia="it-IT"/>
+        </w:rPr>
+        <w:t>I</w:t>
+      </w:r>
+      <w:r>
+        <w:rPr>
+          <w:rFonts w:ascii="Times New Roman" w:eastAsia="Calibri" w:hAnsi="Times New Roman" w:cs="Times New Roman"/>
+          <w:sz w:val="24"/>
+          <w:szCs w:val="24"/>
+          <w:lang w:val="en-US" w:eastAsia="it-IT"/>
+        </w:rPr>
+        <w:t xml:space="preserve">n addition to the preregistered exclusion </w:t>
+      </w:r>
+      <w:r>
+        <w:rPr>
+          <w:rFonts w:ascii="Times New Roman" w:eastAsia="Calibri" w:hAnsi="Times New Roman" w:cs="Times New Roman"/>
+          <w:sz w:val="24"/>
+          <w:szCs w:val="24"/>
+          <w:lang w:val="en-US" w:eastAsia="it-IT"/>
+        </w:rPr>
+        <w:t>criteria</w:t>
+      </w:r>
+      <w:r>
+        <w:rPr>
+          <w:rFonts w:ascii="Times New Roman" w:eastAsia="Calibri" w:hAnsi="Times New Roman" w:cs="Times New Roman"/>
+          <w:sz w:val="24"/>
+          <w:szCs w:val="24"/>
+          <w:lang w:val="en-US" w:eastAsia="it-IT"/>
+        </w:rPr>
+        <w:t xml:space="preserve"> (i.e., i</w:t>
+      </w:r>
+      <w:r>
+        <w:rPr>
+          <w:rFonts w:ascii="Times New Roman" w:eastAsia="Calibri" w:hAnsi="Times New Roman" w:cs="Times New Roman"/>
+          <w:sz w:val="24"/>
+          <w:szCs w:val="24"/>
+          <w:lang w:val="en-US" w:eastAsia="it-IT"/>
+        </w:rPr>
+        <w:t xml:space="preserve">ncomplete data </w:t>
+      </w:r>
+      <w:r>
+        <w:rPr>
+          <w:rFonts w:ascii="Times New Roman" w:eastAsia="Calibri" w:hAnsi="Times New Roman" w:cs="Times New Roman"/>
+          <w:sz w:val="24"/>
+          <w:szCs w:val="24"/>
+          <w:lang w:val="en-US" w:eastAsia="it-IT"/>
+        </w:rPr>
+        <w:t>or f</w:t>
+      </w:r>
+      <w:r>
+        <w:rPr>
+          <w:rFonts w:ascii="Times New Roman" w:eastAsia="Calibri" w:hAnsi="Times New Roman" w:cs="Times New Roman"/>
+          <w:sz w:val="24"/>
+          <w:szCs w:val="24"/>
+          <w:lang w:val="en-US" w:eastAsia="it-IT"/>
+        </w:rPr>
+        <w:t>ail</w:t>
+      </w:r>
+      <w:r>
+        <w:rPr>
+          <w:rFonts w:ascii="Times New Roman" w:eastAsia="Calibri" w:hAnsi="Times New Roman" w:cs="Times New Roman"/>
+          <w:sz w:val="24"/>
+          <w:szCs w:val="24"/>
+          <w:lang w:val="en-US" w:eastAsia="it-IT"/>
+        </w:rPr>
+        <w:t xml:space="preserve">ure </w:t>
+      </w:r>
+      <w:r>
+        <w:rPr>
+          <w:rFonts w:ascii="Times New Roman" w:eastAsia="Calibri" w:hAnsi="Times New Roman" w:cs="Times New Roman"/>
+          <w:sz w:val="24"/>
+          <w:szCs w:val="24"/>
+          <w:lang w:val="en-US" w:eastAsia="it-IT"/>
+        </w:rPr>
+        <w:t>to maintain IAT performance criteria</w:t>
+      </w:r>
+      <w:r>
+        <w:rPr>
+          <w:rFonts w:ascii="Times New Roman" w:eastAsia="Calibri" w:hAnsi="Times New Roman" w:cs="Times New Roman"/>
+          <w:sz w:val="24"/>
+          <w:szCs w:val="24"/>
+          <w:lang w:val="en-US" w:eastAsia="it-IT"/>
+        </w:rPr>
+        <w:t xml:space="preserve">), participants </w:t>
+      </w:r>
+      <w:r>
+        <w:rPr>
+          <w:rFonts w:ascii="Times New Roman" w:eastAsia="Calibri" w:hAnsi="Times New Roman" w:cs="Times New Roman"/>
+          <w:sz w:val="24"/>
+          <w:szCs w:val="24"/>
+          <w:lang w:val="en-US" w:eastAsia="it-IT"/>
+        </w:rPr>
+        <w:t xml:space="preserve">were excluded </w:t>
+      </w:r>
+      <w:r>
+        <w:rPr>
+          <w:rFonts w:ascii="Times New Roman" w:eastAsia="Calibri" w:hAnsi="Times New Roman" w:cs="Times New Roman"/>
+          <w:sz w:val="24"/>
+          <w:szCs w:val="24"/>
+          <w:lang w:val="en-US" w:eastAsia="it-IT"/>
+        </w:rPr>
+        <w:t xml:space="preserve">if they </w:t>
+      </w:r>
+      <w:r>
+        <w:rPr>
+          <w:rFonts w:ascii="Times New Roman" w:eastAsia="Calibri" w:hAnsi="Times New Roman" w:cs="Times New Roman"/>
+          <w:sz w:val="24"/>
+          <w:szCs w:val="24"/>
+          <w:lang w:val="en-US" w:eastAsia="it-IT"/>
+        </w:rPr>
+        <w:t>spen</w:t>
+      </w:r>
+      <w:r>
+        <w:rPr>
+          <w:rFonts w:ascii="Times New Roman" w:eastAsia="Calibri" w:hAnsi="Times New Roman" w:cs="Times New Roman"/>
+          <w:sz w:val="24"/>
+          <w:szCs w:val="24"/>
+          <w:lang w:val="en-US" w:eastAsia="it-IT"/>
+        </w:rPr>
+        <w:t>t</w:t>
+      </w:r>
+      <w:r>
+        <w:rPr>
+          <w:rFonts w:ascii="Times New Roman" w:eastAsia="Calibri" w:hAnsi="Times New Roman" w:cs="Times New Roman"/>
+          <w:sz w:val="24"/>
+          <w:szCs w:val="24"/>
+          <w:lang w:val="en-US" w:eastAsia="it-IT"/>
+        </w:rPr>
+        <w:t xml:space="preserve"> too little or too much time </w:t>
+      </w:r>
+      <w:r>
+        <w:rPr>
+          <w:rFonts w:ascii="Times New Roman" w:eastAsia="Calibri" w:hAnsi="Times New Roman" w:cs="Times New Roman"/>
+          <w:sz w:val="24"/>
+          <w:szCs w:val="24"/>
+          <w:lang w:val="en-US" w:eastAsia="it-IT"/>
+        </w:rPr>
+        <w:t xml:space="preserve">viewing </w:t>
+      </w:r>
+      <w:r>
+        <w:rPr>
+          <w:rFonts w:ascii="Times New Roman" w:eastAsia="Calibri" w:hAnsi="Times New Roman" w:cs="Times New Roman"/>
+          <w:sz w:val="24"/>
+          <w:szCs w:val="24"/>
+          <w:lang w:val="en-US" w:eastAsia="it-IT"/>
+        </w:rPr>
+        <w:t>the web page that played the video</w:t>
+      </w:r>
+      <w:r>
+        <w:rPr>
+          <w:rFonts w:ascii="Times New Roman" w:eastAsia="Calibri" w:hAnsi="Times New Roman" w:cs="Times New Roman"/>
+          <w:sz w:val="24"/>
+          <w:szCs w:val="24"/>
+          <w:lang w:val="en-US" w:eastAsia="it-IT"/>
+        </w:rPr>
+        <w:t xml:space="preserve"> or audio content,</w:t>
+      </w:r>
+      <w:r>
+        <w:rPr>
+          <w:rFonts w:ascii="Times New Roman" w:eastAsia="Calibri" w:hAnsi="Times New Roman" w:cs="Times New Roman"/>
+          <w:sz w:val="24"/>
+          <w:szCs w:val="24"/>
+          <w:lang w:val="en-US" w:eastAsia="it-IT"/>
+        </w:rPr>
+        <w:t xml:space="preserve"> which </w:t>
+      </w:r>
+      <w:r>
+        <w:rPr>
+          <w:rFonts w:ascii="Times New Roman" w:eastAsia="Calibri" w:hAnsi="Times New Roman" w:cs="Times New Roman"/>
+          <w:sz w:val="24"/>
+          <w:szCs w:val="24"/>
+          <w:lang w:val="en-US" w:eastAsia="it-IT"/>
+        </w:rPr>
+        <w:t xml:space="preserve">may </w:t>
+      </w:r>
+      <w:r>
+        <w:rPr>
+          <w:rFonts w:ascii="Times New Roman" w:eastAsia="Calibri" w:hAnsi="Times New Roman" w:cs="Times New Roman"/>
+          <w:sz w:val="24"/>
+          <w:szCs w:val="24"/>
+          <w:lang w:val="en-US" w:eastAsia="it-IT"/>
+        </w:rPr>
+        <w:t xml:space="preserve">indicate that they did not watch </w:t>
+      </w:r>
+      <w:r>
+        <w:rPr>
+          <w:rFonts w:ascii="Times New Roman" w:eastAsia="Calibri" w:hAnsi="Times New Roman" w:cs="Times New Roman"/>
+          <w:sz w:val="24"/>
+          <w:szCs w:val="24"/>
+          <w:lang w:val="en-US" w:eastAsia="it-IT"/>
+        </w:rPr>
+        <w:t xml:space="preserve">or listen to the content </w:t>
+      </w:r>
+      <w:r>
+        <w:rPr>
+          <w:rFonts w:ascii="Times New Roman" w:eastAsia="Calibri" w:hAnsi="Times New Roman" w:cs="Times New Roman"/>
+          <w:sz w:val="24"/>
+          <w:szCs w:val="24"/>
+          <w:lang w:val="en-US" w:eastAsia="it-IT"/>
+        </w:rPr>
+        <w:t xml:space="preserve">or </w:t>
+      </w:r>
+      <w:r>
+        <w:rPr>
+          <w:rFonts w:ascii="Times New Roman" w:eastAsia="Calibri" w:hAnsi="Times New Roman" w:cs="Times New Roman"/>
+          <w:sz w:val="24"/>
+          <w:szCs w:val="24"/>
+          <w:lang w:val="en-US" w:eastAsia="it-IT"/>
+        </w:rPr>
+        <w:t xml:space="preserve">did not </w:t>
+      </w:r>
+      <w:r>
+        <w:rPr>
+          <w:rFonts w:ascii="Times New Roman" w:eastAsia="Calibri" w:hAnsi="Times New Roman" w:cs="Times New Roman"/>
+          <w:sz w:val="24"/>
+          <w:szCs w:val="24"/>
+          <w:lang w:val="en-US" w:eastAsia="it-IT"/>
+        </w:rPr>
+        <w:t>pa</w:t>
+      </w:r>
+      <w:r>
+        <w:rPr>
+          <w:rFonts w:ascii="Times New Roman" w:eastAsia="Calibri" w:hAnsi="Times New Roman" w:cs="Times New Roman"/>
+          <w:sz w:val="24"/>
+          <w:szCs w:val="24"/>
+          <w:lang w:val="en-US" w:eastAsia="it-IT"/>
+        </w:rPr>
+        <w:t>y</w:t>
+      </w:r>
+      <w:r>
+        <w:rPr>
+          <w:rFonts w:ascii="Times New Roman" w:eastAsia="Calibri" w:hAnsi="Times New Roman" w:cs="Times New Roman"/>
+          <w:sz w:val="24"/>
+          <w:szCs w:val="24"/>
+          <w:lang w:val="en-US" w:eastAsia="it-IT"/>
+        </w:rPr>
+        <w:t xml:space="preserve"> sufficient attention to it. </w:t>
+      </w:r>
+      <w:r>
+        <w:rPr>
+          <w:rFonts w:ascii="Times New Roman" w:eastAsia="Calibri" w:hAnsi="Times New Roman" w:cs="Times New Roman"/>
+          <w:sz w:val="24"/>
+          <w:szCs w:val="24"/>
+          <w:lang w:val="en-US" w:eastAsia="it-IT"/>
+        </w:rPr>
+        <w:t>W</w:t>
+      </w:r>
+      <w:r>
+        <w:rPr>
+          <w:rFonts w:ascii="Times New Roman" w:eastAsia="Calibri" w:hAnsi="Times New Roman" w:cs="Times New Roman"/>
+          <w:sz w:val="24"/>
+          <w:szCs w:val="24"/>
+          <w:lang w:val="en-US" w:eastAsia="it-IT"/>
+        </w:rPr>
+        <w:t xml:space="preserve">e employed a minimum page linger time of 1.5 minutes and a max of 4.5 minutes </w:t>
+      </w:r>
+      <w:r>
+        <w:rPr>
+          <w:rFonts w:ascii="Times New Roman" w:eastAsia="Calibri" w:hAnsi="Times New Roman" w:cs="Times New Roman"/>
+          <w:sz w:val="24"/>
+          <w:szCs w:val="24"/>
+          <w:lang w:val="en-US" w:eastAsia="it-IT"/>
+        </w:rPr>
+        <w:t>on the basis that</w:t>
+      </w:r>
+      <w:r>
+        <w:rPr>
+          <w:rFonts w:ascii="Times New Roman" w:eastAsia="Calibri" w:hAnsi="Times New Roman" w:cs="Times New Roman"/>
+          <w:sz w:val="24"/>
+          <w:szCs w:val="24"/>
+          <w:lang w:val="en-US" w:eastAsia="it-IT"/>
+        </w:rPr>
+        <w:t xml:space="preserve"> the intervention lengths varied between experiments and our goal was to exclude clear outliers and implausible values. </w:t>
+      </w:r>
+    </w:p>
+    <w:p>
+      <w:pPr>
+        <w:spacing w:after="0" w:line="480" w:lineRule="auto"/>
+        <w:contextualSpacing/>
+        <w:outlineLvl w:val="1"/>
+        <w:rPr>
+          <w:rFonts w:ascii="Times New Roman" w:eastAsia="Calibri" w:hAnsi="Times New Roman" w:cs="Times New Roman"/>
+          <w:b/>
+          <w:color w:val="000000"/>
+          <w:sz w:val="24"/>
+          <w:szCs w:val="24"/>
+          <w:lang w:val="en-US"/>
+        </w:rPr>
+      </w:pPr>
+      <w:r>
+        <w:rPr>
+          <w:rFonts w:ascii="Times New Roman" w:eastAsia="Calibri" w:hAnsi="Times New Roman" w:cs="Times New Roman"/>
+          <w:b/>
+          <w:color w:val="000000"/>
+          <w:sz w:val="24"/>
+          <w:szCs w:val="24"/>
+          <w:lang w:val="en-US" w:eastAsia="it-IT"/>
+        </w:rPr>
+        <w:t>Data P</w:t>
+      </w:r>
+      <w:r>
+        <w:rPr>
+          <w:rFonts w:ascii="Times New Roman" w:eastAsia="Calibri" w:hAnsi="Times New Roman" w:cs="Times New Roman"/>
+          <w:b/>
+          <w:color w:val="000000"/>
+          <w:sz w:val="24"/>
+          <w:szCs w:val="24"/>
+          <w:lang w:val="en-US" w:eastAsia="it-IT"/>
+        </w:rPr>
+        <w:t>rocessing</w:t>
+      </w:r>
+    </w:p>
+    <w:p>
+      <w:pPr>
+        <w:spacing w:after="0" w:line="480" w:lineRule="auto"/>
+        <w:ind w:firstLine="706"/>
+        <w:rPr>
+          <w:rFonts w:ascii="Times New Roman" w:eastAsia="Calibri" w:hAnsi="Times New Roman" w:cs="Times New Roman"/>
+          <w:sz w:val="24"/>
+          <w:szCs w:val="24"/>
+          <w:lang w:val="en-US"/>
+        </w:rPr>
+      </w:pPr>
+      <w:r>
+        <w:rPr>
+          <w:rFonts w:ascii="Times New Roman" w:eastAsia="Calibri" w:hAnsi="Times New Roman" w:cs="Times New Roman"/>
+          <w:sz w:val="24"/>
+          <w:szCs w:val="24"/>
+          <w:lang w:val="en-US" w:eastAsia="it-IT"/>
+        </w:rPr>
+        <w:t xml:space="preserve">Our previous studies employed different variants of the IAT D score to score the pIAT data </w:t>
+      </w:r>
+      <w:r>
+        <w:rPr>
+          <w:rFonts w:ascii="Times New Roman" w:eastAsia="Calibri" w:hAnsi="Times New Roman" w:cs="Times New Roman"/>
+          <w:sz w:val="24"/>
+          <w:szCs w:val="24"/>
+          <w:lang w:val="en-US" w:eastAsia="it-IT"/>
+        </w:rPr>
+        <w:t xml:space="preserve">(Greenwald et al., 2003). </w:t>
+      </w:r>
+      <w:r>
+        <w:rPr>
+          <w:rFonts w:ascii="Times New Roman" w:eastAsia="Calibri" w:hAnsi="Times New Roman" w:cs="Times New Roman"/>
+          <w:sz w:val="24"/>
+          <w:szCs w:val="24"/>
+          <w:lang w:val="en-US" w:eastAsia="it-IT"/>
+        </w:rPr>
+        <w:t>For meta-analysis, all data was scored using the</w:t>
+      </w:r>
+      <w:r>
+        <w:rPr>
+          <w:rFonts w:ascii="Times New Roman" w:eastAsia="Calibri" w:hAnsi="Times New Roman" w:cs="Times New Roman"/>
+          <w:sz w:val="24"/>
+          <w:szCs w:val="24"/>
+          <w:lang w:val="en-US" w:eastAsia="it-IT"/>
+        </w:rPr>
+        <w:t xml:space="preserve"> D2 </w:t>
+      </w:r>
+      <w:r>
+        <w:rPr>
+          <w:rFonts w:ascii="Times New Roman" w:eastAsia="Calibri" w:hAnsi="Times New Roman" w:cs="Times New Roman"/>
+          <w:sz w:val="24"/>
+          <w:szCs w:val="24"/>
+          <w:lang w:val="en-US" w:eastAsia="it-IT"/>
+        </w:rPr>
+        <w:t>variant.</w:t>
+      </w:r>
+    </w:p>
+    <w:p>
+      <w:pPr>
+        <w:spacing w:after="0" w:line="480" w:lineRule="auto"/>
+        <w:contextualSpacing/>
+        <w:outlineLvl w:val="1"/>
+        <w:rPr>
+          <w:rFonts w:ascii="Times New Roman" w:eastAsia="Calibri" w:hAnsi="Times New Roman" w:cs="Times New Roman"/>
+          <w:b/>
+          <w:color w:val="000000"/>
+          <w:sz w:val="24"/>
+          <w:szCs w:val="24"/>
+          <w:lang w:val="en-US"/>
+        </w:rPr>
+      </w:pPr>
+      <w:r>
+        <w:rPr>
+          <w:rFonts w:ascii="Times New Roman" w:eastAsia="Calibri" w:hAnsi="Times New Roman" w:cs="Times New Roman"/>
+          <w:b/>
+          <w:color w:val="000000"/>
+          <w:sz w:val="24"/>
+          <w:szCs w:val="24"/>
+          <w:lang w:val="en-US"/>
+        </w:rPr>
+        <w:t>A</w:t>
+      </w:r>
+      <w:r>
+        <w:rPr>
+          <w:rFonts w:ascii="Times New Roman" w:eastAsia="Calibri" w:hAnsi="Times New Roman" w:cs="Times New Roman"/>
+          <w:b/>
+          <w:color w:val="000000"/>
+          <w:sz w:val="24"/>
+          <w:szCs w:val="24"/>
+          <w:lang w:val="en-US"/>
+        </w:rPr>
+        <w:t>naly</w:t>
+      </w:r>
+      <w:r>
+        <w:rPr>
+          <w:rFonts w:ascii="Times New Roman" w:eastAsia="Calibri" w:hAnsi="Times New Roman" w:cs="Times New Roman"/>
+          <w:b/>
+          <w:color w:val="000000"/>
+          <w:sz w:val="24"/>
+          <w:szCs w:val="24"/>
+          <w:lang w:val="en-US"/>
+        </w:rPr>
+        <w:t xml:space="preserve">tic </w:t>
+      </w:r>
+      <w:r>
+        <w:rPr>
+          <w:rFonts w:ascii="Times New Roman" w:eastAsia="Calibri" w:hAnsi="Times New Roman" w:cs="Times New Roman"/>
+          <w:b/>
+          <w:color w:val="000000"/>
+          <w:sz w:val="24"/>
+          <w:szCs w:val="24"/>
+          <w:lang w:val="en-US"/>
+        </w:rPr>
+        <w:t>Strategy</w:t>
+      </w:r>
+    </w:p>
+    <w:p>
+      <w:pPr>
+        <w:spacing w:after="0" w:line="480" w:lineRule="auto"/>
+        <w:outlineLvl w:val="2"/>
+        <w:rPr>
+          <w:rFonts w:ascii="Times New Roman" w:eastAsia="Calibri" w:hAnsi="Times New Roman" w:cs="Times New Roman"/>
+          <w:b/>
+          <w:i/>
+          <w:sz w:val="24"/>
+          <w:szCs w:val="24"/>
+          <w:lang w:val="en-US"/>
+        </w:rPr>
+      </w:pPr>
+      <w:r>
+        <w:rPr>
+          <w:rFonts w:ascii="Times New Roman" w:eastAsia="Calibri" w:hAnsi="Times New Roman" w:cs="Times New Roman"/>
+          <w:b/>
+          <w:i/>
+          <w:sz w:val="24"/>
+          <w:szCs w:val="24"/>
+          <w:lang w:val="en-US"/>
+        </w:rPr>
+        <w:t>Bayesian M</w:t>
+      </w:r>
+      <w:r>
+        <w:rPr>
+          <w:rFonts w:ascii="Times New Roman" w:eastAsia="Calibri" w:hAnsi="Times New Roman" w:cs="Times New Roman"/>
+          <w:b/>
+          <w:i/>
+          <w:sz w:val="24"/>
+          <w:szCs w:val="24"/>
+          <w:lang w:val="en-US"/>
+        </w:rPr>
+        <w:t>odels</w:t>
+      </w:r>
+    </w:p>
+    <w:p>
+      <w:pPr>
+        <w:spacing w:after="0" w:line="480" w:lineRule="auto"/>
+        <w:ind w:firstLine="706"/>
+        <w:rPr>
+          <w:rFonts w:ascii="Times New Roman" w:eastAsia="Calibri" w:hAnsi="Times New Roman" w:cs="Times New Roman"/>
+          <w:sz w:val="24"/>
+          <w:szCs w:val="24"/>
+          <w:lang w:val="en-US"/>
+        </w:rPr>
+      </w:pPr>
+      <w:r>
+        <w:rPr>
+          <w:rFonts w:ascii="Times New Roman" w:eastAsia="Calibri" w:hAnsi="Times New Roman" w:cs="Times New Roman"/>
+          <w:b/>
+          <w:bCs/>
+          <w:sz w:val="24"/>
+          <w:szCs w:val="24"/>
+          <w:lang w:val="en-US"/>
+        </w:rPr>
+        <w:t>Model S</w:t>
+      </w:r>
+      <w:r>
+        <w:rPr>
+          <w:rFonts w:ascii="Times New Roman" w:eastAsia="Calibri" w:hAnsi="Times New Roman" w:cs="Times New Roman"/>
+          <w:b/>
+          <w:bCs/>
+          <w:sz w:val="24"/>
+          <w:szCs w:val="24"/>
+          <w:lang w:val="en-US"/>
+        </w:rPr>
+        <w:t>pecification</w:t>
+      </w:r>
+      <w:r>
+        <w:rPr>
+          <w:rFonts w:ascii="Times New Roman" w:eastAsia="Calibri" w:hAnsi="Times New Roman" w:cs="Times New Roman"/>
+          <w:b/>
+          <w:bCs/>
+          <w:i/>
+          <w:sz w:val="24"/>
+          <w:szCs w:val="24"/>
+          <w:lang w:val="en-US"/>
+        </w:rPr>
+        <w:t>.</w:t>
+      </w:r>
+      <w:r>
+        <w:rPr>
+          <w:rFonts w:ascii="Times New Roman" w:eastAsia="Calibri" w:hAnsi="Times New Roman" w:cs="Times New Roman"/>
+          <w:sz w:val="24"/>
+          <w:szCs w:val="24"/>
+          <w:lang w:val="en-US"/>
+        </w:rPr>
+        <w:t xml:space="preserve"> Bayesian models were implemented using the R package brms</w:t>
+      </w:r>
+      <w:r>
+        <w:rPr>
+          <w:rFonts w:ascii="Times New Roman" w:eastAsia="Calibri" w:hAnsi="Times New Roman" w:cs="Times New Roman"/>
+          <w:sz w:val="24"/>
+          <w:szCs w:val="24"/>
+          <w:lang w:val="en-US"/>
+        </w:rPr>
+        <w:t xml:space="preserve"> </w:t>
+      </w:r>
+      <w:r>
+        <w:rPr>
+          <w:rFonts w:ascii="Times New Roman" w:eastAsia="Calibri" w:hAnsi="Times New Roman" w:cs="Times New Roman"/>
+          <w:sz w:val="24"/>
+          <w:szCs w:val="24"/>
+          <w:lang w:val="en-US"/>
+        </w:rPr>
+        <w:t>(</w:t>
+      </w:r>
+      <w:r>
+        <w:rPr>
+          <w:rFonts w:ascii="Times New Roman" w:eastAsia="Calibri" w:hAnsi="Times New Roman" w:cs="Times New Roman"/>
+          <w:sz w:val="24"/>
+          <w:szCs w:val="24"/>
+          <w:lang w:val="en-US"/>
+        </w:rPr>
+        <w:t>Buerkner, 2017</w:t>
+      </w:r>
+      <w:r>
+        <w:rPr>
+          <w:rFonts w:ascii="Times New Roman" w:eastAsia="Calibri" w:hAnsi="Times New Roman" w:cs="Times New Roman"/>
+          <w:sz w:val="24"/>
+          <w:szCs w:val="24"/>
+          <w:lang w:val="en-US"/>
+        </w:rPr>
+        <w:t>)</w:t>
+      </w:r>
+      <w:r>
+        <w:rPr>
+          <w:rFonts w:ascii="Times New Roman" w:eastAsia="Calibri" w:hAnsi="Times New Roman" w:cs="Times New Roman"/>
+          <w:sz w:val="24"/>
+          <w:szCs w:val="24"/>
+          <w:lang w:val="en-US"/>
+        </w:rPr>
+        <w:t xml:space="preserve">, which leverages the STAN language to allow for Bayesian inference via MCMC sampling. </w:t>
+      </w:r>
+    </w:p>
+    <w:p>
+      <w:pPr>
+        <w:spacing w:after="0" w:line="480" w:lineRule="auto"/>
+        <w:ind w:firstLine="706"/>
+        <w:rPr>
+          <w:rFonts w:ascii="Times New Roman" w:eastAsia="Calibri" w:hAnsi="Times New Roman" w:cs="Times New Roman"/>
+          <w:sz w:val="24"/>
+          <w:szCs w:val="24"/>
+          <w:lang w:val="en-US"/>
+        </w:rPr>
+      </w:pPr>
+      <w:r>
+        <w:rPr>
+          <w:rFonts w:ascii="Times New Roman" w:eastAsia="Calibri" w:hAnsi="Times New Roman" w:cs="Times New Roman"/>
+          <w:b/>
+          <w:iCs/>
+          <w:sz w:val="24"/>
+          <w:szCs w:val="24"/>
+          <w:lang w:val="en-US"/>
+        </w:rPr>
+        <w:t>Linear M</w:t>
+      </w:r>
+      <w:r>
+        <w:rPr>
+          <w:rFonts w:ascii="Times New Roman" w:eastAsia="Calibri" w:hAnsi="Times New Roman" w:cs="Times New Roman"/>
+          <w:b/>
+          <w:iCs/>
+          <w:sz w:val="24"/>
+          <w:szCs w:val="24"/>
+          <w:lang w:val="en-US"/>
+        </w:rPr>
+        <w:t>odels</w:t>
+      </w:r>
+      <w:r>
+        <w:rPr>
+          <w:rFonts w:ascii="Times New Roman" w:eastAsia="Calibri" w:hAnsi="Times New Roman" w:cs="Times New Roman"/>
+          <w:i/>
+          <w:iCs/>
+          <w:sz w:val="24"/>
+          <w:szCs w:val="24"/>
+          <w:lang w:val="en-US"/>
+        </w:rPr>
+        <w:t xml:space="preserve">. </w:t>
+      </w:r>
+      <w:r>
+        <w:rPr>
+          <w:rFonts w:ascii="Times New Roman" w:eastAsia="Calibri" w:hAnsi="Times New Roman" w:cs="Times New Roman"/>
+          <w:sz w:val="24"/>
+          <w:szCs w:val="24"/>
+          <w:lang w:val="en-US"/>
+        </w:rPr>
+        <w:t xml:space="preserve">The linear models (hypotheses 1, 2, 5, 6, 7) took the following generic format: a dependent variable (IAT D2 score, self-reported ratings, or behavioral intentions); two dependent variables, </w:t>
+      </w:r>
+      <w:r>
+        <w:rPr>
+          <w:rFonts w:ascii="Times New Roman" w:eastAsia="Calibri" w:hAnsi="Times New Roman" w:cs="Times New Roman"/>
+          <w:i/>
+          <w:sz w:val="24"/>
+          <w:szCs w:val="24"/>
+          <w:lang w:val="en-US"/>
+        </w:rPr>
+        <w:t>Source Valence</w:t>
+      </w:r>
+      <w:r>
+        <w:rPr>
+          <w:rFonts w:ascii="Times New Roman" w:eastAsia="Calibri" w:hAnsi="Times New Roman" w:cs="Times New Roman"/>
+          <w:sz w:val="24"/>
+          <w:szCs w:val="24"/>
+          <w:lang w:val="en-US"/>
+        </w:rPr>
+        <w:t xml:space="preserve"> (</w:t>
+      </w:r>
+      <w:r>
+        <w:rPr>
+          <w:rFonts w:ascii="Times New Roman" w:eastAsia="Calibri" w:hAnsi="Times New Roman" w:cs="Times New Roman"/>
+          <w:sz w:val="24"/>
+          <w:szCs w:val="24"/>
+          <w:lang w:val="en-US"/>
+        </w:rPr>
+        <w:t xml:space="preserve">positive vs. negative valenced </w:t>
+      </w:r>
+      <w:r>
+        <w:rPr>
+          <w:rFonts w:ascii="Times New Roman" w:eastAsia="Calibri" w:hAnsi="Times New Roman" w:cs="Times New Roman"/>
+          <w:sz w:val="24"/>
+          <w:szCs w:val="24"/>
+          <w:lang w:val="en-US"/>
+        </w:rPr>
+        <w:lastRenderedPageBreak/>
+        <w:t xml:space="preserve">statements) and </w:t>
+      </w:r>
+      <w:r>
+        <w:rPr>
+          <w:rFonts w:ascii="Times New Roman" w:eastAsia="Calibri" w:hAnsi="Times New Roman" w:cs="Times New Roman"/>
+          <w:i/>
+          <w:sz w:val="24"/>
+          <w:szCs w:val="24"/>
+          <w:lang w:val="en-US"/>
+        </w:rPr>
+        <w:t>Content T</w:t>
+      </w:r>
+      <w:r>
+        <w:rPr>
+          <w:rFonts w:ascii="Times New Roman" w:eastAsia="Calibri" w:hAnsi="Times New Roman" w:cs="Times New Roman"/>
+          <w:i/>
+          <w:sz w:val="24"/>
+          <w:szCs w:val="24"/>
+          <w:lang w:val="en-US"/>
+        </w:rPr>
+        <w:t>ype</w:t>
+      </w:r>
+      <w:r>
+        <w:rPr>
+          <w:rFonts w:ascii="Times New Roman" w:eastAsia="Calibri" w:hAnsi="Times New Roman" w:cs="Times New Roman"/>
+          <w:sz w:val="24"/>
+          <w:szCs w:val="24"/>
+          <w:lang w:val="en-US"/>
+        </w:rPr>
+        <w:t xml:space="preserve"> </w:t>
+      </w:r>
+      <w:r>
+        <w:rPr>
+          <w:rFonts w:ascii="Times New Roman" w:eastAsia="Calibri" w:hAnsi="Times New Roman" w:cs="Times New Roman"/>
+          <w:sz w:val="24"/>
+          <w:szCs w:val="24"/>
+          <w:lang w:val="en-US"/>
+        </w:rPr>
+        <w:t xml:space="preserve">(genuine </w:t>
+      </w:r>
+      <w:r>
+        <w:rPr>
+          <w:rFonts w:ascii="Times New Roman" w:eastAsia="Calibri" w:hAnsi="Times New Roman" w:cs="Times New Roman"/>
+          <w:sz w:val="24"/>
+          <w:szCs w:val="24"/>
+          <w:lang w:val="en-US"/>
+        </w:rPr>
+        <w:t xml:space="preserve">vs. </w:t>
+      </w:r>
+      <w:r>
+        <w:rPr>
+          <w:rFonts w:ascii="Times New Roman" w:eastAsia="Calibri" w:hAnsi="Times New Roman" w:cs="Times New Roman"/>
+          <w:sz w:val="24"/>
+          <w:szCs w:val="24"/>
+          <w:lang w:val="en-US"/>
+        </w:rPr>
+        <w:t>Deepfaked); and their interaction. When these were applied to the existing data from Experiments 1-6, a random intercept for Experiment was also added to the model (i.e., these were meta-analytic models).</w:t>
+      </w:r>
+    </w:p>
+    <w:p>
+      <w:pPr>
+        <w:spacing w:after="0" w:line="480" w:lineRule="auto"/>
+        <w:ind w:firstLine="706"/>
+        <w:rPr>
+          <w:rFonts w:ascii="Times New Roman" w:eastAsia="Calibri" w:hAnsi="Times New Roman" w:cs="Times New Roman"/>
+          <w:sz w:val="24"/>
+          <w:szCs w:val="24"/>
+          <w:lang w:val="en-US"/>
+        </w:rPr>
+      </w:pPr>
+      <w:r>
+        <w:rPr>
+          <w:rFonts w:ascii="Times New Roman" w:eastAsia="Calibri" w:hAnsi="Times New Roman" w:cs="Times New Roman"/>
+          <w:sz w:val="24"/>
+          <w:szCs w:val="24"/>
+          <w:lang w:val="en-US"/>
+        </w:rPr>
+        <w:t>E.g., Wilkinson notation for explorato</w:t>
+      </w:r>
+      <w:r>
+        <w:rPr>
+          <w:rFonts w:ascii="Times New Roman" w:eastAsia="Calibri" w:hAnsi="Times New Roman" w:cs="Times New Roman"/>
+          <w:sz w:val="24"/>
+          <w:szCs w:val="24"/>
+          <w:lang w:val="en-US"/>
+        </w:rPr>
+        <w:t>ry analyses of Experiments 1-6</w:t>
+      </w:r>
+      <w:r>
+        <w:rPr>
+          <w:rFonts w:ascii="Times New Roman" w:eastAsia="Calibri" w:hAnsi="Times New Roman" w:cs="Times New Roman"/>
+          <w:sz w:val="24"/>
+          <w:szCs w:val="24"/>
+          <w:lang w:val="en-US"/>
+        </w:rPr>
+        <w:t>:</w:t>
+      </w:r>
+    </w:p>
+    <w:p>
+      <w:pPr>
+        <w:spacing w:after="0" w:line="240" w:lineRule="auto"/>
+        <w:rPr>
+          <w:rFonts w:ascii="Times New Roman" w:eastAsia="Calibri" w:hAnsi="Times New Roman" w:cs="Times New Roman"/>
+          <w:sz w:val="36"/>
+          <w:szCs w:val="24"/>
+          <w:lang w:val="en-US"/>
+        </w:rPr>
+      </w:pPr>
+      <w:r>
+        <w:rPr>
+          <w:rFonts w:ascii="Times New Roman" w:eastAsia="Calibri" w:hAnsi="Times New Roman" w:cs="Times New Roman"/>
+          <w:sz w:val="24"/>
+          <w:szCs w:val="18"/>
+          <w:lang w:val="en-US"/>
+        </w:rPr>
+        <w:t xml:space="preserve">dependent_variable ~ source_valence * </w:t>
+      </w:r>
+      <w:r>
+        <w:rPr>
+          <w:rFonts w:ascii="Times New Roman" w:eastAsia="Calibri" w:hAnsi="Times New Roman" w:cs="Times New Roman"/>
+          <w:sz w:val="24"/>
+          <w:szCs w:val="18"/>
+          <w:lang w:val="en-US"/>
+        </w:rPr>
+        <w:t xml:space="preserve">content_type </w:t>
+      </w:r>
+      <w:r>
+        <w:rPr>
+          <w:rFonts w:ascii="Times New Roman" w:eastAsia="Calibri" w:hAnsi="Times New Roman" w:cs="Times New Roman"/>
+          <w:sz w:val="24"/>
+          <w:szCs w:val="18"/>
+          <w:lang w:val="en-US"/>
+        </w:rPr>
+        <w:t>+ (1 | experiment)</w:t>
+      </w:r>
+    </w:p>
+    <w:p>
+      <w:pPr>
+        <w:spacing w:after="0" w:line="480" w:lineRule="auto"/>
+        <w:ind w:firstLine="706"/>
+        <w:rPr>
+          <w:rFonts w:ascii="Times New Roman" w:eastAsia="Calibri" w:hAnsi="Times New Roman" w:cs="Times New Roman"/>
+          <w:sz w:val="24"/>
+          <w:szCs w:val="24"/>
+          <w:lang w:val="en-US"/>
+        </w:rPr>
+      </w:pPr>
+    </w:p>
+    <w:p>
+      <w:pPr>
+        <w:spacing w:after="0" w:line="480" w:lineRule="auto"/>
+        <w:ind w:firstLine="706"/>
+        <w:rPr>
+          <w:rFonts w:ascii="Times New Roman" w:eastAsia="Calibri" w:hAnsi="Times New Roman" w:cs="Times New Roman"/>
+          <w:sz w:val="24"/>
+          <w:szCs w:val="24"/>
+          <w:lang w:val="en-US"/>
+        </w:rPr>
+      </w:pPr>
+      <w:r>
+        <w:rPr>
+          <w:rFonts w:ascii="Times New Roman" w:eastAsia="Calibri" w:hAnsi="Times New Roman" w:cs="Times New Roman"/>
+          <w:i/>
+          <w:iCs/>
+          <w:sz w:val="24"/>
+          <w:szCs w:val="24"/>
+          <w:lang w:val="en-US"/>
+        </w:rPr>
+        <w:t xml:space="preserve">Poisson model. </w:t>
+      </w:r>
+      <w:r>
+        <w:rPr>
+          <w:rFonts w:ascii="Times New Roman" w:eastAsia="Calibri" w:hAnsi="Times New Roman" w:cs="Times New Roman"/>
+          <w:sz w:val="24"/>
+          <w:szCs w:val="24"/>
+          <w:lang w:val="en-US"/>
+        </w:rPr>
+        <w:t xml:space="preserve">The Poisson model (hypothesis 4) took the following format: cell counts served as dependent variable; two dependent variables, Deepfake concept awareness and Deepfake detection; and their interaction. When these were applied to the existing data (Experiments 5-6), a random intercept for Experiment was also added to the model (i.e., these were meta-analytic models). </w:t>
+      </w:r>
+    </w:p>
+    <w:p>
+      <w:pPr>
+        <w:spacing w:after="0" w:line="480" w:lineRule="auto"/>
+        <w:ind w:firstLine="706"/>
+        <w:rPr>
+          <w:rFonts w:ascii="Times New Roman" w:eastAsia="Calibri" w:hAnsi="Times New Roman" w:cs="Times New Roman"/>
+          <w:sz w:val="24"/>
+          <w:szCs w:val="24"/>
+          <w:lang w:val="en-US"/>
+        </w:rPr>
+      </w:pPr>
+      <w:r>
+        <w:rPr>
+          <w:rFonts w:ascii="Times New Roman" w:eastAsia="Calibri" w:hAnsi="Times New Roman" w:cs="Times New Roman"/>
+          <w:sz w:val="24"/>
+          <w:szCs w:val="24"/>
+          <w:lang w:val="en-US"/>
+        </w:rPr>
+        <w:t>E.g., Wilkinson notation for explorato</w:t>
+      </w:r>
+      <w:r>
+        <w:rPr>
+          <w:rFonts w:ascii="Times New Roman" w:eastAsia="Calibri" w:hAnsi="Times New Roman" w:cs="Times New Roman"/>
+          <w:sz w:val="24"/>
+          <w:szCs w:val="24"/>
+          <w:lang w:val="en-US"/>
+        </w:rPr>
+        <w:t>ry analyses of Experiments 1-6</w:t>
+      </w:r>
+      <w:r>
+        <w:rPr>
+          <w:rFonts w:ascii="Times New Roman" w:eastAsia="Calibri" w:hAnsi="Times New Roman" w:cs="Times New Roman"/>
+          <w:sz w:val="24"/>
+          <w:szCs w:val="24"/>
+          <w:lang w:val="en-US"/>
+        </w:rPr>
+        <w:t>:</w:t>
+      </w:r>
+    </w:p>
+    <w:p>
+      <w:pPr>
+        <w:spacing w:after="0" w:line="240" w:lineRule="auto"/>
+        <w:rPr>
+          <w:rFonts w:ascii="Times New Roman" w:eastAsia="Calibri" w:hAnsi="Times New Roman" w:cs="Times New Roman"/>
+          <w:sz w:val="36"/>
+          <w:szCs w:val="24"/>
+          <w:lang w:val="en-US"/>
+        </w:rPr>
+      </w:pPr>
+      <w:r>
+        <w:rPr>
+          <w:rFonts w:ascii="Times New Roman" w:eastAsia="Calibri" w:hAnsi="Times New Roman" w:cs="Times New Roman"/>
+          <w:sz w:val="24"/>
+          <w:szCs w:val="18"/>
+          <w:lang w:val="en-US"/>
+        </w:rPr>
+        <w:t>counts ~ awareness * detection + (1 | experiment)</w:t>
+      </w:r>
+    </w:p>
+    <w:p>
+      <w:pPr>
+        <w:spacing w:after="0" w:line="480" w:lineRule="auto"/>
+        <w:ind w:firstLine="706"/>
+        <w:rPr>
+          <w:rFonts w:ascii="Times New Roman" w:eastAsia="Calibri" w:hAnsi="Times New Roman" w:cs="Times New Roman"/>
+          <w:sz w:val="24"/>
+          <w:szCs w:val="24"/>
+          <w:lang w:val="en-US"/>
+        </w:rPr>
+      </w:pPr>
+    </w:p>
+    <w:p>
+      <w:pPr>
+        <w:spacing w:after="0" w:line="480" w:lineRule="auto"/>
+        <w:ind w:firstLine="706"/>
+        <w:rPr>
+          <w:rFonts w:ascii="Times New Roman" w:eastAsia="Calibri" w:hAnsi="Times New Roman" w:cs="Times New Roman"/>
+          <w:sz w:val="24"/>
+          <w:szCs w:val="24"/>
+          <w:lang w:val="en-US"/>
+        </w:rPr>
+      </w:pPr>
+      <w:r>
+        <w:rPr>
+          <w:rFonts w:ascii="Times New Roman" w:eastAsia="Calibri" w:hAnsi="Times New Roman" w:cs="Times New Roman"/>
+          <w:b/>
+          <w:sz w:val="24"/>
+          <w:szCs w:val="24"/>
+          <w:lang w:val="en-US"/>
+        </w:rPr>
+        <w:t>Model Priors and their I</w:t>
+      </w:r>
+      <w:r>
+        <w:rPr>
+          <w:rFonts w:ascii="Times New Roman" w:eastAsia="Calibri" w:hAnsi="Times New Roman" w:cs="Times New Roman"/>
+          <w:b/>
+          <w:sz w:val="24"/>
+          <w:szCs w:val="24"/>
+          <w:lang w:val="en-US"/>
+        </w:rPr>
+        <w:t>nformativeness.</w:t>
+      </w:r>
+      <w:r>
+        <w:rPr>
+          <w:rFonts w:ascii="Times New Roman" w:eastAsia="Calibri" w:hAnsi="Times New Roman" w:cs="Times New Roman"/>
+          <w:sz w:val="24"/>
+          <w:szCs w:val="24"/>
+          <w:lang w:val="en-US"/>
+        </w:rPr>
+        <w:t xml:space="preserve"> Wide priors have been specified for all parameters (i.e., normal distribution with </w:t>
+      </w:r>
+      <w:r>
+        <w:rPr>
+          <w:rFonts w:ascii="Times New Roman" w:eastAsia="Calibri" w:hAnsi="Times New Roman" w:cs="Times New Roman"/>
+          <w:i/>
+          <w:sz w:val="24"/>
+          <w:szCs w:val="24"/>
+          <w:lang w:val="en-US"/>
+        </w:rPr>
+        <w:t>M</w:t>
+      </w:r>
+      <w:r>
+        <w:rPr>
+          <w:rFonts w:ascii="Times New Roman" w:eastAsia="Calibri" w:hAnsi="Times New Roman" w:cs="Times New Roman"/>
+          <w:sz w:val="24"/>
+          <w:szCs w:val="24"/>
+          <w:lang w:val="en-US"/>
+        </w:rPr>
+        <w:t xml:space="preserve"> = 0 and </w:t>
+      </w:r>
+      <w:r>
+        <w:rPr>
+          <w:rFonts w:ascii="Times New Roman" w:eastAsia="Calibri" w:hAnsi="Times New Roman" w:cs="Times New Roman"/>
+          <w:i/>
+          <w:sz w:val="24"/>
+          <w:szCs w:val="24"/>
+          <w:lang w:val="en-US"/>
+        </w:rPr>
+        <w:t>SD</w:t>
+      </w:r>
+      <w:r>
+        <w:rPr>
+          <w:rFonts w:ascii="Times New Roman" w:eastAsia="Calibri" w:hAnsi="Times New Roman" w:cs="Times New Roman"/>
+          <w:sz w:val="24"/>
+          <w:szCs w:val="24"/>
+          <w:lang w:val="en-US"/>
+        </w:rPr>
+        <w:t xml:space="preserve"> = 10, following general recommendations for weakly informative priors in STAN: </w:t>
+      </w:r>
+      <w:hyperlink r:id="rId25" w:history="1">
+        <w:r>
+          <w:rPr>
+            <w:rStyle w:val="Hyperlink"/>
+            <w:rFonts w:ascii="Times New Roman" w:eastAsia="Calibri" w:hAnsi="Times New Roman" w:cs="Times New Roman"/>
+            <w:color w:val="auto"/>
+            <w:sz w:val="24"/>
+            <w:szCs w:val="24"/>
+            <w:lang w:val="en-US"/>
+          </w:rPr>
+          <w:t>https://github.com/stan-dev/stan/wiki/Prior-Choice-Recommendations</w:t>
+        </w:r>
+      </w:hyperlink>
+      <w:r>
+        <w:rPr>
+          <w:rFonts w:ascii="Times New Roman" w:eastAsia="Calibri" w:hAnsi="Times New Roman" w:cs="Times New Roman"/>
+          <w:sz w:val="24"/>
+          <w:szCs w:val="24"/>
+          <w:lang w:val="en-US"/>
+        </w:rPr>
+        <w:t xml:space="preserve">). We used </w:t>
+      </w:r>
+      <w:hyperlink r:id="rId26">
+        <w:r>
+          <w:rPr>
+            <w:rFonts w:ascii="Times New Roman" w:eastAsia="Calibri" w:hAnsi="Times New Roman" w:cs="Times New Roman"/>
+            <w:color w:val="0563C1"/>
+            <w:sz w:val="24"/>
+            <w:szCs w:val="24"/>
+            <w:u w:val="single"/>
+            <w:lang w:val="en-US"/>
+          </w:rPr>
+          <w:t>Gelman’s (2019)</w:t>
+        </w:r>
+      </w:hyperlink>
+      <w:r>
+        <w:rPr>
+          <w:rFonts w:ascii="Times New Roman" w:eastAsia="Calibri" w:hAnsi="Times New Roman" w:cs="Times New Roman"/>
+          <w:sz w:val="24"/>
+          <w:szCs w:val="24"/>
+          <w:lang w:val="en-US"/>
+        </w:rPr>
+        <w:t xml:space="preserve"> method to characterize in order to characterize the priors as uninformative: For each parameter, we compared the posterior SD to the prior SD. If the posterior SD for any parameter was more than 0.1 times the prior SD, we noted that the prior was informative, otherwise it was noted as uninformative. Inspection of prior and posterior distributions for the models fit to the data from our previous experiments (1-6) allowed us to conclude that all priors were uninformative. As such, results (i.e., derived from posterior distributions) were very weakly influenced by the prior, and therefore likely to be comparable to what would be found had we used frequentist estimation methods (i.e., driven in large part by the data rather than the prior). </w:t>
+      </w:r>
+    </w:p>
+    <w:p>
+      <w:pPr>
+        <w:spacing w:after="0" w:line="480" w:lineRule="auto"/>
+        <w:ind w:firstLine="706"/>
+        <w:rPr>
+          <w:rFonts w:ascii="Times New Roman" w:eastAsia="Calibri" w:hAnsi="Times New Roman" w:cs="Times New Roman"/>
+          <w:sz w:val="24"/>
+          <w:szCs w:val="24"/>
+          <w:lang w:val="en-US"/>
+        </w:rPr>
+      </w:pPr>
+      <w:r>
+        <w:rPr>
+          <w:rFonts w:ascii="Times New Roman" w:eastAsia="Calibri" w:hAnsi="Times New Roman" w:cs="Times New Roman"/>
+          <w:b/>
+          <w:sz w:val="24"/>
+          <w:szCs w:val="24"/>
+          <w:lang w:val="en-US"/>
+        </w:rPr>
+        <w:lastRenderedPageBreak/>
+        <w:t>Model C</w:t>
+      </w:r>
+      <w:r>
+        <w:rPr>
+          <w:rFonts w:ascii="Times New Roman" w:eastAsia="Calibri" w:hAnsi="Times New Roman" w:cs="Times New Roman"/>
+          <w:b/>
+          <w:sz w:val="24"/>
+          <w:szCs w:val="24"/>
+          <w:lang w:val="en-US"/>
+        </w:rPr>
+        <w:t>onvergence</w:t>
+      </w:r>
+      <w:r>
+        <w:rPr>
+          <w:rFonts w:ascii="Times New Roman" w:eastAsia="Calibri" w:hAnsi="Times New Roman" w:cs="Times New Roman"/>
+          <w:b/>
+          <w:i/>
+          <w:sz w:val="24"/>
+          <w:szCs w:val="24"/>
+          <w:lang w:val="en-US"/>
+        </w:rPr>
+        <w:t>.</w:t>
+      </w:r>
+      <w:r>
+        <w:rPr>
+          <w:rFonts w:ascii="Times New Roman" w:eastAsia="Calibri" w:hAnsi="Times New Roman" w:cs="Times New Roman"/>
+          <w:sz w:val="24"/>
+          <w:szCs w:val="24"/>
+          <w:lang w:val="en-US"/>
+        </w:rPr>
+        <w:t xml:space="preserve"> We inspect</w:t>
+      </w:r>
+      <w:r>
+        <w:rPr>
+          <w:rFonts w:ascii="Times New Roman" w:eastAsia="Calibri" w:hAnsi="Times New Roman" w:cs="Times New Roman"/>
+          <w:sz w:val="24"/>
+          <w:szCs w:val="24"/>
+          <w:lang w:val="en-US"/>
+        </w:rPr>
+        <w:t>ed</w:t>
+      </w:r>
+      <w:r>
+        <w:rPr>
+          <w:rFonts w:ascii="Times New Roman" w:eastAsia="Calibri" w:hAnsi="Times New Roman" w:cs="Times New Roman"/>
+          <w:sz w:val="24"/>
+          <w:szCs w:val="24"/>
+          <w:lang w:val="en-US"/>
+        </w:rPr>
+        <w:t xml:space="preserve"> the convergence of the chains via visual inspection of the plots, </w:t>
+      </w:r>
+      <m:oMath>
+        <m:acc>
+          <m:accPr>
+            <m:chr m:val="^"/>
+            <m:ctrlPr>
+              <w:rPr>
+                <w:rFonts w:ascii="Cambria Math" w:eastAsia="Calibri" w:hAnsi="Cambria Math" w:cs="Times New Roman"/>
+                <w:sz w:val="24"/>
+                <w:szCs w:val="24"/>
+                <w:lang w:val="en-US"/>
+              </w:rPr>
+            </m:ctrlPr>
+          </m:accPr>
+          <m:e>
+            <m:r>
+              <w:rPr>
+                <w:rFonts w:ascii="Cambria Math" w:eastAsia="Calibri" w:hAnsi="Cambria Math" w:cs="Times New Roman"/>
+                <w:sz w:val="24"/>
+                <w:szCs w:val="24"/>
+                <w:lang w:val="en-US"/>
+              </w:rPr>
+              <m:t>R</m:t>
+            </m:r>
+          </m:e>
+        </m:acc>
+      </m:oMath>
+      <w:r>
+        <w:rPr>
+          <w:rFonts w:ascii="Times New Roman" w:eastAsia="Calibri" w:hAnsi="Times New Roman" w:cs="Times New Roman"/>
+          <w:sz w:val="24"/>
+          <w:szCs w:val="24"/>
+          <w:lang w:val="en-US"/>
+        </w:rPr>
+        <w:t xml:space="preserve">, and the effective sample size metrics. Appropriate changes to model hyper parameters </w:t>
+      </w:r>
+      <w:r>
+        <w:rPr>
+          <w:rFonts w:ascii="Times New Roman" w:eastAsia="Calibri" w:hAnsi="Times New Roman" w:cs="Times New Roman"/>
+          <w:sz w:val="24"/>
+          <w:szCs w:val="24"/>
+          <w:lang w:val="en-US"/>
+        </w:rPr>
+        <w:t>were</w:t>
+      </w:r>
+      <w:r>
+        <w:rPr>
+          <w:rFonts w:ascii="Times New Roman" w:eastAsia="Calibri" w:hAnsi="Times New Roman" w:cs="Times New Roman"/>
+          <w:sz w:val="24"/>
+          <w:szCs w:val="24"/>
+          <w:lang w:val="en-US"/>
+        </w:rPr>
+        <w:t xml:space="preserve"> made if evidence of non-convergence </w:t>
+      </w:r>
+      <w:r>
+        <w:rPr>
+          <w:rFonts w:ascii="Times New Roman" w:eastAsia="Calibri" w:hAnsi="Times New Roman" w:cs="Times New Roman"/>
+          <w:sz w:val="24"/>
+          <w:szCs w:val="24"/>
+          <w:lang w:val="en-US"/>
+        </w:rPr>
+        <w:t xml:space="preserve">was </w:t>
+      </w:r>
+      <w:r>
+        <w:rPr>
+          <w:rFonts w:ascii="Times New Roman" w:eastAsia="Calibri" w:hAnsi="Times New Roman" w:cs="Times New Roman"/>
+          <w:sz w:val="24"/>
+          <w:szCs w:val="24"/>
+          <w:lang w:val="en-US"/>
+        </w:rPr>
+        <w:t xml:space="preserve">found (e.g., increasing number of iterations or the adapt_delta parameter and refitting the model). </w:t>
+      </w:r>
+    </w:p>
+    <w:p>
+      <w:pPr>
+        <w:spacing w:after="0" w:line="480" w:lineRule="auto"/>
+        <w:ind w:firstLine="706"/>
+        <w:rPr>
+          <w:rFonts w:ascii="Times New Roman" w:eastAsia="Calibri" w:hAnsi="Times New Roman" w:cs="Times New Roman"/>
+          <w:sz w:val="24"/>
+          <w:szCs w:val="24"/>
+          <w:lang w:val="en-US"/>
+        </w:rPr>
+      </w:pPr>
+      <w:r>
+        <w:rPr>
+          <w:rFonts w:ascii="Times New Roman" w:eastAsia="Calibri" w:hAnsi="Times New Roman" w:cs="Times New Roman"/>
+          <w:b/>
+          <w:sz w:val="24"/>
+          <w:szCs w:val="24"/>
+          <w:lang w:val="en-US"/>
+        </w:rPr>
+        <w:t>Parameter Estimation and I</w:t>
+      </w:r>
+      <w:r>
+        <w:rPr>
+          <w:rFonts w:ascii="Times New Roman" w:eastAsia="Calibri" w:hAnsi="Times New Roman" w:cs="Times New Roman"/>
+          <w:b/>
+          <w:sz w:val="24"/>
+          <w:szCs w:val="24"/>
+          <w:lang w:val="en-US"/>
+        </w:rPr>
+        <w:t>nference</w:t>
+      </w:r>
+      <w:r>
+        <w:rPr>
+          <w:rFonts w:ascii="Times New Roman" w:eastAsia="Calibri" w:hAnsi="Times New Roman" w:cs="Times New Roman"/>
+          <w:b/>
+          <w:i/>
+          <w:sz w:val="24"/>
+          <w:szCs w:val="24"/>
+          <w:lang w:val="en-US"/>
+        </w:rPr>
+        <w:t xml:space="preserve">. </w:t>
+      </w:r>
+      <w:r>
+        <w:rPr>
+          <w:rFonts w:ascii="Times New Roman" w:eastAsia="Calibri" w:hAnsi="Times New Roman" w:cs="Times New Roman"/>
+          <w:sz w:val="24"/>
+          <w:szCs w:val="24"/>
+          <w:lang w:val="en-US"/>
+        </w:rPr>
+        <w:t>Posterior distributions were summarized via a metric of central tendency, the Highest Maximum A Posteriori probability estimate (MAP). This was judged to be a preferable metric to the mean given the mean’s sensitivity to outliers. Estimation width was quantified via 95% Credible Intervals via asymmetric Highest Density Intervals (HDIs). In the linear models, estimates for subgroups were calculated via manipulation of the posterior probabilities (e.g., genuine condition = intercept, Deepfaked condition = intercept + main effect for experiment condition, etc.; see R code implementation for details).</w:t>
+      </w:r>
+    </w:p>
+    <w:p>
+      <w:pPr>
+        <w:spacing w:after="0" w:line="480" w:lineRule="auto"/>
+        <w:ind w:firstLine="706"/>
+        <w:rPr>
+          <w:rFonts w:ascii="Times New Roman" w:eastAsia="Calibri" w:hAnsi="Times New Roman" w:cs="Times New Roman"/>
+          <w:sz w:val="24"/>
+          <w:szCs w:val="24"/>
+          <w:lang w:val="en-US"/>
+        </w:rPr>
+      </w:pPr>
+      <w:r>
+        <w:rPr>
+          <w:rFonts w:ascii="Times New Roman" w:eastAsia="Calibri" w:hAnsi="Times New Roman" w:cs="Times New Roman"/>
+          <w:sz w:val="24"/>
+          <w:szCs w:val="24"/>
+          <w:lang w:val="en-US"/>
+        </w:rPr>
+        <w:t xml:space="preserve">Bayesian </w:t>
+      </w:r>
+      <w:r>
+        <w:rPr>
+          <w:rFonts w:ascii="Times New Roman" w:eastAsia="Calibri" w:hAnsi="Times New Roman" w:cs="Times New Roman"/>
+          <w:i/>
+          <w:sz w:val="24"/>
+          <w:szCs w:val="24"/>
+          <w:lang w:val="en-US"/>
+        </w:rPr>
+        <w:t>p</w:t>
+      </w:r>
+      <w:r>
+        <w:rPr>
+          <w:rFonts w:ascii="Times New Roman" w:eastAsia="Calibri" w:hAnsi="Times New Roman" w:cs="Times New Roman"/>
+          <w:sz w:val="24"/>
+          <w:szCs w:val="24"/>
+          <w:lang w:val="en-US"/>
+        </w:rPr>
+        <w:t xml:space="preserve"> values were also be produced for the sake of familiarity for many readers. These </w:t>
+      </w:r>
+      <w:r>
+        <w:rPr>
+          <w:rFonts w:ascii="Times New Roman" w:eastAsia="Calibri" w:hAnsi="Times New Roman" w:cs="Times New Roman"/>
+          <w:sz w:val="24"/>
+          <w:szCs w:val="24"/>
+          <w:lang w:val="en-US"/>
+        </w:rPr>
+        <w:t xml:space="preserve">were </w:t>
+      </w:r>
+      <w:r>
+        <w:rPr>
+          <w:rFonts w:ascii="Times New Roman" w:eastAsia="Calibri" w:hAnsi="Times New Roman" w:cs="Times New Roman"/>
+          <w:sz w:val="24"/>
+          <w:szCs w:val="24"/>
+          <w:lang w:val="en-US"/>
+        </w:rPr>
+        <w:t xml:space="preserve">derived from the proportion of the posterior samples that </w:t>
+      </w:r>
+      <w:r>
+        <w:rPr>
+          <w:rFonts w:ascii="Times New Roman" w:eastAsia="Calibri" w:hAnsi="Times New Roman" w:cs="Times New Roman"/>
+          <w:sz w:val="24"/>
+          <w:szCs w:val="24"/>
+          <w:lang w:val="en-US"/>
+        </w:rPr>
+        <w:t xml:space="preserve">were </w:t>
+      </w:r>
+      <w:r>
+        <w:rPr>
+          <w:rFonts w:ascii="Times New Roman" w:eastAsia="Calibri" w:hAnsi="Times New Roman" w:cs="Times New Roman"/>
+          <w:sz w:val="24"/>
+          <w:szCs w:val="24"/>
+          <w:lang w:val="en-US"/>
+        </w:rPr>
+        <w:t xml:space="preserve">in the predicted direction: Bayesian </w:t>
+      </w:r>
+      <w:r>
+        <w:rPr>
+          <w:rFonts w:ascii="Times New Roman" w:eastAsia="Calibri" w:hAnsi="Times New Roman" w:cs="Times New Roman"/>
+          <w:i/>
+          <w:sz w:val="24"/>
+          <w:szCs w:val="24"/>
+          <w:lang w:val="en-US"/>
+        </w:rPr>
+        <w:t>p</w:t>
+      </w:r>
+      <w:r>
+        <w:rPr>
+          <w:rFonts w:ascii="Times New Roman" w:eastAsia="Calibri" w:hAnsi="Times New Roman" w:cs="Times New Roman"/>
+          <w:sz w:val="24"/>
+          <w:szCs w:val="24"/>
+          <w:lang w:val="en-US"/>
+        </w:rPr>
+        <w:t xml:space="preserve"> = </w:t>
+      </w:r>
+      <m:oMath>
+        <m:f>
+          <m:fPr>
+            <m:type m:val="lin"/>
+            <m:ctrlPr>
+              <w:rPr>
+                <w:rFonts w:ascii="Cambria Math" w:eastAsia="Calibri" w:hAnsi="Cambria Math" w:cs="Times New Roman"/>
+                <w:sz w:val="24"/>
+                <w:szCs w:val="24"/>
+                <w:lang w:val="en-US"/>
+              </w:rPr>
+            </m:ctrlPr>
+          </m:fPr>
+          <m:num>
+            <m:d>
+              <m:dPr>
+                <m:ctrlPr>
+                  <w:rPr>
+                    <w:rFonts w:ascii="Cambria Math" w:eastAsia="Calibri" w:hAnsi="Cambria Math" w:cs="Times New Roman"/>
+                    <w:sz w:val="24"/>
+                    <w:szCs w:val="24"/>
+                    <w:lang w:val="en-US"/>
+                  </w:rPr>
+                </m:ctrlPr>
+              </m:dPr>
+              <m:e>
+                <m:r>
+                  <w:rPr>
+                    <w:rFonts w:ascii="Cambria Math" w:eastAsia="Calibri" w:hAnsi="Cambria Math" w:cs="Times New Roman"/>
+                    <w:sz w:val="24"/>
+                    <w:szCs w:val="24"/>
+                    <w:lang w:val="en-US"/>
+                  </w:rPr>
+                  <m:t>1-Ρ</m:t>
+                </m:r>
+                <m:d>
+                  <m:dPr>
+                    <m:ctrlPr>
+                      <w:rPr>
+                        <w:rFonts w:ascii="Cambria Math" w:eastAsia="Calibri" w:hAnsi="Cambria Math" w:cs="Times New Roman"/>
+                        <w:sz w:val="24"/>
+                        <w:szCs w:val="24"/>
+                        <w:lang w:val="en-US"/>
+                      </w:rPr>
+                    </m:ctrlPr>
+                  </m:dPr>
+                  <m:e>
+                    <m:r>
+                      <w:rPr>
+                        <w:rFonts w:ascii="Cambria Math" w:eastAsia="Calibri" w:hAnsi="Cambria Math" w:cs="Times New Roman"/>
+                        <w:sz w:val="24"/>
+                        <w:szCs w:val="24"/>
+                        <w:lang w:val="en-US"/>
+                      </w:rPr>
+                      <m:t>Beta&gt;null</m:t>
+                    </m:r>
+                  </m:e>
+                </m:d>
+              </m:e>
+            </m:d>
+          </m:num>
+          <m:den>
+            <m:r>
+              <w:rPr>
+                <w:rFonts w:ascii="Cambria Math" w:eastAsia="Calibri" w:hAnsi="Cambria Math" w:cs="Times New Roman"/>
+                <w:sz w:val="24"/>
+                <w:szCs w:val="24"/>
+                <w:lang w:val="en-US"/>
+              </w:rPr>
+              <m:t>2</m:t>
+            </m:r>
+          </m:den>
+        </m:f>
+      </m:oMath>
+      <w:r>
+        <w:rPr>
+          <w:rFonts w:ascii="Times New Roman" w:eastAsia="Calibri" w:hAnsi="Times New Roman" w:cs="Times New Roman"/>
+          <w:sz w:val="24"/>
+          <w:szCs w:val="24"/>
+          <w:lang w:val="en-US"/>
+        </w:rPr>
+        <w:t xml:space="preserve"> ≈ frequentist </w:t>
+      </w:r>
+      <w:r>
+        <w:rPr>
+          <w:rFonts w:ascii="Times New Roman" w:eastAsia="Calibri" w:hAnsi="Times New Roman" w:cs="Times New Roman"/>
+          <w:i/>
+          <w:sz w:val="24"/>
+          <w:szCs w:val="24"/>
+          <w:lang w:val="en-US"/>
+        </w:rPr>
+        <w:t>p</w:t>
+      </w:r>
+      <w:r>
+        <w:rPr>
+          <w:rFonts w:ascii="Times New Roman" w:eastAsia="Calibri" w:hAnsi="Times New Roman" w:cs="Times New Roman"/>
+          <w:sz w:val="24"/>
+          <w:szCs w:val="24"/>
+          <w:lang w:val="en-US"/>
+        </w:rPr>
+        <w:t xml:space="preserve"> value (where </w:t>
+      </w:r>
+      <m:oMath>
+        <m:r>
+          <w:rPr>
+            <w:rFonts w:ascii="Cambria Math" w:eastAsia="Calibri" w:hAnsi="Cambria Math" w:cs="Times New Roman"/>
+            <w:sz w:val="24"/>
+            <w:szCs w:val="24"/>
+            <w:lang w:val="en-US"/>
+          </w:rPr>
+          <m:t>null</m:t>
+        </m:r>
+      </m:oMath>
+      <w:r>
+        <w:rPr>
+          <w:rFonts w:ascii="Times New Roman" w:eastAsia="Calibri" w:hAnsi="Times New Roman" w:cs="Times New Roman"/>
+          <w:sz w:val="24"/>
+          <w:szCs w:val="24"/>
+          <w:lang w:val="en-US"/>
+        </w:rPr>
+        <w:t xml:space="preserve"> refers to </w:t>
+      </w:r>
+      <m:oMath>
+        <m:r>
+          <w:rPr>
+            <w:rFonts w:ascii="Cambria Math" w:eastAsia="Calibri" w:hAnsi="Cambria Math" w:cs="Times New Roman"/>
+            <w:sz w:val="24"/>
+            <w:szCs w:val="24"/>
+            <w:lang w:val="en-US"/>
+          </w:rPr>
+          <m:t>δ</m:t>
+        </m:r>
+      </m:oMath>
+      <w:r>
+        <w:rPr>
+          <w:rFonts w:ascii="Times New Roman" w:eastAsia="Calibri" w:hAnsi="Times New Roman" w:cs="Times New Roman"/>
+          <w:sz w:val="24"/>
+          <w:szCs w:val="24"/>
+          <w:lang w:val="en-US"/>
+        </w:rPr>
+        <w:t xml:space="preserve"> = 0 in the linear models or IRR = 1 in the Poisson model). All three of these metrics were implemented using the bayestestR R package.</w:t>
+      </w:r>
+    </w:p>
+    <w:p>
+      <w:pPr>
+        <w:spacing w:after="0" w:line="480" w:lineRule="auto"/>
+        <w:ind w:firstLine="706"/>
+        <w:rPr>
+          <w:rFonts w:ascii="Times New Roman" w:eastAsia="Calibri" w:hAnsi="Times New Roman" w:cs="Times New Roman"/>
+          <w:sz w:val="24"/>
+          <w:szCs w:val="24"/>
+          <w:lang w:val="en-US"/>
+        </w:rPr>
+      </w:pPr>
+      <w:r>
+        <w:rPr>
+          <w:rFonts w:ascii="Times New Roman" w:eastAsia="Calibri" w:hAnsi="Times New Roman" w:cs="Times New Roman"/>
+          <w:b/>
+          <w:sz w:val="24"/>
+          <w:szCs w:val="24"/>
+          <w:lang w:val="en-US"/>
+        </w:rPr>
+        <w:t>Null-Hypothesis T</w:t>
+      </w:r>
+      <w:r>
+        <w:rPr>
+          <w:rFonts w:ascii="Times New Roman" w:eastAsia="Calibri" w:hAnsi="Times New Roman" w:cs="Times New Roman"/>
+          <w:b/>
+          <w:sz w:val="24"/>
+          <w:szCs w:val="24"/>
+          <w:lang w:val="en-US"/>
+        </w:rPr>
+        <w:t>est</w:t>
+      </w:r>
+      <w:r>
+        <w:rPr>
+          <w:rFonts w:ascii="Times New Roman" w:eastAsia="Calibri" w:hAnsi="Times New Roman" w:cs="Times New Roman"/>
+          <w:b/>
+          <w:i/>
+          <w:sz w:val="24"/>
+          <w:szCs w:val="24"/>
+          <w:lang w:val="en-US"/>
+        </w:rPr>
+        <w:t xml:space="preserve">. </w:t>
+      </w:r>
+      <w:r>
+        <w:rPr>
+          <w:rFonts w:ascii="Times New Roman" w:eastAsia="Calibri" w:hAnsi="Times New Roman" w:cs="Times New Roman"/>
+          <w:sz w:val="24"/>
+          <w:szCs w:val="24"/>
+          <w:lang w:val="en-US"/>
+        </w:rPr>
+        <w:t xml:space="preserve">Null-hypothesis tests (e.g., for H1, H4, and H5) were implemented via the inspection of the 95% Credible Intervals. If a CI’s lower bound </w:t>
+      </w:r>
+      <w:r>
+        <w:rPr>
+          <w:rFonts w:ascii="Times New Roman" w:eastAsia="Calibri" w:hAnsi="Times New Roman" w:cs="Times New Roman"/>
+          <w:sz w:val="24"/>
+          <w:szCs w:val="24"/>
+          <w:lang w:val="en-US"/>
+        </w:rPr>
+        <w:t xml:space="preserve">was </w:t>
+      </w:r>
+      <w:r>
+        <w:rPr>
+          <w:rFonts w:ascii="Times New Roman" w:eastAsia="Calibri" w:hAnsi="Times New Roman" w:cs="Times New Roman"/>
+          <w:sz w:val="24"/>
+          <w:szCs w:val="24"/>
+          <w:lang w:val="en-US"/>
+        </w:rPr>
+        <w:t xml:space="preserve">&gt; </w:t>
+      </w:r>
+      <m:oMath>
+        <m:r>
+          <w:rPr>
+            <w:rFonts w:ascii="Cambria Math" w:eastAsia="Calibri" w:hAnsi="Cambria Math" w:cs="Times New Roman"/>
+            <w:sz w:val="24"/>
+            <w:szCs w:val="24"/>
+            <w:lang w:val="en-US"/>
+          </w:rPr>
+          <m:t>null</m:t>
+        </m:r>
+      </m:oMath>
+      <w:r>
+        <w:rPr>
+          <w:rFonts w:ascii="Times New Roman" w:eastAsia="Calibri" w:hAnsi="Times New Roman" w:cs="Times New Roman"/>
+          <w:sz w:val="24"/>
+          <w:szCs w:val="24"/>
+          <w:lang w:val="en-US"/>
+        </w:rPr>
+        <w:t xml:space="preserve"> (where </w:t>
+      </w:r>
+      <m:oMath>
+        <m:r>
+          <w:rPr>
+            <w:rFonts w:ascii="Cambria Math" w:eastAsia="Calibri" w:hAnsi="Cambria Math" w:cs="Times New Roman"/>
+            <w:sz w:val="24"/>
+            <w:szCs w:val="24"/>
+            <w:lang w:val="en-US"/>
+          </w:rPr>
+          <m:t>null</m:t>
+        </m:r>
+      </m:oMath>
+      <w:r>
+        <w:rPr>
+          <w:rFonts w:ascii="Times New Roman" w:eastAsia="Calibri" w:hAnsi="Times New Roman" w:cs="Times New Roman"/>
+          <w:sz w:val="24"/>
+          <w:szCs w:val="24"/>
+          <w:lang w:val="en-US"/>
+        </w:rPr>
+        <w:t xml:space="preserve"> refers to </w:t>
+      </w:r>
+      <m:oMath>
+        <m:r>
+          <w:rPr>
+            <w:rFonts w:ascii="Cambria Math" w:eastAsia="Calibri" w:hAnsi="Cambria Math" w:cs="Times New Roman"/>
+            <w:sz w:val="24"/>
+            <w:szCs w:val="24"/>
+            <w:lang w:val="en-US"/>
+          </w:rPr>
+          <m:t>δ</m:t>
+        </m:r>
+      </m:oMath>
+      <w:r>
+        <w:rPr>
+          <w:rFonts w:ascii="Times New Roman" w:eastAsia="Calibri" w:hAnsi="Times New Roman" w:cs="Times New Roman"/>
+          <w:sz w:val="24"/>
+          <w:szCs w:val="24"/>
+          <w:lang w:val="en-US"/>
+        </w:rPr>
+        <w:t xml:space="preserve"> = 0 in the linear models or IRR = 1 in the Poisson model), this was considered evidence in support of the alternative hypothesis (e.g., that the estimated means differed).</w:t>
+      </w:r>
+    </w:p>
+    <w:p>
+      <w:pPr>
+        <w:spacing w:after="0" w:line="480" w:lineRule="auto"/>
+        <w:ind w:firstLine="706"/>
+        <w:rPr>
+          <w:rFonts w:ascii="Times New Roman" w:eastAsia="Calibri" w:hAnsi="Times New Roman" w:cs="Times New Roman"/>
+          <w:sz w:val="24"/>
+          <w:szCs w:val="24"/>
+          <w:lang w:val="en-US"/>
+        </w:rPr>
+      </w:pPr>
+      <w:r>
+        <w:rPr>
+          <w:rFonts w:ascii="Times New Roman" w:eastAsia="Calibri" w:hAnsi="Times New Roman" w:cs="Times New Roman"/>
+          <w:b/>
+          <w:sz w:val="24"/>
+          <w:szCs w:val="24"/>
+          <w:lang w:val="en-US"/>
+        </w:rPr>
+        <w:t>Non-Inferiority T</w:t>
+      </w:r>
+      <w:r>
+        <w:rPr>
+          <w:rFonts w:ascii="Times New Roman" w:eastAsia="Calibri" w:hAnsi="Times New Roman" w:cs="Times New Roman"/>
+          <w:b/>
+          <w:sz w:val="24"/>
+          <w:szCs w:val="24"/>
+          <w:lang w:val="en-US"/>
+        </w:rPr>
+        <w:t>ests</w:t>
+      </w:r>
+      <w:r>
+        <w:rPr>
+          <w:rFonts w:ascii="Times New Roman" w:eastAsia="Calibri" w:hAnsi="Times New Roman" w:cs="Times New Roman"/>
+          <w:b/>
+          <w:i/>
+          <w:sz w:val="24"/>
+          <w:szCs w:val="24"/>
+          <w:lang w:val="en-US"/>
+        </w:rPr>
+        <w:t xml:space="preserve">. </w:t>
+      </w:r>
+      <w:r>
+        <w:rPr>
+          <w:rFonts w:ascii="Times New Roman" w:eastAsia="Calibri" w:hAnsi="Times New Roman" w:cs="Times New Roman"/>
+          <w:sz w:val="24"/>
+          <w:szCs w:val="24"/>
+          <w:lang w:val="en-US"/>
+        </w:rPr>
+        <w:t xml:space="preserve">Non-inferiority tests (e.g., for H2) were implemented via the general method described by Lakens, Scheel, </w:t>
+      </w:r>
+      <w:r>
+        <w:rPr>
+          <w:rFonts w:ascii="Times New Roman" w:eastAsia="Calibri" w:hAnsi="Times New Roman" w:cs="Times New Roman"/>
+          <w:sz w:val="24"/>
+          <w:szCs w:val="24"/>
+          <w:lang w:val="en-US"/>
+        </w:rPr>
+        <w:t xml:space="preserve">and </w:t>
+      </w:r>
+      <w:r>
+        <w:rPr>
+          <w:rFonts w:ascii="Times New Roman" w:eastAsia="Calibri" w:hAnsi="Times New Roman" w:cs="Times New Roman"/>
+          <w:sz w:val="24"/>
+          <w:szCs w:val="24"/>
+          <w:lang w:val="en-US"/>
+        </w:rPr>
+        <w:t xml:space="preserve">Isager (2018), albeit (1) applied to intervals derived from Bayesian models and (2) applied unidirectionally (i.e., as a non-inferiority rather </w:t>
+      </w:r>
+      <w:r>
+        <w:rPr>
+          <w:rFonts w:ascii="Times New Roman" w:eastAsia="Calibri" w:hAnsi="Times New Roman" w:cs="Times New Roman"/>
+          <w:sz w:val="24"/>
+          <w:szCs w:val="24"/>
+          <w:lang w:val="en-US"/>
+        </w:rPr>
+        <w:lastRenderedPageBreak/>
+        <w:t xml:space="preserve">than equivalence test). Specifically, if the lower bound of the </w:t>
+      </w:r>
+      <w:r>
+        <w:rPr>
+          <w:rFonts w:ascii="Times New Roman" w:eastAsia="Calibri" w:hAnsi="Times New Roman" w:cs="Times New Roman"/>
+          <w:sz w:val="24"/>
+          <w:szCs w:val="24"/>
+          <w:u w:val="single"/>
+          <w:lang w:val="en-US"/>
+        </w:rPr>
+        <w:t>95%</w:t>
+      </w:r>
+      <w:r>
+        <w:rPr>
+          <w:rFonts w:ascii="Times New Roman" w:eastAsia="Calibri" w:hAnsi="Times New Roman" w:cs="Times New Roman"/>
+          <w:sz w:val="24"/>
+          <w:szCs w:val="24"/>
+          <w:lang w:val="en-US"/>
+        </w:rPr>
+        <w:t xml:space="preserve"> CI of the genuine condition was</w:t>
+      </w:r>
+      <w:r>
+        <w:rPr>
+          <w:rFonts w:ascii="Times New Roman" w:eastAsia="Calibri" w:hAnsi="Times New Roman" w:cs="Times New Roman"/>
+          <w:sz w:val="24"/>
+          <w:szCs w:val="24"/>
+          <w:lang w:val="en-US"/>
+        </w:rPr>
+        <w:t xml:space="preserve"> &lt; the lower bound of the </w:t>
+      </w:r>
+      <w:r>
+        <w:rPr>
+          <w:rFonts w:ascii="Times New Roman" w:eastAsia="Calibri" w:hAnsi="Times New Roman" w:cs="Times New Roman"/>
+          <w:sz w:val="24"/>
+          <w:szCs w:val="24"/>
+          <w:u w:val="single"/>
+          <w:lang w:val="en-US"/>
+        </w:rPr>
+        <w:t>90%</w:t>
+      </w:r>
+      <w:r>
+        <w:rPr>
+          <w:rFonts w:ascii="Times New Roman" w:eastAsia="Calibri" w:hAnsi="Times New Roman" w:cs="Times New Roman"/>
+          <w:sz w:val="24"/>
+          <w:szCs w:val="24"/>
+          <w:lang w:val="en-US"/>
+        </w:rPr>
+        <w:t xml:space="preserve"> CI of the Deepfaked condition (i.e., the difference between Source Vale</w:t>
+      </w:r>
+      <w:r>
+        <w:rPr>
+          <w:rFonts w:ascii="Times New Roman" w:eastAsia="Calibri" w:hAnsi="Times New Roman" w:cs="Times New Roman"/>
+          <w:sz w:val="24"/>
+          <w:szCs w:val="24"/>
+          <w:lang w:val="en-US"/>
+        </w:rPr>
+        <w:t>nce conditions in each subgroup</w:t>
+      </w:r>
+      <w:r>
+        <w:rPr>
+          <w:rFonts w:ascii="Times New Roman" w:eastAsia="Calibri" w:hAnsi="Times New Roman" w:cs="Times New Roman"/>
+          <w:sz w:val="24"/>
+          <w:szCs w:val="24"/>
+          <w:lang w:val="en-US"/>
+        </w:rPr>
+        <w:t xml:space="preserve">), this </w:t>
+      </w:r>
+      <w:r>
+        <w:rPr>
+          <w:rFonts w:ascii="Times New Roman" w:eastAsia="Calibri" w:hAnsi="Times New Roman" w:cs="Times New Roman"/>
+          <w:sz w:val="24"/>
+          <w:szCs w:val="24"/>
+          <w:lang w:val="en-US"/>
+        </w:rPr>
+        <w:t xml:space="preserve">was </w:t>
+      </w:r>
+      <w:r>
+        <w:rPr>
+          <w:rFonts w:ascii="Times New Roman" w:eastAsia="Calibri" w:hAnsi="Times New Roman" w:cs="Times New Roman"/>
+          <w:sz w:val="24"/>
+          <w:szCs w:val="24"/>
+          <w:lang w:val="en-US"/>
+        </w:rPr>
+        <w:t xml:space="preserve">considered evidence in support of the alternative hypothesis (i.e., evidence of non-inferiority in estimated means; that Deepfakes are as good as genuine content). </w:t>
+      </w:r>
+    </w:p>
+    <w:p>
+      <w:pPr>
+        <w:spacing w:after="0" w:line="480" w:lineRule="auto"/>
+        <w:ind w:firstLine="706"/>
+        <w:rPr>
+          <w:rFonts w:ascii="Times New Roman" w:eastAsia="Calibri" w:hAnsi="Times New Roman" w:cs="Times New Roman"/>
+          <w:sz w:val="24"/>
+          <w:szCs w:val="24"/>
+          <w:lang w:val="en-US"/>
+        </w:rPr>
+      </w:pPr>
+      <w:r>
+        <w:rPr>
+          <w:rFonts w:ascii="Times New Roman" w:eastAsia="Calibri" w:hAnsi="Times New Roman" w:cs="Times New Roman"/>
+          <w:sz w:val="24"/>
+          <w:szCs w:val="24"/>
+          <w:lang w:val="en-US"/>
+        </w:rPr>
+        <w:t>In addition to this non-inferiority hypothesis test, which we note is a relatively strict test, an effect size was produced to characterize the magnitude of the effect size in the Deepfaked condition as a percentage of the genuine condition. This was implemented by calculating a proportion for each posterior sample and then parameterizing this new distribution (via MAP and 95% HDI). In addition to the above non-inferiority test, we conclude</w:t>
+      </w:r>
+      <w:r>
+        <w:rPr>
+          <w:rFonts w:ascii="Times New Roman" w:eastAsia="Calibri" w:hAnsi="Times New Roman" w:cs="Times New Roman"/>
+          <w:sz w:val="24"/>
+          <w:szCs w:val="24"/>
+          <w:lang w:val="en-US"/>
+        </w:rPr>
+        <w:t>d</w:t>
+      </w:r>
+      <w:r>
+        <w:rPr>
+          <w:rFonts w:ascii="Times New Roman" w:eastAsia="Calibri" w:hAnsi="Times New Roman" w:cs="Times New Roman"/>
+          <w:sz w:val="24"/>
+          <w:szCs w:val="24"/>
+          <w:lang w:val="en-US"/>
+        </w:rPr>
+        <w:t xml:space="preserve"> that Deepfaked content produces substantively similar effect impression formation (in a continuous rather than categorical sense) by describing this estimate of comparative effect size (e.g., that the magnitude of the Deepfake condition was within ± 10% of genuine content).</w:t>
+      </w:r>
+    </w:p>
+    <w:p>
+      <w:pPr>
+        <w:spacing w:after="0" w:line="480" w:lineRule="auto"/>
+        <w:ind w:firstLine="706"/>
+        <w:outlineLvl w:val="2"/>
+        <w:rPr>
+          <w:rFonts w:ascii="Times New Roman" w:eastAsia="Calibri" w:hAnsi="Times New Roman" w:cs="Times New Roman"/>
+          <w:sz w:val="24"/>
+          <w:szCs w:val="24"/>
+          <w:lang w:val="en-US"/>
+        </w:rPr>
+      </w:pPr>
+      <w:r>
+        <w:rPr>
+          <w:rFonts w:ascii="Times New Roman" w:eastAsia="Calibri" w:hAnsi="Times New Roman" w:cs="Times New Roman"/>
+          <w:b/>
+          <w:sz w:val="24"/>
+          <w:szCs w:val="24"/>
+          <w:lang w:val="en-US"/>
+        </w:rPr>
+        <w:t>Classification S</w:t>
+      </w:r>
+      <w:r>
+        <w:rPr>
+          <w:rFonts w:ascii="Times New Roman" w:eastAsia="Calibri" w:hAnsi="Times New Roman" w:cs="Times New Roman"/>
+          <w:b/>
+          <w:sz w:val="24"/>
+          <w:szCs w:val="24"/>
+          <w:lang w:val="en-US"/>
+        </w:rPr>
+        <w:t>tatistics</w:t>
+      </w:r>
+      <w:r>
+        <w:rPr>
+          <w:rFonts w:ascii="Times New Roman" w:eastAsia="Calibri" w:hAnsi="Times New Roman" w:cs="Times New Roman"/>
+          <w:b/>
+          <w:sz w:val="24"/>
+          <w:szCs w:val="24"/>
+          <w:lang w:val="en-US"/>
+        </w:rPr>
+        <w:t xml:space="preserve">. </w:t>
+      </w:r>
+      <w:r>
+        <w:rPr>
+          <w:rFonts w:ascii="Times New Roman" w:eastAsia="Calibri" w:hAnsi="Times New Roman" w:cs="Times New Roman"/>
+          <w:sz w:val="24"/>
+          <w:szCs w:val="24"/>
+          <w:lang w:val="en-US"/>
+        </w:rPr>
+        <w:t>Many have argued that no single classification metric is optimal. Therefore a confusion matrix and multiple classification metrics were calculated using the true status of the video content (genuine or Deepfaked) and participan</w:t>
+      </w:r>
+      <w:r>
+        <w:rPr>
+          <w:rFonts w:ascii="Times New Roman" w:eastAsia="Calibri" w:hAnsi="Times New Roman" w:cs="Times New Roman"/>
+          <w:sz w:val="24"/>
+          <w:szCs w:val="24"/>
+          <w:lang w:val="en-US"/>
+        </w:rPr>
+        <w:t>ts Deepfake detection responses</w:t>
+      </w:r>
+      <w:r>
+        <w:rPr>
+          <w:rFonts w:ascii="Times New Roman" w:eastAsia="Calibri" w:hAnsi="Times New Roman" w:cs="Times New Roman"/>
+          <w:sz w:val="24"/>
+          <w:szCs w:val="24"/>
+          <w:lang w:val="en-US"/>
+        </w:rPr>
+        <w:t xml:space="preserve">, specifically: False Positive Rate, False Negative Rate, Balanced Accuracy, and Informedness (Youden’s </w:t>
+      </w:r>
+      <w:r>
+        <w:rPr>
+          <w:rFonts w:ascii="Times New Roman" w:eastAsia="Calibri" w:hAnsi="Times New Roman" w:cs="Times New Roman"/>
+          <w:i/>
+          <w:sz w:val="24"/>
+          <w:szCs w:val="24"/>
+          <w:lang w:val="en-US"/>
+        </w:rPr>
+        <w:t>J</w:t>
+      </w:r>
+      <w:r>
+        <w:rPr>
+          <w:rFonts w:ascii="Times New Roman" w:eastAsia="Calibri" w:hAnsi="Times New Roman" w:cs="Times New Roman"/>
+          <w:sz w:val="24"/>
+          <w:szCs w:val="24"/>
+          <w:lang w:val="en-US"/>
+        </w:rPr>
+        <w:t>). 95% Confidence Intervals were bootstrapped using the case removal and percentile methods and 2000 iterations.</w:t>
       </w:r>
     </w:p>
     <w:p>
@@ -34366,16 +35837,34 @@
           <w:szCs w:val="24"/>
           <w:lang w:val="en-US"/>
         </w:rPr>
+        <w:t>Hypothesis Testing</w:t>
+      </w:r>
+    </w:p>
+    <w:p>
+      <w:pPr>
+        <w:pStyle w:val="Heading3"/>
+        <w:spacing w:line="480" w:lineRule="auto"/>
+        <w:rPr>
+          <w:rFonts w:ascii="Times New Roman" w:eastAsia="Calibri" w:hAnsi="Times New Roman" w:cs="Times New Roman"/>
+          <w:b/>
+          <w:color w:val="auto"/>
+          <w:lang w:val="en-US"/>
+        </w:rPr>
+      </w:pPr>
+      <w:r>
+        <w:rPr>
+          <w:rFonts w:ascii="Times New Roman" w:eastAsia="Calibri" w:hAnsi="Times New Roman" w:cs="Times New Roman"/>
+          <w:b/>
+          <w:color w:val="auto"/>
+          <w:lang w:val="en-US"/>
+        </w:rPr>
         <w:t xml:space="preserve">Research Question 1: </w:t>
       </w:r>
       <w:r>
         <w:rPr>
           <w:rFonts w:ascii="Times New Roman" w:eastAsia="Calibri" w:hAnsi="Times New Roman" w:cs="Times New Roman"/>
           <w:b/>
-          <w:bCs/>
           <w:color w:val="auto"/>
-          <w:sz w:val="24"/>
-          <w:szCs w:val="24"/>
           <w:lang w:val="en-US"/>
         </w:rPr>
         <w:t>Does</w:t>
@@ -34384,10 +35873,7 @@
         <w:rPr>
           <w:rFonts w:ascii="Times New Roman" w:eastAsia="Calibri" w:hAnsi="Times New Roman" w:cs="Times New Roman"/>
           <w:b/>
-          <w:bCs/>
           <w:color w:val="auto"/>
-          <w:sz w:val="24"/>
-          <w:szCs w:val="24"/>
           <w:lang w:val="en-US"/>
         </w:rPr>
         <w:t xml:space="preserve"> </w:t>
@@ -34396,10 +35882,7 @@
         <w:rPr>
           <w:rFonts w:ascii="Times New Roman" w:eastAsia="Calibri" w:hAnsi="Times New Roman" w:cs="Times New Roman"/>
           <w:b/>
-          <w:bCs/>
           <w:color w:val="auto"/>
-          <w:sz w:val="24"/>
-          <w:szCs w:val="24"/>
           <w:lang w:val="en-US"/>
         </w:rPr>
         <w:t>O</w:t>
@@ -34408,10 +35891,7 @@
         <w:rPr>
           <w:rFonts w:ascii="Times New Roman" w:eastAsia="Calibri" w:hAnsi="Times New Roman" w:cs="Times New Roman"/>
           <w:b/>
-          <w:bCs/>
           <w:color w:val="auto"/>
-          <w:sz w:val="24"/>
-          <w:szCs w:val="24"/>
           <w:lang w:val="en-US"/>
         </w:rPr>
         <w:t xml:space="preserve">nline </w:t>
@@ -34420,10 +35900,7 @@
         <w:rPr>
           <w:rFonts w:ascii="Times New Roman" w:eastAsia="Calibri" w:hAnsi="Times New Roman" w:cs="Times New Roman"/>
           <w:b/>
-          <w:bCs/>
           <w:color w:val="auto"/>
-          <w:sz w:val="24"/>
-          <w:szCs w:val="24"/>
           <w:lang w:val="en-US"/>
         </w:rPr>
         <w:t>C</w:t>
@@ -34432,10 +35909,7 @@
         <w:rPr>
           <w:rFonts w:ascii="Times New Roman" w:eastAsia="Calibri" w:hAnsi="Times New Roman" w:cs="Times New Roman"/>
           <w:b/>
-          <w:bCs/>
           <w:color w:val="auto"/>
-          <w:sz w:val="24"/>
-          <w:szCs w:val="24"/>
           <w:lang w:val="en-US"/>
         </w:rPr>
         <w:t xml:space="preserve">ontent </w:t>
@@ -34444,10 +35918,7 @@
         <w:rPr>
           <w:rFonts w:ascii="Times New Roman" w:eastAsia="Calibri" w:hAnsi="Times New Roman" w:cs="Times New Roman"/>
           <w:b/>
-          <w:bCs/>
           <w:color w:val="auto"/>
-          <w:sz w:val="24"/>
-          <w:szCs w:val="24"/>
           <w:lang w:val="en-US"/>
         </w:rPr>
         <w:t>C</w:t>
@@ -34456,10 +35927,7 @@
         <w:rPr>
           <w:rFonts w:ascii="Times New Roman" w:eastAsia="Calibri" w:hAnsi="Times New Roman" w:cs="Times New Roman"/>
           <w:b/>
-          <w:bCs/>
           <w:color w:val="auto"/>
-          <w:sz w:val="24"/>
-          <w:szCs w:val="24"/>
           <w:lang w:val="en-US"/>
         </w:rPr>
         <w:t xml:space="preserve">hange </w:t>
@@ -34468,10 +35936,7 @@
         <w:rPr>
           <w:rFonts w:ascii="Times New Roman" w:eastAsia="Calibri" w:hAnsi="Times New Roman" w:cs="Times New Roman"/>
           <w:b/>
-          <w:bCs/>
           <w:color w:val="auto"/>
-          <w:sz w:val="24"/>
-          <w:szCs w:val="24"/>
           <w:lang w:val="en-US"/>
         </w:rPr>
         <w:t>A</w:t>
@@ -34480,10 +35945,7 @@
         <w:rPr>
           <w:rFonts w:ascii="Times New Roman" w:eastAsia="Calibri" w:hAnsi="Times New Roman" w:cs="Times New Roman"/>
           <w:b/>
-          <w:bCs/>
           <w:color w:val="auto"/>
-          <w:sz w:val="24"/>
-          <w:szCs w:val="24"/>
           <w:lang w:val="en-US"/>
         </w:rPr>
         <w:t xml:space="preserve">ttitudes and </w:t>
@@ -34492,10 +35954,7 @@
         <w:rPr>
           <w:rFonts w:ascii="Times New Roman" w:eastAsia="Calibri" w:hAnsi="Times New Roman" w:cs="Times New Roman"/>
           <w:b/>
-          <w:bCs/>
           <w:color w:val="auto"/>
-          <w:sz w:val="24"/>
-          <w:szCs w:val="24"/>
           <w:lang w:val="en-US"/>
         </w:rPr>
         <w:t>I</w:t>
@@ -34504,10 +35963,7 @@
         <w:rPr>
           <w:rFonts w:ascii="Times New Roman" w:eastAsia="Calibri" w:hAnsi="Times New Roman" w:cs="Times New Roman"/>
           <w:b/>
-          <w:bCs/>
           <w:color w:val="auto"/>
-          <w:sz w:val="24"/>
-          <w:szCs w:val="24"/>
           <w:lang w:val="en-US"/>
         </w:rPr>
         <w:t xml:space="preserve">ntentions </w:t>
@@ -34516,10 +35972,7 @@
         <w:rPr>
           <w:rFonts w:ascii="Times New Roman" w:eastAsia="Calibri" w:hAnsi="Times New Roman" w:cs="Times New Roman"/>
           <w:b/>
-          <w:bCs/>
           <w:color w:val="auto"/>
-          <w:sz w:val="24"/>
-          <w:szCs w:val="24"/>
           <w:lang w:val="en-US"/>
         </w:rPr>
         <w:t>T</w:t>
@@ -34528,10 +35981,7 @@
         <w:rPr>
           <w:rFonts w:ascii="Times New Roman" w:eastAsia="Calibri" w:hAnsi="Times New Roman" w:cs="Times New Roman"/>
           <w:b/>
-          <w:bCs/>
           <w:color w:val="auto"/>
-          <w:sz w:val="24"/>
-          <w:szCs w:val="24"/>
           <w:lang w:val="en-US"/>
         </w:rPr>
         <w:t xml:space="preserve">owards a </w:t>
@@ -34540,10 +35990,7 @@
         <w:rPr>
           <w:rFonts w:ascii="Times New Roman" w:eastAsia="Calibri" w:hAnsi="Times New Roman" w:cs="Times New Roman"/>
           <w:b/>
-          <w:bCs/>
           <w:color w:val="auto"/>
-          <w:sz w:val="24"/>
-          <w:szCs w:val="24"/>
           <w:lang w:val="en-US"/>
         </w:rPr>
         <w:t>N</w:t>
@@ -34552,10 +35999,7 @@
         <w:rPr>
           <w:rFonts w:ascii="Times New Roman" w:eastAsia="Calibri" w:hAnsi="Times New Roman" w:cs="Times New Roman"/>
           <w:b/>
-          <w:bCs/>
           <w:color w:val="auto"/>
-          <w:sz w:val="24"/>
-          <w:szCs w:val="24"/>
           <w:lang w:val="en-US"/>
         </w:rPr>
         <w:t xml:space="preserve">ovel </w:t>
@@ -34564,10 +36008,7 @@
         <w:rPr>
           <w:rFonts w:ascii="Times New Roman" w:eastAsia="Calibri" w:hAnsi="Times New Roman" w:cs="Times New Roman"/>
           <w:b/>
-          <w:bCs/>
           <w:color w:val="auto"/>
-          <w:sz w:val="24"/>
-          <w:szCs w:val="24"/>
           <w:lang w:val="en-US"/>
         </w:rPr>
         <w:t>I</w:t>
@@ -34576,10 +36017,7 @@
         <w:rPr>
           <w:rFonts w:ascii="Times New Roman" w:eastAsia="Calibri" w:hAnsi="Times New Roman" w:cs="Times New Roman"/>
           <w:b/>
-          <w:bCs/>
           <w:color w:val="auto"/>
-          <w:sz w:val="24"/>
-          <w:szCs w:val="24"/>
           <w:lang w:val="en-US"/>
         </w:rPr>
         <w:t>ndividual?</w:t>
@@ -34730,7 +36168,17 @@
           <w:szCs w:val="24"/>
           <w:lang w:val="en-US"/>
         </w:rPr>
-        <w:t>using a Bayesian linear model</w:t>
+        <w:t xml:space="preserve">using a </w:t>
+      </w:r>
+      <w:r>
+        <w:rPr>
+          <w:rFonts w:ascii="Times New Roman" w:eastAsia="Calibri" w:hAnsi="Times New Roman" w:cs="Times New Roman"/>
+          <w:sz w:val="24"/>
+          <w:szCs w:val="24"/>
+          <w:lang w:val="en-US"/>
+        </w:rPr>
+        <w:lastRenderedPageBreak/>
+        <w:t>Bayesian linear model</w:t>
       </w:r>
       <w:r>
         <w:rPr>
@@ -35353,15 +36801,12 @@
     </w:p>
     <w:p>
       <w:pPr>
-        <w:pStyle w:val="Heading2"/>
+        <w:pStyle w:val="Heading3"/>
         <w:spacing w:line="480" w:lineRule="auto"/>
         <w:rPr>
           <w:rFonts w:ascii="Times New Roman" w:eastAsia="Calibri" w:hAnsi="Times New Roman" w:cs="Times New Roman"/>
           <w:b/>
-          <w:bCs/>
           <w:color w:val="auto"/>
-          <w:sz w:val="24"/>
-          <w:szCs w:val="24"/>
           <w:lang w:val="en-US"/>
         </w:rPr>
       </w:pPr>
@@ -35369,109 +36814,10 @@
         <w:rPr>
           <w:rFonts w:ascii="Times New Roman" w:eastAsia="Calibri" w:hAnsi="Times New Roman" w:cs="Times New Roman"/>
           <w:b/>
-          <w:bCs/>
           <w:color w:val="auto"/>
-          <w:sz w:val="24"/>
-          <w:szCs w:val="24"/>
-          <w:lang w:val="en-US"/>
-        </w:rPr>
-        <w:t xml:space="preserve">Research </w:t>
-      </w:r>
-      <w:r>
-        <w:rPr>
-          <w:rFonts w:ascii="Times New Roman" w:eastAsia="Calibri" w:hAnsi="Times New Roman" w:cs="Times New Roman"/>
-          <w:b/>
-          <w:bCs/>
-          <w:color w:val="auto"/>
-          <w:sz w:val="24"/>
-          <w:szCs w:val="24"/>
-          <w:lang w:val="en-US"/>
-        </w:rPr>
-        <w:t>Q</w:t>
-      </w:r>
-      <w:r>
-        <w:rPr>
-          <w:rFonts w:ascii="Times New Roman" w:eastAsia="Calibri" w:hAnsi="Times New Roman" w:cs="Times New Roman"/>
-          <w:b/>
-          <w:bCs/>
-          <w:color w:val="auto"/>
-          <w:sz w:val="24"/>
-          <w:szCs w:val="24"/>
-          <w:lang w:val="en-US"/>
-        </w:rPr>
-        <w:t xml:space="preserve">uestion 2: Are Deepfakes as </w:t>
-      </w:r>
-      <w:r>
-        <w:rPr>
-          <w:rFonts w:ascii="Times New Roman" w:eastAsia="Calibri" w:hAnsi="Times New Roman" w:cs="Times New Roman"/>
-          <w:b/>
-          <w:bCs/>
-          <w:color w:val="auto"/>
-          <w:sz w:val="24"/>
-          <w:szCs w:val="24"/>
-          <w:lang w:val="en-US"/>
-        </w:rPr>
-        <w:t>Effective as G</w:t>
-      </w:r>
-      <w:r>
-        <w:rPr>
-          <w:rFonts w:ascii="Times New Roman" w:eastAsia="Calibri" w:hAnsi="Times New Roman" w:cs="Times New Roman"/>
-          <w:b/>
-          <w:bCs/>
-          <w:color w:val="auto"/>
-          <w:sz w:val="24"/>
-          <w:szCs w:val="24"/>
-          <w:lang w:val="en-US"/>
-        </w:rPr>
-        <w:t xml:space="preserve">enuine </w:t>
-      </w:r>
-      <w:r>
-        <w:rPr>
-          <w:rFonts w:ascii="Times New Roman" w:eastAsia="Calibri" w:hAnsi="Times New Roman" w:cs="Times New Roman"/>
-          <w:b/>
-          <w:bCs/>
-          <w:color w:val="auto"/>
-          <w:sz w:val="24"/>
-          <w:szCs w:val="24"/>
-          <w:lang w:val="en-US"/>
-        </w:rPr>
-        <w:t>C</w:t>
-      </w:r>
-      <w:r>
-        <w:rPr>
-          <w:rFonts w:ascii="Times New Roman" w:eastAsia="Calibri" w:hAnsi="Times New Roman" w:cs="Times New Roman"/>
-          <w:b/>
-          <w:bCs/>
-          <w:color w:val="auto"/>
-          <w:sz w:val="24"/>
-          <w:szCs w:val="24"/>
-          <w:lang w:val="en-US"/>
-        </w:rPr>
-        <w:t xml:space="preserve">ontent at </w:t>
-      </w:r>
-      <w:r>
-        <w:rPr>
-          <w:rFonts w:ascii="Times New Roman" w:eastAsia="Calibri" w:hAnsi="Times New Roman" w:cs="Times New Roman"/>
-          <w:b/>
-          <w:bCs/>
-          <w:color w:val="auto"/>
-          <w:sz w:val="24"/>
-          <w:szCs w:val="24"/>
-          <w:lang w:val="en-US"/>
-        </w:rPr>
-        <w:t>Influencing Attitudes and Intentions</w:t>
-      </w:r>
-      <w:r>
-        <w:rPr>
-          <w:rFonts w:ascii="Times New Roman" w:eastAsia="Calibri" w:hAnsi="Times New Roman" w:cs="Times New Roman"/>
-          <w:b/>
-          <w:bCs/>
-          <w:color w:val="auto"/>
-          <w:sz w:val="24"/>
-          <w:szCs w:val="24"/>
-          <w:lang w:val="en-US"/>
-        </w:rPr>
-        <w:t>?</w:t>
+          <w:lang w:val="en-US"/>
+        </w:rPr>
+        <w:t>Research Question 2: Are Deepfakes as Effective as Genuine Content at Influencing Attitudes and Intentions?</w:t>
       </w:r>
     </w:p>
     <w:p>
@@ -35609,17 +36955,7 @@
           <w:szCs w:val="24"/>
           <w:lang w:val="en-US"/>
         </w:rPr>
-        <w:t xml:space="preserve">&lt; the lower bound of the 90% CI of the Deepfaked condition </w:t>
-      </w:r>
-      <w:r>
-        <w:rPr>
-          <w:rFonts w:ascii="Times New Roman" w:eastAsia="Calibri" w:hAnsi="Times New Roman" w:cs="Times New Roman"/>
-          <w:sz w:val="24"/>
-          <w:szCs w:val="24"/>
-          <w:lang w:val="en-US"/>
-        </w:rPr>
-        <w:lastRenderedPageBreak/>
-        <w:t xml:space="preserve">(i.e., the difference between Source Valence conditions in each subgroups), </w:t>
+        <w:t xml:space="preserve">&lt; the lower bound of the 90% CI of the Deepfaked condition (i.e., the difference between Source Valence conditions in each subgroups), </w:t>
       </w:r>
       <w:r>
         <w:rPr>
@@ -35775,7 +37111,17 @@
           <w:szCs w:val="24"/>
           <w:lang w:val="en-US"/>
         </w:rPr>
-        <w:t>90% CI = 2.66)</w:t>
+        <w:t xml:space="preserve">90% CI = </w:t>
+      </w:r>
+      <w:r>
+        <w:rPr>
+          <w:rFonts w:ascii="Times New Roman" w:eastAsia="Calibri" w:hAnsi="Times New Roman" w:cs="Times New Roman"/>
+          <w:sz w:val="24"/>
+          <w:szCs w:val="24"/>
+          <w:lang w:val="en-US"/>
+        </w:rPr>
+        <w:lastRenderedPageBreak/>
+        <w:t>2.66)</w:t>
       </w:r>
       <w:r>
         <w:rPr>
@@ -35856,36 +37202,16 @@
           <w:szCs w:val="24"/>
           <w:lang w:val="en-US"/>
         </w:rPr>
-        <w:t>(</w:t>
-      </w:r>
-      <w:proofErr w:type="spellStart"/>
-      <w:r>
-        <w:rPr>
-          <w:rFonts w:ascii="Times New Roman" w:eastAsia="Calibri" w:hAnsi="Times New Roman" w:cs="Times New Roman"/>
-          <w:sz w:val="24"/>
-          <w:szCs w:val="24"/>
-          <w:lang w:val="en-US"/>
-        </w:rPr>
-        <w:t>p</w:t>
-      </w:r>
-      <w:r>
-        <w:rPr>
-          <w:rFonts w:ascii="Times New Roman" w:eastAsia="Calibri" w:hAnsi="Times New Roman" w:cs="Times New Roman"/>
-          <w:sz w:val="24"/>
-          <w:szCs w:val="24"/>
-          <w:lang w:val="en-US"/>
-        </w:rPr>
-        <w:t>IAT</w:t>
-      </w:r>
-      <w:proofErr w:type="spellEnd"/>
-      <w:r>
-        <w:rPr>
-          <w:rFonts w:ascii="Times New Roman" w:eastAsia="Calibri" w:hAnsi="Times New Roman" w:cs="Times New Roman"/>
-          <w:sz w:val="24"/>
-          <w:szCs w:val="24"/>
-          <w:lang w:val="en-US"/>
-        </w:rPr>
-        <w:t xml:space="preserve"> scores</w:t>
+        <w:t>(p</w:t>
+      </w:r>
+      <w:r>
+        <w:rPr>
+          <w:rFonts w:ascii="Times New Roman" w:eastAsia="Calibri" w:hAnsi="Times New Roman" w:cs="Times New Roman"/>
+          <w:sz w:val="24"/>
+          <w:szCs w:val="24"/>
+          <w:lang w:val="en-US"/>
+        </w:rPr>
+        <w:t>IAT scores</w:t>
       </w:r>
       <w:r>
         <w:rPr>
@@ -36223,15 +37549,12 @@
     </w:p>
     <w:p>
       <w:pPr>
-        <w:pStyle w:val="Heading2"/>
+        <w:pStyle w:val="Heading3"/>
         <w:spacing w:line="480" w:lineRule="auto"/>
         <w:rPr>
           <w:rFonts w:ascii="Times New Roman" w:eastAsia="Calibri" w:hAnsi="Times New Roman" w:cs="Times New Roman"/>
           <w:b/>
-          <w:bCs/>
           <w:color w:val="auto"/>
-          <w:sz w:val="24"/>
-          <w:szCs w:val="24"/>
           <w:lang w:val="en-US"/>
         </w:rPr>
       </w:pPr>
@@ -36239,10 +37562,7 @@
         <w:rPr>
           <w:rFonts w:ascii="Times New Roman" w:eastAsia="Calibri" w:hAnsi="Times New Roman" w:cs="Times New Roman"/>
           <w:b/>
-          <w:bCs/>
           <w:color w:val="auto"/>
-          <w:sz w:val="24"/>
-          <w:szCs w:val="24"/>
           <w:lang w:val="en-US"/>
         </w:rPr>
         <w:t xml:space="preserve">Research Question 3: How </w:t>
@@ -36251,10 +37571,7 @@
         <w:rPr>
           <w:rFonts w:ascii="Times New Roman" w:eastAsia="Calibri" w:hAnsi="Times New Roman" w:cs="Times New Roman"/>
           <w:b/>
-          <w:bCs/>
           <w:color w:val="auto"/>
-          <w:sz w:val="24"/>
-          <w:szCs w:val="24"/>
           <w:lang w:val="en-US"/>
         </w:rPr>
         <w:t xml:space="preserve">Effective </w:t>
@@ -36263,10 +37580,7 @@
         <w:rPr>
           <w:rFonts w:ascii="Times New Roman" w:eastAsia="Calibri" w:hAnsi="Times New Roman" w:cs="Times New Roman"/>
           <w:b/>
-          <w:bCs/>
           <w:color w:val="auto"/>
-          <w:sz w:val="24"/>
-          <w:szCs w:val="24"/>
           <w:lang w:val="en-US"/>
         </w:rPr>
         <w:t>are People at Detecting Deepfakes?</w:t>
@@ -36351,7 +37665,6 @@
           <w:szCs w:val="24"/>
           <w:lang w:val="en-US"/>
         </w:rPr>
-        <w:lastRenderedPageBreak/>
         <w:t xml:space="preserve">We examine if </w:t>
       </w:r>
       <w:r>
@@ -36617,47 +37930,7 @@
           <w:szCs w:val="24"/>
           <w:lang w:val="en-US"/>
         </w:rPr>
-        <w:t xml:space="preserve">about whether content is genuine or not (e.g., </w:t>
-      </w:r>
-      <w:proofErr w:type="spellStart"/>
-      <w:r>
-        <w:rPr>
-          <w:rFonts w:ascii="Times New Roman" w:eastAsia="Calibri" w:hAnsi="Times New Roman" w:cs="Times New Roman"/>
-          <w:sz w:val="24"/>
-          <w:szCs w:val="24"/>
-          <w:lang w:val="en-US"/>
-        </w:rPr>
-        <w:t>informedness</w:t>
-      </w:r>
-      <w:proofErr w:type="spellEnd"/>
-      <w:r>
-        <w:rPr>
-          <w:rFonts w:ascii="Times New Roman" w:eastAsia="Calibri" w:hAnsi="Times New Roman" w:cs="Times New Roman"/>
-          <w:sz w:val="24"/>
-          <w:szCs w:val="24"/>
-          <w:lang w:val="en-US"/>
-        </w:rPr>
-        <w:t>/</w:t>
-      </w:r>
-      <w:proofErr w:type="spellStart"/>
-      <w:r>
-        <w:rPr>
-          <w:rFonts w:ascii="Times New Roman" w:eastAsia="Calibri" w:hAnsi="Times New Roman" w:cs="Times New Roman"/>
-          <w:sz w:val="24"/>
-          <w:szCs w:val="24"/>
-          <w:lang w:val="en-US"/>
-        </w:rPr>
-        <w:t>Youden’s</w:t>
-      </w:r>
-      <w:proofErr w:type="spellEnd"/>
-      <w:r>
-        <w:rPr>
-          <w:rFonts w:ascii="Times New Roman" w:eastAsia="Calibri" w:hAnsi="Times New Roman" w:cs="Times New Roman"/>
-          <w:sz w:val="24"/>
-          <w:szCs w:val="24"/>
-          <w:lang w:val="en-US"/>
-        </w:rPr>
-        <w:t xml:space="preserve"> </w:t>
+        <w:t xml:space="preserve">about whether content is genuine or not (e.g., informedness/Youden’s </w:t>
       </w:r>
       <w:r>
         <w:rPr>
@@ -36699,15 +37972,12 @@
     </w:p>
     <w:p>
       <w:pPr>
-        <w:pStyle w:val="Heading2"/>
+        <w:pStyle w:val="Heading3"/>
         <w:spacing w:line="480" w:lineRule="auto"/>
         <w:rPr>
           <w:rFonts w:ascii="Times New Roman" w:eastAsia="Calibri" w:hAnsi="Times New Roman" w:cs="Times New Roman"/>
           <w:b/>
-          <w:bCs/>
           <w:color w:val="auto"/>
-          <w:sz w:val="24"/>
-          <w:szCs w:val="24"/>
           <w:lang w:val="en-US"/>
         </w:rPr>
       </w:pPr>
@@ -36715,12 +37985,10 @@
         <w:rPr>
           <w:rFonts w:ascii="Times New Roman" w:eastAsia="Calibri" w:hAnsi="Times New Roman" w:cs="Times New Roman"/>
           <w:b/>
-          <w:bCs/>
           <w:color w:val="auto"/>
-          <w:sz w:val="24"/>
-          <w:szCs w:val="24"/>
-          <w:lang w:val="en-US"/>
-        </w:rPr>
+          <w:lang w:val="en-US"/>
+        </w:rPr>
+        <w:lastRenderedPageBreak/>
         <w:t xml:space="preserve">Research Question 4: Are People Aware That Content Can Be Deepfaked Before They Take Part in The Study and Does This Make Them Better at Detecting Them? </w:t>
       </w:r>
     </w:p>
@@ -36916,7 +38184,6 @@
           <w:szCs w:val="24"/>
           <w:lang w:val="en-US"/>
         </w:rPr>
-        <w:lastRenderedPageBreak/>
         <w:t xml:space="preserve">considered evidence in support of this hypothesis. Estimated marginal predicted probabilities </w:t>
       </w:r>
       <w:r>
@@ -37087,13 +38354,12 @@
     </w:p>
     <w:p>
       <w:pPr>
-        <w:pStyle w:val="Heading2"/>
+        <w:pStyle w:val="Heading3"/>
         <w:spacing w:line="480" w:lineRule="auto"/>
         <w:rPr>
           <w:rFonts w:ascii="Times New Roman" w:eastAsia="Calibri" w:hAnsi="Times New Roman" w:cs="Times New Roman"/>
           <w:b/>
-          <w:color w:val="000000" w:themeColor="text1"/>
-          <w:sz w:val="24"/>
+          <w:color w:val="auto"/>
           <w:lang w:val="en-US"/>
         </w:rPr>
       </w:pPr>
@@ -37101,10 +38367,10 @@
         <w:rPr>
           <w:rFonts w:ascii="Times New Roman" w:eastAsia="Calibri" w:hAnsi="Times New Roman" w:cs="Times New Roman"/>
           <w:b/>
-          <w:color w:val="000000" w:themeColor="text1"/>
-          <w:sz w:val="24"/>
-          <w:lang w:val="en-US"/>
-        </w:rPr>
+          <w:color w:val="auto"/>
+          <w:lang w:val="en-US"/>
+        </w:rPr>
+        <w:lastRenderedPageBreak/>
         <w:t>Research Question 5: Does Prior Awareness of the Concept of Deepfakes Make You Immune to Their Influence?</w:t>
       </w:r>
     </w:p>
@@ -37587,50 +38853,21 @@
     </w:p>
     <w:p>
       <w:pPr>
-        <w:pStyle w:val="Heading2"/>
+        <w:pStyle w:val="Heading3"/>
         <w:spacing w:line="480" w:lineRule="auto"/>
         <w:rPr>
           <w:rFonts w:ascii="Times New Roman" w:eastAsia="Calibri" w:hAnsi="Times New Roman" w:cs="Times New Roman"/>
           <w:b/>
-          <w:color w:val="000000" w:themeColor="text1"/>
-          <w:sz w:val="24"/>
+          <w:color w:val="auto"/>
         </w:rPr>
       </w:pPr>
       <w:r>
         <w:rPr>
           <w:rFonts w:ascii="Times New Roman" w:eastAsia="Calibri" w:hAnsi="Times New Roman" w:cs="Times New Roman"/>
           <w:b/>
-          <w:color w:val="000000" w:themeColor="text1"/>
-          <w:sz w:val="24"/>
-        </w:rPr>
-        <w:t>Research Question 6: Does D</w:t>
-      </w:r>
-      <w:r>
-        <w:rPr>
-          <w:rFonts w:ascii="Times New Roman" w:eastAsia="Calibri" w:hAnsi="Times New Roman" w:cs="Times New Roman"/>
-          <w:b/>
-          <w:color w:val="000000" w:themeColor="text1"/>
-          <w:sz w:val="24"/>
-        </w:rPr>
-        <w:t xml:space="preserve">etecting Deepfaked </w:t>
-      </w:r>
-      <w:r>
-        <w:rPr>
-          <w:rFonts w:ascii="Times New Roman" w:eastAsia="Calibri" w:hAnsi="Times New Roman" w:cs="Times New Roman"/>
-          <w:b/>
-          <w:color w:val="000000" w:themeColor="text1"/>
-          <w:sz w:val="24"/>
-        </w:rPr>
-        <w:t>Content Protect One From Its I</w:t>
-      </w:r>
-      <w:r>
-        <w:rPr>
-          <w:rFonts w:ascii="Times New Roman" w:eastAsia="Calibri" w:hAnsi="Times New Roman" w:cs="Times New Roman"/>
-          <w:b/>
-          <w:color w:val="000000" w:themeColor="text1"/>
-          <w:sz w:val="24"/>
-        </w:rPr>
-        <w:t>nfluence?</w:t>
+          <w:color w:val="auto"/>
+        </w:rPr>
+        <w:t>Research Question 6: Does Detecting Deepfaked Content Protect One From Its Influence?</w:t>
       </w:r>
     </w:p>
     <w:p>
@@ -37879,107 +39116,25 @@
     </w:p>
     <w:p>
       <w:pPr>
-        <w:pStyle w:val="Heading2"/>
+        <w:pStyle w:val="Heading3"/>
         <w:spacing w:line="480" w:lineRule="auto"/>
         <w:rPr>
           <w:rFonts w:ascii="Times New Roman" w:eastAsia="Calibri" w:hAnsi="Times New Roman" w:cs="Times New Roman"/>
           <w:b/>
-          <w:color w:val="000000" w:themeColor="text1"/>
-          <w:sz w:val="24"/>
+          <w:color w:val="auto"/>
         </w:rPr>
       </w:pPr>
+      <w:bookmarkStart w:id="1" w:name="_GoBack"/>
       <w:r>
         <w:rPr>
           <w:rFonts w:ascii="Times New Roman" w:eastAsia="Calibri" w:hAnsi="Times New Roman" w:cs="Times New Roman"/>
           <w:b/>
-          <w:color w:val="000000" w:themeColor="text1"/>
-          <w:sz w:val="24"/>
-        </w:rPr>
-        <w:lastRenderedPageBreak/>
-        <w:t>Research Q</w:t>
-      </w:r>
-      <w:r>
-        <w:rPr>
-          <w:rFonts w:ascii="Times New Roman" w:eastAsia="Calibri" w:hAnsi="Times New Roman" w:cs="Times New Roman"/>
-          <w:b/>
-          <w:color w:val="000000" w:themeColor="text1"/>
-          <w:sz w:val="24"/>
-        </w:rPr>
-        <w:t xml:space="preserve">uestion 7: Does </w:t>
-      </w:r>
-      <w:r>
-        <w:rPr>
-          <w:rFonts w:ascii="Times New Roman" w:eastAsia="Calibri" w:hAnsi="Times New Roman" w:cs="Times New Roman"/>
-          <w:b/>
-          <w:color w:val="000000" w:themeColor="text1"/>
-          <w:sz w:val="24"/>
-        </w:rPr>
-        <w:t>A</w:t>
-      </w:r>
-      <w:r>
-        <w:rPr>
-          <w:rFonts w:ascii="Times New Roman" w:eastAsia="Calibri" w:hAnsi="Times New Roman" w:cs="Times New Roman"/>
-          <w:b/>
-          <w:color w:val="000000" w:themeColor="text1"/>
-          <w:sz w:val="24"/>
-        </w:rPr>
-        <w:t>ware</w:t>
-      </w:r>
-      <w:r>
-        <w:rPr>
-          <w:rFonts w:ascii="Times New Roman" w:eastAsia="Calibri" w:hAnsi="Times New Roman" w:cs="Times New Roman"/>
-          <w:b/>
-          <w:color w:val="000000" w:themeColor="text1"/>
-          <w:sz w:val="24"/>
-        </w:rPr>
-        <w:t>ness</w:t>
-      </w:r>
-      <w:r>
-        <w:rPr>
-          <w:rFonts w:ascii="Times New Roman" w:eastAsia="Calibri" w:hAnsi="Times New Roman" w:cs="Times New Roman"/>
-          <w:b/>
-          <w:color w:val="000000" w:themeColor="text1"/>
-          <w:sz w:val="24"/>
-        </w:rPr>
-        <w:t xml:space="preserve"> and </w:t>
-      </w:r>
-      <w:r>
-        <w:rPr>
-          <w:rFonts w:ascii="Times New Roman" w:eastAsia="Calibri" w:hAnsi="Times New Roman" w:cs="Times New Roman"/>
-          <w:b/>
-          <w:color w:val="000000" w:themeColor="text1"/>
-          <w:sz w:val="24"/>
-        </w:rPr>
-        <w:t>Dection of Deepfakes</w:t>
-      </w:r>
-      <w:r>
-        <w:rPr>
-          <w:rFonts w:ascii="Times New Roman" w:eastAsia="Calibri" w:hAnsi="Times New Roman" w:cs="Times New Roman"/>
-          <w:b/>
-          <w:color w:val="000000" w:themeColor="text1"/>
-          <w:sz w:val="24"/>
-        </w:rPr>
-        <w:t xml:space="preserve"> </w:t>
-      </w:r>
-      <w:r>
-        <w:rPr>
-          <w:rFonts w:ascii="Times New Roman" w:eastAsia="Calibri" w:hAnsi="Times New Roman" w:cs="Times New Roman"/>
-          <w:b/>
-          <w:color w:val="000000" w:themeColor="text1"/>
-          <w:sz w:val="24"/>
-        </w:rPr>
-        <w:t>Protect One from Its I</w:t>
-      </w:r>
-      <w:r>
-        <w:rPr>
-          <w:rFonts w:ascii="Times New Roman" w:eastAsia="Calibri" w:hAnsi="Times New Roman" w:cs="Times New Roman"/>
-          <w:b/>
-          <w:color w:val="000000" w:themeColor="text1"/>
-          <w:sz w:val="24"/>
-        </w:rPr>
-        <w:t>nfluence?</w:t>
+          <w:color w:val="auto"/>
+        </w:rPr>
+        <w:t>Research Question 7: Does Awareness and Dection of Deepfakes Protect One from Its Influence?</w:t>
       </w:r>
     </w:p>
+    <w:bookmarkEnd w:id="1"/>
     <w:p>
       <w:pPr>
         <w:spacing w:after="0" w:line="480" w:lineRule="auto"/>
@@ -38209,6 +39364,7 @@
           <w:szCs w:val="24"/>
           <w:lang w:val="en-US"/>
         </w:rPr>
+        <w:lastRenderedPageBreak/>
         <w:t xml:space="preserve">Experiment 7: Impression Formation via </w:t>
       </w:r>
       <w:r>
@@ -38769,7 +39925,6 @@
           <w:sz w:val="24"/>
           <w:szCs w:val="24"/>
         </w:rPr>
-        <w:lastRenderedPageBreak/>
         <w:t xml:space="preserve">certain </w:t>
       </w:r>
       <w:r>
@@ -38939,6 +40094,7 @@
           <w:sz w:val="24"/>
           <w:szCs w:val="24"/>
         </w:rPr>
+        <w:lastRenderedPageBreak/>
         <w:t>Sample Size Selection</w:t>
       </w:r>
     </w:p>
@@ -39298,7 +40454,6 @@
           <w:sz w:val="24"/>
           <w:szCs w:val="24"/>
         </w:rPr>
-        <w:lastRenderedPageBreak/>
         <w:t xml:space="preserve">770 </w:t>
       </w:r>
       <w:r>
@@ -39393,6 +40548,7 @@
           <w:sz w:val="24"/>
           <w:szCs w:val="24"/>
         </w:rPr>
+        <w:lastRenderedPageBreak/>
         <w:t xml:space="preserve">The final (post-exclusion) sample consisted of </w:t>
       </w:r>
       <w:r>
@@ -39966,7 +41122,6 @@
           <w:sz w:val="24"/>
           <w:szCs w:val="24"/>
         </w:rPr>
-        <w:lastRenderedPageBreak/>
         <w:t>Personalized IAT (Dependent variable)</w:t>
       </w:r>
       <w:r>
@@ -40232,6 +41387,7 @@
           <w:sz w:val="24"/>
           <w:szCs w:val="24"/>
         </w:rPr>
+        <w:lastRenderedPageBreak/>
         <w:t xml:space="preserve">Participants were </w:t>
       </w:r>
       <w:r>
@@ -40387,16 +41543,7 @@
           <w:sz w:val="24"/>
           <w:szCs w:val="24"/>
         </w:rPr>
-        <w:t>. This open-</w:t>
-      </w:r>
-      <w:r>
-        <w:rPr>
-          <w:rFonts w:ascii="Times New Roman" w:hAnsi="Times New Roman" w:cs="Times New Roman"/>
-          <w:sz w:val="24"/>
-          <w:szCs w:val="24"/>
-        </w:rPr>
-        <w:lastRenderedPageBreak/>
-        <w:t xml:space="preserve">ended question was included </w:t>
+        <w:t xml:space="preserve">. This open-ended question was included </w:t>
       </w:r>
       <w:r>
         <w:rPr>
@@ -40609,6 +41756,7 @@
           <w:sz w:val="24"/>
           <w:szCs w:val="24"/>
         </w:rPr>
+        <w:lastRenderedPageBreak/>
         <w:t xml:space="preserve">This open-ended question was included </w:t>
       </w:r>
       <w:r>
@@ -40996,7 +42144,7 @@
           <w:sz w:val="24"/>
           <w:szCs w:val="24"/>
         </w:rPr>
-        <w:t>.</w:t>
+        <w:t>. Analyses were only modified to remove the random effect for Experiment (i.e., to move from a meta-analysis of the existing studies to an analysis of this single confirmatory study).</w:t>
       </w:r>
     </w:p>
     <w:p>
@@ -41040,7 +42188,6 @@
           <w:sz w:val="24"/>
           <w:lang w:val="en-US"/>
         </w:rPr>
-        <w:lastRenderedPageBreak/>
         <w:t>Research Question 1: Does Online Content Change Attitudes and Intentions Towards a Novel Individual?</w:t>
       </w:r>
     </w:p>
@@ -41546,6 +42693,7 @@
           <w:szCs w:val="24"/>
           <w:lang w:val="en-US"/>
         </w:rPr>
+        <w:lastRenderedPageBreak/>
         <w:t>2.59</w:t>
       </w:r>
       <w:r>
@@ -42178,36 +43326,16 @@
           <w:szCs w:val="24"/>
           <w:lang w:val="en-US"/>
         </w:rPr>
-        <w:t>(</w:t>
-      </w:r>
-      <w:proofErr w:type="spellStart"/>
-      <w:r>
-        <w:rPr>
-          <w:rFonts w:ascii="Times New Roman" w:eastAsia="Calibri" w:hAnsi="Times New Roman" w:cs="Times New Roman"/>
-          <w:sz w:val="24"/>
-          <w:szCs w:val="24"/>
-          <w:lang w:val="en-US"/>
-        </w:rPr>
-        <w:t>p</w:t>
-      </w:r>
-      <w:r>
-        <w:rPr>
-          <w:rFonts w:ascii="Times New Roman" w:eastAsia="Calibri" w:hAnsi="Times New Roman" w:cs="Times New Roman"/>
-          <w:sz w:val="24"/>
-          <w:szCs w:val="24"/>
-          <w:lang w:val="en-US"/>
-        </w:rPr>
-        <w:t>IAT</w:t>
-      </w:r>
-      <w:proofErr w:type="spellEnd"/>
-      <w:r>
-        <w:rPr>
-          <w:rFonts w:ascii="Times New Roman" w:eastAsia="Calibri" w:hAnsi="Times New Roman" w:cs="Times New Roman"/>
-          <w:sz w:val="24"/>
-          <w:szCs w:val="24"/>
-          <w:lang w:val="en-US"/>
-        </w:rPr>
-        <w:t xml:space="preserve"> scores</w:t>
+        <w:t>(p</w:t>
+      </w:r>
+      <w:r>
+        <w:rPr>
+          <w:rFonts w:ascii="Times New Roman" w:eastAsia="Calibri" w:hAnsi="Times New Roman" w:cs="Times New Roman"/>
+          <w:sz w:val="24"/>
+          <w:szCs w:val="24"/>
+          <w:lang w:val="en-US"/>
+        </w:rPr>
+        <w:t>IAT scores</w:t>
       </w:r>
       <w:r>
         <w:rPr>
@@ -42817,17 +43945,7 @@
           <w:szCs w:val="24"/>
           <w:lang w:val="en-US"/>
         </w:rPr>
-        <w:t xml:space="preserve">as </w:t>
-      </w:r>
-      <w:r>
-        <w:rPr>
-          <w:rFonts w:ascii="Times New Roman" w:eastAsia="Calibri" w:hAnsi="Times New Roman" w:cs="Times New Roman"/>
-          <w:sz w:val="24"/>
-          <w:szCs w:val="24"/>
-          <w:lang w:val="en-US"/>
-        </w:rPr>
-        <w:lastRenderedPageBreak/>
-        <w:t xml:space="preserve">well as </w:t>
+        <w:t xml:space="preserve">as well as </w:t>
       </w:r>
       <w:r>
         <w:rPr>
@@ -42863,27 +43981,7 @@
           <w:szCs w:val="24"/>
           <w:lang w:val="en-US"/>
         </w:rPr>
-        <w:t xml:space="preserve">genuine or not (e.g., </w:t>
-      </w:r>
-      <w:proofErr w:type="spellStart"/>
-      <w:r>
-        <w:rPr>
-          <w:rFonts w:ascii="Times New Roman" w:eastAsia="Calibri" w:hAnsi="Times New Roman" w:cs="Times New Roman"/>
-          <w:sz w:val="24"/>
-          <w:szCs w:val="24"/>
-          <w:lang w:val="en-US"/>
-        </w:rPr>
-        <w:t>informedness</w:t>
-      </w:r>
-      <w:proofErr w:type="spellEnd"/>
-      <w:r>
-        <w:rPr>
-          <w:rFonts w:ascii="Times New Roman" w:eastAsia="Calibri" w:hAnsi="Times New Roman" w:cs="Times New Roman"/>
-          <w:sz w:val="24"/>
-          <w:szCs w:val="24"/>
-          <w:lang w:val="en-US"/>
-        </w:rPr>
-        <w:t>/</w:t>
+        <w:t>genuine or not (e.g., informedness/</w:t>
       </w:r>
       <w:r>
         <w:rPr>
@@ -42894,25 +43992,14 @@
         </w:rPr>
         <w:t xml:space="preserve"> </w:t>
       </w:r>
-      <w:proofErr w:type="spellStart"/>
-      <w:r>
-        <w:rPr>
-          <w:rFonts w:ascii="Times New Roman" w:eastAsia="Calibri" w:hAnsi="Times New Roman" w:cs="Times New Roman"/>
-          <w:sz w:val="24"/>
-          <w:szCs w:val="24"/>
-          <w:lang w:val="en-US"/>
-        </w:rPr>
-        <w:t>Youden’s</w:t>
-      </w:r>
-      <w:proofErr w:type="spellEnd"/>
-      <w:r>
-        <w:rPr>
-          <w:rFonts w:ascii="Times New Roman" w:eastAsia="Calibri" w:hAnsi="Times New Roman" w:cs="Times New Roman"/>
-          <w:sz w:val="24"/>
-          <w:szCs w:val="24"/>
-          <w:lang w:val="en-US"/>
-        </w:rPr>
-        <w:t xml:space="preserve"> </w:t>
+      <w:r>
+        <w:rPr>
+          <w:rFonts w:ascii="Times New Roman" w:eastAsia="Calibri" w:hAnsi="Times New Roman" w:cs="Times New Roman"/>
+          <w:sz w:val="24"/>
+          <w:szCs w:val="24"/>
+          <w:lang w:val="en-US"/>
+        </w:rPr>
+        <w:t xml:space="preserve">Youden’s </w:t>
       </w:r>
       <w:r>
         <w:rPr>
@@ -43226,7 +44313,17 @@
           <w:szCs w:val="24"/>
           <w:lang w:val="en-US"/>
         </w:rPr>
-        <w:t xml:space="preserve">hose who were previously unaware of </w:t>
+        <w:t xml:space="preserve">hose who were </w:t>
+      </w:r>
+      <w:r>
+        <w:rPr>
+          <w:rFonts w:ascii="Times New Roman" w:eastAsia="Calibri" w:hAnsi="Times New Roman" w:cs="Times New Roman"/>
+          <w:sz w:val="24"/>
+          <w:szCs w:val="24"/>
+          <w:lang w:val="en-US"/>
+        </w:rPr>
+        <w:lastRenderedPageBreak/>
+        <w:t xml:space="preserve">previously unaware of </w:t>
       </w:r>
       <w:r>
         <w:rPr>
@@ -44226,7 +45323,6 @@
           <w:i/>
           <w:sz w:val="24"/>
         </w:rPr>
-        <w:lastRenderedPageBreak/>
         <w:t>Research Question 7: Does Awareness and Dection of Deepfakes Protect One from Its Influence?</w:t>
       </w:r>
     </w:p>
@@ -44377,7 +45473,16 @@
           <w:sz w:val="24"/>
           <w:szCs w:val="24"/>
         </w:rPr>
-        <w:t xml:space="preserve"> &lt; .0000001, automatic </w:t>
+        <w:t xml:space="preserve"> &lt; .0000001, </w:t>
+      </w:r>
+      <w:r>
+        <w:rPr>
+          <w:rFonts w:ascii="Times New Roman" w:eastAsia="Calibri" w:hAnsi="Times New Roman" w:cs="Times New Roman"/>
+          <w:sz w:val="24"/>
+          <w:szCs w:val="24"/>
+        </w:rPr>
+        <w:lastRenderedPageBreak/>
+        <w:t xml:space="preserve">automatic </w:t>
       </w:r>
       <w:r>
         <w:rPr>
@@ -44641,101 +45746,22 @@
 </w:document>
 </file>
 
-<file path=word/comments.xml><?xml version="1.0" encoding="utf-8"?>
-<w:comments xmlns:wpc="http://schemas.microsoft.com/office/word/2010/wordprocessingCanvas" xmlns:cx="http://schemas.microsoft.com/office/drawing/2014/chartex" xmlns:cx1="http://schemas.microsoft.com/office/drawing/2015/9/8/chartex" xmlns:mc="http://schemas.openxmlformats.org/markup-compatibility/2006" xmlns:o="urn:schemas-microsoft-com:office:office" xmlns:r="http://schemas.openxmlformats.org/officeDocument/2006/relationships" xmlns:m="http://schemas.openxmlformats.org/officeDocument/2006/math" xmlns:v="urn:schemas-microsoft-com:vml" xmlns:wp14="http://schemas.microsoft.com/office/word/2010/wordprocessingDrawing" xmlns:wp="http://schemas.openxmlformats.org/drawingml/2006/wordprocessingDrawing" xmlns:w10="urn:schemas-microsoft-com:office:word" xmlns:w="http://schemas.openxmlformats.org/wordprocessingml/2006/main" xmlns:w14="http://schemas.microsoft.com/office/word/2010/wordml" xmlns:w15="http://schemas.microsoft.com/office/word/2012/wordml" xmlns:w16se="http://schemas.microsoft.com/office/word/2015/wordml/symex" xmlns:wpg="http://schemas.microsoft.com/office/word/2010/wordprocessingGroup" xmlns:wpi="http://schemas.microsoft.com/office/word/2010/wordprocessingInk" xmlns:wne="http://schemas.microsoft.com/office/word/2006/wordml" xmlns:wps="http://schemas.microsoft.com/office/word/2010/wordprocessingShape" mc:Ignorable="w14 w15 w16se wp14">
-  <w:comment w:id="0" w:author="sean hughes" w:date="2020-11-04T17:07:00Z" w:initials="sh">
-    <w:p>
-      <w:pPr>
-        <w:pStyle w:val="CommentText"/>
-      </w:pPr>
-      <w:r>
-        <w:rPr>
-          <w:rStyle w:val="CommentReference"/>
-        </w:rPr>
-        <w:annotationRef/>
-      </w:r>
-      <w:r>
-        <w:t>We are losing a bunch of people here from the analysis. Any reason in particular?</w:t>
-      </w:r>
-    </w:p>
-  </w:comment>
-  <w:comment w:id="1" w:author="sean hughes [2]" w:date="2021-01-07T10:41:00Z" w:initials="sh">
-    <w:p>
-      <w:pPr>
-        <w:pStyle w:val="CommentText"/>
-      </w:pPr>
-      <w:r>
-        <w:rPr>
-          <w:rStyle w:val="CommentReference"/>
-        </w:rPr>
-        <w:annotationRef/>
-      </w:r>
-      <w:r>
-        <w:t>Ian: would you be able to take a look at this section</w:t>
-      </w:r>
-      <w:r>
-        <w:t xml:space="preserve">? </w:t>
-      </w:r>
-    </w:p>
-    <w:p>
-      <w:pPr>
-        <w:pStyle w:val="CommentText"/>
-      </w:pPr>
-    </w:p>
-    <w:p>
-      <w:pPr>
-        <w:pStyle w:val="CommentText"/>
-      </w:pPr>
-      <w:r>
-        <w:t xml:space="preserve">Basically, I would like to make the justification here as strong as possible, and make it crystal clear why we transitioned from (a) the pre-reg’d stats to the new Bayesian approach, and (b) why we ran a meta-analysis (i.e., in order to better estimate the expected the effect sizes for Experiment 7). </w:t>
-      </w:r>
-    </w:p>
-    <w:p>
-      <w:pPr>
-        <w:pStyle w:val="CommentText"/>
-      </w:pPr>
-    </w:p>
-    <w:p>
-      <w:pPr>
-        <w:pStyle w:val="CommentText"/>
-      </w:pPr>
-      <w:r>
-        <w:t>If you think this is not shining through here, could you try to revise the section so it does? Cheers.</w:t>
-      </w:r>
-      <w:bookmarkStart w:id="2" w:name="_GoBack"/>
-      <w:bookmarkEnd w:id="2"/>
-    </w:p>
-  </w:comment>
-</w:comments>
-</file>
-
-<file path=word/commentsExtended.xml><?xml version="1.0" encoding="utf-8"?>
-<w15:commentsEx xmlns:wpc="http://schemas.microsoft.com/office/word/2010/wordprocessingCanvas" xmlns:cx="http://schemas.microsoft.com/office/drawing/2014/chartex" xmlns:cx1="http://schemas.microsoft.com/office/drawing/2015/9/8/chartex" xmlns:mc="http://schemas.openxmlformats.org/markup-compatibility/2006" xmlns:o="urn:schemas-microsoft-com:office:office" xmlns:r="http://schemas.openxmlformats.org/officeDocument/2006/relationships" xmlns:m="http://schemas.openxmlformats.org/officeDocument/2006/math" xmlns:v="urn:schemas-microsoft-com:vml" xmlns:wp14="http://schemas.microsoft.com/office/word/2010/wordprocessingDrawing" xmlns:wp="http://schemas.openxmlformats.org/drawingml/2006/wordprocessingDrawing" xmlns:w10="urn:schemas-microsoft-com:office:word" xmlns:w="http://schemas.openxmlformats.org/wordprocessingml/2006/main" xmlns:w14="http://schemas.microsoft.com/office/word/2010/wordml" xmlns:w15="http://schemas.microsoft.com/office/word/2012/wordml" xmlns:w16se="http://schemas.microsoft.com/office/word/2015/wordml/symex" xmlns:wpg="http://schemas.microsoft.com/office/word/2010/wordprocessingGroup" xmlns:wpi="http://schemas.microsoft.com/office/word/2010/wordprocessingInk" xmlns:wne="http://schemas.microsoft.com/office/word/2006/wordml" xmlns:wps="http://schemas.microsoft.com/office/word/2010/wordprocessingShape" mc:Ignorable="w14 w15 w16se wp14">
-  <w15:commentEx w15:paraId="61992229" w15:done="0"/>
-  <w15:commentEx w15:paraId="48599E12" w15:done="0"/>
-</w15:commentsEx>
-</file>
-
 <file path=word/commentsExtensible.xml><?xml version="1.0" encoding="utf-8"?>
 <w16cex:commentsExtensible xmlns:wpc="http://schemas.microsoft.com/office/word/2010/wordprocessingCanvas" xmlns:cx="http://schemas.microsoft.com/office/drawing/2014/chartex" xmlns:cx1="http://schemas.microsoft.com/office/drawing/2015/9/8/chartex" xmlns:cx2="http://schemas.microsoft.com/office/drawing/2015/10/21/chartex" xmlns:cx3="http://schemas.microsoft.com/office/drawing/2016/5/9/chartex" xmlns:cx4="http://schemas.microsoft.com/office/drawing/2016/5/10/chartex" xmlns:cx5="http://schemas.microsoft.com/office/drawing/2016/5/11/chartex" xmlns:cx6="http://schemas.microsoft.com/office/drawing/2016/5/12/chartex" xmlns:cx7="http://schemas.microsoft.com/office/drawing/2016/5/13/chartex" xmlns:cx8="http://schemas.microsoft.com/office/drawing/2016/5/14/chartex" xmlns:mc="http://schemas.openxmlformats.org/markup-compatibility/2006" xmlns:aink="http://schemas.microsoft.com/office/drawing/2016/ink" xmlns:am3d="http://schemas.microsoft.com/office/drawing/2017/model3d" xmlns:o="urn:schemas-microsoft-com:office:office" xmlns:r="http://schemas.openxmlformats.org/officeDocument/2006/relationships" xmlns:m="http://schemas.openxmlformats.org/officeDocument/2006/math" xmlns:v="urn:schemas-microsoft-com:vml" xmlns:wp14="http://schemas.microsoft.com/office/word/2010/wordprocessingDrawing" xmlns:wp="http://schemas.openxmlformats.org/drawingml/2006/wordprocessingDrawing" xmlns:w10="urn:schemas-microsoft-com:office:word" xmlns:w="http://schemas.openxmlformats.org/wordprocessingml/2006/main" xmlns:w14="http://schemas.microsoft.com/office/word/2010/wordml" xmlns:w15="http://schemas.microsoft.com/office/word/2012/wordml" xmlns:w16cex="http://schemas.microsoft.com/office/word/2018/wordml/cex" xmlns:w16cid="http://schemas.microsoft.com/office/word/2016/wordml/cid" xmlns:w16="http://schemas.microsoft.com/office/word/2018/wordml" xmlns:w16se="http://schemas.microsoft.com/office/word/2015/wordml/symex" xmlns:wpg="http://schemas.microsoft.com/office/word/2010/wordprocessingGroup" xmlns:wpi="http://schemas.microsoft.com/office/word/2010/wordprocessingInk" xmlns:wne="http://schemas.microsoft.com/office/word/2006/wordml" xmlns:wps="http://schemas.microsoft.com/office/word/2010/wordprocessingShape" mc:Ignorable="w14 w15 w16se w16cid w16 w16cex wp14">
-  <w16cex:commentExtensible w16cex:durableId="2395F0D7" w16cex:dateUtc="2020-12-29T17:15:00Z"/>
-  <w16cex:commentExtensible w16cex:durableId="238F7D40" w16cex:dateUtc="2020-12-24T19:49:00Z"/>
+  <w16cex:commentExtensible w16cex:durableId="23A995C2" w16cex:dateUtc="2021-01-13T14:43:00Z"/>
+  <w16cex:commentExtensible w16cex:durableId="23A99850" w16cex:dateUtc="2021-01-13T15:03:00Z"/>
+  <w16cex:commentExtensible w16cex:durableId="23A993B6" w16cex:dateUtc="2021-01-13T14:43:00Z"/>
 </w16cex:commentsExtensible>
 </file>
 
 <file path=word/commentsIds.xml><?xml version="1.0" encoding="utf-8"?>
 <w16cid:commentsIds xmlns:wpc="http://schemas.microsoft.com/office/word/2010/wordprocessingCanvas" xmlns:cx="http://schemas.microsoft.com/office/drawing/2014/chartex" xmlns:cx1="http://schemas.microsoft.com/office/drawing/2015/9/8/chartex" xmlns:cx2="http://schemas.microsoft.com/office/drawing/2015/10/21/chartex" xmlns:cx3="http://schemas.microsoft.com/office/drawing/2016/5/9/chartex" xmlns:cx4="http://schemas.microsoft.com/office/drawing/2016/5/10/chartex" xmlns:cx5="http://schemas.microsoft.com/office/drawing/2016/5/11/chartex" xmlns:cx6="http://schemas.microsoft.com/office/drawing/2016/5/12/chartex" xmlns:cx7="http://schemas.microsoft.com/office/drawing/2016/5/13/chartex" xmlns:cx8="http://schemas.microsoft.com/office/drawing/2016/5/14/chartex" xmlns:mc="http://schemas.openxmlformats.org/markup-compatibility/2006" xmlns:aink="http://schemas.microsoft.com/office/drawing/2016/ink" xmlns:am3d="http://schemas.microsoft.com/office/drawing/2017/model3d" xmlns:o="urn:schemas-microsoft-com:office:office" xmlns:r="http://schemas.openxmlformats.org/officeDocument/2006/relationships" xmlns:m="http://schemas.openxmlformats.org/officeDocument/2006/math" xmlns:v="urn:schemas-microsoft-com:vml" xmlns:wp14="http://schemas.microsoft.com/office/word/2010/wordprocessingDrawing" xmlns:wp="http://schemas.openxmlformats.org/drawingml/2006/wordprocessingDrawing" xmlns:w10="urn:schemas-microsoft-com:office:word" xmlns:w="http://schemas.openxmlformats.org/wordprocessingml/2006/main" xmlns:w14="http://schemas.microsoft.com/office/word/2010/wordml" xmlns:w15="http://schemas.microsoft.com/office/word/2012/wordml" xmlns:w16cex="http://schemas.microsoft.com/office/word/2018/wordml/cex" xmlns:w16cid="http://schemas.microsoft.com/office/word/2016/wordml/cid" xmlns:w16="http://schemas.microsoft.com/office/word/2018/wordml" xmlns:w16se="http://schemas.microsoft.com/office/word/2015/wordml/symex" xmlns:wpg="http://schemas.microsoft.com/office/word/2010/wordprocessingGroup" xmlns:wpi="http://schemas.microsoft.com/office/word/2010/wordprocessingInk" xmlns:wne="http://schemas.microsoft.com/office/word/2006/wordml" xmlns:wps="http://schemas.microsoft.com/office/word/2010/wordprocessingShape" mc:Ignorable="w14 w15 w16se w16cid w16 w16cex wp14">
-  <w16cid:commentId w16cid:paraId="1AEB853B" w16cid:durableId="2395F0D7"/>
-  <w16cid:commentId w16cid:paraId="70CD4A48" w16cid:durableId="238774DD"/>
-  <w16cid:commentId w16cid:paraId="48111463" w16cid:durableId="238774DE"/>
-  <w16cid:commentId w16cid:paraId="111E316F" w16cid:durableId="238774DF"/>
-  <w16cid:commentId w16cid:paraId="091FB8C8" w16cid:durableId="238774E0"/>
-  <w16cid:commentId w16cid:paraId="2BB8252B" w16cid:durableId="238774E1"/>
   <w16cid:commentId w16cid:paraId="61992229" w16cid:durableId="238774E2"/>
-  <w16cid:commentId w16cid:paraId="48DD3DCF" w16cid:durableId="238774E3"/>
-  <w16cid:commentId w16cid:paraId="0DF5C7B2" w16cid:durableId="238774E4"/>
-  <w16cid:commentId w16cid:paraId="3673FD8B" w16cid:durableId="238774E5"/>
-  <w16cid:commentId w16cid:paraId="2368B941" w16cid:durableId="238F7D40"/>
+  <w16cid:commentId w16cid:paraId="77C635E9" w16cid:durableId="23A9953C"/>
+  <w16cid:commentId w16cid:paraId="4F6788C2" w16cid:durableId="23A995C2"/>
+  <w16cid:commentId w16cid:paraId="0CEE65C2" w16cid:durableId="23A99850"/>
+  <w16cid:commentId w16cid:paraId="25814C36" w16cid:durableId="23A993B6"/>
+  <w16cid:commentId w16cid:paraId="48599E12" w16cid:durableId="23A98E8D"/>
 </w16cid:commentsIds>
 </file>
 
@@ -44906,45 +45932,18 @@
         <w:rPr>
           <w:rFonts w:ascii="Times New Roman" w:hAnsi="Times New Roman" w:cs="Times New Roman"/>
         </w:rPr>
-        <w:t xml:space="preserve">were included for purely exploratory purposes, were not central to the research agenda, and are not discussed from this point onwards. </w:t>
-      </w:r>
-      <w:r>
-        <w:rPr>
-          <w:rFonts w:ascii="Times New Roman" w:hAnsi="Times New Roman" w:cs="Times New Roman"/>
-        </w:rPr>
-        <w:t xml:space="preserve">We have made this data freely available at </w:t>
-      </w:r>
-      <w:r>
-        <w:rPr>
-          <w:rFonts w:ascii="Times New Roman" w:hAnsi="Times New Roman" w:cs="Times New Roman"/>
-        </w:rPr>
-        <w:t>(</w:t>
-      </w:r>
-      <w:r>
-        <w:fldChar w:fldCharType="begin"/>
-      </w:r>
-      <w:r>
-        <w:instrText xml:space="preserve"> HYPERLINK "https://osf.io/u6vtz/" </w:instrText>
-      </w:r>
-      <w:r>
-        <w:fldChar w:fldCharType="separate"/>
-      </w:r>
-      <w:r>
-        <w:rPr>
-          <w:rStyle w:val="Hyperlink"/>
-          <w:rFonts w:ascii="Times New Roman" w:hAnsi="Times New Roman" w:cs="Times New Roman"/>
-          <w:lang w:val="en-US"/>
-        </w:rPr>
-        <w:t>osf.io/u6vtz</w:t>
-      </w:r>
-      <w:r>
-        <w:rPr>
-          <w:rStyle w:val="Hyperlink"/>
-          <w:rFonts w:ascii="Times New Roman" w:hAnsi="Times New Roman" w:cs="Times New Roman"/>
-          <w:lang w:val="en-US"/>
-        </w:rPr>
-        <w:fldChar w:fldCharType="end"/>
-      </w:r>
+        <w:t>were included for purely exploratory purposes, were not central to the research agenda, and are not discussed from this point onwards. We have made this data freely available at (</w:t>
+      </w:r>
+      <w:hyperlink r:id="rId2" w:history="1">
+        <w:r>
+          <w:rPr>
+            <w:rStyle w:val="Hyperlink"/>
+            <w:rFonts w:ascii="Times New Roman" w:hAnsi="Times New Roman" w:cs="Times New Roman"/>
+            <w:lang w:val="en-US"/>
+          </w:rPr>
+          <w:t>osf.io/u6vtz</w:t>
+        </w:r>
+      </w:hyperlink>
       <w:r>
         <w:rPr>
           <w:rFonts w:ascii="Times New Roman" w:hAnsi="Times New Roman" w:cs="Times New Roman"/>
@@ -45100,55 +46099,7 @@
           <w:rFonts w:ascii="Times New Roman" w:hAnsi="Times New Roman" w:cs="Times New Roman"/>
           <w:lang w:val="en-US"/>
         </w:rPr>
-        <w:t xml:space="preserve"> version of the REI administered by De </w:t>
-      </w:r>
-      <w:proofErr w:type="spellStart"/>
-      <w:r>
-        <w:rPr>
-          <w:rFonts w:ascii="Times New Roman" w:hAnsi="Times New Roman" w:cs="Times New Roman"/>
-          <w:lang w:val="en-US"/>
-        </w:rPr>
-        <w:t>Keersmaecker</w:t>
-      </w:r>
-      <w:proofErr w:type="spellEnd"/>
-      <w:r>
-        <w:rPr>
-          <w:rFonts w:ascii="Times New Roman" w:hAnsi="Times New Roman" w:cs="Times New Roman"/>
-          <w:lang w:val="en-US"/>
-        </w:rPr>
-        <w:t xml:space="preserve">, Dunning, Pennycook, Rand, Sanchez, </w:t>
-      </w:r>
-      <w:proofErr w:type="spellStart"/>
-      <w:r>
-        <w:rPr>
-          <w:rFonts w:ascii="Times New Roman" w:hAnsi="Times New Roman" w:cs="Times New Roman"/>
-          <w:lang w:val="en-US"/>
-        </w:rPr>
-        <w:t>Unkelbach</w:t>
-      </w:r>
-      <w:proofErr w:type="spellEnd"/>
-      <w:r>
-        <w:rPr>
-          <w:rFonts w:ascii="Times New Roman" w:hAnsi="Times New Roman" w:cs="Times New Roman"/>
-          <w:lang w:val="en-US"/>
-        </w:rPr>
-        <w:t xml:space="preserve">, and </w:t>
-      </w:r>
-      <w:proofErr w:type="spellStart"/>
-      <w:r>
-        <w:rPr>
-          <w:rFonts w:ascii="Times New Roman" w:hAnsi="Times New Roman" w:cs="Times New Roman"/>
-          <w:lang w:val="en-US"/>
-        </w:rPr>
-        <w:t>Roets</w:t>
-      </w:r>
-      <w:proofErr w:type="spellEnd"/>
-      <w:r>
-        <w:rPr>
-          <w:rFonts w:ascii="Times New Roman" w:hAnsi="Times New Roman" w:cs="Times New Roman"/>
-          <w:lang w:val="en-US"/>
-        </w:rPr>
-        <w:t xml:space="preserve"> (2020). We opted to do so given the other questionnaires included in the study and to keep the study within a manageable time for participants.</w:t>
+        <w:t xml:space="preserve"> version of the REI administered by De Keersmaecker, Dunning, Pennycook, Rand, Sanchez, Unkelbach, and Roets (2020). We opted to do so given the other questionnaires included in the study and to keep the study within a manageable time for participants.</w:t>
       </w:r>
     </w:p>
   </w:footnote>
@@ -45171,19 +46122,7 @@
         <w:rPr>
           <w:rFonts w:ascii="Times New Roman" w:hAnsi="Times New Roman" w:cs="Times New Roman"/>
         </w:rPr>
-        <w:t xml:space="preserve"> </w:t>
-      </w:r>
-      <w:r>
-        <w:rPr>
-          <w:rFonts w:ascii="Times New Roman" w:hAnsi="Times New Roman" w:cs="Times New Roman"/>
-        </w:rPr>
-        <w:t xml:space="preserve">We decided to ask all participants these </w:t>
-      </w:r>
-      <w:r>
-        <w:rPr>
-          <w:rFonts w:ascii="Times New Roman" w:hAnsi="Times New Roman" w:cs="Times New Roman"/>
-        </w:rPr>
-        <w:t xml:space="preserve">questions (regardless of the </w:t>
+        <w:t xml:space="preserve"> We decided to ask all participants these questions (regardless of the </w:t>
       </w:r>
       <w:r>
         <w:rPr>
@@ -45394,13 +46333,7 @@
         <w:rPr>
           <w:rFonts w:ascii="Times New Roman" w:hAnsi="Times New Roman" w:cs="Times New Roman"/>
         </w:rPr>
-        <w:t xml:space="preserve"> </w:t>
-      </w:r>
-      <w:r>
-        <w:rPr>
-          <w:rFonts w:ascii="Times New Roman" w:hAnsi="Times New Roman" w:cs="Times New Roman"/>
-        </w:rPr>
-        <w:t xml:space="preserve">We opted for these changes for several reasons. First, exploratory analyses in </w:t>
+        <w:t xml:space="preserve"> We opted for these changes for several reasons. First, exploratory analyses in </w:t>
       </w:r>
       <w:r>
         <w:rPr>
@@ -45453,13 +46386,7 @@
         <w:rPr>
           <w:rFonts w:ascii="Times New Roman" w:hAnsi="Times New Roman" w:cs="Times New Roman"/>
         </w:rPr>
-        <w:t xml:space="preserve"> </w:t>
-      </w:r>
-      <w:r>
-        <w:rPr>
-          <w:rFonts w:ascii="Times New Roman" w:hAnsi="Times New Roman" w:cs="Times New Roman"/>
-        </w:rPr>
-        <w:t xml:space="preserve">All data processing, exclusion, standardization, and data analyses were written and preregistered prior to data collection (see </w:t>
+        <w:t xml:space="preserve"> All data processing, exclusion, standardization, and data analyses were written and preregistered prior to data collection (see </w:t>
       </w:r>
       <w:r>
         <w:rPr>
@@ -47339,17 +48266,6 @@
 </w:numbering>
 </file>
 
-<file path=word/people.xml><?xml version="1.0" encoding="utf-8"?>
-<w15:people xmlns:wpc="http://schemas.microsoft.com/office/word/2010/wordprocessingCanvas" xmlns:cx="http://schemas.microsoft.com/office/drawing/2014/chartex" xmlns:cx1="http://schemas.microsoft.com/office/drawing/2015/9/8/chartex" xmlns:mc="http://schemas.openxmlformats.org/markup-compatibility/2006" xmlns:o="urn:schemas-microsoft-com:office:office" xmlns:r="http://schemas.openxmlformats.org/officeDocument/2006/relationships" xmlns:m="http://schemas.openxmlformats.org/officeDocument/2006/math" xmlns:v="urn:schemas-microsoft-com:vml" xmlns:wp14="http://schemas.microsoft.com/office/word/2010/wordprocessingDrawing" xmlns:wp="http://schemas.openxmlformats.org/drawingml/2006/wordprocessingDrawing" xmlns:w10="urn:schemas-microsoft-com:office:word" xmlns:w="http://schemas.openxmlformats.org/wordprocessingml/2006/main" xmlns:w14="http://schemas.microsoft.com/office/word/2010/wordml" xmlns:w15="http://schemas.microsoft.com/office/word/2012/wordml" xmlns:w16se="http://schemas.microsoft.com/office/word/2015/wordml/symex" xmlns:wpg="http://schemas.microsoft.com/office/word/2010/wordprocessingGroup" xmlns:wpi="http://schemas.microsoft.com/office/word/2010/wordprocessingInk" xmlns:wne="http://schemas.microsoft.com/office/word/2006/wordml" xmlns:wps="http://schemas.microsoft.com/office/word/2010/wordprocessingShape" mc:Ignorable="w14 w15 w16se wp14">
-  <w15:person w15:author="sean hughes">
-    <w15:presenceInfo w15:providerId="Windows Live" w15:userId="290af962c17f5454"/>
-  </w15:person>
-  <w15:person w15:author="sean hughes [2]">
-    <w15:presenceInfo w15:providerId="Windows Live" w15:userId="5458bde5543aa664"/>
-  </w15:person>
-</w15:people>
-</file>
-
 <file path=word/styles.xml><?xml version="1.0" encoding="utf-8"?>
 <w:styles xmlns:mc="http://schemas.openxmlformats.org/markup-compatibility/2006" xmlns:r="http://schemas.openxmlformats.org/officeDocument/2006/relationships" xmlns:w="http://schemas.openxmlformats.org/wordprocessingml/2006/main" xmlns:w14="http://schemas.microsoft.com/office/word/2010/wordml" xmlns:w15="http://schemas.microsoft.com/office/word/2012/wordml" xmlns:w16se="http://schemas.microsoft.com/office/word/2015/wordml/symex" mc:Ignorable="w14 w15 w16se">
   <w:docDefaults>
@@ -47797,7 +48713,6 @@
     <w:next w:val="Normal"/>
     <w:link w:val="Heading3Char"/>
     <w:uiPriority w:val="9"/>
-    <w:semiHidden/>
     <w:unhideWhenUsed/>
     <w:qFormat/>
     <w:rsid w:val="00F2033A"/>
@@ -48081,7 +48996,6 @@
     <w:basedOn w:val="DefaultParagraphFont"/>
     <w:link w:val="Heading3"/>
     <w:uiPriority w:val="9"/>
-    <w:semiHidden/>
     <w:rsid w:val="00F2033A"/>
     <w:rPr>
       <w:rFonts w:asciiTheme="majorHAnsi" w:eastAsiaTheme="majorEastAsia" w:hAnsiTheme="majorHAnsi" w:cstheme="majorBidi"/>
@@ -48103,6 +49017,18 @@
       <w:sz w:val="24"/>
       <w:szCs w:val="24"/>
       <w:lang w:val="en-US"/>
+    </w:rPr>
+  </w:style>
+  <w:style w:type="character" w:customStyle="1" w:styleId="UnresolvedMention">
+    <w:name w:val="Unresolved Mention"/>
+    <w:basedOn w:val="DefaultParagraphFont"/>
+    <w:uiPriority w:val="99"/>
+    <w:semiHidden/>
+    <w:unhideWhenUsed/>
+    <w:rsid w:val="00FC406E"/>
+    <w:rPr>
+      <w:color w:val="605E5C"/>
+      <w:shd w:val="clear" w:color="auto" w:fill="E1DFDD"/>
     </w:rPr>
   </w:style>
 </w:styles>
@@ -48374,7 +49300,7 @@
 </file>
 
 <file path=customXml/itemProps1.xml><?xml version="1.0" encoding="utf-8"?>
-<ds:datastoreItem xmlns:ds="http://schemas.openxmlformats.org/officeDocument/2006/customXml" ds:itemID="{32A31A1B-958E-4AC0-986A-81DCFCC6BE72}">
+<ds:datastoreItem xmlns:ds="http://schemas.openxmlformats.org/officeDocument/2006/customXml" ds:itemID="{D09AF366-E87E-4D0B-B46C-6F74B8913BE7}">
   <ds:schemaRefs>
     <ds:schemaRef ds:uri="http://schemas.openxmlformats.org/officeDocument/2006/bibliography"/>
   </ds:schemaRefs>

--- a/manuscript/science_SM.docx
+++ b/manuscript/science_SM.docx
@@ -20,6 +20,29 @@
           <w:sz w:val="24"/>
           <w:lang w:val="en-US"/>
         </w:rPr>
+        <w:t>Supplementary Materials</w:t>
+      </w:r>
+      <w:bookmarkStart w:id="0" w:name="_GoBack"/>
+      <w:bookmarkEnd w:id="0"/>
+    </w:p>
+    <w:p>
+      <w:pPr>
+        <w:pStyle w:val="Heading1"/>
+        <w:jc w:val="center"/>
+        <w:rPr>
+          <w:rStyle w:val="Strong"/>
+          <w:b/>
+          <w:sz w:val="24"/>
+          <w:lang w:val="en-US"/>
+        </w:rPr>
+      </w:pPr>
+      <w:r>
+        <w:rPr>
+          <w:rStyle w:val="Strong"/>
+          <w:b/>
+          <w:sz w:val="24"/>
+          <w:lang w:val="en-US"/>
+        </w:rPr>
         <w:t xml:space="preserve">Experiments 1-2: Impression Formation </w:t>
       </w:r>
       <w:r>
@@ -886,7 +909,17 @@
           <w:sz w:val="24"/>
           <w:lang w:val="en-US"/>
         </w:rPr>
-        <w:t xml:space="preserve">were also counterbalanced across participants: evaluative task order (whether participants encountered the </w:t>
+        <w:t xml:space="preserve">were also counterbalanced across participants: </w:t>
+      </w:r>
+      <w:r>
+        <w:rPr>
+          <w:rFonts w:ascii="Times New Roman" w:hAnsi="Times New Roman" w:cs="Times New Roman"/>
+          <w:color w:val="000000" w:themeColor="text1"/>
+          <w:sz w:val="24"/>
+          <w:lang w:val="en-US"/>
+        </w:rPr>
+        <w:lastRenderedPageBreak/>
+        <w:t xml:space="preserve">evaluative task order (whether participants encountered the </w:t>
       </w:r>
       <w:r>
         <w:rPr>
@@ -967,7 +1000,6 @@
           <w:sz w:val="24"/>
           <w:lang w:val="en-US"/>
         </w:rPr>
-        <w:lastRenderedPageBreak/>
         <w:t>Stimuli</w:t>
       </w:r>
       <w:r>
@@ -1268,7 +1300,27 @@
           <w:sz w:val="24"/>
           <w:lang w:val="en-US"/>
         </w:rPr>
-        <w:t xml:space="preserve">. Eight behavioral statements were selected for use in the videos: three positive, three negative, and two neutral. These items were selected from a larger pool of statements that were pre-tested along three dimensions: valence, believability, and diagnosticity (i.e., the extent to which they reflect something about a person’s ‘true’ character) (the pilot testing materials and analyses can be found </w:t>
+        <w:t xml:space="preserve">. Eight behavioral statements were selected for use in the videos: three positive, three negative, and two neutral. These items were selected from a larger pool of statements that were pre-tested along three dimensions: valence, believability, and </w:t>
+      </w:r>
+      <w:proofErr w:type="spellStart"/>
+      <w:r>
+        <w:rPr>
+          <w:rFonts w:ascii="Times New Roman" w:hAnsi="Times New Roman" w:cs="Times New Roman"/>
+          <w:color w:val="000000" w:themeColor="text1"/>
+          <w:sz w:val="24"/>
+          <w:lang w:val="en-US"/>
+        </w:rPr>
+        <w:t>diagnosticity</w:t>
+      </w:r>
+      <w:proofErr w:type="spellEnd"/>
+      <w:r>
+        <w:rPr>
+          <w:rFonts w:ascii="Times New Roman" w:hAnsi="Times New Roman" w:cs="Times New Roman"/>
+          <w:color w:val="000000" w:themeColor="text1"/>
+          <w:sz w:val="24"/>
+          <w:lang w:val="en-US"/>
+        </w:rPr>
+        <w:t xml:space="preserve"> (i.e., the extent to which they reflect something about a person’s ‘true’ character) (the pilot testing materials and analyses can be found </w:t>
       </w:r>
       <w:r>
         <w:rPr>
@@ -1506,6 +1558,7 @@
           <w:sz w:val="24"/>
           <w:lang w:val="en-US"/>
         </w:rPr>
+        <w:lastRenderedPageBreak/>
         <w:t>Positive Statements</w:t>
       </w:r>
       <w:r>
@@ -1602,7 +1655,6 @@
           <w:sz w:val="24"/>
           <w:lang w:val="en-US"/>
         </w:rPr>
-        <w:lastRenderedPageBreak/>
         <w:t>#2</w:t>
       </w:r>
       <w:r>
@@ -2008,6 +2060,7 @@
           <w:sz w:val="24"/>
           <w:lang w:val="en-US"/>
         </w:rPr>
+        <w:lastRenderedPageBreak/>
         <w:t>#2</w:t>
       </w:r>
       <w:r>
@@ -2202,7 +2255,6 @@
           <w:sz w:val="24"/>
           <w:lang w:val="en-US"/>
         </w:rPr>
-        <w:lastRenderedPageBreak/>
         <w:t xml:space="preserve">We modified </w:t>
       </w:r>
       <w:r>
@@ -2608,6 +2660,7 @@
           <w:sz w:val="24"/>
           <w:lang w:val="en-US"/>
         </w:rPr>
+        <w:lastRenderedPageBreak/>
         <w:t>#2</w:t>
       </w:r>
       <w:r>
@@ -2773,7 +2826,6 @@
           <w:sz w:val="24"/>
           <w:lang w:val="en-US"/>
         </w:rPr>
-        <w:lastRenderedPageBreak/>
         <w:t>#2</w:t>
       </w:r>
       <w:r>
@@ -2882,17 +2934,60 @@
           <w:sz w:val="24"/>
           <w:lang w:val="en-US"/>
         </w:rPr>
-        <w:t xml:space="preserve"> (pIAT)</w:t>
-      </w:r>
-      <w:r>
-        <w:rPr>
-          <w:rFonts w:ascii="Times New Roman" w:hAnsi="Times New Roman" w:cs="Times New Roman"/>
-          <w:color w:val="000000" w:themeColor="text1"/>
-          <w:sz w:val="24"/>
-          <w:lang w:val="en-US"/>
-        </w:rPr>
-        <w:t xml:space="preserve">. A set of eight positive and eight negative trait adjectives were used as valenced stimuli during the </w:t>
-      </w:r>
+        <w:t xml:space="preserve"> (</w:t>
+      </w:r>
+      <w:proofErr w:type="spellStart"/>
+      <w:r>
+        <w:rPr>
+          <w:rFonts w:ascii="Times New Roman" w:hAnsi="Times New Roman" w:cs="Times New Roman"/>
+          <w:b/>
+          <w:color w:val="000000" w:themeColor="text1"/>
+          <w:sz w:val="24"/>
+          <w:lang w:val="en-US"/>
+        </w:rPr>
+        <w:t>pIAT</w:t>
+      </w:r>
+      <w:proofErr w:type="spellEnd"/>
+      <w:r>
+        <w:rPr>
+          <w:rFonts w:ascii="Times New Roman" w:hAnsi="Times New Roman" w:cs="Times New Roman"/>
+          <w:b/>
+          <w:color w:val="000000" w:themeColor="text1"/>
+          <w:sz w:val="24"/>
+          <w:lang w:val="en-US"/>
+        </w:rPr>
+        <w:t>)</w:t>
+      </w:r>
+      <w:r>
+        <w:rPr>
+          <w:rFonts w:ascii="Times New Roman" w:hAnsi="Times New Roman" w:cs="Times New Roman"/>
+          <w:color w:val="000000" w:themeColor="text1"/>
+          <w:sz w:val="24"/>
+          <w:lang w:val="en-US"/>
+        </w:rPr>
+        <w:t xml:space="preserve">. A set of eight positive and eight negative trait adjectives were used as </w:t>
+      </w:r>
+      <w:proofErr w:type="spellStart"/>
+      <w:r>
+        <w:rPr>
+          <w:rFonts w:ascii="Times New Roman" w:hAnsi="Times New Roman" w:cs="Times New Roman"/>
+          <w:color w:val="000000" w:themeColor="text1"/>
+          <w:sz w:val="24"/>
+          <w:lang w:val="en-US"/>
+        </w:rPr>
+        <w:t>valenced</w:t>
+      </w:r>
+      <w:proofErr w:type="spellEnd"/>
+      <w:r>
+        <w:rPr>
+          <w:rFonts w:ascii="Times New Roman" w:hAnsi="Times New Roman" w:cs="Times New Roman"/>
+          <w:color w:val="000000" w:themeColor="text1"/>
+          <w:sz w:val="24"/>
+          <w:lang w:val="en-US"/>
+        </w:rPr>
+        <w:t xml:space="preserve"> stimuli during the </w:t>
+      </w:r>
+      <w:proofErr w:type="spellStart"/>
       <w:r>
         <w:rPr>
           <w:rFonts w:ascii="Times New Roman" w:hAnsi="Times New Roman" w:cs="Times New Roman"/>
@@ -2909,7 +3004,17 @@
           <w:sz w:val="24"/>
           <w:lang w:val="en-US"/>
         </w:rPr>
-        <w:t>IAT. In the task, the names of two individuals (Chris and Bob) served as target labels and the words ‘</w:t>
+        <w:t>IAT</w:t>
+      </w:r>
+      <w:proofErr w:type="spellEnd"/>
+      <w:r>
+        <w:rPr>
+          <w:rFonts w:ascii="Times New Roman" w:hAnsi="Times New Roman" w:cs="Times New Roman"/>
+          <w:color w:val="000000" w:themeColor="text1"/>
+          <w:sz w:val="24"/>
+          <w:lang w:val="en-US"/>
+        </w:rPr>
+        <w:t>. In the task, the names of two individuals (Chris and Bob) served as target labels and the words ‘</w:t>
       </w:r>
       <w:r>
         <w:rPr>
@@ -2947,7 +3052,47 @@
           <w:sz w:val="24"/>
           <w:lang w:val="en-US"/>
         </w:rPr>
-        <w:t>’ as attribute labels. Eight positively valenced and eight negatively valenced adjectives served as attribute stimuli (</w:t>
+        <w:t xml:space="preserve">’ as attribute labels. Eight positively </w:t>
+      </w:r>
+      <w:proofErr w:type="spellStart"/>
+      <w:r>
+        <w:rPr>
+          <w:rFonts w:ascii="Times New Roman" w:hAnsi="Times New Roman" w:cs="Times New Roman"/>
+          <w:color w:val="000000" w:themeColor="text1"/>
+          <w:sz w:val="24"/>
+          <w:lang w:val="en-US"/>
+        </w:rPr>
+        <w:t>valenced</w:t>
+      </w:r>
+      <w:proofErr w:type="spellEnd"/>
+      <w:r>
+        <w:rPr>
+          <w:rFonts w:ascii="Times New Roman" w:hAnsi="Times New Roman" w:cs="Times New Roman"/>
+          <w:color w:val="000000" w:themeColor="text1"/>
+          <w:sz w:val="24"/>
+          <w:lang w:val="en-US"/>
+        </w:rPr>
+        <w:t xml:space="preserve"> and eight negatively </w:t>
+      </w:r>
+      <w:proofErr w:type="spellStart"/>
+      <w:r>
+        <w:rPr>
+          <w:rFonts w:ascii="Times New Roman" w:hAnsi="Times New Roman" w:cs="Times New Roman"/>
+          <w:color w:val="000000" w:themeColor="text1"/>
+          <w:sz w:val="24"/>
+          <w:lang w:val="en-US"/>
+        </w:rPr>
+        <w:t>valenced</w:t>
+      </w:r>
+      <w:proofErr w:type="spellEnd"/>
+      <w:r>
+        <w:rPr>
+          <w:rFonts w:ascii="Times New Roman" w:hAnsi="Times New Roman" w:cs="Times New Roman"/>
+          <w:color w:val="000000" w:themeColor="text1"/>
+          <w:sz w:val="24"/>
+          <w:lang w:val="en-US"/>
+        </w:rPr>
+        <w:t xml:space="preserve"> adjectives served as attribute stimuli (</w:t>
       </w:r>
       <w:r>
         <w:rPr>
@@ -3272,6 +3417,7 @@
           <w:sz w:val="24"/>
           <w:lang w:val="en-US"/>
         </w:rPr>
+        <w:lastRenderedPageBreak/>
         <w:drawing>
           <wp:inline distT="0" distB="0" distL="0" distR="0" wp14:anchorId="5A070353" wp14:editId="5A177C44">
             <wp:extent cx="766973" cy="982825"/>
@@ -3651,7 +3797,6 @@
           <w:sz w:val="24"/>
           <w:lang w:val="en-US"/>
         </w:rPr>
-        <w:lastRenderedPageBreak/>
         <w:t>Participants</w:t>
       </w:r>
       <w:r>
@@ -4060,7 +4205,27 @@
           <w:sz w:val="24"/>
           <w:lang w:val="en-US"/>
         </w:rPr>
-        <w:t xml:space="preserve">(pIAT) </w:t>
+        <w:t>(</w:t>
+      </w:r>
+      <w:proofErr w:type="spellStart"/>
+      <w:r>
+        <w:rPr>
+          <w:rFonts w:ascii="Times New Roman" w:hAnsi="Times New Roman" w:cs="Times New Roman"/>
+          <w:color w:val="000000" w:themeColor="text1"/>
+          <w:sz w:val="24"/>
+          <w:lang w:val="en-US"/>
+        </w:rPr>
+        <w:t>pIAT</w:t>
+      </w:r>
+      <w:proofErr w:type="spellEnd"/>
+      <w:r>
+        <w:rPr>
+          <w:rFonts w:ascii="Times New Roman" w:hAnsi="Times New Roman" w:cs="Times New Roman"/>
+          <w:color w:val="000000" w:themeColor="text1"/>
+          <w:sz w:val="24"/>
+          <w:lang w:val="en-US"/>
+        </w:rPr>
+        <w:t xml:space="preserve">) </w:t>
       </w:r>
       <w:r>
         <w:rPr>
@@ -4087,7 +4252,17 @@
           <w:sz w:val="24"/>
           <w:lang w:val="en-US"/>
         </w:rPr>
-        <w:t>towards the target (Chris) relative to an unknown individual (Bob). Participants were informed that they would encounter two individuals (Chris and Bob) in the next task as well as the words ‘I like’ and ‘I dislike’ (attributes) which would appear on the upper left and right sides of the screen, and that stimuli could be assigned to these categ</w:t>
+        <w:t xml:space="preserve">towards the target (Chris) relative to an unknown individual (Bob). Participants were informed that they would encounter two individuals (Chris and Bob) in the </w:t>
+      </w:r>
+      <w:r>
+        <w:rPr>
+          <w:rFonts w:ascii="Times New Roman" w:hAnsi="Times New Roman" w:cs="Times New Roman"/>
+          <w:color w:val="000000" w:themeColor="text1"/>
+          <w:sz w:val="24"/>
+          <w:lang w:val="en-US"/>
+        </w:rPr>
+        <w:lastRenderedPageBreak/>
+        <w:t>next task as well as the words ‘I like’ and ‘I dislike’ (attributes) which would appear on the upper left and right sides of the screen, and that stimuli could be assigned to these categ</w:t>
       </w:r>
       <w:r>
         <w:rPr>
@@ -4181,17 +4356,7 @@
           <w:sz w:val="24"/>
           <w:lang w:val="en-US"/>
         </w:rPr>
-        <w:t xml:space="preserve">seven blocks. The first block of 16 practice trials required them to sort images of Chris and Bob into their respective categories, with Chris </w:t>
-      </w:r>
-      <w:r>
-        <w:rPr>
-          <w:rFonts w:ascii="Times New Roman" w:hAnsi="Times New Roman" w:cs="Times New Roman"/>
-          <w:color w:val="000000" w:themeColor="text1"/>
-          <w:sz w:val="24"/>
-          <w:lang w:val="en-US"/>
-        </w:rPr>
-        <w:lastRenderedPageBreak/>
-        <w:t>as</w:t>
+        <w:t>seven blocks. The first block of 16 practice trials required them to sort images of Chris and Bob into their respective categories, with Chris as</w:t>
       </w:r>
       <w:r>
         <w:rPr>
@@ -4227,7 +4392,27 @@
           <w:sz w:val="24"/>
           <w:lang w:val="en-US"/>
         </w:rPr>
-        <w:t xml:space="preserve">’) key. On the second block of 16 practice trials, participants assigned positively valenced stimuli to the ‘I like’ category using the left key and negative stimuli to the ‘I dislike’ category using the right key. Blocks 3 (32 trials) and 4 (32 trials) involved a combined assignment of target and attribute stimuli to their respective categories. Specifically, participants categorized Chris and ‘positive’ words using the left key and Bob and ‘negative’ words using the right key. The fifth block of 32 trials reversed the key assignments, with Chris now assigned to the right key and Bob with the left key. Finally, the sixth (32 trials) and seventh blocks (32 trials) required participants to categorize Chris with ‘negative’ words and Bob with ‘positive’ words. </w:t>
+        <w:t xml:space="preserve">’) key. On the second block of 16 practice trials, participants assigned positively </w:t>
+      </w:r>
+      <w:proofErr w:type="spellStart"/>
+      <w:r>
+        <w:rPr>
+          <w:rFonts w:ascii="Times New Roman" w:hAnsi="Times New Roman" w:cs="Times New Roman"/>
+          <w:color w:val="000000" w:themeColor="text1"/>
+          <w:sz w:val="24"/>
+          <w:lang w:val="en-US"/>
+        </w:rPr>
+        <w:t>valenced</w:t>
+      </w:r>
+      <w:proofErr w:type="spellEnd"/>
+      <w:r>
+        <w:rPr>
+          <w:rFonts w:ascii="Times New Roman" w:hAnsi="Times New Roman" w:cs="Times New Roman"/>
+          <w:color w:val="000000" w:themeColor="text1"/>
+          <w:sz w:val="24"/>
+          <w:lang w:val="en-US"/>
+        </w:rPr>
+        <w:t xml:space="preserve"> stimuli to the ‘I like’ category using the left key and negative stimuli to the ‘I dislike’ category using the right key. Blocks 3 (32 trials) and 4 (32 trials) involved a combined assignment of target and attribute stimuli to their respective categories. Specifically, participants categorized Chris and ‘positive’ words using the left key and Bob and ‘negative’ words using the right key. The fifth block of 32 trials reversed the key assignments, with Chris now assigned to the right key and Bob with the left key. Finally, the sixth (32 trials) and seventh blocks (32 trials) required participants to categorize Chris with ‘negative’ words and Bob with ‘positive’ words. </w:t>
       </w:r>
       <w:r>
         <w:rPr>
@@ -4495,6 +4680,7 @@
           <w:sz w:val="24"/>
           <w:lang w:val="en-US"/>
         </w:rPr>
+        <w:lastRenderedPageBreak/>
         <w:t xml:space="preserve">Video </w:t>
       </w:r>
       <w:r>
@@ -4607,6 +4793,7 @@
           <w:lang w:val="en-US"/>
         </w:rPr>
       </w:pPr>
+      <w:proofErr w:type="spellStart"/>
       <w:r>
         <w:rPr>
           <w:rFonts w:ascii="Times New Roman" w:hAnsi="Times New Roman" w:cs="Times New Roman"/>
@@ -4617,8 +4804,9 @@
           <w:sz w:val="24"/>
           <w:lang w:val="en-US"/>
         </w:rPr>
-        <w:t xml:space="preserve">Diagnosticity of the </w:t>
-      </w:r>
+        <w:t>Diagnosticity</w:t>
+      </w:r>
+      <w:proofErr w:type="spellEnd"/>
       <w:r>
         <w:rPr>
           <w:rFonts w:ascii="Times New Roman" w:hAnsi="Times New Roman" w:cs="Times New Roman"/>
@@ -4629,7 +4817,7 @@
           <w:sz w:val="24"/>
           <w:lang w:val="en-US"/>
         </w:rPr>
-        <w:t>S</w:t>
+        <w:t xml:space="preserve"> of the </w:t>
       </w:r>
       <w:r>
         <w:rPr>
@@ -4641,13 +4829,25 @@
           <w:sz w:val="24"/>
           <w:lang w:val="en-US"/>
         </w:rPr>
-        <w:t>tatements</w:t>
+        <w:t>S</w:t>
       </w:r>
       <w:r>
         <w:rPr>
           <w:rFonts w:ascii="Times New Roman" w:hAnsi="Times New Roman" w:cs="Times New Roman"/>
           <w:b/>
           <w:bCs/>
+          <w:i/>
+          <w:color w:val="000000" w:themeColor="text1"/>
+          <w:sz w:val="24"/>
+          <w:lang w:val="en-US"/>
+        </w:rPr>
+        <w:t>tatements</w:t>
+      </w:r>
+      <w:r>
+        <w:rPr>
+          <w:rFonts w:ascii="Times New Roman" w:hAnsi="Times New Roman" w:cs="Times New Roman"/>
+          <w:b/>
+          <w:bCs/>
           <w:color w:val="000000" w:themeColor="text1"/>
           <w:sz w:val="24"/>
           <w:lang w:val="en-US"/>
@@ -4779,26 +4979,36 @@
           <w:sz w:val="24"/>
           <w:lang w:val="en-US"/>
         </w:rPr>
-        <w:t xml:space="preserve">“During the video Chris provided information about himself. Do you think that this information revealed something about the type of person Chris really is (i.e., his true </w:t>
-      </w:r>
-      <w:r>
-        <w:rPr>
-          <w:rFonts w:ascii="Times New Roman" w:hAnsi="Times New Roman" w:cs="Times New Roman"/>
-          <w:color w:val="000000" w:themeColor="text1"/>
-          <w:sz w:val="24"/>
-          <w:lang w:val="en-US"/>
-        </w:rPr>
-        <w:lastRenderedPageBreak/>
-        <w:t>character)?”</w:t>
-      </w:r>
-      <w:r>
-        <w:rPr>
-          <w:rFonts w:ascii="Times New Roman" w:hAnsi="Times New Roman" w:cs="Times New Roman"/>
-          <w:color w:val="000000" w:themeColor="text1"/>
-          <w:sz w:val="24"/>
-          <w:lang w:val="en-US"/>
-        </w:rPr>
-        <w:t xml:space="preserve">. Four response </w:t>
+        <w:t>“During the video Chris provided information about himself. Do you think that this information revealed something about the type of person Chris really is (i.e., his true character)?</w:t>
+      </w:r>
+      <w:proofErr w:type="gramStart"/>
+      <w:r>
+        <w:rPr>
+          <w:rFonts w:ascii="Times New Roman" w:hAnsi="Times New Roman" w:cs="Times New Roman"/>
+          <w:color w:val="000000" w:themeColor="text1"/>
+          <w:sz w:val="24"/>
+          <w:lang w:val="en-US"/>
+        </w:rPr>
+        <w:t>”</w:t>
+      </w:r>
+      <w:r>
+        <w:rPr>
+          <w:rFonts w:ascii="Times New Roman" w:hAnsi="Times New Roman" w:cs="Times New Roman"/>
+          <w:color w:val="000000" w:themeColor="text1"/>
+          <w:sz w:val="24"/>
+          <w:lang w:val="en-US"/>
+        </w:rPr>
+        <w:t>.</w:t>
+      </w:r>
+      <w:proofErr w:type="gramEnd"/>
+      <w:r>
+        <w:rPr>
+          <w:rFonts w:ascii="Times New Roman" w:hAnsi="Times New Roman" w:cs="Times New Roman"/>
+          <w:color w:val="000000" w:themeColor="text1"/>
+          <w:sz w:val="24"/>
+          <w:lang w:val="en-US"/>
+        </w:rPr>
+        <w:t xml:space="preserve"> Four response </w:t>
       </w:r>
       <w:r>
         <w:rPr>
@@ -5377,7 +5587,17 @@
           <w:sz w:val="24"/>
           <w:lang w:val="en-US"/>
         </w:rPr>
-        <w:t xml:space="preserve"> (“</w:t>
+        <w:t xml:space="preserve"> </w:t>
+      </w:r>
+      <w:r>
+        <w:rPr>
+          <w:rFonts w:ascii="Times New Roman" w:hAnsi="Times New Roman" w:cs="Times New Roman"/>
+          <w:color w:val="000000" w:themeColor="text1"/>
+          <w:sz w:val="24"/>
+          <w:lang w:val="en-US"/>
+        </w:rPr>
+        <w:lastRenderedPageBreak/>
+        <w:t>(“</w:t>
       </w:r>
       <w:r>
         <w:rPr>
@@ -5571,7 +5791,6 @@
           <w:szCs w:val="24"/>
           <w:lang w:val="en-US"/>
         </w:rPr>
-        <w:lastRenderedPageBreak/>
         <w:t xml:space="preserve">We screened-out participants </w:t>
       </w:r>
       <w:r>
@@ -5863,7 +6082,25 @@
           <w:sz w:val="24"/>
           <w:lang w:val="en-US"/>
         </w:rPr>
-        <w:t xml:space="preserve">We also calculated an evaluative change score in order to examine if the videos led to a change in evaluations regardless of Video Content (positive vs. negative statements). We did so by reverse scoring self-reported ratings and pIAT scores for those in the negative video conditions. Positive values indicated a change in </w:t>
+        <w:t xml:space="preserve">We also calculated an evaluative change score in order to examine if the videos led to a change in evaluations regardless of Video Content (positive vs. negative statements). We did so by reverse scoring self-reported ratings and </w:t>
+      </w:r>
+      <w:proofErr w:type="spellStart"/>
+      <w:r>
+        <w:rPr>
+          <w:rFonts w:ascii="Times New Roman" w:hAnsi="Times New Roman" w:cs="Times New Roman"/>
+          <w:sz w:val="24"/>
+          <w:lang w:val="en-US"/>
+        </w:rPr>
+        <w:t>pIAT</w:t>
+      </w:r>
+      <w:proofErr w:type="spellEnd"/>
+      <w:r>
+        <w:rPr>
+          <w:rFonts w:ascii="Times New Roman" w:hAnsi="Times New Roman" w:cs="Times New Roman"/>
+          <w:sz w:val="24"/>
+          <w:lang w:val="en-US"/>
+        </w:rPr>
+        <w:t xml:space="preserve"> scores for those in the negative video conditions. Positive values indicated a change in </w:t>
       </w:r>
       <w:r>
         <w:rPr>
@@ -5918,6 +6155,7 @@
           <w:szCs w:val="24"/>
           <w:lang w:val="en-US"/>
         </w:rPr>
+        <w:lastRenderedPageBreak/>
         <w:t xml:space="preserve">Analytic Plan </w:t>
       </w:r>
     </w:p>
@@ -6146,8 +6384,9 @@
           <w:szCs w:val="24"/>
           <w:lang w:val="en-US" w:eastAsia="it-IT"/>
         </w:rPr>
-        <w:t xml:space="preserve"> factors in accordance with procedures outlined by Rouder, Speckman, Sun, Morey, and Iverson (2009) </w:t>
-      </w:r>
+        <w:t xml:space="preserve"> factors in accordance with procedures outlined by </w:t>
+      </w:r>
+      <w:proofErr w:type="spellStart"/>
       <w:r>
         <w:rPr>
           <w:rFonts w:ascii="Times New Roman" w:eastAsia="Times New Roman" w:hAnsi="Times New Roman" w:cs="Times New Roman"/>
@@ -6156,6 +6395,49 @@
           <w:szCs w:val="24"/>
           <w:lang w:val="en-US" w:eastAsia="it-IT"/>
         </w:rPr>
+        <w:t>Rouder</w:t>
+      </w:r>
+      <w:proofErr w:type="spellEnd"/>
+      <w:r>
+        <w:rPr>
+          <w:rFonts w:ascii="Times New Roman" w:eastAsia="Times New Roman" w:hAnsi="Times New Roman" w:cs="Times New Roman"/>
+          <w:color w:val="000000" w:themeColor="text1"/>
+          <w:sz w:val="24"/>
+          <w:szCs w:val="24"/>
+          <w:lang w:val="en-US" w:eastAsia="it-IT"/>
+        </w:rPr>
+        <w:t xml:space="preserve">, </w:t>
+      </w:r>
+      <w:proofErr w:type="spellStart"/>
+      <w:r>
+        <w:rPr>
+          <w:rFonts w:ascii="Times New Roman" w:eastAsia="Times New Roman" w:hAnsi="Times New Roman" w:cs="Times New Roman"/>
+          <w:color w:val="000000" w:themeColor="text1"/>
+          <w:sz w:val="24"/>
+          <w:szCs w:val="24"/>
+          <w:lang w:val="en-US" w:eastAsia="it-IT"/>
+        </w:rPr>
+        <w:t>Speckman</w:t>
+      </w:r>
+      <w:proofErr w:type="spellEnd"/>
+      <w:r>
+        <w:rPr>
+          <w:rFonts w:ascii="Times New Roman" w:eastAsia="Times New Roman" w:hAnsi="Times New Roman" w:cs="Times New Roman"/>
+          <w:color w:val="000000" w:themeColor="text1"/>
+          <w:sz w:val="24"/>
+          <w:szCs w:val="24"/>
+          <w:lang w:val="en-US" w:eastAsia="it-IT"/>
+        </w:rPr>
+        <w:t xml:space="preserve">, Sun, Morey, and Iverson (2009) </w:t>
+      </w:r>
+      <w:r>
+        <w:rPr>
+          <w:rFonts w:ascii="Times New Roman" w:eastAsia="Times New Roman" w:hAnsi="Times New Roman" w:cs="Times New Roman"/>
+          <w:color w:val="000000" w:themeColor="text1"/>
+          <w:sz w:val="24"/>
+          <w:szCs w:val="24"/>
+          <w:lang w:val="en-US" w:eastAsia="it-IT"/>
+        </w:rPr>
         <w:t xml:space="preserve">were also examined in order to </w:t>
       </w:r>
       <w:r>
@@ -6166,18 +6448,7 @@
           <w:szCs w:val="24"/>
           <w:lang w:val="en-US" w:eastAsia="it-IT"/>
         </w:rPr>
-        <w:t xml:space="preserve">estimate the amount of evidence for the </w:t>
-      </w:r>
-      <w:r>
-        <w:rPr>
-          <w:rFonts w:ascii="Times New Roman" w:eastAsia="Times New Roman" w:hAnsi="Times New Roman" w:cs="Times New Roman"/>
-          <w:color w:val="000000" w:themeColor="text1"/>
-          <w:sz w:val="24"/>
-          <w:szCs w:val="24"/>
-          <w:lang w:val="en-US" w:eastAsia="it-IT"/>
-        </w:rPr>
-        <w:lastRenderedPageBreak/>
-        <w:t xml:space="preserve">hypothesis that there is a difference </w:t>
+        <w:t xml:space="preserve">estimate the amount of evidence for the hypothesis that there is a difference </w:t>
       </w:r>
       <w:r>
         <w:rPr>
@@ -6334,6 +6605,7 @@
         </w:rPr>
         <w:t xml:space="preserve">differed as a function of Video Content, both in Experiment 1, </w:t>
       </w:r>
+      <w:proofErr w:type="gramStart"/>
       <w:r>
         <w:rPr>
           <w:rFonts w:ascii="Times New Roman" w:hAnsi="Times New Roman" w:cs="Times New Roman"/>
@@ -6351,7 +6623,17 @@
           <w:szCs w:val="24"/>
           <w:lang w:val="en-US"/>
         </w:rPr>
-        <w:t>(145.74) = 14.98</w:t>
+        <w:t>(</w:t>
+      </w:r>
+      <w:proofErr w:type="gramEnd"/>
+      <w:r>
+        <w:rPr>
+          <w:rFonts w:ascii="Times New Roman" w:hAnsi="Times New Roman" w:cs="Times New Roman"/>
+          <w:sz w:val="24"/>
+          <w:szCs w:val="24"/>
+          <w:lang w:val="en-US"/>
+        </w:rPr>
+        <w:t>145.74) = 14.98</w:t>
       </w:r>
       <w:r>
         <w:rPr>
@@ -7555,14 +7837,27 @@
           <w:lang w:val="en-US"/>
         </w:rPr>
       </w:pPr>
-      <w:r>
-        <w:rPr>
-          <w:rFonts w:ascii="Times New Roman" w:hAnsi="Times New Roman" w:cs="Times New Roman"/>
-          <w:sz w:val="24"/>
-          <w:szCs w:val="24"/>
-          <w:lang w:val="en-US"/>
-        </w:rPr>
-        <w:t xml:space="preserve">pIAT scores </w:t>
+      <w:proofErr w:type="spellStart"/>
+      <w:proofErr w:type="gramStart"/>
+      <w:r>
+        <w:rPr>
+          <w:rFonts w:ascii="Times New Roman" w:hAnsi="Times New Roman" w:cs="Times New Roman"/>
+          <w:sz w:val="24"/>
+          <w:szCs w:val="24"/>
+          <w:lang w:val="en-US"/>
+        </w:rPr>
+        <w:t>pIAT</w:t>
+      </w:r>
+      <w:proofErr w:type="spellEnd"/>
+      <w:proofErr w:type="gramEnd"/>
+      <w:r>
+        <w:rPr>
+          <w:rFonts w:ascii="Times New Roman" w:hAnsi="Times New Roman" w:cs="Times New Roman"/>
+          <w:sz w:val="24"/>
+          <w:szCs w:val="24"/>
+          <w:lang w:val="en-US"/>
+        </w:rPr>
+        <w:t xml:space="preserve"> scores </w:t>
       </w:r>
       <w:r>
         <w:rPr>
@@ -8014,6 +8309,7 @@
           <w:szCs w:val="24"/>
           <w:lang w:val="en-US"/>
         </w:rPr>
+        <w:lastRenderedPageBreak/>
         <w:t>0.44</w:t>
       </w:r>
       <w:r>
@@ -8480,7 +8776,6 @@
           <w:szCs w:val="24"/>
           <w:lang w:val="en-US"/>
         </w:rPr>
-        <w:lastRenderedPageBreak/>
         <w:t>attitude measures</w:t>
       </w:r>
       <w:r>
@@ -8672,6 +8967,7 @@
         </w:rPr>
         <w:t xml:space="preserve">at the automatic level as indexed by the </w:t>
       </w:r>
+      <w:proofErr w:type="spellStart"/>
       <w:r>
         <w:rPr>
           <w:rFonts w:ascii="Times New Roman" w:hAnsi="Times New Roman" w:cs="Times New Roman"/>
@@ -8681,6 +8977,7 @@
         </w:rPr>
         <w:t>pIAT</w:t>
       </w:r>
+      <w:proofErr w:type="spellEnd"/>
       <w:r>
         <w:rPr>
           <w:rFonts w:ascii="Times New Roman" w:hAnsi="Times New Roman" w:cs="Times New Roman"/>
@@ -9207,7 +9504,17 @@
           <w:szCs w:val="24"/>
           <w:lang w:val="en-US"/>
         </w:rPr>
-        <w:t xml:space="preserve">If so, then we would expect a main effect of Video Content similar to that observed in Experiments 1-2. This should be true for those exposed to authentic or </w:t>
+        <w:t xml:space="preserve">If so, </w:t>
+      </w:r>
+      <w:r>
+        <w:rPr>
+          <w:rFonts w:ascii="Times New Roman" w:hAnsi="Times New Roman" w:cs="Times New Roman"/>
+          <w:sz w:val="24"/>
+          <w:szCs w:val="24"/>
+          <w:lang w:val="en-US"/>
+        </w:rPr>
+        <w:lastRenderedPageBreak/>
+        <w:t xml:space="preserve">then we would expect a main effect of Video Content similar to that observed in Experiments 1-2. This should be true for those exposed to authentic or </w:t>
       </w:r>
       <w:r>
         <w:rPr>
@@ -9382,7 +9689,6 @@
           <w:sz w:val="24"/>
           <w:lang w:val="en-US"/>
         </w:rPr>
-        <w:lastRenderedPageBreak/>
         <w:t>428</w:t>
       </w:r>
       <w:r>
@@ -10465,6 +10771,7 @@
           <w:sz w:val="24"/>
           <w:lang w:val="en-US"/>
         </w:rPr>
+        <w:lastRenderedPageBreak/>
         <w:t xml:space="preserve">Unconditioned </w:t>
       </w:r>
       <w:r>
@@ -10661,17 +10968,7 @@
           <w:sz w:val="24"/>
           <w:lang w:val="en-US"/>
         </w:rPr>
-        <w:t xml:space="preserve">ube channel. Now as some of you might know, I’ve just started to make these videos. And it seems that some of </w:t>
-      </w:r>
-      <w:r>
-        <w:rPr>
-          <w:rFonts w:ascii="Times New Roman" w:hAnsi="Times New Roman" w:cs="Times New Roman"/>
-          <w:color w:val="000000" w:themeColor="text1"/>
-          <w:sz w:val="24"/>
-          <w:lang w:val="en-US"/>
-        </w:rPr>
-        <w:lastRenderedPageBreak/>
-        <w:t>you still have questions about me. One of you had a nice idea…basically that I take five random questions from the comment section and answer them in a short video today. So that’s what I’ll going to do. Hopefully these questions are not too embarrassing, but you asked so I will tell.”</w:t>
+        <w:t>ube channel. Now as some of you might know, I’ve just started to make these videos. And it seems that some of you still have questions about me. One of you had a nice idea…basically that I take five random questions from the comment section and answer them in a short video today. So that’s what I’ll going to do. Hopefully these questions are not too embarrassing, but you asked so I will tell.”</w:t>
       </w:r>
     </w:p>
     <w:p>
@@ -11082,7 +11379,17 @@
           <w:sz w:val="24"/>
           <w:lang w:val="en-US"/>
         </w:rPr>
-        <w:t xml:space="preserve"> I notice that you make most of your videos during the week. How do you typically spend your weekends? Honestly guys, most of my weekends are spent helping my grandmother around </w:t>
+        <w:t xml:space="preserve"> I notice that you make most of your videos during the week. How do you typically spend your weekends? Honestly guys, most of my weekends are spent helping my </w:t>
+      </w:r>
+      <w:r>
+        <w:rPr>
+          <w:rFonts w:ascii="Times New Roman" w:hAnsi="Times New Roman" w:cs="Times New Roman"/>
+          <w:color w:val="000000" w:themeColor="text1"/>
+          <w:sz w:val="24"/>
+          <w:lang w:val="en-US"/>
+        </w:rPr>
+        <w:lastRenderedPageBreak/>
+        <w:t xml:space="preserve">grandmother around </w:t>
       </w:r>
       <w:r>
         <w:rPr>
@@ -11220,7 +11527,6 @@
           <w:sz w:val="24"/>
           <w:lang w:val="en-US"/>
         </w:rPr>
-        <w:lastRenderedPageBreak/>
         <w:t>#2</w:t>
       </w:r>
       <w:r>
@@ -11551,7 +11857,27 @@
           <w:sz w:val="24"/>
           <w:lang w:val="en-US"/>
         </w:rPr>
-        <w:t>A similar pIAT was used as in Experiments 1-2.</w:t>
+        <w:t xml:space="preserve">A similar </w:t>
+      </w:r>
+      <w:proofErr w:type="spellStart"/>
+      <w:r>
+        <w:rPr>
+          <w:rFonts w:ascii="Times New Roman" w:hAnsi="Times New Roman" w:cs="Times New Roman"/>
+          <w:color w:val="000000" w:themeColor="text1"/>
+          <w:sz w:val="24"/>
+          <w:lang w:val="en-US"/>
+        </w:rPr>
+        <w:t>pIAT</w:t>
+      </w:r>
+      <w:proofErr w:type="spellEnd"/>
+      <w:r>
+        <w:rPr>
+          <w:rFonts w:ascii="Times New Roman" w:hAnsi="Times New Roman" w:cs="Times New Roman"/>
+          <w:color w:val="000000" w:themeColor="text1"/>
+          <w:sz w:val="24"/>
+          <w:lang w:val="en-US"/>
+        </w:rPr>
+        <w:t xml:space="preserve"> was used as in Experiments 1-2.</w:t>
       </w:r>
     </w:p>
     <w:p>
@@ -11984,6 +12310,7 @@
           <w:sz w:val="24"/>
           <w:lang w:val="en-US"/>
         </w:rPr>
+        <w:lastRenderedPageBreak/>
         <w:t xml:space="preserve">Deepfaked </w:t>
       </w:r>
       <w:r>
@@ -12134,17 +12461,7 @@
           <w:sz w:val="24"/>
           <w:lang w:val="en-US"/>
         </w:rPr>
-        <w:t xml:space="preserve">, and added the audio from </w:t>
-      </w:r>
-      <w:r>
-        <w:rPr>
-          <w:rFonts w:ascii="Times New Roman" w:hAnsi="Times New Roman" w:cs="Times New Roman"/>
-          <w:color w:val="000000" w:themeColor="text1"/>
-          <w:sz w:val="24"/>
-          <w:lang w:val="en-US"/>
-        </w:rPr>
-        <w:lastRenderedPageBreak/>
-        <w:t xml:space="preserve">the </w:t>
+        <w:t xml:space="preserve">, and added the audio from the </w:t>
       </w:r>
       <w:r>
         <w:rPr>
@@ -12673,6 +12990,7 @@
         </w:rPr>
         <w:t xml:space="preserve"> and </w:t>
       </w:r>
+      <w:proofErr w:type="spellStart"/>
       <w:r>
         <w:rPr>
           <w:rFonts w:ascii="Times New Roman" w:hAnsi="Times New Roman" w:cs="Times New Roman"/>
@@ -12689,7 +13007,17 @@
           <w:szCs w:val="24"/>
           <w:lang w:val="en-US"/>
         </w:rPr>
-        <w:t xml:space="preserve">IAT data </w:t>
+        <w:t>IAT</w:t>
+      </w:r>
+      <w:proofErr w:type="spellEnd"/>
+      <w:r>
+        <w:rPr>
+          <w:rFonts w:ascii="Times New Roman" w:hAnsi="Times New Roman" w:cs="Times New Roman"/>
+          <w:sz w:val="24"/>
+          <w:szCs w:val="24"/>
+          <w:lang w:val="en-US"/>
+        </w:rPr>
+        <w:t xml:space="preserve"> data </w:t>
       </w:r>
       <w:r>
         <w:rPr>
@@ -12931,6 +13259,7 @@
         </w:rPr>
         <w:t xml:space="preserve">, </w:t>
       </w:r>
+      <w:proofErr w:type="gramStart"/>
       <w:r>
         <w:rPr>
           <w:rFonts w:ascii="Times New Roman" w:hAnsi="Times New Roman" w:cs="Times New Roman"/>
@@ -12950,6 +13279,7 @@
         </w:rPr>
         <w:t>(</w:t>
       </w:r>
+      <w:proofErr w:type="gramEnd"/>
       <w:r>
         <w:rPr>
           <w:rFonts w:ascii="Times New Roman" w:hAnsi="Times New Roman" w:cs="Times New Roman"/>
@@ -13217,6 +13547,7 @@
         </w:rPr>
         <w:t xml:space="preserve">, </w:t>
       </w:r>
+      <w:proofErr w:type="gramStart"/>
       <w:r>
         <w:rPr>
           <w:rFonts w:ascii="Times New Roman" w:hAnsi="Times New Roman" w:cs="Times New Roman"/>
@@ -13236,6 +13567,7 @@
         </w:rPr>
         <w:t>(</w:t>
       </w:r>
+      <w:proofErr w:type="gramEnd"/>
       <w:r>
         <w:rPr>
           <w:rFonts w:ascii="Times New Roman" w:hAnsi="Times New Roman" w:cs="Times New Roman"/>
@@ -13455,7 +13787,17 @@
           <w:szCs w:val="24"/>
           <w:lang w:val="en-US"/>
         </w:rPr>
-        <w:t>-1.69</w:t>
+        <w:t>-</w:t>
+      </w:r>
+      <w:r>
+        <w:rPr>
+          <w:rFonts w:ascii="Times New Roman" w:hAnsi="Times New Roman" w:cs="Times New Roman"/>
+          <w:sz w:val="24"/>
+          <w:szCs w:val="24"/>
+          <w:lang w:val="en-US"/>
+        </w:rPr>
+        <w:lastRenderedPageBreak/>
+        <w:t>1.69</w:t>
       </w:r>
       <w:r>
         <w:rPr>
@@ -14541,7 +14883,6 @@
         <w:rPr>
           <w:lang w:val="en-US"/>
         </w:rPr>
-        <w:lastRenderedPageBreak/>
         <w:t xml:space="preserve"> </w:t>
       </w:r>
       <w:r>
@@ -14580,14 +14921,27 @@
           <w:lang w:val="en-US"/>
         </w:rPr>
       </w:pPr>
-      <w:r>
-        <w:rPr>
-          <w:rFonts w:ascii="Times New Roman" w:hAnsi="Times New Roman" w:cs="Times New Roman"/>
-          <w:sz w:val="24"/>
-          <w:szCs w:val="24"/>
-          <w:lang w:val="en-US"/>
-        </w:rPr>
-        <w:t xml:space="preserve">pIAT scores </w:t>
+      <w:proofErr w:type="spellStart"/>
+      <w:proofErr w:type="gramStart"/>
+      <w:r>
+        <w:rPr>
+          <w:rFonts w:ascii="Times New Roman" w:hAnsi="Times New Roman" w:cs="Times New Roman"/>
+          <w:sz w:val="24"/>
+          <w:szCs w:val="24"/>
+          <w:lang w:val="en-US"/>
+        </w:rPr>
+        <w:t>pIAT</w:t>
+      </w:r>
+      <w:proofErr w:type="spellEnd"/>
+      <w:proofErr w:type="gramEnd"/>
+      <w:r>
+        <w:rPr>
+          <w:rFonts w:ascii="Times New Roman" w:hAnsi="Times New Roman" w:cs="Times New Roman"/>
+          <w:sz w:val="24"/>
+          <w:szCs w:val="24"/>
+          <w:lang w:val="en-US"/>
+        </w:rPr>
+        <w:t xml:space="preserve"> scores </w:t>
       </w:r>
       <w:r>
         <w:rPr>
@@ -14887,6 +15241,7 @@
         </w:rPr>
         <w:t xml:space="preserve">, </w:t>
       </w:r>
+      <w:proofErr w:type="gramStart"/>
       <w:r>
         <w:rPr>
           <w:rFonts w:ascii="Times New Roman" w:hAnsi="Times New Roman" w:cs="Times New Roman"/>
@@ -14904,7 +15259,17 @@
           <w:szCs w:val="24"/>
           <w:lang w:val="en-US"/>
         </w:rPr>
-        <w:t xml:space="preserve">(353) = </w:t>
+        <w:t>(</w:t>
+      </w:r>
+      <w:proofErr w:type="gramEnd"/>
+      <w:r>
+        <w:rPr>
+          <w:rFonts w:ascii="Times New Roman" w:hAnsi="Times New Roman" w:cs="Times New Roman"/>
+          <w:sz w:val="24"/>
+          <w:szCs w:val="24"/>
+          <w:lang w:val="en-US"/>
+        </w:rPr>
+        <w:t xml:space="preserve">353) = </w:t>
       </w:r>
       <w:r>
         <w:rPr>
@@ -15535,7 +15900,17 @@
           <w:szCs w:val="24"/>
           <w:lang w:val="en-US"/>
         </w:rPr>
-        <w:t xml:space="preserve">in Experiments 1-3. Specifically, we set out to replicate the finding that online content (either authentic or Deepfaked) can be used to manipulate people’s attitudes towards the target of those videos. </w:t>
+        <w:t xml:space="preserve">in Experiments 1-3. Specifically, we set out to replicate the finding that online content (either authentic or </w:t>
+      </w:r>
+      <w:r>
+        <w:rPr>
+          <w:rFonts w:ascii="Times New Roman" w:hAnsi="Times New Roman" w:cs="Times New Roman"/>
+          <w:sz w:val="24"/>
+          <w:szCs w:val="24"/>
+          <w:lang w:val="en-US"/>
+        </w:rPr>
+        <w:lastRenderedPageBreak/>
+        <w:t xml:space="preserve">Deepfaked) can be used to manipulate people’s attitudes towards the target of those videos. </w:t>
       </w:r>
       <w:r>
         <w:rPr>
@@ -15752,7 +16127,6 @@
           <w:szCs w:val="24"/>
           <w:lang w:val="en-US"/>
         </w:rPr>
-        <w:lastRenderedPageBreak/>
         <w:t>Method</w:t>
       </w:r>
     </w:p>
@@ -16526,7 +16900,17 @@
           <w:sz w:val="24"/>
           <w:lang w:val="en-US"/>
         </w:rPr>
-        <w:t xml:space="preserve">So that’s what I’ll do today. </w:t>
+        <w:t xml:space="preserve">So that’s what I’ll do </w:t>
+      </w:r>
+      <w:r>
+        <w:rPr>
+          <w:rFonts w:ascii="Times New Roman" w:hAnsi="Times New Roman" w:cs="Times New Roman"/>
+          <w:color w:val="000000" w:themeColor="text1"/>
+          <w:sz w:val="24"/>
+          <w:lang w:val="en-US"/>
+        </w:rPr>
+        <w:lastRenderedPageBreak/>
+        <w:t xml:space="preserve">today. </w:t>
       </w:r>
       <w:r>
         <w:rPr>
@@ -16641,7 +17025,6 @@
           <w:sz w:val="24"/>
           <w:lang w:val="en-US"/>
         </w:rPr>
-        <w:lastRenderedPageBreak/>
         <w:t>Positive Statements</w:t>
       </w:r>
       <w:r>
@@ -16892,6 +17275,7 @@
           <w:sz w:val="24"/>
           <w:lang w:val="en-US"/>
         </w:rPr>
+        <w:lastRenderedPageBreak/>
         <w:t>#</w:t>
       </w:r>
       <w:r>
@@ -17001,16 +17385,36 @@
           <w:sz w:val="24"/>
           <w:lang w:val="en-US"/>
         </w:rPr>
-        <w:t>A similar pIA</w:t>
-      </w:r>
-      <w:r>
-        <w:rPr>
-          <w:rFonts w:ascii="Times New Roman" w:hAnsi="Times New Roman" w:cs="Times New Roman"/>
-          <w:color w:val="000000" w:themeColor="text1"/>
-          <w:sz w:val="24"/>
-          <w:lang w:val="en-US"/>
-        </w:rPr>
-        <w:t>T was used as in Experiments 1-3</w:t>
+        <w:t xml:space="preserve">A similar </w:t>
+      </w:r>
+      <w:proofErr w:type="spellStart"/>
+      <w:r>
+        <w:rPr>
+          <w:rFonts w:ascii="Times New Roman" w:hAnsi="Times New Roman" w:cs="Times New Roman"/>
+          <w:color w:val="000000" w:themeColor="text1"/>
+          <w:sz w:val="24"/>
+          <w:lang w:val="en-US"/>
+        </w:rPr>
+        <w:t>pIA</w:t>
+      </w:r>
+      <w:r>
+        <w:rPr>
+          <w:rFonts w:ascii="Times New Roman" w:hAnsi="Times New Roman" w:cs="Times New Roman"/>
+          <w:color w:val="000000" w:themeColor="text1"/>
+          <w:sz w:val="24"/>
+          <w:lang w:val="en-US"/>
+        </w:rPr>
+        <w:t>T</w:t>
+      </w:r>
+      <w:proofErr w:type="spellEnd"/>
+      <w:r>
+        <w:rPr>
+          <w:rFonts w:ascii="Times New Roman" w:hAnsi="Times New Roman" w:cs="Times New Roman"/>
+          <w:color w:val="000000" w:themeColor="text1"/>
+          <w:sz w:val="24"/>
+          <w:lang w:val="en-US"/>
+        </w:rPr>
+        <w:t xml:space="preserve"> was used as in Experiments 1-3</w:t>
       </w:r>
       <w:r>
         <w:rPr>
@@ -17042,7 +17446,6 @@
           <w:sz w:val="24"/>
           <w:lang w:val="en-US"/>
         </w:rPr>
-        <w:lastRenderedPageBreak/>
         <w:t>Procedure</w:t>
       </w:r>
     </w:p>
@@ -17576,7 +17979,27 @@
           <w:sz w:val="24"/>
           <w:lang w:val="en-US"/>
         </w:rPr>
-        <w:t>created using the OverDub software available from Descript (www.</w:t>
+        <w:t xml:space="preserve">created using the </w:t>
+      </w:r>
+      <w:proofErr w:type="spellStart"/>
+      <w:r>
+        <w:rPr>
+          <w:rFonts w:ascii="Times New Roman" w:hAnsi="Times New Roman" w:cs="Times New Roman"/>
+          <w:color w:val="000000" w:themeColor="text1"/>
+          <w:sz w:val="24"/>
+          <w:lang w:val="en-US"/>
+        </w:rPr>
+        <w:t>OverDub</w:t>
+      </w:r>
+      <w:proofErr w:type="spellEnd"/>
+      <w:r>
+        <w:rPr>
+          <w:rFonts w:ascii="Times New Roman" w:hAnsi="Times New Roman" w:cs="Times New Roman"/>
+          <w:color w:val="000000" w:themeColor="text1"/>
+          <w:sz w:val="24"/>
+          <w:lang w:val="en-US"/>
+        </w:rPr>
+        <w:t xml:space="preserve"> software available from Descript (www.</w:t>
       </w:r>
       <w:r>
         <w:t xml:space="preserve"> </w:t>
@@ -17698,7 +18121,17 @@
           <w:sz w:val="24"/>
           <w:lang w:val="en-US"/>
         </w:rPr>
-        <w:t xml:space="preserve"> This yielded a synthetic clone of the </w:t>
+        <w:t xml:space="preserve"> This yielded </w:t>
+      </w:r>
+      <w:r>
+        <w:rPr>
+          <w:rFonts w:ascii="Times New Roman" w:hAnsi="Times New Roman" w:cs="Times New Roman"/>
+          <w:color w:val="000000" w:themeColor="text1"/>
+          <w:sz w:val="24"/>
+          <w:lang w:val="en-US"/>
+        </w:rPr>
+        <w:lastRenderedPageBreak/>
+        <w:t xml:space="preserve">a synthetic clone of the </w:t>
       </w:r>
       <w:r>
         <w:rPr>
@@ -17941,17 +18374,7 @@
           <w:sz w:val="24"/>
           <w:lang w:val="en-US"/>
         </w:rPr>
-        <w:t xml:space="preserve">eepfaked’ (i.e., we taught a computer program the way that a certain actor [‘Chris’] tends to speak and then had the </w:t>
-      </w:r>
-      <w:r>
-        <w:rPr>
-          <w:rFonts w:ascii="Times New Roman" w:hAnsi="Times New Roman" w:cs="Times New Roman"/>
-          <w:color w:val="000000" w:themeColor="text1"/>
-          <w:sz w:val="24"/>
-          <w:lang w:val="en-US"/>
-        </w:rPr>
-        <w:lastRenderedPageBreak/>
-        <w:t>program fabricate all the audio that you heard in the experiment; i.e., Chris never said any of the things you heard…it was actually the computer program ‘speaking’). It is very important that you answer the following question honesty: When you were listening to the audio recordings did you recognize that</w:t>
+        <w:t>eepfaked’ (i.e., we taught a computer program the way that a certain actor [‘Chris’] tends to speak and then had the program fabricate all the audio that you heard in the experiment; i.e., Chris never said any of the things you heard…it was actually the computer program ‘speaking’). It is very important that you answer the following question honesty: When you were listening to the audio recordings did you recognize that</w:t>
       </w:r>
       <w:r>
         <w:rPr>
@@ -18384,6 +18807,7 @@
         </w:rPr>
         <w:t xml:space="preserve">Content, </w:t>
       </w:r>
+      <w:proofErr w:type="gramStart"/>
       <w:r>
         <w:rPr>
           <w:rFonts w:ascii="Times New Roman" w:hAnsi="Times New Roman" w:cs="Times New Roman"/>
@@ -18403,6 +18827,7 @@
         </w:rPr>
         <w:t>(</w:t>
       </w:r>
+      <w:proofErr w:type="gramEnd"/>
       <w:r>
         <w:rPr>
           <w:rFonts w:ascii="Times New Roman" w:hAnsi="Times New Roman" w:cs="Times New Roman"/>
@@ -18625,6 +19050,7 @@
         </w:rPr>
         <w:t xml:space="preserve">, </w:t>
       </w:r>
+      <w:proofErr w:type="gramStart"/>
       <w:r>
         <w:rPr>
           <w:rFonts w:ascii="Times New Roman" w:hAnsi="Times New Roman" w:cs="Times New Roman"/>
@@ -18644,6 +19070,7 @@
         </w:rPr>
         <w:t>(</w:t>
       </w:r>
+      <w:proofErr w:type="gramEnd"/>
       <w:r>
         <w:rPr>
           <w:rFonts w:ascii="Times New Roman" w:hAnsi="Times New Roman" w:cs="Times New Roman"/>
@@ -18734,7 +19161,17 @@
           <w:szCs w:val="24"/>
           <w:lang w:val="en-US"/>
         </w:rPr>
-        <w:t>, 95% CI [</w:t>
+        <w:t xml:space="preserve">, 95% CI </w:t>
+      </w:r>
+      <w:r>
+        <w:rPr>
+          <w:rFonts w:ascii="Times New Roman" w:hAnsi="Times New Roman" w:cs="Times New Roman"/>
+          <w:sz w:val="24"/>
+          <w:szCs w:val="24"/>
+          <w:lang w:val="en-US"/>
+        </w:rPr>
+        <w:lastRenderedPageBreak/>
+        <w:t>[</w:t>
       </w:r>
       <w:r>
         <w:rPr>
@@ -20018,15 +20455,27 @@
           <w:lang w:val="en-US"/>
         </w:rPr>
       </w:pPr>
-      <w:r>
-        <w:rPr>
-          <w:rFonts w:ascii="Times New Roman" w:hAnsi="Times New Roman" w:cs="Times New Roman"/>
-          <w:sz w:val="24"/>
-          <w:szCs w:val="24"/>
-          <w:lang w:val="en-US"/>
-        </w:rPr>
-        <w:lastRenderedPageBreak/>
-        <w:t xml:space="preserve">pIAT scores </w:t>
+      <w:proofErr w:type="spellStart"/>
+      <w:proofErr w:type="gramStart"/>
+      <w:r>
+        <w:rPr>
+          <w:rFonts w:ascii="Times New Roman" w:hAnsi="Times New Roman" w:cs="Times New Roman"/>
+          <w:sz w:val="24"/>
+          <w:szCs w:val="24"/>
+          <w:lang w:val="en-US"/>
+        </w:rPr>
+        <w:t>pIAT</w:t>
+      </w:r>
+      <w:proofErr w:type="spellEnd"/>
+      <w:proofErr w:type="gramEnd"/>
+      <w:r>
+        <w:rPr>
+          <w:rFonts w:ascii="Times New Roman" w:hAnsi="Times New Roman" w:cs="Times New Roman"/>
+          <w:sz w:val="24"/>
+          <w:szCs w:val="24"/>
+          <w:lang w:val="en-US"/>
+        </w:rPr>
+        <w:t xml:space="preserve"> scores </w:t>
       </w:r>
       <w:r>
         <w:rPr>
@@ -20489,6 +20938,7 @@
         </w:rPr>
         <w:t xml:space="preserve">, </w:t>
       </w:r>
+      <w:proofErr w:type="gramStart"/>
       <w:r>
         <w:rPr>
           <w:rFonts w:ascii="Times New Roman" w:hAnsi="Times New Roman" w:cs="Times New Roman"/>
@@ -20508,6 +20958,7 @@
         </w:rPr>
         <w:t>(</w:t>
       </w:r>
+      <w:proofErr w:type="gramEnd"/>
       <w:r>
         <w:rPr>
           <w:rFonts w:ascii="Times New Roman" w:hAnsi="Times New Roman" w:cs="Times New Roman"/>
@@ -21291,6 +21742,7 @@
           <w:szCs w:val="24"/>
           <w:lang w:val="en-US"/>
         </w:rPr>
+        <w:lastRenderedPageBreak/>
         <w:t xml:space="preserve">In </w:t>
       </w:r>
       <w:r>
@@ -21741,17 +22193,7 @@
           <w:szCs w:val="24"/>
           <w:lang w:val="en-US"/>
         </w:rPr>
-        <w:t xml:space="preserve">authentic </w:t>
-      </w:r>
-      <w:r>
-        <w:rPr>
-          <w:rFonts w:ascii="Times New Roman" w:hAnsi="Times New Roman" w:cs="Times New Roman"/>
-          <w:sz w:val="24"/>
-          <w:szCs w:val="24"/>
-          <w:lang w:val="en-US"/>
-        </w:rPr>
-        <w:lastRenderedPageBreak/>
-        <w:t xml:space="preserve">footage of the target </w:t>
+        <w:t xml:space="preserve">authentic footage of the target </w:t>
       </w:r>
       <w:r>
         <w:rPr>
@@ -22407,6 +22849,7 @@
           <w:sz w:val="24"/>
           <w:lang w:val="en-US"/>
         </w:rPr>
+        <w:lastRenderedPageBreak/>
         <w:t>276</w:t>
       </w:r>
       <w:r>
@@ -22884,17 +23327,7 @@
           <w:sz w:val="24"/>
           <w:lang w:val="en-US"/>
         </w:rPr>
-        <w:t xml:space="preserve">In the Deepfaked condition, the key evaluative statements emitted by Chris were created using the approach of Yao et al. (2020), an improvement based on the </w:t>
-      </w:r>
-      <w:r>
-        <w:rPr>
-          <w:rFonts w:ascii="Times New Roman" w:hAnsi="Times New Roman" w:cs="Times New Roman"/>
-          <w:color w:val="000000" w:themeColor="text1"/>
-          <w:sz w:val="24"/>
-          <w:lang w:val="en-US"/>
-        </w:rPr>
-        <w:lastRenderedPageBreak/>
-        <w:t xml:space="preserve">earlier method of Fried et al. (2019). This new method allows one to simulate a scenario where the desired Deepfake was never previously spoken by the target. Instead of using only 3D model parameters from existing data of the actor, Yao's method leverages both a small amount of the actor's data as well as a large repository of speaking footage of a different actor to generate high quality 3D head model parameters for arbitrary spoken content. It also allows easy iterative editing. Given recordings of only the negative statements, we used Yao’s method to iteratively perform localized edits (i.e. word or short phrase replacements) on clips of negative statements until they are edited into their positive counterparts. At each iteration, we spliced in real audio recordings of the actor to obtain the audio for that iteration. Deepfaked videos of the actor saying negative statements were generated similarly (i.e., using only the positive statements). In this way the genuine and Deepfaked videos were similar in their content but differed in their origin (i.e., genuine vs </w:t>
+        <w:t xml:space="preserve">In the Deepfaked condition, the key evaluative statements emitted by Chris were created using the approach of Yao et al. (2020), an improvement based on the earlier method of Fried et al. (2019). This new method allows one to simulate a scenario where the desired Deepfake was never previously spoken by the target. Instead of using only 3D model parameters from existing data of the actor, Yao's method leverages both a small amount of the actor's data as well as a large repository of speaking footage of a different actor to generate high quality 3D head model parameters for arbitrary spoken content. It also allows easy iterative editing. Given recordings of only the negative statements, we used Yao’s method to iteratively perform localized edits (i.e. word or short phrase replacements) on clips of negative statements until they are edited into their positive counterparts. At each iteration, we spliced in real audio recordings of the actor to obtain the audio for that iteration. Deepfaked videos of the actor saying negative statements were generated similarly (i.e., using only the positive statements). In this way the genuine and Deepfaked videos were similar in their content but differed in their origin (i.e., genuine vs </w:t>
       </w:r>
       <w:r>
         <w:rPr>
@@ -23014,7 +23447,29 @@
           <w:szCs w:val="24"/>
           <w:lang w:val="en-US"/>
         </w:rPr>
-        <w:t xml:space="preserve">age, gender, country of residence, ethnicity, level of education, employment status, </w:t>
+        <w:t xml:space="preserve">age, gender, country of residence, ethnicity, </w:t>
+      </w:r>
+      <w:proofErr w:type="gramStart"/>
+      <w:r>
+        <w:rPr>
+          <w:rFonts w:ascii="Times New Roman" w:hAnsi="Times New Roman" w:cs="Times New Roman"/>
+          <w:color w:val="000000" w:themeColor="text1"/>
+          <w:sz w:val="24"/>
+          <w:szCs w:val="24"/>
+          <w:lang w:val="en-US"/>
+        </w:rPr>
+        <w:t>level</w:t>
+      </w:r>
+      <w:proofErr w:type="gramEnd"/>
+      <w:r>
+        <w:rPr>
+          <w:rFonts w:ascii="Times New Roman" w:hAnsi="Times New Roman" w:cs="Times New Roman"/>
+          <w:color w:val="000000" w:themeColor="text1"/>
+          <w:sz w:val="24"/>
+          <w:szCs w:val="24"/>
+          <w:lang w:val="en-US"/>
+        </w:rPr>
+        <w:t xml:space="preserve"> of education, employment status, </w:t>
       </w:r>
       <w:r>
         <w:rPr>
@@ -23151,6 +23606,7 @@
           <w:szCs w:val="24"/>
           <w:lang w:val="en-US"/>
         </w:rPr>
+        <w:lastRenderedPageBreak/>
         <w:t xml:space="preserve">Political </w:t>
       </w:r>
       <w:r>
@@ -23426,18 +23882,95 @@
           <w:szCs w:val="24"/>
           <w:lang w:val="en-US"/>
         </w:rPr>
-        <w:t xml:space="preserve">. Participants were first asked about their faith using the Religious Affiliation Scale (Pennycook, Cheyne, Barr, Koehler &amp; Fugelsang, 2014). This scale consists </w:t>
-      </w:r>
-      <w:r>
-        <w:rPr>
-          <w:rFonts w:ascii="Times New Roman" w:hAnsi="Times New Roman" w:cs="Times New Roman"/>
-          <w:color w:val="000000" w:themeColor="text1"/>
-          <w:sz w:val="24"/>
-          <w:szCs w:val="24"/>
-          <w:lang w:val="en-US"/>
-        </w:rPr>
-        <w:lastRenderedPageBreak/>
-        <w:t xml:space="preserve">of a single item: “With which of the following do you identify?”. Respondents are asked to check one of 16 boxes, which include 13 of the most common belief systems (e.g. Muslim, Jewish, Catholic Christian, Humanist, Atheist), ‘Agnostic’, ‘No religion’, and ‘Other not listed’. Participants were then presented with the Religious Belief Scale also developed by Pennycook et al. (2014). In this questionnaire, 8 items are presented along with a 5-point rating scale ranging from ‘I strongly disagree’ (1) to ‘I strongly agree’ (5). Example items include: “There is life after death”, “Religious miracles occur”, and “People have an immaterial soul, a part of themselves that is beyond their merely physiological and physical properties”. </w:t>
+        <w:t xml:space="preserve">. Participants were first asked about their faith using the Religious Affiliation Scale (Pennycook, </w:t>
+      </w:r>
+      <w:proofErr w:type="spellStart"/>
+      <w:r>
+        <w:rPr>
+          <w:rFonts w:ascii="Times New Roman" w:hAnsi="Times New Roman" w:cs="Times New Roman"/>
+          <w:color w:val="000000" w:themeColor="text1"/>
+          <w:sz w:val="24"/>
+          <w:szCs w:val="24"/>
+          <w:lang w:val="en-US"/>
+        </w:rPr>
+        <w:t>Cheyne</w:t>
+      </w:r>
+      <w:proofErr w:type="spellEnd"/>
+      <w:r>
+        <w:rPr>
+          <w:rFonts w:ascii="Times New Roman" w:hAnsi="Times New Roman" w:cs="Times New Roman"/>
+          <w:color w:val="000000" w:themeColor="text1"/>
+          <w:sz w:val="24"/>
+          <w:szCs w:val="24"/>
+          <w:lang w:val="en-US"/>
+        </w:rPr>
+        <w:t xml:space="preserve">, Barr, Koehler &amp; </w:t>
+      </w:r>
+      <w:proofErr w:type="spellStart"/>
+      <w:r>
+        <w:rPr>
+          <w:rFonts w:ascii="Times New Roman" w:hAnsi="Times New Roman" w:cs="Times New Roman"/>
+          <w:color w:val="000000" w:themeColor="text1"/>
+          <w:sz w:val="24"/>
+          <w:szCs w:val="24"/>
+          <w:lang w:val="en-US"/>
+        </w:rPr>
+        <w:t>Fugelsang</w:t>
+      </w:r>
+      <w:proofErr w:type="spellEnd"/>
+      <w:r>
+        <w:rPr>
+          <w:rFonts w:ascii="Times New Roman" w:hAnsi="Times New Roman" w:cs="Times New Roman"/>
+          <w:color w:val="000000" w:themeColor="text1"/>
+          <w:sz w:val="24"/>
+          <w:szCs w:val="24"/>
+          <w:lang w:val="en-US"/>
+        </w:rPr>
+        <w:t>, 2014). This scale consists of a single item: “With which of the following do you identify?</w:t>
+      </w:r>
+      <w:proofErr w:type="gramStart"/>
+      <w:r>
+        <w:rPr>
+          <w:rFonts w:ascii="Times New Roman" w:hAnsi="Times New Roman" w:cs="Times New Roman"/>
+          <w:color w:val="000000" w:themeColor="text1"/>
+          <w:sz w:val="24"/>
+          <w:szCs w:val="24"/>
+          <w:lang w:val="en-US"/>
+        </w:rPr>
+        <w:t>”.</w:t>
+      </w:r>
+      <w:proofErr w:type="gramEnd"/>
+      <w:r>
+        <w:rPr>
+          <w:rFonts w:ascii="Times New Roman" w:hAnsi="Times New Roman" w:cs="Times New Roman"/>
+          <w:color w:val="000000" w:themeColor="text1"/>
+          <w:sz w:val="24"/>
+          <w:szCs w:val="24"/>
+          <w:lang w:val="en-US"/>
+        </w:rPr>
+        <w:t xml:space="preserve"> Respondents are asked to check one of 16 boxes, which include 13 of the most common belief systems (e.g. Muslim, Jewish, Catholic Christian, Humanist, </w:t>
+      </w:r>
+      <w:proofErr w:type="gramStart"/>
+      <w:r>
+        <w:rPr>
+          <w:rFonts w:ascii="Times New Roman" w:hAnsi="Times New Roman" w:cs="Times New Roman"/>
+          <w:color w:val="000000" w:themeColor="text1"/>
+          <w:sz w:val="24"/>
+          <w:szCs w:val="24"/>
+          <w:lang w:val="en-US"/>
+        </w:rPr>
+        <w:t>Atheist</w:t>
+      </w:r>
+      <w:proofErr w:type="gramEnd"/>
+      <w:r>
+        <w:rPr>
+          <w:rFonts w:ascii="Times New Roman" w:hAnsi="Times New Roman" w:cs="Times New Roman"/>
+          <w:color w:val="000000" w:themeColor="text1"/>
+          <w:sz w:val="24"/>
+          <w:szCs w:val="24"/>
+          <w:lang w:val="en-US"/>
+        </w:rPr>
+        <w:t xml:space="preserve">), ‘Agnostic’, ‘No religion’, and ‘Other not listed’. Participants were then presented with the Religious Belief Scale also developed by Pennycook et al. (2014). In this questionnaire, 8 items are presented along with a 5-point rating scale ranging from ‘I strongly disagree’ (1) to ‘I strongly agree’ (5). Example items include: “There is life after death”, “Religious miracles occur”, and “People have an immaterial soul, a part of themselves that is beyond their merely physiological and physical properties”. </w:t>
       </w:r>
     </w:p>
     <w:p>
@@ -23495,7 +24028,62 @@
           <w:szCs w:val="24"/>
           <w:lang w:val="en-US"/>
         </w:rPr>
-        <w:t xml:space="preserve"> Revised Cognitive Reflection Test originally developed by Toplak, West, and Stanovich (2014) and subsequently revised by Bronstein, Pennycook, Bear, Rand, and Cannon (2019) was used to measure analytic thinking. The questionnaire consists of items which evoke an intuitive but inaccurate answer, which must then be recognized and corrected for by the respondent. Examples include: “The ages of Mark and Adam add up to 28 years total. Mark is 20 years older than Adam. How many years old is Adam?” Questions are open ended. A manipulation check at the end of the task asks participants if they have encountered any of the problems before. </w:t>
+        <w:t xml:space="preserve"> Revised Cognitive Reflection Test originally developed by </w:t>
+      </w:r>
+      <w:proofErr w:type="spellStart"/>
+      <w:r>
+        <w:rPr>
+          <w:rFonts w:ascii="Times New Roman" w:hAnsi="Times New Roman" w:cs="Times New Roman"/>
+          <w:color w:val="000000" w:themeColor="text1"/>
+          <w:sz w:val="24"/>
+          <w:szCs w:val="24"/>
+          <w:lang w:val="en-US"/>
+        </w:rPr>
+        <w:t>Toplak</w:t>
+      </w:r>
+      <w:proofErr w:type="spellEnd"/>
+      <w:r>
+        <w:rPr>
+          <w:rFonts w:ascii="Times New Roman" w:hAnsi="Times New Roman" w:cs="Times New Roman"/>
+          <w:color w:val="000000" w:themeColor="text1"/>
+          <w:sz w:val="24"/>
+          <w:szCs w:val="24"/>
+          <w:lang w:val="en-US"/>
+        </w:rPr>
+        <w:t xml:space="preserve">, West, and </w:t>
+      </w:r>
+      <w:proofErr w:type="spellStart"/>
+      <w:r>
+        <w:rPr>
+          <w:rFonts w:ascii="Times New Roman" w:hAnsi="Times New Roman" w:cs="Times New Roman"/>
+          <w:color w:val="000000" w:themeColor="text1"/>
+          <w:sz w:val="24"/>
+          <w:szCs w:val="24"/>
+          <w:lang w:val="en-US"/>
+        </w:rPr>
+        <w:t>Stanovich</w:t>
+      </w:r>
+      <w:proofErr w:type="spellEnd"/>
+      <w:r>
+        <w:rPr>
+          <w:rFonts w:ascii="Times New Roman" w:hAnsi="Times New Roman" w:cs="Times New Roman"/>
+          <w:color w:val="000000" w:themeColor="text1"/>
+          <w:sz w:val="24"/>
+          <w:szCs w:val="24"/>
+          <w:lang w:val="en-US"/>
+        </w:rPr>
+        <w:t xml:space="preserve"> (2014) and subsequently revised by Bronstein, Pennycook, Bear, Rand, and Cannon (2019) was used to measure analytic thinking. The questionnaire consists of items which evoke an intuitive but inaccurate answer, which must then be recognized and corrected for by the respondent. Examples include: “The ages of Mark and Adam add up to 28 years total. Mark is 20 years older than Adam. How many years old is Adam?” Questions are </w:t>
+      </w:r>
+      <w:r>
+        <w:rPr>
+          <w:rFonts w:ascii="Times New Roman" w:hAnsi="Times New Roman" w:cs="Times New Roman"/>
+          <w:color w:val="000000" w:themeColor="text1"/>
+          <w:sz w:val="24"/>
+          <w:szCs w:val="24"/>
+          <w:lang w:val="en-US"/>
+        </w:rPr>
+        <w:lastRenderedPageBreak/>
+        <w:t xml:space="preserve">open ended. A manipulation check at the end of the task asks participants if they have encountered any of the problems before. </w:t>
       </w:r>
     </w:p>
     <w:p>
@@ -23674,7 +24262,29 @@
           <w:szCs w:val="24"/>
           <w:lang w:val="en-US"/>
         </w:rPr>
-        <w:t xml:space="preserve">developed by Pacini and Epstein (1999) </w:t>
+        <w:t xml:space="preserve">developed by </w:t>
+      </w:r>
+      <w:proofErr w:type="spellStart"/>
+      <w:r>
+        <w:rPr>
+          <w:rFonts w:ascii="Times New Roman" w:hAnsi="Times New Roman" w:cs="Times New Roman"/>
+          <w:color w:val="000000" w:themeColor="text1"/>
+          <w:sz w:val="24"/>
+          <w:szCs w:val="24"/>
+          <w:lang w:val="en-US"/>
+        </w:rPr>
+        <w:t>Pacini</w:t>
+      </w:r>
+      <w:proofErr w:type="spellEnd"/>
+      <w:r>
+        <w:rPr>
+          <w:rFonts w:ascii="Times New Roman" w:hAnsi="Times New Roman" w:cs="Times New Roman"/>
+          <w:color w:val="000000" w:themeColor="text1"/>
+          <w:sz w:val="24"/>
+          <w:szCs w:val="24"/>
+          <w:lang w:val="en-US"/>
+        </w:rPr>
+        <w:t xml:space="preserve"> and Epstein (1999) </w:t>
       </w:r>
       <w:r>
         <w:rPr>
@@ -23694,7 +24304,73 @@
           <w:szCs w:val="24"/>
           <w:lang w:val="en-US"/>
         </w:rPr>
-        <w:t xml:space="preserve">to measure individual differences in processing styles. This task follows Epstein’s Cognitive Experiential Self Theory (CEST), which assumes that there are two ways to process information: using rationality (reliance on reasoning) or experientiality (reliance on intuition) (Epstein, 2003; Björklund &amp; Bäckström, 2008). Participants are asked to rate </w:t>
+        <w:t xml:space="preserve">to measure individual differences in processing styles. This task follows Epstein’s Cognitive Experiential Self Theory (CEST), which assumes that there are two ways to process information: using rationality (reliance on reasoning) or </w:t>
+      </w:r>
+      <w:proofErr w:type="spellStart"/>
+      <w:r>
+        <w:rPr>
+          <w:rFonts w:ascii="Times New Roman" w:hAnsi="Times New Roman" w:cs="Times New Roman"/>
+          <w:color w:val="000000" w:themeColor="text1"/>
+          <w:sz w:val="24"/>
+          <w:szCs w:val="24"/>
+          <w:lang w:val="en-US"/>
+        </w:rPr>
+        <w:t>experientiality</w:t>
+      </w:r>
+      <w:proofErr w:type="spellEnd"/>
+      <w:r>
+        <w:rPr>
+          <w:rFonts w:ascii="Times New Roman" w:hAnsi="Times New Roman" w:cs="Times New Roman"/>
+          <w:color w:val="000000" w:themeColor="text1"/>
+          <w:sz w:val="24"/>
+          <w:szCs w:val="24"/>
+          <w:lang w:val="en-US"/>
+        </w:rPr>
+        <w:t xml:space="preserve"> (reliance on intuition) (Epstein, 2003; </w:t>
+      </w:r>
+      <w:proofErr w:type="spellStart"/>
+      <w:r>
+        <w:rPr>
+          <w:rFonts w:ascii="Times New Roman" w:hAnsi="Times New Roman" w:cs="Times New Roman"/>
+          <w:color w:val="000000" w:themeColor="text1"/>
+          <w:sz w:val="24"/>
+          <w:szCs w:val="24"/>
+          <w:lang w:val="en-US"/>
+        </w:rPr>
+        <w:t>Björklund</w:t>
+      </w:r>
+      <w:proofErr w:type="spellEnd"/>
+      <w:r>
+        <w:rPr>
+          <w:rFonts w:ascii="Times New Roman" w:hAnsi="Times New Roman" w:cs="Times New Roman"/>
+          <w:color w:val="000000" w:themeColor="text1"/>
+          <w:sz w:val="24"/>
+          <w:szCs w:val="24"/>
+          <w:lang w:val="en-US"/>
+        </w:rPr>
+        <w:t xml:space="preserve"> &amp; </w:t>
+      </w:r>
+      <w:proofErr w:type="spellStart"/>
+      <w:r>
+        <w:rPr>
+          <w:rFonts w:ascii="Times New Roman" w:hAnsi="Times New Roman" w:cs="Times New Roman"/>
+          <w:color w:val="000000" w:themeColor="text1"/>
+          <w:sz w:val="24"/>
+          <w:szCs w:val="24"/>
+          <w:lang w:val="en-US"/>
+        </w:rPr>
+        <w:t>Bäckström</w:t>
+      </w:r>
+      <w:proofErr w:type="spellEnd"/>
+      <w:r>
+        <w:rPr>
+          <w:rFonts w:ascii="Times New Roman" w:hAnsi="Times New Roman" w:cs="Times New Roman"/>
+          <w:color w:val="000000" w:themeColor="text1"/>
+          <w:sz w:val="24"/>
+          <w:szCs w:val="24"/>
+          <w:lang w:val="en-US"/>
+        </w:rPr>
+        <w:t xml:space="preserve">, 2008). Participants are asked to rate </w:t>
       </w:r>
       <w:r>
         <w:rPr>
@@ -23714,18 +24390,7 @@
           <w:szCs w:val="24"/>
           <w:lang w:val="en-US"/>
         </w:rPr>
-        <w:t xml:space="preserve">statements such as “I have a logical mind”, “I tend to use my heart as a guide for my actions” and “I enjoy solving </w:t>
-      </w:r>
-      <w:r>
-        <w:rPr>
-          <w:rFonts w:ascii="Times New Roman" w:hAnsi="Times New Roman" w:cs="Times New Roman"/>
-          <w:color w:val="000000" w:themeColor="text1"/>
-          <w:sz w:val="24"/>
-          <w:szCs w:val="24"/>
-          <w:lang w:val="en-US"/>
-        </w:rPr>
-        <w:lastRenderedPageBreak/>
-        <w:t>problems that require hard thinking” on a scale from 1 (</w:t>
+        <w:t>statements such as “I have a logical mind”, “I tend to use my heart as a guide for my actions” and “I enjoy solving problems that require hard thinking” on a scale from 1 (</w:t>
       </w:r>
       <w:r>
         <w:rPr>
@@ -23832,6 +24497,7 @@
           <w:lang w:val="en-US"/>
         </w:rPr>
       </w:pPr>
+      <w:proofErr w:type="spellStart"/>
       <w:r>
         <w:rPr>
           <w:rFonts w:ascii="Times New Roman" w:hAnsi="Times New Roman" w:cs="Times New Roman"/>
@@ -23845,6 +24511,7 @@
         </w:rPr>
         <w:t>Overclaiming</w:t>
       </w:r>
+      <w:proofErr w:type="spellEnd"/>
       <w:r>
         <w:rPr>
           <w:rFonts w:ascii="Times New Roman" w:hAnsi="Times New Roman" w:cs="Times New Roman"/>
@@ -23863,8 +24530,42 @@
           <w:szCs w:val="24"/>
           <w:lang w:val="en-US"/>
         </w:rPr>
-        <w:t>The overclaiming questionnaire was adapted from Paulhus</w:t>
-      </w:r>
+        <w:t xml:space="preserve">The </w:t>
+      </w:r>
+      <w:proofErr w:type="spellStart"/>
+      <w:r>
+        <w:rPr>
+          <w:rFonts w:ascii="Times New Roman" w:hAnsi="Times New Roman" w:cs="Times New Roman"/>
+          <w:color w:val="000000" w:themeColor="text1"/>
+          <w:sz w:val="24"/>
+          <w:szCs w:val="24"/>
+          <w:lang w:val="en-US"/>
+        </w:rPr>
+        <w:t>overclaiming</w:t>
+      </w:r>
+      <w:proofErr w:type="spellEnd"/>
+      <w:r>
+        <w:rPr>
+          <w:rFonts w:ascii="Times New Roman" w:hAnsi="Times New Roman" w:cs="Times New Roman"/>
+          <w:color w:val="000000" w:themeColor="text1"/>
+          <w:sz w:val="24"/>
+          <w:szCs w:val="24"/>
+          <w:lang w:val="en-US"/>
+        </w:rPr>
+        <w:t xml:space="preserve"> questionnaire was adapted from </w:t>
+      </w:r>
+      <w:proofErr w:type="spellStart"/>
+      <w:r>
+        <w:rPr>
+          <w:rFonts w:ascii="Times New Roman" w:hAnsi="Times New Roman" w:cs="Times New Roman"/>
+          <w:color w:val="000000" w:themeColor="text1"/>
+          <w:sz w:val="24"/>
+          <w:szCs w:val="24"/>
+          <w:lang w:val="en-US"/>
+        </w:rPr>
+        <w:t>Paulhus</w:t>
+      </w:r>
+      <w:proofErr w:type="spellEnd"/>
       <w:r>
         <w:rPr>
           <w:rFonts w:ascii="Times New Roman" w:hAnsi="Times New Roman" w:cs="Times New Roman"/>
@@ -24063,7 +24764,29 @@
           <w:szCs w:val="24"/>
           <w:lang w:val="en-US"/>
         </w:rPr>
-        <w:t>a “1” and “never heard of it” was scored as “0.” Paulhus et al.</w:t>
+        <w:t xml:space="preserve">a “1” and “never heard of it” was scored as “0.” </w:t>
+      </w:r>
+      <w:proofErr w:type="spellStart"/>
+      <w:r>
+        <w:rPr>
+          <w:rFonts w:ascii="Times New Roman" w:hAnsi="Times New Roman" w:cs="Times New Roman"/>
+          <w:color w:val="000000" w:themeColor="text1"/>
+          <w:sz w:val="24"/>
+          <w:szCs w:val="24"/>
+          <w:lang w:val="en-US"/>
+        </w:rPr>
+        <w:t>Paulhus</w:t>
+      </w:r>
+      <w:proofErr w:type="spellEnd"/>
+      <w:r>
+        <w:rPr>
+          <w:rFonts w:ascii="Times New Roman" w:hAnsi="Times New Roman" w:cs="Times New Roman"/>
+          <w:color w:val="000000" w:themeColor="text1"/>
+          <w:sz w:val="24"/>
+          <w:szCs w:val="24"/>
+          <w:lang w:val="en-US"/>
+        </w:rPr>
+        <w:t xml:space="preserve"> et al.</w:t>
       </w:r>
       <w:r>
         <w:rPr>
@@ -24083,7 +24806,29 @@
           <w:szCs w:val="24"/>
           <w:lang w:val="en-US"/>
         </w:rPr>
-        <w:t xml:space="preserve">(2003) computed an overclaiming accuracy score by subtracting false alarms (indicating </w:t>
+        <w:t xml:space="preserve">(2003) computed an </w:t>
+      </w:r>
+      <w:proofErr w:type="spellStart"/>
+      <w:r>
+        <w:rPr>
+          <w:rFonts w:ascii="Times New Roman" w:hAnsi="Times New Roman" w:cs="Times New Roman"/>
+          <w:color w:val="000000" w:themeColor="text1"/>
+          <w:sz w:val="24"/>
+          <w:szCs w:val="24"/>
+          <w:lang w:val="en-US"/>
+        </w:rPr>
+        <w:t>overclaiming</w:t>
+      </w:r>
+      <w:proofErr w:type="spellEnd"/>
+      <w:r>
+        <w:rPr>
+          <w:rFonts w:ascii="Times New Roman" w:hAnsi="Times New Roman" w:cs="Times New Roman"/>
+          <w:color w:val="000000" w:themeColor="text1"/>
+          <w:sz w:val="24"/>
+          <w:szCs w:val="24"/>
+          <w:lang w:val="en-US"/>
+        </w:rPr>
+        <w:t xml:space="preserve"> accuracy score by subtracting false alarms (indicating </w:t>
       </w:r>
       <w:r>
         <w:rPr>
@@ -24123,7 +24868,29 @@
           <w:szCs w:val="24"/>
           <w:lang w:val="en-US"/>
         </w:rPr>
-        <w:t>target). For ease of exposition, we simply reversed this equation so that a higher score indicates more overclaiming (i.e., a</w:t>
+        <w:t xml:space="preserve">target). For ease of exposition, we simply reversed this equation so that a higher score indicates more </w:t>
+      </w:r>
+      <w:proofErr w:type="spellStart"/>
+      <w:r>
+        <w:rPr>
+          <w:rFonts w:ascii="Times New Roman" w:hAnsi="Times New Roman" w:cs="Times New Roman"/>
+          <w:color w:val="000000" w:themeColor="text1"/>
+          <w:sz w:val="24"/>
+          <w:szCs w:val="24"/>
+          <w:lang w:val="en-US"/>
+        </w:rPr>
+        <w:t>overclaiming</w:t>
+      </w:r>
+      <w:proofErr w:type="spellEnd"/>
+      <w:r>
+        <w:rPr>
+          <w:rFonts w:ascii="Times New Roman" w:hAnsi="Times New Roman" w:cs="Times New Roman"/>
+          <w:color w:val="000000" w:themeColor="text1"/>
+          <w:sz w:val="24"/>
+          <w:szCs w:val="24"/>
+          <w:lang w:val="en-US"/>
+        </w:rPr>
+        <w:t xml:space="preserve"> (i.e., a</w:t>
       </w:r>
       <w:r>
         <w:rPr>
@@ -24163,7 +24930,29 @@
           <w:szCs w:val="24"/>
           <w:lang w:val="en-US"/>
         </w:rPr>
-        <w:t>actual knowledge). Results for the overclaiming measure are</w:t>
+        <w:t xml:space="preserve">actual knowledge). Results for the </w:t>
+      </w:r>
+      <w:proofErr w:type="spellStart"/>
+      <w:r>
+        <w:rPr>
+          <w:rFonts w:ascii="Times New Roman" w:hAnsi="Times New Roman" w:cs="Times New Roman"/>
+          <w:color w:val="000000" w:themeColor="text1"/>
+          <w:sz w:val="24"/>
+          <w:szCs w:val="24"/>
+          <w:lang w:val="en-US"/>
+        </w:rPr>
+        <w:t>overclaiming</w:t>
+      </w:r>
+      <w:proofErr w:type="spellEnd"/>
+      <w:r>
+        <w:rPr>
+          <w:rFonts w:ascii="Times New Roman" w:hAnsi="Times New Roman" w:cs="Times New Roman"/>
+          <w:color w:val="000000" w:themeColor="text1"/>
+          <w:sz w:val="24"/>
+          <w:szCs w:val="24"/>
+          <w:lang w:val="en-US"/>
+        </w:rPr>
+        <w:t xml:space="preserve"> measure are</w:t>
       </w:r>
       <w:r>
         <w:rPr>
@@ -24226,6 +25015,7 @@
           <w:szCs w:val="24"/>
           <w:lang w:val="en-US"/>
         </w:rPr>
+        <w:lastRenderedPageBreak/>
         <w:tab/>
       </w:r>
       <w:r>
@@ -24479,17 +25269,39 @@
           <w:szCs w:val="24"/>
           <w:lang w:val="en-US"/>
         </w:rPr>
-        <w:t>9-point scale (1 = Comple</w:t>
-      </w:r>
-      <w:r>
-        <w:rPr>
-          <w:rFonts w:ascii="Times New Roman" w:hAnsi="Times New Roman" w:cs="Times New Roman"/>
-          <w:color w:val="000000" w:themeColor="text1"/>
-          <w:sz w:val="24"/>
-          <w:szCs w:val="24"/>
-          <w:lang w:val="en-US"/>
-        </w:rPr>
-        <w:t xml:space="preserve">tely false, 9= Completely true) </w:t>
+        <w:t xml:space="preserve">9-point scale (1 = </w:t>
+      </w:r>
+      <w:proofErr w:type="gramStart"/>
+      <w:r>
+        <w:rPr>
+          <w:rFonts w:ascii="Times New Roman" w:hAnsi="Times New Roman" w:cs="Times New Roman"/>
+          <w:color w:val="000000" w:themeColor="text1"/>
+          <w:sz w:val="24"/>
+          <w:szCs w:val="24"/>
+          <w:lang w:val="en-US"/>
+        </w:rPr>
+        <w:t>Comple</w:t>
+      </w:r>
+      <w:r>
+        <w:rPr>
+          <w:rFonts w:ascii="Times New Roman" w:hAnsi="Times New Roman" w:cs="Times New Roman"/>
+          <w:color w:val="000000" w:themeColor="text1"/>
+          <w:sz w:val="24"/>
+          <w:szCs w:val="24"/>
+          <w:lang w:val="en-US"/>
+        </w:rPr>
+        <w:t>tely</w:t>
+      </w:r>
+      <w:proofErr w:type="gramEnd"/>
+      <w:r>
+        <w:rPr>
+          <w:rFonts w:ascii="Times New Roman" w:hAnsi="Times New Roman" w:cs="Times New Roman"/>
+          <w:color w:val="000000" w:themeColor="text1"/>
+          <w:sz w:val="24"/>
+          <w:szCs w:val="24"/>
+          <w:lang w:val="en-US"/>
+        </w:rPr>
+        <w:t xml:space="preserve"> false, 9= Completely true) </w:t>
       </w:r>
       <w:r>
         <w:rPr>
@@ -24612,7 +25424,6 @@
           <w:sz w:val="24"/>
           <w:lang w:val="en-US"/>
         </w:rPr>
-        <w:lastRenderedPageBreak/>
         <w:t xml:space="preserve">Participants were asked two questions related to </w:t>
       </w:r>
       <w:r>
@@ -24939,6 +25750,7 @@
           <w:sz w:val="24"/>
           <w:lang w:val="en-US"/>
         </w:rPr>
+        <w:lastRenderedPageBreak/>
         <w:t>Results</w:t>
       </w:r>
     </w:p>
@@ -25197,6 +26009,7 @@
         </w:rPr>
         <w:t xml:space="preserve">differed as a function of Video Content, </w:t>
       </w:r>
+      <w:proofErr w:type="gramStart"/>
       <w:r>
         <w:rPr>
           <w:rFonts w:ascii="Times New Roman" w:hAnsi="Times New Roman" w:cs="Times New Roman"/>
@@ -25216,6 +26029,7 @@
         </w:rPr>
         <w:t>(</w:t>
       </w:r>
+      <w:proofErr w:type="gramEnd"/>
       <w:r>
         <w:rPr>
           <w:rFonts w:ascii="Times New Roman" w:hAnsi="Times New Roman" w:cs="Times New Roman"/>
@@ -25398,17 +26212,7 @@
           <w:szCs w:val="24"/>
           <w:lang w:val="en-US"/>
         </w:rPr>
-        <w:t xml:space="preserve">. Participants liked Chris when he emitted </w:t>
-      </w:r>
-      <w:r>
-        <w:rPr>
-          <w:rFonts w:ascii="Times New Roman" w:hAnsi="Times New Roman" w:cs="Times New Roman"/>
-          <w:sz w:val="24"/>
-          <w:szCs w:val="24"/>
-          <w:lang w:val="en-US"/>
-        </w:rPr>
-        <w:lastRenderedPageBreak/>
-        <w:t>positive self-statements (</w:t>
+        <w:t>. Participants liked Chris when he emitted positive self-statements (</w:t>
       </w:r>
       <w:r>
         <w:rPr>
@@ -25484,6 +26288,7 @@
         </w:rPr>
         <w:t xml:space="preserve">, </w:t>
       </w:r>
+      <w:proofErr w:type="gramStart"/>
       <w:r>
         <w:rPr>
           <w:rFonts w:ascii="Times New Roman" w:hAnsi="Times New Roman" w:cs="Times New Roman"/>
@@ -25503,6 +26308,7 @@
         </w:rPr>
         <w:t>(</w:t>
       </w:r>
+      <w:proofErr w:type="gramEnd"/>
       <w:r>
         <w:rPr>
           <w:rFonts w:ascii="Times New Roman" w:hAnsi="Times New Roman" w:cs="Times New Roman"/>
@@ -26794,14 +27600,27 @@
           <w:lang w:val="en-US"/>
         </w:rPr>
       </w:pPr>
-      <w:r>
-        <w:rPr>
-          <w:rFonts w:ascii="Times New Roman" w:hAnsi="Times New Roman" w:cs="Times New Roman"/>
-          <w:sz w:val="24"/>
-          <w:szCs w:val="24"/>
-          <w:lang w:val="en-US"/>
-        </w:rPr>
-        <w:t xml:space="preserve">pIAT scores </w:t>
+      <w:proofErr w:type="spellStart"/>
+      <w:proofErr w:type="gramStart"/>
+      <w:r>
+        <w:rPr>
+          <w:rFonts w:ascii="Times New Roman" w:hAnsi="Times New Roman" w:cs="Times New Roman"/>
+          <w:sz w:val="24"/>
+          <w:szCs w:val="24"/>
+          <w:lang w:val="en-US"/>
+        </w:rPr>
+        <w:t>pIAT</w:t>
+      </w:r>
+      <w:proofErr w:type="spellEnd"/>
+      <w:proofErr w:type="gramEnd"/>
+      <w:r>
+        <w:rPr>
+          <w:rFonts w:ascii="Times New Roman" w:hAnsi="Times New Roman" w:cs="Times New Roman"/>
+          <w:sz w:val="24"/>
+          <w:szCs w:val="24"/>
+          <w:lang w:val="en-US"/>
+        </w:rPr>
+        <w:t xml:space="preserve"> scores </w:t>
       </w:r>
       <w:r>
         <w:rPr>
@@ -27218,6 +28037,7 @@
         </w:rPr>
         <w:t xml:space="preserve">, </w:t>
       </w:r>
+      <w:proofErr w:type="gramStart"/>
       <w:r>
         <w:rPr>
           <w:rFonts w:ascii="Times New Roman" w:hAnsi="Times New Roman" w:cs="Times New Roman"/>
@@ -27237,6 +28057,7 @@
         </w:rPr>
         <w:t>(</w:t>
       </w:r>
+      <w:proofErr w:type="gramEnd"/>
       <w:r>
         <w:rPr>
           <w:rFonts w:ascii="Times New Roman" w:hAnsi="Times New Roman" w:cs="Times New Roman"/>
@@ -27644,6 +28465,7 @@
           <w:sz w:val="24"/>
           <w:lang w:val="en-US"/>
         </w:rPr>
+        <w:lastRenderedPageBreak/>
         <w:t xml:space="preserve">Discussion </w:t>
       </w:r>
     </w:p>
@@ -27977,7 +28799,6 @@
           <w:rFonts w:ascii="Times New Roman" w:hAnsi="Times New Roman" w:cs="Times New Roman"/>
           <w:sz w:val="24"/>
         </w:rPr>
-        <w:lastRenderedPageBreak/>
         <w:t xml:space="preserve">creation </w:t>
       </w:r>
       <w:r>
@@ -28488,6 +29309,7 @@
           <w:szCs w:val="24"/>
           <w:lang w:val="en-US"/>
         </w:rPr>
+        <w:lastRenderedPageBreak/>
         <w:t>Procedure</w:t>
       </w:r>
     </w:p>
@@ -28954,17 +29776,7 @@
           <w:sz w:val="24"/>
           <w:lang w:val="en-US"/>
         </w:rPr>
-        <w:t xml:space="preserve">I would </w:t>
-      </w:r>
-      <w:r>
-        <w:rPr>
-          <w:rFonts w:ascii="Times New Roman" w:hAnsi="Times New Roman" w:cs="Times New Roman"/>
-          <w:color w:val="000000" w:themeColor="text1"/>
-          <w:sz w:val="24"/>
-          <w:lang w:val="en-US"/>
-        </w:rPr>
-        <w:lastRenderedPageBreak/>
-        <w:t>re</w:t>
+        <w:t>I would re</w:t>
       </w:r>
       <w:r>
         <w:rPr>
@@ -29318,7 +30130,27 @@
           <w:szCs w:val="24"/>
           <w:lang w:val="en-US"/>
         </w:rPr>
-        <w:t xml:space="preserve">, the overclaiming and conspiratorial thinking </w:t>
+        <w:t xml:space="preserve">, the </w:t>
+      </w:r>
+      <w:proofErr w:type="spellStart"/>
+      <w:r>
+        <w:rPr>
+          <w:rFonts w:ascii="Times New Roman" w:hAnsi="Times New Roman" w:cs="Times New Roman"/>
+          <w:sz w:val="24"/>
+          <w:szCs w:val="24"/>
+          <w:lang w:val="en-US"/>
+        </w:rPr>
+        <w:t>overclaiming</w:t>
+      </w:r>
+      <w:proofErr w:type="spellEnd"/>
+      <w:r>
+        <w:rPr>
+          <w:rFonts w:ascii="Times New Roman" w:hAnsi="Times New Roman" w:cs="Times New Roman"/>
+          <w:sz w:val="24"/>
+          <w:szCs w:val="24"/>
+          <w:lang w:val="en-US"/>
+        </w:rPr>
+        <w:t xml:space="preserve"> and conspiratorial thinking </w:t>
       </w:r>
       <w:r>
         <w:rPr>
@@ -29369,6 +30201,7 @@
           <w:szCs w:val="24"/>
           <w:lang w:val="en-US"/>
         </w:rPr>
+        <w:lastRenderedPageBreak/>
         <w:tab/>
       </w:r>
       <w:r>
@@ -29820,7 +30653,29 @@
           <w:szCs w:val="24"/>
           <w:lang w:val="en-US"/>
         </w:rPr>
-        <w:t xml:space="preserve">you seen or heard about this story before?” (yes </w:t>
+        <w:t>you seen or heard about this story before?” (</w:t>
+      </w:r>
+      <w:proofErr w:type="gramStart"/>
+      <w:r>
+        <w:rPr>
+          <w:rFonts w:ascii="Times New Roman" w:hAnsi="Times New Roman" w:cs="Times New Roman"/>
+          <w:color w:val="000000" w:themeColor="text1"/>
+          <w:sz w:val="24"/>
+          <w:szCs w:val="24"/>
+          <w:lang w:val="en-US"/>
+        </w:rPr>
+        <w:t>yes</w:t>
+      </w:r>
+      <w:proofErr w:type="gramEnd"/>
+      <w:r>
+        <w:rPr>
+          <w:rFonts w:ascii="Times New Roman" w:hAnsi="Times New Roman" w:cs="Times New Roman"/>
+          <w:color w:val="000000" w:themeColor="text1"/>
+          <w:sz w:val="24"/>
+          <w:szCs w:val="24"/>
+          <w:lang w:val="en-US"/>
+        </w:rPr>
+        <w:t xml:space="preserve"> </w:t>
       </w:r>
       <w:r>
         <w:rPr>
@@ -29882,15 +30737,27 @@
         </w:rPr>
         <w:t>in the above headline?” (</w:t>
       </w:r>
-      <w:r>
-        <w:rPr>
-          <w:rFonts w:ascii="Times New Roman" w:hAnsi="Times New Roman" w:cs="Times New Roman"/>
-          <w:color w:val="000000" w:themeColor="text1"/>
-          <w:sz w:val="24"/>
-          <w:szCs w:val="24"/>
-          <w:lang w:val="en-US"/>
-        </w:rPr>
-        <w:t xml:space="preserve">not at all accurate, </w:t>
+      <w:proofErr w:type="gramStart"/>
+      <w:r>
+        <w:rPr>
+          <w:rFonts w:ascii="Times New Roman" w:hAnsi="Times New Roman" w:cs="Times New Roman"/>
+          <w:color w:val="000000" w:themeColor="text1"/>
+          <w:sz w:val="24"/>
+          <w:szCs w:val="24"/>
+          <w:lang w:val="en-US"/>
+        </w:rPr>
+        <w:t>not</w:t>
+      </w:r>
+      <w:proofErr w:type="gramEnd"/>
+      <w:r>
+        <w:rPr>
+          <w:rFonts w:ascii="Times New Roman" w:hAnsi="Times New Roman" w:cs="Times New Roman"/>
+          <w:color w:val="000000" w:themeColor="text1"/>
+          <w:sz w:val="24"/>
+          <w:szCs w:val="24"/>
+          <w:lang w:val="en-US"/>
+        </w:rPr>
+        <w:t xml:space="preserve"> at all accurate, </w:t>
       </w:r>
       <w:r>
         <w:rPr>
@@ -29910,18 +30777,7 @@
           <w:szCs w:val="24"/>
           <w:lang w:val="en-US"/>
         </w:rPr>
-        <w:t xml:space="preserve"> accurate, </w:t>
-      </w:r>
-      <w:r>
-        <w:rPr>
-          <w:rFonts w:ascii="Times New Roman" w:hAnsi="Times New Roman" w:cs="Times New Roman"/>
-          <w:color w:val="000000" w:themeColor="text1"/>
-          <w:sz w:val="24"/>
-          <w:szCs w:val="24"/>
-          <w:lang w:val="en-US"/>
-        </w:rPr>
-        <w:lastRenderedPageBreak/>
-        <w:t xml:space="preserve">somewhat accurate, </w:t>
+        <w:t xml:space="preserve"> accurate, somewhat accurate, </w:t>
       </w:r>
       <w:r>
         <w:rPr>
@@ -29971,8 +30827,20 @@
           <w:szCs w:val="24"/>
           <w:lang w:val="en-US"/>
         </w:rPr>
-        <w:t>Twitter)?” (yes</w:t>
-      </w:r>
+        <w:t>Twitter)?” (</w:t>
+      </w:r>
+      <w:proofErr w:type="gramStart"/>
+      <w:r>
+        <w:rPr>
+          <w:rFonts w:ascii="Times New Roman" w:hAnsi="Times New Roman" w:cs="Times New Roman"/>
+          <w:color w:val="000000" w:themeColor="text1"/>
+          <w:sz w:val="24"/>
+          <w:szCs w:val="24"/>
+          <w:lang w:val="en-US"/>
+        </w:rPr>
+        <w:t>yes</w:t>
+      </w:r>
+      <w:proofErr w:type="gramEnd"/>
       <w:r>
         <w:rPr>
           <w:rFonts w:ascii="Times New Roman" w:hAnsi="Times New Roman" w:cs="Times New Roman"/>
@@ -30302,6 +31170,7 @@
           <w:szCs w:val="24"/>
           <w:lang w:val="en-US"/>
         </w:rPr>
+        <w:lastRenderedPageBreak/>
         <w:t>A similar set of exclusion criteria we</w:t>
       </w:r>
       <w:r>
@@ -30508,6 +31377,7 @@
         </w:rPr>
         <w:t xml:space="preserve">Self-reported evaluations differed as a function of Audio Content, </w:t>
       </w:r>
+      <w:proofErr w:type="gramStart"/>
       <w:r>
         <w:rPr>
           <w:rFonts w:ascii="Times New Roman" w:hAnsi="Times New Roman" w:cs="Times New Roman"/>
@@ -30525,7 +31395,17 @@
           <w:szCs w:val="24"/>
           <w:lang w:val="en-US"/>
         </w:rPr>
-        <w:t>(186.84</w:t>
+        <w:t>(</w:t>
+      </w:r>
+      <w:proofErr w:type="gramEnd"/>
+      <w:r>
+        <w:rPr>
+          <w:rFonts w:ascii="Times New Roman" w:hAnsi="Times New Roman" w:cs="Times New Roman"/>
+          <w:sz w:val="24"/>
+          <w:szCs w:val="24"/>
+          <w:lang w:val="en-US"/>
+        </w:rPr>
+        <w:t>186.84</w:t>
       </w:r>
       <w:r>
         <w:rPr>
@@ -30785,6 +31665,7 @@
         </w:rPr>
         <w:t xml:space="preserve">, </w:t>
       </w:r>
+      <w:proofErr w:type="gramStart"/>
       <w:r>
         <w:rPr>
           <w:rFonts w:ascii="Times New Roman" w:hAnsi="Times New Roman" w:cs="Times New Roman"/>
@@ -30804,6 +31685,7 @@
         </w:rPr>
         <w:t>(</w:t>
       </w:r>
+      <w:proofErr w:type="gramEnd"/>
       <w:r>
         <w:rPr>
           <w:rFonts w:ascii="Times New Roman" w:hAnsi="Times New Roman" w:cs="Times New Roman"/>
@@ -31759,17 +32641,7 @@
           <w:szCs w:val="24"/>
           <w:lang w:val="en-US"/>
         </w:rPr>
-        <w:t xml:space="preserve">], </w:t>
-      </w:r>
-      <w:r>
-        <w:rPr>
-          <w:rFonts w:ascii="Times New Roman" w:hAnsi="Times New Roman" w:cs="Times New Roman"/>
-          <w:sz w:val="24"/>
-          <w:szCs w:val="24"/>
-          <w:lang w:val="en-US"/>
-        </w:rPr>
-        <w:lastRenderedPageBreak/>
-        <w:t>BF</w:t>
+        <w:t>], BF</w:t>
       </w:r>
       <w:r>
         <w:rPr>
@@ -32141,14 +33013,27 @@
           <w:lang w:val="en-US"/>
         </w:rPr>
       </w:pPr>
-      <w:r>
-        <w:rPr>
-          <w:rFonts w:ascii="Times New Roman" w:hAnsi="Times New Roman" w:cs="Times New Roman"/>
-          <w:sz w:val="24"/>
-          <w:szCs w:val="24"/>
-          <w:lang w:val="en-US"/>
-        </w:rPr>
-        <w:t xml:space="preserve">pIAT scores </w:t>
+      <w:proofErr w:type="spellStart"/>
+      <w:proofErr w:type="gramStart"/>
+      <w:r>
+        <w:rPr>
+          <w:rFonts w:ascii="Times New Roman" w:hAnsi="Times New Roman" w:cs="Times New Roman"/>
+          <w:sz w:val="24"/>
+          <w:szCs w:val="24"/>
+          <w:lang w:val="en-US"/>
+        </w:rPr>
+        <w:t>pIAT</w:t>
+      </w:r>
+      <w:proofErr w:type="spellEnd"/>
+      <w:proofErr w:type="gramEnd"/>
+      <w:r>
+        <w:rPr>
+          <w:rFonts w:ascii="Times New Roman" w:hAnsi="Times New Roman" w:cs="Times New Roman"/>
+          <w:sz w:val="24"/>
+          <w:szCs w:val="24"/>
+          <w:lang w:val="en-US"/>
+        </w:rPr>
+        <w:t xml:space="preserve"> scores </w:t>
       </w:r>
       <w:r>
         <w:rPr>
@@ -32592,6 +33477,7 @@
         </w:rPr>
         <w:t xml:space="preserve">, </w:t>
       </w:r>
+      <w:proofErr w:type="gramStart"/>
       <w:r>
         <w:rPr>
           <w:rFonts w:ascii="Times New Roman" w:hAnsi="Times New Roman" w:cs="Times New Roman"/>
@@ -32611,6 +33497,7 @@
         </w:rPr>
         <w:t>(</w:t>
       </w:r>
+      <w:proofErr w:type="gramEnd"/>
       <w:r>
         <w:rPr>
           <w:rFonts w:ascii="Times New Roman" w:hAnsi="Times New Roman" w:cs="Times New Roman"/>
@@ -33041,6 +33928,7 @@
           <w:szCs w:val="24"/>
           <w:lang w:val="en-US"/>
         </w:rPr>
+        <w:lastRenderedPageBreak/>
         <w:t xml:space="preserve">Behavioral </w:t>
       </w:r>
       <w:r>
@@ -33080,6 +33968,7 @@
         </w:rPr>
         <w:t xml:space="preserve">differed as a function of Audio Content, </w:t>
       </w:r>
+      <w:proofErr w:type="gramStart"/>
       <w:r>
         <w:rPr>
           <w:rFonts w:ascii="Times New Roman" w:hAnsi="Times New Roman" w:cs="Times New Roman"/>
@@ -33097,7 +33986,17 @@
           <w:szCs w:val="24"/>
           <w:lang w:val="en-US"/>
         </w:rPr>
-        <w:t xml:space="preserve">(213.23) = 10.32, </w:t>
+        <w:t>(</w:t>
+      </w:r>
+      <w:proofErr w:type="gramEnd"/>
+      <w:r>
+        <w:rPr>
+          <w:rFonts w:ascii="Times New Roman" w:hAnsi="Times New Roman" w:cs="Times New Roman"/>
+          <w:sz w:val="24"/>
+          <w:szCs w:val="24"/>
+          <w:lang w:val="en-US"/>
+        </w:rPr>
+        <w:t xml:space="preserve">213.23) = 10.32, </w:t>
       </w:r>
       <w:r>
         <w:rPr>
@@ -33250,6 +34149,7 @@
         </w:rPr>
         <w:t xml:space="preserve">, </w:t>
       </w:r>
+      <w:proofErr w:type="gramStart"/>
       <w:r>
         <w:rPr>
           <w:rFonts w:ascii="Times New Roman" w:hAnsi="Times New Roman" w:cs="Times New Roman"/>
@@ -33267,7 +34167,17 @@
           <w:szCs w:val="24"/>
           <w:lang w:val="en-US"/>
         </w:rPr>
-        <w:t xml:space="preserve">(215.04) = 0.75, </w:t>
+        <w:t>(</w:t>
+      </w:r>
+      <w:proofErr w:type="gramEnd"/>
+      <w:r>
+        <w:rPr>
+          <w:rFonts w:ascii="Times New Roman" w:hAnsi="Times New Roman" w:cs="Times New Roman"/>
+          <w:sz w:val="24"/>
+          <w:szCs w:val="24"/>
+          <w:lang w:val="en-US"/>
+        </w:rPr>
+        <w:t xml:space="preserve">215.04) = 0.75, </w:t>
       </w:r>
       <w:r>
         <w:rPr>
@@ -33485,7 +34395,6 @@
           <w:sz w:val="24"/>
           <w:szCs w:val="24"/>
         </w:rPr>
-        <w:lastRenderedPageBreak/>
         <w:t>Meta-Analysis (Experiments 1-6)</w:t>
       </w:r>
     </w:p>
@@ -33687,6 +34596,7 @@
           <w:sz w:val="24"/>
           <w:szCs w:val="24"/>
         </w:rPr>
+        <w:lastRenderedPageBreak/>
         <w:t>For each hypothesis below, we specif</w:t>
       </w:r>
       <w:r>
@@ -33753,8 +34663,6 @@
         </w:rPr>
         <w:t>.</w:t>
       </w:r>
-      <w:commentRangeStart w:id="0"/>
-      <w:commentRangeEnd w:id="0"/>
       <w:r>
         <w:rPr>
           <w:rFonts w:ascii="Times New Roman" w:hAnsi="Times New Roman" w:cs="Times New Roman"/>
@@ -33780,16 +34688,7 @@
           <w:sz w:val="24"/>
           <w:szCs w:val="24"/>
         </w:rPr>
-        <w:t xml:space="preserve">All evaluative dependent variables (self-reported evaluations, IAT D2 scores, and behavioral intentions) were standardized (by 1 SD) after exclusions and prior to analysis condition (see Lorah, 2018: https://doi.org/10.1186/s40536-018-0061-2). This was done within each level of both IV (i.e., by Source Valence condition [positive vs. negative], and by Content [Genuine vs. Deepfaked]). As such, the beta estimates obtained from the Bayesian linear models (see research questions and data analysis plans below) therefore represent </w:t>
-      </w:r>
-      <w:r>
-        <w:rPr>
-          <w:rFonts w:ascii="Times New Roman" w:hAnsi="Times New Roman" w:cs="Times New Roman"/>
-          <w:sz w:val="24"/>
-          <w:szCs w:val="24"/>
-        </w:rPr>
-        <w:lastRenderedPageBreak/>
-        <w:t>standardized beta values. More importantly, the nature of this standardization makes these estimates somewhat comparable to the frequentist standardized effect size metric Cohen</w:t>
+        <w:t>All evaluative dependent variables (self-reported evaluations, IAT D2 scores, and behavioral intentions) were standardized (by 1 SD) after exclusions and prior to analysis condition (see Lorah, 2018: https://doi.org/10.1186/s40536-018-0061-2). This was done within each level of both IV (i.e., by Source Valence condition [positive vs. negative], and by Content [Genuine vs. Deepfaked]). As such, the beta estimates obtained from the Bayesian linear models (see research questions and data analysis plans below) therefore represent standardized beta values. More importantly, the nature of this standardization makes these estimates somewhat comparable to the frequentist standardized effect size metric Cohen</w:t>
       </w:r>
       <w:r>
         <w:rPr>
@@ -34197,7 +35096,17 @@
           <w:szCs w:val="24"/>
           <w:lang w:val="en-US" w:eastAsia="it-IT"/>
         </w:rPr>
-        <w:t>on the basis that</w:t>
+        <w:t xml:space="preserve">on the basis </w:t>
+      </w:r>
+      <w:r>
+        <w:rPr>
+          <w:rFonts w:ascii="Times New Roman" w:eastAsia="Calibri" w:hAnsi="Times New Roman" w:cs="Times New Roman"/>
+          <w:sz w:val="24"/>
+          <w:szCs w:val="24"/>
+          <w:lang w:val="en-US" w:eastAsia="it-IT"/>
+        </w:rPr>
+        <w:lastRenderedPageBreak/>
+        <w:t>that</w:t>
       </w:r>
       <w:r>
         <w:rPr>
@@ -34264,7 +35173,27 @@
           <w:szCs w:val="24"/>
           <w:lang w:val="en-US" w:eastAsia="it-IT"/>
         </w:rPr>
-        <w:t xml:space="preserve">Our previous studies employed different variants of the IAT D score to score the pIAT data </w:t>
+        <w:t xml:space="preserve">Our previous studies employed different variants of the IAT D score to score the </w:t>
+      </w:r>
+      <w:proofErr w:type="spellStart"/>
+      <w:r>
+        <w:rPr>
+          <w:rFonts w:ascii="Times New Roman" w:eastAsia="Calibri" w:hAnsi="Times New Roman" w:cs="Times New Roman"/>
+          <w:sz w:val="24"/>
+          <w:szCs w:val="24"/>
+          <w:lang w:val="en-US" w:eastAsia="it-IT"/>
+        </w:rPr>
+        <w:t>pIAT</w:t>
+      </w:r>
+      <w:proofErr w:type="spellEnd"/>
+      <w:r>
+        <w:rPr>
+          <w:rFonts w:ascii="Times New Roman" w:eastAsia="Calibri" w:hAnsi="Times New Roman" w:cs="Times New Roman"/>
+          <w:sz w:val="24"/>
+          <w:szCs w:val="24"/>
+          <w:lang w:val="en-US" w:eastAsia="it-IT"/>
+        </w:rPr>
+        <w:t xml:space="preserve"> data </w:t>
       </w:r>
       <w:r>
         <w:rPr>
@@ -34450,8 +35379,19 @@
           <w:szCs w:val="24"/>
           <w:lang w:val="en-US"/>
         </w:rPr>
-        <w:t xml:space="preserve"> Bayesian models were implemented using the R package brms</w:t>
-      </w:r>
+        <w:t xml:space="preserve"> Bayesian models were implemented using the R package </w:t>
+      </w:r>
+      <w:proofErr w:type="spellStart"/>
+      <w:r>
+        <w:rPr>
+          <w:rFonts w:ascii="Times New Roman" w:eastAsia="Calibri" w:hAnsi="Times New Roman" w:cs="Times New Roman"/>
+          <w:sz w:val="24"/>
+          <w:szCs w:val="24"/>
+          <w:lang w:val="en-US"/>
+        </w:rPr>
+        <w:t>brms</w:t>
+      </w:r>
+      <w:proofErr w:type="spellEnd"/>
       <w:r>
         <w:rPr>
           <w:rFonts w:ascii="Times New Roman" w:eastAsia="Calibri" w:hAnsi="Times New Roman" w:cs="Times New Roman"/>
@@ -34470,14 +35410,25 @@
         </w:rPr>
         <w:t>(</w:t>
       </w:r>
-      <w:r>
-        <w:rPr>
-          <w:rFonts w:ascii="Times New Roman" w:eastAsia="Calibri" w:hAnsi="Times New Roman" w:cs="Times New Roman"/>
-          <w:sz w:val="24"/>
-          <w:szCs w:val="24"/>
-          <w:lang w:val="en-US"/>
-        </w:rPr>
-        <w:t>Buerkner, 2017</w:t>
+      <w:proofErr w:type="spellStart"/>
+      <w:r>
+        <w:rPr>
+          <w:rFonts w:ascii="Times New Roman" w:eastAsia="Calibri" w:hAnsi="Times New Roman" w:cs="Times New Roman"/>
+          <w:sz w:val="24"/>
+          <w:szCs w:val="24"/>
+          <w:lang w:val="en-US"/>
+        </w:rPr>
+        <w:t>Buerkner</w:t>
+      </w:r>
+      <w:proofErr w:type="spellEnd"/>
+      <w:r>
+        <w:rPr>
+          <w:rFonts w:ascii="Times New Roman" w:eastAsia="Calibri" w:hAnsi="Times New Roman" w:cs="Times New Roman"/>
+          <w:sz w:val="24"/>
+          <w:szCs w:val="24"/>
+          <w:lang w:val="en-US"/>
+        </w:rPr>
+        <w:t>, 2017</w:t>
       </w:r>
       <w:r>
         <w:rPr>
@@ -34577,16 +35528,35 @@
           <w:szCs w:val="24"/>
           <w:lang w:val="en-US"/>
         </w:rPr>
-        <w:t xml:space="preserve">positive vs. negative valenced </w:t>
-      </w:r>
-      <w:r>
-        <w:rPr>
-          <w:rFonts w:ascii="Times New Roman" w:eastAsia="Calibri" w:hAnsi="Times New Roman" w:cs="Times New Roman"/>
-          <w:sz w:val="24"/>
-          <w:szCs w:val="24"/>
-          <w:lang w:val="en-US"/>
-        </w:rPr>
-        <w:lastRenderedPageBreak/>
+        <w:t xml:space="preserve">positive vs. negative </w:t>
+      </w:r>
+      <w:proofErr w:type="spellStart"/>
+      <w:r>
+        <w:rPr>
+          <w:rFonts w:ascii="Times New Roman" w:eastAsia="Calibri" w:hAnsi="Times New Roman" w:cs="Times New Roman"/>
+          <w:sz w:val="24"/>
+          <w:szCs w:val="24"/>
+          <w:lang w:val="en-US"/>
+        </w:rPr>
+        <w:t>valenced</w:t>
+      </w:r>
+      <w:proofErr w:type="spellEnd"/>
+      <w:r>
+        <w:rPr>
+          <w:rFonts w:ascii="Times New Roman" w:eastAsia="Calibri" w:hAnsi="Times New Roman" w:cs="Times New Roman"/>
+          <w:sz w:val="24"/>
+          <w:szCs w:val="24"/>
+          <w:lang w:val="en-US"/>
+        </w:rPr>
+        <w:t xml:space="preserve"> </w:t>
+      </w:r>
+      <w:r>
+        <w:rPr>
+          <w:rFonts w:ascii="Times New Roman" w:eastAsia="Calibri" w:hAnsi="Times New Roman" w:cs="Times New Roman"/>
+          <w:sz w:val="24"/>
+          <w:szCs w:val="24"/>
+          <w:lang w:val="en-US"/>
+        </w:rPr>
         <w:t xml:space="preserve">statements) and </w:t>
       </w:r>
       <w:r>
@@ -34695,6 +35665,7 @@
           <w:lang w:val="en-US"/>
         </w:rPr>
       </w:pPr>
+      <w:proofErr w:type="spellStart"/>
       <w:r>
         <w:rPr>
           <w:rFonts w:ascii="Times New Roman" w:eastAsia="Calibri" w:hAnsi="Times New Roman" w:cs="Times New Roman"/>
@@ -34702,8 +35673,9 @@
           <w:szCs w:val="18"/>
           <w:lang w:val="en-US"/>
         </w:rPr>
-        <w:t xml:space="preserve">dependent_variable ~ source_valence * </w:t>
-      </w:r>
+        <w:t>dependent_variable</w:t>
+      </w:r>
+      <w:proofErr w:type="spellEnd"/>
       <w:r>
         <w:rPr>
           <w:rFonts w:ascii="Times New Roman" w:eastAsia="Calibri" w:hAnsi="Times New Roman" w:cs="Times New Roman"/>
@@ -34711,7 +35683,47 @@
           <w:szCs w:val="18"/>
           <w:lang w:val="en-US"/>
         </w:rPr>
-        <w:t xml:space="preserve">content_type </w:t>
+        <w:t xml:space="preserve"> ~ </w:t>
+      </w:r>
+      <w:proofErr w:type="spellStart"/>
+      <w:r>
+        <w:rPr>
+          <w:rFonts w:ascii="Times New Roman" w:eastAsia="Calibri" w:hAnsi="Times New Roman" w:cs="Times New Roman"/>
+          <w:sz w:val="24"/>
+          <w:szCs w:val="18"/>
+          <w:lang w:val="en-US"/>
+        </w:rPr>
+        <w:t>source_valence</w:t>
+      </w:r>
+      <w:proofErr w:type="spellEnd"/>
+      <w:r>
+        <w:rPr>
+          <w:rFonts w:ascii="Times New Roman" w:eastAsia="Calibri" w:hAnsi="Times New Roman" w:cs="Times New Roman"/>
+          <w:sz w:val="24"/>
+          <w:szCs w:val="18"/>
+          <w:lang w:val="en-US"/>
+        </w:rPr>
+        <w:t xml:space="preserve"> * </w:t>
+      </w:r>
+      <w:proofErr w:type="spellStart"/>
+      <w:r>
+        <w:rPr>
+          <w:rFonts w:ascii="Times New Roman" w:eastAsia="Calibri" w:hAnsi="Times New Roman" w:cs="Times New Roman"/>
+          <w:sz w:val="24"/>
+          <w:szCs w:val="18"/>
+          <w:lang w:val="en-US"/>
+        </w:rPr>
+        <w:t>content_type</w:t>
+      </w:r>
+      <w:proofErr w:type="spellEnd"/>
+      <w:r>
+        <w:rPr>
+          <w:rFonts w:ascii="Times New Roman" w:eastAsia="Calibri" w:hAnsi="Times New Roman" w:cs="Times New Roman"/>
+          <w:sz w:val="24"/>
+          <w:szCs w:val="18"/>
+          <w:lang w:val="en-US"/>
+        </w:rPr>
+        <w:t xml:space="preserve"> </w:t>
       </w:r>
       <w:r>
         <w:rPr>
@@ -34816,6 +35828,7 @@
           <w:lang w:val="en-US"/>
         </w:rPr>
       </w:pPr>
+      <w:proofErr w:type="gramStart"/>
       <w:r>
         <w:rPr>
           <w:rFonts w:ascii="Times New Roman" w:eastAsia="Calibri" w:hAnsi="Times New Roman" w:cs="Times New Roman"/>
@@ -34823,7 +35836,17 @@
           <w:szCs w:val="18"/>
           <w:lang w:val="en-US"/>
         </w:rPr>
-        <w:t>counts ~ awareness * detection + (1 | experiment)</w:t>
+        <w:t>counts</w:t>
+      </w:r>
+      <w:proofErr w:type="gramEnd"/>
+      <w:r>
+        <w:rPr>
+          <w:rFonts w:ascii="Times New Roman" w:eastAsia="Calibri" w:hAnsi="Times New Roman" w:cs="Times New Roman"/>
+          <w:sz w:val="24"/>
+          <w:szCs w:val="18"/>
+          <w:lang w:val="en-US"/>
+        </w:rPr>
+        <w:t xml:space="preserve"> ~ awareness * detection + (1 | experiment)</w:t>
       </w:r>
     </w:p>
     <w:p>
@@ -34857,8 +35880,9 @@
           <w:szCs w:val="24"/>
           <w:lang w:val="en-US"/>
         </w:rPr>
-        <w:t>Model Priors and their I</w:t>
-      </w:r>
+        <w:t xml:space="preserve">Model Priors and their </w:t>
+      </w:r>
+      <w:proofErr w:type="spellStart"/>
       <w:r>
         <w:rPr>
           <w:rFonts w:ascii="Times New Roman" w:eastAsia="Calibri" w:hAnsi="Times New Roman" w:cs="Times New Roman"/>
@@ -34867,7 +35891,28 @@
           <w:szCs w:val="24"/>
           <w:lang w:val="en-US"/>
         </w:rPr>
-        <w:t>nformativeness.</w:t>
+        <w:t>I</w:t>
+      </w:r>
+      <w:r>
+        <w:rPr>
+          <w:rFonts w:ascii="Times New Roman" w:eastAsia="Calibri" w:hAnsi="Times New Roman" w:cs="Times New Roman"/>
+          <w:b/>
+          <w:sz w:val="24"/>
+          <w:szCs w:val="24"/>
+          <w:lang w:val="en-US"/>
+        </w:rPr>
+        <w:t>nformativeness</w:t>
+      </w:r>
+      <w:proofErr w:type="spellEnd"/>
+      <w:r>
+        <w:rPr>
+          <w:rFonts w:ascii="Times New Roman" w:eastAsia="Calibri" w:hAnsi="Times New Roman" w:cs="Times New Roman"/>
+          <w:b/>
+          <w:sz w:val="24"/>
+          <w:szCs w:val="24"/>
+          <w:lang w:val="en-US"/>
+        </w:rPr>
+        <w:t>.</w:t>
       </w:r>
       <w:r>
         <w:rPr>
@@ -34939,6 +35984,7 @@
         <w:t xml:space="preserve">). We used </w:t>
       </w:r>
       <w:hyperlink r:id="rId26">
+        <w:proofErr w:type="spellStart"/>
         <w:r>
           <w:rPr>
             <w:rFonts w:ascii="Times New Roman" w:eastAsia="Calibri" w:hAnsi="Times New Roman" w:cs="Times New Roman"/>
@@ -34948,7 +35994,19 @@
             <w:u w:val="single"/>
             <w:lang w:val="en-US"/>
           </w:rPr>
-          <w:t>Gelman’s (2019)</w:t>
+          <w:t>Gelman’s</w:t>
+        </w:r>
+        <w:proofErr w:type="spellEnd"/>
+        <w:r>
+          <w:rPr>
+            <w:rFonts w:ascii="Times New Roman" w:eastAsia="Calibri" w:hAnsi="Times New Roman" w:cs="Times New Roman"/>
+            <w:color w:val="0563C1"/>
+            <w:sz w:val="24"/>
+            <w:szCs w:val="24"/>
+            <w:u w:val="single"/>
+            <w:lang w:val="en-US"/>
+          </w:rPr>
+          <w:t xml:space="preserve"> (2019)</w:t>
         </w:r>
       </w:hyperlink>
       <w:r>
@@ -34980,7 +36038,6 @@
           <w:szCs w:val="24"/>
           <w:lang w:val="en-US"/>
         </w:rPr>
-        <w:lastRenderedPageBreak/>
         <w:t>Model C</w:t>
       </w:r>
       <w:r>
@@ -35029,8 +36086,19 @@
           <w:szCs w:val="24"/>
           <w:lang w:val="en-US"/>
         </w:rPr>
-        <w:t xml:space="preserve"> the convergence of the chains via visual inspection of the plots, </w:t>
-      </w:r>
+        <w:t xml:space="preserve"> the convergence of the chains via visual inspection of the plots</w:t>
+      </w:r>
+      <w:proofErr w:type="gramStart"/>
+      <w:r>
+        <w:rPr>
+          <w:rFonts w:ascii="Times New Roman" w:eastAsia="Calibri" w:hAnsi="Times New Roman" w:cs="Times New Roman"/>
+          <w:sz w:val="24"/>
+          <w:szCs w:val="24"/>
+          <w:lang w:val="en-US"/>
+        </w:rPr>
+        <w:t xml:space="preserve">, </w:t>
+      </w:r>
+      <w:proofErr w:type="gramEnd"/>
       <m:oMath>
         <m:acc>
           <m:accPr>
@@ -35100,7 +36168,27 @@
           <w:szCs w:val="24"/>
           <w:lang w:val="en-US"/>
         </w:rPr>
-        <w:t xml:space="preserve">found (e.g., increasing number of iterations or the adapt_delta parameter and refitting the model). </w:t>
+        <w:t xml:space="preserve">found (e.g., increasing number of iterations or the </w:t>
+      </w:r>
+      <w:proofErr w:type="spellStart"/>
+      <w:r>
+        <w:rPr>
+          <w:rFonts w:ascii="Times New Roman" w:eastAsia="Calibri" w:hAnsi="Times New Roman" w:cs="Times New Roman"/>
+          <w:sz w:val="24"/>
+          <w:szCs w:val="24"/>
+          <w:lang w:val="en-US"/>
+        </w:rPr>
+        <w:t>adapt_delta</w:t>
+      </w:r>
+      <w:proofErr w:type="spellEnd"/>
+      <w:r>
+        <w:rPr>
+          <w:rFonts w:ascii="Times New Roman" w:eastAsia="Calibri" w:hAnsi="Times New Roman" w:cs="Times New Roman"/>
+          <w:sz w:val="24"/>
+          <w:szCs w:val="24"/>
+          <w:lang w:val="en-US"/>
+        </w:rPr>
+        <w:t xml:space="preserve"> parameter and refitting the model). </w:t>
       </w:r>
     </w:p>
     <w:p>
@@ -35152,7 +36240,27 @@
           <w:szCs w:val="24"/>
           <w:lang w:val="en-US"/>
         </w:rPr>
-        <w:t>Posterior distributions were summarized via a metric of central tendency, the Highest Maximum A Posteriori probability estimate (MAP). This was judged to be a preferable metric to the mean given the mean’s sensitivity to outliers. Estimation width was quantified via 95% Credible Intervals via asymmetric Highest Density Intervals (HDIs). In the linear models, estimates for subgroups were calculated via manipulation of the posterior probabilities (e.g., genuine condition = intercept, Deepfaked condition = intercept + main effect for experiment condition, etc.; see R code implementation for details).</w:t>
+        <w:t xml:space="preserve">Posterior distributions were summarized via a metric of central tendency, the Highest Maximum </w:t>
+      </w:r>
+      <w:proofErr w:type="gramStart"/>
+      <w:r>
+        <w:rPr>
+          <w:rFonts w:ascii="Times New Roman" w:eastAsia="Calibri" w:hAnsi="Times New Roman" w:cs="Times New Roman"/>
+          <w:sz w:val="24"/>
+          <w:szCs w:val="24"/>
+          <w:lang w:val="en-US"/>
+        </w:rPr>
+        <w:t>A</w:t>
+      </w:r>
+      <w:proofErr w:type="gramEnd"/>
+      <w:r>
+        <w:rPr>
+          <w:rFonts w:ascii="Times New Roman" w:eastAsia="Calibri" w:hAnsi="Times New Roman" w:cs="Times New Roman"/>
+          <w:sz w:val="24"/>
+          <w:szCs w:val="24"/>
+          <w:lang w:val="en-US"/>
+        </w:rPr>
+        <w:t xml:space="preserve"> Posteriori probability estimate (MAP). This was judged to be a preferable metric to the mean given the mean’s sensitivity to outliers. Estimation width was quantified via 95% Credible Intervals via asymmetric Highest Density Intervals (HDIs). In the linear models, estimates for subgroups were calculated via manipulation of the posterior probabilities (e.g., genuine condition = intercept, Deepfaked condition = intercept + main effect for experiment condition, etc.; see R code implementation for details).</w:t>
       </w:r>
     </w:p>
     <w:p>
@@ -35173,6 +36281,7 @@
           <w:szCs w:val="24"/>
           <w:lang w:val="en-US"/>
         </w:rPr>
+        <w:lastRenderedPageBreak/>
         <w:t xml:space="preserve">Bayesian </w:t>
       </w:r>
       <w:r>
@@ -35571,7 +36680,47 @@
           <w:szCs w:val="24"/>
           <w:lang w:val="en-US"/>
         </w:rPr>
-        <w:t xml:space="preserve">Non-inferiority tests (e.g., for H2) were implemented via the general method described by Lakens, Scheel, </w:t>
+        <w:t xml:space="preserve">Non-inferiority tests (e.g., for H2) were implemented via the general method described by </w:t>
+      </w:r>
+      <w:proofErr w:type="spellStart"/>
+      <w:r>
+        <w:rPr>
+          <w:rFonts w:ascii="Times New Roman" w:eastAsia="Calibri" w:hAnsi="Times New Roman" w:cs="Times New Roman"/>
+          <w:sz w:val="24"/>
+          <w:szCs w:val="24"/>
+          <w:lang w:val="en-US"/>
+        </w:rPr>
+        <w:t>Lakens</w:t>
+      </w:r>
+      <w:proofErr w:type="spellEnd"/>
+      <w:r>
+        <w:rPr>
+          <w:rFonts w:ascii="Times New Roman" w:eastAsia="Calibri" w:hAnsi="Times New Roman" w:cs="Times New Roman"/>
+          <w:sz w:val="24"/>
+          <w:szCs w:val="24"/>
+          <w:lang w:val="en-US"/>
+        </w:rPr>
+        <w:t xml:space="preserve">, </w:t>
+      </w:r>
+      <w:proofErr w:type="spellStart"/>
+      <w:r>
+        <w:rPr>
+          <w:rFonts w:ascii="Times New Roman" w:eastAsia="Calibri" w:hAnsi="Times New Roman" w:cs="Times New Roman"/>
+          <w:sz w:val="24"/>
+          <w:szCs w:val="24"/>
+          <w:lang w:val="en-US"/>
+        </w:rPr>
+        <w:t>Scheel</w:t>
+      </w:r>
+      <w:proofErr w:type="spellEnd"/>
+      <w:r>
+        <w:rPr>
+          <w:rFonts w:ascii="Times New Roman" w:eastAsia="Calibri" w:hAnsi="Times New Roman" w:cs="Times New Roman"/>
+          <w:sz w:val="24"/>
+          <w:szCs w:val="24"/>
+          <w:lang w:val="en-US"/>
+        </w:rPr>
+        <w:t xml:space="preserve">, </w:t>
       </w:r>
       <w:r>
         <w:rPr>
@@ -35582,24 +36731,45 @@
         </w:rPr>
         <w:t xml:space="preserve">and </w:t>
       </w:r>
-      <w:r>
-        <w:rPr>
-          <w:rFonts w:ascii="Times New Roman" w:eastAsia="Calibri" w:hAnsi="Times New Roman" w:cs="Times New Roman"/>
-          <w:sz w:val="24"/>
-          <w:szCs w:val="24"/>
-          <w:lang w:val="en-US"/>
-        </w:rPr>
-        <w:t xml:space="preserve">Isager (2018), albeit (1) applied to intervals derived from Bayesian models and (2) applied unidirectionally (i.e., as a non-inferiority rather </w:t>
-      </w:r>
-      <w:r>
-        <w:rPr>
-          <w:rFonts w:ascii="Times New Roman" w:eastAsia="Calibri" w:hAnsi="Times New Roman" w:cs="Times New Roman"/>
-          <w:sz w:val="24"/>
-          <w:szCs w:val="24"/>
-          <w:lang w:val="en-US"/>
-        </w:rPr>
-        <w:lastRenderedPageBreak/>
-        <w:t xml:space="preserve">than equivalence test). Specifically, if the lower bound of the </w:t>
+      <w:proofErr w:type="spellStart"/>
+      <w:r>
+        <w:rPr>
+          <w:rFonts w:ascii="Times New Roman" w:eastAsia="Calibri" w:hAnsi="Times New Roman" w:cs="Times New Roman"/>
+          <w:sz w:val="24"/>
+          <w:szCs w:val="24"/>
+          <w:lang w:val="en-US"/>
+        </w:rPr>
+        <w:t>Isager</w:t>
+      </w:r>
+      <w:proofErr w:type="spellEnd"/>
+      <w:r>
+        <w:rPr>
+          <w:rFonts w:ascii="Times New Roman" w:eastAsia="Calibri" w:hAnsi="Times New Roman" w:cs="Times New Roman"/>
+          <w:sz w:val="24"/>
+          <w:szCs w:val="24"/>
+          <w:lang w:val="en-US"/>
+        </w:rPr>
+        <w:t xml:space="preserve"> (2018), albeit (1) applied to intervals derived from Bayesian models and (2) applied </w:t>
+      </w:r>
+      <w:proofErr w:type="spellStart"/>
+      <w:r>
+        <w:rPr>
+          <w:rFonts w:ascii="Times New Roman" w:eastAsia="Calibri" w:hAnsi="Times New Roman" w:cs="Times New Roman"/>
+          <w:sz w:val="24"/>
+          <w:szCs w:val="24"/>
+          <w:lang w:val="en-US"/>
+        </w:rPr>
+        <w:t>unidirectionally</w:t>
+      </w:r>
+      <w:proofErr w:type="spellEnd"/>
+      <w:r>
+        <w:rPr>
+          <w:rFonts w:ascii="Times New Roman" w:eastAsia="Calibri" w:hAnsi="Times New Roman" w:cs="Times New Roman"/>
+          <w:sz w:val="24"/>
+          <w:szCs w:val="24"/>
+          <w:lang w:val="en-US"/>
+        </w:rPr>
+        <w:t xml:space="preserve"> (i.e., as a non-inferiority rather than equivalence test). Specifically, if the lower bound of the </w:t>
       </w:r>
       <w:r>
         <w:rPr>
@@ -35721,7 +36891,17 @@
           <w:szCs w:val="24"/>
           <w:lang w:val="en-US"/>
         </w:rPr>
-        <w:t xml:space="preserve"> that Deepfaked content produces substantively similar effect impression formation (in a continuous rather than categorical sense) by describing this estimate of comparative effect size (e.g., that the magnitude of the Deepfake condition was within ± 10% of genuine content).</w:t>
+        <w:t xml:space="preserve"> that Deepfaked content produces substantively similar effect impression formation (in a continuous rather than categorical sense) by describing this estimate of comparative </w:t>
+      </w:r>
+      <w:r>
+        <w:rPr>
+          <w:rFonts w:ascii="Times New Roman" w:eastAsia="Calibri" w:hAnsi="Times New Roman" w:cs="Times New Roman"/>
+          <w:sz w:val="24"/>
+          <w:szCs w:val="24"/>
+          <w:lang w:val="en-US"/>
+        </w:rPr>
+        <w:lastRenderedPageBreak/>
+        <w:t>effect size (e.g., that the magnitude of the Deepfake condition was within ± 10% of genuine content).</w:t>
       </w:r>
     </w:p>
     <w:p>
@@ -35791,7 +36971,47 @@
           <w:szCs w:val="24"/>
           <w:lang w:val="en-US"/>
         </w:rPr>
-        <w:t xml:space="preserve">, specifically: False Positive Rate, False Negative Rate, Balanced Accuracy, and Informedness (Youden’s </w:t>
+        <w:t xml:space="preserve">, specifically: False Positive Rate, False Negative Rate, Balanced Accuracy, and </w:t>
+      </w:r>
+      <w:proofErr w:type="spellStart"/>
+      <w:r>
+        <w:rPr>
+          <w:rFonts w:ascii="Times New Roman" w:eastAsia="Calibri" w:hAnsi="Times New Roman" w:cs="Times New Roman"/>
+          <w:sz w:val="24"/>
+          <w:szCs w:val="24"/>
+          <w:lang w:val="en-US"/>
+        </w:rPr>
+        <w:t>Informedness</w:t>
+      </w:r>
+      <w:proofErr w:type="spellEnd"/>
+      <w:r>
+        <w:rPr>
+          <w:rFonts w:ascii="Times New Roman" w:eastAsia="Calibri" w:hAnsi="Times New Roman" w:cs="Times New Roman"/>
+          <w:sz w:val="24"/>
+          <w:szCs w:val="24"/>
+          <w:lang w:val="en-US"/>
+        </w:rPr>
+        <w:t xml:space="preserve"> (</w:t>
+      </w:r>
+      <w:proofErr w:type="spellStart"/>
+      <w:r>
+        <w:rPr>
+          <w:rFonts w:ascii="Times New Roman" w:eastAsia="Calibri" w:hAnsi="Times New Roman" w:cs="Times New Roman"/>
+          <w:sz w:val="24"/>
+          <w:szCs w:val="24"/>
+          <w:lang w:val="en-US"/>
+        </w:rPr>
+        <w:t>Youden’s</w:t>
+      </w:r>
+      <w:proofErr w:type="spellEnd"/>
+      <w:r>
+        <w:rPr>
+          <w:rFonts w:ascii="Times New Roman" w:eastAsia="Calibri" w:hAnsi="Times New Roman" w:cs="Times New Roman"/>
+          <w:sz w:val="24"/>
+          <w:szCs w:val="24"/>
+          <w:lang w:val="en-US"/>
+        </w:rPr>
+        <w:t xml:space="preserve"> </w:t>
       </w:r>
       <w:r>
         <w:rPr>
@@ -36168,17 +37388,7 @@
           <w:szCs w:val="24"/>
           <w:lang w:val="en-US"/>
         </w:rPr>
-        <w:t xml:space="preserve">using a </w:t>
-      </w:r>
-      <w:r>
-        <w:rPr>
-          <w:rFonts w:ascii="Times New Roman" w:eastAsia="Calibri" w:hAnsi="Times New Roman" w:cs="Times New Roman"/>
-          <w:sz w:val="24"/>
-          <w:szCs w:val="24"/>
-          <w:lang w:val="en-US"/>
-        </w:rPr>
-        <w:lastRenderedPageBreak/>
-        <w:t>Bayesian linear model</w:t>
+        <w:t>using a Bayesian linear model</w:t>
       </w:r>
       <w:r>
         <w:rPr>
@@ -36817,6 +38027,7 @@
           <w:color w:val="auto"/>
           <w:lang w:val="en-US"/>
         </w:rPr>
+        <w:lastRenderedPageBreak/>
         <w:t>Research Question 2: Are Deepfakes as Effective as Genuine Content at Influencing Attitudes and Intentions?</w:t>
       </w:r>
     </w:p>
@@ -37111,17 +38322,7 @@
           <w:szCs w:val="24"/>
           <w:lang w:val="en-US"/>
         </w:rPr>
-        <w:t xml:space="preserve">90% CI = </w:t>
-      </w:r>
-      <w:r>
-        <w:rPr>
-          <w:rFonts w:ascii="Times New Roman" w:eastAsia="Calibri" w:hAnsi="Times New Roman" w:cs="Times New Roman"/>
-          <w:sz w:val="24"/>
-          <w:szCs w:val="24"/>
-          <w:lang w:val="en-US"/>
-        </w:rPr>
-        <w:lastRenderedPageBreak/>
-        <w:t>2.66)</w:t>
+        <w:t>90% CI = 2.66)</w:t>
       </w:r>
       <w:r>
         <w:rPr>
@@ -37202,16 +38403,36 @@
           <w:szCs w:val="24"/>
           <w:lang w:val="en-US"/>
         </w:rPr>
-        <w:t>(p</w:t>
-      </w:r>
-      <w:r>
-        <w:rPr>
-          <w:rFonts w:ascii="Times New Roman" w:eastAsia="Calibri" w:hAnsi="Times New Roman" w:cs="Times New Roman"/>
-          <w:sz w:val="24"/>
-          <w:szCs w:val="24"/>
-          <w:lang w:val="en-US"/>
-        </w:rPr>
-        <w:t>IAT scores</w:t>
+        <w:t>(</w:t>
+      </w:r>
+      <w:proofErr w:type="spellStart"/>
+      <w:r>
+        <w:rPr>
+          <w:rFonts w:ascii="Times New Roman" w:eastAsia="Calibri" w:hAnsi="Times New Roman" w:cs="Times New Roman"/>
+          <w:sz w:val="24"/>
+          <w:szCs w:val="24"/>
+          <w:lang w:val="en-US"/>
+        </w:rPr>
+        <w:t>p</w:t>
+      </w:r>
+      <w:r>
+        <w:rPr>
+          <w:rFonts w:ascii="Times New Roman" w:eastAsia="Calibri" w:hAnsi="Times New Roman" w:cs="Times New Roman"/>
+          <w:sz w:val="24"/>
+          <w:szCs w:val="24"/>
+          <w:lang w:val="en-US"/>
+        </w:rPr>
+        <w:t>IAT</w:t>
+      </w:r>
+      <w:proofErr w:type="spellEnd"/>
+      <w:r>
+        <w:rPr>
+          <w:rFonts w:ascii="Times New Roman" w:eastAsia="Calibri" w:hAnsi="Times New Roman" w:cs="Times New Roman"/>
+          <w:sz w:val="24"/>
+          <w:szCs w:val="24"/>
+          <w:lang w:val="en-US"/>
+        </w:rPr>
+        <w:t xml:space="preserve"> scores</w:t>
       </w:r>
       <w:r>
         <w:rPr>
@@ -37604,7 +38825,17 @@
           <w:szCs w:val="24"/>
           <w:lang w:val="en-US"/>
         </w:rPr>
-        <w:t xml:space="preserve">In Experiments 4-6, participants were first told what a Deepfaked was, informed that they had been exposed to one, and asked to indicate in an open-ended response whether they had been aware of this fact while watching the content (i.e., if they were aware that the content was Deepfaked while watching it). These open-ended responses were then coded as “Yes” or “No” by two independent raters. </w:t>
+        <w:t xml:space="preserve">In Experiments 4-6, participants were first told what a Deepfaked was, informed that they had been exposed to one, and asked to indicate in an open-ended response whether they had been aware of this fact while watching the content (i.e., if they were aware that the </w:t>
+      </w:r>
+      <w:r>
+        <w:rPr>
+          <w:rFonts w:ascii="Times New Roman" w:eastAsia="Calibri" w:hAnsi="Times New Roman" w:cs="Times New Roman"/>
+          <w:sz w:val="24"/>
+          <w:szCs w:val="24"/>
+          <w:lang w:val="en-US"/>
+        </w:rPr>
+        <w:lastRenderedPageBreak/>
+        <w:t xml:space="preserve">content was Deepfaked while watching it). These open-ended responses were then coded as “Yes” or “No” by two independent raters. </w:t>
       </w:r>
       <w:r>
         <w:rPr>
@@ -37930,7 +39161,47 @@
           <w:szCs w:val="24"/>
           <w:lang w:val="en-US"/>
         </w:rPr>
-        <w:t xml:space="preserve">about whether content is genuine or not (e.g., informedness/Youden’s </w:t>
+        <w:t xml:space="preserve">about whether content is genuine or not (e.g., </w:t>
+      </w:r>
+      <w:proofErr w:type="spellStart"/>
+      <w:r>
+        <w:rPr>
+          <w:rFonts w:ascii="Times New Roman" w:eastAsia="Calibri" w:hAnsi="Times New Roman" w:cs="Times New Roman"/>
+          <w:sz w:val="24"/>
+          <w:szCs w:val="24"/>
+          <w:lang w:val="en-US"/>
+        </w:rPr>
+        <w:t>informedness</w:t>
+      </w:r>
+      <w:proofErr w:type="spellEnd"/>
+      <w:r>
+        <w:rPr>
+          <w:rFonts w:ascii="Times New Roman" w:eastAsia="Calibri" w:hAnsi="Times New Roman" w:cs="Times New Roman"/>
+          <w:sz w:val="24"/>
+          <w:szCs w:val="24"/>
+          <w:lang w:val="en-US"/>
+        </w:rPr>
+        <w:t>/</w:t>
+      </w:r>
+      <w:proofErr w:type="spellStart"/>
+      <w:r>
+        <w:rPr>
+          <w:rFonts w:ascii="Times New Roman" w:eastAsia="Calibri" w:hAnsi="Times New Roman" w:cs="Times New Roman"/>
+          <w:sz w:val="24"/>
+          <w:szCs w:val="24"/>
+          <w:lang w:val="en-US"/>
+        </w:rPr>
+        <w:t>Youden’s</w:t>
+      </w:r>
+      <w:proofErr w:type="spellEnd"/>
+      <w:r>
+        <w:rPr>
+          <w:rFonts w:ascii="Times New Roman" w:eastAsia="Calibri" w:hAnsi="Times New Roman" w:cs="Times New Roman"/>
+          <w:sz w:val="24"/>
+          <w:szCs w:val="24"/>
+          <w:lang w:val="en-US"/>
+        </w:rPr>
+        <w:t xml:space="preserve"> </w:t>
       </w:r>
       <w:r>
         <w:rPr>
@@ -37988,7 +39259,6 @@
           <w:color w:val="auto"/>
           <w:lang w:val="en-US"/>
         </w:rPr>
-        <w:lastRenderedPageBreak/>
         <w:t xml:space="preserve">Research Question 4: Are People Aware That Content Can Be Deepfaked Before They Take Part in The Study and Does This Make Them Better at Detecting Them? </w:t>
       </w:r>
     </w:p>
@@ -38148,7 +39418,17 @@
           <w:szCs w:val="24"/>
           <w:lang w:val="en-US"/>
         </w:rPr>
-        <w:t>better at detecting Deepfakes when exposed to one. Specifically, using the subset of participants who were in the Deepfake condition, we calculated counts for each of the combinations of the Deepfake concept check and Deepfake detection questions (e.g., awareness = TRUE &amp; detection = TRUE, awareness = TRUE &amp; detection = FALSE, etc.). We then use</w:t>
+        <w:t xml:space="preserve">better at detecting Deepfakes when exposed to one. Specifically, using </w:t>
+      </w:r>
+      <w:r>
+        <w:rPr>
+          <w:rFonts w:ascii="Times New Roman" w:eastAsia="Calibri" w:hAnsi="Times New Roman" w:cs="Times New Roman"/>
+          <w:sz w:val="24"/>
+          <w:szCs w:val="24"/>
+          <w:lang w:val="en-US"/>
+        </w:rPr>
+        <w:lastRenderedPageBreak/>
+        <w:t>the subset of participants who were in the Deepfake condition, we calculated counts for each of the combinations of the Deepfake concept check and Deepfake detection questions (e.g., awareness = TRUE &amp; detection = TRUE, awareness = TRUE &amp; detection = FALSE, etc.). We then use</w:t>
       </w:r>
       <w:r>
         <w:rPr>
@@ -38370,7 +39650,6 @@
           <w:color w:val="auto"/>
           <w:lang w:val="en-US"/>
         </w:rPr>
-        <w:lastRenderedPageBreak/>
         <w:t>Research Question 5: Does Prior Awareness of the Concept of Deepfakes Make You Immune to Their Influence?</w:t>
       </w:r>
     </w:p>
@@ -38976,7 +40255,16 @@
           <w:sz w:val="24"/>
           <w:szCs w:val="24"/>
         </w:rPr>
-        <w:t xml:space="preserve"> &lt; .0000001, automatic </w:t>
+        <w:t xml:space="preserve"> </w:t>
+      </w:r>
+      <w:r>
+        <w:rPr>
+          <w:rFonts w:ascii="Times New Roman" w:eastAsia="Calibri" w:hAnsi="Times New Roman" w:cs="Times New Roman"/>
+          <w:sz w:val="24"/>
+          <w:szCs w:val="24"/>
+        </w:rPr>
+        <w:lastRenderedPageBreak/>
+        <w:t xml:space="preserve">&lt; .0000001, automatic </w:t>
       </w:r>
       <w:r>
         <w:rPr>
@@ -39124,7 +40412,6 @@
           <w:color w:val="auto"/>
         </w:rPr>
       </w:pPr>
-      <w:bookmarkStart w:id="1" w:name="_GoBack"/>
       <w:r>
         <w:rPr>
           <w:rFonts w:ascii="Times New Roman" w:eastAsia="Calibri" w:hAnsi="Times New Roman" w:cs="Times New Roman"/>
@@ -39134,7 +40421,6 @@
         <w:t>Research Question 7: Does Awareness and Dection of Deepfakes Protect One from Its Influence?</w:t>
       </w:r>
     </w:p>
-    <w:bookmarkEnd w:id="1"/>
     <w:p>
       <w:pPr>
         <w:spacing w:after="0" w:line="480" w:lineRule="auto"/>
@@ -39364,7 +40650,6 @@
           <w:szCs w:val="24"/>
           <w:lang w:val="en-US"/>
         </w:rPr>
-        <w:lastRenderedPageBreak/>
         <w:t xml:space="preserve">Experiment 7: Impression Formation via </w:t>
       </w:r>
       <w:r>
@@ -39917,7 +41202,16 @@
           <w:sz w:val="24"/>
           <w:szCs w:val="24"/>
         </w:rPr>
-        <w:t xml:space="preserve">a more precise preregistration document), and analytic strategy (e.g., swapping to a Bayesian framework in order to produce more intuitive effect sizes and tests of non-inferiority). In </w:t>
+        <w:t xml:space="preserve">a more </w:t>
+      </w:r>
+      <w:r>
+        <w:rPr>
+          <w:rFonts w:ascii="Times New Roman" w:hAnsi="Times New Roman" w:cs="Times New Roman"/>
+          <w:sz w:val="24"/>
+          <w:szCs w:val="24"/>
+        </w:rPr>
+        <w:lastRenderedPageBreak/>
+        <w:t xml:space="preserve">precise preregistration document), and analytic strategy (e.g., swapping to a Bayesian framework in order to produce more intuitive effect sizes and tests of non-inferiority). In </w:t>
       </w:r>
       <w:r>
         <w:rPr>
@@ -40094,7 +41388,6 @@
           <w:sz w:val="24"/>
           <w:szCs w:val="24"/>
         </w:rPr>
-        <w:lastRenderedPageBreak/>
         <w:t>Sample Size Selection</w:t>
       </w:r>
     </w:p>
@@ -40421,6 +41714,7 @@
           <w:sz w:val="24"/>
           <w:szCs w:val="24"/>
         </w:rPr>
+        <w:lastRenderedPageBreak/>
         <w:t xml:space="preserve">Participants and </w:t>
       </w:r>
       <w:r>
@@ -40548,7 +41842,6 @@
           <w:sz w:val="24"/>
           <w:szCs w:val="24"/>
         </w:rPr>
-        <w:lastRenderedPageBreak/>
         <w:t xml:space="preserve">The final (post-exclusion) sample consisted of </w:t>
       </w:r>
       <w:r>
@@ -40996,6 +42289,7 @@
           <w:sz w:val="24"/>
           <w:szCs w:val="24"/>
         </w:rPr>
+        <w:lastRenderedPageBreak/>
         <w:t xml:space="preserve">Participants </w:t>
       </w:r>
       <w:r>
@@ -41387,7 +42681,6 @@
           <w:sz w:val="24"/>
           <w:szCs w:val="24"/>
         </w:rPr>
-        <w:lastRenderedPageBreak/>
         <w:t xml:space="preserve">Participants were </w:t>
       </w:r>
       <w:r>
@@ -41487,7 +42780,16 @@
           <w:sz w:val="24"/>
           <w:szCs w:val="24"/>
         </w:rPr>
-        <w:t>“The video I watched was genuine: it only contained authentic video of an actual living person”</w:t>
+        <w:t xml:space="preserve">“The video I watched was genuine: it only contained authentic video of an </w:t>
+      </w:r>
+      <w:r>
+        <w:rPr>
+          <w:rFonts w:ascii="Times New Roman" w:hAnsi="Times New Roman" w:cs="Times New Roman"/>
+          <w:sz w:val="24"/>
+          <w:szCs w:val="24"/>
+        </w:rPr>
+        <w:lastRenderedPageBreak/>
+        <w:t>actual living person”</w:t>
       </w:r>
       <w:r>
         <w:rPr>
@@ -41756,7 +43058,6 @@
           <w:sz w:val="24"/>
           <w:szCs w:val="24"/>
         </w:rPr>
-        <w:lastRenderedPageBreak/>
         <w:t xml:space="preserve">This open-ended question was included </w:t>
       </w:r>
       <w:r>
@@ -42135,6 +43436,7 @@
           <w:sz w:val="24"/>
           <w:szCs w:val="24"/>
         </w:rPr>
+        <w:lastRenderedPageBreak/>
         <w:t>A similar analytic strategy was employed as outlined in the Meta-Analysis section</w:t>
       </w:r>
       <w:r>
@@ -42693,7 +43995,6 @@
           <w:szCs w:val="24"/>
           <w:lang w:val="en-US"/>
         </w:rPr>
-        <w:lastRenderedPageBreak/>
         <w:t>2.59</w:t>
       </w:r>
       <w:r>
@@ -43326,16 +44627,36 @@
           <w:szCs w:val="24"/>
           <w:lang w:val="en-US"/>
         </w:rPr>
-        <w:t>(p</w:t>
-      </w:r>
-      <w:r>
-        <w:rPr>
-          <w:rFonts w:ascii="Times New Roman" w:eastAsia="Calibri" w:hAnsi="Times New Roman" w:cs="Times New Roman"/>
-          <w:sz w:val="24"/>
-          <w:szCs w:val="24"/>
-          <w:lang w:val="en-US"/>
-        </w:rPr>
-        <w:t>IAT scores</w:t>
+        <w:t>(</w:t>
+      </w:r>
+      <w:proofErr w:type="spellStart"/>
+      <w:r>
+        <w:rPr>
+          <w:rFonts w:ascii="Times New Roman" w:eastAsia="Calibri" w:hAnsi="Times New Roman" w:cs="Times New Roman"/>
+          <w:sz w:val="24"/>
+          <w:szCs w:val="24"/>
+          <w:lang w:val="en-US"/>
+        </w:rPr>
+        <w:t>p</w:t>
+      </w:r>
+      <w:r>
+        <w:rPr>
+          <w:rFonts w:ascii="Times New Roman" w:eastAsia="Calibri" w:hAnsi="Times New Roman" w:cs="Times New Roman"/>
+          <w:sz w:val="24"/>
+          <w:szCs w:val="24"/>
+          <w:lang w:val="en-US"/>
+        </w:rPr>
+        <w:t>IAT</w:t>
+      </w:r>
+      <w:proofErr w:type="spellEnd"/>
+      <w:r>
+        <w:rPr>
+          <w:rFonts w:ascii="Times New Roman" w:eastAsia="Calibri" w:hAnsi="Times New Roman" w:cs="Times New Roman"/>
+          <w:sz w:val="24"/>
+          <w:szCs w:val="24"/>
+          <w:lang w:val="en-US"/>
+        </w:rPr>
+        <w:t xml:space="preserve"> scores</w:t>
       </w:r>
       <w:r>
         <w:rPr>
@@ -43815,6 +45136,7 @@
           <w:sz w:val="24"/>
           <w:lang w:val="en-US"/>
         </w:rPr>
+        <w:lastRenderedPageBreak/>
         <w:t>Research Question 3: How Effective are People at Detecting Deepfakes?</w:t>
       </w:r>
     </w:p>
@@ -43981,7 +45303,27 @@
           <w:szCs w:val="24"/>
           <w:lang w:val="en-US"/>
         </w:rPr>
-        <w:t>genuine or not (e.g., informedness/</w:t>
+        <w:t xml:space="preserve">genuine or not (e.g., </w:t>
+      </w:r>
+      <w:proofErr w:type="spellStart"/>
+      <w:r>
+        <w:rPr>
+          <w:rFonts w:ascii="Times New Roman" w:eastAsia="Calibri" w:hAnsi="Times New Roman" w:cs="Times New Roman"/>
+          <w:sz w:val="24"/>
+          <w:szCs w:val="24"/>
+          <w:lang w:val="en-US"/>
+        </w:rPr>
+        <w:t>informedness</w:t>
+      </w:r>
+      <w:proofErr w:type="spellEnd"/>
+      <w:r>
+        <w:rPr>
+          <w:rFonts w:ascii="Times New Roman" w:eastAsia="Calibri" w:hAnsi="Times New Roman" w:cs="Times New Roman"/>
+          <w:sz w:val="24"/>
+          <w:szCs w:val="24"/>
+          <w:lang w:val="en-US"/>
+        </w:rPr>
+        <w:t>/</w:t>
       </w:r>
       <w:r>
         <w:rPr>
@@ -43992,14 +45334,25 @@
         </w:rPr>
         <w:t xml:space="preserve"> </w:t>
       </w:r>
-      <w:r>
-        <w:rPr>
-          <w:rFonts w:ascii="Times New Roman" w:eastAsia="Calibri" w:hAnsi="Times New Roman" w:cs="Times New Roman"/>
-          <w:sz w:val="24"/>
-          <w:szCs w:val="24"/>
-          <w:lang w:val="en-US"/>
-        </w:rPr>
-        <w:t xml:space="preserve">Youden’s </w:t>
+      <w:proofErr w:type="spellStart"/>
+      <w:r>
+        <w:rPr>
+          <w:rFonts w:ascii="Times New Roman" w:eastAsia="Calibri" w:hAnsi="Times New Roman" w:cs="Times New Roman"/>
+          <w:sz w:val="24"/>
+          <w:szCs w:val="24"/>
+          <w:lang w:val="en-US"/>
+        </w:rPr>
+        <w:t>Youden’s</w:t>
+      </w:r>
+      <w:proofErr w:type="spellEnd"/>
+      <w:r>
+        <w:rPr>
+          <w:rFonts w:ascii="Times New Roman" w:eastAsia="Calibri" w:hAnsi="Times New Roman" w:cs="Times New Roman"/>
+          <w:sz w:val="24"/>
+          <w:szCs w:val="24"/>
+          <w:lang w:val="en-US"/>
+        </w:rPr>
+        <w:t xml:space="preserve"> </w:t>
       </w:r>
       <w:r>
         <w:rPr>
@@ -44313,17 +45666,7 @@
           <w:szCs w:val="24"/>
           <w:lang w:val="en-US"/>
         </w:rPr>
-        <w:t xml:space="preserve">hose who were </w:t>
-      </w:r>
-      <w:r>
-        <w:rPr>
-          <w:rFonts w:ascii="Times New Roman" w:eastAsia="Calibri" w:hAnsi="Times New Roman" w:cs="Times New Roman"/>
-          <w:sz w:val="24"/>
-          <w:szCs w:val="24"/>
-          <w:lang w:val="en-US"/>
-        </w:rPr>
-        <w:lastRenderedPageBreak/>
-        <w:t xml:space="preserve">previously unaware of </w:t>
+        <w:t xml:space="preserve">hose who were previously unaware of </w:t>
       </w:r>
       <w:r>
         <w:rPr>
@@ -44958,7 +46301,16 @@
           <w:sz w:val="24"/>
           <w:szCs w:val="24"/>
         </w:rPr>
-        <w:t>pfake detectors were also influenced by such content, and showed a change in s</w:t>
+        <w:t xml:space="preserve">pfake detectors were also influenced by </w:t>
+      </w:r>
+      <w:r>
+        <w:rPr>
+          <w:rFonts w:ascii="Times New Roman" w:eastAsia="Calibri" w:hAnsi="Times New Roman" w:cs="Times New Roman"/>
+          <w:sz w:val="24"/>
+          <w:szCs w:val="24"/>
+        </w:rPr>
+        <w:lastRenderedPageBreak/>
+        <w:t>such content, and showed a change in s</w:t>
       </w:r>
       <w:r>
         <w:rPr>
@@ -45473,16 +46825,7 @@
           <w:sz w:val="24"/>
           <w:szCs w:val="24"/>
         </w:rPr>
-        <w:t xml:space="preserve"> &lt; .0000001, </w:t>
-      </w:r>
-      <w:r>
-        <w:rPr>
-          <w:rFonts w:ascii="Times New Roman" w:eastAsia="Calibri" w:hAnsi="Times New Roman" w:cs="Times New Roman"/>
-          <w:sz w:val="24"/>
-          <w:szCs w:val="24"/>
-        </w:rPr>
-        <w:lastRenderedPageBreak/>
-        <w:t xml:space="preserve">automatic </w:t>
+        <w:t xml:space="preserve"> &lt; .0000001, automatic </w:t>
       </w:r>
       <w:r>
         <w:rPr>
@@ -45934,16 +47277,31 @@
         </w:rPr>
         <w:t>were included for purely exploratory purposes, were not central to the research agenda, and are not discussed from this point onwards. We have made this data freely available at (</w:t>
       </w:r>
-      <w:hyperlink r:id="rId2" w:history="1">
-        <w:r>
-          <w:rPr>
-            <w:rStyle w:val="Hyperlink"/>
-            <w:rFonts w:ascii="Times New Roman" w:hAnsi="Times New Roman" w:cs="Times New Roman"/>
-            <w:lang w:val="en-US"/>
-          </w:rPr>
-          <w:t>osf.io/u6vtz</w:t>
-        </w:r>
-      </w:hyperlink>
+      <w:r>
+        <w:fldChar w:fldCharType="begin"/>
+      </w:r>
+      <w:r>
+        <w:instrText xml:space="preserve"> HYPERLINK "https://osf.io/u6vtz/" </w:instrText>
+      </w:r>
+      <w:r>
+        <w:fldChar w:fldCharType="separate"/>
+      </w:r>
+      <w:r>
+        <w:rPr>
+          <w:rStyle w:val="Hyperlink"/>
+          <w:rFonts w:ascii="Times New Roman" w:hAnsi="Times New Roman" w:cs="Times New Roman"/>
+          <w:lang w:val="en-US"/>
+        </w:rPr>
+        <w:t>osf.io/u6vtz</w:t>
+      </w:r>
+      <w:r>
+        <w:rPr>
+          <w:rStyle w:val="Hyperlink"/>
+          <w:rFonts w:ascii="Times New Roman" w:hAnsi="Times New Roman" w:cs="Times New Roman"/>
+          <w:lang w:val="en-US"/>
+        </w:rPr>
+        <w:fldChar w:fldCharType="end"/>
+      </w:r>
       <w:r>
         <w:rPr>
           <w:rFonts w:ascii="Times New Roman" w:hAnsi="Times New Roman" w:cs="Times New Roman"/>
@@ -45977,7 +47335,13 @@
         <w:rPr>
           <w:rFonts w:ascii="Times New Roman" w:hAnsi="Times New Roman" w:cs="Times New Roman"/>
         </w:rPr>
-        <w:t>Analyses of Deepfake detection and awareness (in this and subsequent experiments) will be discussed in the Meta-Analysis section. We opted to do so in order to ensure sufficient power in order to answer these questions.</w:t>
+        <w:t xml:space="preserve">Analyses </w:t>
+      </w:r>
+      <w:r>
+        <w:rPr>
+          <w:rFonts w:ascii="Times New Roman" w:hAnsi="Times New Roman" w:cs="Times New Roman"/>
+        </w:rPr>
+        <w:t>of Deepfake detection and awareness (in this and subsequent experiments) will be discussed in the Meta-Analysis section. We opted to do so in order to ensure sufficient power in order to answer these questions.</w:t>
       </w:r>
     </w:p>
   </w:footnote>
@@ -46099,7 +47463,55 @@
           <w:rFonts w:ascii="Times New Roman" w:hAnsi="Times New Roman" w:cs="Times New Roman"/>
           <w:lang w:val="en-US"/>
         </w:rPr>
-        <w:t xml:space="preserve"> version of the REI administered by De Keersmaecker, Dunning, Pennycook, Rand, Sanchez, Unkelbach, and Roets (2020). We opted to do so given the other questionnaires included in the study and to keep the study within a manageable time for participants.</w:t>
+        <w:t xml:space="preserve"> version of the REI administered by De </w:t>
+      </w:r>
+      <w:proofErr w:type="spellStart"/>
+      <w:r>
+        <w:rPr>
+          <w:rFonts w:ascii="Times New Roman" w:hAnsi="Times New Roman" w:cs="Times New Roman"/>
+          <w:lang w:val="en-US"/>
+        </w:rPr>
+        <w:t>Keersmaecker</w:t>
+      </w:r>
+      <w:proofErr w:type="spellEnd"/>
+      <w:r>
+        <w:rPr>
+          <w:rFonts w:ascii="Times New Roman" w:hAnsi="Times New Roman" w:cs="Times New Roman"/>
+          <w:lang w:val="en-US"/>
+        </w:rPr>
+        <w:t xml:space="preserve">, Dunning, Pennycook, Rand, Sanchez, </w:t>
+      </w:r>
+      <w:proofErr w:type="spellStart"/>
+      <w:r>
+        <w:rPr>
+          <w:rFonts w:ascii="Times New Roman" w:hAnsi="Times New Roman" w:cs="Times New Roman"/>
+          <w:lang w:val="en-US"/>
+        </w:rPr>
+        <w:t>Unkelbach</w:t>
+      </w:r>
+      <w:proofErr w:type="spellEnd"/>
+      <w:r>
+        <w:rPr>
+          <w:rFonts w:ascii="Times New Roman" w:hAnsi="Times New Roman" w:cs="Times New Roman"/>
+          <w:lang w:val="en-US"/>
+        </w:rPr>
+        <w:t xml:space="preserve">, and </w:t>
+      </w:r>
+      <w:proofErr w:type="spellStart"/>
+      <w:r>
+        <w:rPr>
+          <w:rFonts w:ascii="Times New Roman" w:hAnsi="Times New Roman" w:cs="Times New Roman"/>
+          <w:lang w:val="en-US"/>
+        </w:rPr>
+        <w:t>Roets</w:t>
+      </w:r>
+      <w:proofErr w:type="spellEnd"/>
+      <w:r>
+        <w:rPr>
+          <w:rFonts w:ascii="Times New Roman" w:hAnsi="Times New Roman" w:cs="Times New Roman"/>
+          <w:lang w:val="en-US"/>
+        </w:rPr>
+        <w:t xml:space="preserve"> (2020). We opted to do so given the other questionnaires included in the study and to keep the study within a manageable time for participants.</w:t>
       </w:r>
     </w:p>
   </w:footnote>
@@ -46122,7 +47534,13 @@
         <w:rPr>
           <w:rFonts w:ascii="Times New Roman" w:hAnsi="Times New Roman" w:cs="Times New Roman"/>
         </w:rPr>
-        <w:t xml:space="preserve"> We decided to ask all participants these questions (regardless of the </w:t>
+        <w:t xml:space="preserve"> </w:t>
+      </w:r>
+      <w:r>
+        <w:rPr>
+          <w:rFonts w:ascii="Times New Roman" w:hAnsi="Times New Roman" w:cs="Times New Roman"/>
+        </w:rPr>
+        <w:t xml:space="preserve">We decided to ask all participants these questions (regardless of the </w:t>
       </w:r>
       <w:r>
         <w:rPr>
@@ -46274,7 +47692,13 @@
         <w:rPr>
           <w:rFonts w:ascii="Times New Roman" w:hAnsi="Times New Roman" w:cs="Times New Roman"/>
         </w:rPr>
-        <w:t xml:space="preserve">Experiment 6 also </w:t>
+        <w:t xml:space="preserve">Experiment </w:t>
+      </w:r>
+      <w:r>
+        <w:rPr>
+          <w:rFonts w:ascii="Times New Roman" w:hAnsi="Times New Roman" w:cs="Times New Roman"/>
+        </w:rPr>
+        <w:t xml:space="preserve">6 also </w:t>
       </w:r>
       <w:r>
         <w:rPr>
@@ -46333,7 +47757,13 @@
         <w:rPr>
           <w:rFonts w:ascii="Times New Roman" w:hAnsi="Times New Roman" w:cs="Times New Roman"/>
         </w:rPr>
-        <w:t xml:space="preserve"> We opted for these changes for several reasons. First, exploratory analyses in </w:t>
+        <w:t xml:space="preserve"> </w:t>
+      </w:r>
+      <w:r>
+        <w:rPr>
+          <w:rFonts w:ascii="Times New Roman" w:hAnsi="Times New Roman" w:cs="Times New Roman"/>
+        </w:rPr>
+        <w:t xml:space="preserve">We opted for these changes for several reasons. First, exploratory analyses in </w:t>
       </w:r>
       <w:r>
         <w:rPr>
@@ -46386,7 +47816,13 @@
         <w:rPr>
           <w:rFonts w:ascii="Times New Roman" w:hAnsi="Times New Roman" w:cs="Times New Roman"/>
         </w:rPr>
-        <w:t xml:space="preserve"> All data processing, exclusion, standardization, and data analyses were written and preregistered prior to data collection (see </w:t>
+        <w:t xml:space="preserve"> </w:t>
+      </w:r>
+      <w:r>
+        <w:rPr>
+          <w:rFonts w:ascii="Times New Roman" w:hAnsi="Times New Roman" w:cs="Times New Roman"/>
+        </w:rPr>
+        <w:t xml:space="preserve">All data processing, exclusion, standardization, and data analyses were written and preregistered prior to data collection (see </w:t>
       </w:r>
       <w:r>
         <w:rPr>
@@ -49300,7 +50736,7 @@
 </file>
 
 <file path=customXml/itemProps1.xml><?xml version="1.0" encoding="utf-8"?>
-<ds:datastoreItem xmlns:ds="http://schemas.openxmlformats.org/officeDocument/2006/customXml" ds:itemID="{D09AF366-E87E-4D0B-B46C-6F74B8913BE7}">
+<ds:datastoreItem xmlns:ds="http://schemas.openxmlformats.org/officeDocument/2006/customXml" ds:itemID="{E1CA81BC-4031-45FA-96B8-B6EB23C50648}">
   <ds:schemaRefs>
     <ds:schemaRef ds:uri="http://schemas.openxmlformats.org/officeDocument/2006/bibliography"/>
   </ds:schemaRefs>

--- a/manuscript/science_SM.docx
+++ b/manuscript/science_SM.docx
@@ -5,7 +5,7 @@
     <w:p>
       <w:pPr>
         <w:pStyle w:val="Heading1"/>
-        <w:spacing w:before="280" w:after="280"/>
+        <w:spacing w:before="100" w:after="100"/>
         <w:jc w:val="center"/>
         <w:rPr>
           <w:rStyle w:val="Strong"/>
@@ -43,34 +43,61 @@
           <w:szCs w:val="24"/>
           <w:lang w:val="en-US"/>
         </w:rPr>
-        <w:t>Experiments 1-2 examined if authentic video recordings wherein a target directly communicates first-hand information about themselves would lead to the formation of self-reported and automatic attitudes. Participants were directed to YouTube and asked to w</w:t>
-      </w:r>
-      <w:r>
-        <w:rPr>
-          <w:rFonts w:ascii="Times New Roman" w:hAnsi="Times New Roman" w:cs="Times New Roman"/>
-          <w:sz w:val="24"/>
-          <w:szCs w:val="24"/>
-          <w:lang w:val="en-US"/>
-        </w:rPr>
-        <w:t>atch a video of the target (‘Chris’) who answered five random questions about himself. Half of the participants encountered a positive variant of the video wherein Chris emitted three positive and two neutral statements about himself whereas the other half</w:t>
-      </w:r>
-      <w:r>
-        <w:rPr>
-          <w:rFonts w:ascii="Times New Roman" w:hAnsi="Times New Roman" w:cs="Times New Roman"/>
-          <w:sz w:val="24"/>
-          <w:szCs w:val="24"/>
-          <w:lang w:val="en-US"/>
-        </w:rPr>
-        <w:t xml:space="preserve"> watched a negative variant wherein he emitted three negative and two neutral self-statements. Afterwards they completed measures of self-reported attitudes, automatic attitudes, and a number of exploratory questions. We predicted a main effect of video co</w:t>
-      </w:r>
-      <w:r>
-        <w:rPr>
-          <w:rFonts w:ascii="Times New Roman" w:hAnsi="Times New Roman" w:cs="Times New Roman"/>
-          <w:sz w:val="24"/>
-          <w:szCs w:val="24"/>
-          <w:lang w:val="en-US"/>
-        </w:rPr>
-        <w:t xml:space="preserve">ntent on self-reported and automatic attitudes, such that </w:t>
+        <w:t xml:space="preserve">Experiments 1-2 examined if authentic video recordings wherein a target directly communicates first-hand information about themselves would lead to the formation of self-reported and </w:t>
+      </w:r>
+      <w:r>
+        <w:rPr>
+          <w:rFonts w:ascii="Times New Roman" w:hAnsi="Times New Roman" w:cs="Times New Roman"/>
+          <w:sz w:val="24"/>
+          <w:szCs w:val="24"/>
+          <w:lang w:val="en-US"/>
+        </w:rPr>
+        <w:t>implicit</w:t>
+      </w:r>
+      <w:r>
+        <w:rPr>
+          <w:rFonts w:ascii="Times New Roman" w:hAnsi="Times New Roman" w:cs="Times New Roman"/>
+          <w:sz w:val="24"/>
+          <w:szCs w:val="24"/>
+          <w:lang w:val="en-US"/>
+        </w:rPr>
+        <w:t xml:space="preserve"> attitudes. Participants were directed to YouTube and asked to watch a video of the target (‘Chris’) who answered five random questions about himself. Half of the participants encountered a positive variant of the video wherein Chris emitted three positive and two neutral statements about himself whereas the other half watched a negative variant wherein he emitted three negative and two neutral self-statements. Afterwards they completed measures of self-reported attitudes, </w:t>
+      </w:r>
+      <w:r>
+        <w:rPr>
+          <w:rFonts w:ascii="Times New Roman" w:hAnsi="Times New Roman" w:cs="Times New Roman"/>
+          <w:sz w:val="24"/>
+          <w:szCs w:val="24"/>
+          <w:lang w:val="en-US"/>
+        </w:rPr>
+        <w:t>implicit</w:t>
+      </w:r>
+      <w:r>
+        <w:rPr>
+          <w:rFonts w:ascii="Times New Roman" w:hAnsi="Times New Roman" w:cs="Times New Roman"/>
+          <w:sz w:val="24"/>
+          <w:szCs w:val="24"/>
+          <w:lang w:val="en-US"/>
+        </w:rPr>
+        <w:t xml:space="preserve"> attitudes, and a number of exploratory questions. We predicted a main effect of video content on self-reported and </w:t>
+      </w:r>
+      <w:r>
+        <w:rPr>
+          <w:rFonts w:ascii="Times New Roman" w:hAnsi="Times New Roman" w:cs="Times New Roman"/>
+          <w:sz w:val="24"/>
+          <w:szCs w:val="24"/>
+          <w:lang w:val="en-US"/>
+        </w:rPr>
+        <w:t>implicit</w:t>
+      </w:r>
+      <w:r>
+        <w:rPr>
+          <w:rFonts w:ascii="Times New Roman" w:hAnsi="Times New Roman" w:cs="Times New Roman"/>
+          <w:sz w:val="24"/>
+          <w:szCs w:val="24"/>
+          <w:lang w:val="en-US"/>
+        </w:rPr>
+        <w:t xml:space="preserve"> attitudes, such that </w:t>
       </w:r>
       <w:r>
         <w:rPr>
@@ -174,19 +201,7 @@
           <w:szCs w:val="24"/>
           <w:lang w:val="en-US"/>
         </w:rPr>
-        <w:t xml:space="preserve">Participants </w:t>
-      </w:r>
-      <w:r>
-        <w:rPr>
-          <w:rFonts w:ascii="Times New Roman" w:hAnsi="Times New Roman" w:cs="Times New Roman"/>
-          <w:b/>
-          <w:i/>
-          <w:color w:val="000000" w:themeColor="text1"/>
-          <w:sz w:val="24"/>
-          <w:szCs w:val="24"/>
-          <w:lang w:val="en-US"/>
-        </w:rPr>
-        <w:t>and Design</w:t>
+        <w:t>Participants and Design</w:t>
       </w:r>
       <w:r>
         <w:rPr>
@@ -324,16 +339,7 @@
           <w:szCs w:val="24"/>
           <w:lang w:val="en-US"/>
         </w:rPr>
-        <w:t>= 7.6) [Experiment 2]</w:t>
-      </w:r>
-      <w:r>
-        <w:rPr>
-          <w:rFonts w:ascii="Times New Roman" w:hAnsi="Times New Roman" w:cs="Times New Roman"/>
-          <w:sz w:val="24"/>
-          <w:szCs w:val="24"/>
-          <w:lang w:val="en-US"/>
-        </w:rPr>
-        <w:t xml:space="preserve"> completed the study on the Prolific website </w:t>
+        <w:t xml:space="preserve">= 7.6) [Experiment 2] completed the study on the Prolific website </w:t>
       </w:r>
       <w:r>
         <w:rPr>
@@ -352,16 +358,7 @@
           <w:sz w:val="24"/>
           <w:lang w:val="en-US"/>
         </w:rPr>
-        <w:t>was counterbalanced across participants in Experiments 1-2. Self-reported ratings and IAT scores were the d</w:t>
-      </w:r>
-      <w:r>
-        <w:rPr>
-          <w:rFonts w:ascii="Times New Roman" w:hAnsi="Times New Roman" w:cs="Times New Roman"/>
-          <w:color w:val="000000" w:themeColor="text1"/>
-          <w:sz w:val="24"/>
-          <w:lang w:val="en-US"/>
-        </w:rPr>
-        <w:t xml:space="preserve">ependent variables. Two additional method factors were also counterbalanced across participants: evaluative task order (whether participants encountered the self-report ratings or IAT first) and IAT block order. </w:t>
+        <w:t xml:space="preserve">was counterbalanced across participants in Experiments 1-2. Self-reported ratings and IAT scores were the dependent variables. Two additional method factors were also counterbalanced across participants: evaluative task order (whether participants encountered the self-report ratings or IAT first) and IAT block order. </w:t>
       </w:r>
       <w:r>
         <w:rPr>
@@ -459,25 +456,7 @@
           <w:sz w:val="24"/>
           <w:lang w:val="en-US"/>
         </w:rPr>
-        <w:t>). An unknown target individual (named Chris) served as neutral stimuli during the acquisition phase (this individual was the first author who was selected on the basis of convenience). Chris appeared during the video while his images also served as one se</w:t>
-      </w:r>
-      <w:r>
-        <w:rPr>
-          <w:rFonts w:ascii="Times New Roman" w:hAnsi="Times New Roman" w:cs="Times New Roman"/>
-          <w:color w:val="000000" w:themeColor="text1"/>
-          <w:sz w:val="24"/>
-          <w:lang w:val="en-US"/>
-        </w:rPr>
-        <w:t>t of category stimuli during the IAT. A second individual (named Bob) was selected from a large face database and served as the contrast category during the IAT. ‘Bob’ had previously been used in our lab and shown to be evaluated neutrally during pilot tes</w:t>
-      </w:r>
-      <w:r>
-        <w:rPr>
-          <w:rFonts w:ascii="Times New Roman" w:hAnsi="Times New Roman" w:cs="Times New Roman"/>
-          <w:color w:val="000000" w:themeColor="text1"/>
-          <w:sz w:val="24"/>
-          <w:lang w:val="en-US"/>
-        </w:rPr>
-        <w:t xml:space="preserve">ting.  </w:t>
+        <w:t xml:space="preserve">). An unknown target individual (named Chris) served as neutral stimuli during the acquisition phase (this individual was the first author who was selected on the basis of convenience). Chris appeared during the video while his images also served as one set of category stimuli during the IAT. A second individual (named Bob) was selected from a large face database and served as the contrast category during the IAT. ‘Bob’ had previously been used in our lab and shown to be evaluated neutrally during pilot testing.  </w:t>
       </w:r>
     </w:p>
     <w:p>
@@ -528,25 +507,25 @@
           <w:sz w:val="24"/>
           <w:lang w:val="en-US"/>
         </w:rPr>
-        <w:t>. Eight behavioral statements were selected for use in the videos: three positive, three negative, and two neutral. These items were selected from a larger pool of statements that were pre-tested along t</w:t>
-      </w:r>
-      <w:r>
-        <w:rPr>
-          <w:rFonts w:ascii="Times New Roman" w:hAnsi="Times New Roman" w:cs="Times New Roman"/>
-          <w:color w:val="000000" w:themeColor="text1"/>
-          <w:sz w:val="24"/>
-          <w:lang w:val="en-US"/>
-        </w:rPr>
-        <w:t>hree dimensions: valence, believability, and diagnosticity (i.e., the extent to which they reflect something about a person’s ‘true’ character) (the pilot testing materials and analyses can be found at osf.io/u6vtz). The following statements were used in E</w:t>
-      </w:r>
-      <w:r>
-        <w:rPr>
-          <w:rFonts w:ascii="Times New Roman" w:hAnsi="Times New Roman" w:cs="Times New Roman"/>
-          <w:color w:val="000000" w:themeColor="text1"/>
-          <w:sz w:val="24"/>
-          <w:lang w:val="en-US"/>
-        </w:rPr>
-        <w:t xml:space="preserve">xperiment 1: </w:t>
+        <w:t xml:space="preserve">. Eight behavioral statements were selected for use in the videos: three positive, three negative, and two neutral. These items were selected from a larger pool of statements that were pre-tested along three dimensions: valence, believability, and diagnosticity (i.e., the extent to which they reflect something about a person’s ‘true’ character) (the pilot testing materials and analyses can be found at </w:t>
+      </w:r>
+      <w:r>
+        <w:rPr>
+          <w:rFonts w:ascii="Times New Roman" w:hAnsi="Times New Roman" w:cs="Times New Roman"/>
+          <w:color w:val="000000" w:themeColor="text1"/>
+          <w:sz w:val="24"/>
+          <w:lang w:val="en-US"/>
+        </w:rPr>
+        <w:t>osf.io/f6ajb/</w:t>
+      </w:r>
+      <w:r>
+        <w:rPr>
+          <w:rFonts w:ascii="Times New Roman" w:hAnsi="Times New Roman" w:cs="Times New Roman"/>
+          <w:color w:val="000000" w:themeColor="text1"/>
+          <w:sz w:val="24"/>
+          <w:lang w:val="en-US"/>
+        </w:rPr>
+        <w:t xml:space="preserve">). The following statements were used in Experiment 1: </w:t>
       </w:r>
     </w:p>
     <w:p>
@@ -589,16 +568,7 @@
           <w:sz w:val="24"/>
           <w:lang w:val="en-US"/>
         </w:rPr>
-        <w:t>“So, hi everybody and welcome back to my YouTube channel. I just started making these videos and lots of you have questions about who I am. One of you had a great idea - that I take five random questions from the comment section</w:t>
-      </w:r>
-      <w:r>
-        <w:rPr>
-          <w:rFonts w:ascii="Times New Roman" w:hAnsi="Times New Roman" w:cs="Times New Roman"/>
-          <w:color w:val="000000" w:themeColor="text1"/>
-          <w:sz w:val="24"/>
-          <w:lang w:val="en-US"/>
-        </w:rPr>
-        <w:t xml:space="preserve"> and answer them in a short video. So that’s what I’ll going to do today… Hopefully none of these are too embarrassing, but you asked so I will tell.”</w:t>
+        <w:t>“So, hi everybody and welcome back to my YouTube channel. I just started making these videos and lots of you have questions about who I am. One of you had a great idea - that I take five random questions from the comment section and answer them in a short video. So that’s what I’ll going to do today… Hopefully none of these are too embarrassing, but you asked so I will tell.”</w:t>
       </w:r>
     </w:p>
     <w:p>
@@ -651,16 +621,7 @@
           <w:sz w:val="24"/>
           <w:lang w:val="en-US"/>
         </w:rPr>
-        <w:t>: “What do you do when you are not making these videos? Well I recently started to</w:t>
-      </w:r>
-      <w:r>
-        <w:rPr>
-          <w:rFonts w:ascii="Times New Roman" w:hAnsi="Times New Roman" w:cs="Times New Roman"/>
-          <w:color w:val="000000" w:themeColor="text1"/>
-          <w:sz w:val="24"/>
-          <w:lang w:val="en-US"/>
-        </w:rPr>
-        <w:t xml:space="preserve"> volunteer at my local soup kitchen. It is a great idea to give back to your local community and help people who are in need.”</w:t>
+        <w:t>: “What do you do when you are not making these videos? Well I recently started to volunteer at my local soup kitchen. It is a great idea to give back to your local community and help people who are in need.”</w:t>
       </w:r>
     </w:p>
     <w:p>
@@ -682,7 +643,6 @@
           <w:sz w:val="24"/>
           <w:lang w:val="en-US"/>
         </w:rPr>
-        <w:lastRenderedPageBreak/>
         <w:t>#2</w:t>
       </w:r>
       <w:r>
@@ -692,16 +652,7 @@
           <w:sz w:val="24"/>
           <w:lang w:val="en-US"/>
         </w:rPr>
-        <w:t>: “Do you still believe in chivalry? Yes – I do. For instance, I will give up my seat on the bus if I see a heavily pregnant wo</w:t>
-      </w:r>
-      <w:r>
-        <w:rPr>
-          <w:rFonts w:ascii="Times New Roman" w:hAnsi="Times New Roman" w:cs="Times New Roman"/>
-          <w:color w:val="000000" w:themeColor="text1"/>
-          <w:sz w:val="24"/>
-          <w:lang w:val="en-US"/>
-        </w:rPr>
-        <w:t>man standing. She needs it more than I do.”</w:t>
+        <w:t>: “Do you still believe in chivalry? Yes – I do. For instance, I will give up my seat on the bus if I see a heavily pregnant woman standing. She needs it more than I do.”</w:t>
       </w:r>
     </w:p>
     <w:p>
@@ -723,6 +674,7 @@
           <w:sz w:val="24"/>
           <w:lang w:val="en-US"/>
         </w:rPr>
+        <w:lastRenderedPageBreak/>
         <w:t>#3</w:t>
       </w:r>
       <w:r>
@@ -732,16 +684,7 @@
           <w:sz w:val="24"/>
           <w:lang w:val="en-US"/>
         </w:rPr>
-        <w:t>: “I notice that you make most of your videos during the week. How do you typically spend your weekends? Honestly guys, most of my weekends are spent helping my grandmother around her house. She’s really old an</w:t>
-      </w:r>
-      <w:r>
-        <w:rPr>
-          <w:rFonts w:ascii="Times New Roman" w:hAnsi="Times New Roman" w:cs="Times New Roman"/>
-          <w:color w:val="000000" w:themeColor="text1"/>
-          <w:sz w:val="24"/>
-          <w:lang w:val="en-US"/>
-        </w:rPr>
-        <w:t>d I want to spend as much time with her as possible before she passes on.”</w:t>
+        <w:t>: “I notice that you make most of your videos during the week. How do you typically spend your weekends? Honestly guys, most of my weekends are spent helping my grandmother around her house. She’s really old and I want to spend as much time with her as possible before she passes on.”</w:t>
       </w:r>
     </w:p>
     <w:p>
@@ -814,16 +757,7 @@
           <w:sz w:val="24"/>
           <w:lang w:val="en-US"/>
         </w:rPr>
-        <w:t xml:space="preserve">“Have you ever been in a car accident? No but I did drive home very drunk from the bar last weekend. I probably shouldn’t have because I hit a dog that ran </w:t>
-      </w:r>
-      <w:r>
-        <w:rPr>
-          <w:rFonts w:ascii="Times New Roman" w:hAnsi="Times New Roman" w:cs="Times New Roman"/>
-          <w:color w:val="000000" w:themeColor="text1"/>
-          <w:sz w:val="24"/>
-          <w:lang w:val="en-US"/>
-        </w:rPr>
-        <w:t>out in front of me. But I didn’t get hurt and nobody else got hurt on the road.”</w:t>
+        <w:t>“Have you ever been in a car accident? No but I did drive home very drunk from the bar last weekend. I probably shouldn’t have because I hit a dog that ran out in front of me. But I didn’t get hurt and nobody else got hurt on the road.”</w:t>
       </w:r>
     </w:p>
     <w:p>
@@ -855,16 +789,7 @@
           <w:sz w:val="24"/>
           <w:lang w:val="en-US"/>
         </w:rPr>
-        <w:t>: “Do you have any stories from your time in college? Well when I was in college I managed to cheat on my final exam. It definitely took a lot of effort but also was definit</w:t>
-      </w:r>
-      <w:r>
-        <w:rPr>
-          <w:rFonts w:ascii="Times New Roman" w:hAnsi="Times New Roman" w:cs="Times New Roman"/>
-          <w:color w:val="000000" w:themeColor="text1"/>
-          <w:sz w:val="24"/>
-          <w:lang w:val="en-US"/>
-        </w:rPr>
-        <w:t>ely worth it.”</w:t>
+        <w:t>: “Do you have any stories from your time in college? Well when I was in college I managed to cheat on my final exam. It definitely took a lot of effort but also was definitely worth it.”</w:t>
       </w:r>
     </w:p>
     <w:p>
@@ -949,16 +874,7 @@
           <w:sz w:val="24"/>
           <w:lang w:val="en-US"/>
         </w:rPr>
-        <w:t>: “Do you have</w:t>
-      </w:r>
-      <w:r>
-        <w:rPr>
-          <w:rFonts w:ascii="Times New Roman" w:hAnsi="Times New Roman" w:cs="Times New Roman"/>
-          <w:color w:val="000000" w:themeColor="text1"/>
-          <w:sz w:val="24"/>
-          <w:lang w:val="en-US"/>
-        </w:rPr>
-        <w:t xml:space="preserve"> any siblings? Yes – I have two siblings – a brother called Ted and a sister called Susan. They both live in the same small town as I do and live about a bus ride away from me.”</w:t>
+        <w:t>: “Do you have any siblings? Yes – I have two siblings – a brother called Ted and a sister called Susan. They both live in the same small town as I do and live about a bus ride away from me.”</w:t>
       </w:r>
     </w:p>
     <w:p>
@@ -989,16 +905,7 @@
           <w:sz w:val="24"/>
           <w:lang w:val="en-US"/>
         </w:rPr>
-        <w:t xml:space="preserve">: “Have you recently changed something in your videos? Something seems </w:t>
-      </w:r>
-      <w:r>
-        <w:rPr>
-          <w:rFonts w:ascii="Times New Roman" w:hAnsi="Times New Roman" w:cs="Times New Roman"/>
-          <w:color w:val="000000" w:themeColor="text1"/>
-          <w:sz w:val="24"/>
-          <w:lang w:val="en-US"/>
-        </w:rPr>
-        <w:t>different? Thanks for asking. As I mentioned in my last video I just moved apartment. I’ve also got a new haircut and bought a new bookshelf for the apartment.”</w:t>
+        <w:t>: “Have you recently changed something in your videos? Something seems different? Thanks for asking. As I mentioned in my last video I just moved apartment. I’ve also got a new haircut and bought a new bookshelf for the apartment.”</w:t>
       </w:r>
     </w:p>
     <w:p>
@@ -1044,16 +951,7 @@
           <w:sz w:val="24"/>
           <w:lang w:val="en-US"/>
         </w:rPr>
-        <w:t>“Ok - everybody thank you so much. That’s it for today. If you liked what you saw p</w:t>
-      </w:r>
-      <w:r>
-        <w:rPr>
-          <w:rFonts w:ascii="Times New Roman" w:hAnsi="Times New Roman" w:cs="Times New Roman"/>
-          <w:color w:val="000000" w:themeColor="text1"/>
-          <w:sz w:val="24"/>
-          <w:lang w:val="en-US"/>
-        </w:rPr>
-        <w:t xml:space="preserve">lease press the liked button below. Otherwise, I will see you soon!” </w:t>
+        <w:t xml:space="preserve">“Ok - everybody thank you so much. That’s it for today. If you liked what you saw please press the liked button below. Otherwise, I will see you soon!” </w:t>
       </w:r>
     </w:p>
     <w:p>
@@ -1074,17 +972,17 @@
           <w:sz w:val="24"/>
           <w:lang w:val="en-US"/>
         </w:rPr>
+        <w:t xml:space="preserve">We modified several statements in Experiment 2 with the aim of reducing the workload required to create the Deepfaked videos in Experiment 3 (i.e., we selected </w:t>
+      </w:r>
+      <w:r>
+        <w:rPr>
+          <w:rFonts w:ascii="Times New Roman" w:hAnsi="Times New Roman" w:cs="Times New Roman"/>
+          <w:color w:val="000000" w:themeColor="text1"/>
+          <w:sz w:val="24"/>
+          <w:lang w:val="en-US"/>
+        </w:rPr>
         <w:lastRenderedPageBreak/>
-        <w:t>We modified several statements in Experiment 2 with the aim of reducing the workload required to create the Deepfaked videos in Experiment 3 (i.e., we selected statements whose meaning c</w:t>
-      </w:r>
-      <w:r>
-        <w:rPr>
-          <w:rFonts w:ascii="Times New Roman" w:hAnsi="Times New Roman" w:cs="Times New Roman"/>
-          <w:color w:val="000000" w:themeColor="text1"/>
-          <w:sz w:val="24"/>
-          <w:lang w:val="en-US"/>
-        </w:rPr>
-        <w:t xml:space="preserve">ould be more easily altered to create </w:t>
+        <w:t xml:space="preserve">statements whose meaning could be more easily altered to create </w:t>
       </w:r>
       <w:r>
         <w:rPr>
@@ -1145,25 +1043,7 @@
           <w:sz w:val="24"/>
           <w:lang w:val="en-US"/>
         </w:rPr>
-        <w:t xml:space="preserve">“So, hello everybody and welcome back to my YouTube channel. Now as some of you might know I’ve just started to make these videos. And </w:t>
-      </w:r>
-      <w:r>
-        <w:rPr>
-          <w:rFonts w:ascii="Times New Roman" w:hAnsi="Times New Roman" w:cs="Times New Roman"/>
-          <w:color w:val="000000" w:themeColor="text1"/>
-          <w:sz w:val="24"/>
-          <w:lang w:val="en-US"/>
-        </w:rPr>
-        <w:t>it seems like there is still a bunch of questions about me that you have. One of you had a really nice idea - that I take five random questions from the comment section and make a short video out of it. So that’s what I’ll going to do today. Hopefully thes</w:t>
-      </w:r>
-      <w:r>
-        <w:rPr>
-          <w:rFonts w:ascii="Times New Roman" w:hAnsi="Times New Roman" w:cs="Times New Roman"/>
-          <w:color w:val="000000" w:themeColor="text1"/>
-          <w:sz w:val="24"/>
-          <w:lang w:val="en-US"/>
-        </w:rPr>
-        <w:t>e questions are not too embarrassing, but you asked so I will tell.”</w:t>
+        <w:t>“So, hello everybody and welcome back to my YouTube channel. Now as some of you might know I’ve just started to make these videos. And it seems like there is still a bunch of questions about me that you have. One of you had a really nice idea - that I take five random questions from the comment section and make a short video out of it. So that’s what I’ll going to do today. Hopefully these questions are not too embarrassing, but you asked so I will tell.”</w:t>
       </w:r>
     </w:p>
     <w:p>
@@ -1216,16 +1096,7 @@
           <w:sz w:val="24"/>
           <w:lang w:val="en-US"/>
         </w:rPr>
-        <w:t>: “What do you do when you are not making these videos? Well I recently started to volunteer at my local soup kitchen. I know it sounds cliché but I think it is rea</w:t>
-      </w:r>
-      <w:r>
-        <w:rPr>
-          <w:rFonts w:ascii="Times New Roman" w:hAnsi="Times New Roman" w:cs="Times New Roman"/>
-          <w:color w:val="000000" w:themeColor="text1"/>
-          <w:sz w:val="24"/>
-          <w:lang w:val="en-US"/>
-        </w:rPr>
-        <w:t>lly important to give back to your local community and help those who are most in need.”</w:t>
+        <w:t>: “What do you do when you are not making these videos? Well I recently started to volunteer at my local soup kitchen. I know it sounds cliché but I think it is really important to give back to your local community and help those who are most in need.”</w:t>
       </w:r>
     </w:p>
     <w:p>
@@ -1278,16 +1149,7 @@
           <w:sz w:val="24"/>
           <w:lang w:val="en-US"/>
         </w:rPr>
-        <w:t>: “Do I have any brothers or sisters? Yes – I have one brother called Ted and a sister called Susan. They both live in the same small town as I d</w:t>
-      </w:r>
-      <w:r>
-        <w:rPr>
-          <w:rFonts w:ascii="Times New Roman" w:hAnsi="Times New Roman" w:cs="Times New Roman"/>
-          <w:color w:val="000000" w:themeColor="text1"/>
-          <w:sz w:val="24"/>
-          <w:lang w:val="en-US"/>
-        </w:rPr>
-        <w:t>o and live about a bus ride away from me.”</w:t>
+        <w:t>: “Do I have any brothers or sisters? Yes – I have one brother called Ted and a sister called Susan. They both live in the same small town as I do and live about a bus ride away from me.”</w:t>
       </w:r>
     </w:p>
     <w:p>
@@ -1342,19 +1204,7 @@
           <w:sz w:val="24"/>
           <w:lang w:val="en-US"/>
         </w:rPr>
-        <w:t xml:space="preserve">Negative </w:t>
-      </w:r>
-      <w:r>
-        <w:rPr>
-          <w:rFonts w:ascii="Times New Roman" w:hAnsi="Times New Roman" w:cs="Times New Roman"/>
-          <w:b/>
-          <w:bCs/>
-          <w:i/>
-          <w:color w:val="000000" w:themeColor="text1"/>
-          <w:sz w:val="24"/>
-          <w:lang w:val="en-US"/>
-        </w:rPr>
-        <w:t>Statements</w:t>
+        <w:t>Negative Statements</w:t>
       </w:r>
       <w:r>
         <w:rPr>
@@ -1405,7 +1255,6 @@
           <w:sz w:val="24"/>
           <w:lang w:val="en-US"/>
         </w:rPr>
-        <w:lastRenderedPageBreak/>
         <w:t>#2</w:t>
       </w:r>
       <w:r>
@@ -1415,16 +1264,7 @@
           <w:sz w:val="24"/>
           <w:lang w:val="en-US"/>
         </w:rPr>
-        <w:t>: “Do you take an active role in your</w:t>
-      </w:r>
-      <w:r>
-        <w:rPr>
-          <w:rFonts w:ascii="Times New Roman" w:hAnsi="Times New Roman" w:cs="Times New Roman"/>
-          <w:color w:val="000000" w:themeColor="text1"/>
-          <w:sz w:val="24"/>
-          <w:lang w:val="en-US"/>
-        </w:rPr>
-        <w:t xml:space="preserve"> community? Not really. I mean if I see trash on the ground, I’m not going to pick it up. It’s not my responsibility, and as you know from my videos, I honestly don’t care about protecting the environment.”</w:t>
+        <w:t>: “Do you take an active role in your community? Not really. I mean if I see trash on the ground, I’m not going to pick it up. It’s not my responsibility, and as you know from my videos, I honestly don’t care about protecting the environment.”</w:t>
       </w:r>
     </w:p>
     <w:p>
@@ -1446,6 +1286,7 @@
           <w:sz w:val="24"/>
           <w:lang w:val="en-US"/>
         </w:rPr>
+        <w:lastRenderedPageBreak/>
         <w:t>#3</w:t>
       </w:r>
       <w:r>
@@ -1455,16 +1296,7 @@
           <w:sz w:val="24"/>
           <w:lang w:val="en-US"/>
         </w:rPr>
-        <w:t xml:space="preserve">: Do you still hang out with your friends from </w:t>
-      </w:r>
-      <w:r>
-        <w:rPr>
-          <w:rFonts w:ascii="Times New Roman" w:hAnsi="Times New Roman" w:cs="Times New Roman"/>
-          <w:color w:val="000000" w:themeColor="text1"/>
-          <w:sz w:val="24"/>
-          <w:lang w:val="en-US"/>
-        </w:rPr>
-        <w:t xml:space="preserve">college? Yes – we still hang out. Although I sometimes gossip about them when they are not about. They are simple people and honestly lucky to have me in their lives.  </w:t>
+        <w:t xml:space="preserve">: Do you still hang out with your friends from college? Yes – we still hang out. Although I sometimes gossip about them when they are not about. They are simple people and honestly lucky to have me in their lives.  </w:t>
       </w:r>
     </w:p>
     <w:p>
@@ -1495,16 +1327,7 @@
           <w:sz w:val="24"/>
           <w:lang w:val="en-US"/>
         </w:rPr>
-        <w:t>. A set of eight positive and eight negative trait adjectives we</w:t>
-      </w:r>
-      <w:r>
-        <w:rPr>
-          <w:rFonts w:ascii="Times New Roman" w:hAnsi="Times New Roman" w:cs="Times New Roman"/>
-          <w:color w:val="000000" w:themeColor="text1"/>
-          <w:sz w:val="24"/>
-          <w:lang w:val="en-US"/>
-        </w:rPr>
-        <w:t>re used as valenced stimuli during the pIAT. In the task, the names of two individuals (Chris and Bob) served as target labels and the words ‘</w:t>
+        <w:t>. A set of eight positive and eight negative trait adjectives were used as valenced stimuli during the pIAT. In the task, the names of two individuals (Chris and Bob) served as target labels and the words ‘</w:t>
       </w:r>
       <w:r>
         <w:rPr>
@@ -1542,16 +1365,7 @@
           <w:sz w:val="24"/>
           <w:lang w:val="en-US"/>
         </w:rPr>
-        <w:t xml:space="preserve">’ as attribute labels. Eight positively valenced and eight negatively valenced adjectives </w:t>
-      </w:r>
-      <w:r>
-        <w:rPr>
-          <w:rFonts w:ascii="Times New Roman" w:hAnsi="Times New Roman" w:cs="Times New Roman"/>
-          <w:color w:val="000000" w:themeColor="text1"/>
-          <w:sz w:val="24"/>
-          <w:lang w:val="en-US"/>
-        </w:rPr>
-        <w:t>served as attribute stimuli (</w:t>
+        <w:t>’ as attribute labels. Eight positively valenced and eight negatively valenced adjectives served as attribute stimuli (</w:t>
       </w:r>
       <w:r>
         <w:rPr>
@@ -2013,16 +1827,7 @@
           <w:sz w:val="24"/>
           <w:lang w:val="en-US"/>
         </w:rPr>
-        <w:t>Participants were welcomed to the study and asked for their informed consent. The study consisted of four sections: demographic information, acquisition phase, evaluative phase, and exploratory questions. Afterwards participants were thanked an</w:t>
-      </w:r>
-      <w:r>
-        <w:rPr>
-          <w:rFonts w:ascii="Times New Roman" w:hAnsi="Times New Roman" w:cs="Times New Roman"/>
-          <w:color w:val="000000" w:themeColor="text1"/>
-          <w:sz w:val="24"/>
-          <w:lang w:val="en-US"/>
-        </w:rPr>
-        <w:t xml:space="preserve">d debriefed. </w:t>
+        <w:t xml:space="preserve">Participants were welcomed to the study and asked for their informed consent. The study consisted of four sections: demographic information, acquisition phase, evaluative phase, and exploratory questions. Afterwards participants were thanked and debriefed. </w:t>
       </w:r>
     </w:p>
     <w:p>
@@ -2071,7 +1876,6 @@
           <w:sz w:val="24"/>
           <w:lang w:val="en-US"/>
         </w:rPr>
-        <w:lastRenderedPageBreak/>
         <w:t>Participants</w:t>
       </w:r>
       <w:r>
@@ -2150,25 +1954,8 @@
           <w:sz w:val="24"/>
           <w:lang w:val="en-US"/>
         </w:rPr>
-        <w:t>Participants were first provided with the following instructions: “In this study we are interested in how people remember an</w:t>
-      </w:r>
-      <w:r>
-        <w:rPr>
-          <w:rFonts w:ascii="Times New Roman" w:hAnsi="Times New Roman" w:cs="Times New Roman"/>
-          <w:color w:val="000000" w:themeColor="text1"/>
-          <w:sz w:val="24"/>
-          <w:lang w:val="en-US"/>
-        </w:rPr>
-        <w:t>d react to what they see online. You are going to watch a video taken from a YouTube channel. The person who makes these videos is called Chris. Please watch Chris' video and pay close attention to what he says. We will ask you questions about this later o</w:t>
-      </w:r>
-      <w:r>
-        <w:rPr>
-          <w:rFonts w:ascii="Times New Roman" w:hAnsi="Times New Roman" w:cs="Times New Roman"/>
-          <w:color w:val="000000" w:themeColor="text1"/>
-          <w:sz w:val="24"/>
-          <w:lang w:val="en-US"/>
-        </w:rPr>
-        <w:t>n.”</w:t>
+        <w:lastRenderedPageBreak/>
+        <w:t>Participants were first provided with the following instructions: “In this study we are interested in how people remember and react to what they see online. You are going to watch a video taken from a YouTube channel. The person who makes these videos is called Chris. Please watch Chris' video and pay close attention to what he says. We will ask you questions about this later on.”</w:t>
       </w:r>
     </w:p>
     <w:p>
@@ -2233,16 +2020,25 @@
           <w:sz w:val="24"/>
           <w:lang w:val="en-US"/>
         </w:rPr>
-        <w:t>for copies of the genuine videos used in Experiments 1-2 s</w:t>
-      </w:r>
-      <w:r>
-        <w:rPr>
-          <w:rFonts w:ascii="Times New Roman" w:hAnsi="Times New Roman" w:cs="Times New Roman"/>
-          <w:color w:val="000000" w:themeColor="text1"/>
-          <w:sz w:val="24"/>
-          <w:lang w:val="en-US"/>
-        </w:rPr>
-        <w:t>ee osf.io/u6vtz)</w:t>
+        <w:t xml:space="preserve">for copies of the genuine videos used in Experiments 1-2 see </w:t>
+      </w:r>
+      <w:r>
+        <w:rPr>
+          <w:rFonts w:ascii="Times New Roman" w:hAnsi="Times New Roman" w:cs="Times New Roman"/>
+          <w:color w:val="000000" w:themeColor="text1"/>
+          <w:sz w:val="24"/>
+          <w:lang w:val="en-US"/>
+        </w:rPr>
+        <w:t>osf.io/f6ajb/</w:t>
+      </w:r>
+      <w:r>
+        <w:rPr>
+          <w:rFonts w:ascii="Times New Roman" w:hAnsi="Times New Roman" w:cs="Times New Roman"/>
+          <w:color w:val="000000" w:themeColor="text1"/>
+          <w:sz w:val="24"/>
+          <w:lang w:val="en-US"/>
+        </w:rPr>
+        <w:t>)</w:t>
       </w:r>
       <w:r>
         <w:rPr>
@@ -2302,7 +2098,19 @@
           <w:sz w:val="24"/>
           <w:lang w:val="en-US"/>
         </w:rPr>
-        <w:t>Automatic Attitudes</w:t>
+        <w:t>Implicit</w:t>
+      </w:r>
+      <w:r>
+        <w:rPr>
+          <w:rFonts w:ascii="Times New Roman" w:hAnsi="Times New Roman" w:cs="Times New Roman"/>
+          <w:b/>
+          <w:bCs/>
+          <w:iCs/>
+          <w:color w:val="000000" w:themeColor="text1"/>
+          <w:sz w:val="24"/>
+          <w:lang w:val="en-US"/>
+        </w:rPr>
+        <w:t xml:space="preserve"> Attitudes</w:t>
       </w:r>
       <w:r>
         <w:rPr>
@@ -2331,34 +2139,25 @@
           <w:sz w:val="24"/>
           <w:lang w:val="en-US"/>
         </w:rPr>
-        <w:t xml:space="preserve">A personalized IAT (pIAT) was administered to measure automatic attitudes towards the target (Chris) relative to an unknown individual (Bob). Participants were informed that </w:t>
-      </w:r>
-      <w:r>
-        <w:rPr>
-          <w:rFonts w:ascii="Times New Roman" w:hAnsi="Times New Roman" w:cs="Times New Roman"/>
-          <w:color w:val="000000" w:themeColor="text1"/>
-          <w:sz w:val="24"/>
-          <w:lang w:val="en-US"/>
-        </w:rPr>
-        <w:t>they would encounter two individuals (Chris and Bob) in the next task as well as the words ‘I like’ and ‘I dislike’ (attributes) which would appear on the upper left and right sides of the screen, and that stimuli could be assigned to these categories usin</w:t>
-      </w:r>
-      <w:r>
-        <w:rPr>
-          <w:rFonts w:ascii="Times New Roman" w:hAnsi="Times New Roman" w:cs="Times New Roman"/>
-          <w:color w:val="000000" w:themeColor="text1"/>
-          <w:sz w:val="24"/>
-          <w:lang w:val="en-US"/>
-        </w:rPr>
-        <w:t>g either the left (‘F’) or right keys (‘J’). If the participant categorized the image or word correctly the stimulus disappeared from the screen and, following a 400ms inter-trial interval (ITI) the next trial began. In contrast, an incorrect response resu</w:t>
-      </w:r>
-      <w:r>
-        <w:rPr>
-          <w:rFonts w:ascii="Times New Roman" w:hAnsi="Times New Roman" w:cs="Times New Roman"/>
-          <w:color w:val="000000" w:themeColor="text1"/>
-          <w:sz w:val="24"/>
-          <w:lang w:val="en-US"/>
-        </w:rPr>
-        <w:t xml:space="preserve">lted in the presentation of a red ‘X’ which remained on-screen for 200ms, and was followed by an ITI and the next trial. </w:t>
+        <w:t xml:space="preserve">A personalized IAT (pIAT) was administered to measure </w:t>
+      </w:r>
+      <w:r>
+        <w:rPr>
+          <w:rFonts w:ascii="Times New Roman" w:hAnsi="Times New Roman" w:cs="Times New Roman"/>
+          <w:color w:val="000000" w:themeColor="text1"/>
+          <w:sz w:val="24"/>
+          <w:lang w:val="en-US"/>
+        </w:rPr>
+        <w:t>implicit</w:t>
+      </w:r>
+      <w:r>
+        <w:rPr>
+          <w:rFonts w:ascii="Times New Roman" w:hAnsi="Times New Roman" w:cs="Times New Roman"/>
+          <w:color w:val="000000" w:themeColor="text1"/>
+          <w:sz w:val="24"/>
+          <w:lang w:val="en-US"/>
+        </w:rPr>
+        <w:t xml:space="preserve"> attitudes towards the target (Chris) relative to an unknown individual (Bob). Participants were informed that they would encounter two individuals (Chris and Bob) in the next task as well as the words ‘I like’ and ‘I dislike’ (attributes) which would appear on the upper left and right sides of the screen, and that stimuli could be assigned to these categories using either the left (‘F’) or right keys (‘J’). If the participant categorized the image or word correctly the stimulus disappeared from the screen and, following a 400ms inter-trial interval (ITI) the next trial began. In contrast, an incorrect response resulted in the presentation of a red ‘X’ which remained on-screen for 200ms, and was followed by an ITI and the next trial. </w:t>
       </w:r>
     </w:p>
     <w:p>
@@ -2380,16 +2179,7 @@
           <w:sz w:val="24"/>
           <w:lang w:val="en-US"/>
         </w:rPr>
-        <w:t xml:space="preserve">Overall, the task consisted of seven blocks. The first block of 16 practice trials required them to sort images of Chris and Bob into </w:t>
-      </w:r>
-      <w:r>
-        <w:rPr>
-          <w:rFonts w:ascii="Times New Roman" w:hAnsi="Times New Roman" w:cs="Times New Roman"/>
-          <w:color w:val="000000" w:themeColor="text1"/>
-          <w:sz w:val="24"/>
-          <w:lang w:val="en-US"/>
-        </w:rPr>
-        <w:t xml:space="preserve">their respective categories, with Chris </w:t>
+        <w:t xml:space="preserve">Overall, the task consisted of seven blocks. The first block of 16 practice trials required them to sort images of Chris and Bob into their respective categories, with Chris assigned to the left (‘F’) key and Bob with the right (‘J’) key. On the second block of 16 practice trials, participants assigned positively valenced stimuli to the ‘I like’ category using </w:t>
       </w:r>
       <w:r>
         <w:rPr>
@@ -2399,43 +2189,7 @@
           <w:lang w:val="en-US"/>
         </w:rPr>
         <w:lastRenderedPageBreak/>
-        <w:t>assigned to the left (‘F’) key and Bob with the right (‘J’) key. On the second block of 16 practice trials, participants assigned positively valenced stimuli to the ‘I like’ category using the left key and negative s</w:t>
-      </w:r>
-      <w:r>
-        <w:rPr>
-          <w:rFonts w:ascii="Times New Roman" w:hAnsi="Times New Roman" w:cs="Times New Roman"/>
-          <w:color w:val="000000" w:themeColor="text1"/>
-          <w:sz w:val="24"/>
-          <w:lang w:val="en-US"/>
-        </w:rPr>
-        <w:t xml:space="preserve">timuli to the ‘I dislike’ category using the right key. Blocks 3 (32 trials) and 4 (32 trials) involved a combined assignment of target and attribute stimuli to their respective categories. Specifically, participants categorized Chris and ‘positive’ words </w:t>
-      </w:r>
-      <w:r>
-        <w:rPr>
-          <w:rFonts w:ascii="Times New Roman" w:hAnsi="Times New Roman" w:cs="Times New Roman"/>
-          <w:color w:val="000000" w:themeColor="text1"/>
-          <w:sz w:val="24"/>
-          <w:lang w:val="en-US"/>
-        </w:rPr>
-        <w:t>using the left key and Bob and ‘negative’ words using the right key. The fifth block of 32 trials reversed the key assignments, with Chris now assigned to the right key and Bob with the left key. Finally, the sixth (32 trials) and seventh blocks (32 trials</w:t>
-      </w:r>
-      <w:r>
-        <w:rPr>
-          <w:rFonts w:ascii="Times New Roman" w:hAnsi="Times New Roman" w:cs="Times New Roman"/>
-          <w:color w:val="000000" w:themeColor="text1"/>
-          <w:sz w:val="24"/>
-          <w:lang w:val="en-US"/>
-        </w:rPr>
-        <w:t>) required participants to categorize Chris with ‘negative’ words and Bob with ‘positive’ words. Note: IAT block order was counterbalanced in Experiment 1 (the first block on the IAT was either consistent or inconsistent with the information communicated d</w:t>
-      </w:r>
-      <w:r>
-        <w:rPr>
-          <w:rFonts w:ascii="Times New Roman" w:hAnsi="Times New Roman" w:cs="Times New Roman"/>
-          <w:color w:val="000000" w:themeColor="text1"/>
-          <w:sz w:val="24"/>
-          <w:lang w:val="en-US"/>
-        </w:rPr>
-        <w:t>uring the video) and was fixed in Experiment 2 (participants always encountered the ‘video consistent’ block first).</w:t>
+        <w:t>the left key and negative stimuli to the ‘I dislike’ category using the right key. Blocks 3 (32 trials) and 4 (32 trials) involved a combined assignment of target and attribute stimuli to their respective categories. Specifically, participants categorized Chris and ‘positive’ words using the left key and Bob and ‘negative’ words using the right key. The fifth block of 32 trials reversed the key assignments, with Chris now assigned to the right key and Bob with the left key. Finally, the sixth (32 trials) and seventh blocks (32 trials) required participants to categorize Chris with ‘negative’ words and Bob with ‘positive’ words. Note: IAT block order was counterbalanced in Experiment 1 (the first block on the IAT was either consistent or inconsistent with the information communicated during the video) and was fixed in Experiment 2 (participants always encountered the ‘video consistent’ block first).</w:t>
       </w:r>
     </w:p>
     <w:p>
@@ -2489,16 +2243,7 @@
           <w:sz w:val="24"/>
           <w:lang w:val="en-US"/>
         </w:rPr>
-        <w:t>Self-reported ratings of Chris were assessed using three Likert scales. On each trial, participants were presented w</w:t>
-      </w:r>
-      <w:r>
-        <w:rPr>
-          <w:rFonts w:ascii="Times New Roman" w:hAnsi="Times New Roman" w:cs="Times New Roman"/>
-          <w:color w:val="000000" w:themeColor="text1"/>
-          <w:sz w:val="24"/>
-          <w:lang w:val="en-US"/>
-        </w:rPr>
-        <w:t xml:space="preserve">ith a picture of Chris and asked to indicate whether they considered him to be ‘Good/Bad’, ‘Positive/Negative’ and whether ‘I Like Him/I Don’t Like Him along a scale that ranged from -3 to +3 with 0 as a neutral point. </w:t>
+        <w:t xml:space="preserve">Self-reported ratings of Chris were assessed using three Likert scales. On each trial, participants were presented with a picture of Chris and asked to indicate whether they considered him to be ‘Good/Bad’, ‘Positive/Negative’ and whether ‘I Like Him/I Don’t Like Him along a scale that ranged from -3 to +3 with 0 as a neutral point. </w:t>
       </w:r>
     </w:p>
     <w:p>
@@ -2576,16 +2321,7 @@
           <w:sz w:val="24"/>
           <w:lang w:val="en-US"/>
         </w:rPr>
-        <w:t>Memory for the video content was assessed using the following question: “Earlier, we showed a YouTube video from a person called Chris. Can you remember the main things that Chris said in his video? Please try to remember as much from the video as possib</w:t>
-      </w:r>
-      <w:r>
-        <w:rPr>
-          <w:rFonts w:ascii="Times New Roman" w:hAnsi="Times New Roman" w:cs="Times New Roman"/>
-          <w:color w:val="000000" w:themeColor="text1"/>
-          <w:sz w:val="24"/>
-          <w:lang w:val="en-US"/>
-        </w:rPr>
-        <w:t>le.” Participants were provided their open-ended responses using a textbox.</w:t>
+        <w:t>Memory for the video content was assessed using the following question: “Earlier, we showed a YouTube video from a person called Chris. Can you remember the main things that Chris said in his video? Please try to remember as much from the video as possible.” Participants were provided their open-ended responses using a textbox.</w:t>
       </w:r>
     </w:p>
     <w:p>
@@ -2640,35 +2376,7 @@
           <w:sz w:val="24"/>
           <w:lang w:val="en-US"/>
         </w:rPr>
-        <w:t>Afterwards we asked if participants believed the statements that Chris emitted were diagnostic of his ‘true’ character or enduring disposition: “Du</w:t>
-      </w:r>
-      <w:r>
-        <w:rPr>
-          <w:rFonts w:ascii="Times New Roman" w:hAnsi="Times New Roman" w:cs="Times New Roman"/>
-          <w:color w:val="000000" w:themeColor="text1"/>
-          <w:sz w:val="24"/>
-          <w:lang w:val="en-US"/>
-        </w:rPr>
-        <w:t xml:space="preserve">ring the video Chris provided information about himself. Do you think that this information revealed something about the type of person Chris really is (i.e., his true </w:t>
-      </w:r>
-      <w:r>
-        <w:rPr>
-          <w:rFonts w:ascii="Times New Roman" w:hAnsi="Times New Roman" w:cs="Times New Roman"/>
-          <w:color w:val="000000" w:themeColor="text1"/>
-          <w:sz w:val="24"/>
-          <w:lang w:val="en-US"/>
-        </w:rPr>
-        <w:lastRenderedPageBreak/>
-        <w:t xml:space="preserve">character)?”. Four response options were provided (“The info completely/moderately/only </w:t>
-      </w:r>
-      <w:r>
-        <w:rPr>
-          <w:rFonts w:ascii="Times New Roman" w:hAnsi="Times New Roman" w:cs="Times New Roman"/>
-          <w:color w:val="000000" w:themeColor="text1"/>
-          <w:sz w:val="24"/>
-          <w:lang w:val="en-US"/>
-        </w:rPr>
-        <w:t xml:space="preserve">slightly revealed/ revealed nothing about Chris’ true character). </w:t>
+        <w:t xml:space="preserve">Afterwards we asked if participants believed the statements that Chris emitted were diagnostic of his ‘true’ character or enduring disposition: “During the video Chris provided information about himself. Do you think that this information revealed something about the type of person Chris really is (i.e., his true character)?”. Four response options were provided (“The info completely/moderately/only slightly revealed/ revealed nothing about Chris’ true character). </w:t>
       </w:r>
     </w:p>
     <w:p>
@@ -2693,6 +2401,7 @@
           <w:sz w:val="24"/>
           <w:lang w:val="en-US"/>
         </w:rPr>
+        <w:lastRenderedPageBreak/>
         <w:t>Demand</w:t>
       </w:r>
       <w:r>
@@ -2723,25 +2432,7 @@
           <w:sz w:val="24"/>
           <w:lang w:val="en-US"/>
         </w:rPr>
-        <w:t>Demand compliance was assessed using the following question: “Earlier, we asked you to indicate how you felt about Chris (e.g., whether he was good or bad). Did you tell us the trut</w:t>
-      </w:r>
-      <w:r>
-        <w:rPr>
-          <w:rFonts w:ascii="Times New Roman" w:hAnsi="Times New Roman" w:cs="Times New Roman"/>
-          <w:color w:val="000000" w:themeColor="text1"/>
-          <w:sz w:val="24"/>
-          <w:lang w:val="en-US"/>
-        </w:rPr>
-        <w:t xml:space="preserve">h about how you felt? Or did you just fake your response (i.e., tell us what you thought we wanted to hear)?” Participants were provided with three response options (Yes - I faked my response based on what I thought the researchers wanted to find; No - my </w:t>
-      </w:r>
-      <w:r>
-        <w:rPr>
-          <w:rFonts w:ascii="Times New Roman" w:hAnsi="Times New Roman" w:cs="Times New Roman"/>
-          <w:color w:val="000000" w:themeColor="text1"/>
-          <w:sz w:val="24"/>
-          <w:lang w:val="en-US"/>
-        </w:rPr>
-        <w:t>responses were based on how I genuinely felt; I don't know).</w:t>
+        <w:t>Demand compliance was assessed using the following question: “Earlier, we asked you to indicate how you felt about Chris (e.g., whether he was good or bad). Did you tell us the truth about how you felt? Or did you just fake your response (i.e., tell us what you thought we wanted to hear)?” Participants were provided with three response options (Yes - I faked my response based on what I thought the researchers wanted to find; No - my responses were based on how I genuinely felt; I don't know).</w:t>
       </w:r>
     </w:p>
     <w:p>
@@ -2813,25 +2504,7 @@
           <w:sz w:val="24"/>
           <w:lang w:val="en-US"/>
         </w:rPr>
-        <w:t>was assessed using the following question: “Earlier, we asked you to indicate how you felt about Chris (e.g., whether he was good or bad). When answering that question did yo</w:t>
-      </w:r>
-      <w:r>
-        <w:rPr>
-          <w:rFonts w:ascii="Times New Roman" w:hAnsi="Times New Roman" w:cs="Times New Roman"/>
-          <w:color w:val="000000" w:themeColor="text1"/>
-          <w:sz w:val="24"/>
-          <w:lang w:val="en-US"/>
-        </w:rPr>
-        <w:t>u consciously resist what (you thought) the researchers wanted you to feel towards Chris?” Participants were provided with three response options (Yes- I resisted what I thought the researchers wanted me to say; No - my responses were based on how I genuin</w:t>
-      </w:r>
-      <w:r>
-        <w:rPr>
-          <w:rFonts w:ascii="Times New Roman" w:hAnsi="Times New Roman" w:cs="Times New Roman"/>
-          <w:color w:val="000000" w:themeColor="text1"/>
-          <w:sz w:val="24"/>
-          <w:lang w:val="en-US"/>
-        </w:rPr>
-        <w:t>ely felt; I don't know).</w:t>
+        <w:t>was assessed using the following question: “Earlier, we asked you to indicate how you felt about Chris (e.g., whether he was good or bad). When answering that question did you consciously resist what (you thought) the researchers wanted you to feel towards Chris?” Participants were provided with three response options (Yes- I resisted what I thought the researchers wanted me to say; No - my responses were based on how I genuinely felt; I don't know).</w:t>
       </w:r>
     </w:p>
     <w:p>
@@ -2884,16 +2557,7 @@
           <w:sz w:val="24"/>
           <w:lang w:val="en-US"/>
         </w:rPr>
-        <w:t>We examine if participants were aware of the experimental agenda (“What do you think the researchers were trying to achieve in this study?”) and if they believed that the video influenced their s</w:t>
-      </w:r>
-      <w:r>
-        <w:rPr>
-          <w:rFonts w:ascii="Times New Roman" w:hAnsi="Times New Roman" w:cs="Times New Roman"/>
-          <w:color w:val="000000" w:themeColor="text1"/>
-          <w:sz w:val="24"/>
-          <w:lang w:val="en-US"/>
-        </w:rPr>
-        <w:t xml:space="preserve">ubsequent evaluation of Chris (“Think back to the YouTube video we showed you. Do you think this video influenced how much you subsequently liked or disliked Chris?”). Their responses were assessed using an open-ended format. </w:t>
+        <w:t xml:space="preserve">We examine if participants were aware of the experimental agenda (“What do you think the researchers were trying to achieve in this study?”) and if they believed that the video influenced their subsequent evaluation of Chris (“Think back to the YouTube video we showed you. Do you think this video influenced how much you subsequently liked or disliked Chris?”). Their responses were assessed using an open-ended format. </w:t>
       </w:r>
       <w:r>
         <w:rPr>
@@ -2949,17 +2613,7 @@
           <w:szCs w:val="24"/>
           <w:lang w:val="en-US"/>
         </w:rPr>
-        <w:t xml:space="preserve">Participant </w:t>
-      </w:r>
-      <w:r>
-        <w:rPr>
-          <w:rFonts w:ascii="Times New Roman" w:hAnsi="Times New Roman" w:cs="Times New Roman"/>
-          <w:b/>
-          <w:sz w:val="24"/>
-          <w:szCs w:val="24"/>
-          <w:lang w:val="en-US"/>
-        </w:rPr>
-        <w:t>Exclusions</w:t>
+        <w:t>Participant Exclusions</w:t>
       </w:r>
       <w:r>
         <w:rPr>
@@ -2989,28 +2643,28 @@
           <w:szCs w:val="24"/>
           <w:lang w:val="en-US"/>
         </w:rPr>
+        <w:t xml:space="preserve">We screened-out participants </w:t>
+      </w:r>
+      <w:r>
+        <w:rPr>
+          <w:rFonts w:ascii="Times New Roman" w:eastAsia="Times New Roman" w:hAnsi="Times New Roman" w:cs="Times New Roman"/>
+          <w:color w:val="000000" w:themeColor="text1"/>
+          <w:sz w:val="24"/>
+          <w:szCs w:val="24"/>
+          <w:lang w:val="en-US" w:eastAsia="it-IT"/>
+        </w:rPr>
+        <w:t xml:space="preserve">who (a) failed to complete the entire experimental session and thus provided incomplete data and/or (b) who had IAT error rates above 30% across the entire task, above 40% for any one of the four critical blocks, or who complete </w:t>
+      </w:r>
+      <w:r>
+        <w:rPr>
+          <w:rFonts w:ascii="Times New Roman" w:eastAsia="Times New Roman" w:hAnsi="Times New Roman" w:cs="Times New Roman"/>
+          <w:color w:val="000000" w:themeColor="text1"/>
+          <w:sz w:val="24"/>
+          <w:szCs w:val="24"/>
+          <w:lang w:val="en-US" w:eastAsia="it-IT"/>
+        </w:rPr>
         <w:lastRenderedPageBreak/>
-        <w:t xml:space="preserve">We screened-out participants </w:t>
-      </w:r>
-      <w:r>
-        <w:rPr>
-          <w:rFonts w:ascii="Times New Roman" w:eastAsia="Times New Roman" w:hAnsi="Times New Roman" w:cs="Times New Roman"/>
-          <w:color w:val="000000" w:themeColor="text1"/>
-          <w:sz w:val="24"/>
-          <w:szCs w:val="24"/>
-          <w:lang w:val="en-US" w:eastAsia="it-IT"/>
-        </w:rPr>
-        <w:t>who (a) failed to complete the entire experimental session and thus provided incomplete data and/or (b) who had IAT error rates above 30% across the entire task, above 40% for any one of the four critical blocks, or who complete more than 10% of trials fas</w:t>
-      </w:r>
-      <w:r>
-        <w:rPr>
-          <w:rFonts w:ascii="Times New Roman" w:eastAsia="Times New Roman" w:hAnsi="Times New Roman" w:cs="Times New Roman"/>
-          <w:color w:val="000000" w:themeColor="text1"/>
-          <w:sz w:val="24"/>
-          <w:szCs w:val="24"/>
-          <w:lang w:val="en-US" w:eastAsia="it-IT"/>
-        </w:rPr>
-        <w:t xml:space="preserve">ter than 400ms </w:t>
+        <w:t xml:space="preserve">more than 10% of trials faster than 400ms </w:t>
       </w:r>
       <w:r>
         <w:rPr>
@@ -3098,39 +2752,23 @@
           <w:sz w:val="24"/>
           <w:lang w:val="en-US"/>
         </w:rPr>
-        <w:t>Self-report ratings from the three Likert scales were collapsed into a mean score with</w:t>
-      </w:r>
-      <w:r>
-        <w:rPr>
-          <w:rFonts w:ascii="Times New Roman" w:hAnsi="Times New Roman" w:cs="Times New Roman"/>
-          <w:sz w:val="24"/>
-          <w:lang w:val="en-US"/>
-        </w:rPr>
-        <w:t xml:space="preserve"> positive values indicating positive attitudes towards Chris and negative values the opposite.  Response latency data from the IAT were prepared using the D2 algorithm recommended by Greenwald et al. (2003). IAT scores reflect the difference in mean respon</w:t>
-      </w:r>
-      <w:r>
-        <w:rPr>
-          <w:rFonts w:ascii="Times New Roman" w:hAnsi="Times New Roman" w:cs="Times New Roman"/>
-          <w:sz w:val="24"/>
-          <w:lang w:val="en-US"/>
-        </w:rPr>
-        <w:t>se latency between the critical blocks divided by the overall variation in those latencies. Scores were calculated so that positive values reflected a relative automatic preference for Chris whereas negative values indicated the opposite. We also calculate</w:t>
-      </w:r>
-      <w:r>
-        <w:rPr>
-          <w:rFonts w:ascii="Times New Roman" w:hAnsi="Times New Roman" w:cs="Times New Roman"/>
-          <w:sz w:val="24"/>
-          <w:lang w:val="en-US"/>
-        </w:rPr>
-        <w:t>d an evaluative change score in order to examine if the videos led to a change in evaluations regardless of Video Content (positive vs. negative statements). We did so by reverse scoring self-reported ratings and pIAT scores for those in the negative video</w:t>
-      </w:r>
-      <w:r>
-        <w:rPr>
-          <w:rFonts w:ascii="Times New Roman" w:hAnsi="Times New Roman" w:cs="Times New Roman"/>
-          <w:sz w:val="24"/>
-          <w:lang w:val="en-US"/>
-        </w:rPr>
-        <w:t xml:space="preserve"> conditions. Positive values indicated a change in attitudes in the predicted direction, negative values indicated the opposite, whereas neutral values indicated an absence of an attitude or ambivalence.</w:t>
+        <w:t xml:space="preserve">Self-report ratings from the three Likert scales were collapsed into a mean score with positive values indicating positive attitudes towards Chris and negative values the opposite.  Response latency data from the IAT were prepared using the D2 algorithm recommended by Greenwald et al. (2003). IAT scores reflect the difference in mean response latency between the critical blocks divided by the overall variation in those latencies. Scores were calculated so that positive values reflected a relative </w:t>
+      </w:r>
+      <w:r>
+        <w:rPr>
+          <w:rFonts w:ascii="Times New Roman" w:hAnsi="Times New Roman" w:cs="Times New Roman"/>
+          <w:sz w:val="24"/>
+          <w:lang w:val="en-US"/>
+        </w:rPr>
+        <w:t>implicit</w:t>
+      </w:r>
+      <w:r>
+        <w:rPr>
+          <w:rFonts w:ascii="Times New Roman" w:hAnsi="Times New Roman" w:cs="Times New Roman"/>
+          <w:sz w:val="24"/>
+          <w:lang w:val="en-US"/>
+        </w:rPr>
+        <w:t xml:space="preserve"> preference for Chris whereas negative values indicated the opposite. We also calculated an evaluative change score in order to examine if the videos led to a change in evaluations regardless of Video Content (positive vs. negative statements). We did so by reverse scoring self-reported ratings and pIAT scores for those in the negative video conditions. Positive values indicated a change in attitudes in the predicted direction, negative values indicated the opposite, whereas neutral values indicated an absence of an attitude or ambivalence.</w:t>
       </w:r>
     </w:p>
     <w:p>
@@ -3194,16 +2832,7 @@
           <w:szCs w:val="24"/>
           <w:lang w:val="en-US"/>
         </w:rPr>
-        <w:t xml:space="preserve">-tests were carried out </w:t>
-      </w:r>
-      <w:r>
-        <w:rPr>
-          <w:rFonts w:ascii="Times New Roman" w:hAnsi="Times New Roman" w:cs="Times New Roman"/>
-          <w:sz w:val="24"/>
-          <w:szCs w:val="24"/>
-          <w:lang w:val="en-US"/>
-        </w:rPr>
-        <w:t>on the rating and IAT data (</w:t>
+        <w:t>-tests were carried out on the rating and IAT data (</w:t>
       </w:r>
       <w:r>
         <w:rPr>
@@ -3251,38 +2880,7 @@
           <w:szCs w:val="24"/>
           <w:lang w:val="en-US" w:eastAsia="it-IT"/>
         </w:rPr>
-        <w:t>Cohen’s d are reported for all of the comparisons. Bayes factors in accordanc</w:t>
-      </w:r>
-      <w:r>
-        <w:rPr>
-          <w:rFonts w:ascii="Times New Roman" w:eastAsia="Times New Roman" w:hAnsi="Times New Roman" w:cs="Times New Roman"/>
-          <w:color w:val="000000" w:themeColor="text1"/>
-          <w:sz w:val="24"/>
-          <w:szCs w:val="24"/>
-          <w:lang w:val="en-US" w:eastAsia="it-IT"/>
-        </w:rPr>
-        <w:t xml:space="preserve">e with procedures outlined by Rouder, Speckman, Sun, Morey, and Iverson (2009) were also examined in order to estimate the amount of evidence for the </w:t>
-      </w:r>
-      <w:r>
-        <w:rPr>
-          <w:rFonts w:ascii="Times New Roman" w:eastAsia="Times New Roman" w:hAnsi="Times New Roman" w:cs="Times New Roman"/>
-          <w:color w:val="000000" w:themeColor="text1"/>
-          <w:sz w:val="24"/>
-          <w:szCs w:val="24"/>
-          <w:lang w:val="en-US" w:eastAsia="it-IT"/>
-        </w:rPr>
-        <w:lastRenderedPageBreak/>
-        <w:t>hypothesis that there is a difference in attitudes as a function of Video Content (alternative hypothesis)</w:t>
-      </w:r>
-      <w:r>
-        <w:rPr>
-          <w:rFonts w:ascii="Times New Roman" w:eastAsia="Times New Roman" w:hAnsi="Times New Roman" w:cs="Times New Roman"/>
-          <w:color w:val="000000" w:themeColor="text1"/>
-          <w:sz w:val="24"/>
-          <w:szCs w:val="24"/>
-          <w:lang w:val="en-US" w:eastAsia="it-IT"/>
-        </w:rPr>
-        <w:t xml:space="preserve"> or that there is no difference (null hypothesis).</w:t>
+        <w:t>Cohen’s d are reported for all of the comparisons. Bayes factors in accordance with procedures outlined by Rouder, Speckman, Sun, Morey, and Iverson (2009) were also examined in order to estimate the amount of evidence for the hypothesis that there is a difference in attitudes as a function of Video Content (alternative hypothesis) or that there is no difference (null hypothesis).</w:t>
       </w:r>
     </w:p>
     <w:p>
@@ -3353,6 +2951,7 @@
           <w:szCs w:val="24"/>
           <w:lang w:val="en-US"/>
         </w:rPr>
+        <w:lastRenderedPageBreak/>
         <w:t xml:space="preserve">Self-reported ratings differed as a function of Video Content, both in Experiment 1, </w:t>
       </w:r>
       <w:r>
@@ -3638,16 +3237,7 @@
           <w:szCs w:val="24"/>
           <w:lang w:val="en-US"/>
         </w:rPr>
-        <w:t xml:space="preserve"> = 1.29, 95% CI [0.98; 1.61</w:t>
-      </w:r>
-      <w:r>
-        <w:rPr>
-          <w:rFonts w:ascii="Times New Roman" w:hAnsi="Times New Roman" w:cs="Times New Roman"/>
-          <w:sz w:val="24"/>
-          <w:szCs w:val="24"/>
-          <w:lang w:val="en-US"/>
-        </w:rPr>
-        <w:t>], BF</w:t>
+        <w:t xml:space="preserve"> = 1.29, 95% CI [0.98; 1.61], BF</w:t>
       </w:r>
       <w:r>
         <w:rPr>
@@ -3913,16 +3503,7 @@
           <w:szCs w:val="24"/>
           <w:lang w:val="en-US"/>
         </w:rPr>
-        <w:t xml:space="preserve"> = -1.1</w:t>
-      </w:r>
-      <w:r>
-        <w:rPr>
-          <w:rFonts w:ascii="Times New Roman" w:hAnsi="Times New Roman" w:cs="Times New Roman"/>
-          <w:sz w:val="24"/>
-          <w:szCs w:val="24"/>
-          <w:lang w:val="en-US"/>
-        </w:rPr>
-        <w:t>7, 95% CI [-1.46; -0.87], BF</w:t>
+        <w:t xml:space="preserve"> = -1.17, 95% CI [-1.46; -0.87], BF</w:t>
       </w:r>
       <w:r>
         <w:rPr>
@@ -4118,7 +3699,19 @@
           <w:szCs w:val="24"/>
           <w:lang w:val="en-US"/>
         </w:rPr>
-        <w:t>Automatic Attitudes</w:t>
+        <w:t xml:space="preserve">Implicit </w:t>
+      </w:r>
+      <w:r>
+        <w:rPr>
+          <w:rFonts w:ascii="Times New Roman" w:hAnsi="Times New Roman" w:cs="Times New Roman"/>
+          <w:b/>
+          <w:i/>
+          <w:iCs/>
+          <w:sz w:val="24"/>
+          <w:szCs w:val="24"/>
+          <w:lang w:val="en-US"/>
+        </w:rPr>
+        <w:t>Attitudes</w:t>
       </w:r>
     </w:p>
     <w:p>
@@ -4329,16 +3922,25 @@
           <w:szCs w:val="24"/>
           <w:lang w:val="en-US"/>
         </w:rPr>
-        <w:t>. Automatic attitudes towards Chris were relatively more positive when he emitted positive self-stat</w:t>
-      </w:r>
-      <w:r>
-        <w:rPr>
-          <w:rFonts w:ascii="Times New Roman" w:hAnsi="Times New Roman" w:cs="Times New Roman"/>
-          <w:sz w:val="24"/>
-          <w:szCs w:val="24"/>
-          <w:lang w:val="en-US"/>
-        </w:rPr>
-        <w:t xml:space="preserve">ements (Experiment 1: </w:t>
+        <w:t xml:space="preserve">. </w:t>
+      </w:r>
+      <w:r>
+        <w:rPr>
+          <w:rFonts w:ascii="Times New Roman" w:hAnsi="Times New Roman" w:cs="Times New Roman"/>
+          <w:sz w:val="24"/>
+          <w:szCs w:val="24"/>
+          <w:lang w:val="en-US"/>
+        </w:rPr>
+        <w:t>Implicit</w:t>
+      </w:r>
+      <w:r>
+        <w:rPr>
+          <w:rFonts w:ascii="Times New Roman" w:hAnsi="Times New Roman" w:cs="Times New Roman"/>
+          <w:sz w:val="24"/>
+          <w:szCs w:val="24"/>
+          <w:lang w:val="en-US"/>
+        </w:rPr>
+        <w:t xml:space="preserve"> attitudes towards Chris were relatively more positive when he emitted positive self-statements (Experiment 1: </w:t>
       </w:r>
       <w:r>
         <w:rPr>
@@ -4535,35 +4137,79 @@
           <w:szCs w:val="24"/>
           <w:lang w:val="en-US"/>
         </w:rPr>
-        <w:t>Genuine online content can be used to establish self-reported and automatic attitudes. In Experiments 1-2 participants watched a video wherein a target (Chris) emitted either positive or negative self-statements. Thereafter they completed self-reported and</w:t>
-      </w:r>
-      <w:r>
-        <w:rPr>
-          <w:rFonts w:ascii="Times New Roman" w:hAnsi="Times New Roman" w:cs="Times New Roman"/>
-          <w:sz w:val="24"/>
-          <w:szCs w:val="24"/>
-          <w:lang w:val="en-US"/>
-        </w:rPr>
-        <w:t xml:space="preserve"> automatic </w:t>
-      </w:r>
-      <w:r>
-        <w:rPr>
-          <w:rFonts w:ascii="Times New Roman" w:hAnsi="Times New Roman" w:cs="Times New Roman"/>
-          <w:sz w:val="24"/>
-          <w:szCs w:val="24"/>
-          <w:lang w:val="en-US"/>
-        </w:rPr>
-        <w:lastRenderedPageBreak/>
-        <w:t>attitude measures. Results indicated that Chris was liked when people watched the positive variant video and disliked when they watched the negative video variant. A similar set of findings also emerged at the automatic level as indexed by the p</w:t>
-      </w:r>
-      <w:r>
-        <w:rPr>
-          <w:rFonts w:ascii="Times New Roman" w:hAnsi="Times New Roman" w:cs="Times New Roman"/>
-          <w:sz w:val="24"/>
-          <w:szCs w:val="24"/>
-          <w:lang w:val="en-US"/>
-        </w:rPr>
-        <w:t xml:space="preserve">IAT. Taken together, these studies illustrate that the genuine videos led to the formation of automatic and self-reported attitudes towards the target. </w:t>
+        <w:t xml:space="preserve">Genuine online content can be used to establish self-reported and </w:t>
+      </w:r>
+      <w:r>
+        <w:rPr>
+          <w:rFonts w:ascii="Times New Roman" w:hAnsi="Times New Roman" w:cs="Times New Roman"/>
+          <w:sz w:val="24"/>
+          <w:szCs w:val="24"/>
+          <w:lang w:val="en-US"/>
+        </w:rPr>
+        <w:t>implicit</w:t>
+      </w:r>
+      <w:r>
+        <w:rPr>
+          <w:rFonts w:ascii="Times New Roman" w:hAnsi="Times New Roman" w:cs="Times New Roman"/>
+          <w:sz w:val="24"/>
+          <w:szCs w:val="24"/>
+          <w:lang w:val="en-US"/>
+        </w:rPr>
+        <w:t xml:space="preserve"> attitudes. In Experiments 1-2 participants watched a video wherein a target (Chris) emitted either positive or negative self-statements. Thereafter they completed self-reported and </w:t>
+      </w:r>
+      <w:r>
+        <w:rPr>
+          <w:rFonts w:ascii="Times New Roman" w:hAnsi="Times New Roman" w:cs="Times New Roman"/>
+          <w:sz w:val="24"/>
+          <w:szCs w:val="24"/>
+          <w:lang w:val="en-US"/>
+        </w:rPr>
+        <w:t xml:space="preserve">implicit </w:t>
+      </w:r>
+      <w:r>
+        <w:rPr>
+          <w:rFonts w:ascii="Times New Roman" w:hAnsi="Times New Roman" w:cs="Times New Roman"/>
+          <w:sz w:val="24"/>
+          <w:szCs w:val="24"/>
+          <w:lang w:val="en-US"/>
+        </w:rPr>
+        <w:t xml:space="preserve">attitude measures. Results indicated that Chris was liked when people watched the positive variant video and disliked when they watched the negative video variant. A similar set of findings also emerged at the </w:t>
+      </w:r>
+      <w:r>
+        <w:rPr>
+          <w:rFonts w:ascii="Times New Roman" w:hAnsi="Times New Roman" w:cs="Times New Roman"/>
+          <w:sz w:val="24"/>
+          <w:szCs w:val="24"/>
+          <w:lang w:val="en-US"/>
+        </w:rPr>
+        <w:t xml:space="preserve">implicit </w:t>
+      </w:r>
+      <w:r>
+        <w:rPr>
+          <w:rFonts w:ascii="Times New Roman" w:hAnsi="Times New Roman" w:cs="Times New Roman"/>
+          <w:sz w:val="24"/>
+          <w:szCs w:val="24"/>
+          <w:lang w:val="en-US"/>
+        </w:rPr>
+        <w:t xml:space="preserve">level as indexed by the pIAT. Taken together, these studies illustrate that the genuine videos led to the formation of </w:t>
+      </w:r>
+      <w:r>
+        <w:rPr>
+          <w:rFonts w:ascii="Times New Roman" w:hAnsi="Times New Roman" w:cs="Times New Roman"/>
+          <w:sz w:val="24"/>
+          <w:szCs w:val="24"/>
+          <w:lang w:val="en-US"/>
+        </w:rPr>
+        <w:t xml:space="preserve">implicit </w:t>
+      </w:r>
+      <w:r>
+        <w:rPr>
+          <w:rFonts w:ascii="Times New Roman" w:hAnsi="Times New Roman" w:cs="Times New Roman"/>
+          <w:sz w:val="24"/>
+          <w:szCs w:val="24"/>
+          <w:lang w:val="en-US"/>
+        </w:rPr>
+        <w:t xml:space="preserve">and self-reported attitudes towards the target. </w:t>
       </w:r>
     </w:p>
     <w:p>
@@ -4584,6 +4230,7 @@
           <w:sz w:val="24"/>
           <w:lang w:val="en-US"/>
         </w:rPr>
+        <w:lastRenderedPageBreak/>
         <w:t>Experiment 3: Impression Formation via Deepfaked Videos</w:t>
       </w:r>
     </w:p>
@@ -4612,16 +4259,7 @@
           <w:szCs w:val="24"/>
           <w:lang w:val="en-US"/>
         </w:rPr>
-        <w:t>Experiment 3 set out to replicate our prior fi</w:t>
-      </w:r>
-      <w:r>
-        <w:rPr>
-          <w:rFonts w:ascii="Times New Roman" w:hAnsi="Times New Roman" w:cs="Times New Roman"/>
-          <w:sz w:val="24"/>
-          <w:szCs w:val="24"/>
-          <w:lang w:val="en-US"/>
-        </w:rPr>
-        <w:t xml:space="preserve">ndings from Experiments 1-2. However, this time we not only manipulated the informational </w:t>
+        <w:t xml:space="preserve">Experiment 3 set out to replicate our prior findings from Experiments 1-2. However, this time we not only manipulated the informational </w:t>
       </w:r>
       <w:r>
         <w:rPr>
@@ -4659,52 +4297,7 @@
           <w:szCs w:val="24"/>
           <w:lang w:val="en-US"/>
         </w:rPr>
-        <w:t xml:space="preserve"> of videos (authentic vs. Deepfaked). Half of the participants were exposed to authentic vid</w:t>
-      </w:r>
-      <w:r>
-        <w:rPr>
-          <w:rFonts w:ascii="Times New Roman" w:hAnsi="Times New Roman" w:cs="Times New Roman"/>
-          <w:sz w:val="24"/>
-          <w:szCs w:val="24"/>
-          <w:lang w:val="en-US"/>
-        </w:rPr>
-        <w:t>eos of the target wherein he either communicated positive or negative self-statements (i.e., similar to Experiments 1-2). The other half were exposed to a Deepfaked video. Deepfakes were created by taking the genuine videos outlined above, fitting a parame</w:t>
-      </w:r>
-      <w:r>
-        <w:rPr>
-          <w:rFonts w:ascii="Times New Roman" w:hAnsi="Times New Roman" w:cs="Times New Roman"/>
-          <w:sz w:val="24"/>
-          <w:szCs w:val="24"/>
-          <w:lang w:val="en-US"/>
-        </w:rPr>
-        <w:t>terized 3D model to the target’s head, and using this model to create computer graphical (CG) renderings of his face and mouth movements. These renderings were then converted to photorealistic synthesized video using a trained Generative Adversarial Networ</w:t>
-      </w:r>
-      <w:r>
-        <w:rPr>
-          <w:rFonts w:ascii="Times New Roman" w:hAnsi="Times New Roman" w:cs="Times New Roman"/>
-          <w:sz w:val="24"/>
-          <w:szCs w:val="24"/>
-          <w:lang w:val="en-US"/>
-        </w:rPr>
-        <w:t>k (GAN) (see Fried et al. [2019]), and used to create a set of Deepfakes wherein the target’s actions were manipulated to be either virtuous or selfish. In this way we set out to determine if Deepfaked content could be used to change attitudes towards a ta</w:t>
-      </w:r>
-      <w:r>
-        <w:rPr>
-          <w:rFonts w:ascii="Times New Roman" w:hAnsi="Times New Roman" w:cs="Times New Roman"/>
-          <w:sz w:val="24"/>
-          <w:szCs w:val="24"/>
-          <w:lang w:val="en-US"/>
-        </w:rPr>
-        <w:t>rget, and whether these attitudes were similar to those produced via authentic online content. If so, then we would expect a main effect of Video Content similar to that observed in Experiments 1-2. This should be true for those exposed to authentic or Dee</w:t>
-      </w:r>
-      <w:r>
-        <w:rPr>
-          <w:rFonts w:ascii="Times New Roman" w:hAnsi="Times New Roman" w:cs="Times New Roman"/>
-          <w:sz w:val="24"/>
-          <w:szCs w:val="24"/>
-          <w:lang w:val="en-US"/>
-        </w:rPr>
-        <w:t xml:space="preserve">pfaked videos. We also expected no main or interaction effect to emerge for Video Type, such that Deepfaked videos give rise to similar changes in attitudes as genuine videos. </w:t>
+        <w:t xml:space="preserve"> of videos (authentic vs. Deepfaked). Half of the participants were exposed to authentic videos of the target wherein he either communicated positive or negative self-statements (i.e., similar to Experiments 1-2). The other half were exposed to a Deepfaked video. Deepfakes were created by taking the genuine videos outlined above, fitting a parameterized 3D model to the target’s head, and using this model to create computer graphical (CG) renderings of his face and mouth movements. These renderings were then converted to photorealistic synthesized video using a trained Generative Adversarial Network (GAN) (see Fried et al. [2019]), and used to create a set of Deepfakes wherein the target’s actions were manipulated to be either virtuous or selfish. In this way we set out to determine if Deepfaked content could be used to change attitudes towards a target, and whether these attitudes were similar to those produced via authentic online content. If so, then we would expect a main effect of Video Content similar to that observed in Experiments 1-2. This should be true for those exposed to authentic or Deepfaked videos. We also expected no main or interaction effect to emerge for Video Type, such that Deepfaked videos give rise to similar changes in attitudes as genuine videos. </w:t>
       </w:r>
     </w:p>
     <w:p>
@@ -4789,7 +4382,6 @@
           <w:sz w:val="24"/>
           <w:lang w:val="en-US"/>
         </w:rPr>
-        <w:lastRenderedPageBreak/>
         <w:t xml:space="preserve">428 participants </w:t>
       </w:r>
       <w:r>
@@ -4908,16 +4500,7 @@
           <w:sz w:val="24"/>
           <w:lang w:val="en-US"/>
         </w:rPr>
-        <w:t xml:space="preserve">. Evaluative task order was also </w:t>
-      </w:r>
-      <w:r>
-        <w:rPr>
-          <w:rFonts w:ascii="Times New Roman" w:hAnsi="Times New Roman" w:cs="Times New Roman"/>
-          <w:color w:val="000000" w:themeColor="text1"/>
-          <w:sz w:val="24"/>
-          <w:lang w:val="en-US"/>
-        </w:rPr>
-        <w:t>counterbalanced across participants.</w:t>
+        <w:t>. Evaluative task order was also counterbalanced across participants.</w:t>
       </w:r>
     </w:p>
     <w:p>
@@ -4975,6 +4558,7 @@
           <w:sz w:val="24"/>
           <w:lang w:val="en-US"/>
         </w:rPr>
+        <w:lastRenderedPageBreak/>
         <w:t>Conditioned Stimuli</w:t>
       </w:r>
       <w:r>
@@ -5016,16 +4600,7 @@
           <w:sz w:val="24"/>
           <w:lang w:val="en-US"/>
         </w:rPr>
-        <w:t xml:space="preserve">. Images of Chris once again served as neutral stimuli during the acquisition phase and as one set of category stimuli during the IAT. These images were updated so they were in-line </w:t>
-      </w:r>
-      <w:r>
-        <w:rPr>
-          <w:rFonts w:ascii="Times New Roman" w:hAnsi="Times New Roman" w:cs="Times New Roman"/>
-          <w:color w:val="000000" w:themeColor="text1"/>
-          <w:sz w:val="24"/>
-          <w:lang w:val="en-US"/>
-        </w:rPr>
-        <w:t>with the videos used in Experiment 3 (</w:t>
+        <w:t>. Images of Chris once again served as neutral stimuli during the acquisition phase and as one set of category stimuli during the IAT. These images were updated so they were in-line with the videos used in Experiment 3 (</w:t>
       </w:r>
       <w:r>
         <w:rPr>
@@ -5044,16 +4619,7 @@
           <w:sz w:val="24"/>
           <w:lang w:val="en-US"/>
         </w:rPr>
-        <w:t>). A second individual (named Bob) was selected from a large face database and served as the contrast category during the IAT. A different ‘Bob’ was used in Experiment 3 in order to generalize our findings acr</w:t>
-      </w:r>
-      <w:r>
-        <w:rPr>
-          <w:rFonts w:ascii="Times New Roman" w:hAnsi="Times New Roman" w:cs="Times New Roman"/>
-          <w:color w:val="000000" w:themeColor="text1"/>
-          <w:sz w:val="24"/>
-          <w:lang w:val="en-US"/>
-        </w:rPr>
-        <w:t xml:space="preserve">oss individuals (note: this face had also been previously used in our lab and shown to be evaluated neutrally).  </w:t>
+        <w:t xml:space="preserve">). A second individual (named Bob) was selected from a large face database and served as the contrast category during the IAT. A different ‘Bob’ was used in Experiment 3 in order to generalize our findings across individuals (note: this face had also been previously used in our lab and shown to be evaluated neutrally).  </w:t>
       </w:r>
     </w:p>
     <w:p>
@@ -5454,16 +5020,7 @@
           <w:sz w:val="24"/>
           <w:lang w:val="en-US"/>
         </w:rPr>
-        <w:t>. Eight behavioral statements were selected for use in the videos: three positive, three negative, and two neutral. These statements differed from those used in Experiments 1-2 for two reasons: (a) to generalize our findings across statements and (b) to fa</w:t>
-      </w:r>
-      <w:r>
-        <w:rPr>
-          <w:rFonts w:ascii="Times New Roman" w:hAnsi="Times New Roman" w:cs="Times New Roman"/>
-          <w:color w:val="000000" w:themeColor="text1"/>
-          <w:sz w:val="24"/>
-          <w:lang w:val="en-US"/>
-        </w:rPr>
-        <w:t xml:space="preserve">cilitate the creation of the Deepfaked videos: </w:t>
+        <w:t xml:space="preserve">. Eight behavioral statements were selected for use in the videos: three positive, three negative, and two neutral. These statements differed from those used in Experiments 1-2 for two reasons: (a) to generalize our findings across statements and (b) to facilitate the creation of the Deepfaked videos: </w:t>
       </w:r>
     </w:p>
     <w:p>
@@ -5518,26 +5075,7 @@
           <w:sz w:val="24"/>
           <w:lang w:val="en-US"/>
         </w:rPr>
-        <w:t xml:space="preserve">“So, hello everybody and welcome back to my YouTube channel. Now as some of you might know, I’ve just started to make these videos. And it seems that some of </w:t>
-      </w:r>
-      <w:r>
-        <w:rPr>
-          <w:rFonts w:ascii="Times New Roman" w:hAnsi="Times New Roman" w:cs="Times New Roman"/>
-          <w:color w:val="000000" w:themeColor="text1"/>
-          <w:sz w:val="24"/>
-          <w:lang w:val="en-US"/>
-        </w:rPr>
-        <w:lastRenderedPageBreak/>
-        <w:t>you still have questions about me. O</w:t>
-      </w:r>
-      <w:r>
-        <w:rPr>
-          <w:rFonts w:ascii="Times New Roman" w:hAnsi="Times New Roman" w:cs="Times New Roman"/>
-          <w:color w:val="000000" w:themeColor="text1"/>
-          <w:sz w:val="24"/>
-          <w:lang w:val="en-US"/>
-        </w:rPr>
-        <w:t>ne of you had a nice idea…basically that I take five random questions from the comment section and answer them in a short video today. So that’s what I’ll going to do. Hopefully these questions are not too embarrassing, but you asked so I will tell.”</w:t>
+        <w:t>“So, hello everybody and welcome back to my YouTube channel. Now as some of you might know, I’ve just started to make these videos. And it seems that some of you still have questions about me. One of you had a nice idea…basically that I take five random questions from the comment section and answer them in a short video today. So that’s what I’ll going to do. Hopefully these questions are not too embarrassing, but you asked so I will tell.”</w:t>
       </w:r>
     </w:p>
     <w:p>
@@ -5561,19 +5099,8 @@
           <w:sz w:val="24"/>
           <w:lang w:val="en-US"/>
         </w:rPr>
-        <w:t>Neutr</w:t>
-      </w:r>
-      <w:r>
-        <w:rPr>
-          <w:rFonts w:ascii="Times New Roman" w:hAnsi="Times New Roman" w:cs="Times New Roman"/>
-          <w:b/>
-          <w:bCs/>
-          <w:i/>
-          <w:color w:val="000000" w:themeColor="text1"/>
-          <w:sz w:val="24"/>
-          <w:lang w:val="en-US"/>
-        </w:rPr>
-        <w:t>al Statements</w:t>
+        <w:lastRenderedPageBreak/>
+        <w:t>Neutral Statements</w:t>
       </w:r>
       <w:r>
         <w:rPr>
@@ -5633,16 +5160,7 @@
           <w:sz w:val="24"/>
           <w:lang w:val="en-US"/>
         </w:rPr>
-        <w:t>. Have I changed something about my videos because</w:t>
-      </w:r>
-      <w:r>
-        <w:rPr>
-          <w:rFonts w:ascii="Times New Roman" w:hAnsi="Times New Roman" w:cs="Times New Roman"/>
-          <w:color w:val="000000" w:themeColor="text1"/>
-          <w:sz w:val="24"/>
-          <w:lang w:val="en-US"/>
-        </w:rPr>
-        <w:t xml:space="preserve"> something seems different? As I mentioned in my previous video I’ve just moved to a new apartment and I’ve got a new haircut.</w:t>
+        <w:t>. Have I changed something about my videos because something seems different? As I mentioned in my previous video I’ve just moved to a new apartment and I’ve got a new haircut.</w:t>
       </w:r>
     </w:p>
     <w:p>
@@ -5685,16 +5203,7 @@
           <w:sz w:val="24"/>
           <w:lang w:val="en-US"/>
         </w:rPr>
-        <w:t xml:space="preserve">. “Do you have any stories from your time in college? Well, when I was in college, I helped my friend out </w:t>
-      </w:r>
-      <w:r>
-        <w:rPr>
-          <w:rFonts w:ascii="Times New Roman" w:hAnsi="Times New Roman" w:cs="Times New Roman"/>
-          <w:color w:val="000000" w:themeColor="text1"/>
-          <w:sz w:val="24"/>
-          <w:lang w:val="en-US"/>
-        </w:rPr>
-        <w:t>with his final exam. He would have failed if I didn’t help him with it. Looking back, I’m really happy that I took the time to do so.”</w:t>
+        <w:t>. “Do you have any stories from your time in college? Well, when I was in college, I helped my friend out with his final exam. He would have failed if I didn’t help him with it. Looking back, I’m really happy that I took the time to do so.”</w:t>
       </w:r>
     </w:p>
     <w:p>
@@ -5725,16 +5234,7 @@
           <w:sz w:val="24"/>
           <w:lang w:val="en-US"/>
         </w:rPr>
-        <w:t>. “Do you believe in chivalry? Yes – I do. For instance, if I see a heavily pregnant woman standing on the bus, I’ll gi</w:t>
-      </w:r>
-      <w:r>
-        <w:rPr>
-          <w:rFonts w:ascii="Times New Roman" w:hAnsi="Times New Roman" w:cs="Times New Roman"/>
-          <w:color w:val="000000" w:themeColor="text1"/>
-          <w:sz w:val="24"/>
-          <w:lang w:val="en-US"/>
-        </w:rPr>
-        <w:t>ve up my seat. She needs it more than I do.</w:t>
+        <w:t>. “Do you believe in chivalry? Yes – I do. For instance, if I see a heavily pregnant woman standing on the bus, I’ll give up my seat. She needs it more than I do.</w:t>
       </w:r>
     </w:p>
     <w:p>
@@ -5765,16 +5265,7 @@
           <w:sz w:val="24"/>
           <w:lang w:val="en-US"/>
         </w:rPr>
-        <w:t>. I notice that you make most of your videos during the week. How do you typically spend your weekends? Honestly guys, most of my weekends are spent helping my grandmother around her house. She’s really old and</w:t>
-      </w:r>
-      <w:r>
-        <w:rPr>
-          <w:rFonts w:ascii="Times New Roman" w:hAnsi="Times New Roman" w:cs="Times New Roman"/>
-          <w:color w:val="000000" w:themeColor="text1"/>
-          <w:sz w:val="24"/>
-          <w:lang w:val="en-US"/>
-        </w:rPr>
-        <w:t xml:space="preserve"> I want to spend as much time with her as possible before she passes on.</w:t>
+        <w:t>. I notice that you make most of your videos during the week. How do you typically spend your weekends? Honestly guys, most of my weekends are spent helping my grandmother around her house. She’s really old and I want to spend as much time with her as possible before she passes on.</w:t>
       </w:r>
     </w:p>
     <w:p>
@@ -5827,16 +5318,7 @@
           <w:sz w:val="24"/>
           <w:lang w:val="en-US"/>
         </w:rPr>
-        <w:t>. Do you have any stories from your time in college? Well when I was in college I cheated on my final exam. I would have failed if I didn’t cheat on it. Looking</w:t>
-      </w:r>
-      <w:r>
-        <w:rPr>
-          <w:rFonts w:ascii="Times New Roman" w:hAnsi="Times New Roman" w:cs="Times New Roman"/>
-          <w:color w:val="000000" w:themeColor="text1"/>
-          <w:sz w:val="24"/>
-          <w:lang w:val="en-US"/>
-        </w:rPr>
-        <w:t xml:space="preserve"> back, I’m really happy that I took the time to do so.</w:t>
+        <w:t>. Do you have any stories from your time in college? Well when I was in college I cheated on my final exam. I would have failed if I didn’t cheat on it. Looking back, I’m really happy that I took the time to do so.</w:t>
       </w:r>
     </w:p>
     <w:p>
@@ -5858,7 +5340,6 @@
           <w:sz w:val="24"/>
           <w:lang w:val="en-US"/>
         </w:rPr>
-        <w:lastRenderedPageBreak/>
         <w:t>#2</w:t>
       </w:r>
       <w:r>
@@ -5899,25 +5380,17 @@
           <w:sz w:val="24"/>
           <w:lang w:val="en-US"/>
         </w:rPr>
-        <w:t xml:space="preserve">. I </w:t>
-      </w:r>
-      <w:r>
-        <w:rPr>
-          <w:rFonts w:ascii="Times New Roman" w:hAnsi="Times New Roman" w:cs="Times New Roman"/>
-          <w:color w:val="000000" w:themeColor="text1"/>
-          <w:sz w:val="24"/>
-          <w:lang w:val="en-US"/>
-        </w:rPr>
-        <w:t>notice that you make most of these videos during the week. How do you typically spend your weekends? Honestly guys, most of my weekends are spent at my grandmother’s house. She owns the house and I want to spend as much time with her as possible so I get t</w:t>
-      </w:r>
-      <w:r>
-        <w:rPr>
-          <w:rFonts w:ascii="Times New Roman" w:hAnsi="Times New Roman" w:cs="Times New Roman"/>
-          <w:color w:val="000000" w:themeColor="text1"/>
-          <w:sz w:val="24"/>
-          <w:lang w:val="en-US"/>
-        </w:rPr>
-        <w:t>he house when she passes on.</w:t>
+        <w:t xml:space="preserve">. I notice that you make most of these videos during the week. How do you typically spend your weekends? Honestly guys, most of my weekends are spent at my grandmother’s </w:t>
+      </w:r>
+      <w:r>
+        <w:rPr>
+          <w:rFonts w:ascii="Times New Roman" w:hAnsi="Times New Roman" w:cs="Times New Roman"/>
+          <w:color w:val="000000" w:themeColor="text1"/>
+          <w:sz w:val="24"/>
+          <w:lang w:val="en-US"/>
+        </w:rPr>
+        <w:lastRenderedPageBreak/>
+        <w:t>house. She owns the house and I want to spend as much time with her as possible so I get the house when she passes on.</w:t>
       </w:r>
     </w:p>
     <w:p>
@@ -6049,16 +5522,7 @@
           <w:sz w:val="24"/>
           <w:lang w:val="en-US"/>
         </w:rPr>
-        <w:t>The procedure was similar to</w:t>
-      </w:r>
-      <w:r>
-        <w:rPr>
-          <w:rFonts w:ascii="Times New Roman" w:hAnsi="Times New Roman" w:cs="Times New Roman"/>
-          <w:color w:val="000000" w:themeColor="text1"/>
-          <w:sz w:val="24"/>
-          <w:lang w:val="en-US"/>
-        </w:rPr>
-        <w:t xml:space="preserve"> Experiments 1-2 with one exception: the type of video (authentic or </w:t>
+        <w:t xml:space="preserve">The procedure was similar to Experiments 1-2 with one exception: the type of video (authentic or </w:t>
       </w:r>
       <w:r>
         <w:rPr>
@@ -6153,16 +5617,7 @@
           <w:sz w:val="24"/>
           <w:lang w:val="en-US"/>
         </w:rPr>
-        <w:t>. The genuine videos were similar to those used in Experiments 1-2 insofar as they involved Chris eit</w:t>
-      </w:r>
-      <w:r>
-        <w:rPr>
-          <w:rFonts w:ascii="Times New Roman" w:hAnsi="Times New Roman" w:cs="Times New Roman"/>
-          <w:color w:val="000000" w:themeColor="text1"/>
-          <w:sz w:val="24"/>
-          <w:lang w:val="en-US"/>
-        </w:rPr>
-        <w:t>her emitting positive or negative self-statements. Notably, the exact content of those statements differed to that in prior studies (</w:t>
+        <w:t>. The genuine videos were similar to those used in Experiments 1-2 insofar as they involved Chris either emitting positive or negative self-statements. Notably, the exact content of those statements differed to that in prior studies (</w:t>
       </w:r>
       <w:r>
         <w:rPr>
@@ -6181,7 +5636,25 @@
           <w:sz w:val="24"/>
           <w:lang w:val="en-US"/>
         </w:rPr>
-        <w:t xml:space="preserve">) (for the genuine videos used in Experiment 3 see osf.io/u6vtz). </w:t>
+        <w:t xml:space="preserve">) (for the genuine videos used in Experiment 3 see </w:t>
+      </w:r>
+      <w:r>
+        <w:rPr>
+          <w:rFonts w:ascii="Times New Roman" w:hAnsi="Times New Roman" w:cs="Times New Roman"/>
+          <w:color w:val="000000" w:themeColor="text1"/>
+          <w:sz w:val="24"/>
+          <w:lang w:val="en-US"/>
+        </w:rPr>
+        <w:t>osf.io/f6ajb/</w:t>
+      </w:r>
+      <w:r>
+        <w:rPr>
+          <w:rFonts w:ascii="Times New Roman" w:hAnsi="Times New Roman" w:cs="Times New Roman"/>
+          <w:color w:val="000000" w:themeColor="text1"/>
+          <w:sz w:val="24"/>
+          <w:lang w:val="en-US"/>
+        </w:rPr>
+        <w:t xml:space="preserve">). </w:t>
       </w:r>
     </w:p>
     <w:p>
@@ -6215,44 +5688,25 @@
           <w:sz w:val="24"/>
           <w:lang w:val="en-US"/>
         </w:rPr>
-        <w:t>. Deepfaked videos were created in the following way. First, one of the authentic videos (e.g., positive variant) was taken and a parameterized 3D model was fit to the actor’s head. The fitted parameters were then used to produce computer graphics (CG) ren</w:t>
-      </w:r>
-      <w:r>
-        <w:rPr>
-          <w:rFonts w:ascii="Times New Roman" w:hAnsi="Times New Roman" w:cs="Times New Roman"/>
-          <w:color w:val="000000" w:themeColor="text1"/>
-          <w:sz w:val="24"/>
-          <w:lang w:val="en-US"/>
-        </w:rPr>
-        <w:t>derings of the actor’s lower face emitting the same statements as in the negative authentic video. We then use a trained Generative Adversarial Network (GAN) to convert the CG rendered images to photorealistic frames in the synthesized video, and added the</w:t>
-      </w:r>
-      <w:r>
-        <w:rPr>
-          <w:rFonts w:ascii="Times New Roman" w:hAnsi="Times New Roman" w:cs="Times New Roman"/>
-          <w:color w:val="000000" w:themeColor="text1"/>
-          <w:sz w:val="24"/>
-          <w:lang w:val="en-US"/>
-        </w:rPr>
-        <w:t xml:space="preserve"> audio from </w:t>
-      </w:r>
-      <w:r>
-        <w:rPr>
-          <w:rFonts w:ascii="Times New Roman" w:hAnsi="Times New Roman" w:cs="Times New Roman"/>
-          <w:color w:val="000000" w:themeColor="text1"/>
-          <w:sz w:val="24"/>
-          <w:lang w:val="en-US"/>
-        </w:rPr>
-        <w:lastRenderedPageBreak/>
-        <w:t>the genuine negative recordings to these synthesized frames. In this way, we created a negative Deepfaked video that was similar to the authentic negative video by using the positive authentic video as raw material. Positive Deepfaked videos we</w:t>
-      </w:r>
-      <w:r>
-        <w:rPr>
-          <w:rFonts w:ascii="Times New Roman" w:hAnsi="Times New Roman" w:cs="Times New Roman"/>
-          <w:color w:val="000000" w:themeColor="text1"/>
-          <w:sz w:val="24"/>
-          <w:lang w:val="en-US"/>
-        </w:rPr>
-        <w:t xml:space="preserve">re generated in a similar fashion (for the Deepfaked videos used in Experiment 3 see osf.io/u6vtz). </w:t>
+        <w:t xml:space="preserve">. Deepfaked videos were created in the following way. First, one of the authentic videos (e.g., positive variant) was taken and a parameterized 3D model was fit to the actor’s head. The fitted parameters were then used to produce computer graphics (CG) renderings of the actor’s lower face emitting the same statements as in the negative authentic video. We then use a trained Generative Adversarial Network (GAN) to convert the CG rendered images to photorealistic frames in the synthesized video, and added the audio from the genuine negative recordings to these synthesized frames. In this way, we created a negative Deepfaked video that was similar to the authentic negative video by using the positive authentic video as raw material. Positive Deepfaked videos were generated in a similar fashion (for the Deepfaked videos used in Experiment 3 see </w:t>
+      </w:r>
+      <w:r>
+        <w:rPr>
+          <w:rFonts w:ascii="Times New Roman" w:hAnsi="Times New Roman" w:cs="Times New Roman"/>
+          <w:color w:val="000000" w:themeColor="text1"/>
+          <w:sz w:val="24"/>
+          <w:lang w:val="en-US"/>
+        </w:rPr>
+        <w:t>osf.io/f6ajb/</w:t>
+      </w:r>
+      <w:r>
+        <w:rPr>
+          <w:rFonts w:ascii="Times New Roman" w:hAnsi="Times New Roman" w:cs="Times New Roman"/>
+          <w:color w:val="000000" w:themeColor="text1"/>
+          <w:sz w:val="24"/>
+          <w:lang w:val="en-US"/>
+        </w:rPr>
+        <w:t xml:space="preserve">). </w:t>
       </w:r>
     </w:p>
     <w:p>
@@ -6327,6 +5781,7 @@
           <w:sz w:val="24"/>
           <w:lang w:val="en-US"/>
         </w:rPr>
+        <w:lastRenderedPageBreak/>
         <w:t xml:space="preserve">Data were prepared as in Experiments 1-2. </w:t>
       </w:r>
       <w:r>
@@ -6336,16 +5791,7 @@
           <w:szCs w:val="24"/>
           <w:lang w:val="en-US"/>
         </w:rPr>
-        <w:t>A similar set of exclusion criteria were applied as in previous studies.</w:t>
-      </w:r>
-      <w:r>
-        <w:rPr>
-          <w:rFonts w:ascii="Times New Roman" w:hAnsi="Times New Roman" w:cs="Times New Roman"/>
-          <w:sz w:val="24"/>
-          <w:szCs w:val="24"/>
-          <w:lang w:val="en-US"/>
-        </w:rPr>
-        <w:t xml:space="preserve"> This led to the removal of 70 participants and a final sample of 358 individuals.</w:t>
+        <w:t>A similar set of exclusion criteria were applied as in previous studies. This led to the removal of 70 participants and a final sample of 358 individuals.</w:t>
       </w:r>
     </w:p>
     <w:p>
@@ -6409,16 +5855,7 @@
           <w:szCs w:val="24"/>
           <w:lang w:val="en-US"/>
         </w:rPr>
-        <w:t>-tests were also carried out on the self-reported ratin</w:t>
-      </w:r>
-      <w:r>
-        <w:rPr>
-          <w:rFonts w:ascii="Times New Roman" w:hAnsi="Times New Roman" w:cs="Times New Roman"/>
-          <w:sz w:val="24"/>
-          <w:szCs w:val="24"/>
-          <w:lang w:val="en-US"/>
-        </w:rPr>
-        <w:t xml:space="preserve">gs and pIAT data to determine if they differed as a function of </w:t>
+        <w:t xml:space="preserve">-tests were also carried out on the self-reported ratings and pIAT data to determine if they differed as a function of </w:t>
       </w:r>
       <w:r>
         <w:rPr>
@@ -6732,16 +6169,7 @@
           <w:szCs w:val="24"/>
           <w:lang w:val="en-US"/>
         </w:rPr>
-        <w:t>) and disliked him when he emitted negative self-statements</w:t>
-      </w:r>
-      <w:r>
-        <w:rPr>
-          <w:rFonts w:ascii="Times New Roman" w:hAnsi="Times New Roman" w:cs="Times New Roman"/>
-          <w:sz w:val="24"/>
-          <w:szCs w:val="24"/>
-          <w:lang w:val="en-US"/>
-        </w:rPr>
-        <w:t xml:space="preserve"> (</w:t>
+        <w:t>) and disliked him when he emitted negative self-statements (</w:t>
       </w:r>
       <w:r>
         <w:rPr>
@@ -7197,16 +6625,7 @@
           <w:szCs w:val="24"/>
           <w:lang w:val="en-US"/>
         </w:rPr>
-        <w:t xml:space="preserve"> = 1.09, 95% CI [</w:t>
-      </w:r>
-      <w:r>
-        <w:rPr>
-          <w:rFonts w:ascii="Times New Roman" w:hAnsi="Times New Roman" w:cs="Times New Roman"/>
-          <w:sz w:val="24"/>
-          <w:szCs w:val="24"/>
-          <w:lang w:val="en-US"/>
-        </w:rPr>
-        <w:t>0.90; 1.27], BF</w:t>
+        <w:t xml:space="preserve"> = 1.09, 95% CI [0.90; 1.27], BF</w:t>
       </w:r>
       <w:r>
         <w:rPr>
@@ -7261,7 +6680,6 @@
         <w:rPr>
           <w:lang w:val="en-US"/>
         </w:rPr>
-        <w:lastRenderedPageBreak/>
         <w:t xml:space="preserve"> </w:t>
       </w:r>
       <w:r>
@@ -7274,7 +6692,19 @@
           <w:szCs w:val="24"/>
           <w:lang w:val="en-US"/>
         </w:rPr>
-        <w:t>Automatic Attitudes</w:t>
+        <w:t xml:space="preserve">Implicit </w:t>
+      </w:r>
+      <w:r>
+        <w:rPr>
+          <w:rFonts w:ascii="Times New Roman" w:hAnsi="Times New Roman" w:cs="Times New Roman"/>
+          <w:b/>
+          <w:i/>
+          <w:iCs/>
+          <w:sz w:val="24"/>
+          <w:szCs w:val="24"/>
+          <w:lang w:val="en-US"/>
+        </w:rPr>
+        <w:t>Attitudes</w:t>
       </w:r>
     </w:p>
     <w:p>
@@ -7390,16 +6820,25 @@
           <w:szCs w:val="24"/>
           <w:lang w:val="en-US"/>
         </w:rPr>
-        <w:t>. Participants automatically preferred Chris more when he emitted positive self-stateme</w:t>
-      </w:r>
-      <w:r>
-        <w:rPr>
-          <w:rFonts w:ascii="Times New Roman" w:hAnsi="Times New Roman" w:cs="Times New Roman"/>
-          <w:sz w:val="24"/>
-          <w:szCs w:val="24"/>
-          <w:lang w:val="en-US"/>
-        </w:rPr>
-        <w:t>nts (</w:t>
+        <w:t xml:space="preserve">. Participants </w:t>
+      </w:r>
+      <w:r>
+        <w:rPr>
+          <w:rFonts w:ascii="Times New Roman" w:hAnsi="Times New Roman" w:cs="Times New Roman"/>
+          <w:sz w:val="24"/>
+          <w:szCs w:val="24"/>
+          <w:lang w:val="en-US"/>
+        </w:rPr>
+        <w:t xml:space="preserve">implicitly </w:t>
+      </w:r>
+      <w:r>
+        <w:rPr>
+          <w:rFonts w:ascii="Times New Roman" w:hAnsi="Times New Roman" w:cs="Times New Roman"/>
+          <w:sz w:val="24"/>
+          <w:szCs w:val="24"/>
+          <w:lang w:val="en-US"/>
+        </w:rPr>
+        <w:t>preferred Chris more when he emitted positive self-statements (</w:t>
       </w:r>
       <w:r>
         <w:rPr>
@@ -7475,7 +6914,25 @@
           <w:szCs w:val="24"/>
           <w:lang w:val="en-US"/>
         </w:rPr>
-        <w:t xml:space="preserve"> = 0.36). Automatic attitudes did not differ as a function of </w:t>
+        <w:t xml:space="preserve"> = 0.36). </w:t>
+      </w:r>
+      <w:r>
+        <w:rPr>
+          <w:rFonts w:ascii="Times New Roman" w:hAnsi="Times New Roman" w:cs="Times New Roman"/>
+          <w:sz w:val="24"/>
+          <w:szCs w:val="24"/>
+          <w:lang w:val="en-US"/>
+        </w:rPr>
+        <w:t xml:space="preserve">Implicit </w:t>
+      </w:r>
+      <w:r>
+        <w:rPr>
+          <w:rFonts w:ascii="Times New Roman" w:hAnsi="Times New Roman" w:cs="Times New Roman"/>
+          <w:sz w:val="24"/>
+          <w:szCs w:val="24"/>
+          <w:lang w:val="en-US"/>
+        </w:rPr>
+        <w:t xml:space="preserve">attitudes did not differ as a function of </w:t>
       </w:r>
       <w:r>
         <w:rPr>
@@ -7570,16 +7027,35 @@
           <w:szCs w:val="24"/>
           <w:lang w:val="en-US"/>
         </w:rPr>
-        <w:t xml:space="preserve"> = 0.13, such that Deepfaked v</w:t>
-      </w:r>
-      <w:r>
-        <w:rPr>
-          <w:rFonts w:ascii="Times New Roman" w:hAnsi="Times New Roman" w:cs="Times New Roman"/>
-          <w:sz w:val="24"/>
-          <w:szCs w:val="24"/>
-          <w:lang w:val="en-US"/>
-        </w:rPr>
-        <w:t>ideos gave rise to similar automatic attitudes (</w:t>
+        <w:t xml:space="preserve"> = 0.13, such that Deepfaked </w:t>
+      </w:r>
+      <w:r>
+        <w:rPr>
+          <w:rFonts w:ascii="Times New Roman" w:hAnsi="Times New Roman" w:cs="Times New Roman"/>
+          <w:sz w:val="24"/>
+          <w:szCs w:val="24"/>
+          <w:lang w:val="en-US"/>
+        </w:rPr>
+        <w:lastRenderedPageBreak/>
+        <w:t xml:space="preserve">videos gave rise to similar </w:t>
+      </w:r>
+      <w:r>
+        <w:rPr>
+          <w:rFonts w:ascii="Times New Roman" w:hAnsi="Times New Roman" w:cs="Times New Roman"/>
+          <w:sz w:val="24"/>
+          <w:szCs w:val="24"/>
+          <w:lang w:val="en-US"/>
+        </w:rPr>
+        <w:t>implicit</w:t>
+      </w:r>
+      <w:r>
+        <w:rPr>
+          <w:rFonts w:ascii="Times New Roman" w:hAnsi="Times New Roman" w:cs="Times New Roman"/>
+          <w:sz w:val="24"/>
+          <w:szCs w:val="24"/>
+          <w:lang w:val="en-US"/>
+        </w:rPr>
+        <w:t xml:space="preserve"> attitudes (</w:t>
       </w:r>
       <w:r>
         <w:rPr>
@@ -7700,25 +7176,61 @@
           <w:szCs w:val="24"/>
           <w:lang w:val="en-US"/>
         </w:rPr>
-        <w:t xml:space="preserve">Results indicated a similar pattern of findings as in Experiments 1-2: self-reported and automatic evaluations differed as a function </w:t>
-      </w:r>
-      <w:r>
-        <w:rPr>
-          <w:rFonts w:ascii="Times New Roman" w:hAnsi="Times New Roman" w:cs="Times New Roman"/>
-          <w:sz w:val="24"/>
-          <w:szCs w:val="24"/>
-          <w:lang w:val="en-US"/>
-        </w:rPr>
-        <w:t>of informational content (positive vs. negative). Building on those findings, we found that Deepfaked videos also gave rise to self-reported and automatic attitudes, and that the size of those attitudes were comparable to those observed in the genuine vide</w:t>
-      </w:r>
-      <w:r>
-        <w:rPr>
-          <w:rFonts w:ascii="Times New Roman" w:hAnsi="Times New Roman" w:cs="Times New Roman"/>
-          <w:sz w:val="24"/>
-          <w:szCs w:val="24"/>
-          <w:lang w:val="en-US"/>
-        </w:rPr>
-        <w:t>o condition. Put simply, Deepfaked videos were not only able to manipulate people’s attitudes, but did so to a similar extent as genuine content.</w:t>
+        <w:t xml:space="preserve">Results indicated a similar pattern of findings as in Experiments 1-2: self-reported and </w:t>
+      </w:r>
+      <w:r>
+        <w:rPr>
+          <w:rFonts w:ascii="Times New Roman" w:hAnsi="Times New Roman" w:cs="Times New Roman"/>
+          <w:sz w:val="24"/>
+          <w:szCs w:val="24"/>
+          <w:lang w:val="en-US"/>
+        </w:rPr>
+        <w:t>implicit</w:t>
+      </w:r>
+      <w:r>
+        <w:rPr>
+          <w:rFonts w:ascii="Times New Roman" w:hAnsi="Times New Roman" w:cs="Times New Roman"/>
+          <w:sz w:val="24"/>
+          <w:szCs w:val="24"/>
+          <w:lang w:val="en-US"/>
+        </w:rPr>
+        <w:t xml:space="preserve"> </w:t>
+      </w:r>
+      <w:r>
+        <w:rPr>
+          <w:rFonts w:ascii="Times New Roman" w:hAnsi="Times New Roman" w:cs="Times New Roman"/>
+          <w:sz w:val="24"/>
+          <w:szCs w:val="24"/>
+          <w:lang w:val="en-US"/>
+        </w:rPr>
+        <w:t xml:space="preserve">attitudes </w:t>
+      </w:r>
+      <w:r>
+        <w:rPr>
+          <w:rFonts w:ascii="Times New Roman" w:hAnsi="Times New Roman" w:cs="Times New Roman"/>
+          <w:sz w:val="24"/>
+          <w:szCs w:val="24"/>
+          <w:lang w:val="en-US"/>
+        </w:rPr>
+        <w:t xml:space="preserve">differed as a function of informational content (positive vs. negative). Building on those findings, we found that Deepfaked videos also gave rise to self-reported and </w:t>
+      </w:r>
+      <w:r>
+        <w:rPr>
+          <w:rFonts w:ascii="Times New Roman" w:hAnsi="Times New Roman" w:cs="Times New Roman"/>
+          <w:sz w:val="24"/>
+          <w:szCs w:val="24"/>
+          <w:lang w:val="en-US"/>
+        </w:rPr>
+        <w:t xml:space="preserve">implicit </w:t>
+      </w:r>
+      <w:r>
+        <w:rPr>
+          <w:rFonts w:ascii="Times New Roman" w:hAnsi="Times New Roman" w:cs="Times New Roman"/>
+          <w:sz w:val="24"/>
+          <w:szCs w:val="24"/>
+          <w:lang w:val="en-US"/>
+        </w:rPr>
+        <w:t>attitudes, and that the size of those attitudes were comparable to those observed in the genuine video condition. Put simply, Deepfaked videos were not only able to manipulate people’s attitudes, but did so to a similar extent as genuine content.</w:t>
       </w:r>
     </w:p>
     <w:p>
@@ -7784,25 +7296,7 @@
           <w:szCs w:val="24"/>
           <w:lang w:val="en-US"/>
         </w:rPr>
-        <w:t>Experiment 4 replicated and extended upon our findings</w:t>
-      </w:r>
-      <w:r>
-        <w:rPr>
-          <w:rFonts w:ascii="Times New Roman" w:hAnsi="Times New Roman" w:cs="Times New Roman"/>
-          <w:sz w:val="24"/>
-          <w:szCs w:val="24"/>
-          <w:lang w:val="en-US"/>
-        </w:rPr>
-        <w:t xml:space="preserve"> in Experiments 1-3. Specifically, we set out to replicate the finding that online content (either authentic or Deepfaked) can be used to manipulate people’s attitudes towards the target of those videos. We also extended that work by generalizing our findi</w:t>
-      </w:r>
-      <w:r>
-        <w:rPr>
-          <w:rFonts w:ascii="Times New Roman" w:hAnsi="Times New Roman" w:cs="Times New Roman"/>
-          <w:sz w:val="24"/>
-          <w:szCs w:val="24"/>
-          <w:lang w:val="en-US"/>
-        </w:rPr>
-        <w:t xml:space="preserve">ngs from one media type (video) to another (audio). That is, we wanted to examine if authentic and Deepfaked </w:t>
+        <w:t xml:space="preserve">Experiment 4 replicated and extended upon our findings in Experiments 1-3. Specifically, we set out to replicate the finding that online content (either authentic or Deepfaked) can be used to manipulate people’s attitudes towards the target of those videos. We also extended that work by generalizing our findings from one media type (video) to another (audio). That is, we wanted to examine if authentic and Deepfaked </w:t>
       </w:r>
       <w:r>
         <w:rPr>
@@ -7821,16 +7315,25 @@
           <w:szCs w:val="24"/>
           <w:lang w:val="en-US"/>
         </w:rPr>
-        <w:t xml:space="preserve"> recordings of a target would also shape self-reported and automatic attitudes, and if Deepfakes would do so to a similar extent as genuine co</w:t>
-      </w:r>
-      <w:r>
-        <w:rPr>
-          <w:rFonts w:ascii="Times New Roman" w:hAnsi="Times New Roman" w:cs="Times New Roman"/>
-          <w:sz w:val="24"/>
-          <w:szCs w:val="24"/>
-          <w:lang w:val="en-US"/>
-        </w:rPr>
-        <w:t xml:space="preserve">ntent. If so, then this would suggest that Deepfaked audio can also be used to manipulate what people think and feel. </w:t>
+        <w:t xml:space="preserve"> recordings of a target would also shape self-reported and </w:t>
+      </w:r>
+      <w:r>
+        <w:rPr>
+          <w:rFonts w:ascii="Times New Roman" w:hAnsi="Times New Roman" w:cs="Times New Roman"/>
+          <w:sz w:val="24"/>
+          <w:szCs w:val="24"/>
+          <w:lang w:val="en-US"/>
+        </w:rPr>
+        <w:t xml:space="preserve">implicit </w:t>
+      </w:r>
+      <w:r>
+        <w:rPr>
+          <w:rFonts w:ascii="Times New Roman" w:hAnsi="Times New Roman" w:cs="Times New Roman"/>
+          <w:sz w:val="24"/>
+          <w:szCs w:val="24"/>
+          <w:lang w:val="en-US"/>
+        </w:rPr>
+        <w:t xml:space="preserve">attitudes, and if Deepfakes would do so to a similar extent as genuine content. If so, then this would suggest that Deepfaked audio can also be used to manipulate what people think and feel. </w:t>
       </w:r>
     </w:p>
     <w:p>
@@ -7857,7 +7360,6 @@
           <w:szCs w:val="24"/>
           <w:lang w:val="en-US"/>
         </w:rPr>
-        <w:lastRenderedPageBreak/>
         <w:t>Method</w:t>
       </w:r>
     </w:p>
@@ -7926,16 +7428,7 @@
           <w:szCs w:val="24"/>
           <w:lang w:val="en-US"/>
         </w:rPr>
-        <w:t>(258 female</w:t>
-      </w:r>
-      <w:r>
-        <w:rPr>
-          <w:rFonts w:ascii="Times New Roman" w:hAnsi="Times New Roman" w:cs="Times New Roman"/>
-          <w:sz w:val="24"/>
-          <w:szCs w:val="24"/>
-          <w:lang w:val="en-US"/>
-        </w:rPr>
-        <w:t xml:space="preserve">, </w:t>
+        <w:t xml:space="preserve">(258 female, </w:t>
       </w:r>
       <w:r>
         <w:rPr>
@@ -8088,19 +7581,8 @@
           <w:sz w:val="24"/>
           <w:lang w:val="en-US"/>
         </w:rPr>
-        <w:t>Sti</w:t>
-      </w:r>
-      <w:r>
-        <w:rPr>
-          <w:rFonts w:ascii="Times New Roman" w:hAnsi="Times New Roman" w:cs="Times New Roman"/>
-          <w:b/>
-          <w:i/>
-          <w:iCs/>
-          <w:color w:val="000000" w:themeColor="text1"/>
-          <w:sz w:val="24"/>
-          <w:lang w:val="en-US"/>
-        </w:rPr>
-        <w:t>muli</w:t>
+        <w:lastRenderedPageBreak/>
+        <w:t>Stimuli</w:t>
       </w:r>
       <w:r>
         <w:rPr>
@@ -8192,16 +7674,7 @@
           <w:sz w:val="24"/>
           <w:lang w:val="en-US"/>
         </w:rPr>
-        <w:t xml:space="preserve"> audio</w:t>
-      </w:r>
-      <w:r>
-        <w:rPr>
-          <w:rFonts w:ascii="Times New Roman" w:hAnsi="Times New Roman" w:cs="Times New Roman"/>
-          <w:color w:val="000000" w:themeColor="text1"/>
-          <w:sz w:val="24"/>
-          <w:lang w:val="en-US"/>
-        </w:rPr>
-        <w:t xml:space="preserve"> were similar with minor edits to facilitate the synthetization process: </w:t>
+        <w:t xml:space="preserve"> audio were similar with minor edits to facilitate the synthetization process: </w:t>
       </w:r>
     </w:p>
     <w:p>
@@ -8235,25 +7708,7 @@
           <w:sz w:val="24"/>
           <w:lang w:val="en-US"/>
         </w:rPr>
-        <w:t>“So, hi everyone and welcome back to my channel. Now as some of you might know, I have just started to make these videos. And it seems that some of you still have quest</w:t>
-      </w:r>
-      <w:r>
-        <w:rPr>
-          <w:rFonts w:ascii="Times New Roman" w:hAnsi="Times New Roman" w:cs="Times New Roman"/>
-          <w:color w:val="000000" w:themeColor="text1"/>
-          <w:sz w:val="24"/>
-          <w:lang w:val="en-US"/>
-        </w:rPr>
-        <w:t xml:space="preserve">ions about me. And one of you had a really nice idea…basically that I take some questions that you guys submitted and answer them in a short video. So that’s what I’ll do today. Honestly, I’m kind of curious about what you guys want to know. So let’s give </w:t>
-      </w:r>
-      <w:r>
-        <w:rPr>
-          <w:rFonts w:ascii="Times New Roman" w:hAnsi="Times New Roman" w:cs="Times New Roman"/>
-          <w:color w:val="000000" w:themeColor="text1"/>
-          <w:sz w:val="24"/>
-          <w:lang w:val="en-US"/>
-        </w:rPr>
-        <w:t>it a shot.”</w:t>
+        <w:t>“So, hi everyone and welcome back to my channel. Now as some of you might know, I have just started to make these videos. And it seems that some of you still have questions about me. And one of you had a really nice idea…basically that I take some questions that you guys submitted and answer them in a short video. So that’s what I’ll do today. Honestly, I’m kind of curious about what you guys want to know. So let’s give it a shot.”</w:t>
       </w:r>
     </w:p>
     <w:p>
@@ -8317,16 +7772,7 @@
           <w:sz w:val="24"/>
           <w:lang w:val="en-US"/>
         </w:rPr>
-        <w:t>#2. Have I changed somet</w:t>
-      </w:r>
-      <w:r>
-        <w:rPr>
-          <w:rFonts w:ascii="Times New Roman" w:hAnsi="Times New Roman" w:cs="Times New Roman"/>
-          <w:color w:val="000000" w:themeColor="text1"/>
-          <w:sz w:val="24"/>
-          <w:lang w:val="en-US"/>
-        </w:rPr>
-        <w:t>hing about my videos because something seems different? Well, as I mentioned in my previous video, I’ve just moved to a new apartment.</w:t>
+        <w:t>#2. Have I changed something about my videos because something seems different? Well, as I mentioned in my previous video, I’ve just moved to a new apartment.</w:t>
       </w:r>
     </w:p>
     <w:p>
@@ -8350,7 +7796,6 @@
           <w:sz w:val="24"/>
           <w:lang w:val="en-US"/>
         </w:rPr>
-        <w:lastRenderedPageBreak/>
         <w:t xml:space="preserve">Positive Statements. </w:t>
       </w:r>
       <w:r>
@@ -8360,16 +7805,7 @@
           <w:sz w:val="24"/>
           <w:lang w:val="en-US"/>
         </w:rPr>
-        <w:t>#1: “Do you have any stories from your time in college? Well when I was in college I helped my frien</w:t>
-      </w:r>
-      <w:r>
-        <w:rPr>
-          <w:rFonts w:ascii="Times New Roman" w:hAnsi="Times New Roman" w:cs="Times New Roman"/>
-          <w:color w:val="000000" w:themeColor="text1"/>
-          <w:sz w:val="24"/>
-          <w:lang w:val="en-US"/>
-        </w:rPr>
-        <w:t xml:space="preserve">d with his final exam. He would have failed if I didn’t help him with it. And looking back, I’m really happy that I took the time to help him out. </w:t>
+        <w:t xml:space="preserve">#1: “Do you have any stories from your time in college? Well when I was in college I helped my friend with his final exam. He would have failed if I didn’t help him with it. And looking back, I’m really happy that I took the time to help him out. </w:t>
       </w:r>
     </w:p>
     <w:p>
@@ -8390,16 +7826,8 @@
           <w:sz w:val="24"/>
           <w:lang w:val="en-US"/>
         </w:rPr>
-        <w:t>#2: Do you still believe in chivalry? Yes – I still believe in it. For instance, if I see a heavily pregnant</w:t>
-      </w:r>
-      <w:r>
-        <w:rPr>
-          <w:rFonts w:ascii="Times New Roman" w:hAnsi="Times New Roman" w:cs="Times New Roman"/>
-          <w:color w:val="000000" w:themeColor="text1"/>
-          <w:sz w:val="24"/>
-          <w:lang w:val="en-US"/>
-        </w:rPr>
-        <w:t xml:space="preserve"> woman standing on the bus I’ll give up my seat. It just seems like the right thing to do.”</w:t>
+        <w:lastRenderedPageBreak/>
+        <w:t>#2: Do you still believe in chivalry? Yes – I still believe in it. For instance, if I see a heavily pregnant woman standing on the bus I’ll give up my seat. It just seems like the right thing to do.”</w:t>
       </w:r>
     </w:p>
     <w:p>
@@ -8420,16 +7848,7 @@
           <w:sz w:val="24"/>
           <w:lang w:val="en-US"/>
         </w:rPr>
-        <w:t>#3: “I notice that you make most of these videos during the week. How do you normally spend your weekends? Honestly guys, most of my weekends are spent helping my g</w:t>
-      </w:r>
-      <w:r>
-        <w:rPr>
-          <w:rFonts w:ascii="Times New Roman" w:hAnsi="Times New Roman" w:cs="Times New Roman"/>
-          <w:color w:val="000000" w:themeColor="text1"/>
-          <w:sz w:val="24"/>
-          <w:lang w:val="en-US"/>
-        </w:rPr>
-        <w:t>randmother around her house. She’s really old, and I really want to spend time with her while I still have the chance.”</w:t>
+        <w:t>#3: “I notice that you make most of these videos during the week. How do you normally spend your weekends? Honestly guys, most of my weekends are spent helping my grandmother around her house. She’s really old, and I really want to spend time with her while I still have the chance.”</w:t>
       </w:r>
     </w:p>
     <w:p>
@@ -8472,16 +7891,7 @@
           <w:sz w:val="24"/>
           <w:lang w:val="en-US"/>
         </w:rPr>
-        <w:t xml:space="preserve">#1: “Do you have any stories from your time in college? Well when I was in college I cheated on my final test. I </w:t>
-      </w:r>
-      <w:r>
-        <w:rPr>
-          <w:rFonts w:ascii="Times New Roman" w:hAnsi="Times New Roman" w:cs="Times New Roman"/>
-          <w:color w:val="000000" w:themeColor="text1"/>
-          <w:sz w:val="24"/>
-          <w:lang w:val="en-US"/>
-        </w:rPr>
-        <w:t>would have failed if I didn’t cheat on it. And looking back, I’m really happy that I got away with it.”</w:t>
+        <w:t>#1: “Do you have any stories from your time in college? Well when I was in college I cheated on my final test. I would have failed if I didn’t cheat on it. And looking back, I’m really happy that I got away with it.”</w:t>
       </w:r>
     </w:p>
     <w:p>
@@ -8502,16 +7912,7 @@
           <w:sz w:val="24"/>
           <w:lang w:val="en-US"/>
         </w:rPr>
-        <w:t>#2: “Do you still believe in chivalry? No I don’t. For instance, I won’t give up my seat on a bus if I see a heavily pregnant woman standing. It’s not m</w:t>
-      </w:r>
-      <w:r>
-        <w:rPr>
-          <w:rFonts w:ascii="Times New Roman" w:hAnsi="Times New Roman" w:cs="Times New Roman"/>
-          <w:color w:val="000000" w:themeColor="text1"/>
-          <w:sz w:val="24"/>
-          <w:lang w:val="en-US"/>
-        </w:rPr>
-        <w:t>y problem if she needs it more than me.”</w:t>
+        <w:t>#2: “Do you still believe in chivalry? No I don’t. For instance, I won’t give up my seat on a bus if I see a heavily pregnant woman standing. It’s not my problem if she needs it more than me.”</w:t>
       </w:r>
     </w:p>
     <w:p>
@@ -8532,16 +7933,7 @@
           <w:sz w:val="24"/>
           <w:lang w:val="en-US"/>
         </w:rPr>
-        <w:t>#3: “I notice that you make most of these videos during the week. How do you normally spend your weekends? Honestly guys, most of my weekends are spent at my grandmother’s house. She is really old and I’m spending a</w:t>
-      </w:r>
-      <w:r>
-        <w:rPr>
-          <w:rFonts w:ascii="Times New Roman" w:hAnsi="Times New Roman" w:cs="Times New Roman"/>
-          <w:color w:val="000000" w:themeColor="text1"/>
-          <w:sz w:val="24"/>
-          <w:lang w:val="en-US"/>
-        </w:rPr>
-        <w:t>s much time with her as possible. That way I get the house when she dies.”</w:t>
+        <w:t>#3: “I notice that you make most of these videos during the week. How do you normally spend your weekends? Honestly guys, most of my weekends are spent at my grandmother’s house. She is really old and I’m spending as much time with her as possible. That way I get the house when she dies.”</w:t>
       </w:r>
     </w:p>
     <w:p>
@@ -8656,17 +8048,7 @@
           <w:lang w:val="en-US"/>
         </w:rPr>
         <w:lastRenderedPageBreak/>
-        <w:t>Procedur</w:t>
-      </w:r>
-      <w:r>
-        <w:rPr>
-          <w:rFonts w:ascii="Times New Roman" w:hAnsi="Times New Roman" w:cs="Times New Roman"/>
-          <w:b/>
-          <w:color w:val="auto"/>
-          <w:sz w:val="24"/>
-          <w:lang w:val="en-US"/>
-        </w:rPr>
-        <w:t>e</w:t>
+        <w:t>Procedure</w:t>
       </w:r>
     </w:p>
     <w:p>
@@ -8803,25 +8185,25 @@
           <w:sz w:val="24"/>
           <w:lang w:val="en-US"/>
         </w:rPr>
-        <w:t xml:space="preserve">. The genuine audio clips were created by extracting the audio from the videos used in Experiments 3. Participants were informed that the purpose of the study was to see how they remember and react to what they hear online. They were informed </w:t>
-      </w:r>
-      <w:r>
-        <w:rPr>
-          <w:rFonts w:ascii="Times New Roman" w:hAnsi="Times New Roman" w:cs="Times New Roman"/>
-          <w:color w:val="000000" w:themeColor="text1"/>
-          <w:sz w:val="24"/>
-          <w:lang w:val="en-US"/>
-        </w:rPr>
-        <w:t>that they would listen to an audio recording from a person called Chris that was extracted from his YouTube video and then answer questions about what they just heard. Thereafter they listened to either the positive or negative audio variant (for the genui</w:t>
-      </w:r>
-      <w:r>
-        <w:rPr>
-          <w:rFonts w:ascii="Times New Roman" w:hAnsi="Times New Roman" w:cs="Times New Roman"/>
-          <w:color w:val="000000" w:themeColor="text1"/>
-          <w:sz w:val="24"/>
-          <w:lang w:val="en-US"/>
-        </w:rPr>
-        <w:t xml:space="preserve">ne audio used in Experiment 4 see osf.io/u6vtz). </w:t>
+        <w:t xml:space="preserve">. The genuine audio clips were created by extracting the audio from the videos used in Experiments 3. Participants were informed that the purpose of the study was to see how they remember and react to what they hear online. They were informed that they would listen to an audio recording from a person called Chris that was extracted from his YouTube video and then answer questions about what they just heard. Thereafter they listened to either the positive or negative audio variant (for the genuine audio used in Experiment 4 see </w:t>
+      </w:r>
+      <w:r>
+        <w:rPr>
+          <w:rFonts w:ascii="Times New Roman" w:hAnsi="Times New Roman" w:cs="Times New Roman"/>
+          <w:color w:val="000000" w:themeColor="text1"/>
+          <w:sz w:val="24"/>
+          <w:lang w:val="en-US"/>
+        </w:rPr>
+        <w:t>osf.io/f6ajb/</w:t>
+      </w:r>
+      <w:r>
+        <w:rPr>
+          <w:rFonts w:ascii="Times New Roman" w:hAnsi="Times New Roman" w:cs="Times New Roman"/>
+          <w:color w:val="000000" w:themeColor="text1"/>
+          <w:sz w:val="24"/>
+          <w:lang w:val="en-US"/>
+        </w:rPr>
+        <w:t xml:space="preserve">). </w:t>
       </w:r>
     </w:p>
     <w:p>
@@ -8890,16 +8272,7 @@
           <w:sz w:val="24"/>
           <w:lang w:val="en-US"/>
         </w:rPr>
-        <w:t>descript.com). Genuine audio recordings of the actor functioned as training data and were fed to a bidir</w:t>
-      </w:r>
-      <w:r>
-        <w:rPr>
-          <w:rFonts w:ascii="Times New Roman" w:hAnsi="Times New Roman" w:cs="Times New Roman"/>
-          <w:color w:val="000000" w:themeColor="text1"/>
-          <w:sz w:val="24"/>
-          <w:lang w:val="en-US"/>
-        </w:rPr>
-        <w:t xml:space="preserve">ectional text-to-speech (TTS) autoregressive neural network that learned to mimic the voice of the actor (for more on this method see </w:t>
+        <w:t xml:space="preserve">descript.com). Genuine audio recordings of the actor functioned as training data and were fed to a bidirectional text-to-speech (TTS) autoregressive neural network that learned to mimic the voice of the actor (for more on this method see </w:t>
       </w:r>
       <w:hyperlink r:id="rId23">
         <w:r>
@@ -8909,16 +8282,7 @@
             <w:sz w:val="24"/>
             <w:lang w:val="en-US"/>
           </w:rPr>
-          <w:t>https://blog.descript.com/h</w:t>
-        </w:r>
-        <w:r>
-          <w:rPr>
-            <w:rStyle w:val="InternetLink"/>
-            <w:rFonts w:ascii="Times New Roman" w:hAnsi="Times New Roman" w:cs="Times New Roman"/>
-            <w:sz w:val="24"/>
-            <w:lang w:val="en-US"/>
-          </w:rPr>
-          <w:t>ow-imputations-work-the-research-behind-overdub/</w:t>
+          <w:t>https://blog.descript.com/how-imputations-work-the-research-behind-overdub/</w:t>
         </w:r>
       </w:hyperlink>
       <w:r>
@@ -8946,16 +8310,25 @@
           <w:sz w:val="24"/>
           <w:lang w:val="en-US"/>
         </w:rPr>
-        <w:t xml:space="preserve"> audio used in Experimen</w:t>
-      </w:r>
-      <w:r>
-        <w:rPr>
-          <w:rFonts w:ascii="Times New Roman" w:hAnsi="Times New Roman" w:cs="Times New Roman"/>
-          <w:color w:val="000000" w:themeColor="text1"/>
-          <w:sz w:val="24"/>
-          <w:lang w:val="en-US"/>
-        </w:rPr>
-        <w:t xml:space="preserve">t 4 see osf.io/u6vtz).  </w:t>
+        <w:t xml:space="preserve"> audio used in Experiment 4 see </w:t>
+      </w:r>
+      <w:r>
+        <w:rPr>
+          <w:rFonts w:ascii="Times New Roman" w:hAnsi="Times New Roman" w:cs="Times New Roman"/>
+          <w:color w:val="000000" w:themeColor="text1"/>
+          <w:sz w:val="24"/>
+          <w:lang w:val="en-US"/>
+        </w:rPr>
+        <w:t>osf.io/f6ajb/</w:t>
+      </w:r>
+      <w:r>
+        <w:rPr>
+          <w:rFonts w:ascii="Times New Roman" w:hAnsi="Times New Roman" w:cs="Times New Roman"/>
+          <w:color w:val="000000" w:themeColor="text1"/>
+          <w:sz w:val="24"/>
+          <w:lang w:val="en-US"/>
+        </w:rPr>
+        <w:t xml:space="preserve">).  </w:t>
       </w:r>
     </w:p>
     <w:p>
@@ -9034,16 +8407,7 @@
           <w:sz w:val="24"/>
           <w:lang w:val="en-US"/>
         </w:rPr>
-        <w:t xml:space="preserve"> when listening to it: “The audio recordings </w:t>
-      </w:r>
-      <w:r>
-        <w:rPr>
-          <w:rFonts w:ascii="Times New Roman" w:hAnsi="Times New Roman" w:cs="Times New Roman"/>
-          <w:color w:val="000000" w:themeColor="text1"/>
-          <w:sz w:val="24"/>
-          <w:lang w:val="en-US"/>
-        </w:rPr>
-        <w:t xml:space="preserve">that you listened to in this experiment were not taken from a YouTube channel. Instead they were ‘Deepfaked’ (i.e., we taught a computer program the way that a certain actor [‘Chris’] tends to speak and then had the </w:t>
+        <w:t xml:space="preserve"> when listening to it: “The audio recordings that you listened to in this experiment were not taken from a YouTube channel. Instead they were ‘Deepfaked’ (i.e., we taught a computer program the way that a certain actor [‘Chris’] tends to speak and then had the </w:t>
       </w:r>
       <w:r>
         <w:rPr>
@@ -9053,25 +8417,7 @@
           <w:lang w:val="en-US"/>
         </w:rPr>
         <w:lastRenderedPageBreak/>
-        <w:t>program fabricate all the audio that you</w:t>
-      </w:r>
-      <w:r>
-        <w:rPr>
-          <w:rFonts w:ascii="Times New Roman" w:hAnsi="Times New Roman" w:cs="Times New Roman"/>
-          <w:color w:val="000000" w:themeColor="text1"/>
-          <w:sz w:val="24"/>
-          <w:lang w:val="en-US"/>
-        </w:rPr>
-        <w:t xml:space="preserve"> heard in the experiment; i.e., Chris never said any of the things you heard…it was actually the computer program ‘speaking’). It is very important that you answer the following question honesty: When you were listening to the audio recordings did you reco</w:t>
-      </w:r>
-      <w:r>
-        <w:rPr>
-          <w:rFonts w:ascii="Times New Roman" w:hAnsi="Times New Roman" w:cs="Times New Roman"/>
-          <w:color w:val="000000" w:themeColor="text1"/>
-          <w:sz w:val="24"/>
-          <w:lang w:val="en-US"/>
-        </w:rPr>
-        <w:t xml:space="preserve">gnize that they were actually Deepfakes?” Responses were open-ended and categorized by two independent raters as correctly detecting the </w:t>
+        <w:t xml:space="preserve">program fabricate all the audio that you heard in the experiment; i.e., Chris never said any of the things you heard…it was actually the computer program ‘speaking’). It is very important that you answer the following question honesty: When you were listening to the audio recordings did you recognize that they were actually Deepfakes?” Responses were open-ended and categorized by two independent raters as correctly detecting the </w:t>
       </w:r>
       <w:r>
         <w:rPr>
@@ -9154,17 +8500,7 @@
           <w:szCs w:val="24"/>
           <w:lang w:val="en-US"/>
         </w:rPr>
-        <w:t xml:space="preserve">Data </w:t>
-      </w:r>
-      <w:r>
-        <w:rPr>
-          <w:rFonts w:ascii="Times New Roman" w:hAnsi="Times New Roman" w:cs="Times New Roman"/>
-          <w:b/>
-          <w:sz w:val="24"/>
-          <w:szCs w:val="24"/>
-          <w:lang w:val="en-US"/>
-        </w:rPr>
-        <w:t>Preparation and Exclusions</w:t>
+        <w:t>Data Preparation and Exclusions</w:t>
       </w:r>
       <w:r>
         <w:rPr>
@@ -9271,16 +8607,7 @@
           <w:szCs w:val="24"/>
           <w:lang w:val="en-US"/>
         </w:rPr>
-        <w:t>Self-reported ratings differe</w:t>
-      </w:r>
-      <w:r>
-        <w:rPr>
-          <w:rFonts w:ascii="Times New Roman" w:hAnsi="Times New Roman" w:cs="Times New Roman"/>
-          <w:sz w:val="24"/>
-          <w:szCs w:val="24"/>
-          <w:lang w:val="en-US"/>
-        </w:rPr>
-        <w:t xml:space="preserve">d as a function of Audio Content, </w:t>
+        <w:t xml:space="preserve">Self-reported ratings differed as a function of Audio Content, </w:t>
       </w:r>
       <w:r>
         <w:rPr>
@@ -9698,16 +9025,7 @@
           <w:szCs w:val="24"/>
           <w:lang w:val="en-US"/>
         </w:rPr>
-        <w:t xml:space="preserve"> = .28</w:t>
-      </w:r>
-      <w:r>
-        <w:rPr>
-          <w:rFonts w:ascii="Times New Roman" w:hAnsi="Times New Roman" w:cs="Times New Roman"/>
-          <w:sz w:val="24"/>
-          <w:szCs w:val="24"/>
-          <w:lang w:val="en-US"/>
-        </w:rPr>
-        <w:t xml:space="preserve">, </w:t>
+        <w:t xml:space="preserve"> = .28, </w:t>
       </w:r>
       <w:r>
         <w:rPr>
@@ -10036,7 +9354,18 @@
           <w:lang w:val="en-US"/>
         </w:rPr>
         <w:lastRenderedPageBreak/>
-        <w:t xml:space="preserve">Automatic Attitudes </w:t>
+        <w:t xml:space="preserve">Implicit </w:t>
+      </w:r>
+      <w:r>
+        <w:rPr>
+          <w:rFonts w:ascii="Times New Roman" w:hAnsi="Times New Roman" w:cs="Times New Roman"/>
+          <w:b/>
+          <w:i/>
+          <w:sz w:val="24"/>
+          <w:szCs w:val="24"/>
+          <w:lang w:val="en-US"/>
+        </w:rPr>
+        <w:t xml:space="preserve">Attitudes </w:t>
       </w:r>
     </w:p>
     <w:p>
@@ -10152,16 +9481,25 @@
           <w:szCs w:val="24"/>
           <w:lang w:val="en-US"/>
         </w:rPr>
-        <w:t xml:space="preserve">. Participants automatically preferred </w:t>
-      </w:r>
-      <w:r>
-        <w:rPr>
-          <w:rFonts w:ascii="Times New Roman" w:hAnsi="Times New Roman" w:cs="Times New Roman"/>
-          <w:sz w:val="24"/>
-          <w:szCs w:val="24"/>
-          <w:lang w:val="en-US"/>
-        </w:rPr>
-        <w:t>Chris more when he emitted positive self-statements (</w:t>
+        <w:t xml:space="preserve">. Participants </w:t>
+      </w:r>
+      <w:r>
+        <w:rPr>
+          <w:rFonts w:ascii="Times New Roman" w:hAnsi="Times New Roman" w:cs="Times New Roman"/>
+          <w:sz w:val="24"/>
+          <w:szCs w:val="24"/>
+          <w:lang w:val="en-US"/>
+        </w:rPr>
+        <w:t xml:space="preserve">implicitly </w:t>
+      </w:r>
+      <w:r>
+        <w:rPr>
+          <w:rFonts w:ascii="Times New Roman" w:hAnsi="Times New Roman" w:cs="Times New Roman"/>
+          <w:sz w:val="24"/>
+          <w:szCs w:val="24"/>
+          <w:lang w:val="en-US"/>
+        </w:rPr>
+        <w:t>preferred Chris more when he emitted positive self-statements (</w:t>
       </w:r>
       <w:r>
         <w:rPr>
@@ -10237,7 +9575,25 @@
           <w:szCs w:val="24"/>
           <w:lang w:val="en-US"/>
         </w:rPr>
-        <w:t xml:space="preserve"> = 0.31). Automatic attitudes did not differ as a function of </w:t>
+        <w:t xml:space="preserve"> = 0.31). </w:t>
+      </w:r>
+      <w:r>
+        <w:rPr>
+          <w:rFonts w:ascii="Times New Roman" w:hAnsi="Times New Roman" w:cs="Times New Roman"/>
+          <w:sz w:val="24"/>
+          <w:szCs w:val="24"/>
+          <w:lang w:val="en-US"/>
+        </w:rPr>
+        <w:t xml:space="preserve">Implicit </w:t>
+      </w:r>
+      <w:r>
+        <w:rPr>
+          <w:rFonts w:ascii="Times New Roman" w:hAnsi="Times New Roman" w:cs="Times New Roman"/>
+          <w:sz w:val="24"/>
+          <w:szCs w:val="24"/>
+          <w:lang w:val="en-US"/>
+        </w:rPr>
+        <w:t xml:space="preserve">attitudes did not differ as a function of </w:t>
       </w:r>
       <w:r>
         <w:rPr>
@@ -10313,16 +9669,7 @@
           <w:szCs w:val="24"/>
           <w:lang w:val="en-US"/>
         </w:rPr>
-        <w:t xml:space="preserve"> = -0.04, 95%</w:t>
-      </w:r>
-      <w:r>
-        <w:rPr>
-          <w:rFonts w:ascii="Times New Roman" w:hAnsi="Times New Roman" w:cs="Times New Roman"/>
-          <w:sz w:val="24"/>
-          <w:szCs w:val="24"/>
-          <w:lang w:val="en-US"/>
-        </w:rPr>
-        <w:t xml:space="preserve"> CI [-0.25; 0.17], BF</w:t>
+        <w:t xml:space="preserve"> = -0.04, 95% CI [-0.25; 0.17], BF</w:t>
       </w:r>
       <w:r>
         <w:rPr>
@@ -10341,7 +9688,25 @@
           <w:szCs w:val="24"/>
           <w:lang w:val="en-US"/>
         </w:rPr>
-        <w:t xml:space="preserve"> = 0.13, such that Deepfaked audio gave rise to automatic attitudes of similar magnitude (</w:t>
+        <w:t xml:space="preserve"> = 0.13, such that Deepfaked audio gave rise to </w:t>
+      </w:r>
+      <w:r>
+        <w:rPr>
+          <w:rFonts w:ascii="Times New Roman" w:hAnsi="Times New Roman" w:cs="Times New Roman"/>
+          <w:sz w:val="24"/>
+          <w:szCs w:val="24"/>
+          <w:lang w:val="en-US"/>
+        </w:rPr>
+        <w:t>implicit</w:t>
+      </w:r>
+      <w:r>
+        <w:rPr>
+          <w:rFonts w:ascii="Times New Roman" w:hAnsi="Times New Roman" w:cs="Times New Roman"/>
+          <w:sz w:val="24"/>
+          <w:szCs w:val="24"/>
+          <w:lang w:val="en-US"/>
+        </w:rPr>
+        <w:t xml:space="preserve"> attitudes of similar magnitude (</w:t>
       </w:r>
       <w:r>
         <w:rPr>
@@ -10460,25 +9825,25 @@
           <w:szCs w:val="24"/>
           <w:lang w:val="en-US"/>
         </w:rPr>
-        <w:t xml:space="preserve">Experiment 4 replicated and generalized our findings from one media </w:t>
-      </w:r>
-      <w:r>
-        <w:rPr>
-          <w:rFonts w:ascii="Times New Roman" w:hAnsi="Times New Roman" w:cs="Times New Roman"/>
-          <w:sz w:val="24"/>
-          <w:szCs w:val="24"/>
-          <w:lang w:val="en-US"/>
-        </w:rPr>
-        <w:t>type (video) to another (audio). Self-reported and automatic attitudes differed as a function of information content (positive vs. negative), and once again, Deepfakes not only effectively manipulated attitudes but did so in a way that was similar to authe</w:t>
-      </w:r>
-      <w:r>
-        <w:rPr>
-          <w:rFonts w:ascii="Times New Roman" w:hAnsi="Times New Roman" w:cs="Times New Roman"/>
-          <w:sz w:val="24"/>
-          <w:szCs w:val="24"/>
-          <w:lang w:val="en-US"/>
-        </w:rPr>
-        <w:t xml:space="preserve">ntic content. </w:t>
+        <w:t xml:space="preserve">Experiment 4 replicated and generalized our findings from one media type (video) to another (audio). Self-reported and </w:t>
+      </w:r>
+      <w:r>
+        <w:rPr>
+          <w:rFonts w:ascii="Times New Roman" w:hAnsi="Times New Roman" w:cs="Times New Roman"/>
+          <w:sz w:val="24"/>
+          <w:szCs w:val="24"/>
+          <w:lang w:val="en-US"/>
+        </w:rPr>
+        <w:t>implicit</w:t>
+      </w:r>
+      <w:r>
+        <w:rPr>
+          <w:rFonts w:ascii="Times New Roman" w:hAnsi="Times New Roman" w:cs="Times New Roman"/>
+          <w:sz w:val="24"/>
+          <w:szCs w:val="24"/>
+          <w:lang w:val="en-US"/>
+        </w:rPr>
+        <w:t xml:space="preserve"> attitudes differed as a function of information content (positive vs. negative), and once again, Deepfakes not only effectively manipulated attitudes but did so in a way that was similar to authentic content. </w:t>
       </w:r>
     </w:p>
     <w:p>
@@ -10538,25 +9903,7 @@
           <w:szCs w:val="24"/>
           <w:lang w:val="en-US"/>
         </w:rPr>
-        <w:t>In Experiment 3 we created the Deepfaked videos by taking pre-existing authentic footage of an individual and altering that content so that the individual was made to (a) confess to events that never occurred, events that were (b) precisely the opposite to</w:t>
-      </w:r>
-      <w:r>
-        <w:rPr>
-          <w:rFonts w:ascii="Times New Roman" w:hAnsi="Times New Roman" w:cs="Times New Roman"/>
-          <w:sz w:val="24"/>
-          <w:szCs w:val="24"/>
-          <w:lang w:val="en-US"/>
-        </w:rPr>
-        <w:t xml:space="preserve"> what he had originally said. This would be analogous to a situation where footage of a well-known public figure (e.g., politician or celebrity) already exists, a malicious actor scrapes it, and then synthesizes it into footage from a different time, conte</w:t>
-      </w:r>
-      <w:r>
-        <w:rPr>
-          <w:rFonts w:ascii="Times New Roman" w:hAnsi="Times New Roman" w:cs="Times New Roman"/>
-          <w:sz w:val="24"/>
-          <w:szCs w:val="24"/>
-          <w:lang w:val="en-US"/>
-        </w:rPr>
-        <w:t xml:space="preserve">xt, and setting with the aim of influencing the viewer (e.g., taking content from one topic domain [the target’s disgust for a particular type of food] and inserting it into another topic domain [making the target appear to </w:t>
+        <w:t xml:space="preserve">In Experiment 3 we created the Deepfaked videos by taking pre-existing authentic footage of an individual and altering that content so that the individual was made to (a) confess to events that never occurred, events that were (b) precisely the opposite to what he had originally said. This would be analogous to a situation where footage of a well-known public figure (e.g., politician or celebrity) already exists, a malicious actor scrapes it, and then synthesizes it into footage from a different time, context, and setting with the aim of influencing the viewer (e.g., taking content from one topic domain [the target’s disgust for a particular type of food] and inserting it into another topic domain [making the target appear to </w:t>
       </w:r>
       <w:r>
         <w:rPr>
@@ -10566,25 +9913,7 @@
           <w:lang w:val="en-US"/>
         </w:rPr>
         <w:lastRenderedPageBreak/>
-        <w:t>feel disgust towards a particula</w:t>
-      </w:r>
-      <w:r>
-        <w:rPr>
-          <w:rFonts w:ascii="Times New Roman" w:hAnsi="Times New Roman" w:cs="Times New Roman"/>
-          <w:sz w:val="24"/>
-          <w:szCs w:val="24"/>
-          <w:lang w:val="en-US"/>
-        </w:rPr>
-        <w:t>r social or racial group]). A second, and more challenging, situation for Deepfaked content creators is one where they don’t have access to authentic footage of the target saying the desired content. Instead they have to create that content from scratch an</w:t>
-      </w:r>
-      <w:r>
-        <w:rPr>
-          <w:rFonts w:ascii="Times New Roman" w:hAnsi="Times New Roman" w:cs="Times New Roman"/>
-          <w:sz w:val="24"/>
-          <w:szCs w:val="24"/>
-          <w:lang w:val="en-US"/>
-        </w:rPr>
-        <w:t xml:space="preserve">d digitally insert it into the video. We took advantage of a newly developed method by Yao et al. (2020) to create such videos. </w:t>
+        <w:t xml:space="preserve">feel disgust towards a particular social or racial group]). A second, and more challenging, situation for Deepfaked content creators is one where they don’t have access to authentic footage of the target saying the desired content. Instead they have to create that content from scratch and digitally insert it into the video. We took advantage of a newly developed method by Yao et al. (2020) to create such videos. </w:t>
       </w:r>
     </w:p>
     <w:p>
@@ -10605,16 +9934,7 @@
           <w:szCs w:val="24"/>
           <w:lang w:val="en-US"/>
         </w:rPr>
-        <w:t>Experiment 5 set out to once again replicate our prior findings and further generalize them from one Deepfaked creation process</w:t>
-      </w:r>
-      <w:r>
-        <w:rPr>
-          <w:rFonts w:ascii="Times New Roman" w:hAnsi="Times New Roman" w:cs="Times New Roman"/>
-          <w:sz w:val="24"/>
-          <w:szCs w:val="24"/>
-          <w:lang w:val="en-US"/>
-        </w:rPr>
-        <w:t xml:space="preserve"> (i.e., where pre-existing content from context A is digitally grafted into context B) to another creation process (i.e., where content is created from scratch). We also asked participants to complete </w:t>
+        <w:t xml:space="preserve">Experiment 5 set out to once again replicate our prior findings and further generalize them from one Deepfaked creation process (i.e., where pre-existing content from context A is digitally grafted into context B) to another creation process (i.e., where content is created from scratch). We also asked participants to complete </w:t>
       </w:r>
       <w:r>
         <w:rPr>
@@ -10632,16 +9952,7 @@
           <w:szCs w:val="24"/>
           <w:lang w:val="en-US"/>
         </w:rPr>
-        <w:t>of demographic and individual difference f</w:t>
-      </w:r>
-      <w:r>
-        <w:rPr>
-          <w:rFonts w:ascii="Times New Roman" w:hAnsi="Times New Roman" w:cs="Times New Roman"/>
-          <w:sz w:val="24"/>
-          <w:szCs w:val="24"/>
-          <w:lang w:val="en-US"/>
-        </w:rPr>
-        <w:t xml:space="preserve">actors, and to answer two questions designed to probe if they (a) detected the Deepfaked nature of the video they had watched, and (b) were aware of the concept of Deepfaking prior to taking part in the study. </w:t>
+        <w:t xml:space="preserve">of demographic and individual difference factors, and to answer two questions designed to probe if they (a) detected the Deepfaked nature of the video they had watched, and (b) were aware of the concept of Deepfaking prior to taking part in the study. </w:t>
       </w:r>
       <w:r>
         <w:rPr>
@@ -10736,16 +10047,7 @@
           <w:sz w:val="24"/>
           <w:lang w:val="en-US"/>
         </w:rPr>
-        <w:t>276 particip</w:t>
-      </w:r>
-      <w:r>
-        <w:rPr>
-          <w:rFonts w:ascii="Times New Roman" w:hAnsi="Times New Roman" w:cs="Times New Roman"/>
-          <w:color w:val="000000" w:themeColor="text1"/>
-          <w:sz w:val="24"/>
-          <w:lang w:val="en-US"/>
-        </w:rPr>
-        <w:t xml:space="preserve">ants </w:t>
+        <w:t xml:space="preserve">276 participants </w:t>
       </w:r>
       <w:r>
         <w:rPr>
@@ -10959,52 +10261,7 @@
           <w:sz w:val="24"/>
           <w:lang w:val="en-US"/>
         </w:rPr>
-        <w:t>. In the Deepfaked condition, the key evaluative statements emitted by Chris were created using the approach of Yao et al. (2020), a</w:t>
-      </w:r>
-      <w:r>
-        <w:rPr>
-          <w:rFonts w:ascii="Times New Roman" w:hAnsi="Times New Roman" w:cs="Times New Roman"/>
-          <w:color w:val="000000" w:themeColor="text1"/>
-          <w:sz w:val="24"/>
-          <w:lang w:val="en-US"/>
-        </w:rPr>
-        <w:t>n improvement based on the earlier method of Fried et al. (2019). This new method allows one to simulate a scenario where the desired Deepfake was never previously spoken by the target. Instead of using only 3D model parameters from existing data of the ac</w:t>
-      </w:r>
-      <w:r>
-        <w:rPr>
-          <w:rFonts w:ascii="Times New Roman" w:hAnsi="Times New Roman" w:cs="Times New Roman"/>
-          <w:color w:val="000000" w:themeColor="text1"/>
-          <w:sz w:val="24"/>
-          <w:lang w:val="en-US"/>
-        </w:rPr>
-        <w:t>tor, Yao's method leverages both a small amount of the actor's data as well as a large repository of speaking footage of a different actor to generate high quality 3D head model parameters for arbitrary spoken content. It also allows easy iterative editing</w:t>
-      </w:r>
-      <w:r>
-        <w:rPr>
-          <w:rFonts w:ascii="Times New Roman" w:hAnsi="Times New Roman" w:cs="Times New Roman"/>
-          <w:color w:val="000000" w:themeColor="text1"/>
-          <w:sz w:val="24"/>
-          <w:lang w:val="en-US"/>
-        </w:rPr>
-        <w:t>. Given recordings of only the negative statements, we used Yao’s method to iteratively perform localized edits (i.e. word or short phrase replacements) on clips of negative statements until they are edited into their positive counterparts. At each iterati</w:t>
-      </w:r>
-      <w:r>
-        <w:rPr>
-          <w:rFonts w:ascii="Times New Roman" w:hAnsi="Times New Roman" w:cs="Times New Roman"/>
-          <w:color w:val="000000" w:themeColor="text1"/>
-          <w:sz w:val="24"/>
-          <w:lang w:val="en-US"/>
-        </w:rPr>
-        <w:t>on, we spliced in real audio recordings of the actor to obtain the audio for that iteration. Deepfaked videos of the actor saying negative statements were generated similarly (i.e., using only the positive statements). In this way the genuine and Deepfaked</w:t>
-      </w:r>
-      <w:r>
-        <w:rPr>
-          <w:rFonts w:ascii="Times New Roman" w:hAnsi="Times New Roman" w:cs="Times New Roman"/>
-          <w:color w:val="000000" w:themeColor="text1"/>
-          <w:sz w:val="24"/>
-          <w:lang w:val="en-US"/>
-        </w:rPr>
-        <w:t xml:space="preserve"> videos were similar in their content but differed in their origin (i.e., genuine vs </w:t>
+        <w:t xml:space="preserve">. In the Deepfaked condition, the key evaluative statements emitted by Chris were created using the approach of Yao et al. (2020), an improvement based on the earlier method of Fried et al. (2019). This new method allows one to simulate a scenario where the desired Deepfake was never previously spoken by the target. Instead of using only 3D model parameters from existing data of the actor, Yao's method leverages both a small amount of the actor's data as well as a large repository of speaking footage of a different actor to generate high quality 3D head model parameters for arbitrary spoken content. It also allows easy iterative editing. Given recordings of only the negative statements, we used Yao’s method to iteratively perform localized edits (i.e. word or short phrase replacements) on clips of negative statements until they are edited into their positive counterparts. At each iteration, we spliced in real audio recordings of the actor to obtain the audio for that iteration. Deepfaked videos of the actor saying negative statements were generated similarly (i.e., using only the positive statements). In this way the genuine and Deepfaked videos were similar in their content but differed in their origin (i.e., genuine vs </w:t>
       </w:r>
       <w:r>
         <w:rPr>
@@ -11130,17 +10387,7 @@
           <w:szCs w:val="24"/>
           <w:lang w:val="en-US"/>
         </w:rPr>
-        <w:t>. Political ideology was measured using a four item-measur</w:t>
-      </w:r>
-      <w:r>
-        <w:rPr>
-          <w:rFonts w:ascii="Times New Roman" w:hAnsi="Times New Roman" w:cs="Times New Roman"/>
-          <w:color w:val="000000" w:themeColor="text1"/>
-          <w:sz w:val="24"/>
-          <w:szCs w:val="24"/>
-          <w:lang w:val="en-US"/>
-        </w:rPr>
-        <w:t>e developed by Pennycook and Rand (2018). Participants were first asked to rate their political preference on social (“</w:t>
+        <w:t>. Political ideology was measured using a four item-measure developed by Pennycook and Rand (2018). Participants were first asked to rate their political preference on social (“</w:t>
       </w:r>
       <w:r>
         <w:rPr>
@@ -11182,27 +10429,7 @@
           <w:szCs w:val="24"/>
           <w:lang w:val="en-US"/>
         </w:rPr>
-        <w:t>”) on a scale from strongly liberal (1) to strongly conservative (5)</w:t>
-      </w:r>
-      <w:r>
-        <w:rPr>
-          <w:rFonts w:ascii="Times New Roman" w:hAnsi="Times New Roman" w:cs="Times New Roman"/>
-          <w:color w:val="000000" w:themeColor="text1"/>
-          <w:sz w:val="24"/>
-          <w:szCs w:val="24"/>
-          <w:lang w:val="en-US"/>
-        </w:rPr>
-        <w:t xml:space="preserve">. They were then asked to indicate how much they agreed with the following statements: “My political attitudes and beliefs are an important reflection of who I am” and “In general, my political attitudes and beliefs are an important part of my self-image” </w:t>
-      </w:r>
-      <w:r>
-        <w:rPr>
-          <w:rFonts w:ascii="Times New Roman" w:hAnsi="Times New Roman" w:cs="Times New Roman"/>
-          <w:color w:val="000000" w:themeColor="text1"/>
-          <w:sz w:val="24"/>
-          <w:szCs w:val="24"/>
-          <w:lang w:val="en-US"/>
-        </w:rPr>
-        <w:t xml:space="preserve">using a 7-point scale ranging from strongly agree (1) to strongly disagree (7). </w:t>
+        <w:t xml:space="preserve">”) on a scale from strongly liberal (1) to strongly conservative (5). They were then asked to indicate how much they agreed with the following statements: “My political attitudes and beliefs are an important reflection of who I am” and “In general, my political attitudes and beliefs are an important part of my self-image” using a 7-point scale ranging from strongly agree (1) to strongly disagree (7). </w:t>
       </w:r>
     </w:p>
     <w:p>
@@ -11240,37 +10467,7 @@
           <w:szCs w:val="24"/>
           <w:lang w:val="en-US"/>
         </w:rPr>
-        <w:t>. Participants were first asked about their faith using the Religious Affiliation Scale (Pennycook, Cheyne, Barr, Koehler &amp; Fugelsang, 2014). This scale consists of</w:t>
-      </w:r>
-      <w:r>
-        <w:rPr>
-          <w:rFonts w:ascii="Times New Roman" w:hAnsi="Times New Roman" w:cs="Times New Roman"/>
-          <w:color w:val="000000" w:themeColor="text1"/>
-          <w:sz w:val="24"/>
-          <w:szCs w:val="24"/>
-          <w:lang w:val="en-US"/>
-        </w:rPr>
-        <w:t xml:space="preserve"> a single item: “With which of the following do you identify?”. Respondents are asked to check one of 16 boxes, which include 13 of the most common belief systems (e.g. Muslim, Jewish, Catholic Christian, Humanist, Atheist), ‘Agnostic’, ‘No religion’, and </w:t>
-      </w:r>
-      <w:r>
-        <w:rPr>
-          <w:rFonts w:ascii="Times New Roman" w:hAnsi="Times New Roman" w:cs="Times New Roman"/>
-          <w:color w:val="000000" w:themeColor="text1"/>
-          <w:sz w:val="24"/>
-          <w:szCs w:val="24"/>
-          <w:lang w:val="en-US"/>
-        </w:rPr>
-        <w:t>‘Other not listed’. Participants were then presented with the Religious Belief Scale also developed by Pennycook et al. (2014). In this questionnaire, 8 items are presented along with a 5-point rating scale ranging from ‘I strongly disagree’ (1) to ‘I stro</w:t>
-      </w:r>
-      <w:r>
-        <w:rPr>
-          <w:rFonts w:ascii="Times New Roman" w:hAnsi="Times New Roman" w:cs="Times New Roman"/>
-          <w:color w:val="000000" w:themeColor="text1"/>
-          <w:sz w:val="24"/>
-          <w:szCs w:val="24"/>
-          <w:lang w:val="en-US"/>
-        </w:rPr>
-        <w:t xml:space="preserve">ngly agree’ (5). Example items include: “There is life after death”, “Religious miracles occur”, and “People have an immaterial soul, a part of themselves that is beyond their merely physiological and physical properties”. </w:t>
+        <w:t xml:space="preserve">. Participants were first asked about their faith using the Religious Affiliation Scale (Pennycook, Cheyne, Barr, Koehler &amp; Fugelsang, 2014). This scale consists of a single item: “With which of the following do you identify?”. Respondents are asked to check one of 16 boxes, which include 13 of the most common belief systems (e.g. Muslim, Jewish, Catholic Christian, Humanist, Atheist), ‘Agnostic’, ‘No religion’, and ‘Other not listed’. Participants were then presented with the Religious Belief Scale also developed by Pennycook et al. (2014). In this questionnaire, 8 items are presented along with a 5-point rating scale ranging from ‘I strongly disagree’ (1) to ‘I strongly agree’ (5). Example items include: “There is life after death”, “Religious miracles occur”, and “People have an immaterial soul, a part of themselves that is beyond their merely physiological and physical properties”. </w:t>
       </w:r>
     </w:p>
     <w:p>
@@ -11308,27 +10505,7 @@
           <w:szCs w:val="24"/>
           <w:lang w:val="en-US"/>
         </w:rPr>
-        <w:t>. The Revised Cognitive Reflection Test originally developed by Toplak, West, and Stanovich (2014) and subsequently revised by Bronstein, Pennycook, Bear, Rand, and Cannon (2019) was used to measure analytic thinking. The questionnaire consists of items wh</w:t>
-      </w:r>
-      <w:r>
-        <w:rPr>
-          <w:rFonts w:ascii="Times New Roman" w:hAnsi="Times New Roman" w:cs="Times New Roman"/>
-          <w:color w:val="000000" w:themeColor="text1"/>
-          <w:sz w:val="24"/>
-          <w:szCs w:val="24"/>
-          <w:lang w:val="en-US"/>
-        </w:rPr>
-        <w:t>ich evoke an intuitive but inaccurate answer, which must then be recognized and corrected for by the respondent. Examples include: “The ages of Mark and Adam add up to 28 years total. Mark is 20 years older than Adam. How many years old is Adam?” Questions</w:t>
-      </w:r>
-      <w:r>
-        <w:rPr>
-          <w:rFonts w:ascii="Times New Roman" w:hAnsi="Times New Roman" w:cs="Times New Roman"/>
-          <w:color w:val="000000" w:themeColor="text1"/>
-          <w:sz w:val="24"/>
-          <w:szCs w:val="24"/>
-          <w:lang w:val="en-US"/>
-        </w:rPr>
-        <w:t xml:space="preserve"> are open ended. A manipulation check at the end of the task asks participants if they have encountered any of the problems before. </w:t>
+        <w:t xml:space="preserve">. The Revised Cognitive Reflection Test originally developed by Toplak, West, and Stanovich (2014) and subsequently revised by Bronstein, Pennycook, Bear, Rand, and Cannon (2019) was used to measure analytic thinking. The questionnaire consists of items which evoke an intuitive but inaccurate answer, which must then be recognized and corrected for by the respondent. Examples include: “The ages of Mark and Adam add up to 28 years total. Mark is 20 years older than Adam. How many years old is Adam?” Questions are open ended. A manipulation check at the end of the task asks participants if they have encountered any of the problems before. </w:t>
       </w:r>
     </w:p>
     <w:p>
@@ -11373,27 +10550,7 @@
           <w:szCs w:val="24"/>
           <w:lang w:val="en-US"/>
         </w:rPr>
-        <w:t>. The Rational-Experiential Inventory (REI) developed by Pacini and Ep</w:t>
-      </w:r>
-      <w:r>
-        <w:rPr>
-          <w:rFonts w:ascii="Times New Roman" w:hAnsi="Times New Roman" w:cs="Times New Roman"/>
-          <w:color w:val="000000" w:themeColor="text1"/>
-          <w:sz w:val="24"/>
-          <w:szCs w:val="24"/>
-          <w:lang w:val="en-US"/>
-        </w:rPr>
-        <w:t xml:space="preserve">stein (1999) was used to measure individual differences in processing styles. This task follows Epstein’s Cognitive Experiential Self Theory (CEST), which assumes that there are two ways to process information: using rationality (reliance on reasoning) or </w:t>
-      </w:r>
-      <w:r>
-        <w:rPr>
-          <w:rFonts w:ascii="Times New Roman" w:hAnsi="Times New Roman" w:cs="Times New Roman"/>
-          <w:color w:val="000000" w:themeColor="text1"/>
-          <w:sz w:val="24"/>
-          <w:szCs w:val="24"/>
-          <w:lang w:val="en-US"/>
-        </w:rPr>
-        <w:t xml:space="preserve">experientiality (reliance on intuition) (Epstein, 2003; Björklund &amp; Bäckström, 2008). Participants are asked to rate 20 statements such as “I have a </w:t>
+        <w:t xml:space="preserve">. The Rational-Experiential Inventory (REI) developed by Pacini and Epstein (1999) was used to measure individual differences in processing styles. This task follows Epstein’s Cognitive Experiential Self Theory (CEST), which assumes that there are two ways to process information: using rationality (reliance on reasoning) or experientiality (reliance on intuition) (Epstein, 2003; Björklund &amp; Bäckström, 2008). Participants are asked to rate 20 statements such as “I have a </w:t>
       </w:r>
       <w:r>
         <w:rPr>
@@ -11404,17 +10561,7 @@
           <w:lang w:val="en-US"/>
         </w:rPr>
         <w:lastRenderedPageBreak/>
-        <w:t>logical mind”, “I tend to use my heart as a guide for my actions” and “I enjoy solving problems that requir</w:t>
-      </w:r>
-      <w:r>
-        <w:rPr>
-          <w:rFonts w:ascii="Times New Roman" w:hAnsi="Times New Roman" w:cs="Times New Roman"/>
-          <w:color w:val="000000" w:themeColor="text1"/>
-          <w:sz w:val="24"/>
-          <w:szCs w:val="24"/>
-          <w:lang w:val="en-US"/>
-        </w:rPr>
-        <w:t xml:space="preserve">e hard thinking” on a scale from 1 (Strongly disagree) to 7 (Strongly agree). </w:t>
+        <w:t xml:space="preserve">logical mind”, “I tend to use my heart as a guide for my actions” and “I enjoy solving problems that require hard thinking” on a scale from 1 (Strongly disagree) to 7 (Strongly agree). </w:t>
       </w:r>
       <w:r>
         <w:rPr>
@@ -11472,47 +10619,7 @@
           <w:szCs w:val="24"/>
           <w:lang w:val="en-US"/>
         </w:rPr>
-        <w:t>. The overclaiming questionnaire was adapted from Paulhus et al. (2003). Participants were asked to rate their familiarity with a set of items on a questionnaire u</w:t>
-      </w:r>
-      <w:r>
-        <w:rPr>
-          <w:rFonts w:ascii="Times New Roman" w:hAnsi="Times New Roman" w:cs="Times New Roman"/>
-          <w:color w:val="000000" w:themeColor="text1"/>
-          <w:sz w:val="24"/>
-          <w:szCs w:val="24"/>
-          <w:lang w:val="en-US"/>
-        </w:rPr>
-        <w:t>sing a scale from “0-Never heard of it” to “6-Very familiar.” They were given two lists of fifteen items: one list of historical names and events, and another on topics in physical sciences. Three items in each list were entirely made‐up. Responses were re</w:t>
-      </w:r>
-      <w:r>
-        <w:rPr>
-          <w:rFonts w:ascii="Times New Roman" w:hAnsi="Times New Roman" w:cs="Times New Roman"/>
-          <w:color w:val="000000" w:themeColor="text1"/>
-          <w:sz w:val="24"/>
-          <w:szCs w:val="24"/>
-          <w:lang w:val="en-US"/>
-        </w:rPr>
-        <w:t>coded such that any indication of familiarity was given a “1” and “never heard of it” was scored as “0.” Paulhus et al. (2003) computed an overclaiming accuracy score by subtracting false alarms (indicating familiarity with something that does not exist) f</w:t>
-      </w:r>
-      <w:r>
-        <w:rPr>
-          <w:rFonts w:ascii="Times New Roman" w:hAnsi="Times New Roman" w:cs="Times New Roman"/>
-          <w:color w:val="000000" w:themeColor="text1"/>
-          <w:sz w:val="24"/>
-          <w:szCs w:val="24"/>
-          <w:lang w:val="en-US"/>
-        </w:rPr>
-        <w:t xml:space="preserve">rom hits (indicating familiarity with a genuine target). For ease of exposition, we simply reversed this equation so that a higher score indicates more overclaiming (i.e., a higher incidence of reporting impossible knowledge relative to actual knowledge). </w:t>
-      </w:r>
-      <w:r>
-        <w:rPr>
-          <w:rFonts w:ascii="Times New Roman" w:hAnsi="Times New Roman" w:cs="Times New Roman"/>
-          <w:color w:val="000000" w:themeColor="text1"/>
-          <w:sz w:val="24"/>
-          <w:szCs w:val="24"/>
-          <w:lang w:val="en-US"/>
-        </w:rPr>
-        <w:t>Results for the overclaiming measure are similar if false alarms are used as the primary measure instead of computing the overall accuracy score.</w:t>
+        <w:t>. The overclaiming questionnaire was adapted from Paulhus et al. (2003). Participants were asked to rate their familiarity with a set of items on a questionnaire using a scale from “0-Never heard of it” to “6-Very familiar.” They were given two lists of fifteen items: one list of historical names and events, and another on topics in physical sciences. Three items in each list were entirely made‐up. Responses were recoded such that any indication of familiarity was given a “1” and “never heard of it” was scored as “0.” Paulhus et al. (2003) computed an overclaiming accuracy score by subtracting false alarms (indicating familiarity with something that does not exist) from hits (indicating familiarity with a genuine target). For ease of exposition, we simply reversed this equation so that a higher score indicates more overclaiming (i.e., a higher incidence of reporting impossible knowledge relative to actual knowledge). Results for the overclaiming measure are similar if false alarms are used as the primary measure instead of computing the overall accuracy score.</w:t>
       </w:r>
     </w:p>
     <w:p>
@@ -11558,27 +10665,7 @@
           <w:szCs w:val="24"/>
           <w:lang w:val="en-US"/>
         </w:rPr>
-        <w:t>. We used the Belief in Conspiracy Theories Inventory (BCTI; Swami et al., 2010, 2011)</w:t>
-      </w:r>
-      <w:r>
-        <w:rPr>
-          <w:rFonts w:ascii="Times New Roman" w:hAnsi="Times New Roman" w:cs="Times New Roman"/>
-          <w:color w:val="000000" w:themeColor="text1"/>
-          <w:sz w:val="24"/>
-          <w:szCs w:val="24"/>
-          <w:lang w:val="en-US"/>
-        </w:rPr>
-        <w:t xml:space="preserve"> to measure conspiratorial ideation. This questionnaire consists of 15 items that describe a range of prominent conspiracy theories (sample item: ‘A powerful and secretive group, known as the New World Order, are planning to eventually rule the world throu</w:t>
-      </w:r>
-      <w:r>
-        <w:rPr>
-          <w:rFonts w:ascii="Times New Roman" w:hAnsi="Times New Roman" w:cs="Times New Roman"/>
-          <w:color w:val="000000" w:themeColor="text1"/>
-          <w:sz w:val="24"/>
-          <w:szCs w:val="24"/>
-          <w:lang w:val="en-US"/>
-        </w:rPr>
-        <w:t xml:space="preserve">gh an autonomous world government, which would replace sovereign governments’). All items are rated on a 9-point scale (1 = Completely false, 9= Completely </w:t>
+        <w:t xml:space="preserve">. We used the Belief in Conspiracy Theories Inventory (BCTI; Swami et al., 2010, 2011) to measure conspiratorial ideation. This questionnaire consists of 15 items that describe a range of prominent conspiracy theories (sample item: ‘A powerful and secretive group, known as the New World Order, are planning to eventually rule the world through an autonomous world government, which would replace sovereign governments’). All items are rated on a 9-point scale (1 = Completely false, 9= Completely </w:t>
       </w:r>
       <w:r>
         <w:rPr>
@@ -11589,17 +10676,7 @@
           <w:lang w:val="en-US"/>
         </w:rPr>
         <w:lastRenderedPageBreak/>
-        <w:t>true) and an overall score is computed as the mean of all items, with higher scores reflecting stron</w:t>
-      </w:r>
-      <w:r>
-        <w:rPr>
-          <w:rFonts w:ascii="Times New Roman" w:hAnsi="Times New Roman" w:cs="Times New Roman"/>
-          <w:color w:val="000000" w:themeColor="text1"/>
-          <w:sz w:val="24"/>
-          <w:szCs w:val="24"/>
-          <w:lang w:val="en-US"/>
-        </w:rPr>
-        <w:t xml:space="preserve">ger belief in conspiracy theories. </w:t>
+        <w:t xml:space="preserve">true) and an overall score is computed as the mean of all items, with higher scores reflecting stronger belief in conspiracy theories. </w:t>
       </w:r>
     </w:p>
     <w:p>
@@ -11688,45 +10765,16 @@
           <w:szCs w:val="24"/>
           <w:lang w:val="en-US"/>
         </w:rPr>
-        <w:t xml:space="preserve">“The video recording that you watched in this experiment was not taken from a YouTube channel. Instead it was 'Deepfaked' (i.e., we first fed a computer program genuine videos of an actor ('Chris') and then had that program fabricate entirely new sections </w:t>
-      </w:r>
-      <w:r>
-        <w:rPr>
-          <w:rFonts w:ascii="Times New Roman" w:hAnsi="Times New Roman" w:cs="Times New Roman"/>
-          <w:color w:val="000000" w:themeColor="text1"/>
-          <w:sz w:val="24"/>
-          <w:szCs w:val="24"/>
-          <w:lang w:val="en-US"/>
-        </w:rPr>
-        <w:t>of the video. Simply put, Chris never said many of the things you heard in the video. Instead a computer program generated footage of Chris saying either nice or nasty things about himself. It is very important that you answer the following question honest</w:t>
-      </w:r>
-      <w:r>
-        <w:rPr>
-          <w:rFonts w:ascii="Times New Roman" w:hAnsi="Times New Roman" w:cs="Times New Roman"/>
-          <w:color w:val="000000" w:themeColor="text1"/>
-          <w:sz w:val="24"/>
-          <w:szCs w:val="24"/>
-          <w:lang w:val="en-US"/>
-        </w:rPr>
-        <w:t xml:space="preserve">ly: When you were watching the video did you realize that it had been Deepfaked?” The second question (awareness) probed for awareness of Deepfaking as a concept: “Before taking part in this study did you know that videos could be ‘Deepfaked’? </w:t>
-      </w:r>
-      <w:r>
-        <w:rPr>
-          <w:rFonts w:ascii="Times New Roman" w:hAnsi="Times New Roman" w:cs="Times New Roman"/>
-          <w:color w:val="000000" w:themeColor="text1"/>
-          <w:sz w:val="24"/>
-          <w:lang w:val="en-US"/>
-        </w:rPr>
-        <w:t>Responses fo</w:t>
-      </w:r>
-      <w:r>
-        <w:rPr>
-          <w:rFonts w:ascii="Times New Roman" w:hAnsi="Times New Roman" w:cs="Times New Roman"/>
-          <w:color w:val="000000" w:themeColor="text1"/>
-          <w:sz w:val="24"/>
-          <w:lang w:val="en-US"/>
-        </w:rPr>
-        <w:t xml:space="preserve">r both questions were open-ended and subsequently categorized as (“yes”) or (“no”) by two independent raters (the first and fifth authors). </w:t>
+        <w:t xml:space="preserve">“The video recording that you watched in this experiment was not taken from a YouTube channel. Instead it was 'Deepfaked' (i.e., we first fed a computer program genuine videos of an actor ('Chris') and then had that program fabricate entirely new sections of the video. Simply put, Chris never said many of the things you heard in the video. Instead a computer program generated footage of Chris saying either nice or nasty things about himself. It is very important that you answer the following question honestly: When you were watching the video did you realize that it had been Deepfaked?” The second question (awareness) probed for awareness of Deepfaking as a concept: “Before taking part in this study did you know that videos could be ‘Deepfaked’? </w:t>
+      </w:r>
+      <w:r>
+        <w:rPr>
+          <w:rFonts w:ascii="Times New Roman" w:hAnsi="Times New Roman" w:cs="Times New Roman"/>
+          <w:color w:val="000000" w:themeColor="text1"/>
+          <w:sz w:val="24"/>
+          <w:lang w:val="en-US"/>
+        </w:rPr>
+        <w:t xml:space="preserve">Responses for both questions were open-ended and subsequently categorized as (“yes”) or (“no”) by two independent raters (the first and fifth authors). </w:t>
       </w:r>
       <w:r>
         <w:rPr>
@@ -11832,16 +10880,7 @@
           <w:szCs w:val="24"/>
           <w:lang w:val="en-US"/>
         </w:rPr>
-        <w:t>A similar set of exclusion criteria were applied as in previous studies</w:t>
-      </w:r>
-      <w:r>
-        <w:rPr>
-          <w:rFonts w:ascii="Times New Roman" w:hAnsi="Times New Roman" w:cs="Times New Roman"/>
-          <w:sz w:val="24"/>
-          <w:szCs w:val="24"/>
-          <w:lang w:val="en-US"/>
-        </w:rPr>
-        <w:t>. This led to the removal of 55 participants and a final sample of 221 individuals.</w:t>
+        <w:t>A similar set of exclusion criteria were applied as in previous studies. This led to the removal of 55 participants and a final sample of 221 individuals.</w:t>
       </w:r>
     </w:p>
     <w:p>
@@ -12196,16 +11235,7 @@
           <w:szCs w:val="24"/>
           <w:lang w:val="en-US"/>
         </w:rPr>
-        <w:t>(103) = -</w:t>
-      </w:r>
-      <w:r>
-        <w:rPr>
-          <w:rFonts w:ascii="Times New Roman" w:hAnsi="Times New Roman" w:cs="Times New Roman"/>
-          <w:sz w:val="24"/>
-          <w:szCs w:val="24"/>
-          <w:lang w:val="en-US"/>
-        </w:rPr>
-        <w:t xml:space="preserve">12.61, </w:t>
+        <w:t xml:space="preserve">(103) = -12.61, </w:t>
       </w:r>
       <w:r>
         <w:rPr>
@@ -12376,16 +11406,7 @@
           <w:szCs w:val="24"/>
           <w:lang w:val="en-US"/>
         </w:rPr>
-        <w:t xml:space="preserve"> = 0.24, such that Deepfaked videos gave rise to attitudes </w:t>
-      </w:r>
-      <w:r>
-        <w:rPr>
-          <w:rFonts w:ascii="Times New Roman" w:hAnsi="Times New Roman" w:cs="Times New Roman"/>
-          <w:sz w:val="24"/>
-          <w:szCs w:val="24"/>
-          <w:lang w:val="en-US"/>
-        </w:rPr>
-        <w:t>of similar magnitude (</w:t>
+        <w:t xml:space="preserve"> = 0.24, such that Deepfaked videos gave rise to attitudes of similar magnitude (</w:t>
       </w:r>
       <w:r>
         <w:rPr>
@@ -12682,7 +11703,19 @@
           <w:szCs w:val="24"/>
           <w:lang w:val="en-US"/>
         </w:rPr>
-        <w:t>Automatic Attitudes</w:t>
+        <w:t xml:space="preserve">Implicit </w:t>
+      </w:r>
+      <w:r>
+        <w:rPr>
+          <w:rFonts w:ascii="Times New Roman" w:hAnsi="Times New Roman" w:cs="Times New Roman"/>
+          <w:b/>
+          <w:i/>
+          <w:iCs/>
+          <w:sz w:val="24"/>
+          <w:szCs w:val="24"/>
+          <w:lang w:val="en-US"/>
+        </w:rPr>
+        <w:t>Attitudes</w:t>
       </w:r>
     </w:p>
     <w:p>
@@ -12798,7 +11831,25 @@
           <w:szCs w:val="24"/>
           <w:lang w:val="en-US"/>
         </w:rPr>
-        <w:t>. Participants automatically preferred Chris more when he emitted positive self-statements (</w:t>
+        <w:t xml:space="preserve">. Participants </w:t>
+      </w:r>
+      <w:r>
+        <w:rPr>
+          <w:rFonts w:ascii="Times New Roman" w:hAnsi="Times New Roman" w:cs="Times New Roman"/>
+          <w:sz w:val="24"/>
+          <w:szCs w:val="24"/>
+          <w:lang w:val="en-US"/>
+        </w:rPr>
+        <w:t>implicitly</w:t>
+      </w:r>
+      <w:r>
+        <w:rPr>
+          <w:rFonts w:ascii="Times New Roman" w:hAnsi="Times New Roman" w:cs="Times New Roman"/>
+          <w:sz w:val="24"/>
+          <w:szCs w:val="24"/>
+          <w:lang w:val="en-US"/>
+        </w:rPr>
+        <w:t xml:space="preserve"> preferred Chris more when he emitted positive self-statements (</w:t>
       </w:r>
       <w:r>
         <w:rPr>
@@ -12836,16 +11887,7 @@
           <w:szCs w:val="24"/>
           <w:lang w:val="en-US"/>
         </w:rPr>
-        <w:t xml:space="preserve"> = 0.29) compared to when he e</w:t>
-      </w:r>
-      <w:r>
-        <w:rPr>
-          <w:rFonts w:ascii="Times New Roman" w:hAnsi="Times New Roman" w:cs="Times New Roman"/>
-          <w:sz w:val="24"/>
-          <w:szCs w:val="24"/>
-          <w:lang w:val="en-US"/>
-        </w:rPr>
-        <w:t>mitted negative self-statements (</w:t>
+        <w:t xml:space="preserve"> = 0.29) compared to when he emitted negative self-statements (</w:t>
       </w:r>
       <w:r>
         <w:rPr>
@@ -12883,7 +11925,25 @@
           <w:szCs w:val="24"/>
           <w:lang w:val="en-US"/>
         </w:rPr>
-        <w:t xml:space="preserve"> = 0.31). Automatic attitudes did not differ as a function of </w:t>
+        <w:t xml:space="preserve"> = 0.31). </w:t>
+      </w:r>
+      <w:r>
+        <w:rPr>
+          <w:rFonts w:ascii="Times New Roman" w:hAnsi="Times New Roman" w:cs="Times New Roman"/>
+          <w:sz w:val="24"/>
+          <w:szCs w:val="24"/>
+          <w:lang w:val="en-US"/>
+        </w:rPr>
+        <w:t>Implicit</w:t>
+      </w:r>
+      <w:r>
+        <w:rPr>
+          <w:rFonts w:ascii="Times New Roman" w:hAnsi="Times New Roman" w:cs="Times New Roman"/>
+          <w:sz w:val="24"/>
+          <w:szCs w:val="24"/>
+          <w:lang w:val="en-US"/>
+        </w:rPr>
+        <w:t xml:space="preserve"> attitudes did not differ as a function of </w:t>
       </w:r>
       <w:r>
         <w:rPr>
@@ -12978,16 +12038,25 @@
           <w:szCs w:val="24"/>
           <w:lang w:val="en-US"/>
         </w:rPr>
-        <w:t xml:space="preserve"> = 0.22, such that Deepfaked videos gave rise to similar automatic attitud</w:t>
-      </w:r>
-      <w:r>
-        <w:rPr>
-          <w:rFonts w:ascii="Times New Roman" w:hAnsi="Times New Roman" w:cs="Times New Roman"/>
-          <w:sz w:val="24"/>
-          <w:szCs w:val="24"/>
-          <w:lang w:val="en-US"/>
-        </w:rPr>
-        <w:t>es (</w:t>
+        <w:t xml:space="preserve"> = 0.22, such that Deepfaked videos gave rise to similar </w:t>
+      </w:r>
+      <w:r>
+        <w:rPr>
+          <w:rFonts w:ascii="Times New Roman" w:hAnsi="Times New Roman" w:cs="Times New Roman"/>
+          <w:sz w:val="24"/>
+          <w:szCs w:val="24"/>
+          <w:lang w:val="en-US"/>
+        </w:rPr>
+        <w:t>implicit</w:t>
+      </w:r>
+      <w:r>
+        <w:rPr>
+          <w:rFonts w:ascii="Times New Roman" w:hAnsi="Times New Roman" w:cs="Times New Roman"/>
+          <w:sz w:val="24"/>
+          <w:szCs w:val="24"/>
+          <w:lang w:val="en-US"/>
+        </w:rPr>
+        <w:t xml:space="preserve"> attitudes (</w:t>
       </w:r>
       <w:r>
         <w:rPr>
@@ -13129,16 +12198,7 @@
           <w:sz w:val="24"/>
           <w:lang w:val="en-US"/>
         </w:rPr>
-        <w:t>Experiment 6: Im</w:t>
-      </w:r>
-      <w:r>
-        <w:rPr>
-          <w:rStyle w:val="Strong"/>
-          <w:b/>
-          <w:sz w:val="24"/>
-          <w:lang w:val="en-US"/>
-        </w:rPr>
-        <w:t xml:space="preserve">pression Formation via </w:t>
+        <w:t xml:space="preserve">Experiment 6: Impression Formation via </w:t>
       </w:r>
       <w:r>
         <w:rPr>
@@ -13182,7 +12242,21 @@
           <w:rFonts w:ascii="Times New Roman" w:hAnsi="Times New Roman" w:cs="Times New Roman"/>
           <w:sz w:val="24"/>
         </w:rPr>
-        <w:t xml:space="preserve">Across five studies we have repeatedly demonstrated that self-reported and automatic attitudes (“first impressions”) can be established and manipulated via </w:t>
+        <w:t xml:space="preserve">Across five studies we have repeatedly demonstrated that self-reported and </w:t>
+      </w:r>
+      <w:r>
+        <w:rPr>
+          <w:rFonts w:ascii="Times New Roman" w:hAnsi="Times New Roman" w:cs="Times New Roman"/>
+          <w:sz w:val="24"/>
+        </w:rPr>
+        <w:t>implict</w:t>
+      </w:r>
+      <w:r>
+        <w:rPr>
+          <w:rFonts w:ascii="Times New Roman" w:hAnsi="Times New Roman" w:cs="Times New Roman"/>
+          <w:sz w:val="24"/>
+        </w:rPr>
+        <w:t xml:space="preserve"> attitudes (“first impressions”) can be established and manipulated via </w:t>
       </w:r>
       <w:r>
         <w:rPr>
@@ -13214,14 +12288,7 @@
           <w:rFonts w:ascii="Times New Roman" w:hAnsi="Times New Roman" w:cs="Times New Roman"/>
           <w:sz w:val="24"/>
         </w:rPr>
-        <w:t xml:space="preserve"> co</w:t>
-      </w:r>
-      <w:r>
-        <w:rPr>
-          <w:rFonts w:ascii="Times New Roman" w:hAnsi="Times New Roman" w:cs="Times New Roman"/>
-          <w:sz w:val="24"/>
-        </w:rPr>
-        <w:t xml:space="preserve">ntent (video and audio) and for different </w:t>
+        <w:t xml:space="preserve"> content (video and audio) and for different </w:t>
       </w:r>
       <w:r>
         <w:rPr>
@@ -13253,14 +12320,7 @@
           <w:rFonts w:ascii="Times New Roman" w:hAnsi="Times New Roman" w:cs="Times New Roman"/>
           <w:sz w:val="24"/>
         </w:rPr>
-        <w:t xml:space="preserve"> content alters attitudes, but that it also does so to a similar extent as geuine online content. In Experiment 6 we set out to replicate our prior find</w:t>
-      </w:r>
-      <w:r>
-        <w:rPr>
-          <w:rFonts w:ascii="Times New Roman" w:hAnsi="Times New Roman" w:cs="Times New Roman"/>
-          <w:sz w:val="24"/>
-        </w:rPr>
-        <w:t xml:space="preserve">ings with audio Deepfakes from Experiment 4. Although we have repeatedly replicated our findings with </w:t>
+        <w:t xml:space="preserve"> content alters attitudes, but that it also does so to a similar extent as geuine online content. In Experiment 6 we set out to replicate our prior findings with audio Deepfakes from Experiment 4. Although we have repeatedly replicated our findings with </w:t>
       </w:r>
       <w:r>
         <w:rPr>
@@ -13276,14 +12336,7 @@
           <w:rFonts w:ascii="Times New Roman" w:hAnsi="Times New Roman" w:cs="Times New Roman"/>
           <w:sz w:val="24"/>
         </w:rPr>
-        <w:t xml:space="preserve"> videos we have only demonstrated that pattern once with audio content. Replicating our findings in this domain would provide yet more evidence t</w:t>
-      </w:r>
-      <w:r>
-        <w:rPr>
-          <w:rFonts w:ascii="Times New Roman" w:hAnsi="Times New Roman" w:cs="Times New Roman"/>
-          <w:sz w:val="24"/>
-        </w:rPr>
-        <w:t xml:space="preserve">hat our claims generalize across different media types. We also examined if Deepfaked content would not only change attitudes but also influencec behavioral intentions towards the target as well. </w:t>
+        <w:t xml:space="preserve"> videos we have only demonstrated that pattern once with audio content. Replicating our findings in this domain would provide yet more evidence that our claims generalize across different media types. We also examined if Deepfaked content would not only change attitudes but also influencec behavioral intentions towards the target as well. </w:t>
       </w:r>
       <w:r>
         <w:rPr>
@@ -13511,16 +12564,7 @@
           <w:sz w:val="24"/>
           <w:lang w:val="en-US"/>
         </w:rPr>
-        <w:t xml:space="preserve"> awareness and detectio</w:t>
-      </w:r>
-      <w:r>
-        <w:rPr>
-          <w:rFonts w:ascii="Times New Roman" w:hAnsi="Times New Roman" w:cs="Times New Roman"/>
-          <w:color w:val="000000" w:themeColor="text1"/>
-          <w:sz w:val="24"/>
-          <w:lang w:val="en-US"/>
-        </w:rPr>
-        <w:t>n questions from Experiment 5, a behavioral intentions measure was included after self-reported ratings, and a different set of individual difference measures were administered as in Experiment 5 (</w:t>
+        <w:t xml:space="preserve"> awareness and detection questions from Experiment 5, a behavioral intentions measure was included after self-reported ratings, and a different set of individual difference measures were administered as in Experiment 5 (</w:t>
       </w:r>
       <w:r>
         <w:rPr>
@@ -13599,25 +12643,7 @@
           <w:lang w:val="en-US"/>
         </w:rPr>
         <w:lastRenderedPageBreak/>
-        <w:t>Participants were asked</w:t>
-      </w:r>
-      <w:r>
-        <w:rPr>
-          <w:rFonts w:ascii="Times New Roman" w:hAnsi="Times New Roman" w:cs="Times New Roman"/>
-          <w:color w:val="000000" w:themeColor="text1"/>
-          <w:sz w:val="24"/>
-          <w:lang w:val="en-US"/>
-        </w:rPr>
-        <w:t xml:space="preserve"> to indicate how they intended to behave with respect to the target (“1. If I were browsing YouTube and encountered Chris’ video, I would support him by clicking the ‘share’ button (i.e., share his video with other people)”; “2. Chris has just started to m</w:t>
-      </w:r>
-      <w:r>
-        <w:rPr>
-          <w:rFonts w:ascii="Times New Roman" w:hAnsi="Times New Roman" w:cs="Times New Roman"/>
-          <w:color w:val="000000" w:themeColor="text1"/>
-          <w:sz w:val="24"/>
-          <w:lang w:val="en-US"/>
-        </w:rPr>
-        <w:t>ake these videos and wants to become a YouTuber. I happen to encounter his video on YouTube. I would ‘subscribe’ to his channel to learn more about him.” “3. I would recommend Chris’ videos to others”). Responds were emitted using a scale ranging from -2 (</w:t>
+        <w:t>Participants were asked to indicate how they intended to behave with respect to the target (“1. If I were browsing YouTube and encountered Chris’ video, I would support him by clicking the ‘share’ button (i.e., share his video with other people)”; “2. Chris has just started to make these videos and wants to become a YouTuber. I happen to encounter his video on YouTube. I would ‘subscribe’ to his channel to learn more about him.” “3. I would recommend Chris’ videos to others”). Responds were emitted using a scale ranging from -2 (</w:t>
       </w:r>
       <w:r>
         <w:rPr>
@@ -13751,52 +12777,16 @@
           <w:sz w:val="24"/>
           <w:lang w:val="en-US"/>
         </w:rPr>
-        <w:t xml:space="preserve">he </w:t>
-      </w:r>
-      <w:r>
-        <w:rPr>
-          <w:rFonts w:ascii="Times New Roman" w:hAnsi="Times New Roman" w:cs="Times New Roman"/>
-          <w:color w:val="000000" w:themeColor="text1"/>
-          <w:sz w:val="24"/>
-          <w:lang w:val="en-US"/>
-        </w:rPr>
-        <w:t xml:space="preserve">individual difference measures </w:t>
-      </w:r>
-      <w:r>
-        <w:rPr>
-          <w:rFonts w:ascii="Times New Roman" w:hAnsi="Times New Roman" w:cs="Times New Roman"/>
-          <w:color w:val="000000" w:themeColor="text1"/>
-          <w:sz w:val="24"/>
-          <w:lang w:val="en-US"/>
-        </w:rPr>
-        <w:t xml:space="preserve">differed. On the one hand, </w:t>
-      </w:r>
-      <w:r>
-        <w:rPr>
-          <w:rFonts w:ascii="Times New Roman" w:hAnsi="Times New Roman" w:cs="Times New Roman"/>
-          <w:sz w:val="24"/>
-          <w:szCs w:val="24"/>
-          <w:lang w:val="en-US"/>
-        </w:rPr>
-        <w:t>prefe</w:t>
-      </w:r>
-      <w:r>
-        <w:rPr>
-          <w:rFonts w:ascii="Times New Roman" w:hAnsi="Times New Roman" w:cs="Times New Roman"/>
-          <w:sz w:val="24"/>
-          <w:szCs w:val="24"/>
-          <w:lang w:val="en-US"/>
-        </w:rPr>
-        <w:t>rence for effortful</w:t>
-      </w:r>
-      <w:r>
-        <w:rPr>
-          <w:rFonts w:ascii="Times New Roman" w:hAnsi="Times New Roman" w:cs="Times New Roman"/>
-          <w:sz w:val="24"/>
-          <w:szCs w:val="24"/>
-          <w:lang w:val="en-US"/>
-        </w:rPr>
-        <w:t xml:space="preserve"> vs. intuitive thinking (REI), cognitive ability (CRT) were once again assessed. On the other hand, the over</w:t>
+        <w:t xml:space="preserve">he individual difference measures differed. On the one hand, </w:t>
+      </w:r>
+      <w:r>
+        <w:rPr>
+          <w:rFonts w:ascii="Times New Roman" w:hAnsi="Times New Roman" w:cs="Times New Roman"/>
+          <w:sz w:val="24"/>
+          <w:szCs w:val="24"/>
+          <w:lang w:val="en-US"/>
+        </w:rPr>
+        <w:t>preference for effortful vs. intuitive thinking (REI), cognitive ability (CRT) were once again assessed. On the other hand, the over</w:t>
       </w:r>
       <w:r>
         <w:rPr>
@@ -13814,16 +12804,7 @@
           <w:szCs w:val="24"/>
           <w:lang w:val="en-US"/>
         </w:rPr>
-        <w:t>claiming and conspiratorial thinking measures were replaced with a news evaluation task (i.e., a measure of people’s ability t</w:t>
-      </w:r>
-      <w:r>
-        <w:rPr>
-          <w:rFonts w:ascii="Times New Roman" w:hAnsi="Times New Roman" w:cs="Times New Roman"/>
-          <w:sz w:val="24"/>
-          <w:szCs w:val="24"/>
-          <w:lang w:val="en-US"/>
-        </w:rPr>
-        <w:t xml:space="preserve">o discern real from fake news; familiarity with those news stories and their willingness to share them) as well as a measure of actively open-minded thinking (Actively Open Minded Thinking – Evidence). </w:t>
+        <w:t xml:space="preserve">claiming and conspiratorial thinking measures were replaced with a news evaluation task (i.e., a measure of people’s ability to discern real from fake news; familiarity with those news stories and their willingness to share them) as well as a measure of actively open-minded thinking (Actively Open Minded Thinking – Evidence). </w:t>
       </w:r>
       <w:r>
         <w:rPr>
@@ -13902,17 +12883,7 @@
           <w:szCs w:val="24"/>
           <w:lang w:val="en-US"/>
         </w:rPr>
-        <w:t xml:space="preserve">Participants were presented </w:t>
-      </w:r>
-      <w:r>
-        <w:rPr>
-          <w:rFonts w:ascii="Times New Roman" w:hAnsi="Times New Roman" w:cs="Times New Roman"/>
-          <w:color w:val="000000" w:themeColor="text1"/>
-          <w:sz w:val="24"/>
-          <w:szCs w:val="24"/>
-          <w:lang w:val="en-US"/>
-        </w:rPr>
-        <w:t>with six news headlines that were factually accurate (real news) and six that were entirely untrue (fake news). All fake news headlines were taken from Snopes.com, a well-known fact-checking website. Real news headlines were selected from</w:t>
+        <w:t>Participants were presented with six news headlines that were factually accurate (real news) and six that were entirely untrue (fake news). All fake news headlines were taken from Snopes.com, a well-known fact-checking website. Real news headlines were selected from</w:t>
       </w:r>
       <w:r>
         <w:rPr>
@@ -13934,17 +12905,7 @@
           <w:szCs w:val="24"/>
           <w:lang w:val="en-US"/>
         </w:rPr>
-        <w:t>mainstream news s</w:t>
-      </w:r>
-      <w:r>
-        <w:rPr>
-          <w:rFonts w:ascii="Times New Roman" w:hAnsi="Times New Roman" w:cs="Times New Roman"/>
-          <w:color w:val="000000" w:themeColor="text1"/>
-          <w:sz w:val="24"/>
-          <w:szCs w:val="24"/>
-          <w:lang w:val="en-US"/>
-        </w:rPr>
-        <w:t xml:space="preserve">ources (e.g., The Guardian, Washington Post) and were contemporary with the fake news headlines. The headlines are presented in the </w:t>
+        <w:t xml:space="preserve">mainstream news sources (e.g., The Guardian, Washington Post) and were contemporary with the fake news headlines. The headlines are presented in the </w:t>
       </w:r>
       <w:r>
         <w:rPr>
@@ -13955,26 +12916,16 @@
           <w:lang w:val="en-US"/>
         </w:rPr>
         <w:lastRenderedPageBreak/>
-        <w:t>format of a Facebook post – namely - with a picture accompanied by a headline, byline, and a source (the specific news items</w:t>
-      </w:r>
-      <w:r>
-        <w:rPr>
-          <w:rFonts w:ascii="Times New Roman" w:hAnsi="Times New Roman" w:cs="Times New Roman"/>
-          <w:color w:val="000000" w:themeColor="text1"/>
-          <w:sz w:val="24"/>
-          <w:szCs w:val="24"/>
-          <w:lang w:val="en-US"/>
-        </w:rPr>
-        <w:t xml:space="preserve"> used in this study can be found at </w:t>
-      </w:r>
-      <w:r>
-        <w:rPr>
-          <w:rFonts w:ascii="Times New Roman" w:hAnsi="Times New Roman" w:cs="Times New Roman"/>
-          <w:color w:val="000000" w:themeColor="text1"/>
-          <w:sz w:val="24"/>
-          <w:lang w:val="en-US"/>
-        </w:rPr>
-        <w:t>osf.io/u6vtz</w:t>
+        <w:t xml:space="preserve">format of a Facebook post – namely - with a picture accompanied by a headline, byline, and a source (the specific news items used in this study can be found at </w:t>
+      </w:r>
+      <w:r>
+        <w:rPr>
+          <w:rFonts w:ascii="Times New Roman" w:hAnsi="Times New Roman" w:cs="Times New Roman"/>
+          <w:color w:val="000000" w:themeColor="text1"/>
+          <w:sz w:val="24"/>
+          <w:lang w:val="en-US"/>
+        </w:rPr>
+        <w:t>osf.io/f6ajb/</w:t>
       </w:r>
       <w:r>
         <w:rPr>
@@ -14008,27 +12959,7 @@
           <w:szCs w:val="24"/>
           <w:lang w:val="en-US"/>
         </w:rPr>
-        <w:t>For each headline, participants answered three questions: one probing their familiarity with the news story: “Have you seen or heard about this story before?” (yes /no/unsure), another probing the perceive</w:t>
-      </w:r>
-      <w:r>
-        <w:rPr>
-          <w:rFonts w:ascii="Times New Roman" w:hAnsi="Times New Roman" w:cs="Times New Roman"/>
-          <w:color w:val="000000" w:themeColor="text1"/>
-          <w:sz w:val="24"/>
-          <w:szCs w:val="24"/>
-          <w:lang w:val="en-US"/>
-        </w:rPr>
-        <w:t>d accuracy of the news story: “To the best of your knowledge, how accurate is the claim in the above headline?” (not at all accurate, not very accurate, somewhat accurate, very accurate), and a third probing their intentions to share the news story: “Would</w:t>
-      </w:r>
-      <w:r>
-        <w:rPr>
-          <w:rFonts w:ascii="Times New Roman" w:hAnsi="Times New Roman" w:cs="Times New Roman"/>
-          <w:color w:val="000000" w:themeColor="text1"/>
-          <w:sz w:val="24"/>
-          <w:szCs w:val="24"/>
-          <w:lang w:val="en-US"/>
-        </w:rPr>
-        <w:t xml:space="preserve"> you consider sharing this story online (for example, through Facebook or Twitter)?” (yes, no, maybe). Headlines were presented in random order.</w:t>
+        <w:t>For each headline, participants answered three questions: one probing their familiarity with the news story: “Have you seen or heard about this story before?” (yes /no/unsure), another probing the perceived accuracy of the news story: “To the best of your knowledge, how accurate is the claim in the above headline?” (not at all accurate, not very accurate, somewhat accurate, very accurate), and a third probing their intentions to share the news story: “Would you consider sharing this story online (for example, through Facebook or Twitter)?” (yes, no, maybe). Headlines were presented in random order.</w:t>
       </w:r>
     </w:p>
     <w:p>
@@ -14077,14 +13008,21 @@
           <w:rFonts w:ascii="Times New Roman" w:hAnsi="Times New Roman"/>
           <w:sz w:val="24"/>
         </w:rPr>
-        <w:t>A shortened form of the actively open-minded thinking ab</w:t>
+        <w:t>A shortened form of the actively open-minded thinking about evidence scale was administered that was revised by Pennycook, Cheyne</w:t>
+      </w:r>
+      <w:r>
+        <w:rPr>
+          <w:rFonts w:ascii="Times New Roman" w:hAnsi="Times New Roman" w:cs="Times New Roman"/>
+          <w:sz w:val="24"/>
+        </w:rPr>
+        <w:t>,</w:t>
       </w:r>
       <w:r>
         <w:rPr>
           <w:rFonts w:ascii="Times New Roman" w:hAnsi="Times New Roman"/>
           <w:sz w:val="24"/>
         </w:rPr>
-        <w:t>out evidence scale was administered that was revised by Pennycook, Cheyne</w:t>
+        <w:t xml:space="preserve"> Koehler</w:t>
       </w:r>
       <w:r>
         <w:rPr>
@@ -14098,28 +13036,22 @@
           <w:rFonts w:ascii="Times New Roman" w:hAnsi="Times New Roman"/>
           <w:sz w:val="24"/>
         </w:rPr>
-        <w:t xml:space="preserve"> Koehler</w:t>
-      </w:r>
-      <w:r>
-        <w:rPr>
-          <w:rFonts w:ascii="Times New Roman" w:hAnsi="Times New Roman" w:cs="Times New Roman"/>
-          <w:sz w:val="24"/>
-        </w:rPr>
-        <w:t>,</w:t>
+        <w:t xml:space="preserve"> and Fugelsang (2019: Study 2).  Participants were asked to rate eight statements such as “A person should always consider new information”, and “It is important to persevere in your opinions even when evidence is brought to bear against them” on a scale from 1 (</w:t>
       </w:r>
       <w:r>
         <w:rPr>
           <w:rFonts w:ascii="Times New Roman" w:hAnsi="Times New Roman"/>
-          <w:sz w:val="24"/>
-        </w:rPr>
-        <w:t xml:space="preserve"> and Fugelsang (2019: Study 2).  Participants were asked to rate eight statements such as “A person should always consider new information”, and “It is important to persever</w:t>
+          <w:i/>
+          <w:sz w:val="24"/>
+        </w:rPr>
+        <w:t>Strongly disagree</w:t>
       </w:r>
       <w:r>
         <w:rPr>
           <w:rFonts w:ascii="Times New Roman" w:hAnsi="Times New Roman"/>
           <w:sz w:val="24"/>
         </w:rPr>
-        <w:t>e in your opinions even when evidence is brought to bear against them” on a scale from 1 (</w:t>
+        <w:t>) to 6 (</w:t>
       </w:r>
       <w:r>
         <w:rPr>
@@ -14127,28 +13059,13 @@
           <w:i/>
           <w:sz w:val="24"/>
         </w:rPr>
-        <w:t>Strongly disagree</w:t>
+        <w:t>Strongly agree</w:t>
       </w:r>
       <w:r>
         <w:rPr>
           <w:rFonts w:ascii="Times New Roman" w:hAnsi="Times New Roman"/>
           <w:sz w:val="24"/>
         </w:rPr>
-        <w:t>) to 6 (</w:t>
-      </w:r>
-      <w:r>
-        <w:rPr>
-          <w:rFonts w:ascii="Times New Roman" w:hAnsi="Times New Roman"/>
-          <w:i/>
-          <w:sz w:val="24"/>
-        </w:rPr>
-        <w:t>Strongly agree</w:t>
-      </w:r>
-      <w:r>
-        <w:rPr>
-          <w:rFonts w:ascii="Times New Roman" w:hAnsi="Times New Roman"/>
-          <w:sz w:val="24"/>
-        </w:rPr>
         <w:t xml:space="preserve">). Four items were reverse scored so that higher (overall) scores indicate a stronger </w:t>
       </w:r>
       <w:r>
@@ -14156,14 +13073,7 @@
           <w:rFonts w:ascii="Times New Roman" w:hAnsi="Times New Roman" w:cs="Times New Roman"/>
           <w:sz w:val="24"/>
         </w:rPr>
-        <w:t xml:space="preserve">willingness to change one’s opinions </w:t>
-      </w:r>
-      <w:r>
-        <w:rPr>
-          <w:rFonts w:ascii="Times New Roman" w:hAnsi="Times New Roman" w:cs="Times New Roman"/>
-          <w:sz w:val="24"/>
-        </w:rPr>
-        <w:t>according to evidence whereas lower scores indicate a resistance to opinion change given new evidence.</w:t>
+        <w:t>willingness to change one’s opinions according to evidence whereas lower scores indicate a resistance to opinion change given new evidence.</w:t>
       </w:r>
     </w:p>
     <w:p>
@@ -14242,16 +13152,7 @@
           <w:szCs w:val="24"/>
           <w:lang w:val="en-US"/>
         </w:rPr>
-        <w:t xml:space="preserve">A similar set of exclusion criteria were applied as in Experiments 1-5. This led to the removal of 47 </w:t>
-      </w:r>
-      <w:r>
-        <w:rPr>
-          <w:rFonts w:ascii="Times New Roman" w:hAnsi="Times New Roman" w:cs="Times New Roman"/>
-          <w:sz w:val="24"/>
-          <w:szCs w:val="24"/>
-          <w:lang w:val="en-US"/>
-        </w:rPr>
-        <w:t>participants and a final sample of 218 individuals.</w:t>
+        <w:t>A similar set of exclusion criteria were applied as in Experiments 1-5. This led to the removal of 47 participants and a final sample of 218 individuals.</w:t>
       </w:r>
     </w:p>
     <w:p>
@@ -14415,16 +13316,7 @@
           <w:szCs w:val="24"/>
           <w:lang w:val="en-US"/>
         </w:rPr>
-        <w:t xml:space="preserve">. Participants liked </w:t>
-      </w:r>
-      <w:r>
-        <w:rPr>
-          <w:rFonts w:ascii="Times New Roman" w:hAnsi="Times New Roman" w:cs="Times New Roman"/>
-          <w:sz w:val="24"/>
-          <w:szCs w:val="24"/>
-          <w:lang w:val="en-US"/>
-        </w:rPr>
-        <w:t xml:space="preserve">Chris when he emitted </w:t>
+        <w:t xml:space="preserve">. Participants liked Chris when he emitted </w:t>
       </w:r>
       <w:r>
         <w:rPr>
@@ -14662,16 +13554,7 @@
           <w:szCs w:val="24"/>
           <w:lang w:val="en-US"/>
         </w:rPr>
-        <w:t xml:space="preserve"> = -1.41,</w:t>
-      </w:r>
-      <w:r>
-        <w:rPr>
-          <w:rFonts w:ascii="Times New Roman" w:hAnsi="Times New Roman" w:cs="Times New Roman"/>
-          <w:sz w:val="24"/>
-          <w:szCs w:val="24"/>
-          <w:lang w:val="en-US"/>
-        </w:rPr>
-        <w:t xml:space="preserve"> 95% CI [-1.68; -1.13], BF</w:t>
+        <w:t xml:space="preserve"> = -1.41, 95% CI [-1.68; -1.13], BF</w:t>
       </w:r>
       <w:r>
         <w:rPr>
@@ -14842,263 +13725,266 @@
           <w:szCs w:val="24"/>
           <w:lang w:val="en-US"/>
         </w:rPr>
+        <w:t xml:space="preserve"> = 1.06, </w:t>
+      </w:r>
+      <w:r>
+        <w:rPr>
+          <w:rFonts w:ascii="Times New Roman" w:hAnsi="Times New Roman" w:cs="Times New Roman"/>
+          <w:i/>
+          <w:sz w:val="24"/>
+          <w:szCs w:val="24"/>
+          <w:lang w:val="en-US"/>
+        </w:rPr>
+        <w:t>t</w:t>
+      </w:r>
+      <w:r>
+        <w:rPr>
+          <w:rFonts w:ascii="Times New Roman" w:hAnsi="Times New Roman" w:cs="Times New Roman"/>
+          <w:sz w:val="24"/>
+          <w:szCs w:val="24"/>
+          <w:lang w:val="en-US"/>
+        </w:rPr>
+        <w:t xml:space="preserve">(111) = 18.82, </w:t>
+      </w:r>
+      <w:r>
+        <w:rPr>
+          <w:rFonts w:ascii="Times New Roman" w:hAnsi="Times New Roman" w:cs="Times New Roman"/>
+          <w:i/>
+          <w:sz w:val="24"/>
+          <w:szCs w:val="24"/>
+          <w:lang w:val="en-US"/>
+        </w:rPr>
+        <w:t>p</w:t>
+      </w:r>
+      <w:r>
+        <w:rPr>
+          <w:rFonts w:ascii="Times New Roman" w:hAnsi="Times New Roman" w:cs="Times New Roman"/>
+          <w:sz w:val="24"/>
+          <w:szCs w:val="24"/>
+          <w:lang w:val="en-US"/>
+        </w:rPr>
+        <w:t xml:space="preserve"> &lt; .001, </w:t>
+      </w:r>
+      <w:r>
+        <w:rPr>
+          <w:rFonts w:ascii="Times New Roman" w:hAnsi="Times New Roman" w:cs="Times New Roman"/>
+          <w:i/>
+          <w:sz w:val="24"/>
+          <w:szCs w:val="24"/>
+          <w:lang w:val="en-US"/>
+        </w:rPr>
+        <w:t>d</w:t>
+      </w:r>
+      <w:r>
+        <w:rPr>
+          <w:rFonts w:ascii="Times New Roman" w:hAnsi="Times New Roman" w:cs="Times New Roman"/>
+          <w:sz w:val="24"/>
+          <w:szCs w:val="24"/>
+          <w:lang w:val="en-US"/>
+        </w:rPr>
+        <w:t xml:space="preserve"> = 1.78, 95% CI [1.48; 2.08], BF</w:t>
+      </w:r>
+      <w:r>
+        <w:rPr>
+          <w:rFonts w:ascii="Times New Roman" w:hAnsi="Times New Roman" w:cs="Times New Roman"/>
+          <w:sz w:val="24"/>
+          <w:szCs w:val="24"/>
+          <w:vertAlign w:val="subscript"/>
+          <w:lang w:val="en-US"/>
+        </w:rPr>
+        <w:t>10</w:t>
+      </w:r>
+      <w:r>
+        <w:rPr>
+          <w:rFonts w:ascii="Times New Roman" w:hAnsi="Times New Roman" w:cs="Times New Roman"/>
+          <w:sz w:val="24"/>
+          <w:szCs w:val="24"/>
+          <w:lang w:val="en-US"/>
+        </w:rPr>
+        <w:t xml:space="preserve"> &gt; 10</w:t>
+      </w:r>
+      <w:r>
+        <w:rPr>
+          <w:rFonts w:ascii="Times New Roman" w:hAnsi="Times New Roman" w:cs="Times New Roman"/>
+          <w:sz w:val="24"/>
+          <w:szCs w:val="24"/>
+          <w:vertAlign w:val="superscript"/>
+          <w:lang w:val="en-US"/>
+        </w:rPr>
+        <w:t>5</w:t>
+      </w:r>
+      <w:r>
+        <w:rPr>
+          <w:rFonts w:ascii="Times New Roman" w:hAnsi="Times New Roman" w:cs="Times New Roman"/>
+          <w:sz w:val="24"/>
+          <w:szCs w:val="24"/>
+          <w:lang w:val="en-US"/>
+        </w:rPr>
+        <w:t>) than those established by genuine audio (</w:t>
+      </w:r>
+      <w:r>
+        <w:rPr>
+          <w:rFonts w:ascii="Times New Roman" w:hAnsi="Times New Roman" w:cs="Times New Roman"/>
+          <w:i/>
+          <w:sz w:val="24"/>
+          <w:szCs w:val="24"/>
+          <w:lang w:val="en-US"/>
+        </w:rPr>
+        <w:t>M</w:t>
+      </w:r>
+      <w:r>
+        <w:rPr>
+          <w:rFonts w:ascii="Times New Roman" w:hAnsi="Times New Roman" w:cs="Times New Roman"/>
+          <w:sz w:val="24"/>
+          <w:szCs w:val="24"/>
+          <w:lang w:val="en-US"/>
+        </w:rPr>
+        <w:t xml:space="preserve"> = 1.43, </w:t>
+      </w:r>
+      <w:r>
+        <w:rPr>
+          <w:rFonts w:ascii="Times New Roman" w:hAnsi="Times New Roman" w:cs="Times New Roman"/>
+          <w:i/>
+          <w:sz w:val="24"/>
+          <w:szCs w:val="24"/>
+          <w:lang w:val="en-US"/>
+        </w:rPr>
+        <w:t>SD</w:t>
+      </w:r>
+      <w:r>
+        <w:rPr>
+          <w:rFonts w:ascii="Times New Roman" w:hAnsi="Times New Roman" w:cs="Times New Roman"/>
+          <w:sz w:val="24"/>
+          <w:szCs w:val="24"/>
+          <w:lang w:val="en-US"/>
+        </w:rPr>
+        <w:t xml:space="preserve"> = 1.24, </w:t>
+      </w:r>
+      <w:r>
+        <w:rPr>
+          <w:rFonts w:ascii="Times New Roman" w:hAnsi="Times New Roman" w:cs="Times New Roman"/>
+          <w:i/>
+          <w:sz w:val="24"/>
+          <w:szCs w:val="24"/>
+          <w:lang w:val="en-US"/>
+        </w:rPr>
+        <w:t>t</w:t>
+      </w:r>
+      <w:r>
+        <w:rPr>
+          <w:rFonts w:ascii="Times New Roman" w:hAnsi="Times New Roman" w:cs="Times New Roman"/>
+          <w:sz w:val="24"/>
+          <w:szCs w:val="24"/>
+          <w:lang w:val="en-US"/>
+        </w:rPr>
+        <w:t xml:space="preserve">(105) = 11.88, </w:t>
+      </w:r>
+      <w:r>
+        <w:rPr>
+          <w:rFonts w:ascii="Times New Roman" w:hAnsi="Times New Roman" w:cs="Times New Roman"/>
+          <w:i/>
+          <w:sz w:val="24"/>
+          <w:szCs w:val="24"/>
+          <w:lang w:val="en-US"/>
+        </w:rPr>
+        <w:t>p</w:t>
+      </w:r>
+      <w:r>
+        <w:rPr>
+          <w:rFonts w:ascii="Times New Roman" w:hAnsi="Times New Roman" w:cs="Times New Roman"/>
+          <w:sz w:val="24"/>
+          <w:szCs w:val="24"/>
+          <w:lang w:val="en-US"/>
+        </w:rPr>
+        <w:t xml:space="preserve"> &lt; .001, </w:t>
+      </w:r>
+      <w:r>
+        <w:rPr>
+          <w:rFonts w:ascii="Times New Roman" w:hAnsi="Times New Roman" w:cs="Times New Roman"/>
+          <w:i/>
+          <w:sz w:val="24"/>
+          <w:szCs w:val="24"/>
+          <w:lang w:val="en-US"/>
+        </w:rPr>
+        <w:t>d</w:t>
+      </w:r>
+      <w:r>
+        <w:rPr>
+          <w:rFonts w:ascii="Times New Roman" w:hAnsi="Times New Roman" w:cs="Times New Roman"/>
+          <w:sz w:val="24"/>
+          <w:szCs w:val="24"/>
+          <w:lang w:val="en-US"/>
+        </w:rPr>
+        <w:t xml:space="preserve"> = 1.15, 95% CI [0.91; 1.39], BF</w:t>
+      </w:r>
+      <w:r>
+        <w:rPr>
+          <w:rFonts w:ascii="Times New Roman" w:hAnsi="Times New Roman" w:cs="Times New Roman"/>
+          <w:sz w:val="24"/>
+          <w:szCs w:val="24"/>
+          <w:vertAlign w:val="subscript"/>
+          <w:lang w:val="en-US"/>
+        </w:rPr>
+        <w:t>10</w:t>
+      </w:r>
+      <w:r>
+        <w:rPr>
+          <w:rFonts w:ascii="Times New Roman" w:hAnsi="Times New Roman" w:cs="Times New Roman"/>
+          <w:sz w:val="24"/>
+          <w:szCs w:val="24"/>
+          <w:lang w:val="en-US"/>
+        </w:rPr>
+        <w:t xml:space="preserve"> &gt; 10</w:t>
+      </w:r>
+      <w:r>
+        <w:rPr>
+          <w:rFonts w:ascii="Times New Roman" w:hAnsi="Times New Roman" w:cs="Times New Roman"/>
+          <w:sz w:val="24"/>
+          <w:szCs w:val="24"/>
+          <w:vertAlign w:val="superscript"/>
+          <w:lang w:val="en-US"/>
+        </w:rPr>
+        <w:t>5</w:t>
+      </w:r>
+      <w:r>
+        <w:rPr>
+          <w:rFonts w:ascii="Times New Roman" w:hAnsi="Times New Roman" w:cs="Times New Roman"/>
+          <w:sz w:val="24"/>
+          <w:szCs w:val="24"/>
+          <w:lang w:val="en-US"/>
+        </w:rPr>
+        <w:t>).</w:t>
+      </w:r>
+    </w:p>
+    <w:p>
+      <w:pPr>
+        <w:spacing w:line="480" w:lineRule="auto"/>
+        <w:rPr>
+          <w:rFonts w:ascii="Times New Roman" w:hAnsi="Times New Roman" w:cs="Times New Roman"/>
+          <w:i/>
+          <w:iCs/>
+          <w:sz w:val="24"/>
+          <w:szCs w:val="24"/>
+          <w:lang w:val="en-US"/>
+        </w:rPr>
+      </w:pPr>
+      <w:r>
+        <w:rPr>
+          <w:lang w:val="en-US"/>
+        </w:rPr>
         <w:t xml:space="preserve"> </w:t>
       </w:r>
       <w:r>
         <w:rPr>
           <w:rFonts w:ascii="Times New Roman" w:hAnsi="Times New Roman" w:cs="Times New Roman"/>
-          <w:sz w:val="24"/>
-          <w:szCs w:val="24"/>
-          <w:lang w:val="en-US"/>
-        </w:rPr>
-        <w:t xml:space="preserve">= 1.06, </w:t>
-      </w:r>
-      <w:r>
-        <w:rPr>
-          <w:rFonts w:ascii="Times New Roman" w:hAnsi="Times New Roman" w:cs="Times New Roman"/>
-          <w:i/>
-          <w:sz w:val="24"/>
-          <w:szCs w:val="24"/>
-          <w:lang w:val="en-US"/>
-        </w:rPr>
-        <w:t>t</w:t>
-      </w:r>
-      <w:r>
-        <w:rPr>
-          <w:rFonts w:ascii="Times New Roman" w:hAnsi="Times New Roman" w:cs="Times New Roman"/>
-          <w:sz w:val="24"/>
-          <w:szCs w:val="24"/>
-          <w:lang w:val="en-US"/>
-        </w:rPr>
-        <w:t xml:space="preserve">(111) = 18.82, </w:t>
-      </w:r>
-      <w:r>
-        <w:rPr>
-          <w:rFonts w:ascii="Times New Roman" w:hAnsi="Times New Roman" w:cs="Times New Roman"/>
-          <w:i/>
-          <w:sz w:val="24"/>
-          <w:szCs w:val="24"/>
-          <w:lang w:val="en-US"/>
-        </w:rPr>
-        <w:t>p</w:t>
-      </w:r>
-      <w:r>
-        <w:rPr>
-          <w:rFonts w:ascii="Times New Roman" w:hAnsi="Times New Roman" w:cs="Times New Roman"/>
-          <w:sz w:val="24"/>
-          <w:szCs w:val="24"/>
-          <w:lang w:val="en-US"/>
-        </w:rPr>
-        <w:t xml:space="preserve"> &lt; .001, </w:t>
-      </w:r>
-      <w:r>
-        <w:rPr>
-          <w:rFonts w:ascii="Times New Roman" w:hAnsi="Times New Roman" w:cs="Times New Roman"/>
-          <w:i/>
-          <w:sz w:val="24"/>
-          <w:szCs w:val="24"/>
-          <w:lang w:val="en-US"/>
-        </w:rPr>
-        <w:t>d</w:t>
-      </w:r>
-      <w:r>
-        <w:rPr>
-          <w:rFonts w:ascii="Times New Roman" w:hAnsi="Times New Roman" w:cs="Times New Roman"/>
-          <w:sz w:val="24"/>
-          <w:szCs w:val="24"/>
-          <w:lang w:val="en-US"/>
-        </w:rPr>
-        <w:t xml:space="preserve"> = 1.78, 95% CI [1.48; 2.08], BF</w:t>
-      </w:r>
-      <w:r>
-        <w:rPr>
-          <w:rFonts w:ascii="Times New Roman" w:hAnsi="Times New Roman" w:cs="Times New Roman"/>
-          <w:sz w:val="24"/>
-          <w:szCs w:val="24"/>
-          <w:vertAlign w:val="subscript"/>
-          <w:lang w:val="en-US"/>
-        </w:rPr>
-        <w:t>10</w:t>
-      </w:r>
-      <w:r>
-        <w:rPr>
-          <w:rFonts w:ascii="Times New Roman" w:hAnsi="Times New Roman" w:cs="Times New Roman"/>
-          <w:sz w:val="24"/>
-          <w:szCs w:val="24"/>
-          <w:lang w:val="en-US"/>
-        </w:rPr>
-        <w:t xml:space="preserve"> &gt; 10</w:t>
-      </w:r>
-      <w:r>
-        <w:rPr>
-          <w:rFonts w:ascii="Times New Roman" w:hAnsi="Times New Roman" w:cs="Times New Roman"/>
-          <w:sz w:val="24"/>
-          <w:szCs w:val="24"/>
-          <w:vertAlign w:val="superscript"/>
-          <w:lang w:val="en-US"/>
-        </w:rPr>
-        <w:t>5</w:t>
-      </w:r>
-      <w:r>
-        <w:rPr>
-          <w:rFonts w:ascii="Times New Roman" w:hAnsi="Times New Roman" w:cs="Times New Roman"/>
-          <w:sz w:val="24"/>
-          <w:szCs w:val="24"/>
-          <w:lang w:val="en-US"/>
-        </w:rPr>
-        <w:t>) than those established by genuine audio (</w:t>
-      </w:r>
-      <w:r>
-        <w:rPr>
-          <w:rFonts w:ascii="Times New Roman" w:hAnsi="Times New Roman" w:cs="Times New Roman"/>
-          <w:i/>
-          <w:sz w:val="24"/>
-          <w:szCs w:val="24"/>
-          <w:lang w:val="en-US"/>
-        </w:rPr>
-        <w:t>M</w:t>
-      </w:r>
-      <w:r>
-        <w:rPr>
-          <w:rFonts w:ascii="Times New Roman" w:hAnsi="Times New Roman" w:cs="Times New Roman"/>
-          <w:sz w:val="24"/>
-          <w:szCs w:val="24"/>
-          <w:lang w:val="en-US"/>
-        </w:rPr>
-        <w:t xml:space="preserve"> = 1.43, </w:t>
-      </w:r>
-      <w:r>
-        <w:rPr>
-          <w:rFonts w:ascii="Times New Roman" w:hAnsi="Times New Roman" w:cs="Times New Roman"/>
-          <w:i/>
-          <w:sz w:val="24"/>
-          <w:szCs w:val="24"/>
-          <w:lang w:val="en-US"/>
-        </w:rPr>
-        <w:t>SD</w:t>
-      </w:r>
-      <w:r>
-        <w:rPr>
-          <w:rFonts w:ascii="Times New Roman" w:hAnsi="Times New Roman" w:cs="Times New Roman"/>
-          <w:sz w:val="24"/>
-          <w:szCs w:val="24"/>
-          <w:lang w:val="en-US"/>
-        </w:rPr>
-        <w:t xml:space="preserve"> = 1.24, </w:t>
-      </w:r>
-      <w:r>
-        <w:rPr>
-          <w:rFonts w:ascii="Times New Roman" w:hAnsi="Times New Roman" w:cs="Times New Roman"/>
-          <w:i/>
-          <w:sz w:val="24"/>
-          <w:szCs w:val="24"/>
-          <w:lang w:val="en-US"/>
-        </w:rPr>
-        <w:t>t</w:t>
-      </w:r>
-      <w:r>
-        <w:rPr>
-          <w:rFonts w:ascii="Times New Roman" w:hAnsi="Times New Roman" w:cs="Times New Roman"/>
-          <w:sz w:val="24"/>
-          <w:szCs w:val="24"/>
-          <w:lang w:val="en-US"/>
-        </w:rPr>
-        <w:t xml:space="preserve">(105) = 11.88, </w:t>
-      </w:r>
-      <w:r>
-        <w:rPr>
-          <w:rFonts w:ascii="Times New Roman" w:hAnsi="Times New Roman" w:cs="Times New Roman"/>
-          <w:i/>
-          <w:sz w:val="24"/>
-          <w:szCs w:val="24"/>
-          <w:lang w:val="en-US"/>
-        </w:rPr>
-        <w:t>p</w:t>
-      </w:r>
-      <w:r>
-        <w:rPr>
-          <w:rFonts w:ascii="Times New Roman" w:hAnsi="Times New Roman" w:cs="Times New Roman"/>
-          <w:sz w:val="24"/>
-          <w:szCs w:val="24"/>
-          <w:lang w:val="en-US"/>
-        </w:rPr>
-        <w:t xml:space="preserve"> &lt; .001, </w:t>
-      </w:r>
-      <w:r>
-        <w:rPr>
-          <w:rFonts w:ascii="Times New Roman" w:hAnsi="Times New Roman" w:cs="Times New Roman"/>
-          <w:i/>
-          <w:sz w:val="24"/>
-          <w:szCs w:val="24"/>
-          <w:lang w:val="en-US"/>
-        </w:rPr>
-        <w:t>d</w:t>
-      </w:r>
-      <w:r>
-        <w:rPr>
-          <w:rFonts w:ascii="Times New Roman" w:hAnsi="Times New Roman" w:cs="Times New Roman"/>
-          <w:sz w:val="24"/>
-          <w:szCs w:val="24"/>
-          <w:lang w:val="en-US"/>
-        </w:rPr>
-        <w:t xml:space="preserve"> = 1.15, 95% CI [0.91; 1.39], BF</w:t>
-      </w:r>
-      <w:r>
-        <w:rPr>
-          <w:rFonts w:ascii="Times New Roman" w:hAnsi="Times New Roman" w:cs="Times New Roman"/>
-          <w:sz w:val="24"/>
-          <w:szCs w:val="24"/>
-          <w:vertAlign w:val="subscript"/>
-          <w:lang w:val="en-US"/>
-        </w:rPr>
-        <w:t>10</w:t>
-      </w:r>
-      <w:r>
-        <w:rPr>
-          <w:rFonts w:ascii="Times New Roman" w:hAnsi="Times New Roman" w:cs="Times New Roman"/>
-          <w:sz w:val="24"/>
-          <w:szCs w:val="24"/>
-          <w:lang w:val="en-US"/>
-        </w:rPr>
-        <w:t xml:space="preserve"> &gt; 10</w:t>
-      </w:r>
-      <w:r>
-        <w:rPr>
-          <w:rFonts w:ascii="Times New Roman" w:hAnsi="Times New Roman" w:cs="Times New Roman"/>
-          <w:sz w:val="24"/>
-          <w:szCs w:val="24"/>
-          <w:vertAlign w:val="superscript"/>
-          <w:lang w:val="en-US"/>
-        </w:rPr>
-        <w:t>5</w:t>
-      </w:r>
-      <w:r>
-        <w:rPr>
-          <w:rFonts w:ascii="Times New Roman" w:hAnsi="Times New Roman" w:cs="Times New Roman"/>
-          <w:sz w:val="24"/>
-          <w:szCs w:val="24"/>
-          <w:lang w:val="en-US"/>
-        </w:rPr>
-        <w:t>).</w:t>
-      </w:r>
-    </w:p>
-    <w:p>
-      <w:pPr>
-        <w:spacing w:line="480" w:lineRule="auto"/>
-        <w:rPr>
-          <w:rFonts w:ascii="Times New Roman" w:hAnsi="Times New Roman" w:cs="Times New Roman"/>
+          <w:b/>
           <w:i/>
           <w:iCs/>
           <w:sz w:val="24"/>
           <w:szCs w:val="24"/>
           <w:lang w:val="en-US"/>
         </w:rPr>
-      </w:pPr>
-      <w:r>
-        <w:rPr>
-          <w:lang w:val="en-US"/>
-        </w:rPr>
-        <w:t xml:space="preserve"> </w:t>
+        <w:t xml:space="preserve">Implicit </w:t>
       </w:r>
       <w:r>
         <w:rPr>
@@ -15110,7 +13996,7 @@
           <w:szCs w:val="24"/>
           <w:lang w:val="en-US"/>
         </w:rPr>
-        <w:t>Automatic Attitudes</w:t>
+        <w:t>Attitudes</w:t>
       </w:r>
     </w:p>
     <w:p>
@@ -15226,7 +14112,25 @@
           <w:szCs w:val="24"/>
           <w:lang w:val="en-US"/>
         </w:rPr>
-        <w:t>. Participants automatically preferred Chris more when he emitted positive self-statements (</w:t>
+        <w:t xml:space="preserve">. Participants </w:t>
+      </w:r>
+      <w:r>
+        <w:rPr>
+          <w:rFonts w:ascii="Times New Roman" w:hAnsi="Times New Roman" w:cs="Times New Roman"/>
+          <w:sz w:val="24"/>
+          <w:szCs w:val="24"/>
+          <w:lang w:val="en-US"/>
+        </w:rPr>
+        <w:t xml:space="preserve">implicitly </w:t>
+      </w:r>
+      <w:r>
+        <w:rPr>
+          <w:rFonts w:ascii="Times New Roman" w:hAnsi="Times New Roman" w:cs="Times New Roman"/>
+          <w:sz w:val="24"/>
+          <w:szCs w:val="24"/>
+          <w:lang w:val="en-US"/>
+        </w:rPr>
+        <w:t>preferred Chris more when he emitted positive self-statements (</w:t>
       </w:r>
       <w:r>
         <w:rPr>
@@ -15264,16 +14168,7 @@
           <w:szCs w:val="24"/>
           <w:lang w:val="en-US"/>
         </w:rPr>
-        <w:t xml:space="preserve"> = 0.31) compared to when he e</w:t>
-      </w:r>
-      <w:r>
-        <w:rPr>
-          <w:rFonts w:ascii="Times New Roman" w:hAnsi="Times New Roman" w:cs="Times New Roman"/>
-          <w:sz w:val="24"/>
-          <w:szCs w:val="24"/>
-          <w:lang w:val="en-US"/>
-        </w:rPr>
-        <w:t>mitted negative self-statements (</w:t>
+        <w:t xml:space="preserve"> = 0.31) compared to when he emitted negative self-statements (</w:t>
       </w:r>
       <w:r>
         <w:rPr>
@@ -15311,7 +14206,25 @@
           <w:szCs w:val="24"/>
           <w:lang w:val="en-US"/>
         </w:rPr>
-        <w:t xml:space="preserve"> = 0.35). Automatic attitudes did not differ as a function of </w:t>
+        <w:t xml:space="preserve"> = 0.35). </w:t>
+      </w:r>
+      <w:r>
+        <w:rPr>
+          <w:rFonts w:ascii="Times New Roman" w:hAnsi="Times New Roman" w:cs="Times New Roman"/>
+          <w:sz w:val="24"/>
+          <w:szCs w:val="24"/>
+          <w:lang w:val="en-US"/>
+        </w:rPr>
+        <w:t xml:space="preserve">Implicit </w:t>
+      </w:r>
+      <w:r>
+        <w:rPr>
+          <w:rFonts w:ascii="Times New Roman" w:hAnsi="Times New Roman" w:cs="Times New Roman"/>
+          <w:sz w:val="24"/>
+          <w:szCs w:val="24"/>
+          <w:lang w:val="en-US"/>
+        </w:rPr>
+        <w:t xml:space="preserve">attitudes did not differ as a function of </w:t>
       </w:r>
       <w:r>
         <w:rPr>
@@ -15406,16 +14319,25 @@
           <w:szCs w:val="24"/>
           <w:lang w:val="en-US"/>
         </w:rPr>
-        <w:t xml:space="preserve"> = 0.15, such that Deepfaked audio gave rise to automatic attitudes of sim</w:t>
-      </w:r>
-      <w:r>
-        <w:rPr>
-          <w:rFonts w:ascii="Times New Roman" w:hAnsi="Times New Roman" w:cs="Times New Roman"/>
-          <w:sz w:val="24"/>
-          <w:szCs w:val="24"/>
-          <w:lang w:val="en-US"/>
-        </w:rPr>
-        <w:t>ilar magnitude (</w:t>
+        <w:t xml:space="preserve"> = 0.15, such that Deepfaked audio gave rise to </w:t>
+      </w:r>
+      <w:r>
+        <w:rPr>
+          <w:rFonts w:ascii="Times New Roman" w:hAnsi="Times New Roman" w:cs="Times New Roman"/>
+          <w:sz w:val="24"/>
+          <w:szCs w:val="24"/>
+          <w:lang w:val="en-US"/>
+        </w:rPr>
+        <w:t>implicit</w:t>
+      </w:r>
+      <w:r>
+        <w:rPr>
+          <w:rFonts w:ascii="Times New Roman" w:hAnsi="Times New Roman" w:cs="Times New Roman"/>
+          <w:sz w:val="24"/>
+          <w:szCs w:val="24"/>
+          <w:lang w:val="en-US"/>
+        </w:rPr>
+        <w:t xml:space="preserve"> attitudes of similar magnitude (</w:t>
       </w:r>
       <w:r>
         <w:rPr>
@@ -15652,16 +14574,7 @@
           <w:szCs w:val="24"/>
           <w:lang w:val="en-US"/>
         </w:rPr>
-        <w:t xml:space="preserve">. Participants were ambivalent </w:t>
-      </w:r>
-      <w:r>
-        <w:rPr>
-          <w:rFonts w:ascii="Times New Roman" w:hAnsi="Times New Roman" w:cs="Times New Roman"/>
-          <w:sz w:val="24"/>
-          <w:szCs w:val="24"/>
-          <w:lang w:val="en-US"/>
-        </w:rPr>
-        <w:t>about supporting Chris when he emitted positive self-statements (</w:t>
+        <w:t>. Participants were ambivalent about supporting Chris when he emitted positive self-statements (</w:t>
       </w:r>
       <w:r>
         <w:rPr>
@@ -15699,16 +14612,7 @@
           <w:szCs w:val="24"/>
           <w:lang w:val="en-US"/>
         </w:rPr>
-        <w:t xml:space="preserve"> = -1.58</w:t>
-      </w:r>
-      <w:r>
-        <w:rPr>
-          <w:rFonts w:ascii="Times New Roman" w:hAnsi="Times New Roman" w:cs="Times New Roman"/>
-          <w:sz w:val="24"/>
-          <w:szCs w:val="24"/>
-          <w:lang w:val="en-US"/>
-        </w:rPr>
-        <w:t xml:space="preserve">). Intentions did not differ as a function of </w:t>
+        <w:t xml:space="preserve"> = -1.58). Intentions did not differ as a function of </w:t>
       </w:r>
       <w:r>
         <w:rPr>
@@ -15746,16 +14650,7 @@
           <w:szCs w:val="24"/>
           <w:lang w:val="en-US"/>
         </w:rPr>
-        <w:t>(215.04) = 0.75,</w:t>
-      </w:r>
-      <w:r>
-        <w:rPr>
-          <w:rFonts w:ascii="Times New Roman" w:hAnsi="Times New Roman" w:cs="Times New Roman"/>
-          <w:sz w:val="24"/>
-          <w:szCs w:val="24"/>
-          <w:lang w:val="en-US"/>
-        </w:rPr>
-        <w:t xml:space="preserve"> </w:t>
+        <w:t xml:space="preserve">(215.04) = 0.75, </w:t>
       </w:r>
       <w:r>
         <w:rPr>
@@ -15906,33 +14801,9 @@
           <w:szCs w:val="24"/>
           <w:lang w:val="en-US"/>
         </w:rPr>
-        <w:t>We once again replicated our core findings and generalized them from one Deepfake type (vi</w:t>
-      </w:r>
-      <w:r>
-        <w:rPr>
-          <w:rFonts w:ascii="Times New Roman" w:hAnsi="Times New Roman" w:cs="Times New Roman"/>
-          <w:sz w:val="24"/>
-          <w:szCs w:val="24"/>
-          <w:lang w:val="en-US"/>
-        </w:rPr>
-        <w:t xml:space="preserve">deo) to another (audio). </w:t>
-      </w:r>
-    </w:p>
-    <w:p>
-      <w:pPr>
-        <w:rPr>
-          <w:lang w:val="en-US"/>
-        </w:rPr>
-      </w:pPr>
-    </w:p>
-    <w:p>
-      <w:pPr>
-        <w:rPr>
-          <w:lang w:val="en-US"/>
-        </w:rPr>
-      </w:pPr>
-    </w:p>
-    <w:p/>
+        <w:t xml:space="preserve">We once again replicated our core findings and generalized them from one Deepfake type (video) to another (audio). </w:t>
+      </w:r>
+    </w:p>
     <w:p>
       <w:pPr>
         <w:pStyle w:val="Heading1"/>
@@ -15966,23 +14837,7 @@
           <w:sz w:val="24"/>
           <w:szCs w:val="24"/>
         </w:rPr>
-        <w:t>A number of research questions/hypotheses were generated from exploration of the data from Experiments 1-6 that were not contained in the original preregistration for individual studies. Separately, some methodological improvements were generated after Exp</w:t>
-      </w:r>
-      <w:r>
-        <w:rPr>
-          <w:rFonts w:ascii="Times New Roman" w:hAnsi="Times New Roman" w:cs="Times New Roman"/>
-          <w:sz w:val="24"/>
-          <w:szCs w:val="24"/>
-        </w:rPr>
-        <w:t>eriments 1-6 were run (e.g., improved exclusion criteria to ensure participants stayed on the page where they watched/listened to the intervention in its entirety). We therefore elected to use the data from Experiments 1-6 to create a (non-preregistered) a</w:t>
-      </w:r>
-      <w:r>
-        <w:rPr>
-          <w:rFonts w:ascii="Times New Roman" w:hAnsi="Times New Roman" w:cs="Times New Roman"/>
-          <w:sz w:val="24"/>
-          <w:szCs w:val="24"/>
-        </w:rPr>
-        <w:t xml:space="preserve">lternative </w:t>
+        <w:t xml:space="preserve">A number of research questions/hypotheses were generated from exploration of the data from Experiments 1-6 that were not contained in the original preregistration for individual studies. Separately, some methodological improvements were generated after Experiments 1-6 were run (e.g., improved exclusion criteria to ensure participants stayed on the page where they watched/listened to the intervention in its entirety). We therefore elected to use the data from Experiments 1-6 to create a (non-preregistered) alternative </w:t>
       </w:r>
       <w:r>
         <w:rPr>
@@ -15999,15 +14854,7 @@
           <w:sz w:val="24"/>
           <w:szCs w:val="24"/>
         </w:rPr>
-        <w:t>formalized our core research questions, hypotheses, analytic models, inference rules, and other researcher degrees of freedom. This analytic strategy (and code</w:t>
-      </w:r>
-      <w:r>
-        <w:rPr>
-          <w:rFonts w:ascii="Times New Roman" w:hAnsi="Times New Roman" w:cs="Times New Roman"/>
-          <w:sz w:val="24"/>
-          <w:szCs w:val="24"/>
-        </w:rPr>
-        <w:t xml:space="preserve"> to implement it) is described below, and was used in this meta-analysis, and later preregistered for Experiment 7, which was designed to provide strong confirmatory tests of these hypotheses.</w:t>
+        <w:t>formalized our core research questions, hypotheses, analytic models, inference rules, and other researcher degrees of freedom. This analytic strategy (and code to implement it) is described below, and was used in this meta-analysis, and later preregistered for Experiment 7, which was designed to provide strong confirmatory tests of these hypotheses.</w:t>
       </w:r>
     </w:p>
     <w:p>
@@ -16026,31 +14873,7 @@
           <w:sz w:val="24"/>
           <w:szCs w:val="24"/>
         </w:rPr>
-        <w:t>For each hypothesis below, we specified how each verbal hypothe</w:t>
-      </w:r>
-      <w:r>
-        <w:rPr>
-          <w:rFonts w:ascii="Times New Roman" w:hAnsi="Times New Roman" w:cs="Times New Roman"/>
-          <w:sz w:val="24"/>
-          <w:szCs w:val="24"/>
-        </w:rPr>
-        <w:t>sis corresponded to a statistical inference rule that would be used to conclude support for that hypothesis. We also report results from the exploratory analyses applied to Experiments 1-6 – this analytic strategy was developed on the existing data and was</w:t>
-      </w:r>
-      <w:r>
-        <w:rPr>
-          <w:rFonts w:ascii="Times New Roman" w:hAnsi="Times New Roman" w:cs="Times New Roman"/>
-          <w:sz w:val="24"/>
-          <w:szCs w:val="24"/>
-        </w:rPr>
-        <w:t xml:space="preserve"> then preregistered and applied to Experiment 7 (with some necessary modifications, i.e., removing the random effect for experiment). The development of this precision in the implementation and interpretation of the analyses served to strengthen the later </w:t>
-      </w:r>
-      <w:r>
-        <w:rPr>
-          <w:rFonts w:ascii="Times New Roman" w:hAnsi="Times New Roman" w:cs="Times New Roman"/>
-          <w:sz w:val="24"/>
-          <w:szCs w:val="24"/>
-        </w:rPr>
-        <w:t>confirmatory analyses in Experiment 7.</w:t>
+        <w:t>For each hypothesis below, we specified how each verbal hypothesis corresponded to a statistical inference rule that would be used to conclude support for that hypothesis. We also report results from the exploratory analyses applied to Experiments 1-6 – this analytic strategy was developed on the existing data and was then preregistered and applied to Experiment 7 (with some necessary modifications, i.e., removing the random effect for experiment). The development of this precision in the implementation and interpretation of the analyses served to strengthen the later confirmatory analyses in Experiment 7.</w:t>
       </w:r>
     </w:p>
     <w:p>
@@ -16069,24 +14892,16 @@
           <w:sz w:val="24"/>
           <w:szCs w:val="24"/>
         </w:rPr>
+        <w:t xml:space="preserve">All evaluative dependent variables (self-reported evaluations, IAT D2 scores, and behavioral intentions) were standardized (by 1 SD) after exclusions and prior to analysis </w:t>
+      </w:r>
+      <w:r>
+        <w:rPr>
+          <w:rFonts w:ascii="Times New Roman" w:hAnsi="Times New Roman" w:cs="Times New Roman"/>
+          <w:sz w:val="24"/>
+          <w:szCs w:val="24"/>
+        </w:rPr>
         <w:lastRenderedPageBreak/>
-        <w:t>All evaluative dependent variables (self-reported evaluations, IAT D2 scores, and behavioral intentions) were standardized (by 1 SD) after exclusions and prior to analysis condition (see Lorah, 2018: https://doi.org/1</w:t>
-      </w:r>
-      <w:r>
-        <w:rPr>
-          <w:rFonts w:ascii="Times New Roman" w:hAnsi="Times New Roman" w:cs="Times New Roman"/>
-          <w:sz w:val="24"/>
-          <w:szCs w:val="24"/>
-        </w:rPr>
-        <w:t>0.1186/s40536-018-0061-2). This was done within each level of both IV (i.e., by Source Valence condition [positive vs. negative], and by Content [Genuine vs. Deepfaked]). As such, the beta estimates obtained from the Bayesian linear models (see research qu</w:t>
-      </w:r>
-      <w:r>
-        <w:rPr>
-          <w:rFonts w:ascii="Times New Roman" w:hAnsi="Times New Roman" w:cs="Times New Roman"/>
-          <w:sz w:val="24"/>
-          <w:szCs w:val="24"/>
-        </w:rPr>
-        <w:t xml:space="preserve">estions and data analysis plans below) therefore represent standardized beta values. More importantly, the nature of this standardization makes these estimates somewhat comparable to the frequentist standardized effect size metric Cohen’s </w:t>
+        <w:t xml:space="preserve">condition (see Lorah, 2018: https://doi.org/10.1186/s40536-018-0061-2). This was done within each level of both IV (i.e., by Source Valence condition [positive vs. negative], and by Content [Genuine vs. Deepfaked]). As such, the beta estimates obtained from the Bayesian linear models (see research questions and data analysis plans below) therefore represent standardized beta values. More importantly, the nature of this standardization makes these estimates somewhat comparable to the frequentist standardized effect size metric Cohen’s </w:t>
       </w:r>
       <w:r>
         <w:rPr>
@@ -16104,15 +14919,7 @@
           <w:sz w:val="24"/>
           <w:szCs w:val="24"/>
         </w:rPr>
-        <w:t xml:space="preserve">, as both are a </w:t>
-      </w:r>
-      <w:r>
-        <w:rPr>
-          <w:rFonts w:ascii="Times New Roman" w:hAnsi="Times New Roman" w:cs="Times New Roman"/>
-          <w:sz w:val="24"/>
-          <w:szCs w:val="24"/>
-        </w:rPr>
-        <w:t xml:space="preserve">difference in (estimated) means as a proportion of SD - although they should not be treated as equivalent. Effect size magnitude here can be thought of as using comparable scales as Cohen’s </w:t>
+        <w:t xml:space="preserve">, as both are a difference in (estimated) means as a proportion of SD - although they should not be treated as equivalent. Effect size magnitude here can be thought of as using comparable scales as Cohen’s </w:t>
       </w:r>
       <w:r>
         <w:rPr>
@@ -16130,15 +14937,7 @@
           <w:sz w:val="24"/>
           <w:szCs w:val="24"/>
         </w:rPr>
-        <w:t xml:space="preserve">. As such, to aid interpretability, the point estimates of these </w:t>
-      </w:r>
-      <w:r>
-        <w:rPr>
-          <w:rFonts w:ascii="Times New Roman" w:hAnsi="Times New Roman" w:cs="Times New Roman"/>
-          <w:sz w:val="24"/>
-          <w:szCs w:val="24"/>
-        </w:rPr>
-        <w:t>beta estimates are reported as δ (delta) rather than β.</w:t>
+        <w:t>. As such, to aid interpretability, the point estimates of these beta estimates are reported as δ (delta) rather than β.</w:t>
       </w:r>
     </w:p>
     <w:p>
@@ -16185,25 +14984,7 @@
           <w:szCs w:val="24"/>
           <w:lang w:val="en-US" w:eastAsia="it-IT"/>
         </w:rPr>
-        <w:t>In addition to the preregistered exclusion criteria (i.e., incomplete data or failure to maintain IAT performance criteria), participants were excluded if they spent too little or too much time viewing the web page that played the video or audio content, w</w:t>
-      </w:r>
-      <w:r>
-        <w:rPr>
-          <w:rFonts w:ascii="Times New Roman" w:eastAsia="Calibri" w:hAnsi="Times New Roman" w:cs="Times New Roman"/>
-          <w:sz w:val="24"/>
-          <w:szCs w:val="24"/>
-          <w:lang w:val="en-US" w:eastAsia="it-IT"/>
-        </w:rPr>
-        <w:t>hich may indicate that they did not watch or listen to the content or did not pay sufficient attention to it. We employed a minimum page linger time of 1.5 minutes and a max of 4.5 minutes on the basis that the intervention lengths varied between experimen</w:t>
-      </w:r>
-      <w:r>
-        <w:rPr>
-          <w:rFonts w:ascii="Times New Roman" w:eastAsia="Calibri" w:hAnsi="Times New Roman" w:cs="Times New Roman"/>
-          <w:sz w:val="24"/>
-          <w:szCs w:val="24"/>
-          <w:lang w:val="en-US" w:eastAsia="it-IT"/>
-        </w:rPr>
-        <w:t xml:space="preserve">ts and our goal was to exclude clear outliers and implausible values. </w:t>
+        <w:t xml:space="preserve">In addition to the preregistered exclusion criteria (i.e., incomplete data or failure to maintain IAT performance criteria), participants were excluded if they spent too little or too much time viewing the web page that played the video or audio content, which may indicate that they did not watch or listen to the content or did not pay sufficient attention to it. We employed a minimum page linger time of 1.5 minutes and a max of 4.5 minutes on the basis that the intervention lengths varied between experiments and our goal was to exclude clear outliers and implausible values. </w:t>
       </w:r>
     </w:p>
     <w:p>
@@ -16250,16 +15031,7 @@
           <w:szCs w:val="24"/>
           <w:lang w:val="en-US" w:eastAsia="it-IT"/>
         </w:rPr>
-        <w:t xml:space="preserve">Our previous studies employed different variants of the IAT D score to score the pIAT data (Greenwald et al., 2003). For meta-analysis, all data was scored using the D2 </w:t>
-      </w:r>
-      <w:r>
-        <w:rPr>
-          <w:rFonts w:ascii="Times New Roman" w:eastAsia="Calibri" w:hAnsi="Times New Roman" w:cs="Times New Roman"/>
-          <w:sz w:val="24"/>
-          <w:szCs w:val="24"/>
-          <w:lang w:val="en-US" w:eastAsia="it-IT"/>
-        </w:rPr>
-        <w:t>variant.</w:t>
+        <w:t>Our previous studies employed different variants of the IAT D score to score the pIAT data (Greenwald et al., 2003). For meta-analysis, all data was scored using the D2 variant.</w:t>
       </w:r>
     </w:p>
     <w:p>
@@ -16427,17 +15199,7 @@
           <w:szCs w:val="24"/>
           <w:lang w:val="en-US"/>
         </w:rPr>
-        <w:t>Co</w:t>
-      </w:r>
-      <w:r>
-        <w:rPr>
-          <w:rFonts w:ascii="Times New Roman" w:eastAsia="Calibri" w:hAnsi="Times New Roman" w:cs="Times New Roman"/>
-          <w:i/>
-          <w:sz w:val="24"/>
-          <w:szCs w:val="24"/>
-          <w:lang w:val="en-US"/>
-        </w:rPr>
-        <w:t>ntent Type</w:t>
+        <w:t>Content Type</w:t>
       </w:r>
       <w:r>
         <w:rPr>
@@ -16467,16 +15229,7 @@
           <w:szCs w:val="24"/>
           <w:lang w:val="en-US"/>
         </w:rPr>
-        <w:t>E.g., Wilkinson notation fo</w:t>
-      </w:r>
-      <w:r>
-        <w:rPr>
-          <w:rFonts w:ascii="Times New Roman" w:eastAsia="Calibri" w:hAnsi="Times New Roman" w:cs="Times New Roman"/>
-          <w:sz w:val="24"/>
-          <w:szCs w:val="24"/>
-          <w:lang w:val="en-US"/>
-        </w:rPr>
-        <w:t>r exploratory analyses of Experiments 1-6:</w:t>
+        <w:t>E.g., Wilkinson notation for exploratory analyses of Experiments 1-6:</w:t>
       </w:r>
     </w:p>
     <w:p>
@@ -16540,16 +15293,7 @@
           <w:szCs w:val="24"/>
           <w:lang w:val="en-US"/>
         </w:rPr>
-        <w:t>The Poisson model (hypothesis 4) took the following format: cell counts served as dependent variable; two dependent variables, Deepfake concept awareness and Deepfake detection; and their interaction. When these were applied to the existing data (Experimen</w:t>
-      </w:r>
-      <w:r>
-        <w:rPr>
-          <w:rFonts w:ascii="Times New Roman" w:eastAsia="Calibri" w:hAnsi="Times New Roman" w:cs="Times New Roman"/>
-          <w:sz w:val="24"/>
-          <w:szCs w:val="24"/>
-          <w:lang w:val="en-US"/>
-        </w:rPr>
-        <w:t xml:space="preserve">ts 5-6), a random intercept for Experiment was also added to the model (i.e., these were meta-analytic models). </w:t>
+        <w:t xml:space="preserve">The Poisson model (hypothesis 4) took the following format: cell counts served as dependent variable; two dependent variables, Deepfake concept awareness and Deepfake detection; and their interaction. When these were applied to the existing data (Experiments 5-6), a random intercept for Experiment was also added to the model (i.e., these were meta-analytic models). </w:t>
       </w:r>
     </w:p>
     <w:p>
@@ -16618,17 +15362,7 @@
           <w:szCs w:val="24"/>
           <w:lang w:val="en-US"/>
         </w:rPr>
-        <w:t>Model Priors and their</w:t>
-      </w:r>
-      <w:r>
-        <w:rPr>
-          <w:rFonts w:ascii="Times New Roman" w:eastAsia="Calibri" w:hAnsi="Times New Roman" w:cs="Times New Roman"/>
-          <w:b/>
-          <w:sz w:val="24"/>
-          <w:szCs w:val="24"/>
-          <w:lang w:val="en-US"/>
-        </w:rPr>
-        <w:t xml:space="preserve"> Informativeness.</w:t>
+        <w:t>Model Priors and their Informativeness.</w:t>
       </w:r>
       <w:r>
         <w:rPr>
@@ -16714,16 +15448,7 @@
           <w:szCs w:val="24"/>
           <w:lang w:val="en-US"/>
         </w:rPr>
-        <w:t xml:space="preserve"> method to characterize in order to characterize the priors as uninformative: For each parameter, we compared the posterior SD to the pr</w:t>
-      </w:r>
-      <w:r>
-        <w:rPr>
-          <w:rFonts w:ascii="Times New Roman" w:eastAsia="Calibri" w:hAnsi="Times New Roman" w:cs="Times New Roman"/>
-          <w:sz w:val="24"/>
-          <w:szCs w:val="24"/>
-          <w:lang w:val="en-US"/>
-        </w:rPr>
-        <w:t xml:space="preserve">ior SD. If the posterior SD for any parameter was more </w:t>
+        <w:t xml:space="preserve"> method to characterize in order to characterize the priors as uninformative: For each parameter, we compared the posterior SD to the prior SD. If the posterior SD for any parameter was more </w:t>
       </w:r>
       <w:r>
         <w:rPr>
@@ -16733,25 +15458,7 @@
           <w:lang w:val="en-US"/>
         </w:rPr>
         <w:lastRenderedPageBreak/>
-        <w:t>than 0.1 times the prior SD, we noted that the prior was informative, otherwise it was noted as uninformative. Inspection of prior and posterior distributions for the models fit to the data from our pr</w:t>
-      </w:r>
-      <w:r>
-        <w:rPr>
-          <w:rFonts w:ascii="Times New Roman" w:eastAsia="Calibri" w:hAnsi="Times New Roman" w:cs="Times New Roman"/>
-          <w:sz w:val="24"/>
-          <w:szCs w:val="24"/>
-          <w:lang w:val="en-US"/>
-        </w:rPr>
-        <w:t xml:space="preserve">evious experiments (1-6) allowed us to conclude that all priors were uninformative. As such, results (i.e., derived from posterior distributions) were very weakly influenced by the prior, and therefore likely to be comparable to what would be found had we </w:t>
-      </w:r>
-      <w:r>
-        <w:rPr>
-          <w:rFonts w:ascii="Times New Roman" w:eastAsia="Calibri" w:hAnsi="Times New Roman" w:cs="Times New Roman"/>
-          <w:sz w:val="24"/>
-          <w:szCs w:val="24"/>
-          <w:lang w:val="en-US"/>
-        </w:rPr>
-        <w:t xml:space="preserve">used frequentist estimation methods (i.e., driven in large part by the data rather than the prior). </w:t>
+        <w:t xml:space="preserve">than 0.1 times the prior SD, we noted that the prior was informative, otherwise it was noted as uninformative. Inspection of prior and posterior distributions for the models fit to the data from our previous experiments (1-6) allowed us to conclude that all priors were uninformative. As such, results (i.e., derived from posterior distributions) were very weakly influenced by the prior, and therefore likely to be comparable to what would be found had we used frequentist estimation methods (i.e., driven in large part by the data rather than the prior). </w:t>
       </w:r>
     </w:p>
     <w:p>
@@ -16844,17 +15551,7 @@
           <w:szCs w:val="24"/>
           <w:lang w:val="en-US"/>
         </w:rPr>
-        <w:t>Parameter Estimation an</w:t>
-      </w:r>
-      <w:r>
-        <w:rPr>
-          <w:rFonts w:ascii="Times New Roman" w:eastAsia="Calibri" w:hAnsi="Times New Roman" w:cs="Times New Roman"/>
-          <w:b/>
-          <w:sz w:val="24"/>
-          <w:szCs w:val="24"/>
-          <w:lang w:val="en-US"/>
-        </w:rPr>
-        <w:t>d Inference</w:t>
+        <w:t>Parameter Estimation and Inference</w:t>
       </w:r>
       <w:r>
         <w:rPr>
@@ -16874,25 +15571,7 @@
           <w:szCs w:val="24"/>
           <w:lang w:val="en-US"/>
         </w:rPr>
-        <w:t>Posterior distributions were summarized via a metric of central tendency, the Highest Maximum A Posteriori probability estimate (MAP). This was judged to be a preferable metric to the mean given the mean’s sensitivity to outliers. Estimation w</w:t>
-      </w:r>
-      <w:r>
-        <w:rPr>
-          <w:rFonts w:ascii="Times New Roman" w:eastAsia="Calibri" w:hAnsi="Times New Roman" w:cs="Times New Roman"/>
-          <w:sz w:val="24"/>
-          <w:szCs w:val="24"/>
-          <w:lang w:val="en-US"/>
-        </w:rPr>
-        <w:t>idth was quantified via 95% Credible Intervals via asymmetric Highest Density Intervals (HDIs). In the linear models, estimates for subgroups were calculated via manipulation of the posterior probabilities (e.g., genuine condition = intercept, Deepfaked co</w:t>
-      </w:r>
-      <w:r>
-        <w:rPr>
-          <w:rFonts w:ascii="Times New Roman" w:eastAsia="Calibri" w:hAnsi="Times New Roman" w:cs="Times New Roman"/>
-          <w:sz w:val="24"/>
-          <w:szCs w:val="24"/>
-          <w:lang w:val="en-US"/>
-        </w:rPr>
-        <w:t>ndition = intercept + main effect for experiment condition, etc.; see R code implementation for details).</w:t>
+        <w:t>Posterior distributions were summarized via a metric of central tendency, the Highest Maximum A Posteriori probability estimate (MAP). This was judged to be a preferable metric to the mean given the mean’s sensitivity to outliers. Estimation width was quantified via 95% Credible Intervals via asymmetric Highest Density Intervals (HDIs). In the linear models, estimates for subgroups were calculated via manipulation of the posterior probabilities (e.g., genuine condition = intercept, Deepfaked condition = intercept + main effect for experiment condition, etc.; see R code implementation for details).</w:t>
       </w:r>
     </w:p>
     <w:p>
@@ -16932,34 +15611,7 @@
           <w:szCs w:val="24"/>
           <w:lang w:val="en-US"/>
         </w:rPr>
-        <w:t xml:space="preserve"> values were</w:t>
-      </w:r>
-      <w:r>
-        <w:rPr>
-          <w:rFonts w:ascii="Times New Roman" w:eastAsia="Calibri" w:hAnsi="Times New Roman" w:cs="Times New Roman"/>
-          <w:sz w:val="24"/>
-          <w:szCs w:val="24"/>
-          <w:lang w:val="en-US"/>
-        </w:rPr>
-        <w:t xml:space="preserve"> also </w:t>
-      </w:r>
-      <w:r>
-        <w:rPr>
-          <w:rFonts w:ascii="Times New Roman" w:eastAsia="Calibri" w:hAnsi="Times New Roman" w:cs="Times New Roman"/>
-          <w:sz w:val="24"/>
-          <w:szCs w:val="24"/>
-          <w:lang w:val="en-US"/>
-        </w:rPr>
-        <w:t>produced for the sake of familiarity for many readers. These were derived from the proportion of the posterior sampl</w:t>
-      </w:r>
-      <w:r>
-        <w:rPr>
-          <w:rFonts w:ascii="Times New Roman" w:eastAsia="Calibri" w:hAnsi="Times New Roman" w:cs="Times New Roman"/>
-          <w:sz w:val="24"/>
-          <w:szCs w:val="24"/>
-          <w:lang w:val="en-US"/>
-        </w:rPr>
-        <w:t xml:space="preserve">es that were in the predicted direction: Bayesian </w:t>
+        <w:t xml:space="preserve"> values were also produced for the sake of familiarity for many readers. These were derived from the proportion of the posterior samples that were in the predicted direction: Bayesian </w:t>
       </w:r>
       <w:r>
         <w:rPr>
@@ -17004,13 +15656,7 @@
                   <w:rPr>
                     <w:rFonts w:ascii="Cambria Math" w:hAnsi="Cambria Math"/>
                   </w:rPr>
-                  <m:t>1-</m:t>
-                </m:r>
-                <m:r>
-                  <w:rPr>
-                    <w:rFonts w:ascii="Cambria Math" w:hAnsi="Cambria Math"/>
-                  </w:rPr>
-                  <m:t>Ρ</m:t>
+                  <m:t>1-Ρ</m:t>
                 </m:r>
                 <m:d>
                   <m:dPr>
@@ -17025,19 +15671,7 @@
                       <w:rPr>
                         <w:rFonts w:ascii="Cambria Math" w:hAnsi="Cambria Math"/>
                       </w:rPr>
-                      <m:t>Beta</m:t>
-                    </m:r>
-                    <m:r>
-                      <w:rPr>
-                        <w:rFonts w:ascii="Cambria Math" w:hAnsi="Cambria Math"/>
-                      </w:rPr>
-                      <m:t>&gt;</m:t>
-                    </m:r>
-                    <m:r>
-                      <w:rPr>
-                        <w:rFonts w:ascii="Cambria Math" w:hAnsi="Cambria Math"/>
-                      </w:rPr>
-                      <m:t>null</m:t>
+                      <m:t>Beta&gt;null</m:t>
                     </m:r>
                   </m:e>
                 </m:d>
@@ -17114,16 +15748,7 @@
           <w:szCs w:val="24"/>
           <w:lang w:val="en-US"/>
         </w:rPr>
-        <w:t xml:space="preserve"> = 0 in the linear models or IRR = 1 in the Poisson model). All three of these metrics were implemented using the bayestestR R pa</w:t>
-      </w:r>
-      <w:r>
-        <w:rPr>
-          <w:rFonts w:ascii="Times New Roman" w:eastAsia="Calibri" w:hAnsi="Times New Roman" w:cs="Times New Roman"/>
-          <w:sz w:val="24"/>
-          <w:szCs w:val="24"/>
-          <w:lang w:val="en-US"/>
-        </w:rPr>
-        <w:t>ckage.</w:t>
+        <w:t xml:space="preserve"> = 0 in the linear models or IRR = 1 in the Poisson model). All three of these metrics were implemented using the bayestestR R package.</w:t>
       </w:r>
     </w:p>
     <w:p>
@@ -17217,16 +15842,7 @@
           <w:szCs w:val="24"/>
           <w:lang w:val="en-US"/>
         </w:rPr>
-        <w:t xml:space="preserve"> = 0 in the linear models or IRR = 1 in the Po</w:t>
-      </w:r>
-      <w:r>
-        <w:rPr>
-          <w:rFonts w:ascii="Times New Roman" w:eastAsia="Calibri" w:hAnsi="Times New Roman" w:cs="Times New Roman"/>
-          <w:sz w:val="24"/>
-          <w:szCs w:val="24"/>
-          <w:lang w:val="en-US"/>
-        </w:rPr>
-        <w:t>isson model), this was considered evidence in support of the alternative hypothesis (e.g., that the estimated means differed).</w:t>
+        <w:t xml:space="preserve"> = 0 in the linear models or IRR = 1 in the Poisson model), this was considered evidence in support of the alternative hypothesis (e.g., that the estimated means differed).</w:t>
       </w:r>
     </w:p>
     <w:p>
@@ -17268,16 +15884,7 @@
           <w:szCs w:val="24"/>
           <w:lang w:val="en-US"/>
         </w:rPr>
-        <w:t xml:space="preserve">Non-inferiority tests (e.g., for H2) were implemented via the general method described by Lakens, Scheel, </w:t>
-      </w:r>
-      <w:r>
-        <w:rPr>
-          <w:rFonts w:ascii="Times New Roman" w:eastAsia="Calibri" w:hAnsi="Times New Roman" w:cs="Times New Roman"/>
-          <w:sz w:val="24"/>
-          <w:szCs w:val="24"/>
-          <w:lang w:val="en-US"/>
-        </w:rPr>
-        <w:t xml:space="preserve">and Isager (2018), albeit (1) applied to intervals derived from Bayesian models and (2) applied unidirectionally (i.e., as a non-inferiority rather than equivalence test). Specifically, if the lower bound of the </w:t>
+        <w:t xml:space="preserve">Non-inferiority tests (e.g., for H2) were implemented via the general method described by Lakens, Scheel, and Isager (2018), albeit (1) applied to intervals derived from Bayesian models and (2) applied unidirectionally (i.e., as a non-inferiority rather than equivalence test). Specifically, if the lower bound of the </w:t>
       </w:r>
       <w:r>
         <w:rPr>
@@ -17296,16 +15903,7 @@
           <w:szCs w:val="24"/>
           <w:lang w:val="en-US"/>
         </w:rPr>
-        <w:t xml:space="preserve"> CI of the genuine condition was &lt; the lo</w:t>
-      </w:r>
-      <w:r>
-        <w:rPr>
-          <w:rFonts w:ascii="Times New Roman" w:eastAsia="Calibri" w:hAnsi="Times New Roman" w:cs="Times New Roman"/>
-          <w:sz w:val="24"/>
-          <w:szCs w:val="24"/>
-          <w:lang w:val="en-US"/>
-        </w:rPr>
-        <w:t xml:space="preserve">wer bound of the </w:t>
+        <w:t xml:space="preserve"> CI of the genuine condition was &lt; the lower bound of the </w:t>
       </w:r>
       <w:r>
         <w:rPr>
@@ -17324,16 +15922,7 @@
           <w:szCs w:val="24"/>
           <w:lang w:val="en-US"/>
         </w:rPr>
-        <w:t xml:space="preserve"> CI of the Deepfaked condition (i.e., the difference between Source Valence conditions in each subgroup), this was considered evidence in support of the alternative hypothesis (i.e., evidence of non-inferiority in estimated means; that </w:t>
-      </w:r>
-      <w:r>
-        <w:rPr>
-          <w:rFonts w:ascii="Times New Roman" w:eastAsia="Calibri" w:hAnsi="Times New Roman" w:cs="Times New Roman"/>
-          <w:sz w:val="24"/>
-          <w:szCs w:val="24"/>
-          <w:lang w:val="en-US"/>
-        </w:rPr>
-        <w:t xml:space="preserve">Deepfakes are as good as genuine content). </w:t>
+        <w:t xml:space="preserve"> CI of the Deepfaked condition (i.e., the difference between Source Valence conditions in each subgroup), this was considered evidence in support of the alternative hypothesis (i.e., evidence of non-inferiority in estimated means; that Deepfakes are as good as genuine content). </w:t>
       </w:r>
     </w:p>
     <w:p>
@@ -17354,25 +15943,7 @@
           <w:szCs w:val="24"/>
           <w:lang w:val="en-US"/>
         </w:rPr>
-        <w:t>In addition to this non-inferiority hypothesis test, which we note is a relatively strict test, an effect size was produced to characterize the magnitude of the effect size in the Deepfaked condition as a percent</w:t>
-      </w:r>
-      <w:r>
-        <w:rPr>
-          <w:rFonts w:ascii="Times New Roman" w:eastAsia="Calibri" w:hAnsi="Times New Roman" w:cs="Times New Roman"/>
-          <w:sz w:val="24"/>
-          <w:szCs w:val="24"/>
-          <w:lang w:val="en-US"/>
-        </w:rPr>
-        <w:t>age of the genuine condition. This was implemented by calculating a proportion for each posterior sample and then parameterizing this new distribution (via MAP and 95% HDI). In addition to the above non-inferiority test, we concluded that Deepfaked content</w:t>
-      </w:r>
-      <w:r>
-        <w:rPr>
-          <w:rFonts w:ascii="Times New Roman" w:eastAsia="Calibri" w:hAnsi="Times New Roman" w:cs="Times New Roman"/>
-          <w:sz w:val="24"/>
-          <w:szCs w:val="24"/>
-          <w:lang w:val="en-US"/>
-        </w:rPr>
-        <w:t xml:space="preserve"> produces substantively similar effect impression formation (in a continuous rather than categorical sense) by describing this estimate of comparative effect size (e.g., that the magnitude of the Deepfake condition was within ± 10% of genuine content).</w:t>
+        <w:t>In addition to this non-inferiority hypothesis test, which we note is a relatively strict test, an effect size was produced to characterize the magnitude of the effect size in the Deepfaked condition as a percentage of the genuine condition. This was implemented by calculating a proportion for each posterior sample and then parameterizing this new distribution (via MAP and 95% HDI). In addition to the above non-inferiority test, we concluded that Deepfaked content produces substantively similar effect impression formation (in a continuous rather than categorical sense) by describing this estimate of comparative effect size (e.g., that the magnitude of the Deepfake condition was within ± 10% of genuine content).</w:t>
       </w:r>
     </w:p>
     <w:p>
@@ -17395,35 +15966,16 @@
           <w:szCs w:val="24"/>
           <w:lang w:val="en-US"/>
         </w:rPr>
-        <w:t>Cla</w:t>
-      </w:r>
-      <w:r>
-        <w:rPr>
-          <w:rFonts w:ascii="Times New Roman" w:eastAsia="Calibri" w:hAnsi="Times New Roman" w:cs="Times New Roman"/>
-          <w:b/>
-          <w:sz w:val="24"/>
-          <w:szCs w:val="24"/>
-          <w:lang w:val="en-US"/>
-        </w:rPr>
-        <w:t xml:space="preserve">ssification Statistics. </w:t>
-      </w:r>
-      <w:r>
-        <w:rPr>
-          <w:rFonts w:ascii="Times New Roman" w:eastAsia="Calibri" w:hAnsi="Times New Roman" w:cs="Times New Roman"/>
-          <w:sz w:val="24"/>
-          <w:szCs w:val="24"/>
-          <w:lang w:val="en-US"/>
-        </w:rPr>
-        <w:t>Many have argued that no single classification metric is optimal. Therefore a confusion matrix and multiple classification metrics were calculated using the true status of the video content (genuine or Deepfaked) and participants De</w:t>
-      </w:r>
-      <w:r>
-        <w:rPr>
-          <w:rFonts w:ascii="Times New Roman" w:eastAsia="Calibri" w:hAnsi="Times New Roman" w:cs="Times New Roman"/>
-          <w:sz w:val="24"/>
-          <w:szCs w:val="24"/>
-          <w:lang w:val="en-US"/>
-        </w:rPr>
-        <w:t xml:space="preserve">epfake detection responses, specifically: False Positive Rate, False Negative Rate, Balanced </w:t>
+        <w:t xml:space="preserve">Classification Statistics. </w:t>
+      </w:r>
+      <w:r>
+        <w:rPr>
+          <w:rFonts w:ascii="Times New Roman" w:eastAsia="Calibri" w:hAnsi="Times New Roman" w:cs="Times New Roman"/>
+          <w:sz w:val="24"/>
+          <w:szCs w:val="24"/>
+          <w:lang w:val="en-US"/>
+        </w:rPr>
+        <w:t xml:space="preserve">Many have argued that no single classification metric is optimal. Therefore a confusion matrix and multiple classification metrics were calculated using the true status of the video content (genuine or Deepfaked) and participants Deepfake detection responses, specifically: False Positive Rate, False Negative Rate, Balanced </w:t>
       </w:r>
       <w:r>
         <w:rPr>
@@ -17479,19 +16031,7 @@
           <w:szCs w:val="24"/>
           <w:lang w:val="en-US"/>
         </w:rPr>
-        <w:t xml:space="preserve">Hypothesis </w:t>
-      </w:r>
-      <w:r>
-        <w:rPr>
-          <w:rFonts w:ascii="Times New Roman" w:eastAsia="Calibri" w:hAnsi="Times New Roman" w:cs="Times New Roman"/>
-          <w:b/>
-          <w:bCs/>
-          <w:color w:val="auto"/>
-          <w:sz w:val="24"/>
-          <w:szCs w:val="24"/>
-          <w:lang w:val="en-US"/>
-        </w:rPr>
-        <w:t>Testing</w:t>
+        <w:t>Hypothesis Testing</w:t>
       </w:r>
     </w:p>
     <w:p>
@@ -17552,25 +16092,7 @@
           <w:szCs w:val="24"/>
           <w:lang w:val="en-US"/>
         </w:rPr>
-        <w:t>, the informational content of genuine and Deepfaked content influenced people’s attitudes and intentions. We</w:t>
-      </w:r>
-      <w:r>
-        <w:rPr>
-          <w:rFonts w:ascii="Times New Roman" w:eastAsia="Calibri" w:hAnsi="Times New Roman" w:cs="Times New Roman"/>
-          <w:sz w:val="24"/>
-          <w:szCs w:val="24"/>
-          <w:lang w:val="en-US"/>
-        </w:rPr>
-        <w:t xml:space="preserve"> tested this using a Bayesian linear model. Doing so allowed us to estimate a 95% Credible Interval on standardized effect size change in evaluations between Source Valence conditions (i.e., between those who encountered the positive or negative variant of</w:t>
-      </w:r>
-      <w:r>
-        <w:rPr>
-          <w:rFonts w:ascii="Times New Roman" w:eastAsia="Calibri" w:hAnsi="Times New Roman" w:cs="Times New Roman"/>
-          <w:sz w:val="24"/>
-          <w:szCs w:val="24"/>
-          <w:lang w:val="en-US"/>
-        </w:rPr>
-        <w:t xml:space="preserve"> the content). Credible Intervals whose lower bounds were &gt; 0 were viewed as support for a given hypothesis. We explored this for each outcome measure.</w:t>
+        <w:t>, the informational content of genuine and Deepfaked content influenced people’s attitudes and intentions. We tested this using a Bayesian linear model. Doing so allowed us to estimate a 95% Credible Interval on standardized effect size change in evaluations between Source Valence conditions (i.e., between those who encountered the positive or negative variant of the content). Credible Intervals whose lower bounds were &gt; 0 were viewed as support for a given hypothesis. We explored this for each outcome measure.</w:t>
       </w:r>
     </w:p>
     <w:p>
@@ -17591,16 +16113,7 @@
           <w:szCs w:val="24"/>
           <w:lang w:val="en-US"/>
         </w:rPr>
-        <w:t xml:space="preserve">Meta-analytic results indicated that the informational content of genuine videos (i.e., Source Valence) </w:t>
-      </w:r>
-      <w:r>
-        <w:rPr>
-          <w:rFonts w:ascii="Times New Roman" w:eastAsia="Calibri" w:hAnsi="Times New Roman" w:cs="Times New Roman"/>
-          <w:sz w:val="24"/>
-          <w:szCs w:val="24"/>
-          <w:lang w:val="en-US"/>
-        </w:rPr>
-        <w:t xml:space="preserve">influenced self-reported attitudes (Standardized effect size </w:t>
+        <w:t xml:space="preserve">Meta-analytic results indicated that the informational content of genuine videos (i.e., Source Valence) influenced self-reported attitudes (Standardized effect size </w:t>
       </w:r>
       <w:r>
         <w:rPr>
@@ -17619,7 +16132,16 @@
           <w:szCs w:val="24"/>
           <w:lang w:val="en-US"/>
         </w:rPr>
-        <w:t xml:space="preserve"> 2.71, 95% CI [2.56, 2.85], </w:t>
+        <w:t xml:space="preserve"> 2.71, 95% CI [2.57</w:t>
+      </w:r>
+      <w:r>
+        <w:rPr>
+          <w:rFonts w:ascii="Times New Roman" w:eastAsia="Calibri" w:hAnsi="Times New Roman" w:cs="Times New Roman"/>
+          <w:sz w:val="24"/>
+          <w:szCs w:val="24"/>
+          <w:lang w:val="en-US"/>
+        </w:rPr>
+        <w:t xml:space="preserve">, 2.85], </w:t>
       </w:r>
       <w:r>
         <w:rPr>
@@ -17638,7 +16160,25 @@
           <w:szCs w:val="24"/>
           <w:lang w:val="en-US"/>
         </w:rPr>
-        <w:t xml:space="preserve"> &lt; .0000001), automatic attitudes (</w:t>
+        <w:t xml:space="preserve"> &lt; .0000001), </w:t>
+      </w:r>
+      <w:r>
+        <w:rPr>
+          <w:rFonts w:ascii="Times New Roman" w:eastAsia="Calibri" w:hAnsi="Times New Roman" w:cs="Times New Roman"/>
+          <w:sz w:val="24"/>
+          <w:szCs w:val="24"/>
+          <w:lang w:val="en-US"/>
+        </w:rPr>
+        <w:t>implicit</w:t>
+      </w:r>
+      <w:r>
+        <w:rPr>
+          <w:rFonts w:ascii="Times New Roman" w:eastAsia="Calibri" w:hAnsi="Times New Roman" w:cs="Times New Roman"/>
+          <w:sz w:val="24"/>
+          <w:szCs w:val="24"/>
+          <w:lang w:val="en-US"/>
+        </w:rPr>
+        <w:t xml:space="preserve"> attitudes (</w:t>
       </w:r>
       <w:r>
         <w:rPr>
@@ -17657,7 +16197,16 @@
           <w:szCs w:val="24"/>
           <w:lang w:val="en-US"/>
         </w:rPr>
-        <w:t xml:space="preserve"> 1.33, 95% CI [1.18, 1.46], </w:t>
+        <w:t xml:space="preserve"> 1.33, 95% CI [1.19</w:t>
+      </w:r>
+      <w:r>
+        <w:rPr>
+          <w:rFonts w:ascii="Times New Roman" w:eastAsia="Calibri" w:hAnsi="Times New Roman" w:cs="Times New Roman"/>
+          <w:sz w:val="24"/>
+          <w:szCs w:val="24"/>
+          <w:lang w:val="en-US"/>
+        </w:rPr>
+        <w:t xml:space="preserve">, 1.46], </w:t>
       </w:r>
       <w:r>
         <w:rPr>
@@ -17695,7 +16244,16 @@
           <w:szCs w:val="24"/>
           <w:lang w:val="en-US"/>
         </w:rPr>
-        <w:t xml:space="preserve"> 1.11, 95% CI [0.73, 1.53], </w:t>
+        <w:t xml:space="preserve"> 1.13, 95% CI [0.73, 1.52</w:t>
+      </w:r>
+      <w:r>
+        <w:rPr>
+          <w:rFonts w:ascii="Times New Roman" w:eastAsia="Calibri" w:hAnsi="Times New Roman" w:cs="Times New Roman"/>
+          <w:sz w:val="24"/>
+          <w:szCs w:val="24"/>
+          <w:lang w:val="en-US"/>
+        </w:rPr>
+        <w:t xml:space="preserve">], </w:t>
       </w:r>
       <w:r>
         <w:rPr>
@@ -17714,16 +16272,7 @@
           <w:szCs w:val="24"/>
           <w:lang w:val="en-US"/>
         </w:rPr>
-        <w:t xml:space="preserve"> &lt; .0000001). The same </w:t>
-      </w:r>
-      <w:r>
-        <w:rPr>
-          <w:rFonts w:ascii="Times New Roman" w:eastAsia="Calibri" w:hAnsi="Times New Roman" w:cs="Times New Roman"/>
-          <w:sz w:val="24"/>
-          <w:szCs w:val="24"/>
-          <w:lang w:val="en-US"/>
-        </w:rPr>
-        <w:t>was true for Deepfaked content, which also influenced self-reported attitudes (</w:t>
+        <w:t xml:space="preserve"> &lt; .0000001). The same was true for Deepfaked content, which also influenced self-reported attitudes (</w:t>
       </w:r>
       <w:r>
         <w:rPr>
@@ -17742,7 +16291,16 @@
           <w:szCs w:val="24"/>
           <w:lang w:val="en-US"/>
         </w:rPr>
-        <w:t xml:space="preserve"> 2.80, 95% CI [2.63, 2.96], </w:t>
+        <w:t xml:space="preserve"> 2.71, 95% CI [2.53, 2.88</w:t>
+      </w:r>
+      <w:r>
+        <w:rPr>
+          <w:rFonts w:ascii="Times New Roman" w:eastAsia="Calibri" w:hAnsi="Times New Roman" w:cs="Times New Roman"/>
+          <w:sz w:val="24"/>
+          <w:szCs w:val="24"/>
+          <w:lang w:val="en-US"/>
+        </w:rPr>
+        <w:t xml:space="preserve">], </w:t>
       </w:r>
       <w:r>
         <w:rPr>
@@ -17761,7 +16319,25 @@
           <w:szCs w:val="24"/>
           <w:lang w:val="en-US"/>
         </w:rPr>
-        <w:t xml:space="preserve"> &lt; .0000001), automatic attitudes (</w:t>
+        <w:t xml:space="preserve"> &lt; .0000001), </w:t>
+      </w:r>
+      <w:r>
+        <w:rPr>
+          <w:rFonts w:ascii="Times New Roman" w:eastAsia="Calibri" w:hAnsi="Times New Roman" w:cs="Times New Roman"/>
+          <w:sz w:val="24"/>
+          <w:szCs w:val="24"/>
+          <w:lang w:val="en-US"/>
+        </w:rPr>
+        <w:t>implicit</w:t>
+      </w:r>
+      <w:r>
+        <w:rPr>
+          <w:rFonts w:ascii="Times New Roman" w:eastAsia="Calibri" w:hAnsi="Times New Roman" w:cs="Times New Roman"/>
+          <w:sz w:val="24"/>
+          <w:szCs w:val="24"/>
+          <w:lang w:val="en-US"/>
+        </w:rPr>
+        <w:t xml:space="preserve"> attitudes (</w:t>
       </w:r>
       <w:r>
         <w:rPr>
@@ -17780,7 +16356,34 @@
           <w:szCs w:val="24"/>
           <w:lang w:val="en-US"/>
         </w:rPr>
-        <w:t xml:space="preserve"> 1.41, 95% CI [1.23, 1.55], </w:t>
+        <w:t xml:space="preserve"> 1.32, 95% CI [1.16</w:t>
+      </w:r>
+      <w:r>
+        <w:rPr>
+          <w:rFonts w:ascii="Times New Roman" w:eastAsia="Calibri" w:hAnsi="Times New Roman" w:cs="Times New Roman"/>
+          <w:sz w:val="24"/>
+          <w:szCs w:val="24"/>
+          <w:lang w:val="en-US"/>
+        </w:rPr>
+        <w:t>, 1.</w:t>
+      </w:r>
+      <w:r>
+        <w:rPr>
+          <w:rFonts w:ascii="Times New Roman" w:eastAsia="Calibri" w:hAnsi="Times New Roman" w:cs="Times New Roman"/>
+          <w:sz w:val="24"/>
+          <w:szCs w:val="24"/>
+          <w:lang w:val="en-US"/>
+        </w:rPr>
+        <w:t>49</w:t>
+      </w:r>
+      <w:r>
+        <w:rPr>
+          <w:rFonts w:ascii="Times New Roman" w:eastAsia="Calibri" w:hAnsi="Times New Roman" w:cs="Times New Roman"/>
+          <w:sz w:val="24"/>
+          <w:szCs w:val="24"/>
+          <w:lang w:val="en-US"/>
+        </w:rPr>
+        <w:t xml:space="preserve">], </w:t>
       </w:r>
       <w:r>
         <w:rPr>
@@ -17818,7 +16421,61 @@
           <w:szCs w:val="24"/>
           <w:lang w:val="en-US"/>
         </w:rPr>
-        <w:t xml:space="preserve"> = 1.37, 95% CI [0.99, 1.76], </w:t>
+        <w:t xml:space="preserve"> = </w:t>
+      </w:r>
+      <w:r>
+        <w:rPr>
+          <w:rFonts w:ascii="Times New Roman" w:eastAsia="Calibri" w:hAnsi="Times New Roman" w:cs="Times New Roman"/>
+          <w:sz w:val="24"/>
+          <w:szCs w:val="24"/>
+          <w:lang w:val="en-US"/>
+        </w:rPr>
+        <w:t>3.06</w:t>
+      </w:r>
+      <w:r>
+        <w:rPr>
+          <w:rFonts w:ascii="Times New Roman" w:eastAsia="Calibri" w:hAnsi="Times New Roman" w:cs="Times New Roman"/>
+          <w:sz w:val="24"/>
+          <w:szCs w:val="24"/>
+          <w:lang w:val="en-US"/>
+        </w:rPr>
+        <w:t>, 95% CI [</w:t>
+      </w:r>
+      <w:r>
+        <w:rPr>
+          <w:rFonts w:ascii="Times New Roman" w:eastAsia="Calibri" w:hAnsi="Times New Roman" w:cs="Times New Roman"/>
+          <w:sz w:val="24"/>
+          <w:szCs w:val="24"/>
+          <w:lang w:val="en-US"/>
+        </w:rPr>
+        <w:t>2.67</w:t>
+      </w:r>
+      <w:r>
+        <w:rPr>
+          <w:rFonts w:ascii="Times New Roman" w:eastAsia="Calibri" w:hAnsi="Times New Roman" w:cs="Times New Roman"/>
+          <w:sz w:val="24"/>
+          <w:szCs w:val="24"/>
+          <w:lang w:val="en-US"/>
+        </w:rPr>
+        <w:t xml:space="preserve">, </w:t>
+      </w:r>
+      <w:r>
+        <w:rPr>
+          <w:rFonts w:ascii="Times New Roman" w:eastAsia="Calibri" w:hAnsi="Times New Roman" w:cs="Times New Roman"/>
+          <w:sz w:val="24"/>
+          <w:szCs w:val="24"/>
+          <w:lang w:val="en-US"/>
+        </w:rPr>
+        <w:t>3.45</w:t>
+      </w:r>
+      <w:r>
+        <w:rPr>
+          <w:rFonts w:ascii="Times New Roman" w:eastAsia="Calibri" w:hAnsi="Times New Roman" w:cs="Times New Roman"/>
+          <w:sz w:val="24"/>
+          <w:szCs w:val="24"/>
+          <w:lang w:val="en-US"/>
+        </w:rPr>
+        <w:t xml:space="preserve">], </w:t>
       </w:r>
       <w:r>
         <w:rPr>
@@ -17837,16 +16494,7 @@
           <w:szCs w:val="24"/>
           <w:lang w:val="en-US"/>
         </w:rPr>
-        <w:t xml:space="preserve"> &lt; .0</w:t>
-      </w:r>
-      <w:r>
-        <w:rPr>
-          <w:rFonts w:ascii="Times New Roman" w:eastAsia="Calibri" w:hAnsi="Times New Roman" w:cs="Times New Roman"/>
-          <w:sz w:val="24"/>
-          <w:szCs w:val="24"/>
-          <w:lang w:val="en-US"/>
-        </w:rPr>
-        <w:t xml:space="preserve">000001). </w:t>
+        <w:t xml:space="preserve"> &lt; .0000001). </w:t>
       </w:r>
     </w:p>
     <w:p>
@@ -17888,16 +16536,7 @@
           <w:szCs w:val="24"/>
           <w:lang w:val="en-US"/>
         </w:rPr>
-        <w:t>We then examined if Deepfaked content was as effective (i.e., non-inferior) to genuine content when it came to changing attitudes and inte</w:t>
-      </w:r>
-      <w:r>
-        <w:rPr>
-          <w:rFonts w:ascii="Times New Roman" w:eastAsia="Calibri" w:hAnsi="Times New Roman" w:cs="Times New Roman"/>
-          <w:sz w:val="24"/>
-          <w:szCs w:val="24"/>
-          <w:lang w:val="en-US"/>
-        </w:rPr>
-        <w:t xml:space="preserve">ntions. If the lower bound of the 95% CI of the genuine condition was &lt; the lower bound of the 90% CI of the Deepfaked condition (i.e., the difference between Source Valence conditions in each subgroups), we considered </w:t>
+        <w:t xml:space="preserve">We then examined if Deepfaked content was as effective (i.e., non-inferior) to genuine content when it came to changing attitudes and intentions. If the lower bound of the 95% CI of the genuine condition was &lt; the lower bound of the 90% CI of the Deepfaked condition (i.e., the difference between Source Valence conditions in each subgroups), we considered </w:t>
       </w:r>
       <w:r>
         <w:rPr>
@@ -17907,25 +16546,7 @@
           <w:lang w:val="en-US"/>
         </w:rPr>
         <w:lastRenderedPageBreak/>
-        <w:t>this as evidence in support of the al</w:t>
-      </w:r>
-      <w:r>
-        <w:rPr>
-          <w:rFonts w:ascii="Times New Roman" w:eastAsia="Calibri" w:hAnsi="Times New Roman" w:cs="Times New Roman"/>
-          <w:sz w:val="24"/>
-          <w:szCs w:val="24"/>
-          <w:lang w:val="en-US"/>
-        </w:rPr>
-        <w:t xml:space="preserve">ternative hypothesis (i.e., evidence of non-inferiority in estimated means; that Deepfakes are as good as genuine content). In addition to the relatively strict non-inferiority test, we also compared the magnitudes of the effect sizes to make more general </w:t>
-      </w:r>
-      <w:r>
-        <w:rPr>
-          <w:rFonts w:ascii="Times New Roman" w:eastAsia="Calibri" w:hAnsi="Times New Roman" w:cs="Times New Roman"/>
-          <w:sz w:val="24"/>
-          <w:szCs w:val="24"/>
-          <w:lang w:val="en-US"/>
-        </w:rPr>
-        <w:t>comparisons about their comparative effectiveness (e.g., to observe that the magnitude of the Deepfake condition was within ± 10% of genuine content).</w:t>
+        <w:t>this as evidence in support of the alternative hypothesis (i.e., evidence of non-inferiority in estimated means; that Deepfakes are as good as genuine content). In addition to the relatively strict non-inferiority test, we also compared the magnitudes of the effect sizes to make more general comparisons about their comparative effectiveness (e.g., to observe that the magnitude of the Deepfake condition was within ± 10% of genuine content).</w:t>
       </w:r>
     </w:p>
     <w:p>
@@ -17946,16 +16567,15 @@
           <w:lang w:val="en-US"/>
         </w:rPr>
         <w:tab/>
-        <w:t>Meta-analyses revealed that self-reported attitudes induced by Deepfaked content were non-inferior to ge</w:t>
-      </w:r>
-      <w:r>
-        <w:rPr>
-          <w:rFonts w:ascii="Times New Roman" w:eastAsia="Calibri" w:hAnsi="Times New Roman" w:cs="Times New Roman"/>
-          <w:sz w:val="24"/>
-          <w:szCs w:val="24"/>
-          <w:lang w:val="en-US"/>
-        </w:rPr>
-        <w:t xml:space="preserve">nuine content </w:t>
+      </w:r>
+      <w:r>
+        <w:rPr>
+          <w:rFonts w:ascii="Times New Roman" w:eastAsia="Calibri" w:hAnsi="Times New Roman" w:cs="Times New Roman"/>
+          <w:sz w:val="24"/>
+          <w:szCs w:val="24"/>
+          <w:lang w:val="en-US"/>
+        </w:rPr>
+        <w:t xml:space="preserve">Meta-analyses revealed that self-reported attitudes induced by Deepfaked content were non-inferior to genuine content </w:t>
       </w:r>
       <w:r>
         <w:rPr>
@@ -17991,7 +16611,16 @@
           <w:szCs w:val="24"/>
           <w:lang w:val="en-US"/>
         </w:rPr>
-        <w:t xml:space="preserve">95% CI = 2.56; </w:t>
+        <w:t>95% CI = 2.57</w:t>
+      </w:r>
+      <w:r>
+        <w:rPr>
+          <w:rFonts w:ascii="Times New Roman" w:eastAsia="Calibri" w:hAnsi="Times New Roman" w:cs="Times New Roman"/>
+          <w:sz w:val="24"/>
+          <w:szCs w:val="24"/>
+          <w:lang w:val="en-US"/>
+        </w:rPr>
+        <w:t xml:space="preserve">; </w:t>
       </w:r>
       <w:r>
         <w:rPr>
@@ -18009,7 +16638,25 @@
           <w:szCs w:val="24"/>
           <w:lang w:val="en-US"/>
         </w:rPr>
-        <w:t xml:space="preserve">90% CI = 2.66). Deepfakes were </w:t>
+        <w:t>90</w:t>
+      </w:r>
+      <w:r>
+        <w:rPr>
+          <w:rFonts w:ascii="Times New Roman" w:eastAsia="Calibri" w:hAnsi="Times New Roman" w:cs="Times New Roman"/>
+          <w:sz w:val="24"/>
+          <w:szCs w:val="24"/>
+          <w:lang w:val="en-US"/>
+        </w:rPr>
+        <w:t>% CI = 2.57</w:t>
+      </w:r>
+      <w:r>
+        <w:rPr>
+          <w:rFonts w:ascii="Times New Roman" w:eastAsia="Calibri" w:hAnsi="Times New Roman" w:cs="Times New Roman"/>
+          <w:sz w:val="24"/>
+          <w:szCs w:val="24"/>
+          <w:lang w:val="en-US"/>
+        </w:rPr>
+        <w:t xml:space="preserve">). Deepfakes were </w:t>
       </w:r>
       <w:r>
         <w:rPr>
@@ -18018,7 +16665,34 @@
           <w:szCs w:val="24"/>
           <w:lang w:val="en-IE"/>
         </w:rPr>
-        <w:t xml:space="preserve">102.8% (95% CI [97.2, 109.2]) as effective in changing self-reported attitudes as their genuine counterparts. A similar pattern emerged for automatic attitudes </w:t>
+        <w:t>100.4% (95% CI [92.1, 108.8</w:t>
+      </w:r>
+      <w:r>
+        <w:rPr>
+          <w:rFonts w:ascii="Times New Roman" w:eastAsia="Calibri" w:hAnsi="Times New Roman" w:cs="Times New Roman"/>
+          <w:sz w:val="24"/>
+          <w:szCs w:val="24"/>
+          <w:lang w:val="en-IE"/>
+        </w:rPr>
+        <w:t xml:space="preserve">]) as effective in changing self-reported attitudes as their genuine counterparts. A similar pattern emerged for </w:t>
+      </w:r>
+      <w:r>
+        <w:rPr>
+          <w:rFonts w:ascii="Times New Roman" w:eastAsia="Calibri" w:hAnsi="Times New Roman" w:cs="Times New Roman"/>
+          <w:sz w:val="24"/>
+          <w:szCs w:val="24"/>
+          <w:lang w:val="en-IE"/>
+        </w:rPr>
+        <w:t xml:space="preserve">implicit </w:t>
+      </w:r>
+      <w:r>
+        <w:rPr>
+          <w:rFonts w:ascii="Times New Roman" w:eastAsia="Calibri" w:hAnsi="Times New Roman" w:cs="Times New Roman"/>
+          <w:sz w:val="24"/>
+          <w:szCs w:val="24"/>
+          <w:lang w:val="en-IE"/>
+        </w:rPr>
+        <w:t xml:space="preserve">attitudes </w:t>
       </w:r>
       <w:r>
         <w:rPr>
@@ -18063,8 +16737,19 @@
           <w:szCs w:val="24"/>
           <w:lang w:val="en-US"/>
         </w:rPr>
-        <w:t xml:space="preserve">95% CI = 1.18; </w:t>
-      </w:r>
+        <w:t>95% CI = 1.19</w:t>
+      </w:r>
+      <w:r>
+        <w:rPr>
+          <w:rFonts w:ascii="Times New Roman" w:eastAsia="Calibri" w:hAnsi="Times New Roman" w:cs="Times New Roman"/>
+          <w:sz w:val="24"/>
+          <w:szCs w:val="24"/>
+          <w:lang w:val="en-US"/>
+        </w:rPr>
+        <w:t xml:space="preserve">; </w:t>
+      </w:r>
+      <w:bookmarkStart w:id="0" w:name="_GoBack"/>
+      <w:bookmarkEnd w:id="0"/>
       <w:r>
         <w:rPr>
           <w:rFonts w:ascii="Times New Roman" w:eastAsia="Calibri" w:hAnsi="Times New Roman" w:cs="Times New Roman"/>
@@ -18081,7 +16766,16 @@
           <w:szCs w:val="24"/>
           <w:lang w:val="en-US"/>
         </w:rPr>
-        <w:t xml:space="preserve">90% CI = 1.26). Deepfaked content </w:t>
+        <w:t>90% CI = 1.18</w:t>
+      </w:r>
+      <w:r>
+        <w:rPr>
+          <w:rFonts w:ascii="Times New Roman" w:eastAsia="Calibri" w:hAnsi="Times New Roman" w:cs="Times New Roman"/>
+          <w:sz w:val="24"/>
+          <w:szCs w:val="24"/>
+          <w:lang w:val="en-US"/>
+        </w:rPr>
+        <w:t xml:space="preserve">). Deepfaked content </w:t>
       </w:r>
       <w:r>
         <w:rPr>
@@ -18090,7 +16784,7 @@
           <w:szCs w:val="24"/>
           <w:lang w:val="en-IE"/>
         </w:rPr>
-        <w:t xml:space="preserve">was 104.5% (95% CI [93.7, 118.0]) as effective in changing automatic attitudes as genuine content. </w:t>
+        <w:t>was 100.3% (95% CI [83.9, 117.1</w:t>
       </w:r>
       <w:r>
         <w:rPr>
@@ -18099,7 +16793,25 @@
           <w:szCs w:val="24"/>
           <w:lang w:val="en-IE"/>
         </w:rPr>
-        <w:t xml:space="preserve">Finally, behavioural </w:t>
+        <w:t xml:space="preserve">]) as effective in changing </w:t>
+      </w:r>
+      <w:r>
+        <w:rPr>
+          <w:rFonts w:ascii="Times New Roman" w:eastAsia="Calibri" w:hAnsi="Times New Roman" w:cs="Times New Roman"/>
+          <w:sz w:val="24"/>
+          <w:szCs w:val="24"/>
+          <w:lang w:val="en-IE"/>
+        </w:rPr>
+        <w:t xml:space="preserve">implicit </w:t>
+      </w:r>
+      <w:r>
+        <w:rPr>
+          <w:rFonts w:ascii="Times New Roman" w:eastAsia="Calibri" w:hAnsi="Times New Roman" w:cs="Times New Roman"/>
+          <w:sz w:val="24"/>
+          <w:szCs w:val="24"/>
+          <w:lang w:val="en-IE"/>
+        </w:rPr>
+        <w:t xml:space="preserve">attitudes as genuine content. Finally, behavioural </w:t>
       </w:r>
       <w:r>
         <w:rPr>
@@ -18162,7 +16874,25 @@
           <w:szCs w:val="24"/>
           <w:lang w:val="en-US"/>
         </w:rPr>
-        <w:t xml:space="preserve">90% CI = 1.04). Deepfakes </w:t>
+        <w:t xml:space="preserve">90% CI = </w:t>
+      </w:r>
+      <w:r>
+        <w:rPr>
+          <w:rFonts w:ascii="Times New Roman" w:eastAsia="Calibri" w:hAnsi="Times New Roman" w:cs="Times New Roman"/>
+          <w:sz w:val="24"/>
+          <w:szCs w:val="24"/>
+          <w:lang w:val="en-US"/>
+        </w:rPr>
+        <w:t>2.75</w:t>
+      </w:r>
+      <w:r>
+        <w:rPr>
+          <w:rFonts w:ascii="Times New Roman" w:eastAsia="Calibri" w:hAnsi="Times New Roman" w:cs="Times New Roman"/>
+          <w:sz w:val="24"/>
+          <w:szCs w:val="24"/>
+          <w:lang w:val="en-US"/>
+        </w:rPr>
+        <w:t xml:space="preserve">). Deepfakes </w:t>
       </w:r>
       <w:r>
         <w:rPr>
@@ -18171,7 +16901,7 @@
           <w:szCs w:val="24"/>
           <w:lang w:val="en-IE"/>
         </w:rPr>
-        <w:t xml:space="preserve">were 118.4% (95% CI [85.9, 168.9]) as effective in changing intentions as genuine </w:t>
+        <w:t xml:space="preserve">were </w:t>
       </w:r>
       <w:r>
         <w:rPr>
@@ -18180,7 +16910,70 @@
           <w:szCs w:val="24"/>
           <w:lang w:val="en-IE"/>
         </w:rPr>
-        <w:t>content.</w:t>
+        <w:t>259</w:t>
+      </w:r>
+      <w:r>
+        <w:rPr>
+          <w:rFonts w:ascii="Times New Roman" w:eastAsia="Calibri" w:hAnsi="Times New Roman" w:cs="Times New Roman"/>
+          <w:sz w:val="24"/>
+          <w:szCs w:val="24"/>
+          <w:lang w:val="en-IE"/>
+        </w:rPr>
+        <w:t>.</w:t>
+      </w:r>
+      <w:r>
+        <w:rPr>
+          <w:rFonts w:ascii="Times New Roman" w:eastAsia="Calibri" w:hAnsi="Times New Roman" w:cs="Times New Roman"/>
+          <w:sz w:val="24"/>
+          <w:szCs w:val="24"/>
+          <w:lang w:val="en-IE"/>
+        </w:rPr>
+        <w:t>5</w:t>
+      </w:r>
+      <w:r>
+        <w:rPr>
+          <w:rFonts w:ascii="Times New Roman" w:eastAsia="Calibri" w:hAnsi="Times New Roman" w:cs="Times New Roman"/>
+          <w:sz w:val="24"/>
+          <w:szCs w:val="24"/>
+          <w:lang w:val="en-IE"/>
+        </w:rPr>
+        <w:t>% (95% CI [</w:t>
+      </w:r>
+      <w:r>
+        <w:rPr>
+          <w:rFonts w:ascii="Times New Roman" w:eastAsia="Calibri" w:hAnsi="Times New Roman" w:cs="Times New Roman"/>
+          <w:sz w:val="24"/>
+          <w:szCs w:val="24"/>
+          <w:lang w:val="en-IE"/>
+        </w:rPr>
+        <w:t>184.8</w:t>
+      </w:r>
+      <w:r>
+        <w:rPr>
+          <w:rFonts w:ascii="Times New Roman" w:eastAsia="Calibri" w:hAnsi="Times New Roman" w:cs="Times New Roman"/>
+          <w:sz w:val="24"/>
+          <w:szCs w:val="24"/>
+          <w:lang w:val="en-IE"/>
+        </w:rPr>
+        <w:t xml:space="preserve">, </w:t>
+      </w:r>
+      <w:r>
+        <w:rPr>
+          <w:rFonts w:ascii="Times New Roman" w:eastAsia="Calibri" w:hAnsi="Times New Roman" w:cs="Times New Roman"/>
+          <w:sz w:val="24"/>
+          <w:szCs w:val="24"/>
+          <w:lang w:val="en-IE"/>
+        </w:rPr>
+        <w:t>405.3</w:t>
+      </w:r>
+      <w:r>
+        <w:rPr>
+          <w:rFonts w:ascii="Times New Roman" w:eastAsia="Calibri" w:hAnsi="Times New Roman" w:cs="Times New Roman"/>
+          <w:sz w:val="24"/>
+          <w:szCs w:val="24"/>
+          <w:lang w:val="en-IE"/>
+        </w:rPr>
+        <w:t>]) as effective in changing intentions as genuine content.</w:t>
       </w:r>
     </w:p>
     <w:p>
@@ -18222,25 +17015,7 @@
           <w:szCs w:val="24"/>
           <w:lang w:val="en-US"/>
         </w:rPr>
-        <w:t>In Experiments 4-6, participants were first told what a Deepfaked was, informed that they had been exposed to one, and asked to indicate in an open-ended response whether they h</w:t>
-      </w:r>
-      <w:r>
-        <w:rPr>
-          <w:rFonts w:ascii="Times New Roman" w:eastAsia="Calibri" w:hAnsi="Times New Roman" w:cs="Times New Roman"/>
-          <w:sz w:val="24"/>
-          <w:szCs w:val="24"/>
-          <w:lang w:val="en-US"/>
-        </w:rPr>
-        <w:t>ad been aware of this fact while watching the content (i.e., if they were aware that the content was Deepfaked while watching it). These open-ended responses were then coded as “Yes” or “No” by two independent raters. If both raters scored a response as ha</w:t>
-      </w:r>
-      <w:r>
-        <w:rPr>
-          <w:rFonts w:ascii="Times New Roman" w:eastAsia="Calibri" w:hAnsi="Times New Roman" w:cs="Times New Roman"/>
-          <w:sz w:val="24"/>
-          <w:szCs w:val="24"/>
-          <w:lang w:val="en-US"/>
-        </w:rPr>
-        <w:t xml:space="preserve">ving classified the content as a Deepfake then it was scored as such, otherwise they were scored as genuine (i.e., scoring prioritized specificity over sensitivity). Good agreement was found between raters (92% agreement, Cohen’s </w:t>
+        <w:t xml:space="preserve">In Experiments 4-6, participants were first told what a Deepfaked was, informed that they had been exposed to one, and asked to indicate in an open-ended response whether they had been aware of this fact while watching the content (i.e., if they were aware that the content was Deepfaked while watching it). These open-ended responses were then coded as “Yes” or “No” by two independent raters. If both raters scored a response as having classified the content as a Deepfake then it was scored as such, otherwise they were scored as genuine (i.e., scoring prioritized specificity over sensitivity). Good agreement was found between raters (92% agreement, Cohen’s </w:t>
       </w:r>
       <m:oMath>
         <m:r>
@@ -18257,16 +17032,7 @@
           <w:szCs w:val="24"/>
           <w:lang w:val="en-US"/>
         </w:rPr>
-        <w:t xml:space="preserve"> = .78, 95% [.72, .84]).</w:t>
-      </w:r>
-      <w:r>
-        <w:rPr>
-          <w:rFonts w:ascii="Times New Roman" w:eastAsia="Calibri" w:hAnsi="Times New Roman" w:cs="Times New Roman"/>
-          <w:sz w:val="24"/>
-          <w:szCs w:val="24"/>
-          <w:lang w:val="en-US"/>
-        </w:rPr>
-        <w:t xml:space="preserve"> </w:t>
+        <w:t xml:space="preserve"> = .78, 95% [.72, .84]). </w:t>
       </w:r>
     </w:p>
     <w:p>
@@ -18330,25 +17096,7 @@
           <w:szCs w:val="24"/>
           <w:lang w:val="en-US"/>
         </w:rPr>
-        <w:t>participants incorrectly believed that the Deepfake was actually a genuine video (false negative rat</w:t>
-      </w:r>
-      <w:r>
-        <w:rPr>
-          <w:rFonts w:ascii="Times New Roman" w:eastAsia="Calibri" w:hAnsi="Times New Roman" w:cs="Times New Roman"/>
-          <w:sz w:val="24"/>
-          <w:szCs w:val="24"/>
-          <w:lang w:val="en-US"/>
-        </w:rPr>
-        <w:t xml:space="preserve">e = .73, 95% CI [.69, 0.78]), and that a small number incorrectly believed that the genuine content was Deepfaked (false positive rate = .08, 95% CI [.04, 0.12]). We also found that participants were poor at making accurate decisions about whether content </w:t>
-      </w:r>
-      <w:r>
-        <w:rPr>
-          <w:rFonts w:ascii="Times New Roman" w:eastAsia="Calibri" w:hAnsi="Times New Roman" w:cs="Times New Roman"/>
-          <w:sz w:val="24"/>
-          <w:szCs w:val="24"/>
-          <w:lang w:val="en-US"/>
-        </w:rPr>
-        <w:t xml:space="preserve">is genuine or not (e.g., Balanced Accuracy = .59, 95% CI [.56, 0.62]), and poorly informed decisions about whether content is genuine or not (e.g., informedness/Youden’s </w:t>
+        <w:t xml:space="preserve">participants incorrectly believed that the Deepfake was actually a genuine video (false negative rate = .73, 95% CI [.69, 0.78]), and that a small number incorrectly believed that the genuine content was Deepfaked (false positive rate = .08, 95% CI [.04, 0.12]). We also found that participants were poor at making accurate decisions about whether content is genuine or not (e.g., Balanced Accuracy = .59, 95% CI [.56, 0.62]), and poorly informed decisions about whether content is genuine or not (e.g., informedness/Youden’s </w:t>
       </w:r>
       <w:r>
         <w:rPr>
@@ -18409,45 +17157,7 @@
           <w:szCs w:val="24"/>
           <w:lang w:val="en-US"/>
         </w:rPr>
-        <w:t>In Experiments 5-6, we asked participants if, prior to the study, they knew that video or audio conten</w:t>
-      </w:r>
-      <w:r>
-        <w:rPr>
-          <w:rFonts w:ascii="Times New Roman" w:eastAsia="Calibri" w:hAnsi="Times New Roman" w:cs="Times New Roman"/>
-          <w:sz w:val="24"/>
-          <w:szCs w:val="24"/>
-          <w:lang w:val="en-US"/>
-        </w:rPr>
-        <w:t>t could be Deepfaked (i.e., if they were aware of the general concept of Deepfakes). They provided their responses in an open-ended fashion, and these responses were then coded as “Yes” or “No” by two other independent raters. If both raters scored a respo</w:t>
-      </w:r>
-      <w:r>
-        <w:rPr>
-          <w:rFonts w:ascii="Times New Roman" w:eastAsia="Calibri" w:hAnsi="Times New Roman" w:cs="Times New Roman"/>
-          <w:sz w:val="24"/>
-          <w:szCs w:val="24"/>
-          <w:lang w:val="en-US"/>
-        </w:rPr>
-        <w:t>nse as having classified the content as Deepfake aware then it was scored as such, otherwise they were scored unaware. Inter-rater reliability was found to be good</w:t>
-      </w:r>
-      <w:bookmarkStart w:id="0" w:name="_GoBack"/>
-      <w:bookmarkEnd w:id="0"/>
-      <w:r>
-        <w:rPr>
-          <w:rFonts w:ascii="Times New Roman" w:eastAsia="Calibri" w:hAnsi="Times New Roman" w:cs="Times New Roman"/>
-          <w:sz w:val="24"/>
-          <w:szCs w:val="24"/>
-          <w:lang w:val="en-US"/>
-        </w:rPr>
-        <w:t xml:space="preserve">. Results indicated that roughly half (53.5%) of participants were scored as aware of the </w:t>
-      </w:r>
-      <w:r>
-        <w:rPr>
-          <w:rFonts w:ascii="Times New Roman" w:eastAsia="Calibri" w:hAnsi="Times New Roman" w:cs="Times New Roman"/>
-          <w:sz w:val="24"/>
-          <w:szCs w:val="24"/>
-          <w:lang w:val="en-US"/>
-        </w:rPr>
-        <w:t>concept of Deepfakes prior to the study.</w:t>
+        <w:t>In Experiments 5-6, we asked participants if, prior to the study, they knew that video or audio content could be Deepfaked (i.e., if they were aware of the general concept of Deepfakes). They provided their responses in an open-ended fashion, and these responses were then coded as “Yes” or “No” by two other independent raters. If both raters scored a response as having classified the content as Deepfake aware then it was scored as such, otherwise they were scored unaware. Inter-rater reliability was found to be good. Results indicated that roughly half (53.5%) of participants were scored as aware of the concept of Deepfakes prior to the study.</w:t>
       </w:r>
     </w:p>
     <w:p>
@@ -18468,25 +17178,7 @@
           <w:szCs w:val="24"/>
           <w:lang w:val="en-US"/>
         </w:rPr>
-        <w:t xml:space="preserve">We then examined if participants who reported being aware of Deepfaking prior to the study would also be better at detecting Deepfakes when exposed to one. Specifically, using the subset of participants who were in </w:t>
-      </w:r>
-      <w:r>
-        <w:rPr>
-          <w:rFonts w:ascii="Times New Roman" w:eastAsia="Calibri" w:hAnsi="Times New Roman" w:cs="Times New Roman"/>
-          <w:sz w:val="24"/>
-          <w:szCs w:val="24"/>
-          <w:lang w:val="en-US"/>
-        </w:rPr>
-        <w:t>the Deepfake condition, we calculated counts for each of the combinations of the Deepfake concept check and Deepfake detection questions (e.g., awareness = TRUE &amp; detection = TRUE, awareness = TRUE &amp; detection = FALSE, etc.). We then used a Bayesian Poisso</w:t>
-      </w:r>
-      <w:r>
-        <w:rPr>
-          <w:rFonts w:ascii="Times New Roman" w:eastAsia="Calibri" w:hAnsi="Times New Roman" w:cs="Times New Roman"/>
-          <w:sz w:val="24"/>
-          <w:szCs w:val="24"/>
-          <w:lang w:val="en-US"/>
-        </w:rPr>
-        <w:t xml:space="preserve">n model to estimate a 95% Credible Interval around the </w:t>
+        <w:t xml:space="preserve">We then examined if participants who reported being aware of Deepfaking prior to the study would also be better at detecting Deepfakes when exposed to one. Specifically, using the subset of participants who were in the Deepfake condition, we calculated counts for each of the combinations of the Deepfake concept check and Deepfake detection questions (e.g., awareness = TRUE &amp; detection = TRUE, awareness = TRUE &amp; detection = FALSE, etc.). We then used a Bayesian Poisson model to estimate a 95% Credible Interval around the </w:t>
       </w:r>
       <w:r>
         <w:rPr>
@@ -18496,16 +17188,7 @@
           <w:lang w:val="en-US"/>
         </w:rPr>
         <w:lastRenderedPageBreak/>
-        <w:t>Incidence Rate Ratio. A Credible Interval whose lower bound is &gt; 1 was considered evidence in support of this hypothesis. Estimated marginal predicted probabilities are also rep</w:t>
-      </w:r>
-      <w:r>
-        <w:rPr>
-          <w:rFonts w:ascii="Times New Roman" w:eastAsia="Calibri" w:hAnsi="Times New Roman" w:cs="Times New Roman"/>
-          <w:sz w:val="24"/>
-          <w:szCs w:val="24"/>
-          <w:lang w:val="en-US"/>
-        </w:rPr>
-        <w:t>orted.</w:t>
+        <w:t>Incidence Rate Ratio. A Credible Interval whose lower bound is &gt; 1 was considered evidence in support of this hypothesis. Estimated marginal predicted probabilities are also reported.</w:t>
       </w:r>
     </w:p>
     <w:p>
@@ -18526,16 +17209,61 @@
           <w:szCs w:val="24"/>
           <w:lang w:val="en-US"/>
         </w:rPr>
-        <w:t xml:space="preserve">Results indicated that participants who were aware of Deepfaking were also twice as likely to correctly detect a Deepfake when they were exposed to one (IRR = 2.58, 95% CI [1.27, 5.59]). Specifically, those who were previously unaware of Deepfaking </w:t>
-      </w:r>
-      <w:r>
-        <w:rPr>
-          <w:rFonts w:ascii="Times New Roman" w:eastAsia="Calibri" w:hAnsi="Times New Roman" w:cs="Times New Roman"/>
-          <w:sz w:val="24"/>
-          <w:szCs w:val="24"/>
-          <w:lang w:val="en-US"/>
-        </w:rPr>
-        <w:t>had a 6% chance of detecting it whereas their aware counterparts had a 14% chance of detecting it.</w:t>
+        <w:t>Results indicated that participants who were aware of Deepfaking were also twice as likely to correctly detect a Deepfake when they</w:t>
+      </w:r>
+      <w:r>
+        <w:rPr>
+          <w:rFonts w:ascii="Times New Roman" w:eastAsia="Calibri" w:hAnsi="Times New Roman" w:cs="Times New Roman"/>
+          <w:sz w:val="24"/>
+          <w:szCs w:val="24"/>
+          <w:lang w:val="en-US"/>
+        </w:rPr>
+        <w:t xml:space="preserve"> were exposed to one (IRR = 2.75</w:t>
+      </w:r>
+      <w:r>
+        <w:rPr>
+          <w:rFonts w:ascii="Times New Roman" w:eastAsia="Calibri" w:hAnsi="Times New Roman" w:cs="Times New Roman"/>
+          <w:sz w:val="24"/>
+          <w:szCs w:val="24"/>
+          <w:lang w:val="en-US"/>
+        </w:rPr>
+        <w:t>, 95% CI [</w:t>
+      </w:r>
+      <w:r>
+        <w:rPr>
+          <w:rFonts w:ascii="Times New Roman" w:eastAsia="Calibri" w:hAnsi="Times New Roman" w:cs="Times New Roman"/>
+          <w:sz w:val="24"/>
+          <w:szCs w:val="24"/>
+          <w:lang w:val="en-US"/>
+        </w:rPr>
+        <w:t>1.41</w:t>
+      </w:r>
+      <w:r>
+        <w:rPr>
+          <w:rFonts w:ascii="Times New Roman" w:eastAsia="Calibri" w:hAnsi="Times New Roman" w:cs="Times New Roman"/>
+          <w:sz w:val="24"/>
+          <w:szCs w:val="24"/>
+          <w:lang w:val="en-US"/>
+        </w:rPr>
+        <w:t xml:space="preserve">, </w:t>
+      </w:r>
+      <w:r>
+        <w:rPr>
+          <w:rFonts w:ascii="Times New Roman" w:eastAsia="Calibri" w:hAnsi="Times New Roman" w:cs="Times New Roman"/>
+          <w:sz w:val="24"/>
+          <w:szCs w:val="24"/>
+          <w:lang w:val="en-US"/>
+        </w:rPr>
+        <w:t>5.35</w:t>
+      </w:r>
+      <w:r>
+        <w:rPr>
+          <w:rFonts w:ascii="Times New Roman" w:eastAsia="Calibri" w:hAnsi="Times New Roman" w:cs="Times New Roman"/>
+          <w:sz w:val="24"/>
+          <w:szCs w:val="24"/>
+          <w:lang w:val="en-US"/>
+        </w:rPr>
+        <w:t>]). Specifically, those who were previously unaware of Deepfaking had a 6% chance of detecting it whereas their aware counterparts had a 14% chance of detecting it.</w:t>
       </w:r>
     </w:p>
     <w:p>
@@ -18577,25 +17305,7 @@
           <w:szCs w:val="24"/>
           <w:lang w:val="en-US"/>
         </w:rPr>
-        <w:t>We examined if attitudes and intentions would still</w:t>
-      </w:r>
-      <w:r>
-        <w:rPr>
-          <w:rFonts w:ascii="Times New Roman" w:eastAsia="Calibri" w:hAnsi="Times New Roman" w:cs="Times New Roman"/>
-          <w:sz w:val="24"/>
-          <w:szCs w:val="24"/>
-          <w:lang w:val="en-US"/>
-        </w:rPr>
-        <w:t xml:space="preserve"> emerge for ‘aware’ participants (i.e., those who were exposed to a Deepfake and who reported being aware of the concept of Deepfaking prior to taking part). Results indicated that prior awareness of Deepfaking did not protect an individual from being infl</w:t>
-      </w:r>
-      <w:r>
-        <w:rPr>
-          <w:rFonts w:ascii="Times New Roman" w:eastAsia="Calibri" w:hAnsi="Times New Roman" w:cs="Times New Roman"/>
-          <w:sz w:val="24"/>
-          <w:szCs w:val="24"/>
-          <w:lang w:val="en-US"/>
-        </w:rPr>
-        <w:t xml:space="preserve">uenced by the Deepfake. Aware individuals also showed changes in self-reported attitudes, </w:t>
+        <w:t xml:space="preserve">We examined if attitudes and intentions would still emerge for ‘aware’ participants (i.e., those who were exposed to a Deepfake and who reported being aware of the concept of Deepfaking prior to taking part). Results indicated that prior awareness of Deepfaking did not protect an individual from being influenced by the Deepfake. Aware individuals also showed changes in self-reported attitudes, </w:t>
       </w:r>
       <w:r>
         <w:rPr>
@@ -18614,7 +17324,61 @@
           <w:szCs w:val="24"/>
           <w:lang w:val="en-US"/>
         </w:rPr>
-        <w:t xml:space="preserve"> 2.74, 95% CI [2.29, 3.23], </w:t>
+        <w:t xml:space="preserve"> </w:t>
+      </w:r>
+      <w:r>
+        <w:rPr>
+          <w:rFonts w:ascii="Times New Roman" w:eastAsia="Calibri" w:hAnsi="Times New Roman" w:cs="Times New Roman"/>
+          <w:sz w:val="24"/>
+          <w:szCs w:val="24"/>
+          <w:lang w:val="en-US"/>
+        </w:rPr>
+        <w:t>3.08</w:t>
+      </w:r>
+      <w:r>
+        <w:rPr>
+          <w:rFonts w:ascii="Times New Roman" w:eastAsia="Calibri" w:hAnsi="Times New Roman" w:cs="Times New Roman"/>
+          <w:sz w:val="24"/>
+          <w:szCs w:val="24"/>
+          <w:lang w:val="en-US"/>
+        </w:rPr>
+        <w:t>, 95% CI [</w:t>
+      </w:r>
+      <w:r>
+        <w:rPr>
+          <w:rFonts w:ascii="Times New Roman" w:eastAsia="Calibri" w:hAnsi="Times New Roman" w:cs="Times New Roman"/>
+          <w:sz w:val="24"/>
+          <w:szCs w:val="24"/>
+          <w:lang w:val="en-US"/>
+        </w:rPr>
+        <w:t>2.66</w:t>
+      </w:r>
+      <w:r>
+        <w:rPr>
+          <w:rFonts w:ascii="Times New Roman" w:eastAsia="Calibri" w:hAnsi="Times New Roman" w:cs="Times New Roman"/>
+          <w:sz w:val="24"/>
+          <w:szCs w:val="24"/>
+          <w:lang w:val="en-US"/>
+        </w:rPr>
+        <w:t xml:space="preserve">, </w:t>
+      </w:r>
+      <w:r>
+        <w:rPr>
+          <w:rFonts w:ascii="Times New Roman" w:eastAsia="Calibri" w:hAnsi="Times New Roman" w:cs="Times New Roman"/>
+          <w:sz w:val="24"/>
+          <w:szCs w:val="24"/>
+          <w:lang w:val="en-US"/>
+        </w:rPr>
+        <w:t>3.48</w:t>
+      </w:r>
+      <w:r>
+        <w:rPr>
+          <w:rFonts w:ascii="Times New Roman" w:eastAsia="Calibri" w:hAnsi="Times New Roman" w:cs="Times New Roman"/>
+          <w:sz w:val="24"/>
+          <w:szCs w:val="24"/>
+          <w:lang w:val="en-US"/>
+        </w:rPr>
+        <w:t xml:space="preserve">], </w:t>
       </w:r>
       <w:r>
         <w:rPr>
@@ -18633,7 +17397,25 @@
           <w:szCs w:val="24"/>
           <w:lang w:val="en-US"/>
         </w:rPr>
-        <w:t xml:space="preserve"> &lt; .0000001, automatic attitudes, </w:t>
+        <w:t xml:space="preserve"> &lt; .0000001, </w:t>
+      </w:r>
+      <w:r>
+        <w:rPr>
+          <w:rFonts w:ascii="Times New Roman" w:eastAsia="Calibri" w:hAnsi="Times New Roman" w:cs="Times New Roman"/>
+          <w:sz w:val="24"/>
+          <w:szCs w:val="24"/>
+          <w:lang w:val="en-US"/>
+        </w:rPr>
+        <w:t xml:space="preserve">implicit </w:t>
+      </w:r>
+      <w:r>
+        <w:rPr>
+          <w:rFonts w:ascii="Times New Roman" w:eastAsia="Calibri" w:hAnsi="Times New Roman" w:cs="Times New Roman"/>
+          <w:sz w:val="24"/>
+          <w:szCs w:val="24"/>
+          <w:lang w:val="en-US"/>
+        </w:rPr>
+        <w:t xml:space="preserve">attitudes, </w:t>
       </w:r>
       <w:r>
         <w:rPr>
@@ -18652,7 +17434,61 @@
           <w:szCs w:val="24"/>
           <w:lang w:val="en-US"/>
         </w:rPr>
-        <w:t xml:space="preserve"> 1.06, 95% CI [0.70, 1.42], </w:t>
+        <w:t xml:space="preserve"> </w:t>
+      </w:r>
+      <w:r>
+        <w:rPr>
+          <w:rFonts w:ascii="Times New Roman" w:eastAsia="Calibri" w:hAnsi="Times New Roman" w:cs="Times New Roman"/>
+          <w:sz w:val="24"/>
+          <w:szCs w:val="24"/>
+          <w:lang w:val="en-US"/>
+        </w:rPr>
+        <w:t>1.40</w:t>
+      </w:r>
+      <w:r>
+        <w:rPr>
+          <w:rFonts w:ascii="Times New Roman" w:eastAsia="Calibri" w:hAnsi="Times New Roman" w:cs="Times New Roman"/>
+          <w:sz w:val="24"/>
+          <w:szCs w:val="24"/>
+          <w:lang w:val="en-US"/>
+        </w:rPr>
+        <w:t>, 95% CI [</w:t>
+      </w:r>
+      <w:r>
+        <w:rPr>
+          <w:rFonts w:ascii="Times New Roman" w:eastAsia="Calibri" w:hAnsi="Times New Roman" w:cs="Times New Roman"/>
+          <w:sz w:val="24"/>
+          <w:szCs w:val="24"/>
+          <w:lang w:val="en-US"/>
+        </w:rPr>
+        <w:t>1.01</w:t>
+      </w:r>
+      <w:r>
+        <w:rPr>
+          <w:rFonts w:ascii="Times New Roman" w:eastAsia="Calibri" w:hAnsi="Times New Roman" w:cs="Times New Roman"/>
+          <w:sz w:val="24"/>
+          <w:szCs w:val="24"/>
+          <w:lang w:val="en-US"/>
+        </w:rPr>
+        <w:t xml:space="preserve">, </w:t>
+      </w:r>
+      <w:r>
+        <w:rPr>
+          <w:rFonts w:ascii="Times New Roman" w:eastAsia="Calibri" w:hAnsi="Times New Roman" w:cs="Times New Roman"/>
+          <w:sz w:val="24"/>
+          <w:szCs w:val="24"/>
+          <w:lang w:val="en-US"/>
+        </w:rPr>
+        <w:t>1.74</w:t>
+      </w:r>
+      <w:r>
+        <w:rPr>
+          <w:rFonts w:ascii="Times New Roman" w:eastAsia="Calibri" w:hAnsi="Times New Roman" w:cs="Times New Roman"/>
+          <w:sz w:val="24"/>
+          <w:szCs w:val="24"/>
+          <w:lang w:val="en-US"/>
+        </w:rPr>
+        <w:t xml:space="preserve">], </w:t>
       </w:r>
       <w:r>
         <w:rPr>
@@ -18690,7 +17526,52 @@
           <w:szCs w:val="24"/>
           <w:lang w:val="en-US"/>
         </w:rPr>
-        <w:t xml:space="preserve"> 2.77, 95% CI [1.88, 3.52</w:t>
+        <w:t xml:space="preserve"> </w:t>
+      </w:r>
+      <w:r>
+        <w:rPr>
+          <w:rFonts w:ascii="Times New Roman" w:eastAsia="Calibri" w:hAnsi="Times New Roman" w:cs="Times New Roman"/>
+          <w:sz w:val="24"/>
+          <w:szCs w:val="24"/>
+          <w:lang w:val="en-US"/>
+        </w:rPr>
+        <w:t>3.09</w:t>
+      </w:r>
+      <w:r>
+        <w:rPr>
+          <w:rFonts w:ascii="Times New Roman" w:eastAsia="Calibri" w:hAnsi="Times New Roman" w:cs="Times New Roman"/>
+          <w:sz w:val="24"/>
+          <w:szCs w:val="24"/>
+          <w:lang w:val="en-US"/>
+        </w:rPr>
+        <w:t>, 95% CI [</w:t>
+      </w:r>
+      <w:r>
+        <w:rPr>
+          <w:rFonts w:ascii="Times New Roman" w:eastAsia="Calibri" w:hAnsi="Times New Roman" w:cs="Times New Roman"/>
+          <w:sz w:val="24"/>
+          <w:szCs w:val="24"/>
+          <w:lang w:val="en-US"/>
+        </w:rPr>
+        <w:t>2.52</w:t>
+      </w:r>
+      <w:r>
+        <w:rPr>
+          <w:rFonts w:ascii="Times New Roman" w:eastAsia="Calibri" w:hAnsi="Times New Roman" w:cs="Times New Roman"/>
+          <w:sz w:val="24"/>
+          <w:szCs w:val="24"/>
+          <w:lang w:val="en-US"/>
+        </w:rPr>
+        <w:t xml:space="preserve">, </w:t>
+      </w:r>
+      <w:r>
+        <w:rPr>
+          <w:rFonts w:ascii="Times New Roman" w:eastAsia="Calibri" w:hAnsi="Times New Roman" w:cs="Times New Roman"/>
+          <w:sz w:val="24"/>
+          <w:szCs w:val="24"/>
+          <w:lang w:val="en-US"/>
+        </w:rPr>
+        <w:t>3.67</w:t>
       </w:r>
       <w:r>
         <w:rPr>
@@ -18773,15 +17654,47 @@
           <w:sz w:val="24"/>
           <w:szCs w:val="24"/>
         </w:rPr>
-        <w:t xml:space="preserve"> = 2.74, 95% CI [2.29, 3.</w:t>
-      </w:r>
-      <w:r>
-        <w:rPr>
-          <w:rFonts w:ascii="Times New Roman" w:eastAsia="Calibri" w:hAnsi="Times New Roman" w:cs="Times New Roman"/>
-          <w:sz w:val="24"/>
-          <w:szCs w:val="24"/>
-        </w:rPr>
-        <w:t xml:space="preserve">23], </w:t>
+        <w:t xml:space="preserve"> = 2.72</w:t>
+      </w:r>
+      <w:r>
+        <w:rPr>
+          <w:rFonts w:ascii="Times New Roman" w:eastAsia="Calibri" w:hAnsi="Times New Roman" w:cs="Times New Roman"/>
+          <w:sz w:val="24"/>
+          <w:szCs w:val="24"/>
+        </w:rPr>
+        <w:t>, 95% CI [</w:t>
+      </w:r>
+      <w:r>
+        <w:rPr>
+          <w:rFonts w:ascii="Times New Roman" w:eastAsia="Calibri" w:hAnsi="Times New Roman" w:cs="Times New Roman"/>
+          <w:sz w:val="24"/>
+          <w:szCs w:val="24"/>
+        </w:rPr>
+        <w:t>2.30</w:t>
+      </w:r>
+      <w:r>
+        <w:rPr>
+          <w:rFonts w:ascii="Times New Roman" w:eastAsia="Calibri" w:hAnsi="Times New Roman" w:cs="Times New Roman"/>
+          <w:sz w:val="24"/>
+          <w:szCs w:val="24"/>
+        </w:rPr>
+        <w:t xml:space="preserve">, </w:t>
+      </w:r>
+      <w:r>
+        <w:rPr>
+          <w:rFonts w:ascii="Times New Roman" w:eastAsia="Calibri" w:hAnsi="Times New Roman" w:cs="Times New Roman"/>
+          <w:sz w:val="24"/>
+          <w:szCs w:val="24"/>
+        </w:rPr>
+        <w:t>3.23</w:t>
+      </w:r>
+      <w:r>
+        <w:rPr>
+          <w:rFonts w:ascii="Times New Roman" w:eastAsia="Calibri" w:hAnsi="Times New Roman" w:cs="Times New Roman"/>
+          <w:sz w:val="24"/>
+          <w:szCs w:val="24"/>
+        </w:rPr>
+        <w:t xml:space="preserve">], </w:t>
       </w:r>
       <w:r>
         <w:rPr>
@@ -18798,7 +17711,23 @@
           <w:sz w:val="24"/>
           <w:szCs w:val="24"/>
         </w:rPr>
-        <w:t xml:space="preserve"> &lt; .0000001, automatic attitudes, </w:t>
+        <w:t xml:space="preserve"> &lt; .0000001, </w:t>
+      </w:r>
+      <w:r>
+        <w:rPr>
+          <w:rFonts w:ascii="Times New Roman" w:eastAsia="Calibri" w:hAnsi="Times New Roman" w:cs="Times New Roman"/>
+          <w:sz w:val="24"/>
+          <w:szCs w:val="24"/>
+        </w:rPr>
+        <w:t xml:space="preserve">implicit </w:t>
+      </w:r>
+      <w:r>
+        <w:rPr>
+          <w:rFonts w:ascii="Times New Roman" w:eastAsia="Calibri" w:hAnsi="Times New Roman" w:cs="Times New Roman"/>
+          <w:sz w:val="24"/>
+          <w:szCs w:val="24"/>
+        </w:rPr>
+        <w:t xml:space="preserve">attitudes, </w:t>
       </w:r>
       <w:r>
         <w:rPr>
@@ -18815,7 +17744,23 @@
           <w:sz w:val="24"/>
           <w:szCs w:val="24"/>
         </w:rPr>
-        <w:t xml:space="preserve"> = 1.06, 95% CI [0.70, 1.42], </w:t>
+        <w:t xml:space="preserve"> = 1.06, 95% CI [0.</w:t>
+      </w:r>
+      <w:r>
+        <w:rPr>
+          <w:rFonts w:ascii="Times New Roman" w:eastAsia="Calibri" w:hAnsi="Times New Roman" w:cs="Times New Roman"/>
+          <w:sz w:val="24"/>
+          <w:szCs w:val="24"/>
+        </w:rPr>
+        <w:t>69</w:t>
+      </w:r>
+      <w:r>
+        <w:rPr>
+          <w:rFonts w:ascii="Times New Roman" w:eastAsia="Calibri" w:hAnsi="Times New Roman" w:cs="Times New Roman"/>
+          <w:sz w:val="24"/>
+          <w:szCs w:val="24"/>
+        </w:rPr>
+        <w:t xml:space="preserve">, 1.42], </w:t>
       </w:r>
       <w:r>
         <w:rPr>
@@ -18876,7 +17821,31 @@
           <w:sz w:val="24"/>
           <w:szCs w:val="24"/>
         </w:rPr>
-        <w:t xml:space="preserve"> = 2.77, 95% CI [1.88, 3.52], </w:t>
+        <w:t xml:space="preserve"> = 2.70</w:t>
+      </w:r>
+      <w:r>
+        <w:rPr>
+          <w:rFonts w:ascii="Times New Roman" w:eastAsia="Calibri" w:hAnsi="Times New Roman" w:cs="Times New Roman"/>
+          <w:sz w:val="24"/>
+          <w:szCs w:val="24"/>
+        </w:rPr>
+        <w:t>, 95% CI [1.</w:t>
+      </w:r>
+      <w:r>
+        <w:rPr>
+          <w:rFonts w:ascii="Times New Roman" w:eastAsia="Calibri" w:hAnsi="Times New Roman" w:cs="Times New Roman"/>
+          <w:sz w:val="24"/>
+          <w:szCs w:val="24"/>
+        </w:rPr>
+        <w:t>91, 3.55</w:t>
+      </w:r>
+      <w:r>
+        <w:rPr>
+          <w:rFonts w:ascii="Times New Roman" w:eastAsia="Calibri" w:hAnsi="Times New Roman" w:cs="Times New Roman"/>
+          <w:sz w:val="24"/>
+          <w:szCs w:val="24"/>
+        </w:rPr>
+        <w:t xml:space="preserve">], </w:t>
       </w:r>
       <w:r>
         <w:rPr>
@@ -18932,15 +17901,7 @@
           <w:sz w:val="24"/>
           <w:szCs w:val="24"/>
         </w:rPr>
-        <w:t>Finall</w:t>
-      </w:r>
-      <w:r>
-        <w:rPr>
-          <w:rFonts w:ascii="Times New Roman" w:eastAsia="Calibri" w:hAnsi="Times New Roman" w:cs="Times New Roman"/>
-          <w:sz w:val="24"/>
-          <w:szCs w:val="24"/>
-        </w:rPr>
-        <w:t xml:space="preserve">y, we wanted to know if individuals who were both aware of Deepfaking prior to the study </w:t>
+        <w:t xml:space="preserve">Finally, we wanted to know if individuals who were both aware of Deepfaking prior to the study </w:t>
       </w:r>
       <w:r>
         <w:rPr>
@@ -18957,15 +17918,7 @@
           <w:sz w:val="24"/>
           <w:szCs w:val="24"/>
         </w:rPr>
-        <w:t xml:space="preserve"> who successfully detected the presence of the Deepfake, would be immune to the Deepfakes influence. Results indicated that both awareness and Deepfake detection di</w:t>
-      </w:r>
-      <w:r>
-        <w:rPr>
-          <w:rFonts w:ascii="Times New Roman" w:eastAsia="Calibri" w:hAnsi="Times New Roman" w:cs="Times New Roman"/>
-          <w:sz w:val="24"/>
-          <w:szCs w:val="24"/>
-        </w:rPr>
-        <w:t xml:space="preserve">d not immunise the individual from its influence, such that these participants also showed the expected change in self-reported attitudes, </w:t>
+        <w:t xml:space="preserve"> who successfully detected the presence of the Deepfake, would be immune to the Deepfakes influence. Results indicated that both awareness and Deepfake detection did not immunise the individual from its influence, such that these participants also showed the expected change in self-reported attitudes, </w:t>
       </w:r>
       <w:r>
         <w:rPr>
@@ -18982,7 +17935,15 @@
           <w:sz w:val="24"/>
           <w:szCs w:val="24"/>
         </w:rPr>
-        <w:t xml:space="preserve"> = 3.25, 95% CI [2.35, 4.26], </w:t>
+        <w:t xml:space="preserve"> = 3.28, 95% CI [2.32, 4.23</w:t>
+      </w:r>
+      <w:r>
+        <w:rPr>
+          <w:rFonts w:ascii="Times New Roman" w:eastAsia="Calibri" w:hAnsi="Times New Roman" w:cs="Times New Roman"/>
+          <w:sz w:val="24"/>
+          <w:szCs w:val="24"/>
+        </w:rPr>
+        <w:t xml:space="preserve">], </w:t>
       </w:r>
       <w:r>
         <w:rPr>
@@ -18999,7 +17960,23 @@
           <w:sz w:val="24"/>
           <w:szCs w:val="24"/>
         </w:rPr>
-        <w:t xml:space="preserve"> &lt; .0000001, automatic attitudes, </w:t>
+        <w:t xml:space="preserve"> &lt; .0000001, </w:t>
+      </w:r>
+      <w:r>
+        <w:rPr>
+          <w:rFonts w:ascii="Times New Roman" w:eastAsia="Calibri" w:hAnsi="Times New Roman" w:cs="Times New Roman"/>
+          <w:sz w:val="24"/>
+          <w:szCs w:val="24"/>
+        </w:rPr>
+        <w:t xml:space="preserve">implicit </w:t>
+      </w:r>
+      <w:r>
+        <w:rPr>
+          <w:rFonts w:ascii="Times New Roman" w:eastAsia="Calibri" w:hAnsi="Times New Roman" w:cs="Times New Roman"/>
+          <w:sz w:val="24"/>
+          <w:szCs w:val="24"/>
+        </w:rPr>
+        <w:t xml:space="preserve">attitudes, </w:t>
       </w:r>
       <w:r>
         <w:rPr>
@@ -19016,7 +17993,31 @@
           <w:sz w:val="24"/>
           <w:szCs w:val="24"/>
         </w:rPr>
-        <w:t xml:space="preserve"> = 1.22, 95% CI [0.54, 1.88], </w:t>
+        <w:t xml:space="preserve"> = 1.23, 95% CI [0.58</w:t>
+      </w:r>
+      <w:r>
+        <w:rPr>
+          <w:rFonts w:ascii="Times New Roman" w:eastAsia="Calibri" w:hAnsi="Times New Roman" w:cs="Times New Roman"/>
+          <w:sz w:val="24"/>
+          <w:szCs w:val="24"/>
+        </w:rPr>
+        <w:t>, 1.</w:t>
+      </w:r>
+      <w:r>
+        <w:rPr>
+          <w:rFonts w:ascii="Times New Roman" w:eastAsia="Calibri" w:hAnsi="Times New Roman" w:cs="Times New Roman"/>
+          <w:sz w:val="24"/>
+          <w:szCs w:val="24"/>
+        </w:rPr>
+        <w:t>91</w:t>
+      </w:r>
+      <w:r>
+        <w:rPr>
+          <w:rFonts w:ascii="Times New Roman" w:eastAsia="Calibri" w:hAnsi="Times New Roman" w:cs="Times New Roman"/>
+          <w:sz w:val="24"/>
+          <w:szCs w:val="24"/>
+        </w:rPr>
+        <w:t xml:space="preserve">], </w:t>
       </w:r>
       <w:r>
         <w:rPr>
@@ -19033,15 +18034,7 @@
           <w:sz w:val="24"/>
           <w:szCs w:val="24"/>
         </w:rPr>
-        <w:t xml:space="preserve"> &lt; .0000001, and be</w:t>
-      </w:r>
-      <w:r>
-        <w:rPr>
-          <w:rFonts w:ascii="Times New Roman" w:eastAsia="Calibri" w:hAnsi="Times New Roman" w:cs="Times New Roman"/>
-          <w:sz w:val="24"/>
-          <w:szCs w:val="24"/>
-        </w:rPr>
-        <w:t>havioral intentions,</w:t>
+        <w:t xml:space="preserve"> &lt; .0000001, and behavioral intentions,</w:t>
       </w:r>
       <w:r>
         <w:rPr>
@@ -19068,7 +18061,31 @@
           <w:sz w:val="24"/>
           <w:szCs w:val="24"/>
         </w:rPr>
-        <w:t xml:space="preserve"> = 2.44, 95% CI [1.39, 3.52], </w:t>
+        <w:t xml:space="preserve"> = 2.48</w:t>
+      </w:r>
+      <w:r>
+        <w:rPr>
+          <w:rFonts w:ascii="Times New Roman" w:eastAsia="Calibri" w:hAnsi="Times New Roman" w:cs="Times New Roman"/>
+          <w:sz w:val="24"/>
+          <w:szCs w:val="24"/>
+        </w:rPr>
+        <w:t>, 95% CI [1.</w:t>
+      </w:r>
+      <w:r>
+        <w:rPr>
+          <w:rFonts w:ascii="Times New Roman" w:eastAsia="Calibri" w:hAnsi="Times New Roman" w:cs="Times New Roman"/>
+          <w:sz w:val="24"/>
+          <w:szCs w:val="24"/>
+        </w:rPr>
+        <w:t>42, 3.57</w:t>
+      </w:r>
+      <w:r>
+        <w:rPr>
+          <w:rFonts w:ascii="Times New Roman" w:eastAsia="Calibri" w:hAnsi="Times New Roman" w:cs="Times New Roman"/>
+          <w:sz w:val="24"/>
+          <w:szCs w:val="24"/>
+        </w:rPr>
+        <w:t xml:space="preserve">], </w:t>
       </w:r>
       <w:r>
         <w:rPr>
@@ -19124,23 +18141,7 @@
           <w:sz w:val="24"/>
           <w:szCs w:val="24"/>
         </w:rPr>
-        <w:t>Our final study represents a high-powered, pre-registered, confirmation that aims to provide an even stronger test of questions explored or confirmed in our work so far: can online content (either genuine or Deepfaked) change people’s attitudes and intenti</w:t>
-      </w:r>
-      <w:r>
-        <w:rPr>
-          <w:rFonts w:ascii="Times New Roman" w:hAnsi="Times New Roman" w:cs="Times New Roman"/>
-          <w:sz w:val="24"/>
-          <w:szCs w:val="24"/>
-        </w:rPr>
-        <w:t>ons towards an unknown target (H1)? How effective are Deepfakes in influencing people relative to genuine content (H2)? Can people detect when they are being exposed to a Deepfake (H3)? Are they aware of the concept of Deepfaking prior to the study, and do</w:t>
-      </w:r>
-      <w:r>
-        <w:rPr>
-          <w:rFonts w:ascii="Times New Roman" w:hAnsi="Times New Roman" w:cs="Times New Roman"/>
-          <w:sz w:val="24"/>
-          <w:szCs w:val="24"/>
-        </w:rPr>
-        <w:t xml:space="preserve">es this awareness increase their chances of detecting a Deepfake when it is present (H4)? Does an awareness of Deepfaking (H5) or correctly detecting its presence (H6) serve to immunize people from its influence, and are those who are both aware </w:t>
+        <w:t xml:space="preserve">Our final study represents a high-powered, pre-registered, confirmation that aims to provide an even stronger test of questions explored or confirmed in our work so far: can online content (either genuine or Deepfaked) change people’s attitudes and intentions towards an unknown target (H1)? How effective are Deepfakes in influencing people relative to genuine content (H2)? Can people detect when they are being exposed to a Deepfake (H3)? Are they aware of the concept of Deepfaking prior to the study, and does this awareness increase their chances of detecting a Deepfake when it is present (H4)? Does an awareness of Deepfaking (H5) or correctly detecting its presence (H6) serve to immunize people from its influence, and are those who are both aware </w:t>
       </w:r>
       <w:r>
         <w:rPr>
@@ -19177,15 +18178,7 @@
           <w:sz w:val="24"/>
           <w:szCs w:val="24"/>
         </w:rPr>
-        <w:t>To answer these questions, improvements were made to the design, preregistration specificity (e.g., preregistering all data processing and analysis code along with a more precise preregist</w:t>
-      </w:r>
-      <w:r>
-        <w:rPr>
-          <w:rFonts w:ascii="Times New Roman" w:hAnsi="Times New Roman" w:cs="Times New Roman"/>
-          <w:sz w:val="24"/>
-          <w:szCs w:val="24"/>
-        </w:rPr>
-        <w:t xml:space="preserve">ration document), and analytic strategy (e.g., swapping to a Bayesian framework in order to produce more intuitive effect sizes and tests of non-inferiority). In </w:t>
+        <w:t xml:space="preserve">To answer these questions, improvements were made to the design, preregistration specificity (e.g., preregistering all data processing and analysis code along with a more precise preregistration document), and analytic strategy (e.g., swapping to a Bayesian framework in order to produce more intuitive effect sizes and tests of non-inferiority). In </w:t>
       </w:r>
       <w:r>
         <w:rPr>
@@ -19194,23 +18187,7 @@
           <w:szCs w:val="24"/>
         </w:rPr>
         <w:lastRenderedPageBreak/>
-        <w:t>certain cases, our hypotheses were already strongly supported by evidence from preregistered a</w:t>
-      </w:r>
-      <w:r>
-        <w:rPr>
-          <w:rFonts w:ascii="Times New Roman" w:hAnsi="Times New Roman" w:cs="Times New Roman"/>
-          <w:sz w:val="24"/>
-          <w:szCs w:val="24"/>
-        </w:rPr>
-        <w:t>nalyses in Experiments 1-6 (e.g., can both genuine and Deepfaked content give rise to changes in attitudes and intentions, is there evidence that they are comparably effective), whereas, in other cases, they were induced from, or refined based on, previous</w:t>
-      </w:r>
-      <w:r>
-        <w:rPr>
-          <w:rFonts w:ascii="Times New Roman" w:hAnsi="Times New Roman" w:cs="Times New Roman"/>
-          <w:sz w:val="24"/>
-          <w:szCs w:val="24"/>
-        </w:rPr>
-        <w:t xml:space="preserve"> data and therefore require confirmation (e.g., does awareness and/or detection protect one from a Deepfake’s influence). </w:t>
+        <w:t xml:space="preserve">certain cases, our hypotheses were already strongly supported by evidence from preregistered analyses in Experiments 1-6 (e.g., can both genuine and Deepfaked content give rise to changes in attitudes and intentions, is there evidence that they are comparably effective), whereas, in other cases, they were induced from, or refined based on, previous data and therefore require confirmation (e.g., does awareness and/or detection protect one from a Deepfake’s influence). </w:t>
       </w:r>
       <w:r>
         <w:rPr>
@@ -19288,43 +18265,7 @@
           <w:sz w:val="24"/>
           <w:szCs w:val="24"/>
         </w:rPr>
-        <w:t>Sample size was determined via Bayesian power analysis which was itself determined using a simulation s</w:t>
-      </w:r>
-      <w:r>
-        <w:rPr>
-          <w:rFonts w:ascii="Times New Roman" w:hAnsi="Times New Roman" w:cs="Times New Roman"/>
-          <w:bCs/>
-          <w:sz w:val="24"/>
-          <w:szCs w:val="24"/>
-        </w:rPr>
-        <w:t xml:space="preserve">tudy. The simulation involved the following steps. Bayesian linear models were first fitted to the data from Experiments 1-6 to provide point estimates of the parameters used in these hypothesis tests. These parameters were then used to simulate data that </w:t>
-      </w:r>
-      <w:r>
-        <w:rPr>
-          <w:rFonts w:ascii="Times New Roman" w:hAnsi="Times New Roman" w:cs="Times New Roman"/>
-          <w:bCs/>
-          <w:sz w:val="24"/>
-          <w:szCs w:val="24"/>
-        </w:rPr>
-        <w:t>met the same ‘true’ parameters. The models were then refit to the simulated data, and hypothesis tests were applied. 1000 iterations of this “simulate-data-fit model-test hypotheses” process were then performed. The proportion of simulations which detected</w:t>
-      </w:r>
-      <w:r>
-        <w:rPr>
-          <w:rFonts w:ascii="Times New Roman" w:hAnsi="Times New Roman" w:cs="Times New Roman"/>
-          <w:bCs/>
-          <w:sz w:val="24"/>
-          <w:szCs w:val="24"/>
-        </w:rPr>
-        <w:t xml:space="preserve"> the known ‘true’ effects (i.e., statistical power) was then summarized. The number of participants simulated was varied between simulation runs until a sample size was obtained that provided at least 80% power for all hypotheses. This sample size was then</w:t>
-      </w:r>
-      <w:r>
-        <w:rPr>
-          <w:rFonts w:ascii="Times New Roman" w:hAnsi="Times New Roman" w:cs="Times New Roman"/>
-          <w:bCs/>
-          <w:sz w:val="24"/>
-          <w:szCs w:val="24"/>
-        </w:rPr>
-        <w:t xml:space="preserve"> adjusted to take the data exclusion rates observed in Experiments 1-6 into account. Results indicated that 600 participants would be required after exclusions. </w:t>
+        <w:t xml:space="preserve">Sample size was determined via Bayesian power analysis which was itself determined using a simulation study. The simulation involved the following steps. Bayesian linear models were first fitted to the data from Experiments 1-6 to provide point estimates of the parameters used in these hypothesis tests. These parameters were then used to simulate data that met the same ‘true’ parameters. The models were then refit to the simulated data, and hypothesis tests were applied. 1000 iterations of this “simulate-data-fit model-test hypotheses” process were then performed. The proportion of simulations which detected the known ‘true’ effects (i.e., statistical power) was then summarized. The number of participants simulated was varied between simulation runs until a sample size was obtained that provided at least 80% power for all hypotheses. This sample size was then adjusted to take the data exclusion rates observed in Experiments 1-6 into account. Results indicated that 600 participants would be required after exclusions. </w:t>
       </w:r>
     </w:p>
     <w:p>
@@ -19391,17 +18332,7 @@
           <w:szCs w:val="24"/>
           <w:lang w:val="en-US"/>
         </w:rPr>
-        <w:t>in exchange for a mon</w:t>
-      </w:r>
-      <w:r>
-        <w:rPr>
-          <w:rFonts w:ascii="Times New Roman" w:hAnsi="Times New Roman" w:cs="Times New Roman"/>
-          <w:color w:val="000000" w:themeColor="text1"/>
-          <w:sz w:val="24"/>
-          <w:szCs w:val="24"/>
-          <w:lang w:val="en-US"/>
-        </w:rPr>
-        <w:t>etary reward</w:t>
+        <w:t>in exchange for a monetary reward</w:t>
       </w:r>
       <w:r>
         <w:rPr>
@@ -19410,25 +18341,7 @@
           <w:sz w:val="24"/>
           <w:szCs w:val="24"/>
         </w:rPr>
-        <w:t>. Data processing was run on this sample to determined if the following criteria were met: at least 600 participants remaining after exclusions (for H1 and H2), at least 166 participants who were shown a Deepfake and reported prior awareness of</w:t>
-      </w:r>
-      <w:r>
-        <w:rPr>
-          <w:rFonts w:ascii="Times New Roman" w:hAnsi="Times New Roman" w:cs="Times New Roman"/>
-          <w:bCs/>
-          <w:sz w:val="24"/>
-          <w:szCs w:val="24"/>
-        </w:rPr>
-        <w:t xml:space="preserve"> Deepfaking (for H5), at least 103 participants who were shown a Deepfake and correctly detected it as a Deepfake (for H6), and at least 46 participants who were shown a Deepfake, reported prior awareness of Deepfaking, and correctly detected it as a Deepf</w:t>
-      </w:r>
-      <w:r>
-        <w:rPr>
-          <w:rFonts w:ascii="Times New Roman" w:hAnsi="Times New Roman" w:cs="Times New Roman"/>
-          <w:bCs/>
-          <w:sz w:val="24"/>
-          <w:szCs w:val="24"/>
-        </w:rPr>
-        <w:t xml:space="preserve">ake (for H7). These sample size requirements were derived from the power analysis via simulation study to provide power &gt; .80 for each hypothesis. </w:t>
+        <w:t xml:space="preserve">. Data processing was run on this sample to determined if the following criteria were met: at least 600 participants remaining after exclusions (for H1 and H2), at least 166 participants who were shown a Deepfake and reported prior awareness of Deepfaking (for H5), at least 103 participants who were shown a Deepfake and correctly detected it as a Deepfake (for H6), and at least 46 participants who were shown a Deepfake, reported prior awareness of Deepfaking, and correctly detected it as a Deepfake (for H7). These sample size requirements were derived from the power analysis via simulation study to provide power &gt; .80 for each hypothesis. </w:t>
       </w:r>
     </w:p>
     <w:p>
@@ -19549,18 +18462,7 @@
           <w:sz w:val="24"/>
           <w:szCs w:val="24"/>
         </w:rPr>
-        <w:t>S</w:t>
-      </w:r>
-      <w:r>
-        <w:rPr>
-          <w:rFonts w:ascii="Times New Roman" w:hAnsi="Times New Roman" w:cs="Times New Roman"/>
-          <w:b/>
-          <w:i/>
-          <w:iCs/>
-          <w:sz w:val="24"/>
-          <w:szCs w:val="24"/>
-        </w:rPr>
-        <w:t>timuli</w:t>
+        <w:t>Stimuli</w:t>
       </w:r>
     </w:p>
     <w:p>
@@ -19663,15 +18565,7 @@
           <w:sz w:val="24"/>
           <w:szCs w:val="24"/>
         </w:rPr>
-        <w:t xml:space="preserve">Participants indicated their age and </w:t>
-      </w:r>
-      <w:r>
-        <w:rPr>
-          <w:rFonts w:ascii="Times New Roman" w:hAnsi="Times New Roman" w:cs="Times New Roman"/>
-          <w:sz w:val="24"/>
-          <w:szCs w:val="24"/>
-        </w:rPr>
-        <w:t xml:space="preserve">gender (man, woman, non-binary, prefer not to disclose, prefer to self-describe). </w:t>
+        <w:t xml:space="preserve">Participants indicated their age and gender (man, woman, non-binary, prefer not to disclose, prefer to self-describe). </w:t>
       </w:r>
     </w:p>
     <w:p>
@@ -19743,19 +18637,7 @@
           <w:szCs w:val="24"/>
         </w:rPr>
         <w:lastRenderedPageBreak/>
-        <w:t>Personal</w:t>
-      </w:r>
-      <w:r>
-        <w:rPr>
-          <w:rFonts w:ascii="Times New Roman" w:hAnsi="Times New Roman" w:cs="Times New Roman"/>
-          <w:b/>
-          <w:bCs/>
-          <w:i/>
-          <w:iCs/>
-          <w:sz w:val="24"/>
-          <w:szCs w:val="24"/>
-        </w:rPr>
-        <w:t>ized IAT (Dependent variable)</w:t>
+        <w:t>Personalized IAT (Dependent variable)</w:t>
       </w:r>
       <w:r>
         <w:rPr>
@@ -19835,15 +18717,7 @@
           <w:sz w:val="24"/>
           <w:szCs w:val="24"/>
         </w:rPr>
-        <w:t xml:space="preserve">A similar set </w:t>
-      </w:r>
-      <w:r>
-        <w:rPr>
-          <w:rFonts w:ascii="Times New Roman" w:hAnsi="Times New Roman" w:cs="Times New Roman"/>
-          <w:sz w:val="24"/>
-          <w:szCs w:val="24"/>
-        </w:rPr>
-        <w:t>of rating and intention questions were used as in previous studies.</w:t>
+        <w:t>A similar set of rating and intention questions were used as in previous studies.</w:t>
       </w:r>
     </w:p>
     <w:p>
@@ -19888,39 +18762,7 @@
           <w:sz w:val="24"/>
           <w:szCs w:val="24"/>
         </w:rPr>
-        <w:t>Participants were told the following: “Artificial Intelligence algorithms are now s</w:t>
-      </w:r>
-      <w:r>
-        <w:rPr>
-          <w:rFonts w:ascii="Times New Roman" w:hAnsi="Times New Roman" w:cs="Times New Roman"/>
-          <w:sz w:val="24"/>
-          <w:szCs w:val="24"/>
-        </w:rPr>
-        <w:t>o advanced that they can fabricate audio and video content that appears real but was never said by a real person. This type of content is known as a ‘Deepfake’, and can be very convincing or difficult to tell from real content.  A key goal of this study is</w:t>
-      </w:r>
-      <w:r>
-        <w:rPr>
-          <w:rFonts w:ascii="Times New Roman" w:hAnsi="Times New Roman" w:cs="Times New Roman"/>
-          <w:sz w:val="24"/>
-          <w:szCs w:val="24"/>
-        </w:rPr>
-        <w:t xml:space="preserve"> to examine whether people can tell the difference between genuine video content (footage of a real person) versus Deepfakes (videos created by computer algorithms that portray things that a person never said).  Some participants in this study were shown a</w:t>
-      </w:r>
-      <w:r>
-        <w:rPr>
-          <w:rFonts w:ascii="Times New Roman" w:hAnsi="Times New Roman" w:cs="Times New Roman"/>
-          <w:sz w:val="24"/>
-          <w:szCs w:val="24"/>
-        </w:rPr>
-        <w:t xml:space="preserve"> genuine video of Chris. Other participants were shown a video of Chris where some sentences were Deepfaked (i.e., Chris never really said those things). It’s very important that you answer the following question honestly: Do you think that the video of Ch</w:t>
-      </w:r>
-      <w:r>
-        <w:rPr>
-          <w:rFonts w:ascii="Times New Roman" w:hAnsi="Times New Roman" w:cs="Times New Roman"/>
-          <w:sz w:val="24"/>
-          <w:szCs w:val="24"/>
-        </w:rPr>
-        <w:t xml:space="preserve">ris you watched earlier in this study was genuine or Deepfaked?”. </w:t>
+        <w:t xml:space="preserve">Participants were told the following: “Artificial Intelligence algorithms are now so advanced that they can fabricate audio and video content that appears real but was never said by a real person. This type of content is known as a ‘Deepfake’, and can be very convincing or difficult to tell from real content.  A key goal of this study is to examine whether people can tell the difference between genuine video content (footage of a real person) versus Deepfakes (videos created by computer algorithms that portray things that a person never said).  Some participants in this study were shown a genuine video of Chris. Other participants were shown a video of Chris where some sentences were Deepfaked (i.e., Chris never really said those things). It’s very important that you answer the following question honestly: Do you think that the video of Chris you watched earlier in this study was genuine or Deepfaked?”. </w:t>
       </w:r>
     </w:p>
     <w:p>
@@ -19939,23 +18781,7 @@
           <w:sz w:val="24"/>
           <w:szCs w:val="24"/>
         </w:rPr>
-        <w:t xml:space="preserve">Participants were given two closed-ended response options: “The video I watched was Deepfaked: a computer algorithm was used to create footage of Chris saying things he never really said”  </w:t>
-      </w:r>
-      <w:r>
-        <w:rPr>
-          <w:rFonts w:ascii="Times New Roman" w:hAnsi="Times New Roman" w:cs="Times New Roman"/>
-          <w:sz w:val="24"/>
-          <w:szCs w:val="24"/>
-        </w:rPr>
-        <w:t xml:space="preserve">or “The video I watched was genuine: it only contained authentic video of an actual living person”. They were also asked to “Please give a reason for your answer in the text box below”, and provided with a means to indicate their open-ended response. This </w:t>
-      </w:r>
-      <w:r>
-        <w:rPr>
-          <w:rFonts w:ascii="Times New Roman" w:hAnsi="Times New Roman" w:cs="Times New Roman"/>
-          <w:sz w:val="24"/>
-          <w:szCs w:val="24"/>
-        </w:rPr>
-        <w:t>open-</w:t>
+        <w:t>Participants were given two closed-ended response options: “The video I watched was Deepfaked: a computer algorithm was used to create footage of Chris saying things he never really said”  or “The video I watched was genuine: it only contained authentic video of an actual living person”. They were also asked to “Please give a reason for your answer in the text box below”, and provided with a means to indicate their open-ended response. This open-</w:t>
       </w:r>
       <w:r>
         <w:rPr>
@@ -20009,31 +18835,7 @@
           <w:sz w:val="24"/>
           <w:szCs w:val="24"/>
         </w:rPr>
-        <w:t>Prior awareness of Deepfaking as a concept was t</w:t>
-      </w:r>
-      <w:r>
-        <w:rPr>
-          <w:rFonts w:ascii="Times New Roman" w:hAnsi="Times New Roman" w:cs="Times New Roman"/>
-          <w:sz w:val="24"/>
-          <w:szCs w:val="24"/>
-        </w:rPr>
-        <w:t>hen assessed using the following question: “Prior to this study did you know that videos could be ‘Deepfaked’? Two closed-ended response options were provided (Yes - I was aware of the concept of Deepfakes / No - I wasn’t aware of the concept of Deepfakes)</w:t>
-      </w:r>
-      <w:r>
-        <w:rPr>
-          <w:rFonts w:ascii="Times New Roman" w:hAnsi="Times New Roman" w:cs="Times New Roman"/>
-          <w:sz w:val="24"/>
-          <w:szCs w:val="24"/>
-        </w:rPr>
-        <w:t>. Participants were then asked to “Please elaborate on your answer using the text box below” and provided with an open-ended response option. This open-ended question was included for exploratory purposes and was not used in any of the preregistered analys</w:t>
-      </w:r>
-      <w:r>
-        <w:rPr>
-          <w:rFonts w:ascii="Times New Roman" w:hAnsi="Times New Roman" w:cs="Times New Roman"/>
-          <w:sz w:val="24"/>
-          <w:szCs w:val="24"/>
-        </w:rPr>
-        <w:t>es for Experiment 7.</w:t>
+        <w:t>Prior awareness of Deepfaking as a concept was then assessed using the following question: “Prior to this study did you know that videos could be ‘Deepfaked’? Two closed-ended response options were provided (Yes - I was aware of the concept of Deepfakes / No - I wasn’t aware of the concept of Deepfakes). Participants were then asked to “Please elaborate on your answer using the text box below” and provided with an open-ended response option. This open-ended question was included for exploratory purposes and was not used in any of the preregistered analyses for Experiment 7.</w:t>
       </w:r>
     </w:p>
     <w:p>
@@ -20109,15 +18911,7 @@
           <w:sz w:val="24"/>
           <w:szCs w:val="24"/>
         </w:rPr>
-        <w:t xml:space="preserve">in Experiment 7 we excluded participants if they did not spend a minimum of 2.25 minutes, or spent over 4.5 minutes on the acquisition phase (i.e., </w:t>
-      </w:r>
-      <w:r>
-        <w:rPr>
-          <w:rFonts w:ascii="Times New Roman" w:hAnsi="Times New Roman" w:cs="Times New Roman"/>
-          <w:sz w:val="24"/>
-          <w:szCs w:val="24"/>
-        </w:rPr>
-        <w:t>video).</w:t>
+        <w:t>in Experiment 7 we excluded participants if they did not spend a minimum of 2.25 minutes, or spent over 4.5 minutes on the acquisition phase (i.e., video).</w:t>
       </w:r>
     </w:p>
     <w:p>
@@ -20177,15 +18971,7 @@
           <w:sz w:val="24"/>
           <w:szCs w:val="24"/>
         </w:rPr>
-        <w:t>elf-reported ratings, pIAT scores, and behavioral intentions by 1 SD after exclusions and prior to analyses. This was done within each level of both</w:t>
-      </w:r>
-      <w:r>
-        <w:rPr>
-          <w:rFonts w:ascii="Times New Roman" w:hAnsi="Times New Roman" w:cs="Times New Roman"/>
-          <w:sz w:val="24"/>
-          <w:szCs w:val="24"/>
-        </w:rPr>
-        <w:t xml:space="preserve"> IVs (i.e., by Source Valence condition [positive vs. negative], and by Video Content [Genuine vs. Deepfaked]). </w:t>
+        <w:t xml:space="preserve">elf-reported ratings, pIAT scores, and behavioral intentions by 1 SD after exclusions and prior to analyses. This was done within each level of both IVs (i.e., by Source Valence condition [positive vs. negative], and by Video Content [Genuine vs. Deepfaked]). </w:t>
       </w:r>
     </w:p>
     <w:p>
@@ -20227,16 +19013,7 @@
           <w:sz w:val="24"/>
           <w:szCs w:val="24"/>
         </w:rPr>
-        <w:t xml:space="preserve">A similar analytic strategy was employed as outlined in the Meta-Analysis section. Analyses were only modified to remove the </w:t>
-      </w:r>
-      <w:r>
-        <w:rPr>
-          <w:rFonts w:ascii="Times New Roman" w:hAnsi="Times New Roman" w:cs="Times New Roman"/>
-          <w:bCs/>
-          <w:sz w:val="24"/>
-          <w:szCs w:val="24"/>
-        </w:rPr>
-        <w:t>random effect for Experiment (i.e., to move from a meta-analysis of the existing studies to an analysis of this single confirmatory study).</w:t>
+        <w:t>A similar analytic strategy was employed as outlined in the Meta-Analysis section. Analyses were only modified to remove the random effect for Experiment (i.e., to move from a meta-analysis of the existing studies to an analysis of this single confirmatory study).</w:t>
       </w:r>
     </w:p>
     <w:p>
@@ -20281,17 +19058,7 @@
           <w:sz w:val="24"/>
           <w:lang w:val="en-US"/>
         </w:rPr>
-        <w:t>Research Question 1: Does Online Content Change Attitudes and Intentions Towards a Novel Individu</w:t>
-      </w:r>
-      <w:r>
-        <w:rPr>
-          <w:rFonts w:ascii="Times New Roman" w:hAnsi="Times New Roman" w:cs="Times New Roman"/>
-          <w:b/>
-          <w:i/>
-          <w:sz w:val="24"/>
-          <w:lang w:val="en-US"/>
-        </w:rPr>
-        <w:t>al?</w:t>
+        <w:t>Research Question 1: Does Online Content Change Attitudes and Intentions Towards a Novel Individual?</w:t>
       </w:r>
     </w:p>
     <w:p>
@@ -20350,7 +19117,25 @@
           <w:szCs w:val="24"/>
           <w:lang w:val="en-US"/>
         </w:rPr>
-        <w:t xml:space="preserve"> &lt; .0000001), automatic attitudes (</w:t>
+        <w:t xml:space="preserve"> &lt; .0000001), </w:t>
+      </w:r>
+      <w:r>
+        <w:rPr>
+          <w:rFonts w:ascii="Times New Roman" w:eastAsia="Calibri" w:hAnsi="Times New Roman" w:cs="Times New Roman"/>
+          <w:sz w:val="24"/>
+          <w:szCs w:val="24"/>
+          <w:lang w:val="en-US"/>
+        </w:rPr>
+        <w:t>implicit</w:t>
+      </w:r>
+      <w:r>
+        <w:rPr>
+          <w:rFonts w:ascii="Times New Roman" w:eastAsia="Calibri" w:hAnsi="Times New Roman" w:cs="Times New Roman"/>
+          <w:sz w:val="24"/>
+          <w:szCs w:val="24"/>
+          <w:lang w:val="en-US"/>
+        </w:rPr>
+        <w:t xml:space="preserve"> attitudes (</w:t>
       </w:r>
       <w:r>
         <w:rPr>
@@ -20388,16 +19173,7 @@
           <w:szCs w:val="24"/>
           <w:lang w:val="en-US"/>
         </w:rPr>
-        <w:t xml:space="preserve"> &lt;</w:t>
-      </w:r>
-      <w:r>
-        <w:rPr>
-          <w:rFonts w:ascii="Times New Roman" w:eastAsia="Calibri" w:hAnsi="Times New Roman" w:cs="Times New Roman"/>
-          <w:sz w:val="24"/>
-          <w:szCs w:val="24"/>
-          <w:lang w:val="en-US"/>
-        </w:rPr>
-        <w:t xml:space="preserve"> .0000001), and behavioral intentions (</w:t>
+        <w:t xml:space="preserve"> &lt; .0000001), and behavioral intentions (</w:t>
       </w:r>
       <w:r>
         <w:rPr>
@@ -20416,7 +19192,61 @@
           <w:szCs w:val="24"/>
           <w:lang w:val="en-US"/>
         </w:rPr>
-        <w:t xml:space="preserve"> 2.59, 95% CI [2.37, 2.82], </w:t>
+        <w:t xml:space="preserve"> </w:t>
+      </w:r>
+      <w:r>
+        <w:rPr>
+          <w:rFonts w:ascii="Times New Roman" w:eastAsia="Calibri" w:hAnsi="Times New Roman" w:cs="Times New Roman"/>
+          <w:sz w:val="24"/>
+          <w:szCs w:val="24"/>
+          <w:lang w:val="en-US"/>
+        </w:rPr>
+        <w:t>1.74</w:t>
+      </w:r>
+      <w:r>
+        <w:rPr>
+          <w:rFonts w:ascii="Times New Roman" w:eastAsia="Calibri" w:hAnsi="Times New Roman" w:cs="Times New Roman"/>
+          <w:sz w:val="24"/>
+          <w:szCs w:val="24"/>
+          <w:lang w:val="en-US"/>
+        </w:rPr>
+        <w:t>, 95% CI [</w:t>
+      </w:r>
+      <w:r>
+        <w:rPr>
+          <w:rFonts w:ascii="Times New Roman" w:eastAsia="Calibri" w:hAnsi="Times New Roman" w:cs="Times New Roman"/>
+          <w:sz w:val="24"/>
+          <w:szCs w:val="24"/>
+          <w:lang w:val="en-US"/>
+        </w:rPr>
+        <w:t>1.50</w:t>
+      </w:r>
+      <w:r>
+        <w:rPr>
+          <w:rFonts w:ascii="Times New Roman" w:eastAsia="Calibri" w:hAnsi="Times New Roman" w:cs="Times New Roman"/>
+          <w:sz w:val="24"/>
+          <w:szCs w:val="24"/>
+          <w:lang w:val="en-US"/>
+        </w:rPr>
+        <w:t xml:space="preserve">, </w:t>
+      </w:r>
+      <w:r>
+        <w:rPr>
+          <w:rFonts w:ascii="Times New Roman" w:eastAsia="Calibri" w:hAnsi="Times New Roman" w:cs="Times New Roman"/>
+          <w:sz w:val="24"/>
+          <w:szCs w:val="24"/>
+          <w:lang w:val="en-US"/>
+        </w:rPr>
+        <w:t>1.95</w:t>
+      </w:r>
+      <w:r>
+        <w:rPr>
+          <w:rFonts w:ascii="Times New Roman" w:eastAsia="Calibri" w:hAnsi="Times New Roman" w:cs="Times New Roman"/>
+          <w:sz w:val="24"/>
+          <w:szCs w:val="24"/>
+          <w:lang w:val="en-US"/>
+        </w:rPr>
+        <w:t xml:space="preserve">], </w:t>
       </w:r>
       <w:r>
         <w:rPr>
@@ -20473,7 +19303,25 @@
           <w:szCs w:val="24"/>
           <w:lang w:val="en-US"/>
         </w:rPr>
-        <w:t xml:space="preserve"> &lt; .0000001), automatic attitudes (</w:t>
+        <w:t xml:space="preserve"> &lt; .0000001), </w:t>
+      </w:r>
+      <w:r>
+        <w:rPr>
+          <w:rFonts w:ascii="Times New Roman" w:eastAsia="Calibri" w:hAnsi="Times New Roman" w:cs="Times New Roman"/>
+          <w:sz w:val="24"/>
+          <w:szCs w:val="24"/>
+          <w:lang w:val="en-US"/>
+        </w:rPr>
+        <w:t>implicit</w:t>
+      </w:r>
+      <w:r>
+        <w:rPr>
+          <w:rFonts w:ascii="Times New Roman" w:eastAsia="Calibri" w:hAnsi="Times New Roman" w:cs="Times New Roman"/>
+          <w:sz w:val="24"/>
+          <w:szCs w:val="24"/>
+          <w:lang w:val="en-US"/>
+        </w:rPr>
+        <w:t xml:space="preserve"> attitudes (</w:t>
       </w:r>
       <w:r>
         <w:rPr>
@@ -20492,16 +19340,7 @@
           <w:szCs w:val="24"/>
           <w:lang w:val="en-US"/>
         </w:rPr>
-        <w:t xml:space="preserve"> 1.36, 95% CI</w:t>
-      </w:r>
-      <w:r>
-        <w:rPr>
-          <w:rFonts w:ascii="Times New Roman" w:eastAsia="Calibri" w:hAnsi="Times New Roman" w:cs="Times New Roman"/>
-          <w:sz w:val="24"/>
-          <w:szCs w:val="24"/>
-          <w:lang w:val="en-US"/>
-        </w:rPr>
-        <w:t xml:space="preserve"> [1.14, 1.57], </w:t>
+        <w:t xml:space="preserve"> 1.36, 95% CI [1.14, 1.57], </w:t>
       </w:r>
       <w:r>
         <w:rPr>
@@ -20539,7 +19378,43 @@
           <w:szCs w:val="24"/>
           <w:lang w:val="en-US"/>
         </w:rPr>
-        <w:t xml:space="preserve"> = 2.68, 95% CI [2.47, 2.90], </w:t>
+        <w:t xml:space="preserve"> = </w:t>
+      </w:r>
+      <w:r>
+        <w:rPr>
+          <w:rFonts w:ascii="Times New Roman" w:eastAsia="Calibri" w:hAnsi="Times New Roman" w:cs="Times New Roman"/>
+          <w:sz w:val="24"/>
+          <w:szCs w:val="24"/>
+          <w:lang w:val="en-US"/>
+        </w:rPr>
+        <w:t>1.70</w:t>
+      </w:r>
+      <w:r>
+        <w:rPr>
+          <w:rFonts w:ascii="Times New Roman" w:eastAsia="Calibri" w:hAnsi="Times New Roman" w:cs="Times New Roman"/>
+          <w:sz w:val="24"/>
+          <w:szCs w:val="24"/>
+          <w:lang w:val="en-US"/>
+        </w:rPr>
+        <w:t>, 95% CI [</w:t>
+      </w:r>
+      <w:r>
+        <w:rPr>
+          <w:rFonts w:ascii="Times New Roman" w:eastAsia="Calibri" w:hAnsi="Times New Roman" w:cs="Times New Roman"/>
+          <w:sz w:val="24"/>
+          <w:szCs w:val="24"/>
+          <w:lang w:val="en-US"/>
+        </w:rPr>
+        <w:t>1.48, 1.91</w:t>
+      </w:r>
+      <w:r>
+        <w:rPr>
+          <w:rFonts w:ascii="Times New Roman" w:eastAsia="Calibri" w:hAnsi="Times New Roman" w:cs="Times New Roman"/>
+          <w:sz w:val="24"/>
+          <w:szCs w:val="24"/>
+          <w:lang w:val="en-US"/>
+        </w:rPr>
+        <w:t xml:space="preserve">], </w:t>
       </w:r>
       <w:r>
         <w:rPr>
@@ -20601,16 +19476,7 @@
           <w:lang w:val="en-US"/>
         </w:rPr>
         <w:tab/>
-        <w:t>Results indicated that self-reported attitu</w:t>
-      </w:r>
-      <w:r>
-        <w:rPr>
-          <w:rFonts w:ascii="Times New Roman" w:eastAsia="Calibri" w:hAnsi="Times New Roman" w:cs="Times New Roman"/>
-          <w:sz w:val="24"/>
-          <w:szCs w:val="24"/>
-          <w:lang w:val="en-US"/>
-        </w:rPr>
-        <w:t xml:space="preserve">des induced by Deepfaked content were inferior to genuine content </w:t>
+        <w:t xml:space="preserve">Results indicated that self-reported attitudes induced by Deepfaked content were inferior to genuine content </w:t>
       </w:r>
       <w:r>
         <w:rPr>
@@ -20673,7 +19539,25 @@
           <w:szCs w:val="24"/>
           <w:lang w:val="en-IE"/>
         </w:rPr>
-        <w:t xml:space="preserve">91.3% (95% CI [80.2, 103.3]) as effective in changing self-reported attitudes as their genuine counterparts. A different pattern emerged for automatic attitudes </w:t>
+        <w:t xml:space="preserve">91.3% (95% CI [80.2, 103.3]) as effective in changing self-reported attitudes as their genuine counterparts. A different pattern emerged for </w:t>
+      </w:r>
+      <w:r>
+        <w:rPr>
+          <w:rFonts w:ascii="Times New Roman" w:eastAsia="Calibri" w:hAnsi="Times New Roman" w:cs="Times New Roman"/>
+          <w:sz w:val="24"/>
+          <w:szCs w:val="24"/>
+          <w:lang w:val="en-IE"/>
+        </w:rPr>
+        <w:t>implicit</w:t>
+      </w:r>
+      <w:r>
+        <w:rPr>
+          <w:rFonts w:ascii="Times New Roman" w:eastAsia="Calibri" w:hAnsi="Times New Roman" w:cs="Times New Roman"/>
+          <w:sz w:val="24"/>
+          <w:szCs w:val="24"/>
+          <w:lang w:val="en-IE"/>
+        </w:rPr>
+        <w:t xml:space="preserve"> attitudes </w:t>
       </w:r>
       <w:r>
         <w:rPr>
@@ -20718,16 +19602,7 @@
           <w:szCs w:val="24"/>
           <w:lang w:val="en-US"/>
         </w:rPr>
-        <w:t>95% CI = 1.</w:t>
-      </w:r>
-      <w:r>
-        <w:rPr>
-          <w:rFonts w:ascii="Times New Roman" w:eastAsia="Calibri" w:hAnsi="Times New Roman" w:cs="Times New Roman"/>
-          <w:sz w:val="24"/>
-          <w:szCs w:val="24"/>
-          <w:lang w:val="en-US"/>
-        </w:rPr>
-        <w:t xml:space="preserve">17; </w:t>
+        <w:t xml:space="preserve">95% CI = 1.17; </w:t>
       </w:r>
       <w:r>
         <w:rPr>
@@ -20754,7 +19629,25 @@
           <w:szCs w:val="24"/>
           <w:lang w:val="en-IE"/>
         </w:rPr>
-        <w:t xml:space="preserve">was 96.7% (95% CI [76.1, 121.1]) as effective in changing automatic attitudes as genuine content. Finally, behavioural </w:t>
+        <w:t xml:space="preserve">was 96.7% (95% CI [76.1, 121.1]) as effective in changing </w:t>
+      </w:r>
+      <w:r>
+        <w:rPr>
+          <w:rFonts w:ascii="Times New Roman" w:eastAsia="Calibri" w:hAnsi="Times New Roman" w:cs="Times New Roman"/>
+          <w:sz w:val="24"/>
+          <w:szCs w:val="24"/>
+          <w:lang w:val="en-IE"/>
+        </w:rPr>
+        <w:t>implicit</w:t>
+      </w:r>
+      <w:r>
+        <w:rPr>
+          <w:rFonts w:ascii="Times New Roman" w:eastAsia="Calibri" w:hAnsi="Times New Roman" w:cs="Times New Roman"/>
+          <w:sz w:val="24"/>
+          <w:szCs w:val="24"/>
+          <w:lang w:val="en-IE"/>
+        </w:rPr>
+        <w:t xml:space="preserve"> attitudes as genuine content. Finally, behavioural </w:t>
       </w:r>
       <w:r>
         <w:rPr>
@@ -20781,16 +19674,7 @@
           <w:szCs w:val="24"/>
           <w:lang w:val="en-US"/>
         </w:rPr>
-        <w:t>g</w:t>
-      </w:r>
-      <w:r>
-        <w:rPr>
-          <w:rFonts w:ascii="Times New Roman" w:eastAsia="Calibri" w:hAnsi="Times New Roman" w:cs="Times New Roman"/>
-          <w:sz w:val="24"/>
-          <w:szCs w:val="24"/>
-          <w:lang w:val="en-US"/>
-        </w:rPr>
-        <w:t xml:space="preserve">enuine </w:t>
+        <w:t xml:space="preserve">genuine </w:t>
       </w:r>
       <w:r>
         <w:rPr>
@@ -20808,7 +19692,25 @@
           <w:szCs w:val="24"/>
           <w:lang w:val="en-US"/>
         </w:rPr>
-        <w:t xml:space="preserve">95% CI = 2.37; </w:t>
+        <w:t xml:space="preserve">95% CI = </w:t>
+      </w:r>
+      <w:r>
+        <w:rPr>
+          <w:rFonts w:ascii="Times New Roman" w:eastAsia="Calibri" w:hAnsi="Times New Roman" w:cs="Times New Roman"/>
+          <w:sz w:val="24"/>
+          <w:szCs w:val="24"/>
+          <w:lang w:val="en-US"/>
+        </w:rPr>
+        <w:t>1.50</w:t>
+      </w:r>
+      <w:r>
+        <w:rPr>
+          <w:rFonts w:ascii="Times New Roman" w:eastAsia="Calibri" w:hAnsi="Times New Roman" w:cs="Times New Roman"/>
+          <w:sz w:val="24"/>
+          <w:szCs w:val="24"/>
+          <w:lang w:val="en-US"/>
+        </w:rPr>
+        <w:t xml:space="preserve">; </w:t>
       </w:r>
       <w:r>
         <w:rPr>
@@ -20826,7 +19728,25 @@
           <w:szCs w:val="24"/>
           <w:lang w:val="en-US"/>
         </w:rPr>
-        <w:t xml:space="preserve">90% CI = 2.51). Deepfakes </w:t>
+        <w:t xml:space="preserve">90% CI = </w:t>
+      </w:r>
+      <w:r>
+        <w:rPr>
+          <w:rFonts w:ascii="Times New Roman" w:eastAsia="Calibri" w:hAnsi="Times New Roman" w:cs="Times New Roman"/>
+          <w:sz w:val="24"/>
+          <w:szCs w:val="24"/>
+          <w:lang w:val="en-US"/>
+        </w:rPr>
+        <w:t>1.52</w:t>
+      </w:r>
+      <w:r>
+        <w:rPr>
+          <w:rFonts w:ascii="Times New Roman" w:eastAsia="Calibri" w:hAnsi="Times New Roman" w:cs="Times New Roman"/>
+          <w:sz w:val="24"/>
+          <w:szCs w:val="24"/>
+          <w:lang w:val="en-US"/>
+        </w:rPr>
+        <w:t xml:space="preserve">). Deepfakes </w:t>
       </w:r>
       <w:r>
         <w:rPr>
@@ -20835,7 +19755,43 @@
           <w:szCs w:val="24"/>
           <w:lang w:val="en-IE"/>
         </w:rPr>
-        <w:t>were 102.6% (95% CI [92.3, 116.9]) as effective in changing intentions as genuine content.</w:t>
+        <w:t xml:space="preserve">were </w:t>
+      </w:r>
+      <w:r>
+        <w:rPr>
+          <w:rFonts w:ascii="Times New Roman" w:eastAsia="Calibri" w:hAnsi="Times New Roman" w:cs="Times New Roman"/>
+          <w:sz w:val="24"/>
+          <w:szCs w:val="24"/>
+          <w:lang w:val="en-IE"/>
+        </w:rPr>
+        <w:t>97.9</w:t>
+      </w:r>
+      <w:r>
+        <w:rPr>
+          <w:rFonts w:ascii="Times New Roman" w:eastAsia="Calibri" w:hAnsi="Times New Roman" w:cs="Times New Roman"/>
+          <w:sz w:val="24"/>
+          <w:szCs w:val="24"/>
+          <w:lang w:val="en-IE"/>
+        </w:rPr>
+        <w:t>% (95% CI [</w:t>
+      </w:r>
+      <w:r>
+        <w:rPr>
+          <w:rFonts w:ascii="Times New Roman" w:eastAsia="Calibri" w:hAnsi="Times New Roman" w:cs="Times New Roman"/>
+          <w:sz w:val="24"/>
+          <w:szCs w:val="24"/>
+          <w:lang w:val="en-IE"/>
+        </w:rPr>
+        <w:t>81.4, 117.7</w:t>
+      </w:r>
+      <w:r>
+        <w:rPr>
+          <w:rFonts w:ascii="Times New Roman" w:eastAsia="Calibri" w:hAnsi="Times New Roman" w:cs="Times New Roman"/>
+          <w:sz w:val="24"/>
+          <w:szCs w:val="24"/>
+          <w:lang w:val="en-IE"/>
+        </w:rPr>
+        <w:t>]) as effective in changing intentions as genuine content.</w:t>
       </w:r>
     </w:p>
     <w:p>
@@ -20887,17 +19843,7 @@
           <w:szCs w:val="24"/>
           <w:lang w:val="en-US"/>
         </w:rPr>
-        <w:t>par</w:t>
-      </w:r>
-      <w:r>
-        <w:rPr>
-          <w:rFonts w:ascii="Times New Roman" w:eastAsia="Calibri" w:hAnsi="Times New Roman" w:cs="Times New Roman"/>
-          <w:bCs/>
-          <w:sz w:val="24"/>
-          <w:szCs w:val="24"/>
-          <w:lang w:val="en-US"/>
-        </w:rPr>
-        <w:t xml:space="preserve">ticipants </w:t>
+        <w:t xml:space="preserve">participants </w:t>
       </w:r>
       <w:r>
         <w:rPr>
@@ -20935,16 +19881,7 @@
           <w:szCs w:val="24"/>
           <w:lang w:val="en-US"/>
         </w:rPr>
-        <w:t xml:space="preserve"> = </w:t>
-      </w:r>
-      <w:r>
-        <w:rPr>
-          <w:rFonts w:ascii="Times New Roman" w:eastAsia="Calibri" w:hAnsi="Times New Roman" w:cs="Times New Roman"/>
-          <w:sz w:val="24"/>
-          <w:szCs w:val="24"/>
-          <w:lang w:val="en-US"/>
-        </w:rPr>
-        <w:t>0.27, 95% CI [0.20, 0.35]).</w:t>
+        <w:t xml:space="preserve"> = 0.27, 95% CI [0.20, 0.35]).</w:t>
       </w:r>
     </w:p>
     <w:p>
@@ -20987,25 +19924,7 @@
           <w:szCs w:val="24"/>
           <w:lang w:val="en-US"/>
         </w:rPr>
-        <w:t xml:space="preserve">Results indicated that 56% of participants were aware of Deepfaking prior </w:t>
-      </w:r>
-      <w:r>
-        <w:rPr>
-          <w:rFonts w:ascii="Times New Roman" w:eastAsia="Calibri" w:hAnsi="Times New Roman" w:cs="Times New Roman"/>
-          <w:sz w:val="24"/>
-          <w:szCs w:val="24"/>
-          <w:lang w:val="en-US"/>
-        </w:rPr>
-        <w:t xml:space="preserve">to the study. These individuals were 1.9 times as likely to correctly detect a Deepfake when they were exposed to one (IRR = 1.87, 95% CI [1.44, 2.53]). Specifically, those who were previously unaware of Deepfaking had a 23% chance of detecting it whereas </w:t>
-      </w:r>
-      <w:r>
-        <w:rPr>
-          <w:rFonts w:ascii="Times New Roman" w:eastAsia="Calibri" w:hAnsi="Times New Roman" w:cs="Times New Roman"/>
-          <w:sz w:val="24"/>
-          <w:szCs w:val="24"/>
-          <w:lang w:val="en-US"/>
-        </w:rPr>
-        <w:t>their aware counterparts had a 44% chance of detecting it.</w:t>
+        <w:t>Results indicated that 56% of participants were aware of Deepfaking prior to the study. These individuals were 1.9 times as likely to correctly detect a Deepfake when they were exposed to one (IRR = 1.87, 95% CI [1.44, 2.53]). Specifically, those who were previously unaware of Deepfaking had a 23% chance of detecting it whereas their aware counterparts had a 44% chance of detecting it.</w:t>
       </w:r>
     </w:p>
     <w:p>
@@ -21048,25 +19967,7 @@
           <w:szCs w:val="24"/>
           <w:lang w:val="en-US"/>
         </w:rPr>
-        <w:t xml:space="preserve">We examined if attitudes and intentions would still emerge for ‘aware’ participants (i.e., </w:t>
-      </w:r>
-      <w:r>
-        <w:rPr>
-          <w:rFonts w:ascii="Times New Roman" w:eastAsia="Calibri" w:hAnsi="Times New Roman" w:cs="Times New Roman"/>
-          <w:sz w:val="24"/>
-          <w:szCs w:val="24"/>
-          <w:lang w:val="en-US"/>
-        </w:rPr>
-        <w:t>those who were exposed to a Deepfake and who reported being aware of the concept of Deepfaking prior to taking part). Results indicated that prior awareness of Deepfaking did not protect an individual from being influenced by the Deepfake. Aware individual</w:t>
-      </w:r>
-      <w:r>
-        <w:rPr>
-          <w:rFonts w:ascii="Times New Roman" w:eastAsia="Calibri" w:hAnsi="Times New Roman" w:cs="Times New Roman"/>
-          <w:sz w:val="24"/>
-          <w:szCs w:val="24"/>
-          <w:lang w:val="en-US"/>
-        </w:rPr>
-        <w:t xml:space="preserve">s also showed changes in self-reported attitudes, </w:t>
+        <w:t xml:space="preserve">We examined if attitudes and intentions would still emerge for ‘aware’ participants (i.e., those who were exposed to a Deepfake and who reported being aware of the concept of Deepfaking prior to taking part). Results indicated that prior awareness of Deepfaking did not protect an individual from being influenced by the Deepfake. Aware individuals also showed changes in self-reported attitudes, </w:t>
       </w:r>
       <w:r>
         <w:rPr>
@@ -21104,7 +20005,25 @@
           <w:szCs w:val="24"/>
           <w:lang w:val="en-US"/>
         </w:rPr>
-        <w:t xml:space="preserve"> &lt; .0000001, automatic attitudes, </w:t>
+        <w:t xml:space="preserve"> &lt; .0000001, </w:t>
+      </w:r>
+      <w:r>
+        <w:rPr>
+          <w:rFonts w:ascii="Times New Roman" w:eastAsia="Calibri" w:hAnsi="Times New Roman" w:cs="Times New Roman"/>
+          <w:sz w:val="24"/>
+          <w:szCs w:val="24"/>
+          <w:lang w:val="en-US"/>
+        </w:rPr>
+        <w:t>implicit</w:t>
+      </w:r>
+      <w:r>
+        <w:rPr>
+          <w:rFonts w:ascii="Times New Roman" w:eastAsia="Calibri" w:hAnsi="Times New Roman" w:cs="Times New Roman"/>
+          <w:sz w:val="24"/>
+          <w:szCs w:val="24"/>
+          <w:lang w:val="en-US"/>
+        </w:rPr>
+        <w:t xml:space="preserve"> attitudes, </w:t>
       </w:r>
       <w:r>
         <w:rPr>
@@ -21161,7 +20080,52 @@
           <w:szCs w:val="24"/>
           <w:lang w:val="en-US"/>
         </w:rPr>
-        <w:t xml:space="preserve"> 2.50, 95% CI [2.21, 2.81], </w:t>
+        <w:t xml:space="preserve"> 1.51</w:t>
+      </w:r>
+      <w:r>
+        <w:rPr>
+          <w:rFonts w:ascii="Times New Roman" w:eastAsia="Calibri" w:hAnsi="Times New Roman" w:cs="Times New Roman"/>
+          <w:sz w:val="24"/>
+          <w:szCs w:val="24"/>
+          <w:lang w:val="en-US"/>
+        </w:rPr>
+        <w:t>, 95% CI [</w:t>
+      </w:r>
+      <w:r>
+        <w:rPr>
+          <w:rFonts w:ascii="Times New Roman" w:eastAsia="Calibri" w:hAnsi="Times New Roman" w:cs="Times New Roman"/>
+          <w:sz w:val="24"/>
+          <w:szCs w:val="24"/>
+          <w:lang w:val="en-US"/>
+        </w:rPr>
+        <w:t>1.21</w:t>
+      </w:r>
+      <w:r>
+        <w:rPr>
+          <w:rFonts w:ascii="Times New Roman" w:eastAsia="Calibri" w:hAnsi="Times New Roman" w:cs="Times New Roman"/>
+          <w:sz w:val="24"/>
+          <w:szCs w:val="24"/>
+          <w:lang w:val="en-US"/>
+        </w:rPr>
+        <w:t xml:space="preserve">, </w:t>
+      </w:r>
+      <w:r>
+        <w:rPr>
+          <w:rFonts w:ascii="Times New Roman" w:eastAsia="Calibri" w:hAnsi="Times New Roman" w:cs="Times New Roman"/>
+          <w:sz w:val="24"/>
+          <w:szCs w:val="24"/>
+          <w:lang w:val="en-US"/>
+        </w:rPr>
+        <w:t>1.80</w:t>
+      </w:r>
+      <w:r>
+        <w:rPr>
+          <w:rFonts w:ascii="Times New Roman" w:eastAsia="Calibri" w:hAnsi="Times New Roman" w:cs="Times New Roman"/>
+          <w:sz w:val="24"/>
+          <w:szCs w:val="24"/>
+          <w:lang w:val="en-US"/>
+        </w:rPr>
+        <w:t xml:space="preserve">], </w:t>
       </w:r>
       <w:r>
         <w:rPr>
@@ -21200,16 +20164,7 @@
           <w:i/>
           <w:sz w:val="24"/>
         </w:rPr>
-        <w:t xml:space="preserve">Research Question 6: </w:t>
-      </w:r>
-      <w:r>
-        <w:rPr>
-          <w:rFonts w:ascii="Times New Roman" w:hAnsi="Times New Roman" w:cs="Times New Roman"/>
-          <w:b/>
-          <w:i/>
-          <w:sz w:val="24"/>
-        </w:rPr>
-        <w:t>Does Detecting Deepfaked Content Protect One From Its Influence?</w:t>
+        <w:t>Research Question 6: Does Detecting Deepfaked Content Protect One From Its Influence?</w:t>
       </w:r>
     </w:p>
     <w:p>
@@ -21228,15 +20183,7 @@
           <w:sz w:val="24"/>
           <w:szCs w:val="24"/>
         </w:rPr>
-        <w:t>We also examined if participants who successfully detected the presence of a Deepfake would also be immune to its influence. Deepfake detectors were also influenced by such content, and showe</w:t>
-      </w:r>
-      <w:r>
-        <w:rPr>
-          <w:rFonts w:ascii="Times New Roman" w:eastAsia="Calibri" w:hAnsi="Times New Roman" w:cs="Times New Roman"/>
-          <w:sz w:val="24"/>
-          <w:szCs w:val="24"/>
-        </w:rPr>
-        <w:t xml:space="preserve">d a change in self-reported attitudes, </w:t>
+        <w:t xml:space="preserve">We also examined if participants who successfully detected the presence of a Deepfake would also be immune to its influence. Deepfake detectors were also influenced by such content, and showed a change in self-reported attitudes, </w:t>
       </w:r>
       <w:r>
         <w:rPr>
@@ -21270,7 +20217,23 @@
           <w:sz w:val="24"/>
           <w:szCs w:val="24"/>
         </w:rPr>
-        <w:t xml:space="preserve"> &lt; .0000001, automatic attitudes, </w:t>
+        <w:t xml:space="preserve"> &lt; .0000001, </w:t>
+      </w:r>
+      <w:r>
+        <w:rPr>
+          <w:rFonts w:ascii="Times New Roman" w:eastAsia="Calibri" w:hAnsi="Times New Roman" w:cs="Times New Roman"/>
+          <w:sz w:val="24"/>
+          <w:szCs w:val="24"/>
+        </w:rPr>
+        <w:t>implicit</w:t>
+      </w:r>
+      <w:r>
+        <w:rPr>
+          <w:rFonts w:ascii="Times New Roman" w:eastAsia="Calibri" w:hAnsi="Times New Roman" w:cs="Times New Roman"/>
+          <w:sz w:val="24"/>
+          <w:szCs w:val="24"/>
+        </w:rPr>
+        <w:t xml:space="preserve"> attitudes, </w:t>
       </w:r>
       <w:r>
         <w:rPr>
@@ -21348,7 +20311,47 @@
           <w:sz w:val="24"/>
           <w:szCs w:val="24"/>
         </w:rPr>
-        <w:t xml:space="preserve"> = 2.57, 95% CI [2.33, 2.83], </w:t>
+        <w:t xml:space="preserve"> = 1.59</w:t>
+      </w:r>
+      <w:r>
+        <w:rPr>
+          <w:rFonts w:ascii="Times New Roman" w:eastAsia="Calibri" w:hAnsi="Times New Roman" w:cs="Times New Roman"/>
+          <w:sz w:val="24"/>
+          <w:szCs w:val="24"/>
+        </w:rPr>
+        <w:t>, 95% CI [</w:t>
+      </w:r>
+      <w:r>
+        <w:rPr>
+          <w:rFonts w:ascii="Times New Roman" w:eastAsia="Calibri" w:hAnsi="Times New Roman" w:cs="Times New Roman"/>
+          <w:sz w:val="24"/>
+          <w:szCs w:val="24"/>
+        </w:rPr>
+        <w:t>1.34</w:t>
+      </w:r>
+      <w:r>
+        <w:rPr>
+          <w:rFonts w:ascii="Times New Roman" w:eastAsia="Calibri" w:hAnsi="Times New Roman" w:cs="Times New Roman"/>
+          <w:sz w:val="24"/>
+          <w:szCs w:val="24"/>
+        </w:rPr>
+        <w:t xml:space="preserve">, </w:t>
+      </w:r>
+      <w:r>
+        <w:rPr>
+          <w:rFonts w:ascii="Times New Roman" w:eastAsia="Calibri" w:hAnsi="Times New Roman" w:cs="Times New Roman"/>
+          <w:sz w:val="24"/>
+          <w:szCs w:val="24"/>
+        </w:rPr>
+        <w:t>1.84</w:t>
+      </w:r>
+      <w:r>
+        <w:rPr>
+          <w:rFonts w:ascii="Times New Roman" w:eastAsia="Calibri" w:hAnsi="Times New Roman" w:cs="Times New Roman"/>
+          <w:sz w:val="24"/>
+          <w:szCs w:val="24"/>
+        </w:rPr>
+        <w:t xml:space="preserve">], </w:t>
       </w:r>
       <w:r>
         <w:rPr>
@@ -21386,16 +20389,7 @@
           <w:sz w:val="24"/>
         </w:rPr>
         <w:lastRenderedPageBreak/>
-        <w:t>Research Question 7: Does Awarenes</w:t>
-      </w:r>
-      <w:r>
-        <w:rPr>
-          <w:rFonts w:ascii="Times New Roman" w:hAnsi="Times New Roman" w:cs="Times New Roman"/>
-          <w:b/>
-          <w:i/>
-          <w:sz w:val="24"/>
-        </w:rPr>
-        <w:t>s and Dection of Deepfakes Protect One from Its Influence?</w:t>
+        <w:t>Research Question 7: Does Awareness and Dection of Deepfakes Protect One from Its Influence?</w:t>
       </w:r>
     </w:p>
     <w:p>
@@ -21431,15 +20425,7 @@
           <w:sz w:val="24"/>
           <w:szCs w:val="24"/>
         </w:rPr>
-        <w:t xml:space="preserve"> who successfully detected the presence of the Deepfake, would be immune to the Deepfakes influence</w:t>
-      </w:r>
-      <w:r>
-        <w:rPr>
-          <w:rFonts w:ascii="Times New Roman" w:eastAsia="Calibri" w:hAnsi="Times New Roman" w:cs="Times New Roman"/>
-          <w:sz w:val="24"/>
-          <w:szCs w:val="24"/>
-        </w:rPr>
-        <w:t xml:space="preserve">. Results indicated that both awareness and Deepfake detection did not immunise the individual from its influence, such that these participants also showed the expected change in self-reported attitudes, </w:t>
+        <w:t xml:space="preserve"> who successfully detected the presence of the Deepfake, would be immune to the Deepfakes influence. Results indicated that both awareness and Deepfake detection did not immunise the individual from its influence, such that these participants also showed the expected change in self-reported attitudes, </w:t>
       </w:r>
       <w:r>
         <w:rPr>
@@ -21473,15 +20459,23 @@
           <w:sz w:val="24"/>
           <w:szCs w:val="24"/>
         </w:rPr>
-        <w:t xml:space="preserve"> &lt; .0000001, automat</w:t>
-      </w:r>
-      <w:r>
-        <w:rPr>
-          <w:rFonts w:ascii="Times New Roman" w:eastAsia="Calibri" w:hAnsi="Times New Roman" w:cs="Times New Roman"/>
-          <w:sz w:val="24"/>
-          <w:szCs w:val="24"/>
-        </w:rPr>
-        <w:t xml:space="preserve">ic attitudes, </w:t>
+        <w:t xml:space="preserve"> &lt; .0000001, </w:t>
+      </w:r>
+      <w:r>
+        <w:rPr>
+          <w:rFonts w:ascii="Times New Roman" w:eastAsia="Calibri" w:hAnsi="Times New Roman" w:cs="Times New Roman"/>
+          <w:sz w:val="24"/>
+          <w:szCs w:val="24"/>
+        </w:rPr>
+        <w:t>implicit</w:t>
+      </w:r>
+      <w:r>
+        <w:rPr>
+          <w:rFonts w:ascii="Times New Roman" w:eastAsia="Calibri" w:hAnsi="Times New Roman" w:cs="Times New Roman"/>
+          <w:sz w:val="24"/>
+          <w:szCs w:val="24"/>
+        </w:rPr>
+        <w:t xml:space="preserve"> attitudes, </w:t>
       </w:r>
       <w:r>
         <w:rPr>
@@ -21542,7 +20536,55 @@
           <w:sz w:val="24"/>
           <w:szCs w:val="24"/>
         </w:rPr>
-        <w:t xml:space="preserve"> = 2.39, 95% CI [2.07, 2.70], </w:t>
+        <w:t xml:space="preserve"> = </w:t>
+      </w:r>
+      <w:r>
+        <w:rPr>
+          <w:rFonts w:ascii="Times New Roman" w:eastAsia="Calibri" w:hAnsi="Times New Roman" w:cs="Times New Roman"/>
+          <w:sz w:val="24"/>
+          <w:szCs w:val="24"/>
+        </w:rPr>
+        <w:t>1.38</w:t>
+      </w:r>
+      <w:r>
+        <w:rPr>
+          <w:rFonts w:ascii="Times New Roman" w:eastAsia="Calibri" w:hAnsi="Times New Roman" w:cs="Times New Roman"/>
+          <w:sz w:val="24"/>
+          <w:szCs w:val="24"/>
+        </w:rPr>
+        <w:t>, 95% CI [</w:t>
+      </w:r>
+      <w:r>
+        <w:rPr>
+          <w:rFonts w:ascii="Times New Roman" w:eastAsia="Calibri" w:hAnsi="Times New Roman" w:cs="Times New Roman"/>
+          <w:sz w:val="24"/>
+          <w:szCs w:val="24"/>
+        </w:rPr>
+        <w:t>1.09</w:t>
+      </w:r>
+      <w:r>
+        <w:rPr>
+          <w:rFonts w:ascii="Times New Roman" w:eastAsia="Calibri" w:hAnsi="Times New Roman" w:cs="Times New Roman"/>
+          <w:sz w:val="24"/>
+          <w:szCs w:val="24"/>
+        </w:rPr>
+        <w:t xml:space="preserve">, </w:t>
+      </w:r>
+      <w:r>
+        <w:rPr>
+          <w:rFonts w:ascii="Times New Roman" w:eastAsia="Calibri" w:hAnsi="Times New Roman" w:cs="Times New Roman"/>
+          <w:sz w:val="24"/>
+          <w:szCs w:val="24"/>
+        </w:rPr>
+        <w:t>1.72</w:t>
+      </w:r>
+      <w:r>
+        <w:rPr>
+          <w:rFonts w:ascii="Times New Roman" w:eastAsia="Calibri" w:hAnsi="Times New Roman" w:cs="Times New Roman"/>
+          <w:sz w:val="24"/>
+          <w:szCs w:val="24"/>
+        </w:rPr>
+        <w:t xml:space="preserve">], </w:t>
       </w:r>
       <w:r>
         <w:rPr>
@@ -21590,10 +20632,13 @@
         <w:ind w:firstLine="720"/>
       </w:pPr>
       <w:r>
-        <w:t>A high-powered, pre-registered, confirmatory study replicated the core findings from our prior studies. Deepfakes can be used to manipulate (automatic) attitudes and intentions, and do so just as effectively as authentic content. Many participants are unaw</w:t>
-      </w:r>
-      <w:r>
-        <w:t xml:space="preserve">are of this new technology, find it difficult to detect when they are being exposed to it, and neither awareness nor detection served to protect them from its influence. </w:t>
+        <w:t>A high-powered, pre-registered, confirmatory study replicated the core findings from our prior studies. Deepfakes can be used to manipulate (</w:t>
+      </w:r>
+      <w:r>
+        <w:t>implicit</w:t>
+      </w:r>
+      <w:r>
+        <w:t xml:space="preserve">) attitudes and intentions, and do so just as effectively as authentic content. Many participants are unaware of this new technology, find it difficult to detect when they are being exposed to it, and neither awareness nor detection served to protect them from its influence. </w:t>
       </w:r>
     </w:p>
     <w:p>
@@ -21603,6 +20648,7 @@
       </w:pPr>
     </w:p>
     <w:sectPr>
+      <w:headerReference w:type="default" r:id="rId26"/>
       <w:pgSz w:w="11906" w:h="16838"/>
       <w:pgMar w:top="1417" w:right="1417" w:bottom="1417" w:left="1417" w:header="0" w:footer="0" w:gutter="0"/>
       <w:cols w:space="720"/>
@@ -21670,28 +20716,14 @@
           <w:rFonts w:ascii="Times New Roman" w:hAnsi="Times New Roman" w:cs="Times New Roman"/>
           <w:lang w:val="en-IE"/>
         </w:rPr>
-        <w:t xml:space="preserve"> </w:t>
-      </w:r>
-      <w:r>
-        <w:rPr>
-          <w:rFonts w:ascii="Times New Roman" w:hAnsi="Times New Roman" w:cs="Times New Roman"/>
-          <w:lang w:val="en-IE"/>
-        </w:rPr>
-        <w:t>Note that t</w:t>
-      </w:r>
-      <w:r>
-        <w:rPr>
-          <w:rFonts w:ascii="Times New Roman" w:hAnsi="Times New Roman" w:cs="Times New Roman"/>
-          <w:lang w:val="en-US"/>
-        </w:rPr>
-        <w:t>he study designs and data-analysis plans for all experiments are avail</w:t>
-      </w:r>
-      <w:r>
-        <w:rPr>
-          <w:rFonts w:ascii="Times New Roman" w:hAnsi="Times New Roman" w:cs="Times New Roman"/>
-          <w:lang w:val="en-US"/>
-        </w:rPr>
-        <w:t>able on the Open Science Framework website (</w:t>
+        <w:t xml:space="preserve"> Note that t</w:t>
+      </w:r>
+      <w:r>
+        <w:rPr>
+          <w:rFonts w:ascii="Times New Roman" w:hAnsi="Times New Roman" w:cs="Times New Roman"/>
+          <w:lang w:val="en-US"/>
+        </w:rPr>
+        <w:t>he study designs and data-analysis plans for all experiments are available on the Open Science Framework website (</w:t>
       </w:r>
       <w:hyperlink r:id="rId1">
         <w:r>
@@ -21700,7 +20732,7 @@
             <w:rFonts w:ascii="Times New Roman" w:hAnsi="Times New Roman" w:cs="Times New Roman"/>
             <w:lang w:val="en-US"/>
           </w:rPr>
-          <w:t>osf.io/u6vtz</w:t>
+          <w:t>osf.io/f6ajb/</w:t>
         </w:r>
       </w:hyperlink>
       <w:r>
@@ -21708,14 +20740,7 @@
           <w:rFonts w:ascii="Times New Roman" w:hAnsi="Times New Roman" w:cs="Times New Roman"/>
           <w:lang w:val="en-US"/>
         </w:rPr>
-        <w:t>). We report all manipulations and measures used in our experiments. All data were collected without intermittent data analysis. The data analytic plan, experi</w:t>
-      </w:r>
-      <w:r>
-        <w:rPr>
-          <w:rFonts w:ascii="Times New Roman" w:hAnsi="Times New Roman" w:cs="Times New Roman"/>
-          <w:lang w:val="en-US"/>
-        </w:rPr>
-        <w:t>mental scripts, and data are available at the above link. Deviations from pre-registration can also be found at the above link.</w:t>
+        <w:t>). We report all manipulations and measures used in our experiments. All data were collected without intermittent data analysis. The data analytic plan, experimental scripts, and data are available at the above link. Deviations from pre-registration can also be found at the above link.</w:t>
       </w:r>
     </w:p>
   </w:footnote>
@@ -21732,22 +20757,9 @@
       </w:r>
       <w:r>
         <w:rPr>
-          <w:rStyle w:val="FootnoteCharacters"/>
-          <w:rFonts w:ascii="Times New Roman" w:hAnsi="Times New Roman" w:cs="Times New Roman"/>
-        </w:rPr>
-        <w:tab/>
-      </w:r>
-      <w:r>
-        <w:rPr>
-          <w:rFonts w:ascii="Times New Roman" w:hAnsi="Times New Roman" w:cs="Times New Roman"/>
-        </w:rPr>
-        <w:t xml:space="preserve"> These questions were included for purely exploratory purposes, were not central to the research agenda, and are not discussed</w:t>
-      </w:r>
-      <w:r>
-        <w:rPr>
-          <w:rFonts w:ascii="Times New Roman" w:hAnsi="Times New Roman" w:cs="Times New Roman"/>
-        </w:rPr>
-        <w:t xml:space="preserve"> from this point onwards. We have made this data freely available at (</w:t>
+          <w:rFonts w:ascii="Times New Roman" w:hAnsi="Times New Roman" w:cs="Times New Roman"/>
+        </w:rPr>
+        <w:t xml:space="preserve"> These questions were included for purely exploratory purposes, were not central to the research agenda, and are not discussed from this point onwards. We have made this data freely available at (</w:t>
       </w:r>
       <w:hyperlink r:id="rId2">
         <w:r>
@@ -21756,7 +20768,7 @@
             <w:rFonts w:ascii="Times New Roman" w:hAnsi="Times New Roman" w:cs="Times New Roman"/>
             <w:lang w:val="en-US"/>
           </w:rPr>
-          <w:t>osf.io/u6vtz</w:t>
+          <w:t>osf.io/f6ajb/</w:t>
         </w:r>
       </w:hyperlink>
       <w:r>
@@ -21783,19 +20795,13 @@
           <w:rStyle w:val="FootnoteCharacters"/>
           <w:rFonts w:ascii="Times New Roman" w:hAnsi="Times New Roman" w:cs="Times New Roman"/>
         </w:rPr>
-        <w:tab/>
-      </w:r>
-      <w:r>
-        <w:rPr>
-          <w:rFonts w:ascii="Times New Roman" w:hAnsi="Times New Roman" w:cs="Times New Roman"/>
-        </w:rPr>
-        <w:t xml:space="preserve"> Analyses of Deepfake detection and awareness (in this and subsequent experiments) </w:t>
-      </w:r>
-      <w:r>
-        <w:rPr>
-          <w:rFonts w:ascii="Times New Roman" w:hAnsi="Times New Roman" w:cs="Times New Roman"/>
-        </w:rPr>
-        <w:t>will be discussed in the Meta-Analysis section. We opted to do so in order to ensure sufficient power in order to answer these questions.</w:t>
+        <w:t xml:space="preserve"> </w:t>
+      </w:r>
+      <w:r>
+        <w:rPr>
+          <w:rFonts w:ascii="Times New Roman" w:hAnsi="Times New Roman" w:cs="Times New Roman"/>
+        </w:rPr>
+        <w:t>Analyses of Deepfake detection and awareness (in this and subsequent experiments) will be discussed in the Meta-Analysis section. We opted to do so in order to ensure sufficient power in order to answer these questions.</w:t>
       </w:r>
     </w:p>
   </w:footnote>
@@ -21815,34 +20821,20 @@
           <w:rStyle w:val="FootnoteCharacters"/>
           <w:rFonts w:ascii="Times New Roman" w:hAnsi="Times New Roman" w:cs="Times New Roman"/>
         </w:rPr>
-        <w:tab/>
-      </w:r>
-      <w:r>
-        <w:rPr>
-          <w:rFonts w:ascii="Times New Roman" w:hAnsi="Times New Roman" w:cs="Times New Roman"/>
-        </w:rPr>
-        <w:t xml:space="preserve"> I</w:t>
-      </w:r>
-      <w:r>
-        <w:rPr>
-          <w:rFonts w:ascii="Times New Roman" w:hAnsi="Times New Roman" w:cs="Times New Roman"/>
-          <w:lang w:val="en-US"/>
-        </w:rPr>
-        <w:t>t quickly became apparent that questions about the relationship between demographic, individual difference factors</w:t>
-      </w:r>
-      <w:r>
-        <w:rPr>
-          <w:rFonts w:ascii="Times New Roman" w:hAnsi="Times New Roman" w:cs="Times New Roman"/>
-          <w:lang w:val="en-US"/>
-        </w:rPr>
-        <w:t xml:space="preserve">, attitudes, and Deepfake detection was itself a separate line of work, and one that extended beyond the remit of this research agenda. As such, these additional measures are not analyzed in this paper (but simply reported for transparency purposes). That </w:t>
-      </w:r>
-      <w:r>
-        <w:rPr>
-          <w:rFonts w:ascii="Times New Roman" w:hAnsi="Times New Roman" w:cs="Times New Roman"/>
-          <w:lang w:val="en-US"/>
-        </w:rPr>
-        <w:t>said, we have made all data and analyses related to demographic and individual difference factors available to others who are interested in such questions (see osf.io/u6vtz).</w:t>
+        <w:t xml:space="preserve"> </w:t>
+      </w:r>
+      <w:r>
+        <w:rPr>
+          <w:rFonts w:ascii="Times New Roman" w:hAnsi="Times New Roman" w:cs="Times New Roman"/>
+        </w:rPr>
+        <w:t>I</w:t>
+      </w:r>
+      <w:r>
+        <w:rPr>
+          <w:rFonts w:ascii="Times New Roman" w:hAnsi="Times New Roman" w:cs="Times New Roman"/>
+          <w:lang w:val="en-US"/>
+        </w:rPr>
+        <w:t>t quickly became apparent that questions about the relationship between demographic, individual difference factors, attitudes, and Deepfake detection was itself a separate line of work, and one that extended beyond the remit of this research agenda. As such, these additional measures are not analyzed in this paper (but simply reported for transparency purposes). That said, we have made all data and analyses related to demographic and individual difference factors available to others who are interested in such questions (see osf.io/f6ajb/).</w:t>
       </w:r>
     </w:p>
   </w:footnote>
@@ -21861,12 +20853,6 @@
         <w:rPr>
           <w:rStyle w:val="FootnoteCharacters"/>
         </w:rPr>
-        <w:tab/>
-      </w:r>
-      <w:r>
-        <w:rPr>
-          <w:rFonts w:ascii="Times New Roman" w:hAnsi="Times New Roman" w:cs="Times New Roman"/>
-        </w:rPr>
         <w:t xml:space="preserve"> </w:t>
       </w:r>
       <w:r>
@@ -21874,14 +20860,7 @@
           <w:rFonts w:ascii="Times New Roman" w:hAnsi="Times New Roman" w:cs="Times New Roman"/>
           <w:lang w:val="en-US"/>
         </w:rPr>
-        <w:t>Note that we used the same shortened (20 item) version of the REI administered</w:t>
-      </w:r>
-      <w:r>
-        <w:rPr>
-          <w:rFonts w:ascii="Times New Roman" w:hAnsi="Times New Roman" w:cs="Times New Roman"/>
-          <w:lang w:val="en-US"/>
-        </w:rPr>
-        <w:t xml:space="preserve"> by De Keersmaecker, Dunning, Pennycook, Rand, Sanchez, Unkelbach, and Roets (2020). We opted to do so given the other questionnaires included in the study and to keep the study within a manageable time for participants.</w:t>
+        <w:t>Note that we used the same shortened (20 item) version of the REI administered by De Keersmaecker, Dunning, Pennycook, Rand, Sanchez, Unkelbach, and Roets (2020). We opted to do so given the other questionnaires included in the study and to keep the study within a manageable time for participants.</w:t>
       </w:r>
     </w:p>
   </w:footnote>
@@ -21900,12 +20879,6 @@
         <w:rPr>
           <w:rStyle w:val="FootnoteCharacters"/>
         </w:rPr>
-        <w:tab/>
-      </w:r>
-      <w:r>
-        <w:rPr>
-          <w:rFonts w:ascii="Times New Roman" w:hAnsi="Times New Roman" w:cs="Times New Roman"/>
-        </w:rPr>
         <w:t xml:space="preserve"> </w:t>
       </w:r>
       <w:r>
@@ -21925,13 +20898,7 @@
         <w:rPr>
           <w:rFonts w:ascii="Times New Roman" w:hAnsi="Times New Roman" w:cs="Times New Roman"/>
         </w:rPr>
-        <w:t xml:space="preserve"> video, responses would provide us with information about people’s ability to detect</w:t>
-      </w:r>
-      <w:r>
-        <w:rPr>
-          <w:rFonts w:ascii="Times New Roman" w:hAnsi="Times New Roman" w:cs="Times New Roman"/>
-        </w:rPr>
-        <w:t xml:space="preserve"> a deepfake (at least one created using the various methods employed here). Second, for those who encountered a </w:t>
+        <w:t xml:space="preserve"> video, responses would provide us with information about people’s ability to detect a deepfake (at least one created using the various methods employed here). Second, for those who encountered a </w:t>
       </w:r>
       <w:r>
         <w:rPr>
@@ -21944,19 +20911,7 @@
         <w:rPr>
           <w:rFonts w:ascii="Times New Roman" w:hAnsi="Times New Roman" w:cs="Times New Roman"/>
         </w:rPr>
-        <w:t>video, responses would provide us with a measure of their tendency to midstake a genuine video as being deepfaked (i.e., to mistake a fa</w:t>
-      </w:r>
-      <w:r>
-        <w:rPr>
-          <w:rFonts w:ascii="Times New Roman" w:hAnsi="Times New Roman" w:cs="Times New Roman"/>
-        </w:rPr>
-        <w:t>lse event as a genuine one). In other words, if people ‘detect’ an event that did not occur (i.e., the presence of a deepfaked video) then this may indicate that the mere act of suggesting that a true event was deepfaked may be enough for people to treat t</w:t>
-      </w:r>
-      <w:r>
-        <w:rPr>
-          <w:rFonts w:ascii="Times New Roman" w:hAnsi="Times New Roman" w:cs="Times New Roman"/>
-        </w:rPr>
-        <w:t xml:space="preserve">hat false event as genuine. Thus the difference between detection rates in the deepfake and genuine video conditions, and the presence of any detection rate in the genuine video condition, are informative pieces of information. </w:t>
+        <w:t xml:space="preserve">video, responses would provide us with a measure of their tendency to midstake a genuine video as being deepfaked (i.e., to mistake a false event as a genuine one). In other words, if people ‘detect’ an event that did not occur (i.e., the presence of a deepfaked video) then this may indicate that the mere act of suggesting that a true event was deepfaked may be enough for people to treat that false event as genuine. Thus the difference between detection rates in the deepfake and genuine video conditions, and the presence of any detection rate in the genuine video condition, are informative pieces of information. </w:t>
       </w:r>
     </w:p>
   </w:footnote>
@@ -21976,25 +20931,13 @@
           <w:rStyle w:val="FootnoteCharacters"/>
           <w:rFonts w:ascii="Times New Roman" w:hAnsi="Times New Roman" w:cs="Times New Roman"/>
         </w:rPr>
-        <w:tab/>
-      </w:r>
-      <w:r>
-        <w:rPr>
-          <w:rFonts w:ascii="Times New Roman" w:hAnsi="Times New Roman" w:cs="Times New Roman"/>
-        </w:rPr>
-        <w:t xml:space="preserve"> Experiment 6 also explor</w:t>
-      </w:r>
-      <w:r>
-        <w:rPr>
-          <w:rFonts w:ascii="Times New Roman" w:hAnsi="Times New Roman" w:cs="Times New Roman"/>
-        </w:rPr>
-        <w:t>ed the relationship between Deepfake detection, attitudes, demographic, and a new set of individual difference factors. As note previously, these relationships went beyond the scope of the current paper, and are not reported here (for those data and analys</w:t>
-      </w:r>
-      <w:r>
-        <w:rPr>
-          <w:rFonts w:ascii="Times New Roman" w:hAnsi="Times New Roman" w:cs="Times New Roman"/>
-        </w:rPr>
-        <w:t>es see osf.io/u6vtz).</w:t>
+        <w:t xml:space="preserve"> </w:t>
+      </w:r>
+      <w:r>
+        <w:rPr>
+          <w:rFonts w:ascii="Times New Roman" w:hAnsi="Times New Roman" w:cs="Times New Roman"/>
+        </w:rPr>
+        <w:t>Experiment 6 also explored the relationship between Deepfake detection, attitudes, demographic, and a new set of individual difference factors. As note previously, these relationships went beyond the scope of the current paper, and are not reported here (for those data and analyses see osf.io/f6ajb/).</w:t>
       </w:r>
     </w:p>
   </w:footnote>
@@ -22014,25 +20957,13 @@
           <w:rStyle w:val="FootnoteCharacters"/>
           <w:rFonts w:ascii="Times New Roman" w:hAnsi="Times New Roman" w:cs="Times New Roman"/>
         </w:rPr>
-        <w:tab/>
-      </w:r>
-      <w:r>
-        <w:rPr>
-          <w:rFonts w:ascii="Times New Roman" w:hAnsi="Times New Roman" w:cs="Times New Roman"/>
-        </w:rPr>
-        <w:t xml:space="preserve"> We opted for these changes for several reasons. First, exploratory analyses in Experiment 5 indicated that overclaiming and conspiratorial thinking were not related to any of the key outcomes variables of interest (e.g., evaluation</w:t>
-      </w:r>
-      <w:r>
-        <w:rPr>
-          <w:rFonts w:ascii="Times New Roman" w:hAnsi="Times New Roman" w:cs="Times New Roman"/>
-        </w:rPr>
-        <w:t>s, deepfake detection). Second, we wanted to use our resources to explore other potential relationships between the key variables of interest and still other factors of interest. For instance, we were curious to know if those individuals who are more susce</w:t>
-      </w:r>
-      <w:r>
-        <w:rPr>
-          <w:rFonts w:ascii="Times New Roman" w:hAnsi="Times New Roman" w:cs="Times New Roman"/>
-        </w:rPr>
-        <w:t>ptible to fake news are also susceptible to deepfake attempts. Likewise, we wanted to know if people who are more resistant to changing their opinions in the face of new evidence also be less likely to detect a deepfake attempt had occurred.</w:t>
+        <w:t xml:space="preserve"> </w:t>
+      </w:r>
+      <w:r>
+        <w:rPr>
+          <w:rFonts w:ascii="Times New Roman" w:hAnsi="Times New Roman" w:cs="Times New Roman"/>
+        </w:rPr>
+        <w:t>We opted for these changes for several reasons. First, exploratory analyses in Experiment 5 indicated that overclaiming and conspiratorial thinking were not related to any of the key outcomes variables of interest (e.g., evaluations, deepfake detection). Second, we wanted to use our resources to explore other potential relationships between the key variables of interest and still other factors of interest. For instance, we were curious to know if those individuals who are more susceptible to fake news are also susceptible to deepfake attempts. Likewise, we wanted to know if people who are more resistant to changing their opinions in the face of new evidence also be less likely to detect a deepfake attempt had occurred.</w:t>
       </w:r>
     </w:p>
   </w:footnote>
@@ -22052,23 +20983,127 @@
           <w:rStyle w:val="FootnoteCharacters"/>
           <w:rFonts w:ascii="Times New Roman" w:hAnsi="Times New Roman" w:cs="Times New Roman"/>
         </w:rPr>
-        <w:tab/>
-      </w:r>
-      <w:r>
-        <w:rPr>
-          <w:rFonts w:ascii="Times New Roman" w:hAnsi="Times New Roman" w:cs="Times New Roman"/>
-        </w:rPr>
-        <w:t xml:space="preserve"> All data pr</w:t>
-      </w:r>
-      <w:r>
-        <w:rPr>
-          <w:rFonts w:ascii="Times New Roman" w:hAnsi="Times New Roman" w:cs="Times New Roman"/>
-        </w:rPr>
-        <w:t>ocessing, exclusion, standardization, and data analyses were written and preregistered prior to data collection (see osf.io/u6vtz).</w:t>
+        <w:t xml:space="preserve"> </w:t>
+      </w:r>
+      <w:r>
+        <w:rPr>
+          <w:rFonts w:ascii="Times New Roman" w:hAnsi="Times New Roman" w:cs="Times New Roman"/>
+        </w:rPr>
+        <w:t>All data processing, exclusion, standardization, and data analyses were written and preregistered prior to data collection (see osf.io/f6ajb/).</w:t>
       </w:r>
     </w:p>
   </w:footnote>
 </w:footnotes>
+</file>
+
+<file path=word/header1.xml><?xml version="1.0" encoding="utf-8"?>
+<w:hdr xmlns:wpc="http://schemas.microsoft.com/office/word/2010/wordprocessingCanvas" xmlns:cx="http://schemas.microsoft.com/office/drawing/2014/chartex" xmlns:cx1="http://schemas.microsoft.com/office/drawing/2015/9/8/chartex" xmlns:mc="http://schemas.openxmlformats.org/markup-compatibility/2006" xmlns:o="urn:schemas-microsoft-com:office:office" xmlns:r="http://schemas.openxmlformats.org/officeDocument/2006/relationships" xmlns:m="http://schemas.openxmlformats.org/officeDocument/2006/math" xmlns:v="urn:schemas-microsoft-com:vml" xmlns:wp14="http://schemas.microsoft.com/office/word/2010/wordprocessingDrawing" xmlns:wp="http://schemas.openxmlformats.org/drawingml/2006/wordprocessingDrawing" xmlns:w10="urn:schemas-microsoft-com:office:word" xmlns:w="http://schemas.openxmlformats.org/wordprocessingml/2006/main" xmlns:w14="http://schemas.microsoft.com/office/word/2010/wordml" xmlns:w15="http://schemas.microsoft.com/office/word/2012/wordml" xmlns:w16se="http://schemas.microsoft.com/office/word/2015/wordml/symex" xmlns:wpg="http://schemas.microsoft.com/office/word/2010/wordprocessingGroup" xmlns:wpi="http://schemas.microsoft.com/office/word/2010/wordprocessingInk" xmlns:wne="http://schemas.microsoft.com/office/word/2006/wordml" xmlns:wps="http://schemas.microsoft.com/office/word/2010/wordprocessingShape" mc:Ignorable="w14 w15 w16se wp14">
+  <w:p>
+    <w:pPr>
+      <w:pStyle w:val="Header"/>
+      <w:rPr>
+        <w:lang w:val="en-US"/>
+      </w:rPr>
+    </w:pPr>
+  </w:p>
+  <w:p>
+    <w:pPr>
+      <w:pStyle w:val="Header"/>
+      <w:rPr>
+        <w:rFonts w:ascii="Times New Roman" w:hAnsi="Times New Roman" w:cs="Times New Roman"/>
+        <w:sz w:val="24"/>
+        <w:lang w:val="en-US"/>
+      </w:rPr>
+    </w:pPr>
+    <w:r>
+      <w:rPr>
+        <w:rFonts w:ascii="Times New Roman" w:hAnsi="Times New Roman" w:cs="Times New Roman"/>
+        <w:sz w:val="24"/>
+        <w:lang w:val="en-US"/>
+      </w:rPr>
+      <w:t xml:space="preserve">SUPPLEMENTARY MATERIALS </w:t>
+    </w:r>
+    <w:sdt>
+      <w:sdtPr>
+        <w:rPr>
+          <w:rFonts w:ascii="Times New Roman" w:hAnsi="Times New Roman" w:cs="Times New Roman"/>
+          <w:sz w:val="24"/>
+        </w:rPr>
+        <w:id w:val="1265963935"/>
+        <w:docPartObj>
+          <w:docPartGallery w:val="Page Numbers (Top of Page)"/>
+          <w:docPartUnique/>
+        </w:docPartObj>
+      </w:sdtPr>
+      <w:sdtEndPr>
+        <w:rPr>
+          <w:noProof/>
+        </w:rPr>
+      </w:sdtEndPr>
+      <w:sdtContent>
+        <w:r>
+          <w:rPr>
+            <w:rFonts w:ascii="Times New Roman" w:hAnsi="Times New Roman" w:cs="Times New Roman"/>
+            <w:sz w:val="24"/>
+          </w:rPr>
+          <w:tab/>
+        </w:r>
+        <w:r>
+          <w:rPr>
+            <w:rFonts w:ascii="Times New Roman" w:hAnsi="Times New Roman" w:cs="Times New Roman"/>
+            <w:sz w:val="24"/>
+          </w:rPr>
+          <w:tab/>
+        </w:r>
+        <w:r>
+          <w:rPr>
+            <w:rFonts w:ascii="Times New Roman" w:hAnsi="Times New Roman" w:cs="Times New Roman"/>
+            <w:sz w:val="24"/>
+          </w:rPr>
+          <w:fldChar w:fldCharType="begin"/>
+        </w:r>
+        <w:r>
+          <w:rPr>
+            <w:rFonts w:ascii="Times New Roman" w:hAnsi="Times New Roman" w:cs="Times New Roman"/>
+            <w:sz w:val="24"/>
+          </w:rPr>
+          <w:instrText xml:space="preserve"> PAGE   \* MERGEFORMAT </w:instrText>
+        </w:r>
+        <w:r>
+          <w:rPr>
+            <w:rFonts w:ascii="Times New Roman" w:hAnsi="Times New Roman" w:cs="Times New Roman"/>
+            <w:sz w:val="24"/>
+          </w:rPr>
+          <w:fldChar w:fldCharType="separate"/>
+        </w:r>
+        <w:r>
+          <w:rPr>
+            <w:rFonts w:ascii="Times New Roman" w:hAnsi="Times New Roman" w:cs="Times New Roman"/>
+            <w:noProof/>
+            <w:sz w:val="24"/>
+          </w:rPr>
+          <w:t>48</w:t>
+        </w:r>
+        <w:r>
+          <w:rPr>
+            <w:rFonts w:ascii="Times New Roman" w:hAnsi="Times New Roman" w:cs="Times New Roman"/>
+            <w:noProof/>
+            <w:sz w:val="24"/>
+          </w:rPr>
+          <w:fldChar w:fldCharType="end"/>
+        </w:r>
+      </w:sdtContent>
+    </w:sdt>
+  </w:p>
+  <w:p>
+    <w:pPr>
+      <w:pStyle w:val="Header"/>
+      <w:rPr>
+        <w:lang w:val="en-US"/>
+      </w:rPr>
+    </w:pPr>
+  </w:p>
+</w:hdr>
 </file>
 
 <file path=word/styles.xml><?xml version="1.0" encoding="utf-8"?>
@@ -23328,6 +22363,56 @@
       </w:tblBorders>
     </w:tblPr>
   </w:style>
+  <w:style w:type="paragraph" w:styleId="Header">
+    <w:name w:val="header"/>
+    <w:basedOn w:val="Normal"/>
+    <w:link w:val="HeaderChar"/>
+    <w:uiPriority w:val="99"/>
+    <w:unhideWhenUsed/>
+    <w:rsid w:val="004B3C3E"/>
+    <w:pPr>
+      <w:tabs>
+        <w:tab w:val="center" w:pos="4680"/>
+        <w:tab w:val="right" w:pos="9360"/>
+      </w:tabs>
+      <w:spacing w:after="0" w:line="240" w:lineRule="auto"/>
+    </w:pPr>
+  </w:style>
+  <w:style w:type="character" w:customStyle="1" w:styleId="HeaderChar">
+    <w:name w:val="Header Char"/>
+    <w:basedOn w:val="DefaultParagraphFont"/>
+    <w:link w:val="Header"/>
+    <w:uiPriority w:val="99"/>
+    <w:rsid w:val="004B3C3E"/>
+    <w:rPr>
+      <w:lang w:val="it-IT"/>
+    </w:rPr>
+  </w:style>
+  <w:style w:type="paragraph" w:styleId="Footer">
+    <w:name w:val="footer"/>
+    <w:basedOn w:val="Normal"/>
+    <w:link w:val="FooterChar"/>
+    <w:uiPriority w:val="99"/>
+    <w:unhideWhenUsed/>
+    <w:rsid w:val="004B3C3E"/>
+    <w:pPr>
+      <w:tabs>
+        <w:tab w:val="center" w:pos="4680"/>
+        <w:tab w:val="right" w:pos="9360"/>
+      </w:tabs>
+      <w:spacing w:after="0" w:line="240" w:lineRule="auto"/>
+    </w:pPr>
+  </w:style>
+  <w:style w:type="character" w:customStyle="1" w:styleId="FooterChar">
+    <w:name w:val="Footer Char"/>
+    <w:basedOn w:val="DefaultParagraphFont"/>
+    <w:link w:val="Footer"/>
+    <w:uiPriority w:val="99"/>
+    <w:rsid w:val="004B3C3E"/>
+    <w:rPr>
+      <w:lang w:val="it-IT"/>
+    </w:rPr>
+  </w:style>
 </w:styles>
 </file>
 
@@ -23597,7 +22682,7 @@
 </file>
 
 <file path=customXml/itemProps1.xml><?xml version="1.0" encoding="utf-8"?>
-<ds:datastoreItem xmlns:ds="http://schemas.openxmlformats.org/officeDocument/2006/customXml" ds:itemID="{77C2AC25-AF58-4920-8D3F-154832ED0C57}">
+<ds:datastoreItem xmlns:ds="http://schemas.openxmlformats.org/officeDocument/2006/customXml" ds:itemID="{77C47D3C-0640-49A6-8999-92E6EEF23AE4}">
   <ds:schemaRefs>
     <ds:schemaRef ds:uri="http://schemas.openxmlformats.org/officeDocument/2006/bibliography"/>
   </ds:schemaRefs>
